--- a/howto/01_labwork/labwork6.docx
+++ b/howto/01_labwork/labwork6.docx
@@ -4020,9 +4020,9 @@
         </w:rPr>
         <w:drawing>
           <wp:inline distT="0" distB="0" distL="0" distR="0">
-            <wp:extent cx="8621328" cy="3677163"/>
-            <wp:effectExtent l="0" t="0" r="8890" b="0"/>
-            <wp:docPr id="23" name="Рисунок 23"/>
+            <wp:extent cx="8830907" cy="3600953"/>
+            <wp:effectExtent l="0" t="0" r="0" b="0"/>
+            <wp:docPr id="6" name="Рисунок 6"/>
             <wp:cNvGraphicFramePr>
               <a:graphicFrameLocks xmlns:a="http://schemas.openxmlformats.org/drawingml/2006/main" noChangeAspect="1"/>
             </wp:cNvGraphicFramePr>
@@ -4030,7 +4030,7 @@
               <a:graphicData uri="http://schemas.openxmlformats.org/drawingml/2006/picture">
                 <pic:pic xmlns:pic="http://schemas.openxmlformats.org/drawingml/2006/picture">
                   <pic:nvPicPr>
-                    <pic:cNvPr id="23" name="Рисунок 2.4.png"/>
+                    <pic:cNvPr id="6" name="Рисунок 2.4.png"/>
                     <pic:cNvPicPr/>
                   </pic:nvPicPr>
                   <pic:blipFill>
@@ -4048,7 +4048,7 @@
                   <pic:spPr>
                     <a:xfrm>
                       <a:off x="0" y="0"/>
-                      <a:ext cx="8621328" cy="3677163"/>
+                      <a:ext cx="8830907" cy="3600953"/>
                     </a:xfrm>
                     <a:prstGeom prst="rect">
                       <a:avLst/>
@@ -5233,9 +5233,9 @@
         </w:rPr>
         <w:drawing>
           <wp:inline distT="0" distB="0" distL="0" distR="0">
-            <wp:extent cx="3124636" cy="2686425"/>
-            <wp:effectExtent l="0" t="0" r="0" b="0"/>
-            <wp:docPr id="28" name="Рисунок 28"/>
+            <wp:extent cx="5020376" cy="5077534"/>
+            <wp:effectExtent l="0" t="0" r="8890" b="8890"/>
+            <wp:docPr id="7" name="Рисунок 7"/>
             <wp:cNvGraphicFramePr>
               <a:graphicFrameLocks xmlns:a="http://schemas.openxmlformats.org/drawingml/2006/main" noChangeAspect="1"/>
             </wp:cNvGraphicFramePr>
@@ -5243,7 +5243,7 @@
               <a:graphicData uri="http://schemas.openxmlformats.org/drawingml/2006/picture">
                 <pic:pic xmlns:pic="http://schemas.openxmlformats.org/drawingml/2006/picture">
                   <pic:nvPicPr>
-                    <pic:cNvPr id="28" name="Рисунок 2.7.png"/>
+                    <pic:cNvPr id="7" name="Рисунок 2.7.png"/>
                     <pic:cNvPicPr/>
                   </pic:nvPicPr>
                   <pic:blipFill>
@@ -5261,7 +5261,7 @@
                   <pic:spPr>
                     <a:xfrm>
                       <a:off x="0" y="0"/>
-                      <a:ext cx="3124636" cy="2686425"/>
+                      <a:ext cx="5020376" cy="5077534"/>
                     </a:xfrm>
                     <a:prstGeom prst="rect">
                       <a:avLst/>
@@ -5574,9 +5574,9 @@
         </w:rPr>
         <w:drawing>
           <wp:inline distT="0" distB="0" distL="0" distR="0">
-            <wp:extent cx="3077004" cy="2734057"/>
-            <wp:effectExtent l="0" t="0" r="0" b="9525"/>
-            <wp:docPr id="30" name="Рисунок 30"/>
+            <wp:extent cx="5020376" cy="5077534"/>
+            <wp:effectExtent l="0" t="0" r="8890" b="8890"/>
+            <wp:docPr id="9" name="Рисунок 9"/>
             <wp:cNvGraphicFramePr>
               <a:graphicFrameLocks xmlns:a="http://schemas.openxmlformats.org/drawingml/2006/main" noChangeAspect="1"/>
             </wp:cNvGraphicFramePr>
@@ -5584,7 +5584,7 @@
               <a:graphicData uri="http://schemas.openxmlformats.org/drawingml/2006/picture">
                 <pic:pic xmlns:pic="http://schemas.openxmlformats.org/drawingml/2006/picture">
                   <pic:nvPicPr>
-                    <pic:cNvPr id="30" name="Рисунок 2.9.png"/>
+                    <pic:cNvPr id="9" name="Рисунок 2.9.png"/>
                     <pic:cNvPicPr/>
                   </pic:nvPicPr>
                   <pic:blipFill>
@@ -5602,7 +5602,7 @@
                   <pic:spPr>
                     <a:xfrm>
                       <a:off x="0" y="0"/>
-                      <a:ext cx="3077004" cy="2734057"/>
+                      <a:ext cx="5020376" cy="5077534"/>
                     </a:xfrm>
                     <a:prstGeom prst="rect">
                       <a:avLst/>
@@ -7456,9 +7456,9 @@
         </w:rPr>
         <w:drawing>
           <wp:inline distT="0" distB="0" distL="0" distR="0">
-            <wp:extent cx="2981741" cy="2648320"/>
-            <wp:effectExtent l="0" t="0" r="0" b="0"/>
-            <wp:docPr id="3" name="Рисунок 3"/>
+            <wp:extent cx="5296639" cy="5553850"/>
+            <wp:effectExtent l="0" t="0" r="0" b="8890"/>
+            <wp:docPr id="13" name="Рисунок 13"/>
             <wp:cNvGraphicFramePr>
               <a:graphicFrameLocks xmlns:a="http://schemas.openxmlformats.org/drawingml/2006/main" noChangeAspect="1"/>
             </wp:cNvGraphicFramePr>
@@ -7466,7 +7466,7 @@
               <a:graphicData uri="http://schemas.openxmlformats.org/drawingml/2006/picture">
                 <pic:pic xmlns:pic="http://schemas.openxmlformats.org/drawingml/2006/picture">
                   <pic:nvPicPr>
-                    <pic:cNvPr id="3" name="Рисунок 2.12.png"/>
+                    <pic:cNvPr id="13" name="Рисунок 2.12.png"/>
                     <pic:cNvPicPr/>
                   </pic:nvPicPr>
                   <pic:blipFill>
@@ -7484,7 +7484,7 @@
                   <pic:spPr>
                     <a:xfrm>
                       <a:off x="0" y="0"/>
-                      <a:ext cx="2981741" cy="2648320"/>
+                      <a:ext cx="5296639" cy="5553850"/>
                     </a:xfrm>
                     <a:prstGeom prst="rect">
                       <a:avLst/>
@@ -7694,6 +7694,7 @@
           <w:highlight w:val="yellow"/>
         </w:rPr>
       </w:pPr>
+      <w:bookmarkStart w:id="18" w:name="_GoBack"/>
       <w:r>
         <w:rPr>
           <w:iCs/>
@@ -7701,9 +7702,9 @@
         </w:rPr>
         <w:drawing>
           <wp:inline distT="0" distB="0" distL="0" distR="0">
-            <wp:extent cx="2247520" cy="1382233"/>
-            <wp:effectExtent l="0" t="0" r="635" b="8890"/>
-            <wp:docPr id="5" name="Рисунок 5"/>
+            <wp:extent cx="5868219" cy="2791215"/>
+            <wp:effectExtent l="0" t="0" r="0" b="9525"/>
+            <wp:docPr id="14" name="Рисунок 14"/>
             <wp:cNvGraphicFramePr>
               <a:graphicFrameLocks xmlns:a="http://schemas.openxmlformats.org/drawingml/2006/main" noChangeAspect="1"/>
             </wp:cNvGraphicFramePr>
@@ -7711,10 +7712,10 @@
               <a:graphicData uri="http://schemas.openxmlformats.org/drawingml/2006/picture">
                 <pic:pic xmlns:pic="http://schemas.openxmlformats.org/drawingml/2006/picture">
                   <pic:nvPicPr>
-                    <pic:cNvPr id="5" name="Рисунок 2.13.png"/>
+                    <pic:cNvPr id="14" name="Рисунок 2.13.png"/>
                     <pic:cNvPicPr/>
                   </pic:nvPicPr>
-                  <pic:blipFill rotWithShape="1">
+                  <pic:blipFill>
                     <a:blip r:embed="rId20">
                       <a:extLst>
                         <a:ext uri="{28A0092B-C50C-407E-A947-70E740481C1C}">
@@ -7722,25 +7723,18 @@
                         </a:ext>
                       </a:extLst>
                     </a:blip>
-                    <a:srcRect t="20641" b="24589"/>
-                    <a:stretch/>
+                    <a:stretch>
+                      <a:fillRect/>
+                    </a:stretch>
                   </pic:blipFill>
-                  <pic:spPr bwMode="auto">
+                  <pic:spPr>
                     <a:xfrm>
                       <a:off x="0" y="0"/>
-                      <a:ext cx="2248214" cy="1382660"/>
+                      <a:ext cx="5868219" cy="2791215"/>
                     </a:xfrm>
                     <a:prstGeom prst="rect">
                       <a:avLst/>
                     </a:prstGeom>
-                    <a:ln>
-                      <a:noFill/>
-                    </a:ln>
-                    <a:extLst>
-                      <a:ext uri="{53640926-AAD7-44D8-BBD7-CCE9431645EC}">
-                        <a14:shadowObscured xmlns:a14="http://schemas.microsoft.com/office/drawing/2010/main"/>
-                      </a:ext>
-                    </a:extLst>
                   </pic:spPr>
                 </pic:pic>
               </a:graphicData>
@@ -7748,6 +7742,7 @@
           </wp:inline>
         </w:drawing>
       </w:r>
+      <w:bookmarkEnd w:id="18"/>
     </w:p>
     <w:p>
       <w:pPr>
@@ -7942,7 +7937,7 @@
           <w:rFonts w:ascii="Cambria" w:hAnsi="Cambria"/>
         </w:rPr>
       </w:pPr>
-      <w:bookmarkStart w:id="18" w:name="_Toc417534721"/>
+      <w:bookmarkStart w:id="19" w:name="_Toc417534721"/>
       <w:r>
         <w:rPr>
           <w:rFonts w:ascii="Cambria" w:hAnsi="Cambria"/>
@@ -7961,7 +7956,7 @@
         </w:rPr>
         <w:t>Расчет переходных процессов при подаче управляющего воздействия</w:t>
       </w:r>
-      <w:bookmarkEnd w:id="18"/>
+      <w:bookmarkEnd w:id="19"/>
     </w:p>
     <w:p>
       <w:pPr>
@@ -8357,7 +8352,6 @@
         <w:pStyle w:val="Textbody"/>
         <w:jc w:val="center"/>
       </w:pPr>
-      <w:bookmarkStart w:id="19" w:name="_GoBack"/>
       <w:r>
         <w:rPr>
           <w:noProof/>
@@ -8404,7 +8398,6 @@
           </wp:inline>
         </w:drawing>
       </w:r>
-      <w:bookmarkEnd w:id="19"/>
     </w:p>
     <w:p>
       <w:pPr>
@@ -12267,7 +12260,7 @@
 </file>
 
 <file path=customXml/itemProps1.xml><?xml version="1.0" encoding="utf-8"?>
-<ds:datastoreItem xmlns:ds="http://schemas.openxmlformats.org/officeDocument/2006/customXml" ds:itemID="{D1D66D84-FAC2-4FAF-A897-8B47906ECBE3}">
+<ds:datastoreItem xmlns:ds="http://schemas.openxmlformats.org/officeDocument/2006/customXml" ds:itemID="{BFB2F246-64C0-4D0E-BD16-72DA13C45D90}">
   <ds:schemaRefs>
     <ds:schemaRef ds:uri="http://schemas.openxmlformats.org/officeDocument/2006/bibliography"/>
   </ds:schemaRefs>

--- a/howto/01_labwork/labwork6.docx
+++ b/howto/01_labwork/labwork6.docx
@@ -14,6 +14,16 @@
           <w:szCs w:val="28"/>
         </w:rPr>
       </w:pPr>
+      <w:r>
+        <w:rPr>
+          <w:rFonts w:ascii="Cambria" w:hAnsi="Cambria"/>
+          <w:b/>
+          <w:bCs/>
+          <w:sz w:val="28"/>
+          <w:szCs w:val="28"/>
+        </w:rPr>
+        <w:t>ЛАБОРАТОРНАЯ РАБОТА № 6</w:t>
+      </w:r>
     </w:p>
     <w:p>
       <w:pPr>
@@ -35,53 +45,7 @@
           <w:sz w:val="28"/>
           <w:szCs w:val="28"/>
         </w:rPr>
-        <w:t>ДИСЦИПЛИНА: УПРАВЛЕНИЕ В ТЕХНИЧЕСКИХ СИСТЕМАХ</w:t>
-      </w:r>
-    </w:p>
-    <w:p>
-      <w:pPr>
-        <w:pStyle w:val="a5"/>
-        <w:jc w:val="right"/>
-        <w:rPr>
-          <w:rFonts w:ascii="Cambria" w:hAnsi="Cambria"/>
-          <w:bCs/>
-          <w:i/>
-          <w:sz w:val="28"/>
-          <w:szCs w:val="28"/>
-        </w:rPr>
-      </w:pPr>
-      <w:r>
-        <w:rPr>
-          <w:rFonts w:ascii="Cambria" w:hAnsi="Cambria"/>
-          <w:bCs/>
-          <w:i/>
-          <w:sz w:val="28"/>
-          <w:szCs w:val="28"/>
-        </w:rPr>
-        <w:t>Козлов Олег Степанович,</w:t>
-      </w:r>
-    </w:p>
-    <w:p>
-      <w:pPr>
-        <w:pStyle w:val="a5"/>
-        <w:jc w:val="right"/>
-        <w:rPr>
-          <w:rFonts w:ascii="Cambria" w:hAnsi="Cambria"/>
-          <w:bCs/>
-          <w:i/>
-          <w:sz w:val="28"/>
-          <w:szCs w:val="28"/>
-        </w:rPr>
-      </w:pPr>
-      <w:r>
-        <w:rPr>
-          <w:rFonts w:ascii="Cambria" w:hAnsi="Cambria"/>
-          <w:bCs/>
-          <w:i/>
-          <w:sz w:val="28"/>
-          <w:szCs w:val="28"/>
-        </w:rPr>
-        <w:t>Щекатуров Александр Михайлович</w:t>
+        <w:t>РЕАЛИЗАЦИЯ ТОЧНЫХ МЕТОДОВ АНАЛИЗА УСТОЙЧИВОСТИ НЕЛИНЕЙНЫХ</w:t>
       </w:r>
     </w:p>
     <w:p>
@@ -96,11 +60,7 @@
           <w:szCs w:val="28"/>
         </w:rPr>
       </w:pPr>
-    </w:p>
-    <w:p>
-      <w:pPr>
-        <w:pStyle w:val="a5"/>
-        <w:jc w:val="center"/>
+      <w:r>
         <w:rPr>
           <w:rFonts w:ascii="Cambria" w:hAnsi="Cambria"/>
           <w:b/>
@@ -108,1252 +68,41 @@
           <w:sz w:val="28"/>
           <w:szCs w:val="28"/>
         </w:rPr>
-      </w:pPr>
-    </w:p>
-    <w:p>
-      <w:pPr>
-        <w:pStyle w:val="a5"/>
-        <w:jc w:val="center"/>
+        <w:t xml:space="preserve">ДИНАМИЧЕСКИХ СИСТЕМ В СРЕДЕ </w:t>
+      </w:r>
+      <w:r>
         <w:rPr>
           <w:rFonts w:ascii="Cambria" w:hAnsi="Cambria"/>
           <w:b/>
           <w:bCs/>
           <w:sz w:val="28"/>
           <w:szCs w:val="28"/>
-        </w:rPr>
-      </w:pPr>
-    </w:p>
-    <w:p>
-      <w:pPr>
-        <w:pStyle w:val="a5"/>
-        <w:jc w:val="center"/>
-        <w:rPr>
-          <w:rFonts w:ascii="Cambria" w:hAnsi="Cambria"/>
-          <w:b/>
-          <w:bCs/>
+          <w:lang w:val="en-US"/>
+        </w:rPr>
+        <w:t>SIMINTECH</w:t>
+      </w:r>
+    </w:p>
+    <w:p>
+      <w:pPr>
+        <w:pStyle w:val="1"/>
+        <w:rPr>
           <w:sz w:val="28"/>
           <w:szCs w:val="28"/>
         </w:rPr>
       </w:pPr>
-    </w:p>
-    <w:p>
-      <w:pPr>
-        <w:pStyle w:val="a5"/>
-        <w:jc w:val="center"/>
-        <w:rPr>
-          <w:rFonts w:ascii="Cambria" w:hAnsi="Cambria"/>
-          <w:b/>
-          <w:bCs/>
+      <w:bookmarkStart w:id="0" w:name="intro"/>
+      <w:bookmarkStart w:id="1" w:name="_Toc360285165"/>
+      <w:bookmarkStart w:id="2" w:name="_Toc417534711"/>
+      <w:bookmarkEnd w:id="0"/>
+      <w:r>
+        <w:rPr>
           <w:sz w:val="28"/>
           <w:szCs w:val="28"/>
         </w:rPr>
-      </w:pPr>
-    </w:p>
-    <w:p>
-      <w:pPr>
-        <w:pStyle w:val="a5"/>
-        <w:jc w:val="center"/>
-        <w:rPr>
-          <w:rFonts w:ascii="Cambria" w:hAnsi="Cambria"/>
-          <w:b/>
-          <w:bCs/>
-          <w:sz w:val="28"/>
-          <w:szCs w:val="28"/>
-        </w:rPr>
-      </w:pPr>
-    </w:p>
-    <w:p>
-      <w:pPr>
-        <w:pStyle w:val="a5"/>
-        <w:jc w:val="center"/>
-        <w:rPr>
-          <w:rFonts w:ascii="Cambria" w:hAnsi="Cambria"/>
-          <w:b/>
-          <w:bCs/>
-          <w:sz w:val="28"/>
-          <w:szCs w:val="28"/>
-        </w:rPr>
-      </w:pPr>
-    </w:p>
-    <w:p>
-      <w:pPr>
-        <w:pStyle w:val="a5"/>
-        <w:jc w:val="center"/>
-        <w:rPr>
-          <w:rFonts w:ascii="Cambria" w:hAnsi="Cambria"/>
-          <w:b/>
-          <w:bCs/>
-          <w:sz w:val="28"/>
-          <w:szCs w:val="28"/>
-        </w:rPr>
-      </w:pPr>
-    </w:p>
-    <w:p>
-      <w:pPr>
-        <w:pStyle w:val="a5"/>
-        <w:jc w:val="center"/>
-        <w:rPr>
-          <w:rFonts w:ascii="Cambria" w:hAnsi="Cambria"/>
-          <w:b/>
-          <w:bCs/>
-          <w:sz w:val="28"/>
-          <w:szCs w:val="28"/>
-        </w:rPr>
-      </w:pPr>
-    </w:p>
-    <w:p>
-      <w:pPr>
-        <w:pStyle w:val="a5"/>
-        <w:jc w:val="center"/>
-        <w:rPr>
-          <w:rFonts w:ascii="Cambria" w:hAnsi="Cambria"/>
-          <w:b/>
-          <w:bCs/>
-          <w:sz w:val="28"/>
-          <w:szCs w:val="28"/>
-        </w:rPr>
-      </w:pPr>
-    </w:p>
-    <w:p>
-      <w:pPr>
-        <w:pStyle w:val="a5"/>
-        <w:jc w:val="center"/>
-        <w:rPr>
-          <w:rFonts w:ascii="Cambria" w:hAnsi="Cambria"/>
-          <w:b/>
-          <w:bCs/>
-          <w:sz w:val="28"/>
-          <w:szCs w:val="28"/>
-        </w:rPr>
-      </w:pPr>
-    </w:p>
-    <w:p>
-      <w:pPr>
-        <w:pStyle w:val="a5"/>
-        <w:jc w:val="center"/>
-        <w:rPr>
-          <w:rFonts w:ascii="Cambria" w:hAnsi="Cambria"/>
-          <w:b/>
-          <w:bCs/>
-          <w:sz w:val="28"/>
-          <w:szCs w:val="28"/>
-        </w:rPr>
-      </w:pPr>
-    </w:p>
-    <w:p>
-      <w:pPr>
-        <w:pStyle w:val="a5"/>
-        <w:ind w:firstLine="0"/>
-        <w:jc w:val="center"/>
-        <w:rPr>
-          <w:rFonts w:ascii="Cambria" w:hAnsi="Cambria"/>
-          <w:b/>
-          <w:bCs/>
-          <w:sz w:val="28"/>
-          <w:szCs w:val="28"/>
-        </w:rPr>
-      </w:pPr>
-    </w:p>
-    <w:p>
-      <w:pPr>
-        <w:pStyle w:val="a5"/>
-        <w:jc w:val="center"/>
-        <w:rPr>
-          <w:rFonts w:ascii="Cambria" w:hAnsi="Cambria"/>
-          <w:b/>
-          <w:bCs/>
-          <w:sz w:val="28"/>
-          <w:szCs w:val="28"/>
-        </w:rPr>
-      </w:pPr>
-    </w:p>
-    <w:p>
-      <w:pPr>
-        <w:pStyle w:val="a5"/>
-        <w:jc w:val="center"/>
-        <w:rPr>
-          <w:rFonts w:ascii="Cambria" w:hAnsi="Cambria"/>
-          <w:b/>
-          <w:bCs/>
-          <w:sz w:val="28"/>
-          <w:szCs w:val="28"/>
-        </w:rPr>
-      </w:pPr>
-      <w:r>
-        <w:rPr>
-          <w:rFonts w:ascii="Cambria" w:hAnsi="Cambria"/>
-          <w:b/>
-          <w:bCs/>
-          <w:sz w:val="28"/>
-          <w:szCs w:val="28"/>
-        </w:rPr>
-        <w:t>ЛАБОРАТОРНАЯ РАБОТА № 6</w:t>
-      </w:r>
-    </w:p>
-    <w:p>
-      <w:pPr>
-        <w:pStyle w:val="a5"/>
-        <w:jc w:val="center"/>
-        <w:rPr>
-          <w:rFonts w:ascii="Cambria" w:hAnsi="Cambria"/>
-          <w:b/>
-          <w:bCs/>
-          <w:sz w:val="28"/>
-          <w:szCs w:val="28"/>
-        </w:rPr>
-      </w:pPr>
-      <w:r>
-        <w:rPr>
-          <w:rFonts w:ascii="Cambria" w:hAnsi="Cambria"/>
-          <w:b/>
-          <w:bCs/>
-          <w:sz w:val="28"/>
-          <w:szCs w:val="28"/>
-        </w:rPr>
-        <w:t>РЕАЛИЗАЦИЯ ТОЧНЫХ МЕТОДОВ АНАЛИЗА УСТОЙЧИВОСТИ НЕЛИНЕЙНЫХ</w:t>
-      </w:r>
-    </w:p>
-    <w:p>
-      <w:pPr>
-        <w:pStyle w:val="a5"/>
-        <w:jc w:val="center"/>
-        <w:rPr>
-          <w:rFonts w:ascii="Cambria" w:hAnsi="Cambria"/>
-          <w:b/>
-          <w:bCs/>
-          <w:sz w:val="28"/>
-          <w:szCs w:val="28"/>
-        </w:rPr>
-      </w:pPr>
-      <w:r>
-        <w:rPr>
-          <w:rFonts w:ascii="Cambria" w:hAnsi="Cambria"/>
-          <w:b/>
-          <w:bCs/>
-          <w:sz w:val="28"/>
-          <w:szCs w:val="28"/>
-        </w:rPr>
-        <w:t xml:space="preserve">ДИНАМИЧЕСКИХ СИСТЕМ В СРЕДЕ </w:t>
-      </w:r>
-      <w:r>
-        <w:rPr>
-          <w:rFonts w:ascii="Cambria" w:hAnsi="Cambria"/>
-          <w:b/>
-          <w:bCs/>
-          <w:sz w:val="28"/>
-          <w:szCs w:val="28"/>
-          <w:lang w:val="en-US"/>
-        </w:rPr>
-        <w:t>SIMINTECH</w:t>
-      </w:r>
-    </w:p>
-    <w:p>
-      <w:pPr>
-        <w:pStyle w:val="a5"/>
-        <w:jc w:val="center"/>
-        <w:rPr>
-          <w:rFonts w:ascii="Cambria" w:hAnsi="Cambria"/>
-          <w:b/>
-          <w:bCs/>
-          <w:sz w:val="28"/>
-          <w:szCs w:val="28"/>
-        </w:rPr>
-      </w:pPr>
-      <w:r>
-        <w:rPr>
-          <w:rFonts w:ascii="Cambria" w:hAnsi="Cambria"/>
-          <w:b/>
-          <w:bCs/>
-          <w:sz w:val="28"/>
-          <w:szCs w:val="28"/>
-        </w:rPr>
-        <w:t xml:space="preserve"> </w:t>
-      </w:r>
-    </w:p>
-    <w:p>
-      <w:pPr>
-        <w:pStyle w:val="a5"/>
-        <w:jc w:val="center"/>
-        <w:rPr>
-          <w:rFonts w:ascii="Cambria" w:hAnsi="Cambria"/>
-          <w:b/>
-          <w:bCs/>
-          <w:sz w:val="28"/>
-          <w:szCs w:val="28"/>
-        </w:rPr>
-      </w:pPr>
-    </w:p>
-    <w:p>
-      <w:pPr>
-        <w:pStyle w:val="a5"/>
-        <w:jc w:val="center"/>
-        <w:rPr>
-          <w:rFonts w:ascii="Cambria" w:hAnsi="Cambria"/>
-          <w:b/>
-          <w:bCs/>
-          <w:sz w:val="28"/>
-          <w:szCs w:val="28"/>
-        </w:rPr>
-      </w:pPr>
-    </w:p>
-    <w:p>
-      <w:pPr>
-        <w:pStyle w:val="a5"/>
-        <w:jc w:val="center"/>
-        <w:rPr>
-          <w:rFonts w:ascii="Cambria" w:hAnsi="Cambria"/>
-          <w:b/>
-          <w:bCs/>
-          <w:sz w:val="28"/>
-          <w:szCs w:val="28"/>
-        </w:rPr>
-      </w:pPr>
-    </w:p>
-    <w:p>
-      <w:pPr>
-        <w:pStyle w:val="a5"/>
-        <w:jc w:val="center"/>
-        <w:rPr>
-          <w:rFonts w:ascii="Cambria" w:hAnsi="Cambria"/>
-          <w:b/>
-          <w:bCs/>
-          <w:sz w:val="28"/>
-          <w:szCs w:val="28"/>
-        </w:rPr>
-      </w:pPr>
-    </w:p>
-    <w:p>
-      <w:pPr>
-        <w:pStyle w:val="a5"/>
-        <w:jc w:val="center"/>
-        <w:rPr>
-          <w:rFonts w:ascii="Cambria" w:hAnsi="Cambria"/>
-          <w:b/>
-          <w:bCs/>
-          <w:sz w:val="28"/>
-          <w:szCs w:val="28"/>
-        </w:rPr>
-      </w:pPr>
-    </w:p>
-    <w:p>
-      <w:pPr>
-        <w:pStyle w:val="a5"/>
-        <w:jc w:val="center"/>
-        <w:rPr>
-          <w:rFonts w:ascii="Cambria" w:hAnsi="Cambria"/>
-          <w:b/>
-          <w:bCs/>
-          <w:sz w:val="28"/>
-          <w:szCs w:val="28"/>
-        </w:rPr>
-      </w:pPr>
-    </w:p>
-    <w:p>
-      <w:pPr>
-        <w:pStyle w:val="a5"/>
-        <w:jc w:val="center"/>
-        <w:rPr>
-          <w:rFonts w:ascii="Cambria" w:hAnsi="Cambria"/>
-          <w:b/>
-          <w:bCs/>
-          <w:sz w:val="28"/>
-          <w:szCs w:val="28"/>
-        </w:rPr>
-      </w:pPr>
-    </w:p>
-    <w:p>
-      <w:pPr>
-        <w:pStyle w:val="a5"/>
-        <w:jc w:val="center"/>
-        <w:rPr>
-          <w:rFonts w:ascii="Cambria" w:hAnsi="Cambria"/>
-          <w:b/>
-          <w:bCs/>
-          <w:sz w:val="28"/>
-          <w:szCs w:val="28"/>
-        </w:rPr>
-      </w:pPr>
-    </w:p>
-    <w:p>
-      <w:pPr>
-        <w:pStyle w:val="a5"/>
-        <w:jc w:val="center"/>
-        <w:rPr>
-          <w:rFonts w:ascii="Cambria" w:hAnsi="Cambria"/>
-          <w:b/>
-          <w:bCs/>
-          <w:sz w:val="28"/>
-          <w:szCs w:val="28"/>
-        </w:rPr>
-      </w:pPr>
-    </w:p>
-    <w:p>
-      <w:pPr>
-        <w:pStyle w:val="a5"/>
-        <w:jc w:val="center"/>
-        <w:rPr>
-          <w:rFonts w:ascii="Cambria" w:hAnsi="Cambria"/>
-          <w:b/>
-          <w:bCs/>
-          <w:sz w:val="28"/>
-          <w:szCs w:val="28"/>
-        </w:rPr>
-      </w:pPr>
-    </w:p>
-    <w:p>
-      <w:pPr>
-        <w:pStyle w:val="a5"/>
-        <w:jc w:val="center"/>
-        <w:rPr>
-          <w:rFonts w:ascii="Cambria" w:hAnsi="Cambria"/>
-          <w:b/>
-          <w:bCs/>
-          <w:sz w:val="28"/>
-          <w:szCs w:val="28"/>
-        </w:rPr>
-      </w:pPr>
-    </w:p>
-    <w:p>
-      <w:pPr>
-        <w:pStyle w:val="a5"/>
-        <w:jc w:val="center"/>
-        <w:rPr>
-          <w:rFonts w:ascii="Cambria" w:hAnsi="Cambria"/>
-          <w:b/>
-          <w:bCs/>
-          <w:sz w:val="28"/>
-          <w:szCs w:val="28"/>
-        </w:rPr>
-      </w:pPr>
-    </w:p>
-    <w:p>
-      <w:pPr>
-        <w:pStyle w:val="a5"/>
-        <w:jc w:val="center"/>
-        <w:rPr>
-          <w:rFonts w:ascii="Cambria" w:hAnsi="Cambria"/>
-          <w:b/>
-          <w:bCs/>
-          <w:sz w:val="28"/>
-          <w:szCs w:val="28"/>
-        </w:rPr>
-      </w:pPr>
-    </w:p>
-    <w:p>
-      <w:pPr>
-        <w:pStyle w:val="a5"/>
-        <w:jc w:val="center"/>
-        <w:rPr>
-          <w:rFonts w:ascii="Cambria" w:hAnsi="Cambria"/>
-          <w:sz w:val="28"/>
-          <w:szCs w:val="28"/>
-        </w:rPr>
-      </w:pPr>
-      <w:r>
-        <w:rPr>
-          <w:rFonts w:ascii="Cambria" w:hAnsi="Cambria"/>
-          <w:b/>
-          <w:bCs/>
-          <w:sz w:val="28"/>
-          <w:szCs w:val="28"/>
-        </w:rPr>
-        <w:t>Москва, 201</w:t>
-      </w:r>
-      <w:bookmarkStart w:id="0" w:name="content"/>
-      <w:bookmarkEnd w:id="0"/>
-      <w:r>
-        <w:rPr>
-          <w:rFonts w:ascii="Cambria" w:hAnsi="Cambria"/>
-          <w:b/>
-          <w:bCs/>
-          <w:sz w:val="28"/>
-          <w:szCs w:val="28"/>
-        </w:rPr>
-        <w:t>5</w:t>
-      </w:r>
-    </w:p>
-    <w:p>
-      <w:pPr>
-        <w:pStyle w:val="Standard"/>
-        <w:pageBreakBefore/>
-        <w:rPr>
-          <w:rFonts w:ascii="Cambria" w:hAnsi="Cambria"/>
-          <w:b/>
-          <w:sz w:val="28"/>
-          <w:szCs w:val="28"/>
-        </w:rPr>
-      </w:pPr>
-      <w:r>
-        <w:rPr>
-          <w:rFonts w:ascii="Cambria" w:hAnsi="Cambria"/>
-          <w:b/>
-          <w:sz w:val="28"/>
-          <w:szCs w:val="28"/>
-        </w:rPr>
-        <w:lastRenderedPageBreak/>
-        <w:t>СОДЕРЖАНИЕ</w:t>
-      </w:r>
-    </w:p>
-    <w:p>
-      <w:pPr>
-        <w:pStyle w:val="Standard"/>
-        <w:rPr>
-          <w:rFonts w:ascii="Cambria" w:hAnsi="Cambria"/>
-          <w:b/>
-          <w:sz w:val="28"/>
-          <w:szCs w:val="28"/>
-        </w:rPr>
-      </w:pPr>
-    </w:p>
-    <w:p>
-      <w:pPr>
-        <w:pStyle w:val="10"/>
-        <w:tabs>
-          <w:tab w:val="right" w:leader="dot" w:pos="15299"/>
-        </w:tabs>
-        <w:rPr>
-          <w:rFonts w:asciiTheme="minorHAnsi" w:eastAsiaTheme="minorEastAsia" w:hAnsiTheme="minorHAnsi" w:cstheme="minorBidi"/>
-          <w:noProof/>
-          <w:kern w:val="0"/>
-          <w:sz w:val="22"/>
-          <w:szCs w:val="22"/>
-        </w:rPr>
-      </w:pPr>
-      <w:r>
-        <w:rPr>
-          <w:szCs w:val="28"/>
-        </w:rPr>
-        <w:fldChar w:fldCharType="begin"/>
-      </w:r>
-      <w:r>
-        <w:rPr>
-          <w:szCs w:val="28"/>
-        </w:rPr>
-        <w:instrText xml:space="preserve"> TOC \o "1-3" </w:instrText>
-      </w:r>
-      <w:r>
-        <w:rPr>
-          <w:szCs w:val="28"/>
-        </w:rPr>
-        <w:fldChar w:fldCharType="separate"/>
-      </w:r>
-      <w:r>
-        <w:rPr>
-          <w:noProof/>
-        </w:rPr>
         <w:t>ВВЕДЕНИЕ</w:t>
       </w:r>
-      <w:r>
-        <w:rPr>
-          <w:noProof/>
-        </w:rPr>
-        <w:tab/>
-      </w:r>
-      <w:r>
-        <w:rPr>
-          <w:noProof/>
-        </w:rPr>
-        <w:fldChar w:fldCharType="begin"/>
-      </w:r>
-      <w:r>
-        <w:rPr>
-          <w:noProof/>
-        </w:rPr>
-        <w:instrText xml:space="preserve"> PAGEREF _Toc417534711 \h </w:instrText>
-      </w:r>
-      <w:r>
-        <w:rPr>
-          <w:noProof/>
-        </w:rPr>
-      </w:r>
-      <w:r>
-        <w:rPr>
-          <w:noProof/>
-        </w:rPr>
-        <w:fldChar w:fldCharType="separate"/>
-      </w:r>
-      <w:r>
-        <w:rPr>
-          <w:noProof/>
-        </w:rPr>
-        <w:t>3</w:t>
-      </w:r>
-      <w:r>
-        <w:rPr>
-          <w:noProof/>
-        </w:rPr>
-        <w:fldChar w:fldCharType="end"/>
-      </w:r>
-    </w:p>
-    <w:p>
-      <w:pPr>
-        <w:pStyle w:val="10"/>
-        <w:tabs>
-          <w:tab w:val="right" w:leader="dot" w:pos="15299"/>
-        </w:tabs>
-        <w:rPr>
-          <w:rFonts w:asciiTheme="minorHAnsi" w:eastAsiaTheme="minorEastAsia" w:hAnsiTheme="minorHAnsi" w:cstheme="minorBidi"/>
-          <w:noProof/>
-          <w:kern w:val="0"/>
-          <w:sz w:val="22"/>
-          <w:szCs w:val="22"/>
-        </w:rPr>
-      </w:pPr>
-      <w:r>
-        <w:rPr>
-          <w:noProof/>
-        </w:rPr>
-        <w:t>ЦЕЛЬ РАБОТЫ</w:t>
-      </w:r>
-      <w:r>
-        <w:rPr>
-          <w:noProof/>
-        </w:rPr>
-        <w:tab/>
-      </w:r>
-      <w:r>
-        <w:rPr>
-          <w:noProof/>
-        </w:rPr>
-        <w:fldChar w:fldCharType="begin"/>
-      </w:r>
-      <w:r>
-        <w:rPr>
-          <w:noProof/>
-        </w:rPr>
-        <w:instrText xml:space="preserve"> PAGEREF _Toc417534712 \h </w:instrText>
-      </w:r>
-      <w:r>
-        <w:rPr>
-          <w:noProof/>
-        </w:rPr>
-      </w:r>
-      <w:r>
-        <w:rPr>
-          <w:noProof/>
-        </w:rPr>
-        <w:fldChar w:fldCharType="separate"/>
-      </w:r>
-      <w:r>
-        <w:rPr>
-          <w:noProof/>
-        </w:rPr>
-        <w:t>4</w:t>
-      </w:r>
-      <w:r>
-        <w:rPr>
-          <w:noProof/>
-        </w:rPr>
-        <w:fldChar w:fldCharType="end"/>
-      </w:r>
-    </w:p>
-    <w:p>
-      <w:pPr>
-        <w:pStyle w:val="10"/>
-        <w:tabs>
-          <w:tab w:val="right" w:leader="dot" w:pos="15299"/>
-        </w:tabs>
-        <w:rPr>
-          <w:rFonts w:asciiTheme="minorHAnsi" w:eastAsiaTheme="minorEastAsia" w:hAnsiTheme="minorHAnsi" w:cstheme="minorBidi"/>
-          <w:noProof/>
-          <w:kern w:val="0"/>
-          <w:sz w:val="22"/>
-          <w:szCs w:val="22"/>
-        </w:rPr>
-      </w:pPr>
-      <w:r>
-        <w:rPr>
-          <w:noProof/>
-        </w:rPr>
-        <w:t>2 КРИТЕРИЙ В.М. ПОПОВА ДЛЯ АНАЛИЗА УСТОЙЧИВОСТИ САР</w:t>
-      </w:r>
-      <w:r>
-        <w:rPr>
-          <w:noProof/>
-        </w:rPr>
-        <w:tab/>
-      </w:r>
-      <w:r>
-        <w:rPr>
-          <w:noProof/>
-        </w:rPr>
-        <w:fldChar w:fldCharType="begin"/>
-      </w:r>
-      <w:r>
-        <w:rPr>
-          <w:noProof/>
-        </w:rPr>
-        <w:instrText xml:space="preserve"> PAGEREF _Toc417534713 \h </w:instrText>
-      </w:r>
-      <w:r>
-        <w:rPr>
-          <w:noProof/>
-        </w:rPr>
-      </w:r>
-      <w:r>
-        <w:rPr>
-          <w:noProof/>
-        </w:rPr>
-        <w:fldChar w:fldCharType="separate"/>
-      </w:r>
-      <w:r>
-        <w:rPr>
-          <w:noProof/>
-        </w:rPr>
-        <w:t>5</w:t>
-      </w:r>
-      <w:r>
-        <w:rPr>
-          <w:noProof/>
-        </w:rPr>
-        <w:fldChar w:fldCharType="end"/>
-      </w:r>
-    </w:p>
-    <w:p>
-      <w:pPr>
-        <w:pStyle w:val="20"/>
-        <w:tabs>
-          <w:tab w:val="right" w:leader="dot" w:pos="15299"/>
-        </w:tabs>
-        <w:rPr>
-          <w:rFonts w:asciiTheme="minorHAnsi" w:eastAsiaTheme="minorEastAsia" w:hAnsiTheme="minorHAnsi" w:cstheme="minorBidi"/>
-          <w:noProof/>
-          <w:kern w:val="0"/>
-          <w:sz w:val="22"/>
-          <w:szCs w:val="22"/>
-        </w:rPr>
-      </w:pPr>
-      <w:r>
-        <w:rPr>
-          <w:noProof/>
-        </w:rPr>
-        <w:t>2.1 О критерии абсолютной устойчивости В.М. Попова</w:t>
-      </w:r>
-      <w:r>
-        <w:rPr>
-          <w:noProof/>
-        </w:rPr>
-        <w:tab/>
-      </w:r>
-      <w:r>
-        <w:rPr>
-          <w:noProof/>
-        </w:rPr>
-        <w:fldChar w:fldCharType="begin"/>
-      </w:r>
-      <w:r>
-        <w:rPr>
-          <w:noProof/>
-        </w:rPr>
-        <w:instrText xml:space="preserve"> PAGEREF _Toc417534714 \h </w:instrText>
-      </w:r>
-      <w:r>
-        <w:rPr>
-          <w:noProof/>
-        </w:rPr>
-      </w:r>
-      <w:r>
-        <w:rPr>
-          <w:noProof/>
-        </w:rPr>
-        <w:fldChar w:fldCharType="separate"/>
-      </w:r>
-      <w:r>
-        <w:rPr>
-          <w:noProof/>
-        </w:rPr>
-        <w:t>5</w:t>
-      </w:r>
-      <w:r>
-        <w:rPr>
-          <w:noProof/>
-        </w:rPr>
-        <w:fldChar w:fldCharType="end"/>
-      </w:r>
-    </w:p>
-    <w:p>
-      <w:pPr>
-        <w:pStyle w:val="20"/>
-        <w:tabs>
-          <w:tab w:val="right" w:leader="dot" w:pos="15299"/>
-        </w:tabs>
-        <w:rPr>
-          <w:rFonts w:asciiTheme="minorHAnsi" w:eastAsiaTheme="minorEastAsia" w:hAnsiTheme="minorHAnsi" w:cstheme="minorBidi"/>
-          <w:noProof/>
-          <w:kern w:val="0"/>
-          <w:sz w:val="22"/>
-          <w:szCs w:val="22"/>
-        </w:rPr>
-      </w:pPr>
-      <w:r>
-        <w:rPr>
-          <w:noProof/>
-          <w:shd w:val="clear" w:color="auto" w:fill="FFFFFF"/>
-        </w:rPr>
-        <w:t>2.2 Преобразование линейной САР в нелинейную</w:t>
-      </w:r>
-      <w:r>
-        <w:rPr>
-          <w:noProof/>
-        </w:rPr>
-        <w:tab/>
-      </w:r>
-      <w:r>
-        <w:rPr>
-          <w:noProof/>
-        </w:rPr>
-        <w:fldChar w:fldCharType="begin"/>
-      </w:r>
-      <w:r>
-        <w:rPr>
-          <w:noProof/>
-        </w:rPr>
-        <w:instrText xml:space="preserve"> PAGEREF _Toc417534715 \h </w:instrText>
-      </w:r>
-      <w:r>
-        <w:rPr>
-          <w:noProof/>
-        </w:rPr>
-      </w:r>
-      <w:r>
-        <w:rPr>
-          <w:noProof/>
-        </w:rPr>
-        <w:fldChar w:fldCharType="separate"/>
-      </w:r>
-      <w:r>
-        <w:rPr>
-          <w:noProof/>
-        </w:rPr>
-        <w:t>6</w:t>
-      </w:r>
-      <w:r>
-        <w:rPr>
-          <w:noProof/>
-        </w:rPr>
-        <w:fldChar w:fldCharType="end"/>
-      </w:r>
-    </w:p>
-    <w:p>
-      <w:pPr>
-        <w:pStyle w:val="20"/>
-        <w:tabs>
-          <w:tab w:val="right" w:leader="dot" w:pos="15299"/>
-        </w:tabs>
-        <w:rPr>
-          <w:rFonts w:asciiTheme="minorHAnsi" w:eastAsiaTheme="minorEastAsia" w:hAnsiTheme="minorHAnsi" w:cstheme="minorBidi"/>
-          <w:noProof/>
-          <w:kern w:val="0"/>
-          <w:sz w:val="22"/>
-          <w:szCs w:val="22"/>
-        </w:rPr>
-      </w:pPr>
-      <w:r>
-        <w:rPr>
-          <w:noProof/>
-        </w:rPr>
-        <w:t>2.3 Формулировка заданий к анализу устойчивости нелинейной САР</w:t>
-      </w:r>
-      <w:r>
-        <w:rPr>
-          <w:noProof/>
-        </w:rPr>
-        <w:tab/>
-      </w:r>
-      <w:r>
-        <w:rPr>
-          <w:noProof/>
-        </w:rPr>
-        <w:fldChar w:fldCharType="begin"/>
-      </w:r>
-      <w:r>
-        <w:rPr>
-          <w:noProof/>
-        </w:rPr>
-        <w:instrText xml:space="preserve"> PAGEREF _Toc417534716 \h </w:instrText>
-      </w:r>
-      <w:r>
-        <w:rPr>
-          <w:noProof/>
-        </w:rPr>
-      </w:r>
-      <w:r>
-        <w:rPr>
-          <w:noProof/>
-        </w:rPr>
-        <w:fldChar w:fldCharType="separate"/>
-      </w:r>
-      <w:r>
-        <w:rPr>
-          <w:noProof/>
-        </w:rPr>
-        <w:t>8</w:t>
-      </w:r>
-      <w:r>
-        <w:rPr>
-          <w:noProof/>
-        </w:rPr>
-        <w:fldChar w:fldCharType="end"/>
-      </w:r>
-    </w:p>
-    <w:p>
-      <w:pPr>
-        <w:pStyle w:val="20"/>
-        <w:tabs>
-          <w:tab w:val="right" w:leader="dot" w:pos="15299"/>
-        </w:tabs>
-        <w:rPr>
-          <w:rFonts w:asciiTheme="minorHAnsi" w:eastAsiaTheme="minorEastAsia" w:hAnsiTheme="minorHAnsi" w:cstheme="minorBidi"/>
-          <w:noProof/>
-          <w:kern w:val="0"/>
-          <w:sz w:val="22"/>
-          <w:szCs w:val="22"/>
-        </w:rPr>
-      </w:pPr>
-      <w:r>
-        <w:rPr>
-          <w:noProof/>
-        </w:rPr>
-        <w:t>2.4 А можно ли использовать критерий В.М. Попова?</w:t>
-      </w:r>
-      <w:r>
-        <w:rPr>
-          <w:noProof/>
-        </w:rPr>
-        <w:tab/>
-      </w:r>
-      <w:r>
-        <w:rPr>
-          <w:noProof/>
-        </w:rPr>
-        <w:fldChar w:fldCharType="begin"/>
-      </w:r>
-      <w:r>
-        <w:rPr>
-          <w:noProof/>
-        </w:rPr>
-        <w:instrText xml:space="preserve"> PAGEREF _Toc417534717 \h </w:instrText>
-      </w:r>
-      <w:r>
-        <w:rPr>
-          <w:noProof/>
-        </w:rPr>
-      </w:r>
-      <w:r>
-        <w:rPr>
-          <w:noProof/>
-        </w:rPr>
-        <w:fldChar w:fldCharType="separate"/>
-      </w:r>
-      <w:r>
-        <w:rPr>
-          <w:noProof/>
-        </w:rPr>
-        <w:t>8</w:t>
-      </w:r>
-      <w:r>
-        <w:rPr>
-          <w:noProof/>
-        </w:rPr>
-        <w:fldChar w:fldCharType="end"/>
-      </w:r>
-    </w:p>
-    <w:p>
-      <w:pPr>
-        <w:pStyle w:val="20"/>
-        <w:tabs>
-          <w:tab w:val="right" w:leader="dot" w:pos="15299"/>
-        </w:tabs>
-        <w:rPr>
-          <w:rFonts w:asciiTheme="minorHAnsi" w:eastAsiaTheme="minorEastAsia" w:hAnsiTheme="minorHAnsi" w:cstheme="minorBidi"/>
-          <w:noProof/>
-          <w:kern w:val="0"/>
-          <w:sz w:val="22"/>
-          <w:szCs w:val="22"/>
-        </w:rPr>
-      </w:pPr>
-      <w:r>
-        <w:rPr>
-          <w:noProof/>
-        </w:rPr>
-        <w:t>2.5 Анализ устойчивости с использованием критерия В.М. Попова</w:t>
-      </w:r>
-      <w:r>
-        <w:rPr>
-          <w:noProof/>
-        </w:rPr>
-        <w:tab/>
-      </w:r>
-      <w:r>
-        <w:rPr>
-          <w:noProof/>
-        </w:rPr>
-        <w:fldChar w:fldCharType="begin"/>
-      </w:r>
-      <w:r>
-        <w:rPr>
-          <w:noProof/>
-        </w:rPr>
-        <w:instrText xml:space="preserve"> PAGEREF _Toc417534718 \h </w:instrText>
-      </w:r>
-      <w:r>
-        <w:rPr>
-          <w:noProof/>
-        </w:rPr>
-      </w:r>
-      <w:r>
-        <w:rPr>
-          <w:noProof/>
-        </w:rPr>
-        <w:fldChar w:fldCharType="separate"/>
-      </w:r>
-      <w:r>
-        <w:rPr>
-          <w:noProof/>
-        </w:rPr>
-        <w:t>9</w:t>
-      </w:r>
-      <w:r>
-        <w:rPr>
-          <w:noProof/>
-        </w:rPr>
-        <w:fldChar w:fldCharType="end"/>
-      </w:r>
-    </w:p>
-    <w:p>
-      <w:pPr>
-        <w:pStyle w:val="20"/>
-        <w:tabs>
-          <w:tab w:val="right" w:leader="dot" w:pos="15299"/>
-        </w:tabs>
-        <w:rPr>
-          <w:rFonts w:asciiTheme="minorHAnsi" w:eastAsiaTheme="minorEastAsia" w:hAnsiTheme="minorHAnsi" w:cstheme="minorBidi"/>
-          <w:noProof/>
-          <w:kern w:val="0"/>
-          <w:sz w:val="22"/>
-          <w:szCs w:val="22"/>
-        </w:rPr>
-      </w:pPr>
-      <w:r>
-        <w:rPr>
-          <w:noProof/>
-        </w:rPr>
-        <w:t>2.6 Новая коррекция САР и определение типа устойчивости</w:t>
-      </w:r>
-      <w:r>
-        <w:rPr>
-          <w:noProof/>
-        </w:rPr>
-        <w:tab/>
-      </w:r>
-      <w:r>
-        <w:rPr>
-          <w:noProof/>
-        </w:rPr>
-        <w:fldChar w:fldCharType="begin"/>
-      </w:r>
-      <w:r>
-        <w:rPr>
-          <w:noProof/>
-        </w:rPr>
-        <w:instrText xml:space="preserve"> PAGEREF _Toc417534719 \h </w:instrText>
-      </w:r>
-      <w:r>
-        <w:rPr>
-          <w:noProof/>
-        </w:rPr>
-      </w:r>
-      <w:r>
-        <w:rPr>
-          <w:noProof/>
-        </w:rPr>
-        <w:fldChar w:fldCharType="separate"/>
-      </w:r>
-      <w:r>
-        <w:rPr>
-          <w:noProof/>
-        </w:rPr>
-        <w:t>13</w:t>
-      </w:r>
-      <w:r>
-        <w:rPr>
-          <w:noProof/>
-        </w:rPr>
-        <w:fldChar w:fldCharType="end"/>
-      </w:r>
-    </w:p>
-    <w:p>
-      <w:pPr>
-        <w:pStyle w:val="20"/>
-        <w:tabs>
-          <w:tab w:val="right" w:leader="dot" w:pos="15299"/>
-        </w:tabs>
-        <w:rPr>
-          <w:rFonts w:asciiTheme="minorHAnsi" w:eastAsiaTheme="minorEastAsia" w:hAnsiTheme="minorHAnsi" w:cstheme="minorBidi"/>
-          <w:noProof/>
-          <w:kern w:val="0"/>
-          <w:sz w:val="22"/>
-          <w:szCs w:val="22"/>
-        </w:rPr>
-      </w:pPr>
-      <w:r>
-        <w:rPr>
-          <w:noProof/>
-        </w:rPr>
-        <w:t>2.7 Анализ устойчивости скорректированной нелинейной САР</w:t>
-      </w:r>
-      <w:r>
-        <w:rPr>
-          <w:noProof/>
-        </w:rPr>
-        <w:tab/>
-      </w:r>
-      <w:r>
-        <w:rPr>
-          <w:noProof/>
-        </w:rPr>
-        <w:fldChar w:fldCharType="begin"/>
-      </w:r>
-      <w:r>
-        <w:rPr>
-          <w:noProof/>
-        </w:rPr>
-        <w:instrText xml:space="preserve"> PAGEREF _Toc417534720 \h </w:instrText>
-      </w:r>
-      <w:r>
-        <w:rPr>
-          <w:noProof/>
-        </w:rPr>
-      </w:r>
-      <w:r>
-        <w:rPr>
-          <w:noProof/>
-        </w:rPr>
-        <w:fldChar w:fldCharType="separate"/>
-      </w:r>
-      <w:r>
-        <w:rPr>
-          <w:noProof/>
-        </w:rPr>
-        <w:t>14</w:t>
-      </w:r>
-      <w:r>
-        <w:rPr>
-          <w:noProof/>
-        </w:rPr>
-        <w:fldChar w:fldCharType="end"/>
-      </w:r>
-    </w:p>
-    <w:p>
-      <w:pPr>
-        <w:pStyle w:val="20"/>
-        <w:tabs>
-          <w:tab w:val="right" w:leader="dot" w:pos="15299"/>
-        </w:tabs>
-        <w:rPr>
-          <w:rFonts w:asciiTheme="minorHAnsi" w:eastAsiaTheme="minorEastAsia" w:hAnsiTheme="minorHAnsi" w:cstheme="minorBidi"/>
-          <w:noProof/>
-          <w:kern w:val="0"/>
-          <w:sz w:val="22"/>
-          <w:szCs w:val="22"/>
-        </w:rPr>
-      </w:pPr>
-      <w:r>
-        <w:rPr>
-          <w:noProof/>
-        </w:rPr>
-        <w:t>2.8 Расчет переходных процессов при подаче управляющего воздействия</w:t>
-      </w:r>
-      <w:r>
-        <w:rPr>
-          <w:noProof/>
-        </w:rPr>
-        <w:tab/>
-      </w:r>
-      <w:r>
-        <w:rPr>
-          <w:noProof/>
-        </w:rPr>
-        <w:fldChar w:fldCharType="begin"/>
-      </w:r>
-      <w:r>
-        <w:rPr>
-          <w:noProof/>
-        </w:rPr>
-        <w:instrText xml:space="preserve"> PAGEREF _Toc417534721 \h </w:instrText>
-      </w:r>
-      <w:r>
-        <w:rPr>
-          <w:noProof/>
-        </w:rPr>
-      </w:r>
-      <w:r>
-        <w:rPr>
-          <w:noProof/>
-        </w:rPr>
-        <w:fldChar w:fldCharType="separate"/>
-      </w:r>
-      <w:r>
-        <w:rPr>
-          <w:noProof/>
-        </w:rPr>
-        <w:t>16</w:t>
-      </w:r>
-      <w:r>
-        <w:rPr>
-          <w:noProof/>
-        </w:rPr>
-        <w:fldChar w:fldCharType="end"/>
-      </w:r>
-    </w:p>
-    <w:p>
-      <w:pPr>
-        <w:pStyle w:val="Standard"/>
-        <w:tabs>
-          <w:tab w:val="right" w:leader="dot" w:pos="10065"/>
-        </w:tabs>
-        <w:rPr>
-          <w:rFonts w:ascii="Cambria" w:hAnsi="Cambria"/>
-          <w:sz w:val="28"/>
-          <w:szCs w:val="28"/>
-        </w:rPr>
-      </w:pPr>
-      <w:r>
-        <w:rPr>
-          <w:rFonts w:ascii="Cambria" w:hAnsi="Cambria"/>
-          <w:sz w:val="28"/>
-          <w:szCs w:val="28"/>
-        </w:rPr>
-        <w:fldChar w:fldCharType="end"/>
-      </w:r>
-    </w:p>
-    <w:p/>
-    <w:p>
-      <w:pPr>
-        <w:jc w:val="center"/>
-      </w:pPr>
-    </w:p>
-    <w:p>
-      <w:pPr>
-        <w:pStyle w:val="1"/>
-        <w:rPr>
-          <w:sz w:val="28"/>
-          <w:szCs w:val="28"/>
-        </w:rPr>
-      </w:pPr>
-      <w:bookmarkStart w:id="1" w:name="intro"/>
-      <w:bookmarkStart w:id="2" w:name="_Toc360285165"/>
-      <w:bookmarkStart w:id="3" w:name="_Toc417534711"/>
       <w:bookmarkEnd w:id="1"/>
-      <w:r>
-        <w:rPr>
-          <w:sz w:val="28"/>
-          <w:szCs w:val="28"/>
-        </w:rPr>
-        <w:t>ВВЕДЕНИЕ</w:t>
-      </w:r>
       <w:bookmarkEnd w:id="2"/>
-      <w:bookmarkEnd w:id="3"/>
     </w:p>
     <w:p>
       <w:pPr>
@@ -1592,23 +341,14 @@
     </w:p>
     <w:p>
       <w:pPr>
-        <w:pStyle w:val="Textbody"/>
-      </w:pPr>
-    </w:p>
-    <w:p>
-      <w:pPr>
         <w:pStyle w:val="1"/>
-        <w:tabs>
-          <w:tab w:val="left" w:pos="806"/>
-        </w:tabs>
-        <w:ind w:firstLine="750"/>
         <w:rPr>
           <w:sz w:val="28"/>
           <w:szCs w:val="28"/>
         </w:rPr>
       </w:pPr>
-      <w:bookmarkStart w:id="4" w:name="_Toc360285166"/>
-      <w:bookmarkStart w:id="5" w:name="_Toc417534712"/>
+      <w:bookmarkStart w:id="3" w:name="_Toc360285166"/>
+      <w:bookmarkStart w:id="4" w:name="_Toc417534712"/>
       <w:r>
         <w:rPr>
           <w:sz w:val="28"/>
@@ -1616,8 +356,8 @@
         </w:rPr>
         <w:t>ЦЕЛЬ РАБОТЫ</w:t>
       </w:r>
+      <w:bookmarkEnd w:id="3"/>
       <w:bookmarkEnd w:id="4"/>
-      <w:bookmarkEnd w:id="5"/>
     </w:p>
     <w:p>
       <w:pPr>
@@ -1632,23 +372,17 @@
         <w:ind w:firstLine="709"/>
         <w:textAlignment w:val="auto"/>
         <w:rPr>
-          <w:rFonts w:ascii="Cambria" w:hAnsi="Cambria"/>
-          <w:sz w:val="28"/>
-          <w:szCs w:val="28"/>
-        </w:rPr>
-      </w:pPr>
-      <w:r>
-        <w:rPr>
-          <w:rFonts w:ascii="Cambria" w:hAnsi="Cambria"/>
-          <w:sz w:val="28"/>
+          <w:szCs w:val="28"/>
+        </w:rPr>
+      </w:pPr>
+      <w:r>
+        <w:rPr>
           <w:szCs w:val="28"/>
         </w:rPr>
         <w:t xml:space="preserve">освоение способов реализации </w:t>
       </w:r>
       <w:r>
         <w:rPr>
-          <w:rFonts w:ascii="Cambria" w:hAnsi="Cambria"/>
-          <w:sz w:val="28"/>
           <w:szCs w:val="28"/>
           <w:u w:val="single"/>
         </w:rPr>
@@ -1656,16 +390,12 @@
       </w:r>
       <w:r>
         <w:rPr>
-          <w:rFonts w:ascii="Cambria" w:hAnsi="Cambria"/>
-          <w:sz w:val="28"/>
           <w:szCs w:val="28"/>
         </w:rPr>
         <w:t xml:space="preserve"> метода фазовых траекторий</w:t>
       </w:r>
       <w:r>
         <w:rPr>
-          <w:rFonts w:ascii="Cambria" w:hAnsi="Cambria"/>
-          <w:sz w:val="28"/>
           <w:szCs w:val="28"/>
         </w:rPr>
         <w:t>;</w:t>
@@ -1684,112 +414,95 @@
         <w:ind w:firstLine="709"/>
         <w:textAlignment w:val="auto"/>
         <w:rPr>
+          <w:szCs w:val="28"/>
+        </w:rPr>
+      </w:pPr>
+      <w:r>
+        <w:rPr>
+          <w:szCs w:val="28"/>
+        </w:rPr>
+        <w:t>изучение критерия В.М. Попова для анализа абсолютной устойчивости</w:t>
+      </w:r>
+      <w:r>
+        <w:rPr>
+          <w:szCs w:val="28"/>
+        </w:rPr>
+        <w:t xml:space="preserve"> нелинейных динамических систем.</w:t>
+      </w:r>
+    </w:p>
+    <w:p>
+      <w:pPr>
+        <w:pStyle w:val="1"/>
+        <w:rPr>
+          <w:sz w:val="28"/>
+          <w:szCs w:val="28"/>
+        </w:rPr>
+      </w:pPr>
+      <w:bookmarkStart w:id="5" w:name="main1"/>
+      <w:bookmarkStart w:id="6" w:name="_Toc360285167"/>
+      <w:bookmarkStart w:id="7" w:name="_Toc417534713"/>
+      <w:bookmarkEnd w:id="5"/>
+      <w:r>
+        <w:rPr>
+          <w:sz w:val="28"/>
+          <w:szCs w:val="28"/>
+        </w:rPr>
+        <w:t>2</w:t>
+      </w:r>
+      <w:r>
+        <w:rPr>
+          <w:sz w:val="28"/>
+          <w:szCs w:val="28"/>
+        </w:rPr>
+        <w:t xml:space="preserve"> </w:t>
+      </w:r>
+      <w:bookmarkEnd w:id="6"/>
+      <w:r>
+        <w:rPr>
+          <w:sz w:val="28"/>
+          <w:szCs w:val="28"/>
+        </w:rPr>
+        <w:t>КРИТЕРИЙ В.М. ПОПОВА ДЛЯ АНАЛИЗА УСТОЙЧИВОСТИ САР</w:t>
+      </w:r>
+      <w:bookmarkEnd w:id="7"/>
+    </w:p>
+    <w:p>
+      <w:pPr>
+        <w:pStyle w:val="2"/>
+        <w:rPr>
           <w:rFonts w:ascii="Cambria" w:hAnsi="Cambria"/>
-          <w:sz w:val="28"/>
-          <w:szCs w:val="28"/>
-        </w:rPr>
-      </w:pPr>
+        </w:rPr>
+      </w:pPr>
+      <w:bookmarkStart w:id="8" w:name="prop11"/>
+      <w:bookmarkStart w:id="9" w:name="_Toc360285168"/>
+      <w:bookmarkStart w:id="10" w:name="_Toc417534714"/>
+      <w:bookmarkEnd w:id="8"/>
       <w:r>
         <w:rPr>
           <w:rFonts w:ascii="Cambria" w:hAnsi="Cambria"/>
-          <w:sz w:val="28"/>
-          <w:szCs w:val="28"/>
-        </w:rPr>
-        <w:t>изучение критерия В.М. Попова для анализа абсолютной устойчивости</w:t>
+        </w:rPr>
+        <w:t>2</w:t>
       </w:r>
       <w:r>
         <w:rPr>
           <w:rFonts w:ascii="Cambria" w:hAnsi="Cambria"/>
-          <w:sz w:val="28"/>
-          <w:szCs w:val="28"/>
-        </w:rPr>
-        <w:t xml:space="preserve"> нелинейных динамических систем.</w:t>
-      </w:r>
-    </w:p>
-    <w:p>
-      <w:pPr>
-        <w:pStyle w:val="Standard"/>
-        <w:ind w:left="694" w:firstLine="0"/>
+        </w:rPr>
+        <w:t xml:space="preserve">.1 </w:t>
+      </w:r>
+      <w:bookmarkEnd w:id="9"/>
+      <w:r>
         <w:rPr>
           <w:rFonts w:ascii="Cambria" w:hAnsi="Cambria"/>
-          <w:sz w:val="28"/>
-          <w:szCs w:val="28"/>
-        </w:rPr>
-      </w:pPr>
-    </w:p>
-    <w:p>
-      <w:pPr>
-        <w:pStyle w:val="1"/>
-        <w:rPr>
-          <w:sz w:val="28"/>
-          <w:szCs w:val="28"/>
-        </w:rPr>
-      </w:pPr>
-      <w:bookmarkStart w:id="6" w:name="main1"/>
-      <w:bookmarkStart w:id="7" w:name="_Toc360285167"/>
-      <w:bookmarkStart w:id="8" w:name="_Toc417534713"/>
-      <w:bookmarkEnd w:id="6"/>
-      <w:r>
-        <w:rPr>
-          <w:sz w:val="28"/>
-          <w:szCs w:val="28"/>
-        </w:rPr>
-        <w:t>2</w:t>
-      </w:r>
-      <w:r>
-        <w:rPr>
-          <w:sz w:val="28"/>
-          <w:szCs w:val="28"/>
-        </w:rPr>
-        <w:t xml:space="preserve"> </w:t>
-      </w:r>
-      <w:bookmarkEnd w:id="7"/>
-      <w:r>
-        <w:rPr>
-          <w:sz w:val="28"/>
-          <w:szCs w:val="28"/>
-        </w:rPr>
-        <w:t>КРИТЕРИЙ В.М. ПОПОВА ДЛЯ АНАЛИЗА УСТОЙЧИВОСТИ САР</w:t>
-      </w:r>
-      <w:bookmarkEnd w:id="8"/>
-    </w:p>
-    <w:p>
-      <w:pPr>
-        <w:pStyle w:val="2"/>
+        </w:rPr>
+        <w:t>О</w:t>
+      </w:r>
+      <w:r>
         <w:rPr>
           <w:rFonts w:ascii="Cambria" w:hAnsi="Cambria"/>
         </w:rPr>
-      </w:pPr>
-      <w:bookmarkStart w:id="9" w:name="prop11"/>
-      <w:bookmarkStart w:id="10" w:name="_Toc360285168"/>
-      <w:bookmarkStart w:id="11" w:name="_Toc417534714"/>
-      <w:bookmarkEnd w:id="9"/>
-      <w:r>
-        <w:rPr>
-          <w:rFonts w:ascii="Cambria" w:hAnsi="Cambria"/>
-        </w:rPr>
-        <w:t>2</w:t>
-      </w:r>
-      <w:r>
-        <w:rPr>
-          <w:rFonts w:ascii="Cambria" w:hAnsi="Cambria"/>
-        </w:rPr>
-        <w:t xml:space="preserve">.1 </w:t>
+        <w:t xml:space="preserve"> критерии абсолютной устойчивости В.М. Попова</w:t>
       </w:r>
       <w:bookmarkEnd w:id="10"/>
-      <w:r>
-        <w:rPr>
-          <w:rFonts w:ascii="Cambria" w:hAnsi="Cambria"/>
-        </w:rPr>
-        <w:t>О</w:t>
-      </w:r>
-      <w:r>
-        <w:rPr>
-          <w:rFonts w:ascii="Cambria" w:hAnsi="Cambria"/>
-        </w:rPr>
-        <w:t xml:space="preserve"> критерии абсолютной устойчивости В.М. Попова</w:t>
-      </w:r>
-      <w:bookmarkEnd w:id="11"/>
     </w:p>
     <w:p>
       <w:pPr>
@@ -1858,6 +571,7 @@
         </w:rPr>
       </w:pPr>
       <w:r>
+        <w:lastRenderedPageBreak/>
         <w:t xml:space="preserve">В этом критерии нелинейная САР условно разделена на </w:t>
       </w:r>
       <w:r>
@@ -2005,15 +719,11 @@
         <w:jc w:val="both"/>
         <w:textAlignment w:val="auto"/>
         <w:rPr>
-          <w:rFonts w:ascii="Cambria" w:hAnsi="Cambria"/>
-          <w:sz w:val="28"/>
           <w:szCs w:val="24"/>
         </w:rPr>
       </w:pPr>
       <w:r>
         <w:rPr>
-          <w:rFonts w:ascii="Cambria" w:hAnsi="Cambria"/>
-          <w:sz w:val="28"/>
           <w:szCs w:val="24"/>
         </w:rPr>
         <w:t xml:space="preserve">Нелинейная часть – </w:t>
@@ -2021,8 +731,6 @@
       <w:proofErr w:type="spellStart"/>
       <w:r>
         <w:rPr>
-          <w:rFonts w:ascii="Cambria" w:hAnsi="Cambria"/>
-          <w:sz w:val="28"/>
           <w:szCs w:val="24"/>
         </w:rPr>
         <w:t>безинерционна</w:t>
@@ -2030,8 +738,6 @@
       <w:proofErr w:type="spellEnd"/>
       <w:r>
         <w:rPr>
-          <w:rFonts w:ascii="Cambria" w:hAnsi="Cambria"/>
-          <w:sz w:val="28"/>
           <w:szCs w:val="24"/>
         </w:rPr>
         <w:t>.</w:t>
@@ -2054,41 +760,31 @@
         <w:jc w:val="both"/>
         <w:textAlignment w:val="auto"/>
         <w:rPr>
-          <w:rFonts w:ascii="Cambria" w:hAnsi="Cambria"/>
-          <w:sz w:val="28"/>
           <w:szCs w:val="24"/>
         </w:rPr>
       </w:pPr>
       <w:r>
         <w:rPr>
-          <w:rFonts w:ascii="Cambria" w:hAnsi="Cambria"/>
-          <w:sz w:val="28"/>
           <w:szCs w:val="24"/>
         </w:rPr>
         <w:t xml:space="preserve">Статическая характеристика нелинейной части является однозначной (без гистерезиса) и вписывается в Гурвицев угол </w:t>
       </w:r>
       <w:r>
         <w:rPr>
-          <w:rFonts w:ascii="Cambria" w:hAnsi="Cambria"/>
-          <w:b/>
-          <w:sz w:val="28"/>
+          <w:b/>
           <w:szCs w:val="24"/>
         </w:rPr>
         <w:t>К</w:t>
       </w:r>
       <w:r>
         <w:rPr>
-          <w:rFonts w:ascii="Cambria" w:hAnsi="Cambria"/>
-          <w:b/>
-          <w:sz w:val="28"/>
+          <w:b/>
           <w:szCs w:val="24"/>
         </w:rPr>
         <w:t xml:space="preserve"> (</w:t>
       </w:r>
       <w:r>
         <w:rPr>
-          <w:rFonts w:ascii="Cambria" w:hAnsi="Cambria"/>
-          <w:sz w:val="28"/>
           <w:szCs w:val="24"/>
         </w:rPr>
         <w:t>0&lt;</w:t>
@@ -2096,17 +792,13 @@
       <w:proofErr w:type="gramStart"/>
       <w:r>
         <w:rPr>
-          <w:rFonts w:ascii="Cambria" w:hAnsi="Cambria"/>
-          <w:b/>
-          <w:sz w:val="28"/>
+          <w:b/>
           <w:szCs w:val="24"/>
         </w:rPr>
         <w:t>К</w:t>
       </w:r>
       <w:r>
         <w:rPr>
-          <w:rFonts w:ascii="Cambria" w:hAnsi="Cambria"/>
-          <w:sz w:val="28"/>
           <w:szCs w:val="24"/>
         </w:rPr>
         <w:t>&lt;</w:t>
@@ -2114,25 +806,19 @@
       <w:proofErr w:type="gramEnd"/>
       <w:r>
         <w:rPr>
-          <w:rFonts w:ascii="Cambria" w:hAnsi="Cambria"/>
-          <w:sz w:val="28"/>
           <w:szCs w:val="24"/>
         </w:rPr>
         <w:sym w:font="Symbol" w:char="F0A5"/>
       </w:r>
       <w:r>
         <w:rPr>
-          <w:rFonts w:ascii="Cambria" w:hAnsi="Cambria"/>
-          <w:b/>
-          <w:sz w:val="28"/>
+          <w:b/>
           <w:szCs w:val="24"/>
         </w:rPr>
         <w:t>)</w:t>
       </w:r>
       <w:r>
         <w:rPr>
-          <w:rFonts w:ascii="Cambria" w:hAnsi="Cambria"/>
-          <w:sz w:val="28"/>
           <w:szCs w:val="24"/>
         </w:rPr>
         <w:t>.</w:t>
@@ -2155,15 +841,11 @@
         <w:jc w:val="both"/>
         <w:textAlignment w:val="auto"/>
         <w:rPr>
-          <w:rFonts w:ascii="Cambria" w:hAnsi="Cambria"/>
-          <w:sz w:val="28"/>
           <w:szCs w:val="24"/>
         </w:rPr>
       </w:pPr>
       <w:r>
         <w:rPr>
-          <w:rFonts w:ascii="Cambria" w:hAnsi="Cambria"/>
-          <w:sz w:val="28"/>
           <w:szCs w:val="24"/>
         </w:rPr>
         <w:t xml:space="preserve">Линейная часть должна быть устойчивой, или в особых случаях иметь не более 2-х полюсов, расположенных на мнимой оси, при всех остальных полюсах передаточной функции, расположенных в левой полуплоскости. </w:t>
@@ -2186,15 +868,11 @@
         <w:jc w:val="both"/>
         <w:textAlignment w:val="auto"/>
         <w:rPr>
-          <w:rFonts w:ascii="Cambria" w:hAnsi="Cambria"/>
-          <w:sz w:val="28"/>
           <w:szCs w:val="24"/>
         </w:rPr>
       </w:pPr>
       <w:r>
         <w:rPr>
-          <w:rFonts w:ascii="Cambria" w:hAnsi="Cambria"/>
-          <w:sz w:val="28"/>
           <w:szCs w:val="24"/>
         </w:rPr>
         <w:t xml:space="preserve">В особых случаях должна иметь место предельная устойчивость. </w:t>
@@ -2217,15 +895,11 @@
         <w:jc w:val="both"/>
         <w:textAlignment w:val="auto"/>
         <w:rPr>
-          <w:rFonts w:ascii="Cambria" w:hAnsi="Cambria"/>
-          <w:sz w:val="28"/>
           <w:szCs w:val="24"/>
         </w:rPr>
       </w:pPr>
       <w:r>
         <w:rPr>
-          <w:rFonts w:ascii="Cambria" w:hAnsi="Cambria"/>
-          <w:sz w:val="28"/>
           <w:szCs w:val="24"/>
         </w:rPr>
         <w:t xml:space="preserve">В.М. Попов ввел понятие видоизмененной АФЧХ, обозначаемой </w:t>
@@ -2233,16 +907,12 @@
       <w:proofErr w:type="gramStart"/>
       <w:r>
         <w:rPr>
-          <w:rFonts w:ascii="Cambria" w:hAnsi="Cambria"/>
-          <w:sz w:val="28"/>
           <w:szCs w:val="24"/>
         </w:rPr>
         <w:t>обычно</w:t>
       </w:r>
       <w:r>
         <w:rPr>
-          <w:rFonts w:ascii="Cambria" w:hAnsi="Cambria"/>
-          <w:sz w:val="28"/>
           <w:szCs w:val="24"/>
         </w:rPr>
         <w:t xml:space="preserve"> </w:t>
@@ -2254,7 +924,6 @@
               <w:rPr>
                 <w:rFonts w:ascii="Cambria Math" w:hAnsi="Cambria Math"/>
                 <w:i/>
-                <w:sz w:val="28"/>
                 <w:szCs w:val="28"/>
               </w:rPr>
             </m:ctrlPr>
@@ -2263,7 +932,6 @@
             <m:r>
               <w:rPr>
                 <w:rFonts w:ascii="Cambria Math" w:hAnsi="Cambria Math"/>
-                <w:sz w:val="28"/>
                 <w:szCs w:val="28"/>
               </w:rPr>
               <m:t>W</m:t>
@@ -2273,7 +941,6 @@
             <m:r>
               <w:rPr>
                 <w:rFonts w:ascii="Cambria Math" w:hAnsi="Cambria Math"/>
-                <w:sz w:val="28"/>
                 <w:szCs w:val="28"/>
               </w:rPr>
               <m:t>*</m:t>
@@ -2283,7 +950,6 @@
         <m:r>
           <w:rPr>
             <w:rFonts w:ascii="Cambria Math" w:hAnsi="Cambria Math"/>
-            <w:sz w:val="28"/>
             <w:szCs w:val="28"/>
           </w:rPr>
           <m:t>(iω)</m:t>
@@ -2291,16 +957,12 @@
       </m:oMath>
       <w:r>
         <w:rPr>
-          <w:rFonts w:ascii="Cambria" w:hAnsi="Cambria"/>
-          <w:sz w:val="28"/>
           <w:szCs w:val="28"/>
         </w:rPr>
         <w:t xml:space="preserve"> </w:t>
       </w:r>
       <w:r>
         <w:rPr>
-          <w:rFonts w:ascii="Cambria" w:hAnsi="Cambria"/>
-          <w:sz w:val="28"/>
           <w:szCs w:val="24"/>
         </w:rPr>
         <w:t>и</w:t>
@@ -2308,8 +970,6 @@
       <w:proofErr w:type="gramEnd"/>
       <w:r>
         <w:rPr>
-          <w:rFonts w:ascii="Cambria" w:hAnsi="Cambria"/>
-          <w:sz w:val="28"/>
           <w:szCs w:val="24"/>
         </w:rPr>
         <w:t xml:space="preserve"> определяемой соотношениями:</w:t>
@@ -2327,8 +987,6 @@
         <w:ind w:left="720"/>
         <w:textAlignment w:val="auto"/>
         <w:rPr>
-          <w:rFonts w:ascii="Cambria" w:hAnsi="Cambria"/>
-          <w:sz w:val="28"/>
           <w:szCs w:val="28"/>
         </w:rPr>
       </w:pPr>
@@ -2343,7 +1001,6 @@
                 <w:rPr>
                   <w:rFonts w:ascii="Cambria Math" w:hAnsi="Cambria Math"/>
                   <w:i/>
-                  <w:sz w:val="28"/>
                   <w:szCs w:val="28"/>
                 </w:rPr>
               </m:ctrlPr>
@@ -2352,7 +1009,6 @@
               <m:r>
                 <w:rPr>
                   <w:rFonts w:ascii="Cambria Math" w:hAnsi="Cambria Math"/>
-                  <w:sz w:val="28"/>
                   <w:szCs w:val="28"/>
                 </w:rPr>
                 <m:t>W</m:t>
@@ -2362,7 +1018,6 @@
               <m:r>
                 <w:rPr>
                   <w:rFonts w:ascii="Cambria Math" w:hAnsi="Cambria Math"/>
-                  <w:sz w:val="28"/>
                   <w:szCs w:val="28"/>
                 </w:rPr>
                 <m:t>*</m:t>
@@ -2375,7 +1030,6 @@
                 <w:rPr>
                   <w:rFonts w:ascii="Cambria Math" w:hAnsi="Cambria Math"/>
                   <w:i/>
-                  <w:sz w:val="28"/>
                   <w:szCs w:val="28"/>
                 </w:rPr>
               </m:ctrlPr>
@@ -2384,7 +1038,6 @@
               <m:r>
                 <w:rPr>
                   <w:rFonts w:ascii="Cambria Math" w:hAnsi="Cambria Math"/>
-                  <w:sz w:val="28"/>
                   <w:szCs w:val="28"/>
                 </w:rPr>
                 <m:t>iω</m:t>
@@ -2394,7 +1047,6 @@
           <m:r>
             <w:rPr>
               <w:rFonts w:ascii="Cambria Math" w:hAnsi="Cambria Math"/>
-              <w:sz w:val="28"/>
               <w:szCs w:val="28"/>
             </w:rPr>
             <m:t>=</m:t>
@@ -2405,7 +1057,6 @@
                 <w:rPr>
                   <w:rFonts w:ascii="Cambria Math" w:hAnsi="Cambria Math"/>
                   <w:i/>
-                  <w:sz w:val="28"/>
                   <w:szCs w:val="28"/>
                 </w:rPr>
               </m:ctrlPr>
@@ -2414,7 +1065,6 @@
               <m:r>
                 <w:rPr>
                   <w:rFonts w:ascii="Cambria Math" w:hAnsi="Cambria Math"/>
-                  <w:sz w:val="28"/>
                   <w:szCs w:val="28"/>
                 </w:rPr>
                 <m:t>u</m:t>
@@ -2424,7 +1074,6 @@
               <m:r>
                 <w:rPr>
                   <w:rFonts w:ascii="Cambria Math" w:hAnsi="Cambria Math"/>
-                  <w:sz w:val="28"/>
                   <w:szCs w:val="28"/>
                 </w:rPr>
                 <m:t>*</m:t>
@@ -2437,7 +1086,6 @@
                 <w:rPr>
                   <w:rFonts w:ascii="Cambria Math" w:hAnsi="Cambria Math"/>
                   <w:i/>
-                  <w:sz w:val="28"/>
                   <w:szCs w:val="28"/>
                 </w:rPr>
               </m:ctrlPr>
@@ -2446,7 +1094,6 @@
               <m:r>
                 <w:rPr>
                   <w:rFonts w:ascii="Cambria Math" w:hAnsi="Cambria Math"/>
-                  <w:sz w:val="28"/>
                   <w:szCs w:val="28"/>
                 </w:rPr>
                 <m:t>ω</m:t>
@@ -2456,7 +1103,6 @@
           <m:r>
             <w:rPr>
               <w:rFonts w:ascii="Cambria Math" w:hAnsi="Cambria Math"/>
-              <w:sz w:val="28"/>
               <w:szCs w:val="28"/>
             </w:rPr>
             <m:t>+i∙</m:t>
@@ -2467,7 +1113,6 @@
                 <w:rPr>
                   <w:rFonts w:ascii="Cambria Math" w:hAnsi="Cambria Math"/>
                   <w:i/>
-                  <w:sz w:val="28"/>
                   <w:szCs w:val="28"/>
                 </w:rPr>
               </m:ctrlPr>
@@ -2476,7 +1121,6 @@
               <m:r>
                 <w:rPr>
                   <w:rFonts w:ascii="Cambria Math" w:hAnsi="Cambria Math"/>
-                  <w:sz w:val="28"/>
                   <w:szCs w:val="28"/>
                 </w:rPr>
                 <m:t>ν</m:t>
@@ -2486,7 +1130,6 @@
               <m:r>
                 <w:rPr>
                   <w:rFonts w:ascii="Cambria Math" w:hAnsi="Cambria Math"/>
-                  <w:sz w:val="28"/>
                   <w:szCs w:val="28"/>
                 </w:rPr>
                 <m:t>*</m:t>
@@ -2499,7 +1142,6 @@
                 <w:rPr>
                   <w:rFonts w:ascii="Cambria Math" w:hAnsi="Cambria Math"/>
                   <w:i/>
-                  <w:sz w:val="28"/>
                   <w:szCs w:val="28"/>
                 </w:rPr>
               </m:ctrlPr>
@@ -2508,7 +1150,6 @@
               <m:r>
                 <w:rPr>
                   <w:rFonts w:ascii="Cambria Math" w:hAnsi="Cambria Math"/>
-                  <w:sz w:val="28"/>
                   <w:szCs w:val="28"/>
                 </w:rPr>
                 <m:t>ω</m:t>
@@ -2518,7 +1159,6 @@
           <m:r>
             <w:rPr>
               <w:rFonts w:ascii="Cambria Math" w:hAnsi="Cambria Math"/>
-              <w:sz w:val="28"/>
               <w:szCs w:val="28"/>
             </w:rPr>
             <m:t>,</m:t>
@@ -2539,16 +1179,12 @@
         <w:jc w:val="both"/>
         <w:textAlignment w:val="auto"/>
         <w:rPr>
-          <w:rFonts w:ascii="Cambria" w:hAnsi="Cambria"/>
-          <w:sz w:val="28"/>
           <w:szCs w:val="24"/>
         </w:rPr>
       </w:pPr>
       <w:proofErr w:type="gramStart"/>
       <w:r>
         <w:rPr>
-          <w:rFonts w:ascii="Cambria" w:hAnsi="Cambria"/>
-          <w:sz w:val="28"/>
           <w:szCs w:val="28"/>
         </w:rPr>
         <w:t xml:space="preserve">где </w:t>
@@ -2560,7 +1196,6 @@
               <w:rPr>
                 <w:rFonts w:ascii="Cambria Math" w:hAnsi="Cambria Math"/>
                 <w:i/>
-                <w:sz w:val="28"/>
                 <w:szCs w:val="28"/>
               </w:rPr>
             </m:ctrlPr>
@@ -2569,7 +1204,6 @@
             <m:r>
               <w:rPr>
                 <w:rFonts w:ascii="Cambria Math" w:hAnsi="Cambria Math"/>
-                <w:sz w:val="28"/>
                 <w:szCs w:val="28"/>
               </w:rPr>
               <m:t>u</m:t>
@@ -2579,7 +1213,6 @@
             <m:r>
               <w:rPr>
                 <w:rFonts w:ascii="Cambria Math" w:hAnsi="Cambria Math"/>
-                <w:sz w:val="28"/>
                 <w:szCs w:val="28"/>
               </w:rPr>
               <m:t>*</m:t>
@@ -2592,7 +1225,6 @@
               <w:rPr>
                 <w:rFonts w:ascii="Cambria Math" w:hAnsi="Cambria Math"/>
                 <w:i/>
-                <w:sz w:val="28"/>
                 <w:szCs w:val="28"/>
               </w:rPr>
             </m:ctrlPr>
@@ -2601,7 +1233,6 @@
             <m:r>
               <w:rPr>
                 <w:rFonts w:ascii="Cambria Math" w:hAnsi="Cambria Math"/>
-                <w:sz w:val="28"/>
                 <w:szCs w:val="28"/>
               </w:rPr>
               <m:t>ω</m:t>
@@ -2611,7 +1242,6 @@
         <m:r>
           <w:rPr>
             <w:rFonts w:ascii="Cambria Math" w:hAnsi="Cambria Math"/>
-            <w:sz w:val="28"/>
             <w:szCs w:val="28"/>
           </w:rPr>
           <m:t>≡</m:t>
@@ -2619,7 +1249,6 @@
         <m:r>
           <w:rPr>
             <w:rFonts w:ascii="Cambria Math" w:hAnsi="Cambria Math"/>
-            <w:sz w:val="28"/>
             <w:szCs w:val="28"/>
             <w:lang w:val="en-US"/>
           </w:rPr>
@@ -2628,7 +1257,6 @@
         <m:r>
           <w:rPr>
             <w:rFonts w:ascii="Cambria Math" w:hAnsi="Cambria Math"/>
-            <w:sz w:val="28"/>
             <w:szCs w:val="28"/>
           </w:rPr>
           <m:t>(ω)</m:t>
@@ -2636,8 +1264,6 @@
       </m:oMath>
       <w:r>
         <w:rPr>
-          <w:rFonts w:ascii="Cambria" w:hAnsi="Cambria"/>
-          <w:sz w:val="28"/>
           <w:szCs w:val="28"/>
         </w:rPr>
         <w:t>;</w:t>
@@ -2645,8 +1271,6 @@
       <w:proofErr w:type="gramEnd"/>
       <w:r>
         <w:rPr>
-          <w:rFonts w:ascii="Cambria" w:hAnsi="Cambria"/>
-          <w:sz w:val="28"/>
           <w:szCs w:val="28"/>
         </w:rPr>
         <w:t xml:space="preserve"> </w:t>
@@ -2658,7 +1282,6 @@
               <w:rPr>
                 <w:rFonts w:ascii="Cambria Math" w:hAnsi="Cambria Math"/>
                 <w:i/>
-                <w:sz w:val="28"/>
                 <w:szCs w:val="28"/>
               </w:rPr>
             </m:ctrlPr>
@@ -2667,7 +1290,6 @@
             <m:r>
               <w:rPr>
                 <w:rFonts w:ascii="Cambria Math" w:hAnsi="Cambria Math"/>
-                <w:sz w:val="28"/>
                 <w:szCs w:val="28"/>
               </w:rPr>
               <m:t>ν</m:t>
@@ -2677,7 +1299,6 @@
             <m:r>
               <w:rPr>
                 <w:rFonts w:ascii="Cambria Math" w:hAnsi="Cambria Math"/>
-                <w:sz w:val="28"/>
                 <w:szCs w:val="28"/>
               </w:rPr>
               <m:t>*</m:t>
@@ -2690,7 +1311,6 @@
               <w:rPr>
                 <w:rFonts w:ascii="Cambria Math" w:hAnsi="Cambria Math"/>
                 <w:i/>
-                <w:sz w:val="28"/>
                 <w:szCs w:val="28"/>
               </w:rPr>
             </m:ctrlPr>
@@ -2699,7 +1319,6 @@
             <m:r>
               <w:rPr>
                 <w:rFonts w:ascii="Cambria Math" w:hAnsi="Cambria Math"/>
-                <w:sz w:val="28"/>
                 <w:szCs w:val="28"/>
               </w:rPr>
               <m:t>ω</m:t>
@@ -2709,7 +1328,6 @@
         <m:r>
           <w:rPr>
             <w:rFonts w:ascii="Cambria Math" w:hAnsi="Cambria Math"/>
-            <w:sz w:val="28"/>
             <w:szCs w:val="28"/>
           </w:rPr>
           <m:t>≡</m:t>
@@ -2717,7 +1335,6 @@
         <m:r>
           <w:rPr>
             <w:rFonts w:ascii="Cambria Math" w:hAnsi="Cambria Math"/>
-            <w:sz w:val="28"/>
             <w:szCs w:val="28"/>
             <w:lang w:val="en-US"/>
           </w:rPr>
@@ -2726,7 +1343,6 @@
         <m:r>
           <w:rPr>
             <w:rFonts w:ascii="Cambria Math" w:hAnsi="Cambria Math"/>
-            <w:sz w:val="28"/>
             <w:szCs w:val="28"/>
           </w:rPr>
           <m:t>∙ω∙ν(ω)</m:t>
@@ -2734,25 +1350,19 @@
       </m:oMath>
       <w:r>
         <w:rPr>
-          <w:rFonts w:ascii="Cambria" w:hAnsi="Cambria"/>
-          <w:sz w:val="28"/>
           <w:szCs w:val="28"/>
         </w:rPr>
         <w:t>;</w:t>
       </w:r>
       <w:r>
         <w:rPr>
-          <w:rFonts w:ascii="Cambria" w:hAnsi="Cambria"/>
-          <w:sz w:val="28"/>
           <w:szCs w:val="28"/>
         </w:rPr>
         <w:t xml:space="preserve"> </w:t>
       </w:r>
       <w:r>
         <w:rPr>
-          <w:rFonts w:ascii="Cambria" w:hAnsi="Cambria"/>
-          <w:i/>
-          <w:sz w:val="28"/>
+          <w:i/>
           <w:szCs w:val="28"/>
           <w:lang w:val="en-US"/>
         </w:rPr>
@@ -2760,16 +1370,12 @@
       </w:r>
       <w:r>
         <w:rPr>
-          <w:rFonts w:ascii="Cambria" w:hAnsi="Cambria"/>
-          <w:sz w:val="28"/>
           <w:szCs w:val="28"/>
         </w:rPr>
         <w:t xml:space="preserve">=1 </w:t>
       </w:r>
       <w:r>
         <w:rPr>
-          <w:rFonts w:ascii="Cambria" w:hAnsi="Cambria"/>
-          <w:sz w:val="28"/>
           <w:szCs w:val="28"/>
           <w:lang w:val="en-US"/>
         </w:rPr>
@@ -2777,16 +1383,12 @@
       </w:r>
       <w:r>
         <w:rPr>
-          <w:rFonts w:ascii="Cambria" w:hAnsi="Cambria"/>
-          <w:sz w:val="28"/>
           <w:szCs w:val="28"/>
         </w:rPr>
         <w:t xml:space="preserve">; </w:t>
       </w:r>
       <w:r>
         <w:rPr>
-          <w:rFonts w:ascii="Cambria" w:hAnsi="Cambria"/>
-          <w:sz w:val="28"/>
           <w:szCs w:val="28"/>
           <w:lang w:val="en-US"/>
         </w:rPr>
@@ -2794,48 +1396,36 @@
       </w:r>
       <w:r>
         <w:rPr>
-          <w:rFonts w:ascii="Cambria" w:hAnsi="Cambria"/>
-          <w:sz w:val="28"/>
           <w:szCs w:val="28"/>
         </w:rPr>
         <w:t>(</w:t>
       </w:r>
       <w:r>
         <w:rPr>
-          <w:rFonts w:ascii="Cambria" w:hAnsi="Cambria"/>
-          <w:sz w:val="28"/>
           <w:szCs w:val="28"/>
         </w:rPr>
         <w:sym w:font="Symbol" w:char="F077"/>
       </w:r>
       <w:r>
         <w:rPr>
-          <w:rFonts w:ascii="Cambria" w:hAnsi="Cambria"/>
-          <w:sz w:val="28"/>
           <w:szCs w:val="28"/>
         </w:rPr>
         <w:t xml:space="preserve">), </w:t>
       </w:r>
       <w:r>
         <w:rPr>
-          <w:rFonts w:ascii="Cambria" w:hAnsi="Cambria"/>
-          <w:sz w:val="28"/>
           <w:szCs w:val="28"/>
         </w:rPr>
         <w:sym w:font="Symbol" w:char="F06E"/>
       </w:r>
       <w:r>
         <w:rPr>
-          <w:rFonts w:ascii="Cambria" w:hAnsi="Cambria"/>
-          <w:sz w:val="28"/>
           <w:szCs w:val="28"/>
         </w:rPr>
         <w:t>(</w:t>
       </w:r>
       <w:r>
         <w:rPr>
-          <w:rFonts w:ascii="Cambria" w:hAnsi="Cambria"/>
-          <w:sz w:val="28"/>
           <w:szCs w:val="28"/>
           <w:lang w:val="en-US"/>
         </w:rPr>
@@ -2843,16 +1433,12 @@
       </w:r>
       <w:r>
         <w:rPr>
-          <w:rFonts w:ascii="Cambria" w:hAnsi="Cambria"/>
-          <w:sz w:val="28"/>
           <w:szCs w:val="28"/>
         </w:rPr>
         <w:t xml:space="preserve">) </w:t>
       </w:r>
       <w:r>
         <w:rPr>
-          <w:rFonts w:ascii="Cambria" w:hAnsi="Cambria"/>
-          <w:sz w:val="28"/>
           <w:szCs w:val="24"/>
         </w:rPr>
         <w:t>- действительная и мнимая части АФЧХ линейной части, соответственно.</w:t>
@@ -2871,23 +1457,17 @@
         <w:jc w:val="both"/>
         <w:textAlignment w:val="auto"/>
         <w:rPr>
-          <w:rFonts w:ascii="Cambria" w:hAnsi="Cambria"/>
-          <w:sz w:val="28"/>
           <w:szCs w:val="24"/>
         </w:rPr>
       </w:pPr>
       <w:r>
         <w:rPr>
-          <w:rFonts w:ascii="Cambria" w:hAnsi="Cambria"/>
-          <w:sz w:val="28"/>
           <w:szCs w:val="24"/>
         </w:rPr>
         <w:t xml:space="preserve">Существуют аналитическая и геометрическая формулировки абсолютной </w:t>
       </w:r>
       <w:r>
         <w:rPr>
-          <w:rFonts w:ascii="Cambria" w:hAnsi="Cambria"/>
-          <w:sz w:val="28"/>
           <w:szCs w:val="24"/>
         </w:rPr>
         <w:t xml:space="preserve">устойчивости по В.М. Попову. </w:t>
@@ -2906,15 +1486,11 @@
         <w:jc w:val="both"/>
         <w:textAlignment w:val="auto"/>
         <w:rPr>
-          <w:rFonts w:ascii="Cambria" w:hAnsi="Cambria"/>
-          <w:sz w:val="28"/>
           <w:szCs w:val="24"/>
         </w:rPr>
       </w:pPr>
       <w:r>
         <w:rPr>
-          <w:rFonts w:ascii="Cambria" w:hAnsi="Cambria"/>
-          <w:sz w:val="28"/>
           <w:szCs w:val="24"/>
         </w:rPr>
         <w:t>Более наглядной является геометрическая формулировка.</w:t>
@@ -2933,41 +1509,31 @@
         <w:jc w:val="both"/>
         <w:textAlignment w:val="auto"/>
         <w:rPr>
-          <w:rFonts w:ascii="Cambria" w:hAnsi="Cambria"/>
-          <w:sz w:val="28"/>
           <w:szCs w:val="24"/>
         </w:rPr>
       </w:pPr>
       <w:r>
         <w:rPr>
-          <w:rFonts w:ascii="Cambria" w:hAnsi="Cambria"/>
-          <w:sz w:val="28"/>
           <w:szCs w:val="24"/>
         </w:rPr>
         <w:t xml:space="preserve">Для того, чтобы имела место абсолютная устойчивость в угле </w:t>
       </w:r>
       <w:r>
         <w:rPr>
-          <w:rFonts w:ascii="Cambria" w:hAnsi="Cambria"/>
-          <w:b/>
-          <w:sz w:val="28"/>
+          <w:b/>
           <w:szCs w:val="24"/>
         </w:rPr>
         <w:t>[0; К]</w:t>
       </w:r>
       <w:r>
         <w:rPr>
-          <w:rFonts w:ascii="Cambria" w:hAnsi="Cambria"/>
-          <w:sz w:val="28"/>
           <w:szCs w:val="24"/>
         </w:rPr>
         <w:t xml:space="preserve"> в основном и в угле </w:t>
       </w:r>
       <w:r>
         <w:rPr>
-          <w:rFonts w:ascii="Cambria" w:hAnsi="Cambria"/>
-          <w:b/>
-          <w:sz w:val="28"/>
+          <w:b/>
           <w:szCs w:val="24"/>
         </w:rPr>
         <w:t>[</w:t>
@@ -2975,9 +1541,7 @@
       <w:proofErr w:type="spellStart"/>
       <w:r>
         <w:rPr>
-          <w:rFonts w:ascii="Cambria" w:hAnsi="Cambria"/>
-          <w:b/>
-          <w:sz w:val="28"/>
+          <w:b/>
           <w:szCs w:val="24"/>
         </w:rPr>
         <w:t>eps</w:t>
@@ -2985,17 +1549,13 @@
       <w:proofErr w:type="spellEnd"/>
       <w:r>
         <w:rPr>
-          <w:rFonts w:ascii="Cambria" w:hAnsi="Cambria"/>
-          <w:b/>
-          <w:sz w:val="28"/>
+          <w:b/>
           <w:szCs w:val="24"/>
         </w:rPr>
         <w:t>; К]</w:t>
       </w:r>
       <w:r>
         <w:rPr>
-          <w:rFonts w:ascii="Cambria" w:hAnsi="Cambria"/>
-          <w:sz w:val="28"/>
           <w:szCs w:val="24"/>
         </w:rPr>
         <w:t xml:space="preserve"> (где </w:t>
@@ -3003,9 +1563,7 @@
       <w:proofErr w:type="spellStart"/>
       <w:r>
         <w:rPr>
-          <w:rFonts w:ascii="Cambria" w:hAnsi="Cambria"/>
-          <w:b/>
-          <w:sz w:val="28"/>
+          <w:b/>
           <w:szCs w:val="24"/>
         </w:rPr>
         <w:t>eps</w:t>
@@ -3013,17 +1571,13 @@
       <w:proofErr w:type="spellEnd"/>
       <w:r>
         <w:rPr>
-          <w:rFonts w:ascii="Cambria" w:hAnsi="Cambria"/>
-          <w:b/>
-          <w:sz w:val="28"/>
+          <w:b/>
           <w:szCs w:val="24"/>
         </w:rPr>
         <w:t xml:space="preserve"> </w:t>
       </w:r>
       <w:r>
         <w:rPr>
-          <w:rFonts w:ascii="Cambria" w:hAnsi="Cambria"/>
-          <w:sz w:val="28"/>
           <w:szCs w:val="24"/>
         </w:rPr>
         <w:t xml:space="preserve">– бесконечно малое положительное число) в особых случаях, достаточно, чтобы в </w:t>
@@ -3031,8 +1585,6 @@
       <w:proofErr w:type="gramStart"/>
       <w:r>
         <w:rPr>
-          <w:rFonts w:ascii="Cambria" w:hAnsi="Cambria"/>
-          <w:sz w:val="28"/>
           <w:szCs w:val="24"/>
         </w:rPr>
         <w:t xml:space="preserve">плоскости </w:t>
@@ -3044,7 +1596,6 @@
               <w:rPr>
                 <w:rFonts w:ascii="Cambria Math" w:hAnsi="Cambria Math"/>
                 <w:i/>
-                <w:sz w:val="28"/>
                 <w:szCs w:val="28"/>
               </w:rPr>
             </m:ctrlPr>
@@ -3053,7 +1604,6 @@
             <m:r>
               <w:rPr>
                 <w:rFonts w:ascii="Cambria Math" w:hAnsi="Cambria Math"/>
-                <w:sz w:val="28"/>
                 <w:szCs w:val="28"/>
               </w:rPr>
               <m:t>W</m:t>
@@ -3063,7 +1613,6 @@
             <m:r>
               <w:rPr>
                 <w:rFonts w:ascii="Cambria Math" w:hAnsi="Cambria Math"/>
-                <w:sz w:val="28"/>
                 <w:szCs w:val="28"/>
               </w:rPr>
               <m:t>*</m:t>
@@ -3073,7 +1622,6 @@
         <m:r>
           <w:rPr>
             <w:rFonts w:ascii="Cambria Math" w:hAnsi="Cambria Math"/>
-            <w:sz w:val="28"/>
             <w:szCs w:val="28"/>
           </w:rPr>
           <m:t>(iω)</m:t>
@@ -3081,16 +1629,12 @@
       </m:oMath>
       <w:r>
         <w:rPr>
-          <w:rFonts w:ascii="Cambria" w:hAnsi="Cambria"/>
-          <w:sz w:val="28"/>
           <w:szCs w:val="28"/>
         </w:rPr>
         <w:t xml:space="preserve"> </w:t>
       </w:r>
       <w:r>
         <w:rPr>
-          <w:rFonts w:ascii="Cambria" w:hAnsi="Cambria"/>
-          <w:sz w:val="28"/>
           <w:szCs w:val="24"/>
         </w:rPr>
         <w:t>можно</w:t>
@@ -3098,25 +1642,19 @@
       <w:proofErr w:type="gramEnd"/>
       <w:r>
         <w:rPr>
-          <w:rFonts w:ascii="Cambria" w:hAnsi="Cambria"/>
-          <w:sz w:val="28"/>
           <w:szCs w:val="24"/>
         </w:rPr>
         <w:t xml:space="preserve"> было выбрать прямую, проходящую через точку действительной оси с абсциссой </w:t>
       </w:r>
       <w:r>
         <w:rPr>
-          <w:rFonts w:ascii="Cambria" w:hAnsi="Cambria"/>
-          <w:b/>
-          <w:sz w:val="28"/>
+          <w:b/>
           <w:szCs w:val="24"/>
         </w:rPr>
         <w:t>–1/K</w:t>
       </w:r>
       <w:r>
         <w:rPr>
-          <w:rFonts w:ascii="Cambria" w:hAnsi="Cambria"/>
-          <w:sz w:val="28"/>
           <w:szCs w:val="24"/>
         </w:rPr>
         <w:t xml:space="preserve"> так, чтобы годограф </w:t>
@@ -3128,7 +1666,6 @@
               <w:rPr>
                 <w:rFonts w:ascii="Cambria Math" w:hAnsi="Cambria Math"/>
                 <w:i/>
-                <w:sz w:val="28"/>
                 <w:szCs w:val="28"/>
               </w:rPr>
             </m:ctrlPr>
@@ -3137,7 +1674,6 @@
             <m:r>
               <w:rPr>
                 <w:rFonts w:ascii="Cambria Math" w:hAnsi="Cambria Math"/>
-                <w:sz w:val="28"/>
                 <w:szCs w:val="28"/>
               </w:rPr>
               <m:t>W</m:t>
@@ -3147,7 +1683,6 @@
             <m:r>
               <w:rPr>
                 <w:rFonts w:ascii="Cambria Math" w:hAnsi="Cambria Math"/>
-                <w:sz w:val="28"/>
                 <w:szCs w:val="28"/>
               </w:rPr>
               <m:t>*</m:t>
@@ -3157,7 +1692,6 @@
         <m:r>
           <w:rPr>
             <w:rFonts w:ascii="Cambria Math" w:hAnsi="Cambria Math"/>
-            <w:sz w:val="28"/>
             <w:szCs w:val="28"/>
           </w:rPr>
           <m:t>(iω)</m:t>
@@ -3165,16 +1699,12 @@
       </m:oMath>
       <w:r>
         <w:rPr>
-          <w:rFonts w:ascii="Cambria" w:hAnsi="Cambria"/>
-          <w:sz w:val="28"/>
           <w:szCs w:val="28"/>
         </w:rPr>
         <w:t xml:space="preserve"> </w:t>
       </w:r>
       <w:r>
         <w:rPr>
-          <w:rFonts w:ascii="Cambria" w:hAnsi="Cambria"/>
-          <w:sz w:val="28"/>
           <w:szCs w:val="24"/>
         </w:rPr>
         <w:t>весь лежал строго справа от этой прямой и чтобы, кроме того, в особых случаях имела место предельная устойчивость.</w:t>
@@ -3193,24 +1723,19 @@
         <w:jc w:val="both"/>
         <w:textAlignment w:val="auto"/>
         <w:rPr>
-          <w:rFonts w:ascii="Cambria" w:hAnsi="Cambria"/>
-          <w:sz w:val="28"/>
           <w:szCs w:val="24"/>
         </w:rPr>
       </w:pPr>
       <w:r>
         <w:rPr>
-          <w:rFonts w:ascii="Cambria" w:hAnsi="Cambria"/>
-          <w:sz w:val="28"/>
           <w:szCs w:val="24"/>
         </w:rPr>
+        <w:lastRenderedPageBreak/>
         <w:t>На рис. 2.2 ниже по тексту представлена графическая иллюстрация критерия Попова при анализе устойчивости нелинейной САР, где пунктирной линией представлен традиционный годограф Найквиста (годограф АФЧХ) для линейной части САР (</w:t>
       </w:r>
       <w:proofErr w:type="spellStart"/>
       <w:r>
         <w:rPr>
-          <w:rFonts w:ascii="Cambria" w:hAnsi="Cambria"/>
-          <w:sz w:val="28"/>
           <w:szCs w:val="24"/>
         </w:rPr>
         <w:t>W_лин</w:t>
@@ -3218,42 +1743,32 @@
       <w:proofErr w:type="spellEnd"/>
       <w:r>
         <w:rPr>
-          <w:rFonts w:ascii="Cambria" w:hAnsi="Cambria"/>
-          <w:sz w:val="28"/>
           <w:szCs w:val="24"/>
         </w:rPr>
         <w:t xml:space="preserve">), сплошной линией представлен видоизмененный годограф Попова, а точка на оси абсцисс с координатой </w:t>
       </w:r>
       <w:r>
         <w:rPr>
-          <w:rFonts w:ascii="Cambria" w:hAnsi="Cambria"/>
-          <w:b/>
-          <w:sz w:val="28"/>
+          <w:b/>
           <w:szCs w:val="24"/>
         </w:rPr>
         <w:t>-1/K</w:t>
       </w:r>
       <w:r>
         <w:rPr>
-          <w:rFonts w:ascii="Cambria" w:hAnsi="Cambria"/>
-          <w:sz w:val="28"/>
           <w:szCs w:val="24"/>
         </w:rPr>
         <w:t xml:space="preserve"> (</w:t>
       </w:r>
       <w:r>
         <w:rPr>
-          <w:rFonts w:ascii="Cambria" w:hAnsi="Cambria"/>
-          <w:b/>
-          <w:sz w:val="28"/>
+          <w:b/>
           <w:szCs w:val="24"/>
         </w:rPr>
         <w:t>K</w:t>
       </w:r>
       <w:r>
         <w:rPr>
-          <w:rFonts w:ascii="Cambria" w:hAnsi="Cambria"/>
-          <w:sz w:val="28"/>
           <w:szCs w:val="24"/>
         </w:rPr>
         <w:t xml:space="preserve"> – Гурвицев угол) расположена левее точки пересечения годографа Попова с осью абсцисс.</w:t>
@@ -3272,40 +1787,30 @@
         <w:jc w:val="both"/>
         <w:textAlignment w:val="auto"/>
         <w:rPr>
-          <w:rFonts w:ascii="Cambria" w:hAnsi="Cambria"/>
-          <w:sz w:val="28"/>
           <w:szCs w:val="24"/>
         </w:rPr>
       </w:pPr>
       <w:r>
         <w:rPr>
-          <w:rFonts w:ascii="Cambria" w:hAnsi="Cambria"/>
-          <w:sz w:val="28"/>
           <w:szCs w:val="24"/>
         </w:rPr>
         <w:t xml:space="preserve">Очевидно, что через точку </w:t>
       </w:r>
       <w:r>
         <w:rPr>
-          <w:rFonts w:ascii="Cambria" w:hAnsi="Cambria"/>
-          <w:b/>
-          <w:sz w:val="28"/>
+          <w:b/>
           <w:szCs w:val="24"/>
         </w:rPr>
         <w:t>-1/К</w:t>
       </w:r>
       <w:r>
         <w:rPr>
-          <w:rFonts w:ascii="Cambria" w:hAnsi="Cambria"/>
-          <w:sz w:val="28"/>
           <w:szCs w:val="24"/>
         </w:rPr>
         <w:t xml:space="preserve"> можно провести множество прямых</w:t>
       </w:r>
       <w:r>
         <w:rPr>
-          <w:rFonts w:ascii="Cambria" w:hAnsi="Cambria"/>
-          <w:sz w:val="28"/>
           <w:szCs w:val="24"/>
         </w:rPr>
         <w:t>.</w:t>
@@ -3324,15 +1829,11 @@
         <w:jc w:val="both"/>
         <w:textAlignment w:val="auto"/>
         <w:rPr>
-          <w:rFonts w:ascii="Cambria" w:hAnsi="Cambria"/>
-          <w:sz w:val="28"/>
           <w:szCs w:val="24"/>
         </w:rPr>
       </w:pPr>
       <w:r>
         <w:rPr>
-          <w:rFonts w:ascii="Cambria" w:hAnsi="Cambria"/>
-          <w:sz w:val="28"/>
           <w:szCs w:val="24"/>
         </w:rPr>
         <w:t>На рис. 2.2 одна из множества прямых проведена так, что видоизмененный годограф Попова лежит строго справа от этой прямой.</w:t>
@@ -3340,28 +1841,11 @@
     </w:p>
     <w:p>
       <w:pPr>
-        <w:widowControl/>
-        <w:tabs>
-          <w:tab w:val="left" w:pos="993"/>
-        </w:tabs>
-        <w:suppressAutoHyphens w:val="0"/>
-        <w:autoSpaceDN/>
-        <w:spacing w:before="100" w:beforeAutospacing="1" w:after="100" w:afterAutospacing="1"/>
-        <w:ind w:firstLine="709"/>
         <w:jc w:val="center"/>
-        <w:textAlignment w:val="auto"/>
-        <w:rPr>
-          <w:rFonts w:ascii="Cambria" w:hAnsi="Cambria"/>
-          <w:sz w:val="28"/>
-          <w:szCs w:val="24"/>
-        </w:rPr>
-      </w:pPr>
-      <w:r>
-        <w:rPr>
-          <w:rFonts w:ascii="Cambria" w:hAnsi="Cambria"/>
+      </w:pPr>
+      <w:r>
+        <w:rPr>
           <w:noProof/>
-          <w:sz w:val="28"/>
-          <w:szCs w:val="24"/>
         </w:rPr>
         <w:drawing>
           <wp:inline distT="0" distB="0" distL="0" distR="0">
@@ -3408,8 +1892,6 @@
     </w:p>
     <w:p>
       <w:pPr>
-        <w:pStyle w:val="Textbody"/>
-        <w:ind w:firstLine="0"/>
         <w:jc w:val="center"/>
         <w:rPr>
           <w:szCs w:val="28"/>
@@ -3433,23 +1915,17 @@
         <w:ind w:firstLine="720"/>
         <w:textAlignment w:val="auto"/>
         <w:rPr>
-          <w:rFonts w:ascii="Cambria" w:hAnsi="Cambria"/>
-          <w:sz w:val="28"/>
           <w:szCs w:val="24"/>
         </w:rPr>
       </w:pPr>
       <w:r>
         <w:rPr>
-          <w:rFonts w:ascii="Cambria" w:hAnsi="Cambria"/>
-          <w:sz w:val="28"/>
           <w:szCs w:val="24"/>
         </w:rPr>
         <w:t>На этом завершим краткое изложение основных положений критерия В.М. Попова и перейдем непосредственно к</w:t>
       </w:r>
       <w:r>
         <w:rPr>
-          <w:rFonts w:ascii="Cambria" w:hAnsi="Cambria"/>
-          <w:sz w:val="28"/>
           <w:szCs w:val="24"/>
         </w:rPr>
         <w:t xml:space="preserve"> выполнению лабораторной работы.</w:t>
@@ -3463,7 +1939,7 @@
           <w:shd w:val="clear" w:color="auto" w:fill="FFFFFF"/>
         </w:rPr>
       </w:pPr>
-      <w:bookmarkStart w:id="12" w:name="_Toc417534715"/>
+      <w:bookmarkStart w:id="11" w:name="_Toc417534715"/>
       <w:r>
         <w:rPr>
           <w:rFonts w:ascii="Cambria" w:hAnsi="Cambria"/>
@@ -3485,7 +1961,7 @@
         </w:rPr>
         <w:t>Преобразование линейной САР в нелинейную</w:t>
       </w:r>
-      <w:bookmarkEnd w:id="12"/>
+      <w:bookmarkEnd w:id="11"/>
     </w:p>
     <w:p>
       <w:pPr>
@@ -3497,15 +1973,11 @@
         <w:jc w:val="both"/>
         <w:textAlignment w:val="auto"/>
         <w:rPr>
-          <w:rFonts w:ascii="Cambria" w:hAnsi="Cambria"/>
-          <w:sz w:val="28"/>
           <w:szCs w:val="24"/>
         </w:rPr>
       </w:pPr>
       <w:r>
         <w:rPr>
-          <w:rFonts w:ascii="Cambria" w:hAnsi="Cambria"/>
-          <w:sz w:val="28"/>
           <w:szCs w:val="24"/>
         </w:rPr>
         <w:t>Нелинейную САР, анализ которой будет выполнен с использованием критерия абсолютной устойчивости В.М. Попова, получим редактированием структурной схемы, созданной Вами при выполнении анализа устойчивости САР с запаздыванием в начале предыдущей лабораторной работы (см. рис. 2.3)</w:t>
@@ -3525,6 +1997,7 @@
           <w:iCs/>
           <w:noProof/>
         </w:rPr>
+        <w:lastRenderedPageBreak/>
         <w:drawing>
           <wp:inline distT="0" distB="0" distL="0" distR="0">
             <wp:extent cx="7544853" cy="2953162"/>
@@ -3651,15 +2124,11 @@
         <w:ind w:firstLine="709"/>
         <w:textAlignment w:val="auto"/>
         <w:rPr>
-          <w:rFonts w:ascii="Cambria" w:hAnsi="Cambria"/>
-          <w:sz w:val="28"/>
           <w:szCs w:val="24"/>
         </w:rPr>
       </w:pPr>
       <w:r>
         <w:rPr>
-          <w:rFonts w:ascii="Cambria" w:hAnsi="Cambria"/>
-          <w:sz w:val="28"/>
           <w:szCs w:val="24"/>
         </w:rPr>
         <w:t>Местная обратная связь с передаточной функцией W_3 (s), соответствует типовому звену - апериодическому 1-го порядка с параметрами: k3 = 0.6; T3 = 5 c.</w:t>
@@ -4018,6 +2487,7 @@
           <w:iCs/>
           <w:noProof/>
         </w:rPr>
+        <w:lastRenderedPageBreak/>
         <w:drawing>
           <wp:inline distT="0" distB="0" distL="0" distR="0">
             <wp:extent cx="8830907" cy="3600953"/>
@@ -4067,8 +2537,8 @@
         <w:ind w:firstLine="0"/>
         <w:jc w:val="center"/>
         <w:rPr>
-          <w:szCs w:val="28"/>
-          <w:shd w:val="clear" w:color="auto" w:fill="FFFFFF"/>
+          <w:iCs/>
+          <w:highlight w:val="yellow"/>
         </w:rPr>
       </w:pPr>
       <w:r>
@@ -4103,21 +2573,12 @@
     </w:p>
     <w:p>
       <w:pPr>
-        <w:pStyle w:val="Textbody"/>
-        <w:rPr>
-          <w:iCs/>
-          <w:highlight w:val="yellow"/>
-        </w:rPr>
-      </w:pPr>
-    </w:p>
-    <w:p>
-      <w:pPr>
         <w:pStyle w:val="2"/>
         <w:rPr>
           <w:rFonts w:ascii="Cambria" w:hAnsi="Cambria"/>
         </w:rPr>
       </w:pPr>
-      <w:bookmarkStart w:id="13" w:name="_Toc417534716"/>
+      <w:bookmarkStart w:id="12" w:name="_Toc417534716"/>
       <w:r>
         <w:rPr>
           <w:rFonts w:ascii="Cambria" w:hAnsi="Cambria"/>
@@ -4136,7 +2597,7 @@
         </w:rPr>
         <w:t>Формулировка заданий к анализу устойчивости нелинейной САР</w:t>
       </w:r>
-      <w:bookmarkEnd w:id="13"/>
+      <w:bookmarkEnd w:id="12"/>
     </w:p>
     <w:p>
       <w:pPr>
@@ -4156,32 +2617,24 @@
         <w:ind w:left="0" w:firstLine="709"/>
         <w:textAlignment w:val="auto"/>
         <w:rPr>
-          <w:rFonts w:ascii="Cambria" w:hAnsi="Cambria"/>
-          <w:sz w:val="28"/>
-          <w:szCs w:val="28"/>
-        </w:rPr>
-      </w:pPr>
-      <w:r>
-        <w:rPr>
-          <w:rFonts w:ascii="Cambria" w:hAnsi="Cambria"/>
-          <w:sz w:val="28"/>
+          <w:szCs w:val="28"/>
+        </w:rPr>
+      </w:pPr>
+      <w:r>
+        <w:rPr>
           <w:szCs w:val="28"/>
         </w:rPr>
         <w:t xml:space="preserve">Используя критерий абсолютной устойчивости В.М. Попова, определить </w:t>
       </w:r>
       <w:r>
         <w:rPr>
-          <w:rFonts w:ascii="Cambria" w:hAnsi="Cambria"/>
-          <w:i/>
-          <w:sz w:val="28"/>
+          <w:i/>
           <w:szCs w:val="28"/>
         </w:rPr>
         <w:t>скоростную эффективность</w:t>
       </w:r>
       <w:r>
         <w:rPr>
-          <w:rFonts w:ascii="Cambria" w:hAnsi="Cambria"/>
-          <w:sz w:val="28"/>
           <w:szCs w:val="28"/>
         </w:rPr>
         <w:t xml:space="preserve"> интегрирующего регулятора (блок с подписью W_1(s)), при которой созданная нелинейная САР (см. рис. 2.4) будет абсолютно устойчивой.</w:t>
@@ -4205,15 +2658,11 @@
         <w:ind w:left="0" w:firstLine="709"/>
         <w:textAlignment w:val="auto"/>
         <w:rPr>
-          <w:rFonts w:ascii="Cambria" w:hAnsi="Cambria"/>
-          <w:sz w:val="28"/>
-          <w:szCs w:val="28"/>
-        </w:rPr>
-      </w:pPr>
-      <w:r>
-        <w:rPr>
-          <w:rFonts w:ascii="Cambria" w:hAnsi="Cambria"/>
-          <w:sz w:val="28"/>
+          <w:szCs w:val="28"/>
+        </w:rPr>
+      </w:pPr>
+      <w:r>
+        <w:rPr>
           <w:szCs w:val="28"/>
         </w:rPr>
         <w:t>Определить тип устойчивости нелинейной САР, используя прямое моделирование переходного процесса в автономной системе при ненулевых начальных условиях.</w:t>
@@ -4237,35 +2686,402 @@
         <w:ind w:left="0" w:firstLine="709"/>
         <w:textAlignment w:val="auto"/>
         <w:rPr>
+          <w:szCs w:val="28"/>
+        </w:rPr>
+      </w:pPr>
+      <w:r>
+        <w:rPr>
+          <w:szCs w:val="28"/>
+        </w:rPr>
+        <w:t xml:space="preserve">Выполнить расчет переходного процесса в САР (нулевые начальные условия) при подаче управляющего воздействия, равного </w:t>
+      </w:r>
+      <w:r>
+        <w:rPr>
+          <w:b/>
+          <w:szCs w:val="28"/>
+        </w:rPr>
+        <w:t>0.8*1(t)</w:t>
+      </w:r>
+      <w:r>
+        <w:rPr>
+          <w:szCs w:val="28"/>
+        </w:rPr>
+        <w:t xml:space="preserve">. </w:t>
+      </w:r>
+    </w:p>
+    <w:p>
+      <w:pPr>
+        <w:pStyle w:val="2"/>
+        <w:rPr>
           <w:rFonts w:ascii="Cambria" w:hAnsi="Cambria"/>
-          <w:sz w:val="28"/>
-          <w:szCs w:val="28"/>
-        </w:rPr>
-      </w:pPr>
+        </w:rPr>
+      </w:pPr>
+      <w:bookmarkStart w:id="13" w:name="_Toc417534717"/>
       <w:r>
         <w:rPr>
           <w:rFonts w:ascii="Cambria" w:hAnsi="Cambria"/>
-          <w:sz w:val="28"/>
-          <w:szCs w:val="28"/>
-        </w:rPr>
-        <w:t xml:space="preserve">Выполнить расчет переходного процесса в САР (нулевые начальные условия) при подаче управляющего воздействия, равного </w:t>
+        </w:rPr>
+        <w:t>2.4</w:t>
       </w:r>
       <w:r>
         <w:rPr>
           <w:rFonts w:ascii="Cambria" w:hAnsi="Cambria"/>
-          <w:b/>
-          <w:sz w:val="28"/>
-          <w:szCs w:val="28"/>
-        </w:rPr>
-        <w:t>0.8*1(t)</w:t>
-      </w:r>
+        </w:rPr>
+        <w:t xml:space="preserve"> </w:t>
+      </w:r>
+      <w:proofErr w:type="gramStart"/>
       <w:r>
         <w:rPr>
           <w:rFonts w:ascii="Cambria" w:hAnsi="Cambria"/>
-          <w:sz w:val="28"/>
-          <w:szCs w:val="28"/>
-        </w:rPr>
-        <w:t xml:space="preserve">. </w:t>
+        </w:rPr>
+        <w:t>А</w:t>
+      </w:r>
+      <w:proofErr w:type="gramEnd"/>
+      <w:r>
+        <w:rPr>
+          <w:rFonts w:ascii="Cambria" w:hAnsi="Cambria"/>
+        </w:rPr>
+        <w:t xml:space="preserve"> можно ли использовать критерий В.М. Попова</w:t>
+      </w:r>
+      <w:r>
+        <w:rPr>
+          <w:rFonts w:ascii="Cambria" w:hAnsi="Cambria"/>
+        </w:rPr>
+        <w:t>?</w:t>
+      </w:r>
+      <w:bookmarkEnd w:id="13"/>
+    </w:p>
+    <w:p>
+      <w:pPr>
+        <w:pStyle w:val="Textbody"/>
+      </w:pPr>
+      <w:r>
+        <w:t xml:space="preserve">Проверим, удовлетворяет ли </w:t>
+      </w:r>
+      <w:r>
+        <w:rPr>
+          <w:i/>
+          <w:iCs/>
+        </w:rPr>
+        <w:t>нелинейная</w:t>
+      </w:r>
+      <w:r>
+        <w:t xml:space="preserve"> часть нелинейной САР (созданной Вами) приведенным выше допущениям (см. пункты 1…4 в подразделе 2.1).</w:t>
+      </w:r>
+    </w:p>
+    <w:p>
+      <w:pPr>
+        <w:pStyle w:val="Textbody"/>
+      </w:pPr>
+      <w:r>
+        <w:t xml:space="preserve">Для </w:t>
+      </w:r>
+      <w:r>
+        <w:rPr>
+          <w:i/>
+          <w:iCs/>
+        </w:rPr>
+        <w:t xml:space="preserve">нелинейной </w:t>
+      </w:r>
+      <w:r>
+        <w:t>части системы:</w:t>
+      </w:r>
+    </w:p>
+    <w:p>
+      <w:pPr>
+        <w:pStyle w:val="Textbody"/>
+        <w:rPr>
+          <w:i/>
+          <w:iCs/>
+        </w:rPr>
+      </w:pPr>
+      <w:r>
+        <w:t xml:space="preserve">Типовое нелинейное звено, внесенное Вами в структурную схему “исполняет роль” нелинейной части САР и, несомненно, является </w:t>
+      </w:r>
+      <w:proofErr w:type="spellStart"/>
+      <w:r>
+        <w:rPr>
+          <w:i/>
+          <w:iCs/>
+        </w:rPr>
+        <w:t>безинерционным</w:t>
+      </w:r>
+      <w:proofErr w:type="spellEnd"/>
+      <w:r>
+        <w:rPr>
+          <w:i/>
+          <w:iCs/>
+        </w:rPr>
+        <w:t xml:space="preserve"> </w:t>
+      </w:r>
+      <w:r>
+        <w:t>(см. справку по данному блоку)</w:t>
+      </w:r>
+      <w:r>
+        <w:rPr>
+          <w:i/>
+          <w:iCs/>
+        </w:rPr>
+        <w:t>.</w:t>
+      </w:r>
+    </w:p>
+    <w:p>
+      <w:pPr>
+        <w:pStyle w:val="Textbody"/>
+      </w:pPr>
+      <w:r>
+        <w:t xml:space="preserve">Статическая характеристика нелинейной части (нелинейного звена с введенными Вами его параметрами) не имеет гистерезиса, т.е. является </w:t>
+      </w:r>
+      <w:proofErr w:type="gramStart"/>
+      <w:r>
+        <w:rPr>
+          <w:i/>
+          <w:iCs/>
+        </w:rPr>
+        <w:t>однозначной</w:t>
+      </w:r>
+      <w:proofErr w:type="gramEnd"/>
+      <w:r>
+        <w:rPr>
+          <w:i/>
+          <w:iCs/>
+        </w:rPr>
+        <w:t xml:space="preserve"> </w:t>
+      </w:r>
+      <w:r>
+        <w:t xml:space="preserve">и ее статическая характеристика </w:t>
+      </w:r>
+      <w:r>
+        <w:rPr>
+          <w:i/>
+          <w:iCs/>
+        </w:rPr>
+        <w:t xml:space="preserve">вписывается в Гурвицев угол </w:t>
+      </w:r>
+      <w:r>
+        <w:t>[</w:t>
+      </w:r>
+      <w:r>
+        <w:rPr>
+          <w:b/>
+          <w:bCs/>
+        </w:rPr>
+        <w:t>0; 50</w:t>
+      </w:r>
+      <w:r>
+        <w:t xml:space="preserve">] (т.к. 1/ 0.02 = 50 = </w:t>
+      </w:r>
+      <w:r>
+        <w:rPr>
+          <w:b/>
+          <w:bCs/>
+        </w:rPr>
+        <w:t>К</w:t>
+      </w:r>
+      <w:r>
+        <w:t>).</w:t>
+      </w:r>
+    </w:p>
+    <w:p>
+      <w:pPr>
+        <w:pStyle w:val="Textbody"/>
+      </w:pPr>
+      <w:r>
+        <w:t>Для линейной части системы:</w:t>
+      </w:r>
+    </w:p>
+    <w:p>
+      <w:pPr>
+        <w:pStyle w:val="Textbody"/>
+      </w:pPr>
+      <w:r>
+        <w:t xml:space="preserve">Линейная часть САР, расположенная между точками подключения переменных </w:t>
+      </w:r>
+      <w:r>
+        <w:rPr>
+          <w:b/>
+          <w:bCs/>
+        </w:rPr>
+        <w:t>Вход_2</w:t>
+      </w:r>
+      <w:r>
+        <w:t xml:space="preserve"> и </w:t>
+      </w:r>
+      <w:r>
+        <w:rPr>
+          <w:b/>
+          <w:bCs/>
+        </w:rPr>
+        <w:t>Выход</w:t>
+      </w:r>
+      <w:r>
+        <w:t xml:space="preserve">, соответствует варианту </w:t>
+      </w:r>
+      <w:r>
+        <w:rPr>
+          <w:i/>
+          <w:iCs/>
+        </w:rPr>
+        <w:t>особого случая</w:t>
+      </w:r>
+      <w:r>
+        <w:t xml:space="preserve">, так как она имеет </w:t>
+      </w:r>
+      <w:r>
+        <w:rPr>
+          <w:i/>
+          <w:iCs/>
+        </w:rPr>
+        <w:t>один нулевой</w:t>
+      </w:r>
+      <w:r>
+        <w:t xml:space="preserve"> полюс (за счет блока </w:t>
+      </w:r>
+      <w:r>
+        <w:rPr>
+          <w:b/>
+          <w:i/>
+          <w:iCs/>
+        </w:rPr>
+        <w:t>Интегратор</w:t>
+      </w:r>
+      <w:r>
+        <w:t>) при всех остальных полюсах, расположенных в левой полуплоскости (информация из лабораторной работы № 2 в прошлом семестре).</w:t>
+      </w:r>
+    </w:p>
+    <w:p>
+      <w:pPr>
+        <w:pStyle w:val="Textbody"/>
+        <w:rPr>
+          <w:i/>
+          <w:iCs/>
+        </w:rPr>
+      </w:pPr>
+      <w:r>
+        <w:lastRenderedPageBreak/>
+        <w:t xml:space="preserve">Для линейной части с введенным Вами значением </w:t>
+      </w:r>
+      <w:r>
+        <w:rPr>
+          <w:i/>
+          <w:iCs/>
+        </w:rPr>
+        <w:t>скоростной эффективности</w:t>
+      </w:r>
+      <w:r>
+        <w:t xml:space="preserve"> привода (</w:t>
+      </w:r>
+      <w:r>
+        <w:rPr>
+          <w:i/>
+          <w:iCs/>
+        </w:rPr>
+        <w:t>k1</w:t>
+      </w:r>
+      <w:r>
+        <w:rPr>
+          <w:vertAlign w:val="subscript"/>
+        </w:rPr>
+        <w:t xml:space="preserve"> </w:t>
+      </w:r>
+      <w:r>
+        <w:t xml:space="preserve">= </w:t>
+      </w:r>
+      <w:r>
+        <w:rPr>
+          <w:b/>
+          <w:bCs/>
+        </w:rPr>
+        <w:t>0.35</w:t>
+      </w:r>
+      <w:r>
+        <w:t xml:space="preserve">) </w:t>
+      </w:r>
+      <w:r>
+        <w:rPr>
+          <w:i/>
+          <w:iCs/>
+        </w:rPr>
+        <w:t>существует предельная устойчивость</w:t>
+      </w:r>
+      <w:r>
+        <w:t xml:space="preserve">, т.е. при замыкании линейной части </w:t>
+      </w:r>
+      <w:r>
+        <w:rPr>
+          <w:i/>
+          <w:iCs/>
+        </w:rPr>
+        <w:t>отрицательной</w:t>
+      </w:r>
+      <w:r>
+        <w:t xml:space="preserve"> жесткой обратной связью с </w:t>
+      </w:r>
+      <w:r>
+        <w:rPr>
+          <w:i/>
+          <w:iCs/>
+        </w:rPr>
+        <w:t>бесконечно малым</w:t>
+      </w:r>
+      <w:r>
+        <w:t xml:space="preserve"> коэффициентом усиления САР </w:t>
+      </w:r>
+      <w:r>
+        <w:rPr>
+          <w:i/>
+          <w:iCs/>
+        </w:rPr>
+        <w:t>несомненно будет устойчивой.</w:t>
+      </w:r>
+    </w:p>
+    <w:p>
+      <w:pPr>
+        <w:pStyle w:val="Textbody"/>
+      </w:pPr>
+      <w:r>
+        <w:t xml:space="preserve">Последнее уверенное резюме основано на результатах лабораторной работы № 2 из прошлого семестра, в которой Вы показали, что при замыкании </w:t>
+      </w:r>
+      <w:r>
+        <w:rPr>
+          <w:i/>
+          <w:iCs/>
+        </w:rPr>
+        <w:t>скорректированной</w:t>
+      </w:r>
+      <w:r>
+        <w:t xml:space="preserve"> линейной части </w:t>
+      </w:r>
+      <w:r>
+        <w:rPr>
+          <w:i/>
+          <w:iCs/>
+        </w:rPr>
+        <w:t>даже единичной обратной связью</w:t>
+      </w:r>
+      <w:r>
+        <w:t xml:space="preserve"> САР является устойчивой. Поэтому при </w:t>
+      </w:r>
+      <w:r>
+        <w:rPr>
+          <w:i/>
+          <w:iCs/>
+        </w:rPr>
+        <w:t>меньшем</w:t>
+      </w:r>
+      <w:r>
+        <w:t xml:space="preserve"> коэффициенте усиления в цепи </w:t>
+      </w:r>
+      <w:r>
+        <w:rPr>
+          <w:b/>
+          <w:i/>
+          <w:iCs/>
+        </w:rPr>
+        <w:t>Главной обратной связи</w:t>
+      </w:r>
+      <w:r>
+        <w:t xml:space="preserve"> скорректированная линейная САР в замкнутом состоянии тем более будет устойчивой.</w:t>
       </w:r>
     </w:p>
     <w:p>
@@ -4275,12 +3091,12 @@
           <w:rFonts w:ascii="Cambria" w:hAnsi="Cambria"/>
         </w:rPr>
       </w:pPr>
-      <w:bookmarkStart w:id="14" w:name="_Toc417534717"/>
+      <w:bookmarkStart w:id="14" w:name="_Toc417534718"/>
       <w:r>
         <w:rPr>
           <w:rFonts w:ascii="Cambria" w:hAnsi="Cambria"/>
         </w:rPr>
-        <w:t>2.4</w:t>
+        <w:t>2.5</w:t>
       </w:r>
       <w:r>
         <w:rPr>
@@ -4288,387 +3104,13 @@
         </w:rPr>
         <w:t xml:space="preserve"> </w:t>
       </w:r>
-      <w:proofErr w:type="gramStart"/>
       <w:r>
         <w:rPr>
           <w:rFonts w:ascii="Cambria" w:hAnsi="Cambria"/>
         </w:rPr>
-        <w:t>А</w:t>
-      </w:r>
-      <w:proofErr w:type="gramEnd"/>
-      <w:r>
-        <w:rPr>
-          <w:rFonts w:ascii="Cambria" w:hAnsi="Cambria"/>
-        </w:rPr>
-        <w:t xml:space="preserve"> можно ли использовать критерий В.М. Попова</w:t>
-      </w:r>
-      <w:r>
-        <w:rPr>
-          <w:rFonts w:ascii="Cambria" w:hAnsi="Cambria"/>
-        </w:rPr>
-        <w:t>?</w:t>
+        <w:t>Анализ устойчивости с использованием критерия В.М. Попова</w:t>
       </w:r>
       <w:bookmarkEnd w:id="14"/>
-    </w:p>
-    <w:p>
-      <w:pPr>
-        <w:pStyle w:val="Textbody"/>
-      </w:pPr>
-      <w:r>
-        <w:t xml:space="preserve">Проверим, удовлетворяет ли </w:t>
-      </w:r>
-      <w:r>
-        <w:rPr>
-          <w:i/>
-          <w:iCs/>
-        </w:rPr>
-        <w:t>нелинейная</w:t>
-      </w:r>
-      <w:r>
-        <w:t xml:space="preserve"> часть нелинейной САР (созданной Вами) приведенным выше допущениям (см. пункты 1…4 в подразделе 2.1).</w:t>
-      </w:r>
-    </w:p>
-    <w:p>
-      <w:pPr>
-        <w:pStyle w:val="Textbody"/>
-      </w:pPr>
-      <w:r>
-        <w:t xml:space="preserve">Для </w:t>
-      </w:r>
-      <w:r>
-        <w:rPr>
-          <w:i/>
-          <w:iCs/>
-        </w:rPr>
-        <w:t xml:space="preserve">нелинейной </w:t>
-      </w:r>
-      <w:r>
-        <w:t>части системы:</w:t>
-      </w:r>
-    </w:p>
-    <w:p>
-      <w:pPr>
-        <w:pStyle w:val="Textbody"/>
-        <w:rPr>
-          <w:i/>
-          <w:iCs/>
-        </w:rPr>
-      </w:pPr>
-      <w:r>
-        <w:t xml:space="preserve">Типовое нелинейное звено, внесенное Вами в структурную схему “исполняет роль” нелинейной части САР и, несомненно, является </w:t>
-      </w:r>
-      <w:proofErr w:type="spellStart"/>
-      <w:r>
-        <w:rPr>
-          <w:i/>
-          <w:iCs/>
-        </w:rPr>
-        <w:t>безинерционным</w:t>
-      </w:r>
-      <w:proofErr w:type="spellEnd"/>
-      <w:r>
-        <w:rPr>
-          <w:i/>
-          <w:iCs/>
-        </w:rPr>
-        <w:t xml:space="preserve"> </w:t>
-      </w:r>
-      <w:r>
-        <w:t>(см. справку по данному блоку)</w:t>
-      </w:r>
-      <w:r>
-        <w:rPr>
-          <w:i/>
-          <w:iCs/>
-        </w:rPr>
-        <w:t>.</w:t>
-      </w:r>
-    </w:p>
-    <w:p>
-      <w:pPr>
-        <w:pStyle w:val="Textbody"/>
-      </w:pPr>
-      <w:r>
-        <w:t xml:space="preserve">Статическая характеристика нелинейной части (нелинейного звена с введенными Вами его параметрами) не имеет гистерезиса, т.е. является </w:t>
-      </w:r>
-      <w:proofErr w:type="gramStart"/>
-      <w:r>
-        <w:rPr>
-          <w:i/>
-          <w:iCs/>
-        </w:rPr>
-        <w:t>однозначной</w:t>
-      </w:r>
-      <w:proofErr w:type="gramEnd"/>
-      <w:r>
-        <w:rPr>
-          <w:i/>
-          <w:iCs/>
-        </w:rPr>
-        <w:t xml:space="preserve"> </w:t>
-      </w:r>
-      <w:r>
-        <w:t xml:space="preserve">и ее статическая характеристика </w:t>
-      </w:r>
-      <w:r>
-        <w:rPr>
-          <w:i/>
-          <w:iCs/>
-        </w:rPr>
-        <w:t xml:space="preserve">вписывается в Гурвицев угол </w:t>
-      </w:r>
-      <w:r>
-        <w:t>[</w:t>
-      </w:r>
-      <w:r>
-        <w:rPr>
-          <w:b/>
-          <w:bCs/>
-        </w:rPr>
-        <w:t>0; 50</w:t>
-      </w:r>
-      <w:r>
-        <w:t xml:space="preserve">] (т.к. 1/ 0.02 = 50 = </w:t>
-      </w:r>
-      <w:r>
-        <w:rPr>
-          <w:b/>
-          <w:bCs/>
-        </w:rPr>
-        <w:t>К</w:t>
-      </w:r>
-      <w:r>
-        <w:t>).</w:t>
-      </w:r>
-    </w:p>
-    <w:p>
-      <w:pPr>
-        <w:pStyle w:val="Textbody"/>
-      </w:pPr>
-      <w:r>
-        <w:t>Для линейной части системы:</w:t>
-      </w:r>
-    </w:p>
-    <w:p>
-      <w:pPr>
-        <w:pStyle w:val="Textbody"/>
-      </w:pPr>
-      <w:r>
-        <w:t xml:space="preserve">Линейная часть САР, расположенная между точками подключения переменных </w:t>
-      </w:r>
-      <w:r>
-        <w:rPr>
-          <w:b/>
-          <w:bCs/>
-        </w:rPr>
-        <w:t>Вход_2</w:t>
-      </w:r>
-      <w:r>
-        <w:t xml:space="preserve"> и </w:t>
-      </w:r>
-      <w:r>
-        <w:rPr>
-          <w:b/>
-          <w:bCs/>
-        </w:rPr>
-        <w:t>Выход</w:t>
-      </w:r>
-      <w:r>
-        <w:t xml:space="preserve">, соответствует варианту </w:t>
-      </w:r>
-      <w:r>
-        <w:rPr>
-          <w:i/>
-          <w:iCs/>
-        </w:rPr>
-        <w:t>особого случая</w:t>
-      </w:r>
-      <w:r>
-        <w:t xml:space="preserve">, так как она имеет </w:t>
-      </w:r>
-      <w:r>
-        <w:rPr>
-          <w:i/>
-          <w:iCs/>
-        </w:rPr>
-        <w:t>один нулевой</w:t>
-      </w:r>
-      <w:r>
-        <w:t xml:space="preserve"> полюс (за счет блока </w:t>
-      </w:r>
-      <w:r>
-        <w:rPr>
-          <w:b/>
-          <w:i/>
-          <w:iCs/>
-        </w:rPr>
-        <w:t>Интегратор</w:t>
-      </w:r>
-      <w:r>
-        <w:t>) при всех остальных полюсах, расположенных в левой полуплоскости (информация из лабораторной работы № 2 в прошлом семестре).</w:t>
-      </w:r>
-    </w:p>
-    <w:p>
-      <w:pPr>
-        <w:pStyle w:val="Textbody"/>
-        <w:rPr>
-          <w:i/>
-          <w:iCs/>
-        </w:rPr>
-      </w:pPr>
-      <w:r>
-        <w:t xml:space="preserve">Для линейной части с введенным Вами значением </w:t>
-      </w:r>
-      <w:r>
-        <w:rPr>
-          <w:i/>
-          <w:iCs/>
-        </w:rPr>
-        <w:t>скоростной эффективности</w:t>
-      </w:r>
-      <w:r>
-        <w:t xml:space="preserve"> привода (</w:t>
-      </w:r>
-      <w:r>
-        <w:rPr>
-          <w:i/>
-          <w:iCs/>
-        </w:rPr>
-        <w:t>k1</w:t>
-      </w:r>
-      <w:r>
-        <w:rPr>
-          <w:vertAlign w:val="subscript"/>
-        </w:rPr>
-        <w:t xml:space="preserve"> </w:t>
-      </w:r>
-      <w:r>
-        <w:t xml:space="preserve">= </w:t>
-      </w:r>
-      <w:r>
-        <w:rPr>
-          <w:b/>
-          <w:bCs/>
-        </w:rPr>
-        <w:t>0.35</w:t>
-      </w:r>
-      <w:r>
-        <w:t xml:space="preserve">) </w:t>
-      </w:r>
-      <w:r>
-        <w:rPr>
-          <w:i/>
-          <w:iCs/>
-        </w:rPr>
-        <w:t>существует предельная устойчивость</w:t>
-      </w:r>
-      <w:r>
-        <w:t xml:space="preserve">, т.е. при замыкании линейной части </w:t>
-      </w:r>
-      <w:r>
-        <w:rPr>
-          <w:i/>
-          <w:iCs/>
-        </w:rPr>
-        <w:t>отрицательной</w:t>
-      </w:r>
-      <w:r>
-        <w:t xml:space="preserve"> жесткой обратной связью с </w:t>
-      </w:r>
-      <w:r>
-        <w:rPr>
-          <w:i/>
-          <w:iCs/>
-        </w:rPr>
-        <w:t>бесконечно малым</w:t>
-      </w:r>
-      <w:r>
-        <w:t xml:space="preserve"> коэффициентом усиления САР </w:t>
-      </w:r>
-      <w:r>
-        <w:rPr>
-          <w:i/>
-          <w:iCs/>
-        </w:rPr>
-        <w:t>несомненно будет устойчивой.</w:t>
-      </w:r>
-    </w:p>
-    <w:p>
-      <w:pPr>
-        <w:pStyle w:val="Textbody"/>
-      </w:pPr>
-      <w:r>
-        <w:t xml:space="preserve">Последнее уверенное резюме основано на результатах лабораторной работы № 2 из прошлого семестра, в которой Вы показали, что при замыкании </w:t>
-      </w:r>
-      <w:r>
-        <w:rPr>
-          <w:i/>
-          <w:iCs/>
-        </w:rPr>
-        <w:t>скорректированной</w:t>
-      </w:r>
-      <w:r>
-        <w:t xml:space="preserve"> линейной части </w:t>
-      </w:r>
-      <w:r>
-        <w:rPr>
-          <w:i/>
-          <w:iCs/>
-        </w:rPr>
-        <w:t>даже единичной обратной связью</w:t>
-      </w:r>
-      <w:r>
-        <w:t xml:space="preserve"> САР является устойчивой. Поэтому при </w:t>
-      </w:r>
-      <w:r>
-        <w:rPr>
-          <w:i/>
-          <w:iCs/>
-        </w:rPr>
-        <w:t>меньшем</w:t>
-      </w:r>
-      <w:r>
-        <w:t xml:space="preserve"> коэффициенте усиления в цепи </w:t>
-      </w:r>
-      <w:r>
-        <w:rPr>
-          <w:b/>
-          <w:i/>
-          <w:iCs/>
-        </w:rPr>
-        <w:t>Главной обратной связи</w:t>
-      </w:r>
-      <w:r>
-        <w:t xml:space="preserve"> скорректированная линейная САР в замкнутом состоянии тем более будет устойчивой.</w:t>
-      </w:r>
-    </w:p>
-    <w:p>
-      <w:pPr>
-        <w:pStyle w:val="2"/>
-        <w:rPr>
-          <w:rFonts w:ascii="Cambria" w:hAnsi="Cambria"/>
-        </w:rPr>
-      </w:pPr>
-      <w:bookmarkStart w:id="15" w:name="_Toc417534718"/>
-      <w:r>
-        <w:rPr>
-          <w:rFonts w:ascii="Cambria" w:hAnsi="Cambria"/>
-        </w:rPr>
-        <w:t>2.5</w:t>
-      </w:r>
-      <w:r>
-        <w:rPr>
-          <w:rFonts w:ascii="Cambria" w:hAnsi="Cambria"/>
-        </w:rPr>
-        <w:t xml:space="preserve"> </w:t>
-      </w:r>
-      <w:r>
-        <w:rPr>
-          <w:rFonts w:ascii="Cambria" w:hAnsi="Cambria"/>
-        </w:rPr>
-        <w:t>Анализ устойчивости с использованием критерия В.М. Попова</w:t>
-      </w:r>
-      <w:bookmarkEnd w:id="15"/>
     </w:p>
     <w:p>
       <w:pPr>
@@ -4916,9 +3358,6 @@
         <w:pStyle w:val="Textbody"/>
         <w:ind w:firstLine="0"/>
         <w:jc w:val="center"/>
-        <w:rPr>
-          <w:szCs w:val="28"/>
-        </w:rPr>
       </w:pPr>
       <w:r>
         <w:rPr>
@@ -4945,12 +3384,6 @@
         </w:rPr>
         <w:t>Построение частотных характеристик</w:t>
       </w:r>
-    </w:p>
-    <w:p>
-      <w:pPr>
-        <w:pStyle w:val="Textbody"/>
-        <w:jc w:val="center"/>
-      </w:pPr>
     </w:p>
     <w:p>
       <w:pPr>
@@ -5181,25 +3614,20 @@
         <w:ind w:firstLine="709"/>
         <w:textAlignment w:val="auto"/>
         <w:rPr>
-          <w:rFonts w:ascii="Cambria" w:hAnsi="Cambria"/>
-          <w:sz w:val="28"/>
           <w:szCs w:val="28"/>
           <w:shd w:val="clear" w:color="auto" w:fill="FFFFFF"/>
         </w:rPr>
       </w:pPr>
       <w:r>
         <w:rPr>
-          <w:rFonts w:ascii="Cambria" w:hAnsi="Cambria"/>
-          <w:sz w:val="28"/>
           <w:szCs w:val="28"/>
           <w:shd w:val="clear" w:color="auto" w:fill="FFFFFF"/>
         </w:rPr>
+        <w:lastRenderedPageBreak/>
         <w:t>Переместите курсор на кнопку Расчет и выполните щелчок левой клавишей “мыши”: в поле Графического окна начнется отображение результатов расчета и заголовок окна изменится на новый – Годограф Попова, Годограф Найквиста. Вид линий годографов в поле Графического окна буд</w:t>
       </w:r>
       <w:r>
         <w:rPr>
-          <w:rFonts w:ascii="Cambria" w:hAnsi="Cambria"/>
-          <w:sz w:val="28"/>
           <w:szCs w:val="28"/>
           <w:shd w:val="clear" w:color="auto" w:fill="FFFFFF"/>
         </w:rPr>
@@ -5207,8 +3635,6 @@
       </w:r>
       <w:r>
         <w:rPr>
-          <w:rFonts w:ascii="Cambria" w:hAnsi="Cambria"/>
-          <w:sz w:val="28"/>
           <w:szCs w:val="28"/>
           <w:shd w:val="clear" w:color="auto" w:fill="FFFFFF"/>
         </w:rPr>
@@ -5431,6 +3857,7 @@
           <w:iCs/>
           <w:noProof/>
         </w:rPr>
+        <w:lastRenderedPageBreak/>
         <w:drawing>
           <wp:inline distT="0" distB="0" distL="0" distR="0">
             <wp:extent cx="5496692" cy="6801799"/>
@@ -5572,6 +3999,7 @@
           <w:iCs/>
           <w:noProof/>
         </w:rPr>
+        <w:lastRenderedPageBreak/>
         <w:drawing>
           <wp:inline distT="0" distB="0" distL="0" distR="0">
             <wp:extent cx="5020376" cy="5077534"/>
@@ -6643,6 +5071,7 @@
         </w:rPr>
       </w:pPr>
       <w:r>
+        <w:lastRenderedPageBreak/>
         <w:t xml:space="preserve">Выполните щелчок по командной кнопке </w:t>
       </w:r>
       <w:r>
@@ -6907,7 +5336,7 @@
           <w:rFonts w:ascii="Cambria" w:hAnsi="Cambria"/>
         </w:rPr>
       </w:pPr>
-      <w:bookmarkStart w:id="16" w:name="_Toc417534719"/>
+      <w:bookmarkStart w:id="15" w:name="_Toc417534719"/>
       <w:r>
         <w:rPr>
           <w:rFonts w:ascii="Cambria" w:hAnsi="Cambria"/>
@@ -6926,7 +5355,7 @@
         </w:rPr>
         <w:t>Новая коррекция САР и определение типа устойчивости</w:t>
       </w:r>
-      <w:bookmarkEnd w:id="16"/>
+      <w:bookmarkEnd w:id="15"/>
     </w:p>
     <w:p>
       <w:pPr>
@@ -7063,6 +5492,7 @@
         <w:pStyle w:val="Textbody"/>
       </w:pPr>
       <w:r>
+        <w:lastRenderedPageBreak/>
         <w:t xml:space="preserve">По завершении расчета 2-х кратным щелчком </w:t>
       </w:r>
       <w:r>
@@ -7215,10 +5645,6 @@
       <w:pPr>
         <w:pStyle w:val="Textbody"/>
         <w:jc w:val="center"/>
-        <w:rPr>
-          <w:iCs/>
-          <w:highlight w:val="yellow"/>
-        </w:rPr>
       </w:pPr>
       <w:r>
         <w:rPr>
@@ -7247,12 +5673,6 @@
         <w:pStyle w:val="Textbody"/>
         <w:ind w:firstLine="0"/>
       </w:pPr>
-    </w:p>
-    <w:p>
-      <w:pPr>
-        <w:pStyle w:val="Textbody"/>
-        <w:ind w:firstLine="0"/>
-      </w:pPr>
       <w:r>
         <w:rPr>
           <w:b/>
@@ -7286,18 +5706,12 @@
     </w:p>
     <w:p>
       <w:pPr>
-        <w:pStyle w:val="Textbody"/>
-        <w:ind w:firstLine="0"/>
-      </w:pPr>
-    </w:p>
-    <w:p>
-      <w:pPr>
         <w:pStyle w:val="2"/>
         <w:rPr>
           <w:rFonts w:ascii="Cambria" w:hAnsi="Cambria"/>
         </w:rPr>
       </w:pPr>
-      <w:bookmarkStart w:id="17" w:name="_Toc417534720"/>
+      <w:bookmarkStart w:id="16" w:name="_Toc417534720"/>
       <w:r>
         <w:rPr>
           <w:rFonts w:ascii="Cambria" w:hAnsi="Cambria"/>
@@ -7316,7 +5730,7 @@
         </w:rPr>
         <w:t>Анализ устойчивости скорректированной нелинейной САР</w:t>
       </w:r>
-      <w:bookmarkEnd w:id="17"/>
+      <w:bookmarkEnd w:id="16"/>
     </w:p>
     <w:p>
       <w:pPr>
@@ -7454,6 +5868,7 @@
         <w:rPr>
           <w:noProof/>
         </w:rPr>
+        <w:lastRenderedPageBreak/>
         <w:drawing>
           <wp:inline distT="0" distB="0" distL="0" distR="0">
             <wp:extent cx="5296639" cy="5553850"/>
@@ -7502,204 +5917,184 @@
         <w:pStyle w:val="Textbody"/>
         <w:jc w:val="center"/>
         <w:rPr>
+          <w:iCs/>
+          <w:highlight w:val="yellow"/>
+        </w:rPr>
+      </w:pPr>
+      <w:r>
+        <w:rPr>
           <w:szCs w:val="28"/>
           <w:shd w:val="clear" w:color="auto" w:fill="FFFFFF"/>
         </w:rPr>
-      </w:pPr>
+        <w:t>Рисунок 2.</w:t>
+      </w:r>
       <w:r>
         <w:rPr>
           <w:szCs w:val="28"/>
           <w:shd w:val="clear" w:color="auto" w:fill="FFFFFF"/>
         </w:rPr>
-        <w:t>Рисунок 2.</w:t>
+        <w:t>12</w:t>
       </w:r>
       <w:r>
         <w:rPr>
           <w:szCs w:val="28"/>
           <w:shd w:val="clear" w:color="auto" w:fill="FFFFFF"/>
         </w:rPr>
-        <w:t>12</w:t>
+        <w:t xml:space="preserve"> — </w:t>
       </w:r>
       <w:r>
         <w:rPr>
           <w:szCs w:val="28"/>
           <w:shd w:val="clear" w:color="auto" w:fill="FFFFFF"/>
         </w:rPr>
-        <w:t xml:space="preserve"> — </w:t>
-      </w:r>
-      <w:r>
-        <w:rPr>
-          <w:szCs w:val="28"/>
-          <w:shd w:val="clear" w:color="auto" w:fill="FFFFFF"/>
-        </w:rPr>
         <w:t>Годограф Попова, Найквиста</w:t>
       </w:r>
     </w:p>
     <w:p>
       <w:pPr>
         <w:pStyle w:val="Textbody"/>
+      </w:pPr>
+      <w:r>
+        <w:rPr>
+          <w:i/>
+          <w:iCs/>
+        </w:rPr>
+        <w:t>Точка пересечения</w:t>
+      </w:r>
+      <w:r>
+        <w:t xml:space="preserve"> годографа Попова с осью абсцисс расположена </w:t>
+      </w:r>
+      <w:r>
+        <w:rPr>
+          <w:i/>
+          <w:iCs/>
+        </w:rPr>
+        <w:t xml:space="preserve">правее </w:t>
+      </w:r>
+      <w:r>
+        <w:t xml:space="preserve">точки с абсциссой </w:t>
+      </w:r>
+      <w:r>
+        <w:rPr>
+          <w:b/>
+          <w:bCs/>
+        </w:rPr>
+        <w:t>-1/К</w:t>
+      </w:r>
+      <w:r>
+        <w:t xml:space="preserve">= </w:t>
+      </w:r>
+      <w:r>
+        <w:rPr>
+          <w:b/>
+          <w:bCs/>
+        </w:rPr>
+        <w:t>- 0.02</w:t>
+      </w:r>
+      <w:r>
+        <w:t xml:space="preserve"> (см. рис. 2.11). </w:t>
+      </w:r>
+    </w:p>
+    <w:p>
+      <w:pPr>
+        <w:pStyle w:val="Textbody"/>
+      </w:pPr>
+      <w:r>
+        <w:t xml:space="preserve">Уточним, на сколько </w:t>
+      </w:r>
+      <w:r>
+        <w:rPr>
+          <w:i/>
+          <w:iCs/>
+        </w:rPr>
+        <w:t>правее</w:t>
+      </w:r>
+      <w:r>
+        <w:t xml:space="preserve"> расположена точка пересечения годографа Попова с осью абсцисс.</w:t>
+      </w:r>
+    </w:p>
+    <w:p>
+      <w:pPr>
+        <w:pStyle w:val="Textbody"/>
+      </w:pPr>
+      <w:r>
+        <w:t xml:space="preserve">Выполните щелчок </w:t>
+      </w:r>
+      <w:r>
+        <w:rPr>
+          <w:i/>
+          <w:iCs/>
+        </w:rPr>
+        <w:t xml:space="preserve">правой </w:t>
+      </w:r>
+      <w:r>
+        <w:t xml:space="preserve">клавишей “мыши” по графику и откройте опцию </w:t>
+      </w:r>
+      <w:r>
+        <w:rPr>
+          <w:b/>
+        </w:rPr>
+        <w:t>Таблица</w:t>
+      </w:r>
+      <w:r>
+        <w:t xml:space="preserve">. </w:t>
+      </w:r>
+    </w:p>
+    <w:p>
+      <w:pPr>
+        <w:pStyle w:val="Textbody"/>
+      </w:pPr>
+      <w:r>
+        <w:t>Используя вертикальную “прокрутку”, найдите строку, наиболее близко соответствующую координатам пересечения годографа Попова с осью абсцисс, т.е. необходимо найти в таблице место, где мнимая часть (</w:t>
+      </w:r>
+      <w:r>
+        <w:rPr>
+          <w:b/>
+          <w:bCs/>
+          <w:i/>
+          <w:iCs/>
+        </w:rPr>
+        <w:t>График 1</w:t>
+      </w:r>
+      <w:r>
+        <w:t xml:space="preserve">) меняет знак с </w:t>
+      </w:r>
+      <w:r>
+        <w:rPr>
+          <w:i/>
+          <w:iCs/>
+        </w:rPr>
+        <w:t>минуса</w:t>
+      </w:r>
+      <w:r>
+        <w:t xml:space="preserve"> на </w:t>
+      </w:r>
+      <w:r>
+        <w:rPr>
+          <w:i/>
+          <w:iCs/>
+        </w:rPr>
+        <w:t>плюс</w:t>
+      </w:r>
+      <w:r>
+        <w:t>. После выполнения Вами поиска окно с таблицей будет иметь вид, подобный рис. 2.13 ниже по тексту.</w:t>
+      </w:r>
+    </w:p>
+    <w:p>
+      <w:pPr>
+        <w:pStyle w:val="Textbody"/>
         <w:jc w:val="center"/>
         <w:rPr>
-          <w:szCs w:val="28"/>
-          <w:shd w:val="clear" w:color="auto" w:fill="FFFFFF"/>
-        </w:rPr>
-      </w:pPr>
-    </w:p>
-    <w:p>
-      <w:pPr>
-        <w:pStyle w:val="Textbody"/>
-        <w:jc w:val="center"/>
-        <w:rPr>
           <w:iCs/>
           <w:highlight w:val="yellow"/>
         </w:rPr>
       </w:pPr>
-    </w:p>
-    <w:p>
-      <w:pPr>
-        <w:pStyle w:val="Textbody"/>
-      </w:pPr>
-      <w:r>
-        <w:rPr>
-          <w:i/>
-          <w:iCs/>
-        </w:rPr>
-        <w:t>Точка пересечения</w:t>
-      </w:r>
-      <w:r>
-        <w:t xml:space="preserve"> годографа Попова с осью абсцисс расположена </w:t>
-      </w:r>
-      <w:r>
-        <w:rPr>
-          <w:i/>
-          <w:iCs/>
-        </w:rPr>
-        <w:t xml:space="preserve">правее </w:t>
-      </w:r>
-      <w:r>
-        <w:t xml:space="preserve">точки с абсциссой </w:t>
-      </w:r>
-      <w:r>
-        <w:rPr>
-          <w:b/>
-          <w:bCs/>
-        </w:rPr>
-        <w:t>-1/К</w:t>
-      </w:r>
-      <w:r>
-        <w:t xml:space="preserve">= </w:t>
-      </w:r>
-      <w:r>
-        <w:rPr>
-          <w:b/>
-          <w:bCs/>
-        </w:rPr>
-        <w:t>- 0.02</w:t>
-      </w:r>
-      <w:r>
-        <w:t xml:space="preserve"> (см. рис. 2.11). </w:t>
-      </w:r>
-    </w:p>
-    <w:p>
-      <w:pPr>
-        <w:pStyle w:val="Textbody"/>
-      </w:pPr>
-      <w:r>
-        <w:t xml:space="preserve">Уточним, на сколько </w:t>
-      </w:r>
-      <w:r>
-        <w:rPr>
-          <w:i/>
-          <w:iCs/>
-        </w:rPr>
-        <w:t>правее</w:t>
-      </w:r>
-      <w:r>
-        <w:t xml:space="preserve"> расположена точка пересечения годографа Попова с осью абсцисс.</w:t>
-      </w:r>
-    </w:p>
-    <w:p>
-      <w:pPr>
-        <w:pStyle w:val="Textbody"/>
-      </w:pPr>
-      <w:r>
-        <w:t xml:space="preserve">Выполните щелчок </w:t>
-      </w:r>
-      <w:r>
-        <w:rPr>
-          <w:i/>
-          <w:iCs/>
-        </w:rPr>
-        <w:t xml:space="preserve">правой </w:t>
-      </w:r>
-      <w:r>
-        <w:t xml:space="preserve">клавишей “мыши” по графику и откройте опцию </w:t>
-      </w:r>
-      <w:r>
-        <w:rPr>
-          <w:b/>
-        </w:rPr>
-        <w:t>Таблица</w:t>
-      </w:r>
-      <w:r>
-        <w:t xml:space="preserve">. </w:t>
-      </w:r>
-    </w:p>
-    <w:p>
-      <w:pPr>
-        <w:pStyle w:val="Textbody"/>
-      </w:pPr>
-      <w:r>
-        <w:t>Используя вертикальную “прокрутку”, найдите строку, наиболее близко соответствующую координатам пересечения годографа Попова с осью абсцисс, т.е. необходимо найти в таблице место, где мнимая часть (</w:t>
-      </w:r>
-      <w:r>
-        <w:rPr>
-          <w:b/>
-          <w:bCs/>
-          <w:i/>
-          <w:iCs/>
-        </w:rPr>
-        <w:t>График 1</w:t>
-      </w:r>
-      <w:r>
-        <w:t xml:space="preserve">) меняет знак с </w:t>
-      </w:r>
-      <w:r>
-        <w:rPr>
-          <w:i/>
-          <w:iCs/>
-        </w:rPr>
-        <w:t>минуса</w:t>
-      </w:r>
-      <w:r>
-        <w:t xml:space="preserve"> на </w:t>
-      </w:r>
-      <w:r>
-        <w:rPr>
-          <w:i/>
-          <w:iCs/>
-        </w:rPr>
-        <w:t>плюс</w:t>
-      </w:r>
-      <w:r>
-        <w:t>. После выполнения Вами поиска окно с таблицей будет иметь вид, подобный рис. 2.13 ниже по тексту.</w:t>
-      </w:r>
-    </w:p>
-    <w:p>
-      <w:pPr>
-        <w:pStyle w:val="Textbody"/>
-        <w:jc w:val="center"/>
-        <w:rPr>
-          <w:iCs/>
-          <w:highlight w:val="yellow"/>
-        </w:rPr>
-      </w:pPr>
-      <w:bookmarkStart w:id="18" w:name="_GoBack"/>
       <w:r>
         <w:rPr>
           <w:iCs/>
           <w:noProof/>
         </w:rPr>
+        <w:lastRenderedPageBreak/>
         <w:drawing>
           <wp:inline distT="0" distB="0" distL="0" distR="0">
             <wp:extent cx="5868219" cy="2791215"/>
@@ -7742,7 +6137,6 @@
           </wp:inline>
         </w:drawing>
       </w:r>
-      <w:bookmarkEnd w:id="18"/>
     </w:p>
     <w:p>
       <w:pPr>
@@ -7778,363 +6172,354 @@
     <w:p>
       <w:pPr>
         <w:pStyle w:val="Textbody"/>
+      </w:pPr>
+      <w:r>
+        <w:t>Из таблицы следует, что при смене знака мнимой части вещественная часть (</w:t>
+      </w:r>
+      <w:proofErr w:type="spellStart"/>
+      <w:r>
+        <w:rPr>
+          <w:i/>
+          <w:iCs/>
+        </w:rPr>
+        <w:t>Re</w:t>
+      </w:r>
+      <w:proofErr w:type="spellEnd"/>
+      <w:r>
+        <w:t xml:space="preserve">) равна приблизительно </w:t>
+      </w:r>
+      <w:r>
+        <w:rPr>
+          <w:b/>
+          <w:bCs/>
+        </w:rPr>
+        <w:t>- 0.0198</w:t>
+      </w:r>
+      <w:r>
+        <w:t xml:space="preserve">, т.е. больше, чем </w:t>
+      </w:r>
+      <w:r>
+        <w:rPr>
+          <w:b/>
+          <w:bCs/>
+        </w:rPr>
+        <w:t>– 0.02</w:t>
+      </w:r>
+      <w:r>
+        <w:t xml:space="preserve">. </w:t>
+      </w:r>
+    </w:p>
+    <w:p>
+      <w:pPr>
+        <w:pStyle w:val="Textbody"/>
+      </w:pPr>
+      <w:r>
+        <w:t xml:space="preserve">Поэтому через точку пересечения несомненно </w:t>
+      </w:r>
+      <w:r>
+        <w:rPr>
+          <w:i/>
+          <w:iCs/>
+        </w:rPr>
+        <w:t>можно провести прямую, относительно которой годограф Попова будет расположен строго справа.</w:t>
+      </w:r>
+    </w:p>
+    <w:p>
+      <w:pPr>
+        <w:pStyle w:val="Textbody"/>
+      </w:pPr>
+      <w:r>
+        <w:rPr>
+          <w:b/>
+          <w:bCs/>
+        </w:rPr>
+        <w:t>Резюме</w:t>
+      </w:r>
+      <w:r>
+        <w:t xml:space="preserve">: скорректированная нелинейная замкнутая САР </w:t>
+      </w:r>
+      <w:r>
+        <w:rPr>
+          <w:b/>
+          <w:bCs/>
+        </w:rPr>
+        <w:t>абсолютно устойчива.</w:t>
+      </w:r>
+    </w:p>
+    <w:p>
+      <w:pPr>
+        <w:pStyle w:val="Textbody"/>
+      </w:pPr>
+      <w:r>
+        <w:t xml:space="preserve">Переместите курсор в поле таблицы, выполните щелчок </w:t>
+      </w:r>
+      <w:r>
+        <w:rPr>
+          <w:i/>
+          <w:iCs/>
+        </w:rPr>
+        <w:t>правой</w:t>
+      </w:r>
+      <w:r>
+        <w:t xml:space="preserve"> клавишей “мыши”, в появившемся меню выберите команду </w:t>
+      </w:r>
+      <w:r>
+        <w:rPr>
+          <w:b/>
+          <w:i/>
+          <w:iCs/>
+        </w:rPr>
+        <w:t>Список</w:t>
+      </w:r>
+      <w:r>
+        <w:t>: таблица сменится на график годографов.</w:t>
+      </w:r>
+    </w:p>
+    <w:p>
+      <w:pPr>
+        <w:pStyle w:val="Textbody"/>
+        <w:rPr>
+          <w:szCs w:val="28"/>
+          <w:shd w:val="clear" w:color="auto" w:fill="FFFFFF"/>
+        </w:rPr>
+      </w:pPr>
+      <w:r>
+        <w:t xml:space="preserve">Закройте </w:t>
+      </w:r>
+      <w:r>
+        <w:rPr>
+          <w:b/>
+          <w:i/>
+        </w:rPr>
+        <w:t>Таблицу</w:t>
+      </w:r>
+      <w:r>
+        <w:rPr>
+          <w:b/>
+          <w:i/>
+        </w:rPr>
+        <w:t>,</w:t>
+      </w:r>
+      <w:r>
+        <w:t xml:space="preserve"> щелкнув левой кнопкой мыши по команде </w:t>
+      </w:r>
+      <w:r>
+        <w:rPr>
+          <w:b/>
+          <w:i/>
+        </w:rPr>
+        <w:t>График,</w:t>
+      </w:r>
+      <w:r>
+        <w:t xml:space="preserve"> на экране монитора снова Схемное окно.</w:t>
+      </w:r>
+    </w:p>
+    <w:p>
+      <w:pPr>
+        <w:pStyle w:val="2"/>
+        <w:rPr>
+          <w:rFonts w:ascii="Cambria" w:hAnsi="Cambria"/>
+        </w:rPr>
+      </w:pPr>
+      <w:bookmarkStart w:id="17" w:name="_Toc417534721"/>
+      <w:r>
+        <w:rPr>
+          <w:rFonts w:ascii="Cambria" w:hAnsi="Cambria"/>
+        </w:rPr>
+        <w:t>2.8</w:t>
+      </w:r>
+      <w:r>
+        <w:rPr>
+          <w:rFonts w:ascii="Cambria" w:hAnsi="Cambria"/>
+        </w:rPr>
+        <w:t xml:space="preserve"> </w:t>
+      </w:r>
+      <w:r>
+        <w:rPr>
+          <w:rFonts w:ascii="Cambria" w:hAnsi="Cambria"/>
+        </w:rPr>
+        <w:t>Расчет переходных процессов при подаче управляющего воздействия</w:t>
+      </w:r>
+      <w:bookmarkEnd w:id="17"/>
+    </w:p>
+    <w:p>
+      <w:pPr>
+        <w:pStyle w:val="Textbody"/>
+      </w:pPr>
+      <w:r>
+        <w:t xml:space="preserve">Выполним завершающий этап заданий, а именно: расчет переходных процессов в скорректированной нелинейной САР при подаче управляющего воздействия </w:t>
+      </w:r>
+      <w:r>
+        <w:rPr>
+          <w:i/>
+          <w:iCs/>
+        </w:rPr>
+        <w:t>u(t)</w:t>
+      </w:r>
+      <w:r>
+        <w:t xml:space="preserve"> = </w:t>
+      </w:r>
+      <w:r>
+        <w:rPr>
+          <w:b/>
+          <w:bCs/>
+        </w:rPr>
+        <w:t>0.8*1(t).</w:t>
+      </w:r>
+      <w:r>
+        <w:t xml:space="preserve"> </w:t>
+      </w:r>
+    </w:p>
+    <w:p>
+      <w:pPr>
+        <w:pStyle w:val="Textbody"/>
+      </w:pPr>
+      <w:r>
+        <w:t xml:space="preserve">Замкните </w:t>
+      </w:r>
+      <w:r>
+        <w:rPr>
+          <w:i/>
+          <w:iCs/>
+        </w:rPr>
+        <w:t>Главную обратную связь</w:t>
+      </w:r>
+      <w:r>
+        <w:t xml:space="preserve"> (в диалоговом окне </w:t>
+      </w:r>
+      <w:r>
+        <w:rPr>
+          <w:i/>
+          <w:iCs/>
+        </w:rPr>
+        <w:t>Главного сравнивающего устройства</w:t>
+      </w:r>
+      <w:r>
+        <w:t xml:space="preserve"> 2-ой весовой коэффициент должен быть равен </w:t>
+      </w:r>
+      <w:r>
+        <w:rPr>
+          <w:b/>
+          <w:bCs/>
+        </w:rPr>
+        <w:t>-1</w:t>
+      </w:r>
+      <w:r>
+        <w:t>).</w:t>
+      </w:r>
+    </w:p>
+    <w:p>
+      <w:pPr>
+        <w:pStyle w:val="Textbody"/>
+      </w:pPr>
+      <w:r>
+        <w:t xml:space="preserve">Измените конечное время расчета на </w:t>
+      </w:r>
+      <w:r>
+        <w:rPr>
+          <w:b/>
+          <w:bCs/>
+        </w:rPr>
+        <w:t>200</w:t>
+      </w:r>
+      <w:r>
+        <w:t xml:space="preserve"> </w:t>
+      </w:r>
+      <w:r>
+        <w:rPr>
+          <w:b/>
+          <w:bCs/>
+        </w:rPr>
+        <w:t>с</w:t>
+      </w:r>
+      <w:r>
+        <w:t xml:space="preserve"> (щелчок “мышью” по командной кнопке </w:t>
+      </w:r>
+      <w:r>
+        <w:rPr>
+          <w:b/>
+          <w:bCs/>
+        </w:rPr>
+        <w:t>Параметры расчета</w:t>
+      </w:r>
+      <w:r>
+        <w:t xml:space="preserve">). </w:t>
+      </w:r>
+    </w:p>
+    <w:p>
+      <w:pPr>
+        <w:pStyle w:val="Textbody"/>
+      </w:pPr>
+      <w:r>
+        <w:t xml:space="preserve">Выполните расчет переходного процесса (щелчок “мышью” по командной кнопке </w:t>
+      </w:r>
+      <w:r>
+        <w:rPr>
+          <w:b/>
+          <w:bCs/>
+        </w:rPr>
+        <w:t>Пуск</w:t>
+      </w:r>
+      <w:r>
+        <w:t xml:space="preserve">). </w:t>
+      </w:r>
+    </w:p>
+    <w:p>
+      <w:pPr>
+        <w:pStyle w:val="Textbody"/>
+      </w:pPr>
+      <w:r>
+        <w:t xml:space="preserve">График переходного процесса (см. рис. 2.14 ниже по тексту) свидетельствует, что скорректированная нелинейная САР </w:t>
+      </w:r>
+      <w:r>
+        <w:rPr>
+          <w:i/>
+          <w:iCs/>
+        </w:rPr>
+        <w:t>отработала</w:t>
+      </w:r>
+      <w:r>
+        <w:t xml:space="preserve"> управляющее воздействие, однако </w:t>
+      </w:r>
+      <w:r>
+        <w:rPr>
+          <w:i/>
+          <w:iCs/>
+        </w:rPr>
+        <w:t xml:space="preserve">время переходного процесса </w:t>
+      </w:r>
+      <w:r>
+        <w:t xml:space="preserve">значительно больше (около 80 с), чем в лабораторной работе № 4 в прошлом семестре при </w:t>
+      </w:r>
+      <w:r>
+        <w:rPr>
+          <w:i/>
+          <w:iCs/>
+        </w:rPr>
+        <w:t>k1</w:t>
+      </w:r>
+      <w:r>
+        <w:rPr>
+          <w:i/>
+          <w:iCs/>
+          <w:vertAlign w:val="subscript"/>
+        </w:rPr>
+        <w:t xml:space="preserve"> </w:t>
+      </w:r>
+      <w:r>
+        <w:t>= 0.35 (там было менее 20 с).</w:t>
+      </w:r>
+    </w:p>
+    <w:p>
+      <w:pPr>
+        <w:pStyle w:val="Textbody"/>
         <w:jc w:val="center"/>
-        <w:rPr>
-          <w:szCs w:val="28"/>
-          <w:shd w:val="clear" w:color="auto" w:fill="FFFFFF"/>
-        </w:rPr>
-      </w:pPr>
-    </w:p>
-    <w:p>
-      <w:pPr>
-        <w:pStyle w:val="Textbody"/>
-      </w:pPr>
-      <w:r>
-        <w:t>Из таблицы следует, что при смене знака мнимой части вещественная часть (</w:t>
-      </w:r>
-      <w:proofErr w:type="spellStart"/>
-      <w:r>
-        <w:rPr>
-          <w:i/>
-          <w:iCs/>
-        </w:rPr>
-        <w:t>Re</w:t>
-      </w:r>
-      <w:proofErr w:type="spellEnd"/>
-      <w:r>
-        <w:t xml:space="preserve">) равна приблизительно </w:t>
-      </w:r>
-      <w:r>
-        <w:rPr>
-          <w:b/>
-          <w:bCs/>
-        </w:rPr>
-        <w:t>- 0.0198</w:t>
-      </w:r>
-      <w:r>
-        <w:t xml:space="preserve">, т.е. больше, чем </w:t>
-      </w:r>
-      <w:r>
-        <w:rPr>
-          <w:b/>
-          <w:bCs/>
-        </w:rPr>
-        <w:t>– 0.02</w:t>
-      </w:r>
-      <w:r>
-        <w:t xml:space="preserve">. </w:t>
-      </w:r>
-    </w:p>
-    <w:p>
-      <w:pPr>
-        <w:pStyle w:val="Textbody"/>
-      </w:pPr>
-      <w:r>
-        <w:t xml:space="preserve">Поэтому через точку пересечения несомненно </w:t>
-      </w:r>
-      <w:r>
-        <w:rPr>
-          <w:i/>
-          <w:iCs/>
-        </w:rPr>
-        <w:t>можно провести прямую, относительно которой годограф Попова будет расположен строго справа.</w:t>
-      </w:r>
-    </w:p>
-    <w:p>
-      <w:pPr>
-        <w:pStyle w:val="Textbody"/>
-      </w:pPr>
-      <w:r>
-        <w:rPr>
-          <w:b/>
-          <w:bCs/>
-        </w:rPr>
-        <w:t>Резюме</w:t>
-      </w:r>
-      <w:r>
-        <w:t xml:space="preserve">: скорректированная нелинейная замкнутая САР </w:t>
-      </w:r>
-      <w:r>
-        <w:rPr>
-          <w:b/>
-          <w:bCs/>
-        </w:rPr>
-        <w:t>абсолютно устойчива.</w:t>
-      </w:r>
-    </w:p>
-    <w:p>
-      <w:pPr>
-        <w:pStyle w:val="Textbody"/>
-      </w:pPr>
-      <w:r>
-        <w:t xml:space="preserve">Переместите курсор в поле таблицы, выполните щелчок </w:t>
-      </w:r>
-      <w:r>
-        <w:rPr>
-          <w:i/>
-          <w:iCs/>
-        </w:rPr>
-        <w:t>правой</w:t>
-      </w:r>
-      <w:r>
-        <w:t xml:space="preserve"> клавишей “мыши”, в появившемся меню выберите команду </w:t>
-      </w:r>
-      <w:r>
-        <w:rPr>
-          <w:b/>
-          <w:i/>
-          <w:iCs/>
-        </w:rPr>
-        <w:t>Список</w:t>
-      </w:r>
-      <w:r>
-        <w:t>: таблица сменится на график годографов.</w:t>
-      </w:r>
-    </w:p>
-    <w:p>
-      <w:pPr>
-        <w:pStyle w:val="Textbody"/>
-        <w:rPr>
-          <w:szCs w:val="28"/>
-          <w:shd w:val="clear" w:color="auto" w:fill="FFFFFF"/>
-        </w:rPr>
-      </w:pPr>
-      <w:r>
-        <w:t xml:space="preserve">Закройте </w:t>
-      </w:r>
-      <w:r>
-        <w:rPr>
-          <w:b/>
-          <w:i/>
-        </w:rPr>
-        <w:t>Таблицу</w:t>
-      </w:r>
-      <w:r>
-        <w:rPr>
-          <w:b/>
-          <w:i/>
-        </w:rPr>
-        <w:t>,</w:t>
-      </w:r>
-      <w:r>
-        <w:t xml:space="preserve"> щелкнув левой кнопкой мыши по команде </w:t>
-      </w:r>
-      <w:r>
-        <w:rPr>
-          <w:b/>
-          <w:i/>
-        </w:rPr>
-        <w:t>График,</w:t>
-      </w:r>
-      <w:r>
-        <w:t xml:space="preserve"> на экране монитора снова Схемное окно.</w:t>
-      </w:r>
-    </w:p>
-    <w:p>
-      <w:pPr>
-        <w:pStyle w:val="2"/>
-        <w:rPr>
-          <w:rFonts w:ascii="Cambria" w:hAnsi="Cambria"/>
-        </w:rPr>
-      </w:pPr>
-      <w:bookmarkStart w:id="19" w:name="_Toc417534721"/>
-      <w:r>
-        <w:rPr>
-          <w:rFonts w:ascii="Cambria" w:hAnsi="Cambria"/>
-        </w:rPr>
-        <w:t>2.8</w:t>
-      </w:r>
-      <w:r>
-        <w:rPr>
-          <w:rFonts w:ascii="Cambria" w:hAnsi="Cambria"/>
-        </w:rPr>
-        <w:t xml:space="preserve"> </w:t>
-      </w:r>
-      <w:r>
-        <w:rPr>
-          <w:rFonts w:ascii="Cambria" w:hAnsi="Cambria"/>
-        </w:rPr>
-        <w:t>Расчет переходных процессов при подаче управляющего воздействия</w:t>
-      </w:r>
-      <w:bookmarkEnd w:id="19"/>
-    </w:p>
-    <w:p>
-      <w:pPr>
-        <w:pStyle w:val="Textbody"/>
-      </w:pPr>
-      <w:r>
-        <w:t xml:space="preserve">Выполним завершающий этап заданий, а именно: расчет переходных процессов в скорректированной нелинейной САР при подаче управляющего воздействия </w:t>
-      </w:r>
-      <w:r>
-        <w:rPr>
-          <w:i/>
-          <w:iCs/>
-        </w:rPr>
-        <w:t>u(t)</w:t>
-      </w:r>
-      <w:r>
-        <w:t xml:space="preserve"> = </w:t>
-      </w:r>
-      <w:r>
-        <w:rPr>
-          <w:b/>
-          <w:bCs/>
-        </w:rPr>
-        <w:t>0.8*1(t).</w:t>
-      </w:r>
-      <w:r>
-        <w:t xml:space="preserve"> </w:t>
-      </w:r>
-    </w:p>
-    <w:p>
-      <w:pPr>
-        <w:pStyle w:val="Textbody"/>
-      </w:pPr>
-      <w:r>
-        <w:t xml:space="preserve">Замкните </w:t>
-      </w:r>
-      <w:r>
-        <w:rPr>
-          <w:i/>
-          <w:iCs/>
-        </w:rPr>
-        <w:t>Главную обратную связь</w:t>
-      </w:r>
-      <w:r>
-        <w:t xml:space="preserve"> (в диалоговом окне </w:t>
-      </w:r>
-      <w:r>
-        <w:rPr>
-          <w:i/>
-          <w:iCs/>
-        </w:rPr>
-        <w:t>Главного сравнивающего устройства</w:t>
-      </w:r>
-      <w:r>
-        <w:t xml:space="preserve"> 2-ой весовой коэффициент должен быть равен </w:t>
-      </w:r>
-      <w:r>
-        <w:rPr>
-          <w:b/>
-          <w:bCs/>
-        </w:rPr>
-        <w:t>-1</w:t>
-      </w:r>
-      <w:r>
-        <w:t>).</w:t>
-      </w:r>
-    </w:p>
-    <w:p>
-      <w:pPr>
-        <w:pStyle w:val="Textbody"/>
-      </w:pPr>
-      <w:r>
-        <w:t xml:space="preserve">Измените конечное время расчета на </w:t>
-      </w:r>
-      <w:r>
-        <w:rPr>
-          <w:b/>
-          <w:bCs/>
-        </w:rPr>
-        <w:t>200</w:t>
-      </w:r>
-      <w:r>
-        <w:t xml:space="preserve"> </w:t>
-      </w:r>
-      <w:r>
-        <w:rPr>
-          <w:b/>
-          <w:bCs/>
-        </w:rPr>
-        <w:t>с</w:t>
-      </w:r>
-      <w:r>
-        <w:t xml:space="preserve"> (щелчок “мышью” по командной кнопке </w:t>
-      </w:r>
-      <w:r>
-        <w:rPr>
-          <w:b/>
-          <w:bCs/>
-        </w:rPr>
-        <w:t>Параметры расчета</w:t>
-      </w:r>
-      <w:r>
-        <w:t xml:space="preserve">). </w:t>
-      </w:r>
-    </w:p>
-    <w:p>
-      <w:pPr>
-        <w:pStyle w:val="Textbody"/>
-      </w:pPr>
-      <w:r>
-        <w:t xml:space="preserve">Выполните расчет переходного процесса (щелчок “мышью” по командной кнопке </w:t>
-      </w:r>
-      <w:r>
-        <w:rPr>
-          <w:b/>
-          <w:bCs/>
-        </w:rPr>
-        <w:t>Пуск</w:t>
-      </w:r>
-      <w:r>
-        <w:t xml:space="preserve">). </w:t>
-      </w:r>
-    </w:p>
-    <w:p>
-      <w:pPr>
-        <w:pStyle w:val="Textbody"/>
-      </w:pPr>
-      <w:r>
-        <w:t xml:space="preserve">График переходного процесса (см. рис. 2.14 ниже по тексту) свидетельствует, что скорректированная нелинейная САР </w:t>
-      </w:r>
-      <w:r>
-        <w:rPr>
-          <w:i/>
-          <w:iCs/>
-        </w:rPr>
-        <w:t>отработала</w:t>
-      </w:r>
-      <w:r>
-        <w:t xml:space="preserve"> управляющее воздействие, однако </w:t>
-      </w:r>
-      <w:r>
-        <w:rPr>
-          <w:i/>
-          <w:iCs/>
-        </w:rPr>
-        <w:t xml:space="preserve">время переходного процесса </w:t>
-      </w:r>
-      <w:r>
-        <w:t xml:space="preserve">значительно больше (около 80 с), чем в лабораторной работе № 4 в прошлом семестре при </w:t>
-      </w:r>
-      <w:r>
-        <w:rPr>
-          <w:i/>
-          <w:iCs/>
-        </w:rPr>
-        <w:t>k1</w:t>
-      </w:r>
-      <w:r>
-        <w:rPr>
-          <w:i/>
-          <w:iCs/>
-          <w:vertAlign w:val="subscript"/>
-        </w:rPr>
-        <w:t xml:space="preserve"> </w:t>
-      </w:r>
-      <w:r>
-        <w:t>= 0.35 (там было менее 20 с).</w:t>
-      </w:r>
-    </w:p>
-    <w:p>
-      <w:pPr>
-        <w:pStyle w:val="Textbody"/>
-        <w:jc w:val="center"/>
       </w:pPr>
       <w:r>
         <w:rPr>
           <w:noProof/>
         </w:rPr>
+        <w:lastRenderedPageBreak/>
         <w:drawing>
           <wp:inline distT="0" distB="0" distL="0" distR="0">
             <wp:extent cx="3953427" cy="3858163"/>
@@ -8352,6 +6737,7 @@
         <w:pStyle w:val="Textbody"/>
         <w:jc w:val="center"/>
       </w:pPr>
+      <w:bookmarkStart w:id="18" w:name="_GoBack"/>
       <w:r>
         <w:rPr>
           <w:noProof/>
@@ -8398,6 +6784,7 @@
           </wp:inline>
         </w:drawing>
       </w:r>
+      <w:bookmarkEnd w:id="18"/>
     </w:p>
     <w:p>
       <w:pPr>
@@ -8409,6 +6796,7 @@
           <w:szCs w:val="28"/>
           <w:shd w:val="clear" w:color="auto" w:fill="FFFFFF"/>
         </w:rPr>
+        <w:lastRenderedPageBreak/>
         <w:t>Рисунок 2.15</w:t>
       </w:r>
       <w:r>
@@ -8435,40 +6823,32 @@
         <w:ind w:firstLine="709"/>
         <w:textAlignment w:val="auto"/>
         <w:rPr>
-          <w:rFonts w:ascii="Cambria" w:hAnsi="Cambria"/>
           <w:bCs/>
           <w:iCs/>
-          <w:sz w:val="28"/>
           <w:szCs w:val="24"/>
         </w:rPr>
       </w:pPr>
       <w:r>
         <w:rPr>
-          <w:rFonts w:ascii="Cambria" w:hAnsi="Cambria"/>
           <w:b/>
           <w:bCs/>
           <w:iCs/>
-          <w:sz w:val="28"/>
           <w:szCs w:val="24"/>
         </w:rPr>
         <w:t>Резюме</w:t>
       </w:r>
       <w:r>
         <w:rPr>
-          <w:rFonts w:ascii="Cambria" w:hAnsi="Cambria"/>
           <w:bCs/>
           <w:iCs/>
-          <w:sz w:val="28"/>
           <w:szCs w:val="24"/>
         </w:rPr>
         <w:t xml:space="preserve">: нелинейная САР “плохо” отработала управляющее воздействие потому, что при таком значении k1 (0.35/10) не выполняются условия критерия абсолютной устойчивости В.М. Попова (точка –1/K расположена внутри </w:t>
       </w:r>
       <w:r>
         <w:rPr>
-          <w:rFonts w:ascii="Cambria" w:hAnsi="Cambria"/>
           <w:bCs/>
           <w:iCs/>
-          <w:sz w:val="28"/>
           <w:szCs w:val="24"/>
         </w:rPr>
         <w:t>годографа Попова).</w:t>
@@ -8483,19 +6863,15 @@
         <w:ind w:firstLine="709"/>
         <w:textAlignment w:val="auto"/>
         <w:rPr>
-          <w:rFonts w:ascii="Cambria" w:hAnsi="Cambria"/>
           <w:bCs/>
           <w:iCs/>
-          <w:sz w:val="28"/>
           <w:szCs w:val="24"/>
         </w:rPr>
       </w:pPr>
       <w:r>
         <w:rPr>
-          <w:rFonts w:ascii="Cambria" w:hAnsi="Cambria"/>
           <w:bCs/>
           <w:iCs/>
-          <w:sz w:val="28"/>
           <w:szCs w:val="24"/>
         </w:rPr>
         <w:t xml:space="preserve">Сохраните данную задачу (нелинейную САР) под новым оригинальным именем, например, </w:t>
@@ -8503,10 +6879,8 @@
       <w:proofErr w:type="spellStart"/>
       <w:r>
         <w:rPr>
-          <w:rFonts w:ascii="Cambria" w:hAnsi="Cambria"/>
           <w:bCs/>
           <w:iCs/>
-          <w:sz w:val="28"/>
           <w:szCs w:val="24"/>
         </w:rPr>
         <w:t>Нел_САР.mrj</w:t>
@@ -8514,21 +6888,25 @@
       <w:proofErr w:type="spellEnd"/>
       <w:r>
         <w:rPr>
-          <w:rFonts w:ascii="Cambria" w:hAnsi="Cambria"/>
           <w:bCs/>
           <w:iCs/>
-          <w:sz w:val="28"/>
           <w:szCs w:val="24"/>
         </w:rPr>
-        <w:t xml:space="preserve"> (посредством опции </w:t>
+        <w:t xml:space="preserve"> (посредством опци</w:t>
+      </w:r>
+      <w:r>
+        <w:rPr>
+          <w:bCs/>
+          <w:iCs/>
+          <w:szCs w:val="24"/>
+        </w:rPr>
+        <w:t xml:space="preserve">и </w:t>
       </w:r>
       <w:proofErr w:type="gramStart"/>
       <w:r>
         <w:rPr>
-          <w:rFonts w:ascii="Cambria" w:hAnsi="Cambria"/>
           <w:bCs/>
           <w:iCs/>
-          <w:sz w:val="28"/>
           <w:szCs w:val="24"/>
         </w:rPr>
         <w:t>Сохранить</w:t>
@@ -8536,13 +6914,11 @@
       <w:proofErr w:type="gramEnd"/>
       <w:r>
         <w:rPr>
-          <w:rFonts w:ascii="Cambria" w:hAnsi="Cambria"/>
           <w:bCs/>
           <w:iCs/>
-          <w:sz w:val="28"/>
           <w:szCs w:val="24"/>
         </w:rPr>
-        <w:t xml:space="preserve"> как… из меню Файл). </w:t>
+        <w:t xml:space="preserve"> как… из меню Файл).</w:t>
       </w:r>
     </w:p>
     <w:p>
@@ -8554,49 +6930,39 @@
         <w:ind w:firstLine="709"/>
         <w:textAlignment w:val="auto"/>
         <w:rPr>
-          <w:rFonts w:ascii="Cambria" w:hAnsi="Cambria"/>
           <w:bCs/>
           <w:iCs/>
-          <w:sz w:val="28"/>
           <w:szCs w:val="24"/>
         </w:rPr>
       </w:pPr>
       <w:r>
         <w:rPr>
-          <w:rFonts w:ascii="Cambria" w:hAnsi="Cambria"/>
           <w:bCs/>
           <w:iCs/>
-          <w:sz w:val="28"/>
           <w:szCs w:val="24"/>
         </w:rPr>
         <w:t xml:space="preserve">На этом знакомство с критерием абсолютной устойчивости В.М. Попова и его программной реализацией в </w:t>
       </w:r>
       <w:r>
         <w:rPr>
-          <w:rFonts w:ascii="Cambria" w:hAnsi="Cambria"/>
           <w:bCs/>
           <w:iCs/>
-          <w:sz w:val="28"/>
           <w:szCs w:val="24"/>
         </w:rPr>
         <w:t>среде</w:t>
       </w:r>
       <w:r>
         <w:rPr>
-          <w:rFonts w:ascii="Cambria" w:hAnsi="Cambria"/>
           <w:bCs/>
           <w:iCs/>
-          <w:sz w:val="28"/>
           <w:szCs w:val="24"/>
         </w:rPr>
         <w:t xml:space="preserve"> </w:t>
       </w:r>
       <w:r>
         <w:rPr>
-          <w:rFonts w:ascii="Cambria" w:hAnsi="Cambria"/>
           <w:bCs/>
           <w:iCs/>
-          <w:sz w:val="28"/>
           <w:szCs w:val="24"/>
           <w:lang w:val="en-US"/>
         </w:rPr>
@@ -8604,13 +6970,19 @@
       </w:r>
       <w:r>
         <w:rPr>
-          <w:rFonts w:ascii="Cambria" w:hAnsi="Cambria"/>
           <w:bCs/>
           <w:iCs/>
-          <w:sz w:val="28"/>
           <w:szCs w:val="24"/>
         </w:rPr>
-        <w:t xml:space="preserve"> применительно к анализу устойчивости нелинейных САР, завершено. </w:t>
+        <w:t xml:space="preserve"> применительно к анализу устойчив</w:t>
+      </w:r>
+      <w:r>
+        <w:rPr>
+          <w:bCs/>
+          <w:iCs/>
+          <w:szCs w:val="24"/>
+        </w:rPr>
+        <w:t>ости нелинейных САР, завершено.</w:t>
       </w:r>
     </w:p>
     <w:sectPr>
@@ -8645,12 +7017,68 @@
 
 <file path=word/footer1.xml><?xml version="1.0" encoding="utf-8"?>
 <w:ftr xmlns:wpc="http://schemas.microsoft.com/office/word/2010/wordprocessingCanvas" xmlns:mc="http://schemas.openxmlformats.org/markup-compatibility/2006" xmlns:o="urn:schemas-microsoft-com:office:office" xmlns:r="http://schemas.openxmlformats.org/officeDocument/2006/relationships" xmlns:m="http://schemas.openxmlformats.org/officeDocument/2006/math" xmlns:v="urn:schemas-microsoft-com:vml" xmlns:wp14="http://schemas.microsoft.com/office/word/2010/wordprocessingDrawing" xmlns:wp="http://schemas.openxmlformats.org/drawingml/2006/wordprocessingDrawing" xmlns:w10="urn:schemas-microsoft-com:office:word" xmlns:w="http://schemas.openxmlformats.org/wordprocessingml/2006/main" xmlns:w14="http://schemas.microsoft.com/office/word/2010/wordml" xmlns:w15="http://schemas.microsoft.com/office/word/2012/wordml" xmlns:wpg="http://schemas.microsoft.com/office/word/2010/wordprocessingGroup" xmlns:wpi="http://schemas.microsoft.com/office/word/2010/wordprocessingInk" xmlns:wne="http://schemas.microsoft.com/office/word/2006/wordml" xmlns:wps="http://schemas.microsoft.com/office/word/2010/wordprocessingShape" mc:Ignorable="w14 w15 wp14">
-  <w:p>
-    <w:pPr>
-      <w:pStyle w:val="aa"/>
-      <w:jc w:val="center"/>
-    </w:pPr>
-  </w:p>
+  <w:sdt>
+    <w:sdtPr>
+      <w:rPr>
+        <w:rFonts w:ascii="Cambria" w:hAnsi="Cambria"/>
+        <w:sz w:val="24"/>
+      </w:rPr>
+      <w:id w:val="183572309"/>
+      <w:docPartObj>
+        <w:docPartGallery w:val="Page Numbers (Bottom of Page)"/>
+        <w:docPartUnique/>
+      </w:docPartObj>
+    </w:sdtPr>
+    <w:sdtContent>
+      <w:p>
+        <w:pPr>
+          <w:pStyle w:val="aa"/>
+          <w:jc w:val="center"/>
+          <w:rPr>
+            <w:rFonts w:ascii="Cambria" w:hAnsi="Cambria"/>
+            <w:sz w:val="24"/>
+          </w:rPr>
+        </w:pPr>
+        <w:r>
+          <w:rPr>
+            <w:rFonts w:ascii="Cambria" w:hAnsi="Cambria"/>
+            <w:sz w:val="24"/>
+          </w:rPr>
+          <w:fldChar w:fldCharType="begin"/>
+        </w:r>
+        <w:r>
+          <w:rPr>
+            <w:rFonts w:ascii="Cambria" w:hAnsi="Cambria"/>
+            <w:sz w:val="24"/>
+          </w:rPr>
+          <w:instrText>PAGE   \* MERGEFORMAT</w:instrText>
+        </w:r>
+        <w:r>
+          <w:rPr>
+            <w:rFonts w:ascii="Cambria" w:hAnsi="Cambria"/>
+            <w:sz w:val="24"/>
+          </w:rPr>
+          <w:fldChar w:fldCharType="separate"/>
+        </w:r>
+        <w:r>
+          <w:rPr>
+            <w:rFonts w:ascii="Cambria" w:hAnsi="Cambria"/>
+            <w:noProof/>
+            <w:sz w:val="24"/>
+            <w:lang w:val="ru-RU"/>
+          </w:rPr>
+          <w:t>13</w:t>
+        </w:r>
+        <w:r>
+          <w:rPr>
+            <w:rFonts w:ascii="Cambria" w:hAnsi="Cambria"/>
+            <w:sz w:val="24"/>
+          </w:rPr>
+          <w:fldChar w:fldCharType="end"/>
+        </w:r>
+      </w:p>
+    </w:sdtContent>
+  </w:sdt>
 </w:ftr>
 </file>
 
@@ -10932,7 +9360,7 @@
   </w:docDefaults>
   <w:latentStyles w:defLockedState="0" w:defUIPriority="99" w:defSemiHidden="0" w:defUnhideWhenUsed="0" w:defQFormat="0" w:count="371">
     <w:lsdException w:name="Normal" w:uiPriority="0" w:qFormat="1"/>
-    <w:lsdException w:name="heading 1" w:uiPriority="9" w:qFormat="1"/>
+    <w:lsdException w:name="heading 1" w:uiPriority="0" w:qFormat="1"/>
     <w:lsdException w:name="heading 2" w:semiHidden="1" w:uiPriority="9" w:unhideWhenUsed="1" w:qFormat="1"/>
     <w:lsdException w:name="heading 3" w:semiHidden="1" w:uiPriority="9" w:unhideWhenUsed="1" w:qFormat="1"/>
     <w:lsdException w:name="heading 4" w:semiHidden="1" w:uiPriority="9" w:unhideWhenUsed="1" w:qFormat="1"/>
@@ -11306,6 +9734,7 @@
   <w:style w:type="paragraph" w:default="1" w:styleId="a">
     <w:name w:val="Normal"/>
     <w:qFormat/>
+    <w:rsid w:val="005678D9"/>
     <w:pPr>
       <w:widowControl w:val="0"/>
       <w:suppressAutoHyphens/>
@@ -11313,17 +9742,18 @@
       <w:textAlignment w:val="baseline"/>
     </w:pPr>
     <w:rPr>
+      <w:rFonts w:ascii="Cambria" w:hAnsi="Cambria"/>
       <w:kern w:val="3"/>
+      <w:sz w:val="28"/>
     </w:rPr>
   </w:style>
   <w:style w:type="paragraph" w:styleId="1">
     <w:name w:val="heading 1"/>
     <w:basedOn w:val="Standard"/>
     <w:next w:val="Textbody"/>
-    <w:rsid w:val="0089144A"/>
+    <w:rsid w:val="005678D9"/>
     <w:pPr>
       <w:keepNext/>
-      <w:pageBreakBefore/>
       <w:spacing w:before="240" w:after="240"/>
       <w:ind w:left="709" w:firstLine="0"/>
       <w:jc w:val="left"/>
@@ -11600,6 +10030,7 @@
   <w:style w:type="paragraph" w:styleId="aa">
     <w:name w:val="footer"/>
     <w:basedOn w:val="Standard"/>
+    <w:uiPriority w:val="99"/>
     <w:pPr>
       <w:suppressLineNumbers/>
       <w:tabs>
@@ -11707,6 +10138,7 @@
   </w:style>
   <w:style w:type="character" w:customStyle="1" w:styleId="af4">
     <w:name w:val="Нижний колонтитул Знак"/>
+    <w:uiPriority w:val="99"/>
     <w:rPr>
       <w:sz w:val="26"/>
       <w:szCs w:val="24"/>
@@ -11954,10 +10386,6 @@
     <w:uiPriority w:val="39"/>
     <w:unhideWhenUsed/>
     <w:rsid w:val="0089144A"/>
-    <w:rPr>
-      <w:rFonts w:ascii="Cambria" w:hAnsi="Cambria"/>
-      <w:sz w:val="28"/>
-    </w:rPr>
   </w:style>
   <w:style w:type="paragraph" w:styleId="20">
     <w:name w:val="toc 2"/>
@@ -11970,10 +10398,6 @@
     <w:pPr>
       <w:ind w:left="200"/>
     </w:pPr>
-    <w:rPr>
-      <w:rFonts w:ascii="Cambria" w:hAnsi="Cambria"/>
-      <w:sz w:val="28"/>
-    </w:rPr>
   </w:style>
   <w:style w:type="table" w:styleId="af7">
     <w:name w:val="Table Grid"/>
@@ -12260,7 +10684,7 @@
 </file>
 
 <file path=customXml/itemProps1.xml><?xml version="1.0" encoding="utf-8"?>
-<ds:datastoreItem xmlns:ds="http://schemas.openxmlformats.org/officeDocument/2006/customXml" ds:itemID="{BFB2F246-64C0-4D0E-BD16-72DA13C45D90}">
+<ds:datastoreItem xmlns:ds="http://schemas.openxmlformats.org/officeDocument/2006/customXml" ds:itemID="{74B5AA76-B502-45BE-9812-8AD90669EB24}">
   <ds:schemaRefs>
     <ds:schemaRef ds:uri="http://schemas.openxmlformats.org/officeDocument/2006/bibliography"/>
   </ds:schemaRefs>

--- a/howto/01_labwork/labwork6.docx
+++ b/howto/01_labwork/labwork6.docx
@@ -433,30 +433,4928 @@
     <w:p>
       <w:pPr>
         <w:pStyle w:val="1"/>
+        <w:jc w:val="both"/>
         <w:rPr>
           <w:sz w:val="28"/>
           <w:szCs w:val="28"/>
         </w:rPr>
       </w:pPr>
       <w:bookmarkStart w:id="5" w:name="main1"/>
-      <w:bookmarkStart w:id="6" w:name="_Toc360285167"/>
-      <w:bookmarkStart w:id="7" w:name="_Toc417534713"/>
+      <w:bookmarkStart w:id="6" w:name="_Toc386638129"/>
+      <w:bookmarkStart w:id="7" w:name="_Toc360285167"/>
+      <w:bookmarkStart w:id="8" w:name="_Toc417534713"/>
       <w:bookmarkEnd w:id="5"/>
       <w:r>
         <w:rPr>
           <w:sz w:val="28"/>
           <w:szCs w:val="28"/>
         </w:rPr>
+        <w:t>1</w:t>
+      </w:r>
+      <w:r>
+        <w:rPr>
+          <w:sz w:val="28"/>
+          <w:szCs w:val="28"/>
+        </w:rPr>
+        <w:t xml:space="preserve"> </w:t>
+      </w:r>
+      <w:r>
+        <w:rPr>
+          <w:noProof/>
+          <w:sz w:val="28"/>
+          <w:szCs w:val="28"/>
+        </w:rPr>
+        <w:t>АНАЛИЗ УСТОЙЧИВОСТИ НЕЛИНЕЙНЫХ САР С ИСПОЛЬЗОВАНИЕМ МЕТОДА ФАЗОВЫХ ТРАЕКТОРИЙ</w:t>
+      </w:r>
+      <w:bookmarkEnd w:id="6"/>
+    </w:p>
+    <w:p>
+      <w:pPr>
+        <w:pStyle w:val="2"/>
+      </w:pPr>
+      <w:bookmarkStart w:id="9" w:name="ch21"/>
+      <w:bookmarkStart w:id="10" w:name="_Toc386638130"/>
+      <w:bookmarkEnd w:id="9"/>
+      <w:r>
+        <w:t>1</w:t>
+      </w:r>
+      <w:r>
+        <w:t>.1 Исходные уравнения, особые точки, анализ устойчивости «в малом»</w:t>
+      </w:r>
+      <w:bookmarkEnd w:id="10"/>
+    </w:p>
+    <w:p>
+      <w:pPr>
+        <w:rPr>
+          <w:szCs w:val="28"/>
+        </w:rPr>
+      </w:pPr>
+      <w:r>
+        <w:rPr>
+          <w:szCs w:val="28"/>
+        </w:rPr>
+        <w:t>В качестве объекта исследования рассмотрим некоторую «абстрактную» САР, математическая модель динамики которой описывается следующей системой нелинейных дифференциальных уравнений в форме Коши:</w:t>
+      </w:r>
+    </w:p>
+    <w:tbl>
+      <w:tblPr>
+        <w:tblStyle w:val="af6"/>
+        <w:tblW w:w="0" w:type="auto"/>
+        <w:jc w:val="center"/>
+        <w:tblBorders>
+          <w:top w:val="none" w:sz="0" w:space="0" w:color="auto"/>
+          <w:left w:val="none" w:sz="0" w:space="0" w:color="auto"/>
+          <w:bottom w:val="none" w:sz="0" w:space="0" w:color="auto"/>
+          <w:right w:val="none" w:sz="0" w:space="0" w:color="auto"/>
+          <w:insideH w:val="none" w:sz="0" w:space="0" w:color="auto"/>
+          <w:insideV w:val="none" w:sz="0" w:space="0" w:color="auto"/>
+        </w:tblBorders>
+        <w:tblLook w:val="04A0" w:firstRow="1" w:lastRow="0" w:firstColumn="1" w:lastColumn="0" w:noHBand="0" w:noVBand="1"/>
+      </w:tblPr>
+      <w:tblGrid>
+        <w:gridCol w:w="7649"/>
+        <w:gridCol w:w="7650"/>
+      </w:tblGrid>
+      <w:tr>
+        <w:trPr>
+          <w:jc w:val="center"/>
+        </w:trPr>
+        <w:tc>
+          <w:tcPr>
+            <w:tcW w:w="7649" w:type="dxa"/>
+            <w:vAlign w:val="center"/>
+          </w:tcPr>
+          <w:p>
+            <w:pPr>
+              <w:rPr>
+                <w:szCs w:val="28"/>
+              </w:rPr>
+            </w:pPr>
+            <w:r>
+              <w:rPr>
+                <w:szCs w:val="28"/>
+              </w:rPr>
+              <w:object w:dxaOrig="3200" w:dyaOrig="880">
+                <v:shapetype id="_x0000_t75" coordsize="21600,21600" o:spt="75" o:preferrelative="t" path="m@4@5l@4@11@9@11@9@5xe" filled="f" stroked="f">
+                  <v:stroke joinstyle="miter"/>
+                  <v:formulas>
+                    <v:f eqn="if lineDrawn pixelLineWidth 0"/>
+                    <v:f eqn="sum @0 1 0"/>
+                    <v:f eqn="sum 0 0 @1"/>
+                    <v:f eqn="prod @2 1 2"/>
+                    <v:f eqn="prod @3 21600 pixelWidth"/>
+                    <v:f eqn="prod @3 21600 pixelHeight"/>
+                    <v:f eqn="sum @0 0 1"/>
+                    <v:f eqn="prod @6 1 2"/>
+                    <v:f eqn="prod @7 21600 pixelWidth"/>
+                    <v:f eqn="sum @8 21600 0"/>
+                    <v:f eqn="prod @7 21600 pixelHeight"/>
+                    <v:f eqn="sum @10 21600 0"/>
+                  </v:formulas>
+                  <v:path o:extrusionok="f" gradientshapeok="t" o:connecttype="rect"/>
+                  <o:lock v:ext="edit" aspectratio="t"/>
+                </v:shapetype>
+                <v:shape id="_x0000_i1025" type="#_x0000_t75" style="width:158.4pt;height:43.2pt" o:ole="">
+                  <v:imagedata r:id="rId8" o:title=""/>
+                </v:shape>
+                <o:OLEObject Type="Embed" ProgID="Equation.3" ShapeID="_x0000_i1025" DrawAspect="Content" ObjectID="_1492031293" r:id="rId9"/>
+              </w:object>
+            </w:r>
+          </w:p>
+        </w:tc>
+        <w:tc>
+          <w:tcPr>
+            <w:tcW w:w="7650" w:type="dxa"/>
+            <w:vAlign w:val="center"/>
+          </w:tcPr>
+          <w:p>
+            <w:pPr>
+              <w:jc w:val="right"/>
+              <w:rPr>
+                <w:szCs w:val="28"/>
+              </w:rPr>
+            </w:pPr>
+            <w:r>
+              <w:rPr>
+                <w:szCs w:val="28"/>
+              </w:rPr>
+              <w:t>(1.1)</w:t>
+            </w:r>
+          </w:p>
+        </w:tc>
+      </w:tr>
+    </w:tbl>
+    <w:p>
+      <w:pPr>
+        <w:rPr>
+          <w:szCs w:val="28"/>
+        </w:rPr>
+      </w:pPr>
+      <w:r>
+        <w:rPr>
+          <w:szCs w:val="28"/>
+        </w:rPr>
+        <w:lastRenderedPageBreak/>
+        <w:t>Особые точки находятся из системы (</w:t>
+      </w:r>
+      <w:r>
+        <w:rPr>
+          <w:szCs w:val="28"/>
+        </w:rPr>
+        <w:t>1</w:t>
+      </w:r>
+      <w:r>
+        <w:rPr>
+          <w:szCs w:val="28"/>
+        </w:rPr>
+        <w:t>.1) при равных нулю левых частях уравнений динамики (условия стационара). Данная динамическая система имеет 3 (три) особых точки:</w:t>
+      </w:r>
+    </w:p>
+    <w:p>
+      <w:r>
+        <w:t xml:space="preserve">1-я точка </w:t>
+      </w:r>
+      <w:r>
+        <w:rPr>
+          <w:rFonts w:ascii="Cambria Math" w:hAnsi="Cambria Math" w:cs="Cambria Math"/>
+        </w:rPr>
+        <w:t>⟹</w:t>
+      </w:r>
+      <w:r>
+        <w:t xml:space="preserve"> (0, 0) </w:t>
+      </w:r>
+      <w:r>
+        <w:rPr>
+          <w:rFonts w:ascii="Cambria Math" w:hAnsi="Cambria Math" w:cs="Cambria Math"/>
+        </w:rPr>
+        <w:t>⟹</w:t>
+      </w:r>
+      <w:r>
+        <w:t xml:space="preserve"> тривиальное решение;</w:t>
+      </w:r>
+    </w:p>
+    <w:p>
+      <w:r>
+        <w:t xml:space="preserve">2-я точка </w:t>
+      </w:r>
+      <w:r>
+        <w:rPr>
+          <w:rFonts w:ascii="Cambria Math" w:hAnsi="Cambria Math" w:cs="Cambria Math"/>
+        </w:rPr>
+        <w:t>⟹</w:t>
+      </w:r>
+      <w:r>
+        <w:t xml:space="preserve"> (1, 0.5);</w:t>
+      </w:r>
+    </w:p>
+    <w:p>
+      <w:r>
+        <w:t xml:space="preserve">1-я точка </w:t>
+      </w:r>
+      <w:r>
+        <w:rPr>
+          <w:rFonts w:ascii="Cambria Math" w:hAnsi="Cambria Math" w:cs="Cambria Math"/>
+        </w:rPr>
+        <w:t>⟹</w:t>
+      </w:r>
+      <w:r>
+        <w:t xml:space="preserve"> (1, - 0.5).</w:t>
+      </w:r>
+    </w:p>
+    <w:p>
+      <w:pPr>
+        <w:rPr>
+          <w:szCs w:val="28"/>
+        </w:rPr>
+      </w:pPr>
+      <w:r>
+        <w:rPr>
+          <w:szCs w:val="28"/>
+        </w:rPr>
+        <w:t>Для анализа типа особых точек (устойчивое или неустойчивое равновесие) обычно используют линеаризацию уравнений динамики в особой точке и рассматривают поведение линеаризованной системы в малой окрестности особой точки:</w:t>
+      </w:r>
+    </w:p>
+    <w:tbl>
+      <w:tblPr>
+        <w:tblStyle w:val="af6"/>
+        <w:tblW w:w="0" w:type="auto"/>
+        <w:jc w:val="center"/>
+        <w:tblBorders>
+          <w:top w:val="none" w:sz="0" w:space="0" w:color="auto"/>
+          <w:left w:val="none" w:sz="0" w:space="0" w:color="auto"/>
+          <w:bottom w:val="none" w:sz="0" w:space="0" w:color="auto"/>
+          <w:right w:val="none" w:sz="0" w:space="0" w:color="auto"/>
+          <w:insideH w:val="none" w:sz="0" w:space="0" w:color="auto"/>
+          <w:insideV w:val="none" w:sz="0" w:space="0" w:color="auto"/>
+        </w:tblBorders>
+        <w:tblLook w:val="04A0" w:firstRow="1" w:lastRow="0" w:firstColumn="1" w:lastColumn="0" w:noHBand="0" w:noVBand="1"/>
+      </w:tblPr>
+      <w:tblGrid>
+        <w:gridCol w:w="7649"/>
+        <w:gridCol w:w="7650"/>
+      </w:tblGrid>
+      <w:tr>
+        <w:trPr>
+          <w:jc w:val="center"/>
+        </w:trPr>
+        <w:tc>
+          <w:tcPr>
+            <w:tcW w:w="7649" w:type="dxa"/>
+            <w:vAlign w:val="center"/>
+          </w:tcPr>
+          <w:p>
+            <w:pPr>
+              <w:rPr>
+                <w:szCs w:val="28"/>
+              </w:rPr>
+            </w:pPr>
+            <w:r>
+              <w:rPr>
+                <w:position w:val="-38"/>
+                <w:szCs w:val="28"/>
+              </w:rPr>
+              <w:object w:dxaOrig="2900" w:dyaOrig="880">
+                <v:shape id="_x0000_i1026" type="#_x0000_t75" style="width:2in;height:43.2pt" o:ole="">
+                  <v:imagedata r:id="rId10" o:title=""/>
+                </v:shape>
+                <o:OLEObject Type="Embed" ProgID="Equation.3" ShapeID="_x0000_i1026" DrawAspect="Content" ObjectID="_1492031294" r:id="rId11"/>
+              </w:object>
+            </w:r>
+          </w:p>
+        </w:tc>
+        <w:tc>
+          <w:tcPr>
+            <w:tcW w:w="7650" w:type="dxa"/>
+            <w:vAlign w:val="center"/>
+          </w:tcPr>
+          <w:p>
+            <w:pPr>
+              <w:jc w:val="right"/>
+              <w:rPr>
+                <w:szCs w:val="28"/>
+              </w:rPr>
+            </w:pPr>
+            <w:r>
+              <w:rPr>
+                <w:szCs w:val="28"/>
+              </w:rPr>
+              <w:t>(1.2)</w:t>
+            </w:r>
+          </w:p>
+        </w:tc>
+      </w:tr>
+    </w:tbl>
+    <w:p>
+      <w:proofErr w:type="gramStart"/>
+      <w:r>
+        <w:t xml:space="preserve">где </w:t>
+      </w:r>
+      <w:r>
+        <w:rPr>
+          <w:position w:val="-10"/>
+        </w:rPr>
+        <w:object w:dxaOrig="3700" w:dyaOrig="400">
+          <v:shape id="_x0000_i1027" type="#_x0000_t75" style="width:187.2pt;height:21.6pt" o:ole="">
+            <v:imagedata r:id="rId12" o:title=""/>
+          </v:shape>
+          <o:OLEObject Type="Embed" ProgID="Equation.3" ShapeID="_x0000_i1027" DrawAspect="Content" ObjectID="_1492031295" r:id="rId13"/>
+        </w:object>
+      </w:r>
+      <w:r>
+        <w:t xml:space="preserve"> -</w:t>
+      </w:r>
+      <w:proofErr w:type="gramEnd"/>
+      <w:r>
+        <w:t xml:space="preserve"> малые </w:t>
+      </w:r>
+      <w:r>
+        <w:t>отклонения</w:t>
+      </w:r>
+      <w:r>
+        <w:t xml:space="preserve"> от особой точки;</w:t>
+      </w:r>
+    </w:p>
+    <w:p>
+      <w:r>
+        <w:rPr>
+          <w:position w:val="-10"/>
+        </w:rPr>
+        <w:object w:dxaOrig="780" w:dyaOrig="400">
+          <v:shape id="_x0000_i1028" type="#_x0000_t75" style="width:36pt;height:21.6pt" o:ole="">
+            <v:imagedata r:id="rId14" o:title=""/>
+          </v:shape>
+          <o:OLEObject Type="Embed" ProgID="Equation.3" ShapeID="_x0000_i1028" DrawAspect="Content" ObjectID="_1492031296" r:id="rId15"/>
+        </w:object>
+      </w:r>
+      <w:r>
+        <w:t xml:space="preserve"> - координаты особой точки, а </w:t>
+      </w:r>
+      <w:proofErr w:type="gramStart"/>
+      <w:r>
+        <w:t xml:space="preserve">коэффициенты </w:t>
+      </w:r>
+      <w:r>
+        <w:rPr>
+          <w:position w:val="-14"/>
+        </w:rPr>
+        <w:object w:dxaOrig="320" w:dyaOrig="380">
+          <v:shape id="_x0000_i1029" type="#_x0000_t75" style="width:14.4pt;height:21.6pt" o:ole="">
+            <v:imagedata r:id="rId16" o:title=""/>
+          </v:shape>
+          <o:OLEObject Type="Embed" ProgID="Equation.3" ShapeID="_x0000_i1029" DrawAspect="Content" ObjectID="_1492031297" r:id="rId17"/>
+        </w:object>
+      </w:r>
+      <w:r>
+        <w:t xml:space="preserve"> вычисляются</w:t>
+      </w:r>
+      <w:proofErr w:type="gramEnd"/>
+      <w:r>
+        <w:t xml:space="preserve"> по соотношениям</w:t>
+      </w:r>
+    </w:p>
+    <w:tbl>
+      <w:tblPr>
+        <w:tblStyle w:val="af6"/>
+        <w:tblW w:w="0" w:type="auto"/>
+        <w:jc w:val="center"/>
+        <w:tblBorders>
+          <w:top w:val="none" w:sz="0" w:space="0" w:color="auto"/>
+          <w:left w:val="none" w:sz="0" w:space="0" w:color="auto"/>
+          <w:bottom w:val="none" w:sz="0" w:space="0" w:color="auto"/>
+          <w:right w:val="none" w:sz="0" w:space="0" w:color="auto"/>
+          <w:insideH w:val="none" w:sz="0" w:space="0" w:color="auto"/>
+          <w:insideV w:val="none" w:sz="0" w:space="0" w:color="auto"/>
+        </w:tblBorders>
+        <w:tblLook w:val="04A0" w:firstRow="1" w:lastRow="0" w:firstColumn="1" w:lastColumn="0" w:noHBand="0" w:noVBand="1"/>
+      </w:tblPr>
+      <w:tblGrid>
+        <w:gridCol w:w="7649"/>
+        <w:gridCol w:w="7650"/>
+      </w:tblGrid>
+      <w:tr>
+        <w:trPr>
+          <w:jc w:val="center"/>
+        </w:trPr>
+        <w:tc>
+          <w:tcPr>
+            <w:tcW w:w="7649" w:type="dxa"/>
+            <w:vAlign w:val="center"/>
+          </w:tcPr>
+          <w:p>
+            <w:pPr>
+              <w:rPr>
+                <w:szCs w:val="28"/>
+              </w:rPr>
+            </w:pPr>
+            <w:r>
+              <w:rPr>
+                <w:position w:val="-32"/>
+                <w:szCs w:val="28"/>
+              </w:rPr>
+              <w:object w:dxaOrig="5220" w:dyaOrig="760">
+                <v:shape id="_x0000_i1030" type="#_x0000_t75" style="width:259.2pt;height:36pt" o:ole="">
+                  <v:imagedata r:id="rId18" o:title=""/>
+                </v:shape>
+                <o:OLEObject Type="Embed" ProgID="Equation.3" ShapeID="_x0000_i1030" DrawAspect="Content" ObjectID="_1492031298" r:id="rId19"/>
+              </w:object>
+            </w:r>
+          </w:p>
+        </w:tc>
+        <w:tc>
+          <w:tcPr>
+            <w:tcW w:w="7650" w:type="dxa"/>
+            <w:vAlign w:val="center"/>
+          </w:tcPr>
+          <w:p>
+            <w:pPr>
+              <w:jc w:val="right"/>
+              <w:rPr>
+                <w:szCs w:val="28"/>
+              </w:rPr>
+            </w:pPr>
+            <w:r>
+              <w:rPr>
+                <w:szCs w:val="28"/>
+              </w:rPr>
+              <w:t>(1.3)</w:t>
+            </w:r>
+          </w:p>
+        </w:tc>
+      </w:tr>
+    </w:tbl>
+    <w:p>
+      <w:pPr>
+        <w:rPr>
+          <w:szCs w:val="28"/>
+        </w:rPr>
+      </w:pPr>
+      <w:r>
+        <w:rPr>
+          <w:szCs w:val="28"/>
+        </w:rPr>
+        <w:t>Оценку типа особых точек выполним на основании корней характеристического уравнения, которое для системы (</w:t>
+      </w:r>
+      <w:r>
+        <w:rPr>
+          <w:szCs w:val="28"/>
+        </w:rPr>
+        <w:t>1</w:t>
+      </w:r>
+      <w:r>
+        <w:rPr>
+          <w:szCs w:val="28"/>
+        </w:rPr>
+        <w:t>.2) записывается в матричном виде:</w:t>
+      </w:r>
+    </w:p>
+    <w:p>
+      <w:pPr>
+        <w:jc w:val="center"/>
+      </w:pPr>
+      <w:r>
+        <w:object w:dxaOrig="2659" w:dyaOrig="1080">
+          <v:shape id="_x0000_i1031" type="#_x0000_t75" style="width:129.6pt;height:57.6pt" o:ole="">
+            <v:imagedata r:id="rId20" o:title=""/>
+          </v:shape>
+          <o:OLEObject Type="Embed" ProgID="Equation.3" ShapeID="_x0000_i1031" DrawAspect="Content" ObjectID="_1492031299" r:id="rId21"/>
+        </w:object>
+      </w:r>
+    </w:p>
+    <w:p>
+      <w:pPr>
+        <w:rPr>
+          <w:szCs w:val="28"/>
+        </w:rPr>
+      </w:pPr>
+      <w:r>
+        <w:rPr>
+          <w:szCs w:val="28"/>
+        </w:rPr>
+        <w:t>Преобразуя определитель, получаем характеристическое уравнение в виде:</w:t>
+      </w:r>
+    </w:p>
+    <w:tbl>
+      <w:tblPr>
+        <w:tblStyle w:val="af6"/>
+        <w:tblW w:w="0" w:type="auto"/>
+        <w:jc w:val="center"/>
+        <w:tblBorders>
+          <w:top w:val="none" w:sz="0" w:space="0" w:color="auto"/>
+          <w:left w:val="none" w:sz="0" w:space="0" w:color="auto"/>
+          <w:bottom w:val="none" w:sz="0" w:space="0" w:color="auto"/>
+          <w:right w:val="none" w:sz="0" w:space="0" w:color="auto"/>
+          <w:insideH w:val="none" w:sz="0" w:space="0" w:color="auto"/>
+          <w:insideV w:val="none" w:sz="0" w:space="0" w:color="auto"/>
+        </w:tblBorders>
+        <w:tblLook w:val="04A0" w:firstRow="1" w:lastRow="0" w:firstColumn="1" w:lastColumn="0" w:noHBand="0" w:noVBand="1"/>
+      </w:tblPr>
+      <w:tblGrid>
+        <w:gridCol w:w="7649"/>
+        <w:gridCol w:w="7650"/>
+      </w:tblGrid>
+      <w:tr>
+        <w:trPr>
+          <w:jc w:val="center"/>
+        </w:trPr>
+        <w:tc>
+          <w:tcPr>
+            <w:tcW w:w="7649" w:type="dxa"/>
+            <w:vAlign w:val="center"/>
+          </w:tcPr>
+          <w:p>
+            <w:pPr>
+              <w:rPr>
+                <w:szCs w:val="28"/>
+              </w:rPr>
+            </w:pPr>
+            <w:r>
+              <w:rPr>
+                <w:szCs w:val="28"/>
+              </w:rPr>
+              <w:object w:dxaOrig="4480" w:dyaOrig="400">
+                <v:shape id="_x0000_i1032" type="#_x0000_t75" style="width:223.2pt;height:21.6pt" o:ole="">
+                  <v:imagedata r:id="rId22" o:title=""/>
+                </v:shape>
+                <o:OLEObject Type="Embed" ProgID="Equation.3" ShapeID="_x0000_i1032" DrawAspect="Content" ObjectID="_1492031300" r:id="rId23"/>
+              </w:object>
+            </w:r>
+          </w:p>
+        </w:tc>
+        <w:tc>
+          <w:tcPr>
+            <w:tcW w:w="7650" w:type="dxa"/>
+            <w:vAlign w:val="center"/>
+          </w:tcPr>
+          <w:p>
+            <w:pPr>
+              <w:jc w:val="right"/>
+              <w:rPr>
+                <w:szCs w:val="28"/>
+              </w:rPr>
+            </w:pPr>
+            <w:r>
+              <w:rPr>
+                <w:szCs w:val="28"/>
+              </w:rPr>
+              <w:t>(1.4)</w:t>
+            </w:r>
+          </w:p>
+        </w:tc>
+      </w:tr>
+    </w:tbl>
+    <w:p>
+      <w:pPr>
+        <w:rPr>
+          <w:szCs w:val="28"/>
+        </w:rPr>
+      </w:pPr>
+      <w:r>
+        <w:rPr>
+          <w:szCs w:val="28"/>
+        </w:rPr>
+        <w:t>Вычислим корни уравнения (1</w:t>
+      </w:r>
+      <w:r>
+        <w:rPr>
+          <w:szCs w:val="28"/>
+        </w:rPr>
+        <w:t>.4) для каждой особой точки.</w:t>
+      </w:r>
+    </w:p>
+    <w:p>
+      <w:pPr>
+        <w:rPr>
+          <w:szCs w:val="28"/>
+        </w:rPr>
+      </w:pPr>
+      <w:r>
+        <w:rPr>
+          <w:szCs w:val="28"/>
+        </w:rPr>
+        <w:t xml:space="preserve">Для 1-ой особой точки коэффициенты равны: </w:t>
+      </w:r>
+      <w:r>
+        <w:rPr>
+          <w:i/>
+          <w:szCs w:val="28"/>
+        </w:rPr>
+        <w:t>а</w:t>
+      </w:r>
+      <w:r>
+        <w:rPr>
+          <w:szCs w:val="28"/>
+          <w:vertAlign w:val="subscript"/>
+        </w:rPr>
+        <w:t xml:space="preserve"> 11 </w:t>
+      </w:r>
+      <w:r>
+        <w:rPr>
+          <w:szCs w:val="28"/>
+        </w:rPr>
+        <w:t xml:space="preserve">= 0; </w:t>
+      </w:r>
+      <w:r>
+        <w:rPr>
+          <w:i/>
+          <w:szCs w:val="28"/>
+        </w:rPr>
+        <w:t>а</w:t>
+      </w:r>
+      <w:r>
+        <w:rPr>
+          <w:szCs w:val="28"/>
+          <w:vertAlign w:val="subscript"/>
+        </w:rPr>
+        <w:t xml:space="preserve"> 12 </w:t>
+      </w:r>
+      <w:r>
+        <w:rPr>
+          <w:szCs w:val="28"/>
+        </w:rPr>
+        <w:t xml:space="preserve">= 0; </w:t>
+      </w:r>
+      <w:r>
+        <w:rPr>
+          <w:i/>
+          <w:szCs w:val="28"/>
+        </w:rPr>
+        <w:t>а</w:t>
+      </w:r>
+      <w:r>
+        <w:rPr>
+          <w:szCs w:val="28"/>
+          <w:vertAlign w:val="subscript"/>
+        </w:rPr>
+        <w:t xml:space="preserve"> 21 </w:t>
+      </w:r>
+      <w:r>
+        <w:rPr>
+          <w:szCs w:val="28"/>
+        </w:rPr>
+        <w:t xml:space="preserve">= 0; </w:t>
+      </w:r>
+      <w:r>
+        <w:rPr>
+          <w:i/>
+          <w:szCs w:val="28"/>
+        </w:rPr>
+        <w:t>а</w:t>
+      </w:r>
+      <w:r>
+        <w:rPr>
+          <w:szCs w:val="28"/>
+          <w:vertAlign w:val="subscript"/>
+        </w:rPr>
+        <w:t xml:space="preserve"> 22 </w:t>
+      </w:r>
+      <w:r>
+        <w:rPr>
+          <w:szCs w:val="28"/>
+        </w:rPr>
+        <w:t>= 1. Тогда характеристическое уравнени</w:t>
+      </w:r>
+      <w:r>
+        <w:rPr>
+          <w:szCs w:val="28"/>
+        </w:rPr>
+        <w:t>е</w:t>
+      </w:r>
+      <w:r>
+        <w:rPr>
+          <w:szCs w:val="28"/>
+        </w:rPr>
+        <w:t xml:space="preserve"> принимает </w:t>
+      </w:r>
+      <w:r>
+        <w:rPr>
+          <w:szCs w:val="28"/>
+        </w:rPr>
+        <w:t>вид</w:t>
+      </w:r>
+      <w:r>
+        <w:rPr>
+          <w:szCs w:val="28"/>
+        </w:rPr>
+        <w:t xml:space="preserve"> </w:t>
+      </w:r>
+      <w:r>
+        <w:rPr>
+          <w:rFonts w:cs="Cambria"/>
+          <w:i/>
+          <w:kern w:val="0"/>
+          <w:szCs w:val="28"/>
+        </w:rPr>
+        <w:t>λ²</w:t>
+      </w:r>
+      <w:r>
+        <w:rPr>
+          <w:rFonts w:cs="Cambria"/>
+          <w:i/>
+          <w:kern w:val="0"/>
+          <w:szCs w:val="28"/>
+        </w:rPr>
+        <w:t xml:space="preserve"> </w:t>
+      </w:r>
+      <w:r>
+        <w:rPr>
+          <w:rFonts w:cs="Cambria"/>
+          <w:i/>
+          <w:kern w:val="0"/>
+          <w:szCs w:val="28"/>
+        </w:rPr>
+        <w:t>-</w:t>
+      </w:r>
+      <w:r>
+        <w:rPr>
+          <w:rFonts w:cs="Cambria"/>
+          <w:i/>
+          <w:kern w:val="0"/>
+          <w:szCs w:val="28"/>
+        </w:rPr>
+        <w:t xml:space="preserve"> </w:t>
+      </w:r>
+      <w:r>
+        <w:rPr>
+          <w:rFonts w:cs="Cambria"/>
+          <w:i/>
+          <w:kern w:val="0"/>
+          <w:szCs w:val="28"/>
+        </w:rPr>
+        <w:t>λ</w:t>
+      </w:r>
+      <w:r>
+        <w:rPr>
+          <w:rFonts w:cs="Cambria"/>
+          <w:i/>
+          <w:kern w:val="0"/>
+          <w:szCs w:val="28"/>
+        </w:rPr>
+        <w:t xml:space="preserve"> </w:t>
+      </w:r>
+      <w:r>
+        <w:rPr>
+          <w:rFonts w:cs="Cambria"/>
+          <w:i/>
+          <w:kern w:val="0"/>
+          <w:szCs w:val="28"/>
+        </w:rPr>
+        <w:t>=</w:t>
+      </w:r>
+      <w:r>
+        <w:rPr>
+          <w:rFonts w:cs="Cambria"/>
+          <w:i/>
+          <w:kern w:val="0"/>
+          <w:szCs w:val="28"/>
+        </w:rPr>
+        <w:t xml:space="preserve"> </w:t>
+      </w:r>
+      <w:r>
+        <w:rPr>
+          <w:rFonts w:cs="Cambria"/>
+          <w:i/>
+          <w:kern w:val="0"/>
+          <w:szCs w:val="28"/>
+        </w:rPr>
+        <w:t>0</w:t>
+      </w:r>
+      <w:r>
+        <w:rPr>
+          <w:rFonts w:cs="Cambria"/>
+          <w:i/>
+          <w:kern w:val="0"/>
+          <w:szCs w:val="28"/>
+        </w:rPr>
+        <w:t>.</w:t>
+      </w:r>
+      <w:r>
+        <w:rPr>
+          <w:szCs w:val="28"/>
+        </w:rPr>
+        <w:t xml:space="preserve"> </w:t>
+      </w:r>
+      <w:r>
+        <w:rPr>
+          <w:szCs w:val="28"/>
+        </w:rPr>
+        <w:t>П</w:t>
+      </w:r>
+      <w:r>
+        <w:rPr>
+          <w:szCs w:val="28"/>
+        </w:rPr>
+        <w:t xml:space="preserve">о структуре это уравнение соответствует </w:t>
+      </w:r>
+      <w:r>
+        <w:rPr>
+          <w:szCs w:val="28"/>
+          <w:u w:val="single"/>
+        </w:rPr>
+        <w:t>неустойчивому инерционно-интегрирующему звену</w:t>
+      </w:r>
+      <w:r>
+        <w:rPr>
+          <w:szCs w:val="28"/>
+        </w:rPr>
+        <w:t xml:space="preserve">. Корни уравнения равны </w:t>
+      </w:r>
+      <w:r>
+        <w:rPr>
+          <w:b/>
+          <w:szCs w:val="28"/>
+        </w:rPr>
+        <w:t>0</w:t>
+      </w:r>
+      <w:r>
+        <w:rPr>
+          <w:szCs w:val="28"/>
+        </w:rPr>
+        <w:t xml:space="preserve"> и </w:t>
+      </w:r>
+      <w:r>
+        <w:rPr>
+          <w:b/>
+          <w:szCs w:val="28"/>
+        </w:rPr>
+        <w:t>1</w:t>
+      </w:r>
+      <w:r>
+        <w:rPr>
+          <w:szCs w:val="28"/>
+        </w:rPr>
+        <w:t xml:space="preserve"> (1-ый - в начале координат; 2-ой корень - в </w:t>
+      </w:r>
+      <w:r>
+        <w:rPr>
+          <w:szCs w:val="28"/>
+          <w:u w:val="single"/>
+        </w:rPr>
+        <w:t>правой</w:t>
+      </w:r>
+      <w:r>
+        <w:rPr>
+          <w:szCs w:val="28"/>
+        </w:rPr>
+        <w:t xml:space="preserve"> полуплоскости). Такое расположение корней не обсуждалось в лекциях при анализе типов особых точек.</w:t>
+      </w:r>
+    </w:p>
+    <w:p>
+      <w:pPr>
+        <w:rPr>
+          <w:szCs w:val="28"/>
+        </w:rPr>
+      </w:pPr>
+      <w:r>
+        <w:rPr>
+          <w:b/>
+          <w:szCs w:val="28"/>
+        </w:rPr>
+        <w:t>С резюме пока не совсем ясно</w:t>
+      </w:r>
+      <w:r>
+        <w:rPr>
+          <w:szCs w:val="28"/>
+        </w:rPr>
+        <w:t xml:space="preserve">: с одной стороны, положительный корень вроде бы «намекает», что1-я точка является </w:t>
+      </w:r>
+      <w:r>
+        <w:rPr>
+          <w:szCs w:val="28"/>
+          <w:u w:val="single"/>
+        </w:rPr>
+        <w:t>неустойчивой</w:t>
+      </w:r>
+      <w:r>
+        <w:rPr>
+          <w:szCs w:val="28"/>
+        </w:rPr>
+        <w:t xml:space="preserve"> особой точкой «в малом», а с другой стороны, есть сомнения. Оставим выяснение истины «на потом», точнее, на этап анализа результатов </w:t>
+      </w:r>
+      <w:r>
+        <w:rPr>
+          <w:szCs w:val="28"/>
+          <w:u w:val="single"/>
+        </w:rPr>
+        <w:t>прямого расчета</w:t>
+      </w:r>
+      <w:r>
+        <w:rPr>
+          <w:szCs w:val="28"/>
+        </w:rPr>
+        <w:t xml:space="preserve"> фазовых траекторий.</w:t>
+      </w:r>
+    </w:p>
+    <w:p>
+      <w:pPr>
+        <w:rPr>
+          <w:szCs w:val="28"/>
+        </w:rPr>
+      </w:pPr>
+      <w:r>
+        <w:rPr>
+          <w:szCs w:val="28"/>
+        </w:rPr>
+        <w:t xml:space="preserve">Для 2-ой особой точки коэффициенты равны: </w:t>
+      </w:r>
+      <w:r>
+        <w:rPr>
+          <w:i/>
+          <w:szCs w:val="28"/>
+        </w:rPr>
+        <w:t>а</w:t>
+      </w:r>
+      <w:r>
+        <w:rPr>
+          <w:szCs w:val="28"/>
+          <w:vertAlign w:val="subscript"/>
+        </w:rPr>
+        <w:t xml:space="preserve"> 11 </w:t>
+      </w:r>
+      <w:r>
+        <w:rPr>
+          <w:szCs w:val="28"/>
+        </w:rPr>
+        <w:t xml:space="preserve">= -2; </w:t>
+      </w:r>
+      <w:r>
+        <w:rPr>
+          <w:i/>
+          <w:szCs w:val="28"/>
+        </w:rPr>
+        <w:t>а</w:t>
+      </w:r>
+      <w:r>
+        <w:rPr>
+          <w:szCs w:val="28"/>
+          <w:vertAlign w:val="subscript"/>
+        </w:rPr>
+        <w:t xml:space="preserve"> 12 </w:t>
+      </w:r>
+      <w:r>
+        <w:rPr>
+          <w:szCs w:val="28"/>
+        </w:rPr>
+        <w:t xml:space="preserve">= 4; </w:t>
+      </w:r>
+      <w:r>
+        <w:rPr>
+          <w:i/>
+          <w:szCs w:val="28"/>
+        </w:rPr>
+        <w:t>а</w:t>
+      </w:r>
+      <w:r>
+        <w:rPr>
+          <w:szCs w:val="28"/>
+          <w:vertAlign w:val="subscript"/>
+        </w:rPr>
+        <w:t xml:space="preserve"> 21 </w:t>
+      </w:r>
+      <w:r>
+        <w:rPr>
+          <w:szCs w:val="28"/>
+        </w:rPr>
+        <w:t xml:space="preserve">= -0.5; </w:t>
+      </w:r>
+      <w:r>
+        <w:rPr>
+          <w:i/>
+          <w:szCs w:val="28"/>
+        </w:rPr>
+        <w:t>а</w:t>
+      </w:r>
+      <w:r>
+        <w:rPr>
+          <w:szCs w:val="28"/>
+          <w:vertAlign w:val="subscript"/>
+        </w:rPr>
+        <w:t xml:space="preserve"> 22 </w:t>
+      </w:r>
+      <w:r>
+        <w:rPr>
+          <w:szCs w:val="28"/>
+        </w:rPr>
+        <w:t xml:space="preserve">= 0. Характеристическое уравнения принимает </w:t>
+      </w:r>
+      <w:proofErr w:type="gramStart"/>
+      <w:r>
+        <w:rPr>
+          <w:szCs w:val="28"/>
+        </w:rPr>
+        <w:t xml:space="preserve">вид </w:t>
+      </w:r>
+      <w:r>
+        <w:rPr>
+          <w:position w:val="-6"/>
+          <w:szCs w:val="28"/>
+        </w:rPr>
+        <w:object w:dxaOrig="1719" w:dyaOrig="360">
+          <v:shape id="_x0000_i1033" type="#_x0000_t75" style="width:86.4pt;height:21.6pt" o:ole="">
+            <v:imagedata r:id="rId24" o:title=""/>
+          </v:shape>
+          <o:OLEObject Type="Embed" ProgID="Equation.3" ShapeID="_x0000_i1033" DrawAspect="Content" ObjectID="_1492031301" r:id="rId25"/>
+        </w:object>
+      </w:r>
+      <w:r>
+        <w:rPr>
+          <w:szCs w:val="28"/>
+        </w:rPr>
+        <w:t xml:space="preserve"> Корни</w:t>
+      </w:r>
+      <w:proofErr w:type="gramEnd"/>
+      <w:r>
+        <w:rPr>
+          <w:szCs w:val="28"/>
+        </w:rPr>
+        <w:t xml:space="preserve"> этого уравнения равны (-1 </w:t>
+      </w:r>
+      <w:r>
+        <w:rPr>
+          <w:szCs w:val="28"/>
+        </w:rPr>
+        <w:sym w:font="Symbol" w:char="F0B1"/>
+      </w:r>
+      <w:r>
+        <w:rPr>
+          <w:szCs w:val="28"/>
+        </w:rPr>
+        <w:t xml:space="preserve"> </w:t>
+      </w:r>
+      <w:r>
+        <w:rPr>
+          <w:i/>
+          <w:szCs w:val="28"/>
+        </w:rPr>
+        <w:t>i</w:t>
+      </w:r>
+      <w:r>
+        <w:rPr>
+          <w:szCs w:val="28"/>
+        </w:rPr>
+        <w:t xml:space="preserve">), т.е. корни комплексно-сопряженные и лежат в </w:t>
+      </w:r>
+      <w:r>
+        <w:rPr>
+          <w:szCs w:val="28"/>
+          <w:u w:val="single"/>
+        </w:rPr>
+        <w:t>левой</w:t>
+      </w:r>
+      <w:r>
+        <w:rPr>
+          <w:szCs w:val="28"/>
+        </w:rPr>
+        <w:t xml:space="preserve"> полуплоскости.</w:t>
+      </w:r>
+    </w:p>
+    <w:p>
+      <w:pPr>
+        <w:rPr>
+          <w:szCs w:val="28"/>
+        </w:rPr>
+      </w:pPr>
+      <w:r>
+        <w:rPr>
+          <w:b/>
+          <w:szCs w:val="28"/>
+        </w:rPr>
+        <w:t>Резюме</w:t>
+      </w:r>
+      <w:r>
+        <w:rPr>
+          <w:szCs w:val="28"/>
+        </w:rPr>
+        <w:t xml:space="preserve">: 2-я точка является устойчивой «в малом» </w:t>
+      </w:r>
+      <w:r>
+        <w:rPr>
+          <w:rFonts w:ascii="Cambria Math" w:hAnsi="Cambria Math" w:cs="Cambria Math"/>
+          <w:szCs w:val="28"/>
+        </w:rPr>
+        <w:t>⟹</w:t>
+      </w:r>
+      <w:r>
+        <w:rPr>
+          <w:szCs w:val="28"/>
+        </w:rPr>
+        <w:t xml:space="preserve"> </w:t>
+      </w:r>
+      <w:r>
+        <w:rPr>
+          <w:szCs w:val="28"/>
+          <w:u w:val="single"/>
+        </w:rPr>
+        <w:t>устойчивый фокус</w:t>
+      </w:r>
+      <w:r>
+        <w:rPr>
+          <w:szCs w:val="28"/>
+        </w:rPr>
+        <w:t>.</w:t>
+      </w:r>
+    </w:p>
+    <w:p>
+      <w:pPr>
+        <w:rPr>
+          <w:szCs w:val="28"/>
+        </w:rPr>
+      </w:pPr>
+      <w:r>
+        <w:rPr>
+          <w:szCs w:val="28"/>
+        </w:rPr>
+        <w:t xml:space="preserve">Для 3-ой особой точки коэффициенты равны: </w:t>
+      </w:r>
+      <w:r>
+        <w:rPr>
+          <w:i/>
+          <w:szCs w:val="28"/>
+        </w:rPr>
+        <w:t>а</w:t>
+      </w:r>
+      <w:r>
+        <w:rPr>
+          <w:szCs w:val="28"/>
+          <w:vertAlign w:val="subscript"/>
+        </w:rPr>
+        <w:t xml:space="preserve"> 11 </w:t>
+      </w:r>
+      <w:r>
+        <w:rPr>
+          <w:szCs w:val="28"/>
+        </w:rPr>
+        <w:t xml:space="preserve">= -2; </w:t>
+      </w:r>
+      <w:r>
+        <w:rPr>
+          <w:i/>
+          <w:szCs w:val="28"/>
+        </w:rPr>
+        <w:t>а</w:t>
+      </w:r>
+      <w:r>
+        <w:rPr>
+          <w:szCs w:val="28"/>
+          <w:vertAlign w:val="subscript"/>
+        </w:rPr>
+        <w:t xml:space="preserve"> 12 </w:t>
+      </w:r>
+      <w:r>
+        <w:rPr>
+          <w:szCs w:val="28"/>
+        </w:rPr>
+        <w:t xml:space="preserve">= -4; </w:t>
+      </w:r>
+      <w:r>
+        <w:rPr>
+          <w:i/>
+          <w:szCs w:val="28"/>
+        </w:rPr>
+        <w:t>а</w:t>
+      </w:r>
+      <w:r>
+        <w:rPr>
+          <w:szCs w:val="28"/>
+          <w:vertAlign w:val="subscript"/>
+        </w:rPr>
+        <w:t xml:space="preserve"> 21 </w:t>
+      </w:r>
+      <w:r>
+        <w:rPr>
+          <w:szCs w:val="28"/>
+        </w:rPr>
+        <w:t xml:space="preserve">= 0.5; </w:t>
+      </w:r>
+      <w:r>
+        <w:rPr>
+          <w:i/>
+          <w:szCs w:val="28"/>
+        </w:rPr>
+        <w:t>а</w:t>
+      </w:r>
+      <w:r>
+        <w:rPr>
+          <w:szCs w:val="28"/>
+          <w:vertAlign w:val="subscript"/>
+        </w:rPr>
+        <w:t xml:space="preserve"> 22 </w:t>
+      </w:r>
+      <w:r>
+        <w:rPr>
+          <w:szCs w:val="28"/>
+        </w:rPr>
+        <w:t>= 0. Характеристическое уравнения принимает такой же вид, что и для 2-ой точки (</w:t>
+      </w:r>
+      <w:r>
+        <w:rPr>
+          <w:position w:val="-6"/>
+          <w:szCs w:val="28"/>
+        </w:rPr>
+        <w:object w:dxaOrig="1719" w:dyaOrig="360">
+          <v:shape id="_x0000_i1034" type="#_x0000_t75" style="width:86.4pt;height:21.6pt" o:ole="">
+            <v:imagedata r:id="rId24" o:title=""/>
+          </v:shape>
+          <o:OLEObject Type="Embed" ProgID="Equation.3" ShapeID="_x0000_i1034" DrawAspect="Content" ObjectID="_1492031302" r:id="rId26"/>
+        </w:object>
+      </w:r>
+      <w:r>
+        <w:rPr>
+          <w:szCs w:val="28"/>
+        </w:rPr>
+        <w:t>), поэтому корни уравнения равны (-</w:t>
+      </w:r>
+      <w:proofErr w:type="gramStart"/>
+      <w:r>
+        <w:rPr>
+          <w:szCs w:val="28"/>
+        </w:rPr>
+        <w:t xml:space="preserve">1 </w:t>
+      </w:r>
+      <w:r>
+        <w:rPr>
+          <w:szCs w:val="28"/>
+        </w:rPr>
+        <w:sym w:font="Symbol" w:char="F0B1"/>
+      </w:r>
+      <w:r>
+        <w:rPr>
+          <w:szCs w:val="28"/>
+        </w:rPr>
+        <w:t xml:space="preserve"> </w:t>
+      </w:r>
+      <w:r>
+        <w:rPr>
+          <w:i/>
+          <w:szCs w:val="28"/>
+        </w:rPr>
+        <w:t>i</w:t>
+      </w:r>
+      <w:proofErr w:type="gramEnd"/>
+      <w:r>
+        <w:rPr>
+          <w:szCs w:val="28"/>
+        </w:rPr>
+        <w:t>)…</w:t>
+      </w:r>
+    </w:p>
+    <w:p>
+      <w:pPr>
+        <w:rPr>
+          <w:szCs w:val="28"/>
+        </w:rPr>
+      </w:pPr>
+      <w:r>
+        <w:rPr>
+          <w:b/>
+          <w:szCs w:val="28"/>
+        </w:rPr>
+        <w:t>Резюме</w:t>
+      </w:r>
+      <w:r>
+        <w:rPr>
+          <w:szCs w:val="28"/>
+        </w:rPr>
+        <w:t xml:space="preserve">: 3-я точка является устойчивой «в малом» </w:t>
+      </w:r>
+      <w:r>
+        <w:rPr>
+          <w:rFonts w:ascii="Cambria Math" w:hAnsi="Cambria Math" w:cs="Cambria Math"/>
+          <w:szCs w:val="28"/>
+        </w:rPr>
+        <w:t>⟹</w:t>
+      </w:r>
+      <w:r>
+        <w:rPr>
+          <w:szCs w:val="28"/>
+        </w:rPr>
+        <w:t xml:space="preserve"> </w:t>
+      </w:r>
+      <w:r>
+        <w:rPr>
+          <w:szCs w:val="28"/>
+          <w:u w:val="single"/>
+        </w:rPr>
+        <w:t>устойчивый фокус</w:t>
+      </w:r>
+      <w:r>
+        <w:rPr>
+          <w:szCs w:val="28"/>
+        </w:rPr>
+        <w:t>.</w:t>
+      </w:r>
+    </w:p>
+    <w:p>
+      <w:pPr>
+        <w:pStyle w:val="2"/>
+      </w:pPr>
+      <w:bookmarkStart w:id="11" w:name="ch22"/>
+      <w:bookmarkStart w:id="12" w:name="_Toc386638131"/>
+      <w:bookmarkEnd w:id="11"/>
+      <w:r>
+        <w:t>2.2 Анализ движения автономной системы на фазовой плоскости</w:t>
+      </w:r>
+      <w:bookmarkEnd w:id="12"/>
+    </w:p>
+    <w:p>
+      <w:pPr>
+        <w:rPr>
+          <w:szCs w:val="28"/>
+        </w:rPr>
+      </w:pPr>
+      <w:r>
+        <w:rPr>
+          <w:szCs w:val="28"/>
+        </w:rPr>
+        <w:t xml:space="preserve">Используя освоенные Вами в предыдущей лабораторной работе методы структурного моделирования для решения обыкновенных дифференциальных уравнений, Вы можете выполнить в среде </w:t>
+      </w:r>
+      <w:r>
+        <w:rPr>
+          <w:szCs w:val="28"/>
+          <w:lang w:val="en-US"/>
+        </w:rPr>
+        <w:t>SimInTech</w:t>
+      </w:r>
+      <w:r>
+        <w:rPr>
+          <w:szCs w:val="28"/>
+        </w:rPr>
+        <w:t xml:space="preserve"> решение системы </w:t>
+      </w:r>
+      <w:r>
+        <w:rPr>
+          <w:szCs w:val="28"/>
+        </w:rPr>
+        <w:t xml:space="preserve">уравнений </w:t>
+      </w:r>
+      <w:r>
+        <w:rPr>
+          <w:szCs w:val="28"/>
+        </w:rPr>
+        <w:lastRenderedPageBreak/>
+        <w:t>(1</w:t>
+      </w:r>
+      <w:r>
+        <w:rPr>
+          <w:szCs w:val="28"/>
+        </w:rPr>
+        <w:t>.1).</w:t>
+      </w:r>
+    </w:p>
+    <w:p>
+      <w:pPr>
+        <w:rPr>
+          <w:szCs w:val="28"/>
+        </w:rPr>
+      </w:pPr>
+      <w:r>
+        <w:rPr>
+          <w:szCs w:val="28"/>
+        </w:rPr>
+        <w:t xml:space="preserve">Сформируйте структурную схему </w:t>
+      </w:r>
+      <w:r>
+        <w:rPr>
+          <w:szCs w:val="28"/>
+        </w:rPr>
+        <w:t>для решения системы уравнений (1</w:t>
+      </w:r>
+      <w:r>
+        <w:rPr>
+          <w:szCs w:val="28"/>
+        </w:rPr>
+        <w:t>.1). Вид структурной схем</w:t>
+      </w:r>
+      <w:r>
+        <w:rPr>
+          <w:szCs w:val="28"/>
+        </w:rPr>
+        <w:t>ы должен быть аналогичным рис. 1</w:t>
+      </w:r>
+      <w:r>
+        <w:rPr>
+          <w:szCs w:val="28"/>
+        </w:rPr>
+        <w:t>.1.</w:t>
+      </w:r>
+    </w:p>
+    <w:p>
+      <w:pPr>
+        <w:pStyle w:val="ab"/>
+        <w:rPr>
+          <w:szCs w:val="28"/>
+          <w:lang w:val="en-US"/>
+        </w:rPr>
+      </w:pPr>
+      <w:r>
+        <w:rPr>
+          <w:noProof/>
+          <w:szCs w:val="28"/>
+        </w:rPr>
+        <w:drawing>
+          <wp:inline distT="0" distB="0" distL="0" distR="0" wp14:anchorId="19D4732C" wp14:editId="06532FD6">
+            <wp:extent cx="2552700" cy="1638300"/>
+            <wp:effectExtent l="0" t="0" r="0" b="0"/>
+            <wp:docPr id="12" name="Рисунок 12"/>
+            <wp:cNvGraphicFramePr>
+              <a:graphicFrameLocks xmlns:a="http://schemas.openxmlformats.org/drawingml/2006/main" noChangeAspect="1"/>
+            </wp:cNvGraphicFramePr>
+            <a:graphic xmlns:a="http://schemas.openxmlformats.org/drawingml/2006/main">
+              <a:graphicData uri="http://schemas.openxmlformats.org/drawingml/2006/picture">
+                <pic:pic xmlns:pic="http://schemas.openxmlformats.org/drawingml/2006/picture">
+                  <pic:nvPicPr>
+                    <pic:cNvPr id="0" name="Picture 148"/>
+                    <pic:cNvPicPr>
+                      <a:picLocks noChangeAspect="1" noChangeArrowheads="1"/>
+                    </pic:cNvPicPr>
+                  </pic:nvPicPr>
+                  <pic:blipFill>
+                    <a:blip r:embed="rId27">
+                      <a:extLst>
+                        <a:ext uri="{28A0092B-C50C-407E-A947-70E740481C1C}">
+                          <a14:useLocalDpi xmlns:a14="http://schemas.microsoft.com/office/drawing/2010/main" val="0"/>
+                        </a:ext>
+                      </a:extLst>
+                    </a:blip>
+                    <a:srcRect/>
+                    <a:stretch>
+                      <a:fillRect/>
+                    </a:stretch>
+                  </pic:blipFill>
+                  <pic:spPr bwMode="auto">
+                    <a:xfrm>
+                      <a:off x="0" y="0"/>
+                      <a:ext cx="2552700" cy="1638300"/>
+                    </a:xfrm>
+                    <a:prstGeom prst="rect">
+                      <a:avLst/>
+                    </a:prstGeom>
+                    <a:noFill/>
+                    <a:ln>
+                      <a:noFill/>
+                    </a:ln>
+                  </pic:spPr>
+                </pic:pic>
+              </a:graphicData>
+            </a:graphic>
+          </wp:inline>
+        </w:drawing>
+      </w:r>
+    </w:p>
+    <w:p>
+      <w:pPr>
+        <w:pStyle w:val="ab"/>
+        <w:rPr>
+          <w:szCs w:val="28"/>
+        </w:rPr>
+      </w:pPr>
+      <w:r>
+        <w:rPr>
+          <w:szCs w:val="28"/>
+        </w:rPr>
+        <w:t xml:space="preserve">Рис. </w:t>
+      </w:r>
+      <w:r>
+        <w:rPr>
+          <w:szCs w:val="28"/>
+        </w:rPr>
+        <w:t>1</w:t>
+      </w:r>
+      <w:r>
+        <w:rPr>
+          <w:szCs w:val="28"/>
+        </w:rPr>
+        <w:t>.1</w:t>
+      </w:r>
+    </w:p>
+    <w:p>
+      <w:pPr>
+        <w:rPr>
+          <w:szCs w:val="28"/>
+        </w:rPr>
+      </w:pPr>
+      <w:r>
+        <w:rPr>
+          <w:szCs w:val="28"/>
+        </w:rPr>
+        <w:t xml:space="preserve">Для построения фазовых портретов удобно воспользоваться блоком </w:t>
+      </w:r>
+      <w:r>
+        <w:rPr>
+          <w:i/>
+          <w:iCs/>
+          <w:szCs w:val="28"/>
+        </w:rPr>
+        <w:t>Язык программирования,</w:t>
+      </w:r>
+      <w:r>
+        <w:rPr>
+          <w:szCs w:val="28"/>
+        </w:rPr>
+        <w:t xml:space="preserve"> реализующим численное решение системы дифференциальных уравнений динамики САР, записанной в форме Коши. Содержимое блока должно быть аналогично приведенному ниже на рисунке </w:t>
+      </w:r>
+      <w:r>
+        <w:rPr>
+          <w:szCs w:val="28"/>
+        </w:rPr>
+        <w:t>1</w:t>
+      </w:r>
+      <w:r>
+        <w:rPr>
+          <w:szCs w:val="28"/>
+        </w:rPr>
+        <w:t>.2.</w:t>
+      </w:r>
+    </w:p>
+    <w:p>
+      <w:pPr>
+        <w:pStyle w:val="ab"/>
+        <w:rPr>
+          <w:szCs w:val="28"/>
+        </w:rPr>
+      </w:pPr>
+      <w:r>
+        <w:rPr>
+          <w:noProof/>
+          <w:szCs w:val="28"/>
+        </w:rPr>
+        <w:drawing>
+          <wp:inline distT="0" distB="0" distL="0" distR="0" wp14:anchorId="405ED7D8" wp14:editId="118B4EAA">
+            <wp:extent cx="5248275" cy="1971675"/>
+            <wp:effectExtent l="0" t="0" r="9525" b="9525"/>
+            <wp:docPr id="45" name="Рисунок 45"/>
+            <wp:cNvGraphicFramePr>
+              <a:graphicFrameLocks xmlns:a="http://schemas.openxmlformats.org/drawingml/2006/main" noChangeAspect="1"/>
+            </wp:cNvGraphicFramePr>
+            <a:graphic xmlns:a="http://schemas.openxmlformats.org/drawingml/2006/main">
+              <a:graphicData uri="http://schemas.openxmlformats.org/drawingml/2006/picture">
+                <pic:pic xmlns:pic="http://schemas.openxmlformats.org/drawingml/2006/picture">
+                  <pic:nvPicPr>
+                    <pic:cNvPr id="1" name=""/>
+                    <pic:cNvPicPr/>
+                  </pic:nvPicPr>
+                  <pic:blipFill>
+                    <a:blip r:embed="rId28"/>
+                    <a:stretch>
+                      <a:fillRect/>
+                    </a:stretch>
+                  </pic:blipFill>
+                  <pic:spPr>
+                    <a:xfrm>
+                      <a:off x="0" y="0"/>
+                      <a:ext cx="5248275" cy="1971675"/>
+                    </a:xfrm>
+                    <a:prstGeom prst="rect">
+                      <a:avLst/>
+                    </a:prstGeom>
+                  </pic:spPr>
+                </pic:pic>
+              </a:graphicData>
+            </a:graphic>
+          </wp:inline>
+        </w:drawing>
+      </w:r>
+    </w:p>
+    <w:p>
+      <w:pPr>
+        <w:pStyle w:val="ab"/>
+        <w:rPr>
+          <w:szCs w:val="28"/>
+        </w:rPr>
+      </w:pPr>
+      <w:r>
+        <w:rPr>
+          <w:szCs w:val="28"/>
+        </w:rPr>
+        <w:t xml:space="preserve">Рис. </w:t>
+      </w:r>
+      <w:r>
+        <w:rPr>
+          <w:szCs w:val="28"/>
+        </w:rPr>
+        <w:t>1.2</w:t>
+      </w:r>
+    </w:p>
+    <w:p>
+      <w:pPr>
+        <w:widowControl/>
+        <w:suppressAutoHyphens w:val="0"/>
+        <w:autoSpaceDE w:val="0"/>
+        <w:adjustRightInd w:val="0"/>
+        <w:textAlignment w:val="auto"/>
+        <w:rPr>
+          <w:szCs w:val="28"/>
+        </w:rPr>
+      </w:pPr>
+      <w:r>
+        <w:rPr>
+          <w:szCs w:val="28"/>
+        </w:rPr>
+        <w:t xml:space="preserve">Установите в диалоговых окнах блоков </w:t>
+      </w:r>
+      <w:r>
+        <w:rPr>
+          <w:i/>
+          <w:szCs w:val="28"/>
+        </w:rPr>
+        <w:t>Интегратор</w:t>
+      </w:r>
+      <w:r>
+        <w:rPr>
+          <w:szCs w:val="28"/>
+        </w:rPr>
+        <w:t xml:space="preserve"> начальные условия: для переменной </w:t>
+      </w:r>
+      <w:r>
+        <w:rPr>
+          <w:i/>
+          <w:iCs/>
+          <w:szCs w:val="28"/>
+          <w:lang w:val="en-US" w:bidi="ar-EG"/>
+        </w:rPr>
+        <w:t>x</w:t>
+      </w:r>
+      <w:r>
+        <w:rPr>
+          <w:i/>
+          <w:iCs/>
+          <w:szCs w:val="28"/>
+          <w:vertAlign w:val="subscript"/>
+          <w:lang w:bidi="ar-EG"/>
+        </w:rPr>
+        <w:t>1</w:t>
+      </w:r>
+      <w:r>
+        <w:rPr>
+          <w:szCs w:val="28"/>
+        </w:rPr>
+        <w:t xml:space="preserve"> равное </w:t>
+      </w:r>
+      <w:r>
+        <w:rPr>
+          <w:b/>
+          <w:szCs w:val="28"/>
+        </w:rPr>
+        <w:t>–1</w:t>
+      </w:r>
+      <w:r>
+        <w:rPr>
+          <w:szCs w:val="28"/>
+        </w:rPr>
+        <w:t xml:space="preserve">, а для переменной </w:t>
+      </w:r>
+      <w:r>
+        <w:rPr>
+          <w:i/>
+          <w:iCs/>
+          <w:szCs w:val="28"/>
+          <w:lang w:val="en-US"/>
+        </w:rPr>
+        <w:t>x</w:t>
+      </w:r>
+      <w:r>
+        <w:rPr>
+          <w:i/>
+          <w:iCs/>
+          <w:szCs w:val="28"/>
+          <w:vertAlign w:val="subscript"/>
+        </w:rPr>
         <w:t>2</w:t>
       </w:r>
       <w:r>
         <w:rPr>
+          <w:szCs w:val="28"/>
+        </w:rPr>
+        <w:t xml:space="preserve">, равное </w:t>
+      </w:r>
+      <w:r>
+        <w:rPr>
+          <w:b/>
+          <w:szCs w:val="28"/>
+        </w:rPr>
+        <w:t xml:space="preserve">1 </w:t>
+      </w:r>
+      <w:r>
+        <w:rPr>
+          <w:rFonts w:cs="Cambria"/>
+          <w:kern w:val="0"/>
+          <w:sz w:val="24"/>
+          <w:szCs w:val="24"/>
+        </w:rPr>
+        <w:t>⟹</w:t>
+      </w:r>
+      <w:r>
+        <w:rPr>
+          <w:b/>
+          <w:szCs w:val="28"/>
+        </w:rPr>
+        <w:t xml:space="preserve"> </w:t>
+      </w:r>
+      <w:r>
+        <w:rPr>
+          <w:szCs w:val="28"/>
+        </w:rPr>
+        <w:t>Эти начальные условия соответствуют «стартовой» точке (</w:t>
+      </w:r>
+      <w:r>
+        <w:rPr>
+          <w:b/>
+          <w:szCs w:val="28"/>
+        </w:rPr>
+        <w:t>-1, 1</w:t>
+      </w:r>
+      <w:r>
+        <w:rPr>
+          <w:szCs w:val="28"/>
+        </w:rPr>
+        <w:t xml:space="preserve">) на фазовой плоскости при </w:t>
+      </w:r>
+      <w:r>
+        <w:rPr>
+          <w:i/>
+          <w:szCs w:val="28"/>
+        </w:rPr>
+        <w:t>t</w:t>
+      </w:r>
+      <w:r>
+        <w:rPr>
+          <w:szCs w:val="28"/>
+        </w:rPr>
+        <w:t xml:space="preserve"> = 0.</w:t>
+      </w:r>
+    </w:p>
+    <w:p>
+      <w:pPr>
+        <w:rPr>
+          <w:szCs w:val="28"/>
+        </w:rPr>
+      </w:pPr>
+      <w:r>
+        <w:rPr>
+          <w:szCs w:val="28"/>
+        </w:rPr>
+        <w:t xml:space="preserve">Выполните моделирование переходного процесса при конечном времени расчета </w:t>
+      </w:r>
+      <w:r>
+        <w:rPr>
+          <w:b/>
+          <w:szCs w:val="28"/>
+        </w:rPr>
+        <w:t>10</w:t>
+      </w:r>
+      <w:r>
+        <w:rPr>
+          <w:szCs w:val="28"/>
+        </w:rPr>
+        <w:t xml:space="preserve"> с. Фазовая траектория (см. рис. </w:t>
+      </w:r>
+      <w:r>
+        <w:rPr>
+          <w:szCs w:val="28"/>
+          <w:lang w:val="en-US"/>
+        </w:rPr>
+        <w:t>1</w:t>
+      </w:r>
+      <w:r>
+        <w:rPr>
+          <w:szCs w:val="28"/>
+        </w:rPr>
+        <w:t>.3 ниже по тексту) «стартовав» из точки (</w:t>
+      </w:r>
+      <w:r>
+        <w:rPr>
+          <w:b/>
+          <w:szCs w:val="28"/>
+        </w:rPr>
+        <w:t>-1, 1</w:t>
+      </w:r>
+      <w:r>
+        <w:rPr>
+          <w:szCs w:val="28"/>
+        </w:rPr>
+        <w:t>) асимптотически «накрутится» на 2-ю особую точку (</w:t>
+      </w:r>
+      <w:r>
+        <w:rPr>
+          <w:b/>
+          <w:szCs w:val="28"/>
+        </w:rPr>
+        <w:t>1, 0.5</w:t>
+      </w:r>
+      <w:r>
+        <w:rPr>
+          <w:szCs w:val="28"/>
+        </w:rPr>
+        <w:t>), подтвердив ранее сделанный вывод о типе этой особой точки (</w:t>
+      </w:r>
+      <w:r>
+        <w:rPr>
+          <w:szCs w:val="28"/>
+          <w:u w:val="single"/>
+        </w:rPr>
+        <w:t>устойчивый фокус</w:t>
+      </w:r>
+      <w:r>
+        <w:rPr>
+          <w:szCs w:val="28"/>
+        </w:rPr>
+        <w:t>).</w:t>
+      </w:r>
+    </w:p>
+    <w:tbl>
+      <w:tblPr>
+        <w:tblStyle w:val="af6"/>
+        <w:tblW w:w="0" w:type="auto"/>
+        <w:jc w:val="center"/>
+        <w:tblBorders>
+          <w:top w:val="none" w:sz="0" w:space="0" w:color="auto"/>
+          <w:left w:val="none" w:sz="0" w:space="0" w:color="auto"/>
+          <w:bottom w:val="none" w:sz="0" w:space="0" w:color="auto"/>
+          <w:right w:val="none" w:sz="0" w:space="0" w:color="auto"/>
+          <w:insideH w:val="none" w:sz="0" w:space="0" w:color="auto"/>
+          <w:insideV w:val="none" w:sz="0" w:space="0" w:color="auto"/>
+        </w:tblBorders>
+        <w:tblLook w:val="04A0" w:firstRow="1" w:lastRow="0" w:firstColumn="1" w:lastColumn="0" w:noHBand="0" w:noVBand="1"/>
+      </w:tblPr>
+      <w:tblGrid>
+        <w:gridCol w:w="6486"/>
+        <w:gridCol w:w="6435"/>
+      </w:tblGrid>
+      <w:tr>
+        <w:trPr>
+          <w:jc w:val="center"/>
+        </w:trPr>
+        <w:tc>
+          <w:tcPr>
+            <w:tcW w:w="5589" w:type="dxa"/>
+          </w:tcPr>
+          <w:p>
+            <w:pPr>
+              <w:pStyle w:val="Textbody"/>
+              <w:ind w:firstLine="0"/>
+              <w:jc w:val="center"/>
+              <w:rPr>
+                <w:szCs w:val="28"/>
+              </w:rPr>
+            </w:pPr>
+            <w:r>
+              <w:rPr>
+                <w:noProof/>
+                <w:szCs w:val="28"/>
+              </w:rPr>
+              <w:lastRenderedPageBreak/>
+              <w:drawing>
+                <wp:inline distT="0" distB="0" distL="0" distR="0" wp14:anchorId="493C72EC" wp14:editId="2F11A82B">
+                  <wp:extent cx="3981600" cy="3283200"/>
+                  <wp:effectExtent l="0" t="0" r="0" b="0"/>
+                  <wp:docPr id="18" name="Рисунок 18"/>
+                  <wp:cNvGraphicFramePr>
+                    <a:graphicFrameLocks xmlns:a="http://schemas.openxmlformats.org/drawingml/2006/main" noChangeAspect="1"/>
+                  </wp:cNvGraphicFramePr>
+                  <a:graphic xmlns:a="http://schemas.openxmlformats.org/drawingml/2006/main">
+                    <a:graphicData uri="http://schemas.openxmlformats.org/drawingml/2006/picture">
+                      <pic:pic xmlns:pic="http://schemas.openxmlformats.org/drawingml/2006/picture">
+                        <pic:nvPicPr>
+                          <pic:cNvPr id="4" name="risunok_2.3.jpg"/>
+                          <pic:cNvPicPr/>
+                        </pic:nvPicPr>
+                        <pic:blipFill>
+                          <a:blip r:embed="rId29">
+                            <a:extLst>
+                              <a:ext uri="{28A0092B-C50C-407E-A947-70E740481C1C}">
+                                <a14:useLocalDpi xmlns:a14="http://schemas.microsoft.com/office/drawing/2010/main" val="0"/>
+                              </a:ext>
+                            </a:extLst>
+                          </a:blip>
+                          <a:stretch>
+                            <a:fillRect/>
+                          </a:stretch>
+                        </pic:blipFill>
+                        <pic:spPr>
+                          <a:xfrm>
+                            <a:off x="0" y="0"/>
+                            <a:ext cx="3981600" cy="3283200"/>
+                          </a:xfrm>
+                          <a:prstGeom prst="rect">
+                            <a:avLst/>
+                          </a:prstGeom>
+                        </pic:spPr>
+                      </pic:pic>
+                    </a:graphicData>
+                  </a:graphic>
+                </wp:inline>
+              </w:drawing>
+            </w:r>
+          </w:p>
+        </w:tc>
+        <w:tc>
+          <w:tcPr>
+            <w:tcW w:w="6384" w:type="dxa"/>
+          </w:tcPr>
+          <w:p>
+            <w:pPr>
+              <w:pStyle w:val="Textbody"/>
+              <w:ind w:firstLine="0"/>
+              <w:jc w:val="center"/>
+              <w:rPr>
+                <w:szCs w:val="28"/>
+              </w:rPr>
+            </w:pPr>
+            <w:r>
+              <w:rPr>
+                <w:noProof/>
+                <w:szCs w:val="28"/>
+              </w:rPr>
+              <w:drawing>
+                <wp:inline distT="0" distB="0" distL="0" distR="0" wp14:anchorId="3A24CD51" wp14:editId="30E5652F">
+                  <wp:extent cx="3949200" cy="3254400"/>
+                  <wp:effectExtent l="0" t="0" r="0" b="3175"/>
+                  <wp:docPr id="19" name="Рисунок 19"/>
+                  <wp:cNvGraphicFramePr>
+                    <a:graphicFrameLocks xmlns:a="http://schemas.openxmlformats.org/drawingml/2006/main" noChangeAspect="1"/>
+                  </wp:cNvGraphicFramePr>
+                  <a:graphic xmlns:a="http://schemas.openxmlformats.org/drawingml/2006/main">
+                    <a:graphicData uri="http://schemas.openxmlformats.org/drawingml/2006/picture">
+                      <pic:pic xmlns:pic="http://schemas.openxmlformats.org/drawingml/2006/picture">
+                        <pic:nvPicPr>
+                          <pic:cNvPr id="5" name="risunok_2.4.jpg"/>
+                          <pic:cNvPicPr/>
+                        </pic:nvPicPr>
+                        <pic:blipFill>
+                          <a:blip r:embed="rId30">
+                            <a:extLst>
+                              <a:ext uri="{28A0092B-C50C-407E-A947-70E740481C1C}">
+                                <a14:useLocalDpi xmlns:a14="http://schemas.microsoft.com/office/drawing/2010/main" val="0"/>
+                              </a:ext>
+                            </a:extLst>
+                          </a:blip>
+                          <a:stretch>
+                            <a:fillRect/>
+                          </a:stretch>
+                        </pic:blipFill>
+                        <pic:spPr>
+                          <a:xfrm>
+                            <a:off x="0" y="0"/>
+                            <a:ext cx="3949200" cy="3254400"/>
+                          </a:xfrm>
+                          <a:prstGeom prst="rect">
+                            <a:avLst/>
+                          </a:prstGeom>
+                        </pic:spPr>
+                      </pic:pic>
+                    </a:graphicData>
+                  </a:graphic>
+                </wp:inline>
+              </w:drawing>
+            </w:r>
+          </w:p>
+        </w:tc>
+      </w:tr>
+      <w:tr>
+        <w:trPr>
+          <w:jc w:val="center"/>
+        </w:trPr>
+        <w:tc>
+          <w:tcPr>
+            <w:tcW w:w="5589" w:type="dxa"/>
+          </w:tcPr>
+          <w:p>
+            <w:pPr>
+              <w:pStyle w:val="Textbody"/>
+              <w:ind w:firstLine="0"/>
+              <w:jc w:val="center"/>
+              <w:rPr>
+                <w:szCs w:val="28"/>
+              </w:rPr>
+            </w:pPr>
+            <w:r>
+              <w:rPr>
+                <w:szCs w:val="28"/>
+                <w:shd w:val="clear" w:color="auto" w:fill="FFFFFF"/>
+              </w:rPr>
+              <w:t>Рисунок 1.</w:t>
+            </w:r>
+            <w:r>
+              <w:rPr>
+                <w:szCs w:val="28"/>
+                <w:shd w:val="clear" w:color="auto" w:fill="FFFFFF"/>
+              </w:rPr>
+              <w:t xml:space="preserve">3 </w:t>
+            </w:r>
+          </w:p>
+        </w:tc>
+        <w:tc>
+          <w:tcPr>
+            <w:tcW w:w="6384" w:type="dxa"/>
+          </w:tcPr>
+          <w:p>
+            <w:pPr>
+              <w:pStyle w:val="Textbody"/>
+              <w:ind w:firstLine="0"/>
+              <w:jc w:val="center"/>
+              <w:rPr>
+                <w:szCs w:val="28"/>
+              </w:rPr>
+            </w:pPr>
+            <w:r>
+              <w:rPr>
+                <w:szCs w:val="28"/>
+                <w:shd w:val="clear" w:color="auto" w:fill="FFFFFF"/>
+              </w:rPr>
+              <w:t>Рисунок 1.</w:t>
+            </w:r>
+            <w:r>
+              <w:rPr>
+                <w:szCs w:val="28"/>
+                <w:shd w:val="clear" w:color="auto" w:fill="FFFFFF"/>
+              </w:rPr>
+              <w:t>4</w:t>
+            </w:r>
+            <w:r>
+              <w:rPr>
+                <w:szCs w:val="28"/>
+                <w:shd w:val="clear" w:color="auto" w:fill="FFFFFF"/>
+              </w:rPr>
+              <w:t xml:space="preserve"> </w:t>
+            </w:r>
+          </w:p>
+        </w:tc>
+      </w:tr>
+    </w:tbl>
+    <w:p>
+      <w:pPr>
+        <w:rPr>
+          <w:szCs w:val="28"/>
+        </w:rPr>
+      </w:pPr>
+    </w:p>
+    <w:p>
+      <w:pPr>
+        <w:rPr>
+          <w:szCs w:val="28"/>
+        </w:rPr>
+      </w:pPr>
+      <w:r>
+        <w:rPr>
+          <w:szCs w:val="28"/>
+        </w:rPr>
+        <w:t xml:space="preserve">Измените начальное условие для переменной для переменной </w:t>
+      </w:r>
+      <w:r>
+        <w:rPr>
+          <w:i/>
+          <w:szCs w:val="28"/>
+        </w:rPr>
+        <w:t>х</w:t>
+      </w:r>
+      <w:r>
+        <w:rPr>
+          <w:i/>
+          <w:szCs w:val="28"/>
+          <w:vertAlign w:val="subscript"/>
+        </w:rPr>
+        <w:t>2</w:t>
+      </w:r>
+      <w:r>
+        <w:rPr>
+          <w:szCs w:val="28"/>
+          <w:vertAlign w:val="subscript"/>
+        </w:rPr>
+        <w:t xml:space="preserve"> </w:t>
+      </w:r>
+      <w:r>
+        <w:rPr>
+          <w:szCs w:val="28"/>
+        </w:rPr>
+        <w:t xml:space="preserve">на </w:t>
+      </w:r>
+      <w:r>
+        <w:rPr>
+          <w:b/>
+          <w:szCs w:val="28"/>
+        </w:rPr>
+        <w:t xml:space="preserve">-1 </w:t>
+      </w:r>
+      <w:r>
+        <w:rPr>
+          <w:rFonts w:ascii="Cambria Math" w:hAnsi="Cambria Math" w:cs="Cambria Math"/>
+          <w:b/>
+          <w:szCs w:val="28"/>
+        </w:rPr>
+        <w:t>⟹</w:t>
+      </w:r>
+      <w:r>
+        <w:rPr>
+          <w:b/>
+          <w:szCs w:val="28"/>
+        </w:rPr>
+        <w:t xml:space="preserve"> </w:t>
+      </w:r>
+      <w:r>
+        <w:rPr>
+          <w:szCs w:val="28"/>
+        </w:rPr>
+        <w:t xml:space="preserve">Эти начальные условия соответствуют </w:t>
+      </w:r>
+      <w:r>
+        <w:rPr>
+          <w:szCs w:val="28"/>
+          <w:u w:val="single"/>
+        </w:rPr>
+        <w:t>новой</w:t>
+      </w:r>
+      <w:r>
+        <w:rPr>
+          <w:szCs w:val="28"/>
+        </w:rPr>
+        <w:t xml:space="preserve"> «стартовой» точке (</w:t>
+      </w:r>
+      <w:r>
+        <w:rPr>
+          <w:b/>
+          <w:szCs w:val="28"/>
+        </w:rPr>
+        <w:t>-1, -1</w:t>
+      </w:r>
+      <w:r>
+        <w:rPr>
+          <w:szCs w:val="28"/>
+        </w:rPr>
+        <w:t xml:space="preserve">) на фазовой плоскости при </w:t>
+      </w:r>
+      <w:r>
+        <w:rPr>
+          <w:i/>
+          <w:szCs w:val="28"/>
+        </w:rPr>
+        <w:t>t</w:t>
+      </w:r>
+      <w:r>
+        <w:rPr>
+          <w:szCs w:val="28"/>
+        </w:rPr>
+        <w:t>=0.</w:t>
+      </w:r>
+    </w:p>
+    <w:p>
+      <w:pPr>
+        <w:rPr>
+          <w:szCs w:val="28"/>
+        </w:rPr>
+      </w:pPr>
+      <w:r>
+        <w:rPr>
+          <w:szCs w:val="28"/>
+        </w:rPr>
+        <w:t xml:space="preserve">Выполните моделирование переходного процесса при конечном времени расчета </w:t>
+      </w:r>
+      <w:r>
+        <w:rPr>
+          <w:b/>
+          <w:szCs w:val="28"/>
+        </w:rPr>
+        <w:t>10</w:t>
+      </w:r>
+      <w:r>
+        <w:rPr>
+          <w:szCs w:val="28"/>
+        </w:rPr>
+        <w:t xml:space="preserve"> с. Фазовая траектория (см. рис. </w:t>
+      </w:r>
+      <w:r>
+        <w:rPr>
+          <w:szCs w:val="28"/>
+          <w:lang w:val="en-US"/>
+        </w:rPr>
+        <w:t>1</w:t>
+      </w:r>
+      <w:r>
+        <w:rPr>
+          <w:szCs w:val="28"/>
+        </w:rPr>
+        <w:t>.4) «стартовав» из точки (</w:t>
+      </w:r>
+      <w:r>
+        <w:rPr>
+          <w:b/>
+          <w:szCs w:val="28"/>
+        </w:rPr>
+        <w:t>-1, -1</w:t>
+      </w:r>
+      <w:r>
+        <w:rPr>
+          <w:szCs w:val="28"/>
+        </w:rPr>
+        <w:t>) асимптотически «накрутится» на 3-ю особую точку (</w:t>
+      </w:r>
+      <w:r>
+        <w:rPr>
+          <w:b/>
+          <w:szCs w:val="28"/>
+        </w:rPr>
+        <w:t>1, -0.5</w:t>
+      </w:r>
+      <w:r>
+        <w:rPr>
+          <w:szCs w:val="28"/>
+        </w:rPr>
+        <w:t>), подтвердив ранее сделанный вывод о типе этой особой точки (</w:t>
+      </w:r>
+      <w:r>
+        <w:rPr>
+          <w:szCs w:val="28"/>
+          <w:u w:val="single"/>
+        </w:rPr>
+        <w:t>устойчивый фокус</w:t>
+      </w:r>
+      <w:r>
+        <w:rPr>
+          <w:szCs w:val="28"/>
+        </w:rPr>
+        <w:t>).</w:t>
+      </w:r>
+    </w:p>
+    <w:p>
+      <w:pPr>
+        <w:rPr>
+          <w:szCs w:val="28"/>
+        </w:rPr>
+      </w:pPr>
+      <w:r>
+        <w:rPr>
+          <w:szCs w:val="28"/>
+        </w:rPr>
+        <w:t>Варьируя начальные условия, можно построить и другие фазовые траектории. Однако если Вы желаете построить большое число фазовых траекторий для разных начальных условий, то процесс варьирования может значительно затянуться, а кроме того, «свести» все траектории на один график будет далеко не просто. Поэтому реализуем расчет фазовых траекторий в векторизованном варианте, скорректировав собранную схему.</w:t>
+      </w:r>
+    </w:p>
+    <w:p>
+      <w:pPr>
+        <w:rPr>
+          <w:i/>
+          <w:iCs/>
+          <w:szCs w:val="28"/>
+          <w:lang w:bidi="ar-EG"/>
+        </w:rPr>
+      </w:pPr>
+      <w:r>
+        <w:rPr>
+          <w:szCs w:val="28"/>
+        </w:rPr>
+        <w:t xml:space="preserve">Для одновременного построения большого числа фазовых траекторий необходимо выбрать рассматриваемую часть фазовой плоскости. Пусть </w:t>
+      </w:r>
+      <w:r>
+        <w:rPr>
+          <w:position w:val="-10"/>
+          <w:szCs w:val="28"/>
+        </w:rPr>
+        <w:object w:dxaOrig="1260" w:dyaOrig="340">
+          <v:shape id="_x0000_i1035" type="#_x0000_t75" style="width:64.8pt;height:14.4pt" o:ole="">
+            <v:imagedata r:id="rId31" o:title=""/>
+          </v:shape>
+          <o:OLEObject Type="Embed" ProgID="Equation.3" ShapeID="_x0000_i1035" DrawAspect="Content" ObjectID="_1492031303" r:id="rId32"/>
+        </w:object>
+      </w:r>
+      <w:r>
+        <w:rPr>
+          <w:position w:val="-10"/>
+          <w:szCs w:val="28"/>
+        </w:rPr>
+        <w:object w:dxaOrig="1260" w:dyaOrig="340">
+          <v:shape id="_x0000_i1036" type="#_x0000_t75" style="width:64.8pt;height:14.4pt" o:ole="">
+            <v:imagedata r:id="rId33" o:title=""/>
+          </v:shape>
+          <o:OLEObject Type="Embed" ProgID="Equation.3" ShapeID="_x0000_i1036" DrawAspect="Content" ObjectID="_1492031304" r:id="rId34"/>
+        </w:object>
+      </w:r>
+    </w:p>
+    <w:p>
+      <w:pPr>
+        <w:rPr>
+          <w:szCs w:val="28"/>
+        </w:rPr>
+      </w:pPr>
+      <w:r>
+        <w:rPr>
+          <w:szCs w:val="28"/>
+        </w:rPr>
+        <w:t>В рассматриваемой области зададим 20 «стартовых» точек, координаты которых приведены в табл. 2.</w:t>
+      </w:r>
+    </w:p>
+    <w:p>
+      <w:pPr>
+        <w:jc w:val="right"/>
+        <w:rPr>
+          <w:szCs w:val="28"/>
+        </w:rPr>
+      </w:pPr>
+      <w:r>
+        <w:rPr>
+          <w:szCs w:val="28"/>
+        </w:rPr>
+        <w:t>Таблица 2</w:t>
+      </w:r>
+      <w:r>
+        <w:rPr>
+          <w:szCs w:val="28"/>
+        </w:rPr>
+        <w:tab/>
+      </w:r>
+      <w:r>
+        <w:rPr>
+          <w:szCs w:val="28"/>
+        </w:rPr>
+        <w:tab/>
+      </w:r>
+    </w:p>
+    <w:tbl>
+      <w:tblPr>
+        <w:tblW w:w="0" w:type="auto"/>
+        <w:tblInd w:w="676" w:type="dxa"/>
+        <w:tblBorders>
+          <w:top w:val="single" w:sz="4" w:space="0" w:color="auto"/>
+          <w:left w:val="single" w:sz="4" w:space="0" w:color="auto"/>
+          <w:bottom w:val="single" w:sz="4" w:space="0" w:color="auto"/>
+          <w:right w:val="single" w:sz="4" w:space="0" w:color="auto"/>
+          <w:insideH w:val="single" w:sz="4" w:space="0" w:color="auto"/>
+          <w:insideV w:val="single" w:sz="4" w:space="0" w:color="auto"/>
+        </w:tblBorders>
+        <w:tblLook w:val="01E0" w:firstRow="1" w:lastRow="1" w:firstColumn="1" w:lastColumn="1" w:noHBand="0" w:noVBand="0"/>
+      </w:tblPr>
+      <w:tblGrid>
+        <w:gridCol w:w="595"/>
+        <w:gridCol w:w="595"/>
+        <w:gridCol w:w="596"/>
+        <w:gridCol w:w="595"/>
+        <w:gridCol w:w="595"/>
+        <w:gridCol w:w="596"/>
+        <w:gridCol w:w="595"/>
+        <w:gridCol w:w="595"/>
+        <w:gridCol w:w="596"/>
+        <w:gridCol w:w="595"/>
+        <w:gridCol w:w="595"/>
+        <w:gridCol w:w="596"/>
+        <w:gridCol w:w="595"/>
+        <w:gridCol w:w="595"/>
+        <w:gridCol w:w="596"/>
+        <w:gridCol w:w="595"/>
+        <w:gridCol w:w="595"/>
+        <w:gridCol w:w="596"/>
+        <w:gridCol w:w="595"/>
+        <w:gridCol w:w="595"/>
+        <w:gridCol w:w="596"/>
+      </w:tblGrid>
+      <w:tr>
+        <w:tc>
+          <w:tcPr>
+            <w:tcW w:w="595" w:type="dxa"/>
+          </w:tcPr>
+          <w:p>
+            <w:pPr>
+              <w:jc w:val="center"/>
+              <w:rPr>
+                <w:szCs w:val="28"/>
+              </w:rPr>
+            </w:pPr>
+            <w:r>
+              <w:rPr>
+                <w:szCs w:val="28"/>
+                <w:lang w:val="en-US"/>
+              </w:rPr>
+              <w:t>№</w:t>
+            </w:r>
+          </w:p>
+        </w:tc>
+        <w:tc>
+          <w:tcPr>
+            <w:tcW w:w="595" w:type="dxa"/>
+          </w:tcPr>
+          <w:p>
+            <w:pPr>
+              <w:jc w:val="center"/>
+              <w:rPr>
+                <w:szCs w:val="28"/>
+              </w:rPr>
+            </w:pPr>
+            <w:r>
+              <w:rPr>
+                <w:szCs w:val="28"/>
+              </w:rPr>
+              <w:t>1</w:t>
+            </w:r>
+          </w:p>
+        </w:tc>
+        <w:tc>
+          <w:tcPr>
+            <w:tcW w:w="596" w:type="dxa"/>
+          </w:tcPr>
+          <w:p>
+            <w:pPr>
+              <w:jc w:val="center"/>
+              <w:rPr>
+                <w:szCs w:val="28"/>
+              </w:rPr>
+            </w:pPr>
+            <w:r>
+              <w:rPr>
+                <w:szCs w:val="28"/>
+              </w:rPr>
+              <w:t>2</w:t>
+            </w:r>
+          </w:p>
+        </w:tc>
+        <w:tc>
+          <w:tcPr>
+            <w:tcW w:w="595" w:type="dxa"/>
+          </w:tcPr>
+          <w:p>
+            <w:pPr>
+              <w:jc w:val="center"/>
+              <w:rPr>
+                <w:szCs w:val="28"/>
+              </w:rPr>
+            </w:pPr>
+            <w:r>
+              <w:rPr>
+                <w:szCs w:val="28"/>
+              </w:rPr>
+              <w:t>3</w:t>
+            </w:r>
+          </w:p>
+        </w:tc>
+        <w:tc>
+          <w:tcPr>
+            <w:tcW w:w="595" w:type="dxa"/>
+          </w:tcPr>
+          <w:p>
+            <w:pPr>
+              <w:jc w:val="center"/>
+              <w:rPr>
+                <w:szCs w:val="28"/>
+              </w:rPr>
+            </w:pPr>
+            <w:r>
+              <w:rPr>
+                <w:szCs w:val="28"/>
+              </w:rPr>
+              <w:t>4</w:t>
+            </w:r>
+          </w:p>
+        </w:tc>
+        <w:tc>
+          <w:tcPr>
+            <w:tcW w:w="596" w:type="dxa"/>
+          </w:tcPr>
+          <w:p>
+            <w:pPr>
+              <w:jc w:val="center"/>
+              <w:rPr>
+                <w:szCs w:val="28"/>
+              </w:rPr>
+            </w:pPr>
+            <w:r>
+              <w:rPr>
+                <w:szCs w:val="28"/>
+              </w:rPr>
+              <w:t>5</w:t>
+            </w:r>
+          </w:p>
+        </w:tc>
+        <w:tc>
+          <w:tcPr>
+            <w:tcW w:w="595" w:type="dxa"/>
+          </w:tcPr>
+          <w:p>
+            <w:pPr>
+              <w:jc w:val="center"/>
+              <w:rPr>
+                <w:szCs w:val="28"/>
+              </w:rPr>
+            </w:pPr>
+            <w:r>
+              <w:rPr>
+                <w:szCs w:val="28"/>
+              </w:rPr>
+              <w:t>6</w:t>
+            </w:r>
+          </w:p>
+        </w:tc>
+        <w:tc>
+          <w:tcPr>
+            <w:tcW w:w="595" w:type="dxa"/>
+          </w:tcPr>
+          <w:p>
+            <w:pPr>
+              <w:jc w:val="center"/>
+              <w:rPr>
+                <w:szCs w:val="28"/>
+              </w:rPr>
+            </w:pPr>
+            <w:r>
+              <w:rPr>
+                <w:szCs w:val="28"/>
+              </w:rPr>
+              <w:t>7</w:t>
+            </w:r>
+          </w:p>
+        </w:tc>
+        <w:tc>
+          <w:tcPr>
+            <w:tcW w:w="596" w:type="dxa"/>
+          </w:tcPr>
+          <w:p>
+            <w:pPr>
+              <w:jc w:val="center"/>
+              <w:rPr>
+                <w:szCs w:val="28"/>
+              </w:rPr>
+            </w:pPr>
+            <w:r>
+              <w:rPr>
+                <w:szCs w:val="28"/>
+              </w:rPr>
+              <w:t>8</w:t>
+            </w:r>
+          </w:p>
+        </w:tc>
+        <w:tc>
+          <w:tcPr>
+            <w:tcW w:w="595" w:type="dxa"/>
+          </w:tcPr>
+          <w:p>
+            <w:pPr>
+              <w:jc w:val="center"/>
+              <w:rPr>
+                <w:szCs w:val="28"/>
+              </w:rPr>
+            </w:pPr>
+            <w:r>
+              <w:rPr>
+                <w:szCs w:val="28"/>
+              </w:rPr>
+              <w:t>9</w:t>
+            </w:r>
+          </w:p>
+        </w:tc>
+        <w:tc>
+          <w:tcPr>
+            <w:tcW w:w="595" w:type="dxa"/>
+          </w:tcPr>
+          <w:p>
+            <w:pPr>
+              <w:jc w:val="center"/>
+              <w:rPr>
+                <w:szCs w:val="28"/>
+              </w:rPr>
+            </w:pPr>
+            <w:r>
+              <w:rPr>
+                <w:szCs w:val="28"/>
+              </w:rPr>
+              <w:t>10</w:t>
+            </w:r>
+          </w:p>
+        </w:tc>
+        <w:tc>
+          <w:tcPr>
+            <w:tcW w:w="596" w:type="dxa"/>
+          </w:tcPr>
+          <w:p>
+            <w:pPr>
+              <w:jc w:val="center"/>
+              <w:rPr>
+                <w:szCs w:val="28"/>
+              </w:rPr>
+            </w:pPr>
+            <w:r>
+              <w:rPr>
+                <w:szCs w:val="28"/>
+              </w:rPr>
+              <w:t>11</w:t>
+            </w:r>
+          </w:p>
+        </w:tc>
+        <w:tc>
+          <w:tcPr>
+            <w:tcW w:w="595" w:type="dxa"/>
+          </w:tcPr>
+          <w:p>
+            <w:pPr>
+              <w:jc w:val="center"/>
+              <w:rPr>
+                <w:szCs w:val="28"/>
+              </w:rPr>
+            </w:pPr>
+            <w:r>
+              <w:rPr>
+                <w:szCs w:val="28"/>
+              </w:rPr>
+              <w:t>12</w:t>
+            </w:r>
+          </w:p>
+        </w:tc>
+        <w:tc>
+          <w:tcPr>
+            <w:tcW w:w="595" w:type="dxa"/>
+          </w:tcPr>
+          <w:p>
+            <w:pPr>
+              <w:jc w:val="center"/>
+              <w:rPr>
+                <w:szCs w:val="28"/>
+              </w:rPr>
+            </w:pPr>
+            <w:r>
+              <w:rPr>
+                <w:szCs w:val="28"/>
+              </w:rPr>
+              <w:t>13</w:t>
+            </w:r>
+          </w:p>
+        </w:tc>
+        <w:tc>
+          <w:tcPr>
+            <w:tcW w:w="596" w:type="dxa"/>
+          </w:tcPr>
+          <w:p>
+            <w:pPr>
+              <w:jc w:val="center"/>
+              <w:rPr>
+                <w:szCs w:val="28"/>
+              </w:rPr>
+            </w:pPr>
+            <w:r>
+              <w:rPr>
+                <w:szCs w:val="28"/>
+              </w:rPr>
+              <w:t>14</w:t>
+            </w:r>
+          </w:p>
+        </w:tc>
+        <w:tc>
+          <w:tcPr>
+            <w:tcW w:w="595" w:type="dxa"/>
+          </w:tcPr>
+          <w:p>
+            <w:pPr>
+              <w:jc w:val="center"/>
+              <w:rPr>
+                <w:szCs w:val="28"/>
+              </w:rPr>
+            </w:pPr>
+            <w:r>
+              <w:rPr>
+                <w:szCs w:val="28"/>
+              </w:rPr>
+              <w:t>15</w:t>
+            </w:r>
+          </w:p>
+        </w:tc>
+        <w:tc>
+          <w:tcPr>
+            <w:tcW w:w="595" w:type="dxa"/>
+          </w:tcPr>
+          <w:p>
+            <w:pPr>
+              <w:jc w:val="center"/>
+              <w:rPr>
+                <w:szCs w:val="28"/>
+              </w:rPr>
+            </w:pPr>
+            <w:r>
+              <w:rPr>
+                <w:szCs w:val="28"/>
+              </w:rPr>
+              <w:t>16</w:t>
+            </w:r>
+          </w:p>
+        </w:tc>
+        <w:tc>
+          <w:tcPr>
+            <w:tcW w:w="596" w:type="dxa"/>
+          </w:tcPr>
+          <w:p>
+            <w:pPr>
+              <w:jc w:val="center"/>
+              <w:rPr>
+                <w:szCs w:val="28"/>
+              </w:rPr>
+            </w:pPr>
+            <w:r>
+              <w:rPr>
+                <w:szCs w:val="28"/>
+              </w:rPr>
+              <w:t>17</w:t>
+            </w:r>
+          </w:p>
+        </w:tc>
+        <w:tc>
+          <w:tcPr>
+            <w:tcW w:w="595" w:type="dxa"/>
+          </w:tcPr>
+          <w:p>
+            <w:pPr>
+              <w:jc w:val="center"/>
+              <w:rPr>
+                <w:szCs w:val="28"/>
+              </w:rPr>
+            </w:pPr>
+            <w:r>
+              <w:rPr>
+                <w:szCs w:val="28"/>
+              </w:rPr>
+              <w:t>18</w:t>
+            </w:r>
+          </w:p>
+        </w:tc>
+        <w:tc>
+          <w:tcPr>
+            <w:tcW w:w="595" w:type="dxa"/>
+          </w:tcPr>
+          <w:p>
+            <w:pPr>
+              <w:jc w:val="center"/>
+              <w:rPr>
+                <w:szCs w:val="28"/>
+              </w:rPr>
+            </w:pPr>
+            <w:r>
+              <w:rPr>
+                <w:szCs w:val="28"/>
+              </w:rPr>
+              <w:t>19</w:t>
+            </w:r>
+          </w:p>
+        </w:tc>
+        <w:tc>
+          <w:tcPr>
+            <w:tcW w:w="596" w:type="dxa"/>
+          </w:tcPr>
+          <w:p>
+            <w:pPr>
+              <w:jc w:val="center"/>
+              <w:rPr>
+                <w:szCs w:val="28"/>
+              </w:rPr>
+            </w:pPr>
+            <w:r>
+              <w:rPr>
+                <w:szCs w:val="28"/>
+              </w:rPr>
+              <w:t>20</w:t>
+            </w:r>
+          </w:p>
+        </w:tc>
+      </w:tr>
+      <w:tr>
+        <w:tc>
+          <w:tcPr>
+            <w:tcW w:w="595" w:type="dxa"/>
+          </w:tcPr>
+          <w:p>
+            <w:pPr>
+              <w:jc w:val="center"/>
+              <w:rPr>
+                <w:szCs w:val="28"/>
+                <w:vertAlign w:val="superscript"/>
+              </w:rPr>
+            </w:pPr>
+            <w:r>
+              <w:rPr>
+                <w:i/>
+                <w:szCs w:val="28"/>
+              </w:rPr>
+              <w:t>х</w:t>
+            </w:r>
+            <w:r>
+              <w:rPr>
+                <w:szCs w:val="28"/>
+                <w:vertAlign w:val="subscript"/>
+              </w:rPr>
+              <w:t>1</w:t>
+            </w:r>
+          </w:p>
+        </w:tc>
+        <w:tc>
+          <w:tcPr>
+            <w:tcW w:w="595" w:type="dxa"/>
+          </w:tcPr>
+          <w:p>
+            <w:pPr>
+              <w:jc w:val="center"/>
+              <w:rPr>
+                <w:szCs w:val="28"/>
+              </w:rPr>
+            </w:pPr>
+            <w:r>
+              <w:rPr>
+                <w:szCs w:val="28"/>
+              </w:rPr>
+              <w:t>-1</w:t>
+            </w:r>
+          </w:p>
+        </w:tc>
+        <w:tc>
+          <w:tcPr>
+            <w:tcW w:w="596" w:type="dxa"/>
+          </w:tcPr>
+          <w:p>
+            <w:pPr>
+              <w:jc w:val="center"/>
+              <w:rPr>
+                <w:szCs w:val="28"/>
+              </w:rPr>
+            </w:pPr>
+            <w:r>
+              <w:rPr>
+                <w:szCs w:val="28"/>
+              </w:rPr>
+              <w:t>0</w:t>
+            </w:r>
+          </w:p>
+        </w:tc>
+        <w:tc>
+          <w:tcPr>
+            <w:tcW w:w="595" w:type="dxa"/>
+          </w:tcPr>
+          <w:p>
+            <w:pPr>
+              <w:jc w:val="center"/>
+              <w:rPr>
+                <w:szCs w:val="28"/>
+              </w:rPr>
+            </w:pPr>
+            <w:r>
+              <w:rPr>
+                <w:szCs w:val="28"/>
+              </w:rPr>
+              <w:t>1</w:t>
+            </w:r>
+          </w:p>
+        </w:tc>
+        <w:tc>
+          <w:tcPr>
+            <w:tcW w:w="595" w:type="dxa"/>
+          </w:tcPr>
+          <w:p>
+            <w:pPr>
+              <w:jc w:val="center"/>
+              <w:rPr>
+                <w:szCs w:val="28"/>
+              </w:rPr>
+            </w:pPr>
+            <w:r>
+              <w:rPr>
+                <w:szCs w:val="28"/>
+              </w:rPr>
+              <w:t>2</w:t>
+            </w:r>
+          </w:p>
+        </w:tc>
+        <w:tc>
+          <w:tcPr>
+            <w:tcW w:w="596" w:type="dxa"/>
+          </w:tcPr>
+          <w:p>
+            <w:pPr>
+              <w:jc w:val="center"/>
+              <w:rPr>
+                <w:szCs w:val="28"/>
+              </w:rPr>
+            </w:pPr>
+            <w:r>
+              <w:rPr>
+                <w:szCs w:val="28"/>
+              </w:rPr>
+              <w:t>-1</w:t>
+            </w:r>
+          </w:p>
+        </w:tc>
+        <w:tc>
+          <w:tcPr>
+            <w:tcW w:w="595" w:type="dxa"/>
+          </w:tcPr>
+          <w:p>
+            <w:pPr>
+              <w:jc w:val="center"/>
+              <w:rPr>
+                <w:szCs w:val="28"/>
+              </w:rPr>
+            </w:pPr>
+            <w:r>
+              <w:rPr>
+                <w:szCs w:val="28"/>
+              </w:rPr>
+              <w:t>0</w:t>
+            </w:r>
+          </w:p>
+        </w:tc>
+        <w:tc>
+          <w:tcPr>
+            <w:tcW w:w="595" w:type="dxa"/>
+          </w:tcPr>
+          <w:p>
+            <w:pPr>
+              <w:jc w:val="center"/>
+              <w:rPr>
+                <w:szCs w:val="28"/>
+              </w:rPr>
+            </w:pPr>
+            <w:r>
+              <w:rPr>
+                <w:szCs w:val="28"/>
+              </w:rPr>
+              <w:t>1</w:t>
+            </w:r>
+          </w:p>
+        </w:tc>
+        <w:tc>
+          <w:tcPr>
+            <w:tcW w:w="596" w:type="dxa"/>
+          </w:tcPr>
+          <w:p>
+            <w:pPr>
+              <w:jc w:val="center"/>
+              <w:rPr>
+                <w:szCs w:val="28"/>
+              </w:rPr>
+            </w:pPr>
+            <w:r>
+              <w:rPr>
+                <w:szCs w:val="28"/>
+              </w:rPr>
+              <w:t>2</w:t>
+            </w:r>
+          </w:p>
+        </w:tc>
+        <w:tc>
+          <w:tcPr>
+            <w:tcW w:w="595" w:type="dxa"/>
+          </w:tcPr>
+          <w:p>
+            <w:pPr>
+              <w:jc w:val="center"/>
+              <w:rPr>
+                <w:szCs w:val="28"/>
+              </w:rPr>
+            </w:pPr>
+            <w:r>
+              <w:rPr>
+                <w:szCs w:val="28"/>
+              </w:rPr>
+              <w:t>-1</w:t>
+            </w:r>
+          </w:p>
+        </w:tc>
+        <w:tc>
+          <w:tcPr>
+            <w:tcW w:w="595" w:type="dxa"/>
+          </w:tcPr>
+          <w:p>
+            <w:pPr>
+              <w:jc w:val="center"/>
+              <w:rPr>
+                <w:szCs w:val="28"/>
+              </w:rPr>
+            </w:pPr>
+            <w:r>
+              <w:rPr>
+                <w:szCs w:val="28"/>
+              </w:rPr>
+              <w:t>0</w:t>
+            </w:r>
+          </w:p>
+        </w:tc>
+        <w:tc>
+          <w:tcPr>
+            <w:tcW w:w="596" w:type="dxa"/>
+          </w:tcPr>
+          <w:p>
+            <w:pPr>
+              <w:jc w:val="center"/>
+              <w:rPr>
+                <w:szCs w:val="28"/>
+              </w:rPr>
+            </w:pPr>
+            <w:r>
+              <w:rPr>
+                <w:szCs w:val="28"/>
+              </w:rPr>
+              <w:t>1</w:t>
+            </w:r>
+          </w:p>
+        </w:tc>
+        <w:tc>
+          <w:tcPr>
+            <w:tcW w:w="595" w:type="dxa"/>
+          </w:tcPr>
+          <w:p>
+            <w:pPr>
+              <w:jc w:val="center"/>
+              <w:rPr>
+                <w:szCs w:val="28"/>
+              </w:rPr>
+            </w:pPr>
+            <w:r>
+              <w:rPr>
+                <w:szCs w:val="28"/>
+              </w:rPr>
+              <w:t>2</w:t>
+            </w:r>
+          </w:p>
+        </w:tc>
+        <w:tc>
+          <w:tcPr>
+            <w:tcW w:w="595" w:type="dxa"/>
+          </w:tcPr>
+          <w:p>
+            <w:pPr>
+              <w:jc w:val="center"/>
+              <w:rPr>
+                <w:szCs w:val="28"/>
+              </w:rPr>
+            </w:pPr>
+            <w:r>
+              <w:rPr>
+                <w:szCs w:val="28"/>
+              </w:rPr>
+              <w:t>-1</w:t>
+            </w:r>
+          </w:p>
+        </w:tc>
+        <w:tc>
+          <w:tcPr>
+            <w:tcW w:w="596" w:type="dxa"/>
+          </w:tcPr>
+          <w:p>
+            <w:pPr>
+              <w:jc w:val="center"/>
+              <w:rPr>
+                <w:szCs w:val="28"/>
+              </w:rPr>
+            </w:pPr>
+            <w:r>
+              <w:rPr>
+                <w:szCs w:val="28"/>
+              </w:rPr>
+              <w:t>0</w:t>
+            </w:r>
+          </w:p>
+        </w:tc>
+        <w:tc>
+          <w:tcPr>
+            <w:tcW w:w="595" w:type="dxa"/>
+          </w:tcPr>
+          <w:p>
+            <w:pPr>
+              <w:jc w:val="center"/>
+              <w:rPr>
+                <w:szCs w:val="28"/>
+              </w:rPr>
+            </w:pPr>
+            <w:r>
+              <w:rPr>
+                <w:szCs w:val="28"/>
+              </w:rPr>
+              <w:t>1</w:t>
+            </w:r>
+          </w:p>
+        </w:tc>
+        <w:tc>
+          <w:tcPr>
+            <w:tcW w:w="595" w:type="dxa"/>
+          </w:tcPr>
+          <w:p>
+            <w:pPr>
+              <w:jc w:val="center"/>
+              <w:rPr>
+                <w:szCs w:val="28"/>
+              </w:rPr>
+            </w:pPr>
+            <w:r>
+              <w:rPr>
+                <w:szCs w:val="28"/>
+              </w:rPr>
+              <w:t>2</w:t>
+            </w:r>
+          </w:p>
+        </w:tc>
+        <w:tc>
+          <w:tcPr>
+            <w:tcW w:w="596" w:type="dxa"/>
+          </w:tcPr>
+          <w:p>
+            <w:pPr>
+              <w:jc w:val="center"/>
+              <w:rPr>
+                <w:szCs w:val="28"/>
+              </w:rPr>
+            </w:pPr>
+            <w:r>
+              <w:rPr>
+                <w:szCs w:val="28"/>
+              </w:rPr>
+              <w:t>-1</w:t>
+            </w:r>
+          </w:p>
+        </w:tc>
+        <w:tc>
+          <w:tcPr>
+            <w:tcW w:w="595" w:type="dxa"/>
+          </w:tcPr>
+          <w:p>
+            <w:pPr>
+              <w:jc w:val="center"/>
+              <w:rPr>
+                <w:szCs w:val="28"/>
+              </w:rPr>
+            </w:pPr>
+            <w:r>
+              <w:rPr>
+                <w:szCs w:val="28"/>
+              </w:rPr>
+              <w:t>0</w:t>
+            </w:r>
+          </w:p>
+        </w:tc>
+        <w:tc>
+          <w:tcPr>
+            <w:tcW w:w="595" w:type="dxa"/>
+          </w:tcPr>
+          <w:p>
+            <w:pPr>
+              <w:jc w:val="center"/>
+              <w:rPr>
+                <w:szCs w:val="28"/>
+              </w:rPr>
+            </w:pPr>
+            <w:r>
+              <w:rPr>
+                <w:szCs w:val="28"/>
+              </w:rPr>
+              <w:t>1</w:t>
+            </w:r>
+          </w:p>
+        </w:tc>
+        <w:tc>
+          <w:tcPr>
+            <w:tcW w:w="596" w:type="dxa"/>
+          </w:tcPr>
+          <w:p>
+            <w:pPr>
+              <w:jc w:val="center"/>
+              <w:rPr>
+                <w:szCs w:val="28"/>
+              </w:rPr>
+            </w:pPr>
+            <w:r>
+              <w:rPr>
+                <w:szCs w:val="28"/>
+              </w:rPr>
+              <w:t>2</w:t>
+            </w:r>
+          </w:p>
+        </w:tc>
+      </w:tr>
+      <w:tr>
+        <w:tc>
+          <w:tcPr>
+            <w:tcW w:w="595" w:type="dxa"/>
+          </w:tcPr>
+          <w:p>
+            <w:pPr>
+              <w:jc w:val="center"/>
+              <w:rPr>
+                <w:szCs w:val="28"/>
+              </w:rPr>
+            </w:pPr>
+            <w:r>
+              <w:rPr>
+                <w:i/>
+                <w:szCs w:val="28"/>
+              </w:rPr>
+              <w:t>х</w:t>
+            </w:r>
+            <w:r>
+              <w:rPr>
+                <w:szCs w:val="28"/>
+                <w:vertAlign w:val="subscript"/>
+              </w:rPr>
+              <w:t>2</w:t>
+            </w:r>
+          </w:p>
+        </w:tc>
+        <w:tc>
+          <w:tcPr>
+            <w:tcW w:w="595" w:type="dxa"/>
+          </w:tcPr>
+          <w:p>
+            <w:pPr>
+              <w:jc w:val="center"/>
+              <w:rPr>
+                <w:szCs w:val="28"/>
+              </w:rPr>
+            </w:pPr>
+            <w:r>
+              <w:rPr>
+                <w:szCs w:val="28"/>
+              </w:rPr>
+              <w:t>2</w:t>
+            </w:r>
+          </w:p>
+        </w:tc>
+        <w:tc>
+          <w:tcPr>
+            <w:tcW w:w="596" w:type="dxa"/>
+          </w:tcPr>
+          <w:p>
+            <w:pPr>
+              <w:jc w:val="center"/>
+              <w:rPr>
+                <w:szCs w:val="28"/>
+              </w:rPr>
+            </w:pPr>
+            <w:r>
+              <w:rPr>
+                <w:szCs w:val="28"/>
+              </w:rPr>
+              <w:t>2</w:t>
+            </w:r>
+          </w:p>
+        </w:tc>
+        <w:tc>
+          <w:tcPr>
+            <w:tcW w:w="595" w:type="dxa"/>
+          </w:tcPr>
+          <w:p>
+            <w:pPr>
+              <w:jc w:val="center"/>
+              <w:rPr>
+                <w:szCs w:val="28"/>
+              </w:rPr>
+            </w:pPr>
+            <w:r>
+              <w:rPr>
+                <w:szCs w:val="28"/>
+              </w:rPr>
+              <w:t>2</w:t>
+            </w:r>
+          </w:p>
+        </w:tc>
+        <w:tc>
+          <w:tcPr>
+            <w:tcW w:w="595" w:type="dxa"/>
+          </w:tcPr>
+          <w:p>
+            <w:pPr>
+              <w:jc w:val="center"/>
+              <w:rPr>
+                <w:szCs w:val="28"/>
+              </w:rPr>
+            </w:pPr>
+            <w:r>
+              <w:rPr>
+                <w:szCs w:val="28"/>
+              </w:rPr>
+              <w:t>2</w:t>
+            </w:r>
+          </w:p>
+        </w:tc>
+        <w:tc>
+          <w:tcPr>
+            <w:tcW w:w="596" w:type="dxa"/>
+          </w:tcPr>
+          <w:p>
+            <w:pPr>
+              <w:jc w:val="center"/>
+              <w:rPr>
+                <w:szCs w:val="28"/>
+              </w:rPr>
+            </w:pPr>
+            <w:r>
+              <w:rPr>
+                <w:szCs w:val="28"/>
+              </w:rPr>
+              <w:t>1</w:t>
+            </w:r>
+          </w:p>
+        </w:tc>
+        <w:tc>
+          <w:tcPr>
+            <w:tcW w:w="595" w:type="dxa"/>
+          </w:tcPr>
+          <w:p>
+            <w:pPr>
+              <w:jc w:val="center"/>
+              <w:rPr>
+                <w:szCs w:val="28"/>
+              </w:rPr>
+            </w:pPr>
+            <w:r>
+              <w:rPr>
+                <w:szCs w:val="28"/>
+              </w:rPr>
+              <w:t>1</w:t>
+            </w:r>
+          </w:p>
+        </w:tc>
+        <w:tc>
+          <w:tcPr>
+            <w:tcW w:w="595" w:type="dxa"/>
+          </w:tcPr>
+          <w:p>
+            <w:pPr>
+              <w:jc w:val="center"/>
+              <w:rPr>
+                <w:szCs w:val="28"/>
+              </w:rPr>
+            </w:pPr>
+            <w:r>
+              <w:rPr>
+                <w:szCs w:val="28"/>
+              </w:rPr>
+              <w:t>1</w:t>
+            </w:r>
+          </w:p>
+        </w:tc>
+        <w:tc>
+          <w:tcPr>
+            <w:tcW w:w="596" w:type="dxa"/>
+          </w:tcPr>
+          <w:p>
+            <w:pPr>
+              <w:jc w:val="center"/>
+              <w:rPr>
+                <w:szCs w:val="28"/>
+              </w:rPr>
+            </w:pPr>
+            <w:r>
+              <w:rPr>
+                <w:szCs w:val="28"/>
+              </w:rPr>
+              <w:t>1</w:t>
+            </w:r>
+          </w:p>
+        </w:tc>
+        <w:tc>
+          <w:tcPr>
+            <w:tcW w:w="595" w:type="dxa"/>
+          </w:tcPr>
+          <w:p>
+            <w:pPr>
+              <w:jc w:val="center"/>
+              <w:rPr>
+                <w:szCs w:val="28"/>
+              </w:rPr>
+            </w:pPr>
+            <w:r>
+              <w:rPr>
+                <w:szCs w:val="28"/>
+              </w:rPr>
+              <w:t>0</w:t>
+            </w:r>
+          </w:p>
+        </w:tc>
+        <w:tc>
+          <w:tcPr>
+            <w:tcW w:w="595" w:type="dxa"/>
+          </w:tcPr>
+          <w:p>
+            <w:pPr>
+              <w:jc w:val="center"/>
+              <w:rPr>
+                <w:szCs w:val="28"/>
+              </w:rPr>
+            </w:pPr>
+            <w:r>
+              <w:rPr>
+                <w:szCs w:val="28"/>
+              </w:rPr>
+              <w:t>0</w:t>
+            </w:r>
+          </w:p>
+        </w:tc>
+        <w:tc>
+          <w:tcPr>
+            <w:tcW w:w="596" w:type="dxa"/>
+          </w:tcPr>
+          <w:p>
+            <w:pPr>
+              <w:jc w:val="center"/>
+              <w:rPr>
+                <w:szCs w:val="28"/>
+              </w:rPr>
+            </w:pPr>
+            <w:r>
+              <w:rPr>
+                <w:szCs w:val="28"/>
+              </w:rPr>
+              <w:t>0</w:t>
+            </w:r>
+          </w:p>
+        </w:tc>
+        <w:tc>
+          <w:tcPr>
+            <w:tcW w:w="595" w:type="dxa"/>
+          </w:tcPr>
+          <w:p>
+            <w:pPr>
+              <w:jc w:val="center"/>
+              <w:rPr>
+                <w:szCs w:val="28"/>
+              </w:rPr>
+            </w:pPr>
+            <w:r>
+              <w:rPr>
+                <w:szCs w:val="28"/>
+              </w:rPr>
+              <w:t>0</w:t>
+            </w:r>
+          </w:p>
+        </w:tc>
+        <w:tc>
+          <w:tcPr>
+            <w:tcW w:w="595" w:type="dxa"/>
+          </w:tcPr>
+          <w:p>
+            <w:pPr>
+              <w:jc w:val="center"/>
+              <w:rPr>
+                <w:szCs w:val="28"/>
+              </w:rPr>
+            </w:pPr>
+            <w:r>
+              <w:rPr>
+                <w:szCs w:val="28"/>
+              </w:rPr>
+              <w:t>-1</w:t>
+            </w:r>
+          </w:p>
+        </w:tc>
+        <w:tc>
+          <w:tcPr>
+            <w:tcW w:w="596" w:type="dxa"/>
+          </w:tcPr>
+          <w:p>
+            <w:pPr>
+              <w:jc w:val="center"/>
+              <w:rPr>
+                <w:szCs w:val="28"/>
+              </w:rPr>
+            </w:pPr>
+            <w:r>
+              <w:rPr>
+                <w:szCs w:val="28"/>
+              </w:rPr>
+              <w:t>-1</w:t>
+            </w:r>
+          </w:p>
+        </w:tc>
+        <w:tc>
+          <w:tcPr>
+            <w:tcW w:w="595" w:type="dxa"/>
+          </w:tcPr>
+          <w:p>
+            <w:pPr>
+              <w:jc w:val="center"/>
+              <w:rPr>
+                <w:szCs w:val="28"/>
+              </w:rPr>
+            </w:pPr>
+            <w:r>
+              <w:rPr>
+                <w:szCs w:val="28"/>
+              </w:rPr>
+              <w:t>-1</w:t>
+            </w:r>
+          </w:p>
+        </w:tc>
+        <w:tc>
+          <w:tcPr>
+            <w:tcW w:w="595" w:type="dxa"/>
+          </w:tcPr>
+          <w:p>
+            <w:pPr>
+              <w:jc w:val="center"/>
+              <w:rPr>
+                <w:szCs w:val="28"/>
+              </w:rPr>
+            </w:pPr>
+            <w:r>
+              <w:rPr>
+                <w:szCs w:val="28"/>
+              </w:rPr>
+              <w:t>-1</w:t>
+            </w:r>
+          </w:p>
+        </w:tc>
+        <w:tc>
+          <w:tcPr>
+            <w:tcW w:w="596" w:type="dxa"/>
+          </w:tcPr>
+          <w:p>
+            <w:pPr>
+              <w:jc w:val="center"/>
+              <w:rPr>
+                <w:szCs w:val="28"/>
+              </w:rPr>
+            </w:pPr>
+            <w:r>
+              <w:rPr>
+                <w:szCs w:val="28"/>
+              </w:rPr>
+              <w:t>-2</w:t>
+            </w:r>
+          </w:p>
+        </w:tc>
+        <w:tc>
+          <w:tcPr>
+            <w:tcW w:w="595" w:type="dxa"/>
+          </w:tcPr>
+          <w:p>
+            <w:pPr>
+              <w:jc w:val="center"/>
+              <w:rPr>
+                <w:szCs w:val="28"/>
+              </w:rPr>
+            </w:pPr>
+            <w:r>
+              <w:rPr>
+                <w:szCs w:val="28"/>
+              </w:rPr>
+              <w:t>-2</w:t>
+            </w:r>
+          </w:p>
+        </w:tc>
+        <w:tc>
+          <w:tcPr>
+            <w:tcW w:w="595" w:type="dxa"/>
+          </w:tcPr>
+          <w:p>
+            <w:pPr>
+              <w:jc w:val="center"/>
+              <w:rPr>
+                <w:szCs w:val="28"/>
+              </w:rPr>
+            </w:pPr>
+            <w:r>
+              <w:rPr>
+                <w:szCs w:val="28"/>
+              </w:rPr>
+              <w:t>-2</w:t>
+            </w:r>
+          </w:p>
+        </w:tc>
+        <w:tc>
+          <w:tcPr>
+            <w:tcW w:w="596" w:type="dxa"/>
+          </w:tcPr>
+          <w:p>
+            <w:pPr>
+              <w:jc w:val="center"/>
+              <w:rPr>
+                <w:szCs w:val="28"/>
+              </w:rPr>
+            </w:pPr>
+            <w:r>
+              <w:rPr>
+                <w:szCs w:val="28"/>
+              </w:rPr>
+              <w:t>-2</w:t>
+            </w:r>
+          </w:p>
+        </w:tc>
+      </w:tr>
+    </w:tbl>
+    <w:p>
+      <w:pPr>
+        <w:rPr>
+          <w:szCs w:val="28"/>
+        </w:rPr>
+      </w:pPr>
+      <w:r>
+        <w:rPr>
+          <w:szCs w:val="28"/>
+        </w:rPr>
+        <w:t xml:space="preserve">Отредактируйте блок </w:t>
+      </w:r>
+      <w:r>
+        <w:rPr>
+          <w:i/>
+          <w:iCs/>
+          <w:szCs w:val="28"/>
+        </w:rPr>
+        <w:t>Язык программирования</w:t>
+      </w:r>
+      <w:r>
+        <w:rPr>
+          <w:szCs w:val="28"/>
+        </w:rPr>
+        <w:t xml:space="preserve"> в соответствии с рисунком </w:t>
+      </w:r>
+      <w:r>
+        <w:rPr>
+          <w:szCs w:val="28"/>
+          <w:lang w:val="en-US"/>
+        </w:rPr>
+        <w:t>1</w:t>
+      </w:r>
+      <w:r>
+        <w:rPr>
+          <w:szCs w:val="28"/>
+        </w:rPr>
+        <w:t>.5. Такая запись означает, что на вход блока будет подаваться вектор из 20 составляющих, сигнал на выходе также будет векторизованным, с той же размерностью.</w:t>
+      </w:r>
+    </w:p>
+    <w:p>
+      <w:pPr>
+        <w:pStyle w:val="ab"/>
+        <w:rPr>
+          <w:szCs w:val="28"/>
+        </w:rPr>
+      </w:pPr>
+      <w:r>
+        <w:rPr>
+          <w:noProof/>
+          <w:szCs w:val="28"/>
+        </w:rPr>
+        <w:lastRenderedPageBreak/>
+        <w:drawing>
+          <wp:inline distT="0" distB="0" distL="0" distR="0" wp14:anchorId="1279A4B0" wp14:editId="5FAFA52A">
+            <wp:extent cx="5248275" cy="2152650"/>
+            <wp:effectExtent l="0" t="0" r="9525" b="0"/>
+            <wp:docPr id="47" name="Рисунок 47"/>
+            <wp:cNvGraphicFramePr>
+              <a:graphicFrameLocks xmlns:a="http://schemas.openxmlformats.org/drawingml/2006/main" noChangeAspect="1"/>
+            </wp:cNvGraphicFramePr>
+            <a:graphic xmlns:a="http://schemas.openxmlformats.org/drawingml/2006/main">
+              <a:graphicData uri="http://schemas.openxmlformats.org/drawingml/2006/picture">
+                <pic:pic xmlns:pic="http://schemas.openxmlformats.org/drawingml/2006/picture">
+                  <pic:nvPicPr>
+                    <pic:cNvPr id="1" name=""/>
+                    <pic:cNvPicPr/>
+                  </pic:nvPicPr>
+                  <pic:blipFill>
+                    <a:blip r:embed="rId35"/>
+                    <a:stretch>
+                      <a:fillRect/>
+                    </a:stretch>
+                  </pic:blipFill>
+                  <pic:spPr>
+                    <a:xfrm>
+                      <a:off x="0" y="0"/>
+                      <a:ext cx="5248275" cy="2152650"/>
+                    </a:xfrm>
+                    <a:prstGeom prst="rect">
+                      <a:avLst/>
+                    </a:prstGeom>
+                  </pic:spPr>
+                </pic:pic>
+              </a:graphicData>
+            </a:graphic>
+          </wp:inline>
+        </w:drawing>
+      </w:r>
+    </w:p>
+    <w:p>
+      <w:pPr>
+        <w:pStyle w:val="ab"/>
+        <w:rPr>
+          <w:szCs w:val="28"/>
+        </w:rPr>
+      </w:pPr>
+      <w:r>
+        <w:rPr>
+          <w:szCs w:val="28"/>
+        </w:rPr>
+        <w:t xml:space="preserve">Рис. </w:t>
+      </w:r>
+      <w:r>
+        <w:rPr>
+          <w:szCs w:val="28"/>
+          <w:lang w:val="en-US"/>
+        </w:rPr>
+        <w:t>1</w:t>
+      </w:r>
+      <w:r>
+        <w:rPr>
+          <w:szCs w:val="28"/>
+        </w:rPr>
+        <w:t>.5</w:t>
+      </w:r>
+    </w:p>
+    <w:p>
+      <w:pPr>
+        <w:rPr>
+          <w:szCs w:val="28"/>
+        </w:rPr>
+      </w:pPr>
+      <w:r>
+        <w:rPr>
+          <w:szCs w:val="28"/>
+        </w:rPr>
+        <w:t xml:space="preserve">Зайдите в Параметры проекта и в открывшемся окне Редактора введите вектора </w:t>
+      </w:r>
+      <w:r>
+        <w:rPr>
+          <w:i/>
+          <w:iCs/>
+          <w:szCs w:val="28"/>
+          <w:lang w:val="en-US" w:bidi="ar-EG"/>
+        </w:rPr>
+        <w:t>x</w:t>
+      </w:r>
+      <w:r>
+        <w:rPr>
+          <w:i/>
+          <w:iCs/>
+          <w:szCs w:val="28"/>
+          <w:vertAlign w:val="subscript"/>
+          <w:lang w:bidi="ar-EG"/>
+        </w:rPr>
+        <w:t>1</w:t>
+      </w:r>
+      <w:r>
+        <w:rPr>
+          <w:szCs w:val="28"/>
+        </w:rPr>
+        <w:t xml:space="preserve"> и </w:t>
+      </w:r>
+      <w:r>
+        <w:rPr>
+          <w:i/>
+          <w:iCs/>
+          <w:szCs w:val="28"/>
+          <w:lang w:val="en-US"/>
+        </w:rPr>
+        <w:t>x</w:t>
+      </w:r>
+      <w:r>
+        <w:rPr>
+          <w:szCs w:val="28"/>
+          <w:vertAlign w:val="subscript"/>
+        </w:rPr>
+        <w:t>2</w:t>
+      </w:r>
+      <w:r>
+        <w:rPr>
+          <w:szCs w:val="28"/>
+        </w:rPr>
+        <w:t xml:space="preserve">. Сформировав вектора </w:t>
+      </w:r>
+      <w:r>
+        <w:rPr>
+          <w:i/>
+          <w:iCs/>
+          <w:szCs w:val="28"/>
+          <w:lang w:val="en-US"/>
+        </w:rPr>
+        <w:t>x</w:t>
+      </w:r>
+      <w:r>
+        <w:rPr>
+          <w:i/>
+          <w:iCs/>
+          <w:szCs w:val="28"/>
+          <w:vertAlign w:val="subscript"/>
+        </w:rPr>
+        <w:t>1</w:t>
+      </w:r>
+      <w:r>
+        <w:rPr>
+          <w:szCs w:val="28"/>
+        </w:rPr>
+        <w:t xml:space="preserve"> и </w:t>
+      </w:r>
+      <w:r>
+        <w:rPr>
+          <w:i/>
+          <w:iCs/>
+          <w:szCs w:val="28"/>
+          <w:lang w:val="en-US"/>
+        </w:rPr>
+        <w:t>x</w:t>
+      </w:r>
+      <w:r>
+        <w:rPr>
+          <w:i/>
+          <w:iCs/>
+          <w:szCs w:val="28"/>
+          <w:vertAlign w:val="subscript"/>
+        </w:rPr>
+        <w:t>2</w:t>
+      </w:r>
+      <w:r>
+        <w:rPr>
+          <w:szCs w:val="28"/>
+        </w:rPr>
+        <w:t>, вернитесь в Главное схемное окно.</w:t>
+      </w:r>
+    </w:p>
+    <w:p>
+      <w:pPr>
+        <w:pStyle w:val="ab"/>
+        <w:rPr>
+          <w:szCs w:val="28"/>
+          <w:lang w:val="en-US"/>
+        </w:rPr>
+      </w:pPr>
+      <w:r>
+        <w:rPr>
+          <w:noProof/>
+          <w:szCs w:val="28"/>
+        </w:rPr>
+        <w:drawing>
+          <wp:inline distT="0" distB="0" distL="0" distR="0" wp14:anchorId="7060230F" wp14:editId="332DD862">
+            <wp:extent cx="5353050" cy="3152775"/>
+            <wp:effectExtent l="0" t="0" r="0" b="9525"/>
+            <wp:docPr id="49" name="Рисунок 49"/>
+            <wp:cNvGraphicFramePr>
+              <a:graphicFrameLocks xmlns:a="http://schemas.openxmlformats.org/drawingml/2006/main" noChangeAspect="1"/>
+            </wp:cNvGraphicFramePr>
+            <a:graphic xmlns:a="http://schemas.openxmlformats.org/drawingml/2006/main">
+              <a:graphicData uri="http://schemas.openxmlformats.org/drawingml/2006/picture">
+                <pic:pic xmlns:pic="http://schemas.openxmlformats.org/drawingml/2006/picture">
+                  <pic:nvPicPr>
+                    <pic:cNvPr id="1" name=""/>
+                    <pic:cNvPicPr/>
+                  </pic:nvPicPr>
+                  <pic:blipFill>
+                    <a:blip r:embed="rId36"/>
+                    <a:stretch>
+                      <a:fillRect/>
+                    </a:stretch>
+                  </pic:blipFill>
+                  <pic:spPr>
+                    <a:xfrm>
+                      <a:off x="0" y="0"/>
+                      <a:ext cx="5353050" cy="3152775"/>
+                    </a:xfrm>
+                    <a:prstGeom prst="rect">
+                      <a:avLst/>
+                    </a:prstGeom>
+                  </pic:spPr>
+                </pic:pic>
+              </a:graphicData>
+            </a:graphic>
+          </wp:inline>
+        </w:drawing>
+      </w:r>
+    </w:p>
+    <w:p>
+      <w:pPr>
+        <w:pStyle w:val="ab"/>
+        <w:rPr>
+          <w:szCs w:val="28"/>
+        </w:rPr>
+      </w:pPr>
+      <w:r>
+        <w:rPr>
+          <w:szCs w:val="28"/>
+        </w:rPr>
+        <w:t xml:space="preserve">Рис. </w:t>
+      </w:r>
+      <w:r>
+        <w:rPr>
+          <w:szCs w:val="28"/>
+          <w:lang w:val="en-US"/>
+        </w:rPr>
+        <w:t>1</w:t>
+      </w:r>
+      <w:r>
+        <w:rPr>
+          <w:szCs w:val="28"/>
+        </w:rPr>
+        <w:t>.6</w:t>
+      </w:r>
+    </w:p>
+    <w:p>
+      <w:pPr>
+        <w:rPr>
+          <w:szCs w:val="28"/>
+        </w:rPr>
+      </w:pPr>
+      <w:r>
+        <w:rPr>
+          <w:szCs w:val="28"/>
+        </w:rPr>
+        <w:t xml:space="preserve">Откройте диалоговое окно блока </w:t>
+      </w:r>
+      <w:r>
+        <w:rPr>
+          <w:i/>
+          <w:szCs w:val="28"/>
+        </w:rPr>
+        <w:t>Интегратор</w:t>
+      </w:r>
+      <w:r>
+        <w:rPr>
+          <w:szCs w:val="28"/>
+        </w:rPr>
+        <w:t xml:space="preserve"> для переменной </w:t>
+      </w:r>
+      <w:r>
+        <w:rPr>
+          <w:i/>
+          <w:iCs/>
+          <w:szCs w:val="28"/>
+          <w:lang w:val="en-US" w:bidi="ar-EG"/>
+        </w:rPr>
+        <w:t>x</w:t>
+      </w:r>
+      <w:r>
+        <w:rPr>
+          <w:i/>
+          <w:iCs/>
+          <w:szCs w:val="28"/>
+          <w:vertAlign w:val="subscript"/>
+          <w:lang w:bidi="ar-EG"/>
+        </w:rPr>
+        <w:t>1</w:t>
+      </w:r>
+      <w:r>
+        <w:rPr>
+          <w:szCs w:val="28"/>
+        </w:rPr>
+        <w:t xml:space="preserve"> и заполните его так же, как это показано на рис. </w:t>
+      </w:r>
+      <w:r>
+        <w:rPr>
+          <w:szCs w:val="28"/>
+          <w:lang w:val="en-US"/>
+        </w:rPr>
+        <w:t>1</w:t>
+      </w:r>
+      <w:r>
+        <w:rPr>
+          <w:szCs w:val="28"/>
+        </w:rPr>
+        <w:t>.7.</w:t>
+      </w:r>
+    </w:p>
+    <w:p>
+      <w:pPr>
+        <w:pStyle w:val="ab"/>
+        <w:rPr>
+          <w:szCs w:val="28"/>
+        </w:rPr>
+      </w:pPr>
+      <w:r>
+        <w:rPr>
+          <w:noProof/>
+          <w:szCs w:val="28"/>
+        </w:rPr>
+        <w:drawing>
+          <wp:inline distT="0" distB="0" distL="0" distR="0" wp14:anchorId="00D2EAAB" wp14:editId="3681450A">
+            <wp:extent cx="3473450" cy="2051050"/>
+            <wp:effectExtent l="0" t="0" r="0" b="6350"/>
+            <wp:docPr id="50" name="Рисунок 50"/>
+            <wp:cNvGraphicFramePr>
+              <a:graphicFrameLocks xmlns:a="http://schemas.openxmlformats.org/drawingml/2006/main" noChangeAspect="1"/>
+            </wp:cNvGraphicFramePr>
+            <a:graphic xmlns:a="http://schemas.openxmlformats.org/drawingml/2006/main">
+              <a:graphicData uri="http://schemas.openxmlformats.org/drawingml/2006/picture">
+                <pic:pic xmlns:pic="http://schemas.openxmlformats.org/drawingml/2006/picture">
+                  <pic:nvPicPr>
+                    <pic:cNvPr id="0" name="Picture 118"/>
+                    <pic:cNvPicPr>
+                      <a:picLocks noChangeAspect="1" noChangeArrowheads="1"/>
+                    </pic:cNvPicPr>
+                  </pic:nvPicPr>
+                  <pic:blipFill>
+                    <a:blip r:embed="rId37">
+                      <a:extLst>
+                        <a:ext uri="{28A0092B-C50C-407E-A947-70E740481C1C}">
+                          <a14:useLocalDpi xmlns:a14="http://schemas.microsoft.com/office/drawing/2010/main" val="0"/>
+                        </a:ext>
+                      </a:extLst>
+                    </a:blip>
+                    <a:srcRect/>
+                    <a:stretch>
+                      <a:fillRect/>
+                    </a:stretch>
+                  </pic:blipFill>
+                  <pic:spPr bwMode="auto">
+                    <a:xfrm>
+                      <a:off x="0" y="0"/>
+                      <a:ext cx="3473450" cy="2051050"/>
+                    </a:xfrm>
+                    <a:prstGeom prst="rect">
+                      <a:avLst/>
+                    </a:prstGeom>
+                    <a:noFill/>
+                    <a:ln>
+                      <a:noFill/>
+                    </a:ln>
+                  </pic:spPr>
+                </pic:pic>
+              </a:graphicData>
+            </a:graphic>
+          </wp:inline>
+        </w:drawing>
+      </w:r>
+    </w:p>
+    <w:p>
+      <w:pPr>
+        <w:pStyle w:val="ab"/>
+        <w:rPr>
+          <w:szCs w:val="28"/>
+        </w:rPr>
+      </w:pPr>
+      <w:r>
+        <w:rPr>
+          <w:szCs w:val="28"/>
+        </w:rPr>
+        <w:t xml:space="preserve">Рис. </w:t>
+      </w:r>
+      <w:r>
+        <w:rPr>
+          <w:szCs w:val="28"/>
+          <w:lang w:val="en-US"/>
+        </w:rPr>
+        <w:t>1</w:t>
+      </w:r>
+      <w:r>
+        <w:rPr>
+          <w:szCs w:val="28"/>
+        </w:rPr>
+        <w:t>.7</w:t>
+      </w:r>
+    </w:p>
+    <w:p>
+      <w:pPr>
+        <w:rPr>
+          <w:szCs w:val="28"/>
+        </w:rPr>
+      </w:pPr>
+      <w:r>
+        <w:rPr>
+          <w:szCs w:val="28"/>
+        </w:rPr>
+        <w:t xml:space="preserve">По аналогии заполните диалоговое окна блока </w:t>
+      </w:r>
+      <w:r>
+        <w:rPr>
+          <w:i/>
+          <w:szCs w:val="28"/>
+        </w:rPr>
+        <w:t>Интегратор</w:t>
+      </w:r>
+      <w:r>
+        <w:rPr>
+          <w:szCs w:val="28"/>
+        </w:rPr>
+        <w:t xml:space="preserve"> для переменной </w:t>
+      </w:r>
+      <w:r>
+        <w:rPr>
+          <w:i/>
+          <w:szCs w:val="28"/>
+        </w:rPr>
+        <w:t>х</w:t>
+      </w:r>
+      <w:r>
+        <w:rPr>
+          <w:szCs w:val="28"/>
+          <w:vertAlign w:val="subscript"/>
+        </w:rPr>
+        <w:t>2</w:t>
+      </w:r>
+      <w:r>
+        <w:rPr>
+          <w:szCs w:val="28"/>
+        </w:rPr>
+        <w:t>. Запустите задачу на счет. Примерно через 1 с модельного времени появится специ</w:t>
+      </w:r>
+      <w:r>
+        <w:rPr>
+          <w:szCs w:val="28"/>
+        </w:rPr>
+        <w:t>альное информационное сообщение</w:t>
+      </w:r>
+    </w:p>
+    <w:p>
+      <w:pPr>
+        <w:rPr>
+          <w:szCs w:val="28"/>
+        </w:rPr>
+      </w:pPr>
+      <w:r>
+        <w:rPr>
+          <w:szCs w:val="28"/>
+        </w:rPr>
+        <w:lastRenderedPageBreak/>
+        <w:t xml:space="preserve">«[Ошибка]: "(2): Ошибка выполнения функции </w:t>
+      </w:r>
+      <w:proofErr w:type="spellStart"/>
+      <w:r>
+        <w:rPr>
+          <w:szCs w:val="28"/>
+        </w:rPr>
+        <w:t>Floating</w:t>
+      </w:r>
+      <w:proofErr w:type="spellEnd"/>
+      <w:r>
+        <w:rPr>
+          <w:szCs w:val="28"/>
+        </w:rPr>
+        <w:t xml:space="preserve"> </w:t>
+      </w:r>
+      <w:proofErr w:type="spellStart"/>
+      <w:r>
+        <w:rPr>
+          <w:szCs w:val="28"/>
+        </w:rPr>
+        <w:t>point</w:t>
+      </w:r>
+      <w:proofErr w:type="spellEnd"/>
+      <w:r>
+        <w:rPr>
+          <w:szCs w:val="28"/>
+        </w:rPr>
+        <w:t xml:space="preserve"> </w:t>
+      </w:r>
+      <w:proofErr w:type="spellStart"/>
+      <w:r>
+        <w:rPr>
+          <w:szCs w:val="28"/>
+        </w:rPr>
+        <w:t>o</w:t>
+      </w:r>
+      <w:r>
+        <w:rPr>
+          <w:szCs w:val="28"/>
+        </w:rPr>
+        <w:t>verflow</w:t>
+      </w:r>
+      <w:proofErr w:type="spellEnd"/>
+      <w:r>
+        <w:rPr>
+          <w:szCs w:val="28"/>
+        </w:rPr>
+        <w:t>" в объекте LangBlock7».</w:t>
+      </w:r>
+    </w:p>
+    <w:p>
+      <w:pPr>
+        <w:rPr>
+          <w:szCs w:val="28"/>
+        </w:rPr>
+      </w:pPr>
+      <w:r>
+        <w:rPr>
+          <w:szCs w:val="28"/>
+        </w:rPr>
+        <w:t>Очевидно, что сообщение об ошибке обусловлено поведением фазовой траектории, «стартующей» из 9-ой точки (см. табл. 1) с координатами (</w:t>
+      </w:r>
+      <w:r>
+        <w:rPr>
+          <w:b/>
+          <w:szCs w:val="28"/>
+        </w:rPr>
+        <w:t>-1, 0</w:t>
+      </w:r>
+      <w:r>
+        <w:rPr>
+          <w:szCs w:val="28"/>
+        </w:rPr>
+        <w:t xml:space="preserve">), так как для данной фазовой траектории значение переменной </w:t>
+      </w:r>
+      <w:r>
+        <w:rPr>
+          <w:i/>
+          <w:iCs/>
+          <w:szCs w:val="28"/>
+          <w:lang w:val="en-US" w:bidi="ar-EG"/>
+        </w:rPr>
+        <w:t>x</w:t>
+      </w:r>
+      <w:r>
+        <w:rPr>
+          <w:i/>
+          <w:iCs/>
+          <w:szCs w:val="28"/>
+          <w:vertAlign w:val="subscript"/>
+        </w:rPr>
+        <w:t>1</w:t>
+      </w:r>
+      <w:r>
+        <w:rPr>
+          <w:szCs w:val="28"/>
+        </w:rPr>
+        <w:t xml:space="preserve"> резко стремится к минус бесконечности.</w:t>
+      </w:r>
+    </w:p>
+    <w:p>
+      <w:pPr>
+        <w:rPr>
+          <w:szCs w:val="28"/>
+        </w:rPr>
+      </w:pPr>
+      <w:r>
+        <w:rPr>
+          <w:szCs w:val="28"/>
+        </w:rPr>
+        <w:t xml:space="preserve">Откройте окно </w:t>
+      </w:r>
+      <w:r>
+        <w:rPr>
+          <w:b/>
+          <w:bCs/>
+          <w:szCs w:val="28"/>
+        </w:rPr>
+        <w:t>Параметры</w:t>
+      </w:r>
+      <w:r>
+        <w:rPr>
+          <w:szCs w:val="28"/>
+        </w:rPr>
+        <w:t xml:space="preserve"> и измените 9-й элемент в векторе </w:t>
+      </w:r>
+      <w:r>
+        <w:rPr>
+          <w:b/>
+          <w:szCs w:val="28"/>
+        </w:rPr>
+        <w:t>х1</w:t>
+      </w:r>
+      <w:r>
+        <w:rPr>
+          <w:szCs w:val="28"/>
+        </w:rPr>
+        <w:t xml:space="preserve"> с </w:t>
+      </w:r>
+      <w:r>
+        <w:rPr>
+          <w:b/>
+          <w:szCs w:val="28"/>
+        </w:rPr>
+        <w:t>-1</w:t>
+      </w:r>
+      <w:r>
+        <w:rPr>
+          <w:szCs w:val="28"/>
+        </w:rPr>
+        <w:t xml:space="preserve"> на -</w:t>
+      </w:r>
+      <w:r>
+        <w:rPr>
+          <w:b/>
+          <w:szCs w:val="28"/>
+        </w:rPr>
+        <w:t>0.099</w:t>
+      </w:r>
+      <w:r>
+        <w:rPr>
+          <w:szCs w:val="28"/>
+        </w:rPr>
+        <w:t>.</w:t>
+      </w:r>
+    </w:p>
+    <w:p>
+      <w:pPr>
+        <w:rPr>
+          <w:szCs w:val="28"/>
+        </w:rPr>
+      </w:pPr>
+      <w:r>
+        <w:rPr>
+          <w:szCs w:val="28"/>
+        </w:rPr>
+        <w:t>Снова запустите задачу на счет и убедитесь, что теперь сообщения об ошибке нет.</w:t>
+      </w:r>
+    </w:p>
+    <w:p>
+      <w:pPr>
+        <w:rPr>
+          <w:szCs w:val="28"/>
+        </w:rPr>
+      </w:pPr>
+      <w:r>
+        <w:rPr>
+          <w:szCs w:val="28"/>
+        </w:rPr>
+        <w:t xml:space="preserve">Семейство фазовых траекторий образовало </w:t>
+      </w:r>
+      <w:r>
+        <w:rPr>
+          <w:szCs w:val="28"/>
+          <w:u w:val="single"/>
+        </w:rPr>
+        <w:t>фазовый портрет,</w:t>
+      </w:r>
+      <w:r>
+        <w:rPr>
+          <w:szCs w:val="28"/>
+        </w:rPr>
+        <w:t xml:space="preserve"> вид которого должен быть близким рис. </w:t>
+      </w:r>
+      <w:r>
+        <w:rPr>
+          <w:szCs w:val="28"/>
+          <w:lang w:val="en-US"/>
+        </w:rPr>
+        <w:t>1</w:t>
+      </w:r>
+      <w:r>
+        <w:rPr>
+          <w:szCs w:val="28"/>
+        </w:rPr>
+        <w:t>.</w:t>
+      </w:r>
+      <w:r>
+        <w:rPr>
+          <w:szCs w:val="28"/>
+          <w:rtl/>
+        </w:rPr>
+        <w:t>8</w:t>
+      </w:r>
+      <w:r>
+        <w:rPr>
+          <w:szCs w:val="28"/>
+        </w:rPr>
+        <w:t xml:space="preserve"> и свидетельствовать, что фазовые траектории, «стартующие» </w:t>
+      </w:r>
+      <w:r>
+        <w:rPr>
+          <w:szCs w:val="28"/>
+          <w:u w:val="single"/>
+        </w:rPr>
+        <w:t>строго в верхней полуплоскости</w:t>
+      </w:r>
+      <w:r>
+        <w:rPr>
+          <w:szCs w:val="28"/>
+        </w:rPr>
+        <w:t xml:space="preserve"> «притягиваются» к 2-ой особой точке (</w:t>
+      </w:r>
+      <w:r>
+        <w:rPr>
+          <w:b/>
+          <w:szCs w:val="28"/>
+        </w:rPr>
+        <w:t>1, 0.5</w:t>
+      </w:r>
+      <w:r>
+        <w:rPr>
+          <w:szCs w:val="28"/>
+        </w:rPr>
+        <w:t xml:space="preserve">), а «стартующие» </w:t>
+      </w:r>
+      <w:r>
+        <w:rPr>
+          <w:szCs w:val="28"/>
+          <w:u w:val="single"/>
+        </w:rPr>
+        <w:t>строго из нижней полуплоскости</w:t>
+      </w:r>
+      <w:r>
+        <w:rPr>
+          <w:szCs w:val="28"/>
+        </w:rPr>
+        <w:t xml:space="preserve"> – к 3-ей особой точке (</w:t>
+      </w:r>
+      <w:r>
+        <w:rPr>
+          <w:b/>
+          <w:szCs w:val="28"/>
+        </w:rPr>
+        <w:t>1, - 0.5</w:t>
+      </w:r>
+      <w:r>
+        <w:rPr>
+          <w:szCs w:val="28"/>
+        </w:rPr>
+        <w:t>).</w:t>
+      </w:r>
+    </w:p>
+    <w:p>
+      <w:pPr>
+        <w:pStyle w:val="ab"/>
+        <w:rPr>
+          <w:szCs w:val="28"/>
+        </w:rPr>
+      </w:pPr>
+      <w:r>
+        <w:rPr>
+          <w:noProof/>
+          <w:szCs w:val="28"/>
+        </w:rPr>
+        <w:drawing>
+          <wp:inline distT="0" distB="0" distL="0" distR="0" wp14:anchorId="18425CD7" wp14:editId="44F058A1">
+            <wp:extent cx="3992400" cy="4190400"/>
+            <wp:effectExtent l="0" t="0" r="8255" b="635"/>
+            <wp:docPr id="51" name="Рисунок 51"/>
+            <wp:cNvGraphicFramePr>
+              <a:graphicFrameLocks xmlns:a="http://schemas.openxmlformats.org/drawingml/2006/main" noChangeAspect="1"/>
+            </wp:cNvGraphicFramePr>
+            <a:graphic xmlns:a="http://schemas.openxmlformats.org/drawingml/2006/main">
+              <a:graphicData uri="http://schemas.openxmlformats.org/drawingml/2006/picture">
+                <pic:pic xmlns:pic="http://schemas.openxmlformats.org/drawingml/2006/picture">
+                  <pic:nvPicPr>
+                    <pic:cNvPr id="1" name=""/>
+                    <pic:cNvPicPr/>
+                  </pic:nvPicPr>
+                  <pic:blipFill>
+                    <a:blip r:embed="rId38"/>
+                    <a:stretch>
+                      <a:fillRect/>
+                    </a:stretch>
+                  </pic:blipFill>
+                  <pic:spPr>
+                    <a:xfrm>
+                      <a:off x="0" y="0"/>
+                      <a:ext cx="3992400" cy="4190400"/>
+                    </a:xfrm>
+                    <a:prstGeom prst="rect">
+                      <a:avLst/>
+                    </a:prstGeom>
+                  </pic:spPr>
+                </pic:pic>
+              </a:graphicData>
+            </a:graphic>
+          </wp:inline>
+        </w:drawing>
+      </w:r>
+    </w:p>
+    <w:p>
+      <w:pPr>
+        <w:pStyle w:val="ab"/>
+        <w:rPr>
+          <w:szCs w:val="28"/>
+        </w:rPr>
+      </w:pPr>
+      <w:r>
+        <w:rPr>
+          <w:szCs w:val="28"/>
+        </w:rPr>
+        <w:t>Рис. 1.8</w:t>
+      </w:r>
+    </w:p>
+    <w:p>
+      <w:pPr>
+        <w:rPr>
+          <w:szCs w:val="28"/>
+        </w:rPr>
+      </w:pPr>
+      <w:r>
+        <w:rPr>
+          <w:szCs w:val="28"/>
+        </w:rPr>
+        <w:t>Фазовые траектории, «стартующие» из точек (</w:t>
+      </w:r>
+      <w:r>
+        <w:rPr>
+          <w:b/>
+          <w:szCs w:val="28"/>
+        </w:rPr>
+        <w:t>1, 0</w:t>
+      </w:r>
+      <w:r>
+        <w:rPr>
+          <w:szCs w:val="28"/>
+        </w:rPr>
+        <w:t>) и (</w:t>
+      </w:r>
+      <w:r>
+        <w:rPr>
+          <w:b/>
+          <w:szCs w:val="28"/>
+        </w:rPr>
+        <w:t>2, 0</w:t>
+      </w:r>
+      <w:r>
+        <w:rPr>
+          <w:szCs w:val="28"/>
+        </w:rPr>
+        <w:t xml:space="preserve">) с нарастающим замедлением </w:t>
+      </w:r>
+      <w:r>
+        <w:rPr>
+          <w:szCs w:val="28"/>
+          <w:u w:val="single"/>
+        </w:rPr>
+        <w:t>притягиваются</w:t>
+      </w:r>
+      <w:r>
+        <w:rPr>
+          <w:szCs w:val="28"/>
+        </w:rPr>
+        <w:t xml:space="preserve"> (??!) к 1-ой особой точке (</w:t>
+      </w:r>
+      <w:r>
+        <w:rPr>
+          <w:b/>
+          <w:szCs w:val="28"/>
+        </w:rPr>
+        <w:t>0, 0</w:t>
+      </w:r>
+      <w:r>
+        <w:rPr>
+          <w:szCs w:val="28"/>
+        </w:rPr>
+        <w:t>), а фазовая траектория, «стартующая» из точки (</w:t>
+      </w:r>
+      <w:r>
+        <w:rPr>
+          <w:b/>
+          <w:szCs w:val="28"/>
+        </w:rPr>
+        <w:t>-0.099, 0</w:t>
+      </w:r>
+      <w:r>
+        <w:rPr>
+          <w:szCs w:val="28"/>
+        </w:rPr>
+        <w:t xml:space="preserve">) сначала почти неподвижна, а в конце моделирования с </w:t>
+      </w:r>
+      <w:r>
+        <w:rPr>
+          <w:szCs w:val="28"/>
+          <w:u w:val="single"/>
+        </w:rPr>
+        <w:t>нарастающим ускорением</w:t>
+      </w:r>
+      <w:r>
+        <w:rPr>
+          <w:szCs w:val="28"/>
+        </w:rPr>
+        <w:t xml:space="preserve"> устремляется в минус бесконечность.</w:t>
+      </w:r>
+    </w:p>
+    <w:p>
+      <w:pPr>
+        <w:rPr>
+          <w:szCs w:val="28"/>
+        </w:rPr>
+      </w:pPr>
+      <w:r>
+        <w:rPr>
+          <w:b/>
+          <w:szCs w:val="28"/>
+        </w:rPr>
+        <w:t>Внимание</w:t>
+      </w:r>
+      <w:r>
+        <w:rPr>
+          <w:szCs w:val="28"/>
+        </w:rPr>
+        <w:t xml:space="preserve">: </w:t>
+      </w:r>
+      <w:r>
+        <w:rPr>
+          <w:szCs w:val="28"/>
+          <w:u w:val="single"/>
+        </w:rPr>
+        <w:t>чтобы успеть увидеть</w:t>
+      </w:r>
+      <w:r>
+        <w:rPr>
+          <w:szCs w:val="28"/>
+        </w:rPr>
+        <w:t xml:space="preserve"> вышеописанное «своими глазами», рекомендуются установить режим синхронизации с реальным </w:t>
+      </w:r>
+      <w:proofErr w:type="gramStart"/>
+      <w:r>
+        <w:rPr>
+          <w:szCs w:val="28"/>
+        </w:rPr>
+        <w:t>во временем</w:t>
+      </w:r>
+      <w:proofErr w:type="gramEnd"/>
+      <w:r>
+        <w:rPr>
+          <w:szCs w:val="28"/>
+        </w:rPr>
+        <w:t xml:space="preserve"> во вкладке </w:t>
+      </w:r>
+      <w:r>
+        <w:rPr>
+          <w:b/>
+          <w:bCs/>
+          <w:szCs w:val="28"/>
+        </w:rPr>
+        <w:t>Синхронизация</w:t>
+      </w:r>
+      <w:r>
+        <w:rPr>
+          <w:szCs w:val="28"/>
+        </w:rPr>
+        <w:t xml:space="preserve"> диалогового окна </w:t>
+      </w:r>
+      <w:r>
+        <w:rPr>
+          <w:b/>
+          <w:szCs w:val="28"/>
+        </w:rPr>
+        <w:t>Параметры расчета</w:t>
+      </w:r>
+      <w:r>
+        <w:rPr>
+          <w:szCs w:val="28"/>
+        </w:rPr>
+        <w:t xml:space="preserve"> </w:t>
+      </w:r>
+      <w:r>
+        <w:rPr>
+          <w:i/>
+          <w:szCs w:val="28"/>
+        </w:rPr>
+        <w:t>Режим реального времени</w:t>
+      </w:r>
+      <w:r>
+        <w:rPr>
+          <w:szCs w:val="28"/>
+        </w:rPr>
+        <w:t>.</w:t>
+      </w:r>
+    </w:p>
+    <w:p>
+      <w:pPr>
+        <w:rPr>
+          <w:szCs w:val="28"/>
+        </w:rPr>
+      </w:pPr>
+      <w:r>
+        <w:rPr>
+          <w:szCs w:val="28"/>
+        </w:rPr>
+        <w:t xml:space="preserve">Расширим рассматриваемую часть фазовой плоскости. Для этого откройте окно </w:t>
+      </w:r>
+      <w:r>
+        <w:rPr>
+          <w:b/>
+          <w:bCs/>
+          <w:szCs w:val="28"/>
+        </w:rPr>
+        <w:t>Редактора …</w:t>
+      </w:r>
+      <w:r>
+        <w:rPr>
+          <w:szCs w:val="28"/>
+        </w:rPr>
+        <w:t xml:space="preserve"> и добавьте к каждому числу в векторных переменных </w:t>
+      </w:r>
+      <w:r>
+        <w:rPr>
+          <w:i/>
+          <w:iCs/>
+          <w:szCs w:val="28"/>
+        </w:rPr>
+        <w:t>х</w:t>
+      </w:r>
+      <w:r>
+        <w:rPr>
+          <w:szCs w:val="28"/>
+          <w:vertAlign w:val="subscript"/>
+        </w:rPr>
+        <w:t xml:space="preserve">1 </w:t>
+      </w:r>
+      <w:r>
+        <w:rPr>
+          <w:szCs w:val="28"/>
+        </w:rPr>
+        <w:t xml:space="preserve">и </w:t>
+      </w:r>
+      <w:r>
+        <w:rPr>
+          <w:i/>
+          <w:iCs/>
+          <w:szCs w:val="28"/>
+        </w:rPr>
+        <w:t>х</w:t>
+      </w:r>
+      <w:r>
+        <w:rPr>
+          <w:szCs w:val="28"/>
+          <w:vertAlign w:val="subscript"/>
+        </w:rPr>
+        <w:t>2</w:t>
+      </w:r>
+      <w:r>
+        <w:rPr>
+          <w:szCs w:val="28"/>
+        </w:rPr>
+        <w:t xml:space="preserve"> по одному «лишнему» нулю, т.е. умножьте каждое число на 10 (кроме 9-го элемента в векторе </w:t>
+      </w:r>
+      <w:r>
+        <w:rPr>
+          <w:i/>
+          <w:iCs/>
+          <w:szCs w:val="28"/>
+        </w:rPr>
+        <w:t>х</w:t>
+      </w:r>
+      <w:r>
+        <w:rPr>
+          <w:szCs w:val="28"/>
+          <w:vertAlign w:val="subscript"/>
+        </w:rPr>
+        <w:t>1</w:t>
+      </w:r>
+      <w:r>
+        <w:rPr>
+          <w:szCs w:val="28"/>
+        </w:rPr>
+        <w:t xml:space="preserve">). Снова запустите задачу на счет. По окончании расчета придайте графическому окну вид, подобный рис. </w:t>
+      </w:r>
+      <w:r>
+        <w:rPr>
+          <w:szCs w:val="28"/>
+          <w:lang w:val="en-US"/>
+        </w:rPr>
+        <w:t>1</w:t>
+      </w:r>
+      <w:r>
+        <w:rPr>
+          <w:szCs w:val="28"/>
+        </w:rPr>
+        <w:t>.9.</w:t>
+      </w:r>
+    </w:p>
+    <w:p>
+      <w:pPr>
+        <w:pStyle w:val="ab"/>
+        <w:rPr>
+          <w:szCs w:val="28"/>
+        </w:rPr>
+      </w:pPr>
+      <w:r>
+        <w:rPr>
+          <w:noProof/>
+          <w:szCs w:val="28"/>
+        </w:rPr>
+        <w:lastRenderedPageBreak/>
+        <w:drawing>
+          <wp:inline distT="0" distB="0" distL="0" distR="0" wp14:anchorId="5384FEFD" wp14:editId="30371C55">
+            <wp:extent cx="4852800" cy="5050800"/>
+            <wp:effectExtent l="0" t="0" r="5080" b="0"/>
+            <wp:docPr id="52" name="Рисунок 52"/>
+            <wp:cNvGraphicFramePr>
+              <a:graphicFrameLocks xmlns:a="http://schemas.openxmlformats.org/drawingml/2006/main" noChangeAspect="1"/>
+            </wp:cNvGraphicFramePr>
+            <a:graphic xmlns:a="http://schemas.openxmlformats.org/drawingml/2006/main">
+              <a:graphicData uri="http://schemas.openxmlformats.org/drawingml/2006/picture">
+                <pic:pic xmlns:pic="http://schemas.openxmlformats.org/drawingml/2006/picture">
+                  <pic:nvPicPr>
+                    <pic:cNvPr id="1" name=""/>
+                    <pic:cNvPicPr/>
+                  </pic:nvPicPr>
+                  <pic:blipFill>
+                    <a:blip r:embed="rId39"/>
+                    <a:stretch>
+                      <a:fillRect/>
+                    </a:stretch>
+                  </pic:blipFill>
+                  <pic:spPr>
+                    <a:xfrm>
+                      <a:off x="0" y="0"/>
+                      <a:ext cx="4852800" cy="5050800"/>
+                    </a:xfrm>
+                    <a:prstGeom prst="rect">
+                      <a:avLst/>
+                    </a:prstGeom>
+                  </pic:spPr>
+                </pic:pic>
+              </a:graphicData>
+            </a:graphic>
+          </wp:inline>
+        </w:drawing>
+      </w:r>
+    </w:p>
+    <w:p>
+      <w:pPr>
+        <w:pStyle w:val="ab"/>
+        <w:rPr>
+          <w:szCs w:val="28"/>
+        </w:rPr>
+      </w:pPr>
+      <w:r>
+        <w:rPr>
+          <w:szCs w:val="28"/>
+        </w:rPr>
+        <w:t xml:space="preserve">Рис. </w:t>
+      </w:r>
+      <w:r>
+        <w:rPr>
+          <w:szCs w:val="28"/>
+          <w:lang w:val="en-US"/>
+        </w:rPr>
+        <w:t>1</w:t>
+      </w:r>
+      <w:r>
+        <w:rPr>
+          <w:szCs w:val="28"/>
+        </w:rPr>
+        <w:t>.9</w:t>
+      </w:r>
+    </w:p>
+    <w:p>
+      <w:pPr>
+        <w:rPr>
+          <w:szCs w:val="28"/>
+        </w:rPr>
+      </w:pPr>
+      <w:r>
+        <w:rPr>
+          <w:szCs w:val="28"/>
+        </w:rPr>
+        <w:t>Подведем итоги выполненного исследования.</w:t>
+      </w:r>
+    </w:p>
+    <w:p>
+      <w:pPr>
+        <w:rPr>
+          <w:szCs w:val="28"/>
+        </w:rPr>
+      </w:pPr>
+      <w:r>
+        <w:rPr>
+          <w:szCs w:val="28"/>
+          <w:u w:val="single"/>
+        </w:rPr>
+        <w:t>Практически вся фазовая плоскость</w:t>
+      </w:r>
+      <w:r>
+        <w:rPr>
+          <w:szCs w:val="28"/>
+        </w:rPr>
+        <w:t xml:space="preserve"> (кроме отрицательной оси абсцисс) является областью «устойчивых» фазовых траекторий, т.е. траектории «накручиваются» на 2-ю или 3-ю особые точки.</w:t>
+      </w:r>
+    </w:p>
+    <w:p>
+      <w:pPr>
+        <w:rPr>
+          <w:szCs w:val="28"/>
+        </w:rPr>
+      </w:pPr>
+      <w:r>
+        <w:rPr>
+          <w:szCs w:val="28"/>
+        </w:rPr>
+        <w:t xml:space="preserve">Поэтому, вернемся к оставленному «на потом» вопросу о типе 1-ой особой точки. Можно сделать следующее заключение: </w:t>
+      </w:r>
+      <w:r>
+        <w:rPr>
+          <w:szCs w:val="28"/>
+          <w:u w:val="single"/>
+        </w:rPr>
+        <w:t>только</w:t>
+      </w:r>
+      <w:r>
+        <w:rPr>
+          <w:szCs w:val="28"/>
+        </w:rPr>
+        <w:t xml:space="preserve"> при отклонении системы в 1-ой особой строго </w:t>
+      </w:r>
+      <w:r>
+        <w:rPr>
+          <w:szCs w:val="28"/>
+          <w:u w:val="single"/>
+        </w:rPr>
+        <w:t>в отрицательную сторону по оси абсцисс</w:t>
+      </w:r>
+      <w:r>
+        <w:rPr>
+          <w:szCs w:val="28"/>
+        </w:rPr>
+        <w:t xml:space="preserve"> нелинейная </w:t>
+      </w:r>
+      <w:r>
+        <w:rPr>
+          <w:szCs w:val="28"/>
+          <w:u w:val="single"/>
+        </w:rPr>
+        <w:t>никогда</w:t>
+      </w:r>
+      <w:r>
+        <w:rPr>
+          <w:szCs w:val="28"/>
+        </w:rPr>
+        <w:t xml:space="preserve"> не вернется в какое-то равновесное состояние.</w:t>
+      </w:r>
+    </w:p>
+    <w:p>
+      <w:pPr>
+        <w:pStyle w:val="1"/>
+        <w:rPr>
           <w:sz w:val="28"/>
           <w:szCs w:val="28"/>
         </w:rPr>
+      </w:pPr>
+      <w:r>
+        <w:rPr>
+          <w:sz w:val="28"/>
+          <w:szCs w:val="28"/>
+        </w:rPr>
+        <w:t>2</w:t>
+      </w:r>
+      <w:r>
+        <w:rPr>
+          <w:sz w:val="28"/>
+          <w:szCs w:val="28"/>
+        </w:rPr>
         <w:t xml:space="preserve"> </w:t>
       </w:r>
-      <w:bookmarkEnd w:id="6"/>
+      <w:bookmarkEnd w:id="7"/>
       <w:r>
         <w:rPr>
           <w:sz w:val="28"/>
@@ -464,7 +5362,7 @@
         </w:rPr>
         <w:t>КРИТЕРИЙ В.М. ПОПОВА ДЛЯ АНАЛИЗА УСТОЙЧИВОСТИ САР</w:t>
       </w:r>
-      <w:bookmarkEnd w:id="7"/>
+      <w:bookmarkEnd w:id="8"/>
     </w:p>
     <w:p>
       <w:pPr>
@@ -473,10 +5371,10 @@
           <w:rFonts w:ascii="Cambria" w:hAnsi="Cambria"/>
         </w:rPr>
       </w:pPr>
-      <w:bookmarkStart w:id="8" w:name="prop11"/>
-      <w:bookmarkStart w:id="9" w:name="_Toc360285168"/>
-      <w:bookmarkStart w:id="10" w:name="_Toc417534714"/>
-      <w:bookmarkEnd w:id="8"/>
+      <w:bookmarkStart w:id="13" w:name="prop11"/>
+      <w:bookmarkStart w:id="14" w:name="_Toc360285168"/>
+      <w:bookmarkStart w:id="15" w:name="_Toc417534714"/>
+      <w:bookmarkEnd w:id="13"/>
       <w:r>
         <w:rPr>
           <w:rFonts w:ascii="Cambria" w:hAnsi="Cambria"/>
@@ -489,7 +5387,7 @@
         </w:rPr>
         <w:t xml:space="preserve">.1 </w:t>
       </w:r>
-      <w:bookmarkEnd w:id="9"/>
+      <w:bookmarkEnd w:id="14"/>
       <w:r>
         <w:rPr>
           <w:rFonts w:ascii="Cambria" w:hAnsi="Cambria"/>
@@ -502,7 +5400,7 @@
         </w:rPr>
         <w:t xml:space="preserve"> критерии абсолютной устойчивости В.М. Попова</w:t>
       </w:r>
-      <w:bookmarkEnd w:id="10"/>
+      <w:bookmarkEnd w:id="15"/>
     </w:p>
     <w:p>
       <w:pPr>
@@ -571,7 +5469,6 @@
         </w:rPr>
       </w:pPr>
       <w:r>
-        <w:lastRenderedPageBreak/>
         <w:t xml:space="preserve">В этом критерии нелинейная САР условно разделена на </w:t>
       </w:r>
       <w:r>
@@ -609,8 +5506,9 @@
           <w:iCs/>
           <w:noProof/>
         </w:rPr>
+        <w:lastRenderedPageBreak/>
         <w:drawing>
-          <wp:inline distT="0" distB="0" distL="0" distR="0">
+          <wp:inline distT="0" distB="0" distL="0" distR="0" wp14:anchorId="4D46BC59" wp14:editId="2DB48982">
             <wp:extent cx="2667372" cy="3153215"/>
             <wp:effectExtent l="0" t="0" r="0" b="9525"/>
             <wp:docPr id="4" name="Рисунок 4"/>
@@ -625,7 +5523,7 @@
                     <pic:cNvPicPr/>
                   </pic:nvPicPr>
                   <pic:blipFill>
-                    <a:blip r:embed="rId8">
+                    <a:blip r:embed="rId40">
                       <a:extLst>
                         <a:ext uri="{28A0092B-C50C-407E-A947-70E740481C1C}">
                           <a14:useLocalDpi xmlns:a14="http://schemas.microsoft.com/office/drawing/2010/main" val="0"/>
@@ -683,16 +5581,6 @@
         </w:rPr>
         <w:t xml:space="preserve"> – Пример линейной и нелинейной САР</w:t>
       </w:r>
-    </w:p>
-    <w:p>
-      <w:pPr>
-        <w:pStyle w:val="Textbody"/>
-        <w:jc w:val="center"/>
-        <w:rPr>
-          <w:iCs/>
-          <w:highlight w:val="yellow"/>
-        </w:rPr>
-      </w:pPr>
     </w:p>
     <w:p>
       <w:pPr>
@@ -1730,7 +6618,6 @@
         <w:rPr>
           <w:szCs w:val="24"/>
         </w:rPr>
-        <w:lastRenderedPageBreak/>
         <w:t>На рис. 2.2 ниже по тексту представлена графическая иллюстрация критерия Попова при анализе устойчивости нелинейной САР, где пунктирной линией представлен традиционный годограф Найквиста (годограф АФЧХ) для линейной части САР (</w:t>
       </w:r>
       <w:proofErr w:type="spellStart"/>
@@ -1836,6 +6723,7 @@
         <w:rPr>
           <w:szCs w:val="24"/>
         </w:rPr>
+        <w:lastRenderedPageBreak/>
         <w:t>На рис. 2.2 одна из множества прямых проведена так, что видоизмененный годограф Попова лежит строго справа от этой прямой.</w:t>
       </w:r>
     </w:p>
@@ -1848,7 +6736,7 @@
           <w:noProof/>
         </w:rPr>
         <w:drawing>
-          <wp:inline distT="0" distB="0" distL="0" distR="0">
+          <wp:inline distT="0" distB="0" distL="0" distR="0" wp14:anchorId="020C1EA4" wp14:editId="260027F6">
             <wp:extent cx="3715268" cy="2724530"/>
             <wp:effectExtent l="0" t="0" r="0" b="0"/>
             <wp:docPr id="8" name="Рисунок 8"/>
@@ -1863,7 +6751,7 @@
                     <pic:cNvPicPr/>
                   </pic:nvPicPr>
                   <pic:blipFill>
-                    <a:blip r:embed="rId9">
+                    <a:blip r:embed="rId41">
                       <a:extLst>
                         <a:ext uri="{28A0092B-C50C-407E-A947-70E740481C1C}">
                           <a14:useLocalDpi xmlns:a14="http://schemas.microsoft.com/office/drawing/2010/main" val="0"/>
@@ -1939,7 +6827,7 @@
           <w:shd w:val="clear" w:color="auto" w:fill="FFFFFF"/>
         </w:rPr>
       </w:pPr>
-      <w:bookmarkStart w:id="11" w:name="_Toc417534715"/>
+      <w:bookmarkStart w:id="16" w:name="_Toc417534715"/>
       <w:r>
         <w:rPr>
           <w:rFonts w:ascii="Cambria" w:hAnsi="Cambria"/>
@@ -1961,7 +6849,7 @@
         </w:rPr>
         <w:t>Преобразование линейной САР в нелинейную</w:t>
       </w:r>
-      <w:bookmarkEnd w:id="11"/>
+      <w:bookmarkEnd w:id="16"/>
     </w:p>
     <w:p>
       <w:pPr>
@@ -1997,9 +6885,8 @@
           <w:iCs/>
           <w:noProof/>
         </w:rPr>
-        <w:lastRenderedPageBreak/>
         <w:drawing>
-          <wp:inline distT="0" distB="0" distL="0" distR="0">
+          <wp:inline distT="0" distB="0" distL="0" distR="0" wp14:anchorId="6F09CC8D" wp14:editId="65F9394D">
             <wp:extent cx="7544853" cy="2953162"/>
             <wp:effectExtent l="0" t="0" r="0" b="0"/>
             <wp:docPr id="16" name="Рисунок 16"/>
@@ -2014,7 +6901,7 @@
                     <pic:cNvPicPr/>
                   </pic:nvPicPr>
                   <pic:blipFill>
-                    <a:blip r:embed="rId10">
+                    <a:blip r:embed="rId42">
                       <a:extLst>
                         <a:ext uri="{28A0092B-C50C-407E-A947-70E740481C1C}">
                           <a14:useLocalDpi xmlns:a14="http://schemas.microsoft.com/office/drawing/2010/main" val="0"/>
@@ -2131,6 +7018,7 @@
         <w:rPr>
           <w:szCs w:val="24"/>
         </w:rPr>
+        <w:lastRenderedPageBreak/>
         <w:t>Местная обратная связь с передаточной функцией W_3 (s), соответствует типовому звену - апериодическому 1-го порядка с параметрами: k3 = 0.6; T3 = 5 c.</w:t>
       </w:r>
     </w:p>
@@ -2487,9 +7375,8 @@
           <w:iCs/>
           <w:noProof/>
         </w:rPr>
-        <w:lastRenderedPageBreak/>
         <w:drawing>
-          <wp:inline distT="0" distB="0" distL="0" distR="0">
+          <wp:inline distT="0" distB="0" distL="0" distR="0" wp14:anchorId="25183762" wp14:editId="2D118079">
             <wp:extent cx="8830907" cy="3600953"/>
             <wp:effectExtent l="0" t="0" r="0" b="0"/>
             <wp:docPr id="6" name="Рисунок 6"/>
@@ -2504,7 +7391,7 @@
                     <pic:cNvPicPr/>
                   </pic:nvPicPr>
                   <pic:blipFill>
-                    <a:blip r:embed="rId11">
+                    <a:blip r:embed="rId43">
                       <a:extLst>
                         <a:ext uri="{28A0092B-C50C-407E-A947-70E740481C1C}">
                           <a14:useLocalDpi xmlns:a14="http://schemas.microsoft.com/office/drawing/2010/main" val="0"/>
@@ -2578,11 +7465,12 @@
           <w:rFonts w:ascii="Cambria" w:hAnsi="Cambria"/>
         </w:rPr>
       </w:pPr>
-      <w:bookmarkStart w:id="12" w:name="_Toc417534716"/>
+      <w:bookmarkStart w:id="17" w:name="_Toc417534716"/>
       <w:r>
         <w:rPr>
           <w:rFonts w:ascii="Cambria" w:hAnsi="Cambria"/>
         </w:rPr>
+        <w:lastRenderedPageBreak/>
         <w:t>2.3</w:t>
       </w:r>
       <w:r>
@@ -2597,7 +7485,7 @@
         </w:rPr>
         <w:t>Формулировка заданий к анализу устойчивости нелинейной САР</w:t>
       </w:r>
-      <w:bookmarkEnd w:id="12"/>
+      <w:bookmarkEnd w:id="17"/>
     </w:p>
     <w:p>
       <w:pPr>
@@ -2716,7 +7604,7 @@
           <w:rFonts w:ascii="Cambria" w:hAnsi="Cambria"/>
         </w:rPr>
       </w:pPr>
-      <w:bookmarkStart w:id="13" w:name="_Toc417534717"/>
+      <w:bookmarkStart w:id="18" w:name="_Toc417534717"/>
       <w:r>
         <w:rPr>
           <w:rFonts w:ascii="Cambria" w:hAnsi="Cambria"/>
@@ -2749,7 +7637,7 @@
         </w:rPr>
         <w:t>?</w:t>
       </w:r>
-      <w:bookmarkEnd w:id="13"/>
+      <w:bookmarkEnd w:id="18"/>
     </w:p>
     <w:p>
       <w:pPr>
@@ -2958,7 +7846,6 @@
         </w:rPr>
       </w:pPr>
       <w:r>
-        <w:lastRenderedPageBreak/>
         <w:t xml:space="preserve">Для линейной части с введенным Вами значением </w:t>
       </w:r>
       <w:r>
@@ -3091,7 +7978,7 @@
           <w:rFonts w:ascii="Cambria" w:hAnsi="Cambria"/>
         </w:rPr>
       </w:pPr>
-      <w:bookmarkStart w:id="14" w:name="_Toc417534718"/>
+      <w:bookmarkStart w:id="19" w:name="_Toc417534718"/>
       <w:r>
         <w:rPr>
           <w:rFonts w:ascii="Cambria" w:hAnsi="Cambria"/>
@@ -3110,7 +7997,7 @@
         </w:rPr>
         <w:t>Анализ устойчивости с использованием критерия В.М. Попова</w:t>
       </w:r>
-      <w:bookmarkEnd w:id="14"/>
+      <w:bookmarkEnd w:id="19"/>
     </w:p>
     <w:p>
       <w:pPr>
@@ -3303,8 +8190,9 @@
         <w:rPr>
           <w:noProof/>
         </w:rPr>
+        <w:lastRenderedPageBreak/>
         <w:drawing>
-          <wp:inline distT="0" distB="0" distL="0" distR="0">
+          <wp:inline distT="0" distB="0" distL="0" distR="0" wp14:anchorId="137A5B94" wp14:editId="58180A64">
             <wp:extent cx="4286992" cy="2327130"/>
             <wp:effectExtent l="0" t="0" r="0" b="0"/>
             <wp:docPr id="24" name="Рисунок 24"/>
@@ -3319,7 +8207,7 @@
                     <pic:cNvPicPr/>
                   </pic:nvPicPr>
                   <pic:blipFill rotWithShape="1">
-                    <a:blip r:embed="rId12">
+                    <a:blip r:embed="rId44">
                       <a:extLst>
                         <a:ext uri="{28A0092B-C50C-407E-A947-70E740481C1C}">
                           <a14:useLocalDpi xmlns:a14="http://schemas.microsoft.com/office/drawing/2010/main" val="0"/>
@@ -3520,7 +8408,7 @@
           <w:szCs w:val="28"/>
         </w:rPr>
         <w:drawing>
-          <wp:inline distT="0" distB="0" distL="0" distR="0">
+          <wp:inline distT="0" distB="0" distL="0" distR="0" wp14:anchorId="2D537F10" wp14:editId="773E4F64">
             <wp:extent cx="5162550" cy="2149434"/>
             <wp:effectExtent l="0" t="0" r="0" b="3810"/>
             <wp:docPr id="27" name="Рисунок 27"/>
@@ -3535,7 +8423,7 @@
                     <pic:cNvPicPr/>
                   </pic:nvPicPr>
                   <pic:blipFill rotWithShape="1">
-                    <a:blip r:embed="rId13">
+                    <a:blip r:embed="rId45">
                       <a:extLst>
                         <a:ext uri="{28A0092B-C50C-407E-A947-70E740481C1C}">
                           <a14:useLocalDpi xmlns:a14="http://schemas.microsoft.com/office/drawing/2010/main" val="0"/>
@@ -3623,7 +8511,6 @@
           <w:szCs w:val="28"/>
           <w:shd w:val="clear" w:color="auto" w:fill="FFFFFF"/>
         </w:rPr>
-        <w:lastRenderedPageBreak/>
         <w:t>Переместите курсор на кнопку Расчет и выполните щелчок левой клавишей “мыши”: в поле Графического окна начнется отображение результатов расчета и заголовок окна изменится на новый – Годограф Попова, Годограф Найквиста. Вид линий годографов в поле Графического окна буд</w:t>
       </w:r>
       <w:r>
@@ -3657,8 +8544,9 @@
           <w:szCs w:val="28"/>
           <w:shd w:val="clear" w:color="auto" w:fill="FFFFFF"/>
         </w:rPr>
+        <w:lastRenderedPageBreak/>
         <w:drawing>
-          <wp:inline distT="0" distB="0" distL="0" distR="0">
+          <wp:inline distT="0" distB="0" distL="0" distR="0" wp14:anchorId="2C78B394" wp14:editId="2D8DFF2C">
             <wp:extent cx="5020376" cy="5077534"/>
             <wp:effectExtent l="0" t="0" r="8890" b="8890"/>
             <wp:docPr id="7" name="Рисунок 7"/>
@@ -3673,7 +8561,7 @@
                     <pic:cNvPicPr/>
                   </pic:nvPicPr>
                   <pic:blipFill>
-                    <a:blip r:embed="rId14">
+                    <a:blip r:embed="rId46">
                       <a:extLst>
                         <a:ext uri="{28A0092B-C50C-407E-A947-70E740481C1C}">
                           <a14:useLocalDpi xmlns:a14="http://schemas.microsoft.com/office/drawing/2010/main" val="0"/>
@@ -3859,7 +8747,7 @@
         </w:rPr>
         <w:lastRenderedPageBreak/>
         <w:drawing>
-          <wp:inline distT="0" distB="0" distL="0" distR="0">
+          <wp:inline distT="0" distB="0" distL="0" distR="0" wp14:anchorId="3B82FC9F" wp14:editId="2B223E19">
             <wp:extent cx="5496692" cy="6801799"/>
             <wp:effectExtent l="0" t="0" r="8890" b="0"/>
             <wp:docPr id="29" name="Рисунок 29"/>
@@ -3874,7 +8762,7 @@
                     <pic:cNvPicPr/>
                   </pic:nvPicPr>
                   <pic:blipFill>
-                    <a:blip r:embed="rId15">
+                    <a:blip r:embed="rId47">
                       <a:extLst>
                         <a:ext uri="{28A0092B-C50C-407E-A947-70E740481C1C}">
                           <a14:useLocalDpi xmlns:a14="http://schemas.microsoft.com/office/drawing/2010/main" val="0"/>
@@ -4001,7 +8889,7 @@
         </w:rPr>
         <w:lastRenderedPageBreak/>
         <w:drawing>
-          <wp:inline distT="0" distB="0" distL="0" distR="0">
+          <wp:inline distT="0" distB="0" distL="0" distR="0" wp14:anchorId="5BB512DB" wp14:editId="4CA14A3A">
             <wp:extent cx="5020376" cy="5077534"/>
             <wp:effectExtent l="0" t="0" r="8890" b="8890"/>
             <wp:docPr id="9" name="Рисунок 9"/>
@@ -4016,7 +8904,7 @@
                     <pic:cNvPicPr/>
                   </pic:nvPicPr>
                   <pic:blipFill>
-                    <a:blip r:embed="rId16">
+                    <a:blip r:embed="rId48">
                       <a:extLst>
                         <a:ext uri="{28A0092B-C50C-407E-A947-70E740481C1C}">
                           <a14:useLocalDpi xmlns:a14="http://schemas.microsoft.com/office/drawing/2010/main" val="0"/>
@@ -5128,7 +10016,7 @@
           <w:noProof/>
         </w:rPr>
         <w:drawing>
-          <wp:inline distT="0" distB="0" distL="0" distR="0">
+          <wp:inline distT="0" distB="0" distL="0" distR="0" wp14:anchorId="62A977C6" wp14:editId="1A64C591">
             <wp:extent cx="4848902" cy="4534533"/>
             <wp:effectExtent l="0" t="0" r="8890" b="0"/>
             <wp:docPr id="1" name="Рисунок 1"/>
@@ -5143,7 +10031,7 @@
                     <pic:cNvPicPr/>
                   </pic:nvPicPr>
                   <pic:blipFill>
-                    <a:blip r:embed="rId17">
+                    <a:blip r:embed="rId49">
                       <a:extLst>
                         <a:ext uri="{28A0092B-C50C-407E-A947-70E740481C1C}">
                           <a14:useLocalDpi xmlns:a14="http://schemas.microsoft.com/office/drawing/2010/main" val="0"/>
@@ -5326,7 +10214,13 @@
         <w:t>практически неустойчивой</w:t>
       </w:r>
       <w:r>
-        <w:t>. ==&gt; Необходима новая коррекция САР.</w:t>
+        <w:t xml:space="preserve">. </w:t>
+      </w:r>
+      <w:r>
+        <w:t>⟹</w:t>
+      </w:r>
+      <w:r>
+        <w:t xml:space="preserve"> Необходима новая коррекция САР.</w:t>
       </w:r>
     </w:p>
     <w:p>
@@ -5336,7 +10230,7 @@
           <w:rFonts w:ascii="Cambria" w:hAnsi="Cambria"/>
         </w:rPr>
       </w:pPr>
-      <w:bookmarkStart w:id="15" w:name="_Toc417534719"/>
+      <w:bookmarkStart w:id="20" w:name="_Toc417534719"/>
       <w:r>
         <w:rPr>
           <w:rFonts w:ascii="Cambria" w:hAnsi="Cambria"/>
@@ -5355,7 +10249,7 @@
         </w:rPr>
         <w:t>Новая коррекция САР и определение типа устойчивости</w:t>
       </w:r>
-      <w:bookmarkEnd w:id="15"/>
+      <w:bookmarkEnd w:id="20"/>
     </w:p>
     <w:p>
       <w:pPr>
@@ -5614,7 +10508,7 @@
                     <pic:cNvPicPr/>
                   </pic:nvPicPr>
                   <pic:blipFill>
-                    <a:blip r:embed="rId18">
+                    <a:blip r:embed="rId50">
                       <a:extLst>
                         <a:ext uri="{28A0092B-C50C-407E-A947-70E740481C1C}">
                           <a14:useLocalDpi xmlns:a14="http://schemas.microsoft.com/office/drawing/2010/main" val="0"/>
@@ -5711,7 +10605,7 @@
           <w:rFonts w:ascii="Cambria" w:hAnsi="Cambria"/>
         </w:rPr>
       </w:pPr>
-      <w:bookmarkStart w:id="16" w:name="_Toc417534720"/>
+      <w:bookmarkStart w:id="21" w:name="_Toc417534720"/>
       <w:r>
         <w:rPr>
           <w:rFonts w:ascii="Cambria" w:hAnsi="Cambria"/>
@@ -5730,7 +10624,7 @@
         </w:rPr>
         <w:t>Анализ устойчивости скорректированной нелинейной САР</w:t>
       </w:r>
-      <w:bookmarkEnd w:id="16"/>
+      <w:bookmarkEnd w:id="21"/>
     </w:p>
     <w:p>
       <w:pPr>
@@ -5885,7 +10779,7 @@
                     <pic:cNvPicPr/>
                   </pic:nvPicPr>
                   <pic:blipFill>
-                    <a:blip r:embed="rId19">
+                    <a:blip r:embed="rId51">
                       <a:extLst>
                         <a:ext uri="{28A0092B-C50C-407E-A947-70E740481C1C}">
                           <a14:useLocalDpi xmlns:a14="http://schemas.microsoft.com/office/drawing/2010/main" val="0"/>
@@ -6111,7 +11005,7 @@
                     <pic:cNvPicPr/>
                   </pic:nvPicPr>
                   <pic:blipFill>
-                    <a:blip r:embed="rId20">
+                    <a:blip r:embed="rId52">
                       <a:extLst>
                         <a:ext uri="{28A0092B-C50C-407E-A947-70E740481C1C}">
                           <a14:useLocalDpi xmlns:a14="http://schemas.microsoft.com/office/drawing/2010/main" val="0"/>
@@ -6321,7 +11215,7 @@
           <w:rFonts w:ascii="Cambria" w:hAnsi="Cambria"/>
         </w:rPr>
       </w:pPr>
-      <w:bookmarkStart w:id="17" w:name="_Toc417534721"/>
+      <w:bookmarkStart w:id="22" w:name="_Toc417534721"/>
       <w:r>
         <w:rPr>
           <w:rFonts w:ascii="Cambria" w:hAnsi="Cambria"/>
@@ -6340,7 +11234,7 @@
         </w:rPr>
         <w:t>Расчет переходных процессов при подаче управляющего воздействия</w:t>
       </w:r>
-      <w:bookmarkEnd w:id="17"/>
+      <w:bookmarkEnd w:id="22"/>
     </w:p>
     <w:p>
       <w:pPr>
@@ -6536,7 +11430,7 @@
                     <pic:cNvPicPr/>
                   </pic:nvPicPr>
                   <pic:blipFill>
-                    <a:blip r:embed="rId21">
+                    <a:blip r:embed="rId53">
                       <a:extLst>
                         <a:ext uri="{28A0092B-C50C-407E-A947-70E740481C1C}">
                           <a14:useLocalDpi xmlns:a14="http://schemas.microsoft.com/office/drawing/2010/main" val="0"/>
@@ -6737,7 +11631,6 @@
         <w:pStyle w:val="Textbody"/>
         <w:jc w:val="center"/>
       </w:pPr>
-      <w:bookmarkStart w:id="18" w:name="_GoBack"/>
       <w:r>
         <w:rPr>
           <w:noProof/>
@@ -6758,7 +11651,7 @@
                     <pic:cNvPicPr/>
                   </pic:nvPicPr>
                   <pic:blipFill>
-                    <a:blip r:embed="rId22">
+                    <a:blip r:embed="rId54">
                       <a:extLst>
                         <a:ext uri="{28A0092B-C50C-407E-A947-70E740481C1C}">
                           <a14:useLocalDpi xmlns:a14="http://schemas.microsoft.com/office/drawing/2010/main" val="0"/>
@@ -6784,7 +11677,6 @@
           </wp:inline>
         </w:drawing>
       </w:r>
-      <w:bookmarkEnd w:id="18"/>
     </w:p>
     <w:p>
       <w:pPr>
@@ -6985,8 +11877,1664 @@
         <w:t>ости нелинейных САР, завершено.</w:t>
       </w:r>
     </w:p>
+    <w:p>
+      <w:pPr>
+        <w:pStyle w:val="1"/>
+        <w:rPr>
+          <w:sz w:val="28"/>
+          <w:szCs w:val="28"/>
+        </w:rPr>
+      </w:pPr>
+      <w:bookmarkStart w:id="23" w:name="_Toc386638132"/>
+      <w:r>
+        <w:rPr>
+          <w:sz w:val="28"/>
+          <w:szCs w:val="28"/>
+        </w:rPr>
+        <w:t>3 САМОСТОЯТЕЛЬНАЯ ЧАСТЬ: ИССЛЕДОВАНИЕ ИЗВЕСТНЫХ КЛАССИЧЕСКИХ ДИНАМИЧЕСКИХ ЗАДАЧ МЕТОДАМИ СТРУКТУРНОГО МОДЕЛИРОВАНИЯ</w:t>
+      </w:r>
+      <w:bookmarkEnd w:id="23"/>
+    </w:p>
+    <w:p>
+      <w:pPr>
+        <w:rPr>
+          <w:szCs w:val="28"/>
+        </w:rPr>
+      </w:pPr>
+      <w:r>
+        <w:rPr>
+          <w:szCs w:val="28"/>
+        </w:rPr>
+        <w:t xml:space="preserve">Используя методы структурного моделирования составить структурную схему, выполнить ввод структурной схемы в среде </w:t>
+      </w:r>
+      <w:r>
+        <w:rPr>
+          <w:szCs w:val="28"/>
+          <w:lang w:val="en-US" w:bidi="ar-EG"/>
+        </w:rPr>
+        <w:t>SimInTech</w:t>
+      </w:r>
+      <w:r>
+        <w:rPr>
+          <w:szCs w:val="28"/>
+        </w:rPr>
+        <w:t>, ввести ее параметры, начальные условия и выполнить моделирование для нелинейных систем, описываемых известными дифференциальными</w:t>
+      </w:r>
+      <w:bookmarkStart w:id="24" w:name="_GoBack"/>
+      <w:bookmarkEnd w:id="24"/>
+      <w:r>
+        <w:rPr>
+          <w:szCs w:val="28"/>
+        </w:rPr>
+        <w:t xml:space="preserve"> уравнениями:</w:t>
+      </w:r>
+    </w:p>
+    <w:p>
+      <w:pPr>
+        <w:pStyle w:val="ac"/>
+        <w:numPr>
+          <w:ilvl w:val="0"/>
+          <w:numId w:val="28"/>
+        </w:numPr>
+        <w:suppressAutoHyphens w:val="0"/>
+        <w:autoSpaceDN/>
+        <w:spacing w:before="120"/>
+        <w:contextualSpacing/>
+        <w:textAlignment w:val="auto"/>
+        <w:rPr>
+          <w:szCs w:val="28"/>
+          <w:u w:val="single"/>
+        </w:rPr>
+      </w:pPr>
+      <w:r>
+        <w:rPr>
+          <w:szCs w:val="28"/>
+          <w:u w:val="single"/>
+        </w:rPr>
+        <w:t>Уравнением Ван-дер-Поля:</w:t>
+      </w:r>
+    </w:p>
+    <w:p>
+      <w:pPr>
+        <w:rPr>
+          <w:szCs w:val="28"/>
+        </w:rPr>
+      </w:pPr>
+      <m:oMathPara>
+        <m:oMath>
+          <m:sSup>
+            <m:sSupPr>
+              <m:ctrlPr>
+                <w:rPr>
+                  <w:rFonts w:ascii="Cambria Math" w:hAnsi="Cambria Math"/>
+                  <w:szCs w:val="28"/>
+                </w:rPr>
+              </m:ctrlPr>
+            </m:sSupPr>
+            <m:e>
+              <m:r>
+                <w:rPr>
+                  <w:rFonts w:ascii="Cambria Math" w:hAnsi="Cambria Math"/>
+                  <w:szCs w:val="28"/>
+                </w:rPr>
+                <m:t>y</m:t>
+              </m:r>
+            </m:e>
+            <m:sup>
+              <m:r>
+                <m:rPr>
+                  <m:sty m:val="p"/>
+                </m:rPr>
+                <w:rPr>
+                  <w:rFonts w:ascii="Cambria Math" w:hAnsi="Cambria Math"/>
+                  <w:szCs w:val="28"/>
+                </w:rPr>
+                <m:t>''</m:t>
+              </m:r>
+            </m:sup>
+          </m:sSup>
+          <m:d>
+            <m:dPr>
+              <m:ctrlPr>
+                <w:rPr>
+                  <w:rFonts w:ascii="Cambria Math" w:hAnsi="Cambria Math"/>
+                  <w:szCs w:val="28"/>
+                </w:rPr>
+              </m:ctrlPr>
+            </m:dPr>
+            <m:e>
+              <m:r>
+                <w:rPr>
+                  <w:rFonts w:ascii="Cambria Math" w:hAnsi="Cambria Math"/>
+                  <w:szCs w:val="28"/>
+                </w:rPr>
+                <m:t>t</m:t>
+              </m:r>
+            </m:e>
+          </m:d>
+          <m:r>
+            <m:rPr>
+              <m:sty m:val="p"/>
+            </m:rPr>
+            <w:rPr>
+              <w:rFonts w:ascii="Cambria Math" w:hAnsi="Cambria Math"/>
+              <w:szCs w:val="28"/>
+            </w:rPr>
+            <m:t>+</m:t>
+          </m:r>
+          <m:r>
+            <w:rPr>
+              <w:rFonts w:ascii="Cambria Math" w:hAnsi="Cambria Math"/>
+              <w:szCs w:val="28"/>
+            </w:rPr>
+            <m:t>b</m:t>
+          </m:r>
+          <m:r>
+            <m:rPr>
+              <m:sty m:val="p"/>
+            </m:rPr>
+            <w:rPr>
+              <w:rFonts w:ascii="Cambria Math" w:hAnsi="Cambria Math"/>
+              <w:szCs w:val="28"/>
+            </w:rPr>
+            <m:t>∙</m:t>
+          </m:r>
+          <m:d>
+            <m:dPr>
+              <m:begChr m:val="["/>
+              <m:endChr m:val="]"/>
+              <m:ctrlPr>
+                <w:rPr>
+                  <w:rFonts w:ascii="Cambria Math" w:hAnsi="Cambria Math"/>
+                  <w:szCs w:val="28"/>
+                </w:rPr>
+              </m:ctrlPr>
+            </m:dPr>
+            <m:e>
+              <m:sSup>
+                <m:sSupPr>
+                  <m:ctrlPr>
+                    <w:rPr>
+                      <w:rFonts w:ascii="Cambria Math" w:hAnsi="Cambria Math"/>
+                      <w:szCs w:val="28"/>
+                    </w:rPr>
+                  </m:ctrlPr>
+                </m:sSupPr>
+                <m:e>
+                  <m:r>
+                    <w:rPr>
+                      <w:rFonts w:ascii="Cambria Math" w:hAnsi="Cambria Math"/>
+                      <w:szCs w:val="28"/>
+                    </w:rPr>
+                    <m:t>y</m:t>
+                  </m:r>
+                </m:e>
+                <m:sup>
+                  <m:r>
+                    <m:rPr>
+                      <m:sty m:val="p"/>
+                    </m:rPr>
+                    <w:rPr>
+                      <w:rFonts w:ascii="Cambria Math" w:hAnsi="Cambria Math"/>
+                      <w:szCs w:val="28"/>
+                    </w:rPr>
+                    <m:t>2</m:t>
+                  </m:r>
+                </m:sup>
+              </m:sSup>
+              <m:d>
+                <m:dPr>
+                  <m:ctrlPr>
+                    <w:rPr>
+                      <w:rFonts w:ascii="Cambria Math" w:hAnsi="Cambria Math"/>
+                      <w:szCs w:val="28"/>
+                    </w:rPr>
+                  </m:ctrlPr>
+                </m:dPr>
+                <m:e>
+                  <m:r>
+                    <w:rPr>
+                      <w:rFonts w:ascii="Cambria Math" w:hAnsi="Cambria Math"/>
+                      <w:szCs w:val="28"/>
+                    </w:rPr>
+                    <m:t>t</m:t>
+                  </m:r>
+                </m:e>
+              </m:d>
+              <m:r>
+                <m:rPr>
+                  <m:sty m:val="p"/>
+                </m:rPr>
+                <w:rPr>
+                  <w:rFonts w:ascii="Cambria Math" w:hAnsi="Cambria Math"/>
+                  <w:szCs w:val="28"/>
+                </w:rPr>
+                <m:t>-</m:t>
+              </m:r>
+              <m:r>
+                <w:rPr>
+                  <w:rFonts w:ascii="Cambria Math" w:hAnsi="Cambria Math"/>
+                  <w:szCs w:val="28"/>
+                </w:rPr>
+                <m:t>a</m:t>
+              </m:r>
+            </m:e>
+          </m:d>
+          <m:r>
+            <m:rPr>
+              <m:sty m:val="p"/>
+            </m:rPr>
+            <w:rPr>
+              <w:rFonts w:ascii="Cambria Math" w:hAnsi="Cambria Math"/>
+              <w:szCs w:val="28"/>
+            </w:rPr>
+            <m:t>∙</m:t>
+          </m:r>
+          <m:sSup>
+            <m:sSupPr>
+              <m:ctrlPr>
+                <w:rPr>
+                  <w:rFonts w:ascii="Cambria Math" w:hAnsi="Cambria Math"/>
+                  <w:szCs w:val="28"/>
+                </w:rPr>
+              </m:ctrlPr>
+            </m:sSupPr>
+            <m:e>
+              <m:r>
+                <w:rPr>
+                  <w:rFonts w:ascii="Cambria Math" w:hAnsi="Cambria Math"/>
+                  <w:szCs w:val="28"/>
+                </w:rPr>
+                <m:t>y</m:t>
+              </m:r>
+            </m:e>
+            <m:sup>
+              <m:r>
+                <m:rPr>
+                  <m:sty m:val="p"/>
+                </m:rPr>
+                <w:rPr>
+                  <w:rFonts w:ascii="Cambria Math" w:hAnsi="Cambria Math"/>
+                  <w:szCs w:val="28"/>
+                </w:rPr>
+                <m:t>'</m:t>
+              </m:r>
+            </m:sup>
+          </m:sSup>
+          <m:d>
+            <m:dPr>
+              <m:ctrlPr>
+                <w:rPr>
+                  <w:rFonts w:ascii="Cambria Math" w:hAnsi="Cambria Math"/>
+                  <w:szCs w:val="28"/>
+                </w:rPr>
+              </m:ctrlPr>
+            </m:dPr>
+            <m:e>
+              <m:r>
+                <w:rPr>
+                  <w:rFonts w:ascii="Cambria Math" w:hAnsi="Cambria Math"/>
+                  <w:szCs w:val="28"/>
+                </w:rPr>
+                <m:t>t</m:t>
+              </m:r>
+            </m:e>
+          </m:d>
+          <m:r>
+            <m:rPr>
+              <m:sty m:val="p"/>
+            </m:rPr>
+            <w:rPr>
+              <w:rFonts w:ascii="Cambria Math" w:hAnsi="Cambria Math"/>
+              <w:szCs w:val="28"/>
+            </w:rPr>
+            <m:t>+</m:t>
+          </m:r>
+          <m:r>
+            <w:rPr>
+              <w:rFonts w:ascii="Cambria Math" w:hAnsi="Cambria Math"/>
+              <w:szCs w:val="28"/>
+            </w:rPr>
+            <m:t>y</m:t>
+          </m:r>
+          <m:d>
+            <m:dPr>
+              <m:ctrlPr>
+                <w:rPr>
+                  <w:rFonts w:ascii="Cambria Math" w:hAnsi="Cambria Math"/>
+                  <w:szCs w:val="28"/>
+                </w:rPr>
+              </m:ctrlPr>
+            </m:dPr>
+            <m:e>
+              <m:r>
+                <w:rPr>
+                  <w:rFonts w:ascii="Cambria Math" w:hAnsi="Cambria Math"/>
+                  <w:szCs w:val="28"/>
+                </w:rPr>
+                <m:t>t</m:t>
+              </m:r>
+            </m:e>
+          </m:d>
+          <m:r>
+            <m:rPr>
+              <m:sty m:val="p"/>
+            </m:rPr>
+            <w:rPr>
+              <w:rFonts w:ascii="Cambria Math" w:hAnsi="Cambria Math"/>
+              <w:szCs w:val="28"/>
+            </w:rPr>
+            <m:t>=0,</m:t>
+          </m:r>
+        </m:oMath>
+      </m:oMathPara>
+    </w:p>
+    <w:p>
+      <w:pPr>
+        <w:rPr>
+          <w:szCs w:val="28"/>
+        </w:rPr>
+      </w:pPr>
+      <w:r>
+        <w:rPr>
+          <w:szCs w:val="28"/>
+        </w:rPr>
+        <w:t xml:space="preserve">в диапазоне от </w:t>
+      </w:r>
+      <w:r>
+        <w:rPr>
+          <w:i/>
+          <w:szCs w:val="28"/>
+        </w:rPr>
+        <w:t xml:space="preserve">t </w:t>
+      </w:r>
+      <w:r>
+        <w:rPr>
+          <w:szCs w:val="28"/>
+        </w:rPr>
+        <w:t xml:space="preserve">= 0 до </w:t>
+      </w:r>
+      <w:r>
+        <w:rPr>
+          <w:i/>
+          <w:szCs w:val="28"/>
+        </w:rPr>
+        <w:t>t</w:t>
+      </w:r>
+      <w:r>
+        <w:rPr>
+          <w:szCs w:val="28"/>
+        </w:rPr>
+        <w:t xml:space="preserve"> = 100 с,</w:t>
+      </w:r>
+    </w:p>
+    <w:p>
+      <w:pPr>
+        <w:rPr>
+          <w:szCs w:val="28"/>
+        </w:rPr>
+      </w:pPr>
+      <w:r>
+        <w:rPr>
+          <w:szCs w:val="28"/>
+        </w:rPr>
+        <w:t xml:space="preserve">если </w:t>
+      </w:r>
+      <w:r>
+        <w:rPr>
+          <w:i/>
+          <w:szCs w:val="28"/>
+        </w:rPr>
+        <w:t>y(0)</w:t>
+      </w:r>
+      <w:r>
+        <w:rPr>
+          <w:szCs w:val="28"/>
+        </w:rPr>
+        <w:t xml:space="preserve"> = </w:t>
+      </w:r>
+      <w:r>
+        <w:rPr>
+          <w:b/>
+          <w:szCs w:val="28"/>
+        </w:rPr>
+        <w:t>1</w:t>
+      </w:r>
+      <w:r>
+        <w:rPr>
+          <w:szCs w:val="28"/>
+        </w:rPr>
+        <w:t xml:space="preserve">, </w:t>
+      </w:r>
+      <w:r>
+        <w:rPr>
+          <w:i/>
+          <w:szCs w:val="28"/>
+        </w:rPr>
+        <w:t>y’(0)</w:t>
+      </w:r>
+      <w:r>
+        <w:rPr>
+          <w:szCs w:val="28"/>
+        </w:rPr>
+        <w:t xml:space="preserve"> = </w:t>
+      </w:r>
+      <w:r>
+        <w:rPr>
+          <w:b/>
+          <w:szCs w:val="28"/>
+        </w:rPr>
+        <w:t>0.</w:t>
+      </w:r>
+    </w:p>
+    <w:p>
+      <w:pPr>
+        <w:rPr>
+          <w:szCs w:val="28"/>
+        </w:rPr>
+      </w:pPr>
+      <w:r>
+        <w:rPr>
+          <w:szCs w:val="28"/>
+        </w:rPr>
+        <w:t xml:space="preserve">Используя типовые блоки библиотеки </w:t>
+      </w:r>
+      <w:r>
+        <w:rPr>
+          <w:b/>
+          <w:i/>
+          <w:szCs w:val="28"/>
+        </w:rPr>
+        <w:t>Данные</w:t>
+      </w:r>
+      <w:r>
+        <w:rPr>
+          <w:szCs w:val="28"/>
+        </w:rPr>
+        <w:t xml:space="preserve"> (</w:t>
+      </w:r>
+      <w:r>
+        <w:rPr>
+          <w:i/>
+          <w:szCs w:val="28"/>
+        </w:rPr>
+        <w:t>Временной график и Фазовый портрет</w:t>
+      </w:r>
+      <w:r>
+        <w:rPr>
+          <w:szCs w:val="28"/>
+        </w:rPr>
+        <w:t xml:space="preserve">) построить зависимости </w:t>
+      </w:r>
+      <w:r>
+        <w:rPr>
+          <w:b/>
+          <w:i/>
+          <w:szCs w:val="28"/>
+          <w:lang w:val="en-US"/>
+        </w:rPr>
+        <w:t>y</w:t>
+      </w:r>
+      <w:r>
+        <w:rPr>
+          <w:b/>
+          <w:i/>
+          <w:szCs w:val="28"/>
+        </w:rPr>
+        <w:t>(</w:t>
+      </w:r>
+      <w:r>
+        <w:rPr>
+          <w:b/>
+          <w:i/>
+          <w:szCs w:val="28"/>
+          <w:lang w:val="en-US"/>
+        </w:rPr>
+        <w:t>t</w:t>
+      </w:r>
+      <w:r>
+        <w:rPr>
+          <w:b/>
+          <w:i/>
+          <w:szCs w:val="28"/>
+        </w:rPr>
+        <w:t>)</w:t>
+      </w:r>
+      <w:r>
+        <w:rPr>
+          <w:szCs w:val="28"/>
+        </w:rPr>
+        <w:t xml:space="preserve"> и траектории на фазовой плоскости (</w:t>
+      </w:r>
+      <w:r>
+        <w:rPr>
+          <w:b/>
+          <w:i/>
+          <w:szCs w:val="28"/>
+          <w:lang w:val="en-US"/>
+        </w:rPr>
+        <w:t>y</w:t>
+      </w:r>
+      <w:r>
+        <w:rPr>
+          <w:b/>
+          <w:i/>
+          <w:szCs w:val="28"/>
+        </w:rPr>
+        <w:t xml:space="preserve">, </w:t>
+      </w:r>
+      <w:r>
+        <w:rPr>
+          <w:b/>
+          <w:i/>
+          <w:szCs w:val="28"/>
+          <w:lang w:val="en-US"/>
+        </w:rPr>
+        <w:t>y</w:t>
+      </w:r>
+      <w:r>
+        <w:rPr>
+          <w:b/>
+          <w:i/>
+          <w:szCs w:val="28"/>
+        </w:rPr>
+        <w:t>’</w:t>
+      </w:r>
+      <w:r>
+        <w:rPr>
+          <w:szCs w:val="28"/>
+        </w:rPr>
+        <w:t>), если:</w:t>
+      </w:r>
+    </w:p>
+    <w:p>
+      <w:pPr>
+        <w:widowControl/>
+        <w:numPr>
+          <w:ilvl w:val="0"/>
+          <w:numId w:val="26"/>
+        </w:numPr>
+        <w:suppressAutoHyphens w:val="0"/>
+        <w:autoSpaceDN/>
+        <w:jc w:val="both"/>
+        <w:textAlignment w:val="auto"/>
+        <w:rPr>
+          <w:szCs w:val="28"/>
+        </w:rPr>
+      </w:pPr>
+      <w:r>
+        <w:rPr>
+          <w:b/>
+          <w:i/>
+          <w:szCs w:val="28"/>
+          <w:lang w:val="en-US"/>
+        </w:rPr>
+        <w:t>b</w:t>
+      </w:r>
+      <w:r>
+        <w:rPr>
+          <w:i/>
+          <w:szCs w:val="28"/>
+        </w:rPr>
+        <w:t xml:space="preserve"> </w:t>
+      </w:r>
+      <w:r>
+        <w:rPr>
+          <w:szCs w:val="28"/>
+        </w:rPr>
+        <w:t xml:space="preserve">= 1 и варьируемые значения параметра </w:t>
+      </w:r>
+      <w:r>
+        <w:rPr>
+          <w:b/>
+          <w:i/>
+          <w:szCs w:val="28"/>
+        </w:rPr>
+        <w:t>а</w:t>
+      </w:r>
+      <w:r>
+        <w:rPr>
+          <w:szCs w:val="28"/>
+        </w:rPr>
+        <w:t xml:space="preserve"> </w:t>
+      </w:r>
+      <w:r>
+        <w:rPr>
+          <w:szCs w:val="28"/>
+        </w:rPr>
+        <w:sym w:font="Symbol" w:char="F0DE"/>
+      </w:r>
+      <w:r>
+        <w:rPr>
+          <w:szCs w:val="28"/>
+        </w:rPr>
+        <w:t xml:space="preserve"> </w:t>
+      </w:r>
+      <w:proofErr w:type="spellStart"/>
+      <w:r>
+        <w:rPr>
+          <w:b/>
+          <w:i/>
+          <w:szCs w:val="28"/>
+        </w:rPr>
+        <w:t>а</w:t>
+      </w:r>
+      <w:proofErr w:type="spellEnd"/>
+      <w:r>
+        <w:rPr>
+          <w:szCs w:val="28"/>
+        </w:rPr>
+        <w:t xml:space="preserve"> = -1; 0; 1; 5;</w:t>
+      </w:r>
+    </w:p>
+    <w:p>
+      <w:pPr>
+        <w:widowControl/>
+        <w:numPr>
+          <w:ilvl w:val="0"/>
+          <w:numId w:val="26"/>
+        </w:numPr>
+        <w:suppressAutoHyphens w:val="0"/>
+        <w:autoSpaceDN/>
+        <w:jc w:val="both"/>
+        <w:textAlignment w:val="auto"/>
+        <w:rPr>
+          <w:szCs w:val="28"/>
+        </w:rPr>
+      </w:pPr>
+      <w:r>
+        <w:rPr>
+          <w:b/>
+          <w:i/>
+          <w:szCs w:val="28"/>
+          <w:lang w:val="en-US"/>
+        </w:rPr>
+        <w:t>a</w:t>
+      </w:r>
+      <w:r>
+        <w:rPr>
+          <w:i/>
+          <w:szCs w:val="28"/>
+        </w:rPr>
+        <w:t xml:space="preserve"> </w:t>
+      </w:r>
+      <w:r>
+        <w:rPr>
+          <w:szCs w:val="28"/>
+        </w:rPr>
+        <w:t xml:space="preserve">= </w:t>
+      </w:r>
+      <w:proofErr w:type="gramStart"/>
+      <w:r>
+        <w:rPr>
+          <w:szCs w:val="28"/>
+        </w:rPr>
+        <w:t>5</w:t>
+      </w:r>
+      <w:proofErr w:type="gramEnd"/>
+      <w:r>
+        <w:rPr>
+          <w:szCs w:val="28"/>
+        </w:rPr>
+        <w:t xml:space="preserve"> и варьируемые значения параметра </w:t>
+      </w:r>
+      <w:r>
+        <w:rPr>
+          <w:b/>
+          <w:i/>
+          <w:szCs w:val="28"/>
+        </w:rPr>
+        <w:t>b</w:t>
+      </w:r>
+      <w:r>
+        <w:rPr>
+          <w:szCs w:val="28"/>
+        </w:rPr>
+        <w:t xml:space="preserve"> </w:t>
+      </w:r>
+      <w:r>
+        <w:rPr>
+          <w:szCs w:val="28"/>
+        </w:rPr>
+        <w:sym w:font="Symbol" w:char="F0DE"/>
+      </w:r>
+      <w:r>
+        <w:rPr>
+          <w:szCs w:val="28"/>
+        </w:rPr>
+        <w:t xml:space="preserve"> </w:t>
+      </w:r>
+      <w:r>
+        <w:rPr>
+          <w:b/>
+          <w:i/>
+          <w:szCs w:val="28"/>
+          <w:lang w:val="en-US"/>
+        </w:rPr>
+        <w:t>b</w:t>
+      </w:r>
+      <w:r>
+        <w:rPr>
+          <w:szCs w:val="28"/>
+        </w:rPr>
+        <w:t xml:space="preserve"> = 1; 2; 5; 10.</w:t>
+      </w:r>
+    </w:p>
+    <w:p>
+      <w:pPr>
+        <w:rPr>
+          <w:szCs w:val="28"/>
+        </w:rPr>
+      </w:pPr>
+      <w:r>
+        <w:rPr>
+          <w:szCs w:val="28"/>
+        </w:rPr>
+        <w:t xml:space="preserve">Завершив моделирование, по виду переходных процессов сделайте вывод о роли параметров </w:t>
+      </w:r>
+      <w:r>
+        <w:rPr>
+          <w:b/>
+          <w:i/>
+          <w:szCs w:val="28"/>
+          <w:lang w:val="en-US"/>
+        </w:rPr>
+        <w:t>a</w:t>
+      </w:r>
+      <w:r>
+        <w:rPr>
+          <w:szCs w:val="28"/>
+        </w:rPr>
+        <w:t xml:space="preserve"> и </w:t>
+      </w:r>
+      <w:r>
+        <w:rPr>
+          <w:b/>
+          <w:i/>
+          <w:szCs w:val="28"/>
+          <w:lang w:val="en-US"/>
+        </w:rPr>
+        <w:t>b</w:t>
+      </w:r>
+      <w:r>
+        <w:rPr>
+          <w:szCs w:val="28"/>
+        </w:rPr>
+        <w:t xml:space="preserve"> на характер движения системы.</w:t>
+      </w:r>
+    </w:p>
+    <w:p>
+      <w:pPr>
+        <w:pStyle w:val="ac"/>
+        <w:numPr>
+          <w:ilvl w:val="0"/>
+          <w:numId w:val="28"/>
+        </w:numPr>
+        <w:suppressAutoHyphens w:val="0"/>
+        <w:autoSpaceDN/>
+        <w:spacing w:before="120"/>
+        <w:contextualSpacing/>
+        <w:textAlignment w:val="auto"/>
+        <w:rPr>
+          <w:szCs w:val="28"/>
+        </w:rPr>
+      </w:pPr>
+      <w:r>
+        <w:rPr>
+          <w:szCs w:val="28"/>
+          <w:u w:val="single"/>
+        </w:rPr>
+        <w:t xml:space="preserve">Уравнением </w:t>
+      </w:r>
+      <w:proofErr w:type="spellStart"/>
+      <w:r>
+        <w:rPr>
+          <w:szCs w:val="28"/>
+          <w:u w:val="single"/>
+        </w:rPr>
+        <w:t>Матье</w:t>
+      </w:r>
+      <w:proofErr w:type="spellEnd"/>
+      <w:r>
+        <w:rPr>
+          <w:szCs w:val="28"/>
+          <w:u w:val="single"/>
+        </w:rPr>
+        <w:t>:</w:t>
+      </w:r>
+    </w:p>
+    <w:p>
+      <w:pPr>
+        <w:rPr>
+          <w:szCs w:val="28"/>
+        </w:rPr>
+      </w:pPr>
+      <m:oMathPara>
+        <m:oMath>
+          <m:sSup>
+            <m:sSupPr>
+              <m:ctrlPr>
+                <w:rPr>
+                  <w:rFonts w:ascii="Cambria Math" w:hAnsi="Cambria Math"/>
+                  <w:i/>
+                  <w:szCs w:val="28"/>
+                </w:rPr>
+              </m:ctrlPr>
+            </m:sSupPr>
+            <m:e>
+              <m:r>
+                <w:rPr>
+                  <w:rFonts w:ascii="Cambria Math" w:hAnsi="Cambria Math"/>
+                  <w:szCs w:val="28"/>
+                </w:rPr>
+                <m:t>y</m:t>
+              </m:r>
+            </m:e>
+            <m:sup>
+              <m:r>
+                <w:rPr>
+                  <w:rFonts w:ascii="Cambria Math" w:hAnsi="Cambria Math"/>
+                  <w:szCs w:val="28"/>
+                </w:rPr>
+                <m:t>''</m:t>
+              </m:r>
+            </m:sup>
+          </m:sSup>
+          <m:d>
+            <m:dPr>
+              <m:ctrlPr>
+                <w:rPr>
+                  <w:rFonts w:ascii="Cambria Math" w:hAnsi="Cambria Math"/>
+                  <w:i/>
+                  <w:szCs w:val="28"/>
+                </w:rPr>
+              </m:ctrlPr>
+            </m:dPr>
+            <m:e>
+              <m:r>
+                <w:rPr>
+                  <w:rFonts w:ascii="Cambria Math" w:hAnsi="Cambria Math"/>
+                  <w:szCs w:val="28"/>
+                </w:rPr>
+                <m:t>t</m:t>
+              </m:r>
+            </m:e>
+          </m:d>
+          <m:r>
+            <w:rPr>
+              <w:rFonts w:ascii="Cambria Math" w:hAnsi="Cambria Math"/>
+              <w:szCs w:val="28"/>
+            </w:rPr>
+            <m:t>+ε∙</m:t>
+          </m:r>
+          <m:sSup>
+            <m:sSupPr>
+              <m:ctrlPr>
+                <w:rPr>
+                  <w:rFonts w:ascii="Cambria Math" w:hAnsi="Cambria Math"/>
+                  <w:i/>
+                  <w:szCs w:val="28"/>
+                </w:rPr>
+              </m:ctrlPr>
+            </m:sSupPr>
+            <m:e>
+              <m:r>
+                <w:rPr>
+                  <w:rFonts w:ascii="Cambria Math" w:hAnsi="Cambria Math"/>
+                  <w:szCs w:val="28"/>
+                </w:rPr>
+                <m:t>y</m:t>
+              </m:r>
+            </m:e>
+            <m:sup>
+              <m:r>
+                <w:rPr>
+                  <w:rFonts w:ascii="Cambria Math" w:hAnsi="Cambria Math"/>
+                  <w:szCs w:val="28"/>
+                </w:rPr>
+                <m:t>'</m:t>
+              </m:r>
+            </m:sup>
+          </m:sSup>
+          <m:d>
+            <m:dPr>
+              <m:ctrlPr>
+                <w:rPr>
+                  <w:rFonts w:ascii="Cambria Math" w:hAnsi="Cambria Math"/>
+                  <w:i/>
+                  <w:szCs w:val="28"/>
+                </w:rPr>
+              </m:ctrlPr>
+            </m:dPr>
+            <m:e>
+              <m:r>
+                <w:rPr>
+                  <w:rFonts w:ascii="Cambria Math" w:hAnsi="Cambria Math"/>
+                  <w:szCs w:val="28"/>
+                </w:rPr>
+                <m:t>t</m:t>
+              </m:r>
+            </m:e>
+          </m:d>
+          <m:r>
+            <w:rPr>
+              <w:rFonts w:ascii="Cambria Math" w:hAnsi="Cambria Math"/>
+              <w:szCs w:val="28"/>
+            </w:rPr>
+            <m:t>+</m:t>
+          </m:r>
+          <m:sSup>
+            <m:sSupPr>
+              <m:ctrlPr>
+                <w:rPr>
+                  <w:rFonts w:ascii="Cambria Math" w:hAnsi="Cambria Math"/>
+                  <w:i/>
+                  <w:szCs w:val="28"/>
+                </w:rPr>
+              </m:ctrlPr>
+            </m:sSupPr>
+            <m:e>
+              <m:r>
+                <w:rPr>
+                  <w:rFonts w:ascii="Cambria Math" w:hAnsi="Cambria Math"/>
+                  <w:szCs w:val="28"/>
+                </w:rPr>
+                <m:t>p</m:t>
+              </m:r>
+            </m:e>
+            <m:sup>
+              <m:r>
+                <w:rPr>
+                  <w:rFonts w:ascii="Cambria Math" w:hAnsi="Cambria Math"/>
+                  <w:szCs w:val="28"/>
+                </w:rPr>
+                <m:t>2</m:t>
+              </m:r>
+            </m:sup>
+          </m:sSup>
+          <m:d>
+            <m:dPr>
+              <m:begChr m:val="["/>
+              <m:endChr m:val="]"/>
+              <m:ctrlPr>
+                <w:rPr>
+                  <w:rFonts w:ascii="Cambria Math" w:hAnsi="Cambria Math"/>
+                  <w:i/>
+                  <w:szCs w:val="28"/>
+                </w:rPr>
+              </m:ctrlPr>
+            </m:dPr>
+            <m:e>
+              <m:r>
+                <w:rPr>
+                  <w:rFonts w:ascii="Cambria Math" w:hAnsi="Cambria Math"/>
+                  <w:szCs w:val="28"/>
+                </w:rPr>
+                <m:t>1-2∙μ∙</m:t>
+              </m:r>
+              <m:func>
+                <m:funcPr>
+                  <m:ctrlPr>
+                    <w:rPr>
+                      <w:rFonts w:ascii="Cambria Math" w:hAnsi="Cambria Math"/>
+                      <w:szCs w:val="28"/>
+                    </w:rPr>
+                  </m:ctrlPr>
+                </m:funcPr>
+                <m:fName>
+                  <m:r>
+                    <m:rPr>
+                      <m:sty m:val="p"/>
+                    </m:rPr>
+                    <w:rPr>
+                      <w:rFonts w:ascii="Cambria Math" w:hAnsi="Cambria Math"/>
+                      <w:szCs w:val="28"/>
+                    </w:rPr>
+                    <m:t>cos</m:t>
+                  </m:r>
+                  <m:ctrlPr>
+                    <w:rPr>
+                      <w:rFonts w:ascii="Cambria Math" w:hAnsi="Cambria Math"/>
+                      <w:i/>
+                      <w:szCs w:val="28"/>
+                    </w:rPr>
+                  </m:ctrlPr>
+                </m:fName>
+                <m:e>
+                  <m:d>
+                    <m:dPr>
+                      <m:ctrlPr>
+                        <w:rPr>
+                          <w:rFonts w:ascii="Cambria Math" w:hAnsi="Cambria Math"/>
+                          <w:i/>
+                          <w:szCs w:val="28"/>
+                        </w:rPr>
+                      </m:ctrlPr>
+                    </m:dPr>
+                    <m:e>
+                      <m:r>
+                        <w:rPr>
+                          <w:rFonts w:ascii="Cambria Math" w:hAnsi="Cambria Math"/>
+                          <w:szCs w:val="28"/>
+                        </w:rPr>
+                        <m:t>2∙ω∙t</m:t>
+                      </m:r>
+                    </m:e>
+                  </m:d>
+                </m:e>
+              </m:func>
+            </m:e>
+          </m:d>
+          <m:r>
+            <w:rPr>
+              <w:rFonts w:ascii="Cambria Math" w:hAnsi="Cambria Math"/>
+              <w:szCs w:val="28"/>
+            </w:rPr>
+            <m:t>∙y</m:t>
+          </m:r>
+          <m:d>
+            <m:dPr>
+              <m:ctrlPr>
+                <w:rPr>
+                  <w:rFonts w:ascii="Cambria Math" w:hAnsi="Cambria Math"/>
+                  <w:i/>
+                  <w:szCs w:val="28"/>
+                </w:rPr>
+              </m:ctrlPr>
+            </m:dPr>
+            <m:e>
+              <m:r>
+                <w:rPr>
+                  <w:rFonts w:ascii="Cambria Math" w:hAnsi="Cambria Math"/>
+                  <w:szCs w:val="28"/>
+                </w:rPr>
+                <m:t>t</m:t>
+              </m:r>
+            </m:e>
+          </m:d>
+          <m:r>
+            <w:rPr>
+              <w:rFonts w:ascii="Cambria Math" w:hAnsi="Cambria Math"/>
+              <w:szCs w:val="28"/>
+            </w:rPr>
+            <m:t>+β∙</m:t>
+          </m:r>
+          <m:sSup>
+            <m:sSupPr>
+              <m:ctrlPr>
+                <w:rPr>
+                  <w:rFonts w:ascii="Cambria Math" w:hAnsi="Cambria Math"/>
+                  <w:i/>
+                  <w:szCs w:val="28"/>
+                </w:rPr>
+              </m:ctrlPr>
+            </m:sSupPr>
+            <m:e>
+              <m:r>
+                <w:rPr>
+                  <w:rFonts w:ascii="Cambria Math" w:hAnsi="Cambria Math"/>
+                  <w:szCs w:val="28"/>
+                </w:rPr>
+                <m:t>y</m:t>
+              </m:r>
+            </m:e>
+            <m:sup>
+              <m:r>
+                <w:rPr>
+                  <w:rFonts w:ascii="Cambria Math" w:hAnsi="Cambria Math"/>
+                  <w:szCs w:val="28"/>
+                </w:rPr>
+                <m:t>3</m:t>
+              </m:r>
+            </m:sup>
+          </m:sSup>
+          <m:d>
+            <m:dPr>
+              <m:ctrlPr>
+                <w:rPr>
+                  <w:rFonts w:ascii="Cambria Math" w:hAnsi="Cambria Math"/>
+                  <w:i/>
+                  <w:szCs w:val="28"/>
+                </w:rPr>
+              </m:ctrlPr>
+            </m:dPr>
+            <m:e>
+              <m:r>
+                <w:rPr>
+                  <w:rFonts w:ascii="Cambria Math" w:hAnsi="Cambria Math"/>
+                  <w:szCs w:val="28"/>
+                </w:rPr>
+                <m:t>t</m:t>
+              </m:r>
+            </m:e>
+          </m:d>
+          <m:r>
+            <w:rPr>
+              <w:rFonts w:ascii="Cambria Math" w:hAnsi="Cambria Math"/>
+              <w:szCs w:val="28"/>
+            </w:rPr>
+            <m:t>=0,</m:t>
+          </m:r>
+        </m:oMath>
+      </m:oMathPara>
+    </w:p>
+    <w:p>
+      <w:pPr>
+        <w:rPr>
+          <w:szCs w:val="28"/>
+        </w:rPr>
+      </w:pPr>
+      <w:r>
+        <w:rPr>
+          <w:szCs w:val="28"/>
+        </w:rPr>
+        <w:t xml:space="preserve">в диапазоне от </w:t>
+      </w:r>
+      <w:r>
+        <w:rPr>
+          <w:i/>
+          <w:szCs w:val="28"/>
+        </w:rPr>
+        <w:t xml:space="preserve">t </w:t>
+      </w:r>
+      <w:r>
+        <w:rPr>
+          <w:szCs w:val="28"/>
+        </w:rPr>
+        <w:t xml:space="preserve">= 0 до </w:t>
+      </w:r>
+      <w:r>
+        <w:rPr>
+          <w:i/>
+          <w:szCs w:val="28"/>
+        </w:rPr>
+        <w:t>t</w:t>
+      </w:r>
+      <w:r>
+        <w:rPr>
+          <w:szCs w:val="28"/>
+        </w:rPr>
+        <w:t xml:space="preserve"> = 200 с, </w:t>
+      </w:r>
+    </w:p>
+    <w:p>
+      <w:pPr>
+        <w:rPr>
+          <w:szCs w:val="28"/>
+        </w:rPr>
+      </w:pPr>
+      <w:r>
+        <w:rPr>
+          <w:szCs w:val="28"/>
+        </w:rPr>
+        <w:t xml:space="preserve">если </w:t>
+      </w:r>
+      <w:r>
+        <w:rPr>
+          <w:i/>
+          <w:szCs w:val="28"/>
+        </w:rPr>
+        <w:t>y’(0)</w:t>
+      </w:r>
+      <w:r>
+        <w:rPr>
+          <w:szCs w:val="28"/>
+        </w:rPr>
+        <w:t xml:space="preserve"> = </w:t>
+      </w:r>
+      <w:r>
+        <w:rPr>
+          <w:b/>
+          <w:szCs w:val="28"/>
+        </w:rPr>
+        <w:t xml:space="preserve">0, </w:t>
+      </w:r>
+      <w:r>
+        <w:rPr>
+          <w:szCs w:val="28"/>
+        </w:rPr>
+        <w:t xml:space="preserve">а </w:t>
+      </w:r>
+      <w:r>
+        <w:rPr>
+          <w:i/>
+          <w:szCs w:val="28"/>
+        </w:rPr>
+        <w:t>y(0)</w:t>
+      </w:r>
+      <w:r>
+        <w:rPr>
+          <w:szCs w:val="28"/>
+        </w:rPr>
+        <w:t xml:space="preserve"> = </w:t>
+      </w:r>
+      <w:proofErr w:type="spellStart"/>
+      <w:r>
+        <w:rPr>
+          <w:b/>
+          <w:szCs w:val="28"/>
+          <w:lang w:val="en-US"/>
+        </w:rPr>
+        <w:t>var</w:t>
+      </w:r>
+      <w:proofErr w:type="spellEnd"/>
+      <w:r>
+        <w:rPr>
+          <w:b/>
+          <w:szCs w:val="28"/>
+        </w:rPr>
+        <w:t>.</w:t>
+      </w:r>
+    </w:p>
+    <w:p>
+      <w:pPr>
+        <w:rPr>
+          <w:szCs w:val="28"/>
+        </w:rPr>
+      </w:pPr>
+      <w:r>
+        <w:rPr>
+          <w:szCs w:val="28"/>
+        </w:rPr>
+        <w:t xml:space="preserve">Используя типовые блоки библиотеки </w:t>
+      </w:r>
+      <w:r>
+        <w:rPr>
+          <w:b/>
+          <w:i/>
+          <w:szCs w:val="28"/>
+        </w:rPr>
+        <w:t>Данные</w:t>
+      </w:r>
+      <w:r>
+        <w:rPr>
+          <w:szCs w:val="28"/>
+        </w:rPr>
+        <w:t xml:space="preserve"> (</w:t>
+      </w:r>
+      <w:r>
+        <w:rPr>
+          <w:i/>
+          <w:szCs w:val="28"/>
+        </w:rPr>
+        <w:t>Временной график и Фазовый портрет</w:t>
+      </w:r>
+      <w:r>
+        <w:rPr>
+          <w:szCs w:val="28"/>
+        </w:rPr>
+        <w:t xml:space="preserve">) построить зависимости </w:t>
+      </w:r>
+      <w:r>
+        <w:rPr>
+          <w:b/>
+          <w:i/>
+          <w:szCs w:val="28"/>
+          <w:lang w:val="en-US"/>
+        </w:rPr>
+        <w:t>y</w:t>
+      </w:r>
+      <w:r>
+        <w:rPr>
+          <w:b/>
+          <w:i/>
+          <w:szCs w:val="28"/>
+        </w:rPr>
+        <w:t>(</w:t>
+      </w:r>
+      <w:r>
+        <w:rPr>
+          <w:b/>
+          <w:i/>
+          <w:szCs w:val="28"/>
+          <w:lang w:val="en-US"/>
+        </w:rPr>
+        <w:t>t</w:t>
+      </w:r>
+      <w:r>
+        <w:rPr>
+          <w:b/>
+          <w:i/>
+          <w:szCs w:val="28"/>
+        </w:rPr>
+        <w:t>)</w:t>
+      </w:r>
+      <w:r>
+        <w:rPr>
+          <w:szCs w:val="28"/>
+        </w:rPr>
+        <w:t xml:space="preserve"> и траектории на фазовой плоскости (</w:t>
+      </w:r>
+      <w:r>
+        <w:rPr>
+          <w:b/>
+          <w:i/>
+          <w:szCs w:val="28"/>
+          <w:lang w:val="en-US"/>
+        </w:rPr>
+        <w:t>y</w:t>
+      </w:r>
+      <w:r>
+        <w:rPr>
+          <w:b/>
+          <w:i/>
+          <w:szCs w:val="28"/>
+        </w:rPr>
+        <w:t xml:space="preserve">, </w:t>
+      </w:r>
+      <w:r>
+        <w:rPr>
+          <w:b/>
+          <w:i/>
+          <w:szCs w:val="28"/>
+          <w:lang w:val="en-US"/>
+        </w:rPr>
+        <w:t>y</w:t>
+      </w:r>
+      <w:r>
+        <w:rPr>
+          <w:b/>
+          <w:i/>
+          <w:szCs w:val="28"/>
+        </w:rPr>
+        <w:t>’</w:t>
+      </w:r>
+      <w:r>
+        <w:rPr>
+          <w:szCs w:val="28"/>
+        </w:rPr>
+        <w:t>), если:</w:t>
+      </w:r>
+    </w:p>
+    <w:p>
+      <w:pPr>
+        <w:widowControl/>
+        <w:numPr>
+          <w:ilvl w:val="0"/>
+          <w:numId w:val="27"/>
+        </w:numPr>
+        <w:suppressAutoHyphens w:val="0"/>
+        <w:autoSpaceDN/>
+        <w:jc w:val="both"/>
+        <w:textAlignment w:val="auto"/>
+        <w:rPr>
+          <w:szCs w:val="28"/>
+        </w:rPr>
+      </w:pPr>
+      <w:r>
+        <w:rPr>
+          <w:i/>
+          <w:szCs w:val="28"/>
+          <w:lang w:val="en-US"/>
+        </w:rPr>
+        <w:t>p</w:t>
+      </w:r>
+      <w:r>
+        <w:rPr>
+          <w:szCs w:val="28"/>
+          <w:lang w:val="en-US"/>
+        </w:rPr>
+        <w:t xml:space="preserve"> = 1; </w:t>
+      </w:r>
+      <w:r>
+        <w:rPr>
+          <w:i/>
+          <w:szCs w:val="28"/>
+          <w:lang w:val="en-US"/>
+        </w:rPr>
+        <w:sym w:font="Symbol" w:char="F065"/>
+      </w:r>
+      <w:r>
+        <w:rPr>
+          <w:szCs w:val="28"/>
+          <w:lang w:val="en-US"/>
+        </w:rPr>
+        <w:t xml:space="preserve"> = 0.1; </w:t>
+      </w:r>
+      <w:r>
+        <w:rPr>
+          <w:i/>
+          <w:szCs w:val="28"/>
+          <w:lang w:val="en-US"/>
+        </w:rPr>
+        <w:sym w:font="Symbol" w:char="F06D"/>
+      </w:r>
+      <w:r>
+        <w:rPr>
+          <w:szCs w:val="28"/>
+          <w:lang w:val="en-US"/>
+        </w:rPr>
+        <w:t xml:space="preserve"> = 0.2; </w:t>
+      </w:r>
+      <w:r>
+        <w:rPr>
+          <w:i/>
+          <w:szCs w:val="28"/>
+          <w:lang w:val="en-US"/>
+        </w:rPr>
+        <w:sym w:font="Symbol" w:char="F062"/>
+      </w:r>
+      <w:r>
+        <w:rPr>
+          <w:szCs w:val="28"/>
+          <w:lang w:val="en-US"/>
+        </w:rPr>
+        <w:t xml:space="preserve"> = 1; </w:t>
+      </w:r>
+      <w:r>
+        <w:rPr>
+          <w:i/>
+          <w:szCs w:val="28"/>
+          <w:lang w:val="en-US"/>
+        </w:rPr>
+        <w:sym w:font="Symbol" w:char="F077"/>
+      </w:r>
+      <w:r>
+        <w:rPr>
+          <w:szCs w:val="28"/>
+          <w:lang w:val="en-US"/>
+        </w:rPr>
+        <w:t xml:space="preserve"> = 1, а </w:t>
+      </w:r>
+      <w:proofErr w:type="gramStart"/>
+      <w:r>
+        <w:rPr>
+          <w:b/>
+          <w:i/>
+          <w:szCs w:val="28"/>
+        </w:rPr>
+        <w:t>y(</w:t>
+      </w:r>
+      <w:proofErr w:type="gramEnd"/>
+      <w:r>
+        <w:rPr>
+          <w:b/>
+          <w:i/>
+          <w:szCs w:val="28"/>
+        </w:rPr>
+        <w:t>0)</w:t>
+      </w:r>
+      <w:r>
+        <w:rPr>
+          <w:szCs w:val="28"/>
+        </w:rPr>
+        <w:t xml:space="preserve"> = 0.01; 0.1; 1.0.</w:t>
+      </w:r>
+    </w:p>
+    <w:p>
+      <w:pPr>
+        <w:widowControl/>
+        <w:numPr>
+          <w:ilvl w:val="0"/>
+          <w:numId w:val="27"/>
+        </w:numPr>
+        <w:suppressAutoHyphens w:val="0"/>
+        <w:autoSpaceDN/>
+        <w:jc w:val="both"/>
+        <w:textAlignment w:val="auto"/>
+        <w:rPr>
+          <w:szCs w:val="28"/>
+        </w:rPr>
+      </w:pPr>
+      <w:r>
+        <w:rPr>
+          <w:i/>
+          <w:szCs w:val="28"/>
+        </w:rPr>
+        <w:t>y(0)</w:t>
+      </w:r>
+      <w:r>
+        <w:rPr>
+          <w:szCs w:val="28"/>
+        </w:rPr>
+        <w:t xml:space="preserve"> = 0.5</w:t>
+      </w:r>
+      <w:proofErr w:type="gramStart"/>
+      <w:r>
+        <w:rPr>
+          <w:szCs w:val="28"/>
+          <w:lang w:val="en-US"/>
+        </w:rPr>
+        <w:t xml:space="preserve">; </w:t>
+      </w:r>
+      <w:r>
+        <w:rPr>
+          <w:i/>
+          <w:szCs w:val="28"/>
+          <w:lang w:val="en-US"/>
+        </w:rPr>
+        <w:sym w:font="Symbol" w:char="F065"/>
+      </w:r>
+      <w:r>
+        <w:rPr>
+          <w:szCs w:val="28"/>
+          <w:lang w:val="en-US"/>
+        </w:rPr>
+        <w:t xml:space="preserve"> =</w:t>
+      </w:r>
+      <w:proofErr w:type="gramEnd"/>
+      <w:r>
+        <w:rPr>
+          <w:szCs w:val="28"/>
+          <w:lang w:val="en-US"/>
+        </w:rPr>
+        <w:t xml:space="preserve"> 0.1; </w:t>
+      </w:r>
+      <w:r>
+        <w:rPr>
+          <w:i/>
+          <w:szCs w:val="28"/>
+          <w:lang w:val="en-US"/>
+        </w:rPr>
+        <w:sym w:font="Symbol" w:char="F06D"/>
+      </w:r>
+      <w:r>
+        <w:rPr>
+          <w:szCs w:val="28"/>
+          <w:lang w:val="en-US"/>
+        </w:rPr>
+        <w:t xml:space="preserve"> = 0.2;</w:t>
+      </w:r>
+      <w:r>
+        <w:rPr>
+          <w:i/>
+          <w:szCs w:val="28"/>
+          <w:lang w:val="en-US"/>
+        </w:rPr>
+        <w:t xml:space="preserve"> </w:t>
+      </w:r>
+      <w:r>
+        <w:rPr>
+          <w:i/>
+          <w:szCs w:val="28"/>
+          <w:lang w:val="en-US"/>
+        </w:rPr>
+        <w:sym w:font="Symbol" w:char="F062"/>
+      </w:r>
+      <w:r>
+        <w:rPr>
+          <w:szCs w:val="28"/>
+          <w:lang w:val="en-US"/>
+        </w:rPr>
+        <w:t xml:space="preserve"> = 1; </w:t>
+      </w:r>
+      <w:r>
+        <w:rPr>
+          <w:i/>
+          <w:szCs w:val="28"/>
+          <w:lang w:val="en-US"/>
+        </w:rPr>
+        <w:sym w:font="Symbol" w:char="F077"/>
+      </w:r>
+      <w:r>
+        <w:rPr>
+          <w:szCs w:val="28"/>
+          <w:lang w:val="en-US"/>
+        </w:rPr>
+        <w:t xml:space="preserve"> = 1, а </w:t>
+      </w:r>
+      <w:r>
+        <w:rPr>
+          <w:b/>
+          <w:i/>
+          <w:szCs w:val="28"/>
+          <w:lang w:val="en-US"/>
+        </w:rPr>
+        <w:t>p</w:t>
+      </w:r>
+      <w:r>
+        <w:rPr>
+          <w:szCs w:val="28"/>
+          <w:lang w:val="en-US"/>
+        </w:rPr>
+        <w:t xml:space="preserve"> = 0.5; 0.9; 0.95; 1.0; 1.05; 1.5.</w:t>
+      </w:r>
+    </w:p>
+    <w:p>
+      <w:pPr>
+        <w:rPr>
+          <w:bCs/>
+          <w:iCs/>
+          <w:szCs w:val="24"/>
+        </w:rPr>
+      </w:pPr>
+      <w:r>
+        <w:rPr>
+          <w:szCs w:val="28"/>
+        </w:rPr>
+        <w:t xml:space="preserve">Завершив моделирование, по виду переходных процессов сделайте вывод о роли начальных условий </w:t>
+      </w:r>
+      <w:r>
+        <w:rPr>
+          <w:b/>
+          <w:i/>
+          <w:szCs w:val="28"/>
+        </w:rPr>
+        <w:t xml:space="preserve">y(0) </w:t>
+      </w:r>
+      <w:r>
+        <w:rPr>
+          <w:szCs w:val="28"/>
+        </w:rPr>
+        <w:t xml:space="preserve">и параметра </w:t>
+      </w:r>
+      <w:r>
+        <w:rPr>
+          <w:b/>
+          <w:i/>
+          <w:szCs w:val="28"/>
+        </w:rPr>
+        <w:t>р</w:t>
+      </w:r>
+      <w:r>
+        <w:rPr>
+          <w:szCs w:val="28"/>
+        </w:rPr>
+        <w:t xml:space="preserve"> на характер движения системы.</w:t>
+      </w:r>
+    </w:p>
     <w:sectPr>
-      <w:footerReference w:type="default" r:id="rId23"/>
+      <w:footerReference w:type="default" r:id="rId55"/>
       <w:pgSz w:w="17010" w:h="17010"/>
       <w:pgMar w:top="567" w:right="567" w:bottom="709" w:left="1134" w:header="720" w:footer="720" w:gutter="0"/>
       <w:cols w:space="720"/>
@@ -7029,6 +13577,7 @@
         <w:docPartUnique/>
       </w:docPartObj>
     </w:sdtPr>
+    <w:sdtEndPr/>
     <w:sdtContent>
       <w:p>
         <w:pPr>
@@ -7067,7 +13616,7 @@
             <w:sz w:val="24"/>
             <w:lang w:val="ru-RU"/>
           </w:rPr>
-          <w:t>13</w:t>
+          <w:t>21</w:t>
         </w:r>
         <w:r>
           <w:rPr>
@@ -7446,6 +13995,26 @@
     </w:lvl>
   </w:abstractNum>
   <w:abstractNum w:abstractNumId="4">
+    <w:nsid w:val="2FCE3EF4"/>
+    <w:multiLevelType w:val="singleLevel"/>
+    <w:tmpl w:val="04190005"/>
+    <w:lvl w:ilvl="0">
+      <w:start w:val="1"/>
+      <w:numFmt w:val="bullet"/>
+      <w:lvlText w:val=""/>
+      <w:lvlJc w:val="left"/>
+      <w:pPr>
+        <w:tabs>
+          <w:tab w:val="num" w:pos="360"/>
+        </w:tabs>
+        <w:ind w:left="360" w:hanging="360"/>
+      </w:pPr>
+      <w:rPr>
+        <w:rFonts w:ascii="Wingdings" w:hAnsi="Wingdings" w:hint="default"/>
+      </w:rPr>
+    </w:lvl>
+  </w:abstractNum>
+  <w:abstractNum w:abstractNumId="5">
     <w:nsid w:val="30112877"/>
     <w:multiLevelType w:val="multilevel"/>
     <w:tmpl w:val="399ECA86"/>
@@ -7532,7 +14101,7 @@
       </w:rPr>
     </w:lvl>
   </w:abstractNum>
-  <w:abstractNum w:abstractNumId="5">
+  <w:abstractNum w:abstractNumId="6">
     <w:nsid w:val="31652D09"/>
     <w:multiLevelType w:val="multilevel"/>
     <w:tmpl w:val="C0A29C7A"/>
@@ -7610,7 +14179,7 @@
       </w:rPr>
     </w:lvl>
   </w:abstractNum>
-  <w:abstractNum w:abstractNumId="6">
+  <w:abstractNum w:abstractNumId="7">
     <w:nsid w:val="3BC37261"/>
     <w:multiLevelType w:val="multilevel"/>
     <w:tmpl w:val="AB6032C2"/>
@@ -7723,7 +14292,7 @@
       </w:pPr>
     </w:lvl>
   </w:abstractNum>
-  <w:abstractNum w:abstractNumId="7">
+  <w:abstractNum w:abstractNumId="8">
     <w:nsid w:val="3D0D6C33"/>
     <w:multiLevelType w:val="multilevel"/>
     <w:tmpl w:val="42F6317E"/>
@@ -7810,7 +14379,7 @@
       </w:rPr>
     </w:lvl>
   </w:abstractNum>
-  <w:abstractNum w:abstractNumId="8">
+  <w:abstractNum w:abstractNumId="9">
     <w:nsid w:val="3EB57010"/>
     <w:multiLevelType w:val="multilevel"/>
     <w:tmpl w:val="EB1AD978"/>
@@ -7914,7 +14483,7 @@
       </w:rPr>
     </w:lvl>
   </w:abstractNum>
-  <w:abstractNum w:abstractNumId="9">
+  <w:abstractNum w:abstractNumId="10">
     <w:nsid w:val="402937A4"/>
     <w:multiLevelType w:val="multilevel"/>
     <w:tmpl w:val="7C462EB0"/>
@@ -7974,7 +14543,7 @@
       <w:lvlJc w:val="left"/>
     </w:lvl>
   </w:abstractNum>
-  <w:abstractNum w:abstractNumId="10">
+  <w:abstractNum w:abstractNumId="11">
     <w:nsid w:val="44314EE4"/>
     <w:multiLevelType w:val="multilevel"/>
     <w:tmpl w:val="A4EA3792"/>
@@ -8052,7 +14621,7 @@
       </w:rPr>
     </w:lvl>
   </w:abstractNum>
-  <w:abstractNum w:abstractNumId="11">
+  <w:abstractNum w:abstractNumId="12">
     <w:nsid w:val="44F06457"/>
     <w:multiLevelType w:val="multilevel"/>
     <w:tmpl w:val="71BA4584"/>
@@ -8165,7 +14734,7 @@
       </w:pPr>
     </w:lvl>
   </w:abstractNum>
-  <w:abstractNum w:abstractNumId="12">
+  <w:abstractNum w:abstractNumId="13">
     <w:nsid w:val="473F74CC"/>
     <w:multiLevelType w:val="multilevel"/>
     <w:tmpl w:val="081A4BA8"/>
@@ -8243,7 +14812,7 @@
       </w:rPr>
     </w:lvl>
   </w:abstractNum>
-  <w:abstractNum w:abstractNumId="13">
+  <w:abstractNum w:abstractNumId="14">
     <w:nsid w:val="4C383DD7"/>
     <w:multiLevelType w:val="multilevel"/>
     <w:tmpl w:val="4CFCEC70"/>
@@ -8330,7 +14899,7 @@
       </w:rPr>
     </w:lvl>
   </w:abstractNum>
-  <w:abstractNum w:abstractNumId="14">
+  <w:abstractNum w:abstractNumId="15">
     <w:nsid w:val="51933210"/>
     <w:multiLevelType w:val="multilevel"/>
     <w:tmpl w:val="85AED134"/>
@@ -8408,7 +14977,7 @@
       </w:rPr>
     </w:lvl>
   </w:abstractNum>
-  <w:abstractNum w:abstractNumId="15">
+  <w:abstractNum w:abstractNumId="16">
     <w:nsid w:val="51EF7579"/>
     <w:multiLevelType w:val="multilevel"/>
     <w:tmpl w:val="E912DC1A"/>
@@ -8486,7 +15055,7 @@
       </w:rPr>
     </w:lvl>
   </w:abstractNum>
-  <w:abstractNum w:abstractNumId="16">
+  <w:abstractNum w:abstractNumId="17">
     <w:nsid w:val="532D380C"/>
     <w:multiLevelType w:val="multilevel"/>
     <w:tmpl w:val="C8B8D460"/>
@@ -8573,7 +15142,7 @@
       </w:rPr>
     </w:lvl>
   </w:abstractNum>
-  <w:abstractNum w:abstractNumId="17">
+  <w:abstractNum w:abstractNumId="18">
     <w:nsid w:val="542C543D"/>
     <w:multiLevelType w:val="multilevel"/>
     <w:tmpl w:val="040ED608"/>
@@ -8660,7 +15229,7 @@
       </w:rPr>
     </w:lvl>
   </w:abstractNum>
-  <w:abstractNum w:abstractNumId="18">
+  <w:abstractNum w:abstractNumId="19">
     <w:nsid w:val="591D74C1"/>
     <w:multiLevelType w:val="multilevel"/>
     <w:tmpl w:val="CED67026"/>
@@ -8738,7 +15307,116 @@
       </w:rPr>
     </w:lvl>
   </w:abstractNum>
-  <w:abstractNum w:abstractNumId="19">
+  <w:abstractNum w:abstractNumId="20">
+    <w:nsid w:val="65DE4D86"/>
+    <w:multiLevelType w:val="hybridMultilevel"/>
+    <w:tmpl w:val="3D5687B2"/>
+    <w:lvl w:ilvl="0" w:tplc="0A500EE2">
+      <w:start w:val="1"/>
+      <w:numFmt w:val="decimal"/>
+      <w:lvlText w:val="%1."/>
+      <w:lvlJc w:val="left"/>
+      <w:pPr>
+        <w:ind w:left="1069" w:hanging="360"/>
+      </w:pPr>
+      <w:rPr>
+        <w:rFonts w:hint="default"/>
+      </w:rPr>
+    </w:lvl>
+    <w:lvl w:ilvl="1" w:tplc="04190019" w:tentative="1">
+      <w:start w:val="1"/>
+      <w:numFmt w:val="lowerLetter"/>
+      <w:lvlText w:val="%2."/>
+      <w:lvlJc w:val="left"/>
+      <w:pPr>
+        <w:ind w:left="1789" w:hanging="360"/>
+      </w:pPr>
+    </w:lvl>
+    <w:lvl w:ilvl="2" w:tplc="0419001B" w:tentative="1">
+      <w:start w:val="1"/>
+      <w:numFmt w:val="lowerRoman"/>
+      <w:lvlText w:val="%3."/>
+      <w:lvlJc w:val="right"/>
+      <w:pPr>
+        <w:ind w:left="2509" w:hanging="180"/>
+      </w:pPr>
+    </w:lvl>
+    <w:lvl w:ilvl="3" w:tplc="0419000F" w:tentative="1">
+      <w:start w:val="1"/>
+      <w:numFmt w:val="decimal"/>
+      <w:lvlText w:val="%4."/>
+      <w:lvlJc w:val="left"/>
+      <w:pPr>
+        <w:ind w:left="3229" w:hanging="360"/>
+      </w:pPr>
+    </w:lvl>
+    <w:lvl w:ilvl="4" w:tplc="04190019" w:tentative="1">
+      <w:start w:val="1"/>
+      <w:numFmt w:val="lowerLetter"/>
+      <w:lvlText w:val="%5."/>
+      <w:lvlJc w:val="left"/>
+      <w:pPr>
+        <w:ind w:left="3949" w:hanging="360"/>
+      </w:pPr>
+    </w:lvl>
+    <w:lvl w:ilvl="5" w:tplc="0419001B" w:tentative="1">
+      <w:start w:val="1"/>
+      <w:numFmt w:val="lowerRoman"/>
+      <w:lvlText w:val="%6."/>
+      <w:lvlJc w:val="right"/>
+      <w:pPr>
+        <w:ind w:left="4669" w:hanging="180"/>
+      </w:pPr>
+    </w:lvl>
+    <w:lvl w:ilvl="6" w:tplc="0419000F" w:tentative="1">
+      <w:start w:val="1"/>
+      <w:numFmt w:val="decimal"/>
+      <w:lvlText w:val="%7."/>
+      <w:lvlJc w:val="left"/>
+      <w:pPr>
+        <w:ind w:left="5389" w:hanging="360"/>
+      </w:pPr>
+    </w:lvl>
+    <w:lvl w:ilvl="7" w:tplc="04190019" w:tentative="1">
+      <w:start w:val="1"/>
+      <w:numFmt w:val="lowerLetter"/>
+      <w:lvlText w:val="%8."/>
+      <w:lvlJc w:val="left"/>
+      <w:pPr>
+        <w:ind w:left="6109" w:hanging="360"/>
+      </w:pPr>
+    </w:lvl>
+    <w:lvl w:ilvl="8" w:tplc="0419001B" w:tentative="1">
+      <w:start w:val="1"/>
+      <w:numFmt w:val="lowerRoman"/>
+      <w:lvlText w:val="%9."/>
+      <w:lvlJc w:val="right"/>
+      <w:pPr>
+        <w:ind w:left="6829" w:hanging="180"/>
+      </w:pPr>
+    </w:lvl>
+  </w:abstractNum>
+  <w:abstractNum w:abstractNumId="21">
+    <w:nsid w:val="6A5044A1"/>
+    <w:multiLevelType w:val="singleLevel"/>
+    <w:tmpl w:val="04190005"/>
+    <w:lvl w:ilvl="0">
+      <w:start w:val="1"/>
+      <w:numFmt w:val="bullet"/>
+      <w:lvlText w:val=""/>
+      <w:lvlJc w:val="left"/>
+      <w:pPr>
+        <w:tabs>
+          <w:tab w:val="num" w:pos="360"/>
+        </w:tabs>
+        <w:ind w:left="360" w:hanging="360"/>
+      </w:pPr>
+      <w:rPr>
+        <w:rFonts w:ascii="Wingdings" w:hAnsi="Wingdings" w:hint="default"/>
+      </w:rPr>
+    </w:lvl>
+  </w:abstractNum>
+  <w:abstractNum w:abstractNumId="22">
     <w:nsid w:val="6ED35D17"/>
     <w:multiLevelType w:val="multilevel"/>
     <w:tmpl w:val="E53E11D6"/>
@@ -8816,7 +15494,7 @@
       </w:rPr>
     </w:lvl>
   </w:abstractNum>
-  <w:abstractNum w:abstractNumId="20">
+  <w:abstractNum w:abstractNumId="23">
     <w:nsid w:val="705776E9"/>
     <w:multiLevelType w:val="multilevel"/>
     <w:tmpl w:val="5420D7BA"/>
@@ -8894,7 +15572,7 @@
       </w:rPr>
     </w:lvl>
   </w:abstractNum>
-  <w:abstractNum w:abstractNumId="21">
+  <w:abstractNum w:abstractNumId="24">
     <w:nsid w:val="718428C6"/>
     <w:multiLevelType w:val="multilevel"/>
     <w:tmpl w:val="E6D2992C"/>
@@ -9007,7 +15685,7 @@
       </w:pPr>
     </w:lvl>
   </w:abstractNum>
-  <w:abstractNum w:abstractNumId="22">
+  <w:abstractNum w:abstractNumId="25">
     <w:nsid w:val="763C3F0A"/>
     <w:multiLevelType w:val="multilevel"/>
     <w:tmpl w:val="42680A98"/>
@@ -9094,7 +15772,7 @@
       </w:rPr>
     </w:lvl>
   </w:abstractNum>
-  <w:abstractNum w:abstractNumId="23">
+  <w:abstractNum w:abstractNumId="26">
     <w:nsid w:val="766C6B3B"/>
     <w:multiLevelType w:val="multilevel"/>
     <w:tmpl w:val="055E59FE"/>
@@ -9181,7 +15859,7 @@
       </w:rPr>
     </w:lvl>
   </w:abstractNum>
-  <w:abstractNum w:abstractNumId="24">
+  <w:abstractNum w:abstractNumId="27">
     <w:nsid w:val="7BFE11DF"/>
     <w:multiLevelType w:val="multilevel"/>
     <w:tmpl w:val="9F38AE00"/>
@@ -9269,10 +15947,10 @@
     </w:lvl>
   </w:abstractNum>
   <w:num w:numId="1">
-    <w:abstractNumId w:val="17"/>
+    <w:abstractNumId w:val="18"/>
   </w:num>
   <w:num w:numId="2">
-    <w:abstractNumId w:val="7"/>
+    <w:abstractNumId w:val="8"/>
   </w:num>
   <w:num w:numId="3">
     <w:abstractNumId w:val="1"/>
@@ -9281,67 +15959,76 @@
     <w:abstractNumId w:val="3"/>
   </w:num>
   <w:num w:numId="5">
-    <w:abstractNumId w:val="13"/>
+    <w:abstractNumId w:val="14"/>
   </w:num>
   <w:num w:numId="6">
     <w:abstractNumId w:val="0"/>
   </w:num>
   <w:num w:numId="7">
-    <w:abstractNumId w:val="9"/>
+    <w:abstractNumId w:val="10"/>
   </w:num>
   <w:num w:numId="8">
-    <w:abstractNumId w:val="4"/>
+    <w:abstractNumId w:val="5"/>
   </w:num>
   <w:num w:numId="9">
-    <w:abstractNumId w:val="22"/>
+    <w:abstractNumId w:val="25"/>
   </w:num>
   <w:num w:numId="10">
+    <w:abstractNumId w:val="17"/>
+  </w:num>
+  <w:num w:numId="11">
+    <w:abstractNumId w:val="27"/>
+  </w:num>
+  <w:num w:numId="12">
     <w:abstractNumId w:val="16"/>
   </w:num>
-  <w:num w:numId="11">
-    <w:abstractNumId w:val="24"/>
-  </w:num>
-  <w:num w:numId="12">
-    <w:abstractNumId w:val="15"/>
-  </w:num>
   <w:num w:numId="13">
-    <w:abstractNumId w:val="10"/>
+    <w:abstractNumId w:val="11"/>
   </w:num>
   <w:num w:numId="14">
-    <w:abstractNumId w:val="5"/>
+    <w:abstractNumId w:val="6"/>
   </w:num>
   <w:num w:numId="15">
-    <w:abstractNumId w:val="14"/>
+    <w:abstractNumId w:val="15"/>
   </w:num>
   <w:num w:numId="16">
     <w:abstractNumId w:val="2"/>
   </w:num>
   <w:num w:numId="17">
-    <w:abstractNumId w:val="20"/>
+    <w:abstractNumId w:val="23"/>
   </w:num>
   <w:num w:numId="18">
-    <w:abstractNumId w:val="18"/>
+    <w:abstractNumId w:val="19"/>
   </w:num>
   <w:num w:numId="19">
-    <w:abstractNumId w:val="19"/>
+    <w:abstractNumId w:val="22"/>
   </w:num>
   <w:num w:numId="20">
+    <w:abstractNumId w:val="13"/>
+  </w:num>
+  <w:num w:numId="21">
+    <w:abstractNumId w:val="26"/>
+  </w:num>
+  <w:num w:numId="22">
+    <w:abstractNumId w:val="9"/>
+  </w:num>
+  <w:num w:numId="23">
     <w:abstractNumId w:val="12"/>
   </w:num>
-  <w:num w:numId="21">
-    <w:abstractNumId w:val="23"/>
-  </w:num>
-  <w:num w:numId="22">
-    <w:abstractNumId w:val="8"/>
-  </w:num>
-  <w:num w:numId="23">
-    <w:abstractNumId w:val="11"/>
-  </w:num>
   <w:num w:numId="24">
-    <w:abstractNumId w:val="6"/>
+    <w:abstractNumId w:val="7"/>
   </w:num>
   <w:num w:numId="25">
+    <w:abstractNumId w:val="24"/>
+  </w:num>
+  <w:num w:numId="26">
+    <w:abstractNumId w:val="4"/>
+  </w:num>
+  <w:num w:numId="27">
     <w:abstractNumId w:val="21"/>
+  </w:num>
+  <w:num w:numId="28">
+    <w:abstractNumId w:val="20"/>
   </w:num>
   <w:numIdMacAtCleanup w:val="24"/>
 </w:numbering>
@@ -9734,11 +16421,12 @@
   <w:style w:type="paragraph" w:default="1" w:styleId="a">
     <w:name w:val="Normal"/>
     <w:qFormat/>
-    <w:rsid w:val="005678D9"/>
+    <w:rsid w:val="00944FD0"/>
     <w:pPr>
       <w:widowControl w:val="0"/>
       <w:suppressAutoHyphens/>
       <w:autoSpaceDN w:val="0"/>
+      <w:spacing w:before="60" w:after="60"/>
       <w:textAlignment w:val="baseline"/>
     </w:pPr>
     <w:rPr>
@@ -10045,18 +16733,31 @@
   <w:style w:type="paragraph" w:customStyle="1" w:styleId="ab">
     <w:name w:val="Обычный рисунок"/>
     <w:basedOn w:val="Standard"/>
+    <w:qFormat/>
+    <w:rsid w:val="00620676"/>
     <w:pPr>
       <w:spacing w:before="120" w:after="120"/>
       <w:ind w:firstLine="0"/>
       <w:jc w:val="center"/>
     </w:pPr>
+    <w:rPr>
+      <w:rFonts w:ascii="Cambria" w:hAnsi="Cambria"/>
+      <w:sz w:val="28"/>
+    </w:rPr>
   </w:style>
   <w:style w:type="paragraph" w:styleId="ac">
     <w:name w:val="List Paragraph"/>
     <w:basedOn w:val="Standard"/>
+    <w:uiPriority w:val="34"/>
+    <w:qFormat/>
+    <w:rsid w:val="00066ACB"/>
     <w:pPr>
       <w:ind w:left="720"/>
     </w:pPr>
+    <w:rPr>
+      <w:rFonts w:ascii="Cambria" w:hAnsi="Cambria"/>
+      <w:sz w:val="28"/>
+    </w:rPr>
   </w:style>
   <w:style w:type="paragraph" w:customStyle="1" w:styleId="ad">
     <w:name w:val="н.фор."/>
@@ -10072,13 +16773,6 @@
       <w:sz w:val="20"/>
       <w:szCs w:val="20"/>
     </w:rPr>
-  </w:style>
-  <w:style w:type="paragraph" w:customStyle="1" w:styleId="ae">
-    <w:name w:val="Обычный без отступа"/>
-    <w:basedOn w:val="Standard"/>
-    <w:pPr>
-      <w:ind w:firstLine="0"/>
-    </w:pPr>
   </w:style>
   <w:style w:type="paragraph" w:customStyle="1" w:styleId="Footnote">
     <w:name w:val="Footnote"/>
@@ -10106,29 +16800,29 @@
       <w:u w:val="single"/>
     </w:rPr>
   </w:style>
-  <w:style w:type="character" w:customStyle="1" w:styleId="af">
+  <w:style w:type="character" w:customStyle="1" w:styleId="ae">
     <w:name w:val="Текст сноски Знак"/>
     <w:basedOn w:val="a0"/>
   </w:style>
-  <w:style w:type="character" w:styleId="af0">
+  <w:style w:type="character" w:styleId="af">
     <w:name w:val="footnote reference"/>
     <w:rPr>
       <w:position w:val="0"/>
       <w:vertAlign w:val="superscript"/>
     </w:rPr>
   </w:style>
-  <w:style w:type="character" w:customStyle="1" w:styleId="af1">
+  <w:style w:type="character" w:customStyle="1" w:styleId="af0">
     <w:name w:val="Текст концевой сноски Знак"/>
     <w:basedOn w:val="a0"/>
   </w:style>
-  <w:style w:type="character" w:styleId="af2">
+  <w:style w:type="character" w:styleId="af1">
     <w:name w:val="endnote reference"/>
     <w:rPr>
       <w:position w:val="0"/>
       <w:vertAlign w:val="superscript"/>
     </w:rPr>
   </w:style>
-  <w:style w:type="character" w:customStyle="1" w:styleId="af3">
+  <w:style w:type="character" w:customStyle="1" w:styleId="af2">
     <w:name w:val="Текст выноски Знак"/>
     <w:rPr>
       <w:rFonts w:ascii="Tahoma" w:hAnsi="Tahoma" w:cs="Tahoma"/>
@@ -10136,7 +16830,7 @@
       <w:szCs w:val="16"/>
     </w:rPr>
   </w:style>
-  <w:style w:type="character" w:customStyle="1" w:styleId="af4">
+  <w:style w:type="character" w:customStyle="1" w:styleId="af3">
     <w:name w:val="Нижний колонтитул Знак"/>
     <w:uiPriority w:val="99"/>
     <w:rPr>
@@ -10144,7 +16838,7 @@
       <w:szCs w:val="24"/>
     </w:rPr>
   </w:style>
-  <w:style w:type="character" w:customStyle="1" w:styleId="af5">
+  <w:style w:type="character" w:customStyle="1" w:styleId="af4">
     <w:name w:val="н.фор. Знак"/>
     <w:rPr>
       <w:rFonts w:ascii="Lucida Console" w:hAnsi="Lucida Console"/>
@@ -10152,7 +16846,7 @@
       <w:lang w:val="ru-RU" w:eastAsia="ru-RU" w:bidi="ar-SA"/>
     </w:rPr>
   </w:style>
-  <w:style w:type="character" w:styleId="af6">
+  <w:style w:type="character" w:styleId="af5">
     <w:name w:val="Placeholder Text"/>
     <w:rPr>
       <w:color w:val="808080"/>
@@ -10399,7 +17093,7 @@
       <w:ind w:left="200"/>
     </w:pPr>
   </w:style>
-  <w:style w:type="table" w:styleId="af7">
+  <w:style w:type="table" w:styleId="af6">
     <w:name w:val="Table Grid"/>
     <w:basedOn w:val="a1"/>
     <w:uiPriority w:val="59"/>
@@ -10684,7 +17378,7 @@
 </file>
 
 <file path=customXml/itemProps1.xml><?xml version="1.0" encoding="utf-8"?>
-<ds:datastoreItem xmlns:ds="http://schemas.openxmlformats.org/officeDocument/2006/customXml" ds:itemID="{74B5AA76-B502-45BE-9812-8AD90669EB24}">
+<ds:datastoreItem xmlns:ds="http://schemas.openxmlformats.org/officeDocument/2006/customXml" ds:itemID="{29C93D1E-8F9B-4679-B948-B29AD35A908A}">
   <ds:schemaRefs>
     <ds:schemaRef ds:uri="http://schemas.openxmlformats.org/officeDocument/2006/bibliography"/>
   </ds:schemaRefs>

--- a/howto/01_labwork/labwork6.docx
+++ b/howto/01_labwork/labwork6.docx
@@ -155,7 +155,15 @@
         <w:pStyle w:val="Textbody"/>
       </w:pPr>
       <w:r>
-        <w:t xml:space="preserve">Поэтому лабораторный практикум настоящего семестра направлен, во-первых, на изучение методов моделирования и анализа нелинейных динамических систем и, во-вторых, на освоение Вами новых процедур работы в среде </w:t>
+        <w:t>Поэтому лабораторный практикум настоящего семестра направлен,</w:t>
+      </w:r>
+      <w:r>
+        <w:t xml:space="preserve"> во-первых, на изучение методов </w:t>
+      </w:r>
+      <w:bookmarkStart w:id="3" w:name="_GoBack"/>
+      <w:bookmarkEnd w:id="3"/>
+      <w:r>
+        <w:t xml:space="preserve">моделирования и анализа нелинейных динамических систем и, во-вторых, на освоение Вами новых процедур работы в среде </w:t>
       </w:r>
       <w:r>
         <w:rPr>
@@ -191,7 +199,7 @@
         <w:t>точных</w:t>
       </w:r>
       <w:r>
-        <w:t xml:space="preserve"> методов анализа устойчивости. </w:t>
+        <w:t xml:space="preserve"> методов анализа устойчивости.</w:t>
       </w:r>
     </w:p>
     <w:p>
@@ -278,7 +286,12 @@
       </w:r>
       <w:r>
         <w:br/>
-        <w:t xml:space="preserve">   Критерий абсолютной устойчивости В.М. Попова является наиболее эффективным методом (из точных) анализа устойчивости нелинейных САР и применим не только для простейших САР (например, учебного типа), но и для более “серьезных” САР. Поэтому в настоящей лабораторной работе Вы “по инструкции” и самостоятельно реализуете данный критерий в среде </w:t>
+      </w:r>
+      <w:r>
+        <w:t xml:space="preserve"> </w:t>
+      </w:r>
+      <w:r>
+        <w:t xml:space="preserve"> Критерий абсолютной устойчивости В.М. Попова является наиболее эффективным методом (из точных) анализа устойчивости нелинейных САР и применим не только для простейших САР (например, учебного типа), но и для более “серьезных” САР. Поэтому в настоящей лабораторной работе Вы “по инструкции” и самостоятельно реализуете данный критерий в среде </w:t>
       </w:r>
       <w:r>
         <w:rPr>
@@ -347,8 +360,8 @@
           <w:szCs w:val="28"/>
         </w:rPr>
       </w:pPr>
-      <w:bookmarkStart w:id="3" w:name="_Toc360285166"/>
-      <w:bookmarkStart w:id="4" w:name="_Toc417534712"/>
+      <w:bookmarkStart w:id="4" w:name="_Toc360285166"/>
+      <w:bookmarkStart w:id="5" w:name="_Toc417534712"/>
       <w:r>
         <w:rPr>
           <w:sz w:val="28"/>
@@ -356,8 +369,8 @@
         </w:rPr>
         <w:t>ЦЕЛЬ РАБОТЫ</w:t>
       </w:r>
-      <w:bookmarkEnd w:id="3"/>
       <w:bookmarkEnd w:id="4"/>
+      <w:bookmarkEnd w:id="5"/>
     </w:p>
     <w:p>
       <w:pPr>
@@ -439,11 +452,11 @@
           <w:szCs w:val="28"/>
         </w:rPr>
       </w:pPr>
-      <w:bookmarkStart w:id="5" w:name="main1"/>
-      <w:bookmarkStart w:id="6" w:name="_Toc386638129"/>
-      <w:bookmarkStart w:id="7" w:name="_Toc360285167"/>
-      <w:bookmarkStart w:id="8" w:name="_Toc417534713"/>
-      <w:bookmarkEnd w:id="5"/>
+      <w:bookmarkStart w:id="6" w:name="main1"/>
+      <w:bookmarkStart w:id="7" w:name="_Toc386638129"/>
+      <w:bookmarkStart w:id="8" w:name="_Toc360285167"/>
+      <w:bookmarkStart w:id="9" w:name="_Toc417534713"/>
+      <w:bookmarkEnd w:id="6"/>
       <w:r>
         <w:rPr>
           <w:sz w:val="28"/>
@@ -466,22 +479,22 @@
         </w:rPr>
         <w:t>АНАЛИЗ УСТОЙЧИВОСТИ НЕЛИНЕЙНЫХ САР С ИСПОЛЬЗОВАНИЕМ МЕТОДА ФАЗОВЫХ ТРАЕКТОРИЙ</w:t>
       </w:r>
-      <w:bookmarkEnd w:id="6"/>
+      <w:bookmarkEnd w:id="7"/>
     </w:p>
     <w:p>
       <w:pPr>
         <w:pStyle w:val="2"/>
       </w:pPr>
-      <w:bookmarkStart w:id="9" w:name="ch21"/>
-      <w:bookmarkStart w:id="10" w:name="_Toc386638130"/>
-      <w:bookmarkEnd w:id="9"/>
+      <w:bookmarkStart w:id="10" w:name="ch21"/>
+      <w:bookmarkStart w:id="11" w:name="_Toc386638130"/>
+      <w:bookmarkEnd w:id="10"/>
       <w:r>
         <w:t>1</w:t>
       </w:r>
       <w:r>
         <w:t>.1 Исходные уравнения, особые точки, анализ устойчивости «в малом»</w:t>
       </w:r>
-      <w:bookmarkEnd w:id="10"/>
+      <w:bookmarkEnd w:id="11"/>
     </w:p>
     <w:p>
       <w:pPr>
@@ -554,10 +567,10 @@
                   <v:path o:extrusionok="f" gradientshapeok="t" o:connecttype="rect"/>
                   <o:lock v:ext="edit" aspectratio="t"/>
                 </v:shapetype>
-                <v:shape id="_x0000_i1025" type="#_x0000_t75" style="width:158.4pt;height:43.2pt" o:ole="">
+                <v:shape id="_x0000_i1025" type="#_x0000_t75" style="width:158.25pt;height:43.5pt" o:ole="">
                   <v:imagedata r:id="rId8" o:title=""/>
                 </v:shape>
-                <o:OLEObject Type="Embed" ProgID="Equation.3" ShapeID="_x0000_i1025" DrawAspect="Content" ObjectID="_1492031293" r:id="rId9"/>
+                <o:OLEObject Type="Embed" ProgID="Equation.3" ShapeID="_x0000_i1025" DrawAspect="Content" ObjectID="_1493117960" r:id="rId9"/>
               </w:object>
             </w:r>
           </w:p>
@@ -714,10 +727,10 @@
                 <w:szCs w:val="28"/>
               </w:rPr>
               <w:object w:dxaOrig="2900" w:dyaOrig="880">
-                <v:shape id="_x0000_i1026" type="#_x0000_t75" style="width:2in;height:43.2pt" o:ole="">
+                <v:shape id="_x0000_i1026" type="#_x0000_t75" style="width:2in;height:43.5pt" o:ole="">
                   <v:imagedata r:id="rId10" o:title=""/>
                 </v:shape>
-                <o:OLEObject Type="Embed" ProgID="Equation.3" ShapeID="_x0000_i1026" DrawAspect="Content" ObjectID="_1492031294" r:id="rId11"/>
+                <o:OLEObject Type="Embed" ProgID="Equation.3" ShapeID="_x0000_i1026" DrawAspect="Content" ObjectID="_1493117961" r:id="rId11"/>
               </w:object>
             </w:r>
           </w:p>
@@ -745,7 +758,6 @@
       </w:tr>
     </w:tbl>
     <w:p>
-      <w:proofErr w:type="gramStart"/>
       <w:r>
         <w:t xml:space="preserve">где </w:t>
       </w:r>
@@ -754,18 +766,14 @@
           <w:position w:val="-10"/>
         </w:rPr>
         <w:object w:dxaOrig="3700" w:dyaOrig="400">
-          <v:shape id="_x0000_i1027" type="#_x0000_t75" style="width:187.2pt;height:21.6pt" o:ole="">
+          <v:shape id="_x0000_i1027" type="#_x0000_t75" style="width:187.5pt;height:21.75pt" o:ole="">
             <v:imagedata r:id="rId12" o:title=""/>
           </v:shape>
-          <o:OLEObject Type="Embed" ProgID="Equation.3" ShapeID="_x0000_i1027" DrawAspect="Content" ObjectID="_1492031295" r:id="rId13"/>
+          <o:OLEObject Type="Embed" ProgID="Equation.3" ShapeID="_x0000_i1027" DrawAspect="Content" ObjectID="_1493117962" r:id="rId13"/>
         </w:object>
       </w:r>
       <w:r>
-        <w:t xml:space="preserve"> -</w:t>
-      </w:r>
-      <w:proofErr w:type="gramEnd"/>
-      <w:r>
-        <w:t xml:space="preserve"> малые </w:t>
+        <w:t xml:space="preserve"> - малые </w:t>
       </w:r>
       <w:r>
         <w:t>отклонения</w:t>
@@ -780,36 +788,28 @@
           <w:position w:val="-10"/>
         </w:rPr>
         <w:object w:dxaOrig="780" w:dyaOrig="400">
-          <v:shape id="_x0000_i1028" type="#_x0000_t75" style="width:36pt;height:21.6pt" o:ole="">
+          <v:shape id="_x0000_i1028" type="#_x0000_t75" style="width:36pt;height:21.75pt" o:ole="">
             <v:imagedata r:id="rId14" o:title=""/>
           </v:shape>
-          <o:OLEObject Type="Embed" ProgID="Equation.3" ShapeID="_x0000_i1028" DrawAspect="Content" ObjectID="_1492031296" r:id="rId15"/>
+          <o:OLEObject Type="Embed" ProgID="Equation.3" ShapeID="_x0000_i1028" DrawAspect="Content" ObjectID="_1493117963" r:id="rId15"/>
         </w:object>
       </w:r>
       <w:r>
-        <w:t xml:space="preserve"> - координаты особой точки, а </w:t>
-      </w:r>
-      <w:proofErr w:type="gramStart"/>
-      <w:r>
-        <w:t xml:space="preserve">коэффициенты </w:t>
+        <w:t xml:space="preserve"> - координаты особой точки, а коэффициенты </w:t>
       </w:r>
       <w:r>
         <w:rPr>
           <w:position w:val="-14"/>
         </w:rPr>
         <w:object w:dxaOrig="320" w:dyaOrig="380">
-          <v:shape id="_x0000_i1029" type="#_x0000_t75" style="width:14.4pt;height:21.6pt" o:ole="">
+          <v:shape id="_x0000_i1029" type="#_x0000_t75" style="width:14.25pt;height:21.75pt" o:ole="">
             <v:imagedata r:id="rId16" o:title=""/>
           </v:shape>
-          <o:OLEObject Type="Embed" ProgID="Equation.3" ShapeID="_x0000_i1029" DrawAspect="Content" ObjectID="_1492031297" r:id="rId17"/>
+          <o:OLEObject Type="Embed" ProgID="Equation.3" ShapeID="_x0000_i1029" DrawAspect="Content" ObjectID="_1493117964" r:id="rId17"/>
         </w:object>
       </w:r>
       <w:r>
-        <w:t xml:space="preserve"> вычисляются</w:t>
-      </w:r>
-      <w:proofErr w:type="gramEnd"/>
-      <w:r>
-        <w:t xml:space="preserve"> по соотношениям</w:t>
+        <w:t xml:space="preserve"> вычисляются по соотношениям</w:t>
       </w:r>
     </w:p>
     <w:tbl>
@@ -852,10 +852,10 @@
                 <w:szCs w:val="28"/>
               </w:rPr>
               <w:object w:dxaOrig="5220" w:dyaOrig="760">
-                <v:shape id="_x0000_i1030" type="#_x0000_t75" style="width:259.2pt;height:36pt" o:ole="">
+                <v:shape id="_x0000_i1030" type="#_x0000_t75" style="width:259.5pt;height:36pt" o:ole="">
                   <v:imagedata r:id="rId18" o:title=""/>
                 </v:shape>
-                <o:OLEObject Type="Embed" ProgID="Equation.3" ShapeID="_x0000_i1030" DrawAspect="Content" ObjectID="_1492031298" r:id="rId19"/>
+                <o:OLEObject Type="Embed" ProgID="Equation.3" ShapeID="_x0000_i1030" DrawAspect="Content" ObjectID="_1493117965" r:id="rId19"/>
               </w:object>
             </w:r>
           </w:p>
@@ -913,10 +913,10 @@
       </w:pPr>
       <w:r>
         <w:object w:dxaOrig="2659" w:dyaOrig="1080">
-          <v:shape id="_x0000_i1031" type="#_x0000_t75" style="width:129.6pt;height:57.6pt" o:ole="">
+          <v:shape id="_x0000_i1031" type="#_x0000_t75" style="width:129.75pt;height:57.75pt" o:ole="">
             <v:imagedata r:id="rId20" o:title=""/>
           </v:shape>
-          <o:OLEObject Type="Embed" ProgID="Equation.3" ShapeID="_x0000_i1031" DrawAspect="Content" ObjectID="_1492031299" r:id="rId21"/>
+          <o:OLEObject Type="Embed" ProgID="Equation.3" ShapeID="_x0000_i1031" DrawAspect="Content" ObjectID="_1493117966" r:id="rId21"/>
         </w:object>
       </w:r>
     </w:p>
@@ -972,10 +972,10 @@
                 <w:szCs w:val="28"/>
               </w:rPr>
               <w:object w:dxaOrig="4480" w:dyaOrig="400">
-                <v:shape id="_x0000_i1032" type="#_x0000_t75" style="width:223.2pt;height:21.6pt" o:ole="">
+                <v:shape id="_x0000_i1032" type="#_x0000_t75" style="width:222.75pt;height:21.75pt" o:ole="">
                   <v:imagedata r:id="rId22" o:title=""/>
                 </v:shape>
-                <o:OLEObject Type="Embed" ProgID="Equation.3" ShapeID="_x0000_i1032" DrawAspect="Content" ObjectID="_1492031300" r:id="rId23"/>
+                <o:OLEObject Type="Embed" ProgID="Equation.3" ShapeID="_x0000_i1032" DrawAspect="Content" ObjectID="_1493117967" r:id="rId23"/>
               </w:object>
             </w:r>
           </w:p>
@@ -1434,14 +1434,7 @@
         <w:rPr>
           <w:szCs w:val="28"/>
         </w:rPr>
-        <w:t xml:space="preserve">= 0. Характеристическое уравнения принимает </w:t>
-      </w:r>
-      <w:proofErr w:type="gramStart"/>
-      <w:r>
-        <w:rPr>
-          <w:szCs w:val="28"/>
-        </w:rPr>
-        <w:t xml:space="preserve">вид </w:t>
+        <w:t xml:space="preserve">= 0. Характеристическое уравнения принимает вид </w:t>
       </w:r>
       <w:r>
         <w:rPr>
@@ -1449,24 +1442,17 @@
           <w:szCs w:val="28"/>
         </w:rPr>
         <w:object w:dxaOrig="1719" w:dyaOrig="360">
-          <v:shape id="_x0000_i1033" type="#_x0000_t75" style="width:86.4pt;height:21.6pt" o:ole="">
+          <v:shape id="_x0000_i1033" type="#_x0000_t75" style="width:86.25pt;height:21.75pt" o:ole="">
             <v:imagedata r:id="rId24" o:title=""/>
           </v:shape>
-          <o:OLEObject Type="Embed" ProgID="Equation.3" ShapeID="_x0000_i1033" DrawAspect="Content" ObjectID="_1492031301" r:id="rId25"/>
+          <o:OLEObject Type="Embed" ProgID="Equation.3" ShapeID="_x0000_i1033" DrawAspect="Content" ObjectID="_1493117968" r:id="rId25"/>
         </w:object>
       </w:r>
       <w:r>
         <w:rPr>
           <w:szCs w:val="28"/>
         </w:rPr>
-        <w:t xml:space="preserve"> Корни</w:t>
-      </w:r>
-      <w:proofErr w:type="gramEnd"/>
-      <w:r>
-        <w:rPr>
-          <w:szCs w:val="28"/>
-        </w:rPr>
-        <w:t xml:space="preserve"> этого уравнения равны (-1 </w:t>
+        <w:t xml:space="preserve"> Корни этого уравнения равны (-1 </w:t>
       </w:r>
       <w:r>
         <w:rPr>
@@ -1651,24 +1637,17 @@
           <w:szCs w:val="28"/>
         </w:rPr>
         <w:object w:dxaOrig="1719" w:dyaOrig="360">
-          <v:shape id="_x0000_i1034" type="#_x0000_t75" style="width:86.4pt;height:21.6pt" o:ole="">
+          <v:shape id="_x0000_i1034" type="#_x0000_t75" style="width:86.25pt;height:21.75pt" o:ole="">
             <v:imagedata r:id="rId24" o:title=""/>
           </v:shape>
-          <o:OLEObject Type="Embed" ProgID="Equation.3" ShapeID="_x0000_i1034" DrawAspect="Content" ObjectID="_1492031302" r:id="rId26"/>
+          <o:OLEObject Type="Embed" ProgID="Equation.3" ShapeID="_x0000_i1034" DrawAspect="Content" ObjectID="_1493117969" r:id="rId26"/>
         </w:object>
       </w:r>
       <w:r>
         <w:rPr>
           <w:szCs w:val="28"/>
         </w:rPr>
-        <w:t>), поэтому корни уравнения равны (-</w:t>
-      </w:r>
-      <w:proofErr w:type="gramStart"/>
-      <w:r>
-        <w:rPr>
-          <w:szCs w:val="28"/>
-        </w:rPr>
-        <w:t xml:space="preserve">1 </w:t>
+        <w:t xml:space="preserve">), поэтому корни уравнения равны (-1 </w:t>
       </w:r>
       <w:r>
         <w:rPr>
@@ -1689,7 +1668,6 @@
         </w:rPr>
         <w:t>i</w:t>
       </w:r>
-      <w:proofErr w:type="gramEnd"/>
       <w:r>
         <w:rPr>
           <w:szCs w:val="28"/>
@@ -1747,13 +1725,13 @@
       <w:pPr>
         <w:pStyle w:val="2"/>
       </w:pPr>
-      <w:bookmarkStart w:id="11" w:name="ch22"/>
-      <w:bookmarkStart w:id="12" w:name="_Toc386638131"/>
-      <w:bookmarkEnd w:id="11"/>
+      <w:bookmarkStart w:id="12" w:name="ch22"/>
+      <w:bookmarkStart w:id="13" w:name="_Toc386638131"/>
+      <w:bookmarkEnd w:id="12"/>
       <w:r>
         <w:t>2.2 Анализ движения автономной системы на фазовой плоскости</w:t>
       </w:r>
-      <w:bookmarkEnd w:id="12"/>
+      <w:bookmarkEnd w:id="13"/>
     </w:p>
     <w:p>
       <w:pPr>
@@ -1851,7 +1829,7 @@
           <w:szCs w:val="28"/>
         </w:rPr>
         <w:drawing>
-          <wp:inline distT="0" distB="0" distL="0" distR="0" wp14:anchorId="19D4732C" wp14:editId="06532FD6">
+          <wp:inline distT="0" distB="0" distL="0" distR="0" wp14:anchorId="266B08CE" wp14:editId="733D839A">
             <wp:extent cx="2552700" cy="1638300"/>
             <wp:effectExtent l="0" t="0" r="0" b="0"/>
             <wp:docPr id="12" name="Рисунок 12"/>
@@ -1978,7 +1956,7 @@
           <w:szCs w:val="28"/>
         </w:rPr>
         <w:drawing>
-          <wp:inline distT="0" distB="0" distL="0" distR="0" wp14:anchorId="405ED7D8" wp14:editId="118B4EAA">
+          <wp:inline distT="0" distB="0" distL="0" distR="0" wp14:anchorId="19EE90B3" wp14:editId="7031F047">
             <wp:extent cx="5248275" cy="1971675"/>
             <wp:effectExtent l="0" t="0" r="9525" b="9525"/>
             <wp:docPr id="45" name="Рисунок 45"/>
@@ -2303,7 +2281,7 @@
               </w:rPr>
               <w:lastRenderedPageBreak/>
               <w:drawing>
-                <wp:inline distT="0" distB="0" distL="0" distR="0" wp14:anchorId="493C72EC" wp14:editId="2F11A82B">
+                <wp:inline distT="0" distB="0" distL="0" distR="0" wp14:anchorId="46DBB80C" wp14:editId="76307FB2">
                   <wp:extent cx="3981600" cy="3283200"/>
                   <wp:effectExtent l="0" t="0" r="0" b="0"/>
                   <wp:docPr id="18" name="Рисунок 18"/>
@@ -2365,7 +2343,7 @@
                 <w:szCs w:val="28"/>
               </w:rPr>
               <w:drawing>
-                <wp:inline distT="0" distB="0" distL="0" distR="0" wp14:anchorId="3A24CD51" wp14:editId="30E5652F">
+                <wp:inline distT="0" distB="0" distL="0" distR="0" wp14:anchorId="3D9FB99D" wp14:editId="33A08FE2">
                   <wp:extent cx="3949200" cy="3254400"/>
                   <wp:effectExtent l="0" t="0" r="0" b="3175"/>
                   <wp:docPr id="19" name="Рисунок 19"/>
@@ -2431,14 +2409,7 @@
                 <w:szCs w:val="28"/>
                 <w:shd w:val="clear" w:color="auto" w:fill="FFFFFF"/>
               </w:rPr>
-              <w:t>Рисунок 1.</w:t>
-            </w:r>
-            <w:r>
-              <w:rPr>
-                <w:szCs w:val="28"/>
-                <w:shd w:val="clear" w:color="auto" w:fill="FFFFFF"/>
-              </w:rPr>
-              <w:t xml:space="preserve">3 </w:t>
+              <w:t xml:space="preserve">Рисунок 1.3 </w:t>
             </w:r>
           </w:p>
         </w:tc>
@@ -2460,14 +2431,7 @@
                 <w:szCs w:val="28"/>
                 <w:shd w:val="clear" w:color="auto" w:fill="FFFFFF"/>
               </w:rPr>
-              <w:t>Рисунок 1.</w:t>
-            </w:r>
-            <w:r>
-              <w:rPr>
-                <w:szCs w:val="28"/>
-                <w:shd w:val="clear" w:color="auto" w:fill="FFFFFF"/>
-              </w:rPr>
-              <w:t>4</w:t>
+              <w:t>Рисунок 1.4</w:t>
             </w:r>
             <w:r>
               <w:rPr>
@@ -2707,10 +2671,10 @@
           <w:szCs w:val="28"/>
         </w:rPr>
         <w:object w:dxaOrig="1260" w:dyaOrig="340">
-          <v:shape id="_x0000_i1035" type="#_x0000_t75" style="width:64.8pt;height:14.4pt" o:ole="">
+          <v:shape id="_x0000_i1035" type="#_x0000_t75" style="width:64.5pt;height:14.25pt" o:ole="">
             <v:imagedata r:id="rId31" o:title=""/>
           </v:shape>
-          <o:OLEObject Type="Embed" ProgID="Equation.3" ShapeID="_x0000_i1035" DrawAspect="Content" ObjectID="_1492031303" r:id="rId32"/>
+          <o:OLEObject Type="Embed" ProgID="Equation.3" ShapeID="_x0000_i1035" DrawAspect="Content" ObjectID="_1493117970" r:id="rId32"/>
         </w:object>
       </w:r>
       <w:r>
@@ -2719,10 +2683,10 @@
           <w:szCs w:val="28"/>
         </w:rPr>
         <w:object w:dxaOrig="1260" w:dyaOrig="340">
-          <v:shape id="_x0000_i1036" type="#_x0000_t75" style="width:64.8pt;height:14.4pt" o:ole="">
+          <v:shape id="_x0000_i1036" type="#_x0000_t75" style="width:64.5pt;height:14.25pt" o:ole="">
             <v:imagedata r:id="rId33" o:title=""/>
           </v:shape>
-          <o:OLEObject Type="Embed" ProgID="Equation.3" ShapeID="_x0000_i1036" DrawAspect="Content" ObjectID="_1492031304" r:id="rId34"/>
+          <o:OLEObject Type="Embed" ProgID="Equation.3" ShapeID="_x0000_i1036" DrawAspect="Content" ObjectID="_1493117971" r:id="rId34"/>
         </w:object>
       </w:r>
     </w:p>
@@ -4078,7 +4042,7 @@
         </w:rPr>
         <w:lastRenderedPageBreak/>
         <w:drawing>
-          <wp:inline distT="0" distB="0" distL="0" distR="0" wp14:anchorId="1279A4B0" wp14:editId="5FAFA52A">
+          <wp:inline distT="0" distB="0" distL="0" distR="0" wp14:anchorId="31BC8E65" wp14:editId="29AF827F">
             <wp:extent cx="5248275" cy="2152650"/>
             <wp:effectExtent l="0" t="0" r="9525" b="0"/>
             <wp:docPr id="47" name="Рисунок 47"/>
@@ -4263,7 +4227,7 @@
           <w:szCs w:val="28"/>
         </w:rPr>
         <w:drawing>
-          <wp:inline distT="0" distB="0" distL="0" distR="0" wp14:anchorId="7060230F" wp14:editId="332DD862">
+          <wp:inline distT="0" distB="0" distL="0" distR="0" wp14:anchorId="4D2E18C1" wp14:editId="7C787D0D">
             <wp:extent cx="5353050" cy="3152775"/>
             <wp:effectExtent l="0" t="0" r="0" b="9525"/>
             <wp:docPr id="49" name="Рисунок 49"/>
@@ -4403,7 +4367,7 @@
           <w:szCs w:val="28"/>
         </w:rPr>
         <w:drawing>
-          <wp:inline distT="0" distB="0" distL="0" distR="0" wp14:anchorId="00D2EAAB" wp14:editId="3681450A">
+          <wp:inline distT="0" distB="0" distL="0" distR="0" wp14:anchorId="35624CDE" wp14:editId="172B9EEB">
             <wp:extent cx="3473450" cy="2051050"/>
             <wp:effectExtent l="0" t="0" r="0" b="6350"/>
             <wp:docPr id="50" name="Рисунок 50"/>
@@ -4541,68 +4505,26 @@
         <w:rPr>
           <w:szCs w:val="28"/>
         </w:rPr>
+        <w:t>«[Ошибка]: "(2): Ошибка выполнения функции Floating point o</w:t>
+      </w:r>
+      <w:r>
+        <w:rPr>
+          <w:szCs w:val="28"/>
+        </w:rPr>
+        <w:t>verflow" в объекте LangBlock7».</w:t>
+      </w:r>
+    </w:p>
+    <w:p>
+      <w:pPr>
+        <w:rPr>
+          <w:szCs w:val="28"/>
+        </w:rPr>
+      </w:pPr>
+      <w:r>
+        <w:rPr>
+          <w:szCs w:val="28"/>
+        </w:rPr>
         <w:lastRenderedPageBreak/>
-        <w:t xml:space="preserve">«[Ошибка]: "(2): Ошибка выполнения функции </w:t>
-      </w:r>
-      <w:proofErr w:type="spellStart"/>
-      <w:r>
-        <w:rPr>
-          <w:szCs w:val="28"/>
-        </w:rPr>
-        <w:t>Floating</w:t>
-      </w:r>
-      <w:proofErr w:type="spellEnd"/>
-      <w:r>
-        <w:rPr>
-          <w:szCs w:val="28"/>
-        </w:rPr>
-        <w:t xml:space="preserve"> </w:t>
-      </w:r>
-      <w:proofErr w:type="spellStart"/>
-      <w:r>
-        <w:rPr>
-          <w:szCs w:val="28"/>
-        </w:rPr>
-        <w:t>point</w:t>
-      </w:r>
-      <w:proofErr w:type="spellEnd"/>
-      <w:r>
-        <w:rPr>
-          <w:szCs w:val="28"/>
-        </w:rPr>
-        <w:t xml:space="preserve"> </w:t>
-      </w:r>
-      <w:proofErr w:type="spellStart"/>
-      <w:r>
-        <w:rPr>
-          <w:szCs w:val="28"/>
-        </w:rPr>
-        <w:t>o</w:t>
-      </w:r>
-      <w:r>
-        <w:rPr>
-          <w:szCs w:val="28"/>
-        </w:rPr>
-        <w:t>verflow</w:t>
-      </w:r>
-      <w:proofErr w:type="spellEnd"/>
-      <w:r>
-        <w:rPr>
-          <w:szCs w:val="28"/>
-        </w:rPr>
-        <w:t>" в объекте LangBlock7».</w:t>
-      </w:r>
-    </w:p>
-    <w:p>
-      <w:pPr>
-        <w:rPr>
-          <w:szCs w:val="28"/>
-        </w:rPr>
-      </w:pPr>
-      <w:r>
-        <w:rPr>
-          <w:szCs w:val="28"/>
-        </w:rPr>
         <w:t>Очевидно, что сообщение об ошибке обусловлено поведением фазовой траектории, «стартующей» из 9-ой точки (см. табл. 1) с координатами (</w:t>
       </w:r>
       <w:r>
@@ -4839,7 +4761,7 @@
           <w:szCs w:val="28"/>
         </w:rPr>
         <w:drawing>
-          <wp:inline distT="0" distB="0" distL="0" distR="0" wp14:anchorId="18425CD7" wp14:editId="44F058A1">
+          <wp:inline distT="0" distB="0" distL="0" distR="0" wp14:anchorId="7F7C4EAC" wp14:editId="5EE30A41">
             <wp:extent cx="3992400" cy="4190400"/>
             <wp:effectExtent l="0" t="0" r="8255" b="635"/>
             <wp:docPr id="51" name="Рисунок 51"/>
@@ -5010,21 +4932,7 @@
         <w:rPr>
           <w:szCs w:val="28"/>
         </w:rPr>
-        <w:t xml:space="preserve"> вышеописанное «своими глазами», рекомендуются установить режим синхронизации с реальным </w:t>
-      </w:r>
-      <w:proofErr w:type="gramStart"/>
-      <w:r>
-        <w:rPr>
-          <w:szCs w:val="28"/>
-        </w:rPr>
-        <w:t>во временем</w:t>
-      </w:r>
-      <w:proofErr w:type="gramEnd"/>
-      <w:r>
-        <w:rPr>
-          <w:szCs w:val="28"/>
-        </w:rPr>
-        <w:t xml:space="preserve"> во вкладке </w:t>
+        <w:t xml:space="preserve"> вышеописанное «своими глазами», рекомендуются установить режим синхронизации с реальным во временем во вкладке </w:t>
       </w:r>
       <w:r>
         <w:rPr>
@@ -5184,7 +5092,7 @@
         </w:rPr>
         <w:lastRenderedPageBreak/>
         <w:drawing>
-          <wp:inline distT="0" distB="0" distL="0" distR="0" wp14:anchorId="5384FEFD" wp14:editId="30371C55">
+          <wp:inline distT="0" distB="0" distL="0" distR="0" wp14:anchorId="470D3D80" wp14:editId="61FD21D4">
             <wp:extent cx="4852800" cy="5050800"/>
             <wp:effectExtent l="0" t="0" r="5080" b="0"/>
             <wp:docPr id="52" name="Рисунок 52"/>
@@ -5354,7 +5262,7 @@
         </w:rPr>
         <w:t xml:space="preserve"> </w:t>
       </w:r>
-      <w:bookmarkEnd w:id="7"/>
+      <w:bookmarkEnd w:id="8"/>
       <w:r>
         <w:rPr>
           <w:sz w:val="28"/>
@@ -5362,7 +5270,7 @@
         </w:rPr>
         <w:t>КРИТЕРИЙ В.М. ПОПОВА ДЛЯ АНАЛИЗА УСТОЙЧИВОСТИ САР</w:t>
       </w:r>
-      <w:bookmarkEnd w:id="8"/>
+      <w:bookmarkEnd w:id="9"/>
     </w:p>
     <w:p>
       <w:pPr>
@@ -5371,10 +5279,10 @@
           <w:rFonts w:ascii="Cambria" w:hAnsi="Cambria"/>
         </w:rPr>
       </w:pPr>
-      <w:bookmarkStart w:id="13" w:name="prop11"/>
-      <w:bookmarkStart w:id="14" w:name="_Toc360285168"/>
-      <w:bookmarkStart w:id="15" w:name="_Toc417534714"/>
-      <w:bookmarkEnd w:id="13"/>
+      <w:bookmarkStart w:id="14" w:name="prop11"/>
+      <w:bookmarkStart w:id="15" w:name="_Toc360285168"/>
+      <w:bookmarkStart w:id="16" w:name="_Toc417534714"/>
+      <w:bookmarkEnd w:id="14"/>
       <w:r>
         <w:rPr>
           <w:rFonts w:ascii="Cambria" w:hAnsi="Cambria"/>
@@ -5387,7 +5295,7 @@
         </w:rPr>
         <w:t xml:space="preserve">.1 </w:t>
       </w:r>
-      <w:bookmarkEnd w:id="14"/>
+      <w:bookmarkEnd w:id="15"/>
       <w:r>
         <w:rPr>
           <w:rFonts w:ascii="Cambria" w:hAnsi="Cambria"/>
@@ -5400,7 +5308,7 @@
         </w:rPr>
         <w:t xml:space="preserve"> критерии абсолютной устойчивости В.М. Попова</w:t>
       </w:r>
-      <w:bookmarkEnd w:id="15"/>
+      <w:bookmarkEnd w:id="16"/>
     </w:p>
     <w:p>
       <w:pPr>
@@ -5508,7 +5416,7 @@
         </w:rPr>
         <w:lastRenderedPageBreak/>
         <w:drawing>
-          <wp:inline distT="0" distB="0" distL="0" distR="0" wp14:anchorId="4D46BC59" wp14:editId="2DB48982">
+          <wp:inline distT="0" distB="0" distL="0" distR="0" wp14:anchorId="4707A30C" wp14:editId="0B06E5D2">
             <wp:extent cx="2667372" cy="3153215"/>
             <wp:effectExtent l="0" t="0" r="0" b="9525"/>
             <wp:docPr id="4" name="Рисунок 4"/>
@@ -5614,21 +5522,7 @@
         <w:rPr>
           <w:szCs w:val="24"/>
         </w:rPr>
-        <w:t xml:space="preserve">Нелинейная часть – </w:t>
-      </w:r>
-      <w:proofErr w:type="spellStart"/>
-      <w:r>
-        <w:rPr>
-          <w:szCs w:val="24"/>
-        </w:rPr>
-        <w:t>безинерционна</w:t>
-      </w:r>
-      <w:proofErr w:type="spellEnd"/>
-      <w:r>
-        <w:rPr>
-          <w:szCs w:val="24"/>
-        </w:rPr>
-        <w:t>.</w:t>
+        <w:t>Нелинейная часть – безинерционна.</w:t>
       </w:r>
     </w:p>
     <w:p>
@@ -5677,7 +5571,6 @@
         </w:rPr>
         <w:t>0&lt;</w:t>
       </w:r>
-      <w:proofErr w:type="gramStart"/>
       <w:r>
         <w:rPr>
           <w:b/>
@@ -5691,7 +5584,6 @@
         </w:rPr>
         <w:t>&lt;</w:t>
       </w:r>
-      <w:proofErr w:type="gramEnd"/>
       <w:r>
         <w:rPr>
           <w:szCs w:val="24"/>
@@ -5736,7 +5628,7 @@
         <w:rPr>
           <w:szCs w:val="24"/>
         </w:rPr>
-        <w:t xml:space="preserve">Линейная часть должна быть устойчивой, или в особых случаях иметь не более 2-х полюсов, расположенных на мнимой оси, при всех остальных полюсах передаточной функции, расположенных в левой полуплоскости. </w:t>
+        <w:t>Линейная часть должна быть устойчивой, или в особых случаях иметь не более 2-х полюсов, расположенных на мнимой оси, при всех остальных полюсах передаточной функции, расположенных в левой полуплоскости.</w:t>
       </w:r>
     </w:p>
     <w:p>
@@ -5763,7 +5655,7 @@
         <w:rPr>
           <w:szCs w:val="24"/>
         </w:rPr>
-        <w:t xml:space="preserve">В особых случаях должна иметь место предельная устойчивость. </w:t>
+        <w:t>В особых случаях должна иметь место предельная устойчивость.</w:t>
       </w:r>
     </w:p>
     <w:p>
@@ -5790,14 +5682,7 @@
         <w:rPr>
           <w:szCs w:val="24"/>
         </w:rPr>
-        <w:t xml:space="preserve">В.М. Попов ввел понятие видоизмененной АФЧХ, обозначаемой </w:t>
-      </w:r>
-      <w:proofErr w:type="gramStart"/>
-      <w:r>
-        <w:rPr>
-          <w:szCs w:val="24"/>
-        </w:rPr>
-        <w:t>обычно</w:t>
+        <w:t>В.М. Попов ввел понятие видоизмененной АФЧХ, обозначаемой обычно</w:t>
       </w:r>
       <w:r>
         <w:rPr>
@@ -5853,14 +5738,7 @@
         <w:rPr>
           <w:szCs w:val="24"/>
         </w:rPr>
-        <w:t>и</w:t>
-      </w:r>
-      <w:proofErr w:type="gramEnd"/>
-      <w:r>
-        <w:rPr>
-          <w:szCs w:val="24"/>
-        </w:rPr>
-        <w:t xml:space="preserve"> определяемой соотношениями:</w:t>
+        <w:t>и определяемой соотношениями:</w:t>
       </w:r>
     </w:p>
     <w:p>
@@ -6070,7 +5948,6 @@
           <w:szCs w:val="24"/>
         </w:rPr>
       </w:pPr>
-      <w:proofErr w:type="gramStart"/>
       <w:r>
         <w:rPr>
           <w:szCs w:val="28"/>
@@ -6154,14 +6031,7 @@
         <w:rPr>
           <w:szCs w:val="28"/>
         </w:rPr>
-        <w:t>;</w:t>
-      </w:r>
-      <w:proofErr w:type="gramEnd"/>
-      <w:r>
-        <w:rPr>
-          <w:szCs w:val="28"/>
-        </w:rPr>
-        <w:t xml:space="preserve"> </w:t>
+        <w:t xml:space="preserve">; </w:t>
       </w:r>
       <m:oMath>
         <m:sSub>
@@ -6358,7 +6228,7 @@
         <w:rPr>
           <w:szCs w:val="24"/>
         </w:rPr>
-        <w:t xml:space="preserve">устойчивости по В.М. Попову. </w:t>
+        <w:t>устойчивости по В.М. Попову.</w:t>
       </w:r>
     </w:p>
     <w:p>
@@ -6424,58 +6294,26 @@
           <w:b/>
           <w:szCs w:val="24"/>
         </w:rPr>
-        <w:t>[</w:t>
-      </w:r>
-      <w:proofErr w:type="spellStart"/>
-      <w:r>
-        <w:rPr>
-          <w:b/>
+        <w:t>[eps; К]</w:t>
+      </w:r>
+      <w:r>
+        <w:rPr>
           <w:szCs w:val="24"/>
         </w:rPr>
-        <w:t>eps</w:t>
-      </w:r>
-      <w:proofErr w:type="spellEnd"/>
+        <w:t xml:space="preserve"> (где </w:t>
+      </w:r>
       <w:r>
         <w:rPr>
           <w:b/>
           <w:szCs w:val="24"/>
         </w:rPr>
-        <w:t>; К]</w:t>
+        <w:t xml:space="preserve">eps </w:t>
       </w:r>
       <w:r>
         <w:rPr>
           <w:szCs w:val="24"/>
         </w:rPr>
-        <w:t xml:space="preserve"> (где </w:t>
-      </w:r>
-      <w:proofErr w:type="spellStart"/>
-      <w:r>
-        <w:rPr>
-          <w:b/>
-          <w:szCs w:val="24"/>
-        </w:rPr>
-        <w:t>eps</w:t>
-      </w:r>
-      <w:proofErr w:type="spellEnd"/>
-      <w:r>
-        <w:rPr>
-          <w:b/>
-          <w:szCs w:val="24"/>
-        </w:rPr>
-        <w:t xml:space="preserve"> </w:t>
-      </w:r>
-      <w:r>
-        <w:rPr>
-          <w:szCs w:val="24"/>
-        </w:rPr>
-        <w:t xml:space="preserve">– бесконечно малое положительное число) в особых случаях, достаточно, чтобы в </w:t>
-      </w:r>
-      <w:proofErr w:type="gramStart"/>
-      <w:r>
-        <w:rPr>
-          <w:szCs w:val="24"/>
-        </w:rPr>
-        <w:t xml:space="preserve">плоскости </w:t>
+        <w:t xml:space="preserve">– бесконечно малое положительное число) в особых случаях, достаточно, чтобы в плоскости </w:t>
       </w:r>
       <m:oMath>
         <m:sSub>
@@ -6525,14 +6363,7 @@
         <w:rPr>
           <w:szCs w:val="24"/>
         </w:rPr>
-        <w:t>можно</w:t>
-      </w:r>
-      <w:proofErr w:type="gramEnd"/>
-      <w:r>
-        <w:rPr>
-          <w:szCs w:val="24"/>
-        </w:rPr>
-        <w:t xml:space="preserve"> было выбрать прямую, проходящую через точку действительной оси с абсциссой </w:t>
+        <w:t xml:space="preserve">можно было выбрать прямую, проходящую через точку действительной оси с абсциссой </w:t>
       </w:r>
       <w:r>
         <w:rPr>
@@ -6618,21 +6449,7 @@
         <w:rPr>
           <w:szCs w:val="24"/>
         </w:rPr>
-        <w:t>На рис. 2.2 ниже по тексту представлена графическая иллюстрация критерия Попова при анализе устойчивости нелинейной САР, где пунктирной линией представлен традиционный годограф Найквиста (годограф АФЧХ) для линейной части САР (</w:t>
-      </w:r>
-      <w:proofErr w:type="spellStart"/>
-      <w:r>
-        <w:rPr>
-          <w:szCs w:val="24"/>
-        </w:rPr>
-        <w:t>W_лин</w:t>
-      </w:r>
-      <w:proofErr w:type="spellEnd"/>
-      <w:r>
-        <w:rPr>
-          <w:szCs w:val="24"/>
-        </w:rPr>
-        <w:t xml:space="preserve">), сплошной линией представлен видоизмененный годограф Попова, а точка на оси абсцисс с координатой </w:t>
+        <w:t xml:space="preserve">На рис. 2.2 ниже по тексту представлена графическая иллюстрация критерия Попова при анализе устойчивости нелинейной САР, где пунктирной линией представлен традиционный годограф Найквиста (годограф АФЧХ) для линейной части САР (W_лин), сплошной линией представлен видоизмененный годограф Попова, а точка на оси абсцисс с координатой </w:t>
       </w:r>
       <w:r>
         <w:rPr>
@@ -6736,7 +6553,7 @@
           <w:noProof/>
         </w:rPr>
         <w:drawing>
-          <wp:inline distT="0" distB="0" distL="0" distR="0" wp14:anchorId="020C1EA4" wp14:editId="260027F6">
+          <wp:inline distT="0" distB="0" distL="0" distR="0" wp14:anchorId="22AB5054" wp14:editId="21357258">
             <wp:extent cx="3715268" cy="2724530"/>
             <wp:effectExtent l="0" t="0" r="0" b="0"/>
             <wp:docPr id="8" name="Рисунок 8"/>
@@ -6827,7 +6644,7 @@
           <w:shd w:val="clear" w:color="auto" w:fill="FFFFFF"/>
         </w:rPr>
       </w:pPr>
-      <w:bookmarkStart w:id="16" w:name="_Toc417534715"/>
+      <w:bookmarkStart w:id="17" w:name="_Toc417534715"/>
       <w:r>
         <w:rPr>
           <w:rFonts w:ascii="Cambria" w:hAnsi="Cambria"/>
@@ -6849,7 +6666,7 @@
         </w:rPr>
         <w:t>Преобразование линейной САР в нелинейную</w:t>
       </w:r>
-      <w:bookmarkEnd w:id="16"/>
+      <w:bookmarkEnd w:id="17"/>
     </w:p>
     <w:p>
       <w:pPr>
@@ -6886,7 +6703,7 @@
           <w:noProof/>
         </w:rPr>
         <w:drawing>
-          <wp:inline distT="0" distB="0" distL="0" distR="0" wp14:anchorId="6F09CC8D" wp14:editId="65F9394D">
+          <wp:inline distT="0" distB="0" distL="0" distR="0" wp14:anchorId="1A706CEB" wp14:editId="660F29C4">
             <wp:extent cx="7544853" cy="2953162"/>
             <wp:effectExtent l="0" t="0" r="0" b="0"/>
             <wp:docPr id="16" name="Рисунок 16"/>
@@ -7121,18 +6938,8 @@
           <w:i/>
           <w:iCs/>
         </w:rPr>
-        <w:t xml:space="preserve">Релейное с зоной </w:t>
-      </w:r>
-      <w:proofErr w:type="spellStart"/>
-      <w:r>
-        <w:rPr>
-          <w:b/>
-          <w:i/>
-          <w:iCs/>
-        </w:rPr>
-        <w:t>нечуствительности</w:t>
-      </w:r>
-      <w:proofErr w:type="spellEnd"/>
+        <w:t>Релейное с зоной нечуствительности</w:t>
+      </w:r>
       <w:r>
         <w:rPr>
           <w:b/>
@@ -7376,7 +7183,7 @@
           <w:noProof/>
         </w:rPr>
         <w:drawing>
-          <wp:inline distT="0" distB="0" distL="0" distR="0" wp14:anchorId="25183762" wp14:editId="2D118079">
+          <wp:inline distT="0" distB="0" distL="0" distR="0" wp14:anchorId="6EC23F75" wp14:editId="2D0963FD">
             <wp:extent cx="8830907" cy="3600953"/>
             <wp:effectExtent l="0" t="0" r="0" b="0"/>
             <wp:docPr id="6" name="Рисунок 6"/>
@@ -7465,12 +7272,11 @@
           <w:rFonts w:ascii="Cambria" w:hAnsi="Cambria"/>
         </w:rPr>
       </w:pPr>
-      <w:bookmarkStart w:id="17" w:name="_Toc417534716"/>
+      <w:bookmarkStart w:id="18" w:name="_Toc417534716"/>
       <w:r>
         <w:rPr>
           <w:rFonts w:ascii="Cambria" w:hAnsi="Cambria"/>
         </w:rPr>
-        <w:lastRenderedPageBreak/>
         <w:t>2.3</w:t>
       </w:r>
       <w:r>
@@ -7485,7 +7291,7 @@
         </w:rPr>
         <w:t>Формулировка заданий к анализу устойчивости нелинейной САР</w:t>
       </w:r>
-      <w:bookmarkEnd w:id="17"/>
+      <w:bookmarkEnd w:id="18"/>
     </w:p>
     <w:p>
       <w:pPr>
@@ -7553,6 +7359,7 @@
         <w:rPr>
           <w:szCs w:val="28"/>
         </w:rPr>
+        <w:lastRenderedPageBreak/>
         <w:t>Определить тип устойчивости нелинейной САР, используя прямое моделирование переходного процесса в автономной системе при ненулевых начальных условиях.</w:t>
       </w:r>
     </w:p>
@@ -7594,7 +7401,7 @@
         <w:rPr>
           <w:szCs w:val="28"/>
         </w:rPr>
-        <w:t xml:space="preserve">. </w:t>
+        <w:t>.</w:t>
       </w:r>
     </w:p>
     <w:p>
@@ -7604,7 +7411,7 @@
           <w:rFonts w:ascii="Cambria" w:hAnsi="Cambria"/>
         </w:rPr>
       </w:pPr>
-      <w:bookmarkStart w:id="18" w:name="_Toc417534717"/>
+      <w:bookmarkStart w:id="19" w:name="_Toc417534717"/>
       <w:r>
         <w:rPr>
           <w:rFonts w:ascii="Cambria" w:hAnsi="Cambria"/>
@@ -7617,387 +7424,361 @@
         </w:rPr>
         <w:t xml:space="preserve"> </w:t>
       </w:r>
-      <w:proofErr w:type="gramStart"/>
       <w:r>
         <w:rPr>
           <w:rFonts w:ascii="Cambria" w:hAnsi="Cambria"/>
         </w:rPr>
-        <w:t>А</w:t>
-      </w:r>
-      <w:proofErr w:type="gramEnd"/>
+        <w:t>А можно ли использовать критерий В.М. Попова</w:t>
+      </w:r>
       <w:r>
         <w:rPr>
           <w:rFonts w:ascii="Cambria" w:hAnsi="Cambria"/>
         </w:rPr>
-        <w:t xml:space="preserve"> можно ли использовать критерий В.М. Попова</w:t>
-      </w:r>
-      <w:r>
+        <w:t>?</w:t>
+      </w:r>
+      <w:bookmarkEnd w:id="19"/>
+    </w:p>
+    <w:p>
+      <w:pPr>
+        <w:pStyle w:val="Textbody"/>
+      </w:pPr>
+      <w:r>
+        <w:t xml:space="preserve">Проверим, удовлетворяет ли </w:t>
+      </w:r>
+      <w:r>
+        <w:rPr>
+          <w:i/>
+          <w:iCs/>
+        </w:rPr>
+        <w:t>нелинейная</w:t>
+      </w:r>
+      <w:r>
+        <w:t xml:space="preserve"> часть нелинейной САР (созданной Вами) приведенным выше допущениям (см. пункты 1…4 в подразделе 2.1).</w:t>
+      </w:r>
+    </w:p>
+    <w:p>
+      <w:pPr>
+        <w:pStyle w:val="Textbody"/>
+      </w:pPr>
+      <w:r>
+        <w:t xml:space="preserve">Для </w:t>
+      </w:r>
+      <w:r>
+        <w:rPr>
+          <w:i/>
+          <w:iCs/>
+        </w:rPr>
+        <w:t xml:space="preserve">нелинейной </w:t>
+      </w:r>
+      <w:r>
+        <w:t>части системы:</w:t>
+      </w:r>
+    </w:p>
+    <w:p>
+      <w:pPr>
+        <w:pStyle w:val="Textbody"/>
+        <w:rPr>
+          <w:i/>
+          <w:iCs/>
+        </w:rPr>
+      </w:pPr>
+      <w:r>
+        <w:t xml:space="preserve">Типовое нелинейное звено, внесенное Вами в структурную схему “исполняет роль” нелинейной части САР и, несомненно, является </w:t>
+      </w:r>
+      <w:r>
+        <w:rPr>
+          <w:i/>
+          <w:iCs/>
+        </w:rPr>
+        <w:t xml:space="preserve">безинерционным </w:t>
+      </w:r>
+      <w:r>
+        <w:t>(см. справку по данному блоку)</w:t>
+      </w:r>
+      <w:r>
+        <w:rPr>
+          <w:i/>
+          <w:iCs/>
+        </w:rPr>
+        <w:t>.</w:t>
+      </w:r>
+    </w:p>
+    <w:p>
+      <w:pPr>
+        <w:pStyle w:val="Textbody"/>
+      </w:pPr>
+      <w:r>
+        <w:t xml:space="preserve">Статическая характеристика нелинейной части (нелинейного звена с введенными Вами его параметрами) не имеет гистерезиса, т.е. является </w:t>
+      </w:r>
+      <w:r>
+        <w:rPr>
+          <w:i/>
+          <w:iCs/>
+        </w:rPr>
+        <w:t xml:space="preserve">однозначной </w:t>
+      </w:r>
+      <w:r>
+        <w:t xml:space="preserve">и ее статическая характеристика </w:t>
+      </w:r>
+      <w:r>
+        <w:rPr>
+          <w:i/>
+          <w:iCs/>
+        </w:rPr>
+        <w:t xml:space="preserve">вписывается в Гурвицев угол </w:t>
+      </w:r>
+      <w:r>
+        <w:t>[</w:t>
+      </w:r>
+      <w:r>
+        <w:rPr>
+          <w:b/>
+          <w:bCs/>
+        </w:rPr>
+        <w:t>0; 50</w:t>
+      </w:r>
+      <w:r>
+        <w:t xml:space="preserve">] (т.к. 1/ 0.02 = 50 = </w:t>
+      </w:r>
+      <w:r>
+        <w:rPr>
+          <w:b/>
+          <w:bCs/>
+        </w:rPr>
+        <w:t>К</w:t>
+      </w:r>
+      <w:r>
+        <w:t>).</w:t>
+      </w:r>
+    </w:p>
+    <w:p>
+      <w:pPr>
+        <w:pStyle w:val="Textbody"/>
+      </w:pPr>
+      <w:r>
+        <w:t>Для линейной части системы:</w:t>
+      </w:r>
+    </w:p>
+    <w:p>
+      <w:pPr>
+        <w:pStyle w:val="Textbody"/>
+      </w:pPr>
+      <w:r>
+        <w:t xml:space="preserve">Линейная часть САР, расположенная между точками подключения переменных </w:t>
+      </w:r>
+      <w:r>
+        <w:rPr>
+          <w:b/>
+          <w:bCs/>
+        </w:rPr>
+        <w:t>Вход_2</w:t>
+      </w:r>
+      <w:r>
+        <w:t xml:space="preserve"> и </w:t>
+      </w:r>
+      <w:r>
+        <w:rPr>
+          <w:b/>
+          <w:bCs/>
+        </w:rPr>
+        <w:t>Выход</w:t>
+      </w:r>
+      <w:r>
+        <w:t xml:space="preserve">, соответствует варианту </w:t>
+      </w:r>
+      <w:r>
+        <w:rPr>
+          <w:i/>
+          <w:iCs/>
+        </w:rPr>
+        <w:t>особого случая</w:t>
+      </w:r>
+      <w:r>
+        <w:t xml:space="preserve">, так как она имеет </w:t>
+      </w:r>
+      <w:r>
+        <w:rPr>
+          <w:i/>
+          <w:iCs/>
+        </w:rPr>
+        <w:t>один нулевой</w:t>
+      </w:r>
+      <w:r>
+        <w:t xml:space="preserve"> полюс (за счет блока </w:t>
+      </w:r>
+      <w:r>
+        <w:rPr>
+          <w:b/>
+          <w:i/>
+          <w:iCs/>
+        </w:rPr>
+        <w:t>Интегратор</w:t>
+      </w:r>
+      <w:r>
+        <w:t>) при всех остальных полюсах, расположенных в левой полуплоскости (информация из лабораторной работы № 2 в прошлом семестре).</w:t>
+      </w:r>
+    </w:p>
+    <w:p>
+      <w:pPr>
+        <w:pStyle w:val="Textbody"/>
+        <w:rPr>
+          <w:i/>
+          <w:iCs/>
+        </w:rPr>
+      </w:pPr>
+      <w:r>
+        <w:t xml:space="preserve">Для линейной части с введенным Вами значением </w:t>
+      </w:r>
+      <w:r>
+        <w:rPr>
+          <w:i/>
+          <w:iCs/>
+        </w:rPr>
+        <w:t>скоростной эффективности</w:t>
+      </w:r>
+      <w:r>
+        <w:t xml:space="preserve"> привода (</w:t>
+      </w:r>
+      <w:r>
+        <w:rPr>
+          <w:i/>
+          <w:iCs/>
+        </w:rPr>
+        <w:t>k1</w:t>
+      </w:r>
+      <w:r>
+        <w:rPr>
+          <w:vertAlign w:val="subscript"/>
+        </w:rPr>
+        <w:t xml:space="preserve"> </w:t>
+      </w:r>
+      <w:r>
+        <w:t xml:space="preserve">= </w:t>
+      </w:r>
+      <w:r>
+        <w:rPr>
+          <w:b/>
+          <w:bCs/>
+        </w:rPr>
+        <w:t>0.35</w:t>
+      </w:r>
+      <w:r>
+        <w:t xml:space="preserve">) </w:t>
+      </w:r>
+      <w:r>
+        <w:rPr>
+          <w:i/>
+          <w:iCs/>
+        </w:rPr>
+        <w:t>существует предельная устойчивость</w:t>
+      </w:r>
+      <w:r>
+        <w:t xml:space="preserve">, т.е. при замыкании линейной части </w:t>
+      </w:r>
+      <w:r>
+        <w:rPr>
+          <w:i/>
+          <w:iCs/>
+        </w:rPr>
+        <w:t>отрицательной</w:t>
+      </w:r>
+      <w:r>
+        <w:t xml:space="preserve"> жесткой обратной связью с </w:t>
+      </w:r>
+      <w:r>
+        <w:rPr>
+          <w:i/>
+          <w:iCs/>
+        </w:rPr>
+        <w:t>бесконечно малым</w:t>
+      </w:r>
+      <w:r>
+        <w:t xml:space="preserve"> коэффициентом усиления САР </w:t>
+      </w:r>
+      <w:r>
+        <w:rPr>
+          <w:i/>
+          <w:iCs/>
+        </w:rPr>
+        <w:t>несомненно будет устойчивой.</w:t>
+      </w:r>
+    </w:p>
+    <w:p>
+      <w:pPr>
+        <w:pStyle w:val="Textbody"/>
+      </w:pPr>
+      <w:r>
+        <w:t xml:space="preserve">Последнее уверенное резюме основано на результатах лабораторной работы № 2 из прошлого семестра, в которой Вы показали, что при замыкании </w:t>
+      </w:r>
+      <w:r>
+        <w:rPr>
+          <w:i/>
+          <w:iCs/>
+        </w:rPr>
+        <w:t>скорректированной</w:t>
+      </w:r>
+      <w:r>
+        <w:t xml:space="preserve"> линейной части </w:t>
+      </w:r>
+      <w:r>
+        <w:rPr>
+          <w:i/>
+          <w:iCs/>
+        </w:rPr>
+        <w:t>даже единичной обратной связью</w:t>
+      </w:r>
+      <w:r>
+        <w:t xml:space="preserve"> САР является устойчивой. Поэтому при </w:t>
+      </w:r>
+      <w:r>
+        <w:rPr>
+          <w:i/>
+          <w:iCs/>
+        </w:rPr>
+        <w:t>меньшем</w:t>
+      </w:r>
+      <w:r>
+        <w:t xml:space="preserve"> коэффициенте усиления в цепи </w:t>
+      </w:r>
+      <w:r>
+        <w:rPr>
+          <w:b/>
+          <w:i/>
+          <w:iCs/>
+        </w:rPr>
+        <w:t>Главной обратной связи</w:t>
+      </w:r>
+      <w:r>
+        <w:t xml:space="preserve"> скорректированная линейная САР в замкнутом состоянии тем более будет устойчивой.</w:t>
+      </w:r>
+    </w:p>
+    <w:p>
+      <w:pPr>
+        <w:pStyle w:val="2"/>
         <w:rPr>
           <w:rFonts w:ascii="Cambria" w:hAnsi="Cambria"/>
         </w:rPr>
-        <w:t>?</w:t>
-      </w:r>
-      <w:bookmarkEnd w:id="18"/>
-    </w:p>
-    <w:p>
-      <w:pPr>
-        <w:pStyle w:val="Textbody"/>
-      </w:pPr>
-      <w:r>
-        <w:t xml:space="preserve">Проверим, удовлетворяет ли </w:t>
-      </w:r>
-      <w:r>
-        <w:rPr>
-          <w:i/>
-          <w:iCs/>
-        </w:rPr>
-        <w:t>нелинейная</w:t>
-      </w:r>
-      <w:r>
-        <w:t xml:space="preserve"> часть нелинейной САР (созданной Вами) приведенным выше допущениям (см. пункты 1…4 в подразделе 2.1).</w:t>
-      </w:r>
-    </w:p>
-    <w:p>
-      <w:pPr>
-        <w:pStyle w:val="Textbody"/>
-      </w:pPr>
-      <w:r>
-        <w:t xml:space="preserve">Для </w:t>
-      </w:r>
-      <w:r>
-        <w:rPr>
-          <w:i/>
-          <w:iCs/>
-        </w:rPr>
-        <w:t xml:space="preserve">нелинейной </w:t>
-      </w:r>
-      <w:r>
-        <w:t>части системы:</w:t>
-      </w:r>
-    </w:p>
-    <w:p>
-      <w:pPr>
-        <w:pStyle w:val="Textbody"/>
-        <w:rPr>
-          <w:i/>
-          <w:iCs/>
-        </w:rPr>
-      </w:pPr>
-      <w:r>
-        <w:t xml:space="preserve">Типовое нелинейное звено, внесенное Вами в структурную схему “исполняет роль” нелинейной части САР и, несомненно, является </w:t>
-      </w:r>
-      <w:proofErr w:type="spellStart"/>
-      <w:r>
-        <w:rPr>
-          <w:i/>
-          <w:iCs/>
-        </w:rPr>
-        <w:t>безинерционным</w:t>
-      </w:r>
-      <w:proofErr w:type="spellEnd"/>
-      <w:r>
-        <w:rPr>
-          <w:i/>
-          <w:iCs/>
+      </w:pPr>
+      <w:bookmarkStart w:id="20" w:name="_Toc417534718"/>
+      <w:r>
+        <w:rPr>
+          <w:rFonts w:ascii="Cambria" w:hAnsi="Cambria"/>
+        </w:rPr>
+        <w:t>2.5</w:t>
+      </w:r>
+      <w:r>
+        <w:rPr>
+          <w:rFonts w:ascii="Cambria" w:hAnsi="Cambria"/>
         </w:rPr>
         <w:t xml:space="preserve"> </w:t>
       </w:r>
       <w:r>
-        <w:t>(см. справку по данному блоку)</w:t>
-      </w:r>
-      <w:r>
-        <w:rPr>
-          <w:i/>
-          <w:iCs/>
-        </w:rPr>
-        <w:t>.</w:t>
-      </w:r>
-    </w:p>
-    <w:p>
-      <w:pPr>
-        <w:pStyle w:val="Textbody"/>
-      </w:pPr>
-      <w:r>
-        <w:t xml:space="preserve">Статическая характеристика нелинейной части (нелинейного звена с введенными Вами его параметрами) не имеет гистерезиса, т.е. является </w:t>
-      </w:r>
-      <w:proofErr w:type="gramStart"/>
-      <w:r>
-        <w:rPr>
-          <w:i/>
-          <w:iCs/>
-        </w:rPr>
-        <w:t>однозначной</w:t>
-      </w:r>
-      <w:proofErr w:type="gramEnd"/>
-      <w:r>
-        <w:rPr>
-          <w:i/>
-          <w:iCs/>
-        </w:rPr>
-        <w:t xml:space="preserve"> </w:t>
-      </w:r>
-      <w:r>
-        <w:t xml:space="preserve">и ее статическая характеристика </w:t>
-      </w:r>
-      <w:r>
-        <w:rPr>
-          <w:i/>
-          <w:iCs/>
-        </w:rPr>
-        <w:t xml:space="preserve">вписывается в Гурвицев угол </w:t>
-      </w:r>
-      <w:r>
-        <w:t>[</w:t>
-      </w:r>
-      <w:r>
-        <w:rPr>
-          <w:b/>
-          <w:bCs/>
-        </w:rPr>
-        <w:t>0; 50</w:t>
-      </w:r>
-      <w:r>
-        <w:t xml:space="preserve">] (т.к. 1/ 0.02 = 50 = </w:t>
-      </w:r>
-      <w:r>
-        <w:rPr>
-          <w:b/>
-          <w:bCs/>
-        </w:rPr>
-        <w:t>К</w:t>
-      </w:r>
-      <w:r>
-        <w:t>).</w:t>
-      </w:r>
-    </w:p>
-    <w:p>
-      <w:pPr>
-        <w:pStyle w:val="Textbody"/>
-      </w:pPr>
-      <w:r>
-        <w:t>Для линейной части системы:</w:t>
-      </w:r>
-    </w:p>
-    <w:p>
-      <w:pPr>
-        <w:pStyle w:val="Textbody"/>
-      </w:pPr>
-      <w:r>
-        <w:t xml:space="preserve">Линейная часть САР, расположенная между точками подключения переменных </w:t>
-      </w:r>
-      <w:r>
-        <w:rPr>
-          <w:b/>
-          <w:bCs/>
-        </w:rPr>
-        <w:t>Вход_2</w:t>
-      </w:r>
-      <w:r>
-        <w:t xml:space="preserve"> и </w:t>
-      </w:r>
-      <w:r>
-        <w:rPr>
-          <w:b/>
-          <w:bCs/>
-        </w:rPr>
-        <w:t>Выход</w:t>
-      </w:r>
-      <w:r>
-        <w:t xml:space="preserve">, соответствует варианту </w:t>
-      </w:r>
-      <w:r>
-        <w:rPr>
-          <w:i/>
-          <w:iCs/>
-        </w:rPr>
-        <w:t>особого случая</w:t>
-      </w:r>
-      <w:r>
-        <w:t xml:space="preserve">, так как она имеет </w:t>
-      </w:r>
-      <w:r>
-        <w:rPr>
-          <w:i/>
-          <w:iCs/>
-        </w:rPr>
-        <w:t>один нулевой</w:t>
-      </w:r>
-      <w:r>
-        <w:t xml:space="preserve"> полюс (за счет блока </w:t>
-      </w:r>
-      <w:r>
-        <w:rPr>
-          <w:b/>
-          <w:i/>
-          <w:iCs/>
-        </w:rPr>
-        <w:t>Интегратор</w:t>
-      </w:r>
-      <w:r>
-        <w:t>) при всех остальных полюсах, расположенных в левой полуплоскости (информация из лабораторной работы № 2 в прошлом семестре).</w:t>
-      </w:r>
-    </w:p>
-    <w:p>
-      <w:pPr>
-        <w:pStyle w:val="Textbody"/>
-        <w:rPr>
-          <w:i/>
-          <w:iCs/>
-        </w:rPr>
-      </w:pPr>
-      <w:r>
-        <w:t xml:space="preserve">Для линейной части с введенным Вами значением </w:t>
-      </w:r>
-      <w:r>
-        <w:rPr>
-          <w:i/>
-          <w:iCs/>
-        </w:rPr>
-        <w:t>скоростной эффективности</w:t>
-      </w:r>
-      <w:r>
-        <w:t xml:space="preserve"> привода (</w:t>
-      </w:r>
-      <w:r>
-        <w:rPr>
-          <w:i/>
-          <w:iCs/>
-        </w:rPr>
-        <w:t>k1</w:t>
-      </w:r>
-      <w:r>
-        <w:rPr>
-          <w:vertAlign w:val="subscript"/>
-        </w:rPr>
-        <w:t xml:space="preserve"> </w:t>
-      </w:r>
-      <w:r>
-        <w:t xml:space="preserve">= </w:t>
-      </w:r>
-      <w:r>
-        <w:rPr>
-          <w:b/>
-          <w:bCs/>
-        </w:rPr>
-        <w:t>0.35</w:t>
-      </w:r>
-      <w:r>
-        <w:t xml:space="preserve">) </w:t>
-      </w:r>
-      <w:r>
-        <w:rPr>
-          <w:i/>
-          <w:iCs/>
-        </w:rPr>
-        <w:t>существует предельная устойчивость</w:t>
-      </w:r>
-      <w:r>
-        <w:t xml:space="preserve">, т.е. при замыкании линейной части </w:t>
-      </w:r>
-      <w:r>
-        <w:rPr>
-          <w:i/>
-          <w:iCs/>
-        </w:rPr>
-        <w:t>отрицательной</w:t>
-      </w:r>
-      <w:r>
-        <w:t xml:space="preserve"> жесткой обратной связью с </w:t>
-      </w:r>
-      <w:r>
-        <w:rPr>
-          <w:i/>
-          <w:iCs/>
-        </w:rPr>
-        <w:t>бесконечно малым</w:t>
-      </w:r>
-      <w:r>
-        <w:t xml:space="preserve"> коэффициентом усиления САР </w:t>
-      </w:r>
-      <w:r>
-        <w:rPr>
-          <w:i/>
-          <w:iCs/>
-        </w:rPr>
-        <w:t>несомненно будет устойчивой.</w:t>
-      </w:r>
-    </w:p>
-    <w:p>
-      <w:pPr>
-        <w:pStyle w:val="Textbody"/>
-      </w:pPr>
-      <w:r>
-        <w:t xml:space="preserve">Последнее уверенное резюме основано на результатах лабораторной работы № 2 из прошлого семестра, в которой Вы показали, что при замыкании </w:t>
-      </w:r>
-      <w:r>
-        <w:rPr>
-          <w:i/>
-          <w:iCs/>
-        </w:rPr>
-        <w:t>скорректированной</w:t>
-      </w:r>
-      <w:r>
-        <w:t xml:space="preserve"> линейной части </w:t>
-      </w:r>
-      <w:r>
-        <w:rPr>
-          <w:i/>
-          <w:iCs/>
-        </w:rPr>
-        <w:t>даже единичной обратной связью</w:t>
-      </w:r>
-      <w:r>
-        <w:t xml:space="preserve"> САР является устойчивой. Поэтому при </w:t>
-      </w:r>
-      <w:r>
-        <w:rPr>
-          <w:i/>
-          <w:iCs/>
-        </w:rPr>
-        <w:t>меньшем</w:t>
-      </w:r>
-      <w:r>
-        <w:t xml:space="preserve"> коэффициенте усиления в цепи </w:t>
-      </w:r>
-      <w:r>
-        <w:rPr>
-          <w:b/>
-          <w:i/>
-          <w:iCs/>
-        </w:rPr>
-        <w:t>Главной обратной связи</w:t>
-      </w:r>
-      <w:r>
-        <w:t xml:space="preserve"> скорректированная линейная САР в замкнутом состоянии тем более будет устойчивой.</w:t>
-      </w:r>
-    </w:p>
-    <w:p>
-      <w:pPr>
-        <w:pStyle w:val="2"/>
         <w:rPr>
           <w:rFonts w:ascii="Cambria" w:hAnsi="Cambria"/>
         </w:rPr>
-      </w:pPr>
-      <w:bookmarkStart w:id="19" w:name="_Toc417534718"/>
-      <w:r>
-        <w:rPr>
-          <w:rFonts w:ascii="Cambria" w:hAnsi="Cambria"/>
-        </w:rPr>
-        <w:t>2.5</w:t>
-      </w:r>
-      <w:r>
-        <w:rPr>
-          <w:rFonts w:ascii="Cambria" w:hAnsi="Cambria"/>
-        </w:rPr>
-        <w:t xml:space="preserve"> </w:t>
-      </w:r>
-      <w:r>
-        <w:rPr>
-          <w:rFonts w:ascii="Cambria" w:hAnsi="Cambria"/>
-        </w:rPr>
         <w:t>Анализ устойчивости с использованием критерия В.М. Попова</w:t>
       </w:r>
-      <w:bookmarkEnd w:id="19"/>
+      <w:bookmarkEnd w:id="20"/>
     </w:p>
     <w:p>
       <w:pPr>
@@ -8192,7 +7973,7 @@
         </w:rPr>
         <w:lastRenderedPageBreak/>
         <w:drawing>
-          <wp:inline distT="0" distB="0" distL="0" distR="0" wp14:anchorId="137A5B94" wp14:editId="58180A64">
+          <wp:inline distT="0" distB="0" distL="0" distR="0" wp14:anchorId="36BAA8E1" wp14:editId="31ED84C0">
             <wp:extent cx="4286992" cy="2327130"/>
             <wp:effectExtent l="0" t="0" r="0" b="0"/>
             <wp:docPr id="24" name="Рисунок 24"/>
@@ -8408,7 +8189,7 @@
           <w:szCs w:val="28"/>
         </w:rPr>
         <w:drawing>
-          <wp:inline distT="0" distB="0" distL="0" distR="0" wp14:anchorId="2D537F10" wp14:editId="773E4F64">
+          <wp:inline distT="0" distB="0" distL="0" distR="0" wp14:anchorId="000A7865" wp14:editId="2CB96879">
             <wp:extent cx="5162550" cy="2149434"/>
             <wp:effectExtent l="0" t="0" r="0" b="3810"/>
             <wp:docPr id="27" name="Рисунок 27"/>
@@ -8525,7 +8306,7 @@
           <w:szCs w:val="28"/>
           <w:shd w:val="clear" w:color="auto" w:fill="FFFFFF"/>
         </w:rPr>
-        <w:t xml:space="preserve"> ниже по тексту. </w:t>
+        <w:t xml:space="preserve"> ниже по тексту.</w:t>
       </w:r>
     </w:p>
     <w:p>
@@ -8842,15 +8623,7 @@
         <w:t>Свойства</w:t>
       </w:r>
       <w:r>
-        <w:t xml:space="preserve"> курсор на </w:t>
-      </w:r>
-      <w:proofErr w:type="gramStart"/>
-      <w:r>
-        <w:t>кнопку</w:t>
-      </w:r>
-      <w:proofErr w:type="gramEnd"/>
-      <w:r>
-        <w:t xml:space="preserve"> </w:t>
+        <w:t xml:space="preserve"> курсор на кнопку </w:t>
       </w:r>
       <w:r>
         <w:rPr>
@@ -8967,104 +8740,93 @@
       <w:pPr>
         <w:pStyle w:val="Textbody"/>
         <w:rPr>
+          <w:i/>
+          <w:iCs/>
+        </w:rPr>
+      </w:pPr>
+      <w:r>
+        <w:t>Одновременное отображение графиков годографа Найквиста и видоизмененного годогр</w:t>
+      </w:r>
+      <w:r>
+        <w:t>афа Попова (см. рис. 2.7</w:t>
+      </w:r>
+      <w:r>
+        <w:t xml:space="preserve"> и рис. 2.9) показывает, что при одном и том же значении частоты </w:t>
+      </w:r>
+      <w:r>
+        <w:rPr>
+          <w:i/>
+          <w:iCs/>
+        </w:rPr>
+        <w:t>вещественные части</w:t>
+      </w:r>
+      <w:r>
+        <w:t xml:space="preserve"> у обоих годографов </w:t>
+      </w:r>
+      <w:r>
+        <w:rPr>
+          <w:i/>
+          <w:iCs/>
+        </w:rPr>
+        <w:t>одинаковые.</w:t>
+      </w:r>
+      <w:r>
+        <w:t xml:space="preserve"> Поэтому </w:t>
+      </w:r>
+      <w:r>
+        <w:rPr>
+          <w:i/>
+          <w:iCs/>
+        </w:rPr>
+        <w:t>точки пересечения</w:t>
+      </w:r>
+      <w:r>
+        <w:t xml:space="preserve"> линий этих годографов с осью абсцисс </w:t>
+      </w:r>
+      <w:r>
+        <w:rPr>
+          <w:i/>
+          <w:iCs/>
+        </w:rPr>
+        <w:t>совпадают.</w:t>
+      </w:r>
+      <w:r>
+        <w:t xml:space="preserve"> Это позволяет во многих случаях использовать для анализа устойчивости нелинейных САР </w:t>
+      </w:r>
+      <w:r>
+        <w:rPr>
+          <w:i/>
+          <w:iCs/>
+        </w:rPr>
+        <w:t>не видоизмененный</w:t>
+      </w:r>
+      <w:r>
+        <w:t xml:space="preserve"> годограф, а </w:t>
+      </w:r>
+      <w:r>
+        <w:rPr>
+          <w:i/>
+          <w:iCs/>
+        </w:rPr>
+        <w:t>годограф Найквиста.</w:t>
+      </w:r>
+    </w:p>
+    <w:p>
+      <w:pPr>
+        <w:pStyle w:val="Textbody"/>
+        <w:rPr>
           <w:iCs/>
           <w:highlight w:val="yellow"/>
         </w:rPr>
       </w:pPr>
       <w:r>
-        <w:t>Одновременное отображение графиков годографа Найквиста и видоизмененного годогр</w:t>
-      </w:r>
-      <w:r>
-        <w:t>афа Попова (см. рис. 2.7</w:t>
-      </w:r>
-      <w:r>
-        <w:t xml:space="preserve"> и рис. 2.9) показывает, что при одном и том же значении частоты </w:t>
-      </w:r>
-      <w:r>
-        <w:rPr>
-          <w:i/>
-          <w:iCs/>
-        </w:rPr>
-        <w:t>вещественные части</w:t>
-      </w:r>
-      <w:r>
-        <w:t xml:space="preserve"> у обоих годографов </w:t>
-      </w:r>
-      <w:r>
-        <w:rPr>
-          <w:i/>
-          <w:iCs/>
-        </w:rPr>
-        <w:t>одинаковые.</w:t>
-      </w:r>
-      <w:r>
-        <w:t xml:space="preserve"> Поэтому </w:t>
-      </w:r>
-      <w:r>
-        <w:rPr>
-          <w:i/>
-          <w:iCs/>
-        </w:rPr>
-        <w:t>точки пересечения</w:t>
-      </w:r>
-      <w:r>
-        <w:t xml:space="preserve"> линий этих годографов с осью абсцисс </w:t>
-      </w:r>
-      <w:r>
-        <w:rPr>
-          <w:i/>
-          <w:iCs/>
-        </w:rPr>
-        <w:t>совпадают.</w:t>
-      </w:r>
-      <w:r>
-        <w:t xml:space="preserve"> Это позволяет во многих случаях использовать для анализа устойчивости нелинейных САР </w:t>
-      </w:r>
-      <w:r>
-        <w:rPr>
-          <w:i/>
-          <w:iCs/>
-        </w:rPr>
-        <w:t>не видоизмененный</w:t>
-      </w:r>
-      <w:r>
-        <w:t xml:space="preserve"> годограф, а </w:t>
-      </w:r>
-      <w:r>
-        <w:rPr>
-          <w:i/>
-          <w:iCs/>
-        </w:rPr>
-        <w:t xml:space="preserve">годограф Найквиста. </w:t>
-      </w:r>
-    </w:p>
-    <w:p>
-      <w:pPr>
-        <w:pStyle w:val="Textbody"/>
-        <w:rPr>
-          <w:iCs/>
-          <w:highlight w:val="yellow"/>
-        </w:rPr>
-      </w:pPr>
-      <w:r>
-        <w:t xml:space="preserve">При частоте стремящейся к нулю годограф Попова стремится в точку с </w:t>
-      </w:r>
-      <w:proofErr w:type="gramStart"/>
-      <w:r>
-        <w:t>координатами</w:t>
-      </w:r>
-      <w:r>
-        <w:rPr>
-          <w:iCs/>
-        </w:rPr>
-        <w:t>(</w:t>
-      </w:r>
-      <w:proofErr w:type="gramEnd"/>
-      <w:r>
-        <w:rPr>
-          <w:iCs/>
-        </w:rPr>
-        <w:t>b</w:t>
+        <w:t>При частоте стремящейся к нулю годограф Попова стремится в точку с координатами</w:t>
+      </w:r>
+      <w:r>
+        <w:rPr>
+          <w:iCs/>
+        </w:rPr>
+        <w:t>(b</w:t>
       </w:r>
       <w:r>
         <w:rPr>
@@ -9794,23 +9556,7 @@
         <w:pStyle w:val="Textbody"/>
       </w:pPr>
       <w:r>
-        <w:t xml:space="preserve">Выясним, можно ли провести через точку с координатами (-1/K, 0), где </w:t>
-      </w:r>
-      <w:proofErr w:type="gramStart"/>
-      <w:r>
-        <w:t>К</w:t>
-      </w:r>
-      <w:proofErr w:type="gramEnd"/>
-      <w:r>
-        <w:t xml:space="preserve"> = 50 – верхняя граница </w:t>
-      </w:r>
-      <w:proofErr w:type="spellStart"/>
-      <w:r>
-        <w:t>Гурвицева</w:t>
-      </w:r>
-      <w:proofErr w:type="spellEnd"/>
-      <w:r>
-        <w:t xml:space="preserve"> угла, прямую так, чтобы годограф Попова лежал строго справа от этой прямой.</w:t>
+        <w:t>Выясним, можно ли провести через точку с координатами (-1/K, 0), где К = 50 – верхняя граница Гурвицева угла, прямую так, чтобы годограф Попова лежал строго справа от этой прямой.</w:t>
       </w:r>
     </w:p>
     <w:p>
@@ -10138,7 +9884,6 @@
         </w:rPr>
         <w:t xml:space="preserve"> </w:t>
       </w:r>
-      <w:proofErr w:type="gramStart"/>
       <w:r>
         <w:t>(</w:t>
       </w:r>
@@ -10158,7 +9903,6 @@
         </w:rPr>
         <w:t>0.02</w:t>
       </w:r>
-      <w:proofErr w:type="gramEnd"/>
       <w:r>
         <w:t>).</w:t>
       </w:r>
@@ -10196,15 +9940,7 @@
         <w:t>режим относительно больших автоколебаний</w:t>
       </w:r>
       <w:r>
-        <w:t xml:space="preserve">, поэтому САР не выполняет своих “обязанностей” (не удерживает стационарное состояние с погрешностью плюс/минус 2 %) и, </w:t>
-      </w:r>
-      <w:proofErr w:type="gramStart"/>
-      <w:r>
-        <w:t>следовательно</w:t>
-      </w:r>
-      <w:proofErr w:type="gramEnd"/>
-      <w:r>
-        <w:t xml:space="preserve"> такая система должна считаться </w:t>
+        <w:t xml:space="preserve">, поэтому САР не выполняет своих “обязанностей” (не удерживает стационарное состояние с погрешностью плюс/минус 2 %) и, следовательно такая система должна считаться </w:t>
       </w:r>
       <w:r>
         <w:rPr>
@@ -10230,7 +9966,7 @@
           <w:rFonts w:ascii="Cambria" w:hAnsi="Cambria"/>
         </w:rPr>
       </w:pPr>
-      <w:bookmarkStart w:id="20" w:name="_Toc417534719"/>
+      <w:bookmarkStart w:id="21" w:name="_Toc417534719"/>
       <w:r>
         <w:rPr>
           <w:rFonts w:ascii="Cambria" w:hAnsi="Cambria"/>
@@ -10249,7 +9985,7 @@
         </w:rPr>
         <w:t>Новая коррекция САР и определение типа устойчивости</w:t>
       </w:r>
-      <w:bookmarkEnd w:id="20"/>
+      <w:bookmarkEnd w:id="21"/>
     </w:p>
     <w:p>
       <w:pPr>
@@ -10397,15 +10133,7 @@
         <w:t>левой</w:t>
       </w:r>
       <w:r>
-        <w:t xml:space="preserve"> клавиши “мыши” в поле графика выполните </w:t>
-      </w:r>
-      <w:proofErr w:type="spellStart"/>
-      <w:r>
-        <w:t>автомасштабирование</w:t>
-      </w:r>
-      <w:proofErr w:type="spellEnd"/>
-      <w:r>
-        <w:t xml:space="preserve">: вид графика (см. рис. 2.11 ниже по тексту) показывает, что с новым значением </w:t>
+        <w:t xml:space="preserve"> клавиши “мыши” в поле графика выполните автомасштабирование: вид графика (см. рис. 2.11 ниже по тексту) показывает, что с новым значением </w:t>
       </w:r>
       <w:r>
         <w:rPr>
@@ -10463,21 +10191,12 @@
       <w:r>
         <w:t>возвращается в свое равновесное состояние (</w:t>
       </w:r>
-      <w:proofErr w:type="spellStart"/>
-      <w:r>
-        <w:rPr>
-          <w:i/>
-          <w:iCs/>
-        </w:rPr>
-        <w:t>y_стационарное</w:t>
-      </w:r>
-      <w:proofErr w:type="spellEnd"/>
-      <w:r>
-        <w:rPr>
-          <w:i/>
-          <w:iCs/>
-        </w:rPr>
-        <w:t xml:space="preserve"> </w:t>
+      <w:r>
+        <w:rPr>
+          <w:i/>
+          <w:iCs/>
+        </w:rPr>
+        <w:t xml:space="preserve">y_стационарное </w:t>
       </w:r>
       <w:r>
         <w:t>= 0).</w:t>
@@ -10605,7 +10324,7 @@
           <w:rFonts w:ascii="Cambria" w:hAnsi="Cambria"/>
         </w:rPr>
       </w:pPr>
-      <w:bookmarkStart w:id="21" w:name="_Toc417534720"/>
+      <w:bookmarkStart w:id="22" w:name="_Toc417534720"/>
       <w:r>
         <w:rPr>
           <w:rFonts w:ascii="Cambria" w:hAnsi="Cambria"/>
@@ -10624,7 +10343,7 @@
         </w:rPr>
         <w:t>Анализ устойчивости скорректированной нелинейной САР</w:t>
       </w:r>
-      <w:bookmarkEnd w:id="21"/>
+      <w:bookmarkEnd w:id="22"/>
     </w:p>
     <w:p>
       <w:pPr>
@@ -10886,7 +10605,7 @@
         <w:t>- 0.02</w:t>
       </w:r>
       <w:r>
-        <w:t xml:space="preserve"> (см. рис. 2.11). </w:t>
+        <w:t xml:space="preserve"> (см. рис. 2.11).</w:t>
       </w:r>
     </w:p>
     <w:p>
@@ -10931,7 +10650,7 @@
         <w:t>Таблица</w:t>
       </w:r>
       <w:r>
-        <w:t xml:space="preserve">. </w:t>
+        <w:t>.</w:t>
       </w:r>
     </w:p>
     <w:p>
@@ -11070,7 +10789,6 @@
       <w:r>
         <w:t>Из таблицы следует, что при смене знака мнимой части вещественная часть (</w:t>
       </w:r>
-      <w:proofErr w:type="spellStart"/>
       <w:r>
         <w:rPr>
           <w:i/>
@@ -11078,7 +10796,6 @@
         </w:rPr>
         <w:t>Re</w:t>
       </w:r>
-      <w:proofErr w:type="spellEnd"/>
       <w:r>
         <w:t xml:space="preserve">) равна приблизительно </w:t>
       </w:r>
@@ -11100,7 +10817,7 @@
         <w:t>– 0.02</w:t>
       </w:r>
       <w:r>
-        <w:t xml:space="preserve">. </w:t>
+        <w:t>.</w:t>
       </w:r>
     </w:p>
     <w:p>
@@ -11215,7 +10932,7 @@
           <w:rFonts w:ascii="Cambria" w:hAnsi="Cambria"/>
         </w:rPr>
       </w:pPr>
-      <w:bookmarkStart w:id="22" w:name="_Toc417534721"/>
+      <w:bookmarkStart w:id="23" w:name="_Toc417534721"/>
       <w:r>
         <w:rPr>
           <w:rFonts w:ascii="Cambria" w:hAnsi="Cambria"/>
@@ -11234,7 +10951,7 @@
         </w:rPr>
         <w:t>Расчет переходных процессов при подаче управляющего воздействия</w:t>
       </w:r>
-      <w:bookmarkEnd w:id="22"/>
+      <w:bookmarkEnd w:id="23"/>
     </w:p>
     <w:p>
       <w:pPr>
@@ -11260,102 +10977,99 @@
         </w:rPr>
         <w:t>0.8*1(t).</w:t>
       </w:r>
+    </w:p>
+    <w:p>
+      <w:pPr>
+        <w:pStyle w:val="Textbody"/>
+      </w:pPr>
+      <w:r>
+        <w:t xml:space="preserve">Замкните </w:t>
+      </w:r>
+      <w:r>
+        <w:rPr>
+          <w:i/>
+          <w:iCs/>
+        </w:rPr>
+        <w:t>Главную обратную связь</w:t>
+      </w:r>
+      <w:r>
+        <w:t xml:space="preserve"> (в диалоговом окне </w:t>
+      </w:r>
+      <w:r>
+        <w:rPr>
+          <w:i/>
+          <w:iCs/>
+        </w:rPr>
+        <w:t>Главного сравнивающего устройства</w:t>
+      </w:r>
+      <w:r>
+        <w:t xml:space="preserve"> 2-ой весовой коэффициент должен быть равен </w:t>
+      </w:r>
+      <w:r>
+        <w:rPr>
+          <w:b/>
+          <w:bCs/>
+        </w:rPr>
+        <w:t>-1</w:t>
+      </w:r>
+      <w:r>
+        <w:t>).</w:t>
+      </w:r>
+    </w:p>
+    <w:p>
+      <w:pPr>
+        <w:pStyle w:val="Textbody"/>
+      </w:pPr>
+      <w:r>
+        <w:t xml:space="preserve">Измените конечное время расчета на </w:t>
+      </w:r>
+      <w:r>
+        <w:rPr>
+          <w:b/>
+          <w:bCs/>
+        </w:rPr>
+        <w:t>200</w:t>
+      </w:r>
       <w:r>
         <w:t xml:space="preserve"> </w:t>
       </w:r>
+      <w:r>
+        <w:rPr>
+          <w:b/>
+          <w:bCs/>
+        </w:rPr>
+        <w:t>с</w:t>
+      </w:r>
+      <w:r>
+        <w:t xml:space="preserve"> (щелчок “мышью” по командной кнопке </w:t>
+      </w:r>
+      <w:r>
+        <w:rPr>
+          <w:b/>
+          <w:bCs/>
+        </w:rPr>
+        <w:t>Параметры расчета</w:t>
+      </w:r>
+      <w:r>
+        <w:t>).</w:t>
+      </w:r>
     </w:p>
     <w:p>
       <w:pPr>
         <w:pStyle w:val="Textbody"/>
       </w:pPr>
       <w:r>
-        <w:t xml:space="preserve">Замкните </w:t>
-      </w:r>
-      <w:r>
-        <w:rPr>
-          <w:i/>
-          <w:iCs/>
-        </w:rPr>
-        <w:t>Главную обратную связь</w:t>
-      </w:r>
-      <w:r>
-        <w:t xml:space="preserve"> (в диалоговом окне </w:t>
-      </w:r>
-      <w:r>
-        <w:rPr>
-          <w:i/>
-          <w:iCs/>
-        </w:rPr>
-        <w:t>Главного сравнивающего устройства</w:t>
-      </w:r>
-      <w:r>
-        <w:t xml:space="preserve"> 2-ой весовой коэффициент должен быть равен </w:t>
+        <w:t xml:space="preserve">Выполните расчет переходного процесса (щелчок “мышью” по командной кнопке </w:t>
       </w:r>
       <w:r>
         <w:rPr>
           <w:b/>
           <w:bCs/>
         </w:rPr>
-        <w:t>-1</w:t>
+        <w:t>Пуск</w:t>
       </w:r>
       <w:r>
         <w:t>).</w:t>
-      </w:r>
-    </w:p>
-    <w:p>
-      <w:pPr>
-        <w:pStyle w:val="Textbody"/>
-      </w:pPr>
-      <w:r>
-        <w:t xml:space="preserve">Измените конечное время расчета на </w:t>
-      </w:r>
-      <w:r>
-        <w:rPr>
-          <w:b/>
-          <w:bCs/>
-        </w:rPr>
-        <w:t>200</w:t>
-      </w:r>
-      <w:r>
-        <w:t xml:space="preserve"> </w:t>
-      </w:r>
-      <w:r>
-        <w:rPr>
-          <w:b/>
-          <w:bCs/>
-        </w:rPr>
-        <w:t>с</w:t>
-      </w:r>
-      <w:r>
-        <w:t xml:space="preserve"> (щелчок “мышью” по командной кнопке </w:t>
-      </w:r>
-      <w:r>
-        <w:rPr>
-          <w:b/>
-          <w:bCs/>
-        </w:rPr>
-        <w:t>Параметры расчета</w:t>
-      </w:r>
-      <w:r>
-        <w:t xml:space="preserve">). </w:t>
-      </w:r>
-    </w:p>
-    <w:p>
-      <w:pPr>
-        <w:pStyle w:val="Textbody"/>
-      </w:pPr>
-      <w:r>
-        <w:t xml:space="preserve">Выполните расчет переходного процесса (щелчок “мышью” по командной кнопке </w:t>
-      </w:r>
-      <w:r>
-        <w:rPr>
-          <w:b/>
-          <w:bCs/>
-        </w:rPr>
-        <w:t>Пуск</w:t>
-      </w:r>
-      <w:r>
-        <w:t xml:space="preserve">). </w:t>
       </w:r>
     </w:p>
     <w:p>
@@ -11537,7 +11251,7 @@
         <w:t>0.35/10</w:t>
       </w:r>
       <w:r>
-        <w:t xml:space="preserve">). </w:t>
+        <w:t>).</w:t>
       </w:r>
     </w:p>
     <w:p>
@@ -11564,15 +11278,7 @@
         <w:pStyle w:val="Textbody"/>
       </w:pPr>
       <w:r>
-        <w:t xml:space="preserve">График переходного процесса в этом случае (см. рис. 2.15) свидетельствует, что </w:t>
-      </w:r>
-      <w:proofErr w:type="gramStart"/>
-      <w:r>
-        <w:t>в нелинейной САР</w:t>
-      </w:r>
-      <w:proofErr w:type="gramEnd"/>
-      <w:r>
-        <w:t xml:space="preserve"> установились </w:t>
+        <w:t xml:space="preserve">График переходного процесса в этом случае (см. рис. 2.15) свидетельствует, что в нелинейной САР установились </w:t>
       </w:r>
       <w:r>
         <w:rPr>
@@ -11688,7 +11394,6 @@
           <w:szCs w:val="28"/>
           <w:shd w:val="clear" w:color="auto" w:fill="FFFFFF"/>
         </w:rPr>
-        <w:lastRenderedPageBreak/>
         <w:t>Рисунок 2.15</w:t>
       </w:r>
       <w:r>
@@ -11727,6 +11432,7 @@
           <w:iCs/>
           <w:szCs w:val="24"/>
         </w:rPr>
+        <w:lastRenderedPageBreak/>
         <w:t>Резюме</w:t>
       </w:r>
       <w:r>
@@ -11766,51 +11472,15 @@
           <w:iCs/>
           <w:szCs w:val="24"/>
         </w:rPr>
-        <w:t xml:space="preserve">Сохраните данную задачу (нелинейную САР) под новым оригинальным именем, например, </w:t>
-      </w:r>
-      <w:proofErr w:type="spellStart"/>
+        <w:t>Сохраните данную задачу (нелинейную САР) под новым оригинальным именем, например, Нел_САР.mrj (посредством опци</w:t>
+      </w:r>
       <w:r>
         <w:rPr>
           <w:bCs/>
           <w:iCs/>
           <w:szCs w:val="24"/>
         </w:rPr>
-        <w:t>Нел_САР.mrj</w:t>
-      </w:r>
-      <w:proofErr w:type="spellEnd"/>
-      <w:r>
-        <w:rPr>
-          <w:bCs/>
-          <w:iCs/>
-          <w:szCs w:val="24"/>
-        </w:rPr>
-        <w:t xml:space="preserve"> (посредством опци</w:t>
-      </w:r>
-      <w:r>
-        <w:rPr>
-          <w:bCs/>
-          <w:iCs/>
-          <w:szCs w:val="24"/>
-        </w:rPr>
-        <w:t xml:space="preserve">и </w:t>
-      </w:r>
-      <w:proofErr w:type="gramStart"/>
-      <w:r>
-        <w:rPr>
-          <w:bCs/>
-          <w:iCs/>
-          <w:szCs w:val="24"/>
-        </w:rPr>
-        <w:t>Сохранить</w:t>
-      </w:r>
-      <w:proofErr w:type="gramEnd"/>
-      <w:r>
-        <w:rPr>
-          <w:bCs/>
-          <w:iCs/>
-          <w:szCs w:val="24"/>
-        </w:rPr>
-        <w:t xml:space="preserve"> как… из меню Файл).</w:t>
+        <w:t>и Сохранить как… из меню Файл).</w:t>
       </w:r>
     </w:p>
     <w:p>
@@ -11885,7 +11555,7 @@
           <w:szCs w:val="28"/>
         </w:rPr>
       </w:pPr>
-      <w:bookmarkStart w:id="23" w:name="_Toc386638132"/>
+      <w:bookmarkStart w:id="24" w:name="_Toc386638132"/>
       <w:r>
         <w:rPr>
           <w:sz w:val="28"/>
@@ -11893,7 +11563,7 @@
         </w:rPr>
         <w:t>3 САМОСТОЯТЕЛЬНАЯ ЧАСТЬ: ИССЛЕДОВАНИЕ ИЗВЕСТНЫХ КЛАССИЧЕСКИХ ДИНАМИЧЕСКИХ ЗАДАЧ МЕТОДАМИ СТРУКТУРНОГО МОДЕЛИРОВАНИЯ</w:t>
       </w:r>
-      <w:bookmarkEnd w:id="23"/>
+      <w:bookmarkEnd w:id="24"/>
     </w:p>
     <w:p>
       <w:pPr>
@@ -11918,15 +11588,7 @@
         <w:rPr>
           <w:szCs w:val="28"/>
         </w:rPr>
-        <w:t>, ввести ее параметры, начальные условия и выполнить моделирование для нелинейных систем, описываемых известными дифференциальными</w:t>
-      </w:r>
-      <w:bookmarkStart w:id="24" w:name="_GoBack"/>
-      <w:bookmarkEnd w:id="24"/>
-      <w:r>
-        <w:rPr>
-          <w:szCs w:val="28"/>
-        </w:rPr>
-        <w:t xml:space="preserve"> уравнениями:</w:t>
+        <w:t>, ввести ее параметры, начальные условия и выполнить моделирование для нелинейных систем, описываемых известными дифференциальными уравнениями:</w:t>
       </w:r>
     </w:p>
     <w:p>
@@ -12510,7 +12172,6 @@
         </w:rPr>
         <w:t xml:space="preserve"> </w:t>
       </w:r>
-      <w:proofErr w:type="spellStart"/>
       <w:r>
         <w:rPr>
           <w:b/>
@@ -12519,7 +12180,6 @@
         </w:rPr>
         <w:t>а</w:t>
       </w:r>
-      <w:proofErr w:type="spellEnd"/>
       <w:r>
         <w:rPr>
           <w:szCs w:val="28"/>
@@ -12562,21 +12222,7 @@
         <w:rPr>
           <w:szCs w:val="28"/>
         </w:rPr>
-        <w:t xml:space="preserve">= </w:t>
-      </w:r>
-      <w:proofErr w:type="gramStart"/>
-      <w:r>
-        <w:rPr>
-          <w:szCs w:val="28"/>
-        </w:rPr>
-        <w:t>5</w:t>
-      </w:r>
-      <w:proofErr w:type="gramEnd"/>
-      <w:r>
-        <w:rPr>
-          <w:szCs w:val="28"/>
-        </w:rPr>
-        <w:t xml:space="preserve"> и варьируемые значения параметра </w:t>
+        <w:t xml:space="preserve">= 5 и варьируемые значения параметра </w:t>
       </w:r>
       <w:r>
         <w:rPr>
@@ -12684,23 +12330,7 @@
           <w:szCs w:val="28"/>
           <w:u w:val="single"/>
         </w:rPr>
-        <w:t xml:space="preserve">Уравнением </w:t>
-      </w:r>
-      <w:proofErr w:type="spellStart"/>
-      <w:r>
-        <w:rPr>
-          <w:szCs w:val="28"/>
-          <w:u w:val="single"/>
-        </w:rPr>
-        <w:t>Матье</w:t>
-      </w:r>
-      <w:proofErr w:type="spellEnd"/>
-      <w:r>
-        <w:rPr>
-          <w:szCs w:val="28"/>
-          <w:u w:val="single"/>
-        </w:rPr>
-        <w:t>:</w:t>
+        <w:t>Уравнением Матье:</w:t>
       </w:r>
     </w:p>
     <w:p>
@@ -13054,7 +12684,7 @@
         <w:rPr>
           <w:szCs w:val="28"/>
         </w:rPr>
-        <w:t xml:space="preserve"> = 200 с, </w:t>
+        <w:t xml:space="preserve"> = 200 с,</w:t>
       </w:r>
     </w:p>
     <w:p>
@@ -13108,7 +12738,6 @@
         </w:rPr>
         <w:t xml:space="preserve"> = </w:t>
       </w:r>
-      <w:proofErr w:type="spellStart"/>
       <w:r>
         <w:rPr>
           <w:b/>
@@ -13117,7 +12746,6 @@
         </w:rPr>
         <w:t>var</w:t>
       </w:r>
-      <w:proofErr w:type="spellEnd"/>
       <w:r>
         <w:rPr>
           <w:b/>
@@ -13336,23 +12964,13 @@
         </w:rPr>
         <w:t xml:space="preserve"> = 1, а </w:t>
       </w:r>
-      <w:proofErr w:type="gramStart"/>
-      <w:r>
-        <w:rPr>
-          <w:b/>
-          <w:i/>
-          <w:szCs w:val="28"/>
-        </w:rPr>
-        <w:t>y(</w:t>
-      </w:r>
-      <w:proofErr w:type="gramEnd"/>
-      <w:r>
-        <w:rPr>
-          <w:b/>
-          <w:i/>
-          <w:szCs w:val="28"/>
-        </w:rPr>
-        <w:t>0)</w:t>
+      <w:r>
+        <w:rPr>
+          <w:b/>
+          <w:i/>
+          <w:szCs w:val="28"/>
+        </w:rPr>
+        <w:t>y(0)</w:t>
       </w:r>
       <w:r>
         <w:rPr>
@@ -13389,7 +13007,6 @@
         </w:rPr>
         <w:t xml:space="preserve"> = 0.5</w:t>
       </w:r>
-      <w:proofErr w:type="gramStart"/>
       <w:r>
         <w:rPr>
           <w:szCs w:val="28"/>
@@ -13410,30 +13027,30 @@
           <w:szCs w:val="28"/>
           <w:lang w:val="en-US"/>
         </w:rPr>
-        <w:t xml:space="preserve"> =</w:t>
-      </w:r>
-      <w:proofErr w:type="gramEnd"/>
-      <w:r>
-        <w:rPr>
+        <w:t xml:space="preserve"> = 0.1; </w:t>
+      </w:r>
+      <w:r>
+        <w:rPr>
+          <w:i/>
           <w:szCs w:val="28"/>
           <w:lang w:val="en-US"/>
         </w:rPr>
-        <w:t xml:space="preserve"> 0.1; </w:t>
-      </w:r>
-      <w:r>
-        <w:rPr>
-          <w:i/>
+        <w:sym w:font="Symbol" w:char="F06D"/>
+      </w:r>
+      <w:r>
+        <w:rPr>
           <w:szCs w:val="28"/>
           <w:lang w:val="en-US"/>
         </w:rPr>
-        <w:sym w:font="Symbol" w:char="F06D"/>
-      </w:r>
-      <w:r>
-        <w:rPr>
+        <w:t xml:space="preserve"> = 0.2;</w:t>
+      </w:r>
+      <w:r>
+        <w:rPr>
+          <w:i/>
           <w:szCs w:val="28"/>
           <w:lang w:val="en-US"/>
         </w:rPr>
-        <w:t xml:space="preserve"> = 0.2;</w:t>
+        <w:t xml:space="preserve"> </w:t>
       </w:r>
       <w:r>
         <w:rPr>
@@ -13441,52 +13058,44 @@
           <w:szCs w:val="28"/>
           <w:lang w:val="en-US"/>
         </w:rPr>
-        <w:t xml:space="preserve"> </w:t>
-      </w:r>
-      <w:r>
-        <w:rPr>
-          <w:i/>
+        <w:sym w:font="Symbol" w:char="F062"/>
+      </w:r>
+      <w:r>
+        <w:rPr>
           <w:szCs w:val="28"/>
           <w:lang w:val="en-US"/>
         </w:rPr>
-        <w:sym w:font="Symbol" w:char="F062"/>
-      </w:r>
-      <w:r>
-        <w:rPr>
+        <w:t xml:space="preserve"> = 1; </w:t>
+      </w:r>
+      <w:r>
+        <w:rPr>
+          <w:i/>
           <w:szCs w:val="28"/>
           <w:lang w:val="en-US"/>
         </w:rPr>
-        <w:t xml:space="preserve"> = 1; </w:t>
-      </w:r>
-      <w:r>
-        <w:rPr>
-          <w:i/>
+        <w:sym w:font="Symbol" w:char="F077"/>
+      </w:r>
+      <w:r>
+        <w:rPr>
           <w:szCs w:val="28"/>
           <w:lang w:val="en-US"/>
         </w:rPr>
-        <w:sym w:font="Symbol" w:char="F077"/>
-      </w:r>
-      <w:r>
-        <w:rPr>
+        <w:t xml:space="preserve"> = 1, а </w:t>
+      </w:r>
+      <w:r>
+        <w:rPr>
+          <w:b/>
+          <w:i/>
           <w:szCs w:val="28"/>
           <w:lang w:val="en-US"/>
         </w:rPr>
-        <w:t xml:space="preserve"> = 1, а </w:t>
-      </w:r>
-      <w:r>
-        <w:rPr>
-          <w:b/>
-          <w:i/>
+        <w:t>p</w:t>
+      </w:r>
+      <w:r>
+        <w:rPr>
           <w:szCs w:val="28"/>
           <w:lang w:val="en-US"/>
         </w:rPr>
-        <w:t>p</w:t>
-      </w:r>
-      <w:r>
-        <w:rPr>
-          <w:szCs w:val="28"/>
-          <w:lang w:val="en-US"/>
-        </w:rPr>
         <w:t xml:space="preserve"> = 0.5; 0.9; 0.95; 1.0; 1.05; 1.5.</w:t>
       </w:r>
     </w:p>
@@ -13534,7 +13143,6 @@
       </w:r>
     </w:p>
     <w:sectPr>
-      <w:footerReference w:type="default" r:id="rId55"/>
       <w:pgSz w:w="17010" w:h="17010"/>
       <w:pgMar w:top="567" w:right="567" w:bottom="709" w:left="1134" w:header="720" w:footer="720" w:gutter="0"/>
       <w:cols w:space="720"/>
@@ -13563,74 +13171,6 @@
 </w:endnotes>
 </file>
 
-<file path=word/footer1.xml><?xml version="1.0" encoding="utf-8"?>
-<w:ftr xmlns:wpc="http://schemas.microsoft.com/office/word/2010/wordprocessingCanvas" xmlns:mc="http://schemas.openxmlformats.org/markup-compatibility/2006" xmlns:o="urn:schemas-microsoft-com:office:office" xmlns:r="http://schemas.openxmlformats.org/officeDocument/2006/relationships" xmlns:m="http://schemas.openxmlformats.org/officeDocument/2006/math" xmlns:v="urn:schemas-microsoft-com:vml" xmlns:wp14="http://schemas.microsoft.com/office/word/2010/wordprocessingDrawing" xmlns:wp="http://schemas.openxmlformats.org/drawingml/2006/wordprocessingDrawing" xmlns:w10="urn:schemas-microsoft-com:office:word" xmlns:w="http://schemas.openxmlformats.org/wordprocessingml/2006/main" xmlns:w14="http://schemas.microsoft.com/office/word/2010/wordml" xmlns:w15="http://schemas.microsoft.com/office/word/2012/wordml" xmlns:wpg="http://schemas.microsoft.com/office/word/2010/wordprocessingGroup" xmlns:wpi="http://schemas.microsoft.com/office/word/2010/wordprocessingInk" xmlns:wne="http://schemas.microsoft.com/office/word/2006/wordml" xmlns:wps="http://schemas.microsoft.com/office/word/2010/wordprocessingShape" mc:Ignorable="w14 w15 wp14">
-  <w:sdt>
-    <w:sdtPr>
-      <w:rPr>
-        <w:rFonts w:ascii="Cambria" w:hAnsi="Cambria"/>
-        <w:sz w:val="24"/>
-      </w:rPr>
-      <w:id w:val="183572309"/>
-      <w:docPartObj>
-        <w:docPartGallery w:val="Page Numbers (Bottom of Page)"/>
-        <w:docPartUnique/>
-      </w:docPartObj>
-    </w:sdtPr>
-    <w:sdtEndPr/>
-    <w:sdtContent>
-      <w:p>
-        <w:pPr>
-          <w:pStyle w:val="aa"/>
-          <w:jc w:val="center"/>
-          <w:rPr>
-            <w:rFonts w:ascii="Cambria" w:hAnsi="Cambria"/>
-            <w:sz w:val="24"/>
-          </w:rPr>
-        </w:pPr>
-        <w:r>
-          <w:rPr>
-            <w:rFonts w:ascii="Cambria" w:hAnsi="Cambria"/>
-            <w:sz w:val="24"/>
-          </w:rPr>
-          <w:fldChar w:fldCharType="begin"/>
-        </w:r>
-        <w:r>
-          <w:rPr>
-            <w:rFonts w:ascii="Cambria" w:hAnsi="Cambria"/>
-            <w:sz w:val="24"/>
-          </w:rPr>
-          <w:instrText>PAGE   \* MERGEFORMAT</w:instrText>
-        </w:r>
-        <w:r>
-          <w:rPr>
-            <w:rFonts w:ascii="Cambria" w:hAnsi="Cambria"/>
-            <w:sz w:val="24"/>
-          </w:rPr>
-          <w:fldChar w:fldCharType="separate"/>
-        </w:r>
-        <w:r>
-          <w:rPr>
-            <w:rFonts w:ascii="Cambria" w:hAnsi="Cambria"/>
-            <w:noProof/>
-            <w:sz w:val="24"/>
-            <w:lang w:val="ru-RU"/>
-          </w:rPr>
-          <w:t>21</w:t>
-        </w:r>
-        <w:r>
-          <w:rPr>
-            <w:rFonts w:ascii="Cambria" w:hAnsi="Cambria"/>
-            <w:sz w:val="24"/>
-          </w:rPr>
-          <w:fldChar w:fldCharType="end"/>
-        </w:r>
-      </w:p>
-    </w:sdtContent>
-  </w:sdt>
-</w:ftr>
-</file>
-
 <file path=word/footnotes.xml><?xml version="1.0" encoding="utf-8"?>
 <w:footnotes xmlns:wpc="http://schemas.microsoft.com/office/word/2010/wordprocessingCanvas" xmlns:mc="http://schemas.openxmlformats.org/markup-compatibility/2006" xmlns:o="urn:schemas-microsoft-com:office:office" xmlns:r="http://schemas.openxmlformats.org/officeDocument/2006/relationships" xmlns:m="http://schemas.openxmlformats.org/officeDocument/2006/math" xmlns:v="urn:schemas-microsoft-com:vml" xmlns:wp14="http://schemas.microsoft.com/office/word/2010/wordprocessingDrawing" xmlns:wp="http://schemas.openxmlformats.org/drawingml/2006/wordprocessingDrawing" xmlns:w10="urn:schemas-microsoft-com:office:word" xmlns:w="http://schemas.openxmlformats.org/wordprocessingml/2006/main" xmlns:w14="http://schemas.microsoft.com/office/word/2010/wordml" xmlns:w15="http://schemas.microsoft.com/office/word/2012/wordml" xmlns:wpg="http://schemas.microsoft.com/office/word/2010/wordprocessingGroup" xmlns:wpi="http://schemas.microsoft.com/office/word/2010/wordprocessingInk" xmlns:wne="http://schemas.microsoft.com/office/word/2006/wordml" xmlns:wps="http://schemas.microsoft.com/office/word/2010/wordprocessingShape" mc:Ignorable="w14 w15 wp14">
   <w:footnote w:type="separator" w:id="-1">
@@ -13655,7 +13195,7 @@
 
 <file path=word/numbering.xml><?xml version="1.0" encoding="utf-8"?>
 <w:numbering xmlns:wpc="http://schemas.microsoft.com/office/word/2010/wordprocessingCanvas" xmlns:mc="http://schemas.openxmlformats.org/markup-compatibility/2006" xmlns:o="urn:schemas-microsoft-com:office:office" xmlns:r="http://schemas.openxmlformats.org/officeDocument/2006/relationships" xmlns:m="http://schemas.openxmlformats.org/officeDocument/2006/math" xmlns:v="urn:schemas-microsoft-com:vml" xmlns:wp14="http://schemas.microsoft.com/office/word/2010/wordprocessingDrawing" xmlns:wp="http://schemas.openxmlformats.org/drawingml/2006/wordprocessingDrawing" xmlns:w10="urn:schemas-microsoft-com:office:word" xmlns:w="http://schemas.openxmlformats.org/wordprocessingml/2006/main" xmlns:w14="http://schemas.microsoft.com/office/word/2010/wordml" xmlns:w15="http://schemas.microsoft.com/office/word/2012/wordml" xmlns:wpg="http://schemas.microsoft.com/office/word/2010/wordprocessingGroup" xmlns:wpi="http://schemas.microsoft.com/office/word/2010/wordprocessingInk" xmlns:wne="http://schemas.microsoft.com/office/word/2006/wordml" xmlns:wps="http://schemas.microsoft.com/office/word/2010/wordprocessingShape" mc:Ignorable="w14 w15 wp14">
-  <w:abstractNum w:abstractNumId="0">
+  <w:abstractNum w:abstractNumId="0" w15:restartNumberingAfterBreak="0">
     <w:nsid w:val="0B5B4EDE"/>
     <w:multiLevelType w:val="multilevel"/>
     <w:tmpl w:val="D526B12C"/>
@@ -13742,7 +13282,7 @@
       </w:rPr>
     </w:lvl>
   </w:abstractNum>
-  <w:abstractNum w:abstractNumId="1">
+  <w:abstractNum w:abstractNumId="1" w15:restartNumberingAfterBreak="0">
     <w:nsid w:val="1C7568CA"/>
     <w:multiLevelType w:val="multilevel"/>
     <w:tmpl w:val="A30459CC"/>
@@ -13829,7 +13369,7 @@
       </w:rPr>
     </w:lvl>
   </w:abstractNum>
-  <w:abstractNum w:abstractNumId="2">
+  <w:abstractNum w:abstractNumId="2" w15:restartNumberingAfterBreak="0">
     <w:nsid w:val="2A8A2610"/>
     <w:multiLevelType w:val="multilevel"/>
     <w:tmpl w:val="D8D05CD6"/>
@@ -13907,7 +13447,7 @@
       </w:rPr>
     </w:lvl>
   </w:abstractNum>
-  <w:abstractNum w:abstractNumId="3">
+  <w:abstractNum w:abstractNumId="3" w15:restartNumberingAfterBreak="0">
     <w:nsid w:val="2C5032A7"/>
     <w:multiLevelType w:val="multilevel"/>
     <w:tmpl w:val="CACA4710"/>
@@ -13994,7 +13534,7 @@
       </w:rPr>
     </w:lvl>
   </w:abstractNum>
-  <w:abstractNum w:abstractNumId="4">
+  <w:abstractNum w:abstractNumId="4" w15:restartNumberingAfterBreak="0">
     <w:nsid w:val="2FCE3EF4"/>
     <w:multiLevelType w:val="singleLevel"/>
     <w:tmpl w:val="04190005"/>
@@ -14014,7 +13554,7 @@
       </w:rPr>
     </w:lvl>
   </w:abstractNum>
-  <w:abstractNum w:abstractNumId="5">
+  <w:abstractNum w:abstractNumId="5" w15:restartNumberingAfterBreak="0">
     <w:nsid w:val="30112877"/>
     <w:multiLevelType w:val="multilevel"/>
     <w:tmpl w:val="399ECA86"/>
@@ -14101,7 +13641,7 @@
       </w:rPr>
     </w:lvl>
   </w:abstractNum>
-  <w:abstractNum w:abstractNumId="6">
+  <w:abstractNum w:abstractNumId="6" w15:restartNumberingAfterBreak="0">
     <w:nsid w:val="31652D09"/>
     <w:multiLevelType w:val="multilevel"/>
     <w:tmpl w:val="C0A29C7A"/>
@@ -14179,7 +13719,7 @@
       </w:rPr>
     </w:lvl>
   </w:abstractNum>
-  <w:abstractNum w:abstractNumId="7">
+  <w:abstractNum w:abstractNumId="7" w15:restartNumberingAfterBreak="0">
     <w:nsid w:val="3BC37261"/>
     <w:multiLevelType w:val="multilevel"/>
     <w:tmpl w:val="AB6032C2"/>
@@ -14292,7 +13832,7 @@
       </w:pPr>
     </w:lvl>
   </w:abstractNum>
-  <w:abstractNum w:abstractNumId="8">
+  <w:abstractNum w:abstractNumId="8" w15:restartNumberingAfterBreak="0">
     <w:nsid w:val="3D0D6C33"/>
     <w:multiLevelType w:val="multilevel"/>
     <w:tmpl w:val="42F6317E"/>
@@ -14379,7 +13919,7 @@
       </w:rPr>
     </w:lvl>
   </w:abstractNum>
-  <w:abstractNum w:abstractNumId="9">
+  <w:abstractNum w:abstractNumId="9" w15:restartNumberingAfterBreak="0">
     <w:nsid w:val="3EB57010"/>
     <w:multiLevelType w:val="multilevel"/>
     <w:tmpl w:val="EB1AD978"/>
@@ -14483,7 +14023,7 @@
       </w:rPr>
     </w:lvl>
   </w:abstractNum>
-  <w:abstractNum w:abstractNumId="10">
+  <w:abstractNum w:abstractNumId="10" w15:restartNumberingAfterBreak="0">
     <w:nsid w:val="402937A4"/>
     <w:multiLevelType w:val="multilevel"/>
     <w:tmpl w:val="7C462EB0"/>
@@ -14543,7 +14083,7 @@
       <w:lvlJc w:val="left"/>
     </w:lvl>
   </w:abstractNum>
-  <w:abstractNum w:abstractNumId="11">
+  <w:abstractNum w:abstractNumId="11" w15:restartNumberingAfterBreak="0">
     <w:nsid w:val="44314EE4"/>
     <w:multiLevelType w:val="multilevel"/>
     <w:tmpl w:val="A4EA3792"/>
@@ -14621,7 +14161,7 @@
       </w:rPr>
     </w:lvl>
   </w:abstractNum>
-  <w:abstractNum w:abstractNumId="12">
+  <w:abstractNum w:abstractNumId="12" w15:restartNumberingAfterBreak="0">
     <w:nsid w:val="44F06457"/>
     <w:multiLevelType w:val="multilevel"/>
     <w:tmpl w:val="71BA4584"/>
@@ -14734,7 +14274,7 @@
       </w:pPr>
     </w:lvl>
   </w:abstractNum>
-  <w:abstractNum w:abstractNumId="13">
+  <w:abstractNum w:abstractNumId="13" w15:restartNumberingAfterBreak="0">
     <w:nsid w:val="473F74CC"/>
     <w:multiLevelType w:val="multilevel"/>
     <w:tmpl w:val="081A4BA8"/>
@@ -14812,7 +14352,7 @@
       </w:rPr>
     </w:lvl>
   </w:abstractNum>
-  <w:abstractNum w:abstractNumId="14">
+  <w:abstractNum w:abstractNumId="14" w15:restartNumberingAfterBreak="0">
     <w:nsid w:val="4C383DD7"/>
     <w:multiLevelType w:val="multilevel"/>
     <w:tmpl w:val="4CFCEC70"/>
@@ -14899,7 +14439,7 @@
       </w:rPr>
     </w:lvl>
   </w:abstractNum>
-  <w:abstractNum w:abstractNumId="15">
+  <w:abstractNum w:abstractNumId="15" w15:restartNumberingAfterBreak="0">
     <w:nsid w:val="51933210"/>
     <w:multiLevelType w:val="multilevel"/>
     <w:tmpl w:val="85AED134"/>
@@ -14977,7 +14517,7 @@
       </w:rPr>
     </w:lvl>
   </w:abstractNum>
-  <w:abstractNum w:abstractNumId="16">
+  <w:abstractNum w:abstractNumId="16" w15:restartNumberingAfterBreak="0">
     <w:nsid w:val="51EF7579"/>
     <w:multiLevelType w:val="multilevel"/>
     <w:tmpl w:val="E912DC1A"/>
@@ -15055,7 +14595,7 @@
       </w:rPr>
     </w:lvl>
   </w:abstractNum>
-  <w:abstractNum w:abstractNumId="17">
+  <w:abstractNum w:abstractNumId="17" w15:restartNumberingAfterBreak="0">
     <w:nsid w:val="532D380C"/>
     <w:multiLevelType w:val="multilevel"/>
     <w:tmpl w:val="C8B8D460"/>
@@ -15142,7 +14682,7 @@
       </w:rPr>
     </w:lvl>
   </w:abstractNum>
-  <w:abstractNum w:abstractNumId="18">
+  <w:abstractNum w:abstractNumId="18" w15:restartNumberingAfterBreak="0">
     <w:nsid w:val="542C543D"/>
     <w:multiLevelType w:val="multilevel"/>
     <w:tmpl w:val="040ED608"/>
@@ -15229,7 +14769,7 @@
       </w:rPr>
     </w:lvl>
   </w:abstractNum>
-  <w:abstractNum w:abstractNumId="19">
+  <w:abstractNum w:abstractNumId="19" w15:restartNumberingAfterBreak="0">
     <w:nsid w:val="591D74C1"/>
     <w:multiLevelType w:val="multilevel"/>
     <w:tmpl w:val="CED67026"/>
@@ -15307,7 +14847,7 @@
       </w:rPr>
     </w:lvl>
   </w:abstractNum>
-  <w:abstractNum w:abstractNumId="20">
+  <w:abstractNum w:abstractNumId="20" w15:restartNumberingAfterBreak="0">
     <w:nsid w:val="65DE4D86"/>
     <w:multiLevelType w:val="hybridMultilevel"/>
     <w:tmpl w:val="3D5687B2"/>
@@ -15396,7 +14936,7 @@
       </w:pPr>
     </w:lvl>
   </w:abstractNum>
-  <w:abstractNum w:abstractNumId="21">
+  <w:abstractNum w:abstractNumId="21" w15:restartNumberingAfterBreak="0">
     <w:nsid w:val="6A5044A1"/>
     <w:multiLevelType w:val="singleLevel"/>
     <w:tmpl w:val="04190005"/>
@@ -15416,7 +14956,7 @@
       </w:rPr>
     </w:lvl>
   </w:abstractNum>
-  <w:abstractNum w:abstractNumId="22">
+  <w:abstractNum w:abstractNumId="22" w15:restartNumberingAfterBreak="0">
     <w:nsid w:val="6ED35D17"/>
     <w:multiLevelType w:val="multilevel"/>
     <w:tmpl w:val="E53E11D6"/>
@@ -15494,7 +15034,7 @@
       </w:rPr>
     </w:lvl>
   </w:abstractNum>
-  <w:abstractNum w:abstractNumId="23">
+  <w:abstractNum w:abstractNumId="23" w15:restartNumberingAfterBreak="0">
     <w:nsid w:val="705776E9"/>
     <w:multiLevelType w:val="multilevel"/>
     <w:tmpl w:val="5420D7BA"/>
@@ -15572,7 +15112,7 @@
       </w:rPr>
     </w:lvl>
   </w:abstractNum>
-  <w:abstractNum w:abstractNumId="24">
+  <w:abstractNum w:abstractNumId="24" w15:restartNumberingAfterBreak="0">
     <w:nsid w:val="718428C6"/>
     <w:multiLevelType w:val="multilevel"/>
     <w:tmpl w:val="E6D2992C"/>
@@ -15685,7 +15225,7 @@
       </w:pPr>
     </w:lvl>
   </w:abstractNum>
-  <w:abstractNum w:abstractNumId="25">
+  <w:abstractNum w:abstractNumId="25" w15:restartNumberingAfterBreak="0">
     <w:nsid w:val="763C3F0A"/>
     <w:multiLevelType w:val="multilevel"/>
     <w:tmpl w:val="42680A98"/>
@@ -15772,7 +15312,7 @@
       </w:rPr>
     </w:lvl>
   </w:abstractNum>
-  <w:abstractNum w:abstractNumId="26">
+  <w:abstractNum w:abstractNumId="26" w15:restartNumberingAfterBreak="0">
     <w:nsid w:val="766C6B3B"/>
     <w:multiLevelType w:val="multilevel"/>
     <w:tmpl w:val="055E59FE"/>
@@ -15859,7 +15399,7 @@
       </w:rPr>
     </w:lvl>
   </w:abstractNum>
-  <w:abstractNum w:abstractNumId="27">
+  <w:abstractNum w:abstractNumId="27" w15:restartNumberingAfterBreak="0">
     <w:nsid w:val="7BFE11DF"/>
     <w:multiLevelType w:val="multilevel"/>
     <w:tmpl w:val="9F38AE00"/>
@@ -17378,7 +16918,7 @@
 </file>
 
 <file path=customXml/itemProps1.xml><?xml version="1.0" encoding="utf-8"?>
-<ds:datastoreItem xmlns:ds="http://schemas.openxmlformats.org/officeDocument/2006/customXml" ds:itemID="{29C93D1E-8F9B-4679-B948-B29AD35A908A}">
+<ds:datastoreItem xmlns:ds="http://schemas.openxmlformats.org/officeDocument/2006/customXml" ds:itemID="{7CC61E16-5CBC-40D5-846E-440A2F73B5A9}">
   <ds:schemaRefs>
     <ds:schemaRef ds:uri="http://schemas.openxmlformats.org/officeDocument/2006/bibliography"/>
   </ds:schemaRefs>

--- a/howto/01_labwork/labwork6.docx
+++ b/howto/01_labwork/labwork6.docx
@@ -4,79 +4,48 @@
   <w:body>
     <w:p>
       <w:pPr>
-        <w:pStyle w:val="a5"/>
         <w:jc w:val="center"/>
         <w:rPr>
-          <w:rFonts w:ascii="Cambria" w:hAnsi="Cambria"/>
-          <w:b/>
-          <w:bCs/>
-          <w:sz w:val="28"/>
-          <w:szCs w:val="28"/>
-        </w:rPr>
-      </w:pPr>
-      <w:r>
-        <w:rPr>
-          <w:rFonts w:ascii="Cambria" w:hAnsi="Cambria"/>
-          <w:b/>
-          <w:bCs/>
-          <w:sz w:val="28"/>
-          <w:szCs w:val="28"/>
+          <w:b/>
+        </w:rPr>
+      </w:pPr>
+      <w:r>
+        <w:rPr>
+          <w:b/>
         </w:rPr>
         <w:t>ЛАБОРАТОРНАЯ РАБОТА № 6</w:t>
       </w:r>
     </w:p>
     <w:p>
       <w:pPr>
-        <w:pStyle w:val="a5"/>
         <w:jc w:val="center"/>
         <w:rPr>
-          <w:rFonts w:ascii="Cambria" w:hAnsi="Cambria"/>
-          <w:b/>
-          <w:bCs/>
-          <w:sz w:val="28"/>
-          <w:szCs w:val="28"/>
-        </w:rPr>
-      </w:pPr>
-      <w:r>
-        <w:rPr>
-          <w:rFonts w:ascii="Cambria" w:hAnsi="Cambria"/>
-          <w:b/>
-          <w:bCs/>
-          <w:sz w:val="28"/>
-          <w:szCs w:val="28"/>
+          <w:b/>
+        </w:rPr>
+      </w:pPr>
+      <w:r>
+        <w:rPr>
+          <w:b/>
         </w:rPr>
         <w:t>РЕАЛИЗАЦИЯ ТОЧНЫХ МЕТОДОВ АНАЛИЗА УСТОЙЧИВОСТИ НЕЛИНЕЙНЫХ</w:t>
       </w:r>
     </w:p>
     <w:p>
       <w:pPr>
-        <w:pStyle w:val="a5"/>
         <w:jc w:val="center"/>
         <w:rPr>
-          <w:rFonts w:ascii="Cambria" w:hAnsi="Cambria"/>
-          <w:b/>
-          <w:bCs/>
-          <w:sz w:val="28"/>
-          <w:szCs w:val="28"/>
-        </w:rPr>
-      </w:pPr>
-      <w:r>
-        <w:rPr>
-          <w:rFonts w:ascii="Cambria" w:hAnsi="Cambria"/>
-          <w:b/>
-          <w:bCs/>
-          <w:sz w:val="28"/>
-          <w:szCs w:val="28"/>
+          <w:b/>
+        </w:rPr>
+      </w:pPr>
+      <w:r>
+        <w:rPr>
+          <w:b/>
         </w:rPr>
         <w:t xml:space="preserve">ДИНАМИЧЕСКИХ СИСТЕМ В СРЕДЕ </w:t>
       </w:r>
       <w:r>
         <w:rPr>
-          <w:rFonts w:ascii="Cambria" w:hAnsi="Cambria"/>
-          <w:b/>
-          <w:bCs/>
-          <w:sz w:val="28"/>
-          <w:szCs w:val="28"/>
+          <w:b/>
           <w:lang w:val="en-US"/>
         </w:rPr>
         <w:t>SIMINTECH</w:t>
@@ -86,7 +55,6 @@
       <w:pPr>
         <w:pStyle w:val="1"/>
         <w:rPr>
-          <w:sz w:val="28"/>
           <w:szCs w:val="28"/>
         </w:rPr>
       </w:pPr>
@@ -96,7 +64,6 @@
       <w:bookmarkEnd w:id="0"/>
       <w:r>
         <w:rPr>
-          <w:sz w:val="28"/>
           <w:szCs w:val="28"/>
         </w:rPr>
         <w:t>ВВЕДЕНИЕ</w:t>
@@ -105,64 +72,58 @@
       <w:bookmarkEnd w:id="2"/>
     </w:p>
     <w:p>
-      <w:pPr>
-        <w:pStyle w:val="Textbody"/>
-      </w:pPr>
-      <w:r>
-        <w:t xml:space="preserve">Математические модели динамики реальных технических систем являются, в основном, </w:t>
-      </w:r>
-      <w:r>
-        <w:rPr>
-          <w:u w:val="single"/>
-        </w:rPr>
-        <w:t>нелинейными</w:t>
-      </w:r>
-      <w:r>
-        <w:t xml:space="preserve">, и во многих случаях не могут быть линеаризованы из-за возможности потерять характерные динамические свойства, обусловленные </w:t>
-      </w:r>
-      <w:r>
-        <w:rPr>
-          <w:u w:val="single"/>
-        </w:rPr>
-        <w:t>принципиальной нелинейностью</w:t>
-      </w:r>
-      <w:r>
-        <w:t xml:space="preserve"> уравнений динамики.</w:t>
-      </w:r>
-    </w:p>
-    <w:p>
-      <w:pPr>
-        <w:pStyle w:val="Textbody"/>
-      </w:pPr>
-      <w:r>
-        <w:t xml:space="preserve">Кроме того, при моделировании и анализе динамических систем в среде </w:t>
-      </w:r>
-      <w:r>
-        <w:rPr>
-          <w:lang w:val="en-US"/>
-        </w:rPr>
-        <w:t>SimInTech</w:t>
-      </w:r>
-      <w:r>
-        <w:t xml:space="preserve"> используется ряд процедур и приемо</w:t>
-      </w:r>
-      <w:r>
-        <w:t>в, которые пока Вам не известны.</w:t>
-      </w:r>
-    </w:p>
-    <w:p>
-      <w:pPr>
-        <w:pStyle w:val="Textbody"/>
-      </w:pPr>
-      <w:r>
-        <w:t>Поэтому лабораторный практикум настоящего семестра направлен,</w:t>
-      </w:r>
-      <w:r>
-        <w:t xml:space="preserve"> во-первых, на изучение методов </w:t>
+      <w:r>
+        <w:t>Математические модели динамики реальн</w:t>
       </w:r>
       <w:bookmarkStart w:id="3" w:name="_GoBack"/>
       <w:bookmarkEnd w:id="3"/>
       <w:r>
+        <w:t xml:space="preserve">ых технических систем являются, в основном, </w:t>
+      </w:r>
+      <w:r>
+        <w:rPr>
+          <w:u w:val="single"/>
+        </w:rPr>
+        <w:t>нелинейными</w:t>
+      </w:r>
+      <w:r>
+        <w:t xml:space="preserve">, и во многих случаях не могут быть линеаризованы из-за возможности потерять характерные динамические свойства, обусловленные </w:t>
+      </w:r>
+      <w:r>
+        <w:rPr>
+          <w:u w:val="single"/>
+        </w:rPr>
+        <w:t>принципиальной нелинейностью</w:t>
+      </w:r>
+      <w:r>
+        <w:t xml:space="preserve"> уравнений динамики.</w:t>
+      </w:r>
+    </w:p>
+    <w:p>
+      <w:r>
+        <w:t xml:space="preserve">Кроме того, при моделировании и анализе динамических систем в среде </w:t>
+      </w:r>
+      <w:r>
+        <w:rPr>
+          <w:lang w:val="en-US"/>
+        </w:rPr>
+        <w:t>SimInTech</w:t>
+      </w:r>
+      <w:r>
+        <w:t xml:space="preserve"> используется ряд процедур и приемо</w:t>
+      </w:r>
+      <w:r>
+        <w:t>в, которые пока Вам не известны.</w:t>
+      </w:r>
+    </w:p>
+    <w:p>
+      <w:r>
+        <w:t>Поэтому лабораторный практикум настоящего семестра направлен,</w:t>
+      </w:r>
+      <w:r>
+        <w:t xml:space="preserve"> во-первых, на изучение методов </w:t>
+      </w:r>
+      <w:r>
         <w:t xml:space="preserve">моделирования и анализа нелинейных динамических систем и, во-вторых, на освоение Вами новых процедур работы в среде </w:t>
       </w:r>
       <w:r>
@@ -176,9 +137,6 @@
       </w:r>
     </w:p>
     <w:p>
-      <w:pPr>
-        <w:pStyle w:val="Textbody"/>
-      </w:pPr>
       <w:r>
         <w:t xml:space="preserve">Основной целью настоящей лабораторной работы является исследование </w:t>
       </w:r>
@@ -203,9 +161,6 @@
       </w:r>
     </w:p>
     <w:p>
-      <w:pPr>
-        <w:pStyle w:val="Textbody"/>
-      </w:pPr>
       <w:r>
         <w:t xml:space="preserve">В предыдущей лабораторной работе Вы ознакомились с упрощенной реализацией метода фазовых траекторий в среде </w:t>
       </w:r>
@@ -241,9 +196,6 @@
       </w:r>
     </w:p>
     <w:p>
-      <w:pPr>
-        <w:pStyle w:val="Textbody"/>
-      </w:pPr>
       <w:r>
         <w:t xml:space="preserve">Программно-технические возможности среды </w:t>
       </w:r>
@@ -304,9 +256,6 @@
       </w:r>
     </w:p>
     <w:p>
-      <w:pPr>
-        <w:pStyle w:val="Textbody"/>
-      </w:pPr>
       <w:r>
         <w:t xml:space="preserve">Для </w:t>
       </w:r>
@@ -342,9 +291,6 @@
       </w:r>
     </w:p>
     <w:p>
-      <w:pPr>
-        <w:pStyle w:val="Textbody"/>
-      </w:pPr>
       <w:r>
         <w:t>Перейдем к выполнению задани</w:t>
       </w:r>
@@ -356,7 +302,6 @@
       <w:pPr>
         <w:pStyle w:val="1"/>
         <w:rPr>
-          <w:sz w:val="28"/>
           <w:szCs w:val="28"/>
         </w:rPr>
       </w:pPr>
@@ -364,7 +309,6 @@
       <w:bookmarkStart w:id="5" w:name="_Toc417534712"/>
       <w:r>
         <w:rPr>
-          <w:sz w:val="28"/>
           <w:szCs w:val="28"/>
         </w:rPr>
         <w:t>ЦЕЛЬ РАБОТЫ</w:t>
@@ -382,7 +326,6 @@
         <w:suppressAutoHyphens w:val="0"/>
         <w:autoSpaceDN/>
         <w:spacing w:before="100" w:beforeAutospacing="1" w:after="100" w:afterAutospacing="1"/>
-        <w:ind w:firstLine="709"/>
         <w:textAlignment w:val="auto"/>
         <w:rPr>
           <w:szCs w:val="28"/>
@@ -424,7 +367,6 @@
         <w:suppressAutoHyphens w:val="0"/>
         <w:autoSpaceDN/>
         <w:spacing w:before="100" w:beforeAutospacing="1" w:after="100" w:afterAutospacing="1"/>
-        <w:ind w:firstLine="709"/>
         <w:textAlignment w:val="auto"/>
         <w:rPr>
           <w:szCs w:val="28"/>
@@ -446,11 +388,6 @@
     <w:p>
       <w:pPr>
         <w:pStyle w:val="1"/>
-        <w:jc w:val="both"/>
-        <w:rPr>
-          <w:sz w:val="28"/>
-          <w:szCs w:val="28"/>
-        </w:rPr>
       </w:pPr>
       <w:bookmarkStart w:id="6" w:name="main1"/>
       <w:bookmarkStart w:id="7" w:name="_Toc386638129"/>
@@ -458,26 +395,25 @@
       <w:bookmarkStart w:id="9" w:name="_Toc417534713"/>
       <w:bookmarkEnd w:id="6"/>
       <w:r>
-        <w:rPr>
-          <w:sz w:val="28"/>
-          <w:szCs w:val="28"/>
-        </w:rPr>
         <w:t>1</w:t>
       </w:r>
       <w:r>
-        <w:rPr>
-          <w:sz w:val="28"/>
-          <w:szCs w:val="28"/>
-        </w:rPr>
         <w:t xml:space="preserve"> </w:t>
       </w:r>
       <w:r>
         <w:rPr>
           <w:noProof/>
-          <w:sz w:val="28"/>
-          <w:szCs w:val="28"/>
-        </w:rPr>
-        <w:t>АНАЛИЗ УСТОЙЧИВОСТИ НЕЛИНЕЙНЫХ САР С ИСПОЛЬЗОВАНИЕМ МЕТОДА ФАЗОВЫХ ТРАЕКТОРИЙ</w:t>
+        </w:rPr>
+        <w:t xml:space="preserve">АНАЛИЗ УСТОЙЧИВОСТИ НЕЛИНЕЙНЫХ САР С ИСПОЛЬЗОВАНИЕМ </w:t>
+      </w:r>
+      <w:r>
+        <w:t>МЕТОДА</w:t>
+      </w:r>
+      <w:r>
+        <w:rPr>
+          <w:noProof/>
+        </w:rPr>
+        <w:t xml:space="preserve"> ФАЗОВЫХ ТРАЕКТОРИЙ</w:t>
       </w:r>
       <w:bookmarkEnd w:id="7"/>
     </w:p>
@@ -492,7 +428,13 @@
         <w:t>1</w:t>
       </w:r>
       <w:r>
-        <w:t>.1 Исходные уравнения, особые точки, анализ устойчивости «в малом»</w:t>
+        <w:t xml:space="preserve">.1 Исходные уравнения, особые точки, </w:t>
+      </w:r>
+      <w:r>
+        <w:t>анализ</w:t>
+      </w:r>
+      <w:r>
+        <w:t xml:space="preserve"> устойчивости «в малом»</w:t>
       </w:r>
       <w:bookmarkEnd w:id="11"/>
     </w:p>
@@ -511,7 +453,7 @@
     </w:p>
     <w:tbl>
       <w:tblPr>
-        <w:tblStyle w:val="af6"/>
+        <w:tblStyle w:val="a7"/>
         <w:tblW w:w="0" w:type="auto"/>
         <w:jc w:val="center"/>
         <w:tblBorders>
@@ -570,7 +512,7 @@
                 <v:shape id="_x0000_i1025" type="#_x0000_t75" style="width:158.25pt;height:43.5pt" o:ole="">
                   <v:imagedata r:id="rId8" o:title=""/>
                 </v:shape>
-                <o:OLEObject Type="Embed" ProgID="Equation.3" ShapeID="_x0000_i1025" DrawAspect="Content" ObjectID="_1493117960" r:id="rId9"/>
+                <o:OLEObject Type="Embed" ProgID="Equation.3" ShapeID="_x0000_i1025" DrawAspect="Content" ObjectID="_1493208390" r:id="rId9"/>
               </w:object>
             </w:r>
           </w:p>
@@ -607,24 +549,24 @@
         <w:rPr>
           <w:szCs w:val="28"/>
         </w:rPr>
+        <w:t>Особые точки находятся из системы (</w:t>
+      </w:r>
+      <w:r>
+        <w:rPr>
+          <w:szCs w:val="28"/>
+        </w:rPr>
+        <w:t>1</w:t>
+      </w:r>
+      <w:r>
+        <w:rPr>
+          <w:szCs w:val="28"/>
+        </w:rPr>
+        <w:t>.1) при равных нулю левых частях уравнений динамики (условия стационара). Данная динамическая система имеет 3 (три) особых точки:</w:t>
+      </w:r>
+    </w:p>
+    <w:p>
+      <w:r>
         <w:lastRenderedPageBreak/>
-        <w:t>Особые точки находятся из системы (</w:t>
-      </w:r>
-      <w:r>
-        <w:rPr>
-          <w:szCs w:val="28"/>
-        </w:rPr>
-        <w:t>1</w:t>
-      </w:r>
-      <w:r>
-        <w:rPr>
-          <w:szCs w:val="28"/>
-        </w:rPr>
-        <w:t>.1) при равных нулю левых частях уравнений динамики (условия стационара). Данная динамическая система имеет 3 (три) особых точки:</w:t>
-      </w:r>
-    </w:p>
-    <w:p>
-      <w:r>
         <w:t xml:space="preserve">1-я точка </w:t>
       </w:r>
       <w:r>
@@ -689,7 +631,7 @@
     </w:p>
     <w:tbl>
       <w:tblPr>
-        <w:tblStyle w:val="af6"/>
+        <w:tblStyle w:val="a7"/>
         <w:tblW w:w="0" w:type="auto"/>
         <w:jc w:val="center"/>
         <w:tblBorders>
@@ -730,7 +672,7 @@
                 <v:shape id="_x0000_i1026" type="#_x0000_t75" style="width:2in;height:43.5pt" o:ole="">
                   <v:imagedata r:id="rId10" o:title=""/>
                 </v:shape>
-                <o:OLEObject Type="Embed" ProgID="Equation.3" ShapeID="_x0000_i1026" DrawAspect="Content" ObjectID="_1493117961" r:id="rId11"/>
+                <o:OLEObject Type="Embed" ProgID="Equation.3" ShapeID="_x0000_i1026" DrawAspect="Content" ObjectID="_1493208391" r:id="rId11"/>
               </w:object>
             </w:r>
           </w:p>
@@ -769,7 +711,7 @@
           <v:shape id="_x0000_i1027" type="#_x0000_t75" style="width:187.5pt;height:21.75pt" o:ole="">
             <v:imagedata r:id="rId12" o:title=""/>
           </v:shape>
-          <o:OLEObject Type="Embed" ProgID="Equation.3" ShapeID="_x0000_i1027" DrawAspect="Content" ObjectID="_1493117962" r:id="rId13"/>
+          <o:OLEObject Type="Embed" ProgID="Equation.3" ShapeID="_x0000_i1027" DrawAspect="Content" ObjectID="_1493208392" r:id="rId13"/>
         </w:object>
       </w:r>
       <w:r>
@@ -791,7 +733,7 @@
           <v:shape id="_x0000_i1028" type="#_x0000_t75" style="width:36pt;height:21.75pt" o:ole="">
             <v:imagedata r:id="rId14" o:title=""/>
           </v:shape>
-          <o:OLEObject Type="Embed" ProgID="Equation.3" ShapeID="_x0000_i1028" DrawAspect="Content" ObjectID="_1493117963" r:id="rId15"/>
+          <o:OLEObject Type="Embed" ProgID="Equation.3" ShapeID="_x0000_i1028" DrawAspect="Content" ObjectID="_1493208393" r:id="rId15"/>
         </w:object>
       </w:r>
       <w:r>
@@ -805,7 +747,7 @@
           <v:shape id="_x0000_i1029" type="#_x0000_t75" style="width:14.25pt;height:21.75pt" o:ole="">
             <v:imagedata r:id="rId16" o:title=""/>
           </v:shape>
-          <o:OLEObject Type="Embed" ProgID="Equation.3" ShapeID="_x0000_i1029" DrawAspect="Content" ObjectID="_1493117964" r:id="rId17"/>
+          <o:OLEObject Type="Embed" ProgID="Equation.3" ShapeID="_x0000_i1029" DrawAspect="Content" ObjectID="_1493208394" r:id="rId17"/>
         </w:object>
       </w:r>
       <w:r>
@@ -814,7 +756,7 @@
     </w:p>
     <w:tbl>
       <w:tblPr>
-        <w:tblStyle w:val="af6"/>
+        <w:tblStyle w:val="a7"/>
         <w:tblW w:w="0" w:type="auto"/>
         <w:jc w:val="center"/>
         <w:tblBorders>
@@ -855,7 +797,7 @@
                 <v:shape id="_x0000_i1030" type="#_x0000_t75" style="width:259.5pt;height:36pt" o:ole="">
                   <v:imagedata r:id="rId18" o:title=""/>
                 </v:shape>
-                <o:OLEObject Type="Embed" ProgID="Equation.3" ShapeID="_x0000_i1030" DrawAspect="Content" ObjectID="_1493117965" r:id="rId19"/>
+                <o:OLEObject Type="Embed" ProgID="Equation.3" ShapeID="_x0000_i1030" DrawAspect="Content" ObjectID="_1493208395" r:id="rId19"/>
               </w:object>
             </w:r>
           </w:p>
@@ -916,7 +858,7 @@
           <v:shape id="_x0000_i1031" type="#_x0000_t75" style="width:129.75pt;height:57.75pt" o:ole="">
             <v:imagedata r:id="rId20" o:title=""/>
           </v:shape>
-          <o:OLEObject Type="Embed" ProgID="Equation.3" ShapeID="_x0000_i1031" DrawAspect="Content" ObjectID="_1493117966" r:id="rId21"/>
+          <o:OLEObject Type="Embed" ProgID="Equation.3" ShapeID="_x0000_i1031" DrawAspect="Content" ObjectID="_1493208396" r:id="rId21"/>
         </w:object>
       </w:r>
     </w:p>
@@ -935,7 +877,7 @@
     </w:p>
     <w:tbl>
       <w:tblPr>
-        <w:tblStyle w:val="af6"/>
+        <w:tblStyle w:val="a7"/>
         <w:tblW w:w="0" w:type="auto"/>
         <w:jc w:val="center"/>
         <w:tblBorders>
@@ -975,7 +917,7 @@
                 <v:shape id="_x0000_i1032" type="#_x0000_t75" style="width:222.75pt;height:21.75pt" o:ole="">
                   <v:imagedata r:id="rId22" o:title=""/>
                 </v:shape>
-                <o:OLEObject Type="Embed" ProgID="Equation.3" ShapeID="_x0000_i1032" DrawAspect="Content" ObjectID="_1493117967" r:id="rId23"/>
+                <o:OLEObject Type="Embed" ProgID="Equation.3" ShapeID="_x0000_i1032" DrawAspect="Content" ObjectID="_1493208397" r:id="rId23"/>
               </w:object>
             </w:r>
           </w:p>
@@ -1445,7 +1387,7 @@
           <v:shape id="_x0000_i1033" type="#_x0000_t75" style="width:86.25pt;height:21.75pt" o:ole="">
             <v:imagedata r:id="rId24" o:title=""/>
           </v:shape>
-          <o:OLEObject Type="Embed" ProgID="Equation.3" ShapeID="_x0000_i1033" DrawAspect="Content" ObjectID="_1493117968" r:id="rId25"/>
+          <o:OLEObject Type="Embed" ProgID="Equation.3" ShapeID="_x0000_i1033" DrawAspect="Content" ObjectID="_1493208398" r:id="rId25"/>
         </w:object>
       </w:r>
       <w:r>
@@ -1640,7 +1582,7 @@
           <v:shape id="_x0000_i1034" type="#_x0000_t75" style="width:86.25pt;height:21.75pt" o:ole="">
             <v:imagedata r:id="rId24" o:title=""/>
           </v:shape>
-          <o:OLEObject Type="Embed" ProgID="Equation.3" ShapeID="_x0000_i1034" DrawAspect="Content" ObjectID="_1493117969" r:id="rId26"/>
+          <o:OLEObject Type="Embed" ProgID="Equation.3" ShapeID="_x0000_i1034" DrawAspect="Content" ObjectID="_1493208399" r:id="rId26"/>
         </w:object>
       </w:r>
       <w:r>
@@ -1762,51 +1704,51 @@
         <w:rPr>
           <w:szCs w:val="28"/>
         </w:rPr>
-        <w:t xml:space="preserve">уравнений </w:t>
+        <w:t>уравнений (1</w:t>
+      </w:r>
+      <w:r>
+        <w:rPr>
+          <w:szCs w:val="28"/>
+        </w:rPr>
+        <w:t>.1).</w:t>
+      </w:r>
+    </w:p>
+    <w:p>
+      <w:pPr>
+        <w:rPr>
+          <w:szCs w:val="28"/>
+        </w:rPr>
+      </w:pPr>
+      <w:r>
+        <w:rPr>
+          <w:szCs w:val="28"/>
+        </w:rPr>
+        <w:t xml:space="preserve">Сформируйте структурную схему </w:t>
+      </w:r>
+      <w:r>
+        <w:rPr>
+          <w:szCs w:val="28"/>
+        </w:rPr>
+        <w:t>для решения системы уравнений (1</w:t>
+      </w:r>
+      <w:r>
+        <w:rPr>
+          <w:szCs w:val="28"/>
+        </w:rPr>
+        <w:t>.1). Вид структурной схем</w:t>
+      </w:r>
+      <w:r>
+        <w:rPr>
+          <w:szCs w:val="28"/>
+        </w:rPr>
+        <w:t xml:space="preserve">ы должен быть </w:t>
       </w:r>
       <w:r>
         <w:rPr>
           <w:szCs w:val="28"/>
         </w:rPr>
         <w:lastRenderedPageBreak/>
-        <w:t>(1</w:t>
-      </w:r>
-      <w:r>
-        <w:rPr>
-          <w:szCs w:val="28"/>
-        </w:rPr>
-        <w:t>.1).</w:t>
-      </w:r>
-    </w:p>
-    <w:p>
-      <w:pPr>
-        <w:rPr>
-          <w:szCs w:val="28"/>
-        </w:rPr>
-      </w:pPr>
-      <w:r>
-        <w:rPr>
-          <w:szCs w:val="28"/>
-        </w:rPr>
-        <w:t xml:space="preserve">Сформируйте структурную схему </w:t>
-      </w:r>
-      <w:r>
-        <w:rPr>
-          <w:szCs w:val="28"/>
-        </w:rPr>
-        <w:t>для решения системы уравнений (1</w:t>
-      </w:r>
-      <w:r>
-        <w:rPr>
-          <w:szCs w:val="28"/>
-        </w:rPr>
-        <w:t>.1). Вид структурной схем</w:t>
-      </w:r>
-      <w:r>
-        <w:rPr>
-          <w:szCs w:val="28"/>
-        </w:rPr>
-        <w:t>ы должен быть аналогичным рис. 1</w:t>
+        <w:t>аналогичным рис. 1</w:t>
       </w:r>
       <w:r>
         <w:rPr>
@@ -1817,7 +1759,7 @@
     </w:p>
     <w:p>
       <w:pPr>
-        <w:pStyle w:val="ab"/>
+        <w:pStyle w:val="a5"/>
         <w:rPr>
           <w:szCs w:val="28"/>
           <w:lang w:val="en-US"/>
@@ -1880,7 +1822,7 @@
     </w:p>
     <w:p>
       <w:pPr>
-        <w:pStyle w:val="ab"/>
+        <w:pStyle w:val="a5"/>
         <w:rPr>
           <w:szCs w:val="28"/>
         </w:rPr>
@@ -1945,16 +1887,9 @@
     </w:p>
     <w:p>
       <w:pPr>
-        <w:pStyle w:val="ab"/>
-        <w:rPr>
-          <w:szCs w:val="28"/>
-        </w:rPr>
-      </w:pPr>
-      <w:r>
-        <w:rPr>
-          <w:noProof/>
-          <w:szCs w:val="28"/>
-        </w:rPr>
+        <w:pStyle w:val="a5"/>
+      </w:pPr>
+      <w:r>
         <w:drawing>
           <wp:inline distT="0" distB="0" distL="0" distR="0" wp14:anchorId="19EE90B3" wp14:editId="7031F047">
             <wp:extent cx="5248275" cy="1971675"/>
@@ -1994,21 +1929,12 @@
     </w:p>
     <w:p>
       <w:pPr>
-        <w:pStyle w:val="ab"/>
-        <w:rPr>
-          <w:szCs w:val="28"/>
-        </w:rPr>
-      </w:pPr>
-      <w:r>
-        <w:rPr>
-          <w:szCs w:val="28"/>
-        </w:rPr>
+        <w:pStyle w:val="a5"/>
+      </w:pPr>
+      <w:r>
         <w:t xml:space="preserve">Рис. </w:t>
       </w:r>
       <w:r>
-        <w:rPr>
-          <w:szCs w:val="28"/>
-        </w:rPr>
         <w:t>1.2</w:t>
       </w:r>
     </w:p>
@@ -2240,7 +2166,7 @@
     </w:p>
     <w:tbl>
       <w:tblPr>
-        <w:tblStyle w:val="af6"/>
+        <w:tblStyle w:val="a7"/>
         <w:tblW w:w="0" w:type="auto"/>
         <w:jc w:val="center"/>
         <w:tblBorders>
@@ -2267,19 +2193,9 @@
           </w:tcPr>
           <w:p>
             <w:pPr>
-              <w:pStyle w:val="Textbody"/>
-              <w:ind w:firstLine="0"/>
-              <w:jc w:val="center"/>
-              <w:rPr>
-                <w:szCs w:val="28"/>
-              </w:rPr>
+              <w:pStyle w:val="a5"/>
             </w:pPr>
             <w:r>
-              <w:rPr>
-                <w:noProof/>
-                <w:szCs w:val="28"/>
-              </w:rPr>
-              <w:lastRenderedPageBreak/>
               <w:drawing>
                 <wp:inline distT="0" distB="0" distL="0" distR="0" wp14:anchorId="46DBB80C" wp14:editId="76307FB2">
                   <wp:extent cx="3981600" cy="3283200"/>
@@ -2330,18 +2246,9 @@
           </w:tcPr>
           <w:p>
             <w:pPr>
-              <w:pStyle w:val="Textbody"/>
-              <w:ind w:firstLine="0"/>
-              <w:jc w:val="center"/>
-              <w:rPr>
-                <w:szCs w:val="28"/>
-              </w:rPr>
+              <w:pStyle w:val="a5"/>
             </w:pPr>
             <w:r>
-              <w:rPr>
-                <w:noProof/>
-                <w:szCs w:val="28"/>
-              </w:rPr>
               <w:drawing>
                 <wp:inline distT="0" distB="0" distL="0" distR="0" wp14:anchorId="3D9FB99D" wp14:editId="33A08FE2">
                   <wp:extent cx="3949200" cy="3254400"/>
@@ -2397,19 +2304,13 @@
           </w:tcPr>
           <w:p>
             <w:pPr>
-              <w:pStyle w:val="Textbody"/>
-              <w:ind w:firstLine="0"/>
-              <w:jc w:val="center"/>
-              <w:rPr>
-                <w:szCs w:val="28"/>
-              </w:rPr>
+              <w:pStyle w:val="a5"/>
             </w:pPr>
             <w:r>
               <w:rPr>
-                <w:szCs w:val="28"/>
                 <w:shd w:val="clear" w:color="auto" w:fill="FFFFFF"/>
               </w:rPr>
-              <w:t xml:space="preserve">Рисунок 1.3 </w:t>
+              <w:t>Рисунок 1.3</w:t>
             </w:r>
           </w:p>
         </w:tc>
@@ -2419,26 +2320,13 @@
           </w:tcPr>
           <w:p>
             <w:pPr>
-              <w:pStyle w:val="Textbody"/>
-              <w:ind w:firstLine="0"/>
-              <w:jc w:val="center"/>
-              <w:rPr>
-                <w:szCs w:val="28"/>
-              </w:rPr>
+              <w:pStyle w:val="a5"/>
             </w:pPr>
             <w:r>
               <w:rPr>
-                <w:szCs w:val="28"/>
                 <w:shd w:val="clear" w:color="auto" w:fill="FFFFFF"/>
               </w:rPr>
               <w:t>Рисунок 1.4</w:t>
-            </w:r>
-            <w:r>
-              <w:rPr>
-                <w:szCs w:val="28"/>
-                <w:shd w:val="clear" w:color="auto" w:fill="FFFFFF"/>
-              </w:rPr>
-              <w:t xml:space="preserve"> </w:t>
             </w:r>
           </w:p>
         </w:tc>
@@ -2674,7 +2562,7 @@
           <v:shape id="_x0000_i1035" type="#_x0000_t75" style="width:64.5pt;height:14.25pt" o:ole="">
             <v:imagedata r:id="rId31" o:title=""/>
           </v:shape>
-          <o:OLEObject Type="Embed" ProgID="Equation.3" ShapeID="_x0000_i1035" DrawAspect="Content" ObjectID="_1493117970" r:id="rId32"/>
+          <o:OLEObject Type="Embed" ProgID="Equation.3" ShapeID="_x0000_i1035" DrawAspect="Content" ObjectID="_1493208400" r:id="rId32"/>
         </w:object>
       </w:r>
       <w:r>
@@ -2686,7 +2574,7 @@
           <v:shape id="_x0000_i1036" type="#_x0000_t75" style="width:64.5pt;height:14.25pt" o:ole="">
             <v:imagedata r:id="rId33" o:title=""/>
           </v:shape>
-          <o:OLEObject Type="Embed" ProgID="Equation.3" ShapeID="_x0000_i1036" DrawAspect="Content" ObjectID="_1493117971" r:id="rId34"/>
+          <o:OLEObject Type="Embed" ProgID="Equation.3" ShapeID="_x0000_i1036" DrawAspect="Content" ObjectID="_1493208401" r:id="rId34"/>
         </w:object>
       </w:r>
     </w:p>
@@ -2773,16 +2661,9 @@
           </w:tcPr>
           <w:p>
             <w:pPr>
-              <w:jc w:val="center"/>
-              <w:rPr>
-                <w:szCs w:val="28"/>
-              </w:rPr>
+              <w:pStyle w:val="a3"/>
             </w:pPr>
             <w:r>
-              <w:rPr>
-                <w:szCs w:val="28"/>
-                <w:lang w:val="en-US"/>
-              </w:rPr>
               <w:t>№</w:t>
             </w:r>
           </w:p>
@@ -2793,15 +2674,9 @@
           </w:tcPr>
           <w:p>
             <w:pPr>
-              <w:jc w:val="center"/>
-              <w:rPr>
-                <w:szCs w:val="28"/>
-              </w:rPr>
+              <w:pStyle w:val="a3"/>
             </w:pPr>
             <w:r>
-              <w:rPr>
-                <w:szCs w:val="28"/>
-              </w:rPr>
               <w:t>1</w:t>
             </w:r>
           </w:p>
@@ -2812,15 +2687,9 @@
           </w:tcPr>
           <w:p>
             <w:pPr>
-              <w:jc w:val="center"/>
-              <w:rPr>
-                <w:szCs w:val="28"/>
-              </w:rPr>
+              <w:pStyle w:val="a3"/>
             </w:pPr>
             <w:r>
-              <w:rPr>
-                <w:szCs w:val="28"/>
-              </w:rPr>
               <w:t>2</w:t>
             </w:r>
           </w:p>
@@ -2831,15 +2700,9 @@
           </w:tcPr>
           <w:p>
             <w:pPr>
-              <w:jc w:val="center"/>
-              <w:rPr>
-                <w:szCs w:val="28"/>
-              </w:rPr>
+              <w:pStyle w:val="a3"/>
             </w:pPr>
             <w:r>
-              <w:rPr>
-                <w:szCs w:val="28"/>
-              </w:rPr>
               <w:t>3</w:t>
             </w:r>
           </w:p>
@@ -2850,15 +2713,9 @@
           </w:tcPr>
           <w:p>
             <w:pPr>
-              <w:jc w:val="center"/>
-              <w:rPr>
-                <w:szCs w:val="28"/>
-              </w:rPr>
+              <w:pStyle w:val="a3"/>
             </w:pPr>
             <w:r>
-              <w:rPr>
-                <w:szCs w:val="28"/>
-              </w:rPr>
               <w:t>4</w:t>
             </w:r>
           </w:p>
@@ -2869,15 +2726,9 @@
           </w:tcPr>
           <w:p>
             <w:pPr>
-              <w:jc w:val="center"/>
-              <w:rPr>
-                <w:szCs w:val="28"/>
-              </w:rPr>
+              <w:pStyle w:val="a3"/>
             </w:pPr>
             <w:r>
-              <w:rPr>
-                <w:szCs w:val="28"/>
-              </w:rPr>
               <w:t>5</w:t>
             </w:r>
           </w:p>
@@ -2888,15 +2739,9 @@
           </w:tcPr>
           <w:p>
             <w:pPr>
-              <w:jc w:val="center"/>
-              <w:rPr>
-                <w:szCs w:val="28"/>
-              </w:rPr>
+              <w:pStyle w:val="a3"/>
             </w:pPr>
             <w:r>
-              <w:rPr>
-                <w:szCs w:val="28"/>
-              </w:rPr>
               <w:t>6</w:t>
             </w:r>
           </w:p>
@@ -2907,15 +2752,9 @@
           </w:tcPr>
           <w:p>
             <w:pPr>
-              <w:jc w:val="center"/>
-              <w:rPr>
-                <w:szCs w:val="28"/>
-              </w:rPr>
+              <w:pStyle w:val="a3"/>
             </w:pPr>
             <w:r>
-              <w:rPr>
-                <w:szCs w:val="28"/>
-              </w:rPr>
               <w:t>7</w:t>
             </w:r>
           </w:p>
@@ -2926,15 +2765,9 @@
           </w:tcPr>
           <w:p>
             <w:pPr>
-              <w:jc w:val="center"/>
-              <w:rPr>
-                <w:szCs w:val="28"/>
-              </w:rPr>
+              <w:pStyle w:val="a3"/>
             </w:pPr>
             <w:r>
-              <w:rPr>
-                <w:szCs w:val="28"/>
-              </w:rPr>
               <w:t>8</w:t>
             </w:r>
           </w:p>
@@ -2945,15 +2778,9 @@
           </w:tcPr>
           <w:p>
             <w:pPr>
-              <w:jc w:val="center"/>
-              <w:rPr>
-                <w:szCs w:val="28"/>
-              </w:rPr>
+              <w:pStyle w:val="a3"/>
             </w:pPr>
             <w:r>
-              <w:rPr>
-                <w:szCs w:val="28"/>
-              </w:rPr>
               <w:t>9</w:t>
             </w:r>
           </w:p>
@@ -2964,15 +2791,9 @@
           </w:tcPr>
           <w:p>
             <w:pPr>
-              <w:jc w:val="center"/>
-              <w:rPr>
-                <w:szCs w:val="28"/>
-              </w:rPr>
+              <w:pStyle w:val="a3"/>
             </w:pPr>
             <w:r>
-              <w:rPr>
-                <w:szCs w:val="28"/>
-              </w:rPr>
               <w:t>10</w:t>
             </w:r>
           </w:p>
@@ -2983,15 +2804,9 @@
           </w:tcPr>
           <w:p>
             <w:pPr>
-              <w:jc w:val="center"/>
-              <w:rPr>
-                <w:szCs w:val="28"/>
-              </w:rPr>
+              <w:pStyle w:val="a3"/>
             </w:pPr>
             <w:r>
-              <w:rPr>
-                <w:szCs w:val="28"/>
-              </w:rPr>
               <w:t>11</w:t>
             </w:r>
           </w:p>
@@ -3002,15 +2817,9 @@
           </w:tcPr>
           <w:p>
             <w:pPr>
-              <w:jc w:val="center"/>
-              <w:rPr>
-                <w:szCs w:val="28"/>
-              </w:rPr>
+              <w:pStyle w:val="a3"/>
             </w:pPr>
             <w:r>
-              <w:rPr>
-                <w:szCs w:val="28"/>
-              </w:rPr>
               <w:t>12</w:t>
             </w:r>
           </w:p>
@@ -3021,15 +2830,9 @@
           </w:tcPr>
           <w:p>
             <w:pPr>
-              <w:jc w:val="center"/>
-              <w:rPr>
-                <w:szCs w:val="28"/>
-              </w:rPr>
+              <w:pStyle w:val="a3"/>
             </w:pPr>
             <w:r>
-              <w:rPr>
-                <w:szCs w:val="28"/>
-              </w:rPr>
               <w:t>13</w:t>
             </w:r>
           </w:p>
@@ -3040,15 +2843,9 @@
           </w:tcPr>
           <w:p>
             <w:pPr>
-              <w:jc w:val="center"/>
-              <w:rPr>
-                <w:szCs w:val="28"/>
-              </w:rPr>
+              <w:pStyle w:val="a3"/>
             </w:pPr>
             <w:r>
-              <w:rPr>
-                <w:szCs w:val="28"/>
-              </w:rPr>
               <w:t>14</w:t>
             </w:r>
           </w:p>
@@ -3059,15 +2856,9 @@
           </w:tcPr>
           <w:p>
             <w:pPr>
-              <w:jc w:val="center"/>
-              <w:rPr>
-                <w:szCs w:val="28"/>
-              </w:rPr>
+              <w:pStyle w:val="a3"/>
             </w:pPr>
             <w:r>
-              <w:rPr>
-                <w:szCs w:val="28"/>
-              </w:rPr>
               <w:t>15</w:t>
             </w:r>
           </w:p>
@@ -3078,15 +2869,9 @@
           </w:tcPr>
           <w:p>
             <w:pPr>
-              <w:jc w:val="center"/>
-              <w:rPr>
-                <w:szCs w:val="28"/>
-              </w:rPr>
+              <w:pStyle w:val="a3"/>
             </w:pPr>
             <w:r>
-              <w:rPr>
-                <w:szCs w:val="28"/>
-              </w:rPr>
               <w:t>16</w:t>
             </w:r>
           </w:p>
@@ -3097,15 +2882,9 @@
           </w:tcPr>
           <w:p>
             <w:pPr>
-              <w:jc w:val="center"/>
-              <w:rPr>
-                <w:szCs w:val="28"/>
-              </w:rPr>
+              <w:pStyle w:val="a3"/>
             </w:pPr>
             <w:r>
-              <w:rPr>
-                <w:szCs w:val="28"/>
-              </w:rPr>
               <w:t>17</w:t>
             </w:r>
           </w:p>
@@ -3116,15 +2895,9 @@
           </w:tcPr>
           <w:p>
             <w:pPr>
-              <w:jc w:val="center"/>
-              <w:rPr>
-                <w:szCs w:val="28"/>
-              </w:rPr>
+              <w:pStyle w:val="a3"/>
             </w:pPr>
             <w:r>
-              <w:rPr>
-                <w:szCs w:val="28"/>
-              </w:rPr>
               <w:t>18</w:t>
             </w:r>
           </w:p>
@@ -3135,15 +2908,9 @@
           </w:tcPr>
           <w:p>
             <w:pPr>
-              <w:jc w:val="center"/>
-              <w:rPr>
-                <w:szCs w:val="28"/>
-              </w:rPr>
+              <w:pStyle w:val="a3"/>
             </w:pPr>
             <w:r>
-              <w:rPr>
-                <w:szCs w:val="28"/>
-              </w:rPr>
               <w:t>19</w:t>
             </w:r>
           </w:p>
@@ -3154,15 +2921,9 @@
           </w:tcPr>
           <w:p>
             <w:pPr>
-              <w:jc w:val="center"/>
-              <w:rPr>
-                <w:szCs w:val="28"/>
-              </w:rPr>
+              <w:pStyle w:val="a3"/>
             </w:pPr>
             <w:r>
-              <w:rPr>
-                <w:szCs w:val="28"/>
-              </w:rPr>
               <w:t>20</w:t>
             </w:r>
           </w:p>
@@ -3175,22 +2936,19 @@
           </w:tcPr>
           <w:p>
             <w:pPr>
-              <w:jc w:val="center"/>
+              <w:pStyle w:val="a3"/>
               <w:rPr>
-                <w:szCs w:val="28"/>
                 <w:vertAlign w:val="superscript"/>
               </w:rPr>
             </w:pPr>
             <w:r>
               <w:rPr>
                 <w:i/>
-                <w:szCs w:val="28"/>
               </w:rPr>
               <w:t>х</w:t>
             </w:r>
             <w:r>
               <w:rPr>
-                <w:szCs w:val="28"/>
                 <w:vertAlign w:val="subscript"/>
               </w:rPr>
               <w:t>1</w:t>
@@ -3203,15 +2961,9 @@
           </w:tcPr>
           <w:p>
             <w:pPr>
-              <w:jc w:val="center"/>
-              <w:rPr>
-                <w:szCs w:val="28"/>
-              </w:rPr>
+              <w:pStyle w:val="a3"/>
             </w:pPr>
             <w:r>
-              <w:rPr>
-                <w:szCs w:val="28"/>
-              </w:rPr>
               <w:t>-1</w:t>
             </w:r>
           </w:p>
@@ -3222,15 +2974,9 @@
           </w:tcPr>
           <w:p>
             <w:pPr>
-              <w:jc w:val="center"/>
-              <w:rPr>
-                <w:szCs w:val="28"/>
-              </w:rPr>
+              <w:pStyle w:val="a3"/>
             </w:pPr>
             <w:r>
-              <w:rPr>
-                <w:szCs w:val="28"/>
-              </w:rPr>
               <w:t>0</w:t>
             </w:r>
           </w:p>
@@ -3241,15 +2987,9 @@
           </w:tcPr>
           <w:p>
             <w:pPr>
-              <w:jc w:val="center"/>
-              <w:rPr>
-                <w:szCs w:val="28"/>
-              </w:rPr>
+              <w:pStyle w:val="a3"/>
             </w:pPr>
             <w:r>
-              <w:rPr>
-                <w:szCs w:val="28"/>
-              </w:rPr>
               <w:t>1</w:t>
             </w:r>
           </w:p>
@@ -3260,15 +3000,9 @@
           </w:tcPr>
           <w:p>
             <w:pPr>
-              <w:jc w:val="center"/>
-              <w:rPr>
-                <w:szCs w:val="28"/>
-              </w:rPr>
+              <w:pStyle w:val="a3"/>
             </w:pPr>
             <w:r>
-              <w:rPr>
-                <w:szCs w:val="28"/>
-              </w:rPr>
               <w:t>2</w:t>
             </w:r>
           </w:p>
@@ -3279,15 +3013,9 @@
           </w:tcPr>
           <w:p>
             <w:pPr>
-              <w:jc w:val="center"/>
-              <w:rPr>
-                <w:szCs w:val="28"/>
-              </w:rPr>
+              <w:pStyle w:val="a3"/>
             </w:pPr>
             <w:r>
-              <w:rPr>
-                <w:szCs w:val="28"/>
-              </w:rPr>
               <w:t>-1</w:t>
             </w:r>
           </w:p>
@@ -3298,15 +3026,9 @@
           </w:tcPr>
           <w:p>
             <w:pPr>
-              <w:jc w:val="center"/>
-              <w:rPr>
-                <w:szCs w:val="28"/>
-              </w:rPr>
+              <w:pStyle w:val="a3"/>
             </w:pPr>
             <w:r>
-              <w:rPr>
-                <w:szCs w:val="28"/>
-              </w:rPr>
               <w:t>0</w:t>
             </w:r>
           </w:p>
@@ -3317,15 +3039,9 @@
           </w:tcPr>
           <w:p>
             <w:pPr>
-              <w:jc w:val="center"/>
-              <w:rPr>
-                <w:szCs w:val="28"/>
-              </w:rPr>
+              <w:pStyle w:val="a3"/>
             </w:pPr>
             <w:r>
-              <w:rPr>
-                <w:szCs w:val="28"/>
-              </w:rPr>
               <w:t>1</w:t>
             </w:r>
           </w:p>
@@ -3336,15 +3052,9 @@
           </w:tcPr>
           <w:p>
             <w:pPr>
-              <w:jc w:val="center"/>
-              <w:rPr>
-                <w:szCs w:val="28"/>
-              </w:rPr>
+              <w:pStyle w:val="a3"/>
             </w:pPr>
             <w:r>
-              <w:rPr>
-                <w:szCs w:val="28"/>
-              </w:rPr>
               <w:t>2</w:t>
             </w:r>
           </w:p>
@@ -3355,15 +3065,9 @@
           </w:tcPr>
           <w:p>
             <w:pPr>
-              <w:jc w:val="center"/>
-              <w:rPr>
-                <w:szCs w:val="28"/>
-              </w:rPr>
+              <w:pStyle w:val="a3"/>
             </w:pPr>
             <w:r>
-              <w:rPr>
-                <w:szCs w:val="28"/>
-              </w:rPr>
               <w:t>-1</w:t>
             </w:r>
           </w:p>
@@ -3374,15 +3078,9 @@
           </w:tcPr>
           <w:p>
             <w:pPr>
-              <w:jc w:val="center"/>
-              <w:rPr>
-                <w:szCs w:val="28"/>
-              </w:rPr>
+              <w:pStyle w:val="a3"/>
             </w:pPr>
             <w:r>
-              <w:rPr>
-                <w:szCs w:val="28"/>
-              </w:rPr>
               <w:t>0</w:t>
             </w:r>
           </w:p>
@@ -3393,15 +3091,9 @@
           </w:tcPr>
           <w:p>
             <w:pPr>
-              <w:jc w:val="center"/>
-              <w:rPr>
-                <w:szCs w:val="28"/>
-              </w:rPr>
+              <w:pStyle w:val="a3"/>
             </w:pPr>
             <w:r>
-              <w:rPr>
-                <w:szCs w:val="28"/>
-              </w:rPr>
               <w:t>1</w:t>
             </w:r>
           </w:p>
@@ -3412,15 +3104,9 @@
           </w:tcPr>
           <w:p>
             <w:pPr>
-              <w:jc w:val="center"/>
-              <w:rPr>
-                <w:szCs w:val="28"/>
-              </w:rPr>
+              <w:pStyle w:val="a3"/>
             </w:pPr>
             <w:r>
-              <w:rPr>
-                <w:szCs w:val="28"/>
-              </w:rPr>
               <w:t>2</w:t>
             </w:r>
           </w:p>
@@ -3431,15 +3117,9 @@
           </w:tcPr>
           <w:p>
             <w:pPr>
-              <w:jc w:val="center"/>
-              <w:rPr>
-                <w:szCs w:val="28"/>
-              </w:rPr>
+              <w:pStyle w:val="a3"/>
             </w:pPr>
             <w:r>
-              <w:rPr>
-                <w:szCs w:val="28"/>
-              </w:rPr>
               <w:t>-1</w:t>
             </w:r>
           </w:p>
@@ -3450,15 +3130,9 @@
           </w:tcPr>
           <w:p>
             <w:pPr>
-              <w:jc w:val="center"/>
-              <w:rPr>
-                <w:szCs w:val="28"/>
-              </w:rPr>
+              <w:pStyle w:val="a3"/>
             </w:pPr>
             <w:r>
-              <w:rPr>
-                <w:szCs w:val="28"/>
-              </w:rPr>
               <w:t>0</w:t>
             </w:r>
           </w:p>
@@ -3469,15 +3143,9 @@
           </w:tcPr>
           <w:p>
             <w:pPr>
-              <w:jc w:val="center"/>
-              <w:rPr>
-                <w:szCs w:val="28"/>
-              </w:rPr>
+              <w:pStyle w:val="a3"/>
             </w:pPr>
             <w:r>
-              <w:rPr>
-                <w:szCs w:val="28"/>
-              </w:rPr>
               <w:t>1</w:t>
             </w:r>
           </w:p>
@@ -3488,15 +3156,9 @@
           </w:tcPr>
           <w:p>
             <w:pPr>
-              <w:jc w:val="center"/>
-              <w:rPr>
-                <w:szCs w:val="28"/>
-              </w:rPr>
+              <w:pStyle w:val="a3"/>
             </w:pPr>
             <w:r>
-              <w:rPr>
-                <w:szCs w:val="28"/>
-              </w:rPr>
               <w:t>2</w:t>
             </w:r>
           </w:p>
@@ -3507,15 +3169,9 @@
           </w:tcPr>
           <w:p>
             <w:pPr>
-              <w:jc w:val="center"/>
-              <w:rPr>
-                <w:szCs w:val="28"/>
-              </w:rPr>
+              <w:pStyle w:val="a3"/>
             </w:pPr>
             <w:r>
-              <w:rPr>
-                <w:szCs w:val="28"/>
-              </w:rPr>
               <w:t>-1</w:t>
             </w:r>
           </w:p>
@@ -3526,15 +3182,9 @@
           </w:tcPr>
           <w:p>
             <w:pPr>
-              <w:jc w:val="center"/>
-              <w:rPr>
-                <w:szCs w:val="28"/>
-              </w:rPr>
+              <w:pStyle w:val="a3"/>
             </w:pPr>
             <w:r>
-              <w:rPr>
-                <w:szCs w:val="28"/>
-              </w:rPr>
               <w:t>0</w:t>
             </w:r>
           </w:p>
@@ -3545,15 +3195,9 @@
           </w:tcPr>
           <w:p>
             <w:pPr>
-              <w:jc w:val="center"/>
-              <w:rPr>
-                <w:szCs w:val="28"/>
-              </w:rPr>
+              <w:pStyle w:val="a3"/>
             </w:pPr>
             <w:r>
-              <w:rPr>
-                <w:szCs w:val="28"/>
-              </w:rPr>
               <w:t>1</w:t>
             </w:r>
           </w:p>
@@ -3564,15 +3208,9 @@
           </w:tcPr>
           <w:p>
             <w:pPr>
-              <w:jc w:val="center"/>
-              <w:rPr>
-                <w:szCs w:val="28"/>
-              </w:rPr>
+              <w:pStyle w:val="a3"/>
             </w:pPr>
             <w:r>
-              <w:rPr>
-                <w:szCs w:val="28"/>
-              </w:rPr>
               <w:t>2</w:t>
             </w:r>
           </w:p>
@@ -3585,21 +3223,16 @@
           </w:tcPr>
           <w:p>
             <w:pPr>
-              <w:jc w:val="center"/>
-              <w:rPr>
-                <w:szCs w:val="28"/>
-              </w:rPr>
+              <w:pStyle w:val="a3"/>
             </w:pPr>
             <w:r>
               <w:rPr>
                 <w:i/>
-                <w:szCs w:val="28"/>
               </w:rPr>
               <w:t>х</w:t>
             </w:r>
             <w:r>
               <w:rPr>
-                <w:szCs w:val="28"/>
                 <w:vertAlign w:val="subscript"/>
               </w:rPr>
               <w:t>2</w:t>
@@ -3612,15 +3245,9 @@
           </w:tcPr>
           <w:p>
             <w:pPr>
-              <w:jc w:val="center"/>
-              <w:rPr>
-                <w:szCs w:val="28"/>
-              </w:rPr>
+              <w:pStyle w:val="a3"/>
             </w:pPr>
             <w:r>
-              <w:rPr>
-                <w:szCs w:val="28"/>
-              </w:rPr>
               <w:t>2</w:t>
             </w:r>
           </w:p>
@@ -3631,15 +3258,9 @@
           </w:tcPr>
           <w:p>
             <w:pPr>
-              <w:jc w:val="center"/>
-              <w:rPr>
-                <w:szCs w:val="28"/>
-              </w:rPr>
+              <w:pStyle w:val="a3"/>
             </w:pPr>
             <w:r>
-              <w:rPr>
-                <w:szCs w:val="28"/>
-              </w:rPr>
               <w:t>2</w:t>
             </w:r>
           </w:p>
@@ -3650,15 +3271,9 @@
           </w:tcPr>
           <w:p>
             <w:pPr>
-              <w:jc w:val="center"/>
-              <w:rPr>
-                <w:szCs w:val="28"/>
-              </w:rPr>
+              <w:pStyle w:val="a3"/>
             </w:pPr>
             <w:r>
-              <w:rPr>
-                <w:szCs w:val="28"/>
-              </w:rPr>
               <w:t>2</w:t>
             </w:r>
           </w:p>
@@ -3669,15 +3284,9 @@
           </w:tcPr>
           <w:p>
             <w:pPr>
-              <w:jc w:val="center"/>
-              <w:rPr>
-                <w:szCs w:val="28"/>
-              </w:rPr>
+              <w:pStyle w:val="a3"/>
             </w:pPr>
             <w:r>
-              <w:rPr>
-                <w:szCs w:val="28"/>
-              </w:rPr>
               <w:t>2</w:t>
             </w:r>
           </w:p>
@@ -3688,15 +3297,9 @@
           </w:tcPr>
           <w:p>
             <w:pPr>
-              <w:jc w:val="center"/>
-              <w:rPr>
-                <w:szCs w:val="28"/>
-              </w:rPr>
+              <w:pStyle w:val="a3"/>
             </w:pPr>
             <w:r>
-              <w:rPr>
-                <w:szCs w:val="28"/>
-              </w:rPr>
               <w:t>1</w:t>
             </w:r>
           </w:p>
@@ -3707,15 +3310,9 @@
           </w:tcPr>
           <w:p>
             <w:pPr>
-              <w:jc w:val="center"/>
-              <w:rPr>
-                <w:szCs w:val="28"/>
-              </w:rPr>
+              <w:pStyle w:val="a3"/>
             </w:pPr>
             <w:r>
-              <w:rPr>
-                <w:szCs w:val="28"/>
-              </w:rPr>
               <w:t>1</w:t>
             </w:r>
           </w:p>
@@ -3726,15 +3323,9 @@
           </w:tcPr>
           <w:p>
             <w:pPr>
-              <w:jc w:val="center"/>
-              <w:rPr>
-                <w:szCs w:val="28"/>
-              </w:rPr>
+              <w:pStyle w:val="a3"/>
             </w:pPr>
             <w:r>
-              <w:rPr>
-                <w:szCs w:val="28"/>
-              </w:rPr>
               <w:t>1</w:t>
             </w:r>
           </w:p>
@@ -3745,15 +3336,9 @@
           </w:tcPr>
           <w:p>
             <w:pPr>
-              <w:jc w:val="center"/>
-              <w:rPr>
-                <w:szCs w:val="28"/>
-              </w:rPr>
+              <w:pStyle w:val="a3"/>
             </w:pPr>
             <w:r>
-              <w:rPr>
-                <w:szCs w:val="28"/>
-              </w:rPr>
               <w:t>1</w:t>
             </w:r>
           </w:p>
@@ -3764,15 +3349,9 @@
           </w:tcPr>
           <w:p>
             <w:pPr>
-              <w:jc w:val="center"/>
-              <w:rPr>
-                <w:szCs w:val="28"/>
-              </w:rPr>
+              <w:pStyle w:val="a3"/>
             </w:pPr>
             <w:r>
-              <w:rPr>
-                <w:szCs w:val="28"/>
-              </w:rPr>
               <w:t>0</w:t>
             </w:r>
           </w:p>
@@ -3783,15 +3362,9 @@
           </w:tcPr>
           <w:p>
             <w:pPr>
-              <w:jc w:val="center"/>
-              <w:rPr>
-                <w:szCs w:val="28"/>
-              </w:rPr>
+              <w:pStyle w:val="a3"/>
             </w:pPr>
             <w:r>
-              <w:rPr>
-                <w:szCs w:val="28"/>
-              </w:rPr>
               <w:t>0</w:t>
             </w:r>
           </w:p>
@@ -3802,15 +3375,9 @@
           </w:tcPr>
           <w:p>
             <w:pPr>
-              <w:jc w:val="center"/>
-              <w:rPr>
-                <w:szCs w:val="28"/>
-              </w:rPr>
+              <w:pStyle w:val="a3"/>
             </w:pPr>
             <w:r>
-              <w:rPr>
-                <w:szCs w:val="28"/>
-              </w:rPr>
               <w:t>0</w:t>
             </w:r>
           </w:p>
@@ -3821,15 +3388,9 @@
           </w:tcPr>
           <w:p>
             <w:pPr>
-              <w:jc w:val="center"/>
-              <w:rPr>
-                <w:szCs w:val="28"/>
-              </w:rPr>
+              <w:pStyle w:val="a3"/>
             </w:pPr>
             <w:r>
-              <w:rPr>
-                <w:szCs w:val="28"/>
-              </w:rPr>
               <w:t>0</w:t>
             </w:r>
           </w:p>
@@ -3840,15 +3401,9 @@
           </w:tcPr>
           <w:p>
             <w:pPr>
-              <w:jc w:val="center"/>
-              <w:rPr>
-                <w:szCs w:val="28"/>
-              </w:rPr>
+              <w:pStyle w:val="a3"/>
             </w:pPr>
             <w:r>
-              <w:rPr>
-                <w:szCs w:val="28"/>
-              </w:rPr>
               <w:t>-1</w:t>
             </w:r>
           </w:p>
@@ -3859,15 +3414,9 @@
           </w:tcPr>
           <w:p>
             <w:pPr>
-              <w:jc w:val="center"/>
-              <w:rPr>
-                <w:szCs w:val="28"/>
-              </w:rPr>
+              <w:pStyle w:val="a3"/>
             </w:pPr>
             <w:r>
-              <w:rPr>
-                <w:szCs w:val="28"/>
-              </w:rPr>
               <w:t>-1</w:t>
             </w:r>
           </w:p>
@@ -3878,15 +3427,9 @@
           </w:tcPr>
           <w:p>
             <w:pPr>
-              <w:jc w:val="center"/>
-              <w:rPr>
-                <w:szCs w:val="28"/>
-              </w:rPr>
+              <w:pStyle w:val="a3"/>
             </w:pPr>
             <w:r>
-              <w:rPr>
-                <w:szCs w:val="28"/>
-              </w:rPr>
               <w:t>-1</w:t>
             </w:r>
           </w:p>
@@ -3897,15 +3440,9 @@
           </w:tcPr>
           <w:p>
             <w:pPr>
-              <w:jc w:val="center"/>
-              <w:rPr>
-                <w:szCs w:val="28"/>
-              </w:rPr>
+              <w:pStyle w:val="a3"/>
             </w:pPr>
             <w:r>
-              <w:rPr>
-                <w:szCs w:val="28"/>
-              </w:rPr>
               <w:t>-1</w:t>
             </w:r>
           </w:p>
@@ -3916,15 +3453,9 @@
           </w:tcPr>
           <w:p>
             <w:pPr>
-              <w:jc w:val="center"/>
-              <w:rPr>
-                <w:szCs w:val="28"/>
-              </w:rPr>
+              <w:pStyle w:val="a3"/>
             </w:pPr>
             <w:r>
-              <w:rPr>
-                <w:szCs w:val="28"/>
-              </w:rPr>
               <w:t>-2</w:t>
             </w:r>
           </w:p>
@@ -3935,15 +3466,9 @@
           </w:tcPr>
           <w:p>
             <w:pPr>
-              <w:jc w:val="center"/>
-              <w:rPr>
-                <w:szCs w:val="28"/>
-              </w:rPr>
+              <w:pStyle w:val="a3"/>
             </w:pPr>
             <w:r>
-              <w:rPr>
-                <w:szCs w:val="28"/>
-              </w:rPr>
               <w:t>-2</w:t>
             </w:r>
           </w:p>
@@ -3954,15 +3479,9 @@
           </w:tcPr>
           <w:p>
             <w:pPr>
-              <w:jc w:val="center"/>
-              <w:rPr>
-                <w:szCs w:val="28"/>
-              </w:rPr>
+              <w:pStyle w:val="a3"/>
             </w:pPr>
             <w:r>
-              <w:rPr>
-                <w:szCs w:val="28"/>
-              </w:rPr>
               <w:t>-2</w:t>
             </w:r>
           </w:p>
@@ -3973,15 +3492,9 @@
           </w:tcPr>
           <w:p>
             <w:pPr>
-              <w:jc w:val="center"/>
-              <w:rPr>
-                <w:szCs w:val="28"/>
-              </w:rPr>
+              <w:pStyle w:val="a3"/>
             </w:pPr>
             <w:r>
-              <w:rPr>
-                <w:szCs w:val="28"/>
-              </w:rPr>
               <w:t>-2</w:t>
             </w:r>
           </w:p>
@@ -4030,7 +3543,7 @@
     </w:p>
     <w:p>
       <w:pPr>
-        <w:pStyle w:val="ab"/>
+        <w:pStyle w:val="a5"/>
         <w:rPr>
           <w:szCs w:val="28"/>
         </w:rPr>
@@ -4040,7 +3553,6 @@
           <w:noProof/>
           <w:szCs w:val="28"/>
         </w:rPr>
-        <w:lastRenderedPageBreak/>
         <w:drawing>
           <wp:inline distT="0" distB="0" distL="0" distR="0" wp14:anchorId="31BC8E65" wp14:editId="29AF827F">
             <wp:extent cx="5248275" cy="2152650"/>
@@ -4080,7 +3592,7 @@
     </w:p>
     <w:p>
       <w:pPr>
-        <w:pStyle w:val="ab"/>
+        <w:pStyle w:val="a5"/>
         <w:rPr>
           <w:szCs w:val="28"/>
         </w:rPr>
@@ -4215,7 +3727,7 @@
     </w:p>
     <w:p>
       <w:pPr>
-        <w:pStyle w:val="ab"/>
+        <w:pStyle w:val="a5"/>
         <w:rPr>
           <w:szCs w:val="28"/>
           <w:lang w:val="en-US"/>
@@ -4226,6 +3738,7 @@
           <w:noProof/>
           <w:szCs w:val="28"/>
         </w:rPr>
+        <w:lastRenderedPageBreak/>
         <w:drawing>
           <wp:inline distT="0" distB="0" distL="0" distR="0" wp14:anchorId="4D2E18C1" wp14:editId="7C787D0D">
             <wp:extent cx="5353050" cy="3152775"/>
@@ -4265,7 +3778,7 @@
     </w:p>
     <w:p>
       <w:pPr>
-        <w:pStyle w:val="ab"/>
+        <w:pStyle w:val="a5"/>
         <w:rPr>
           <w:szCs w:val="28"/>
         </w:rPr>
@@ -4356,7 +3869,7 @@
     </w:p>
     <w:p>
       <w:pPr>
-        <w:pStyle w:val="ab"/>
+        <w:pStyle w:val="a5"/>
         <w:rPr>
           <w:szCs w:val="28"/>
         </w:rPr>
@@ -4418,7 +3931,7 @@
     </w:p>
     <w:p>
       <w:pPr>
-        <w:pStyle w:val="ab"/>
+        <w:pStyle w:val="a5"/>
         <w:rPr>
           <w:szCs w:val="28"/>
         </w:rPr>
@@ -4524,242 +4037,242 @@
         <w:rPr>
           <w:szCs w:val="28"/>
         </w:rPr>
+        <w:t>Очевидно, что сообщение об ошибке обусловлено поведением фазовой траектории, «стартующей» из 9-ой точки (см. табл. 1) с координатами (</w:t>
+      </w:r>
+      <w:r>
+        <w:rPr>
+          <w:b/>
+          <w:szCs w:val="28"/>
+        </w:rPr>
+        <w:t>-1, 0</w:t>
+      </w:r>
+      <w:r>
+        <w:rPr>
+          <w:szCs w:val="28"/>
+        </w:rPr>
+        <w:t xml:space="preserve">), так как для данной фазовой траектории значение переменной </w:t>
+      </w:r>
+      <w:r>
+        <w:rPr>
+          <w:i/>
+          <w:iCs/>
+          <w:szCs w:val="28"/>
+          <w:lang w:val="en-US" w:bidi="ar-EG"/>
+        </w:rPr>
+        <w:t>x</w:t>
+      </w:r>
+      <w:r>
+        <w:rPr>
+          <w:i/>
+          <w:iCs/>
+          <w:szCs w:val="28"/>
+          <w:vertAlign w:val="subscript"/>
+        </w:rPr>
+        <w:t>1</w:t>
+      </w:r>
+      <w:r>
+        <w:rPr>
+          <w:szCs w:val="28"/>
+        </w:rPr>
+        <w:t xml:space="preserve"> резко стремится к минус бесконечности.</w:t>
+      </w:r>
+    </w:p>
+    <w:p>
+      <w:pPr>
+        <w:rPr>
+          <w:szCs w:val="28"/>
+        </w:rPr>
+      </w:pPr>
+      <w:r>
+        <w:rPr>
+          <w:szCs w:val="28"/>
+        </w:rPr>
+        <w:t xml:space="preserve">Откройте окно </w:t>
+      </w:r>
+      <w:r>
+        <w:rPr>
+          <w:b/>
+          <w:bCs/>
+          <w:szCs w:val="28"/>
+        </w:rPr>
+        <w:t>Параметры</w:t>
+      </w:r>
+      <w:r>
+        <w:rPr>
+          <w:szCs w:val="28"/>
+        </w:rPr>
+        <w:t xml:space="preserve"> и измените 9-й элемент в векторе </w:t>
+      </w:r>
+      <w:r>
+        <w:rPr>
+          <w:b/>
+          <w:szCs w:val="28"/>
+        </w:rPr>
+        <w:t>х1</w:t>
+      </w:r>
+      <w:r>
+        <w:rPr>
+          <w:szCs w:val="28"/>
+        </w:rPr>
+        <w:t xml:space="preserve"> с </w:t>
+      </w:r>
+      <w:r>
+        <w:rPr>
+          <w:b/>
+          <w:szCs w:val="28"/>
+        </w:rPr>
+        <w:t>-1</w:t>
+      </w:r>
+      <w:r>
+        <w:rPr>
+          <w:szCs w:val="28"/>
+        </w:rPr>
+        <w:t xml:space="preserve"> на -</w:t>
+      </w:r>
+      <w:r>
+        <w:rPr>
+          <w:b/>
+          <w:szCs w:val="28"/>
+        </w:rPr>
+        <w:t>0.099</w:t>
+      </w:r>
+      <w:r>
+        <w:rPr>
+          <w:szCs w:val="28"/>
+        </w:rPr>
+        <w:t>.</w:t>
+      </w:r>
+    </w:p>
+    <w:p>
+      <w:pPr>
+        <w:rPr>
+          <w:szCs w:val="28"/>
+        </w:rPr>
+      </w:pPr>
+      <w:r>
+        <w:rPr>
+          <w:szCs w:val="28"/>
+        </w:rPr>
+        <w:t>Снова запустите задачу на счет и убедитесь, что теперь сообщения об ошибке нет.</w:t>
+      </w:r>
+    </w:p>
+    <w:p>
+      <w:pPr>
+        <w:rPr>
+          <w:szCs w:val="28"/>
+        </w:rPr>
+      </w:pPr>
+      <w:r>
+        <w:rPr>
+          <w:szCs w:val="28"/>
+        </w:rPr>
+        <w:t xml:space="preserve">Семейство фазовых траекторий образовало </w:t>
+      </w:r>
+      <w:r>
+        <w:rPr>
+          <w:szCs w:val="28"/>
+          <w:u w:val="single"/>
+        </w:rPr>
+        <w:t>фазовый портрет,</w:t>
+      </w:r>
+      <w:r>
+        <w:rPr>
+          <w:szCs w:val="28"/>
+        </w:rPr>
+        <w:t xml:space="preserve"> вид которого должен быть близким рис. </w:t>
+      </w:r>
+      <w:r>
+        <w:rPr>
+          <w:szCs w:val="28"/>
+          <w:lang w:val="en-US"/>
+        </w:rPr>
+        <w:t>1</w:t>
+      </w:r>
+      <w:r>
+        <w:rPr>
+          <w:szCs w:val="28"/>
+        </w:rPr>
+        <w:t>.</w:t>
+      </w:r>
+      <w:r>
+        <w:rPr>
+          <w:szCs w:val="28"/>
+          <w:rtl/>
+        </w:rPr>
+        <w:t>8</w:t>
+      </w:r>
+      <w:r>
+        <w:rPr>
+          <w:szCs w:val="28"/>
+        </w:rPr>
+        <w:t xml:space="preserve"> и свидетельствовать, что фазовые траектории, «стартующие» </w:t>
+      </w:r>
+      <w:r>
+        <w:rPr>
+          <w:szCs w:val="28"/>
+          <w:u w:val="single"/>
+        </w:rPr>
+        <w:t>строго в верхней полуплоскости</w:t>
+      </w:r>
+      <w:r>
+        <w:rPr>
+          <w:szCs w:val="28"/>
+        </w:rPr>
+        <w:t xml:space="preserve"> «притягиваются» к 2-ой особой точке (</w:t>
+      </w:r>
+      <w:r>
+        <w:rPr>
+          <w:b/>
+          <w:szCs w:val="28"/>
+        </w:rPr>
+        <w:t>1, 0.5</w:t>
+      </w:r>
+      <w:r>
+        <w:rPr>
+          <w:szCs w:val="28"/>
+        </w:rPr>
+        <w:t xml:space="preserve">), а «стартующие» </w:t>
+      </w:r>
+      <w:r>
+        <w:rPr>
+          <w:szCs w:val="28"/>
+          <w:u w:val="single"/>
+        </w:rPr>
+        <w:t>строго из нижней полуплоскости</w:t>
+      </w:r>
+      <w:r>
+        <w:rPr>
+          <w:szCs w:val="28"/>
+        </w:rPr>
+        <w:t xml:space="preserve"> – к 3-ей особой точке (</w:t>
+      </w:r>
+      <w:r>
+        <w:rPr>
+          <w:b/>
+          <w:szCs w:val="28"/>
+        </w:rPr>
+        <w:t>1, - 0.5</w:t>
+      </w:r>
+      <w:r>
+        <w:rPr>
+          <w:szCs w:val="28"/>
+        </w:rPr>
+        <w:t>).</w:t>
+      </w:r>
+    </w:p>
+    <w:p>
+      <w:pPr>
+        <w:pStyle w:val="a5"/>
+        <w:rPr>
+          <w:szCs w:val="28"/>
+        </w:rPr>
+      </w:pPr>
+      <w:r>
+        <w:rPr>
+          <w:noProof/>
+          <w:szCs w:val="28"/>
+        </w:rPr>
         <w:lastRenderedPageBreak/>
-        <w:t>Очевидно, что сообщение об ошибке обусловлено поведением фазовой траектории, «стартующей» из 9-ой точки (см. табл. 1) с координатами (</w:t>
-      </w:r>
-      <w:r>
-        <w:rPr>
-          <w:b/>
-          <w:szCs w:val="28"/>
-        </w:rPr>
-        <w:t>-1, 0</w:t>
-      </w:r>
-      <w:r>
-        <w:rPr>
-          <w:szCs w:val="28"/>
-        </w:rPr>
-        <w:t xml:space="preserve">), так как для данной фазовой траектории значение переменной </w:t>
-      </w:r>
-      <w:r>
-        <w:rPr>
-          <w:i/>
-          <w:iCs/>
-          <w:szCs w:val="28"/>
-          <w:lang w:val="en-US" w:bidi="ar-EG"/>
-        </w:rPr>
-        <w:t>x</w:t>
-      </w:r>
-      <w:r>
-        <w:rPr>
-          <w:i/>
-          <w:iCs/>
-          <w:szCs w:val="28"/>
-          <w:vertAlign w:val="subscript"/>
-        </w:rPr>
-        <w:t>1</w:t>
-      </w:r>
-      <w:r>
-        <w:rPr>
-          <w:szCs w:val="28"/>
-        </w:rPr>
-        <w:t xml:space="preserve"> резко стремится к минус бесконечности.</w:t>
-      </w:r>
-    </w:p>
-    <w:p>
-      <w:pPr>
-        <w:rPr>
-          <w:szCs w:val="28"/>
-        </w:rPr>
-      </w:pPr>
-      <w:r>
-        <w:rPr>
-          <w:szCs w:val="28"/>
-        </w:rPr>
-        <w:t xml:space="preserve">Откройте окно </w:t>
-      </w:r>
-      <w:r>
-        <w:rPr>
-          <w:b/>
-          <w:bCs/>
-          <w:szCs w:val="28"/>
-        </w:rPr>
-        <w:t>Параметры</w:t>
-      </w:r>
-      <w:r>
-        <w:rPr>
-          <w:szCs w:val="28"/>
-        </w:rPr>
-        <w:t xml:space="preserve"> и измените 9-й элемент в векторе </w:t>
-      </w:r>
-      <w:r>
-        <w:rPr>
-          <w:b/>
-          <w:szCs w:val="28"/>
-        </w:rPr>
-        <w:t>х1</w:t>
-      </w:r>
-      <w:r>
-        <w:rPr>
-          <w:szCs w:val="28"/>
-        </w:rPr>
-        <w:t xml:space="preserve"> с </w:t>
-      </w:r>
-      <w:r>
-        <w:rPr>
-          <w:b/>
-          <w:szCs w:val="28"/>
-        </w:rPr>
-        <w:t>-1</w:t>
-      </w:r>
-      <w:r>
-        <w:rPr>
-          <w:szCs w:val="28"/>
-        </w:rPr>
-        <w:t xml:space="preserve"> на -</w:t>
-      </w:r>
-      <w:r>
-        <w:rPr>
-          <w:b/>
-          <w:szCs w:val="28"/>
-        </w:rPr>
-        <w:t>0.099</w:t>
-      </w:r>
-      <w:r>
-        <w:rPr>
-          <w:szCs w:val="28"/>
-        </w:rPr>
-        <w:t>.</w:t>
-      </w:r>
-    </w:p>
-    <w:p>
-      <w:pPr>
-        <w:rPr>
-          <w:szCs w:val="28"/>
-        </w:rPr>
-      </w:pPr>
-      <w:r>
-        <w:rPr>
-          <w:szCs w:val="28"/>
-        </w:rPr>
-        <w:t>Снова запустите задачу на счет и убедитесь, что теперь сообщения об ошибке нет.</w:t>
-      </w:r>
-    </w:p>
-    <w:p>
-      <w:pPr>
-        <w:rPr>
-          <w:szCs w:val="28"/>
-        </w:rPr>
-      </w:pPr>
-      <w:r>
-        <w:rPr>
-          <w:szCs w:val="28"/>
-        </w:rPr>
-        <w:t xml:space="preserve">Семейство фазовых траекторий образовало </w:t>
-      </w:r>
-      <w:r>
-        <w:rPr>
-          <w:szCs w:val="28"/>
-          <w:u w:val="single"/>
-        </w:rPr>
-        <w:t>фазовый портрет,</w:t>
-      </w:r>
-      <w:r>
-        <w:rPr>
-          <w:szCs w:val="28"/>
-        </w:rPr>
-        <w:t xml:space="preserve"> вид которого должен быть близким рис. </w:t>
-      </w:r>
-      <w:r>
-        <w:rPr>
-          <w:szCs w:val="28"/>
-          <w:lang w:val="en-US"/>
-        </w:rPr>
-        <w:t>1</w:t>
-      </w:r>
-      <w:r>
-        <w:rPr>
-          <w:szCs w:val="28"/>
-        </w:rPr>
-        <w:t>.</w:t>
-      </w:r>
-      <w:r>
-        <w:rPr>
-          <w:szCs w:val="28"/>
-          <w:rtl/>
-        </w:rPr>
-        <w:t>8</w:t>
-      </w:r>
-      <w:r>
-        <w:rPr>
-          <w:szCs w:val="28"/>
-        </w:rPr>
-        <w:t xml:space="preserve"> и свидетельствовать, что фазовые траектории, «стартующие» </w:t>
-      </w:r>
-      <w:r>
-        <w:rPr>
-          <w:szCs w:val="28"/>
-          <w:u w:val="single"/>
-        </w:rPr>
-        <w:t>строго в верхней полуплоскости</w:t>
-      </w:r>
-      <w:r>
-        <w:rPr>
-          <w:szCs w:val="28"/>
-        </w:rPr>
-        <w:t xml:space="preserve"> «притягиваются» к 2-ой особой точке (</w:t>
-      </w:r>
-      <w:r>
-        <w:rPr>
-          <w:b/>
-          <w:szCs w:val="28"/>
-        </w:rPr>
-        <w:t>1, 0.5</w:t>
-      </w:r>
-      <w:r>
-        <w:rPr>
-          <w:szCs w:val="28"/>
-        </w:rPr>
-        <w:t xml:space="preserve">), а «стартующие» </w:t>
-      </w:r>
-      <w:r>
-        <w:rPr>
-          <w:szCs w:val="28"/>
-          <w:u w:val="single"/>
-        </w:rPr>
-        <w:t>строго из нижней полуплоскости</w:t>
-      </w:r>
-      <w:r>
-        <w:rPr>
-          <w:szCs w:val="28"/>
-        </w:rPr>
-        <w:t xml:space="preserve"> – к 3-ей особой точке (</w:t>
-      </w:r>
-      <w:r>
-        <w:rPr>
-          <w:b/>
-          <w:szCs w:val="28"/>
-        </w:rPr>
-        <w:t>1, - 0.5</w:t>
-      </w:r>
-      <w:r>
-        <w:rPr>
-          <w:szCs w:val="28"/>
-        </w:rPr>
-        <w:t>).</w:t>
-      </w:r>
-    </w:p>
-    <w:p>
-      <w:pPr>
-        <w:pStyle w:val="ab"/>
-        <w:rPr>
-          <w:szCs w:val="28"/>
-        </w:rPr>
-      </w:pPr>
-      <w:r>
-        <w:rPr>
-          <w:noProof/>
-          <w:szCs w:val="28"/>
-        </w:rPr>
         <w:drawing>
           <wp:inline distT="0" distB="0" distL="0" distR="0" wp14:anchorId="7F7C4EAC" wp14:editId="5EE30A41">
             <wp:extent cx="3992400" cy="4190400"/>
@@ -4799,7 +4312,7 @@
     </w:p>
     <w:p>
       <w:pPr>
-        <w:pStyle w:val="ab"/>
+        <w:pStyle w:val="a5"/>
         <w:rPr>
           <w:szCs w:val="28"/>
         </w:rPr>
@@ -5080,7 +4593,7 @@
     </w:p>
     <w:p>
       <w:pPr>
-        <w:pStyle w:val="ab"/>
+        <w:pStyle w:val="a5"/>
         <w:rPr>
           <w:szCs w:val="28"/>
         </w:rPr>
@@ -5130,7 +4643,7 @@
     </w:p>
     <w:p>
       <w:pPr>
-        <w:pStyle w:val="ab"/>
+        <w:pStyle w:val="a5"/>
         <w:rPr>
           <w:szCs w:val="28"/>
         </w:rPr>
@@ -5244,20 +4757,17 @@
       <w:pPr>
         <w:pStyle w:val="1"/>
         <w:rPr>
-          <w:sz w:val="28"/>
-          <w:szCs w:val="28"/>
-        </w:rPr>
-      </w:pPr>
-      <w:r>
-        <w:rPr>
-          <w:sz w:val="28"/>
+          <w:szCs w:val="28"/>
+        </w:rPr>
+      </w:pPr>
+      <w:r>
+        <w:rPr>
           <w:szCs w:val="28"/>
         </w:rPr>
         <w:t>2</w:t>
       </w:r>
       <w:r>
         <w:rPr>
-          <w:sz w:val="28"/>
           <w:szCs w:val="28"/>
         </w:rPr>
         <w:t xml:space="preserve"> </w:t>
@@ -5265,7 +4775,6 @@
       <w:bookmarkEnd w:id="8"/>
       <w:r>
         <w:rPr>
-          <w:sz w:val="28"/>
           <w:szCs w:val="28"/>
         </w:rPr>
         <w:t>КРИТЕРИЙ В.М. ПОПОВА ДЛЯ АНАЛИЗА УСТОЙЧИВОСТИ САР</w:t>
@@ -5312,7 +4821,6 @@
     </w:p>
     <w:p>
       <w:pPr>
-        <w:pStyle w:val="Textbody"/>
         <w:rPr>
           <w:b/>
           <w:bCs/>
@@ -5359,7 +4867,6 @@
     </w:p>
     <w:p>
       <w:pPr>
-        <w:pStyle w:val="Textbody"/>
         <w:rPr>
           <w:highlight w:val="yellow"/>
         </w:rPr>
@@ -5370,7 +4877,6 @@
     </w:p>
     <w:p>
       <w:pPr>
-        <w:pStyle w:val="Textbody"/>
         <w:rPr>
           <w:iCs/>
           <w:highlight w:val="yellow"/>
@@ -5402,16 +4908,13 @@
     </w:p>
     <w:p>
       <w:pPr>
-        <w:pStyle w:val="Textbody"/>
-        <w:jc w:val="center"/>
-        <w:rPr>
-          <w:iCs/>
+        <w:pStyle w:val="a5"/>
+        <w:rPr>
           <w:highlight w:val="yellow"/>
         </w:rPr>
       </w:pPr>
       <w:r>
         <w:rPr>
-          <w:iCs/>
           <w:noProof/>
         </w:rPr>
         <w:lastRenderedPageBreak/>
@@ -5460,40 +4963,31 @@
     </w:p>
     <w:p>
       <w:pPr>
-        <w:pStyle w:val="Textbody"/>
-        <w:ind w:firstLine="0"/>
-        <w:jc w:val="center"/>
-        <w:rPr>
-          <w:szCs w:val="28"/>
+        <w:pStyle w:val="a5"/>
+        <w:rPr>
           <w:shd w:val="clear" w:color="auto" w:fill="FFFFFF"/>
         </w:rPr>
       </w:pPr>
       <w:r>
         <w:rPr>
-          <w:szCs w:val="28"/>
           <w:shd w:val="clear" w:color="auto" w:fill="FFFFFF"/>
         </w:rPr>
         <w:t>Рисунок 2.</w:t>
       </w:r>
       <w:r>
         <w:rPr>
-          <w:szCs w:val="28"/>
           <w:shd w:val="clear" w:color="auto" w:fill="FFFFFF"/>
         </w:rPr>
         <w:t>1</w:t>
       </w:r>
       <w:r>
         <w:rPr>
-          <w:szCs w:val="28"/>
           <w:shd w:val="clear" w:color="auto" w:fill="FFFFFF"/>
         </w:rPr>
         <w:t xml:space="preserve"> – Пример линейной и нелинейной САР</w:t>
       </w:r>
     </w:p>
     <w:p>
-      <w:pPr>
-        <w:pStyle w:val="Textbody"/>
-      </w:pPr>
       <w:r>
         <w:t>В “классическом” варианте доказательства данного критерия принят ряд допущений:</w:t>
       </w:r>
@@ -5512,7 +5006,6 @@
         <w:autoSpaceDN/>
         <w:spacing w:before="100" w:beforeAutospacing="1" w:after="100" w:afterAutospacing="1"/>
         <w:ind w:hanging="11"/>
-        <w:jc w:val="both"/>
         <w:textAlignment w:val="auto"/>
         <w:rPr>
           <w:szCs w:val="24"/>
@@ -5539,7 +5032,6 @@
         <w:autoSpaceDN/>
         <w:spacing w:before="100" w:beforeAutospacing="1" w:after="100" w:afterAutospacing="1"/>
         <w:ind w:hanging="11"/>
-        <w:jc w:val="both"/>
         <w:textAlignment w:val="auto"/>
         <w:rPr>
           <w:szCs w:val="24"/>
@@ -5618,7 +5110,6 @@
         <w:autoSpaceDN/>
         <w:spacing w:before="100" w:beforeAutospacing="1" w:after="100" w:afterAutospacing="1"/>
         <w:ind w:hanging="11"/>
-        <w:jc w:val="both"/>
         <w:textAlignment w:val="auto"/>
         <w:rPr>
           <w:szCs w:val="24"/>
@@ -5645,7 +5136,6 @@
         <w:autoSpaceDN/>
         <w:spacing w:before="100" w:beforeAutospacing="1" w:after="100" w:afterAutospacing="1"/>
         <w:ind w:hanging="11"/>
-        <w:jc w:val="both"/>
         <w:textAlignment w:val="auto"/>
         <w:rPr>
           <w:szCs w:val="24"/>
@@ -5672,7 +5162,6 @@
         <w:autoSpaceDN/>
         <w:spacing w:before="100" w:beforeAutospacing="1" w:after="100" w:afterAutospacing="1"/>
         <w:ind w:hanging="11"/>
-        <w:jc w:val="both"/>
         <w:textAlignment w:val="auto"/>
         <w:rPr>
           <w:szCs w:val="24"/>
@@ -5941,8 +5430,6 @@
         <w:suppressAutoHyphens w:val="0"/>
         <w:autoSpaceDN/>
         <w:spacing w:before="100" w:beforeAutospacing="1" w:after="100" w:afterAutospacing="1"/>
-        <w:ind w:firstLine="709"/>
-        <w:jc w:val="both"/>
         <w:textAlignment w:val="auto"/>
         <w:rPr>
           <w:szCs w:val="24"/>
@@ -6211,8 +5698,6 @@
         <w:suppressAutoHyphens w:val="0"/>
         <w:autoSpaceDN/>
         <w:spacing w:before="100" w:beforeAutospacing="1" w:after="100" w:afterAutospacing="1"/>
-        <w:ind w:firstLine="709"/>
-        <w:jc w:val="both"/>
         <w:textAlignment w:val="auto"/>
         <w:rPr>
           <w:szCs w:val="24"/>
@@ -6240,8 +5725,6 @@
         <w:suppressAutoHyphens w:val="0"/>
         <w:autoSpaceDN/>
         <w:spacing w:before="100" w:beforeAutospacing="1" w:after="100" w:afterAutospacing="1"/>
-        <w:ind w:firstLine="709"/>
-        <w:jc w:val="both"/>
         <w:textAlignment w:val="auto"/>
         <w:rPr>
           <w:szCs w:val="24"/>
@@ -6263,8 +5746,6 @@
         <w:suppressAutoHyphens w:val="0"/>
         <w:autoSpaceDN/>
         <w:spacing w:before="100" w:beforeAutospacing="1" w:after="100" w:afterAutospacing="1"/>
-        <w:ind w:firstLine="709"/>
-        <w:jc w:val="both"/>
         <w:textAlignment w:val="auto"/>
         <w:rPr>
           <w:szCs w:val="24"/>
@@ -6438,8 +5919,6 @@
         <w:suppressAutoHyphens w:val="0"/>
         <w:autoSpaceDN/>
         <w:spacing w:before="100" w:beforeAutospacing="1" w:after="100" w:afterAutospacing="1"/>
-        <w:ind w:firstLine="709"/>
-        <w:jc w:val="both"/>
         <w:textAlignment w:val="auto"/>
         <w:rPr>
           <w:szCs w:val="24"/>
@@ -6487,8 +5966,6 @@
         <w:suppressAutoHyphens w:val="0"/>
         <w:autoSpaceDN/>
         <w:spacing w:before="100" w:beforeAutospacing="1" w:after="100" w:afterAutospacing="1"/>
-        <w:ind w:firstLine="709"/>
-        <w:jc w:val="both"/>
         <w:textAlignment w:val="auto"/>
         <w:rPr>
           <w:szCs w:val="24"/>
@@ -6529,8 +6006,6 @@
         <w:suppressAutoHyphens w:val="0"/>
         <w:autoSpaceDN/>
         <w:spacing w:before="100" w:beforeAutospacing="1" w:after="100" w:afterAutospacing="1"/>
-        <w:ind w:firstLine="709"/>
-        <w:jc w:val="both"/>
         <w:textAlignment w:val="auto"/>
         <w:rPr>
           <w:szCs w:val="24"/>
@@ -6546,7 +6021,7 @@
     </w:p>
     <w:p>
       <w:pPr>
-        <w:jc w:val="center"/>
+        <w:pStyle w:val="a5"/>
       </w:pPr>
       <w:r>
         <w:rPr>
@@ -6597,15 +6072,13 @@
     </w:p>
     <w:p>
       <w:pPr>
-        <w:jc w:val="center"/>
-        <w:rPr>
-          <w:szCs w:val="28"/>
+        <w:pStyle w:val="a5"/>
+        <w:rPr>
           <w:shd w:val="clear" w:color="auto" w:fill="FFFFFF"/>
         </w:rPr>
       </w:pPr>
       <w:r>
         <w:rPr>
-          <w:szCs w:val="28"/>
           <w:shd w:val="clear" w:color="auto" w:fill="FFFFFF"/>
         </w:rPr>
         <w:t>Рисунок 2.2 – Годографы Найквиста и Попова</w:t>
@@ -6675,7 +6148,6 @@
         <w:autoSpaceDN/>
         <w:spacing w:before="100" w:beforeAutospacing="1" w:after="100" w:afterAutospacing="1"/>
         <w:ind w:firstLine="720"/>
-        <w:jc w:val="both"/>
         <w:textAlignment w:val="auto"/>
         <w:rPr>
           <w:szCs w:val="24"/>
@@ -6690,16 +6162,13 @@
     </w:p>
     <w:p>
       <w:pPr>
-        <w:pStyle w:val="Textbody"/>
-        <w:jc w:val="center"/>
-        <w:rPr>
-          <w:iCs/>
+        <w:pStyle w:val="a5"/>
+        <w:rPr>
           <w:highlight w:val="yellow"/>
         </w:rPr>
       </w:pPr>
       <w:r>
         <w:rPr>
-          <w:iCs/>
           <w:noProof/>
         </w:rPr>
         <w:drawing>
@@ -6747,26 +6216,19 @@
     </w:p>
     <w:p>
       <w:pPr>
-        <w:pStyle w:val="Textbody"/>
-        <w:ind w:firstLine="0"/>
-        <w:jc w:val="center"/>
-        <w:rPr>
-          <w:szCs w:val="28"/>
+        <w:pStyle w:val="a5"/>
+        <w:rPr>
           <w:shd w:val="clear" w:color="auto" w:fill="FFFFFF"/>
         </w:rPr>
       </w:pPr>
       <w:r>
         <w:rPr>
-          <w:szCs w:val="28"/>
           <w:shd w:val="clear" w:color="auto" w:fill="FFFFFF"/>
         </w:rPr>
         <w:t>Рисунок 2.3 – Структурная схема САР</w:t>
       </w:r>
     </w:p>
     <w:p>
-      <w:pPr>
-        <w:pStyle w:val="Textbody"/>
-      </w:pPr>
       <w:r>
         <w:t xml:space="preserve">Объект управления с передаточной функцией </w:t>
       </w:r>
@@ -6785,7 +6247,6 @@
     </w:p>
     <w:p>
       <w:pPr>
-        <w:pStyle w:val="Textbody"/>
         <w:rPr>
           <w:iCs/>
           <w:highlight w:val="yellow"/>
@@ -6825,7 +6286,6 @@
         <w:suppressAutoHyphens w:val="0"/>
         <w:autoSpaceDN/>
         <w:spacing w:before="100" w:beforeAutospacing="1" w:after="100" w:afterAutospacing="1"/>
-        <w:ind w:firstLine="709"/>
         <w:textAlignment w:val="auto"/>
         <w:rPr>
           <w:szCs w:val="24"/>
@@ -6835,21 +6295,17 @@
         <w:rPr>
           <w:szCs w:val="24"/>
         </w:rPr>
+        <w:t>Местная обратная связь с передаточной функцией W_3 (s), соответствует типовому звену - апериодическому 1-го порядка с параметрами: k3 = 0.6; T3 = 5 c.</w:t>
+      </w:r>
+    </w:p>
+    <w:p>
+      <w:r>
         <w:lastRenderedPageBreak/>
-        <w:t>Местная обратная связь с передаточной функцией W_3 (s), соответствует типовому звену - апериодическому 1-го порядка с параметрами: k3 = 0.6; T3 = 5 c.</w:t>
-      </w:r>
-    </w:p>
-    <w:p>
-      <w:pPr>
-        <w:pStyle w:val="Textbody"/>
-      </w:pPr>
-      <w:r>
         <w:t>Локальное сравнивающее устройство обеспечивает отрицательную обратную связь, т.е. “работает” в режиме обычного вычитания.</w:t>
       </w:r>
     </w:p>
     <w:p>
       <w:pPr>
-        <w:pStyle w:val="Textbody"/>
         <w:rPr>
           <w:iCs/>
           <w:highlight w:val="yellow"/>
@@ -6889,9 +6345,6 @@
       </w:r>
     </w:p>
     <w:p>
-      <w:pPr>
-        <w:pStyle w:val="Textbody"/>
-      </w:pPr>
       <w:r>
         <w:t xml:space="preserve">Используя процедуры “перетаскивания” блоков, освободите место для вставки в структурную схему САР </w:t>
       </w:r>
@@ -6907,9 +6360,6 @@
       </w:r>
     </w:p>
     <w:p>
-      <w:pPr>
-        <w:pStyle w:val="Textbody"/>
-      </w:pPr>
       <w:r>
         <w:t xml:space="preserve">Инициализируйте библиотеку </w:t>
       </w:r>
@@ -6961,9 +6411,6 @@
       </w:r>
     </w:p>
     <w:p>
-      <w:pPr>
-        <w:pStyle w:val="Textbody"/>
-      </w:pPr>
       <w:r>
         <w:t xml:space="preserve">Откройте диалоговое окно блока </w:t>
       </w:r>
@@ -7030,9 +6477,6 @@
       </w:r>
     </w:p>
     <w:p>
-      <w:pPr>
-        <w:pStyle w:val="Textbody"/>
-      </w:pPr>
       <w:r>
         <w:t xml:space="preserve">Откройте диалоговое окно блока </w:t>
       </w:r>
@@ -7079,57 +6523,35 @@
       </w:r>
     </w:p>
     <w:p>
-      <w:pPr>
-        <w:pStyle w:val="Textbody"/>
-        <w:jc w:val="left"/>
-        <w:rPr>
-          <w:szCs w:val="28"/>
-        </w:rPr>
-      </w:pPr>
-      <w:r>
-        <w:rPr>
-          <w:szCs w:val="28"/>
-        </w:rPr>
+      <w:r>
         <w:t xml:space="preserve">Переместите курсор на закладку </w:t>
       </w:r>
       <w:r>
         <w:rPr>
           <w:b/>
           <w:i/>
-          <w:szCs w:val="28"/>
         </w:rPr>
         <w:t>Исследования</w:t>
       </w:r>
       <w:r>
-        <w:rPr>
-          <w:szCs w:val="28"/>
-        </w:rPr>
         <w:t xml:space="preserve"> и </w:t>
       </w:r>
       <w:r>
         <w:rPr>
           <w:i/>
-          <w:szCs w:val="28"/>
         </w:rPr>
         <w:t>однократным</w:t>
       </w:r>
       <w:r>
-        <w:rPr>
-          <w:szCs w:val="28"/>
-        </w:rPr>
         <w:t xml:space="preserve"> щелчком </w:t>
       </w:r>
       <w:r>
         <w:rPr>
           <w:i/>
-          <w:szCs w:val="28"/>
         </w:rPr>
         <w:t>левой</w:t>
       </w:r>
       <w:r>
-        <w:rPr>
-          <w:szCs w:val="28"/>
-        </w:rPr>
         <w:t xml:space="preserve"> клавиши "мыши" инициализируйте одноименный каталог в Общетехнической библиотеке типовых блоков. Перенесите в Схемное Окно блок </w:t>
       </w:r>
       <w:r>
@@ -7137,7 +6559,6 @@
           <w:b/>
           <w:bCs/>
           <w:i/>
-          <w:szCs w:val="28"/>
         </w:rPr>
         <w:t>Построение частотных характеристик</w:t>
       </w:r>
@@ -7145,41 +6566,28 @@
         <w:rPr>
           <w:b/>
           <w:bCs/>
-          <w:szCs w:val="28"/>
         </w:rPr>
         <w:t xml:space="preserve"> </w:t>
       </w:r>
       <w:r>
-        <w:rPr>
-          <w:szCs w:val="28"/>
-        </w:rPr>
         <w:t>и проведите к ним линии свя</w:t>
       </w:r>
       <w:r>
-        <w:rPr>
-          <w:szCs w:val="28"/>
-        </w:rPr>
         <w:t>зи, как это показано на рис. 2.4</w:t>
       </w:r>
       <w:r>
-        <w:rPr>
-          <w:szCs w:val="28"/>
-        </w:rPr>
         <w:t>.</w:t>
       </w:r>
     </w:p>
     <w:p>
       <w:pPr>
-        <w:pStyle w:val="Textbody"/>
-        <w:jc w:val="center"/>
-        <w:rPr>
-          <w:iCs/>
+        <w:pStyle w:val="a5"/>
+        <w:rPr>
           <w:highlight w:val="yellow"/>
         </w:rPr>
       </w:pPr>
       <w:r>
         <w:rPr>
-          <w:iCs/>
           <w:noProof/>
         </w:rPr>
         <w:drawing>
@@ -7227,9 +6635,7 @@
     </w:p>
     <w:p>
       <w:pPr>
-        <w:pStyle w:val="Textbody"/>
-        <w:ind w:firstLine="0"/>
-        <w:jc w:val="center"/>
+        <w:pStyle w:val="a5"/>
         <w:rPr>
           <w:iCs/>
           <w:highlight w:val="yellow"/>
@@ -7237,14 +6643,12 @@
       </w:pPr>
       <w:r>
         <w:rPr>
-          <w:szCs w:val="28"/>
           <w:shd w:val="clear" w:color="auto" w:fill="FFFFFF"/>
         </w:rPr>
         <w:t xml:space="preserve">Рисунок 2.4 – Структурная схема САР </w:t>
       </w:r>
       <w:r>
         <w:rPr>
-          <w:szCs w:val="28"/>
           <w:shd w:val="clear" w:color="auto" w:fill="FFFFFF"/>
           <w:lang w:val="en-US"/>
         </w:rPr>
@@ -7252,14 +6656,12 @@
       </w:r>
       <w:r>
         <w:rPr>
-          <w:szCs w:val="28"/>
           <w:shd w:val="clear" w:color="auto" w:fill="FFFFFF"/>
         </w:rPr>
         <w:t xml:space="preserve"> </w:t>
       </w:r>
       <w:r>
         <w:rPr>
-          <w:szCs w:val="28"/>
           <w:shd w:val="clear" w:color="auto" w:fill="FFFFFF"/>
         </w:rPr>
         <w:t>блоком для построения годографов Попова и Найквиста</w:t>
@@ -7359,7 +6761,6 @@
         <w:rPr>
           <w:szCs w:val="28"/>
         </w:rPr>
-        <w:lastRenderedPageBreak/>
         <w:t>Определить тип устойчивости нелинейной САР, используя прямое моделирование переходного процесса в автономной системе при ненулевых начальных условиях.</w:t>
       </w:r>
     </w:p>
@@ -7416,6 +6817,7 @@
         <w:rPr>
           <w:rFonts w:ascii="Cambria" w:hAnsi="Cambria"/>
         </w:rPr>
+        <w:lastRenderedPageBreak/>
         <w:t>2.4</w:t>
       </w:r>
       <w:r>
@@ -7439,9 +6841,6 @@
       <w:bookmarkEnd w:id="19"/>
     </w:p>
     <w:p>
-      <w:pPr>
-        <w:pStyle w:val="Textbody"/>
-      </w:pPr>
       <w:r>
         <w:t xml:space="preserve">Проверим, удовлетворяет ли </w:t>
       </w:r>
@@ -7457,9 +6856,6 @@
       </w:r>
     </w:p>
     <w:p>
-      <w:pPr>
-        <w:pStyle w:val="Textbody"/>
-      </w:pPr>
       <w:r>
         <w:t xml:space="preserve">Для </w:t>
       </w:r>
@@ -7476,7 +6872,6 @@
     </w:p>
     <w:p>
       <w:pPr>
-        <w:pStyle w:val="Textbody"/>
         <w:rPr>
           <w:i/>
           <w:iCs/>
@@ -7504,9 +6899,6 @@
       </w:r>
     </w:p>
     <w:p>
-      <w:pPr>
-        <w:pStyle w:val="Textbody"/>
-      </w:pPr>
       <w:r>
         <w:t xml:space="preserve">Статическая характеристика нелинейной части (нелинейного звена с введенными Вами его параметрами) не имеет гистерезиса, т.е. является </w:t>
       </w:r>
@@ -7552,17 +6944,11 @@
       </w:r>
     </w:p>
     <w:p>
-      <w:pPr>
-        <w:pStyle w:val="Textbody"/>
-      </w:pPr>
       <w:r>
         <w:t>Для линейной части системы:</w:t>
       </w:r>
     </w:p>
     <w:p>
-      <w:pPr>
-        <w:pStyle w:val="Textbody"/>
-      </w:pPr>
       <w:r>
         <w:t xml:space="preserve">Линейная часть САР, расположенная между точками подключения переменных </w:t>
       </w:r>
@@ -7620,7 +7006,6 @@
     </w:p>
     <w:p>
       <w:pPr>
-        <w:pStyle w:val="Textbody"/>
         <w:rPr>
           <w:i/>
           <w:iCs/>
@@ -7704,9 +7089,6 @@
       </w:r>
     </w:p>
     <w:p>
-      <w:pPr>
-        <w:pStyle w:val="Textbody"/>
-      </w:pPr>
       <w:r>
         <w:t xml:space="preserve">Последнее уверенное резюме основано на результатах лабораторной работы № 2 из прошлого семестра, в которой Вы показали, что при замыкании </w:t>
       </w:r>
@@ -7781,9 +7163,6 @@
       <w:bookmarkEnd w:id="20"/>
     </w:p>
     <w:p>
-      <w:pPr>
-        <w:pStyle w:val="Textbody"/>
-      </w:pPr>
       <w:r>
         <w:t xml:space="preserve">Приведите созданную Вами нелинейную САР к </w:t>
       </w:r>
@@ -7819,9 +7198,6 @@
       </w:r>
     </w:p>
     <w:p>
-      <w:pPr>
-        <w:pStyle w:val="Textbody"/>
-      </w:pPr>
       <w:r>
         <w:t xml:space="preserve">Разомкните цепь </w:t>
       </w:r>
@@ -7854,9 +7230,6 @@
       </w:r>
     </w:p>
     <w:p>
-      <w:pPr>
-        <w:pStyle w:val="Textbody"/>
-      </w:pPr>
       <w:r>
         <w:t xml:space="preserve">Выполните щелчок “мышью” по кнопке </w:t>
       </w:r>
@@ -7892,35 +7265,23 @@
       </w:r>
     </w:p>
     <w:p>
-      <w:pPr>
-        <w:pStyle w:val="Textbody"/>
-        <w:rPr>
-          <w:szCs w:val="28"/>
-        </w:rPr>
-      </w:pPr>
-      <w:r>
-        <w:rPr>
-          <w:szCs w:val="28"/>
-        </w:rPr>
+      <w:r>
         <w:t>Выделите</w:t>
       </w:r>
       <w:r>
         <w:rPr>
-          <w:szCs w:val="28"/>
           <w:shd w:val="clear" w:color="auto" w:fill="FFFFFF"/>
         </w:rPr>
         <w:t xml:space="preserve"> блок </w:t>
       </w:r>
       <w:r>
         <w:rPr>
-          <w:szCs w:val="28"/>
           <w:shd w:val="clear" w:color="auto" w:fill="FFFFFF"/>
         </w:rPr>
         <w:t>Годограф Попова, Найквиста</w:t>
       </w:r>
       <w:r>
         <w:rPr>
-          <w:szCs w:val="28"/>
           <w:shd w:val="clear" w:color="auto" w:fill="FFFFFF"/>
         </w:rPr>
         <w:t xml:space="preserve"> мышкой и сделайте щелчок левой кнопкой мыши. Из выпавшей вкладки выберите пункт </w:t>
@@ -7931,7 +7292,6 @@
           <w:bCs/>
           <w:i/>
           <w:iCs/>
-          <w:szCs w:val="28"/>
           <w:shd w:val="clear" w:color="auto" w:fill="FFFFFF"/>
         </w:rPr>
         <w:t>Свойства объекта</w:t>
@@ -7940,14 +7300,12 @@
         <w:rPr>
           <w:i/>
           <w:iCs/>
-          <w:szCs w:val="28"/>
           <w:shd w:val="clear" w:color="auto" w:fill="FFFFFF"/>
         </w:rPr>
         <w:t xml:space="preserve">, </w:t>
       </w:r>
       <w:r>
         <w:rPr>
-          <w:szCs w:val="28"/>
           <w:shd w:val="clear" w:color="auto" w:fill="FFFFFF"/>
         </w:rPr>
         <w:t>рис. 2.5</w:t>
@@ -7956,7 +7314,6 @@
         <w:rPr>
           <w:i/>
           <w:iCs/>
-          <w:szCs w:val="28"/>
           <w:shd w:val="clear" w:color="auto" w:fill="FFFFFF"/>
         </w:rPr>
         <w:t>.</w:t>
@@ -7964,14 +7321,12 @@
     </w:p>
     <w:p>
       <w:pPr>
-        <w:pStyle w:val="Textbody"/>
-        <w:jc w:val="center"/>
+        <w:pStyle w:val="a5"/>
       </w:pPr>
       <w:r>
         <w:rPr>
           <w:noProof/>
         </w:rPr>
-        <w:lastRenderedPageBreak/>
         <w:drawing>
           <wp:inline distT="0" distB="0" distL="0" distR="0" wp14:anchorId="36BAA8E1" wp14:editId="31ED84C0">
             <wp:extent cx="4286992" cy="2327130"/>
@@ -8024,31 +7379,25 @@
     </w:p>
     <w:p>
       <w:pPr>
-        <w:pStyle w:val="Textbody"/>
-        <w:ind w:firstLine="0"/>
-        <w:jc w:val="center"/>
-      </w:pPr>
-      <w:r>
-        <w:rPr>
-          <w:szCs w:val="28"/>
+        <w:pStyle w:val="a5"/>
+      </w:pPr>
+      <w:r>
+        <w:rPr>
           <w:shd w:val="clear" w:color="auto" w:fill="FFFFFF"/>
         </w:rPr>
         <w:t>Рисунок 2.5</w:t>
       </w:r>
       <w:r>
         <w:rPr>
-          <w:szCs w:val="28"/>
           <w:shd w:val="clear" w:color="auto" w:fill="FFFFFF"/>
         </w:rPr>
         <w:t xml:space="preserve"> — Свойства объекта блока </w:t>
       </w:r>
       <w:r>
         <w:rPr>
-          <w:b/>
           <w:bCs/>
           <w:i/>
           <w:iCs/>
-          <w:szCs w:val="28"/>
           <w:shd w:val="clear" w:color="auto" w:fill="FFFFFF"/>
         </w:rPr>
         <w:t>Построение частотных характеристик</w:t>
@@ -8056,16 +7405,12 @@
     </w:p>
     <w:p>
       <w:pPr>
-        <w:pStyle w:val="Textbody"/>
-        <w:ind w:firstLine="700"/>
-        <w:rPr>
-          <w:szCs w:val="28"/>
+        <w:rPr>
           <w:shd w:val="clear" w:color="auto" w:fill="FFFFFF"/>
         </w:rPr>
       </w:pPr>
       <w:r>
         <w:rPr>
-          <w:szCs w:val="28"/>
           <w:shd w:val="clear" w:color="auto" w:fill="FFFFFF"/>
         </w:rPr>
         <w:t xml:space="preserve">В открывшемся меню выберите опцию — </w:t>
@@ -8075,14 +7420,12 @@
           <w:b/>
           <w:bCs/>
           <w:i/>
-          <w:szCs w:val="28"/>
           <w:shd w:val="clear" w:color="auto" w:fill="FFFFFF"/>
         </w:rPr>
         <w:t>Свойства объекта</w:t>
       </w:r>
       <w:r>
         <w:rPr>
-          <w:szCs w:val="28"/>
           <w:shd w:val="clear" w:color="auto" w:fill="FFFFFF"/>
         </w:rPr>
         <w:t xml:space="preserve">, щелкнув по ней </w:t>
@@ -8090,14 +7433,12 @@
       <w:r>
         <w:rPr>
           <w:i/>
-          <w:szCs w:val="28"/>
           <w:shd w:val="clear" w:color="auto" w:fill="FFFFFF"/>
         </w:rPr>
         <w:t>левой</w:t>
       </w:r>
       <w:r>
         <w:rPr>
-          <w:szCs w:val="28"/>
           <w:shd w:val="clear" w:color="auto" w:fill="FFFFFF"/>
         </w:rPr>
         <w:t xml:space="preserve"> клавишей "мыши". Откроется диалоговое окно </w:t>
@@ -8107,7 +7448,6 @@
           <w:b/>
           <w:bCs/>
           <w:i/>
-          <w:szCs w:val="28"/>
           <w:shd w:val="clear" w:color="auto" w:fill="FFFFFF"/>
         </w:rPr>
         <w:t>Свойства</w:t>
@@ -8115,14 +7455,12 @@
       <w:r>
         <w:rPr>
           <w:i/>
-          <w:szCs w:val="28"/>
           <w:shd w:val="clear" w:color="auto" w:fill="FFFFFF"/>
         </w:rPr>
         <w:t xml:space="preserve"> </w:t>
       </w:r>
       <w:r>
         <w:rPr>
-          <w:szCs w:val="28"/>
           <w:shd w:val="clear" w:color="auto" w:fill="FFFFFF"/>
         </w:rPr>
         <w:t xml:space="preserve">блока </w:t>
@@ -8133,42 +7471,36 @@
           <w:bCs/>
           <w:i/>
           <w:iCs/>
-          <w:szCs w:val="28"/>
           <w:shd w:val="clear" w:color="auto" w:fill="FFFFFF"/>
         </w:rPr>
         <w:t>Построение частотных характеристик</w:t>
       </w:r>
       <w:r>
         <w:rPr>
-          <w:szCs w:val="28"/>
           <w:shd w:val="clear" w:color="auto" w:fill="FFFFFF"/>
         </w:rPr>
         <w:t>. Введите</w:t>
       </w:r>
       <w:r>
         <w:rPr>
-          <w:szCs w:val="28"/>
           <w:shd w:val="clear" w:color="auto" w:fill="FFFFFF"/>
         </w:rPr>
         <w:t xml:space="preserve"> </w:t>
       </w:r>
       <w:r>
         <w:rPr>
-          <w:szCs w:val="28"/>
           <w:shd w:val="clear" w:color="auto" w:fill="FFFFFF"/>
         </w:rPr>
         <w:t>п</w:t>
       </w:r>
       <w:r>
         <w:rPr>
-          <w:szCs w:val="28"/>
           <w:shd w:val="clear" w:color="auto" w:fill="FFFFFF"/>
         </w:rPr>
         <w:t>араметры такие же, как на рис. 2.6</w:t>
       </w:r>
       <w:r>
         <w:rPr>
-          <w:szCs w:val="28"/>
           <w:shd w:val="clear" w:color="auto" w:fill="FFFFFF"/>
         </w:rPr>
         <w:t>.</w:t>
@@ -8176,18 +7508,13 @@
     </w:p>
     <w:p>
       <w:pPr>
-        <w:pStyle w:val="Textbody"/>
-        <w:ind w:firstLine="700"/>
-        <w:jc w:val="center"/>
-        <w:rPr>
-          <w:szCs w:val="28"/>
-        </w:rPr>
+        <w:pStyle w:val="a5"/>
       </w:pPr>
       <w:r>
         <w:rPr>
           <w:noProof/>
-          <w:szCs w:val="28"/>
-        </w:rPr>
+        </w:rPr>
+        <w:lastRenderedPageBreak/>
         <w:drawing>
           <wp:inline distT="0" distB="0" distL="0" distR="0" wp14:anchorId="000A7865" wp14:editId="2CB96879">
             <wp:extent cx="5162550" cy="2149434"/>
@@ -8240,38 +7567,22 @@
     </w:p>
     <w:p>
       <w:pPr>
-        <w:pStyle w:val="Textbody"/>
-        <w:ind w:firstLine="0"/>
-        <w:jc w:val="center"/>
-        <w:rPr>
-          <w:szCs w:val="28"/>
+        <w:pStyle w:val="a5"/>
+        <w:rPr>
           <w:shd w:val="clear" w:color="auto" w:fill="FFFFFF"/>
         </w:rPr>
       </w:pPr>
       <w:r>
         <w:rPr>
-          <w:szCs w:val="28"/>
           <w:shd w:val="clear" w:color="auto" w:fill="FFFFFF"/>
         </w:rPr>
         <w:t>Рисунок 2.6</w:t>
       </w:r>
       <w:r>
         <w:rPr>
-          <w:szCs w:val="28"/>
           <w:shd w:val="clear" w:color="auto" w:fill="FFFFFF"/>
         </w:rPr>
-        <w:t xml:space="preserve"> — Параметры блока </w:t>
-      </w:r>
-      <w:r>
-        <w:rPr>
-          <w:b/>
-          <w:bCs/>
-          <w:i/>
-          <w:iCs/>
-          <w:szCs w:val="28"/>
-          <w:shd w:val="clear" w:color="auto" w:fill="FFFFFF"/>
-        </w:rPr>
-        <w:t>Построение частотных характеристик</w:t>
+        <w:t xml:space="preserve"> — Параметры блока Построение частотных характеристик</w:t>
       </w:r>
     </w:p>
     <w:p>
@@ -8280,7 +7591,6 @@
         <w:suppressAutoHyphens w:val="0"/>
         <w:autoSpaceDN/>
         <w:spacing w:before="100" w:beforeAutospacing="1" w:after="100" w:afterAutospacing="1"/>
-        <w:ind w:firstLine="709"/>
         <w:textAlignment w:val="auto"/>
         <w:rPr>
           <w:szCs w:val="28"/>
@@ -8311,21 +7621,16 @@
     </w:p>
     <w:p>
       <w:pPr>
-        <w:pStyle w:val="Textbody"/>
-        <w:ind w:firstLine="0"/>
-        <w:jc w:val="center"/>
-        <w:rPr>
-          <w:szCs w:val="28"/>
+        <w:pStyle w:val="a5"/>
+        <w:rPr>
           <w:shd w:val="clear" w:color="auto" w:fill="FFFFFF"/>
         </w:rPr>
       </w:pPr>
       <w:r>
         <w:rPr>
           <w:noProof/>
-          <w:szCs w:val="28"/>
           <w:shd w:val="clear" w:color="auto" w:fill="FFFFFF"/>
         </w:rPr>
-        <w:lastRenderedPageBreak/>
         <w:drawing>
           <wp:inline distT="0" distB="0" distL="0" distR="0" wp14:anchorId="2C78B394" wp14:editId="2D8DFF2C">
             <wp:extent cx="5020376" cy="5077534"/>
@@ -8371,40 +7676,31 @@
     </w:p>
     <w:p>
       <w:pPr>
-        <w:pStyle w:val="Textbody"/>
-        <w:ind w:firstLine="0"/>
-        <w:jc w:val="center"/>
-        <w:rPr>
-          <w:szCs w:val="28"/>
+        <w:pStyle w:val="a5"/>
+        <w:rPr>
           <w:shd w:val="clear" w:color="auto" w:fill="FFFFFF"/>
         </w:rPr>
       </w:pPr>
       <w:r>
         <w:rPr>
-          <w:szCs w:val="28"/>
           <w:shd w:val="clear" w:color="auto" w:fill="FFFFFF"/>
         </w:rPr>
         <w:t>Рисунок 2.7</w:t>
       </w:r>
       <w:r>
         <w:rPr>
-          <w:szCs w:val="28"/>
           <w:shd w:val="clear" w:color="auto" w:fill="FFFFFF"/>
         </w:rPr>
         <w:t xml:space="preserve"> — </w:t>
       </w:r>
       <w:r>
         <w:rPr>
-          <w:szCs w:val="28"/>
           <w:shd w:val="clear" w:color="auto" w:fill="FFFFFF"/>
         </w:rPr>
         <w:t>Годографы Попова и Михайлова</w:t>
       </w:r>
     </w:p>
     <w:p>
-      <w:pPr>
-        <w:pStyle w:val="Textbody"/>
-      </w:pPr>
       <w:r>
         <w:t xml:space="preserve">Используя опцию </w:t>
       </w:r>
@@ -8453,7 +7749,6 @@
     </w:p>
     <w:p>
       <w:pPr>
-        <w:pStyle w:val="Textbody"/>
         <w:rPr>
           <w:i/>
           <w:iCs/>
@@ -8493,9 +7788,6 @@
       </w:r>
     </w:p>
     <w:p>
-      <w:pPr>
-        <w:pStyle w:val="Textbody"/>
-      </w:pPr>
       <w:r>
         <w:t xml:space="preserve">Измените параметры осей координат, как это выполнено в диалоговом окне </w:t>
       </w:r>
@@ -8514,16 +7806,13 @@
     </w:p>
     <w:p>
       <w:pPr>
-        <w:pStyle w:val="Textbody"/>
-        <w:jc w:val="center"/>
-        <w:rPr>
-          <w:iCs/>
+        <w:pStyle w:val="a5"/>
+        <w:rPr>
           <w:highlight w:val="yellow"/>
         </w:rPr>
       </w:pPr>
       <w:r>
         <w:rPr>
-          <w:iCs/>
           <w:noProof/>
         </w:rPr>
         <w:lastRenderedPageBreak/>
@@ -8572,31 +7861,25 @@
     </w:p>
     <w:p>
       <w:pPr>
-        <w:pStyle w:val="Textbody"/>
-        <w:ind w:firstLine="0"/>
-        <w:jc w:val="center"/>
-        <w:rPr>
-          <w:szCs w:val="28"/>
+        <w:pStyle w:val="a5"/>
+        <w:rPr>
           <w:shd w:val="clear" w:color="auto" w:fill="FFFFFF"/>
         </w:rPr>
       </w:pPr>
       <w:r>
         <w:rPr>
-          <w:szCs w:val="28"/>
           <w:shd w:val="clear" w:color="auto" w:fill="FFFFFF"/>
         </w:rPr>
         <w:t>Рисунок 2.8</w:t>
       </w:r>
       <w:r>
         <w:rPr>
-          <w:szCs w:val="28"/>
           <w:shd w:val="clear" w:color="auto" w:fill="FFFFFF"/>
         </w:rPr>
         <w:t xml:space="preserve"> — </w:t>
       </w:r>
       <w:r>
         <w:rPr>
-          <w:szCs w:val="28"/>
           <w:shd w:val="clear" w:color="auto" w:fill="FFFFFF"/>
         </w:rPr>
         <w:t>Настройка Графического окна</w:t>
@@ -8604,7 +7887,6 @@
     </w:p>
     <w:p>
       <w:pPr>
-        <w:pStyle w:val="Textbody"/>
         <w:rPr>
           <w:iCs/>
           <w:highlight w:val="yellow"/>
@@ -8648,16 +7930,13 @@
     </w:p>
     <w:p>
       <w:pPr>
-        <w:pStyle w:val="Textbody"/>
-        <w:jc w:val="center"/>
-        <w:rPr>
-          <w:iCs/>
+        <w:pStyle w:val="a5"/>
+        <w:rPr>
           <w:highlight w:val="yellow"/>
         </w:rPr>
       </w:pPr>
       <w:r>
         <w:rPr>
-          <w:iCs/>
           <w:noProof/>
         </w:rPr>
         <w:lastRenderedPageBreak/>
@@ -8706,31 +7985,25 @@
     </w:p>
     <w:p>
       <w:pPr>
-        <w:pStyle w:val="Textbody"/>
-        <w:ind w:firstLine="0"/>
-        <w:jc w:val="center"/>
-        <w:rPr>
-          <w:szCs w:val="28"/>
+        <w:pStyle w:val="a5"/>
+        <w:rPr>
           <w:shd w:val="clear" w:color="auto" w:fill="FFFFFF"/>
         </w:rPr>
       </w:pPr>
       <w:r>
         <w:rPr>
-          <w:szCs w:val="28"/>
           <w:shd w:val="clear" w:color="auto" w:fill="FFFFFF"/>
         </w:rPr>
         <w:t>Рисунок 2.9</w:t>
       </w:r>
       <w:r>
         <w:rPr>
-          <w:szCs w:val="28"/>
           <w:shd w:val="clear" w:color="auto" w:fill="FFFFFF"/>
         </w:rPr>
         <w:t xml:space="preserve"> — </w:t>
       </w:r>
       <w:r>
         <w:rPr>
-          <w:szCs w:val="28"/>
           <w:shd w:val="clear" w:color="auto" w:fill="FFFFFF"/>
         </w:rPr>
         <w:t>Годографы Попова и Михайлова</w:t>
@@ -8738,7 +8011,6 @@
     </w:p>
     <w:p>
       <w:pPr>
-        <w:pStyle w:val="Textbody"/>
         <w:rPr>
           <w:i/>
           <w:iCs/>
@@ -8813,7 +8085,6 @@
     </w:p>
     <w:p>
       <w:pPr>
-        <w:pStyle w:val="Textbody"/>
         <w:rPr>
           <w:iCs/>
           <w:highlight w:val="yellow"/>
@@ -8973,8 +8244,6 @@
     </w:p>
     <w:p>
       <w:pPr>
-        <w:pStyle w:val="Textbody"/>
-        <w:jc w:val="center"/>
         <w:rPr>
           <w:iCs/>
           <w:highlight w:val="yellow"/>
@@ -8987,7 +8256,6 @@
               <m:ctrlPr>
                 <w:rPr>
                   <w:rFonts w:ascii="Cambria Math" w:hAnsi="Cambria Math"/>
-                  <w:i/>
                   <w:szCs w:val="28"/>
                 </w:rPr>
               </m:ctrlPr>
@@ -9003,6 +8271,9 @@
             </m:e>
             <m:sub>
               <m:r>
+                <m:rPr>
+                  <m:sty m:val="p"/>
+                </m:rPr>
                 <w:rPr>
                   <w:rFonts w:ascii="Cambria Math" w:hAnsi="Cambria Math"/>
                   <w:szCs w:val="28"/>
@@ -9016,7 +8287,6 @@
               <m:ctrlPr>
                 <w:rPr>
                   <w:rFonts w:ascii="Cambria Math" w:hAnsi="Cambria Math"/>
-                  <w:i/>
                   <w:szCs w:val="28"/>
                 </w:rPr>
               </m:ctrlPr>
@@ -9033,6 +8303,9 @@
             </m:e>
           </m:d>
           <m:r>
+            <m:rPr>
+              <m:sty m:val="p"/>
+            </m:rPr>
             <w:rPr>
               <w:rFonts w:ascii="Cambria Math" w:hAnsi="Cambria Math"/>
               <w:szCs w:val="28"/>
@@ -9044,7 +8317,6 @@
               <m:ctrlPr>
                 <w:rPr>
                   <w:rFonts w:ascii="Cambria Math" w:hAnsi="Cambria Math"/>
-                  <w:i/>
                   <w:szCs w:val="28"/>
                 </w:rPr>
               </m:ctrlPr>
@@ -9060,6 +8332,9 @@
             </m:e>
             <m:sub>
               <m:r>
+                <m:rPr>
+                  <m:sty m:val="p"/>
+                </m:rPr>
                 <w:rPr>
                   <w:rFonts w:ascii="Cambria Math" w:hAnsi="Cambria Math"/>
                   <w:szCs w:val="28"/>
@@ -9073,7 +8348,6 @@
               <m:ctrlPr>
                 <w:rPr>
                   <w:rFonts w:ascii="Cambria Math" w:hAnsi="Cambria Math"/>
-                  <w:i/>
                   <w:szCs w:val="28"/>
                 </w:rPr>
               </m:ctrlPr>
@@ -9090,6 +8364,9 @@
             </m:e>
           </m:d>
           <m:r>
+            <m:rPr>
+              <m:sty m:val="p"/>
+            </m:rPr>
             <w:rPr>
               <w:rFonts w:ascii="Cambria Math" w:hAnsi="Cambria Math"/>
               <w:szCs w:val="28"/>
@@ -9101,7 +8378,6 @@
               <m:ctrlPr>
                 <w:rPr>
                   <w:rFonts w:ascii="Cambria Math" w:hAnsi="Cambria Math"/>
-                  <w:i/>
                 </w:rPr>
               </m:ctrlPr>
             </m:sSubPr>
@@ -9115,6 +8391,9 @@
             </m:e>
             <m:sub>
               <m:r>
+                <m:rPr>
+                  <m:sty m:val="p"/>
+                </m:rPr>
                 <w:rPr>
                   <w:rFonts w:ascii="Cambria Math" w:hAnsi="Cambria Math"/>
                 </w:rPr>
@@ -9127,7 +8406,6 @@
               <m:ctrlPr>
                 <w:rPr>
                   <w:rFonts w:ascii="Cambria Math" w:hAnsi="Cambria Math"/>
-                  <w:i/>
                 </w:rPr>
               </m:ctrlPr>
             </m:dPr>
@@ -9141,6 +8419,9 @@
             </m:e>
           </m:d>
           <m:r>
+            <m:rPr>
+              <m:sty m:val="p"/>
+            </m:rPr>
             <w:rPr>
               <w:rFonts w:ascii="Cambria Math" w:hAnsi="Cambria Math"/>
             </w:rPr>
@@ -9151,7 +8432,6 @@
               <m:ctrlPr>
                 <w:rPr>
                   <w:rFonts w:ascii="Cambria Math" w:hAnsi="Cambria Math"/>
-                  <w:i/>
                 </w:rPr>
               </m:ctrlPr>
             </m:fPr>
@@ -9161,7 +8441,6 @@
                   <m:ctrlPr>
                     <w:rPr>
                       <w:rFonts w:ascii="Cambria Math" w:hAnsi="Cambria Math"/>
-                      <w:i/>
                     </w:rPr>
                   </m:ctrlPr>
                 </m:sSubPr>
@@ -9175,6 +8454,9 @@
                 </m:e>
                 <m:sub>
                   <m:r>
+                    <m:rPr>
+                      <m:sty m:val="p"/>
+                    </m:rPr>
                     <w:rPr>
                       <w:rFonts w:ascii="Cambria Math" w:hAnsi="Cambria Math"/>
                     </w:rPr>
@@ -9187,7 +8469,6 @@
                   <m:ctrlPr>
                     <w:rPr>
                       <w:rFonts w:ascii="Cambria Math" w:hAnsi="Cambria Math"/>
-                      <w:i/>
                     </w:rPr>
                   </m:ctrlPr>
                 </m:dPr>
@@ -9203,6 +8484,9 @@
             </m:num>
             <m:den>
               <m:r>
+                <m:rPr>
+                  <m:sty m:val="p"/>
+                </m:rPr>
                 <w:rPr>
                   <w:rFonts w:ascii="Cambria Math" w:hAnsi="Cambria Math"/>
                 </w:rPr>
@@ -9213,7 +8497,6 @@
                   <m:ctrlPr>
                     <w:rPr>
                       <w:rFonts w:ascii="Cambria Math" w:hAnsi="Cambria Math"/>
-                      <w:i/>
                     </w:rPr>
                   </m:ctrlPr>
                 </m:sSubPr>
@@ -9227,6 +8510,9 @@
                 </m:e>
                 <m:sub>
                   <m:r>
+                    <m:rPr>
+                      <m:sty m:val="p"/>
+                    </m:rPr>
                     <w:rPr>
                       <w:rFonts w:ascii="Cambria Math" w:hAnsi="Cambria Math"/>
                     </w:rPr>
@@ -9239,7 +8525,6 @@
                   <m:ctrlPr>
                     <w:rPr>
                       <w:rFonts w:ascii="Cambria Math" w:hAnsi="Cambria Math"/>
-                      <w:i/>
                     </w:rPr>
                   </m:ctrlPr>
                 </m:dPr>
@@ -9253,6 +8538,9 @@
                 </m:e>
               </m:d>
               <m:r>
+                <m:rPr>
+                  <m:sty m:val="p"/>
+                </m:rPr>
                 <w:rPr>
                   <w:rFonts w:ascii="Cambria Math" w:hAnsi="Cambria Math"/>
                 </w:rPr>
@@ -9263,7 +8551,6 @@
                   <m:ctrlPr>
                     <w:rPr>
                       <w:rFonts w:ascii="Cambria Math" w:hAnsi="Cambria Math"/>
-                      <w:i/>
                     </w:rPr>
                   </m:ctrlPr>
                 </m:sSubPr>
@@ -9277,6 +8564,9 @@
                 </m:e>
                 <m:sub>
                   <m:r>
+                    <m:rPr>
+                      <m:sty m:val="p"/>
+                    </m:rPr>
                     <w:rPr>
                       <w:rFonts w:ascii="Cambria Math" w:hAnsi="Cambria Math"/>
                     </w:rPr>
@@ -9289,7 +8579,6 @@
                   <m:ctrlPr>
                     <w:rPr>
                       <w:rFonts w:ascii="Cambria Math" w:hAnsi="Cambria Math"/>
-                      <w:i/>
                     </w:rPr>
                   </m:ctrlPr>
                 </m:dPr>
@@ -9305,6 +8594,9 @@
             </m:den>
           </m:f>
           <m:r>
+            <m:rPr>
+              <m:sty m:val="p"/>
+            </m:rPr>
             <w:rPr>
               <w:rFonts w:ascii="Cambria Math" w:hAnsi="Cambria Math"/>
             </w:rPr>
@@ -9315,7 +8607,6 @@
               <m:ctrlPr>
                 <w:rPr>
                   <w:rFonts w:ascii="Cambria Math" w:hAnsi="Cambria Math"/>
-                  <w:i/>
                 </w:rPr>
               </m:ctrlPr>
             </m:fPr>
@@ -9325,7 +8616,6 @@
                   <m:ctrlPr>
                     <w:rPr>
                       <w:rFonts w:ascii="Cambria Math" w:hAnsi="Cambria Math"/>
-                      <w:i/>
                     </w:rPr>
                   </m:ctrlPr>
                 </m:sSubPr>
@@ -9339,6 +8629,9 @@
                 </m:e>
                 <m:sub>
                   <m:r>
+                    <m:rPr>
+                      <m:sty m:val="p"/>
+                    </m:rPr>
                     <w:rPr>
                       <w:rFonts w:ascii="Cambria Math" w:hAnsi="Cambria Math"/>
                     </w:rPr>
@@ -9347,17 +8640,34 @@
                 </m:sub>
               </m:sSub>
               <m:r>
+                <m:rPr>
+                  <m:sty m:val="p"/>
+                </m:rPr>
                 <w:rPr>
                   <w:rFonts w:ascii="Cambria Math" w:hAnsi="Cambria Math"/>
                 </w:rPr>
-                <m:t>∙s+</m:t>
+                <m:t>∙</m:t>
+              </m:r>
+              <m:r>
+                <w:rPr>
+                  <w:rFonts w:ascii="Cambria Math" w:hAnsi="Cambria Math"/>
+                </w:rPr>
+                <m:t>s</m:t>
+              </m:r>
+              <m:r>
+                <m:rPr>
+                  <m:sty m:val="p"/>
+                </m:rPr>
+                <w:rPr>
+                  <w:rFonts w:ascii="Cambria Math" w:hAnsi="Cambria Math"/>
+                </w:rPr>
+                <m:t>+</m:t>
               </m:r>
               <m:sSub>
                 <m:sSubPr>
                   <m:ctrlPr>
                     <w:rPr>
                       <w:rFonts w:ascii="Cambria Math" w:hAnsi="Cambria Math"/>
-                      <w:i/>
                     </w:rPr>
                   </m:ctrlPr>
                 </m:sSubPr>
@@ -9371,6 +8681,9 @@
                 </m:e>
                 <m:sub>
                   <m:r>
+                    <m:rPr>
+                      <m:sty m:val="p"/>
+                    </m:rPr>
                     <w:rPr>
                       <w:rFonts w:ascii="Cambria Math" w:hAnsi="Cambria Math"/>
                     </w:rPr>
@@ -9384,14 +8697,22 @@
                 <w:rPr>
                   <w:rFonts w:ascii="Cambria Math" w:hAnsi="Cambria Math"/>
                 </w:rPr>
-                <m:t>s∙(</m:t>
+                <m:t>s</m:t>
+              </m:r>
+              <m:r>
+                <m:rPr>
+                  <m:sty m:val="p"/>
+                </m:rPr>
+                <w:rPr>
+                  <w:rFonts w:ascii="Cambria Math" w:hAnsi="Cambria Math"/>
+                </w:rPr>
+                <m:t>∙(</m:t>
               </m:r>
               <m:sSub>
                 <m:sSubPr>
                   <m:ctrlPr>
                     <w:rPr>
                       <w:rFonts w:ascii="Cambria Math" w:hAnsi="Cambria Math"/>
-                      <w:i/>
                     </w:rPr>
                   </m:ctrlPr>
                 </m:sSubPr>
@@ -9405,6 +8726,9 @@
                 </m:e>
                 <m:sub>
                   <m:r>
+                    <m:rPr>
+                      <m:sty m:val="p"/>
+                    </m:rPr>
                     <w:rPr>
                       <w:rFonts w:ascii="Cambria Math" w:hAnsi="Cambria Math"/>
                     </w:rPr>
@@ -9413,6 +8737,9 @@
                 </m:sub>
               </m:sSub>
               <m:r>
+                <m:rPr>
+                  <m:sty m:val="p"/>
+                </m:rPr>
                 <w:rPr>
                   <w:rFonts w:ascii="Cambria Math" w:hAnsi="Cambria Math"/>
                 </w:rPr>
@@ -9423,7 +8750,6 @@
                   <m:ctrlPr>
                     <w:rPr>
                       <w:rFonts w:ascii="Cambria Math" w:hAnsi="Cambria Math"/>
-                      <w:i/>
                     </w:rPr>
                   </m:ctrlPr>
                 </m:sSupPr>
@@ -9437,6 +8763,9 @@
                 </m:e>
                 <m:sup>
                   <m:r>
+                    <m:rPr>
+                      <m:sty m:val="p"/>
+                    </m:rPr>
                     <w:rPr>
                       <w:rFonts w:ascii="Cambria Math" w:hAnsi="Cambria Math"/>
                     </w:rPr>
@@ -9445,6 +8774,9 @@
                 </m:sup>
               </m:sSup>
               <m:r>
+                <m:rPr>
+                  <m:sty m:val="p"/>
+                </m:rPr>
                 <w:rPr>
                   <w:rFonts w:ascii="Cambria Math" w:hAnsi="Cambria Math"/>
                 </w:rPr>
@@ -9455,7 +8787,6 @@
                   <m:ctrlPr>
                     <w:rPr>
                       <w:rFonts w:ascii="Cambria Math" w:hAnsi="Cambria Math"/>
-                      <w:i/>
                     </w:rPr>
                   </m:ctrlPr>
                 </m:sSubPr>
@@ -9469,6 +8800,9 @@
                 </m:e>
                 <m:sub>
                   <m:r>
+                    <m:rPr>
+                      <m:sty m:val="p"/>
+                    </m:rPr>
                     <w:rPr>
                       <w:rFonts w:ascii="Cambria Math" w:hAnsi="Cambria Math"/>
                     </w:rPr>
@@ -9477,6 +8811,9 @@
                 </m:sub>
               </m:sSub>
               <m:r>
+                <m:rPr>
+                  <m:sty m:val="p"/>
+                </m:rPr>
                 <w:rPr>
                   <w:rFonts w:ascii="Cambria Math" w:hAnsi="Cambria Math"/>
                 </w:rPr>
@@ -9487,7 +8824,6 @@
                   <m:ctrlPr>
                     <w:rPr>
                       <w:rFonts w:ascii="Cambria Math" w:hAnsi="Cambria Math"/>
-                      <w:i/>
                     </w:rPr>
                   </m:ctrlPr>
                 </m:sSupPr>
@@ -9501,6 +8837,9 @@
                 </m:e>
                 <m:sup>
                   <m:r>
+                    <m:rPr>
+                      <m:sty m:val="p"/>
+                    </m:rPr>
                     <w:rPr>
                       <w:rFonts w:ascii="Cambria Math" w:hAnsi="Cambria Math"/>
                     </w:rPr>
@@ -9509,6 +8848,9 @@
                 </m:sup>
               </m:sSup>
               <m:r>
+                <m:rPr>
+                  <m:sty m:val="p"/>
+                </m:rPr>
                 <w:rPr>
                   <w:rFonts w:ascii="Cambria Math" w:hAnsi="Cambria Math"/>
                 </w:rPr>
@@ -9519,7 +8861,6 @@
                   <m:ctrlPr>
                     <w:rPr>
                       <w:rFonts w:ascii="Cambria Math" w:hAnsi="Cambria Math"/>
-                      <w:i/>
                     </w:rPr>
                   </m:ctrlPr>
                 </m:sSubPr>
@@ -9533,6 +8874,9 @@
                 </m:e>
                 <m:sub>
                   <m:r>
+                    <m:rPr>
+                      <m:sty m:val="p"/>
+                    </m:rPr>
                     <w:rPr>
                       <w:rFonts w:ascii="Cambria Math" w:hAnsi="Cambria Math"/>
                     </w:rPr>
@@ -9541,10 +8885,28 @@
                 </m:sub>
               </m:sSub>
               <m:r>
+                <m:rPr>
+                  <m:sty m:val="p"/>
+                </m:rPr>
                 <w:rPr>
                   <w:rFonts w:ascii="Cambria Math" w:hAnsi="Cambria Math"/>
                 </w:rPr>
-                <m:t>∙s+1)</m:t>
+                <m:t>∙</m:t>
+              </m:r>
+              <m:r>
+                <w:rPr>
+                  <w:rFonts w:ascii="Cambria Math" w:hAnsi="Cambria Math"/>
+                </w:rPr>
+                <m:t>s</m:t>
+              </m:r>
+              <m:r>
+                <m:rPr>
+                  <m:sty m:val="p"/>
+                </m:rPr>
+                <w:rPr>
+                  <w:rFonts w:ascii="Cambria Math" w:hAnsi="Cambria Math"/>
+                </w:rPr>
+                <m:t>+1)</m:t>
               </m:r>
             </m:den>
           </m:f>
@@ -9552,16 +8914,12 @@
       </m:oMathPara>
     </w:p>
     <w:p>
-      <w:pPr>
-        <w:pStyle w:val="Textbody"/>
-      </w:pPr>
       <w:r>
         <w:t>Выясним, можно ли провести через точку с координатами (-1/K, 0), где К = 50 – верхняя граница Гурвицева угла, прямую так, чтобы годограф Попова лежал строго справа от этой прямой.</w:t>
       </w:r>
     </w:p>
     <w:p>
       <w:pPr>
-        <w:pStyle w:val="Textbody"/>
         <w:rPr>
           <w:iCs/>
           <w:highlight w:val="yellow"/>
@@ -9604,9 +8962,6 @@
       </w:r>
     </w:p>
     <w:p>
-      <w:pPr>
-        <w:pStyle w:val="Textbody"/>
-      </w:pPr>
       <w:r>
         <w:t xml:space="preserve">Этот результат свидетельствует о том, что рассматриваемая замкнутая автономная нелинейная САР (структурная схема которой получена вставкой дополнительного нелинейного звена в структурную схему устойчивой линейной САР) </w:t>
       </w:r>
@@ -9622,9 +8977,6 @@
       </w:r>
     </w:p>
     <w:p>
-      <w:pPr>
-        <w:pStyle w:val="Textbody"/>
-      </w:pPr>
       <w:r>
         <w:t>Проверим это утверждение прямым моделированием</w:t>
       </w:r>
@@ -9634,7 +8986,6 @@
     </w:p>
     <w:p>
       <w:pPr>
-        <w:pStyle w:val="Textbody"/>
         <w:rPr>
           <w:iCs/>
           <w:highlight w:val="yellow"/>
@@ -9698,14 +9049,12 @@
     </w:p>
     <w:p>
       <w:pPr>
-        <w:pStyle w:val="Textbody"/>
         <w:rPr>
           <w:iCs/>
           <w:highlight w:val="yellow"/>
         </w:rPr>
       </w:pPr>
       <w:r>
-        <w:lastRenderedPageBreak/>
         <w:t xml:space="preserve">Выполните щелчок по командной кнопке </w:t>
       </w:r>
       <w:r>
@@ -9749,18 +9098,16 @@
     </w:p>
     <w:p>
       <w:pPr>
-        <w:pStyle w:val="Textbody"/>
-        <w:jc w:val="center"/>
-        <w:rPr>
-          <w:iCs/>
+        <w:pStyle w:val="a5"/>
+        <w:rPr>
           <w:highlight w:val="yellow"/>
         </w:rPr>
       </w:pPr>
       <w:r>
         <w:rPr>
-          <w:iCs/>
           <w:noProof/>
         </w:rPr>
+        <w:lastRenderedPageBreak/>
         <w:drawing>
           <wp:inline distT="0" distB="0" distL="0" distR="0" wp14:anchorId="62A977C6" wp14:editId="1A64C591">
             <wp:extent cx="4848902" cy="4534533"/>
@@ -9806,8 +9153,7 @@
     </w:p>
     <w:p>
       <w:pPr>
-        <w:pStyle w:val="Textbody"/>
-        <w:jc w:val="center"/>
+        <w:pStyle w:val="a5"/>
         <w:rPr>
           <w:iCs/>
           <w:highlight w:val="yellow"/>
@@ -9815,37 +9161,30 @@
       </w:pPr>
       <w:r>
         <w:rPr>
-          <w:szCs w:val="28"/>
           <w:shd w:val="clear" w:color="auto" w:fill="FFFFFF"/>
         </w:rPr>
         <w:t>Рисунок 2.</w:t>
       </w:r>
       <w:r>
         <w:rPr>
-          <w:szCs w:val="28"/>
           <w:shd w:val="clear" w:color="auto" w:fill="FFFFFF"/>
         </w:rPr>
         <w:t>10</w:t>
       </w:r>
       <w:r>
         <w:rPr>
-          <w:szCs w:val="28"/>
           <w:shd w:val="clear" w:color="auto" w:fill="FFFFFF"/>
         </w:rPr>
         <w:t xml:space="preserve"> — </w:t>
       </w:r>
       <w:r>
         <w:rPr>
-          <w:szCs w:val="28"/>
           <w:shd w:val="clear" w:color="auto" w:fill="FFFFFF"/>
         </w:rPr>
         <w:t>Переходной процесс</w:t>
       </w:r>
     </w:p>
     <w:p>
-      <w:pPr>
-        <w:pStyle w:val="Textbody"/>
-      </w:pPr>
       <w:r>
         <w:t xml:space="preserve">Вид переходного процесса показывает, что в автономной замкнутой нелинейной САР при </w:t>
       </w:r>
@@ -9909,7 +9248,6 @@
     </w:p>
     <w:p>
       <w:pPr>
-        <w:pStyle w:val="Textbody"/>
         <w:rPr>
           <w:iCs/>
           <w:highlight w:val="yellow"/>
@@ -9988,17 +9326,11 @@
       <w:bookmarkEnd w:id="21"/>
     </w:p>
     <w:p>
-      <w:pPr>
-        <w:pStyle w:val="Textbody"/>
-      </w:pPr>
       <w:r>
         <w:t>Выполним новую коррекцию параметров рассматриваемой нелинейной САР.</w:t>
       </w:r>
     </w:p>
     <w:p>
-      <w:pPr>
-        <w:pStyle w:val="Textbody"/>
-      </w:pPr>
       <w:r>
         <w:t>Из графика годографа Попова следует (см. рис. 2.9 в подразделе 2.5): чтобы замкнутая нелинейная САР стала устойчивой, необходимо либо уменьшить приблизительно в 20 раз коэффициент скоростной эффективности (</w:t>
       </w:r>
@@ -10035,17 +9367,11 @@
       </w:r>
     </w:p>
     <w:p>
-      <w:pPr>
-        <w:pStyle w:val="Textbody"/>
-      </w:pPr>
       <w:r>
         <w:t>Реализуем первый вариант.</w:t>
       </w:r>
     </w:p>
     <w:p>
-      <w:pPr>
-        <w:pStyle w:val="Textbody"/>
-      </w:pPr>
       <w:r>
         <w:t xml:space="preserve">Откройте диалоговое окно блока </w:t>
       </w:r>
@@ -10071,9 +9397,6 @@
       </w:r>
     </w:p>
     <w:p>
-      <w:pPr>
-        <w:pStyle w:val="Textbody"/>
-      </w:pPr>
       <w:r>
         <w:t xml:space="preserve">Такой тип ввода параметра звена основан на том, что диалоговые строки </w:t>
       </w:r>
@@ -10099,9 +9422,6 @@
       </w:r>
     </w:p>
     <w:p>
-      <w:pPr>
-        <w:pStyle w:val="Textbody"/>
-      </w:pPr>
       <w:r>
         <w:t xml:space="preserve">Закройте диалоговое окно и щелкните “мышью” по кнопке </w:t>
       </w:r>
@@ -10118,99 +9438,92 @@
       </w:r>
     </w:p>
     <w:p>
-      <w:pPr>
-        <w:pStyle w:val="Textbody"/>
-      </w:pPr>
-      <w:r>
+      <w:r>
+        <w:t xml:space="preserve">По завершении расчета 2-х кратным щелчком </w:t>
+      </w:r>
+      <w:r>
+        <w:rPr>
+          <w:i/>
+          <w:iCs/>
+        </w:rPr>
+        <w:t>левой</w:t>
+      </w:r>
+      <w:r>
+        <w:t xml:space="preserve"> клавиши “мыши” в поле графика выполните автомасштабирование: вид графика (см. рис. 2.11 ниже по тексту) показывает, что с новым значением </w:t>
+      </w:r>
+      <w:r>
+        <w:rPr>
+          <w:i/>
+          <w:iCs/>
+        </w:rPr>
+        <w:t>k1</w:t>
+      </w:r>
+      <w:r>
+        <w:rPr>
+          <w:i/>
+          <w:iCs/>
+          <w:vertAlign w:val="subscript"/>
+        </w:rPr>
+        <w:t xml:space="preserve"> </w:t>
+      </w:r>
+      <w:r>
+        <w:t xml:space="preserve">автономная нелинейная САР </w:t>
+      </w:r>
+      <w:r>
+        <w:rPr>
+          <w:b/>
+          <w:bCs/>
+        </w:rPr>
+        <w:t>асимптотически устойчива</w:t>
+      </w:r>
+      <w:r>
+        <w:t>.</w:t>
+      </w:r>
+    </w:p>
+    <w:p>
+      <w:r>
+        <w:t>Начальное отклонение (</w:t>
+      </w:r>
+      <w:r>
+        <w:rPr>
+          <w:b/>
+          <w:bCs/>
+        </w:rPr>
+        <w:t>0.1</w:t>
+      </w:r>
+      <w:r>
+        <w:t xml:space="preserve">) относительно быстро устраняется и САР </w:t>
+      </w:r>
+      <w:r>
+        <w:rPr>
+          <w:i/>
+          <w:iCs/>
+        </w:rPr>
+        <w:t xml:space="preserve">асимптотически </w:t>
+      </w:r>
+      <w:r>
+        <w:t>возвращается в свое равновесное состояние (</w:t>
+      </w:r>
+      <w:r>
+        <w:rPr>
+          <w:i/>
+          <w:iCs/>
+        </w:rPr>
+        <w:t xml:space="preserve">y_стационарное </w:t>
+      </w:r>
+      <w:r>
+        <w:t>= 0).</w:t>
+      </w:r>
+    </w:p>
+    <w:p>
+      <w:pPr>
+        <w:pStyle w:val="a5"/>
+      </w:pPr>
+      <w:r>
+        <w:rPr>
+          <w:noProof/>
+        </w:rPr>
         <w:lastRenderedPageBreak/>
-        <w:t xml:space="preserve">По завершении расчета 2-х кратным щелчком </w:t>
-      </w:r>
-      <w:r>
-        <w:rPr>
-          <w:i/>
-          <w:iCs/>
-        </w:rPr>
-        <w:t>левой</w:t>
-      </w:r>
-      <w:r>
-        <w:t xml:space="preserve"> клавиши “мыши” в поле графика выполните автомасштабирование: вид графика (см. рис. 2.11 ниже по тексту) показывает, что с новым значением </w:t>
-      </w:r>
-      <w:r>
-        <w:rPr>
-          <w:i/>
-          <w:iCs/>
-        </w:rPr>
-        <w:t>k1</w:t>
-      </w:r>
-      <w:r>
-        <w:rPr>
-          <w:i/>
-          <w:iCs/>
-          <w:vertAlign w:val="subscript"/>
-        </w:rPr>
-        <w:t xml:space="preserve"> </w:t>
-      </w:r>
-      <w:r>
-        <w:t xml:space="preserve">автономная нелинейная САР </w:t>
-      </w:r>
-      <w:r>
-        <w:rPr>
-          <w:b/>
-          <w:bCs/>
-        </w:rPr>
-        <w:t>асимптотически устойчива</w:t>
-      </w:r>
-      <w:r>
-        <w:t>.</w:t>
-      </w:r>
-    </w:p>
-    <w:p>
-      <w:pPr>
-        <w:pStyle w:val="Textbody"/>
-      </w:pPr>
-      <w:r>
-        <w:t>Начальное отклонение (</w:t>
-      </w:r>
-      <w:r>
-        <w:rPr>
-          <w:b/>
-          <w:bCs/>
-        </w:rPr>
-        <w:t>0.1</w:t>
-      </w:r>
-      <w:r>
-        <w:t xml:space="preserve">) относительно быстро устраняется и САР </w:t>
-      </w:r>
-      <w:r>
-        <w:rPr>
-          <w:i/>
-          <w:iCs/>
-        </w:rPr>
-        <w:t xml:space="preserve">асимптотически </w:t>
-      </w:r>
-      <w:r>
-        <w:t>возвращается в свое равновесное состояние (</w:t>
-      </w:r>
-      <w:r>
-        <w:rPr>
-          <w:i/>
-          <w:iCs/>
-        </w:rPr>
-        <w:t xml:space="preserve">y_стационарное </w:t>
-      </w:r>
-      <w:r>
-        <w:t>= 0).</w:t>
-      </w:r>
-    </w:p>
-    <w:p>
-      <w:pPr>
-        <w:pStyle w:val="Textbody"/>
-        <w:jc w:val="center"/>
-      </w:pPr>
-      <w:r>
-        <w:rPr>
-          <w:noProof/>
-        </w:rPr>
         <w:drawing>
           <wp:inline distT="0" distB="0" distL="0" distR="0">
             <wp:extent cx="3953427" cy="3534268"/>
@@ -10256,36 +9569,28 @@
     </w:p>
     <w:p>
       <w:pPr>
-        <w:pStyle w:val="Textbody"/>
-        <w:jc w:val="center"/>
-      </w:pPr>
-      <w:r>
-        <w:rPr>
-          <w:szCs w:val="28"/>
+        <w:pStyle w:val="a5"/>
+      </w:pPr>
+      <w:r>
+        <w:rPr>
           <w:shd w:val="clear" w:color="auto" w:fill="FFFFFF"/>
         </w:rPr>
         <w:t>Рисунок 2.11</w:t>
       </w:r>
       <w:r>
         <w:rPr>
-          <w:szCs w:val="28"/>
           <w:shd w:val="clear" w:color="auto" w:fill="FFFFFF"/>
         </w:rPr>
         <w:t xml:space="preserve"> — </w:t>
       </w:r>
       <w:r>
         <w:rPr>
-          <w:szCs w:val="28"/>
           <w:shd w:val="clear" w:color="auto" w:fill="FFFFFF"/>
         </w:rPr>
         <w:t>Переходной процесс</w:t>
       </w:r>
     </w:p>
     <w:p>
-      <w:pPr>
-        <w:pStyle w:val="Textbody"/>
-        <w:ind w:firstLine="0"/>
-      </w:pPr>
       <w:r>
         <w:rPr>
           <w:b/>
@@ -10346,9 +9651,6 @@
       <w:bookmarkEnd w:id="22"/>
     </w:p>
     <w:p>
-      <w:pPr>
-        <w:pStyle w:val="Textbody"/>
-      </w:pPr>
       <w:r>
         <w:t xml:space="preserve">Проверим вышеприведенный вывод об </w:t>
       </w:r>
@@ -10364,9 +9666,6 @@
       </w:r>
     </w:p>
     <w:p>
-      <w:pPr>
-        <w:pStyle w:val="Textbody"/>
-      </w:pPr>
       <w:r>
         <w:t xml:space="preserve">Возвратите </w:t>
       </w:r>
@@ -10413,9 +9712,6 @@
       </w:r>
     </w:p>
     <w:p>
-      <w:pPr>
-        <w:pStyle w:val="Textbody"/>
-      </w:pPr>
       <w:r>
         <w:t xml:space="preserve">Выполните щелчок “мышью” по кнопке </w:t>
       </w:r>
@@ -10444,9 +9740,6 @@
       </w:r>
     </w:p>
     <w:p>
-      <w:pPr>
-        <w:pStyle w:val="Textbody"/>
-      </w:pPr>
       <w:r>
         <w:t xml:space="preserve">Откройте блок </w:t>
       </w:r>
@@ -10473,9 +9766,7 @@
     </w:p>
     <w:p>
       <w:pPr>
-        <w:pStyle w:val="Textbody"/>
-        <w:ind w:firstLine="0"/>
-        <w:jc w:val="center"/>
+        <w:pStyle w:val="a5"/>
       </w:pPr>
       <w:r>
         <w:rPr>
@@ -10527,8 +9818,7 @@
     </w:p>
     <w:p>
       <w:pPr>
-        <w:pStyle w:val="Textbody"/>
-        <w:jc w:val="center"/>
+        <w:pStyle w:val="a5"/>
         <w:rPr>
           <w:iCs/>
           <w:highlight w:val="yellow"/>
@@ -10536,37 +9826,30 @@
       </w:pPr>
       <w:r>
         <w:rPr>
-          <w:szCs w:val="28"/>
           <w:shd w:val="clear" w:color="auto" w:fill="FFFFFF"/>
         </w:rPr>
         <w:t>Рисунок 2.</w:t>
       </w:r>
       <w:r>
         <w:rPr>
-          <w:szCs w:val="28"/>
           <w:shd w:val="clear" w:color="auto" w:fill="FFFFFF"/>
         </w:rPr>
         <w:t>12</w:t>
       </w:r>
       <w:r>
         <w:rPr>
-          <w:szCs w:val="28"/>
           <w:shd w:val="clear" w:color="auto" w:fill="FFFFFF"/>
         </w:rPr>
         <w:t xml:space="preserve"> — </w:t>
       </w:r>
       <w:r>
         <w:rPr>
-          <w:szCs w:val="28"/>
           <w:shd w:val="clear" w:color="auto" w:fill="FFFFFF"/>
         </w:rPr>
         <w:t>Годограф Попова, Найквиста</w:t>
       </w:r>
     </w:p>
     <w:p>
-      <w:pPr>
-        <w:pStyle w:val="Textbody"/>
-      </w:pPr>
       <w:r>
         <w:rPr>
           <w:i/>
@@ -10609,9 +9892,6 @@
       </w:r>
     </w:p>
     <w:p>
-      <w:pPr>
-        <w:pStyle w:val="Textbody"/>
-      </w:pPr>
       <w:r>
         <w:t xml:space="preserve">Уточним, на сколько </w:t>
       </w:r>
@@ -10627,9 +9907,6 @@
       </w:r>
     </w:p>
     <w:p>
-      <w:pPr>
-        <w:pStyle w:val="Textbody"/>
-      </w:pPr>
       <w:r>
         <w:t xml:space="preserve">Выполните щелчок </w:t>
       </w:r>
@@ -10654,9 +9931,6 @@
       </w:r>
     </w:p>
     <w:p>
-      <w:pPr>
-        <w:pStyle w:val="Textbody"/>
-      </w:pPr>
       <w:r>
         <w:t>Используя вертикальную “прокрутку”, найдите строку, наиболее близко соответствующую координатам пересечения годографа Попова с осью абсцисс, т.е. необходимо найти в таблице место, где мнимая часть (</w:t>
       </w:r>
@@ -10695,16 +9969,13 @@
     </w:p>
     <w:p>
       <w:pPr>
-        <w:pStyle w:val="Textbody"/>
-        <w:jc w:val="center"/>
-        <w:rPr>
-          <w:iCs/>
+        <w:pStyle w:val="a5"/>
+        <w:rPr>
           <w:highlight w:val="yellow"/>
         </w:rPr>
       </w:pPr>
       <w:r>
         <w:rPr>
-          <w:iCs/>
           <w:noProof/>
         </w:rPr>
         <w:lastRenderedPageBreak/>
@@ -10753,39 +10024,31 @@
     </w:p>
     <w:p>
       <w:pPr>
-        <w:pStyle w:val="Textbody"/>
-        <w:jc w:val="center"/>
-        <w:rPr>
-          <w:szCs w:val="28"/>
+        <w:pStyle w:val="a5"/>
+        <w:rPr>
           <w:shd w:val="clear" w:color="auto" w:fill="FFFFFF"/>
         </w:rPr>
       </w:pPr>
       <w:r>
         <w:rPr>
-          <w:szCs w:val="28"/>
           <w:shd w:val="clear" w:color="auto" w:fill="FFFFFF"/>
         </w:rPr>
         <w:t>Рисунок 2.13</w:t>
       </w:r>
       <w:r>
         <w:rPr>
-          <w:szCs w:val="28"/>
           <w:shd w:val="clear" w:color="auto" w:fill="FFFFFF"/>
         </w:rPr>
         <w:t xml:space="preserve"> — </w:t>
       </w:r>
       <w:r>
         <w:rPr>
-          <w:szCs w:val="28"/>
           <w:shd w:val="clear" w:color="auto" w:fill="FFFFFF"/>
         </w:rPr>
         <w:t>Таблица с расчетами Годографов Попова, Найквиста</w:t>
       </w:r>
     </w:p>
     <w:p>
-      <w:pPr>
-        <w:pStyle w:val="Textbody"/>
-      </w:pPr>
       <w:r>
         <w:t>Из таблицы следует, что при смене знака мнимой части вещественная часть (</w:t>
       </w:r>
@@ -10821,24 +10084,11 @@
       </w:r>
     </w:p>
     <w:p>
-      <w:pPr>
-        <w:pStyle w:val="Textbody"/>
-      </w:pPr>
-      <w:r>
-        <w:t xml:space="preserve">Поэтому через точку пересечения несомненно </w:t>
-      </w:r>
-      <w:r>
-        <w:rPr>
-          <w:i/>
-          <w:iCs/>
-        </w:rPr>
-        <w:t>можно провести прямую, относительно которой годограф Попова будет расположен строго справа.</w:t>
-      </w:r>
-    </w:p>
-    <w:p>
-      <w:pPr>
-        <w:pStyle w:val="Textbody"/>
-      </w:pPr>
+      <w:r>
+        <w:t>Поэтому через точку пересечения несомненно можно провести прямую, относительно которой годограф Попова будет расположен строго справа.</w:t>
+      </w:r>
+    </w:p>
+    <w:p>
       <w:r>
         <w:rPr>
           <w:b/>
@@ -10858,9 +10108,6 @@
       </w:r>
     </w:p>
     <w:p>
-      <w:pPr>
-        <w:pStyle w:val="Textbody"/>
-      </w:pPr>
       <w:r>
         <w:t xml:space="preserve">Переместите курсор в поле таблицы, выполните щелчок </w:t>
       </w:r>
@@ -10888,7 +10135,6 @@
     </w:p>
     <w:p>
       <w:pPr>
-        <w:pStyle w:val="Textbody"/>
         <w:rPr>
           <w:szCs w:val="28"/>
           <w:shd w:val="clear" w:color="auto" w:fill="FFFFFF"/>
@@ -10954,9 +10200,6 @@
       <w:bookmarkEnd w:id="23"/>
     </w:p>
     <w:p>
-      <w:pPr>
-        <w:pStyle w:val="Textbody"/>
-      </w:pPr>
       <w:r>
         <w:t xml:space="preserve">Выполним завершающий этап заданий, а именно: расчет переходных процессов в скорректированной нелинейной САР при подаче управляющего воздействия </w:t>
       </w:r>
@@ -10979,9 +10222,6 @@
       </w:r>
     </w:p>
     <w:p>
-      <w:pPr>
-        <w:pStyle w:val="Textbody"/>
-      </w:pPr>
       <w:r>
         <w:t xml:space="preserve">Замкните </w:t>
       </w:r>
@@ -11017,9 +10257,6 @@
       </w:r>
     </w:p>
     <w:p>
-      <w:pPr>
-        <w:pStyle w:val="Textbody"/>
-      </w:pPr>
       <w:r>
         <w:t xml:space="preserve">Измените конечное время расчета на </w:t>
       </w:r>
@@ -11055,9 +10292,6 @@
       </w:r>
     </w:p>
     <w:p>
-      <w:pPr>
-        <w:pStyle w:val="Textbody"/>
-      </w:pPr>
       <w:r>
         <w:t xml:space="preserve">Выполните расчет переходного процесса (щелчок “мышью” по командной кнопке </w:t>
       </w:r>
@@ -11073,9 +10307,6 @@
       </w:r>
     </w:p>
     <w:p>
-      <w:pPr>
-        <w:pStyle w:val="Textbody"/>
-      </w:pPr>
       <w:r>
         <w:t xml:space="preserve">График переходного процесса (см. рис. 2.14 ниже по тексту) свидетельствует, что скорректированная нелинейная САР </w:t>
       </w:r>
@@ -11120,8 +10351,7 @@
     </w:p>
     <w:p>
       <w:pPr>
-        <w:pStyle w:val="Textbody"/>
-        <w:jc w:val="center"/>
+        <w:pStyle w:val="a5"/>
       </w:pPr>
       <w:r>
         <w:rPr>
@@ -11173,35 +10403,28 @@
     </w:p>
     <w:p>
       <w:pPr>
-        <w:pStyle w:val="Textbody"/>
-        <w:jc w:val="center"/>
-      </w:pPr>
-      <w:r>
-        <w:rPr>
-          <w:szCs w:val="28"/>
+        <w:pStyle w:val="a5"/>
+      </w:pPr>
+      <w:r>
+        <w:rPr>
           <w:shd w:val="clear" w:color="auto" w:fill="FFFFFF"/>
         </w:rPr>
         <w:t>Рисунок 2.14</w:t>
       </w:r>
       <w:r>
         <w:rPr>
-          <w:szCs w:val="28"/>
           <w:shd w:val="clear" w:color="auto" w:fill="FFFFFF"/>
         </w:rPr>
         <w:t xml:space="preserve"> — </w:t>
       </w:r>
       <w:r>
         <w:rPr>
-          <w:szCs w:val="28"/>
           <w:shd w:val="clear" w:color="auto" w:fill="FFFFFF"/>
         </w:rPr>
         <w:t>График переходного процесса</w:t>
       </w:r>
     </w:p>
     <w:p>
-      <w:pPr>
-        <w:pStyle w:val="Textbody"/>
-      </w:pPr>
       <w:r>
         <w:t xml:space="preserve">Выполните увеличение коэффициента скоростной эффективности регулятора </w:t>
       </w:r>
@@ -11255,9 +10478,6 @@
       </w:r>
     </w:p>
     <w:p>
-      <w:pPr>
-        <w:pStyle w:val="Textbody"/>
-      </w:pPr>
       <w:r>
         <w:t xml:space="preserve">Выполните щелчок “мышью” по командной кнопке </w:t>
       </w:r>
@@ -11274,9 +10494,6 @@
       </w:r>
     </w:p>
     <w:p>
-      <w:pPr>
-        <w:pStyle w:val="Textbody"/>
-      </w:pPr>
       <w:r>
         <w:t xml:space="preserve">График переходного процесса в этом случае (см. рис. 2.15) свидетельствует, что в нелинейной САР установились </w:t>
       </w:r>
@@ -11334,8 +10551,7 @@
     </w:p>
     <w:p>
       <w:pPr>
-        <w:pStyle w:val="Textbody"/>
-        <w:jc w:val="center"/>
+        <w:pStyle w:val="a5"/>
       </w:pPr>
       <w:r>
         <w:rPr>
@@ -11386,26 +10602,22 @@
     </w:p>
     <w:p>
       <w:pPr>
-        <w:pStyle w:val="Textbody"/>
-        <w:jc w:val="center"/>
-      </w:pPr>
-      <w:r>
-        <w:rPr>
-          <w:szCs w:val="28"/>
+        <w:pStyle w:val="a5"/>
+      </w:pPr>
+      <w:r>
+        <w:rPr>
           <w:shd w:val="clear" w:color="auto" w:fill="FFFFFF"/>
         </w:rPr>
         <w:t>Рисунок 2.15</w:t>
       </w:r>
       <w:r>
         <w:rPr>
-          <w:szCs w:val="28"/>
           <w:shd w:val="clear" w:color="auto" w:fill="FFFFFF"/>
         </w:rPr>
         <w:t xml:space="preserve"> — </w:t>
       </w:r>
       <w:r>
         <w:rPr>
-          <w:szCs w:val="28"/>
           <w:shd w:val="clear" w:color="auto" w:fill="FFFFFF"/>
         </w:rPr>
         <w:t>График переходного процесса</w:t>
@@ -11417,7 +10629,6 @@
         <w:suppressAutoHyphens w:val="0"/>
         <w:autoSpaceDN/>
         <w:spacing w:before="100" w:beforeAutospacing="1" w:after="100" w:afterAutospacing="1"/>
-        <w:ind w:firstLine="709"/>
         <w:textAlignment w:val="auto"/>
         <w:rPr>
           <w:bCs/>
@@ -11458,7 +10669,6 @@
         <w:suppressAutoHyphens w:val="0"/>
         <w:autoSpaceDN/>
         <w:spacing w:before="100" w:beforeAutospacing="1" w:after="100" w:afterAutospacing="1"/>
-        <w:ind w:firstLine="709"/>
         <w:textAlignment w:val="auto"/>
         <w:rPr>
           <w:bCs/>
@@ -11489,7 +10699,6 @@
         <w:suppressAutoHyphens w:val="0"/>
         <w:autoSpaceDN/>
         <w:spacing w:before="100" w:beforeAutospacing="1" w:after="100" w:afterAutospacing="1"/>
-        <w:ind w:firstLine="709"/>
         <w:textAlignment w:val="auto"/>
         <w:rPr>
           <w:bCs/>
@@ -11551,14 +10760,12 @@
       <w:pPr>
         <w:pStyle w:val="1"/>
         <w:rPr>
-          <w:sz w:val="28"/>
           <w:szCs w:val="28"/>
         </w:rPr>
       </w:pPr>
       <w:bookmarkStart w:id="24" w:name="_Toc386638132"/>
       <w:r>
         <w:rPr>
-          <w:sz w:val="28"/>
           <w:szCs w:val="28"/>
         </w:rPr>
         <w:t>3 САМОСТОЯТЕЛЬНАЯ ЧАСТЬ: ИССЛЕДОВАНИЕ ИЗВЕСТНЫХ КЛАССИЧЕСКИХ ДИНАМИЧЕСКИХ ЗАДАЧ МЕТОДАМИ СТРУКТУРНОГО МОДЕЛИРОВАНИЯ</w:t>
@@ -11593,7 +10800,7 @@
     </w:p>
     <w:p>
       <w:pPr>
-        <w:pStyle w:val="ac"/>
+        <w:pStyle w:val="a6"/>
         <w:numPr>
           <w:ilvl w:val="0"/>
           <w:numId w:val="28"/>
@@ -12118,7 +11325,6 @@
         </w:numPr>
         <w:suppressAutoHyphens w:val="0"/>
         <w:autoSpaceDN/>
-        <w:jc w:val="both"/>
         <w:textAlignment w:val="auto"/>
         <w:rPr>
           <w:szCs w:val="28"/>
@@ -12196,7 +11402,6 @@
         </w:numPr>
         <w:suppressAutoHyphens w:val="0"/>
         <w:autoSpaceDN/>
-        <w:jc w:val="both"/>
         <w:textAlignment w:val="auto"/>
         <w:rPr>
           <w:szCs w:val="28"/>
@@ -12311,7 +11516,7 @@
     </w:p>
     <w:p>
       <w:pPr>
-        <w:pStyle w:val="ac"/>
+        <w:pStyle w:val="a6"/>
         <w:numPr>
           <w:ilvl w:val="0"/>
           <w:numId w:val="28"/>
@@ -12883,7 +12088,6 @@
         </w:numPr>
         <w:suppressAutoHyphens w:val="0"/>
         <w:autoSpaceDN/>
-        <w:jc w:val="both"/>
         <w:textAlignment w:val="auto"/>
         <w:rPr>
           <w:szCs w:val="28"/>
@@ -12988,7 +12192,6 @@
         </w:numPr>
         <w:suppressAutoHyphens w:val="0"/>
         <w:autoSpaceDN/>
-        <w:jc w:val="both"/>
         <w:textAlignment w:val="auto"/>
         <w:rPr>
           <w:szCs w:val="28"/>
@@ -15961,12 +15164,14 @@
   <w:style w:type="paragraph" w:default="1" w:styleId="a">
     <w:name w:val="Normal"/>
     <w:qFormat/>
-    <w:rsid w:val="00944FD0"/>
+    <w:rsid w:val="00D61C10"/>
     <w:pPr>
       <w:widowControl w:val="0"/>
       <w:suppressAutoHyphens/>
       <w:autoSpaceDN w:val="0"/>
       <w:spacing w:before="60" w:after="60"/>
+      <w:ind w:firstLine="709"/>
+      <w:jc w:val="both"/>
       <w:textAlignment w:val="baseline"/>
     </w:pPr>
     <w:rPr>
@@ -15977,52 +15182,53 @@
   </w:style>
   <w:style w:type="paragraph" w:styleId="1">
     <w:name w:val="heading 1"/>
-    <w:basedOn w:val="Standard"/>
-    <w:next w:val="Textbody"/>
-    <w:rsid w:val="005678D9"/>
+    <w:basedOn w:val="a"/>
+    <w:next w:val="a"/>
+    <w:rsid w:val="00D61C10"/>
     <w:pPr>
       <w:keepNext/>
-      <w:spacing w:before="240" w:after="240"/>
-      <w:ind w:left="709" w:firstLine="0"/>
-      <w:jc w:val="left"/>
+      <w:widowControl/>
+      <w:spacing w:before="120" w:after="120"/>
       <w:outlineLvl w:val="0"/>
     </w:pPr>
     <w:rPr>
-      <w:rFonts w:ascii="Cambria" w:hAnsi="Cambria" w:cs="Arial"/>
+      <w:rFonts w:cs="Arial"/>
       <w:b/>
       <w:bCs/>
-      <w:sz w:val="32"/>
       <w:szCs w:val="32"/>
     </w:rPr>
   </w:style>
   <w:style w:type="paragraph" w:styleId="2">
     <w:name w:val="heading 2"/>
-    <w:basedOn w:val="Standard"/>
-    <w:next w:val="Textbody"/>
+    <w:basedOn w:val="a"/>
+    <w:next w:val="a"/>
+    <w:rsid w:val="00D61C10"/>
     <w:pPr>
       <w:keepNext/>
-      <w:spacing w:before="240" w:after="120"/>
-      <w:jc w:val="left"/>
+      <w:widowControl/>
+      <w:spacing w:before="120" w:after="120"/>
       <w:outlineLvl w:val="1"/>
     </w:pPr>
     <w:rPr>
-      <w:rFonts w:cs="Arial"/>
+      <w:rFonts w:ascii="Times New Roman" w:hAnsi="Times New Roman" w:cs="Arial"/>
       <w:b/>
       <w:bCs/>
       <w:iCs/>
-      <w:sz w:val="28"/>
       <w:szCs w:val="28"/>
     </w:rPr>
   </w:style>
   <w:style w:type="paragraph" w:styleId="3">
     <w:name w:val="heading 3"/>
-    <w:basedOn w:val="Standard"/>
-    <w:next w:val="Textbody"/>
+    <w:basedOn w:val="a"/>
+    <w:next w:val="a"/>
+    <w:rsid w:val="00D61C10"/>
     <w:pPr>
+      <w:widowControl/>
       <w:spacing w:before="100" w:after="100"/>
       <w:outlineLvl w:val="2"/>
     </w:pPr>
     <w:rPr>
+      <w:rFonts w:ascii="Times New Roman" w:hAnsi="Times New Roman"/>
       <w:b/>
       <w:bCs/>
       <w:sz w:val="27"/>
@@ -16031,54 +15237,73 @@
   </w:style>
   <w:style w:type="paragraph" w:styleId="4">
     <w:name w:val="heading 4"/>
-    <w:basedOn w:val="Standard"/>
-    <w:next w:val="Textbody"/>
+    <w:basedOn w:val="a"/>
+    <w:next w:val="a"/>
+    <w:rsid w:val="00D61C10"/>
     <w:pPr>
+      <w:widowControl/>
       <w:spacing w:before="100" w:after="100"/>
       <w:outlineLvl w:val="3"/>
     </w:pPr>
     <w:rPr>
+      <w:rFonts w:ascii="Times New Roman" w:hAnsi="Times New Roman"/>
       <w:b/>
       <w:bCs/>
+      <w:sz w:val="26"/>
+      <w:szCs w:val="24"/>
     </w:rPr>
   </w:style>
   <w:style w:type="paragraph" w:styleId="5">
     <w:name w:val="heading 5"/>
-    <w:basedOn w:val="Standard"/>
-    <w:next w:val="Textbody"/>
+    <w:basedOn w:val="a"/>
+    <w:next w:val="a"/>
+    <w:rsid w:val="00D61C10"/>
     <w:pPr>
+      <w:widowControl/>
       <w:spacing w:before="100" w:after="100"/>
       <w:outlineLvl w:val="4"/>
     </w:pPr>
     <w:rPr>
+      <w:rFonts w:ascii="Times New Roman" w:hAnsi="Times New Roman"/>
       <w:b/>
       <w:bCs/>
       <w:sz w:val="24"/>
-      <w:szCs w:val="20"/>
     </w:rPr>
   </w:style>
   <w:style w:type="paragraph" w:styleId="6">
     <w:name w:val="heading 6"/>
-    <w:basedOn w:val="Heading"/>
-    <w:next w:val="Textbody"/>
+    <w:basedOn w:val="a"/>
+    <w:next w:val="a"/>
+    <w:rsid w:val="00D61C10"/>
     <w:pPr>
+      <w:keepNext/>
+      <w:widowControl/>
+      <w:spacing w:before="240" w:after="120"/>
       <w:outlineLvl w:val="5"/>
     </w:pPr>
     <w:rPr>
+      <w:rFonts w:ascii="Arial" w:eastAsia="Microsoft YaHei" w:hAnsi="Arial" w:cs="Mangal"/>
       <w:b/>
       <w:bCs/>
+      <w:szCs w:val="28"/>
     </w:rPr>
   </w:style>
   <w:style w:type="paragraph" w:styleId="7">
     <w:name w:val="heading 7"/>
-    <w:basedOn w:val="Heading"/>
-    <w:next w:val="Textbody"/>
+    <w:basedOn w:val="a"/>
+    <w:next w:val="a"/>
+    <w:rsid w:val="00D61C10"/>
     <w:pPr>
+      <w:keepNext/>
+      <w:widowControl/>
+      <w:spacing w:before="240" w:after="120"/>
       <w:outlineLvl w:val="6"/>
     </w:pPr>
     <w:rPr>
+      <w:rFonts w:ascii="Arial" w:eastAsia="Microsoft YaHei" w:hAnsi="Arial" w:cs="Mangal"/>
       <w:b/>
       <w:bCs/>
+      <w:szCs w:val="28"/>
     </w:rPr>
   </w:style>
   <w:style w:type="character" w:default="1" w:styleId="a0">
@@ -16108,320 +15333,65 @@
     <w:semiHidden/>
     <w:unhideWhenUsed/>
   </w:style>
-  <w:style w:type="paragraph" w:customStyle="1" w:styleId="Standard">
-    <w:name w:val="Standard"/>
+  <w:style w:type="paragraph" w:customStyle="1" w:styleId="a3">
+    <w:name w:val="Обычный без отступа"/>
+    <w:basedOn w:val="a"/>
+    <w:qFormat/>
+    <w:rsid w:val="008F6C00"/>
     <w:pPr>
-      <w:suppressAutoHyphens/>
-      <w:autoSpaceDN w:val="0"/>
-      <w:ind w:firstLine="709"/>
-      <w:jc w:val="both"/>
-      <w:textAlignment w:val="baseline"/>
+      <w:ind w:firstLine="0"/>
+      <w:jc w:val="center"/>
     </w:pPr>
     <w:rPr>
-      <w:kern w:val="3"/>
+      <w:szCs w:val="28"/>
+      <w:lang w:val="en-US"/>
+    </w:rPr>
+  </w:style>
+  <w:style w:type="paragraph" w:styleId="a4">
+    <w:name w:val="Normal (Web)"/>
+    <w:basedOn w:val="a"/>
+    <w:uiPriority w:val="99"/>
+    <w:rsid w:val="00D61C10"/>
+    <w:pPr>
+      <w:widowControl/>
+      <w:spacing w:before="100" w:after="100"/>
+    </w:pPr>
+    <w:rPr>
+      <w:rFonts w:ascii="Times New Roman" w:hAnsi="Times New Roman"/>
       <w:sz w:val="26"/>
       <w:szCs w:val="24"/>
     </w:rPr>
   </w:style>
-  <w:style w:type="paragraph" w:customStyle="1" w:styleId="Heading">
-    <w:name w:val="Heading"/>
-    <w:basedOn w:val="Standard"/>
-    <w:next w:val="Textbody"/>
+  <w:style w:type="paragraph" w:customStyle="1" w:styleId="a5">
+    <w:name w:val="Обычный рисунок"/>
+    <w:basedOn w:val="a"/>
+    <w:qFormat/>
+    <w:rsid w:val="008F6C00"/>
     <w:pPr>
-      <w:keepNext/>
-      <w:spacing w:before="240" w:after="120"/>
-    </w:pPr>
-    <w:rPr>
-      <w:rFonts w:ascii="Arial" w:eastAsia="Microsoft YaHei" w:hAnsi="Arial" w:cs="Mangal"/>
-      <w:sz w:val="28"/>
-      <w:szCs w:val="28"/>
-    </w:rPr>
-  </w:style>
-  <w:style w:type="paragraph" w:customStyle="1" w:styleId="Textbody">
-    <w:name w:val="Text body"/>
-    <w:basedOn w:val="Standard"/>
-    <w:rsid w:val="0089144A"/>
-    <w:pPr>
-      <w:spacing w:after="120"/>
-    </w:pPr>
-    <w:rPr>
-      <w:rFonts w:ascii="Cambria" w:hAnsi="Cambria"/>
-      <w:sz w:val="28"/>
-    </w:rPr>
-  </w:style>
-  <w:style w:type="paragraph" w:styleId="a3">
-    <w:name w:val="List"/>
-    <w:basedOn w:val="Textbody"/>
-    <w:rPr>
-      <w:rFonts w:cs="Mangal"/>
-    </w:rPr>
-  </w:style>
-  <w:style w:type="paragraph" w:styleId="a4">
-    <w:name w:val="caption"/>
-    <w:basedOn w:val="Standard"/>
-    <w:pPr>
-      <w:suppressLineNumbers/>
-      <w:spacing w:before="120" w:after="120"/>
-    </w:pPr>
-    <w:rPr>
-      <w:rFonts w:cs="Mangal"/>
-      <w:i/>
-      <w:iCs/>
-      <w:sz w:val="24"/>
-    </w:rPr>
-  </w:style>
-  <w:style w:type="paragraph" w:customStyle="1" w:styleId="Index">
-    <w:name w:val="Index"/>
-    <w:basedOn w:val="Standard"/>
-    <w:pPr>
-      <w:suppressLineNumbers/>
-    </w:pPr>
-    <w:rPr>
-      <w:rFonts w:cs="Mangal"/>
-    </w:rPr>
-  </w:style>
-  <w:style w:type="paragraph" w:styleId="a5">
-    <w:name w:val="Normal (Web)"/>
-    <w:basedOn w:val="Standard"/>
-    <w:uiPriority w:val="99"/>
-    <w:pPr>
-      <w:spacing w:before="100" w:after="100"/>
-    </w:pPr>
-  </w:style>
-  <w:style w:type="paragraph" w:styleId="a6">
-    <w:name w:val="header"/>
-    <w:basedOn w:val="Standard"/>
-    <w:pPr>
-      <w:suppressLineNumbers/>
-      <w:tabs>
-        <w:tab w:val="center" w:pos="4677"/>
-        <w:tab w:val="right" w:pos="9355"/>
-      </w:tabs>
-    </w:pPr>
-  </w:style>
-  <w:style w:type="paragraph" w:customStyle="1" w:styleId="Contents1">
-    <w:name w:val="Contents 1"/>
-    <w:basedOn w:val="Standard"/>
-    <w:pPr>
-      <w:tabs>
-        <w:tab w:val="right" w:leader="dot" w:pos="9638"/>
-      </w:tabs>
-      <w:ind w:firstLine="0"/>
-    </w:pPr>
-  </w:style>
-  <w:style w:type="paragraph" w:customStyle="1" w:styleId="Contents2">
-    <w:name w:val="Contents 2"/>
-    <w:basedOn w:val="Standard"/>
-    <w:pPr>
-      <w:tabs>
-        <w:tab w:val="right" w:leader="dot" w:pos="9615"/>
-      </w:tabs>
-      <w:ind w:left="260" w:firstLine="0"/>
-    </w:pPr>
-  </w:style>
-  <w:style w:type="paragraph" w:customStyle="1" w:styleId="Contents3">
-    <w:name w:val="Contents 3"/>
-    <w:basedOn w:val="Standard"/>
-    <w:pPr>
-      <w:tabs>
-        <w:tab w:val="right" w:leader="dot" w:pos="9592"/>
-      </w:tabs>
-      <w:ind w:left="520" w:firstLine="0"/>
-    </w:pPr>
-  </w:style>
-  <w:style w:type="paragraph" w:styleId="a7">
-    <w:name w:val="footnote text"/>
-    <w:basedOn w:val="Standard"/>
-    <w:rPr>
-      <w:sz w:val="20"/>
-      <w:szCs w:val="20"/>
-    </w:rPr>
-  </w:style>
-  <w:style w:type="paragraph" w:styleId="a8">
-    <w:name w:val="endnote text"/>
-    <w:basedOn w:val="Standard"/>
-    <w:rPr>
-      <w:sz w:val="20"/>
-      <w:szCs w:val="20"/>
-    </w:rPr>
-  </w:style>
-  <w:style w:type="paragraph" w:styleId="a9">
-    <w:name w:val="Balloon Text"/>
-    <w:basedOn w:val="Standard"/>
-    <w:rPr>
-      <w:rFonts w:ascii="Tahoma" w:hAnsi="Tahoma"/>
-      <w:sz w:val="16"/>
-      <w:szCs w:val="16"/>
-      <w:lang w:val="en-US" w:eastAsia="en-US"/>
-    </w:rPr>
-  </w:style>
-  <w:style w:type="paragraph" w:styleId="aa">
-    <w:name w:val="footer"/>
-    <w:basedOn w:val="Standard"/>
-    <w:uiPriority w:val="99"/>
-    <w:pPr>
-      <w:suppressLineNumbers/>
-      <w:tabs>
-        <w:tab w:val="center" w:pos="4677"/>
-        <w:tab w:val="right" w:pos="9355"/>
-      </w:tabs>
-    </w:pPr>
-    <w:rPr>
-      <w:lang w:val="en-US" w:eastAsia="en-US"/>
-    </w:rPr>
-  </w:style>
-  <w:style w:type="paragraph" w:customStyle="1" w:styleId="ab">
-    <w:name w:val="Обычный рисунок"/>
-    <w:basedOn w:val="Standard"/>
-    <w:qFormat/>
-    <w:rsid w:val="00620676"/>
-    <w:pPr>
-      <w:spacing w:before="120" w:after="120"/>
+      <w:widowControl/>
       <w:ind w:firstLine="0"/>
       <w:jc w:val="center"/>
     </w:pPr>
     <w:rPr>
-      <w:rFonts w:ascii="Cambria" w:hAnsi="Cambria"/>
-      <w:sz w:val="28"/>
+      <w:b/>
+      <w:sz w:val="24"/>
+      <w:szCs w:val="24"/>
     </w:rPr>
   </w:style>
-  <w:style w:type="paragraph" w:styleId="ac">
+  <w:style w:type="paragraph" w:styleId="a6">
     <w:name w:val="List Paragraph"/>
-    <w:basedOn w:val="Standard"/>
+    <w:basedOn w:val="a"/>
     <w:uiPriority w:val="34"/>
     <w:qFormat/>
-    <w:rsid w:val="00066ACB"/>
+    <w:rsid w:val="00D61C10"/>
     <w:pPr>
+      <w:widowControl/>
+      <w:spacing w:before="0" w:after="0"/>
       <w:ind w:left="720"/>
     </w:pPr>
     <w:rPr>
-      <w:rFonts w:ascii="Cambria" w:hAnsi="Cambria"/>
-      <w:sz w:val="28"/>
-    </w:rPr>
-  </w:style>
-  <w:style w:type="paragraph" w:customStyle="1" w:styleId="ad">
-    <w:name w:val="н.фор."/>
-    <w:basedOn w:val="Standard"/>
-    <w:pPr>
-      <w:spacing w:before="60" w:after="60"/>
-      <w:ind w:left="709" w:firstLine="0"/>
-      <w:jc w:val="right"/>
-    </w:pPr>
-    <w:rPr>
-      <w:rFonts w:ascii="Lucida Console" w:hAnsi="Lucida Console"/>
-      <w:b/>
-      <w:sz w:val="20"/>
-      <w:szCs w:val="20"/>
-    </w:rPr>
-  </w:style>
-  <w:style w:type="paragraph" w:customStyle="1" w:styleId="Footnote">
-    <w:name w:val="Footnote"/>
-    <w:basedOn w:val="Standard"/>
-    <w:pPr>
-      <w:suppressLineNumbers/>
-      <w:ind w:left="283" w:hanging="283"/>
-    </w:pPr>
-    <w:rPr>
-      <w:sz w:val="20"/>
-      <w:szCs w:val="20"/>
-    </w:rPr>
-  </w:style>
-  <w:style w:type="paragraph" w:customStyle="1" w:styleId="TableContents">
-    <w:name w:val="Table Contents"/>
-    <w:basedOn w:val="Standard"/>
-    <w:pPr>
-      <w:suppressLineNumbers/>
-    </w:pPr>
-  </w:style>
-  <w:style w:type="character" w:customStyle="1" w:styleId="Internetlink">
-    <w:name w:val="Internet link"/>
-    <w:rPr>
-      <w:color w:val="0000FF"/>
-      <w:u w:val="single"/>
-    </w:rPr>
-  </w:style>
-  <w:style w:type="character" w:customStyle="1" w:styleId="ae">
-    <w:name w:val="Текст сноски Знак"/>
-    <w:basedOn w:val="a0"/>
-  </w:style>
-  <w:style w:type="character" w:styleId="af">
-    <w:name w:val="footnote reference"/>
-    <w:rPr>
-      <w:position w:val="0"/>
-      <w:vertAlign w:val="superscript"/>
-    </w:rPr>
-  </w:style>
-  <w:style w:type="character" w:customStyle="1" w:styleId="af0">
-    <w:name w:val="Текст концевой сноски Знак"/>
-    <w:basedOn w:val="a0"/>
-  </w:style>
-  <w:style w:type="character" w:styleId="af1">
-    <w:name w:val="endnote reference"/>
-    <w:rPr>
-      <w:position w:val="0"/>
-      <w:vertAlign w:val="superscript"/>
-    </w:rPr>
-  </w:style>
-  <w:style w:type="character" w:customStyle="1" w:styleId="af2">
-    <w:name w:val="Текст выноски Знак"/>
-    <w:rPr>
-      <w:rFonts w:ascii="Tahoma" w:hAnsi="Tahoma" w:cs="Tahoma"/>
-      <w:sz w:val="16"/>
-      <w:szCs w:val="16"/>
-    </w:rPr>
-  </w:style>
-  <w:style w:type="character" w:customStyle="1" w:styleId="af3">
-    <w:name w:val="Нижний колонтитул Знак"/>
-    <w:uiPriority w:val="99"/>
-    <w:rPr>
-      <w:sz w:val="26"/>
       <w:szCs w:val="24"/>
     </w:rPr>
-  </w:style>
-  <w:style w:type="character" w:customStyle="1" w:styleId="af4">
-    <w:name w:val="н.фор. Знак"/>
-    <w:rPr>
-      <w:rFonts w:ascii="Lucida Console" w:hAnsi="Lucida Console"/>
-      <w:b/>
-      <w:lang w:val="ru-RU" w:eastAsia="ru-RU" w:bidi="ar-SA"/>
-    </w:rPr>
-  </w:style>
-  <w:style w:type="character" w:styleId="af5">
-    <w:name w:val="Placeholder Text"/>
-    <w:rPr>
-      <w:color w:val="808080"/>
-    </w:rPr>
-  </w:style>
-  <w:style w:type="character" w:customStyle="1" w:styleId="ListLabel1">
-    <w:name w:val="ListLabel 1"/>
-    <w:rPr>
-      <w:sz w:val="20"/>
-    </w:rPr>
-  </w:style>
-  <w:style w:type="character" w:customStyle="1" w:styleId="ListLabel2">
-    <w:name w:val="ListLabel 2"/>
-    <w:rPr>
-      <w:rFonts w:cs="Courier New"/>
-    </w:rPr>
-  </w:style>
-  <w:style w:type="character" w:customStyle="1" w:styleId="Footnoteanchor">
-    <w:name w:val="Footnote anchor"/>
-    <w:rPr>
-      <w:position w:val="0"/>
-      <w:vertAlign w:val="superscript"/>
-    </w:rPr>
-  </w:style>
-  <w:style w:type="character" w:customStyle="1" w:styleId="FootnoteSymbol">
-    <w:name w:val="Footnote Symbol"/>
-  </w:style>
-  <w:style w:type="character" w:customStyle="1" w:styleId="BulletSymbols">
-    <w:name w:val="Bullet Symbols"/>
-    <w:rPr>
-      <w:rFonts w:ascii="OpenSymbol" w:eastAsia="OpenSymbol" w:hAnsi="OpenSymbol" w:cs="OpenSymbol"/>
-    </w:rPr>
-  </w:style>
-  <w:style w:type="character" w:customStyle="1" w:styleId="NumberingSymbols">
-    <w:name w:val="Numbering Symbols"/>
   </w:style>
   <w:style w:type="numbering" w:customStyle="1" w:styleId="WWNum1">
     <w:name w:val="WWNum1"/>
@@ -16612,28 +15582,7 @@
       </w:numPr>
     </w:pPr>
   </w:style>
-  <w:style w:type="paragraph" w:styleId="10">
-    <w:name w:val="toc 1"/>
-    <w:basedOn w:val="a"/>
-    <w:next w:val="a"/>
-    <w:autoRedefine/>
-    <w:uiPriority w:val="39"/>
-    <w:unhideWhenUsed/>
-    <w:rsid w:val="0089144A"/>
-  </w:style>
-  <w:style w:type="paragraph" w:styleId="20">
-    <w:name w:val="toc 2"/>
-    <w:basedOn w:val="a"/>
-    <w:next w:val="a"/>
-    <w:autoRedefine/>
-    <w:uiPriority w:val="39"/>
-    <w:unhideWhenUsed/>
-    <w:rsid w:val="0089144A"/>
-    <w:pPr>
-      <w:ind w:left="200"/>
-    </w:pPr>
-  </w:style>
-  <w:style w:type="table" w:styleId="af6">
+  <w:style w:type="table" w:styleId="a7">
     <w:name w:val="Table Grid"/>
     <w:basedOn w:val="a1"/>
     <w:uiPriority w:val="59"/>
@@ -16918,7 +15867,7 @@
 </file>
 
 <file path=customXml/itemProps1.xml><?xml version="1.0" encoding="utf-8"?>
-<ds:datastoreItem xmlns:ds="http://schemas.openxmlformats.org/officeDocument/2006/customXml" ds:itemID="{7CC61E16-5CBC-40D5-846E-440A2F73B5A9}">
+<ds:datastoreItem xmlns:ds="http://schemas.openxmlformats.org/officeDocument/2006/customXml" ds:itemID="{E0683AEA-BC56-467A-81D8-480F75F6F576}">
   <ds:schemaRefs>
     <ds:schemaRef ds:uri="http://schemas.openxmlformats.org/officeDocument/2006/bibliography"/>
   </ds:schemaRefs>

--- a/howto/01_labwork/labwork6.docx
+++ b/howto/01_labwork/labwork6.docx
@@ -73,248 +73,243 @@
     </w:p>
     <w:p>
       <w:r>
-        <w:t>Математические модели динамики реальн</w:t>
-      </w:r>
-      <w:bookmarkStart w:id="3" w:name="_GoBack"/>
+        <w:t xml:space="preserve">Математические модели динамики реальных технических систем являются, в основном, </w:t>
+      </w:r>
+      <w:r>
+        <w:rPr>
+          <w:u w:val="single"/>
+        </w:rPr>
+        <w:t>нелинейными</w:t>
+      </w:r>
+      <w:r>
+        <w:t xml:space="preserve">, и во многих случаях не могут быть линеаризованы из-за возможности потерять характерные динамические свойства, обусловленные </w:t>
+      </w:r>
+      <w:r>
+        <w:rPr>
+          <w:u w:val="single"/>
+        </w:rPr>
+        <w:t>принципиальной нелинейностью</w:t>
+      </w:r>
+      <w:r>
+        <w:t xml:space="preserve"> уравнений динамики.</w:t>
+      </w:r>
+    </w:p>
+    <w:p>
+      <w:r>
+        <w:t xml:space="preserve">Кроме того, при моделировании и анализе динамических систем в среде </w:t>
+      </w:r>
+      <w:r>
+        <w:rPr>
+          <w:lang w:val="en-US"/>
+        </w:rPr>
+        <w:t>SimInTech</w:t>
+      </w:r>
+      <w:r>
+        <w:t xml:space="preserve"> используется ряд процедур и приемо</w:t>
+      </w:r>
+      <w:r>
+        <w:t>в, которые пока Вам не известны.</w:t>
+      </w:r>
+    </w:p>
+    <w:p>
+      <w:r>
+        <w:t>Поэтому лабораторный практикум настоящего семестра направлен,</w:t>
+      </w:r>
+      <w:r>
+        <w:t xml:space="preserve"> во-первых, на изучение методов </w:t>
+      </w:r>
+      <w:r>
+        <w:t xml:space="preserve">моделирования и анализа нелинейных динамических систем и, во-вторых, на освоение Вами новых процедур работы в среде </w:t>
+      </w:r>
+      <w:r>
+        <w:rPr>
+          <w:lang w:val="en-US"/>
+        </w:rPr>
+        <w:t>SimInTech</w:t>
+      </w:r>
+      <w:r>
+        <w:t>.</w:t>
+      </w:r>
+    </w:p>
+    <w:p>
+      <w:r>
+        <w:t xml:space="preserve">Основной целью настоящей лабораторной работы является исследование </w:t>
+      </w:r>
+      <w:r>
+        <w:rPr>
+          <w:i/>
+          <w:iCs/>
+        </w:rPr>
+        <w:t>нелинейных</w:t>
+      </w:r>
+      <w:r>
+        <w:t xml:space="preserve"> САР с использованием известных </w:t>
+      </w:r>
+      <w:r>
+        <w:rPr>
+          <w:u w:val="single"/>
+        </w:rPr>
+        <w:t>точных</w:t>
+      </w:r>
+      <w:r>
+        <w:t xml:space="preserve"> методов анализа устойчивости.</w:t>
+      </w:r>
+    </w:p>
+    <w:p>
+      <w:r>
+        <w:t xml:space="preserve">В предыдущей лабораторной работе Вы ознакомились с упрощенной реализацией метода фазовых траекторий в среде </w:t>
+      </w:r>
+      <w:r>
+        <w:rPr>
+          <w:lang w:val="en-US"/>
+        </w:rPr>
+        <w:t>SimInTech</w:t>
+      </w:r>
+      <w:r>
+        <w:t xml:space="preserve">, заключающейся в том, что закономерности собственного движения </w:t>
+      </w:r>
+      <w:r>
+        <w:rPr>
+          <w:u w:val="single"/>
+        </w:rPr>
+        <w:t>автономной нелинейной</w:t>
+      </w:r>
+      <w:r>
+        <w:t xml:space="preserve"> динамической системы на фазовой плоскости исследуется на основании </w:t>
+      </w:r>
+      <w:r>
+        <w:rPr>
+          <w:u w:val="single"/>
+        </w:rPr>
+        <w:t>последовательных</w:t>
+      </w:r>
+      <w:r>
+        <w:t xml:space="preserve"> расчетов переходных процессов при варьировании</w:t>
+      </w:r>
+      <w:r>
+        <w:t xml:space="preserve"> начальных условий.</w:t>
+      </w:r>
+    </w:p>
+    <w:p>
+      <w:r>
+        <w:t xml:space="preserve">Программно-технические возможности среды </w:t>
+      </w:r>
+      <w:r>
+        <w:rPr>
+          <w:lang w:val="en-US"/>
+        </w:rPr>
+        <w:t>SimInTech</w:t>
+      </w:r>
+      <w:r>
+        <w:t xml:space="preserve"> позволяют реализовать </w:t>
+      </w:r>
+      <w:r>
+        <w:rPr>
+          <w:u w:val="single"/>
+        </w:rPr>
+        <w:t>одновременный</w:t>
+      </w:r>
+      <w:r>
+        <w:t xml:space="preserve"> расчет переходных процессов при </w:t>
+      </w:r>
+      <w:r>
+        <w:rPr>
+          <w:u w:val="single"/>
+        </w:rPr>
+        <w:t>различных</w:t>
+      </w:r>
+      <w:r>
+        <w:t xml:space="preserve"> начальных условиях. Будем называть такой вариант реализации этого метода анализа устойчивости нелинейных динамических систем </w:t>
+      </w:r>
+      <w:r>
+        <w:rPr>
+          <w:i/>
+          <w:iCs/>
+        </w:rPr>
+        <w:t>векторизованным методом фазовых траекторий</w:t>
+      </w:r>
+      <w:r>
+        <w:t xml:space="preserve">. </w:t>
+      </w:r>
+      <w:r>
+        <w:br/>
+      </w:r>
+      <w:r>
+        <w:t xml:space="preserve"> </w:t>
+      </w:r>
+      <w:r>
+        <w:t xml:space="preserve"> Критерий абсолютной устойчивости В.М. Попова является наиболее эффективным методом (из точных) анализа устойчивости нелинейных САР и применим не только для простейших САР (например, учебного типа), но и для более “серьезных” САР. Поэтому в настоящей лабораторной работе Вы “по инструкции” и самостоятельно реализуете данный критерий в среде </w:t>
+      </w:r>
+      <w:r>
+        <w:rPr>
+          <w:lang w:val="en-US"/>
+        </w:rPr>
+        <w:t>SimInTech</w:t>
+      </w:r>
+      <w:r>
+        <w:t xml:space="preserve"> для анализа нелинейных САР.</w:t>
+      </w:r>
+    </w:p>
+    <w:p>
+      <w:r>
+        <w:t xml:space="preserve">Для </w:t>
+      </w:r>
+      <w:r>
+        <w:rPr>
+          <w:u w:val="single"/>
+        </w:rPr>
+        <w:t>самостоятельного</w:t>
+      </w:r>
+      <w:r>
+        <w:t xml:space="preserve"> исследования в последней части лабораторной работы Вам будет предложена математическая модель динамики САР ядерного реактора с </w:t>
+      </w:r>
+      <w:r>
+        <w:rPr>
+          <w:u w:val="single"/>
+        </w:rPr>
+        <w:t>релейны</w:t>
+      </w:r>
+      <w:r>
+        <w:t xml:space="preserve">м регулятором и с </w:t>
+      </w:r>
+      <w:r>
+        <w:rPr>
+          <w:u w:val="single"/>
+        </w:rPr>
+        <w:t>более точной</w:t>
+      </w:r>
+      <w:r>
+        <w:t xml:space="preserve"> моделью кинетики нейтронов</w:t>
+      </w:r>
+      <w:r>
+        <w:t>.</w:t>
+      </w:r>
+    </w:p>
+    <w:p>
+      <w:r>
+        <w:t>Перейдем к выполнению задани</w:t>
+      </w:r>
+      <w:r>
+        <w:t>й настоящей лабораторной работы.</w:t>
+      </w:r>
+    </w:p>
+    <w:p>
+      <w:pPr>
+        <w:pStyle w:val="1"/>
+        <w:rPr>
+          <w:szCs w:val="28"/>
+        </w:rPr>
+      </w:pPr>
+      <w:bookmarkStart w:id="3" w:name="_Toc360285166"/>
+      <w:bookmarkStart w:id="4" w:name="_Toc417534712"/>
+      <w:r>
+        <w:rPr>
+          <w:szCs w:val="28"/>
+        </w:rPr>
+        <w:t>ЦЕЛЬ РАБОТЫ</w:t>
+      </w:r>
       <w:bookmarkEnd w:id="3"/>
-      <w:r>
-        <w:t xml:space="preserve">ых технических систем являются, в основном, </w:t>
-      </w:r>
-      <w:r>
-        <w:rPr>
-          <w:u w:val="single"/>
-        </w:rPr>
-        <w:t>нелинейными</w:t>
-      </w:r>
-      <w:r>
-        <w:t xml:space="preserve">, и во многих случаях не могут быть линеаризованы из-за возможности потерять характерные динамические свойства, обусловленные </w:t>
-      </w:r>
-      <w:r>
-        <w:rPr>
-          <w:u w:val="single"/>
-        </w:rPr>
-        <w:t>принципиальной нелинейностью</w:t>
-      </w:r>
-      <w:r>
-        <w:t xml:space="preserve"> уравнений динамики.</w:t>
-      </w:r>
-    </w:p>
-    <w:p>
-      <w:r>
-        <w:t xml:space="preserve">Кроме того, при моделировании и анализе динамических систем в среде </w:t>
-      </w:r>
-      <w:r>
-        <w:rPr>
-          <w:lang w:val="en-US"/>
-        </w:rPr>
-        <w:t>SimInTech</w:t>
-      </w:r>
-      <w:r>
-        <w:t xml:space="preserve"> используется ряд процедур и приемо</w:t>
-      </w:r>
-      <w:r>
-        <w:t>в, которые пока Вам не известны.</w:t>
-      </w:r>
-    </w:p>
-    <w:p>
-      <w:r>
-        <w:t>Поэтому лабораторный практикум настоящего семестра направлен,</w:t>
-      </w:r>
-      <w:r>
-        <w:t xml:space="preserve"> во-первых, на изучение методов </w:t>
-      </w:r>
-      <w:r>
-        <w:t xml:space="preserve">моделирования и анализа нелинейных динамических систем и, во-вторых, на освоение Вами новых процедур работы в среде </w:t>
-      </w:r>
-      <w:r>
-        <w:rPr>
-          <w:lang w:val="en-US"/>
-        </w:rPr>
-        <w:t>SimInTech</w:t>
-      </w:r>
-      <w:r>
-        <w:t>.</w:t>
-      </w:r>
-    </w:p>
-    <w:p>
-      <w:r>
-        <w:t xml:space="preserve">Основной целью настоящей лабораторной работы является исследование </w:t>
-      </w:r>
-      <w:r>
-        <w:rPr>
-          <w:i/>
-          <w:iCs/>
-        </w:rPr>
-        <w:t>нелинейных</w:t>
-      </w:r>
-      <w:r>
-        <w:t xml:space="preserve"> САР с использованием известных </w:t>
-      </w:r>
-      <w:r>
-        <w:rPr>
-          <w:u w:val="single"/>
-        </w:rPr>
-        <w:t>точных</w:t>
-      </w:r>
-      <w:r>
-        <w:t xml:space="preserve"> методов анализа устойчивости.</w:t>
-      </w:r>
-    </w:p>
-    <w:p>
-      <w:r>
-        <w:t xml:space="preserve">В предыдущей лабораторной работе Вы ознакомились с упрощенной реализацией метода фазовых траекторий в среде </w:t>
-      </w:r>
-      <w:r>
-        <w:rPr>
-          <w:lang w:val="en-US"/>
-        </w:rPr>
-        <w:t>SimInTech</w:t>
-      </w:r>
-      <w:r>
-        <w:t xml:space="preserve">, заключающейся в том, что закономерности собственного движения </w:t>
-      </w:r>
-      <w:r>
-        <w:rPr>
-          <w:u w:val="single"/>
-        </w:rPr>
-        <w:t>автономной нелинейной</w:t>
-      </w:r>
-      <w:r>
-        <w:t xml:space="preserve"> динамической системы на фазовой плоскости исследуется на основании </w:t>
-      </w:r>
-      <w:r>
-        <w:rPr>
-          <w:u w:val="single"/>
-        </w:rPr>
-        <w:t>последовательных</w:t>
-      </w:r>
-      <w:r>
-        <w:t xml:space="preserve"> расчетов переходных процессов при варьировании</w:t>
-      </w:r>
-      <w:r>
-        <w:t xml:space="preserve"> начальных условий.</w:t>
-      </w:r>
-    </w:p>
-    <w:p>
-      <w:r>
-        <w:t xml:space="preserve">Программно-технические возможности среды </w:t>
-      </w:r>
-      <w:r>
-        <w:rPr>
-          <w:lang w:val="en-US"/>
-        </w:rPr>
-        <w:t>SimInTech</w:t>
-      </w:r>
-      <w:r>
-        <w:t xml:space="preserve"> позволяют реализовать </w:t>
-      </w:r>
-      <w:r>
-        <w:rPr>
-          <w:u w:val="single"/>
-        </w:rPr>
-        <w:t>одновременный</w:t>
-      </w:r>
-      <w:r>
-        <w:t xml:space="preserve"> расчет переходных процессов при </w:t>
-      </w:r>
-      <w:r>
-        <w:rPr>
-          <w:u w:val="single"/>
-        </w:rPr>
-        <w:t>различных</w:t>
-      </w:r>
-      <w:r>
-        <w:t xml:space="preserve"> начальных условиях. Будем называть такой вариант реализации этого метода анализа устойчивости нелинейных динамических систем </w:t>
-      </w:r>
-      <w:r>
-        <w:rPr>
-          <w:i/>
-          <w:iCs/>
-        </w:rPr>
-        <w:t>векторизованным методом фазовых траекторий</w:t>
-      </w:r>
-      <w:r>
-        <w:t xml:space="preserve">. </w:t>
-      </w:r>
-      <w:r>
-        <w:br/>
-      </w:r>
-      <w:r>
-        <w:t xml:space="preserve"> </w:t>
-      </w:r>
-      <w:r>
-        <w:t xml:space="preserve"> Критерий абсолютной устойчивости В.М. Попова является наиболее эффективным методом (из точных) анализа устойчивости нелинейных САР и применим не только для простейших САР (например, учебного типа), но и для более “серьезных” САР. Поэтому в настоящей лабораторной работе Вы “по инструкции” и самостоятельно реализуете данный критерий в среде </w:t>
-      </w:r>
-      <w:r>
-        <w:rPr>
-          <w:lang w:val="en-US"/>
-        </w:rPr>
-        <w:t>SimInTech</w:t>
-      </w:r>
-      <w:r>
-        <w:t xml:space="preserve"> для анализа нелинейных САР.</w:t>
-      </w:r>
-    </w:p>
-    <w:p>
-      <w:r>
-        <w:t xml:space="preserve">Для </w:t>
-      </w:r>
-      <w:r>
-        <w:rPr>
-          <w:u w:val="single"/>
-        </w:rPr>
-        <w:t>самостоятельного</w:t>
-      </w:r>
-      <w:r>
-        <w:t xml:space="preserve"> исследования в последней части лабораторной работы Вам будет предложена математическая модель динамики САР ядерного реактора с </w:t>
-      </w:r>
-      <w:r>
-        <w:rPr>
-          <w:u w:val="single"/>
-        </w:rPr>
-        <w:t>релейны</w:t>
-      </w:r>
-      <w:r>
-        <w:t xml:space="preserve">м регулятором и с </w:t>
-      </w:r>
-      <w:r>
-        <w:rPr>
-          <w:u w:val="single"/>
-        </w:rPr>
-        <w:t>более точной</w:t>
-      </w:r>
-      <w:r>
-        <w:t xml:space="preserve"> моделью кинетики нейтронов</w:t>
-      </w:r>
-      <w:r>
-        <w:t>.</w:t>
-      </w:r>
-    </w:p>
-    <w:p>
-      <w:r>
-        <w:t>Перейдем к выполнению задани</w:t>
-      </w:r>
-      <w:r>
-        <w:t>й настоящей лабораторной работы.</w:t>
-      </w:r>
-    </w:p>
-    <w:p>
-      <w:pPr>
-        <w:pStyle w:val="1"/>
-        <w:rPr>
-          <w:szCs w:val="28"/>
-        </w:rPr>
-      </w:pPr>
-      <w:bookmarkStart w:id="4" w:name="_Toc360285166"/>
-      <w:bookmarkStart w:id="5" w:name="_Toc417534712"/>
-      <w:r>
-        <w:rPr>
-          <w:szCs w:val="28"/>
-        </w:rPr>
-        <w:t>ЦЕЛЬ РАБОТЫ</w:t>
-      </w:r>
       <w:bookmarkEnd w:id="4"/>
-      <w:bookmarkEnd w:id="5"/>
     </w:p>
     <w:p>
       <w:pPr>
@@ -389,66 +384,74 @@
       <w:pPr>
         <w:pStyle w:val="1"/>
       </w:pPr>
-      <w:bookmarkStart w:id="6" w:name="main1"/>
-      <w:bookmarkStart w:id="7" w:name="_Toc386638129"/>
-      <w:bookmarkStart w:id="8" w:name="_Toc360285167"/>
-      <w:bookmarkStart w:id="9" w:name="_Toc417534713"/>
+      <w:bookmarkStart w:id="5" w:name="main1"/>
+      <w:bookmarkStart w:id="6" w:name="_Toc386638129"/>
+      <w:bookmarkStart w:id="7" w:name="_Toc360285167"/>
+      <w:bookmarkStart w:id="8" w:name="_Toc417534713"/>
+      <w:bookmarkEnd w:id="5"/>
+      <w:r>
+        <w:t>1</w:t>
+      </w:r>
+      <w:r>
+        <w:t xml:space="preserve"> </w:t>
+      </w:r>
+      <w:r>
+        <w:rPr>
+          <w:noProof/>
+        </w:rPr>
+        <w:t xml:space="preserve">АНАЛИЗ УСТОЙЧИВОСТИ НЕЛИНЕЙНЫХ САР С ИСПОЛЬЗОВАНИЕМ </w:t>
+      </w:r>
+      <w:r>
+        <w:t>МЕТОДА</w:t>
+      </w:r>
+      <w:r>
+        <w:rPr>
+          <w:noProof/>
+        </w:rPr>
+        <w:t xml:space="preserve"> ФАЗОВЫХ ТРАЕКТОРИЙ</w:t>
+      </w:r>
       <w:bookmarkEnd w:id="6"/>
+    </w:p>
+    <w:p>
+      <w:pPr>
+        <w:pStyle w:val="2"/>
+      </w:pPr>
+      <w:bookmarkStart w:id="9" w:name="ch21"/>
+      <w:bookmarkStart w:id="10" w:name="_Toc386638130"/>
+      <w:bookmarkEnd w:id="9"/>
       <w:r>
         <w:t>1</w:t>
       </w:r>
       <w:r>
-        <w:t xml:space="preserve"> </w:t>
-      </w:r>
-      <w:r>
-        <w:rPr>
-          <w:noProof/>
-        </w:rPr>
-        <w:t xml:space="preserve">АНАЛИЗ УСТОЙЧИВОСТИ НЕЛИНЕЙНЫХ САР С ИСПОЛЬЗОВАНИЕМ </w:t>
-      </w:r>
-      <w:r>
-        <w:t>МЕТОДА</w:t>
-      </w:r>
-      <w:r>
-        <w:rPr>
-          <w:noProof/>
-        </w:rPr>
-        <w:t xml:space="preserve"> ФАЗОВЫХ ТРАЕКТОРИЙ</w:t>
-      </w:r>
-      <w:bookmarkEnd w:id="7"/>
-    </w:p>
-    <w:p>
-      <w:pPr>
-        <w:pStyle w:val="2"/>
-      </w:pPr>
-      <w:bookmarkStart w:id="10" w:name="ch21"/>
-      <w:bookmarkStart w:id="11" w:name="_Toc386638130"/>
+        <w:t xml:space="preserve">.1 Исходные уравнения, особые точки, </w:t>
+      </w:r>
+      <w:r>
+        <w:t>анализ</w:t>
+      </w:r>
+      <w:r>
+        <w:t xml:space="preserve"> устойчивости «в малом»</w:t>
+      </w:r>
       <w:bookmarkEnd w:id="10"/>
-      <w:r>
-        <w:t>1</w:t>
-      </w:r>
-      <w:r>
-        <w:t xml:space="preserve">.1 Исходные уравнения, особые точки, </w:t>
-      </w:r>
-      <w:r>
-        <w:t>анализ</w:t>
-      </w:r>
-      <w:r>
-        <w:t xml:space="preserve"> устойчивости «в малом»</w:t>
-      </w:r>
+    </w:p>
+    <w:p>
+      <w:pPr>
+        <w:rPr>
+          <w:szCs w:val="28"/>
+        </w:rPr>
+      </w:pPr>
+      <w:r>
+        <w:rPr>
+          <w:szCs w:val="28"/>
+        </w:rPr>
+        <w:t>В качестве объекта исследования рассмотрим некоторую «абстрактную» САР, математическая модель динамики которой описывается следующей системой нели</w:t>
+      </w:r>
+      <w:bookmarkStart w:id="11" w:name="_GoBack"/>
       <w:bookmarkEnd w:id="11"/>
-    </w:p>
-    <w:p>
-      <w:pPr>
-        <w:rPr>
-          <w:szCs w:val="28"/>
-        </w:rPr>
-      </w:pPr>
-      <w:r>
-        <w:rPr>
-          <w:szCs w:val="28"/>
-        </w:rPr>
-        <w:t>В качестве объекта исследования рассмотрим некоторую «абстрактную» САР, математическая модель динамики которой описывается следующей системой нелинейных дифференциальных уравнений в форме Коши:</w:t>
+      <w:r>
+        <w:rPr>
+          <w:szCs w:val="28"/>
+        </w:rPr>
+        <w:t>нейных дифференциальных уравнений в форме Коши:</w:t>
       </w:r>
     </w:p>
     <w:tbl>
@@ -480,41 +483,728 @@
             <w:vAlign w:val="center"/>
           </w:tcPr>
           <w:p>
-            <w:pPr>
-              <w:rPr>
-                <w:szCs w:val="28"/>
-              </w:rPr>
-            </w:pPr>
-            <w:r>
-              <w:rPr>
-                <w:szCs w:val="28"/>
-              </w:rPr>
-              <w:object w:dxaOrig="3200" w:dyaOrig="880">
-                <v:shapetype id="_x0000_t75" coordsize="21600,21600" o:spt="75" o:preferrelative="t" path="m@4@5l@4@11@9@11@9@5xe" filled="f" stroked="f">
-                  <v:stroke joinstyle="miter"/>
-                  <v:formulas>
-                    <v:f eqn="if lineDrawn pixelLineWidth 0"/>
-                    <v:f eqn="sum @0 1 0"/>
-                    <v:f eqn="sum 0 0 @1"/>
-                    <v:f eqn="prod @2 1 2"/>
-                    <v:f eqn="prod @3 21600 pixelWidth"/>
-                    <v:f eqn="prod @3 21600 pixelHeight"/>
-                    <v:f eqn="sum @0 0 1"/>
-                    <v:f eqn="prod @6 1 2"/>
-                    <v:f eqn="prod @7 21600 pixelWidth"/>
-                    <v:f eqn="sum @8 21600 0"/>
-                    <v:f eqn="prod @7 21600 pixelHeight"/>
-                    <v:f eqn="sum @10 21600 0"/>
-                  </v:formulas>
-                  <v:path o:extrusionok="f" gradientshapeok="t" o:connecttype="rect"/>
-                  <o:lock v:ext="edit" aspectratio="t"/>
-                </v:shapetype>
-                <v:shape id="_x0000_i1025" type="#_x0000_t75" style="width:158.25pt;height:43.5pt" o:ole="">
-                  <v:imagedata r:id="rId8" o:title=""/>
-                </v:shape>
-                <o:OLEObject Type="Embed" ProgID="Equation.3" ShapeID="_x0000_i1025" DrawAspect="Content" ObjectID="_1493208390" r:id="rId9"/>
-              </w:object>
-            </w:r>
+            <m:oMathPara>
+              <m:oMathParaPr>
+                <m:jc m:val="left"/>
+              </m:oMathParaPr>
+              <m:oMath>
+                <m:d>
+                  <m:dPr>
+                    <m:begChr m:val="{"/>
+                    <m:endChr m:val=""/>
+                    <m:ctrlPr>
+                      <w:rPr>
+                        <w:rFonts w:ascii="Cambria Math" w:hAnsi="Cambria Math"/>
+                        <w:shd w:val="clear" w:color="auto" w:fill="FFFFFF"/>
+                      </w:rPr>
+                    </m:ctrlPr>
+                  </m:dPr>
+                  <m:e>
+                    <m:eqArr>
+                      <m:eqArrPr>
+                        <m:ctrlPr>
+                          <w:rPr>
+                            <w:rFonts w:ascii="Cambria Math" w:hAnsi="Cambria Math"/>
+                            <w:shd w:val="clear" w:color="auto" w:fill="FFFFFF"/>
+                          </w:rPr>
+                        </m:ctrlPr>
+                      </m:eqArrPr>
+                      <m:e>
+                        <m:eqArr>
+                          <m:eqArrPr>
+                            <m:ctrlPr>
+                              <w:rPr>
+                                <w:rFonts w:ascii="Cambria Math" w:hAnsi="Cambria Math"/>
+                                <w:shd w:val="clear" w:color="auto" w:fill="FFFFFF"/>
+                              </w:rPr>
+                            </m:ctrlPr>
+                          </m:eqArrPr>
+                          <m:e>
+                            <m:f>
+                              <m:fPr>
+                                <m:ctrlPr>
+                                  <w:rPr>
+                                    <w:rFonts w:ascii="Cambria Math" w:hAnsi="Cambria Math"/>
+                                    <w:shd w:val="clear" w:color="auto" w:fill="FFFFFF"/>
+                                  </w:rPr>
+                                </m:ctrlPr>
+                              </m:fPr>
+                              <m:num>
+                                <m:r>
+                                  <w:rPr>
+                                    <w:rFonts w:ascii="Cambria Math" w:hAnsi="Cambria Math"/>
+                                    <w:shd w:val="clear" w:color="auto" w:fill="FFFFFF"/>
+                                  </w:rPr>
+                                  <m:t>d</m:t>
+                                </m:r>
+                                <m:sSub>
+                                  <m:sSubPr>
+                                    <m:ctrlPr>
+                                      <w:rPr>
+                                        <w:rFonts w:ascii="Cambria Math" w:hAnsi="Cambria Math"/>
+                                        <w:shd w:val="clear" w:color="auto" w:fill="FFFFFF"/>
+                                      </w:rPr>
+                                    </m:ctrlPr>
+                                  </m:sSubPr>
+                                  <m:e>
+                                    <m:r>
+                                      <w:rPr>
+                                        <w:rFonts w:ascii="Cambria Math" w:hAnsi="Cambria Math"/>
+                                        <w:shd w:val="clear" w:color="auto" w:fill="FFFFFF"/>
+                                        <w:lang w:val="en-US"/>
+                                      </w:rPr>
+                                      <m:t>x</m:t>
+                                    </m:r>
+                                  </m:e>
+                                  <m:sub>
+                                    <m:r>
+                                      <m:rPr>
+                                        <m:sty m:val="p"/>
+                                      </m:rPr>
+                                      <w:rPr>
+                                        <w:rFonts w:ascii="Cambria Math" w:hAnsi="Cambria Math"/>
+                                        <w:shd w:val="clear" w:color="auto" w:fill="FFFFFF"/>
+                                      </w:rPr>
+                                      <m:t>1</m:t>
+                                    </m:r>
+                                  </m:sub>
+                                </m:sSub>
+                                <m:d>
+                                  <m:dPr>
+                                    <m:ctrlPr>
+                                      <w:rPr>
+                                        <w:rFonts w:ascii="Cambria Math" w:hAnsi="Cambria Math"/>
+                                        <w:shd w:val="clear" w:color="auto" w:fill="FFFFFF"/>
+                                      </w:rPr>
+                                    </m:ctrlPr>
+                                  </m:dPr>
+                                  <m:e>
+                                    <m:r>
+                                      <w:rPr>
+                                        <w:rFonts w:ascii="Cambria Math" w:hAnsi="Cambria Math"/>
+                                        <w:shd w:val="clear" w:color="auto" w:fill="FFFFFF"/>
+                                      </w:rPr>
+                                      <m:t>t</m:t>
+                                    </m:r>
+                                  </m:e>
+                                </m:d>
+                              </m:num>
+                              <m:den>
+                                <m:r>
+                                  <w:rPr>
+                                    <w:rFonts w:ascii="Cambria Math" w:hAnsi="Cambria Math"/>
+                                    <w:shd w:val="clear" w:color="auto" w:fill="FFFFFF"/>
+                                  </w:rPr>
+                                  <m:t>dt</m:t>
+                                </m:r>
+                              </m:den>
+                            </m:f>
+                            <m:r>
+                              <m:rPr>
+                                <m:sty m:val="p"/>
+                              </m:rPr>
+                              <w:rPr>
+                                <w:rFonts w:ascii="Cambria Math" w:hAnsi="Cambria Math"/>
+                                <w:shd w:val="clear" w:color="auto" w:fill="FFFFFF"/>
+                              </w:rPr>
+                              <m:t>=</m:t>
+                            </m:r>
+                            <m:sSub>
+                              <m:sSubPr>
+                                <m:ctrlPr>
+                                  <w:rPr>
+                                    <w:rFonts w:ascii="Cambria Math" w:hAnsi="Cambria Math"/>
+                                    <w:shd w:val="clear" w:color="auto" w:fill="FFFFFF"/>
+                                  </w:rPr>
+                                </m:ctrlPr>
+                              </m:sSubPr>
+                              <m:e>
+                                <m:r>
+                                  <w:rPr>
+                                    <w:rFonts w:ascii="Cambria Math" w:hAnsi="Cambria Math"/>
+                                    <w:shd w:val="clear" w:color="auto" w:fill="FFFFFF"/>
+                                  </w:rPr>
+                                  <m:t>f</m:t>
+                                </m:r>
+                              </m:e>
+                              <m:sub>
+                                <m:r>
+                                  <m:rPr>
+                                    <m:sty m:val="p"/>
+                                  </m:rPr>
+                                  <w:rPr>
+                                    <w:rFonts w:ascii="Cambria Math" w:hAnsi="Cambria Math"/>
+                                    <w:shd w:val="clear" w:color="auto" w:fill="FFFFFF"/>
+                                  </w:rPr>
+                                  <m:t>1</m:t>
+                                </m:r>
+                              </m:sub>
+                            </m:sSub>
+                            <m:d>
+                              <m:dPr>
+                                <m:ctrlPr>
+                                  <w:rPr>
+                                    <w:rFonts w:ascii="Cambria Math" w:hAnsi="Cambria Math"/>
+                                    <w:shd w:val="clear" w:color="auto" w:fill="FFFFFF"/>
+                                  </w:rPr>
+                                </m:ctrlPr>
+                              </m:dPr>
+                              <m:e>
+                                <m:sSub>
+                                  <m:sSubPr>
+                                    <m:ctrlPr>
+                                      <w:rPr>
+                                        <w:rFonts w:ascii="Cambria Math" w:hAnsi="Cambria Math"/>
+                                        <w:shd w:val="clear" w:color="auto" w:fill="FFFFFF"/>
+                                      </w:rPr>
+                                    </m:ctrlPr>
+                                  </m:sSubPr>
+                                  <m:e>
+                                    <m:r>
+                                      <w:rPr>
+                                        <w:rFonts w:ascii="Cambria Math" w:hAnsi="Cambria Math"/>
+                                        <w:shd w:val="clear" w:color="auto" w:fill="FFFFFF"/>
+                                      </w:rPr>
+                                      <m:t>x</m:t>
+                                    </m:r>
+                                  </m:e>
+                                  <m:sub>
+                                    <m:r>
+                                      <m:rPr>
+                                        <m:sty m:val="p"/>
+                                      </m:rPr>
+                                      <w:rPr>
+                                        <w:rFonts w:ascii="Cambria Math" w:hAnsi="Cambria Math"/>
+                                        <w:shd w:val="clear" w:color="auto" w:fill="FFFFFF"/>
+                                      </w:rPr>
+                                      <m:t>1</m:t>
+                                    </m:r>
+                                  </m:sub>
+                                </m:sSub>
+                                <m:r>
+                                  <m:rPr>
+                                    <m:sty m:val="p"/>
+                                  </m:rPr>
+                                  <w:rPr>
+                                    <w:rFonts w:ascii="Cambria Math" w:hAnsi="Cambria Math"/>
+                                    <w:shd w:val="clear" w:color="auto" w:fill="FFFFFF"/>
+                                  </w:rPr>
+                                  <m:t>,</m:t>
+                                </m:r>
+                                <m:sSub>
+                                  <m:sSubPr>
+                                    <m:ctrlPr>
+                                      <w:rPr>
+                                        <w:rFonts w:ascii="Cambria Math" w:hAnsi="Cambria Math"/>
+                                        <w:shd w:val="clear" w:color="auto" w:fill="FFFFFF"/>
+                                      </w:rPr>
+                                    </m:ctrlPr>
+                                  </m:sSubPr>
+                                  <m:e>
+                                    <m:r>
+                                      <w:rPr>
+                                        <w:rFonts w:ascii="Cambria Math" w:hAnsi="Cambria Math"/>
+                                        <w:shd w:val="clear" w:color="auto" w:fill="FFFFFF"/>
+                                      </w:rPr>
+                                      <m:t>x</m:t>
+                                    </m:r>
+                                  </m:e>
+                                  <m:sub>
+                                    <m:r>
+                                      <m:rPr>
+                                        <m:sty m:val="p"/>
+                                      </m:rPr>
+                                      <w:rPr>
+                                        <w:rFonts w:ascii="Cambria Math" w:hAnsi="Cambria Math"/>
+                                        <w:shd w:val="clear" w:color="auto" w:fill="FFFFFF"/>
+                                      </w:rPr>
+                                      <m:t>2</m:t>
+                                    </m:r>
+                                  </m:sub>
+                                </m:sSub>
+                              </m:e>
+                            </m:d>
+                            <m:r>
+                              <m:rPr>
+                                <m:sty m:val="p"/>
+                              </m:rPr>
+                              <w:rPr>
+                                <w:rFonts w:ascii="Cambria Math" w:hAnsi="Cambria Math"/>
+                                <w:shd w:val="clear" w:color="auto" w:fill="FFFFFF"/>
+                              </w:rPr>
+                              <m:t>=-</m:t>
+                            </m:r>
+                            <m:sSubSup>
+                              <m:sSubSupPr>
+                                <m:ctrlPr>
+                                  <w:rPr>
+                                    <w:rFonts w:ascii="Cambria Math" w:hAnsi="Cambria Math"/>
+                                    <w:shd w:val="clear" w:color="auto" w:fill="FFFFFF"/>
+                                  </w:rPr>
+                                </m:ctrlPr>
+                              </m:sSubSupPr>
+                              <m:e>
+                                <m:r>
+                                  <w:rPr>
+                                    <w:rFonts w:ascii="Cambria Math" w:hAnsi="Cambria Math"/>
+                                    <w:shd w:val="clear" w:color="auto" w:fill="FFFFFF"/>
+                                  </w:rPr>
+                                  <m:t>x</m:t>
+                                </m:r>
+                              </m:e>
+                              <m:sub>
+                                <m:r>
+                                  <m:rPr>
+                                    <m:sty m:val="p"/>
+                                  </m:rPr>
+                                  <w:rPr>
+                                    <w:rFonts w:ascii="Cambria Math" w:hAnsi="Cambria Math"/>
+                                    <w:shd w:val="clear" w:color="auto" w:fill="FFFFFF"/>
+                                  </w:rPr>
+                                  <m:t>1</m:t>
+                                </m:r>
+                              </m:sub>
+                              <m:sup>
+                                <m:r>
+                                  <m:rPr>
+                                    <m:sty m:val="p"/>
+                                  </m:rPr>
+                                  <w:rPr>
+                                    <w:rFonts w:ascii="Cambria Math" w:hAnsi="Cambria Math"/>
+                                    <w:shd w:val="clear" w:color="auto" w:fill="FFFFFF"/>
+                                  </w:rPr>
+                                  <m:t>2</m:t>
+                                </m:r>
+                              </m:sup>
+                            </m:sSubSup>
+                            <m:r>
+                              <m:rPr>
+                                <m:sty m:val="p"/>
+                              </m:rPr>
+                              <w:rPr>
+                                <w:rFonts w:ascii="Cambria Math" w:hAnsi="Cambria Math"/>
+                                <w:shd w:val="clear" w:color="auto" w:fill="FFFFFF"/>
+                              </w:rPr>
+                              <m:t>+4</m:t>
+                            </m:r>
+                            <m:r>
+                              <m:rPr>
+                                <m:sty m:val="p"/>
+                              </m:rPr>
+                              <w:rPr>
+                                <w:rFonts w:ascii="Cambria Math" w:hAnsi="Cambria Math"/>
+                                <w:shd w:val="clear" w:color="auto" w:fill="FFFFFF"/>
+                              </w:rPr>
+                              <m:t>∙</m:t>
+                            </m:r>
+                            <m:sSubSup>
+                              <m:sSubSupPr>
+                                <m:ctrlPr>
+                                  <w:rPr>
+                                    <w:rFonts w:ascii="Cambria Math" w:hAnsi="Cambria Math"/>
+                                    <w:shd w:val="clear" w:color="auto" w:fill="FFFFFF"/>
+                                  </w:rPr>
+                                </m:ctrlPr>
+                              </m:sSubSupPr>
+                              <m:e>
+                                <m:r>
+                                  <w:rPr>
+                                    <w:rFonts w:ascii="Cambria Math" w:hAnsi="Cambria Math"/>
+                                    <w:shd w:val="clear" w:color="auto" w:fill="FFFFFF"/>
+                                  </w:rPr>
+                                  <m:t>x</m:t>
+                                </m:r>
+                              </m:e>
+                              <m:sub>
+                                <m:r>
+                                  <m:rPr>
+                                    <m:sty m:val="p"/>
+                                  </m:rPr>
+                                  <w:rPr>
+                                    <w:rFonts w:ascii="Cambria Math" w:hAnsi="Cambria Math"/>
+                                    <w:shd w:val="clear" w:color="auto" w:fill="FFFFFF"/>
+                                  </w:rPr>
+                                  <m:t>2</m:t>
+                                </m:r>
+                              </m:sub>
+                              <m:sup>
+                                <m:r>
+                                  <m:rPr>
+                                    <m:sty m:val="p"/>
+                                  </m:rPr>
+                                  <w:rPr>
+                                    <w:rFonts w:ascii="Cambria Math" w:hAnsi="Cambria Math"/>
+                                    <w:shd w:val="clear" w:color="auto" w:fill="FFFFFF"/>
+                                  </w:rPr>
+                                  <m:t>2</m:t>
+                                </m:r>
+                              </m:sup>
+                            </m:sSubSup>
+                            <m:r>
+                              <m:rPr>
+                                <m:sty m:val="p"/>
+                              </m:rPr>
+                              <w:rPr>
+                                <w:rFonts w:ascii="Cambria Math" w:hAnsi="Cambria Math"/>
+                                <w:shd w:val="clear" w:color="auto" w:fill="FFFFFF"/>
+                              </w:rPr>
+                              <m:t>;</m:t>
+                            </m:r>
+                          </m:e>
+                          <m:e>
+                            <m:f>
+                              <m:fPr>
+                                <m:ctrlPr>
+                                  <w:rPr>
+                                    <w:rFonts w:ascii="Cambria Math" w:hAnsi="Cambria Math"/>
+                                    <w:shd w:val="clear" w:color="auto" w:fill="FFFFFF"/>
+                                  </w:rPr>
+                                </m:ctrlPr>
+                              </m:fPr>
+                              <m:num>
+                                <m:r>
+                                  <w:rPr>
+                                    <w:rFonts w:ascii="Cambria Math" w:hAnsi="Cambria Math"/>
+                                    <w:shd w:val="clear" w:color="auto" w:fill="FFFFFF"/>
+                                  </w:rPr>
+                                  <m:t>d</m:t>
+                                </m:r>
+                                <m:sSub>
+                                  <m:sSubPr>
+                                    <m:ctrlPr>
+                                      <w:rPr>
+                                        <w:rFonts w:ascii="Cambria Math" w:hAnsi="Cambria Math"/>
+                                        <w:shd w:val="clear" w:color="auto" w:fill="FFFFFF"/>
+                                      </w:rPr>
+                                    </m:ctrlPr>
+                                  </m:sSubPr>
+                                  <m:e>
+                                    <m:r>
+                                      <w:rPr>
+                                        <w:rFonts w:ascii="Cambria Math" w:hAnsi="Cambria Math"/>
+                                        <w:shd w:val="clear" w:color="auto" w:fill="FFFFFF"/>
+                                        <w:lang w:val="en-US"/>
+                                      </w:rPr>
+                                      <m:t>x</m:t>
+                                    </m:r>
+                                  </m:e>
+                                  <m:sub>
+                                    <m:r>
+                                      <m:rPr>
+                                        <m:sty m:val="p"/>
+                                      </m:rPr>
+                                      <w:rPr>
+                                        <w:rFonts w:ascii="Cambria Math" w:hAnsi="Cambria Math"/>
+                                        <w:shd w:val="clear" w:color="auto" w:fill="FFFFFF"/>
+                                      </w:rPr>
+                                      <m:t>2</m:t>
+                                    </m:r>
+                                  </m:sub>
+                                </m:sSub>
+                                <m:r>
+                                  <m:rPr>
+                                    <m:sty m:val="p"/>
+                                  </m:rPr>
+                                  <w:rPr>
+                                    <w:rFonts w:ascii="Cambria Math" w:hAnsi="Cambria Math"/>
+                                    <w:shd w:val="clear" w:color="auto" w:fill="FFFFFF"/>
+                                  </w:rPr>
+                                  <m:t>(</m:t>
+                                </m:r>
+                                <m:r>
+                                  <w:rPr>
+                                    <w:rFonts w:ascii="Cambria Math" w:hAnsi="Cambria Math"/>
+                                    <w:shd w:val="clear" w:color="auto" w:fill="FFFFFF"/>
+                                  </w:rPr>
+                                  <m:t>t</m:t>
+                                </m:r>
+                                <m:r>
+                                  <m:rPr>
+                                    <m:sty m:val="p"/>
+                                  </m:rPr>
+                                  <w:rPr>
+                                    <w:rFonts w:ascii="Cambria Math" w:hAnsi="Cambria Math"/>
+                                    <w:shd w:val="clear" w:color="auto" w:fill="FFFFFF"/>
+                                  </w:rPr>
+                                  <m:t>)</m:t>
+                                </m:r>
+                              </m:num>
+                              <m:den>
+                                <m:r>
+                                  <w:rPr>
+                                    <w:rFonts w:ascii="Cambria Math" w:hAnsi="Cambria Math"/>
+                                    <w:shd w:val="clear" w:color="auto" w:fill="FFFFFF"/>
+                                  </w:rPr>
+                                  <m:t>dt</m:t>
+                                </m:r>
+                              </m:den>
+                            </m:f>
+                            <m:r>
+                              <m:rPr>
+                                <m:sty m:val="p"/>
+                              </m:rPr>
+                              <w:rPr>
+                                <w:rFonts w:ascii="Cambria Math" w:hAnsi="Cambria Math"/>
+                                <w:shd w:val="clear" w:color="auto" w:fill="FFFFFF"/>
+                              </w:rPr>
+                              <m:t>=</m:t>
+                            </m:r>
+                            <m:sSub>
+                              <m:sSubPr>
+                                <m:ctrlPr>
+                                  <w:rPr>
+                                    <w:rFonts w:ascii="Cambria Math" w:hAnsi="Cambria Math"/>
+                                    <w:shd w:val="clear" w:color="auto" w:fill="FFFFFF"/>
+                                  </w:rPr>
+                                </m:ctrlPr>
+                              </m:sSubPr>
+                              <m:e>
+                                <m:r>
+                                  <w:rPr>
+                                    <w:rFonts w:ascii="Cambria Math" w:hAnsi="Cambria Math"/>
+                                    <w:shd w:val="clear" w:color="auto" w:fill="FFFFFF"/>
+                                  </w:rPr>
+                                  <m:t>f</m:t>
+                                </m:r>
+                              </m:e>
+                              <m:sub>
+                                <m:r>
+                                  <m:rPr>
+                                    <m:sty m:val="p"/>
+                                  </m:rPr>
+                                  <w:rPr>
+                                    <w:rFonts w:ascii="Cambria Math" w:hAnsi="Cambria Math"/>
+                                    <w:shd w:val="clear" w:color="auto" w:fill="FFFFFF"/>
+                                  </w:rPr>
+                                  <m:t>2</m:t>
+                                </m:r>
+                              </m:sub>
+                            </m:sSub>
+                            <m:d>
+                              <m:dPr>
+                                <m:ctrlPr>
+                                  <w:rPr>
+                                    <w:rFonts w:ascii="Cambria Math" w:hAnsi="Cambria Math"/>
+                                    <w:shd w:val="clear" w:color="auto" w:fill="FFFFFF"/>
+                                  </w:rPr>
+                                </m:ctrlPr>
+                              </m:dPr>
+                              <m:e>
+                                <m:sSub>
+                                  <m:sSubPr>
+                                    <m:ctrlPr>
+                                      <w:rPr>
+                                        <w:rFonts w:ascii="Cambria Math" w:hAnsi="Cambria Math"/>
+                                        <w:shd w:val="clear" w:color="auto" w:fill="FFFFFF"/>
+                                      </w:rPr>
+                                    </m:ctrlPr>
+                                  </m:sSubPr>
+                                  <m:e>
+                                    <m:r>
+                                      <w:rPr>
+                                        <w:rFonts w:ascii="Cambria Math" w:hAnsi="Cambria Math"/>
+                                        <w:shd w:val="clear" w:color="auto" w:fill="FFFFFF"/>
+                                      </w:rPr>
+                                      <m:t>x</m:t>
+                                    </m:r>
+                                  </m:e>
+                                  <m:sub>
+                                    <m:r>
+                                      <m:rPr>
+                                        <m:sty m:val="p"/>
+                                      </m:rPr>
+                                      <w:rPr>
+                                        <w:rFonts w:ascii="Cambria Math" w:hAnsi="Cambria Math"/>
+                                        <w:shd w:val="clear" w:color="auto" w:fill="FFFFFF"/>
+                                      </w:rPr>
+                                      <m:t>1</m:t>
+                                    </m:r>
+                                  </m:sub>
+                                </m:sSub>
+                                <m:r>
+                                  <m:rPr>
+                                    <m:sty m:val="p"/>
+                                  </m:rPr>
+                                  <w:rPr>
+                                    <w:rFonts w:ascii="Cambria Math" w:hAnsi="Cambria Math"/>
+                                    <w:shd w:val="clear" w:color="auto" w:fill="FFFFFF"/>
+                                  </w:rPr>
+                                  <m:t>,</m:t>
+                                </m:r>
+                                <m:sSub>
+                                  <m:sSubPr>
+                                    <m:ctrlPr>
+                                      <w:rPr>
+                                        <w:rFonts w:ascii="Cambria Math" w:hAnsi="Cambria Math"/>
+                                        <w:shd w:val="clear" w:color="auto" w:fill="FFFFFF"/>
+                                      </w:rPr>
+                                    </m:ctrlPr>
+                                  </m:sSubPr>
+                                  <m:e>
+                                    <m:r>
+                                      <w:rPr>
+                                        <w:rFonts w:ascii="Cambria Math" w:hAnsi="Cambria Math"/>
+                                        <w:shd w:val="clear" w:color="auto" w:fill="FFFFFF"/>
+                                      </w:rPr>
+                                      <m:t>x</m:t>
+                                    </m:r>
+                                  </m:e>
+                                  <m:sub>
+                                    <m:r>
+                                      <m:rPr>
+                                        <m:sty m:val="p"/>
+                                      </m:rPr>
+                                      <w:rPr>
+                                        <w:rFonts w:ascii="Cambria Math" w:hAnsi="Cambria Math"/>
+                                        <w:shd w:val="clear" w:color="auto" w:fill="FFFFFF"/>
+                                      </w:rPr>
+                                      <m:t>2</m:t>
+                                    </m:r>
+                                  </m:sub>
+                                </m:sSub>
+                              </m:e>
+                            </m:d>
+                            <m:r>
+                              <m:rPr>
+                                <m:sty m:val="p"/>
+                              </m:rPr>
+                              <w:rPr>
+                                <w:rFonts w:ascii="Cambria Math" w:hAnsi="Cambria Math"/>
+                                <w:shd w:val="clear" w:color="auto" w:fill="FFFFFF"/>
+                              </w:rPr>
+                              <m:t>=-</m:t>
+                            </m:r>
+                            <m:sSub>
+                              <m:sSubPr>
+                                <m:ctrlPr>
+                                  <w:rPr>
+                                    <w:rFonts w:ascii="Cambria Math" w:hAnsi="Cambria Math"/>
+                                    <w:shd w:val="clear" w:color="auto" w:fill="FFFFFF"/>
+                                  </w:rPr>
+                                </m:ctrlPr>
+                              </m:sSubPr>
+                              <m:e>
+                                <m:r>
+                                  <w:rPr>
+                                    <w:rFonts w:ascii="Cambria Math" w:hAnsi="Cambria Math"/>
+                                    <w:shd w:val="clear" w:color="auto" w:fill="FFFFFF"/>
+                                  </w:rPr>
+                                  <m:t>x</m:t>
+                                </m:r>
+                              </m:e>
+                              <m:sub>
+                                <m:r>
+                                  <m:rPr>
+                                    <m:sty m:val="p"/>
+                                  </m:rPr>
+                                  <w:rPr>
+                                    <w:rFonts w:ascii="Cambria Math" w:hAnsi="Cambria Math"/>
+                                    <w:shd w:val="clear" w:color="auto" w:fill="FFFFFF"/>
+                                  </w:rPr>
+                                  <m:t>1</m:t>
+                                </m:r>
+                              </m:sub>
+                            </m:sSub>
+                            <m:sSub>
+                              <m:sSubPr>
+                                <m:ctrlPr>
+                                  <w:rPr>
+                                    <w:rFonts w:ascii="Cambria Math" w:hAnsi="Cambria Math"/>
+                                    <w:shd w:val="clear" w:color="auto" w:fill="FFFFFF"/>
+                                  </w:rPr>
+                                </m:ctrlPr>
+                              </m:sSubPr>
+                              <m:e>
+                                <m:r>
+                                  <m:rPr>
+                                    <m:sty m:val="p"/>
+                                  </m:rPr>
+                                  <w:rPr>
+                                    <w:rFonts w:ascii="Cambria Math" w:hAnsi="Cambria Math"/>
+                                    <w:shd w:val="clear" w:color="auto" w:fill="FFFFFF"/>
+                                  </w:rPr>
+                                  <m:t>∙</m:t>
+                                </m:r>
+                                <m:r>
+                                  <w:rPr>
+                                    <w:rFonts w:ascii="Cambria Math" w:hAnsi="Cambria Math"/>
+                                    <w:shd w:val="clear" w:color="auto" w:fill="FFFFFF"/>
+                                  </w:rPr>
+                                  <m:t>x</m:t>
+                                </m:r>
+                              </m:e>
+                              <m:sub>
+                                <m:r>
+                                  <m:rPr>
+                                    <m:sty m:val="p"/>
+                                  </m:rPr>
+                                  <w:rPr>
+                                    <w:rFonts w:ascii="Cambria Math" w:hAnsi="Cambria Math"/>
+                                    <w:shd w:val="clear" w:color="auto" w:fill="FFFFFF"/>
+                                  </w:rPr>
+                                  <m:t>2</m:t>
+                                </m:r>
+                              </m:sub>
+                            </m:sSub>
+                            <m:r>
+                              <m:rPr>
+                                <m:sty m:val="p"/>
+                              </m:rPr>
+                              <w:rPr>
+                                <w:rFonts w:ascii="Cambria Math" w:hAnsi="Cambria Math"/>
+                                <w:shd w:val="clear" w:color="auto" w:fill="FFFFFF"/>
+                              </w:rPr>
+                              <m:t>+</m:t>
+                            </m:r>
+                            <m:sSub>
+                              <m:sSubPr>
+                                <m:ctrlPr>
+                                  <w:rPr>
+                                    <w:rFonts w:ascii="Cambria Math" w:hAnsi="Cambria Math"/>
+                                    <w:shd w:val="clear" w:color="auto" w:fill="FFFFFF"/>
+                                  </w:rPr>
+                                </m:ctrlPr>
+                              </m:sSubPr>
+                              <m:e>
+                                <m:r>
+                                  <w:rPr>
+                                    <w:rFonts w:ascii="Cambria Math" w:hAnsi="Cambria Math"/>
+                                    <w:shd w:val="clear" w:color="auto" w:fill="FFFFFF"/>
+                                  </w:rPr>
+                                  <m:t>x</m:t>
+                                </m:r>
+                              </m:e>
+                              <m:sub>
+                                <m:r>
+                                  <m:rPr>
+                                    <m:sty m:val="p"/>
+                                  </m:rPr>
+                                  <w:rPr>
+                                    <w:rFonts w:ascii="Cambria Math" w:hAnsi="Cambria Math"/>
+                                    <w:shd w:val="clear" w:color="auto" w:fill="FFFFFF"/>
+                                  </w:rPr>
+                                  <m:t>2</m:t>
+                                </m:r>
+                              </m:sub>
+                            </m:sSub>
+                            <m:r>
+                              <m:rPr>
+                                <m:sty m:val="p"/>
+                              </m:rPr>
+                              <w:rPr>
+                                <w:rFonts w:ascii="Cambria Math" w:hAnsi="Cambria Math"/>
+                                <w:shd w:val="clear" w:color="auto" w:fill="FFFFFF"/>
+                              </w:rPr>
+                              <m:t>.</m:t>
+                            </m:r>
+                          </m:e>
+                        </m:eqArr>
+                      </m:e>
+                    </m:eqArr>
+                  </m:e>
+                </m:d>
+              </m:oMath>
+            </m:oMathPara>
           </w:p>
         </w:tc>
         <w:tc>
@@ -561,12 +1251,18 @@
         <w:rPr>
           <w:szCs w:val="28"/>
         </w:rPr>
-        <w:t>.1) при равных нулю левых частях уравнений динамики (условия стационара). Данная динамическая система имеет 3 (три) особых точки:</w:t>
-      </w:r>
-    </w:p>
-    <w:p>
-      <w:r>
+        <w:t xml:space="preserve">.1) при равных нулю левых частях уравнений динамики (условия </w:t>
+      </w:r>
+      <w:r>
+        <w:rPr>
+          <w:szCs w:val="28"/>
+        </w:rPr>
         <w:lastRenderedPageBreak/>
+        <w:t>стационара). Данная динамическая система имеет 3 (три) особых точки:</w:t>
+      </w:r>
+    </w:p>
+    <w:p>
+      <w:r>
         <w:t xml:space="preserve">1-я точка </w:t>
       </w:r>
       <w:r>
@@ -669,10 +1365,29 @@
                 <w:szCs w:val="28"/>
               </w:rPr>
               <w:object w:dxaOrig="2900" w:dyaOrig="880">
-                <v:shape id="_x0000_i1026" type="#_x0000_t75" style="width:2in;height:43.5pt" o:ole="">
-                  <v:imagedata r:id="rId10" o:title=""/>
+                <v:shapetype id="_x0000_t75" coordsize="21600,21600" o:spt="75" o:preferrelative="t" path="m@4@5l@4@11@9@11@9@5xe" filled="f" stroked="f">
+                  <v:stroke joinstyle="miter"/>
+                  <v:formulas>
+                    <v:f eqn="if lineDrawn pixelLineWidth 0"/>
+                    <v:f eqn="sum @0 1 0"/>
+                    <v:f eqn="sum 0 0 @1"/>
+                    <v:f eqn="prod @2 1 2"/>
+                    <v:f eqn="prod @3 21600 pixelWidth"/>
+                    <v:f eqn="prod @3 21600 pixelHeight"/>
+                    <v:f eqn="sum @0 0 1"/>
+                    <v:f eqn="prod @6 1 2"/>
+                    <v:f eqn="prod @7 21600 pixelWidth"/>
+                    <v:f eqn="sum @8 21600 0"/>
+                    <v:f eqn="prod @7 21600 pixelHeight"/>
+                    <v:f eqn="sum @10 21600 0"/>
+                  </v:formulas>
+                  <v:path o:extrusionok="f" gradientshapeok="t" o:connecttype="rect"/>
+                  <o:lock v:ext="edit" aspectratio="t"/>
+                </v:shapetype>
+                <v:shape id="_x0000_i1025" type="#_x0000_t75" style="width:2in;height:43.5pt" o:ole="">
+                  <v:imagedata r:id="rId8" o:title=""/>
                 </v:shape>
-                <o:OLEObject Type="Embed" ProgID="Equation.3" ShapeID="_x0000_i1026" DrawAspect="Content" ObjectID="_1493208391" r:id="rId11"/>
+                <o:OLEObject Type="Embed" ProgID="Equation.3" ShapeID="_x0000_i1025" DrawAspect="Content" ObjectID="_1493227307" r:id="rId9"/>
               </w:object>
             </w:r>
           </w:p>
@@ -708,46 +1423,46 @@
           <w:position w:val="-10"/>
         </w:rPr>
         <w:object w:dxaOrig="3700" w:dyaOrig="400">
-          <v:shape id="_x0000_i1027" type="#_x0000_t75" style="width:187.5pt;height:21.75pt" o:ole="">
+          <v:shape id="_x0000_i1026" type="#_x0000_t75" style="width:187.5pt;height:21.75pt" o:ole="">
+            <v:imagedata r:id="rId10" o:title=""/>
+          </v:shape>
+          <o:OLEObject Type="Embed" ProgID="Equation.3" ShapeID="_x0000_i1026" DrawAspect="Content" ObjectID="_1493227308" r:id="rId11"/>
+        </w:object>
+      </w:r>
+      <w:r>
+        <w:t xml:space="preserve"> - малые </w:t>
+      </w:r>
+      <w:r>
+        <w:t>отклонения</w:t>
+      </w:r>
+      <w:r>
+        <w:t xml:space="preserve"> от особой точки;</w:t>
+      </w:r>
+    </w:p>
+    <w:p>
+      <w:r>
+        <w:rPr>
+          <w:position w:val="-10"/>
+        </w:rPr>
+        <w:object w:dxaOrig="780" w:dyaOrig="400">
+          <v:shape id="_x0000_i1027" type="#_x0000_t75" style="width:36pt;height:21.75pt" o:ole="">
             <v:imagedata r:id="rId12" o:title=""/>
           </v:shape>
-          <o:OLEObject Type="Embed" ProgID="Equation.3" ShapeID="_x0000_i1027" DrawAspect="Content" ObjectID="_1493208392" r:id="rId13"/>
+          <o:OLEObject Type="Embed" ProgID="Equation.3" ShapeID="_x0000_i1027" DrawAspect="Content" ObjectID="_1493227309" r:id="rId13"/>
         </w:object>
       </w:r>
       <w:r>
-        <w:t xml:space="preserve"> - малые </w:t>
-      </w:r>
-      <w:r>
-        <w:t>отклонения</w:t>
-      </w:r>
-      <w:r>
-        <w:t xml:space="preserve"> от особой точки;</w:t>
-      </w:r>
-    </w:p>
-    <w:p>
-      <w:r>
-        <w:rPr>
-          <w:position w:val="-10"/>
-        </w:rPr>
-        <w:object w:dxaOrig="780" w:dyaOrig="400">
-          <v:shape id="_x0000_i1028" type="#_x0000_t75" style="width:36pt;height:21.75pt" o:ole="">
+        <w:t xml:space="preserve"> - координаты особой точки, а коэффициенты </w:t>
+      </w:r>
+      <w:r>
+        <w:rPr>
+          <w:position w:val="-14"/>
+        </w:rPr>
+        <w:object w:dxaOrig="320" w:dyaOrig="380">
+          <v:shape id="_x0000_i1028" type="#_x0000_t75" style="width:14.25pt;height:21.75pt" o:ole="">
             <v:imagedata r:id="rId14" o:title=""/>
           </v:shape>
-          <o:OLEObject Type="Embed" ProgID="Equation.3" ShapeID="_x0000_i1028" DrawAspect="Content" ObjectID="_1493208393" r:id="rId15"/>
-        </w:object>
-      </w:r>
-      <w:r>
-        <w:t xml:space="preserve"> - координаты особой точки, а коэффициенты </w:t>
-      </w:r>
-      <w:r>
-        <w:rPr>
-          <w:position w:val="-14"/>
-        </w:rPr>
-        <w:object w:dxaOrig="320" w:dyaOrig="380">
-          <v:shape id="_x0000_i1029" type="#_x0000_t75" style="width:14.25pt;height:21.75pt" o:ole="">
-            <v:imagedata r:id="rId16" o:title=""/>
-          </v:shape>
-          <o:OLEObject Type="Embed" ProgID="Equation.3" ShapeID="_x0000_i1029" DrawAspect="Content" ObjectID="_1493208394" r:id="rId17"/>
+          <o:OLEObject Type="Embed" ProgID="Equation.3" ShapeID="_x0000_i1028" DrawAspect="Content" ObjectID="_1493227310" r:id="rId15"/>
         </w:object>
       </w:r>
       <w:r>
@@ -794,10 +1509,10 @@
                 <w:szCs w:val="28"/>
               </w:rPr>
               <w:object w:dxaOrig="5220" w:dyaOrig="760">
-                <v:shape id="_x0000_i1030" type="#_x0000_t75" style="width:259.5pt;height:36pt" o:ole="">
-                  <v:imagedata r:id="rId18" o:title=""/>
+                <v:shape id="_x0000_i1029" type="#_x0000_t75" style="width:259.5pt;height:36pt" o:ole="">
+                  <v:imagedata r:id="rId16" o:title=""/>
                 </v:shape>
-                <o:OLEObject Type="Embed" ProgID="Equation.3" ShapeID="_x0000_i1030" DrawAspect="Content" ObjectID="_1493208395" r:id="rId19"/>
+                <o:OLEObject Type="Embed" ProgID="Equation.3" ShapeID="_x0000_i1029" DrawAspect="Content" ObjectID="_1493227311" r:id="rId17"/>
               </w:object>
             </w:r>
           </w:p>
@@ -855,10 +1570,10 @@
       </w:pPr>
       <w:r>
         <w:object w:dxaOrig="2659" w:dyaOrig="1080">
-          <v:shape id="_x0000_i1031" type="#_x0000_t75" style="width:129.75pt;height:57.75pt" o:ole="">
-            <v:imagedata r:id="rId20" o:title=""/>
+          <v:shape id="_x0000_i1030" type="#_x0000_t75" style="width:129.75pt;height:57.75pt" o:ole="">
+            <v:imagedata r:id="rId18" o:title=""/>
           </v:shape>
-          <o:OLEObject Type="Embed" ProgID="Equation.3" ShapeID="_x0000_i1031" DrawAspect="Content" ObjectID="_1493208396" r:id="rId21"/>
+          <o:OLEObject Type="Embed" ProgID="Equation.3" ShapeID="_x0000_i1030" DrawAspect="Content" ObjectID="_1493227312" r:id="rId19"/>
         </w:object>
       </w:r>
     </w:p>
@@ -914,10 +1629,10 @@
                 <w:szCs w:val="28"/>
               </w:rPr>
               <w:object w:dxaOrig="4480" w:dyaOrig="400">
-                <v:shape id="_x0000_i1032" type="#_x0000_t75" style="width:222.75pt;height:21.75pt" o:ole="">
-                  <v:imagedata r:id="rId22" o:title=""/>
+                <v:shape id="_x0000_i1031" type="#_x0000_t75" style="width:222.75pt;height:21.75pt" o:ole="">
+                  <v:imagedata r:id="rId20" o:title=""/>
                 </v:shape>
-                <o:OLEObject Type="Embed" ProgID="Equation.3" ShapeID="_x0000_i1032" DrawAspect="Content" ObjectID="_1493208397" r:id="rId23"/>
+                <o:OLEObject Type="Embed" ProgID="Equation.3" ShapeID="_x0000_i1031" DrawAspect="Content" ObjectID="_1493227313" r:id="rId21"/>
               </w:object>
             </w:r>
           </w:p>
@@ -1384,205 +2099,205 @@
           <w:szCs w:val="28"/>
         </w:rPr>
         <w:object w:dxaOrig="1719" w:dyaOrig="360">
+          <v:shape id="_x0000_i1032" type="#_x0000_t75" style="width:86.25pt;height:21.75pt" o:ole="">
+            <v:imagedata r:id="rId22" o:title=""/>
+          </v:shape>
+          <o:OLEObject Type="Embed" ProgID="Equation.3" ShapeID="_x0000_i1032" DrawAspect="Content" ObjectID="_1493227314" r:id="rId23"/>
+        </w:object>
+      </w:r>
+      <w:r>
+        <w:rPr>
+          <w:szCs w:val="28"/>
+        </w:rPr>
+        <w:t xml:space="preserve"> Корни этого уравнения равны (-1 </w:t>
+      </w:r>
+      <w:r>
+        <w:rPr>
+          <w:szCs w:val="28"/>
+        </w:rPr>
+        <w:sym w:font="Symbol" w:char="F0B1"/>
+      </w:r>
+      <w:r>
+        <w:rPr>
+          <w:szCs w:val="28"/>
+        </w:rPr>
+        <w:t xml:space="preserve"> </w:t>
+      </w:r>
+      <w:r>
+        <w:rPr>
+          <w:i/>
+          <w:szCs w:val="28"/>
+        </w:rPr>
+        <w:t>i</w:t>
+      </w:r>
+      <w:r>
+        <w:rPr>
+          <w:szCs w:val="28"/>
+        </w:rPr>
+        <w:t xml:space="preserve">), т.е. корни комплексно-сопряженные и лежат в </w:t>
+      </w:r>
+      <w:r>
+        <w:rPr>
+          <w:szCs w:val="28"/>
+          <w:u w:val="single"/>
+        </w:rPr>
+        <w:t>левой</w:t>
+      </w:r>
+      <w:r>
+        <w:rPr>
+          <w:szCs w:val="28"/>
+        </w:rPr>
+        <w:t xml:space="preserve"> полуплоскости.</w:t>
+      </w:r>
+    </w:p>
+    <w:p>
+      <w:pPr>
+        <w:rPr>
+          <w:szCs w:val="28"/>
+        </w:rPr>
+      </w:pPr>
+      <w:r>
+        <w:rPr>
+          <w:b/>
+          <w:szCs w:val="28"/>
+        </w:rPr>
+        <w:t>Резюме</w:t>
+      </w:r>
+      <w:r>
+        <w:rPr>
+          <w:szCs w:val="28"/>
+        </w:rPr>
+        <w:t xml:space="preserve">: 2-я точка является устойчивой «в малом» </w:t>
+      </w:r>
+      <w:r>
+        <w:rPr>
+          <w:rFonts w:ascii="Cambria Math" w:hAnsi="Cambria Math" w:cs="Cambria Math"/>
+          <w:szCs w:val="28"/>
+        </w:rPr>
+        <w:t>⟹</w:t>
+      </w:r>
+      <w:r>
+        <w:rPr>
+          <w:szCs w:val="28"/>
+        </w:rPr>
+        <w:t xml:space="preserve"> </w:t>
+      </w:r>
+      <w:r>
+        <w:rPr>
+          <w:szCs w:val="28"/>
+          <w:u w:val="single"/>
+        </w:rPr>
+        <w:t>устойчивый фокус</w:t>
+      </w:r>
+      <w:r>
+        <w:rPr>
+          <w:szCs w:val="28"/>
+        </w:rPr>
+        <w:t>.</w:t>
+      </w:r>
+    </w:p>
+    <w:p>
+      <w:pPr>
+        <w:rPr>
+          <w:szCs w:val="28"/>
+        </w:rPr>
+      </w:pPr>
+      <w:r>
+        <w:rPr>
+          <w:szCs w:val="28"/>
+        </w:rPr>
+        <w:t xml:space="preserve">Для 3-ой особой точки коэффициенты равны: </w:t>
+      </w:r>
+      <w:r>
+        <w:rPr>
+          <w:i/>
+          <w:szCs w:val="28"/>
+        </w:rPr>
+        <w:t>а</w:t>
+      </w:r>
+      <w:r>
+        <w:rPr>
+          <w:szCs w:val="28"/>
+          <w:vertAlign w:val="subscript"/>
+        </w:rPr>
+        <w:t xml:space="preserve"> 11 </w:t>
+      </w:r>
+      <w:r>
+        <w:rPr>
+          <w:szCs w:val="28"/>
+        </w:rPr>
+        <w:t xml:space="preserve">= -2; </w:t>
+      </w:r>
+      <w:r>
+        <w:rPr>
+          <w:i/>
+          <w:szCs w:val="28"/>
+        </w:rPr>
+        <w:t>а</w:t>
+      </w:r>
+      <w:r>
+        <w:rPr>
+          <w:szCs w:val="28"/>
+          <w:vertAlign w:val="subscript"/>
+        </w:rPr>
+        <w:t xml:space="preserve"> 12 </w:t>
+      </w:r>
+      <w:r>
+        <w:rPr>
+          <w:szCs w:val="28"/>
+        </w:rPr>
+        <w:t xml:space="preserve">= -4; </w:t>
+      </w:r>
+      <w:r>
+        <w:rPr>
+          <w:i/>
+          <w:szCs w:val="28"/>
+        </w:rPr>
+        <w:t>а</w:t>
+      </w:r>
+      <w:r>
+        <w:rPr>
+          <w:szCs w:val="28"/>
+          <w:vertAlign w:val="subscript"/>
+        </w:rPr>
+        <w:t xml:space="preserve"> 21 </w:t>
+      </w:r>
+      <w:r>
+        <w:rPr>
+          <w:szCs w:val="28"/>
+        </w:rPr>
+        <w:t xml:space="preserve">= 0.5; </w:t>
+      </w:r>
+      <w:r>
+        <w:rPr>
+          <w:i/>
+          <w:szCs w:val="28"/>
+        </w:rPr>
+        <w:t>а</w:t>
+      </w:r>
+      <w:r>
+        <w:rPr>
+          <w:szCs w:val="28"/>
+          <w:vertAlign w:val="subscript"/>
+        </w:rPr>
+        <w:t xml:space="preserve"> 22 </w:t>
+      </w:r>
+      <w:r>
+        <w:rPr>
+          <w:szCs w:val="28"/>
+        </w:rPr>
+        <w:t>= 0. Характеристическое уравнения принимает такой же вид, что и для 2-ой точки (</w:t>
+      </w:r>
+      <w:r>
+        <w:rPr>
+          <w:position w:val="-6"/>
+          <w:szCs w:val="28"/>
+        </w:rPr>
+        <w:object w:dxaOrig="1719" w:dyaOrig="360">
           <v:shape id="_x0000_i1033" type="#_x0000_t75" style="width:86.25pt;height:21.75pt" o:ole="">
-            <v:imagedata r:id="rId24" o:title=""/>
+            <v:imagedata r:id="rId22" o:title=""/>
           </v:shape>
-          <o:OLEObject Type="Embed" ProgID="Equation.3" ShapeID="_x0000_i1033" DrawAspect="Content" ObjectID="_1493208398" r:id="rId25"/>
-        </w:object>
-      </w:r>
-      <w:r>
-        <w:rPr>
-          <w:szCs w:val="28"/>
-        </w:rPr>
-        <w:t xml:space="preserve"> Корни этого уравнения равны (-1 </w:t>
-      </w:r>
-      <w:r>
-        <w:rPr>
-          <w:szCs w:val="28"/>
-        </w:rPr>
-        <w:sym w:font="Symbol" w:char="F0B1"/>
-      </w:r>
-      <w:r>
-        <w:rPr>
-          <w:szCs w:val="28"/>
-        </w:rPr>
-        <w:t xml:space="preserve"> </w:t>
-      </w:r>
-      <w:r>
-        <w:rPr>
-          <w:i/>
-          <w:szCs w:val="28"/>
-        </w:rPr>
-        <w:t>i</w:t>
-      </w:r>
-      <w:r>
-        <w:rPr>
-          <w:szCs w:val="28"/>
-        </w:rPr>
-        <w:t xml:space="preserve">), т.е. корни комплексно-сопряженные и лежат в </w:t>
-      </w:r>
-      <w:r>
-        <w:rPr>
-          <w:szCs w:val="28"/>
-          <w:u w:val="single"/>
-        </w:rPr>
-        <w:t>левой</w:t>
-      </w:r>
-      <w:r>
-        <w:rPr>
-          <w:szCs w:val="28"/>
-        </w:rPr>
-        <w:t xml:space="preserve"> полуплоскости.</w:t>
-      </w:r>
-    </w:p>
-    <w:p>
-      <w:pPr>
-        <w:rPr>
-          <w:szCs w:val="28"/>
-        </w:rPr>
-      </w:pPr>
-      <w:r>
-        <w:rPr>
-          <w:b/>
-          <w:szCs w:val="28"/>
-        </w:rPr>
-        <w:t>Резюме</w:t>
-      </w:r>
-      <w:r>
-        <w:rPr>
-          <w:szCs w:val="28"/>
-        </w:rPr>
-        <w:t xml:space="preserve">: 2-я точка является устойчивой «в малом» </w:t>
-      </w:r>
-      <w:r>
-        <w:rPr>
-          <w:rFonts w:ascii="Cambria Math" w:hAnsi="Cambria Math" w:cs="Cambria Math"/>
-          <w:szCs w:val="28"/>
-        </w:rPr>
-        <w:t>⟹</w:t>
-      </w:r>
-      <w:r>
-        <w:rPr>
-          <w:szCs w:val="28"/>
-        </w:rPr>
-        <w:t xml:space="preserve"> </w:t>
-      </w:r>
-      <w:r>
-        <w:rPr>
-          <w:szCs w:val="28"/>
-          <w:u w:val="single"/>
-        </w:rPr>
-        <w:t>устойчивый фокус</w:t>
-      </w:r>
-      <w:r>
-        <w:rPr>
-          <w:szCs w:val="28"/>
-        </w:rPr>
-        <w:t>.</w:t>
-      </w:r>
-    </w:p>
-    <w:p>
-      <w:pPr>
-        <w:rPr>
-          <w:szCs w:val="28"/>
-        </w:rPr>
-      </w:pPr>
-      <w:r>
-        <w:rPr>
-          <w:szCs w:val="28"/>
-        </w:rPr>
-        <w:t xml:space="preserve">Для 3-ой особой точки коэффициенты равны: </w:t>
-      </w:r>
-      <w:r>
-        <w:rPr>
-          <w:i/>
-          <w:szCs w:val="28"/>
-        </w:rPr>
-        <w:t>а</w:t>
-      </w:r>
-      <w:r>
-        <w:rPr>
-          <w:szCs w:val="28"/>
-          <w:vertAlign w:val="subscript"/>
-        </w:rPr>
-        <w:t xml:space="preserve"> 11 </w:t>
-      </w:r>
-      <w:r>
-        <w:rPr>
-          <w:szCs w:val="28"/>
-        </w:rPr>
-        <w:t xml:space="preserve">= -2; </w:t>
-      </w:r>
-      <w:r>
-        <w:rPr>
-          <w:i/>
-          <w:szCs w:val="28"/>
-        </w:rPr>
-        <w:t>а</w:t>
-      </w:r>
-      <w:r>
-        <w:rPr>
-          <w:szCs w:val="28"/>
-          <w:vertAlign w:val="subscript"/>
-        </w:rPr>
-        <w:t xml:space="preserve"> 12 </w:t>
-      </w:r>
-      <w:r>
-        <w:rPr>
-          <w:szCs w:val="28"/>
-        </w:rPr>
-        <w:t xml:space="preserve">= -4; </w:t>
-      </w:r>
-      <w:r>
-        <w:rPr>
-          <w:i/>
-          <w:szCs w:val="28"/>
-        </w:rPr>
-        <w:t>а</w:t>
-      </w:r>
-      <w:r>
-        <w:rPr>
-          <w:szCs w:val="28"/>
-          <w:vertAlign w:val="subscript"/>
-        </w:rPr>
-        <w:t xml:space="preserve"> 21 </w:t>
-      </w:r>
-      <w:r>
-        <w:rPr>
-          <w:szCs w:val="28"/>
-        </w:rPr>
-        <w:t xml:space="preserve">= 0.5; </w:t>
-      </w:r>
-      <w:r>
-        <w:rPr>
-          <w:i/>
-          <w:szCs w:val="28"/>
-        </w:rPr>
-        <w:t>а</w:t>
-      </w:r>
-      <w:r>
-        <w:rPr>
-          <w:szCs w:val="28"/>
-          <w:vertAlign w:val="subscript"/>
-        </w:rPr>
-        <w:t xml:space="preserve"> 22 </w:t>
-      </w:r>
-      <w:r>
-        <w:rPr>
-          <w:szCs w:val="28"/>
-        </w:rPr>
-        <w:t>= 0. Характеристическое уравнения принимает такой же вид, что и для 2-ой точки (</w:t>
-      </w:r>
-      <w:r>
-        <w:rPr>
-          <w:position w:val="-6"/>
-          <w:szCs w:val="28"/>
-        </w:rPr>
-        <w:object w:dxaOrig="1719" w:dyaOrig="360">
-          <v:shape id="_x0000_i1034" type="#_x0000_t75" style="width:86.25pt;height:21.75pt" o:ole="">
-            <v:imagedata r:id="rId24" o:title=""/>
-          </v:shape>
-          <o:OLEObject Type="Embed" ProgID="Equation.3" ShapeID="_x0000_i1034" DrawAspect="Content" ObjectID="_1493208399" r:id="rId26"/>
+          <o:OLEObject Type="Embed" ProgID="Equation.3" ShapeID="_x0000_i1033" DrawAspect="Content" ObjectID="_1493227315" r:id="rId24"/>
         </w:object>
       </w:r>
       <w:r>
@@ -1723,6 +2438,7 @@
         <w:rPr>
           <w:szCs w:val="28"/>
         </w:rPr>
+        <w:lastRenderedPageBreak/>
         <w:t xml:space="preserve">Сформируйте структурную схему </w:t>
       </w:r>
       <w:r>
@@ -1741,14 +2457,7 @@
         <w:rPr>
           <w:szCs w:val="28"/>
         </w:rPr>
-        <w:t xml:space="preserve">ы должен быть </w:t>
-      </w:r>
-      <w:r>
-        <w:rPr>
-          <w:szCs w:val="28"/>
-        </w:rPr>
-        <w:lastRenderedPageBreak/>
-        <w:t>аналогичным рис. 1</w:t>
+        <w:t>ы должен быть аналогичным рис. 1</w:t>
       </w:r>
       <w:r>
         <w:rPr>
@@ -1788,7 +2497,7 @@
                     </pic:cNvPicPr>
                   </pic:nvPicPr>
                   <pic:blipFill>
-                    <a:blip r:embed="rId27">
+                    <a:blip r:embed="rId25">
                       <a:extLst>
                         <a:ext uri="{28A0092B-C50C-407E-A947-70E740481C1C}">
                           <a14:useLocalDpi xmlns:a14="http://schemas.microsoft.com/office/drawing/2010/main" val="0"/>
@@ -1890,6 +2599,9 @@
         <w:pStyle w:val="a5"/>
       </w:pPr>
       <w:r>
+        <w:rPr>
+          <w:noProof/>
+        </w:rPr>
         <w:drawing>
           <wp:inline distT="0" distB="0" distL="0" distR="0" wp14:anchorId="19EE90B3" wp14:editId="7031F047">
             <wp:extent cx="5248275" cy="1971675"/>
@@ -1906,7 +2618,7 @@
                     <pic:cNvPicPr/>
                   </pic:nvPicPr>
                   <pic:blipFill>
-                    <a:blip r:embed="rId28"/>
+                    <a:blip r:embed="rId26"/>
                     <a:stretch>
                       <a:fillRect/>
                     </a:stretch>
@@ -2196,6 +2908,9 @@
               <w:pStyle w:val="a5"/>
             </w:pPr>
             <w:r>
+              <w:rPr>
+                <w:noProof/>
+              </w:rPr>
               <w:drawing>
                 <wp:inline distT="0" distB="0" distL="0" distR="0" wp14:anchorId="46DBB80C" wp14:editId="76307FB2">
                   <wp:extent cx="3981600" cy="3283200"/>
@@ -2212,7 +2927,7 @@
                           <pic:cNvPicPr/>
                         </pic:nvPicPr>
                         <pic:blipFill>
-                          <a:blip r:embed="rId29">
+                          <a:blip r:embed="rId27">
                             <a:extLst>
                               <a:ext uri="{28A0092B-C50C-407E-A947-70E740481C1C}">
                                 <a14:useLocalDpi xmlns:a14="http://schemas.microsoft.com/office/drawing/2010/main" val="0"/>
@@ -2249,6 +2964,9 @@
               <w:pStyle w:val="a5"/>
             </w:pPr>
             <w:r>
+              <w:rPr>
+                <w:noProof/>
+              </w:rPr>
               <w:drawing>
                 <wp:inline distT="0" distB="0" distL="0" distR="0" wp14:anchorId="3D9FB99D" wp14:editId="33A08FE2">
                   <wp:extent cx="3949200" cy="3254400"/>
@@ -2265,7 +2983,7 @@
                           <pic:cNvPicPr/>
                         </pic:nvPicPr>
                         <pic:blipFill>
-                          <a:blip r:embed="rId30">
+                          <a:blip r:embed="rId28">
                             <a:extLst>
                               <a:ext uri="{28A0092B-C50C-407E-A947-70E740481C1C}">
                                 <a14:useLocalDpi xmlns:a14="http://schemas.microsoft.com/office/drawing/2010/main" val="0"/>
@@ -2559,22 +3277,22 @@
           <w:szCs w:val="28"/>
         </w:rPr>
         <w:object w:dxaOrig="1260" w:dyaOrig="340">
+          <v:shape id="_x0000_i1034" type="#_x0000_t75" style="width:64.5pt;height:14.25pt" o:ole="">
+            <v:imagedata r:id="rId29" o:title=""/>
+          </v:shape>
+          <o:OLEObject Type="Embed" ProgID="Equation.3" ShapeID="_x0000_i1034" DrawAspect="Content" ObjectID="_1493227316" r:id="rId30"/>
+        </w:object>
+      </w:r>
+      <w:r>
+        <w:rPr>
+          <w:position w:val="-10"/>
+          <w:szCs w:val="28"/>
+        </w:rPr>
+        <w:object w:dxaOrig="1260" w:dyaOrig="340">
           <v:shape id="_x0000_i1035" type="#_x0000_t75" style="width:64.5pt;height:14.25pt" o:ole="">
             <v:imagedata r:id="rId31" o:title=""/>
           </v:shape>
-          <o:OLEObject Type="Embed" ProgID="Equation.3" ShapeID="_x0000_i1035" DrawAspect="Content" ObjectID="_1493208400" r:id="rId32"/>
-        </w:object>
-      </w:r>
-      <w:r>
-        <w:rPr>
-          <w:position w:val="-10"/>
-          <w:szCs w:val="28"/>
-        </w:rPr>
-        <w:object w:dxaOrig="1260" w:dyaOrig="340">
-          <v:shape id="_x0000_i1036" type="#_x0000_t75" style="width:64.5pt;height:14.25pt" o:ole="">
-            <v:imagedata r:id="rId33" o:title=""/>
-          </v:shape>
-          <o:OLEObject Type="Embed" ProgID="Equation.3" ShapeID="_x0000_i1036" DrawAspect="Content" ObjectID="_1493208401" r:id="rId34"/>
+          <o:OLEObject Type="Embed" ProgID="Equation.3" ShapeID="_x0000_i1035" DrawAspect="Content" ObjectID="_1493227317" r:id="rId32"/>
         </w:object>
       </w:r>
     </w:p>
@@ -3569,7 +4287,7 @@
                     <pic:cNvPicPr/>
                   </pic:nvPicPr>
                   <pic:blipFill>
-                    <a:blip r:embed="rId35"/>
+                    <a:blip r:embed="rId33"/>
                     <a:stretch>
                       <a:fillRect/>
                     </a:stretch>
@@ -3755,7 +4473,7 @@
                     <pic:cNvPicPr/>
                   </pic:nvPicPr>
                   <pic:blipFill>
-                    <a:blip r:embed="rId36"/>
+                    <a:blip r:embed="rId34"/>
                     <a:stretch>
                       <a:fillRect/>
                     </a:stretch>
@@ -3897,7 +4615,7 @@
                     </pic:cNvPicPr>
                   </pic:nvPicPr>
                   <pic:blipFill>
-                    <a:blip r:embed="rId37">
+                    <a:blip r:embed="rId35">
                       <a:extLst>
                         <a:ext uri="{28A0092B-C50C-407E-A947-70E740481C1C}">
                           <a14:useLocalDpi xmlns:a14="http://schemas.microsoft.com/office/drawing/2010/main" val="0"/>
@@ -4289,7 +5007,7 @@
                     <pic:cNvPicPr/>
                   </pic:nvPicPr>
                   <pic:blipFill>
-                    <a:blip r:embed="rId38"/>
+                    <a:blip r:embed="rId36"/>
                     <a:stretch>
                       <a:fillRect/>
                     </a:stretch>
@@ -4620,7 +5338,7 @@
                     <pic:cNvPicPr/>
                   </pic:nvPicPr>
                   <pic:blipFill>
-                    <a:blip r:embed="rId39"/>
+                    <a:blip r:embed="rId37"/>
                     <a:stretch>
                       <a:fillRect/>
                     </a:stretch>
@@ -4772,14 +5490,14 @@
         </w:rPr>
         <w:t xml:space="preserve"> </w:t>
       </w:r>
+      <w:bookmarkEnd w:id="7"/>
+      <w:r>
+        <w:rPr>
+          <w:szCs w:val="28"/>
+        </w:rPr>
+        <w:t>КРИТЕРИЙ В.М. ПОПОВА ДЛЯ АНАЛИЗА УСТОЙЧИВОСТИ САР</w:t>
+      </w:r>
       <w:bookmarkEnd w:id="8"/>
-      <w:r>
-        <w:rPr>
-          <w:szCs w:val="28"/>
-        </w:rPr>
-        <w:t>КРИТЕРИЙ В.М. ПОПОВА ДЛЯ АНАЛИЗА УСТОЙЧИВОСТИ САР</w:t>
-      </w:r>
-      <w:bookmarkEnd w:id="9"/>
     </w:p>
     <w:p>
       <w:pPr>
@@ -4934,7 +5652,7 @@
                     <pic:cNvPicPr/>
                   </pic:nvPicPr>
                   <pic:blipFill>
-                    <a:blip r:embed="rId40">
+                    <a:blip r:embed="rId38">
                       <a:extLst>
                         <a:ext uri="{28A0092B-C50C-407E-A947-70E740481C1C}">
                           <a14:useLocalDpi xmlns:a14="http://schemas.microsoft.com/office/drawing/2010/main" val="0"/>
@@ -6043,7 +6761,7 @@
                     <pic:cNvPicPr/>
                   </pic:nvPicPr>
                   <pic:blipFill>
-                    <a:blip r:embed="rId41">
+                    <a:blip r:embed="rId39">
                       <a:extLst>
                         <a:ext uri="{28A0092B-C50C-407E-A947-70E740481C1C}">
                           <a14:useLocalDpi xmlns:a14="http://schemas.microsoft.com/office/drawing/2010/main" val="0"/>
@@ -6187,7 +6905,7 @@
                     <pic:cNvPicPr/>
                   </pic:nvPicPr>
                   <pic:blipFill>
-                    <a:blip r:embed="rId42">
+                    <a:blip r:embed="rId40">
                       <a:extLst>
                         <a:ext uri="{28A0092B-C50C-407E-A947-70E740481C1C}">
                           <a14:useLocalDpi xmlns:a14="http://schemas.microsoft.com/office/drawing/2010/main" val="0"/>
@@ -6606,7 +7324,7 @@
                     <pic:cNvPicPr/>
                   </pic:nvPicPr>
                   <pic:blipFill>
-                    <a:blip r:embed="rId43">
+                    <a:blip r:embed="rId41">
                       <a:extLst>
                         <a:ext uri="{28A0092B-C50C-407E-A947-70E740481C1C}">
                           <a14:useLocalDpi xmlns:a14="http://schemas.microsoft.com/office/drawing/2010/main" val="0"/>
@@ -7343,7 +8061,7 @@
                     <pic:cNvPicPr/>
                   </pic:nvPicPr>
                   <pic:blipFill rotWithShape="1">
-                    <a:blip r:embed="rId44">
+                    <a:blip r:embed="rId42">
                       <a:extLst>
                         <a:ext uri="{28A0092B-C50C-407E-A947-70E740481C1C}">
                           <a14:useLocalDpi xmlns:a14="http://schemas.microsoft.com/office/drawing/2010/main" val="0"/>
@@ -7531,7 +8249,7 @@
                     <pic:cNvPicPr/>
                   </pic:nvPicPr>
                   <pic:blipFill rotWithShape="1">
-                    <a:blip r:embed="rId45">
+                    <a:blip r:embed="rId43">
                       <a:extLst>
                         <a:ext uri="{28A0092B-C50C-407E-A947-70E740481C1C}">
                           <a14:useLocalDpi xmlns:a14="http://schemas.microsoft.com/office/drawing/2010/main" val="0"/>
@@ -7647,7 +8365,7 @@
                     <pic:cNvPicPr/>
                   </pic:nvPicPr>
                   <pic:blipFill>
-                    <a:blip r:embed="rId46">
+                    <a:blip r:embed="rId44">
                       <a:extLst>
                         <a:ext uri="{28A0092B-C50C-407E-A947-70E740481C1C}">
                           <a14:useLocalDpi xmlns:a14="http://schemas.microsoft.com/office/drawing/2010/main" val="0"/>
@@ -7832,7 +8550,7 @@
                     <pic:cNvPicPr/>
                   </pic:nvPicPr>
                   <pic:blipFill>
-                    <a:blip r:embed="rId47">
+                    <a:blip r:embed="rId45">
                       <a:extLst>
                         <a:ext uri="{28A0092B-C50C-407E-A947-70E740481C1C}">
                           <a14:useLocalDpi xmlns:a14="http://schemas.microsoft.com/office/drawing/2010/main" val="0"/>
@@ -7956,7 +8674,7 @@
                     <pic:cNvPicPr/>
                   </pic:nvPicPr>
                   <pic:blipFill>
-                    <a:blip r:embed="rId48">
+                    <a:blip r:embed="rId46">
                       <a:extLst>
                         <a:ext uri="{28A0092B-C50C-407E-A947-70E740481C1C}">
                           <a14:useLocalDpi xmlns:a14="http://schemas.microsoft.com/office/drawing/2010/main" val="0"/>
@@ -9124,7 +9842,7 @@
                     <pic:cNvPicPr/>
                   </pic:nvPicPr>
                   <pic:blipFill>
-                    <a:blip r:embed="rId49">
+                    <a:blip r:embed="rId47">
                       <a:extLst>
                         <a:ext uri="{28A0092B-C50C-407E-A947-70E740481C1C}">
                           <a14:useLocalDpi xmlns:a14="http://schemas.microsoft.com/office/drawing/2010/main" val="0"/>
@@ -9540,7 +10258,7 @@
                     <pic:cNvPicPr/>
                   </pic:nvPicPr>
                   <pic:blipFill>
-                    <a:blip r:embed="rId50">
+                    <a:blip r:embed="rId48">
                       <a:extLst>
                         <a:ext uri="{28A0092B-C50C-407E-A947-70E740481C1C}">
                           <a14:useLocalDpi xmlns:a14="http://schemas.microsoft.com/office/drawing/2010/main" val="0"/>
@@ -9789,7 +10507,7 @@
                     <pic:cNvPicPr/>
                   </pic:nvPicPr>
                   <pic:blipFill>
-                    <a:blip r:embed="rId51">
+                    <a:blip r:embed="rId49">
                       <a:extLst>
                         <a:ext uri="{28A0092B-C50C-407E-A947-70E740481C1C}">
                           <a14:useLocalDpi xmlns:a14="http://schemas.microsoft.com/office/drawing/2010/main" val="0"/>
@@ -9995,7 +10713,7 @@
                     <pic:cNvPicPr/>
                   </pic:nvPicPr>
                   <pic:blipFill>
-                    <a:blip r:embed="rId52">
+                    <a:blip r:embed="rId50">
                       <a:extLst>
                         <a:ext uri="{28A0092B-C50C-407E-A947-70E740481C1C}">
                           <a14:useLocalDpi xmlns:a14="http://schemas.microsoft.com/office/drawing/2010/main" val="0"/>
@@ -10374,7 +11092,7 @@
                     <pic:cNvPicPr/>
                   </pic:nvPicPr>
                   <pic:blipFill>
-                    <a:blip r:embed="rId53">
+                    <a:blip r:embed="rId51">
                       <a:extLst>
                         <a:ext uri="{28A0092B-C50C-407E-A947-70E740481C1C}">
                           <a14:useLocalDpi xmlns:a14="http://schemas.microsoft.com/office/drawing/2010/main" val="0"/>
@@ -10573,7 +11291,7 @@
                     <pic:cNvPicPr/>
                   </pic:nvPicPr>
                   <pic:blipFill>
-                    <a:blip r:embed="rId54">
+                    <a:blip r:embed="rId52">
                       <a:extLst>
                         <a:ext uri="{28A0092B-C50C-407E-A947-70E740481C1C}">
                           <a14:useLocalDpi xmlns:a14="http://schemas.microsoft.com/office/drawing/2010/main" val="0"/>
@@ -15867,7 +16585,7 @@
 </file>
 
 <file path=customXml/itemProps1.xml><?xml version="1.0" encoding="utf-8"?>
-<ds:datastoreItem xmlns:ds="http://schemas.openxmlformats.org/officeDocument/2006/customXml" ds:itemID="{E0683AEA-BC56-467A-81D8-480F75F6F576}">
+<ds:datastoreItem xmlns:ds="http://schemas.openxmlformats.org/officeDocument/2006/customXml" ds:itemID="{7ED1E5B5-8395-43DD-AAA6-2D0F331FCCEE}">
   <ds:schemaRefs>
     <ds:schemaRef ds:uri="http://schemas.openxmlformats.org/officeDocument/2006/bibliography"/>
   </ds:schemaRefs>

--- a/howto/01_labwork/labwork6.docx
+++ b/howto/01_labwork/labwork6.docx
@@ -9,6 +9,8 @@
           <w:b/>
         </w:rPr>
       </w:pPr>
+      <w:bookmarkStart w:id="0" w:name="_GoBack"/>
+      <w:bookmarkEnd w:id="0"/>
       <w:r>
         <w:rPr>
           <w:b/>
@@ -58,18 +60,18 @@
           <w:szCs w:val="28"/>
         </w:rPr>
       </w:pPr>
-      <w:bookmarkStart w:id="0" w:name="intro"/>
-      <w:bookmarkStart w:id="1" w:name="_Toc360285165"/>
-      <w:bookmarkStart w:id="2" w:name="_Toc417534711"/>
-      <w:bookmarkEnd w:id="0"/>
+      <w:bookmarkStart w:id="1" w:name="intro"/>
+      <w:bookmarkStart w:id="2" w:name="_Toc360285165"/>
+      <w:bookmarkStart w:id="3" w:name="_Toc417534711"/>
+      <w:bookmarkEnd w:id="1"/>
       <w:r>
         <w:rPr>
           <w:szCs w:val="28"/>
         </w:rPr>
         <w:t>ВВЕДЕНИЕ</w:t>
       </w:r>
-      <w:bookmarkEnd w:id="1"/>
       <w:bookmarkEnd w:id="2"/>
+      <w:bookmarkEnd w:id="3"/>
     </w:p>
     <w:p>
       <w:r>
@@ -300,16 +302,16 @@
           <w:szCs w:val="28"/>
         </w:rPr>
       </w:pPr>
-      <w:bookmarkStart w:id="3" w:name="_Toc360285166"/>
-      <w:bookmarkStart w:id="4" w:name="_Toc417534712"/>
+      <w:bookmarkStart w:id="4" w:name="_Toc360285166"/>
+      <w:bookmarkStart w:id="5" w:name="_Toc417534712"/>
       <w:r>
         <w:rPr>
           <w:szCs w:val="28"/>
         </w:rPr>
         <w:t>ЦЕЛЬ РАБОТЫ</w:t>
       </w:r>
-      <w:bookmarkEnd w:id="3"/>
       <w:bookmarkEnd w:id="4"/>
+      <w:bookmarkEnd w:id="5"/>
     </w:p>
     <w:p>
       <w:pPr>
@@ -384,11 +386,11 @@
       <w:pPr>
         <w:pStyle w:val="1"/>
       </w:pPr>
-      <w:bookmarkStart w:id="5" w:name="main1"/>
-      <w:bookmarkStart w:id="6" w:name="_Toc386638129"/>
-      <w:bookmarkStart w:id="7" w:name="_Toc360285167"/>
-      <w:bookmarkStart w:id="8" w:name="_Toc417534713"/>
-      <w:bookmarkEnd w:id="5"/>
+      <w:bookmarkStart w:id="6" w:name="main1"/>
+      <w:bookmarkStart w:id="7" w:name="_Toc386638129"/>
+      <w:bookmarkStart w:id="8" w:name="_Toc360285167"/>
+      <w:bookmarkStart w:id="9" w:name="_Toc417534713"/>
+      <w:bookmarkEnd w:id="6"/>
       <w:r>
         <w:t>1</w:t>
       </w:r>
@@ -410,15 +412,15 @@
         </w:rPr>
         <w:t xml:space="preserve"> ФАЗОВЫХ ТРАЕКТОРИЙ</w:t>
       </w:r>
-      <w:bookmarkEnd w:id="6"/>
+      <w:bookmarkEnd w:id="7"/>
     </w:p>
     <w:p>
       <w:pPr>
         <w:pStyle w:val="2"/>
       </w:pPr>
-      <w:bookmarkStart w:id="9" w:name="ch21"/>
-      <w:bookmarkStart w:id="10" w:name="_Toc386638130"/>
-      <w:bookmarkEnd w:id="9"/>
+      <w:bookmarkStart w:id="10" w:name="ch21"/>
+      <w:bookmarkStart w:id="11" w:name="_Toc386638130"/>
+      <w:bookmarkEnd w:id="10"/>
       <w:r>
         <w:t>1</w:t>
       </w:r>
@@ -431,27 +433,19 @@
       <w:r>
         <w:t xml:space="preserve"> устойчивости «в малом»</w:t>
       </w:r>
-      <w:bookmarkEnd w:id="10"/>
-    </w:p>
-    <w:p>
-      <w:pPr>
-        <w:rPr>
-          <w:szCs w:val="28"/>
-        </w:rPr>
-      </w:pPr>
-      <w:r>
-        <w:rPr>
-          <w:szCs w:val="28"/>
-        </w:rPr>
-        <w:t>В качестве объекта исследования рассмотрим некоторую «абстрактную» САР, математическая модель динамики которой описывается следующей системой нели</w:t>
-      </w:r>
-      <w:bookmarkStart w:id="11" w:name="_GoBack"/>
       <w:bookmarkEnd w:id="11"/>
-      <w:r>
-        <w:rPr>
-          <w:szCs w:val="28"/>
-        </w:rPr>
-        <w:t>нейных дифференциальных уравнений в форме Коши:</w:t>
+    </w:p>
+    <w:p>
+      <w:pPr>
+        <w:rPr>
+          <w:szCs w:val="28"/>
+        </w:rPr>
+      </w:pPr>
+      <w:r>
+        <w:rPr>
+          <w:szCs w:val="28"/>
+        </w:rPr>
+        <w:t>В качестве объекта исследования рассмотрим некоторую «абстрактную» САР, математическая модель динамики которой описывается следующей системой нелинейных дифференциальных уравнений в форме Коши:</w:t>
       </w:r>
     </w:p>
     <w:tbl>
@@ -785,17 +779,7 @@
                                 <w:rFonts w:ascii="Cambria Math" w:hAnsi="Cambria Math"/>
                                 <w:shd w:val="clear" w:color="auto" w:fill="FFFFFF"/>
                               </w:rPr>
-                              <m:t>+4</m:t>
-                            </m:r>
-                            <m:r>
-                              <m:rPr>
-                                <m:sty m:val="p"/>
-                              </m:rPr>
-                              <w:rPr>
-                                <w:rFonts w:ascii="Cambria Math" w:hAnsi="Cambria Math"/>
-                                <w:shd w:val="clear" w:color="auto" w:fill="FFFFFF"/>
-                              </w:rPr>
-                              <m:t>∙</m:t>
+                              <m:t>+4∙</m:t>
                             </m:r>
                             <m:sSubSup>
                               <m:sSubSupPr>
@@ -1328,7 +1312,7 @@
     <w:tbl>
       <w:tblPr>
         <w:tblStyle w:val="a7"/>
-        <w:tblW w:w="0" w:type="auto"/>
+        <w:tblW w:w="5000" w:type="pct"/>
         <w:jc w:val="center"/>
         <w:tblBorders>
           <w:top w:val="none" w:sz="0" w:space="0" w:color="auto"/>
@@ -1341,8 +1325,8 @@
         <w:tblLook w:val="04A0" w:firstRow="1" w:lastRow="0" w:firstColumn="1" w:lastColumn="0" w:noHBand="0" w:noVBand="1"/>
       </w:tblPr>
       <w:tblGrid>
-        <w:gridCol w:w="7649"/>
-        <w:gridCol w:w="7650"/>
+        <w:gridCol w:w="7654"/>
+        <w:gridCol w:w="7655"/>
       </w:tblGrid>
       <w:tr>
         <w:trPr>
@@ -1350,7 +1334,7 @@
         </w:trPr>
         <w:tc>
           <w:tcPr>
-            <w:tcW w:w="7649" w:type="dxa"/>
+            <w:tcW w:w="2500" w:type="pct"/>
             <w:vAlign w:val="center"/>
           </w:tcPr>
           <w:p>
@@ -1359,42 +1343,596 @@
                 <w:szCs w:val="28"/>
               </w:rPr>
             </w:pPr>
-            <w:r>
-              <w:rPr>
-                <w:position w:val="-38"/>
-                <w:szCs w:val="28"/>
-              </w:rPr>
-              <w:object w:dxaOrig="2900" w:dyaOrig="880">
-                <v:shapetype id="_x0000_t75" coordsize="21600,21600" o:spt="75" o:preferrelative="t" path="m@4@5l@4@11@9@11@9@5xe" filled="f" stroked="f">
-                  <v:stroke joinstyle="miter"/>
-                  <v:formulas>
-                    <v:f eqn="if lineDrawn pixelLineWidth 0"/>
-                    <v:f eqn="sum @0 1 0"/>
-                    <v:f eqn="sum 0 0 @1"/>
-                    <v:f eqn="prod @2 1 2"/>
-                    <v:f eqn="prod @3 21600 pixelWidth"/>
-                    <v:f eqn="prod @3 21600 pixelHeight"/>
-                    <v:f eqn="sum @0 0 1"/>
-                    <v:f eqn="prod @6 1 2"/>
-                    <v:f eqn="prod @7 21600 pixelWidth"/>
-                    <v:f eqn="sum @8 21600 0"/>
-                    <v:f eqn="prod @7 21600 pixelHeight"/>
-                    <v:f eqn="sum @10 21600 0"/>
-                  </v:formulas>
-                  <v:path o:extrusionok="f" gradientshapeok="t" o:connecttype="rect"/>
-                  <o:lock v:ext="edit" aspectratio="t"/>
-                </v:shapetype>
-                <v:shape id="_x0000_i1025" type="#_x0000_t75" style="width:2in;height:43.5pt" o:ole="">
-                  <v:imagedata r:id="rId8" o:title=""/>
-                </v:shape>
-                <o:OLEObject Type="Embed" ProgID="Equation.3" ShapeID="_x0000_i1025" DrawAspect="Content" ObjectID="_1493227307" r:id="rId9"/>
-              </w:object>
-            </w:r>
+            <m:oMathPara>
+              <m:oMathParaPr>
+                <m:jc m:val="left"/>
+              </m:oMathParaPr>
+              <m:oMath>
+                <m:d>
+                  <m:dPr>
+                    <m:begChr m:val="{"/>
+                    <m:endChr m:val=""/>
+                    <m:ctrlPr>
+                      <w:rPr>
+                        <w:rFonts w:ascii="Cambria Math" w:hAnsi="Cambria Math"/>
+                        <w:shd w:val="clear" w:color="auto" w:fill="FFFFFF"/>
+                      </w:rPr>
+                    </m:ctrlPr>
+                  </m:dPr>
+                  <m:e>
+                    <m:eqArr>
+                      <m:eqArrPr>
+                        <m:ctrlPr>
+                          <w:rPr>
+                            <w:rFonts w:ascii="Cambria Math" w:hAnsi="Cambria Math"/>
+                            <w:shd w:val="clear" w:color="auto" w:fill="FFFFFF"/>
+                          </w:rPr>
+                        </m:ctrlPr>
+                      </m:eqArrPr>
+                      <m:e>
+                        <m:eqArr>
+                          <m:eqArrPr>
+                            <m:ctrlPr>
+                              <w:rPr>
+                                <w:rFonts w:ascii="Cambria Math" w:hAnsi="Cambria Math"/>
+                                <w:shd w:val="clear" w:color="auto" w:fill="FFFFFF"/>
+                              </w:rPr>
+                            </m:ctrlPr>
+                          </m:eqArrPr>
+                          <m:e>
+                            <m:f>
+                              <m:fPr>
+                                <m:ctrlPr>
+                                  <w:rPr>
+                                    <w:rFonts w:ascii="Cambria Math" w:hAnsi="Cambria Math"/>
+                                    <w:shd w:val="clear" w:color="auto" w:fill="FFFFFF"/>
+                                  </w:rPr>
+                                </m:ctrlPr>
+                              </m:fPr>
+                              <m:num>
+                                <m:r>
+                                  <m:rPr>
+                                    <m:sty m:val="p"/>
+                                  </m:rPr>
+                                  <w:rPr>
+                                    <w:rFonts w:ascii="Cambria Math" w:hAnsi="Cambria Math"/>
+                                    <w:shd w:val="clear" w:color="auto" w:fill="FFFFFF"/>
+                                  </w:rPr>
+                                  <m:t>∆</m:t>
+                                </m:r>
+                                <m:sSub>
+                                  <m:sSubPr>
+                                    <m:ctrlPr>
+                                      <w:rPr>
+                                        <w:rFonts w:ascii="Cambria Math" w:hAnsi="Cambria Math"/>
+                                        <w:shd w:val="clear" w:color="auto" w:fill="FFFFFF"/>
+                                      </w:rPr>
+                                    </m:ctrlPr>
+                                  </m:sSubPr>
+                                  <m:e>
+                                    <m:r>
+                                      <w:rPr>
+                                        <w:rFonts w:ascii="Cambria Math" w:hAnsi="Cambria Math"/>
+                                        <w:shd w:val="clear" w:color="auto" w:fill="FFFFFF"/>
+                                        <w:lang w:val="en-US"/>
+                                      </w:rPr>
+                                      <m:t>x</m:t>
+                                    </m:r>
+                                  </m:e>
+                                  <m:sub>
+                                    <m:r>
+                                      <m:rPr>
+                                        <m:sty m:val="p"/>
+                                      </m:rPr>
+                                      <w:rPr>
+                                        <w:rFonts w:ascii="Cambria Math" w:hAnsi="Cambria Math"/>
+                                        <w:shd w:val="clear" w:color="auto" w:fill="FFFFFF"/>
+                                      </w:rPr>
+                                      <m:t>1</m:t>
+                                    </m:r>
+                                  </m:sub>
+                                </m:sSub>
+                                <m:d>
+                                  <m:dPr>
+                                    <m:ctrlPr>
+                                      <w:rPr>
+                                        <w:rFonts w:ascii="Cambria Math" w:hAnsi="Cambria Math"/>
+                                        <w:shd w:val="clear" w:color="auto" w:fill="FFFFFF"/>
+                                      </w:rPr>
+                                    </m:ctrlPr>
+                                  </m:dPr>
+                                  <m:e>
+                                    <m:r>
+                                      <w:rPr>
+                                        <w:rFonts w:ascii="Cambria Math" w:hAnsi="Cambria Math"/>
+                                        <w:shd w:val="clear" w:color="auto" w:fill="FFFFFF"/>
+                                      </w:rPr>
+                                      <m:t>t</m:t>
+                                    </m:r>
+                                  </m:e>
+                                </m:d>
+                              </m:num>
+                              <m:den>
+                                <m:r>
+                                  <m:rPr>
+                                    <m:sty m:val="p"/>
+                                  </m:rPr>
+                                  <w:rPr>
+                                    <w:rFonts w:ascii="Cambria Math" w:hAnsi="Cambria Math"/>
+                                    <w:shd w:val="clear" w:color="auto" w:fill="FFFFFF"/>
+                                  </w:rPr>
+                                  <m:t>∆</m:t>
+                                </m:r>
+                                <m:r>
+                                  <w:rPr>
+                                    <w:rFonts w:ascii="Cambria Math" w:hAnsi="Cambria Math"/>
+                                    <w:shd w:val="clear" w:color="auto" w:fill="FFFFFF"/>
+                                  </w:rPr>
+                                  <m:t>t</m:t>
+                                </m:r>
+                              </m:den>
+                            </m:f>
+                            <m:r>
+                              <m:rPr>
+                                <m:sty m:val="p"/>
+                              </m:rPr>
+                              <w:rPr>
+                                <w:rFonts w:ascii="Cambria Math" w:hAnsi="Cambria Math"/>
+                                <w:shd w:val="clear" w:color="auto" w:fill="FFFFFF"/>
+                              </w:rPr>
+                              <m:t>=</m:t>
+                            </m:r>
+                            <m:sSub>
+                              <m:sSubPr>
+                                <m:ctrlPr>
+                                  <w:rPr>
+                                    <w:rFonts w:ascii="Cambria Math" w:hAnsi="Cambria Math"/>
+                                    <w:shd w:val="clear" w:color="auto" w:fill="FFFFFF"/>
+                                  </w:rPr>
+                                </m:ctrlPr>
+                              </m:sSubPr>
+                              <m:e>
+                                <m:r>
+                                  <w:rPr>
+                                    <w:rFonts w:ascii="Cambria Math" w:hAnsi="Cambria Math"/>
+                                    <w:shd w:val="clear" w:color="auto" w:fill="FFFFFF"/>
+                                  </w:rPr>
+                                  <m:t>a</m:t>
+                                </m:r>
+                              </m:e>
+                              <m:sub>
+                                <m:r>
+                                  <m:rPr>
+                                    <m:sty m:val="p"/>
+                                  </m:rPr>
+                                  <w:rPr>
+                                    <w:rFonts w:ascii="Cambria Math" w:hAnsi="Cambria Math"/>
+                                    <w:shd w:val="clear" w:color="auto" w:fill="FFFFFF"/>
+                                  </w:rPr>
+                                  <m:t>11</m:t>
+                                </m:r>
+                              </m:sub>
+                            </m:sSub>
+                            <m:r>
+                              <m:rPr>
+                                <m:sty m:val="p"/>
+                              </m:rPr>
+                              <w:rPr>
+                                <w:rFonts w:ascii="Cambria Math" w:hAnsi="Cambria Math"/>
+                                <w:shd w:val="clear" w:color="auto" w:fill="FFFFFF"/>
+                              </w:rPr>
+                              <m:t>∙∆</m:t>
+                            </m:r>
+                            <m:sSub>
+                              <m:sSubPr>
+                                <m:ctrlPr>
+                                  <w:rPr>
+                                    <w:rFonts w:ascii="Cambria Math" w:hAnsi="Cambria Math"/>
+                                    <w:shd w:val="clear" w:color="auto" w:fill="FFFFFF"/>
+                                  </w:rPr>
+                                </m:ctrlPr>
+                              </m:sSubPr>
+                              <m:e>
+                                <m:r>
+                                  <w:rPr>
+                                    <w:rFonts w:ascii="Cambria Math" w:hAnsi="Cambria Math"/>
+                                    <w:shd w:val="clear" w:color="auto" w:fill="FFFFFF"/>
+                                  </w:rPr>
+                                  <m:t>x</m:t>
+                                </m:r>
+                              </m:e>
+                              <m:sub>
+                                <m:r>
+                                  <m:rPr>
+                                    <m:sty m:val="p"/>
+                                  </m:rPr>
+                                  <w:rPr>
+                                    <w:rFonts w:ascii="Cambria Math" w:hAnsi="Cambria Math"/>
+                                    <w:shd w:val="clear" w:color="auto" w:fill="FFFFFF"/>
+                                  </w:rPr>
+                                  <m:t>1</m:t>
+                                </m:r>
+                              </m:sub>
+                            </m:sSub>
+                            <m:r>
+                              <m:rPr>
+                                <m:sty m:val="p"/>
+                              </m:rPr>
+                              <w:rPr>
+                                <w:rFonts w:ascii="Cambria Math" w:hAnsi="Cambria Math"/>
+                                <w:shd w:val="clear" w:color="auto" w:fill="FFFFFF"/>
+                              </w:rPr>
+                              <m:t>+</m:t>
+                            </m:r>
+                            <m:sSub>
+                              <m:sSubPr>
+                                <m:ctrlPr>
+                                  <w:rPr>
+                                    <w:rFonts w:ascii="Cambria Math" w:hAnsi="Cambria Math"/>
+                                    <w:shd w:val="clear" w:color="auto" w:fill="FFFFFF"/>
+                                  </w:rPr>
+                                </m:ctrlPr>
+                              </m:sSubPr>
+                              <m:e>
+                                <m:r>
+                                  <w:rPr>
+                                    <w:rFonts w:ascii="Cambria Math" w:hAnsi="Cambria Math"/>
+                                    <w:shd w:val="clear" w:color="auto" w:fill="FFFFFF"/>
+                                  </w:rPr>
+                                  <m:t>a</m:t>
+                                </m:r>
+                              </m:e>
+                              <m:sub>
+                                <m:r>
+                                  <m:rPr>
+                                    <m:sty m:val="p"/>
+                                  </m:rPr>
+                                  <w:rPr>
+                                    <w:rFonts w:ascii="Cambria Math" w:hAnsi="Cambria Math"/>
+                                    <w:shd w:val="clear" w:color="auto" w:fill="FFFFFF"/>
+                                  </w:rPr>
+                                  <m:t>12</m:t>
+                                </m:r>
+                              </m:sub>
+                            </m:sSub>
+                            <m:r>
+                              <m:rPr>
+                                <m:sty m:val="p"/>
+                              </m:rPr>
+                              <w:rPr>
+                                <w:rFonts w:ascii="Cambria Math" w:hAnsi="Cambria Math"/>
+                                <w:shd w:val="clear" w:color="auto" w:fill="FFFFFF"/>
+                              </w:rPr>
+                              <m:t>∙∆</m:t>
+                            </m:r>
+                            <m:sSub>
+                              <m:sSubPr>
+                                <m:ctrlPr>
+                                  <w:rPr>
+                                    <w:rFonts w:ascii="Cambria Math" w:hAnsi="Cambria Math"/>
+                                    <w:shd w:val="clear" w:color="auto" w:fill="FFFFFF"/>
+                                  </w:rPr>
+                                </m:ctrlPr>
+                              </m:sSubPr>
+                              <m:e>
+                                <m:r>
+                                  <w:rPr>
+                                    <w:rFonts w:ascii="Cambria Math" w:hAnsi="Cambria Math"/>
+                                    <w:shd w:val="clear" w:color="auto" w:fill="FFFFFF"/>
+                                  </w:rPr>
+                                  <m:t>x</m:t>
+                                </m:r>
+                              </m:e>
+                              <m:sub>
+                                <m:r>
+                                  <m:rPr>
+                                    <m:sty m:val="p"/>
+                                  </m:rPr>
+                                  <w:rPr>
+                                    <w:rFonts w:ascii="Cambria Math" w:hAnsi="Cambria Math"/>
+                                    <w:shd w:val="clear" w:color="auto" w:fill="FFFFFF"/>
+                                  </w:rPr>
+                                  <m:t>2</m:t>
+                                </m:r>
+                              </m:sub>
+                            </m:sSub>
+                            <m:r>
+                              <m:rPr>
+                                <m:sty m:val="p"/>
+                              </m:rPr>
+                              <w:rPr>
+                                <w:rFonts w:ascii="Cambria Math" w:hAnsi="Cambria Math"/>
+                                <w:shd w:val="clear" w:color="auto" w:fill="FFFFFF"/>
+                              </w:rPr>
+                              <m:t>;</m:t>
+                            </m:r>
+                          </m:e>
+                          <m:e>
+                            <m:f>
+                              <m:fPr>
+                                <m:ctrlPr>
+                                  <w:rPr>
+                                    <w:rFonts w:ascii="Cambria Math" w:hAnsi="Cambria Math"/>
+                                    <w:shd w:val="clear" w:color="auto" w:fill="FFFFFF"/>
+                                  </w:rPr>
+                                </m:ctrlPr>
+                              </m:fPr>
+                              <m:num>
+                                <m:r>
+                                  <m:rPr>
+                                    <m:sty m:val="p"/>
+                                  </m:rPr>
+                                  <w:rPr>
+                                    <w:rFonts w:ascii="Cambria Math" w:hAnsi="Cambria Math"/>
+                                    <w:shd w:val="clear" w:color="auto" w:fill="FFFFFF"/>
+                                  </w:rPr>
+                                  <m:t>∆</m:t>
+                                </m:r>
+                                <m:sSub>
+                                  <m:sSubPr>
+                                    <m:ctrlPr>
+                                      <w:rPr>
+                                        <w:rFonts w:ascii="Cambria Math" w:hAnsi="Cambria Math"/>
+                                        <w:shd w:val="clear" w:color="auto" w:fill="FFFFFF"/>
+                                      </w:rPr>
+                                    </m:ctrlPr>
+                                  </m:sSubPr>
+                                  <m:e>
+                                    <m:r>
+                                      <w:rPr>
+                                        <w:rFonts w:ascii="Cambria Math" w:hAnsi="Cambria Math"/>
+                                        <w:shd w:val="clear" w:color="auto" w:fill="FFFFFF"/>
+                                        <w:lang w:val="en-US"/>
+                                      </w:rPr>
+                                      <m:t>x</m:t>
+                                    </m:r>
+                                  </m:e>
+                                  <m:sub>
+                                    <m:r>
+                                      <m:rPr>
+                                        <m:sty m:val="p"/>
+                                      </m:rPr>
+                                      <w:rPr>
+                                        <w:rFonts w:ascii="Cambria Math" w:hAnsi="Cambria Math"/>
+                                        <w:shd w:val="clear" w:color="auto" w:fill="FFFFFF"/>
+                                      </w:rPr>
+                                      <m:t>2</m:t>
+                                    </m:r>
+                                  </m:sub>
+                                </m:sSub>
+                                <m:r>
+                                  <m:rPr>
+                                    <m:sty m:val="p"/>
+                                  </m:rPr>
+                                  <w:rPr>
+                                    <w:rFonts w:ascii="Cambria Math" w:hAnsi="Cambria Math"/>
+                                    <w:shd w:val="clear" w:color="auto" w:fill="FFFFFF"/>
+                                  </w:rPr>
+                                  <m:t>(</m:t>
+                                </m:r>
+                                <m:r>
+                                  <w:rPr>
+                                    <w:rFonts w:ascii="Cambria Math" w:hAnsi="Cambria Math"/>
+                                    <w:shd w:val="clear" w:color="auto" w:fill="FFFFFF"/>
+                                  </w:rPr>
+                                  <m:t>t</m:t>
+                                </m:r>
+                                <m:r>
+                                  <m:rPr>
+                                    <m:sty m:val="p"/>
+                                  </m:rPr>
+                                  <w:rPr>
+                                    <w:rFonts w:ascii="Cambria Math" w:hAnsi="Cambria Math"/>
+                                    <w:shd w:val="clear" w:color="auto" w:fill="FFFFFF"/>
+                                  </w:rPr>
+                                  <m:t>)</m:t>
+                                </m:r>
+                              </m:num>
+                              <m:den>
+                                <m:r>
+                                  <m:rPr>
+                                    <m:sty m:val="p"/>
+                                  </m:rPr>
+                                  <w:rPr>
+                                    <w:rFonts w:ascii="Cambria Math" w:hAnsi="Cambria Math"/>
+                                    <w:shd w:val="clear" w:color="auto" w:fill="FFFFFF"/>
+                                  </w:rPr>
+                                  <m:t>∆</m:t>
+                                </m:r>
+                                <m:r>
+                                  <w:rPr>
+                                    <w:rFonts w:ascii="Cambria Math" w:hAnsi="Cambria Math"/>
+                                    <w:shd w:val="clear" w:color="auto" w:fill="FFFFFF"/>
+                                  </w:rPr>
+                                  <m:t>t</m:t>
+                                </m:r>
+                              </m:den>
+                            </m:f>
+                            <m:r>
+                              <m:rPr>
+                                <m:sty m:val="p"/>
+                              </m:rPr>
+                              <w:rPr>
+                                <w:rFonts w:ascii="Cambria Math" w:hAnsi="Cambria Math"/>
+                                <w:shd w:val="clear" w:color="auto" w:fill="FFFFFF"/>
+                              </w:rPr>
+                              <m:t>=</m:t>
+                            </m:r>
+                            <m:sSub>
+                              <m:sSubPr>
+                                <m:ctrlPr>
+                                  <w:rPr>
+                                    <w:rFonts w:ascii="Cambria Math" w:hAnsi="Cambria Math"/>
+                                    <w:shd w:val="clear" w:color="auto" w:fill="FFFFFF"/>
+                                  </w:rPr>
+                                </m:ctrlPr>
+                              </m:sSubPr>
+                              <m:e>
+                                <m:r>
+                                  <w:rPr>
+                                    <w:rFonts w:ascii="Cambria Math" w:hAnsi="Cambria Math"/>
+                                    <w:shd w:val="clear" w:color="auto" w:fill="FFFFFF"/>
+                                  </w:rPr>
+                                  <m:t>a</m:t>
+                                </m:r>
+                              </m:e>
+                              <m:sub>
+                                <m:r>
+                                  <m:rPr>
+                                    <m:sty m:val="p"/>
+                                  </m:rPr>
+                                  <w:rPr>
+                                    <w:rFonts w:ascii="Cambria Math" w:hAnsi="Cambria Math"/>
+                                    <w:shd w:val="clear" w:color="auto" w:fill="FFFFFF"/>
+                                  </w:rPr>
+                                  <m:t>21</m:t>
+                                </m:r>
+                              </m:sub>
+                            </m:sSub>
+                            <m:r>
+                              <m:rPr>
+                                <m:sty m:val="p"/>
+                              </m:rPr>
+                              <w:rPr>
+                                <w:rFonts w:ascii="Cambria Math" w:hAnsi="Cambria Math"/>
+                                <w:shd w:val="clear" w:color="auto" w:fill="FFFFFF"/>
+                              </w:rPr>
+                              <m:t>∙∆</m:t>
+                            </m:r>
+                            <m:sSub>
+                              <m:sSubPr>
+                                <m:ctrlPr>
+                                  <w:rPr>
+                                    <w:rFonts w:ascii="Cambria Math" w:hAnsi="Cambria Math"/>
+                                    <w:shd w:val="clear" w:color="auto" w:fill="FFFFFF"/>
+                                  </w:rPr>
+                                </m:ctrlPr>
+                              </m:sSubPr>
+                              <m:e>
+                                <m:r>
+                                  <w:rPr>
+                                    <w:rFonts w:ascii="Cambria Math" w:hAnsi="Cambria Math"/>
+                                    <w:shd w:val="clear" w:color="auto" w:fill="FFFFFF"/>
+                                  </w:rPr>
+                                  <m:t>x</m:t>
+                                </m:r>
+                              </m:e>
+                              <m:sub>
+                                <m:r>
+                                  <m:rPr>
+                                    <m:sty m:val="p"/>
+                                  </m:rPr>
+                                  <w:rPr>
+                                    <w:rFonts w:ascii="Cambria Math" w:hAnsi="Cambria Math"/>
+                                    <w:shd w:val="clear" w:color="auto" w:fill="FFFFFF"/>
+                                  </w:rPr>
+                                  <m:t>1</m:t>
+                                </m:r>
+                              </m:sub>
+                            </m:sSub>
+                            <m:r>
+                              <m:rPr>
+                                <m:sty m:val="p"/>
+                              </m:rPr>
+                              <w:rPr>
+                                <w:rFonts w:ascii="Cambria Math" w:hAnsi="Cambria Math"/>
+                                <w:shd w:val="clear" w:color="auto" w:fill="FFFFFF"/>
+                              </w:rPr>
+                              <m:t>+</m:t>
+                            </m:r>
+                            <m:sSub>
+                              <m:sSubPr>
+                                <m:ctrlPr>
+                                  <w:rPr>
+                                    <w:rFonts w:ascii="Cambria Math" w:hAnsi="Cambria Math"/>
+                                    <w:shd w:val="clear" w:color="auto" w:fill="FFFFFF"/>
+                                  </w:rPr>
+                                </m:ctrlPr>
+                              </m:sSubPr>
+                              <m:e>
+                                <m:r>
+                                  <w:rPr>
+                                    <w:rFonts w:ascii="Cambria Math" w:hAnsi="Cambria Math"/>
+                                    <w:shd w:val="clear" w:color="auto" w:fill="FFFFFF"/>
+                                  </w:rPr>
+                                  <m:t>a</m:t>
+                                </m:r>
+                              </m:e>
+                              <m:sub>
+                                <m:r>
+                                  <m:rPr>
+                                    <m:sty m:val="p"/>
+                                  </m:rPr>
+                                  <w:rPr>
+                                    <w:rFonts w:ascii="Cambria Math" w:hAnsi="Cambria Math"/>
+                                    <w:shd w:val="clear" w:color="auto" w:fill="FFFFFF"/>
+                                  </w:rPr>
+                                  <m:t>22</m:t>
+                                </m:r>
+                              </m:sub>
+                            </m:sSub>
+                            <m:r>
+                              <m:rPr>
+                                <m:sty m:val="p"/>
+                              </m:rPr>
+                              <w:rPr>
+                                <w:rFonts w:ascii="Cambria Math" w:hAnsi="Cambria Math"/>
+                                <w:shd w:val="clear" w:color="auto" w:fill="FFFFFF"/>
+                              </w:rPr>
+                              <m:t>∙∆</m:t>
+                            </m:r>
+                            <m:sSub>
+                              <m:sSubPr>
+                                <m:ctrlPr>
+                                  <w:rPr>
+                                    <w:rFonts w:ascii="Cambria Math" w:hAnsi="Cambria Math"/>
+                                    <w:shd w:val="clear" w:color="auto" w:fill="FFFFFF"/>
+                                  </w:rPr>
+                                </m:ctrlPr>
+                              </m:sSubPr>
+                              <m:e>
+                                <m:r>
+                                  <w:rPr>
+                                    <w:rFonts w:ascii="Cambria Math" w:hAnsi="Cambria Math"/>
+                                    <w:shd w:val="clear" w:color="auto" w:fill="FFFFFF"/>
+                                  </w:rPr>
+                                  <m:t>x</m:t>
+                                </m:r>
+                              </m:e>
+                              <m:sub>
+                                <m:r>
+                                  <m:rPr>
+                                    <m:sty m:val="p"/>
+                                  </m:rPr>
+                                  <w:rPr>
+                                    <w:rFonts w:ascii="Cambria Math" w:hAnsi="Cambria Math"/>
+                                    <w:shd w:val="clear" w:color="auto" w:fill="FFFFFF"/>
+                                  </w:rPr>
+                                  <m:t>2</m:t>
+                                </m:r>
+                              </m:sub>
+                            </m:sSub>
+                            <m:r>
+                              <w:rPr>
+                                <w:rFonts w:ascii="Cambria Math" w:hAnsi="Cambria Math"/>
+                                <w:shd w:val="clear" w:color="auto" w:fill="FFFFFF"/>
+                                <w:lang w:val="en-US"/>
+                              </w:rPr>
+                              <m:t>;</m:t>
+                            </m:r>
+                          </m:e>
+                        </m:eqArr>
+                      </m:e>
+                    </m:eqArr>
+                  </m:e>
+                </m:d>
+              </m:oMath>
+            </m:oMathPara>
           </w:p>
         </w:tc>
         <w:tc>
           <w:tcPr>
-            <w:tcW w:w="7650" w:type="dxa"/>
+            <w:tcW w:w="2500" w:type="pct"/>
             <w:vAlign w:val="center"/>
           </w:tcPr>
           <w:p>
@@ -1416,21 +1954,362 @@
     </w:tbl>
     <w:p>
       <w:r>
-        <w:t xml:space="preserve">где </w:t>
-      </w:r>
-      <w:r>
-        <w:rPr>
-          <w:position w:val="-10"/>
-        </w:rPr>
-        <w:object w:dxaOrig="3700" w:dyaOrig="400">
-          <v:shape id="_x0000_i1026" type="#_x0000_t75" style="width:187.5pt;height:21.75pt" o:ole="">
-            <v:imagedata r:id="rId10" o:title=""/>
-          </v:shape>
-          <o:OLEObject Type="Embed" ProgID="Equation.3" ShapeID="_x0000_i1026" DrawAspect="Content" ObjectID="_1493227308" r:id="rId11"/>
-        </w:object>
-      </w:r>
-      <w:r>
-        <w:t xml:space="preserve"> - малые </w:t>
+        <w:t>г</w:t>
+      </w:r>
+      <w:r>
+        <w:t>де</w:t>
+      </w:r>
+      <w:r>
+        <w:rPr>
+          <w:lang w:val="en-US"/>
+        </w:rPr>
+        <w:t xml:space="preserve"> </w:t>
+      </w:r>
+      <m:oMath>
+        <m:r>
+          <m:rPr>
+            <m:sty m:val="p"/>
+          </m:rPr>
+          <w:rPr>
+            <w:rFonts w:ascii="Cambria Math" w:hAnsi="Cambria Math"/>
+            <w:shd w:val="clear" w:color="auto" w:fill="FFFFFF"/>
+          </w:rPr>
+          <m:t>∆</m:t>
+        </m:r>
+        <m:sSub>
+          <m:sSubPr>
+            <m:ctrlPr>
+              <w:rPr>
+                <w:rFonts w:ascii="Cambria Math" w:hAnsi="Cambria Math"/>
+                <w:shd w:val="clear" w:color="auto" w:fill="FFFFFF"/>
+              </w:rPr>
+            </m:ctrlPr>
+          </m:sSubPr>
+          <m:e>
+            <m:r>
+              <w:rPr>
+                <w:rFonts w:ascii="Cambria Math" w:hAnsi="Cambria Math"/>
+                <w:shd w:val="clear" w:color="auto" w:fill="FFFFFF"/>
+              </w:rPr>
+              <m:t>x</m:t>
+            </m:r>
+          </m:e>
+          <m:sub>
+            <m:r>
+              <m:rPr>
+                <m:sty m:val="p"/>
+              </m:rPr>
+              <w:rPr>
+                <w:rFonts w:ascii="Cambria Math" w:hAnsi="Cambria Math"/>
+                <w:shd w:val="clear" w:color="auto" w:fill="FFFFFF"/>
+              </w:rPr>
+              <m:t>1</m:t>
+            </m:r>
+          </m:sub>
+        </m:sSub>
+        <m:r>
+          <w:rPr>
+            <w:rFonts w:ascii="Cambria Math" w:hAnsi="Cambria Math"/>
+            <w:shd w:val="clear" w:color="auto" w:fill="FFFFFF"/>
+          </w:rPr>
+          <m:t>=</m:t>
+        </m:r>
+        <m:d>
+          <m:dPr>
+            <m:begChr m:val="["/>
+            <m:endChr m:val="]"/>
+            <m:ctrlPr>
+              <w:rPr>
+                <w:rFonts w:ascii="Cambria Math" w:hAnsi="Cambria Math"/>
+                <w:i/>
+                <w:shd w:val="clear" w:color="auto" w:fill="FFFFFF"/>
+              </w:rPr>
+            </m:ctrlPr>
+          </m:dPr>
+          <m:e>
+            <m:sSub>
+              <m:sSubPr>
+                <m:ctrlPr>
+                  <w:rPr>
+                    <w:rFonts w:ascii="Cambria Math" w:hAnsi="Cambria Math"/>
+                    <w:i/>
+                    <w:shd w:val="clear" w:color="auto" w:fill="FFFFFF"/>
+                  </w:rPr>
+                </m:ctrlPr>
+              </m:sSubPr>
+              <m:e>
+                <m:r>
+                  <w:rPr>
+                    <w:rFonts w:ascii="Cambria Math" w:hAnsi="Cambria Math"/>
+                    <w:shd w:val="clear" w:color="auto" w:fill="FFFFFF"/>
+                  </w:rPr>
+                  <m:t>x</m:t>
+                </m:r>
+              </m:e>
+              <m:sub>
+                <m:r>
+                  <w:rPr>
+                    <w:rFonts w:ascii="Cambria Math" w:hAnsi="Cambria Math"/>
+                    <w:shd w:val="clear" w:color="auto" w:fill="FFFFFF"/>
+                  </w:rPr>
+                  <m:t>1</m:t>
+                </m:r>
+              </m:sub>
+            </m:sSub>
+            <m:d>
+              <m:dPr>
+                <m:ctrlPr>
+                  <w:rPr>
+                    <w:rFonts w:ascii="Cambria Math" w:hAnsi="Cambria Math"/>
+                    <w:i/>
+                    <w:shd w:val="clear" w:color="auto" w:fill="FFFFFF"/>
+                  </w:rPr>
+                </m:ctrlPr>
+              </m:dPr>
+              <m:e>
+                <m:r>
+                  <w:rPr>
+                    <w:rFonts w:ascii="Cambria Math" w:hAnsi="Cambria Math"/>
+                    <w:shd w:val="clear" w:color="auto" w:fill="FFFFFF"/>
+                  </w:rPr>
+                  <m:t>t</m:t>
+                </m:r>
+              </m:e>
+            </m:d>
+            <m:r>
+              <w:rPr>
+                <w:rFonts w:ascii="Cambria Math" w:hAnsi="Cambria Math"/>
+                <w:shd w:val="clear" w:color="auto" w:fill="FFFFFF"/>
+              </w:rPr>
+              <m:t>-</m:t>
+            </m:r>
+            <m:sSubSup>
+              <m:sSubSupPr>
+                <m:ctrlPr>
+                  <w:rPr>
+                    <w:rFonts w:ascii="Cambria Math" w:hAnsi="Cambria Math"/>
+                    <w:i/>
+                    <w:shd w:val="clear" w:color="auto" w:fill="FFFFFF"/>
+                  </w:rPr>
+                </m:ctrlPr>
+              </m:sSubSupPr>
+              <m:e>
+                <m:r>
+                  <w:rPr>
+                    <w:rFonts w:ascii="Cambria Math" w:hAnsi="Cambria Math"/>
+                    <w:shd w:val="clear" w:color="auto" w:fill="FFFFFF"/>
+                  </w:rPr>
+                  <m:t>x</m:t>
+                </m:r>
+              </m:e>
+              <m:sub>
+                <m:r>
+                  <w:rPr>
+                    <w:rFonts w:ascii="Cambria Math" w:hAnsi="Cambria Math"/>
+                    <w:shd w:val="clear" w:color="auto" w:fill="FFFFFF"/>
+                  </w:rPr>
+                  <m:t>1</m:t>
+                </m:r>
+              </m:sub>
+              <m:sup>
+                <m:r>
+                  <w:rPr>
+                    <w:rFonts w:ascii="Cambria Math" w:hAnsi="Cambria Math"/>
+                    <w:shd w:val="clear" w:color="auto" w:fill="FFFFFF"/>
+                  </w:rPr>
+                  <m:t>0</m:t>
+                </m:r>
+              </m:sup>
+            </m:sSubSup>
+          </m:e>
+        </m:d>
+        <m:r>
+          <w:rPr>
+            <w:rFonts w:ascii="Cambria Math" w:hAnsi="Cambria Math"/>
+            <w:shd w:val="clear" w:color="auto" w:fill="FFFFFF"/>
+          </w:rPr>
+          <m:t>;</m:t>
+        </m:r>
+      </m:oMath>
+      <w:r>
+        <w:t xml:space="preserve"> </w:t>
+      </w:r>
+      <m:oMath>
+        <m:r>
+          <m:rPr>
+            <m:sty m:val="p"/>
+          </m:rPr>
+          <w:rPr>
+            <w:rFonts w:ascii="Cambria Math" w:hAnsi="Cambria Math"/>
+            <w:shd w:val="clear" w:color="auto" w:fill="FFFFFF"/>
+          </w:rPr>
+          <m:t>∆</m:t>
+        </m:r>
+        <m:sSub>
+          <m:sSubPr>
+            <m:ctrlPr>
+              <w:rPr>
+                <w:rFonts w:ascii="Cambria Math" w:hAnsi="Cambria Math"/>
+                <w:shd w:val="clear" w:color="auto" w:fill="FFFFFF"/>
+              </w:rPr>
+            </m:ctrlPr>
+          </m:sSubPr>
+          <m:e>
+            <m:r>
+              <w:rPr>
+                <w:rFonts w:ascii="Cambria Math" w:hAnsi="Cambria Math"/>
+                <w:shd w:val="clear" w:color="auto" w:fill="FFFFFF"/>
+              </w:rPr>
+              <m:t>x</m:t>
+            </m:r>
+          </m:e>
+          <m:sub>
+            <m:r>
+              <m:rPr>
+                <m:sty m:val="p"/>
+              </m:rPr>
+              <w:rPr>
+                <w:rFonts w:ascii="Cambria Math" w:hAnsi="Cambria Math"/>
+                <w:shd w:val="clear" w:color="auto" w:fill="FFFFFF"/>
+              </w:rPr>
+              <m:t>2</m:t>
+            </m:r>
+          </m:sub>
+        </m:sSub>
+        <m:r>
+          <w:rPr>
+            <w:rFonts w:ascii="Cambria Math" w:hAnsi="Cambria Math"/>
+            <w:shd w:val="clear" w:color="auto" w:fill="FFFFFF"/>
+          </w:rPr>
+          <m:t>=</m:t>
+        </m:r>
+        <m:d>
+          <m:dPr>
+            <m:begChr m:val="["/>
+            <m:endChr m:val="]"/>
+            <m:ctrlPr>
+              <w:rPr>
+                <w:rFonts w:ascii="Cambria Math" w:hAnsi="Cambria Math"/>
+                <w:i/>
+                <w:shd w:val="clear" w:color="auto" w:fill="FFFFFF"/>
+              </w:rPr>
+            </m:ctrlPr>
+          </m:dPr>
+          <m:e>
+            <m:sSub>
+              <m:sSubPr>
+                <m:ctrlPr>
+                  <w:rPr>
+                    <w:rFonts w:ascii="Cambria Math" w:hAnsi="Cambria Math"/>
+                    <w:i/>
+                    <w:shd w:val="clear" w:color="auto" w:fill="FFFFFF"/>
+                  </w:rPr>
+                </m:ctrlPr>
+              </m:sSubPr>
+              <m:e>
+                <m:r>
+                  <w:rPr>
+                    <w:rFonts w:ascii="Cambria Math" w:hAnsi="Cambria Math"/>
+                    <w:shd w:val="clear" w:color="auto" w:fill="FFFFFF"/>
+                  </w:rPr>
+                  <m:t>x</m:t>
+                </m:r>
+              </m:e>
+              <m:sub>
+                <m:r>
+                  <w:rPr>
+                    <w:rFonts w:ascii="Cambria Math" w:hAnsi="Cambria Math"/>
+                    <w:shd w:val="clear" w:color="auto" w:fill="FFFFFF"/>
+                  </w:rPr>
+                  <m:t>2</m:t>
+                </m:r>
+              </m:sub>
+            </m:sSub>
+            <m:d>
+              <m:dPr>
+                <m:ctrlPr>
+                  <w:rPr>
+                    <w:rFonts w:ascii="Cambria Math" w:hAnsi="Cambria Math"/>
+                    <w:i/>
+                    <w:shd w:val="clear" w:color="auto" w:fill="FFFFFF"/>
+                  </w:rPr>
+                </m:ctrlPr>
+              </m:dPr>
+              <m:e>
+                <m:r>
+                  <w:rPr>
+                    <w:rFonts w:ascii="Cambria Math" w:hAnsi="Cambria Math"/>
+                    <w:shd w:val="clear" w:color="auto" w:fill="FFFFFF"/>
+                  </w:rPr>
+                  <m:t>t</m:t>
+                </m:r>
+              </m:e>
+            </m:d>
+            <m:r>
+              <w:rPr>
+                <w:rFonts w:ascii="Cambria Math" w:hAnsi="Cambria Math"/>
+                <w:shd w:val="clear" w:color="auto" w:fill="FFFFFF"/>
+              </w:rPr>
+              <m:t>-</m:t>
+            </m:r>
+            <m:sSubSup>
+              <m:sSubSupPr>
+                <m:ctrlPr>
+                  <w:rPr>
+                    <w:rFonts w:ascii="Cambria Math" w:hAnsi="Cambria Math"/>
+                    <w:i/>
+                    <w:shd w:val="clear" w:color="auto" w:fill="FFFFFF"/>
+                  </w:rPr>
+                </m:ctrlPr>
+              </m:sSubSupPr>
+              <m:e>
+                <m:r>
+                  <w:rPr>
+                    <w:rFonts w:ascii="Cambria Math" w:hAnsi="Cambria Math"/>
+                    <w:shd w:val="clear" w:color="auto" w:fill="FFFFFF"/>
+                  </w:rPr>
+                  <m:t>x</m:t>
+                </m:r>
+              </m:e>
+              <m:sub>
+                <m:r>
+                  <w:rPr>
+                    <w:rFonts w:ascii="Cambria Math" w:hAnsi="Cambria Math"/>
+                    <w:shd w:val="clear" w:color="auto" w:fill="FFFFFF"/>
+                  </w:rPr>
+                  <m:t>2</m:t>
+                </m:r>
+              </m:sub>
+              <m:sup>
+                <m:r>
+                  <w:rPr>
+                    <w:rFonts w:ascii="Cambria Math" w:hAnsi="Cambria Math"/>
+                    <w:shd w:val="clear" w:color="auto" w:fill="FFFFFF"/>
+                  </w:rPr>
+                  <m:t>0</m:t>
+                </m:r>
+              </m:sup>
+            </m:sSubSup>
+          </m:e>
+        </m:d>
+      </m:oMath>
+      <w:r>
+        <w:rPr>
+          <w:lang w:val="en-US"/>
+        </w:rPr>
+        <w:t xml:space="preserve"> </w:t>
+      </w:r>
+      <w:r>
+        <w:t xml:space="preserve"> </w:t>
+      </w:r>
+      <w:r>
+        <w:rPr>
+          <w:lang w:val="en-US"/>
+        </w:rPr>
+        <w:t>-</w:t>
+      </w:r>
+      <w:r>
+        <w:t xml:space="preserve"> малые </w:t>
       </w:r>
       <w:r>
         <w:t>отклонения</w:t>
@@ -1440,31 +2319,135 @@
       </w:r>
     </w:p>
     <w:p>
-      <w:r>
-        <w:rPr>
-          <w:position w:val="-10"/>
-        </w:rPr>
-        <w:object w:dxaOrig="780" w:dyaOrig="400">
-          <v:shape id="_x0000_i1027" type="#_x0000_t75" style="width:36pt;height:21.75pt" o:ole="">
-            <v:imagedata r:id="rId12" o:title=""/>
-          </v:shape>
-          <o:OLEObject Type="Embed" ProgID="Equation.3" ShapeID="_x0000_i1027" DrawAspect="Content" ObjectID="_1493227309" r:id="rId13"/>
-        </w:object>
-      </w:r>
-      <w:r>
-        <w:t xml:space="preserve"> - координаты особой точки, а коэффициенты </w:t>
-      </w:r>
-      <w:r>
-        <w:rPr>
-          <w:position w:val="-14"/>
-        </w:rPr>
-        <w:object w:dxaOrig="320" w:dyaOrig="380">
-          <v:shape id="_x0000_i1028" type="#_x0000_t75" style="width:14.25pt;height:21.75pt" o:ole="">
-            <v:imagedata r:id="rId14" o:title=""/>
-          </v:shape>
-          <o:OLEObject Type="Embed" ProgID="Equation.3" ShapeID="_x0000_i1028" DrawAspect="Content" ObjectID="_1493227310" r:id="rId15"/>
-        </w:object>
-      </w:r>
+      <m:oMath>
+        <m:sSubSup>
+          <m:sSubSupPr>
+            <m:ctrlPr>
+              <w:rPr>
+                <w:rFonts w:ascii="Cambria Math" w:hAnsi="Cambria Math"/>
+                <w:i/>
+                <w:shd w:val="clear" w:color="auto" w:fill="FFFFFF"/>
+              </w:rPr>
+            </m:ctrlPr>
+          </m:sSubSupPr>
+          <m:e>
+            <m:r>
+              <w:rPr>
+                <w:rFonts w:ascii="Cambria Math" w:hAnsi="Cambria Math"/>
+                <w:shd w:val="clear" w:color="auto" w:fill="FFFFFF"/>
+              </w:rPr>
+              <m:t>x</m:t>
+            </m:r>
+          </m:e>
+          <m:sub>
+            <m:r>
+              <w:rPr>
+                <w:rFonts w:ascii="Cambria Math" w:hAnsi="Cambria Math"/>
+                <w:shd w:val="clear" w:color="auto" w:fill="FFFFFF"/>
+              </w:rPr>
+              <m:t>1</m:t>
+            </m:r>
+          </m:sub>
+          <m:sup>
+            <m:r>
+              <w:rPr>
+                <w:rFonts w:ascii="Cambria Math" w:hAnsi="Cambria Math"/>
+                <w:shd w:val="clear" w:color="auto" w:fill="FFFFFF"/>
+              </w:rPr>
+              <m:t>0</m:t>
+            </m:r>
+          </m:sup>
+        </m:sSubSup>
+      </m:oMath>
+      <w:r>
+        <w:rPr>
+          <w:shd w:val="clear" w:color="auto" w:fill="FFFFFF"/>
+        </w:rPr>
+        <w:t xml:space="preserve"> и </w:t>
+      </w:r>
+      <m:oMath>
+        <m:sSubSup>
+          <m:sSubSupPr>
+            <m:ctrlPr>
+              <w:rPr>
+                <w:rFonts w:ascii="Cambria Math" w:hAnsi="Cambria Math"/>
+                <w:i/>
+                <w:shd w:val="clear" w:color="auto" w:fill="FFFFFF"/>
+              </w:rPr>
+            </m:ctrlPr>
+          </m:sSubSupPr>
+          <m:e>
+            <m:r>
+              <w:rPr>
+                <w:rFonts w:ascii="Cambria Math" w:hAnsi="Cambria Math"/>
+                <w:shd w:val="clear" w:color="auto" w:fill="FFFFFF"/>
+              </w:rPr>
+              <m:t>x</m:t>
+            </m:r>
+          </m:e>
+          <m:sub>
+            <m:r>
+              <w:rPr>
+                <w:rFonts w:ascii="Cambria Math" w:hAnsi="Cambria Math"/>
+                <w:shd w:val="clear" w:color="auto" w:fill="FFFFFF"/>
+              </w:rPr>
+              <m:t>2</m:t>
+            </m:r>
+          </m:sub>
+          <m:sup>
+            <m:r>
+              <w:rPr>
+                <w:rFonts w:ascii="Cambria Math" w:hAnsi="Cambria Math"/>
+                <w:shd w:val="clear" w:color="auto" w:fill="FFFFFF"/>
+              </w:rPr>
+              <m:t>0</m:t>
+            </m:r>
+          </m:sup>
+        </m:sSubSup>
+      </m:oMath>
+      <w:r>
+        <w:rPr>
+          <w:shd w:val="clear" w:color="auto" w:fill="FFFFFF"/>
+        </w:rPr>
+        <w:t xml:space="preserve"> </w:t>
+      </w:r>
+      <w:r>
+        <w:t xml:space="preserve">- координаты особой точки, а коэффициенты </w:t>
+      </w:r>
+      <m:oMath>
+        <m:sSub>
+          <m:sSubPr>
+            <m:ctrlPr>
+              <w:rPr>
+                <w:rFonts w:ascii="Cambria Math" w:hAnsi="Cambria Math"/>
+                <w:shd w:val="clear" w:color="auto" w:fill="FFFFFF"/>
+              </w:rPr>
+            </m:ctrlPr>
+          </m:sSubPr>
+          <m:e>
+            <m:r>
+              <m:rPr>
+                <m:sty m:val="p"/>
+              </m:rPr>
+              <w:rPr>
+                <w:rFonts w:ascii="Cambria Math" w:hAnsi="Cambria Math"/>
+                <w:shd w:val="clear" w:color="auto" w:fill="FFFFFF"/>
+              </w:rPr>
+              <m:t>a</m:t>
+            </m:r>
+          </m:e>
+          <m:sub>
+            <m:r>
+              <w:rPr>
+                <w:rFonts w:ascii="Cambria Math" w:hAnsi="Cambria Math"/>
+                <w:shd w:val="clear" w:color="auto" w:fill="FFFFFF"/>
+                <w:lang w:val="en-US"/>
+              </w:rPr>
+              <m:t>ij</m:t>
+            </m:r>
+          </m:sub>
+        </m:sSub>
+      </m:oMath>
       <w:r>
         <w:t xml:space="preserve"> вычисляются по соотношениям</w:t>
       </w:r>
@@ -1503,18 +2486,907 @@
                 <w:szCs w:val="28"/>
               </w:rPr>
             </w:pPr>
-            <w:r>
-              <w:rPr>
-                <w:position w:val="-32"/>
-                <w:szCs w:val="28"/>
-              </w:rPr>
-              <w:object w:dxaOrig="5220" w:dyaOrig="760">
-                <v:shape id="_x0000_i1029" type="#_x0000_t75" style="width:259.5pt;height:36pt" o:ole="">
-                  <v:imagedata r:id="rId16" o:title=""/>
-                </v:shape>
-                <o:OLEObject Type="Embed" ProgID="Equation.3" ShapeID="_x0000_i1029" DrawAspect="Content" ObjectID="_1493227311" r:id="rId17"/>
-              </w:object>
-            </w:r>
+            <m:oMathPara>
+              <m:oMathParaPr>
+                <m:jc m:val="left"/>
+              </m:oMathParaPr>
+              <m:oMath>
+                <m:eqArr>
+                  <m:eqArrPr>
+                    <m:ctrlPr>
+                      <w:rPr>
+                        <w:rFonts w:ascii="Cambria Math" w:hAnsi="Cambria Math"/>
+                        <w:shd w:val="clear" w:color="auto" w:fill="FFFFFF"/>
+                      </w:rPr>
+                    </m:ctrlPr>
+                  </m:eqArrPr>
+                  <m:e>
+                    <m:sSub>
+                      <m:sSubPr>
+                        <m:ctrlPr>
+                          <w:rPr>
+                            <w:rFonts w:ascii="Cambria Math" w:hAnsi="Cambria Math"/>
+                            <w:shd w:val="clear" w:color="auto" w:fill="FFFFFF"/>
+                          </w:rPr>
+                        </m:ctrlPr>
+                      </m:sSubPr>
+                      <m:e>
+                        <m:r>
+                          <w:rPr>
+                            <w:rFonts w:ascii="Cambria Math" w:hAnsi="Cambria Math"/>
+                            <w:shd w:val="clear" w:color="auto" w:fill="FFFFFF"/>
+                          </w:rPr>
+                          <m:t>a</m:t>
+                        </m:r>
+                      </m:e>
+                      <m:sub>
+                        <m:r>
+                          <m:rPr>
+                            <m:sty m:val="p"/>
+                          </m:rPr>
+                          <w:rPr>
+                            <w:rFonts w:ascii="Cambria Math" w:hAnsi="Cambria Math"/>
+                            <w:shd w:val="clear" w:color="auto" w:fill="FFFFFF"/>
+                          </w:rPr>
+                          <m:t>11</m:t>
+                        </m:r>
+                      </m:sub>
+                    </m:sSub>
+                    <m:r>
+                      <w:rPr>
+                        <w:rFonts w:ascii="Cambria Math" w:hAnsi="Cambria Math"/>
+                        <w:shd w:val="clear" w:color="auto" w:fill="FFFFFF"/>
+                      </w:rPr>
+                      <m:t>=</m:t>
+                    </m:r>
+                    <m:sSub>
+                      <m:sSubPr>
+                        <m:ctrlPr>
+                          <w:rPr>
+                            <w:rFonts w:ascii="Cambria Math" w:hAnsi="Cambria Math"/>
+                            <w:shd w:val="clear" w:color="auto" w:fill="FFFFFF"/>
+                          </w:rPr>
+                        </m:ctrlPr>
+                      </m:sSubPr>
+                      <m:e>
+                        <m:d>
+                          <m:dPr>
+                            <m:ctrlPr>
+                              <w:rPr>
+                                <w:rFonts w:ascii="Cambria Math" w:hAnsi="Cambria Math"/>
+                                <w:shd w:val="clear" w:color="auto" w:fill="FFFFFF"/>
+                              </w:rPr>
+                            </m:ctrlPr>
+                          </m:dPr>
+                          <m:e>
+                            <m:f>
+                              <m:fPr>
+                                <m:ctrlPr>
+                                  <w:rPr>
+                                    <w:rFonts w:ascii="Cambria Math" w:hAnsi="Cambria Math"/>
+                                    <w:shd w:val="clear" w:color="auto" w:fill="FFFFFF"/>
+                                  </w:rPr>
+                                </m:ctrlPr>
+                              </m:fPr>
+                              <m:num>
+                                <m:r>
+                                  <w:rPr>
+                                    <w:rFonts w:ascii="Cambria Math" w:hAnsi="Cambria Math"/>
+                                    <w:shd w:val="clear" w:color="auto" w:fill="FFFFFF"/>
+                                  </w:rPr>
+                                  <m:t>d</m:t>
+                                </m:r>
+                                <m:sSub>
+                                  <m:sSubPr>
+                                    <m:ctrlPr>
+                                      <w:rPr>
+                                        <w:rFonts w:ascii="Cambria Math" w:hAnsi="Cambria Math"/>
+                                        <w:shd w:val="clear" w:color="auto" w:fill="FFFFFF"/>
+                                      </w:rPr>
+                                    </m:ctrlPr>
+                                  </m:sSubPr>
+                                  <m:e>
+                                    <m:r>
+                                      <w:rPr>
+                                        <w:rFonts w:ascii="Cambria Math" w:hAnsi="Cambria Math"/>
+                                        <w:shd w:val="clear" w:color="auto" w:fill="FFFFFF"/>
+                                        <w:lang w:val="en-US"/>
+                                      </w:rPr>
+                                      <m:t>f</m:t>
+                                    </m:r>
+                                  </m:e>
+                                  <m:sub>
+                                    <m:r>
+                                      <m:rPr>
+                                        <m:sty m:val="p"/>
+                                      </m:rPr>
+                                      <w:rPr>
+                                        <w:rFonts w:ascii="Cambria Math" w:hAnsi="Cambria Math"/>
+                                        <w:shd w:val="clear" w:color="auto" w:fill="FFFFFF"/>
+                                      </w:rPr>
+                                      <m:t>1</m:t>
+                                    </m:r>
+                                  </m:sub>
+                                </m:sSub>
+                              </m:num>
+                              <m:den>
+                                <m:r>
+                                  <w:rPr>
+                                    <w:rFonts w:ascii="Cambria Math" w:hAnsi="Cambria Math"/>
+                                    <w:shd w:val="clear" w:color="auto" w:fill="FFFFFF"/>
+                                  </w:rPr>
+                                  <m:t>d</m:t>
+                                </m:r>
+                                <m:sSub>
+                                  <m:sSubPr>
+                                    <m:ctrlPr>
+                                      <w:rPr>
+                                        <w:rFonts w:ascii="Cambria Math" w:hAnsi="Cambria Math"/>
+                                        <w:i/>
+                                        <w:shd w:val="clear" w:color="auto" w:fill="FFFFFF"/>
+                                      </w:rPr>
+                                    </m:ctrlPr>
+                                  </m:sSubPr>
+                                  <m:e>
+                                    <m:r>
+                                      <w:rPr>
+                                        <w:rFonts w:ascii="Cambria Math" w:hAnsi="Cambria Math"/>
+                                        <w:shd w:val="clear" w:color="auto" w:fill="FFFFFF"/>
+                                      </w:rPr>
+                                      <m:t>x</m:t>
+                                    </m:r>
+                                  </m:e>
+                                  <m:sub>
+                                    <m:r>
+                                      <w:rPr>
+                                        <w:rFonts w:ascii="Cambria Math" w:hAnsi="Cambria Math"/>
+                                        <w:shd w:val="clear" w:color="auto" w:fill="FFFFFF"/>
+                                      </w:rPr>
+                                      <m:t>1</m:t>
+                                    </m:r>
+                                  </m:sub>
+                                </m:sSub>
+                              </m:den>
+                            </m:f>
+                          </m:e>
+                        </m:d>
+                      </m:e>
+                      <m:sub>
+                        <m:r>
+                          <w:rPr>
+                            <w:rFonts w:ascii="Cambria Math" w:hAnsi="Cambria Math"/>
+                            <w:shd w:val="clear" w:color="auto" w:fill="FFFFFF"/>
+                          </w:rPr>
+                          <m:t>0</m:t>
+                        </m:r>
+                      </m:sub>
+                    </m:sSub>
+                    <m:r>
+                      <w:rPr>
+                        <w:rFonts w:ascii="Cambria Math" w:hAnsi="Cambria Math"/>
+                        <w:shd w:val="clear" w:color="auto" w:fill="FFFFFF"/>
+                      </w:rPr>
+                      <m:t>=-2</m:t>
+                    </m:r>
+                    <m:r>
+                      <m:rPr>
+                        <m:sty m:val="p"/>
+                      </m:rPr>
+                      <w:rPr>
+                        <w:rFonts w:ascii="Cambria Math" w:hAnsi="Cambria Math"/>
+                        <w:shd w:val="clear" w:color="auto" w:fill="FFFFFF"/>
+                      </w:rPr>
+                      <m:t>∙</m:t>
+                    </m:r>
+                    <m:sSubSup>
+                      <m:sSubSupPr>
+                        <m:ctrlPr>
+                          <w:rPr>
+                            <w:rFonts w:ascii="Cambria Math" w:hAnsi="Cambria Math"/>
+                            <w:i/>
+                            <w:shd w:val="clear" w:color="auto" w:fill="FFFFFF"/>
+                          </w:rPr>
+                        </m:ctrlPr>
+                      </m:sSubSupPr>
+                      <m:e>
+                        <m:r>
+                          <w:rPr>
+                            <w:rFonts w:ascii="Cambria Math" w:hAnsi="Cambria Math"/>
+                            <w:shd w:val="clear" w:color="auto" w:fill="FFFFFF"/>
+                          </w:rPr>
+                          <m:t>x</m:t>
+                        </m:r>
+                      </m:e>
+                      <m:sub>
+                        <m:r>
+                          <w:rPr>
+                            <w:rFonts w:ascii="Cambria Math" w:hAnsi="Cambria Math"/>
+                            <w:shd w:val="clear" w:color="auto" w:fill="FFFFFF"/>
+                          </w:rPr>
+                          <m:t>1</m:t>
+                        </m:r>
+                      </m:sub>
+                      <m:sup>
+                        <m:r>
+                          <w:rPr>
+                            <w:rFonts w:ascii="Cambria Math" w:hAnsi="Cambria Math"/>
+                            <w:shd w:val="clear" w:color="auto" w:fill="FFFFFF"/>
+                          </w:rPr>
+                          <m:t>0</m:t>
+                        </m:r>
+                      </m:sup>
+                    </m:sSubSup>
+                    <m:r>
+                      <m:rPr>
+                        <m:sty m:val="p"/>
+                      </m:rPr>
+                      <w:rPr>
+                        <w:rFonts w:ascii="Cambria Math" w:hAnsi="Cambria Math"/>
+                        <w:shd w:val="clear" w:color="auto" w:fill="FFFFFF"/>
+                      </w:rPr>
+                      <m:t>;</m:t>
+                    </m:r>
+                    <m:sSub>
+                      <m:sSubPr>
+                        <m:ctrlPr>
+                          <w:rPr>
+                            <w:rFonts w:ascii="Cambria Math" w:hAnsi="Cambria Math"/>
+                            <w:shd w:val="clear" w:color="auto" w:fill="FFFFFF"/>
+                          </w:rPr>
+                        </m:ctrlPr>
+                      </m:sSubPr>
+                      <m:e>
+                        <m:r>
+                          <w:rPr>
+                            <w:rFonts w:ascii="Cambria Math" w:hAnsi="Cambria Math"/>
+                            <w:shd w:val="clear" w:color="auto" w:fill="FFFFFF"/>
+                          </w:rPr>
+                          <m:t xml:space="preserve"> a</m:t>
+                        </m:r>
+                      </m:e>
+                      <m:sub>
+                        <m:r>
+                          <m:rPr>
+                            <m:sty m:val="p"/>
+                          </m:rPr>
+                          <w:rPr>
+                            <w:rFonts w:ascii="Cambria Math" w:hAnsi="Cambria Math"/>
+                            <w:shd w:val="clear" w:color="auto" w:fill="FFFFFF"/>
+                          </w:rPr>
+                          <m:t>12</m:t>
+                        </m:r>
+                      </m:sub>
+                    </m:sSub>
+                    <m:r>
+                      <w:rPr>
+                        <w:rFonts w:ascii="Cambria Math" w:hAnsi="Cambria Math"/>
+                        <w:shd w:val="clear" w:color="auto" w:fill="FFFFFF"/>
+                      </w:rPr>
+                      <m:t>=</m:t>
+                    </m:r>
+                    <m:sSub>
+                      <m:sSubPr>
+                        <m:ctrlPr>
+                          <w:rPr>
+                            <w:rFonts w:ascii="Cambria Math" w:hAnsi="Cambria Math"/>
+                            <w:shd w:val="clear" w:color="auto" w:fill="FFFFFF"/>
+                          </w:rPr>
+                        </m:ctrlPr>
+                      </m:sSubPr>
+                      <m:e>
+                        <m:d>
+                          <m:dPr>
+                            <m:ctrlPr>
+                              <w:rPr>
+                                <w:rFonts w:ascii="Cambria Math" w:hAnsi="Cambria Math"/>
+                                <w:shd w:val="clear" w:color="auto" w:fill="FFFFFF"/>
+                              </w:rPr>
+                            </m:ctrlPr>
+                          </m:dPr>
+                          <m:e>
+                            <m:f>
+                              <m:fPr>
+                                <m:ctrlPr>
+                                  <w:rPr>
+                                    <w:rFonts w:ascii="Cambria Math" w:hAnsi="Cambria Math"/>
+                                    <w:shd w:val="clear" w:color="auto" w:fill="FFFFFF"/>
+                                  </w:rPr>
+                                </m:ctrlPr>
+                              </m:fPr>
+                              <m:num>
+                                <m:r>
+                                  <w:rPr>
+                                    <w:rFonts w:ascii="Cambria Math" w:hAnsi="Cambria Math"/>
+                                    <w:shd w:val="clear" w:color="auto" w:fill="FFFFFF"/>
+                                  </w:rPr>
+                                  <m:t>d</m:t>
+                                </m:r>
+                                <m:sSub>
+                                  <m:sSubPr>
+                                    <m:ctrlPr>
+                                      <w:rPr>
+                                        <w:rFonts w:ascii="Cambria Math" w:hAnsi="Cambria Math"/>
+                                        <w:shd w:val="clear" w:color="auto" w:fill="FFFFFF"/>
+                                      </w:rPr>
+                                    </m:ctrlPr>
+                                  </m:sSubPr>
+                                  <m:e>
+                                    <m:r>
+                                      <w:rPr>
+                                        <w:rFonts w:ascii="Cambria Math" w:hAnsi="Cambria Math"/>
+                                        <w:shd w:val="clear" w:color="auto" w:fill="FFFFFF"/>
+                                        <w:lang w:val="en-US"/>
+                                      </w:rPr>
+                                      <m:t>f</m:t>
+                                    </m:r>
+                                  </m:e>
+                                  <m:sub>
+                                    <m:r>
+                                      <m:rPr>
+                                        <m:sty m:val="p"/>
+                                      </m:rPr>
+                                      <w:rPr>
+                                        <w:rFonts w:ascii="Cambria Math" w:hAnsi="Cambria Math"/>
+                                        <w:shd w:val="clear" w:color="auto" w:fill="FFFFFF"/>
+                                      </w:rPr>
+                                      <m:t>1</m:t>
+                                    </m:r>
+                                  </m:sub>
+                                </m:sSub>
+                              </m:num>
+                              <m:den>
+                                <m:r>
+                                  <w:rPr>
+                                    <w:rFonts w:ascii="Cambria Math" w:hAnsi="Cambria Math"/>
+                                    <w:shd w:val="clear" w:color="auto" w:fill="FFFFFF"/>
+                                  </w:rPr>
+                                  <m:t>d</m:t>
+                                </m:r>
+                                <m:sSub>
+                                  <m:sSubPr>
+                                    <m:ctrlPr>
+                                      <w:rPr>
+                                        <w:rFonts w:ascii="Cambria Math" w:hAnsi="Cambria Math"/>
+                                        <w:i/>
+                                        <w:shd w:val="clear" w:color="auto" w:fill="FFFFFF"/>
+                                      </w:rPr>
+                                    </m:ctrlPr>
+                                  </m:sSubPr>
+                                  <m:e>
+                                    <m:r>
+                                      <w:rPr>
+                                        <w:rFonts w:ascii="Cambria Math" w:hAnsi="Cambria Math"/>
+                                        <w:shd w:val="clear" w:color="auto" w:fill="FFFFFF"/>
+                                      </w:rPr>
+                                      <m:t>x</m:t>
+                                    </m:r>
+                                  </m:e>
+                                  <m:sub>
+                                    <m:r>
+                                      <w:rPr>
+                                        <w:rFonts w:ascii="Cambria Math" w:hAnsi="Cambria Math"/>
+                                        <w:shd w:val="clear" w:color="auto" w:fill="FFFFFF"/>
+                                      </w:rPr>
+                                      <m:t>2</m:t>
+                                    </m:r>
+                                  </m:sub>
+                                </m:sSub>
+                              </m:den>
+                            </m:f>
+                          </m:e>
+                        </m:d>
+                      </m:e>
+                      <m:sub>
+                        <m:r>
+                          <w:rPr>
+                            <w:rFonts w:ascii="Cambria Math" w:hAnsi="Cambria Math"/>
+                            <w:shd w:val="clear" w:color="auto" w:fill="FFFFFF"/>
+                          </w:rPr>
+                          <m:t>0</m:t>
+                        </m:r>
+                      </m:sub>
+                    </m:sSub>
+                    <m:r>
+                      <w:rPr>
+                        <w:rFonts w:ascii="Cambria Math" w:hAnsi="Cambria Math"/>
+                        <w:shd w:val="clear" w:color="auto" w:fill="FFFFFF"/>
+                      </w:rPr>
+                      <m:t>=8</m:t>
+                    </m:r>
+                    <m:r>
+                      <m:rPr>
+                        <m:sty m:val="p"/>
+                      </m:rPr>
+                      <w:rPr>
+                        <w:rFonts w:ascii="Cambria Math" w:hAnsi="Cambria Math"/>
+                        <w:shd w:val="clear" w:color="auto" w:fill="FFFFFF"/>
+                      </w:rPr>
+                      <m:t>∙</m:t>
+                    </m:r>
+                    <m:sSubSup>
+                      <m:sSubSupPr>
+                        <m:ctrlPr>
+                          <w:rPr>
+                            <w:rFonts w:ascii="Cambria Math" w:hAnsi="Cambria Math"/>
+                            <w:i/>
+                            <w:shd w:val="clear" w:color="auto" w:fill="FFFFFF"/>
+                          </w:rPr>
+                        </m:ctrlPr>
+                      </m:sSubSupPr>
+                      <m:e>
+                        <m:r>
+                          <w:rPr>
+                            <w:rFonts w:ascii="Cambria Math" w:hAnsi="Cambria Math"/>
+                            <w:shd w:val="clear" w:color="auto" w:fill="FFFFFF"/>
+                          </w:rPr>
+                          <m:t>x</m:t>
+                        </m:r>
+                      </m:e>
+                      <m:sub>
+                        <m:r>
+                          <w:rPr>
+                            <w:rFonts w:ascii="Cambria Math" w:hAnsi="Cambria Math"/>
+                            <w:shd w:val="clear" w:color="auto" w:fill="FFFFFF"/>
+                          </w:rPr>
+                          <m:t>2</m:t>
+                        </m:r>
+                      </m:sub>
+                      <m:sup>
+                        <m:r>
+                          <w:rPr>
+                            <w:rFonts w:ascii="Cambria Math" w:hAnsi="Cambria Math"/>
+                            <w:shd w:val="clear" w:color="auto" w:fill="FFFFFF"/>
+                          </w:rPr>
+                          <m:t>0</m:t>
+                        </m:r>
+                      </m:sup>
+                    </m:sSubSup>
+                    <m:r>
+                      <m:rPr>
+                        <m:sty m:val="p"/>
+                      </m:rPr>
+                      <w:rPr>
+                        <w:rFonts w:ascii="Cambria Math" w:hAnsi="Cambria Math"/>
+                        <w:shd w:val="clear" w:color="auto" w:fill="FFFFFF"/>
+                      </w:rPr>
+                      <m:t>;</m:t>
+                    </m:r>
+                  </m:e>
+                  <m:e>
+                    <m:sSub>
+                      <m:sSubPr>
+                        <m:ctrlPr>
+                          <w:rPr>
+                            <w:rFonts w:ascii="Cambria Math" w:hAnsi="Cambria Math"/>
+                            <w:shd w:val="clear" w:color="auto" w:fill="FFFFFF"/>
+                          </w:rPr>
+                        </m:ctrlPr>
+                      </m:sSubPr>
+                      <m:e>
+                        <m:r>
+                          <w:rPr>
+                            <w:rFonts w:ascii="Cambria Math" w:hAnsi="Cambria Math"/>
+                            <w:shd w:val="clear" w:color="auto" w:fill="FFFFFF"/>
+                          </w:rPr>
+                          <m:t>a</m:t>
+                        </m:r>
+                      </m:e>
+                      <m:sub>
+                        <m:r>
+                          <m:rPr>
+                            <m:sty m:val="p"/>
+                          </m:rPr>
+                          <w:rPr>
+                            <w:rFonts w:ascii="Cambria Math" w:hAnsi="Cambria Math"/>
+                            <w:shd w:val="clear" w:color="auto" w:fill="FFFFFF"/>
+                          </w:rPr>
+                          <m:t>21</m:t>
+                        </m:r>
+                      </m:sub>
+                    </m:sSub>
+                    <m:r>
+                      <w:rPr>
+                        <w:rFonts w:ascii="Cambria Math" w:hAnsi="Cambria Math"/>
+                        <w:shd w:val="clear" w:color="auto" w:fill="FFFFFF"/>
+                      </w:rPr>
+                      <m:t>=</m:t>
+                    </m:r>
+                    <m:sSub>
+                      <m:sSubPr>
+                        <m:ctrlPr>
+                          <w:rPr>
+                            <w:rFonts w:ascii="Cambria Math" w:hAnsi="Cambria Math"/>
+                            <w:shd w:val="clear" w:color="auto" w:fill="FFFFFF"/>
+                          </w:rPr>
+                        </m:ctrlPr>
+                      </m:sSubPr>
+                      <m:e>
+                        <m:d>
+                          <m:dPr>
+                            <m:ctrlPr>
+                              <w:rPr>
+                                <w:rFonts w:ascii="Cambria Math" w:hAnsi="Cambria Math"/>
+                                <w:shd w:val="clear" w:color="auto" w:fill="FFFFFF"/>
+                              </w:rPr>
+                            </m:ctrlPr>
+                          </m:dPr>
+                          <m:e>
+                            <m:f>
+                              <m:fPr>
+                                <m:ctrlPr>
+                                  <w:rPr>
+                                    <w:rFonts w:ascii="Cambria Math" w:hAnsi="Cambria Math"/>
+                                    <w:shd w:val="clear" w:color="auto" w:fill="FFFFFF"/>
+                                  </w:rPr>
+                                </m:ctrlPr>
+                              </m:fPr>
+                              <m:num>
+                                <m:r>
+                                  <w:rPr>
+                                    <w:rFonts w:ascii="Cambria Math" w:hAnsi="Cambria Math"/>
+                                    <w:shd w:val="clear" w:color="auto" w:fill="FFFFFF"/>
+                                  </w:rPr>
+                                  <m:t>d</m:t>
+                                </m:r>
+                                <m:sSub>
+                                  <m:sSubPr>
+                                    <m:ctrlPr>
+                                      <w:rPr>
+                                        <w:rFonts w:ascii="Cambria Math" w:hAnsi="Cambria Math"/>
+                                        <w:shd w:val="clear" w:color="auto" w:fill="FFFFFF"/>
+                                      </w:rPr>
+                                    </m:ctrlPr>
+                                  </m:sSubPr>
+                                  <m:e>
+                                    <m:r>
+                                      <w:rPr>
+                                        <w:rFonts w:ascii="Cambria Math" w:hAnsi="Cambria Math"/>
+                                        <w:shd w:val="clear" w:color="auto" w:fill="FFFFFF"/>
+                                        <w:lang w:val="en-US"/>
+                                      </w:rPr>
+                                      <m:t>f</m:t>
+                                    </m:r>
+                                  </m:e>
+                                  <m:sub>
+                                    <m:r>
+                                      <m:rPr>
+                                        <m:sty m:val="p"/>
+                                      </m:rPr>
+                                      <w:rPr>
+                                        <w:rFonts w:ascii="Cambria Math" w:hAnsi="Cambria Math"/>
+                                        <w:shd w:val="clear" w:color="auto" w:fill="FFFFFF"/>
+                                      </w:rPr>
+                                      <m:t>2</m:t>
+                                    </m:r>
+                                  </m:sub>
+                                </m:sSub>
+                              </m:num>
+                              <m:den>
+                                <m:r>
+                                  <w:rPr>
+                                    <w:rFonts w:ascii="Cambria Math" w:hAnsi="Cambria Math"/>
+                                    <w:shd w:val="clear" w:color="auto" w:fill="FFFFFF"/>
+                                  </w:rPr>
+                                  <m:t>d</m:t>
+                                </m:r>
+                                <m:sSub>
+                                  <m:sSubPr>
+                                    <m:ctrlPr>
+                                      <w:rPr>
+                                        <w:rFonts w:ascii="Cambria Math" w:hAnsi="Cambria Math"/>
+                                        <w:i/>
+                                        <w:shd w:val="clear" w:color="auto" w:fill="FFFFFF"/>
+                                      </w:rPr>
+                                    </m:ctrlPr>
+                                  </m:sSubPr>
+                                  <m:e>
+                                    <m:r>
+                                      <w:rPr>
+                                        <w:rFonts w:ascii="Cambria Math" w:hAnsi="Cambria Math"/>
+                                        <w:shd w:val="clear" w:color="auto" w:fill="FFFFFF"/>
+                                      </w:rPr>
+                                      <m:t>x</m:t>
+                                    </m:r>
+                                  </m:e>
+                                  <m:sub>
+                                    <m:r>
+                                      <w:rPr>
+                                        <w:rFonts w:ascii="Cambria Math" w:hAnsi="Cambria Math"/>
+                                        <w:shd w:val="clear" w:color="auto" w:fill="FFFFFF"/>
+                                      </w:rPr>
+                                      <m:t>1</m:t>
+                                    </m:r>
+                                  </m:sub>
+                                </m:sSub>
+                              </m:den>
+                            </m:f>
+                          </m:e>
+                        </m:d>
+                      </m:e>
+                      <m:sub>
+                        <m:r>
+                          <w:rPr>
+                            <w:rFonts w:ascii="Cambria Math" w:hAnsi="Cambria Math"/>
+                            <w:shd w:val="clear" w:color="auto" w:fill="FFFFFF"/>
+                          </w:rPr>
+                          <m:t>0</m:t>
+                        </m:r>
+                      </m:sub>
+                    </m:sSub>
+                    <m:r>
+                      <w:rPr>
+                        <w:rFonts w:ascii="Cambria Math" w:hAnsi="Cambria Math"/>
+                        <w:shd w:val="clear" w:color="auto" w:fill="FFFFFF"/>
+                      </w:rPr>
+                      <m:t>=-</m:t>
+                    </m:r>
+                    <m:sSubSup>
+                      <m:sSubSupPr>
+                        <m:ctrlPr>
+                          <w:rPr>
+                            <w:rFonts w:ascii="Cambria Math" w:hAnsi="Cambria Math"/>
+                            <w:i/>
+                            <w:shd w:val="clear" w:color="auto" w:fill="FFFFFF"/>
+                          </w:rPr>
+                        </m:ctrlPr>
+                      </m:sSubSupPr>
+                      <m:e>
+                        <m:r>
+                          <w:rPr>
+                            <w:rFonts w:ascii="Cambria Math" w:hAnsi="Cambria Math"/>
+                            <w:shd w:val="clear" w:color="auto" w:fill="FFFFFF"/>
+                          </w:rPr>
+                          <m:t>x</m:t>
+                        </m:r>
+                      </m:e>
+                      <m:sub>
+                        <m:r>
+                          <w:rPr>
+                            <w:rFonts w:ascii="Cambria Math" w:hAnsi="Cambria Math"/>
+                            <w:shd w:val="clear" w:color="auto" w:fill="FFFFFF"/>
+                          </w:rPr>
+                          <m:t>2</m:t>
+                        </m:r>
+                      </m:sub>
+                      <m:sup>
+                        <m:r>
+                          <w:rPr>
+                            <w:rFonts w:ascii="Cambria Math" w:hAnsi="Cambria Math"/>
+                            <w:shd w:val="clear" w:color="auto" w:fill="FFFFFF"/>
+                          </w:rPr>
+                          <m:t>0</m:t>
+                        </m:r>
+                      </m:sup>
+                    </m:sSubSup>
+                    <m:r>
+                      <m:rPr>
+                        <m:sty m:val="p"/>
+                      </m:rPr>
+                      <w:rPr>
+                        <w:rFonts w:ascii="Cambria Math" w:hAnsi="Cambria Math"/>
+                        <w:shd w:val="clear" w:color="auto" w:fill="FFFFFF"/>
+                      </w:rPr>
+                      <m:t>;</m:t>
+                    </m:r>
+                    <m:sSub>
+                      <m:sSubPr>
+                        <m:ctrlPr>
+                          <w:rPr>
+                            <w:rFonts w:ascii="Cambria Math" w:hAnsi="Cambria Math"/>
+                            <w:shd w:val="clear" w:color="auto" w:fill="FFFFFF"/>
+                          </w:rPr>
+                        </m:ctrlPr>
+                      </m:sSubPr>
+                      <m:e>
+                        <m:r>
+                          <w:rPr>
+                            <w:rFonts w:ascii="Cambria Math" w:hAnsi="Cambria Math"/>
+                            <w:shd w:val="clear" w:color="auto" w:fill="FFFFFF"/>
+                          </w:rPr>
+                          <m:t xml:space="preserve"> a</m:t>
+                        </m:r>
+                      </m:e>
+                      <m:sub>
+                        <m:r>
+                          <m:rPr>
+                            <m:sty m:val="p"/>
+                          </m:rPr>
+                          <w:rPr>
+                            <w:rFonts w:ascii="Cambria Math" w:hAnsi="Cambria Math"/>
+                            <w:shd w:val="clear" w:color="auto" w:fill="FFFFFF"/>
+                          </w:rPr>
+                          <m:t>22</m:t>
+                        </m:r>
+                      </m:sub>
+                    </m:sSub>
+                    <m:r>
+                      <w:rPr>
+                        <w:rFonts w:ascii="Cambria Math" w:hAnsi="Cambria Math"/>
+                        <w:shd w:val="clear" w:color="auto" w:fill="FFFFFF"/>
+                      </w:rPr>
+                      <m:t>=</m:t>
+                    </m:r>
+                    <m:sSub>
+                      <m:sSubPr>
+                        <m:ctrlPr>
+                          <w:rPr>
+                            <w:rFonts w:ascii="Cambria Math" w:hAnsi="Cambria Math"/>
+                            <w:shd w:val="clear" w:color="auto" w:fill="FFFFFF"/>
+                          </w:rPr>
+                        </m:ctrlPr>
+                      </m:sSubPr>
+                      <m:e>
+                        <m:d>
+                          <m:dPr>
+                            <m:ctrlPr>
+                              <w:rPr>
+                                <w:rFonts w:ascii="Cambria Math" w:hAnsi="Cambria Math"/>
+                                <w:shd w:val="clear" w:color="auto" w:fill="FFFFFF"/>
+                              </w:rPr>
+                            </m:ctrlPr>
+                          </m:dPr>
+                          <m:e>
+                            <m:f>
+                              <m:fPr>
+                                <m:ctrlPr>
+                                  <w:rPr>
+                                    <w:rFonts w:ascii="Cambria Math" w:hAnsi="Cambria Math"/>
+                                    <w:shd w:val="clear" w:color="auto" w:fill="FFFFFF"/>
+                                  </w:rPr>
+                                </m:ctrlPr>
+                              </m:fPr>
+                              <m:num>
+                                <m:r>
+                                  <w:rPr>
+                                    <w:rFonts w:ascii="Cambria Math" w:hAnsi="Cambria Math"/>
+                                    <w:shd w:val="clear" w:color="auto" w:fill="FFFFFF"/>
+                                  </w:rPr>
+                                  <m:t>d</m:t>
+                                </m:r>
+                                <m:sSub>
+                                  <m:sSubPr>
+                                    <m:ctrlPr>
+                                      <w:rPr>
+                                        <w:rFonts w:ascii="Cambria Math" w:hAnsi="Cambria Math"/>
+                                        <w:shd w:val="clear" w:color="auto" w:fill="FFFFFF"/>
+                                      </w:rPr>
+                                    </m:ctrlPr>
+                                  </m:sSubPr>
+                                  <m:e>
+                                    <m:r>
+                                      <w:rPr>
+                                        <w:rFonts w:ascii="Cambria Math" w:hAnsi="Cambria Math"/>
+                                        <w:shd w:val="clear" w:color="auto" w:fill="FFFFFF"/>
+                                        <w:lang w:val="en-US"/>
+                                      </w:rPr>
+                                      <m:t>f</m:t>
+                                    </m:r>
+                                  </m:e>
+                                  <m:sub>
+                                    <m:r>
+                                      <m:rPr>
+                                        <m:sty m:val="p"/>
+                                      </m:rPr>
+                                      <w:rPr>
+                                        <w:rFonts w:ascii="Cambria Math" w:hAnsi="Cambria Math"/>
+                                        <w:shd w:val="clear" w:color="auto" w:fill="FFFFFF"/>
+                                      </w:rPr>
+                                      <m:t>2</m:t>
+                                    </m:r>
+                                  </m:sub>
+                                </m:sSub>
+                              </m:num>
+                              <m:den>
+                                <m:r>
+                                  <w:rPr>
+                                    <w:rFonts w:ascii="Cambria Math" w:hAnsi="Cambria Math"/>
+                                    <w:shd w:val="clear" w:color="auto" w:fill="FFFFFF"/>
+                                  </w:rPr>
+                                  <m:t>d</m:t>
+                                </m:r>
+                                <m:sSub>
+                                  <m:sSubPr>
+                                    <m:ctrlPr>
+                                      <w:rPr>
+                                        <w:rFonts w:ascii="Cambria Math" w:hAnsi="Cambria Math"/>
+                                        <w:i/>
+                                        <w:shd w:val="clear" w:color="auto" w:fill="FFFFFF"/>
+                                      </w:rPr>
+                                    </m:ctrlPr>
+                                  </m:sSubPr>
+                                  <m:e>
+                                    <m:r>
+                                      <w:rPr>
+                                        <w:rFonts w:ascii="Cambria Math" w:hAnsi="Cambria Math"/>
+                                        <w:shd w:val="clear" w:color="auto" w:fill="FFFFFF"/>
+                                      </w:rPr>
+                                      <m:t>x</m:t>
+                                    </m:r>
+                                  </m:e>
+                                  <m:sub>
+                                    <m:r>
+                                      <w:rPr>
+                                        <w:rFonts w:ascii="Cambria Math" w:hAnsi="Cambria Math"/>
+                                        <w:shd w:val="clear" w:color="auto" w:fill="FFFFFF"/>
+                                      </w:rPr>
+                                      <m:t>2</m:t>
+                                    </m:r>
+                                  </m:sub>
+                                </m:sSub>
+                              </m:den>
+                            </m:f>
+                          </m:e>
+                        </m:d>
+                      </m:e>
+                      <m:sub>
+                        <m:r>
+                          <w:rPr>
+                            <w:rFonts w:ascii="Cambria Math" w:hAnsi="Cambria Math"/>
+                            <w:shd w:val="clear" w:color="auto" w:fill="FFFFFF"/>
+                          </w:rPr>
+                          <m:t>0</m:t>
+                        </m:r>
+                      </m:sub>
+                    </m:sSub>
+                    <m:r>
+                      <w:rPr>
+                        <w:rFonts w:ascii="Cambria Math" w:hAnsi="Cambria Math"/>
+                        <w:shd w:val="clear" w:color="auto" w:fill="FFFFFF"/>
+                      </w:rPr>
+                      <m:t>=1-</m:t>
+                    </m:r>
+                    <m:sSubSup>
+                      <m:sSubSupPr>
+                        <m:ctrlPr>
+                          <w:rPr>
+                            <w:rFonts w:ascii="Cambria Math" w:hAnsi="Cambria Math"/>
+                            <w:i/>
+                            <w:shd w:val="clear" w:color="auto" w:fill="FFFFFF"/>
+                          </w:rPr>
+                        </m:ctrlPr>
+                      </m:sSubSupPr>
+                      <m:e>
+                        <m:r>
+                          <w:rPr>
+                            <w:rFonts w:ascii="Cambria Math" w:hAnsi="Cambria Math"/>
+                            <w:shd w:val="clear" w:color="auto" w:fill="FFFFFF"/>
+                          </w:rPr>
+                          <m:t>x</m:t>
+                        </m:r>
+                      </m:e>
+                      <m:sub>
+                        <m:r>
+                          <w:rPr>
+                            <w:rFonts w:ascii="Cambria Math" w:hAnsi="Cambria Math"/>
+                            <w:shd w:val="clear" w:color="auto" w:fill="FFFFFF"/>
+                          </w:rPr>
+                          <m:t>1</m:t>
+                        </m:r>
+                      </m:sub>
+                      <m:sup>
+                        <m:r>
+                          <w:rPr>
+                            <w:rFonts w:ascii="Cambria Math" w:hAnsi="Cambria Math"/>
+                            <w:shd w:val="clear" w:color="auto" w:fill="FFFFFF"/>
+                          </w:rPr>
+                          <m:t>0</m:t>
+                        </m:r>
+                      </m:sup>
+                    </m:sSubSup>
+                    <m:r>
+                      <m:rPr>
+                        <m:sty m:val="p"/>
+                      </m:rPr>
+                      <w:rPr>
+                        <w:rFonts w:ascii="Cambria Math" w:hAnsi="Cambria Math"/>
+                        <w:shd w:val="clear" w:color="auto" w:fill="FFFFFF"/>
+                      </w:rPr>
+                      <m:t>.</m:t>
+                    </m:r>
+                  </m:e>
+                </m:eqArr>
+              </m:oMath>
+            </m:oMathPara>
           </w:p>
         </w:tc>
         <w:tc>
@@ -1566,15 +3438,380 @@
     </w:p>
     <w:p>
       <w:pPr>
-        <w:jc w:val="center"/>
-      </w:pPr>
-      <w:r>
-        <w:object w:dxaOrig="2659" w:dyaOrig="1080">
-          <v:shape id="_x0000_i1030" type="#_x0000_t75" style="width:129.75pt;height:57.75pt" o:ole="">
-            <v:imagedata r:id="rId18" o:title=""/>
-          </v:shape>
-          <o:OLEObject Type="Embed" ProgID="Equation.3" ShapeID="_x0000_i1030" DrawAspect="Content" ObjectID="_1493227312" r:id="rId19"/>
-        </w:object>
+        <w:rPr>
+          <w:szCs w:val="28"/>
+        </w:rPr>
+      </w:pPr>
+      <w:r>
+        <w:rPr>
+          <w:i/>
+          <w:szCs w:val="28"/>
+          <w:lang w:val="en-US"/>
+        </w:rPr>
+        <w:t>d</w:t>
+      </w:r>
+      <w:r>
+        <w:rPr>
+          <w:i/>
+          <w:szCs w:val="28"/>
+          <w:lang w:val="en-US"/>
+        </w:rPr>
+        <w:t>et(A</w:t>
+      </w:r>
+      <w:r>
+        <w:rPr>
+          <w:i/>
+          <w:szCs w:val="28"/>
+        </w:rPr>
+        <w:t xml:space="preserve"> </w:t>
+      </w:r>
+      <w:r>
+        <w:rPr>
+          <w:i/>
+          <w:szCs w:val="28"/>
+          <w:lang w:val="en-US"/>
+        </w:rPr>
+        <w:t>-</w:t>
+      </w:r>
+      <w:r>
+        <w:rPr>
+          <w:i/>
+          <w:szCs w:val="28"/>
+        </w:rPr>
+        <w:t xml:space="preserve"> </w:t>
+      </w:r>
+      <w:r>
+        <w:rPr>
+          <w:i/>
+          <w:szCs w:val="28"/>
+          <w:lang w:val="en-US"/>
+        </w:rPr>
+        <w:t>λ·E)</w:t>
+      </w:r>
+      <w:r>
+        <w:rPr>
+          <w:i/>
+          <w:szCs w:val="28"/>
+        </w:rPr>
+        <w:t xml:space="preserve"> </w:t>
+      </w:r>
+      <w:r>
+        <w:rPr>
+          <w:i/>
+          <w:szCs w:val="28"/>
+          <w:lang w:val="en-US"/>
+        </w:rPr>
+        <w:t>=</w:t>
+      </w:r>
+      <w:r>
+        <w:rPr>
+          <w:i/>
+          <w:szCs w:val="28"/>
+        </w:rPr>
+        <w:t xml:space="preserve"> </w:t>
+      </w:r>
+      <w:r>
+        <w:rPr>
+          <w:i/>
+          <w:szCs w:val="28"/>
+          <w:lang w:val="en-US"/>
+        </w:rPr>
+        <w:t>0</w:t>
+      </w:r>
+      <w:r>
+        <w:rPr>
+          <w:szCs w:val="28"/>
+          <w:lang w:val="en-US"/>
+        </w:rPr>
+        <w:t xml:space="preserve">, </w:t>
+      </w:r>
+      <w:r>
+        <w:rPr>
+          <w:szCs w:val="28"/>
+        </w:rPr>
+        <w:t>где</w:t>
+      </w:r>
+    </w:p>
+    <w:p>
+      <w:pPr>
+        <w:rPr>
+          <w:szCs w:val="28"/>
+          <w:lang w:val="en-US"/>
+        </w:rPr>
+      </w:pPr>
+      <m:oMath>
+        <m:r>
+          <w:rPr>
+            <w:rFonts w:ascii="Cambria Math" w:hAnsi="Cambria Math"/>
+            <w:shd w:val="clear" w:color="auto" w:fill="FFFFFF"/>
+          </w:rPr>
+          <m:t>A=</m:t>
+        </m:r>
+        <m:d>
+          <m:dPr>
+            <m:begChr m:val="["/>
+            <m:endChr m:val="]"/>
+            <m:ctrlPr>
+              <w:rPr>
+                <w:rFonts w:ascii="Cambria Math" w:hAnsi="Cambria Math"/>
+                <w:i/>
+                <w:shd w:val="clear" w:color="auto" w:fill="FFFFFF"/>
+              </w:rPr>
+            </m:ctrlPr>
+          </m:dPr>
+          <m:e>
+            <m:m>
+              <m:mPr>
+                <m:mcs>
+                  <m:mc>
+                    <m:mcPr>
+                      <m:count m:val="2"/>
+                      <m:mcJc m:val="center"/>
+                    </m:mcPr>
+                  </m:mc>
+                </m:mcs>
+                <m:ctrlPr>
+                  <w:rPr>
+                    <w:rFonts w:ascii="Cambria Math" w:hAnsi="Cambria Math"/>
+                    <w:i/>
+                    <w:shd w:val="clear" w:color="auto" w:fill="FFFFFF"/>
+                  </w:rPr>
+                </m:ctrlPr>
+              </m:mPr>
+              <m:mr>
+                <m:e>
+                  <m:sSub>
+                    <m:sSubPr>
+                      <m:ctrlPr>
+                        <w:rPr>
+                          <w:rFonts w:ascii="Cambria Math" w:hAnsi="Cambria Math"/>
+                          <w:shd w:val="clear" w:color="auto" w:fill="FFFFFF"/>
+                        </w:rPr>
+                      </m:ctrlPr>
+                    </m:sSubPr>
+                    <m:e>
+                      <m:r>
+                        <w:rPr>
+                          <w:rFonts w:ascii="Cambria Math" w:hAnsi="Cambria Math"/>
+                          <w:shd w:val="clear" w:color="auto" w:fill="FFFFFF"/>
+                        </w:rPr>
+                        <m:t>a</m:t>
+                      </m:r>
+                    </m:e>
+                    <m:sub>
+                      <m:r>
+                        <m:rPr>
+                          <m:sty m:val="p"/>
+                        </m:rPr>
+                        <w:rPr>
+                          <w:rFonts w:ascii="Cambria Math" w:hAnsi="Cambria Math"/>
+                          <w:shd w:val="clear" w:color="auto" w:fill="FFFFFF"/>
+                        </w:rPr>
+                        <m:t>11</m:t>
+                      </m:r>
+                    </m:sub>
+                  </m:sSub>
+                </m:e>
+                <m:e>
+                  <m:sSub>
+                    <m:sSubPr>
+                      <m:ctrlPr>
+                        <w:rPr>
+                          <w:rFonts w:ascii="Cambria Math" w:hAnsi="Cambria Math"/>
+                          <w:shd w:val="clear" w:color="auto" w:fill="FFFFFF"/>
+                        </w:rPr>
+                      </m:ctrlPr>
+                    </m:sSubPr>
+                    <m:e>
+                      <m:r>
+                        <w:rPr>
+                          <w:rFonts w:ascii="Cambria Math" w:hAnsi="Cambria Math"/>
+                          <w:shd w:val="clear" w:color="auto" w:fill="FFFFFF"/>
+                        </w:rPr>
+                        <m:t>a</m:t>
+                      </m:r>
+                    </m:e>
+                    <m:sub>
+                      <m:r>
+                        <m:rPr>
+                          <m:sty m:val="p"/>
+                        </m:rPr>
+                        <w:rPr>
+                          <w:rFonts w:ascii="Cambria Math" w:hAnsi="Cambria Math"/>
+                          <w:shd w:val="clear" w:color="auto" w:fill="FFFFFF"/>
+                        </w:rPr>
+                        <m:t>12</m:t>
+                      </m:r>
+                    </m:sub>
+                  </m:sSub>
+                </m:e>
+              </m:mr>
+              <m:mr>
+                <m:e>
+                  <m:sSub>
+                    <m:sSubPr>
+                      <m:ctrlPr>
+                        <w:rPr>
+                          <w:rFonts w:ascii="Cambria Math" w:hAnsi="Cambria Math"/>
+                          <w:shd w:val="clear" w:color="auto" w:fill="FFFFFF"/>
+                        </w:rPr>
+                      </m:ctrlPr>
+                    </m:sSubPr>
+                    <m:e>
+                      <m:r>
+                        <w:rPr>
+                          <w:rFonts w:ascii="Cambria Math" w:hAnsi="Cambria Math"/>
+                          <w:shd w:val="clear" w:color="auto" w:fill="FFFFFF"/>
+                        </w:rPr>
+                        <m:t>a</m:t>
+                      </m:r>
+                    </m:e>
+                    <m:sub>
+                      <m:r>
+                        <m:rPr>
+                          <m:sty m:val="p"/>
+                        </m:rPr>
+                        <w:rPr>
+                          <w:rFonts w:ascii="Cambria Math" w:hAnsi="Cambria Math"/>
+                          <w:shd w:val="clear" w:color="auto" w:fill="FFFFFF"/>
+                        </w:rPr>
+                        <m:t>21</m:t>
+                      </m:r>
+                    </m:sub>
+                  </m:sSub>
+                </m:e>
+                <m:e>
+                  <m:sSub>
+                    <m:sSubPr>
+                      <m:ctrlPr>
+                        <w:rPr>
+                          <w:rFonts w:ascii="Cambria Math" w:hAnsi="Cambria Math"/>
+                          <w:shd w:val="clear" w:color="auto" w:fill="FFFFFF"/>
+                        </w:rPr>
+                      </m:ctrlPr>
+                    </m:sSubPr>
+                    <m:e>
+                      <m:r>
+                        <w:rPr>
+                          <w:rFonts w:ascii="Cambria Math" w:hAnsi="Cambria Math"/>
+                          <w:shd w:val="clear" w:color="auto" w:fill="FFFFFF"/>
+                        </w:rPr>
+                        <m:t>a</m:t>
+                      </m:r>
+                    </m:e>
+                    <m:sub>
+                      <m:r>
+                        <m:rPr>
+                          <m:sty m:val="p"/>
+                        </m:rPr>
+                        <w:rPr>
+                          <w:rFonts w:ascii="Cambria Math" w:hAnsi="Cambria Math"/>
+                          <w:shd w:val="clear" w:color="auto" w:fill="FFFFFF"/>
+                        </w:rPr>
+                        <m:t>22</m:t>
+                      </m:r>
+                    </m:sub>
+                  </m:sSub>
+                </m:e>
+              </m:mr>
+            </m:m>
+          </m:e>
+        </m:d>
+        <m:r>
+          <w:rPr>
+            <w:rFonts w:ascii="Cambria Math" w:hAnsi="Cambria Math"/>
+            <w:shd w:val="clear" w:color="auto" w:fill="FFFFFF"/>
+          </w:rPr>
+          <m:t>; E=</m:t>
+        </m:r>
+        <m:d>
+          <m:dPr>
+            <m:begChr m:val="["/>
+            <m:endChr m:val="]"/>
+            <m:ctrlPr>
+              <w:rPr>
+                <w:rFonts w:ascii="Cambria Math" w:hAnsi="Cambria Math"/>
+                <w:i/>
+                <w:shd w:val="clear" w:color="auto" w:fill="FFFFFF"/>
+              </w:rPr>
+            </m:ctrlPr>
+          </m:dPr>
+          <m:e>
+            <m:m>
+              <m:mPr>
+                <m:mcs>
+                  <m:mc>
+                    <m:mcPr>
+                      <m:count m:val="2"/>
+                      <m:mcJc m:val="center"/>
+                    </m:mcPr>
+                  </m:mc>
+                </m:mcs>
+                <m:ctrlPr>
+                  <w:rPr>
+                    <w:rFonts w:ascii="Cambria Math" w:hAnsi="Cambria Math"/>
+                    <w:i/>
+                    <w:shd w:val="clear" w:color="auto" w:fill="FFFFFF"/>
+                  </w:rPr>
+                </m:ctrlPr>
+              </m:mPr>
+              <m:mr>
+                <m:e>
+                  <m:r>
+                    <w:rPr>
+                      <w:rFonts w:ascii="Cambria Math" w:hAnsi="Cambria Math"/>
+                      <w:shd w:val="clear" w:color="auto" w:fill="FFFFFF"/>
+                    </w:rPr>
+                    <m:t>1</m:t>
+                  </m:r>
+                </m:e>
+                <m:e>
+                  <m:r>
+                    <w:rPr>
+                      <w:rFonts w:ascii="Cambria Math" w:hAnsi="Cambria Math"/>
+                      <w:shd w:val="clear" w:color="auto" w:fill="FFFFFF"/>
+                    </w:rPr>
+                    <m:t>0</m:t>
+                  </m:r>
+                </m:e>
+              </m:mr>
+              <m:mr>
+                <m:e>
+                  <m:r>
+                    <w:rPr>
+                      <w:rFonts w:ascii="Cambria Math" w:hAnsi="Cambria Math"/>
+                      <w:shd w:val="clear" w:color="auto" w:fill="FFFFFF"/>
+                    </w:rPr>
+                    <m:t>0</m:t>
+                  </m:r>
+                </m:e>
+                <m:e>
+                  <m:r>
+                    <w:rPr>
+                      <w:rFonts w:ascii="Cambria Math" w:hAnsi="Cambria Math"/>
+                      <w:shd w:val="clear" w:color="auto" w:fill="FFFFFF"/>
+                    </w:rPr>
+                    <m:t>1</m:t>
+                  </m:r>
+                </m:e>
+              </m:mr>
+            </m:m>
+          </m:e>
+        </m:d>
+        <m:r>
+          <w:rPr>
+            <w:rFonts w:ascii="Cambria Math" w:hAnsi="Cambria Math"/>
+            <w:shd w:val="clear" w:color="auto" w:fill="FFFFFF"/>
+          </w:rPr>
+          <m:t>.</m:t>
+        </m:r>
+      </m:oMath>
+      <w:r>
+        <w:rPr>
+          <w:shd w:val="clear" w:color="auto" w:fill="FFFFFF"/>
+          <w:lang w:val="en-US"/>
+        </w:rPr>
+        <w:t xml:space="preserve"> </w:t>
       </w:r>
     </w:p>
     <w:p>
@@ -1624,17 +3861,313 @@
                 <w:szCs w:val="28"/>
               </w:rPr>
             </w:pPr>
-            <w:r>
-              <w:rPr>
-                <w:szCs w:val="28"/>
-              </w:rPr>
-              <w:object w:dxaOrig="4480" w:dyaOrig="400">
-                <v:shape id="_x0000_i1031" type="#_x0000_t75" style="width:222.75pt;height:21.75pt" o:ole="">
-                  <v:imagedata r:id="rId20" o:title=""/>
-                </v:shape>
-                <o:OLEObject Type="Embed" ProgID="Equation.3" ShapeID="_x0000_i1031" DrawAspect="Content" ObjectID="_1493227313" r:id="rId21"/>
-              </w:object>
-            </w:r>
+            <m:oMathPara>
+              <m:oMathParaPr>
+                <m:jc m:val="left"/>
+              </m:oMathParaPr>
+              <m:oMath>
+                <m:sSup>
+                  <m:sSupPr>
+                    <m:ctrlPr>
+                      <w:rPr>
+                        <w:rFonts w:ascii="Cambria Math" w:hAnsi="Cambria Math"/>
+                        <w:i/>
+                        <w:shd w:val="clear" w:color="auto" w:fill="FFFFFF"/>
+                      </w:rPr>
+                    </m:ctrlPr>
+                  </m:sSupPr>
+                  <m:e>
+                    <m:r>
+                      <w:rPr>
+                        <w:rFonts w:ascii="Cambria Math" w:hAnsi="Cambria Math"/>
+                        <w:szCs w:val="28"/>
+                        <w:lang w:val="en-US"/>
+                      </w:rPr>
+                      <m:t>λ</m:t>
+                    </m:r>
+                  </m:e>
+                  <m:sup>
+                    <m:r>
+                      <w:rPr>
+                        <w:rFonts w:ascii="Cambria Math" w:hAnsi="Cambria Math"/>
+                        <w:shd w:val="clear" w:color="auto" w:fill="FFFFFF"/>
+                      </w:rPr>
+                      <m:t>2</m:t>
+                    </m:r>
+                  </m:sup>
+                </m:sSup>
+                <m:r>
+                  <w:rPr>
+                    <w:rFonts w:ascii="Cambria Math" w:hAnsi="Cambria Math"/>
+                    <w:shd w:val="clear" w:color="auto" w:fill="FFFFFF"/>
+                  </w:rPr>
+                  <m:t>-</m:t>
+                </m:r>
+                <m:d>
+                  <m:dPr>
+                    <m:ctrlPr>
+                      <w:rPr>
+                        <w:rFonts w:ascii="Cambria Math" w:hAnsi="Cambria Math"/>
+                        <w:shd w:val="clear" w:color="auto" w:fill="FFFFFF"/>
+                      </w:rPr>
+                    </m:ctrlPr>
+                  </m:dPr>
+                  <m:e>
+                    <m:sSub>
+                      <m:sSubPr>
+                        <m:ctrlPr>
+                          <w:rPr>
+                            <w:rFonts w:ascii="Cambria Math" w:hAnsi="Cambria Math"/>
+                            <w:shd w:val="clear" w:color="auto" w:fill="FFFFFF"/>
+                          </w:rPr>
+                        </m:ctrlPr>
+                      </m:sSubPr>
+                      <m:e>
+                        <m:r>
+                          <w:rPr>
+                            <w:rFonts w:ascii="Cambria Math" w:hAnsi="Cambria Math"/>
+                            <w:shd w:val="clear" w:color="auto" w:fill="FFFFFF"/>
+                          </w:rPr>
+                          <m:t>a</m:t>
+                        </m:r>
+                      </m:e>
+                      <m:sub>
+                        <m:r>
+                          <m:rPr>
+                            <m:sty m:val="p"/>
+                          </m:rPr>
+                          <w:rPr>
+                            <w:rFonts w:ascii="Cambria Math" w:hAnsi="Cambria Math"/>
+                            <w:shd w:val="clear" w:color="auto" w:fill="FFFFFF"/>
+                          </w:rPr>
+                          <m:t>11</m:t>
+                        </m:r>
+                      </m:sub>
+                    </m:sSub>
+                    <m:r>
+                      <w:rPr>
+                        <w:rFonts w:ascii="Cambria Math" w:hAnsi="Cambria Math"/>
+                        <w:shd w:val="clear" w:color="auto" w:fill="FFFFFF"/>
+                      </w:rPr>
+                      <m:t>+</m:t>
+                    </m:r>
+                    <m:sSub>
+                      <m:sSubPr>
+                        <m:ctrlPr>
+                          <w:rPr>
+                            <w:rFonts w:ascii="Cambria Math" w:hAnsi="Cambria Math"/>
+                            <w:shd w:val="clear" w:color="auto" w:fill="FFFFFF"/>
+                          </w:rPr>
+                        </m:ctrlPr>
+                      </m:sSubPr>
+                      <m:e>
+                        <m:r>
+                          <w:rPr>
+                            <w:rFonts w:ascii="Cambria Math" w:hAnsi="Cambria Math"/>
+                            <w:shd w:val="clear" w:color="auto" w:fill="FFFFFF"/>
+                          </w:rPr>
+                          <m:t>a</m:t>
+                        </m:r>
+                      </m:e>
+                      <m:sub>
+                        <m:r>
+                          <m:rPr>
+                            <m:sty m:val="p"/>
+                          </m:rPr>
+                          <w:rPr>
+                            <w:rFonts w:ascii="Cambria Math" w:hAnsi="Cambria Math"/>
+                            <w:shd w:val="clear" w:color="auto" w:fill="FFFFFF"/>
+                          </w:rPr>
+                          <m:t>22</m:t>
+                        </m:r>
+                      </m:sub>
+                    </m:sSub>
+                  </m:e>
+                </m:d>
+                <m:r>
+                  <w:rPr>
+                    <w:rFonts w:ascii="Cambria Math" w:hAnsi="Cambria Math"/>
+                    <w:shd w:val="clear" w:color="auto" w:fill="FFFFFF"/>
+                  </w:rPr>
+                  <m:t>∙</m:t>
+                </m:r>
+                <m:r>
+                  <w:rPr>
+                    <w:rFonts w:ascii="Cambria Math" w:hAnsi="Cambria Math"/>
+                    <w:szCs w:val="28"/>
+                    <w:lang w:val="en-US"/>
+                  </w:rPr>
+                  <m:t>λ+</m:t>
+                </m:r>
+                <m:d>
+                  <m:dPr>
+                    <m:ctrlPr>
+                      <w:rPr>
+                        <w:rFonts w:ascii="Cambria Math" w:hAnsi="Cambria Math"/>
+                        <w:i/>
+                        <w:szCs w:val="28"/>
+                        <w:lang w:val="en-US"/>
+                      </w:rPr>
+                    </m:ctrlPr>
+                  </m:dPr>
+                  <m:e>
+                    <m:sSub>
+                      <m:sSubPr>
+                        <m:ctrlPr>
+                          <w:rPr>
+                            <w:rFonts w:ascii="Cambria Math" w:hAnsi="Cambria Math"/>
+                            <w:shd w:val="clear" w:color="auto" w:fill="FFFFFF"/>
+                          </w:rPr>
+                        </m:ctrlPr>
+                      </m:sSubPr>
+                      <m:e>
+                        <m:r>
+                          <w:rPr>
+                            <w:rFonts w:ascii="Cambria Math" w:hAnsi="Cambria Math"/>
+                            <w:shd w:val="clear" w:color="auto" w:fill="FFFFFF"/>
+                          </w:rPr>
+                          <m:t>a</m:t>
+                        </m:r>
+                      </m:e>
+                      <m:sub>
+                        <m:r>
+                          <m:rPr>
+                            <m:sty m:val="p"/>
+                          </m:rPr>
+                          <w:rPr>
+                            <w:rFonts w:ascii="Cambria Math" w:hAnsi="Cambria Math"/>
+                            <w:shd w:val="clear" w:color="auto" w:fill="FFFFFF"/>
+                          </w:rPr>
+                          <m:t>11</m:t>
+                        </m:r>
+                      </m:sub>
+                    </m:sSub>
+                    <m:r>
+                      <w:rPr>
+                        <w:rFonts w:ascii="Cambria Math" w:hAnsi="Cambria Math"/>
+                        <w:shd w:val="clear" w:color="auto" w:fill="FFFFFF"/>
+                      </w:rPr>
+                      <m:t>∙</m:t>
+                    </m:r>
+                    <m:sSub>
+                      <m:sSubPr>
+                        <m:ctrlPr>
+                          <w:rPr>
+                            <w:rFonts w:ascii="Cambria Math" w:hAnsi="Cambria Math"/>
+                            <w:shd w:val="clear" w:color="auto" w:fill="FFFFFF"/>
+                          </w:rPr>
+                        </m:ctrlPr>
+                      </m:sSubPr>
+                      <m:e>
+                        <m:r>
+                          <w:rPr>
+                            <w:rFonts w:ascii="Cambria Math" w:hAnsi="Cambria Math"/>
+                            <w:shd w:val="clear" w:color="auto" w:fill="FFFFFF"/>
+                          </w:rPr>
+                          <m:t>a</m:t>
+                        </m:r>
+                      </m:e>
+                      <m:sub>
+                        <m:r>
+                          <m:rPr>
+                            <m:sty m:val="p"/>
+                          </m:rPr>
+                          <w:rPr>
+                            <w:rFonts w:ascii="Cambria Math" w:hAnsi="Cambria Math"/>
+                            <w:shd w:val="clear" w:color="auto" w:fill="FFFFFF"/>
+                          </w:rPr>
+                          <m:t>22</m:t>
+                        </m:r>
+                      </m:sub>
+                    </m:sSub>
+                    <m:r>
+                      <w:rPr>
+                        <w:rFonts w:ascii="Cambria Math" w:hAnsi="Cambria Math"/>
+                        <w:shd w:val="clear" w:color="auto" w:fill="FFFFFF"/>
+                      </w:rPr>
+                      <m:t>-</m:t>
+                    </m:r>
+                    <m:sSub>
+                      <m:sSubPr>
+                        <m:ctrlPr>
+                          <w:rPr>
+                            <w:rFonts w:ascii="Cambria Math" w:hAnsi="Cambria Math"/>
+                            <w:shd w:val="clear" w:color="auto" w:fill="FFFFFF"/>
+                          </w:rPr>
+                        </m:ctrlPr>
+                      </m:sSubPr>
+                      <m:e>
+                        <m:r>
+                          <w:rPr>
+                            <w:rFonts w:ascii="Cambria Math" w:hAnsi="Cambria Math"/>
+                            <w:shd w:val="clear" w:color="auto" w:fill="FFFFFF"/>
+                          </w:rPr>
+                          <m:t>a</m:t>
+                        </m:r>
+                      </m:e>
+                      <m:sub>
+                        <m:r>
+                          <m:rPr>
+                            <m:sty m:val="p"/>
+                          </m:rPr>
+                          <w:rPr>
+                            <w:rFonts w:ascii="Cambria Math" w:hAnsi="Cambria Math"/>
+                            <w:shd w:val="clear" w:color="auto" w:fill="FFFFFF"/>
+                          </w:rPr>
+                          <m:t>12</m:t>
+                        </m:r>
+                      </m:sub>
+                    </m:sSub>
+                    <m:r>
+                      <w:rPr>
+                        <w:rFonts w:ascii="Cambria Math" w:hAnsi="Cambria Math"/>
+                        <w:shd w:val="clear" w:color="auto" w:fill="FFFFFF"/>
+                      </w:rPr>
+                      <m:t>∙</m:t>
+                    </m:r>
+                    <m:sSub>
+                      <m:sSubPr>
+                        <m:ctrlPr>
+                          <w:rPr>
+                            <w:rFonts w:ascii="Cambria Math" w:hAnsi="Cambria Math"/>
+                            <w:shd w:val="clear" w:color="auto" w:fill="FFFFFF"/>
+                          </w:rPr>
+                        </m:ctrlPr>
+                      </m:sSubPr>
+                      <m:e>
+                        <m:r>
+                          <w:rPr>
+                            <w:rFonts w:ascii="Cambria Math" w:hAnsi="Cambria Math"/>
+                            <w:shd w:val="clear" w:color="auto" w:fill="FFFFFF"/>
+                          </w:rPr>
+                          <m:t>a</m:t>
+                        </m:r>
+                      </m:e>
+                      <m:sub>
+                        <m:r>
+                          <m:rPr>
+                            <m:sty m:val="p"/>
+                          </m:rPr>
+                          <w:rPr>
+                            <w:rFonts w:ascii="Cambria Math" w:hAnsi="Cambria Math"/>
+                            <w:shd w:val="clear" w:color="auto" w:fill="FFFFFF"/>
+                          </w:rPr>
+                          <m:t>21</m:t>
+                        </m:r>
+                      </m:sub>
+                    </m:sSub>
+                  </m:e>
+                </m:d>
+                <m:r>
+                  <w:rPr>
+                    <w:rFonts w:ascii="Cambria Math" w:hAnsi="Cambria Math"/>
+                    <w:szCs w:val="28"/>
+                    <w:lang w:val="en-US"/>
+                  </w:rPr>
+                  <m:t>=0.</m:t>
+                </m:r>
+              </m:oMath>
+            </m:oMathPara>
           </w:p>
         </w:tc>
         <w:tc>
@@ -1688,81 +4221,62 @@
         <w:rPr>
           <w:szCs w:val="28"/>
         </w:rPr>
-        <w:t xml:space="preserve">Для 1-ой особой точки коэффициенты равны: </w:t>
-      </w:r>
-      <w:r>
-        <w:rPr>
-          <w:i/>
-          <w:szCs w:val="28"/>
+        <w:t>Для 1-ой особой точки коэффициенты равн</w:t>
+      </w:r>
+      <w:r>
+        <w:t xml:space="preserve">ы: </w:t>
+      </w:r>
+      <w:r>
+        <w:rPr>
+          <w:i/>
         </w:rPr>
         <w:t>а</w:t>
       </w:r>
       <w:r>
         <w:rPr>
-          <w:szCs w:val="28"/>
-          <w:vertAlign w:val="subscript"/>
-        </w:rPr>
-        <w:t xml:space="preserve"> 11 </w:t>
-      </w:r>
-      <w:r>
-        <w:rPr>
-          <w:szCs w:val="28"/>
-        </w:rPr>
+          <w:i/>
+        </w:rPr>
+        <w:t>₁₁</w:t>
+      </w:r>
+      <w:r>
+        <w:t xml:space="preserve"> = 0; </w:t>
+      </w:r>
+      <w:r>
+        <w:rPr>
+          <w:i/>
+        </w:rPr>
+        <w:t>а₁₂</w:t>
+      </w:r>
+      <w:r>
+        <w:t xml:space="preserve"> </w:t>
+      </w:r>
+      <w:r>
         <w:t xml:space="preserve">= 0; </w:t>
       </w:r>
       <w:r>
         <w:rPr>
           <w:i/>
-          <w:szCs w:val="28"/>
-        </w:rPr>
-        <w:t>а</w:t>
-      </w:r>
-      <w:r>
-        <w:rPr>
-          <w:szCs w:val="28"/>
-          <w:vertAlign w:val="subscript"/>
-        </w:rPr>
-        <w:t xml:space="preserve"> 12 </w:t>
-      </w:r>
-      <w:r>
-        <w:rPr>
-          <w:szCs w:val="28"/>
-        </w:rPr>
+        </w:rPr>
+        <w:t>а₂₁</w:t>
+      </w:r>
+      <w:r>
+        <w:t xml:space="preserve"> </w:t>
+      </w:r>
+      <w:r>
         <w:t xml:space="preserve">= 0; </w:t>
       </w:r>
       <w:r>
         <w:rPr>
           <w:i/>
-          <w:szCs w:val="28"/>
-        </w:rPr>
-        <w:t>а</w:t>
-      </w:r>
-      <w:r>
-        <w:rPr>
-          <w:szCs w:val="28"/>
-          <w:vertAlign w:val="subscript"/>
-        </w:rPr>
-        <w:t xml:space="preserve"> 21 </w:t>
-      </w:r>
-      <w:r>
-        <w:rPr>
-          <w:szCs w:val="28"/>
-        </w:rPr>
-        <w:t xml:space="preserve">= 0; </w:t>
-      </w:r>
-      <w:r>
-        <w:rPr>
-          <w:i/>
-          <w:szCs w:val="28"/>
-        </w:rPr>
-        <w:t>а</w:t>
-      </w:r>
-      <w:r>
-        <w:rPr>
-          <w:szCs w:val="28"/>
-          <w:vertAlign w:val="subscript"/>
-        </w:rPr>
-        <w:t xml:space="preserve"> 22 </w:t>
+        </w:rPr>
+        <w:t>а₂₂</w:t>
+      </w:r>
+      <w:r>
+        <w:rPr>
+          <w:szCs w:val="28"/>
+          <w:lang w:val="en-US"/>
+        </w:rPr>
+        <w:t xml:space="preserve"> </w:t>
       </w:r>
       <w:r>
         <w:rPr>
@@ -1780,13 +4294,7 @@
         <w:rPr>
           <w:szCs w:val="28"/>
         </w:rPr>
-        <w:t xml:space="preserve"> принимает </w:t>
-      </w:r>
-      <w:r>
-        <w:rPr>
-          <w:szCs w:val="28"/>
-        </w:rPr>
-        <w:t>вид</w:t>
+        <w:t xml:space="preserve"> принимает вид</w:t>
       </w:r>
       <w:r>
         <w:rPr>
@@ -1801,7 +4309,197 @@
           <w:kern w:val="0"/>
           <w:szCs w:val="28"/>
         </w:rPr>
-        <w:t>λ²</w:t>
+        <w:t>λ² - λ = 0.</w:t>
+      </w:r>
+      <w:r>
+        <w:rPr>
+          <w:szCs w:val="28"/>
+        </w:rPr>
+        <w:t xml:space="preserve"> </w:t>
+      </w:r>
+      <w:r>
+        <w:rPr>
+          <w:szCs w:val="28"/>
+        </w:rPr>
+        <w:t>П</w:t>
+      </w:r>
+      <w:r>
+        <w:rPr>
+          <w:szCs w:val="28"/>
+        </w:rPr>
+        <w:t xml:space="preserve">о структуре это уравнение соответствует </w:t>
+      </w:r>
+      <w:r>
+        <w:rPr>
+          <w:szCs w:val="28"/>
+          <w:u w:val="single"/>
+        </w:rPr>
+        <w:t>неустойчивому инерционно-интегрирующему звену</w:t>
+      </w:r>
+      <w:r>
+        <w:rPr>
+          <w:szCs w:val="28"/>
+        </w:rPr>
+        <w:t xml:space="preserve">. Корни уравнения равны </w:t>
+      </w:r>
+      <w:r>
+        <w:rPr>
+          <w:b/>
+          <w:szCs w:val="28"/>
+        </w:rPr>
+        <w:t>0</w:t>
+      </w:r>
+      <w:r>
+        <w:rPr>
+          <w:szCs w:val="28"/>
+        </w:rPr>
+        <w:t xml:space="preserve"> и </w:t>
+      </w:r>
+      <w:r>
+        <w:rPr>
+          <w:b/>
+          <w:szCs w:val="28"/>
+        </w:rPr>
+        <w:t>1</w:t>
+      </w:r>
+      <w:r>
+        <w:rPr>
+          <w:szCs w:val="28"/>
+        </w:rPr>
+        <w:t xml:space="preserve"> (1-ый - в начале координат; 2-ой корень - в </w:t>
+      </w:r>
+      <w:r>
+        <w:rPr>
+          <w:szCs w:val="28"/>
+          <w:u w:val="single"/>
+        </w:rPr>
+        <w:t>правой</w:t>
+      </w:r>
+      <w:r>
+        <w:rPr>
+          <w:szCs w:val="28"/>
+        </w:rPr>
+        <w:t xml:space="preserve"> полуплоскости). Такое расположение корней не обсуждалось в лекциях при анализе типов особых точек.</w:t>
+      </w:r>
+    </w:p>
+    <w:p>
+      <w:pPr>
+        <w:rPr>
+          <w:szCs w:val="28"/>
+        </w:rPr>
+      </w:pPr>
+      <w:r>
+        <w:rPr>
+          <w:b/>
+          <w:szCs w:val="28"/>
+        </w:rPr>
+        <w:t>С резюме пока не совсем ясно</w:t>
+      </w:r>
+      <w:r>
+        <w:rPr>
+          <w:szCs w:val="28"/>
+        </w:rPr>
+        <w:t xml:space="preserve">: с одной стороны, положительный корень вроде бы «намекает», что1-я точка является </w:t>
+      </w:r>
+      <w:r>
+        <w:rPr>
+          <w:szCs w:val="28"/>
+          <w:u w:val="single"/>
+        </w:rPr>
+        <w:t>неустойчивой</w:t>
+      </w:r>
+      <w:r>
+        <w:rPr>
+          <w:szCs w:val="28"/>
+        </w:rPr>
+        <w:t xml:space="preserve"> особой точкой «в малом», а с другой стороны, есть сомнения. Оставим выяснение истины «на потом», точнее, на этап анализа результатов </w:t>
+      </w:r>
+      <w:r>
+        <w:rPr>
+          <w:szCs w:val="28"/>
+          <w:u w:val="single"/>
+        </w:rPr>
+        <w:t>прямого расчета</w:t>
+      </w:r>
+      <w:r>
+        <w:rPr>
+          <w:szCs w:val="28"/>
+        </w:rPr>
+        <w:t xml:space="preserve"> фазовых траекторий.</w:t>
+      </w:r>
+    </w:p>
+    <w:p>
+      <w:pPr>
+        <w:rPr>
+          <w:szCs w:val="28"/>
+        </w:rPr>
+      </w:pPr>
+      <w:r>
+        <w:rPr>
+          <w:szCs w:val="28"/>
+        </w:rPr>
+        <w:t xml:space="preserve">Для 2-ой особой точки коэффициенты равны: </w:t>
+      </w:r>
+      <w:r>
+        <w:rPr>
+          <w:i/>
+        </w:rPr>
+        <w:t>а₁₁</w:t>
+      </w:r>
+      <w:r>
+        <w:rPr>
+          <w:lang w:val="en-US"/>
+        </w:rPr>
+        <w:t xml:space="preserve"> </w:t>
+      </w:r>
+      <w:r>
+        <w:rPr>
+          <w:szCs w:val="28"/>
+        </w:rPr>
+        <w:t xml:space="preserve">= -2; </w:t>
+      </w:r>
+      <w:r>
+        <w:rPr>
+          <w:i/>
+        </w:rPr>
+        <w:t>а₁₂</w:t>
+      </w:r>
+      <w:r>
+        <w:rPr>
+          <w:szCs w:val="28"/>
+        </w:rPr>
+        <w:t xml:space="preserve"> = 4; </w:t>
+      </w:r>
+      <w:r>
+        <w:rPr>
+          <w:i/>
+        </w:rPr>
+        <w:t>а₂₁</w:t>
+      </w:r>
+      <w:r>
+        <w:rPr>
+          <w:szCs w:val="28"/>
+        </w:rPr>
+        <w:t xml:space="preserve"> = -0.5; </w:t>
+      </w:r>
+      <w:r>
+        <w:rPr>
+          <w:i/>
+        </w:rPr>
+        <w:t>а₂₂</w:t>
+      </w:r>
+      <w:r>
+        <w:rPr>
+          <w:szCs w:val="28"/>
+        </w:rPr>
+        <w:t xml:space="preserve"> = 0. Характеристическое уравнения принимает вид</w:t>
+      </w:r>
+      <w:r>
+        <w:rPr>
+          <w:szCs w:val="28"/>
+          <w:lang w:val="en-US"/>
+        </w:rPr>
+        <w:t xml:space="preserve"> </w:t>
       </w:r>
       <w:r>
         <w:rPr>
@@ -1810,6 +4508,19 @@
           <w:kern w:val="0"/>
           <w:szCs w:val="28"/>
         </w:rPr>
+        <w:t xml:space="preserve">λ² </w:t>
+      </w:r>
+      <w:r>
+        <w:rPr>
+          <w:rFonts w:cs="Cambria"/>
+          <w:i/>
+          <w:kern w:val="0"/>
+          <w:szCs w:val="28"/>
+          <w:lang w:val="en-US"/>
+        </w:rPr>
+        <w:t>+2</w:t>
+      </w:r>
+      <w:r>
         <w:t xml:space="preserve"> </w:t>
       </w:r>
       <w:r>
@@ -1818,8 +4529,9 @@
           <w:i/>
           <w:kern w:val="0"/>
           <w:szCs w:val="28"/>
-        </w:rPr>
-        <w:t>-</w:t>
+          <w:lang w:val="en-US"/>
+        </w:rPr>
+        <w:t>·</w:t>
       </w:r>
       <w:r>
         <w:rPr>
@@ -1837,7 +4549,7 @@
           <w:kern w:val="0"/>
           <w:szCs w:val="28"/>
         </w:rPr>
-        <w:t>λ</w:t>
+        <w:t xml:space="preserve">λ </w:t>
       </w:r>
       <w:r>
         <w:rPr>
@@ -1845,17 +4557,195 @@
           <w:i/>
           <w:kern w:val="0"/>
           <w:szCs w:val="28"/>
+          <w:lang w:val="en-US"/>
+        </w:rPr>
+        <w:t>+2</w:t>
+      </w:r>
+      <w:r>
+        <w:rPr>
+          <w:rFonts w:cs="Cambria"/>
+          <w:i/>
+          <w:kern w:val="0"/>
+          <w:szCs w:val="28"/>
+        </w:rPr>
+        <w:t xml:space="preserve"> = 0</w:t>
+      </w:r>
+      <w:r>
+        <w:rPr>
+          <w:rFonts w:cs="Cambria"/>
+          <w:i/>
+          <w:kern w:val="0"/>
+          <w:szCs w:val="28"/>
+          <w:lang w:val="en-US"/>
+        </w:rPr>
+        <w:t>.</w:t>
+      </w:r>
+      <w:r>
+        <w:rPr>
+          <w:szCs w:val="28"/>
+        </w:rPr>
+        <w:t xml:space="preserve"> Корни этого уравнения равны (-1 </w:t>
+      </w:r>
+      <w:r>
+        <w:rPr>
+          <w:szCs w:val="28"/>
+        </w:rPr>
+        <w:sym w:font="Symbol" w:char="F0B1"/>
+      </w:r>
+      <w:r>
+        <w:rPr>
+          <w:szCs w:val="28"/>
         </w:rPr>
         <w:t xml:space="preserve"> </w:t>
       </w:r>
       <w:r>
         <w:rPr>
+          <w:i/>
+          <w:szCs w:val="28"/>
+        </w:rPr>
+        <w:t>i</w:t>
+      </w:r>
+      <w:r>
+        <w:rPr>
+          <w:szCs w:val="28"/>
+        </w:rPr>
+        <w:t xml:space="preserve">), т.е. корни комплексно-сопряженные и лежат в </w:t>
+      </w:r>
+      <w:r>
+        <w:rPr>
+          <w:szCs w:val="28"/>
+          <w:u w:val="single"/>
+        </w:rPr>
+        <w:t>левой</w:t>
+      </w:r>
+      <w:r>
+        <w:rPr>
+          <w:szCs w:val="28"/>
+        </w:rPr>
+        <w:t xml:space="preserve"> полуплоскости.</w:t>
+      </w:r>
+    </w:p>
+    <w:p>
+      <w:pPr>
+        <w:rPr>
+          <w:szCs w:val="28"/>
+        </w:rPr>
+      </w:pPr>
+      <w:r>
+        <w:rPr>
+          <w:b/>
+          <w:szCs w:val="28"/>
+        </w:rPr>
+        <w:t>Резюме</w:t>
+      </w:r>
+      <w:r>
+        <w:rPr>
+          <w:szCs w:val="28"/>
+        </w:rPr>
+        <w:t xml:space="preserve">: 2-я точка является устойчивой «в малом» </w:t>
+      </w:r>
+      <w:r>
+        <w:rPr>
+          <w:rFonts w:ascii="Cambria Math" w:hAnsi="Cambria Math" w:cs="Cambria Math"/>
+          <w:szCs w:val="28"/>
+        </w:rPr>
+        <w:t>⟹</w:t>
+      </w:r>
+      <w:r>
+        <w:rPr>
+          <w:szCs w:val="28"/>
+        </w:rPr>
+        <w:t xml:space="preserve"> </w:t>
+      </w:r>
+      <w:r>
+        <w:rPr>
+          <w:szCs w:val="28"/>
+          <w:u w:val="single"/>
+        </w:rPr>
+        <w:t>устойчивый фокус</w:t>
+      </w:r>
+      <w:r>
+        <w:rPr>
+          <w:szCs w:val="28"/>
+        </w:rPr>
+        <w:t>.</w:t>
+      </w:r>
+    </w:p>
+    <w:p>
+      <w:pPr>
+        <w:rPr>
+          <w:szCs w:val="28"/>
+        </w:rPr>
+      </w:pPr>
+      <w:r>
+        <w:rPr>
+          <w:szCs w:val="28"/>
+        </w:rPr>
+        <w:t xml:space="preserve">Для 3-ой особой точки коэффициенты равны: </w:t>
+      </w:r>
+      <w:r>
+        <w:rPr>
+          <w:i/>
+        </w:rPr>
+        <w:t>а₁₁</w:t>
+      </w:r>
+      <w:r>
+        <w:rPr>
+          <w:i/>
+          <w:lang w:val="en-US"/>
+        </w:rPr>
+        <w:t xml:space="preserve"> </w:t>
+      </w:r>
+      <w:r>
+        <w:rPr>
+          <w:szCs w:val="28"/>
+        </w:rPr>
+        <w:t xml:space="preserve">= -2; </w:t>
+      </w:r>
+      <w:r>
+        <w:rPr>
+          <w:i/>
+        </w:rPr>
+        <w:t>а₁₂</w:t>
+      </w:r>
+      <w:r>
+        <w:rPr>
+          <w:szCs w:val="28"/>
+        </w:rPr>
+        <w:t xml:space="preserve"> = -4; </w:t>
+      </w:r>
+      <w:r>
+        <w:rPr>
+          <w:i/>
+        </w:rPr>
+        <w:t>а₂₁</w:t>
+      </w:r>
+      <w:r>
+        <w:rPr>
+          <w:szCs w:val="28"/>
+        </w:rPr>
+        <w:t xml:space="preserve"> = 0.5; </w:t>
+      </w:r>
+      <w:r>
+        <w:rPr>
+          <w:i/>
+        </w:rPr>
+        <w:t>а₂₂</w:t>
+      </w:r>
+      <w:r>
+        <w:rPr>
+          <w:szCs w:val="28"/>
+        </w:rPr>
+        <w:t xml:space="preserve"> = 0. Характеристическое уравнения принимает такой же вид, что и для 2-ой точки (</w:t>
+      </w:r>
+      <w:r>
+        <w:rPr>
           <w:rFonts w:cs="Cambria"/>
           <w:i/>
           <w:kern w:val="0"/>
           <w:szCs w:val="28"/>
         </w:rPr>
-        <w:t>=</w:t>
+        <w:t xml:space="preserve">λ² </w:t>
       </w:r>
       <w:r>
         <w:rPr>
@@ -1863,7 +4753,11 @@
           <w:i/>
           <w:kern w:val="0"/>
           <w:szCs w:val="28"/>
-        </w:rPr>
+          <w:lang w:val="en-US"/>
+        </w:rPr>
+        <w:t>+2</w:t>
+      </w:r>
+      <w:r>
         <w:t xml:space="preserve"> </w:t>
       </w:r>
       <w:r>
@@ -1872,8 +4766,9 @@
           <w:i/>
           <w:kern w:val="0"/>
           <w:szCs w:val="28"/>
-        </w:rPr>
-        <w:t>0</w:t>
+          <w:lang w:val="en-US"/>
+        </w:rPr>
+        <w:t>·</w:t>
       </w:r>
       <w:r>
         <w:rPr>
@@ -1882,423 +4777,35 @@
           <w:kern w:val="0"/>
           <w:szCs w:val="28"/>
         </w:rPr>
-        <w:t>.</w:t>
-      </w:r>
-      <w:r>
-        <w:rPr>
-          <w:szCs w:val="28"/>
-        </w:rPr>
         <w:t xml:space="preserve"> </w:t>
       </w:r>
       <w:r>
         <w:rPr>
-          <w:szCs w:val="28"/>
-        </w:rPr>
-        <w:t>П</w:t>
-      </w:r>
-      <w:r>
-        <w:rPr>
-          <w:szCs w:val="28"/>
-        </w:rPr>
-        <w:t xml:space="preserve">о структуре это уравнение соответствует </w:t>
-      </w:r>
-      <w:r>
-        <w:rPr>
-          <w:szCs w:val="28"/>
-          <w:u w:val="single"/>
-        </w:rPr>
-        <w:t>неустойчивому инерционно-интегрирующему звену</w:t>
-      </w:r>
-      <w:r>
-        <w:rPr>
-          <w:szCs w:val="28"/>
-        </w:rPr>
-        <w:t xml:space="preserve">. Корни уравнения равны </w:t>
-      </w:r>
-      <w:r>
-        <w:rPr>
-          <w:b/>
-          <w:szCs w:val="28"/>
-        </w:rPr>
-        <w:t>0</w:t>
-      </w:r>
-      <w:r>
-        <w:rPr>
-          <w:szCs w:val="28"/>
-        </w:rPr>
-        <w:t xml:space="preserve"> и </w:t>
-      </w:r>
-      <w:r>
-        <w:rPr>
-          <w:b/>
-          <w:szCs w:val="28"/>
-        </w:rPr>
-        <w:t>1</w:t>
-      </w:r>
-      <w:r>
-        <w:rPr>
-          <w:szCs w:val="28"/>
-        </w:rPr>
-        <w:t xml:space="preserve"> (1-ый - в начале координат; 2-ой корень - в </w:t>
-      </w:r>
-      <w:r>
-        <w:rPr>
-          <w:szCs w:val="28"/>
-          <w:u w:val="single"/>
-        </w:rPr>
-        <w:t>правой</w:t>
-      </w:r>
-      <w:r>
-        <w:rPr>
-          <w:szCs w:val="28"/>
-        </w:rPr>
-        <w:t xml:space="preserve"> полуплоскости). Такое расположение корней не обсуждалось в лекциях при анализе типов особых точек.</w:t>
-      </w:r>
-    </w:p>
-    <w:p>
-      <w:pPr>
-        <w:rPr>
-          <w:szCs w:val="28"/>
-        </w:rPr>
-      </w:pPr>
-      <w:r>
-        <w:rPr>
-          <w:b/>
-          <w:szCs w:val="28"/>
-        </w:rPr>
-        <w:t>С резюме пока не совсем ясно</w:t>
-      </w:r>
-      <w:r>
-        <w:rPr>
-          <w:szCs w:val="28"/>
-        </w:rPr>
-        <w:t xml:space="preserve">: с одной стороны, положительный корень вроде бы «намекает», что1-я точка является </w:t>
-      </w:r>
-      <w:r>
-        <w:rPr>
-          <w:szCs w:val="28"/>
-          <w:u w:val="single"/>
-        </w:rPr>
-        <w:t>неустойчивой</w:t>
-      </w:r>
-      <w:r>
-        <w:rPr>
-          <w:szCs w:val="28"/>
-        </w:rPr>
-        <w:t xml:space="preserve"> особой точкой «в малом», а с другой стороны, есть сомнения. Оставим выяснение истины «на потом», точнее, на этап анализа результатов </w:t>
-      </w:r>
-      <w:r>
-        <w:rPr>
-          <w:szCs w:val="28"/>
-          <w:u w:val="single"/>
-        </w:rPr>
-        <w:t>прямого расчета</w:t>
-      </w:r>
-      <w:r>
-        <w:rPr>
-          <w:szCs w:val="28"/>
-        </w:rPr>
-        <w:t xml:space="preserve"> фазовых траекторий.</w:t>
-      </w:r>
-    </w:p>
-    <w:p>
-      <w:pPr>
-        <w:rPr>
-          <w:szCs w:val="28"/>
-        </w:rPr>
-      </w:pPr>
-      <w:r>
-        <w:rPr>
-          <w:szCs w:val="28"/>
-        </w:rPr>
-        <w:t xml:space="preserve">Для 2-ой особой точки коэффициенты равны: </w:t>
-      </w:r>
-      <w:r>
-        <w:rPr>
-          <w:i/>
-          <w:szCs w:val="28"/>
-        </w:rPr>
-        <w:t>а</w:t>
-      </w:r>
-      <w:r>
-        <w:rPr>
-          <w:szCs w:val="28"/>
-          <w:vertAlign w:val="subscript"/>
-        </w:rPr>
-        <w:t xml:space="preserve"> 11 </w:t>
-      </w:r>
-      <w:r>
-        <w:rPr>
-          <w:szCs w:val="28"/>
-        </w:rPr>
-        <w:t xml:space="preserve">= -2; </w:t>
-      </w:r>
-      <w:r>
-        <w:rPr>
-          <w:i/>
-          <w:szCs w:val="28"/>
-        </w:rPr>
-        <w:t>а</w:t>
-      </w:r>
-      <w:r>
-        <w:rPr>
-          <w:szCs w:val="28"/>
-          <w:vertAlign w:val="subscript"/>
-        </w:rPr>
-        <w:t xml:space="preserve"> 12 </w:t>
-      </w:r>
-      <w:r>
-        <w:rPr>
-          <w:szCs w:val="28"/>
-        </w:rPr>
-        <w:t xml:space="preserve">= 4; </w:t>
-      </w:r>
-      <w:r>
-        <w:rPr>
-          <w:i/>
-          <w:szCs w:val="28"/>
-        </w:rPr>
-        <w:t>а</w:t>
-      </w:r>
-      <w:r>
-        <w:rPr>
-          <w:szCs w:val="28"/>
-          <w:vertAlign w:val="subscript"/>
-        </w:rPr>
-        <w:t xml:space="preserve"> 21 </w:t>
-      </w:r>
-      <w:r>
-        <w:rPr>
-          <w:szCs w:val="28"/>
-        </w:rPr>
-        <w:t xml:space="preserve">= -0.5; </w:t>
-      </w:r>
-      <w:r>
-        <w:rPr>
-          <w:i/>
-          <w:szCs w:val="28"/>
-        </w:rPr>
-        <w:t>а</w:t>
-      </w:r>
-      <w:r>
-        <w:rPr>
-          <w:szCs w:val="28"/>
-          <w:vertAlign w:val="subscript"/>
-        </w:rPr>
-        <w:t xml:space="preserve"> 22 </w:t>
-      </w:r>
-      <w:r>
-        <w:rPr>
-          <w:szCs w:val="28"/>
-        </w:rPr>
-        <w:t xml:space="preserve">= 0. Характеристическое уравнения принимает вид </w:t>
-      </w:r>
-      <w:r>
-        <w:rPr>
-          <w:position w:val="-6"/>
-          <w:szCs w:val="28"/>
-        </w:rPr>
-        <w:object w:dxaOrig="1719" w:dyaOrig="360">
-          <v:shape id="_x0000_i1032" type="#_x0000_t75" style="width:86.25pt;height:21.75pt" o:ole="">
-            <v:imagedata r:id="rId22" o:title=""/>
-          </v:shape>
-          <o:OLEObject Type="Embed" ProgID="Equation.3" ShapeID="_x0000_i1032" DrawAspect="Content" ObjectID="_1493227314" r:id="rId23"/>
-        </w:object>
-      </w:r>
-      <w:r>
-        <w:rPr>
-          <w:szCs w:val="28"/>
-        </w:rPr>
-        <w:t xml:space="preserve"> Корни этого уравнения равны (-1 </w:t>
-      </w:r>
-      <w:r>
-        <w:rPr>
-          <w:szCs w:val="28"/>
-        </w:rPr>
-        <w:sym w:font="Symbol" w:char="F0B1"/>
-      </w:r>
-      <w:r>
-        <w:rPr>
-          <w:szCs w:val="28"/>
-        </w:rPr>
-        <w:t xml:space="preserve"> </w:t>
-      </w:r>
-      <w:r>
-        <w:rPr>
-          <w:i/>
-          <w:szCs w:val="28"/>
-        </w:rPr>
-        <w:t>i</w:t>
-      </w:r>
-      <w:r>
-        <w:rPr>
-          <w:szCs w:val="28"/>
-        </w:rPr>
-        <w:t xml:space="preserve">), т.е. корни комплексно-сопряженные и лежат в </w:t>
-      </w:r>
-      <w:r>
-        <w:rPr>
-          <w:szCs w:val="28"/>
-          <w:u w:val="single"/>
-        </w:rPr>
-        <w:t>левой</w:t>
-      </w:r>
-      <w:r>
-        <w:rPr>
-          <w:szCs w:val="28"/>
-        </w:rPr>
-        <w:t xml:space="preserve"> полуплоскости.</w:t>
-      </w:r>
-    </w:p>
-    <w:p>
-      <w:pPr>
-        <w:rPr>
-          <w:szCs w:val="28"/>
-        </w:rPr>
-      </w:pPr>
-      <w:r>
-        <w:rPr>
-          <w:b/>
-          <w:szCs w:val="28"/>
-        </w:rPr>
-        <w:t>Резюме</w:t>
-      </w:r>
-      <w:r>
-        <w:rPr>
-          <w:szCs w:val="28"/>
-        </w:rPr>
-        <w:t xml:space="preserve">: 2-я точка является устойчивой «в малом» </w:t>
-      </w:r>
-      <w:r>
-        <w:rPr>
-          <w:rFonts w:ascii="Cambria Math" w:hAnsi="Cambria Math" w:cs="Cambria Math"/>
-          <w:szCs w:val="28"/>
-        </w:rPr>
-        <w:t>⟹</w:t>
-      </w:r>
-      <w:r>
-        <w:rPr>
-          <w:szCs w:val="28"/>
-        </w:rPr>
-        <w:t xml:space="preserve"> </w:t>
-      </w:r>
-      <w:r>
-        <w:rPr>
-          <w:szCs w:val="28"/>
-          <w:u w:val="single"/>
-        </w:rPr>
-        <w:t>устойчивый фокус</w:t>
-      </w:r>
-      <w:r>
-        <w:rPr>
-          <w:szCs w:val="28"/>
-        </w:rPr>
-        <w:t>.</w:t>
-      </w:r>
-    </w:p>
-    <w:p>
-      <w:pPr>
-        <w:rPr>
-          <w:szCs w:val="28"/>
-        </w:rPr>
-      </w:pPr>
-      <w:r>
-        <w:rPr>
-          <w:szCs w:val="28"/>
-        </w:rPr>
-        <w:t xml:space="preserve">Для 3-ой особой точки коэффициенты равны: </w:t>
-      </w:r>
-      <w:r>
-        <w:rPr>
-          <w:i/>
-          <w:szCs w:val="28"/>
-        </w:rPr>
-        <w:t>а</w:t>
-      </w:r>
-      <w:r>
-        <w:rPr>
-          <w:szCs w:val="28"/>
-          <w:vertAlign w:val="subscript"/>
-        </w:rPr>
-        <w:t xml:space="preserve"> 11 </w:t>
-      </w:r>
-      <w:r>
-        <w:rPr>
-          <w:szCs w:val="28"/>
-        </w:rPr>
-        <w:t xml:space="preserve">= -2; </w:t>
-      </w:r>
-      <w:r>
-        <w:rPr>
-          <w:i/>
-          <w:szCs w:val="28"/>
-        </w:rPr>
-        <w:t>а</w:t>
-      </w:r>
-      <w:r>
-        <w:rPr>
-          <w:szCs w:val="28"/>
-          <w:vertAlign w:val="subscript"/>
-        </w:rPr>
-        <w:t xml:space="preserve"> 12 </w:t>
-      </w:r>
-      <w:r>
-        <w:rPr>
-          <w:szCs w:val="28"/>
-        </w:rPr>
-        <w:t xml:space="preserve">= -4; </w:t>
-      </w:r>
-      <w:r>
-        <w:rPr>
-          <w:i/>
-          <w:szCs w:val="28"/>
-        </w:rPr>
-        <w:t>а</w:t>
-      </w:r>
-      <w:r>
-        <w:rPr>
-          <w:szCs w:val="28"/>
-          <w:vertAlign w:val="subscript"/>
-        </w:rPr>
-        <w:t xml:space="preserve"> 21 </w:t>
-      </w:r>
-      <w:r>
-        <w:rPr>
-          <w:szCs w:val="28"/>
-        </w:rPr>
-        <w:t xml:space="preserve">= 0.5; </w:t>
-      </w:r>
-      <w:r>
-        <w:rPr>
-          <w:i/>
-          <w:szCs w:val="28"/>
-        </w:rPr>
-        <w:t>а</w:t>
-      </w:r>
-      <w:r>
-        <w:rPr>
-          <w:szCs w:val="28"/>
-          <w:vertAlign w:val="subscript"/>
-        </w:rPr>
-        <w:t xml:space="preserve"> 22 </w:t>
-      </w:r>
-      <w:r>
-        <w:rPr>
-          <w:szCs w:val="28"/>
-        </w:rPr>
-        <w:t>= 0. Характеристическое уравнения принимает такой же вид, что и для 2-ой точки (</w:t>
-      </w:r>
-      <w:r>
-        <w:rPr>
-          <w:position w:val="-6"/>
-          <w:szCs w:val="28"/>
-        </w:rPr>
-        <w:object w:dxaOrig="1719" w:dyaOrig="360">
-          <v:shape id="_x0000_i1033" type="#_x0000_t75" style="width:86.25pt;height:21.75pt" o:ole="">
-            <v:imagedata r:id="rId22" o:title=""/>
-          </v:shape>
-          <o:OLEObject Type="Embed" ProgID="Equation.3" ShapeID="_x0000_i1033" DrawAspect="Content" ObjectID="_1493227315" r:id="rId24"/>
-        </w:object>
+          <w:rFonts w:cs="Cambria"/>
+          <w:i/>
+          <w:kern w:val="0"/>
+          <w:szCs w:val="28"/>
+        </w:rPr>
+        <w:t xml:space="preserve">λ </w:t>
+      </w:r>
+      <w:r>
+        <w:rPr>
+          <w:rFonts w:cs="Cambria"/>
+          <w:i/>
+          <w:kern w:val="0"/>
+          <w:szCs w:val="28"/>
+          <w:lang w:val="en-US"/>
+        </w:rPr>
+        <w:t>+2</w:t>
+      </w:r>
+      <w:r>
+        <w:rPr>
+          <w:rFonts w:cs="Cambria"/>
+          <w:i/>
+          <w:kern w:val="0"/>
+          <w:szCs w:val="28"/>
+        </w:rPr>
+        <w:t xml:space="preserve"> = 0</w:t>
       </w:r>
       <w:r>
         <w:rPr>
@@ -2400,7 +4907,14 @@
         <w:rPr>
           <w:szCs w:val="28"/>
         </w:rPr>
-        <w:t xml:space="preserve">Используя освоенные Вами в предыдущей лабораторной работе методы структурного моделирования для решения обыкновенных дифференциальных уравнений, Вы можете выполнить в среде </w:t>
+        <w:t xml:space="preserve">Используя освоенные Вами в предыдущей лабораторной работе методы структурного моделирования для </w:t>
+      </w:r>
+      <w:r>
+        <w:rPr>
+          <w:szCs w:val="28"/>
+        </w:rPr>
+        <w:lastRenderedPageBreak/>
+        <w:t xml:space="preserve">решения обыкновенных дифференциальных уравнений, Вы можете выполнить в среде </w:t>
       </w:r>
       <w:r>
         <w:rPr>
@@ -2438,7 +4952,6 @@
         <w:rPr>
           <w:szCs w:val="28"/>
         </w:rPr>
-        <w:lastRenderedPageBreak/>
         <w:t xml:space="preserve">Сформируйте структурную схему </w:t>
       </w:r>
       <w:r>
@@ -2497,7 +5010,7 @@
                     </pic:cNvPicPr>
                   </pic:nvPicPr>
                   <pic:blipFill>
-                    <a:blip r:embed="rId25">
+                    <a:blip r:embed="rId8">
                       <a:extLst>
                         <a:ext uri="{28A0092B-C50C-407E-A947-70E740481C1C}">
                           <a14:useLocalDpi xmlns:a14="http://schemas.microsoft.com/office/drawing/2010/main" val="0"/>
@@ -2618,7 +5131,7 @@
                     <pic:cNvPicPr/>
                   </pic:nvPicPr>
                   <pic:blipFill>
-                    <a:blip r:embed="rId26"/>
+                    <a:blip r:embed="rId9"/>
                     <a:stretch>
                       <a:fillRect/>
                     </a:stretch>
@@ -2911,6 +5424,7 @@
               <w:rPr>
                 <w:noProof/>
               </w:rPr>
+              <w:lastRenderedPageBreak/>
               <w:drawing>
                 <wp:inline distT="0" distB="0" distL="0" distR="0" wp14:anchorId="46DBB80C" wp14:editId="76307FB2">
                   <wp:extent cx="3981600" cy="3283200"/>
@@ -2927,7 +5441,7 @@
                           <pic:cNvPicPr/>
                         </pic:nvPicPr>
                         <pic:blipFill>
-                          <a:blip r:embed="rId27">
+                          <a:blip r:embed="rId10">
                             <a:extLst>
                               <a:ext uri="{28A0092B-C50C-407E-A947-70E740481C1C}">
                                 <a14:useLocalDpi xmlns:a14="http://schemas.microsoft.com/office/drawing/2010/main" val="0"/>
@@ -2983,7 +5497,7 @@
                           <pic:cNvPicPr/>
                         </pic:nvPicPr>
                         <pic:blipFill>
-                          <a:blip r:embed="rId28">
+                          <a:blip r:embed="rId11">
                             <a:extLst>
                               <a:ext uri="{28A0092B-C50C-407E-A947-70E740481C1C}">
                                 <a14:useLocalDpi xmlns:a14="http://schemas.microsoft.com/office/drawing/2010/main" val="0"/>
@@ -3277,10 +5791,29 @@
           <w:szCs w:val="28"/>
         </w:rPr>
         <w:object w:dxaOrig="1260" w:dyaOrig="340">
-          <v:shape id="_x0000_i1034" type="#_x0000_t75" style="width:64.5pt;height:14.25pt" o:ole="">
-            <v:imagedata r:id="rId29" o:title=""/>
+          <v:shapetype id="_x0000_t75" coordsize="21600,21600" o:spt="75" o:preferrelative="t" path="m@4@5l@4@11@9@11@9@5xe" filled="f" stroked="f">
+            <v:stroke joinstyle="miter"/>
+            <v:formulas>
+              <v:f eqn="if lineDrawn pixelLineWidth 0"/>
+              <v:f eqn="sum @0 1 0"/>
+              <v:f eqn="sum 0 0 @1"/>
+              <v:f eqn="prod @2 1 2"/>
+              <v:f eqn="prod @3 21600 pixelWidth"/>
+              <v:f eqn="prod @3 21600 pixelHeight"/>
+              <v:f eqn="sum @0 0 1"/>
+              <v:f eqn="prod @6 1 2"/>
+              <v:f eqn="prod @7 21600 pixelWidth"/>
+              <v:f eqn="sum @8 21600 0"/>
+              <v:f eqn="prod @7 21600 pixelHeight"/>
+              <v:f eqn="sum @10 21600 0"/>
+            </v:formulas>
+            <v:path o:extrusionok="f" gradientshapeok="t" o:connecttype="rect"/>
+            <o:lock v:ext="edit" aspectratio="t"/>
+          </v:shapetype>
+          <v:shape id="_x0000_i1025" type="#_x0000_t75" style="width:64.5pt;height:14.25pt" o:ole="">
+            <v:imagedata r:id="rId12" o:title=""/>
           </v:shape>
-          <o:OLEObject Type="Embed" ProgID="Equation.3" ShapeID="_x0000_i1034" DrawAspect="Content" ObjectID="_1493227316" r:id="rId30"/>
+          <o:OLEObject Type="Embed" ProgID="Equation.3" ShapeID="_x0000_i1025" DrawAspect="Content" ObjectID="_1493302626" r:id="rId13"/>
         </w:object>
       </w:r>
       <w:r>
@@ -3289,10 +5822,10 @@
           <w:szCs w:val="28"/>
         </w:rPr>
         <w:object w:dxaOrig="1260" w:dyaOrig="340">
-          <v:shape id="_x0000_i1035" type="#_x0000_t75" style="width:64.5pt;height:14.25pt" o:ole="">
-            <v:imagedata r:id="rId31" o:title=""/>
+          <v:shape id="_x0000_i1026" type="#_x0000_t75" style="width:64.5pt;height:14.25pt" o:ole="">
+            <v:imagedata r:id="rId14" o:title=""/>
           </v:shape>
-          <o:OLEObject Type="Embed" ProgID="Equation.3" ShapeID="_x0000_i1035" DrawAspect="Content" ObjectID="_1493227317" r:id="rId32"/>
+          <o:OLEObject Type="Embed" ProgID="Equation.3" ShapeID="_x0000_i1026" DrawAspect="Content" ObjectID="_1493302627" r:id="rId15"/>
         </w:object>
       </w:r>
     </w:p>
@@ -3307,20 +5840,6 @@
           <w:szCs w:val="28"/>
         </w:rPr>
         <w:t>В рассматриваемой области зададим 20 «стартовых» точек, координаты которых приведены в табл. 2.</w:t>
-      </w:r>
-    </w:p>
-    <w:p>
-      <w:pPr>
-        <w:jc w:val="right"/>
-        <w:rPr>
-          <w:szCs w:val="28"/>
-        </w:rPr>
-      </w:pPr>
-      <w:r>
-        <w:rPr>
-          <w:szCs w:val="28"/>
-        </w:rPr>
-        <w:t>Таблица 2</w:t>
       </w:r>
       <w:r>
         <w:rPr>
@@ -3375,7 +5894,33 @@
       <w:tr>
         <w:tc>
           <w:tcPr>
+            <w:tcW w:w="12502" w:type="dxa"/>
+            <w:gridSpan w:val="21"/>
+            <w:tcBorders>
+              <w:top w:val="nil"/>
+              <w:left w:val="nil"/>
+              <w:bottom w:val="single" w:sz="4" w:space="0" w:color="auto"/>
+              <w:right w:val="nil"/>
+            </w:tcBorders>
+          </w:tcPr>
+          <w:p>
+            <w:pPr>
+              <w:pStyle w:val="a3"/>
+              <w:jc w:val="right"/>
+            </w:pPr>
+            <w:r>
+              <w:t>Таблица 2</w:t>
+            </w:r>
+          </w:p>
+        </w:tc>
+      </w:tr>
+      <w:tr>
+        <w:tc>
+          <w:tcPr>
             <w:tcW w:w="595" w:type="dxa"/>
+            <w:tcBorders>
+              <w:top w:val="single" w:sz="4" w:space="0" w:color="auto"/>
+            </w:tcBorders>
           </w:tcPr>
           <w:p>
             <w:pPr>
@@ -3389,6 +5934,9 @@
         <w:tc>
           <w:tcPr>
             <w:tcW w:w="595" w:type="dxa"/>
+            <w:tcBorders>
+              <w:top w:val="single" w:sz="4" w:space="0" w:color="auto"/>
+            </w:tcBorders>
           </w:tcPr>
           <w:p>
             <w:pPr>
@@ -3402,6 +5950,9 @@
         <w:tc>
           <w:tcPr>
             <w:tcW w:w="596" w:type="dxa"/>
+            <w:tcBorders>
+              <w:top w:val="single" w:sz="4" w:space="0" w:color="auto"/>
+            </w:tcBorders>
           </w:tcPr>
           <w:p>
             <w:pPr>
@@ -3415,6 +5966,9 @@
         <w:tc>
           <w:tcPr>
             <w:tcW w:w="595" w:type="dxa"/>
+            <w:tcBorders>
+              <w:top w:val="single" w:sz="4" w:space="0" w:color="auto"/>
+            </w:tcBorders>
           </w:tcPr>
           <w:p>
             <w:pPr>
@@ -3428,6 +5982,9 @@
         <w:tc>
           <w:tcPr>
             <w:tcW w:w="595" w:type="dxa"/>
+            <w:tcBorders>
+              <w:top w:val="single" w:sz="4" w:space="0" w:color="auto"/>
+            </w:tcBorders>
           </w:tcPr>
           <w:p>
             <w:pPr>
@@ -3441,6 +5998,9 @@
         <w:tc>
           <w:tcPr>
             <w:tcW w:w="596" w:type="dxa"/>
+            <w:tcBorders>
+              <w:top w:val="single" w:sz="4" w:space="0" w:color="auto"/>
+            </w:tcBorders>
           </w:tcPr>
           <w:p>
             <w:pPr>
@@ -3454,6 +6014,9 @@
         <w:tc>
           <w:tcPr>
             <w:tcW w:w="595" w:type="dxa"/>
+            <w:tcBorders>
+              <w:top w:val="single" w:sz="4" w:space="0" w:color="auto"/>
+            </w:tcBorders>
           </w:tcPr>
           <w:p>
             <w:pPr>
@@ -3467,6 +6030,9 @@
         <w:tc>
           <w:tcPr>
             <w:tcW w:w="595" w:type="dxa"/>
+            <w:tcBorders>
+              <w:top w:val="single" w:sz="4" w:space="0" w:color="auto"/>
+            </w:tcBorders>
           </w:tcPr>
           <w:p>
             <w:pPr>
@@ -3480,6 +6046,9 @@
         <w:tc>
           <w:tcPr>
             <w:tcW w:w="596" w:type="dxa"/>
+            <w:tcBorders>
+              <w:top w:val="single" w:sz="4" w:space="0" w:color="auto"/>
+            </w:tcBorders>
           </w:tcPr>
           <w:p>
             <w:pPr>
@@ -3493,6 +6062,9 @@
         <w:tc>
           <w:tcPr>
             <w:tcW w:w="595" w:type="dxa"/>
+            <w:tcBorders>
+              <w:top w:val="single" w:sz="4" w:space="0" w:color="auto"/>
+            </w:tcBorders>
           </w:tcPr>
           <w:p>
             <w:pPr>
@@ -3506,6 +6078,9 @@
         <w:tc>
           <w:tcPr>
             <w:tcW w:w="595" w:type="dxa"/>
+            <w:tcBorders>
+              <w:top w:val="single" w:sz="4" w:space="0" w:color="auto"/>
+            </w:tcBorders>
           </w:tcPr>
           <w:p>
             <w:pPr>
@@ -3519,6 +6094,9 @@
         <w:tc>
           <w:tcPr>
             <w:tcW w:w="596" w:type="dxa"/>
+            <w:tcBorders>
+              <w:top w:val="single" w:sz="4" w:space="0" w:color="auto"/>
+            </w:tcBorders>
           </w:tcPr>
           <w:p>
             <w:pPr>
@@ -3532,6 +6110,9 @@
         <w:tc>
           <w:tcPr>
             <w:tcW w:w="595" w:type="dxa"/>
+            <w:tcBorders>
+              <w:top w:val="single" w:sz="4" w:space="0" w:color="auto"/>
+            </w:tcBorders>
           </w:tcPr>
           <w:p>
             <w:pPr>
@@ -3545,6 +6126,9 @@
         <w:tc>
           <w:tcPr>
             <w:tcW w:w="595" w:type="dxa"/>
+            <w:tcBorders>
+              <w:top w:val="single" w:sz="4" w:space="0" w:color="auto"/>
+            </w:tcBorders>
           </w:tcPr>
           <w:p>
             <w:pPr>
@@ -3558,6 +6142,9 @@
         <w:tc>
           <w:tcPr>
             <w:tcW w:w="596" w:type="dxa"/>
+            <w:tcBorders>
+              <w:top w:val="single" w:sz="4" w:space="0" w:color="auto"/>
+            </w:tcBorders>
           </w:tcPr>
           <w:p>
             <w:pPr>
@@ -3571,6 +6158,9 @@
         <w:tc>
           <w:tcPr>
             <w:tcW w:w="595" w:type="dxa"/>
+            <w:tcBorders>
+              <w:top w:val="single" w:sz="4" w:space="0" w:color="auto"/>
+            </w:tcBorders>
           </w:tcPr>
           <w:p>
             <w:pPr>
@@ -3584,6 +6174,9 @@
         <w:tc>
           <w:tcPr>
             <w:tcW w:w="595" w:type="dxa"/>
+            <w:tcBorders>
+              <w:top w:val="single" w:sz="4" w:space="0" w:color="auto"/>
+            </w:tcBorders>
           </w:tcPr>
           <w:p>
             <w:pPr>
@@ -3597,6 +6190,9 @@
         <w:tc>
           <w:tcPr>
             <w:tcW w:w="596" w:type="dxa"/>
+            <w:tcBorders>
+              <w:top w:val="single" w:sz="4" w:space="0" w:color="auto"/>
+            </w:tcBorders>
           </w:tcPr>
           <w:p>
             <w:pPr>
@@ -3610,6 +6206,9 @@
         <w:tc>
           <w:tcPr>
             <w:tcW w:w="595" w:type="dxa"/>
+            <w:tcBorders>
+              <w:top w:val="single" w:sz="4" w:space="0" w:color="auto"/>
+            </w:tcBorders>
           </w:tcPr>
           <w:p>
             <w:pPr>
@@ -3623,6 +6222,9 @@
         <w:tc>
           <w:tcPr>
             <w:tcW w:w="595" w:type="dxa"/>
+            <w:tcBorders>
+              <w:top w:val="single" w:sz="4" w:space="0" w:color="auto"/>
+            </w:tcBorders>
           </w:tcPr>
           <w:p>
             <w:pPr>
@@ -3636,6 +6238,9 @@
         <w:tc>
           <w:tcPr>
             <w:tcW w:w="596" w:type="dxa"/>
+            <w:tcBorders>
+              <w:top w:val="single" w:sz="4" w:space="0" w:color="auto"/>
+            </w:tcBorders>
           </w:tcPr>
           <w:p>
             <w:pPr>
@@ -4271,6 +6876,7 @@
           <w:noProof/>
           <w:szCs w:val="28"/>
         </w:rPr>
+        <w:lastRenderedPageBreak/>
         <w:drawing>
           <wp:inline distT="0" distB="0" distL="0" distR="0" wp14:anchorId="31BC8E65" wp14:editId="29AF827F">
             <wp:extent cx="5248275" cy="2152650"/>
@@ -4287,7 +6893,7 @@
                     <pic:cNvPicPr/>
                   </pic:nvPicPr>
                   <pic:blipFill>
-                    <a:blip r:embed="rId33"/>
+                    <a:blip r:embed="rId16"/>
                     <a:stretch>
                       <a:fillRect/>
                     </a:stretch>
@@ -4456,7 +7062,6 @@
           <w:noProof/>
           <w:szCs w:val="28"/>
         </w:rPr>
-        <w:lastRenderedPageBreak/>
         <w:drawing>
           <wp:inline distT="0" distB="0" distL="0" distR="0" wp14:anchorId="4D2E18C1" wp14:editId="7C787D0D">
             <wp:extent cx="5353050" cy="3152775"/>
@@ -4473,7 +7078,7 @@
                     <pic:cNvPicPr/>
                   </pic:nvPicPr>
                   <pic:blipFill>
-                    <a:blip r:embed="rId34"/>
+                    <a:blip r:embed="rId17"/>
                     <a:stretch>
                       <a:fillRect/>
                     </a:stretch>
@@ -4615,7 +7220,7 @@
                     </pic:cNvPicPr>
                   </pic:nvPicPr>
                   <pic:blipFill>
-                    <a:blip r:embed="rId35">
+                    <a:blip r:embed="rId18">
                       <a:extLst>
                         <a:ext uri="{28A0092B-C50C-407E-A947-70E740481C1C}">
                           <a14:useLocalDpi xmlns:a14="http://schemas.microsoft.com/office/drawing/2010/main" val="0"/>
@@ -4755,7 +7360,14 @@
         <w:rPr>
           <w:szCs w:val="28"/>
         </w:rPr>
-        <w:t>Очевидно, что сообщение об ошибке обусловлено поведением фазовой траектории, «стартующей» из 9-ой точки (см. табл. 1) с координатами (</w:t>
+        <w:t xml:space="preserve">Очевидно, что сообщение об ошибке обусловлено поведением фазовой траектории, «стартующей» из 9-ой точки </w:t>
+      </w:r>
+      <w:r>
+        <w:rPr>
+          <w:szCs w:val="28"/>
+        </w:rPr>
+        <w:lastRenderedPageBreak/>
+        <w:t>(см. табл. 1) с координатами (</w:t>
       </w:r>
       <w:r>
         <w:rPr>
@@ -4990,7 +7602,6 @@
           <w:noProof/>
           <w:szCs w:val="28"/>
         </w:rPr>
-        <w:lastRenderedPageBreak/>
         <w:drawing>
           <wp:inline distT="0" distB="0" distL="0" distR="0" wp14:anchorId="7F7C4EAC" wp14:editId="5EE30A41">
             <wp:extent cx="3992400" cy="4190400"/>
@@ -5007,7 +7618,7 @@
                     <pic:cNvPicPr/>
                   </pic:nvPicPr>
                   <pic:blipFill>
-                    <a:blip r:embed="rId36"/>
+                    <a:blip r:embed="rId19"/>
                     <a:stretch>
                       <a:fillRect/>
                     </a:stretch>
@@ -5338,7 +7949,7 @@
                     <pic:cNvPicPr/>
                   </pic:nvPicPr>
                   <pic:blipFill>
-                    <a:blip r:embed="rId37"/>
+                    <a:blip r:embed="rId20"/>
                     <a:stretch>
                       <a:fillRect/>
                     </a:stretch>
@@ -5490,14 +8101,14 @@
         </w:rPr>
         <w:t xml:space="preserve"> </w:t>
       </w:r>
-      <w:bookmarkEnd w:id="7"/>
+      <w:bookmarkEnd w:id="8"/>
       <w:r>
         <w:rPr>
           <w:szCs w:val="28"/>
         </w:rPr>
         <w:t>КРИТЕРИЙ В.М. ПОПОВА ДЛЯ АНАЛИЗА УСТОЙЧИВОСТИ САР</w:t>
       </w:r>
-      <w:bookmarkEnd w:id="8"/>
+      <w:bookmarkEnd w:id="9"/>
     </w:p>
     <w:p>
       <w:pPr>
@@ -5652,7 +8263,7 @@
                     <pic:cNvPicPr/>
                   </pic:nvPicPr>
                   <pic:blipFill>
-                    <a:blip r:embed="rId38">
+                    <a:blip r:embed="rId21">
                       <a:extLst>
                         <a:ext uri="{28A0092B-C50C-407E-A947-70E740481C1C}">
                           <a14:useLocalDpi xmlns:a14="http://schemas.microsoft.com/office/drawing/2010/main" val="0"/>
@@ -6761,7 +9372,7 @@
                     <pic:cNvPicPr/>
                   </pic:nvPicPr>
                   <pic:blipFill>
-                    <a:blip r:embed="rId39">
+                    <a:blip r:embed="rId22">
                       <a:extLst>
                         <a:ext uri="{28A0092B-C50C-407E-A947-70E740481C1C}">
                           <a14:useLocalDpi xmlns:a14="http://schemas.microsoft.com/office/drawing/2010/main" val="0"/>
@@ -6905,7 +9516,7 @@
                     <pic:cNvPicPr/>
                   </pic:nvPicPr>
                   <pic:blipFill>
-                    <a:blip r:embed="rId40">
+                    <a:blip r:embed="rId23">
                       <a:extLst>
                         <a:ext uri="{28A0092B-C50C-407E-A947-70E740481C1C}">
                           <a14:useLocalDpi xmlns:a14="http://schemas.microsoft.com/office/drawing/2010/main" val="0"/>
@@ -7324,7 +9935,7 @@
                     <pic:cNvPicPr/>
                   </pic:nvPicPr>
                   <pic:blipFill>
-                    <a:blip r:embed="rId41">
+                    <a:blip r:embed="rId24">
                       <a:extLst>
                         <a:ext uri="{28A0092B-C50C-407E-A947-70E740481C1C}">
                           <a14:useLocalDpi xmlns:a14="http://schemas.microsoft.com/office/drawing/2010/main" val="0"/>
@@ -7514,7 +10125,21 @@
           <w:b/>
           <w:szCs w:val="28"/>
         </w:rPr>
-        <w:t>0.8*1(t)</w:t>
+        <w:t>0.8</w:t>
+      </w:r>
+      <w:r>
+        <w:rPr>
+          <w:b/>
+          <w:szCs w:val="28"/>
+        </w:rPr>
+        <w:t>·</w:t>
+      </w:r>
+      <w:r>
+        <w:rPr>
+          <w:b/>
+          <w:szCs w:val="28"/>
+        </w:rPr>
+        <w:t>1(t)</w:t>
       </w:r>
       <w:r>
         <w:rPr>
@@ -8061,7 +10686,7 @@
                     <pic:cNvPicPr/>
                   </pic:nvPicPr>
                   <pic:blipFill rotWithShape="1">
-                    <a:blip r:embed="rId42">
+                    <a:blip r:embed="rId25">
                       <a:extLst>
                         <a:ext uri="{28A0092B-C50C-407E-A947-70E740481C1C}">
                           <a14:useLocalDpi xmlns:a14="http://schemas.microsoft.com/office/drawing/2010/main" val="0"/>
@@ -8249,7 +10874,7 @@
                     <pic:cNvPicPr/>
                   </pic:nvPicPr>
                   <pic:blipFill rotWithShape="1">
-                    <a:blip r:embed="rId43">
+                    <a:blip r:embed="rId26">
                       <a:extLst>
                         <a:ext uri="{28A0092B-C50C-407E-A947-70E740481C1C}">
                           <a14:useLocalDpi xmlns:a14="http://schemas.microsoft.com/office/drawing/2010/main" val="0"/>
@@ -8365,7 +10990,7 @@
                     <pic:cNvPicPr/>
                   </pic:nvPicPr>
                   <pic:blipFill>
-                    <a:blip r:embed="rId44">
+                    <a:blip r:embed="rId27">
                       <a:extLst>
                         <a:ext uri="{28A0092B-C50C-407E-A947-70E740481C1C}">
                           <a14:useLocalDpi xmlns:a14="http://schemas.microsoft.com/office/drawing/2010/main" val="0"/>
@@ -8550,7 +11175,7 @@
                     <pic:cNvPicPr/>
                   </pic:nvPicPr>
                   <pic:blipFill>
-                    <a:blip r:embed="rId45">
+                    <a:blip r:embed="rId28">
                       <a:extLst>
                         <a:ext uri="{28A0092B-C50C-407E-A947-70E740481C1C}">
                           <a14:useLocalDpi xmlns:a14="http://schemas.microsoft.com/office/drawing/2010/main" val="0"/>
@@ -8674,7 +11299,7 @@
                     <pic:cNvPicPr/>
                   </pic:nvPicPr>
                   <pic:blipFill>
-                    <a:blip r:embed="rId46">
+                    <a:blip r:embed="rId29">
                       <a:extLst>
                         <a:ext uri="{28A0092B-C50C-407E-A947-70E740481C1C}">
                           <a14:useLocalDpi xmlns:a14="http://schemas.microsoft.com/office/drawing/2010/main" val="0"/>
@@ -9842,7 +12467,7 @@
                     <pic:cNvPicPr/>
                   </pic:nvPicPr>
                   <pic:blipFill>
-                    <a:blip r:embed="rId47">
+                    <a:blip r:embed="rId30">
                       <a:extLst>
                         <a:ext uri="{28A0092B-C50C-407E-A947-70E740481C1C}">
                           <a14:useLocalDpi xmlns:a14="http://schemas.microsoft.com/office/drawing/2010/main" val="0"/>
@@ -10258,7 +12883,7 @@
                     <pic:cNvPicPr/>
                   </pic:nvPicPr>
                   <pic:blipFill>
-                    <a:blip r:embed="rId48">
+                    <a:blip r:embed="rId31">
                       <a:extLst>
                         <a:ext uri="{28A0092B-C50C-407E-A947-70E740481C1C}">
                           <a14:useLocalDpi xmlns:a14="http://schemas.microsoft.com/office/drawing/2010/main" val="0"/>
@@ -10507,7 +13132,7 @@
                     <pic:cNvPicPr/>
                   </pic:nvPicPr>
                   <pic:blipFill>
-                    <a:blip r:embed="rId49">
+                    <a:blip r:embed="rId32">
                       <a:extLst>
                         <a:ext uri="{28A0092B-C50C-407E-A947-70E740481C1C}">
                           <a14:useLocalDpi xmlns:a14="http://schemas.microsoft.com/office/drawing/2010/main" val="0"/>
@@ -10713,7 +13338,7 @@
                     <pic:cNvPicPr/>
                   </pic:nvPicPr>
                   <pic:blipFill>
-                    <a:blip r:embed="rId50">
+                    <a:blip r:embed="rId33">
                       <a:extLst>
                         <a:ext uri="{28A0092B-C50C-407E-A947-70E740481C1C}">
                           <a14:useLocalDpi xmlns:a14="http://schemas.microsoft.com/office/drawing/2010/main" val="0"/>
@@ -10936,7 +13561,21 @@
           <w:b/>
           <w:bCs/>
         </w:rPr>
-        <w:t>0.8*1(t).</w:t>
+        <w:t>0.8</w:t>
+      </w:r>
+      <w:r>
+        <w:rPr>
+          <w:b/>
+          <w:bCs/>
+        </w:rPr>
+        <w:t>·</w:t>
+      </w:r>
+      <w:r>
+        <w:rPr>
+          <w:b/>
+          <w:bCs/>
+        </w:rPr>
+        <w:t>1(t).</w:t>
       </w:r>
     </w:p>
     <w:p>
@@ -11092,7 +13731,7 @@
                     <pic:cNvPicPr/>
                   </pic:nvPicPr>
                   <pic:blipFill>
-                    <a:blip r:embed="rId51">
+                    <a:blip r:embed="rId34">
                       <a:extLst>
                         <a:ext uri="{28A0092B-C50C-407E-A947-70E740481C1C}">
                           <a14:useLocalDpi xmlns:a14="http://schemas.microsoft.com/office/drawing/2010/main" val="0"/>
@@ -11291,7 +13930,7 @@
                     <pic:cNvPicPr/>
                   </pic:nvPicPr>
                   <pic:blipFill>
-                    <a:blip r:embed="rId52">
+                    <a:blip r:embed="rId35">
                       <a:extLst>
                         <a:ext uri="{28A0092B-C50C-407E-A947-70E740481C1C}">
                           <a14:useLocalDpi xmlns:a14="http://schemas.microsoft.com/office/drawing/2010/main" val="0"/>
@@ -16316,6 +18955,15 @@
       </w:tblBorders>
     </w:tblPr>
   </w:style>
+  <w:style w:type="character" w:styleId="a8">
+    <w:name w:val="Placeholder Text"/>
+    <w:basedOn w:val="a0"/>
+    <w:semiHidden/>
+    <w:rsid w:val="004B6951"/>
+    <w:rPr>
+      <w:color w:val="808080"/>
+    </w:rPr>
+  </w:style>
 </w:styles>
 </file>
 
@@ -16585,7 +19233,7 @@
 </file>
 
 <file path=customXml/itemProps1.xml><?xml version="1.0" encoding="utf-8"?>
-<ds:datastoreItem xmlns:ds="http://schemas.openxmlformats.org/officeDocument/2006/customXml" ds:itemID="{7ED1E5B5-8395-43DD-AAA6-2D0F331FCCEE}">
+<ds:datastoreItem xmlns:ds="http://schemas.openxmlformats.org/officeDocument/2006/customXml" ds:itemID="{2F0D5680-B4B2-4C95-94CE-916A2CCC5A73}">
   <ds:schemaRefs>
     <ds:schemaRef ds:uri="http://schemas.openxmlformats.org/officeDocument/2006/bibliography"/>
   </ds:schemaRefs>

--- a/howto/01_labwork/labwork6.docx
+++ b/howto/01_labwork/labwork6.docx
@@ -9,8 +9,6 @@
           <w:b/>
         </w:rPr>
       </w:pPr>
-      <w:bookmarkStart w:id="0" w:name="_GoBack"/>
-      <w:bookmarkEnd w:id="0"/>
       <w:r>
         <w:rPr>
           <w:b/>
@@ -60,258 +58,263 @@
           <w:szCs w:val="28"/>
         </w:rPr>
       </w:pPr>
-      <w:bookmarkStart w:id="1" w:name="intro"/>
-      <w:bookmarkStart w:id="2" w:name="_Toc360285165"/>
-      <w:bookmarkStart w:id="3" w:name="_Toc417534711"/>
+      <w:bookmarkStart w:id="0" w:name="intro"/>
+      <w:bookmarkStart w:id="1" w:name="_Toc360285165"/>
+      <w:bookmarkStart w:id="2" w:name="_Toc417534711"/>
+      <w:bookmarkEnd w:id="0"/>
+      <w:r>
+        <w:rPr>
+          <w:szCs w:val="28"/>
+        </w:rPr>
+        <w:t>ВВЕДЕНИЕ</w:t>
+      </w:r>
       <w:bookmarkEnd w:id="1"/>
-      <w:r>
-        <w:rPr>
-          <w:szCs w:val="28"/>
-        </w:rPr>
-        <w:t>ВВЕДЕНИЕ</w:t>
-      </w:r>
       <w:bookmarkEnd w:id="2"/>
+    </w:p>
+    <w:p>
+      <w:r>
+        <w:t xml:space="preserve">Математические модели динамики реальных технических систем являются, в основном, </w:t>
+      </w:r>
+      <w:r>
+        <w:rPr>
+          <w:u w:val="single"/>
+        </w:rPr>
+        <w:t>нелинейными</w:t>
+      </w:r>
+      <w:r>
+        <w:t xml:space="preserve">, и во многих случаях не могут быть линеаризованы из-за возможности потерять характерные динамические свойства, обусловленные </w:t>
+      </w:r>
+      <w:r>
+        <w:rPr>
+          <w:u w:val="single"/>
+        </w:rPr>
+        <w:t>принципиальной нелинейностью</w:t>
+      </w:r>
+      <w:r>
+        <w:t xml:space="preserve"> уравнений динамики.</w:t>
+      </w:r>
+    </w:p>
+    <w:p>
+      <w:r>
+        <w:t xml:space="preserve">Кроме того, при моделировании и анализе динамических систем в среде </w:t>
+      </w:r>
+      <w:r>
+        <w:rPr>
+          <w:lang w:val="en-US"/>
+        </w:rPr>
+        <w:t>SimInTech</w:t>
+      </w:r>
+      <w:r>
+        <w:t xml:space="preserve"> используется ряд процедур и приемо</w:t>
+      </w:r>
+      <w:r>
+        <w:t>в, которые пока Вам не известны.</w:t>
+      </w:r>
+    </w:p>
+    <w:p>
+      <w:r>
+        <w:t>Поэтому лабораторный практикум настоящего семестра направлен,</w:t>
+      </w:r>
+      <w:r>
+        <w:t xml:space="preserve"> во-первых, на изучение методов </w:t>
+      </w:r>
+      <w:r>
+        <w:t xml:space="preserve">моделирования и анализа нелинейных динамических систем и, во-вторых, на освоение Вами новых процедур работы в среде </w:t>
+      </w:r>
+      <w:r>
+        <w:rPr>
+          <w:lang w:val="en-US"/>
+        </w:rPr>
+        <w:t>SimInTech</w:t>
+      </w:r>
+      <w:r>
+        <w:t>.</w:t>
+      </w:r>
+    </w:p>
+    <w:p>
+      <w:pPr>
+        <w:rPr>
+          <w:lang w:val="en-US"/>
+        </w:rPr>
+      </w:pPr>
+      <w:r>
+        <w:t xml:space="preserve">Основной целью настоящей лабораторной работы является исследование </w:t>
+      </w:r>
+      <w:r>
+        <w:rPr>
+          <w:i/>
+          <w:iCs/>
+        </w:rPr>
+        <w:t>нелинейных</w:t>
+      </w:r>
+      <w:r>
+        <w:t xml:space="preserve"> САР с использованием известных </w:t>
+      </w:r>
+      <w:r>
+        <w:rPr>
+          <w:u w:val="single"/>
+        </w:rPr>
+        <w:t>точных</w:t>
+      </w:r>
+      <w:r>
+        <w:t xml:space="preserve"> методов анализа устойчивости.</w:t>
+      </w:r>
+    </w:p>
+    <w:p>
+      <w:r>
+        <w:t xml:space="preserve">В предыдущей лабораторной работе Вы ознакомились с упрощенной реализацией метода фазовых траекторий в среде </w:t>
+      </w:r>
+      <w:r>
+        <w:rPr>
+          <w:lang w:val="en-US"/>
+        </w:rPr>
+        <w:t>SimInTech</w:t>
+      </w:r>
+      <w:r>
+        <w:t xml:space="preserve">, заключающейся в том, что закономерности собственного движения </w:t>
+      </w:r>
+      <w:r>
+        <w:rPr>
+          <w:u w:val="single"/>
+        </w:rPr>
+        <w:t>автономной нелинейной</w:t>
+      </w:r>
+      <w:r>
+        <w:t xml:space="preserve"> динамической системы на фазовой плоскости исследуется на основании </w:t>
+      </w:r>
+      <w:r>
+        <w:rPr>
+          <w:u w:val="single"/>
+        </w:rPr>
+        <w:t>последовательных</w:t>
+      </w:r>
+      <w:r>
+        <w:t xml:space="preserve"> расчетов переходных процессов при варьировании</w:t>
+      </w:r>
+      <w:r>
+        <w:t xml:space="preserve"> начальных условий.</w:t>
+      </w:r>
+    </w:p>
+    <w:p>
+      <w:r>
+        <w:t xml:space="preserve">Программно-технические возможности среды </w:t>
+      </w:r>
+      <w:r>
+        <w:rPr>
+          <w:lang w:val="en-US"/>
+        </w:rPr>
+        <w:t>SimInTech</w:t>
+      </w:r>
+      <w:r>
+        <w:t xml:space="preserve"> позволяют реализовать </w:t>
+      </w:r>
+      <w:r>
+        <w:rPr>
+          <w:u w:val="single"/>
+        </w:rPr>
+        <w:t>одновременный</w:t>
+      </w:r>
+      <w:r>
+        <w:t xml:space="preserve"> расчет переходных процессов при </w:t>
+      </w:r>
+      <w:r>
+        <w:rPr>
+          <w:u w:val="single"/>
+        </w:rPr>
+        <w:t>различных</w:t>
+      </w:r>
+      <w:r>
+        <w:t xml:space="preserve"> начальных условиях. Будем называть такой вариант реализации этого метода анализа устойчивости нелинейных динамических систем </w:t>
+      </w:r>
+      <w:r>
+        <w:rPr>
+          <w:i/>
+          <w:iCs/>
+        </w:rPr>
+        <w:t>векторизованным методом фазовых траекторий</w:t>
+      </w:r>
+      <w:r>
+        <w:t xml:space="preserve">. </w:t>
+      </w:r>
+      <w:r>
+        <w:br/>
+      </w:r>
+      <w:r>
+        <w:t xml:space="preserve"> </w:t>
+      </w:r>
+      <w:r>
+        <w:t xml:space="preserve"> Критерий абсолютной устойчивости В.М. Попова является наиболее эффективным методом (из точных) анализа устойчивости нелинейных САР и применим не только для простейших САР (например, учебного типа), но и для более “серьезных” САР. Поэтому в настоящей лабораторной работе Вы “по инструкции” и самостоятельно реализуете данный критерий в среде </w:t>
+      </w:r>
+      <w:r>
+        <w:rPr>
+          <w:lang w:val="en-US"/>
+        </w:rPr>
+        <w:t>SimInTech</w:t>
+      </w:r>
+      <w:r>
+        <w:t xml:space="preserve"> для анализа нелинейных САР.</w:t>
+      </w:r>
+    </w:p>
+    <w:p>
+      <w:r>
+        <w:t xml:space="preserve">Для </w:t>
+      </w:r>
+      <w:r>
+        <w:rPr>
+          <w:u w:val="single"/>
+        </w:rPr>
+        <w:t>самостоятельного</w:t>
+      </w:r>
+      <w:r>
+        <w:t xml:space="preserve"> исследования в последней части лабораторной работы Вам будет предложена математическая модель динамики САР ядерного реактора с </w:t>
+      </w:r>
+      <w:r>
+        <w:rPr>
+          <w:u w:val="single"/>
+        </w:rPr>
+        <w:t>релейны</w:t>
+      </w:r>
+      <w:r>
+        <w:t xml:space="preserve">м регулятором и с </w:t>
+      </w:r>
+      <w:r>
+        <w:rPr>
+          <w:u w:val="single"/>
+        </w:rPr>
+        <w:t>более точной</w:t>
+      </w:r>
+      <w:r>
+        <w:t xml:space="preserve"> моделью кинетики нейтронов</w:t>
+      </w:r>
+      <w:r>
+        <w:t>.</w:t>
+      </w:r>
+    </w:p>
+    <w:p>
+      <w:r>
+        <w:t>Перейдем к выполнению задани</w:t>
+      </w:r>
+      <w:r>
+        <w:t>й настоящей лабораторной работы.</w:t>
+      </w:r>
+    </w:p>
+    <w:p>
+      <w:pPr>
+        <w:pStyle w:val="1"/>
+        <w:rPr>
+          <w:szCs w:val="28"/>
+        </w:rPr>
+      </w:pPr>
+      <w:bookmarkStart w:id="3" w:name="_Toc360285166"/>
+      <w:bookmarkStart w:id="4" w:name="_Toc417534712"/>
+      <w:r>
+        <w:rPr>
+          <w:szCs w:val="28"/>
+        </w:rPr>
+        <w:t>ЦЕЛЬ РАБОТЫ</w:t>
+      </w:r>
       <w:bookmarkEnd w:id="3"/>
-    </w:p>
-    <w:p>
-      <w:r>
-        <w:t xml:space="preserve">Математические модели динамики реальных технических систем являются, в основном, </w:t>
-      </w:r>
-      <w:r>
-        <w:rPr>
-          <w:u w:val="single"/>
-        </w:rPr>
-        <w:t>нелинейными</w:t>
-      </w:r>
-      <w:r>
-        <w:t xml:space="preserve">, и во многих случаях не могут быть линеаризованы из-за возможности потерять характерные динамические свойства, обусловленные </w:t>
-      </w:r>
-      <w:r>
-        <w:rPr>
-          <w:u w:val="single"/>
-        </w:rPr>
-        <w:t>принципиальной нелинейностью</w:t>
-      </w:r>
-      <w:r>
-        <w:t xml:space="preserve"> уравнений динамики.</w:t>
-      </w:r>
-    </w:p>
-    <w:p>
-      <w:r>
-        <w:t xml:space="preserve">Кроме того, при моделировании и анализе динамических систем в среде </w:t>
-      </w:r>
-      <w:r>
-        <w:rPr>
-          <w:lang w:val="en-US"/>
-        </w:rPr>
-        <w:t>SimInTech</w:t>
-      </w:r>
-      <w:r>
-        <w:t xml:space="preserve"> используется ряд процедур и приемо</w:t>
-      </w:r>
-      <w:r>
-        <w:t>в, которые пока Вам не известны.</w:t>
-      </w:r>
-    </w:p>
-    <w:p>
-      <w:r>
-        <w:t>Поэтому лабораторный практикум настоящего семестра направлен,</w:t>
-      </w:r>
-      <w:r>
-        <w:t xml:space="preserve"> во-первых, на изучение методов </w:t>
-      </w:r>
-      <w:r>
-        <w:t xml:space="preserve">моделирования и анализа нелинейных динамических систем и, во-вторых, на освоение Вами новых процедур работы в среде </w:t>
-      </w:r>
-      <w:r>
-        <w:rPr>
-          <w:lang w:val="en-US"/>
-        </w:rPr>
-        <w:t>SimInTech</w:t>
-      </w:r>
-      <w:r>
-        <w:t>.</w:t>
-      </w:r>
-    </w:p>
-    <w:p>
-      <w:r>
-        <w:t xml:space="preserve">Основной целью настоящей лабораторной работы является исследование </w:t>
-      </w:r>
-      <w:r>
-        <w:rPr>
-          <w:i/>
-          <w:iCs/>
-        </w:rPr>
-        <w:t>нелинейных</w:t>
-      </w:r>
-      <w:r>
-        <w:t xml:space="preserve"> САР с использованием известных </w:t>
-      </w:r>
-      <w:r>
-        <w:rPr>
-          <w:u w:val="single"/>
-        </w:rPr>
-        <w:t>точных</w:t>
-      </w:r>
-      <w:r>
-        <w:t xml:space="preserve"> методов анализа устойчивости.</w:t>
-      </w:r>
-    </w:p>
-    <w:p>
-      <w:r>
-        <w:t xml:space="preserve">В предыдущей лабораторной работе Вы ознакомились с упрощенной реализацией метода фазовых траекторий в среде </w:t>
-      </w:r>
-      <w:r>
-        <w:rPr>
-          <w:lang w:val="en-US"/>
-        </w:rPr>
-        <w:t>SimInTech</w:t>
-      </w:r>
-      <w:r>
-        <w:t xml:space="preserve">, заключающейся в том, что закономерности собственного движения </w:t>
-      </w:r>
-      <w:r>
-        <w:rPr>
-          <w:u w:val="single"/>
-        </w:rPr>
-        <w:t>автономной нелинейной</w:t>
-      </w:r>
-      <w:r>
-        <w:t xml:space="preserve"> динамической системы на фазовой плоскости исследуется на основании </w:t>
-      </w:r>
-      <w:r>
-        <w:rPr>
-          <w:u w:val="single"/>
-        </w:rPr>
-        <w:t>последовательных</w:t>
-      </w:r>
-      <w:r>
-        <w:t xml:space="preserve"> расчетов переходных процессов при варьировании</w:t>
-      </w:r>
-      <w:r>
-        <w:t xml:space="preserve"> начальных условий.</w:t>
-      </w:r>
-    </w:p>
-    <w:p>
-      <w:r>
-        <w:t xml:space="preserve">Программно-технические возможности среды </w:t>
-      </w:r>
-      <w:r>
-        <w:rPr>
-          <w:lang w:val="en-US"/>
-        </w:rPr>
-        <w:t>SimInTech</w:t>
-      </w:r>
-      <w:r>
-        <w:t xml:space="preserve"> позволяют реализовать </w:t>
-      </w:r>
-      <w:r>
-        <w:rPr>
-          <w:u w:val="single"/>
-        </w:rPr>
-        <w:t>одновременный</w:t>
-      </w:r>
-      <w:r>
-        <w:t xml:space="preserve"> расчет переходных процессов при </w:t>
-      </w:r>
-      <w:r>
-        <w:rPr>
-          <w:u w:val="single"/>
-        </w:rPr>
-        <w:t>различных</w:t>
-      </w:r>
-      <w:r>
-        <w:t xml:space="preserve"> начальных условиях. Будем называть такой вариант реализации этого метода анализа устойчивости нелинейных динамических систем </w:t>
-      </w:r>
-      <w:r>
-        <w:rPr>
-          <w:i/>
-          <w:iCs/>
-        </w:rPr>
-        <w:t>векторизованным методом фазовых траекторий</w:t>
-      </w:r>
-      <w:r>
-        <w:t xml:space="preserve">. </w:t>
-      </w:r>
-      <w:r>
-        <w:br/>
-      </w:r>
-      <w:r>
-        <w:t xml:space="preserve"> </w:t>
-      </w:r>
-      <w:r>
-        <w:t xml:space="preserve"> Критерий абсолютной устойчивости В.М. Попова является наиболее эффективным методом (из точных) анализа устойчивости нелинейных САР и применим не только для простейших САР (например, учебного типа), но и для более “серьезных” САР. Поэтому в настоящей лабораторной работе Вы “по инструкции” и самостоятельно реализуете данный критерий в среде </w:t>
-      </w:r>
-      <w:r>
-        <w:rPr>
-          <w:lang w:val="en-US"/>
-        </w:rPr>
-        <w:t>SimInTech</w:t>
-      </w:r>
-      <w:r>
-        <w:t xml:space="preserve"> для анализа нелинейных САР.</w:t>
-      </w:r>
-    </w:p>
-    <w:p>
-      <w:r>
-        <w:t xml:space="preserve">Для </w:t>
-      </w:r>
-      <w:r>
-        <w:rPr>
-          <w:u w:val="single"/>
-        </w:rPr>
-        <w:t>самостоятельного</w:t>
-      </w:r>
-      <w:r>
-        <w:t xml:space="preserve"> исследования в последней части лабораторной работы Вам будет предложена математическая модель динамики САР ядерного реактора с </w:t>
-      </w:r>
-      <w:r>
-        <w:rPr>
-          <w:u w:val="single"/>
-        </w:rPr>
-        <w:t>релейны</w:t>
-      </w:r>
-      <w:r>
-        <w:t xml:space="preserve">м регулятором и с </w:t>
-      </w:r>
-      <w:r>
-        <w:rPr>
-          <w:u w:val="single"/>
-        </w:rPr>
-        <w:t>более точной</w:t>
-      </w:r>
-      <w:r>
-        <w:t xml:space="preserve"> моделью кинетики нейтронов</w:t>
-      </w:r>
-      <w:r>
-        <w:t>.</w:t>
-      </w:r>
-    </w:p>
-    <w:p>
-      <w:r>
-        <w:t>Перейдем к выполнению задани</w:t>
-      </w:r>
-      <w:r>
-        <w:t>й настоящей лабораторной работы.</w:t>
-      </w:r>
-    </w:p>
-    <w:p>
-      <w:pPr>
-        <w:pStyle w:val="1"/>
-        <w:rPr>
-          <w:szCs w:val="28"/>
-        </w:rPr>
-      </w:pPr>
-      <w:bookmarkStart w:id="4" w:name="_Toc360285166"/>
-      <w:bookmarkStart w:id="5" w:name="_Toc417534712"/>
-      <w:r>
-        <w:rPr>
-          <w:szCs w:val="28"/>
-        </w:rPr>
-        <w:t>ЦЕЛЬ РАБОТЫ</w:t>
-      </w:r>
       <w:bookmarkEnd w:id="4"/>
-      <w:bookmarkEnd w:id="5"/>
     </w:p>
     <w:p>
       <w:pPr>
@@ -386,54 +389,54 @@
       <w:pPr>
         <w:pStyle w:val="1"/>
       </w:pPr>
-      <w:bookmarkStart w:id="6" w:name="main1"/>
-      <w:bookmarkStart w:id="7" w:name="_Toc386638129"/>
-      <w:bookmarkStart w:id="8" w:name="_Toc360285167"/>
-      <w:bookmarkStart w:id="9" w:name="_Toc417534713"/>
+      <w:bookmarkStart w:id="5" w:name="main1"/>
+      <w:bookmarkStart w:id="6" w:name="_Toc386638129"/>
+      <w:bookmarkStart w:id="7" w:name="_Toc360285167"/>
+      <w:bookmarkStart w:id="8" w:name="_Toc417534713"/>
+      <w:bookmarkEnd w:id="5"/>
+      <w:r>
+        <w:t>1</w:t>
+      </w:r>
+      <w:r>
+        <w:t xml:space="preserve"> </w:t>
+      </w:r>
+      <w:r>
+        <w:rPr>
+          <w:noProof/>
+        </w:rPr>
+        <w:t xml:space="preserve">АНАЛИЗ УСТОЙЧИВОСТИ НЕЛИНЕЙНЫХ САР С ИСПОЛЬЗОВАНИЕМ </w:t>
+      </w:r>
+      <w:r>
+        <w:t>МЕТОДА</w:t>
+      </w:r>
+      <w:r>
+        <w:rPr>
+          <w:noProof/>
+        </w:rPr>
+        <w:t xml:space="preserve"> ФАЗОВЫХ ТРАЕКТОРИЙ</w:t>
+      </w:r>
       <w:bookmarkEnd w:id="6"/>
+    </w:p>
+    <w:p>
+      <w:pPr>
+        <w:pStyle w:val="2"/>
+      </w:pPr>
+      <w:bookmarkStart w:id="9" w:name="ch21"/>
+      <w:bookmarkStart w:id="10" w:name="_Toc386638130"/>
+      <w:bookmarkEnd w:id="9"/>
       <w:r>
         <w:t>1</w:t>
       </w:r>
       <w:r>
-        <w:t xml:space="preserve"> </w:t>
-      </w:r>
-      <w:r>
-        <w:rPr>
-          <w:noProof/>
-        </w:rPr>
-        <w:t xml:space="preserve">АНАЛИЗ УСТОЙЧИВОСТИ НЕЛИНЕЙНЫХ САР С ИСПОЛЬЗОВАНИЕМ </w:t>
-      </w:r>
-      <w:r>
-        <w:t>МЕТОДА</w:t>
-      </w:r>
-      <w:r>
-        <w:rPr>
-          <w:noProof/>
-        </w:rPr>
-        <w:t xml:space="preserve"> ФАЗОВЫХ ТРАЕКТОРИЙ</w:t>
-      </w:r>
-      <w:bookmarkEnd w:id="7"/>
-    </w:p>
-    <w:p>
-      <w:pPr>
-        <w:pStyle w:val="2"/>
-      </w:pPr>
-      <w:bookmarkStart w:id="10" w:name="ch21"/>
-      <w:bookmarkStart w:id="11" w:name="_Toc386638130"/>
+        <w:t xml:space="preserve">.1 Исходные уравнения, особые точки, </w:t>
+      </w:r>
+      <w:r>
+        <w:t>анализ</w:t>
+      </w:r>
+      <w:r>
+        <w:t xml:space="preserve"> устойчивости «в малом»</w:t>
+      </w:r>
       <w:bookmarkEnd w:id="10"/>
-      <w:r>
-        <w:t>1</w:t>
-      </w:r>
-      <w:r>
-        <w:t xml:space="preserve">.1 Исходные уравнения, особые точки, </w:t>
-      </w:r>
-      <w:r>
-        <w:t>анализ</w:t>
-      </w:r>
-      <w:r>
-        <w:t xml:space="preserve"> устойчивости «в малом»</w:t>
-      </w:r>
-      <w:bookmarkEnd w:id="11"/>
     </w:p>
     <w:p>
       <w:pPr>
@@ -4889,13 +4892,13 @@
       <w:pPr>
         <w:pStyle w:val="2"/>
       </w:pPr>
-      <w:bookmarkStart w:id="12" w:name="ch22"/>
-      <w:bookmarkStart w:id="13" w:name="_Toc386638131"/>
+      <w:bookmarkStart w:id="11" w:name="ch22"/>
+      <w:bookmarkStart w:id="12" w:name="_Toc386638131"/>
+      <w:bookmarkEnd w:id="11"/>
+      <w:r>
+        <w:t>2.2 Анализ движения автономной системы на фазовой плоскости</w:t>
+      </w:r>
       <w:bookmarkEnd w:id="12"/>
-      <w:r>
-        <w:t>2.2 Анализ движения автономной системы на фазовой плоскости</w:t>
-      </w:r>
-      <w:bookmarkEnd w:id="13"/>
     </w:p>
     <w:p>
       <w:pPr>
@@ -4990,13 +4993,12 @@
       <w:r>
         <w:rPr>
           <w:noProof/>
-          <w:szCs w:val="28"/>
         </w:rPr>
         <w:drawing>
-          <wp:inline distT="0" distB="0" distL="0" distR="0" wp14:anchorId="266B08CE" wp14:editId="733D839A">
-            <wp:extent cx="2552700" cy="1638300"/>
+          <wp:inline distT="0" distB="0" distL="0" distR="0" wp14:anchorId="44B834D1" wp14:editId="48BEF6D0">
+            <wp:extent cx="4229100" cy="2800350"/>
             <wp:effectExtent l="0" t="0" r="0" b="0"/>
-            <wp:docPr id="12" name="Рисунок 12"/>
+            <wp:docPr id="3" name="Рисунок 3"/>
             <wp:cNvGraphicFramePr>
               <a:graphicFrameLocks xmlns:a="http://schemas.openxmlformats.org/drawingml/2006/main" noChangeAspect="1"/>
             </wp:cNvGraphicFramePr>
@@ -5004,36 +5006,23 @@
               <a:graphicData uri="http://schemas.openxmlformats.org/drawingml/2006/picture">
                 <pic:pic xmlns:pic="http://schemas.openxmlformats.org/drawingml/2006/picture">
                   <pic:nvPicPr>
-                    <pic:cNvPr id="0" name="Picture 148"/>
-                    <pic:cNvPicPr>
-                      <a:picLocks noChangeAspect="1" noChangeArrowheads="1"/>
-                    </pic:cNvPicPr>
+                    <pic:cNvPr id="1" name=""/>
+                    <pic:cNvPicPr/>
                   </pic:nvPicPr>
                   <pic:blipFill>
-                    <a:blip r:embed="rId8">
-                      <a:extLst>
-                        <a:ext uri="{28A0092B-C50C-407E-A947-70E740481C1C}">
-                          <a14:useLocalDpi xmlns:a14="http://schemas.microsoft.com/office/drawing/2010/main" val="0"/>
-                        </a:ext>
-                      </a:extLst>
-                    </a:blip>
-                    <a:srcRect/>
+                    <a:blip r:embed="rId8"/>
                     <a:stretch>
                       <a:fillRect/>
                     </a:stretch>
                   </pic:blipFill>
-                  <pic:spPr bwMode="auto">
+                  <pic:spPr>
                     <a:xfrm>
                       <a:off x="0" y="0"/>
-                      <a:ext cx="2552700" cy="1638300"/>
+                      <a:ext cx="4229100" cy="2800350"/>
                     </a:xfrm>
                     <a:prstGeom prst="rect">
                       <a:avLst/>
                     </a:prstGeom>
-                    <a:noFill/>
-                    <a:ln>
-                      <a:noFill/>
-                    </a:ln>
                   </pic:spPr>
                 </pic:pic>
               </a:graphicData>
@@ -5116,10 +5105,10 @@
           <w:noProof/>
         </w:rPr>
         <w:drawing>
-          <wp:inline distT="0" distB="0" distL="0" distR="0" wp14:anchorId="19EE90B3" wp14:editId="7031F047">
-            <wp:extent cx="5248275" cy="1971675"/>
+          <wp:inline distT="0" distB="0" distL="0" distR="0" wp14:anchorId="7045E72D" wp14:editId="60F5627F">
+            <wp:extent cx="5324475" cy="2257425"/>
             <wp:effectExtent l="0" t="0" r="9525" b="9525"/>
-            <wp:docPr id="45" name="Рисунок 45"/>
+            <wp:docPr id="5" name="Рисунок 5"/>
             <wp:cNvGraphicFramePr>
               <a:graphicFrameLocks xmlns:a="http://schemas.openxmlformats.org/drawingml/2006/main" noChangeAspect="1"/>
             </wp:cNvGraphicFramePr>
@@ -5139,7 +5128,7 @@
                   <pic:spPr>
                     <a:xfrm>
                       <a:off x="0" y="0"/>
-                      <a:ext cx="5248275" cy="1971675"/>
+                      <a:ext cx="5324475" cy="2257425"/>
                     </a:xfrm>
                     <a:prstGeom prst="rect">
                       <a:avLst/>
@@ -5405,8 +5394,8 @@
         <w:tblLook w:val="04A0" w:firstRow="1" w:lastRow="0" w:firstColumn="1" w:lastColumn="0" w:noHBand="0" w:noVBand="1"/>
       </w:tblPr>
       <w:tblGrid>
-        <w:gridCol w:w="6486"/>
-        <w:gridCol w:w="6435"/>
+        <w:gridCol w:w="6366"/>
+        <w:gridCol w:w="6384"/>
       </w:tblGrid>
       <w:tr>
         <w:trPr>
@@ -5426,10 +5415,10 @@
               </w:rPr>
               <w:lastRenderedPageBreak/>
               <w:drawing>
-                <wp:inline distT="0" distB="0" distL="0" distR="0" wp14:anchorId="46DBB80C" wp14:editId="76307FB2">
-                  <wp:extent cx="3981600" cy="3283200"/>
-                  <wp:effectExtent l="0" t="0" r="0" b="0"/>
-                  <wp:docPr id="18" name="Рисунок 18"/>
+                <wp:inline distT="0" distB="0" distL="0" distR="0" wp14:anchorId="6ABB9163" wp14:editId="7EC617C9">
+                  <wp:extent cx="3905250" cy="3171825"/>
+                  <wp:effectExtent l="0" t="0" r="0" b="9525"/>
+                  <wp:docPr id="17" name="Рисунок 17"/>
                   <wp:cNvGraphicFramePr>
                     <a:graphicFrameLocks xmlns:a="http://schemas.openxmlformats.org/drawingml/2006/main" noChangeAspect="1"/>
                   </wp:cNvGraphicFramePr>
@@ -5437,17 +5426,11 @@
                     <a:graphicData uri="http://schemas.openxmlformats.org/drawingml/2006/picture">
                       <pic:pic xmlns:pic="http://schemas.openxmlformats.org/drawingml/2006/picture">
                         <pic:nvPicPr>
-                          <pic:cNvPr id="4" name="risunok_2.3.jpg"/>
+                          <pic:cNvPr id="1" name=""/>
                           <pic:cNvPicPr/>
                         </pic:nvPicPr>
                         <pic:blipFill>
-                          <a:blip r:embed="rId10">
-                            <a:extLst>
-                              <a:ext uri="{28A0092B-C50C-407E-A947-70E740481C1C}">
-                                <a14:useLocalDpi xmlns:a14="http://schemas.microsoft.com/office/drawing/2010/main" val="0"/>
-                              </a:ext>
-                            </a:extLst>
-                          </a:blip>
+                          <a:blip r:embed="rId10"/>
                           <a:stretch>
                             <a:fillRect/>
                           </a:stretch>
@@ -5455,7 +5438,7 @@
                         <pic:spPr>
                           <a:xfrm>
                             <a:off x="0" y="0"/>
-                            <a:ext cx="3981600" cy="3283200"/>
+                            <a:ext cx="3905250" cy="3171825"/>
                           </a:xfrm>
                           <a:prstGeom prst="rect">
                             <a:avLst/>
@@ -5482,10 +5465,10 @@
                 <w:noProof/>
               </w:rPr>
               <w:drawing>
-                <wp:inline distT="0" distB="0" distL="0" distR="0" wp14:anchorId="3D9FB99D" wp14:editId="33A08FE2">
-                  <wp:extent cx="3949200" cy="3254400"/>
-                  <wp:effectExtent l="0" t="0" r="0" b="3175"/>
-                  <wp:docPr id="19" name="Рисунок 19"/>
+                <wp:inline distT="0" distB="0" distL="0" distR="0" wp14:anchorId="6D4F0B78" wp14:editId="09C2F5FF">
+                  <wp:extent cx="3905250" cy="3171825"/>
+                  <wp:effectExtent l="0" t="0" r="0" b="9525"/>
+                  <wp:docPr id="20" name="Рисунок 20"/>
                   <wp:cNvGraphicFramePr>
                     <a:graphicFrameLocks xmlns:a="http://schemas.openxmlformats.org/drawingml/2006/main" noChangeAspect="1"/>
                   </wp:cNvGraphicFramePr>
@@ -5493,17 +5476,11 @@
                     <a:graphicData uri="http://schemas.openxmlformats.org/drawingml/2006/picture">
                       <pic:pic xmlns:pic="http://schemas.openxmlformats.org/drawingml/2006/picture">
                         <pic:nvPicPr>
-                          <pic:cNvPr id="5" name="risunok_2.4.jpg"/>
+                          <pic:cNvPr id="1" name=""/>
                           <pic:cNvPicPr/>
                         </pic:nvPicPr>
                         <pic:blipFill>
-                          <a:blip r:embed="rId11">
-                            <a:extLst>
-                              <a:ext uri="{28A0092B-C50C-407E-A947-70E740481C1C}">
-                                <a14:useLocalDpi xmlns:a14="http://schemas.microsoft.com/office/drawing/2010/main" val="0"/>
-                              </a:ext>
-                            </a:extLst>
-                          </a:blip>
+                          <a:blip r:embed="rId11"/>
                           <a:stretch>
                             <a:fillRect/>
                           </a:stretch>
@@ -5511,7 +5488,7 @@
                         <pic:spPr>
                           <a:xfrm>
                             <a:off x="0" y="0"/>
-                            <a:ext cx="3949200" cy="3254400"/>
+                            <a:ext cx="3905250" cy="3171825"/>
                           </a:xfrm>
                           <a:prstGeom prst="rect">
                             <a:avLst/>
@@ -5544,6 +5521,19 @@
               </w:rPr>
               <w:t>Рисунок 1.3</w:t>
             </w:r>
+            <w:r>
+              <w:rPr>
+                <w:shd w:val="clear" w:color="auto" w:fill="FFFFFF"/>
+                <w:lang w:val="en-US"/>
+              </w:rPr>
+              <w:t xml:space="preserve"> – </w:t>
+            </w:r>
+            <w:r>
+              <w:rPr>
+                <w:shd w:val="clear" w:color="auto" w:fill="FFFFFF"/>
+              </w:rPr>
+              <w:t>стартовая точка (-1, +1)</w:t>
+            </w:r>
           </w:p>
         </w:tc>
         <w:tc>
@@ -5559,6 +5549,31 @@
                 <w:shd w:val="clear" w:color="auto" w:fill="FFFFFF"/>
               </w:rPr>
               <w:t>Рисунок 1.4</w:t>
+            </w:r>
+            <w:r>
+              <w:rPr>
+                <w:shd w:val="clear" w:color="auto" w:fill="FFFFFF"/>
+                <w:lang w:val="en-US"/>
+              </w:rPr>
+              <w:t xml:space="preserve"> – </w:t>
+            </w:r>
+            <w:r>
+              <w:rPr>
+                <w:shd w:val="clear" w:color="auto" w:fill="FFFFFF"/>
+              </w:rPr>
+              <w:t>стартовая точка (-1,</w:t>
+            </w:r>
+            <w:r>
+              <w:rPr>
+                <w:shd w:val="clear" w:color="auto" w:fill="FFFFFF"/>
+              </w:rPr>
+              <w:t xml:space="preserve"> -</w:t>
+            </w:r>
+            <w:r>
+              <w:rPr>
+                <w:shd w:val="clear" w:color="auto" w:fill="FFFFFF"/>
+              </w:rPr>
+              <w:t>1)</w:t>
             </w:r>
           </w:p>
         </w:tc>
@@ -5813,7 +5828,7 @@
           <v:shape id="_x0000_i1025" type="#_x0000_t75" style="width:64.5pt;height:14.25pt" o:ole="">
             <v:imagedata r:id="rId12" o:title=""/>
           </v:shape>
-          <o:OLEObject Type="Embed" ProgID="Equation.3" ShapeID="_x0000_i1025" DrawAspect="Content" ObjectID="_1493302626" r:id="rId13"/>
+          <o:OLEObject Type="Embed" ProgID="Equation.3" ShapeID="_x0000_i1025" DrawAspect="Content" ObjectID="_1493459163" r:id="rId13"/>
         </w:object>
       </w:r>
       <w:r>
@@ -5825,7 +5840,7 @@
           <v:shape id="_x0000_i1026" type="#_x0000_t75" style="width:64.5pt;height:14.25pt" o:ole="">
             <v:imagedata r:id="rId14" o:title=""/>
           </v:shape>
-          <o:OLEObject Type="Embed" ProgID="Equation.3" ShapeID="_x0000_i1026" DrawAspect="Content" ObjectID="_1493302627" r:id="rId15"/>
+          <o:OLEObject Type="Embed" ProgID="Equation.3" ShapeID="_x0000_i1026" DrawAspect="Content" ObjectID="_1493459164" r:id="rId15"/>
         </w:object>
       </w:r>
     </w:p>
@@ -7060,13 +7075,12 @@
       <w:r>
         <w:rPr>
           <w:noProof/>
-          <w:szCs w:val="28"/>
         </w:rPr>
         <w:drawing>
-          <wp:inline distT="0" distB="0" distL="0" distR="0" wp14:anchorId="4D2E18C1" wp14:editId="7C787D0D">
-            <wp:extent cx="5353050" cy="3152775"/>
+          <wp:inline distT="0" distB="0" distL="0" distR="0" wp14:anchorId="4001C7A1" wp14:editId="469538D1">
+            <wp:extent cx="5219700" cy="2828925"/>
             <wp:effectExtent l="0" t="0" r="0" b="9525"/>
-            <wp:docPr id="49" name="Рисунок 49"/>
+            <wp:docPr id="21" name="Рисунок 21"/>
             <wp:cNvGraphicFramePr>
               <a:graphicFrameLocks xmlns:a="http://schemas.openxmlformats.org/drawingml/2006/main" noChangeAspect="1"/>
             </wp:cNvGraphicFramePr>
@@ -7086,7 +7100,7 @@
                   <pic:spPr>
                     <a:xfrm>
                       <a:off x="0" y="0"/>
-                      <a:ext cx="5353050" cy="3152775"/>
+                      <a:ext cx="5219700" cy="2828925"/>
                     </a:xfrm>
                     <a:prstGeom prst="rect">
                       <a:avLst/>
@@ -7174,7 +7188,7 @@
         <w:rPr>
           <w:szCs w:val="28"/>
         </w:rPr>
-        <w:t xml:space="preserve"> и заполните его так же, как это показано на рис. </w:t>
+        <w:t xml:space="preserve"> и заполните его как показано на рис. </w:t>
       </w:r>
       <w:r>
         <w:rPr>
@@ -7203,10 +7217,10 @@
           <w:szCs w:val="28"/>
         </w:rPr>
         <w:drawing>
-          <wp:inline distT="0" distB="0" distL="0" distR="0" wp14:anchorId="35624CDE" wp14:editId="172B9EEB">
-            <wp:extent cx="3473450" cy="2051050"/>
-            <wp:effectExtent l="0" t="0" r="0" b="6350"/>
-            <wp:docPr id="50" name="Рисунок 50"/>
+          <wp:inline distT="0" distB="0" distL="0" distR="0">
+            <wp:extent cx="3476625" cy="1190625"/>
+            <wp:effectExtent l="0" t="0" r="9525" b="9525"/>
+            <wp:docPr id="22" name="Рисунок 22"/>
             <wp:cNvGraphicFramePr>
               <a:graphicFrameLocks xmlns:a="http://schemas.openxmlformats.org/drawingml/2006/main" noChangeAspect="1"/>
             </wp:cNvGraphicFramePr>
@@ -7214,7 +7228,7 @@
               <a:graphicData uri="http://schemas.openxmlformats.org/drawingml/2006/picture">
                 <pic:pic xmlns:pic="http://schemas.openxmlformats.org/drawingml/2006/picture">
                   <pic:nvPicPr>
-                    <pic:cNvPr id="0" name="Picture 118"/>
+                    <pic:cNvPr id="0" name="Picture 3"/>
                     <pic:cNvPicPr>
                       <a:picLocks noChangeAspect="1" noChangeArrowheads="1"/>
                     </pic:cNvPicPr>
@@ -7235,7 +7249,7 @@
                   <pic:spPr bwMode="auto">
                     <a:xfrm>
                       <a:off x="0" y="0"/>
-                      <a:ext cx="3473450" cy="2051050"/>
+                      <a:ext cx="3476625" cy="1190625"/>
                     </a:xfrm>
                     <a:prstGeom prst="rect">
                       <a:avLst/>
@@ -7347,27 +7361,33 @@
         <w:rPr>
           <w:szCs w:val="28"/>
         </w:rPr>
-        <w:t>verflow" в объекте LangBlock7».</w:t>
-      </w:r>
-    </w:p>
-    <w:p>
-      <w:pPr>
-        <w:rPr>
-          <w:szCs w:val="28"/>
-        </w:rPr>
-      </w:pPr>
-      <w:r>
-        <w:rPr>
-          <w:szCs w:val="28"/>
-        </w:rPr>
-        <w:t xml:space="preserve">Очевидно, что сообщение об ошибке обусловлено поведением фазовой траектории, «стартующей» из 9-ой точки </w:t>
-      </w:r>
-      <w:r>
-        <w:rPr>
-          <w:szCs w:val="28"/>
-        </w:rPr>
-        <w:lastRenderedPageBreak/>
-        <w:t>(см. табл. 1) с координатами (</w:t>
+        <w:t xml:space="preserve">verflow" в объекте </w:t>
+      </w:r>
+      <w:r>
+        <w:rPr>
+          <w:szCs w:val="28"/>
+          <w:lang w:val="en-US"/>
+        </w:rPr>
+        <w:t>…</w:t>
+      </w:r>
+      <w:r>
+        <w:rPr>
+          <w:szCs w:val="28"/>
+        </w:rPr>
+        <w:t>».</w:t>
+      </w:r>
+    </w:p>
+    <w:p>
+      <w:pPr>
+        <w:rPr>
+          <w:szCs w:val="28"/>
+        </w:rPr>
+      </w:pPr>
+      <w:r>
+        <w:rPr>
+          <w:szCs w:val="28"/>
+        </w:rPr>
+        <w:t>Очевидно, что сообщение об ошибке обусловлено поведением фазовой траектории, «стартующей» из 9-ой точки (см. табл. 1) с координатами (</w:t>
       </w:r>
       <w:r>
         <w:rPr>
@@ -7417,7 +7437,7 @@
         <w:rPr>
           <w:szCs w:val="28"/>
         </w:rPr>
-        <w:t xml:space="preserve">Откройте окно </w:t>
+        <w:t xml:space="preserve">Откройте </w:t>
       </w:r>
       <w:r>
         <w:rPr>
@@ -7425,7 +7445,7 @@
           <w:bCs/>
           <w:szCs w:val="28"/>
         </w:rPr>
-        <w:t>Параметры</w:t>
+        <w:t>Скрипт</w:t>
       </w:r>
       <w:r>
         <w:rPr>
@@ -7464,7 +7484,22 @@
           <w:b/>
           <w:szCs w:val="28"/>
         </w:rPr>
-        <w:t>0.099</w:t>
+        <w:t>0.</w:t>
+      </w:r>
+      <w:r>
+        <w:rPr>
+          <w:b/>
+          <w:szCs w:val="28"/>
+          <w:lang w:val="en-US"/>
+        </w:rPr>
+        <w:t>0</w:t>
+      </w:r>
+      <w:r>
+        <w:rPr>
+          <w:b/>
+          <w:szCs w:val="28"/>
+        </w:rPr>
+        <w:t>99</w:t>
       </w:r>
       <w:r>
         <w:rPr>
@@ -7548,7 +7583,14 @@
         <w:rPr>
           <w:szCs w:val="28"/>
         </w:rPr>
-        <w:t xml:space="preserve"> «притягиваются» к 2-ой особой точке (</w:t>
+        <w:t xml:space="preserve"> «притягиваются» к 2-ой </w:t>
+      </w:r>
+      <w:r>
+        <w:rPr>
+          <w:szCs w:val="28"/>
+        </w:rPr>
+        <w:lastRenderedPageBreak/>
+        <w:t>особой точке (</w:t>
       </w:r>
       <w:r>
         <w:rPr>
@@ -7600,13 +7642,12 @@
       <w:r>
         <w:rPr>
           <w:noProof/>
-          <w:szCs w:val="28"/>
         </w:rPr>
         <w:drawing>
-          <wp:inline distT="0" distB="0" distL="0" distR="0" wp14:anchorId="7F7C4EAC" wp14:editId="5EE30A41">
-            <wp:extent cx="3992400" cy="4190400"/>
-            <wp:effectExtent l="0" t="0" r="8255" b="635"/>
-            <wp:docPr id="51" name="Рисунок 51"/>
+          <wp:inline distT="0" distB="0" distL="0" distR="0" wp14:anchorId="3D6E8A95" wp14:editId="37CA8138">
+            <wp:extent cx="4857750" cy="5076825"/>
+            <wp:effectExtent l="0" t="0" r="0" b="9525"/>
+            <wp:docPr id="23" name="Рисунок 23"/>
             <wp:cNvGraphicFramePr>
               <a:graphicFrameLocks xmlns:a="http://schemas.openxmlformats.org/drawingml/2006/main" noChangeAspect="1"/>
             </wp:cNvGraphicFramePr>
@@ -7626,7 +7667,7 @@
                   <pic:spPr>
                     <a:xfrm>
                       <a:off x="0" y="0"/>
-                      <a:ext cx="3992400" cy="4190400"/>
+                      <a:ext cx="4857750" cy="5076825"/>
                     </a:xfrm>
                     <a:prstGeom prst="rect">
                       <a:avLst/>
@@ -7920,24 +7961,431 @@
         <w:t>.9.</w:t>
       </w:r>
     </w:p>
+    <w:tbl>
+      <w:tblPr>
+        <w:tblStyle w:val="a7"/>
+        <w:tblW w:w="0" w:type="auto"/>
+        <w:jc w:val="center"/>
+        <w:tblBorders>
+          <w:top w:val="none" w:sz="0" w:space="0" w:color="auto"/>
+          <w:left w:val="none" w:sz="0" w:space="0" w:color="auto"/>
+          <w:bottom w:val="none" w:sz="0" w:space="0" w:color="auto"/>
+          <w:right w:val="none" w:sz="0" w:space="0" w:color="auto"/>
+          <w:insideH w:val="none" w:sz="0" w:space="0" w:color="auto"/>
+          <w:insideV w:val="none" w:sz="0" w:space="0" w:color="auto"/>
+        </w:tblBorders>
+        <w:tblLook w:val="04A0" w:firstRow="1" w:lastRow="0" w:firstColumn="1" w:lastColumn="0" w:noHBand="0" w:noVBand="1"/>
+      </w:tblPr>
+      <w:tblGrid>
+        <w:gridCol w:w="6366"/>
+        <w:gridCol w:w="6366"/>
+      </w:tblGrid>
+      <w:tr>
+        <w:trPr>
+          <w:jc w:val="center"/>
+        </w:trPr>
+        <w:tc>
+          <w:tcPr>
+            <w:tcW w:w="0" w:type="auto"/>
+          </w:tcPr>
+          <w:p>
+            <w:pPr>
+              <w:pStyle w:val="a5"/>
+              <w:rPr>
+                <w:szCs w:val="28"/>
+              </w:rPr>
+            </w:pPr>
+            <w:r>
+              <w:rPr>
+                <w:noProof/>
+              </w:rPr>
+              <w:lastRenderedPageBreak/>
+              <w:drawing>
+                <wp:inline distT="0" distB="0" distL="0" distR="0" wp14:anchorId="552E00A8" wp14:editId="60DC1DDF">
+                  <wp:extent cx="3905250" cy="4124325"/>
+                  <wp:effectExtent l="0" t="0" r="0" b="9525"/>
+                  <wp:docPr id="25" name="Рисунок 25"/>
+                  <wp:cNvGraphicFramePr>
+                    <a:graphicFrameLocks xmlns:a="http://schemas.openxmlformats.org/drawingml/2006/main" noChangeAspect="1"/>
+                  </wp:cNvGraphicFramePr>
+                  <a:graphic xmlns:a="http://schemas.openxmlformats.org/drawingml/2006/main">
+                    <a:graphicData uri="http://schemas.openxmlformats.org/drawingml/2006/picture">
+                      <pic:pic xmlns:pic="http://schemas.openxmlformats.org/drawingml/2006/picture">
+                        <pic:nvPicPr>
+                          <pic:cNvPr id="1" name=""/>
+                          <pic:cNvPicPr/>
+                        </pic:nvPicPr>
+                        <pic:blipFill>
+                          <a:blip r:embed="rId20"/>
+                          <a:stretch>
+                            <a:fillRect/>
+                          </a:stretch>
+                        </pic:blipFill>
+                        <pic:spPr>
+                          <a:xfrm>
+                            <a:off x="0" y="0"/>
+                            <a:ext cx="3905250" cy="4124325"/>
+                          </a:xfrm>
+                          <a:prstGeom prst="rect">
+                            <a:avLst/>
+                          </a:prstGeom>
+                        </pic:spPr>
+                      </pic:pic>
+                    </a:graphicData>
+                  </a:graphic>
+                </wp:inline>
+              </w:drawing>
+            </w:r>
+          </w:p>
+        </w:tc>
+        <w:tc>
+          <w:tcPr>
+            <w:tcW w:w="0" w:type="auto"/>
+          </w:tcPr>
+          <w:p>
+            <w:pPr>
+              <w:pStyle w:val="a5"/>
+              <w:rPr>
+                <w:szCs w:val="28"/>
+              </w:rPr>
+            </w:pPr>
+            <w:r>
+              <w:rPr>
+                <w:noProof/>
+              </w:rPr>
+              <w:drawing>
+                <wp:inline distT="0" distB="0" distL="0" distR="0" wp14:anchorId="3228C435" wp14:editId="60FBEA09">
+                  <wp:extent cx="3905250" cy="4124325"/>
+                  <wp:effectExtent l="0" t="0" r="0" b="9525"/>
+                  <wp:docPr id="26" name="Рисунок 26"/>
+                  <wp:cNvGraphicFramePr>
+                    <a:graphicFrameLocks xmlns:a="http://schemas.openxmlformats.org/drawingml/2006/main" noChangeAspect="1"/>
+                  </wp:cNvGraphicFramePr>
+                  <a:graphic xmlns:a="http://schemas.openxmlformats.org/drawingml/2006/main">
+                    <a:graphicData uri="http://schemas.openxmlformats.org/drawingml/2006/picture">
+                      <pic:pic xmlns:pic="http://schemas.openxmlformats.org/drawingml/2006/picture">
+                        <pic:nvPicPr>
+                          <pic:cNvPr id="1" name=""/>
+                          <pic:cNvPicPr/>
+                        </pic:nvPicPr>
+                        <pic:blipFill>
+                          <a:blip r:embed="rId21"/>
+                          <a:stretch>
+                            <a:fillRect/>
+                          </a:stretch>
+                        </pic:blipFill>
+                        <pic:spPr>
+                          <a:xfrm>
+                            <a:off x="0" y="0"/>
+                            <a:ext cx="3905250" cy="4124325"/>
+                          </a:xfrm>
+                          <a:prstGeom prst="rect">
+                            <a:avLst/>
+                          </a:prstGeom>
+                        </pic:spPr>
+                      </pic:pic>
+                    </a:graphicData>
+                  </a:graphic>
+                </wp:inline>
+              </w:drawing>
+            </w:r>
+          </w:p>
+        </w:tc>
+      </w:tr>
+      <w:tr>
+        <w:trPr>
+          <w:jc w:val="center"/>
+        </w:trPr>
+        <w:tc>
+          <w:tcPr>
+            <w:tcW w:w="0" w:type="auto"/>
+            <w:gridSpan w:val="2"/>
+          </w:tcPr>
+          <w:p>
+            <w:pPr>
+              <w:pStyle w:val="a5"/>
+              <w:rPr>
+                <w:szCs w:val="28"/>
+              </w:rPr>
+            </w:pPr>
+            <w:r>
+              <w:rPr>
+                <w:szCs w:val="28"/>
+              </w:rPr>
+              <w:t xml:space="preserve">Рис. </w:t>
+            </w:r>
+            <w:r>
+              <w:rPr>
+                <w:szCs w:val="28"/>
+                <w:lang w:val="en-US"/>
+              </w:rPr>
+              <w:t>1</w:t>
+            </w:r>
+            <w:r>
+              <w:rPr>
+                <w:szCs w:val="28"/>
+              </w:rPr>
+              <w:t>.9</w:t>
+            </w:r>
+          </w:p>
+        </w:tc>
+      </w:tr>
+    </w:tbl>
+    <w:p>
+      <w:pPr>
+        <w:rPr>
+          <w:szCs w:val="28"/>
+        </w:rPr>
+      </w:pPr>
+      <w:r>
+        <w:rPr>
+          <w:szCs w:val="28"/>
+        </w:rPr>
+        <w:t>Подведем итоги выполненного исследования.</w:t>
+      </w:r>
+    </w:p>
+    <w:p>
+      <w:pPr>
+        <w:rPr>
+          <w:szCs w:val="28"/>
+        </w:rPr>
+      </w:pPr>
+      <w:r>
+        <w:rPr>
+          <w:szCs w:val="28"/>
+          <w:u w:val="single"/>
+        </w:rPr>
+        <w:t>Практически вся фазовая плоскость</w:t>
+      </w:r>
+      <w:r>
+        <w:rPr>
+          <w:szCs w:val="28"/>
+        </w:rPr>
+        <w:t xml:space="preserve"> (кроме отрицательной оси абсцисс) является областью «устойчивых» фазовых траекторий, т.е. траектории «накручиваются» на 2-ю или 3-ю особые точки.</w:t>
+      </w:r>
+    </w:p>
+    <w:p>
+      <w:pPr>
+        <w:rPr>
+          <w:szCs w:val="28"/>
+        </w:rPr>
+      </w:pPr>
+      <w:r>
+        <w:rPr>
+          <w:szCs w:val="28"/>
+        </w:rPr>
+        <w:t xml:space="preserve">Поэтому, вернемся к оставленному «на потом» вопросу о типе 1-ой особой точки. Можно сделать следующее заключение: </w:t>
+      </w:r>
+      <w:r>
+        <w:rPr>
+          <w:szCs w:val="28"/>
+          <w:u w:val="single"/>
+        </w:rPr>
+        <w:t>только</w:t>
+      </w:r>
+      <w:r>
+        <w:rPr>
+          <w:szCs w:val="28"/>
+        </w:rPr>
+        <w:t xml:space="preserve"> при отклонении системы в 1-ой особой строго </w:t>
+      </w:r>
+      <w:r>
+        <w:rPr>
+          <w:szCs w:val="28"/>
+          <w:u w:val="single"/>
+        </w:rPr>
+        <w:t>в отрицательную сторону по оси абсцисс</w:t>
+      </w:r>
+      <w:r>
+        <w:rPr>
+          <w:szCs w:val="28"/>
+        </w:rPr>
+        <w:t xml:space="preserve"> нелинейная </w:t>
+      </w:r>
+      <w:r>
+        <w:rPr>
+          <w:szCs w:val="28"/>
+          <w:u w:val="single"/>
+        </w:rPr>
+        <w:t>никогда</w:t>
+      </w:r>
+      <w:r>
+        <w:rPr>
+          <w:szCs w:val="28"/>
+        </w:rPr>
+        <w:t xml:space="preserve"> не вернется в какое-то равновесное состояние.</w:t>
+      </w:r>
+    </w:p>
+    <w:p>
+      <w:pPr>
+        <w:pStyle w:val="1"/>
+        <w:rPr>
+          <w:szCs w:val="28"/>
+        </w:rPr>
+      </w:pPr>
+      <w:r>
+        <w:rPr>
+          <w:szCs w:val="28"/>
+        </w:rPr>
+        <w:t>2</w:t>
+      </w:r>
+      <w:r>
+        <w:rPr>
+          <w:szCs w:val="28"/>
+        </w:rPr>
+        <w:t xml:space="preserve"> </w:t>
+      </w:r>
+      <w:bookmarkEnd w:id="7"/>
+      <w:r>
+        <w:rPr>
+          <w:szCs w:val="28"/>
+        </w:rPr>
+        <w:t>КРИТЕРИЙ В.М. ПОПОВА ДЛЯ АНАЛИЗА УСТОЙЧИВОСТИ САР</w:t>
+      </w:r>
+      <w:bookmarkEnd w:id="8"/>
+    </w:p>
+    <w:p>
+      <w:pPr>
+        <w:pStyle w:val="2"/>
+        <w:rPr>
+          <w:rFonts w:ascii="Cambria" w:hAnsi="Cambria"/>
+        </w:rPr>
+      </w:pPr>
+      <w:bookmarkStart w:id="13" w:name="prop11"/>
+      <w:bookmarkStart w:id="14" w:name="_Toc360285168"/>
+      <w:bookmarkStart w:id="15" w:name="_Toc417534714"/>
+      <w:bookmarkEnd w:id="13"/>
+      <w:r>
+        <w:rPr>
+          <w:rFonts w:ascii="Cambria" w:hAnsi="Cambria"/>
+        </w:rPr>
+        <w:t>2</w:t>
+      </w:r>
+      <w:r>
+        <w:rPr>
+          <w:rFonts w:ascii="Cambria" w:hAnsi="Cambria"/>
+        </w:rPr>
+        <w:t xml:space="preserve">.1 </w:t>
+      </w:r>
+      <w:bookmarkEnd w:id="14"/>
+      <w:r>
+        <w:rPr>
+          <w:rFonts w:ascii="Cambria" w:hAnsi="Cambria"/>
+        </w:rPr>
+        <w:t>О</w:t>
+      </w:r>
+      <w:r>
+        <w:rPr>
+          <w:rFonts w:ascii="Cambria" w:hAnsi="Cambria"/>
+        </w:rPr>
+        <w:t xml:space="preserve"> критерии абсолютной устойчивости В.М. Попова</w:t>
+      </w:r>
+      <w:bookmarkEnd w:id="15"/>
+    </w:p>
+    <w:p>
+      <w:pPr>
+        <w:rPr>
+          <w:b/>
+          <w:bCs/>
+          <w:i/>
+          <w:iCs/>
+        </w:rPr>
+      </w:pPr>
+      <w:r>
+        <w:t xml:space="preserve">Одним из </w:t>
+      </w:r>
+      <w:r>
+        <w:rPr>
+          <w:b/>
+          <w:bCs/>
+          <w:i/>
+          <w:iCs/>
+        </w:rPr>
+        <w:t>точных</w:t>
+      </w:r>
+      <w:r>
+        <w:t xml:space="preserve"> методов (критериев) анализа устойчивости </w:t>
+      </w:r>
+      <w:r>
+        <w:rPr>
+          <w:b/>
+          <w:bCs/>
+          <w:i/>
+          <w:iCs/>
+        </w:rPr>
+        <w:t>нелинейных</w:t>
+      </w:r>
+      <w:r>
+        <w:t xml:space="preserve"> САР, не утративших свою актуальность и в настоящее время, является </w:t>
+      </w:r>
+      <w:r>
+        <w:rPr>
+          <w:b/>
+          <w:bCs/>
+          <w:i/>
+          <w:iCs/>
+        </w:rPr>
+        <w:t>критерий абсолютной устойчивости В.М. Попова.</w:t>
+      </w:r>
+    </w:p>
+    <w:p>
+      <w:pPr>
+        <w:rPr>
+          <w:highlight w:val="yellow"/>
+        </w:rPr>
+      </w:pPr>
+      <w:r>
+        <w:t>Напомним основные положения критерия абсолютной устойчивости В.М. Попова.</w:t>
+      </w:r>
+    </w:p>
+    <w:p>
+      <w:pPr>
+        <w:rPr>
+          <w:iCs/>
+          <w:highlight w:val="yellow"/>
+        </w:rPr>
+      </w:pPr>
+      <w:r>
+        <w:t xml:space="preserve">В этом критерии нелинейная САР условно разделена на </w:t>
+      </w:r>
+      <w:r>
+        <w:rPr>
+          <w:i/>
+          <w:iCs/>
+        </w:rPr>
+        <w:t>чисто линейную</w:t>
+      </w:r>
+      <w:r>
+        <w:t xml:space="preserve"> часть, обычно расположенную в прямой цепи, и </w:t>
+      </w:r>
+      <w:r>
+        <w:rPr>
+          <w:i/>
+          <w:iCs/>
+        </w:rPr>
+        <w:t>чисто нелинейную</w:t>
+      </w:r>
+      <w:r>
+        <w:t xml:space="preserve"> часть, обычно расположенную в цепи обратной связи (см. рис. 2.1 ниже по тексту).</w:t>
+      </w:r>
+    </w:p>
     <w:p>
       <w:pPr>
         <w:pStyle w:val="a5"/>
         <w:rPr>
-          <w:szCs w:val="28"/>
+          <w:highlight w:val="yellow"/>
         </w:rPr>
       </w:pPr>
       <w:r>
         <w:rPr>
           <w:noProof/>
-          <w:szCs w:val="28"/>
         </w:rPr>
         <w:lastRenderedPageBreak/>
         <w:drawing>
-          <wp:inline distT="0" distB="0" distL="0" distR="0" wp14:anchorId="470D3D80" wp14:editId="61FD21D4">
-            <wp:extent cx="4852800" cy="5050800"/>
-            <wp:effectExtent l="0" t="0" r="5080" b="0"/>
-            <wp:docPr id="52" name="Рисунок 52"/>
+          <wp:inline distT="0" distB="0" distL="0" distR="0" wp14:anchorId="32EFF76C" wp14:editId="34E0FCA3">
+            <wp:extent cx="2800350" cy="2590800"/>
+            <wp:effectExtent l="0" t="0" r="0" b="0"/>
+            <wp:docPr id="28" name="Рисунок 28"/>
             <wp:cNvGraphicFramePr>
               <a:graphicFrameLocks xmlns:a="http://schemas.openxmlformats.org/drawingml/2006/main" noChangeAspect="1"/>
             </wp:cNvGraphicFramePr>
@@ -7949,7 +8397,7 @@
                     <pic:cNvPicPr/>
                   </pic:nvPicPr>
                   <pic:blipFill>
-                    <a:blip r:embed="rId20"/>
+                    <a:blip r:embed="rId22"/>
                     <a:stretch>
                       <a:fillRect/>
                     </a:stretch>
@@ -7957,327 +8405,7 @@
                   <pic:spPr>
                     <a:xfrm>
                       <a:off x="0" y="0"/>
-                      <a:ext cx="4852800" cy="5050800"/>
-                    </a:xfrm>
-                    <a:prstGeom prst="rect">
-                      <a:avLst/>
-                    </a:prstGeom>
-                  </pic:spPr>
-                </pic:pic>
-              </a:graphicData>
-            </a:graphic>
-          </wp:inline>
-        </w:drawing>
-      </w:r>
-    </w:p>
-    <w:p>
-      <w:pPr>
-        <w:pStyle w:val="a5"/>
-        <w:rPr>
-          <w:szCs w:val="28"/>
-        </w:rPr>
-      </w:pPr>
-      <w:r>
-        <w:rPr>
-          <w:szCs w:val="28"/>
-        </w:rPr>
-        <w:t xml:space="preserve">Рис. </w:t>
-      </w:r>
-      <w:r>
-        <w:rPr>
-          <w:szCs w:val="28"/>
-          <w:lang w:val="en-US"/>
-        </w:rPr>
-        <w:t>1</w:t>
-      </w:r>
-      <w:r>
-        <w:rPr>
-          <w:szCs w:val="28"/>
-        </w:rPr>
-        <w:t>.9</w:t>
-      </w:r>
-    </w:p>
-    <w:p>
-      <w:pPr>
-        <w:rPr>
-          <w:szCs w:val="28"/>
-        </w:rPr>
-      </w:pPr>
-      <w:r>
-        <w:rPr>
-          <w:szCs w:val="28"/>
-        </w:rPr>
-        <w:t>Подведем итоги выполненного исследования.</w:t>
-      </w:r>
-    </w:p>
-    <w:p>
-      <w:pPr>
-        <w:rPr>
-          <w:szCs w:val="28"/>
-        </w:rPr>
-      </w:pPr>
-      <w:r>
-        <w:rPr>
-          <w:szCs w:val="28"/>
-          <w:u w:val="single"/>
-        </w:rPr>
-        <w:t>Практически вся фазовая плоскость</w:t>
-      </w:r>
-      <w:r>
-        <w:rPr>
-          <w:szCs w:val="28"/>
-        </w:rPr>
-        <w:t xml:space="preserve"> (кроме отрицательной оси абсцисс) является областью «устойчивых» фазовых траекторий, т.е. траектории «накручиваются» на 2-ю или 3-ю особые точки.</w:t>
-      </w:r>
-    </w:p>
-    <w:p>
-      <w:pPr>
-        <w:rPr>
-          <w:szCs w:val="28"/>
-        </w:rPr>
-      </w:pPr>
-      <w:r>
-        <w:rPr>
-          <w:szCs w:val="28"/>
-        </w:rPr>
-        <w:t xml:space="preserve">Поэтому, вернемся к оставленному «на потом» вопросу о типе 1-ой особой точки. Можно сделать следующее заключение: </w:t>
-      </w:r>
-      <w:r>
-        <w:rPr>
-          <w:szCs w:val="28"/>
-          <w:u w:val="single"/>
-        </w:rPr>
-        <w:t>только</w:t>
-      </w:r>
-      <w:r>
-        <w:rPr>
-          <w:szCs w:val="28"/>
-        </w:rPr>
-        <w:t xml:space="preserve"> при отклонении системы в 1-ой особой строго </w:t>
-      </w:r>
-      <w:r>
-        <w:rPr>
-          <w:szCs w:val="28"/>
-          <w:u w:val="single"/>
-        </w:rPr>
-        <w:t>в отрицательную сторону по оси абсцисс</w:t>
-      </w:r>
-      <w:r>
-        <w:rPr>
-          <w:szCs w:val="28"/>
-        </w:rPr>
-        <w:t xml:space="preserve"> нелинейная </w:t>
-      </w:r>
-      <w:r>
-        <w:rPr>
-          <w:szCs w:val="28"/>
-          <w:u w:val="single"/>
-        </w:rPr>
-        <w:t>никогда</w:t>
-      </w:r>
-      <w:r>
-        <w:rPr>
-          <w:szCs w:val="28"/>
-        </w:rPr>
-        <w:t xml:space="preserve"> не вернется в какое-то равновесное состояние.</w:t>
-      </w:r>
-    </w:p>
-    <w:p>
-      <w:pPr>
-        <w:pStyle w:val="1"/>
-        <w:rPr>
-          <w:szCs w:val="28"/>
-        </w:rPr>
-      </w:pPr>
-      <w:r>
-        <w:rPr>
-          <w:szCs w:val="28"/>
-        </w:rPr>
-        <w:t>2</w:t>
-      </w:r>
-      <w:r>
-        <w:rPr>
-          <w:szCs w:val="28"/>
-        </w:rPr>
-        <w:t xml:space="preserve"> </w:t>
-      </w:r>
-      <w:bookmarkEnd w:id="8"/>
-      <w:r>
-        <w:rPr>
-          <w:szCs w:val="28"/>
-        </w:rPr>
-        <w:t>КРИТЕРИЙ В.М. ПОПОВА ДЛЯ АНАЛИЗА УСТОЙЧИВОСТИ САР</w:t>
-      </w:r>
-      <w:bookmarkEnd w:id="9"/>
-    </w:p>
-    <w:p>
-      <w:pPr>
-        <w:pStyle w:val="2"/>
-        <w:rPr>
-          <w:rFonts w:ascii="Cambria" w:hAnsi="Cambria"/>
-        </w:rPr>
-      </w:pPr>
-      <w:bookmarkStart w:id="14" w:name="prop11"/>
-      <w:bookmarkStart w:id="15" w:name="_Toc360285168"/>
-      <w:bookmarkStart w:id="16" w:name="_Toc417534714"/>
-      <w:bookmarkEnd w:id="14"/>
-      <w:r>
-        <w:rPr>
-          <w:rFonts w:ascii="Cambria" w:hAnsi="Cambria"/>
-        </w:rPr>
-        <w:t>2</w:t>
-      </w:r>
-      <w:r>
-        <w:rPr>
-          <w:rFonts w:ascii="Cambria" w:hAnsi="Cambria"/>
-        </w:rPr>
-        <w:t xml:space="preserve">.1 </w:t>
-      </w:r>
-      <w:bookmarkEnd w:id="15"/>
-      <w:r>
-        <w:rPr>
-          <w:rFonts w:ascii="Cambria" w:hAnsi="Cambria"/>
-        </w:rPr>
-        <w:t>О</w:t>
-      </w:r>
-      <w:r>
-        <w:rPr>
-          <w:rFonts w:ascii="Cambria" w:hAnsi="Cambria"/>
-        </w:rPr>
-        <w:t xml:space="preserve"> критерии абсолютной устойчивости В.М. Попова</w:t>
-      </w:r>
-      <w:bookmarkEnd w:id="16"/>
-    </w:p>
-    <w:p>
-      <w:pPr>
-        <w:rPr>
-          <w:b/>
-          <w:bCs/>
-          <w:i/>
-          <w:iCs/>
-        </w:rPr>
-      </w:pPr>
-      <w:r>
-        <w:t xml:space="preserve">Одним из </w:t>
-      </w:r>
-      <w:r>
-        <w:rPr>
-          <w:b/>
-          <w:bCs/>
-          <w:i/>
-          <w:iCs/>
-        </w:rPr>
-        <w:t>точных</w:t>
-      </w:r>
-      <w:r>
-        <w:t xml:space="preserve"> методов (критериев) анализа устойчивости </w:t>
-      </w:r>
-      <w:r>
-        <w:rPr>
-          <w:b/>
-          <w:bCs/>
-          <w:i/>
-          <w:iCs/>
-        </w:rPr>
-        <w:t>нелинейных</w:t>
-      </w:r>
-      <w:r>
-        <w:t xml:space="preserve"> САР, не утративших свою актуальность и в настоящее время, является </w:t>
-      </w:r>
-      <w:r>
-        <w:rPr>
-          <w:b/>
-          <w:bCs/>
-          <w:i/>
-          <w:iCs/>
-        </w:rPr>
-        <w:t>критерий абсолютной устойчивости В.М. Попова.</w:t>
-      </w:r>
-    </w:p>
-    <w:p>
-      <w:pPr>
-        <w:rPr>
-          <w:highlight w:val="yellow"/>
-        </w:rPr>
-      </w:pPr>
-      <w:r>
-        <w:t>Напомним основные положения критерия абсолютной устойчивости В.М. Попова.</w:t>
-      </w:r>
-    </w:p>
-    <w:p>
-      <w:pPr>
-        <w:rPr>
-          <w:iCs/>
-          <w:highlight w:val="yellow"/>
-        </w:rPr>
-      </w:pPr>
-      <w:r>
-        <w:t xml:space="preserve">В этом критерии нелинейная САР условно разделена на </w:t>
-      </w:r>
-      <w:r>
-        <w:rPr>
-          <w:i/>
-          <w:iCs/>
-        </w:rPr>
-        <w:t>чисто линейную</w:t>
-      </w:r>
-      <w:r>
-        <w:t xml:space="preserve"> часть, обычно расположенную в прямой цепи, и </w:t>
-      </w:r>
-      <w:r>
-        <w:rPr>
-          <w:i/>
-          <w:iCs/>
-        </w:rPr>
-        <w:t>чисто нелинейную</w:t>
-      </w:r>
-      <w:r>
-        <w:t xml:space="preserve"> часть, обычно расположенную в цепи обратной связи (см. рис. 2.1 ниже по тексту).</w:t>
-      </w:r>
-    </w:p>
-    <w:p>
-      <w:pPr>
-        <w:pStyle w:val="a5"/>
-        <w:rPr>
-          <w:highlight w:val="yellow"/>
-        </w:rPr>
-      </w:pPr>
-      <w:r>
-        <w:rPr>
-          <w:noProof/>
-        </w:rPr>
-        <w:lastRenderedPageBreak/>
-        <w:drawing>
-          <wp:inline distT="0" distB="0" distL="0" distR="0" wp14:anchorId="4707A30C" wp14:editId="0B06E5D2">
-            <wp:extent cx="2667372" cy="3153215"/>
-            <wp:effectExtent l="0" t="0" r="0" b="9525"/>
-            <wp:docPr id="4" name="Рисунок 4"/>
-            <wp:cNvGraphicFramePr>
-              <a:graphicFrameLocks xmlns:a="http://schemas.openxmlformats.org/drawingml/2006/main" noChangeAspect="1"/>
-            </wp:cNvGraphicFramePr>
-            <a:graphic xmlns:a="http://schemas.openxmlformats.org/drawingml/2006/main">
-              <a:graphicData uri="http://schemas.openxmlformats.org/drawingml/2006/picture">
-                <pic:pic xmlns:pic="http://schemas.openxmlformats.org/drawingml/2006/picture">
-                  <pic:nvPicPr>
-                    <pic:cNvPr id="4" name="Рисунок 2.1.png"/>
-                    <pic:cNvPicPr/>
-                  </pic:nvPicPr>
-                  <pic:blipFill>
-                    <a:blip r:embed="rId21">
-                      <a:extLst>
-                        <a:ext uri="{28A0092B-C50C-407E-A947-70E740481C1C}">
-                          <a14:useLocalDpi xmlns:a14="http://schemas.microsoft.com/office/drawing/2010/main" val="0"/>
-                        </a:ext>
-                      </a:extLst>
-                    </a:blip>
-                    <a:stretch>
-                      <a:fillRect/>
-                    </a:stretch>
-                  </pic:blipFill>
-                  <pic:spPr>
-                    <a:xfrm>
-                      <a:off x="0" y="0"/>
-                      <a:ext cx="2667372" cy="3153215"/>
+                      <a:ext cx="2800350" cy="2590800"/>
                     </a:xfrm>
                     <a:prstGeom prst="rect">
                       <a:avLst/>
@@ -8360,7 +8488,6 @@
         <w:suppressAutoHyphens w:val="0"/>
         <w:autoSpaceDN/>
         <w:spacing w:before="100" w:beforeAutospacing="1" w:after="100" w:afterAutospacing="1"/>
-        <w:ind w:hanging="11"/>
         <w:textAlignment w:val="auto"/>
         <w:rPr>
           <w:szCs w:val="24"/>
@@ -8390,7 +8517,25 @@
         <w:rPr>
           <w:szCs w:val="24"/>
         </w:rPr>
-        <w:t>0&lt;</w:t>
+        <w:t>0</w:t>
+      </w:r>
+      <w:r>
+        <w:rPr>
+          <w:szCs w:val="24"/>
+        </w:rPr>
+        <w:t xml:space="preserve"> </w:t>
+      </w:r>
+      <w:r>
+        <w:rPr>
+          <w:szCs w:val="24"/>
+        </w:rPr>
+        <w:t>&lt;</w:t>
+      </w:r>
+      <w:r>
+        <w:rPr>
+          <w:szCs w:val="24"/>
+        </w:rPr>
+        <w:t xml:space="preserve"> </w:t>
       </w:r>
       <w:r>
         <w:rPr>
@@ -8401,15 +8546,28 @@
       </w:r>
       <w:r>
         <w:rPr>
+          <w:b/>
           <w:szCs w:val="24"/>
         </w:rPr>
+        <w:t xml:space="preserve"> </w:t>
+      </w:r>
+      <w:r>
+        <w:rPr>
+          <w:szCs w:val="24"/>
+        </w:rPr>
         <w:t>&lt;</w:t>
       </w:r>
       <w:r>
         <w:rPr>
           <w:szCs w:val="24"/>
         </w:rPr>
-        <w:sym w:font="Symbol" w:char="F0A5"/>
+        <w:t xml:space="preserve"> </w:t>
+      </w:r>
+      <w:r>
+        <w:rPr>
+          <w:szCs w:val="24"/>
+        </w:rPr>
+        <w:t>∞</w:t>
       </w:r>
       <w:r>
         <w:rPr>
@@ -8492,9 +8650,6 @@
         <w:spacing w:before="100" w:beforeAutospacing="1" w:after="100" w:afterAutospacing="1"/>
         <w:ind w:hanging="11"/>
         <w:textAlignment w:val="auto"/>
-        <w:rPr>
-          <w:szCs w:val="24"/>
-        </w:rPr>
       </w:pPr>
       <w:r>
         <w:rPr>
@@ -8560,20 +8715,6 @@
       </w:r>
     </w:p>
     <w:p>
-      <w:pPr>
-        <w:widowControl/>
-        <w:tabs>
-          <w:tab w:val="left" w:pos="993"/>
-        </w:tabs>
-        <w:suppressAutoHyphens w:val="0"/>
-        <w:autoSpaceDN/>
-        <w:spacing w:before="100" w:beforeAutospacing="1" w:after="100" w:afterAutospacing="1"/>
-        <w:ind w:left="720"/>
-        <w:textAlignment w:val="auto"/>
-        <w:rPr>
-          <w:szCs w:val="28"/>
-        </w:rPr>
-      </w:pPr>
       <m:oMathPara>
         <m:oMathParaPr>
           <m:jc m:val="left"/>
@@ -8584,8 +8725,6 @@
               <m:ctrlPr>
                 <w:rPr>
                   <w:rFonts w:ascii="Cambria Math" w:hAnsi="Cambria Math"/>
-                  <w:i/>
-                  <w:szCs w:val="28"/>
                 </w:rPr>
               </m:ctrlPr>
             </m:sSubPr>
@@ -8593,16 +8732,17 @@
               <m:r>
                 <w:rPr>
                   <w:rFonts w:ascii="Cambria Math" w:hAnsi="Cambria Math"/>
-                  <w:szCs w:val="28"/>
                 </w:rPr>
                 <m:t>W</m:t>
               </m:r>
             </m:e>
             <m:sub>
               <m:r>
+                <m:rPr>
+                  <m:sty m:val="p"/>
+                </m:rPr>
                 <w:rPr>
                   <w:rFonts w:ascii="Cambria Math" w:hAnsi="Cambria Math"/>
-                  <w:szCs w:val="28"/>
                 </w:rPr>
                 <m:t>*</m:t>
               </m:r>
@@ -8613,8 +8753,6 @@
               <m:ctrlPr>
                 <w:rPr>
                   <w:rFonts w:ascii="Cambria Math" w:hAnsi="Cambria Math"/>
-                  <w:i/>
-                  <w:szCs w:val="28"/>
                 </w:rPr>
               </m:ctrlPr>
             </m:dPr>
@@ -8622,16 +8760,17 @@
               <m:r>
                 <w:rPr>
                   <w:rFonts w:ascii="Cambria Math" w:hAnsi="Cambria Math"/>
-                  <w:szCs w:val="28"/>
                 </w:rPr>
                 <m:t>iω</m:t>
               </m:r>
             </m:e>
           </m:d>
           <m:r>
+            <m:rPr>
+              <m:sty m:val="p"/>
+            </m:rPr>
             <w:rPr>
               <w:rFonts w:ascii="Cambria Math" w:hAnsi="Cambria Math"/>
-              <w:szCs w:val="28"/>
             </w:rPr>
             <m:t>=</m:t>
           </m:r>
@@ -8640,8 +8779,6 @@
               <m:ctrlPr>
                 <w:rPr>
                   <w:rFonts w:ascii="Cambria Math" w:hAnsi="Cambria Math"/>
-                  <w:i/>
-                  <w:szCs w:val="28"/>
                 </w:rPr>
               </m:ctrlPr>
             </m:sSubPr>
@@ -8649,16 +8786,17 @@
               <m:r>
                 <w:rPr>
                   <w:rFonts w:ascii="Cambria Math" w:hAnsi="Cambria Math"/>
-                  <w:szCs w:val="28"/>
                 </w:rPr>
                 <m:t>u</m:t>
               </m:r>
             </m:e>
             <m:sub>
               <m:r>
+                <m:rPr>
+                  <m:sty m:val="p"/>
+                </m:rPr>
                 <w:rPr>
                   <w:rFonts w:ascii="Cambria Math" w:hAnsi="Cambria Math"/>
-                  <w:szCs w:val="28"/>
                 </w:rPr>
                 <m:t>*</m:t>
               </m:r>
@@ -8669,8 +8807,6 @@
               <m:ctrlPr>
                 <w:rPr>
                   <w:rFonts w:ascii="Cambria Math" w:hAnsi="Cambria Math"/>
-                  <w:i/>
-                  <w:szCs w:val="28"/>
                 </w:rPr>
               </m:ctrlPr>
             </m:dPr>
@@ -8678,26 +8814,40 @@
               <m:r>
                 <w:rPr>
                   <w:rFonts w:ascii="Cambria Math" w:hAnsi="Cambria Math"/>
-                  <w:szCs w:val="28"/>
                 </w:rPr>
                 <m:t>ω</m:t>
               </m:r>
             </m:e>
           </m:d>
           <m:r>
+            <m:rPr>
+              <m:sty m:val="p"/>
+            </m:rPr>
             <w:rPr>
               <w:rFonts w:ascii="Cambria Math" w:hAnsi="Cambria Math"/>
-              <w:szCs w:val="28"/>
             </w:rPr>
-            <m:t>+i∙</m:t>
+            <m:t>+</m:t>
+          </m:r>
+          <m:r>
+            <w:rPr>
+              <w:rFonts w:ascii="Cambria Math" w:hAnsi="Cambria Math"/>
+            </w:rPr>
+            <m:t>i</m:t>
+          </m:r>
+          <m:r>
+            <m:rPr>
+              <m:sty m:val="p"/>
+            </m:rPr>
+            <w:rPr>
+              <w:rFonts w:ascii="Cambria Math" w:hAnsi="Cambria Math"/>
+            </w:rPr>
+            <m:t>∙</m:t>
           </m:r>
           <m:sSub>
             <m:sSubPr>
               <m:ctrlPr>
                 <w:rPr>
                   <w:rFonts w:ascii="Cambria Math" w:hAnsi="Cambria Math"/>
-                  <w:i/>
-                  <w:szCs w:val="28"/>
                 </w:rPr>
               </m:ctrlPr>
             </m:sSubPr>
@@ -8705,16 +8855,17 @@
               <m:r>
                 <w:rPr>
                   <w:rFonts w:ascii="Cambria Math" w:hAnsi="Cambria Math"/>
-                  <w:szCs w:val="28"/>
                 </w:rPr>
                 <m:t>ν</m:t>
               </m:r>
             </m:e>
             <m:sub>
               <m:r>
+                <m:rPr>
+                  <m:sty m:val="p"/>
+                </m:rPr>
                 <w:rPr>
                   <w:rFonts w:ascii="Cambria Math" w:hAnsi="Cambria Math"/>
-                  <w:szCs w:val="28"/>
                 </w:rPr>
                 <m:t>*</m:t>
               </m:r>
@@ -8725,8 +8876,6 @@
               <m:ctrlPr>
                 <w:rPr>
                   <w:rFonts w:ascii="Cambria Math" w:hAnsi="Cambria Math"/>
-                  <w:i/>
-                  <w:szCs w:val="28"/>
                 </w:rPr>
               </m:ctrlPr>
             </m:dPr>
@@ -8734,16 +8883,17 @@
               <m:r>
                 <w:rPr>
                   <w:rFonts w:ascii="Cambria Math" w:hAnsi="Cambria Math"/>
-                  <w:szCs w:val="28"/>
                 </w:rPr>
                 <m:t>ω</m:t>
               </m:r>
             </m:e>
           </m:d>
           <m:r>
+            <m:rPr>
+              <m:sty m:val="p"/>
+            </m:rPr>
             <w:rPr>
               <w:rFonts w:ascii="Cambria Math" w:hAnsi="Cambria Math"/>
-              <w:szCs w:val="28"/>
             </w:rPr>
             <m:t>,</m:t>
           </m:r>
@@ -8751,23 +8901,7 @@
       </m:oMathPara>
     </w:p>
     <w:p>
-      <w:pPr>
-        <w:widowControl/>
-        <w:tabs>
-          <w:tab w:val="left" w:pos="993"/>
-        </w:tabs>
-        <w:suppressAutoHyphens w:val="0"/>
-        <w:autoSpaceDN/>
-        <w:spacing w:before="100" w:beforeAutospacing="1" w:after="100" w:afterAutospacing="1"/>
-        <w:textAlignment w:val="auto"/>
-        <w:rPr>
-          <w:szCs w:val="24"/>
-        </w:rPr>
-      </w:pPr>
-      <w:r>
-        <w:rPr>
-          <w:szCs w:val="28"/>
-        </w:rPr>
+      <w:r>
         <w:t xml:space="preserve">где </w:t>
       </w:r>
       <m:oMath>
@@ -8777,7 +8911,6 @@
               <w:rPr>
                 <w:rFonts w:ascii="Cambria Math" w:hAnsi="Cambria Math"/>
                 <w:i/>
-                <w:szCs w:val="28"/>
               </w:rPr>
             </m:ctrlPr>
           </m:sSubPr>
@@ -8785,7 +8918,6 @@
             <m:r>
               <w:rPr>
                 <w:rFonts w:ascii="Cambria Math" w:hAnsi="Cambria Math"/>
-                <w:szCs w:val="28"/>
               </w:rPr>
               <m:t>u</m:t>
             </m:r>
@@ -8794,7 +8926,6 @@
             <m:r>
               <w:rPr>
                 <w:rFonts w:ascii="Cambria Math" w:hAnsi="Cambria Math"/>
-                <w:szCs w:val="28"/>
               </w:rPr>
               <m:t>*</m:t>
             </m:r>
@@ -8806,7 +8937,6 @@
               <w:rPr>
                 <w:rFonts w:ascii="Cambria Math" w:hAnsi="Cambria Math"/>
                 <w:i/>
-                <w:szCs w:val="28"/>
               </w:rPr>
             </m:ctrlPr>
           </m:dPr>
@@ -8814,7 +8944,6 @@
             <m:r>
               <w:rPr>
                 <w:rFonts w:ascii="Cambria Math" w:hAnsi="Cambria Math"/>
-                <w:szCs w:val="28"/>
               </w:rPr>
               <m:t>ω</m:t>
             </m:r>
@@ -8823,30 +8952,11 @@
         <m:r>
           <w:rPr>
             <w:rFonts w:ascii="Cambria Math" w:hAnsi="Cambria Math"/>
-            <w:szCs w:val="28"/>
           </w:rPr>
-          <m:t>≡</m:t>
-        </m:r>
-        <m:r>
-          <w:rPr>
-            <w:rFonts w:ascii="Cambria Math" w:hAnsi="Cambria Math"/>
-            <w:szCs w:val="28"/>
-            <w:lang w:val="en-US"/>
-          </w:rPr>
-          <m:t>u</m:t>
-        </m:r>
-        <m:r>
-          <w:rPr>
-            <w:rFonts w:ascii="Cambria Math" w:hAnsi="Cambria Math"/>
-            <w:szCs w:val="28"/>
-          </w:rPr>
-          <m:t>(ω)</m:t>
+          <m:t>≡u(ω)</m:t>
         </m:r>
       </m:oMath>
       <w:r>
-        <w:rPr>
-          <w:szCs w:val="28"/>
-        </w:rPr>
         <w:t xml:space="preserve">; </w:t>
       </w:r>
       <m:oMath>
@@ -8856,7 +8966,6 @@
               <w:rPr>
                 <w:rFonts w:ascii="Cambria Math" w:hAnsi="Cambria Math"/>
                 <w:i/>
-                <w:szCs w:val="28"/>
               </w:rPr>
             </m:ctrlPr>
           </m:sSubPr>
@@ -8864,7 +8973,6 @@
             <m:r>
               <w:rPr>
                 <w:rFonts w:ascii="Cambria Math" w:hAnsi="Cambria Math"/>
-                <w:szCs w:val="28"/>
               </w:rPr>
               <m:t>ν</m:t>
             </m:r>
@@ -8873,7 +8981,6 @@
             <m:r>
               <w:rPr>
                 <w:rFonts w:ascii="Cambria Math" w:hAnsi="Cambria Math"/>
-                <w:szCs w:val="28"/>
               </w:rPr>
               <m:t>*</m:t>
             </m:r>
@@ -8885,7 +8992,6 @@
               <w:rPr>
                 <w:rFonts w:ascii="Cambria Math" w:hAnsi="Cambria Math"/>
                 <w:i/>
-                <w:szCs w:val="28"/>
               </w:rPr>
             </m:ctrlPr>
           </m:dPr>
@@ -8893,7 +8999,6 @@
             <m:r>
               <w:rPr>
                 <w:rFonts w:ascii="Cambria Math" w:hAnsi="Cambria Math"/>
-                <w:szCs w:val="28"/>
               </w:rPr>
               <m:t>ω</m:t>
             </m:r>
@@ -8902,227 +9007,92 @@
         <m:r>
           <w:rPr>
             <w:rFonts w:ascii="Cambria Math" w:hAnsi="Cambria Math"/>
-            <w:szCs w:val="28"/>
           </w:rPr>
-          <m:t>≡</m:t>
-        </m:r>
-        <m:r>
-          <w:rPr>
-            <w:rFonts w:ascii="Cambria Math" w:hAnsi="Cambria Math"/>
-            <w:szCs w:val="28"/>
-            <w:lang w:val="en-US"/>
-          </w:rPr>
-          <m:t>T</m:t>
-        </m:r>
-        <m:r>
-          <w:rPr>
-            <w:rFonts w:ascii="Cambria Math" w:hAnsi="Cambria Math"/>
-            <w:szCs w:val="28"/>
-          </w:rPr>
-          <m:t>∙ω∙ν(ω)</m:t>
+          <m:t>≡T∙ω∙ν(ω)</m:t>
         </m:r>
       </m:oMath>
       <w:r>
-        <w:rPr>
-          <w:szCs w:val="28"/>
-        </w:rPr>
         <w:t>;</w:t>
       </w:r>
       <w:r>
-        <w:rPr>
-          <w:szCs w:val="28"/>
-        </w:rPr>
         <w:t xml:space="preserve"> </w:t>
       </w:r>
       <w:r>
         <w:rPr>
           <w:i/>
-          <w:szCs w:val="28"/>
-          <w:lang w:val="en-US"/>
         </w:rPr>
         <w:t>T</w:t>
       </w:r>
       <w:r>
-        <w:rPr>
-          <w:szCs w:val="28"/>
-        </w:rPr>
-        <w:t xml:space="preserve">=1 </w:t>
-      </w:r>
-      <w:r>
-        <w:rPr>
-          <w:szCs w:val="28"/>
-          <w:lang w:val="en-US"/>
-        </w:rPr>
-        <w:t>c</w:t>
-      </w:r>
-      <w:r>
-        <w:rPr>
-          <w:szCs w:val="28"/>
-        </w:rPr>
-        <w:t xml:space="preserve">; </w:t>
-      </w:r>
-      <w:r>
-        <w:rPr>
-          <w:szCs w:val="28"/>
-          <w:lang w:val="en-US"/>
-        </w:rPr>
+        <w:t xml:space="preserve">=1 c; </w:t>
+      </w:r>
+      <w:r>
         <w:t>u</w:t>
       </w:r>
       <w:r>
-        <w:rPr>
-          <w:szCs w:val="28"/>
-        </w:rPr>
         <w:t>(</w:t>
       </w:r>
       <w:r>
-        <w:rPr>
-          <w:szCs w:val="28"/>
-        </w:rPr>
         <w:sym w:font="Symbol" w:char="F077"/>
       </w:r>
       <w:r>
-        <w:rPr>
-          <w:szCs w:val="28"/>
-        </w:rPr>
         <w:t xml:space="preserve">), </w:t>
       </w:r>
       <w:r>
-        <w:rPr>
-          <w:szCs w:val="28"/>
-        </w:rPr>
         <w:sym w:font="Symbol" w:char="F06E"/>
       </w:r>
       <w:r>
-        <w:rPr>
-          <w:szCs w:val="28"/>
-        </w:rPr>
         <w:t>(</w:t>
       </w:r>
       <w:r>
-        <w:rPr>
-          <w:szCs w:val="28"/>
-          <w:lang w:val="en-US"/>
-        </w:rPr>
         <w:sym w:font="Symbol" w:char="F077"/>
       </w:r>
       <w:r>
-        <w:rPr>
-          <w:szCs w:val="28"/>
-        </w:rPr>
-        <w:t xml:space="preserve">) </w:t>
-      </w:r>
-      <w:r>
-        <w:rPr>
-          <w:szCs w:val="24"/>
-        </w:rPr>
-        <w:t>- действительная и мнимая части АФЧХ линейной части, соответственно.</w:t>
-      </w:r>
-    </w:p>
-    <w:p>
-      <w:pPr>
-        <w:widowControl/>
-        <w:tabs>
-          <w:tab w:val="left" w:pos="993"/>
-        </w:tabs>
-        <w:suppressAutoHyphens w:val="0"/>
-        <w:autoSpaceDN/>
-        <w:spacing w:before="100" w:beforeAutospacing="1" w:after="100" w:afterAutospacing="1"/>
-        <w:textAlignment w:val="auto"/>
-        <w:rPr>
-          <w:szCs w:val="24"/>
-        </w:rPr>
-      </w:pPr>
-      <w:r>
-        <w:rPr>
-          <w:szCs w:val="24"/>
-        </w:rPr>
+        <w:t>) - действительная и мнимая части АФЧХ линейной части, соответственно.</w:t>
+      </w:r>
+    </w:p>
+    <w:p>
+      <w:r>
         <w:t xml:space="preserve">Существуют аналитическая и геометрическая формулировки абсолютной </w:t>
       </w:r>
       <w:r>
-        <w:rPr>
-          <w:szCs w:val="24"/>
-        </w:rPr>
         <w:t>устойчивости по В.М. Попову.</w:t>
       </w:r>
     </w:p>
     <w:p>
-      <w:pPr>
-        <w:widowControl/>
-        <w:tabs>
-          <w:tab w:val="left" w:pos="993"/>
-        </w:tabs>
-        <w:suppressAutoHyphens w:val="0"/>
-        <w:autoSpaceDN/>
-        <w:spacing w:before="100" w:beforeAutospacing="1" w:after="100" w:afterAutospacing="1"/>
-        <w:textAlignment w:val="auto"/>
-        <w:rPr>
-          <w:szCs w:val="24"/>
-        </w:rPr>
-      </w:pPr>
-      <w:r>
-        <w:rPr>
-          <w:szCs w:val="24"/>
-        </w:rPr>
+      <w:r>
         <w:t>Более наглядной является геометрическая формулировка.</w:t>
       </w:r>
     </w:p>
     <w:p>
-      <w:pPr>
-        <w:widowControl/>
-        <w:tabs>
-          <w:tab w:val="left" w:pos="993"/>
-        </w:tabs>
-        <w:suppressAutoHyphens w:val="0"/>
-        <w:autoSpaceDN/>
-        <w:spacing w:before="100" w:beforeAutospacing="1" w:after="100" w:afterAutospacing="1"/>
-        <w:textAlignment w:val="auto"/>
-        <w:rPr>
-          <w:szCs w:val="24"/>
-        </w:rPr>
-      </w:pPr>
-      <w:r>
-        <w:rPr>
-          <w:szCs w:val="24"/>
-        </w:rPr>
+      <w:r>
         <w:t xml:space="preserve">Для того, чтобы имела место абсолютная устойчивость в угле </w:t>
       </w:r>
       <w:r>
         <w:rPr>
           <w:b/>
-          <w:szCs w:val="24"/>
         </w:rPr>
         <w:t>[0; К]</w:t>
       </w:r>
       <w:r>
-        <w:rPr>
-          <w:szCs w:val="24"/>
-        </w:rPr>
         <w:t xml:space="preserve"> в основном и в угле </w:t>
       </w:r>
       <w:r>
         <w:rPr>
           <w:b/>
-          <w:szCs w:val="24"/>
         </w:rPr>
         <w:t>[eps; К]</w:t>
       </w:r>
       <w:r>
-        <w:rPr>
-          <w:szCs w:val="24"/>
-        </w:rPr>
         <w:t xml:space="preserve"> (где </w:t>
       </w:r>
       <w:r>
         <w:rPr>
           <w:b/>
-          <w:szCs w:val="24"/>
         </w:rPr>
         <w:t xml:space="preserve">eps </w:t>
       </w:r>
       <w:r>
-        <w:rPr>
-          <w:szCs w:val="24"/>
-        </w:rPr>
         <w:t xml:space="preserve">– бесконечно малое положительное число) в особых случаях, достаточно, чтобы в плоскости </w:t>
       </w:r>
       <m:oMath>
@@ -9170,22 +9140,15 @@
         <w:t xml:space="preserve"> </w:t>
       </w:r>
       <w:r>
-        <w:rPr>
-          <w:szCs w:val="24"/>
-        </w:rPr>
         <w:t xml:space="preserve">можно было выбрать прямую, проходящую через точку действительной оси с абсциссой </w:t>
       </w:r>
       <w:r>
         <w:rPr>
           <w:b/>
-          <w:szCs w:val="24"/>
         </w:rPr>
         <w:t>–1/K</w:t>
       </w:r>
       <w:r>
-        <w:rPr>
-          <w:szCs w:val="24"/>
-        </w:rPr>
         <w:t xml:space="preserve"> так, чтобы годограф </w:t>
       </w:r>
       <m:oMath>
@@ -9233,134 +9196,68 @@
         <w:t xml:space="preserve"> </w:t>
       </w:r>
       <w:r>
-        <w:rPr>
-          <w:szCs w:val="24"/>
-        </w:rPr>
         <w:t>весь лежал строго справа от этой прямой и чтобы, кроме того, в особых случаях имела место предельная устойчивость.</w:t>
       </w:r>
     </w:p>
     <w:p>
-      <w:pPr>
-        <w:widowControl/>
-        <w:tabs>
-          <w:tab w:val="left" w:pos="993"/>
-        </w:tabs>
-        <w:suppressAutoHyphens w:val="0"/>
-        <w:autoSpaceDN/>
-        <w:spacing w:before="100" w:beforeAutospacing="1" w:after="100" w:afterAutospacing="1"/>
-        <w:textAlignment w:val="auto"/>
-        <w:rPr>
-          <w:szCs w:val="24"/>
-        </w:rPr>
-      </w:pPr>
-      <w:r>
-        <w:rPr>
-          <w:szCs w:val="24"/>
-        </w:rPr>
+      <w:r>
         <w:t xml:space="preserve">На рис. 2.2 ниже по тексту представлена графическая иллюстрация критерия Попова при анализе устойчивости нелинейной САР, где пунктирной линией представлен традиционный годограф Найквиста (годограф АФЧХ) для линейной части САР (W_лин), сплошной линией представлен видоизмененный годограф Попова, а точка на оси абсцисс с координатой </w:t>
       </w:r>
       <w:r>
         <w:rPr>
           <w:b/>
-          <w:szCs w:val="24"/>
         </w:rPr>
         <w:t>-1/K</w:t>
       </w:r>
       <w:r>
-        <w:rPr>
-          <w:szCs w:val="24"/>
-        </w:rPr>
         <w:t xml:space="preserve"> (</w:t>
       </w:r>
       <w:r>
         <w:rPr>
           <w:b/>
-          <w:szCs w:val="24"/>
         </w:rPr>
         <w:t>K</w:t>
       </w:r>
       <w:r>
-        <w:rPr>
-          <w:szCs w:val="24"/>
-        </w:rPr>
         <w:t xml:space="preserve"> – Гурвицев угол) расположена левее точки пересечения годографа Попова с осью абсцисс.</w:t>
       </w:r>
     </w:p>
     <w:p>
-      <w:pPr>
-        <w:widowControl/>
-        <w:tabs>
-          <w:tab w:val="left" w:pos="993"/>
-        </w:tabs>
-        <w:suppressAutoHyphens w:val="0"/>
-        <w:autoSpaceDN/>
-        <w:spacing w:before="100" w:beforeAutospacing="1" w:after="100" w:afterAutospacing="1"/>
-        <w:textAlignment w:val="auto"/>
-        <w:rPr>
-          <w:szCs w:val="24"/>
-        </w:rPr>
-      </w:pPr>
-      <w:r>
-        <w:rPr>
-          <w:szCs w:val="24"/>
-        </w:rPr>
+      <w:r>
         <w:t xml:space="preserve">Очевидно, что через точку </w:t>
       </w:r>
       <w:r>
         <w:rPr>
           <w:b/>
-          <w:szCs w:val="24"/>
         </w:rPr>
         <w:t>-1/К</w:t>
       </w:r>
       <w:r>
-        <w:rPr>
-          <w:szCs w:val="24"/>
-        </w:rPr>
         <w:t xml:space="preserve"> можно провести множество прямых</w:t>
       </w:r>
       <w:r>
-        <w:rPr>
-          <w:szCs w:val="24"/>
-        </w:rPr>
         <w:t>.</w:t>
       </w:r>
     </w:p>
     <w:p>
-      <w:pPr>
-        <w:widowControl/>
-        <w:tabs>
-          <w:tab w:val="left" w:pos="993"/>
-        </w:tabs>
-        <w:suppressAutoHyphens w:val="0"/>
-        <w:autoSpaceDN/>
-        <w:spacing w:before="100" w:beforeAutospacing="1" w:after="100" w:afterAutospacing="1"/>
-        <w:textAlignment w:val="auto"/>
-        <w:rPr>
-          <w:szCs w:val="24"/>
-        </w:rPr>
-      </w:pPr>
-      <w:r>
-        <w:rPr>
-          <w:szCs w:val="24"/>
+      <w:r>
+        <w:t>На рис. 2.2 одна из множества прямых проведена так, что видоизмененный годограф Попова лежит строго справа от этой прямой.</w:t>
+      </w:r>
+    </w:p>
+    <w:p>
+      <w:pPr>
+        <w:pStyle w:val="a5"/>
+      </w:pPr>
+      <w:r>
+        <w:rPr>
+          <w:noProof/>
         </w:rPr>
         <w:lastRenderedPageBreak/>
-        <w:t>На рис. 2.2 одна из множества прямых проведена так, что видоизмененный годограф Попова лежит строго справа от этой прямой.</w:t>
-      </w:r>
-    </w:p>
-    <w:p>
-      <w:pPr>
-        <w:pStyle w:val="a5"/>
-      </w:pPr>
-      <w:r>
-        <w:rPr>
-          <w:noProof/>
-        </w:rPr>
         <w:drawing>
-          <wp:inline distT="0" distB="0" distL="0" distR="0" wp14:anchorId="22AB5054" wp14:editId="21357258">
-            <wp:extent cx="3715268" cy="2724530"/>
-            <wp:effectExtent l="0" t="0" r="0" b="0"/>
-            <wp:docPr id="8" name="Рисунок 8"/>
+          <wp:inline distT="0" distB="0" distL="0" distR="0">
+            <wp:extent cx="3905250" cy="4124325"/>
+            <wp:effectExtent l="0" t="0" r="0" b="9525"/>
+            <wp:docPr id="46" name="Рисунок 46"/>
             <wp:cNvGraphicFramePr>
               <a:graphicFrameLocks xmlns:a="http://schemas.openxmlformats.org/drawingml/2006/main" noChangeAspect="1"/>
             </wp:cNvGraphicFramePr>
@@ -9368,17 +9265,136 @@
               <a:graphicData uri="http://schemas.openxmlformats.org/drawingml/2006/picture">
                 <pic:pic xmlns:pic="http://schemas.openxmlformats.org/drawingml/2006/picture">
                   <pic:nvPicPr>
-                    <pic:cNvPr id="8" name="Рисунок 2.2.png"/>
-                    <pic:cNvPicPr/>
+                    <pic:cNvPr id="0" name="Picture 6"/>
+                    <pic:cNvPicPr>
+                      <a:picLocks noChangeAspect="1" noChangeArrowheads="1"/>
+                    </pic:cNvPicPr>
                   </pic:nvPicPr>
                   <pic:blipFill>
-                    <a:blip r:embed="rId22">
+                    <a:blip r:embed="rId23">
                       <a:extLst>
                         <a:ext uri="{28A0092B-C50C-407E-A947-70E740481C1C}">
                           <a14:useLocalDpi xmlns:a14="http://schemas.microsoft.com/office/drawing/2010/main" val="0"/>
                         </a:ext>
                       </a:extLst>
                     </a:blip>
+                    <a:srcRect/>
+                    <a:stretch>
+                      <a:fillRect/>
+                    </a:stretch>
+                  </pic:blipFill>
+                  <pic:spPr bwMode="auto">
+                    <a:xfrm>
+                      <a:off x="0" y="0"/>
+                      <a:ext cx="3905250" cy="4124325"/>
+                    </a:xfrm>
+                    <a:prstGeom prst="rect">
+                      <a:avLst/>
+                    </a:prstGeom>
+                    <a:noFill/>
+                    <a:ln>
+                      <a:noFill/>
+                    </a:ln>
+                  </pic:spPr>
+                </pic:pic>
+              </a:graphicData>
+            </a:graphic>
+          </wp:inline>
+        </w:drawing>
+      </w:r>
+    </w:p>
+    <w:p>
+      <w:pPr>
+        <w:pStyle w:val="a5"/>
+        <w:rPr>
+          <w:shd w:val="clear" w:color="auto" w:fill="FFFFFF"/>
+        </w:rPr>
+      </w:pPr>
+      <w:r>
+        <w:rPr>
+          <w:shd w:val="clear" w:color="auto" w:fill="FFFFFF"/>
+        </w:rPr>
+        <w:t>Рисунок 2.2 – Годографы Найквиста и Попова</w:t>
+      </w:r>
+    </w:p>
+    <w:p>
+      <w:r>
+        <w:t>На этом завершим краткое изложение основных положений критерия В.М. Попова и</w:t>
+      </w:r>
+      <w:bookmarkStart w:id="16" w:name="_GoBack"/>
+      <w:bookmarkEnd w:id="16"/>
+      <w:r>
+        <w:t xml:space="preserve"> перейдем непосредственно к</w:t>
+      </w:r>
+      <w:r>
+        <w:t xml:space="preserve"> выполнению лабораторной работы.</w:t>
+      </w:r>
+    </w:p>
+    <w:p>
+      <w:pPr>
+        <w:pStyle w:val="2"/>
+        <w:rPr>
+          <w:rFonts w:ascii="Cambria" w:hAnsi="Cambria"/>
+          <w:shd w:val="clear" w:color="auto" w:fill="FFFFFF"/>
+        </w:rPr>
+      </w:pPr>
+      <w:bookmarkStart w:id="17" w:name="_Toc417534715"/>
+      <w:r>
+        <w:rPr>
+          <w:rFonts w:ascii="Cambria" w:hAnsi="Cambria"/>
+          <w:shd w:val="clear" w:color="auto" w:fill="FFFFFF"/>
+        </w:rPr>
+        <w:t>2</w:t>
+      </w:r>
+      <w:r>
+        <w:rPr>
+          <w:rFonts w:ascii="Cambria" w:hAnsi="Cambria"/>
+          <w:shd w:val="clear" w:color="auto" w:fill="FFFFFF"/>
+        </w:rPr>
+        <w:t xml:space="preserve">.2 </w:t>
+      </w:r>
+      <w:r>
+        <w:rPr>
+          <w:rFonts w:ascii="Cambria" w:hAnsi="Cambria"/>
+          <w:shd w:val="clear" w:color="auto" w:fill="FFFFFF"/>
+        </w:rPr>
+        <w:t>Преобразование линейной САР в нелинейную</w:t>
+      </w:r>
+      <w:bookmarkEnd w:id="17"/>
+    </w:p>
+    <w:p>
+      <w:r>
+        <w:t>Нелинейную САР, анализ которой будет выполнен с использованием критерия абсолютной устойчивости В.М. Попова, получим редактированием структурной схемы, созданной Вами при выполнении анализа устойчивости САР с запаздыванием в начале предыдущей лабораторной работы (см. рис. 2.3)</w:t>
+      </w:r>
+    </w:p>
+    <w:p>
+      <w:pPr>
+        <w:pStyle w:val="a5"/>
+        <w:rPr>
+          <w:highlight w:val="yellow"/>
+        </w:rPr>
+      </w:pPr>
+      <w:r>
+        <w:rPr>
+          <w:noProof/>
+        </w:rPr>
+        <w:drawing>
+          <wp:inline distT="0" distB="0" distL="0" distR="0" wp14:anchorId="297600DB" wp14:editId="5A6E0795">
+            <wp:extent cx="5295900" cy="2847975"/>
+            <wp:effectExtent l="0" t="0" r="0" b="9525"/>
+            <wp:docPr id="32" name="Рисунок 32"/>
+            <wp:cNvGraphicFramePr>
+              <a:graphicFrameLocks xmlns:a="http://schemas.openxmlformats.org/drawingml/2006/main" noChangeAspect="1"/>
+            </wp:cNvGraphicFramePr>
+            <a:graphic xmlns:a="http://schemas.openxmlformats.org/drawingml/2006/main">
+              <a:graphicData uri="http://schemas.openxmlformats.org/drawingml/2006/picture">
+                <pic:pic xmlns:pic="http://schemas.openxmlformats.org/drawingml/2006/picture">
+                  <pic:nvPicPr>
+                    <pic:cNvPr id="1" name=""/>
+                    <pic:cNvPicPr/>
+                  </pic:nvPicPr>
+                  <pic:blipFill>
+                    <a:blip r:embed="rId24"/>
                     <a:stretch>
                       <a:fillRect/>
                     </a:stretch>
@@ -9386,7 +9402,7 @@
                   <pic:spPr>
                     <a:xfrm>
                       <a:off x="0" y="0"/>
-                      <a:ext cx="3715268" cy="2724530"/>
+                      <a:ext cx="5295900" cy="2847975"/>
                     </a:xfrm>
                     <a:prstGeom prst="rect">
                       <a:avLst/>
@@ -9410,83 +9426,348 @@
         <w:rPr>
           <w:shd w:val="clear" w:color="auto" w:fill="FFFFFF"/>
         </w:rPr>
-        <w:t>Рисунок 2.2 – Годографы Найквиста и Попова</w:t>
-      </w:r>
-    </w:p>
-    <w:p>
-      <w:pPr>
-        <w:widowControl/>
-        <w:suppressAutoHyphens w:val="0"/>
-        <w:autoSpaceDN/>
-        <w:spacing w:before="100" w:beforeAutospacing="1" w:after="100" w:afterAutospacing="1"/>
-        <w:ind w:firstLine="720"/>
-        <w:textAlignment w:val="auto"/>
-        <w:rPr>
-          <w:szCs w:val="24"/>
-        </w:rPr>
-      </w:pPr>
-      <w:r>
-        <w:rPr>
-          <w:szCs w:val="24"/>
-        </w:rPr>
-        <w:t>На этом завершим краткое изложение основных положений критерия В.М. Попова и перейдем непосредственно к</w:t>
-      </w:r>
-      <w:r>
-        <w:rPr>
-          <w:szCs w:val="24"/>
-        </w:rPr>
-        <w:t xml:space="preserve"> выполнению лабораторной работы.</w:t>
-      </w:r>
-    </w:p>
-    <w:p>
-      <w:pPr>
-        <w:pStyle w:val="2"/>
-        <w:rPr>
-          <w:rFonts w:ascii="Cambria" w:hAnsi="Cambria"/>
-          <w:shd w:val="clear" w:color="auto" w:fill="FFFFFF"/>
-        </w:rPr>
-      </w:pPr>
-      <w:bookmarkStart w:id="17" w:name="_Toc417534715"/>
-      <w:r>
-        <w:rPr>
-          <w:rFonts w:ascii="Cambria" w:hAnsi="Cambria"/>
-          <w:shd w:val="clear" w:color="auto" w:fill="FFFFFF"/>
-        </w:rPr>
-        <w:t>2</w:t>
-      </w:r>
-      <w:r>
-        <w:rPr>
-          <w:rFonts w:ascii="Cambria" w:hAnsi="Cambria"/>
-          <w:shd w:val="clear" w:color="auto" w:fill="FFFFFF"/>
-        </w:rPr>
-        <w:t xml:space="preserve">.2 </w:t>
-      </w:r>
-      <w:r>
-        <w:rPr>
-          <w:rFonts w:ascii="Cambria" w:hAnsi="Cambria"/>
-          <w:shd w:val="clear" w:color="auto" w:fill="FFFFFF"/>
-        </w:rPr>
-        <w:t>Преобразование линейной САР в нелинейную</w:t>
-      </w:r>
-      <w:bookmarkEnd w:id="17"/>
-    </w:p>
-    <w:p>
-      <w:pPr>
-        <w:widowControl/>
-        <w:suppressAutoHyphens w:val="0"/>
-        <w:autoSpaceDN/>
-        <w:spacing w:before="100" w:beforeAutospacing="1" w:after="100" w:afterAutospacing="1"/>
-        <w:ind w:firstLine="720"/>
-        <w:textAlignment w:val="auto"/>
-        <w:rPr>
-          <w:szCs w:val="24"/>
-        </w:rPr>
-      </w:pPr>
-      <w:r>
-        <w:rPr>
-          <w:szCs w:val="24"/>
-        </w:rPr>
-        <w:t>Нелинейную САР, анализ которой будет выполнен с использованием критерия абсолютной устойчивости В.М. Попова, получим редактированием структурной схемы, созданной Вами при выполнении анализа устойчивости САР с запаздыванием в начале предыдущей лабораторной работы (см. рис. 2.3)</w:t>
+        <w:t>Рисунок 2.3 – Структурная схема САР</w:t>
+      </w:r>
+    </w:p>
+    <w:p>
+      <w:r>
+        <w:t xml:space="preserve">Объект управления с передаточной функцией </w:t>
+      </w:r>
+      <w:r>
+        <w:rPr>
+          <w:iCs/>
+        </w:rPr>
+        <w:t>W_2</w:t>
+      </w:r>
+      <w:r>
+        <w:t xml:space="preserve"> (s),</w:t>
+      </w:r>
+      <w:r>
+        <w:t xml:space="preserve"> соответствует типовому звену (колебательному) с параметрами:</w:t>
+      </w:r>
+    </w:p>
+    <w:p>
+      <w:pPr>
+        <w:rPr>
+          <w:iCs/>
+          <w:highlight w:val="yellow"/>
+        </w:rPr>
+      </w:pPr>
+      <w:r>
+        <w:rPr>
+          <w:iCs/>
+        </w:rPr>
+        <w:t xml:space="preserve">k2 </w:t>
+      </w:r>
+      <w:r>
+        <w:t xml:space="preserve">= 1.0; </w:t>
+      </w:r>
+      <w:r>
+        <w:rPr>
+          <w:iCs/>
+        </w:rPr>
+        <w:t>T2</w:t>
+      </w:r>
+      <w:r>
+        <w:t xml:space="preserve"> = 1 c; параметр демпфирования </w:t>
+      </w:r>
+      <w:r>
+        <w:rPr>
+          <w:iCs/>
+        </w:rPr>
+        <w:t>b</w:t>
+      </w:r>
+      <w:r>
+        <w:t xml:space="preserve"> = 0.5; начальные условия - нулевые.</w:t>
+      </w:r>
+    </w:p>
+    <w:p>
+      <w:r>
+        <w:t xml:space="preserve">Местная обратная связь с передаточной функцией W_3 (s), соответствует типовому звену - апериодическому 1-го </w:t>
+      </w:r>
+      <w:r>
+        <w:lastRenderedPageBreak/>
+        <w:t>порядка с параметрами: k3 = 0.6; T3 = 5 c.</w:t>
+      </w:r>
+    </w:p>
+    <w:p>
+      <w:r>
+        <w:t>Локальное сравнивающее устройство обеспечивает отрицательную обратную связь, т.е. “работает” в режиме обычного вычитания.</w:t>
+      </w:r>
+    </w:p>
+    <w:p>
+      <w:pPr>
+        <w:rPr>
+          <w:iCs/>
+          <w:highlight w:val="yellow"/>
+        </w:rPr>
+      </w:pPr>
+      <w:r>
+        <w:t xml:space="preserve">Удалите линию связи между </w:t>
+      </w:r>
+      <w:r>
+        <w:rPr>
+          <w:b/>
+          <w:i/>
+          <w:iCs/>
+        </w:rPr>
+        <w:t>Главным сравнивающим устройством</w:t>
+      </w:r>
+      <w:r>
+        <w:t xml:space="preserve"> и блоком с подписью </w:t>
+      </w:r>
+      <w:r>
+        <w:rPr>
+          <w:iCs/>
+        </w:rPr>
+        <w:t>W_1(s)</w:t>
+      </w:r>
+      <w:r>
+        <w:t xml:space="preserve">, а также подписи под обоими </w:t>
+      </w:r>
+      <w:r>
+        <w:rPr>
+          <w:iCs/>
+        </w:rPr>
+        <w:t>Сравнивающими устройствами</w:t>
+      </w:r>
+      <w:r>
+        <w:t xml:space="preserve"> (удаление подписи – процедура, обратная вводу подписи).</w:t>
+      </w:r>
+    </w:p>
+    <w:p>
+      <w:r>
+        <w:t xml:space="preserve">Используя процедуры “перетаскивания” блоков, освободите место для вставки в структурную схему САР </w:t>
+      </w:r>
+      <w:r>
+        <w:rPr>
+          <w:i/>
+          <w:iCs/>
+        </w:rPr>
+        <w:t>нового нелинейного</w:t>
+      </w:r>
+      <w:r>
+        <w:t xml:space="preserve"> блока (см. рис. 2.4 ниже по тексту).</w:t>
+      </w:r>
+    </w:p>
+    <w:p>
+      <w:r>
+        <w:t xml:space="preserve">Инициализируйте библиотеку </w:t>
+      </w:r>
+      <w:r>
+        <w:rPr>
+          <w:b/>
+          <w:bCs/>
+          <w:i/>
+          <w:iCs/>
+        </w:rPr>
+        <w:t>Нелинейные</w:t>
+      </w:r>
+      <w:r>
+        <w:rPr>
+          <w:i/>
+          <w:iCs/>
+        </w:rPr>
+        <w:t xml:space="preserve"> звенья</w:t>
+      </w:r>
+      <w:r>
+        <w:t xml:space="preserve"> и перенесите в Схемное окно типовой блок </w:t>
+      </w:r>
+      <w:r>
+        <w:rPr>
+          <w:b/>
+          <w:i/>
+          <w:iCs/>
+        </w:rPr>
+        <w:t>Релейное с зоной нечуствительности</w:t>
+      </w:r>
+      <w:r>
+        <w:rPr>
+          <w:b/>
+        </w:rPr>
+        <w:t>.</w:t>
+      </w:r>
+      <w:r>
+        <w:t xml:space="preserve"> Сделайте под этим блоком поясняющую подпись (</w:t>
+      </w:r>
+      <w:r>
+        <w:rPr>
+          <w:i/>
+          <w:iCs/>
+        </w:rPr>
+        <w:t>Управляющее реле</w:t>
+      </w:r>
+      <w:r>
+        <w:t>), соедините его линиями связи с соседними блоками.</w:t>
+      </w:r>
+    </w:p>
+    <w:p>
+      <w:r>
+        <w:t xml:space="preserve">Откройте диалоговое окно блока </w:t>
+      </w:r>
+      <w:r>
+        <w:rPr>
+          <w:i/>
+          <w:iCs/>
+        </w:rPr>
+        <w:t xml:space="preserve">Управляющее реле </w:t>
+      </w:r>
+      <w:r>
+        <w:t xml:space="preserve">и введите в 1-ой диалоговой строке следующие </w:t>
+      </w:r>
+      <w:r>
+        <w:rPr>
+          <w:i/>
+          <w:iCs/>
+        </w:rPr>
+        <w:t xml:space="preserve">шесть </w:t>
+      </w:r>
+      <w:r>
+        <w:t xml:space="preserve">параметров (через пробел): </w:t>
+      </w:r>
+      <w:r>
+        <w:rPr>
+          <w:b/>
+          <w:bCs/>
+        </w:rPr>
+        <w:t xml:space="preserve">-0.02 -0.02 0.02 0.02 -1 1. </w:t>
+      </w:r>
+      <w:r>
+        <w:t xml:space="preserve">Фактически нелинейный блок, добавленный в структурную, реализует </w:t>
+      </w:r>
+      <w:r>
+        <w:rPr>
+          <w:i/>
+          <w:iCs/>
+        </w:rPr>
+        <w:t>однозначную</w:t>
+      </w:r>
+      <w:r>
+        <w:t xml:space="preserve"> нелинейность типа </w:t>
+      </w:r>
+      <w:r>
+        <w:rPr>
+          <w:b/>
+          <w:i/>
+          <w:iCs/>
+        </w:rPr>
+        <w:t>Релейная с зоной нечувствительности</w:t>
+      </w:r>
+      <w:r>
+        <w:t xml:space="preserve">. Закройте диалоговое окно щелчком по кнопке </w:t>
+      </w:r>
+      <w:r>
+        <w:rPr>
+          <w:b/>
+          <w:bCs/>
+        </w:rPr>
+        <w:t>Да</w:t>
+      </w:r>
+      <w:r>
+        <w:t>.</w:t>
+      </w:r>
+    </w:p>
+    <w:p>
+      <w:r>
+        <w:t xml:space="preserve">Откройте диалоговое окно блока </w:t>
+      </w:r>
+      <w:r>
+        <w:rPr>
+          <w:b/>
+          <w:i/>
+          <w:iCs/>
+        </w:rPr>
+        <w:t>Интегратор</w:t>
+      </w:r>
+      <w:r>
+        <w:t xml:space="preserve"> (блок с подписью </w:t>
+      </w:r>
+      <w:r>
+        <w:rPr>
+          <w:i/>
+          <w:iCs/>
+        </w:rPr>
+        <w:t>W_1(s)</w:t>
+      </w:r>
+      <w:r>
+        <w:t xml:space="preserve">) и установите “оптимальное” значение коэффициента </w:t>
+      </w:r>
+      <w:r>
+        <w:rPr>
+          <w:i/>
+          <w:iCs/>
+        </w:rPr>
+        <w:t>k1</w:t>
+      </w:r>
+      <w:r>
+        <w:t xml:space="preserve"> = </w:t>
+      </w:r>
+      <w:r>
+        <w:rPr>
+          <w:b/>
+          <w:bCs/>
+        </w:rPr>
+        <w:t>0.35</w:t>
+      </w:r>
+      <w:r>
+        <w:t>.</w:t>
+      </w:r>
+    </w:p>
+    <w:p>
+      <w:r>
+        <w:t xml:space="preserve">Переместите курсор на закладку </w:t>
+      </w:r>
+      <w:r>
+        <w:rPr>
+          <w:b/>
+          <w:i/>
+        </w:rPr>
+        <w:t>Исследования</w:t>
+      </w:r>
+      <w:r>
+        <w:t xml:space="preserve"> и </w:t>
+      </w:r>
+      <w:r>
+        <w:rPr>
+          <w:i/>
+        </w:rPr>
+        <w:t>однократным</w:t>
+      </w:r>
+      <w:r>
+        <w:t xml:space="preserve"> щелчком </w:t>
+      </w:r>
+      <w:r>
+        <w:rPr>
+          <w:i/>
+        </w:rPr>
+        <w:t>левой</w:t>
+      </w:r>
+      <w:r>
+        <w:t xml:space="preserve"> клавиши "мыши" инициализируйте одноименный каталог в Общетехнической библиотеке типовых блоков. Перенесите в Схемное Окно блок </w:t>
+      </w:r>
+      <w:r>
+        <w:rPr>
+          <w:b/>
+          <w:bCs/>
+          <w:i/>
+        </w:rPr>
+        <w:t>Построение частотных характеристик</w:t>
+      </w:r>
+      <w:r>
+        <w:rPr>
+          <w:b/>
+          <w:bCs/>
+        </w:rPr>
+        <w:t xml:space="preserve"> </w:t>
+      </w:r>
+      <w:r>
+        <w:t>и проведите к ним линии свя</w:t>
+      </w:r>
+      <w:r>
+        <w:t>зи, как это показано на рис. 2.4</w:t>
+      </w:r>
+      <w:r>
+        <w:t>.</w:t>
       </w:r>
     </w:p>
     <w:p>
@@ -9501,10 +9782,10 @@
           <w:noProof/>
         </w:rPr>
         <w:drawing>
-          <wp:inline distT="0" distB="0" distL="0" distR="0" wp14:anchorId="1A706CEB" wp14:editId="660F29C4">
-            <wp:extent cx="7544853" cy="2953162"/>
-            <wp:effectExtent l="0" t="0" r="0" b="0"/>
-            <wp:docPr id="16" name="Рисунок 16"/>
+          <wp:inline distT="0" distB="0" distL="0" distR="0" wp14:anchorId="71D19095" wp14:editId="7078A5E3">
+            <wp:extent cx="6123600" cy="3553200"/>
+            <wp:effectExtent l="0" t="0" r="0" b="9525"/>
+            <wp:docPr id="40" name="Рисунок 40"/>
             <wp:cNvGraphicFramePr>
               <a:graphicFrameLocks xmlns:a="http://schemas.openxmlformats.org/drawingml/2006/main" noChangeAspect="1"/>
             </wp:cNvGraphicFramePr>
@@ -9512,17 +9793,11 @@
               <a:graphicData uri="http://schemas.openxmlformats.org/drawingml/2006/picture">
                 <pic:pic xmlns:pic="http://schemas.openxmlformats.org/drawingml/2006/picture">
                   <pic:nvPicPr>
-                    <pic:cNvPr id="16" name="Рисунок 2.3.png"/>
+                    <pic:cNvPr id="1" name=""/>
                     <pic:cNvPicPr/>
                   </pic:nvPicPr>
                   <pic:blipFill>
-                    <a:blip r:embed="rId23">
-                      <a:extLst>
-                        <a:ext uri="{28A0092B-C50C-407E-A947-70E740481C1C}">
-                          <a14:useLocalDpi xmlns:a14="http://schemas.microsoft.com/office/drawing/2010/main" val="0"/>
-                        </a:ext>
-                      </a:extLst>
-                    </a:blip>
+                    <a:blip r:embed="rId25"/>
                     <a:stretch>
                       <a:fillRect/>
                     </a:stretch>
@@ -9530,7 +9805,7 @@
                   <pic:spPr>
                     <a:xfrm>
                       <a:off x="0" y="0"/>
-                      <a:ext cx="7544853" cy="2953162"/>
+                      <a:ext cx="6123600" cy="3553200"/>
                     </a:xfrm>
                     <a:prstGeom prst="rect">
                       <a:avLst/>
@@ -9547,425 +9822,6 @@
       <w:pPr>
         <w:pStyle w:val="a5"/>
         <w:rPr>
-          <w:shd w:val="clear" w:color="auto" w:fill="FFFFFF"/>
-        </w:rPr>
-      </w:pPr>
-      <w:r>
-        <w:rPr>
-          <w:shd w:val="clear" w:color="auto" w:fill="FFFFFF"/>
-        </w:rPr>
-        <w:t>Рисунок 2.3 – Структурная схема САР</w:t>
-      </w:r>
-    </w:p>
-    <w:p>
-      <w:r>
-        <w:t xml:space="preserve">Объект управления с передаточной функцией </w:t>
-      </w:r>
-      <w:r>
-        <w:rPr>
-          <w:iCs/>
-        </w:rPr>
-        <w:t>W_2</w:t>
-      </w:r>
-      <w:r>
-        <w:t xml:space="preserve"> (s),</w:t>
-      </w:r>
-      <w:r>
-        <w:t xml:space="preserve"> соответствует типовому звену (колебательному) с параметрами:</w:t>
-      </w:r>
-    </w:p>
-    <w:p>
-      <w:pPr>
-        <w:rPr>
-          <w:iCs/>
-          <w:highlight w:val="yellow"/>
-        </w:rPr>
-      </w:pPr>
-      <w:r>
-        <w:rPr>
-          <w:iCs/>
-        </w:rPr>
-        <w:t xml:space="preserve">k2 </w:t>
-      </w:r>
-      <w:r>
-        <w:t xml:space="preserve">= 1.0; </w:t>
-      </w:r>
-      <w:r>
-        <w:rPr>
-          <w:iCs/>
-        </w:rPr>
-        <w:t>T2</w:t>
-      </w:r>
-      <w:r>
-        <w:t xml:space="preserve"> = 1 c; параметр демпфирования </w:t>
-      </w:r>
-      <w:r>
-        <w:rPr>
-          <w:iCs/>
-        </w:rPr>
-        <w:t>b</w:t>
-      </w:r>
-      <w:r>
-        <w:t xml:space="preserve"> = 0.5; начальные условия - нулевые.</w:t>
-      </w:r>
-    </w:p>
-    <w:p>
-      <w:pPr>
-        <w:widowControl/>
-        <w:suppressAutoHyphens w:val="0"/>
-        <w:autoSpaceDN/>
-        <w:spacing w:before="100" w:beforeAutospacing="1" w:after="100" w:afterAutospacing="1"/>
-        <w:textAlignment w:val="auto"/>
-        <w:rPr>
-          <w:szCs w:val="24"/>
-        </w:rPr>
-      </w:pPr>
-      <w:r>
-        <w:rPr>
-          <w:szCs w:val="24"/>
-        </w:rPr>
-        <w:t>Местная обратная связь с передаточной функцией W_3 (s), соответствует типовому звену - апериодическому 1-го порядка с параметрами: k3 = 0.6; T3 = 5 c.</w:t>
-      </w:r>
-    </w:p>
-    <w:p>
-      <w:r>
-        <w:lastRenderedPageBreak/>
-        <w:t>Локальное сравнивающее устройство обеспечивает отрицательную обратную связь, т.е. “работает” в режиме обычного вычитания.</w:t>
-      </w:r>
-    </w:p>
-    <w:p>
-      <w:pPr>
-        <w:rPr>
-          <w:iCs/>
-          <w:highlight w:val="yellow"/>
-        </w:rPr>
-      </w:pPr>
-      <w:r>
-        <w:t xml:space="preserve">Удалите линию связи между </w:t>
-      </w:r>
-      <w:r>
-        <w:rPr>
-          <w:b/>
-          <w:i/>
-          <w:iCs/>
-        </w:rPr>
-        <w:t>Главным сравнивающим устройством</w:t>
-      </w:r>
-      <w:r>
-        <w:t xml:space="preserve"> и блоком с подписью </w:t>
-      </w:r>
-      <w:r>
-        <w:rPr>
-          <w:iCs/>
-        </w:rPr>
-        <w:t>W_1(s)</w:t>
-      </w:r>
-      <w:r>
-        <w:t xml:space="preserve">, а также подписи под обоими </w:t>
-      </w:r>
-      <w:r>
-        <w:rPr>
-          <w:iCs/>
-        </w:rPr>
-        <w:t>Сравнивающими устройствами</w:t>
-      </w:r>
-      <w:r>
-        <w:t xml:space="preserve"> (удаление подписи – процедура, обратная вводу подписи).</w:t>
-      </w:r>
-    </w:p>
-    <w:p>
-      <w:r>
-        <w:t xml:space="preserve">Используя процедуры “перетаскивания” блоков, освободите место для вставки в структурную схему САР </w:t>
-      </w:r>
-      <w:r>
-        <w:rPr>
-          <w:i/>
-          <w:iCs/>
-        </w:rPr>
-        <w:t>нового нелинейного</w:t>
-      </w:r>
-      <w:r>
-        <w:t xml:space="preserve"> блока (см. рис. 2.4 ниже по тексту).</w:t>
-      </w:r>
-    </w:p>
-    <w:p>
-      <w:r>
-        <w:t xml:space="preserve">Инициализируйте библиотеку </w:t>
-      </w:r>
-      <w:r>
-        <w:rPr>
-          <w:b/>
-          <w:bCs/>
-          <w:i/>
-          <w:iCs/>
-        </w:rPr>
-        <w:t>Нелинейные</w:t>
-      </w:r>
-      <w:r>
-        <w:rPr>
-          <w:i/>
-          <w:iCs/>
-        </w:rPr>
-        <w:t xml:space="preserve"> звенья</w:t>
-      </w:r>
-      <w:r>
-        <w:t xml:space="preserve"> и перенесите в Схемное окно типовой блок </w:t>
-      </w:r>
-      <w:r>
-        <w:rPr>
-          <w:b/>
-          <w:i/>
-          <w:iCs/>
-        </w:rPr>
-        <w:t>Релейное с зоной нечуствительности</w:t>
-      </w:r>
-      <w:r>
-        <w:rPr>
-          <w:b/>
-        </w:rPr>
-        <w:t>.</w:t>
-      </w:r>
-      <w:r>
-        <w:t xml:space="preserve"> Сделайте под этим блоком поясняющую подпись (</w:t>
-      </w:r>
-      <w:r>
-        <w:rPr>
-          <w:i/>
-          <w:iCs/>
-        </w:rPr>
-        <w:t>Управляющее реле</w:t>
-      </w:r>
-      <w:r>
-        <w:t>), соедините его линиями связи с соседними блоками.</w:t>
-      </w:r>
-    </w:p>
-    <w:p>
-      <w:r>
-        <w:t xml:space="preserve">Откройте диалоговое окно блока </w:t>
-      </w:r>
-      <w:r>
-        <w:rPr>
-          <w:i/>
-          <w:iCs/>
-        </w:rPr>
-        <w:t xml:space="preserve">Управляющее реле </w:t>
-      </w:r>
-      <w:r>
-        <w:t xml:space="preserve">и введите в 1-ой диалоговой строке следующие </w:t>
-      </w:r>
-      <w:r>
-        <w:rPr>
-          <w:i/>
-          <w:iCs/>
-        </w:rPr>
-        <w:t xml:space="preserve">шесть </w:t>
-      </w:r>
-      <w:r>
-        <w:t xml:space="preserve">параметров (через пробел): </w:t>
-      </w:r>
-      <w:r>
-        <w:rPr>
-          <w:b/>
-          <w:bCs/>
-        </w:rPr>
-        <w:t xml:space="preserve">-0.02 -0.02 0.02 0.02 -1 1. </w:t>
-      </w:r>
-      <w:r>
-        <w:t xml:space="preserve">Фактически нелинейный блок, добавленный в структурную, реализует </w:t>
-      </w:r>
-      <w:r>
-        <w:rPr>
-          <w:i/>
-          <w:iCs/>
-        </w:rPr>
-        <w:t>однозначную</w:t>
-      </w:r>
-      <w:r>
-        <w:t xml:space="preserve"> нелинейность типа </w:t>
-      </w:r>
-      <w:r>
-        <w:rPr>
-          <w:b/>
-          <w:i/>
-          <w:iCs/>
-        </w:rPr>
-        <w:t>Релейная с зоной нечувствительности</w:t>
-      </w:r>
-      <w:r>
-        <w:t xml:space="preserve">. Закройте диалоговое окно щелчком по кнопке </w:t>
-      </w:r>
-      <w:r>
-        <w:rPr>
-          <w:b/>
-          <w:bCs/>
-        </w:rPr>
-        <w:t>Да</w:t>
-      </w:r>
-      <w:r>
-        <w:t>.</w:t>
-      </w:r>
-    </w:p>
-    <w:p>
-      <w:r>
-        <w:t xml:space="preserve">Откройте диалоговое окно блока </w:t>
-      </w:r>
-      <w:r>
-        <w:rPr>
-          <w:b/>
-          <w:i/>
-          <w:iCs/>
-        </w:rPr>
-        <w:t>Интегратор</w:t>
-      </w:r>
-      <w:r>
-        <w:t xml:space="preserve"> (блок с подписью </w:t>
-      </w:r>
-      <w:r>
-        <w:rPr>
-          <w:i/>
-          <w:iCs/>
-        </w:rPr>
-        <w:t>W_1(s)</w:t>
-      </w:r>
-      <w:r>
-        <w:t xml:space="preserve">) и установите “оптимальное” значение коэффициента </w:t>
-      </w:r>
-      <w:r>
-        <w:rPr>
-          <w:i/>
-          <w:iCs/>
-        </w:rPr>
-        <w:t>k1</w:t>
-      </w:r>
-      <w:r>
-        <w:t xml:space="preserve"> = </w:t>
-      </w:r>
-      <w:r>
-        <w:rPr>
-          <w:b/>
-          <w:bCs/>
-        </w:rPr>
-        <w:t>0.35</w:t>
-      </w:r>
-      <w:r>
-        <w:t>.</w:t>
-      </w:r>
-    </w:p>
-    <w:p>
-      <w:r>
-        <w:t xml:space="preserve">Переместите курсор на закладку </w:t>
-      </w:r>
-      <w:r>
-        <w:rPr>
-          <w:b/>
-          <w:i/>
-        </w:rPr>
-        <w:t>Исследования</w:t>
-      </w:r>
-      <w:r>
-        <w:t xml:space="preserve"> и </w:t>
-      </w:r>
-      <w:r>
-        <w:rPr>
-          <w:i/>
-        </w:rPr>
-        <w:t>однократным</w:t>
-      </w:r>
-      <w:r>
-        <w:t xml:space="preserve"> щелчком </w:t>
-      </w:r>
-      <w:r>
-        <w:rPr>
-          <w:i/>
-        </w:rPr>
-        <w:t>левой</w:t>
-      </w:r>
-      <w:r>
-        <w:t xml:space="preserve"> клавиши "мыши" инициализируйте одноименный каталог в Общетехнической библиотеке типовых блоков. Перенесите в Схемное Окно блок </w:t>
-      </w:r>
-      <w:r>
-        <w:rPr>
-          <w:b/>
-          <w:bCs/>
-          <w:i/>
-        </w:rPr>
-        <w:t>Построение частотных характеристик</w:t>
-      </w:r>
-      <w:r>
-        <w:rPr>
-          <w:b/>
-          <w:bCs/>
-        </w:rPr>
-        <w:t xml:space="preserve"> </w:t>
-      </w:r>
-      <w:r>
-        <w:t>и проведите к ним линии свя</w:t>
-      </w:r>
-      <w:r>
-        <w:t>зи, как это показано на рис. 2.4</w:t>
-      </w:r>
-      <w:r>
-        <w:t>.</w:t>
-      </w:r>
-    </w:p>
-    <w:p>
-      <w:pPr>
-        <w:pStyle w:val="a5"/>
-        <w:rPr>
-          <w:highlight w:val="yellow"/>
-        </w:rPr>
-      </w:pPr>
-      <w:r>
-        <w:rPr>
-          <w:noProof/>
-        </w:rPr>
-        <w:drawing>
-          <wp:inline distT="0" distB="0" distL="0" distR="0" wp14:anchorId="6EC23F75" wp14:editId="2D0963FD">
-            <wp:extent cx="8830907" cy="3600953"/>
-            <wp:effectExtent l="0" t="0" r="0" b="0"/>
-            <wp:docPr id="6" name="Рисунок 6"/>
-            <wp:cNvGraphicFramePr>
-              <a:graphicFrameLocks xmlns:a="http://schemas.openxmlformats.org/drawingml/2006/main" noChangeAspect="1"/>
-            </wp:cNvGraphicFramePr>
-            <a:graphic xmlns:a="http://schemas.openxmlformats.org/drawingml/2006/main">
-              <a:graphicData uri="http://schemas.openxmlformats.org/drawingml/2006/picture">
-                <pic:pic xmlns:pic="http://schemas.openxmlformats.org/drawingml/2006/picture">
-                  <pic:nvPicPr>
-                    <pic:cNvPr id="6" name="Рисунок 2.4.png"/>
-                    <pic:cNvPicPr/>
-                  </pic:nvPicPr>
-                  <pic:blipFill>
-                    <a:blip r:embed="rId24">
-                      <a:extLst>
-                        <a:ext uri="{28A0092B-C50C-407E-A947-70E740481C1C}">
-                          <a14:useLocalDpi xmlns:a14="http://schemas.microsoft.com/office/drawing/2010/main" val="0"/>
-                        </a:ext>
-                      </a:extLst>
-                    </a:blip>
-                    <a:stretch>
-                      <a:fillRect/>
-                    </a:stretch>
-                  </pic:blipFill>
-                  <pic:spPr>
-                    <a:xfrm>
-                      <a:off x="0" y="0"/>
-                      <a:ext cx="8830907" cy="3600953"/>
-                    </a:xfrm>
-                    <a:prstGeom prst="rect">
-                      <a:avLst/>
-                    </a:prstGeom>
-                  </pic:spPr>
-                </pic:pic>
-              </a:graphicData>
-            </a:graphic>
-          </wp:inline>
-        </w:drawing>
-      </w:r>
-    </w:p>
-    <w:p>
-      <w:pPr>
-        <w:pStyle w:val="a5"/>
-        <w:rPr>
           <w:iCs/>
           <w:highlight w:val="yellow"/>
         </w:rPr>
@@ -9994,6 +9850,12 @@
           <w:shd w:val="clear" w:color="auto" w:fill="FFFFFF"/>
         </w:rPr>
         <w:t>блоком для построения годографов Попова и Найквиста</w:t>
+      </w:r>
+      <w:r>
+        <w:rPr>
+          <w:shd w:val="clear" w:color="auto" w:fill="FFFFFF"/>
+        </w:rPr>
+        <w:t xml:space="preserve"> для линейной части</w:t>
       </w:r>
     </w:p>
     <w:p>
@@ -10671,10 +10533,10 @@
           <w:noProof/>
         </w:rPr>
         <w:drawing>
-          <wp:inline distT="0" distB="0" distL="0" distR="0" wp14:anchorId="36BAA8E1" wp14:editId="31ED84C0">
-            <wp:extent cx="4286992" cy="2327130"/>
-            <wp:effectExtent l="0" t="0" r="0" b="0"/>
-            <wp:docPr id="24" name="Рисунок 24"/>
+          <wp:inline distT="0" distB="0" distL="0" distR="0">
+            <wp:extent cx="3772800" cy="1123200"/>
+            <wp:effectExtent l="0" t="0" r="0" b="1270"/>
+            <wp:docPr id="33" name="Рисунок 33"/>
             <wp:cNvGraphicFramePr>
               <a:graphicFrameLocks xmlns:a="http://schemas.openxmlformats.org/drawingml/2006/main" noChangeAspect="1"/>
             </wp:cNvGraphicFramePr>
@@ -10682,36 +10544,36 @@
               <a:graphicData uri="http://schemas.openxmlformats.org/drawingml/2006/picture">
                 <pic:pic xmlns:pic="http://schemas.openxmlformats.org/drawingml/2006/picture">
                   <pic:nvPicPr>
-                    <pic:cNvPr id="24" name="Рисунок 2.5.png"/>
-                    <pic:cNvPicPr/>
+                    <pic:cNvPr id="0" name="Picture 4"/>
+                    <pic:cNvPicPr>
+                      <a:picLocks noChangeAspect="1" noChangeArrowheads="1"/>
+                    </pic:cNvPicPr>
                   </pic:nvPicPr>
-                  <pic:blipFill rotWithShape="1">
-                    <a:blip r:embed="rId25">
+                  <pic:blipFill>
+                    <a:blip r:embed="rId26">
                       <a:extLst>
                         <a:ext uri="{28A0092B-C50C-407E-A947-70E740481C1C}">
                           <a14:useLocalDpi xmlns:a14="http://schemas.microsoft.com/office/drawing/2010/main" val="0"/>
                         </a:ext>
                       </a:extLst>
                     </a:blip>
-                    <a:srcRect l="17377" r="32436" b="36527"/>
-                    <a:stretch/>
+                    <a:srcRect/>
+                    <a:stretch>
+                      <a:fillRect/>
+                    </a:stretch>
                   </pic:blipFill>
                   <pic:spPr bwMode="auto">
                     <a:xfrm>
                       <a:off x="0" y="0"/>
-                      <a:ext cx="4288524" cy="2327962"/>
+                      <a:ext cx="3772800" cy="1123200"/>
                     </a:xfrm>
                     <a:prstGeom prst="rect">
                       <a:avLst/>
                     </a:prstGeom>
+                    <a:noFill/>
                     <a:ln>
                       <a:noFill/>
                     </a:ln>
-                    <a:extLst>
-                      <a:ext uri="{53640926-AAD7-44D8-BBD7-CCE9431645EC}">
-                        <a14:shadowObscured xmlns:a14="http://schemas.microsoft.com/office/drawing/2010/main"/>
-                      </a:ext>
-                    </a:extLst>
                   </pic:spPr>
                 </pic:pic>
               </a:graphicData>
@@ -10859,10 +10721,10 @@
         </w:rPr>
         <w:lastRenderedPageBreak/>
         <w:drawing>
-          <wp:inline distT="0" distB="0" distL="0" distR="0" wp14:anchorId="000A7865" wp14:editId="2CB96879">
-            <wp:extent cx="5162550" cy="2149434"/>
-            <wp:effectExtent l="0" t="0" r="0" b="3810"/>
-            <wp:docPr id="27" name="Рисунок 27"/>
+          <wp:inline distT="0" distB="0" distL="0" distR="0">
+            <wp:extent cx="5914800" cy="2714400"/>
+            <wp:effectExtent l="0" t="0" r="0" b="0"/>
+            <wp:docPr id="34" name="Рисунок 34"/>
             <wp:cNvGraphicFramePr>
               <a:graphicFrameLocks xmlns:a="http://schemas.openxmlformats.org/drawingml/2006/main" noChangeAspect="1"/>
             </wp:cNvGraphicFramePr>
@@ -10870,124 +10732,10 @@
               <a:graphicData uri="http://schemas.openxmlformats.org/drawingml/2006/picture">
                 <pic:pic xmlns:pic="http://schemas.openxmlformats.org/drawingml/2006/picture">
                   <pic:nvPicPr>
-                    <pic:cNvPr id="27" name="Рисунок 2.6.png"/>
-                    <pic:cNvPicPr/>
-                  </pic:nvPicPr>
-                  <pic:blipFill rotWithShape="1">
-                    <a:blip r:embed="rId26">
-                      <a:extLst>
-                        <a:ext uri="{28A0092B-C50C-407E-A947-70E740481C1C}">
-                          <a14:useLocalDpi xmlns:a14="http://schemas.microsoft.com/office/drawing/2010/main" val="0"/>
-                        </a:ext>
-                      </a:extLst>
-                    </a:blip>
-                    <a:srcRect b="51261"/>
-                    <a:stretch/>
-                  </pic:blipFill>
-                  <pic:spPr bwMode="auto">
-                    <a:xfrm>
-                      <a:off x="0" y="0"/>
-                      <a:ext cx="5163271" cy="2149734"/>
-                    </a:xfrm>
-                    <a:prstGeom prst="rect">
-                      <a:avLst/>
-                    </a:prstGeom>
-                    <a:ln>
-                      <a:noFill/>
-                    </a:ln>
-                    <a:extLst>
-                      <a:ext uri="{53640926-AAD7-44D8-BBD7-CCE9431645EC}">
-                        <a14:shadowObscured xmlns:a14="http://schemas.microsoft.com/office/drawing/2010/main"/>
-                      </a:ext>
-                    </a:extLst>
-                  </pic:spPr>
-                </pic:pic>
-              </a:graphicData>
-            </a:graphic>
-          </wp:inline>
-        </w:drawing>
-      </w:r>
-    </w:p>
-    <w:p>
-      <w:pPr>
-        <w:pStyle w:val="a5"/>
-        <w:rPr>
-          <w:shd w:val="clear" w:color="auto" w:fill="FFFFFF"/>
-        </w:rPr>
-      </w:pPr>
-      <w:r>
-        <w:rPr>
-          <w:shd w:val="clear" w:color="auto" w:fill="FFFFFF"/>
-        </w:rPr>
-        <w:t>Рисунок 2.6</w:t>
-      </w:r>
-      <w:r>
-        <w:rPr>
-          <w:shd w:val="clear" w:color="auto" w:fill="FFFFFF"/>
-        </w:rPr>
-        <w:t xml:space="preserve"> — Параметры блока Построение частотных характеристик</w:t>
-      </w:r>
-    </w:p>
-    <w:p>
-      <w:pPr>
-        <w:widowControl/>
-        <w:suppressAutoHyphens w:val="0"/>
-        <w:autoSpaceDN/>
-        <w:spacing w:before="100" w:beforeAutospacing="1" w:after="100" w:afterAutospacing="1"/>
-        <w:textAlignment w:val="auto"/>
-        <w:rPr>
-          <w:szCs w:val="28"/>
-          <w:shd w:val="clear" w:color="auto" w:fill="FFFFFF"/>
-        </w:rPr>
-      </w:pPr>
-      <w:r>
-        <w:rPr>
-          <w:szCs w:val="28"/>
-          <w:shd w:val="clear" w:color="auto" w:fill="FFFFFF"/>
-        </w:rPr>
-        <w:t>Переместите курсор на кнопку Расчет и выполните щелчок левой клавишей “мыши”: в поле Графического окна начнется отображение результатов расчета и заголовок окна изменится на новый – Годограф Попова, Годограф Найквиста. Вид линий годографов в поле Графического окна буд</w:t>
-      </w:r>
-      <w:r>
-        <w:rPr>
-          <w:szCs w:val="28"/>
-          <w:shd w:val="clear" w:color="auto" w:fill="FFFFFF"/>
-        </w:rPr>
-        <w:t>ет подобным графикам на рис. 2.7</w:t>
-      </w:r>
-      <w:r>
-        <w:rPr>
-          <w:szCs w:val="28"/>
-          <w:shd w:val="clear" w:color="auto" w:fill="FFFFFF"/>
-        </w:rPr>
-        <w:t xml:space="preserve"> ниже по тексту.</w:t>
-      </w:r>
-    </w:p>
-    <w:p>
-      <w:pPr>
-        <w:pStyle w:val="a5"/>
-        <w:rPr>
-          <w:shd w:val="clear" w:color="auto" w:fill="FFFFFF"/>
-        </w:rPr>
-      </w:pPr>
-      <w:r>
-        <w:rPr>
-          <w:noProof/>
-          <w:shd w:val="clear" w:color="auto" w:fill="FFFFFF"/>
-        </w:rPr>
-        <w:drawing>
-          <wp:inline distT="0" distB="0" distL="0" distR="0" wp14:anchorId="2C78B394" wp14:editId="2D8DFF2C">
-            <wp:extent cx="5020376" cy="5077534"/>
-            <wp:effectExtent l="0" t="0" r="8890" b="8890"/>
-            <wp:docPr id="7" name="Рисунок 7"/>
-            <wp:cNvGraphicFramePr>
-              <a:graphicFrameLocks xmlns:a="http://schemas.openxmlformats.org/drawingml/2006/main" noChangeAspect="1"/>
-            </wp:cNvGraphicFramePr>
-            <a:graphic xmlns:a="http://schemas.openxmlformats.org/drawingml/2006/main">
-              <a:graphicData uri="http://schemas.openxmlformats.org/drawingml/2006/picture">
-                <pic:pic xmlns:pic="http://schemas.openxmlformats.org/drawingml/2006/picture">
-                  <pic:nvPicPr>
-                    <pic:cNvPr id="7" name="Рисунок 2.7.png"/>
-                    <pic:cNvPicPr/>
+                    <pic:cNvPr id="0" name="Picture 5"/>
+                    <pic:cNvPicPr>
+                      <a:picLocks noChangeAspect="1" noChangeArrowheads="1"/>
+                    </pic:cNvPicPr>
                   </pic:nvPicPr>
                   <pic:blipFill>
                     <a:blip r:embed="rId27">
@@ -10997,6 +10745,101 @@
                         </a:ext>
                       </a:extLst>
                     </a:blip>
+                    <a:srcRect/>
+                    <a:stretch>
+                      <a:fillRect/>
+                    </a:stretch>
+                  </pic:blipFill>
+                  <pic:spPr bwMode="auto">
+                    <a:xfrm>
+                      <a:off x="0" y="0"/>
+                      <a:ext cx="5914800" cy="2714400"/>
+                    </a:xfrm>
+                    <a:prstGeom prst="rect">
+                      <a:avLst/>
+                    </a:prstGeom>
+                    <a:noFill/>
+                    <a:ln>
+                      <a:noFill/>
+                    </a:ln>
+                  </pic:spPr>
+                </pic:pic>
+              </a:graphicData>
+            </a:graphic>
+          </wp:inline>
+        </w:drawing>
+      </w:r>
+    </w:p>
+    <w:p>
+      <w:pPr>
+        <w:pStyle w:val="a5"/>
+      </w:pPr>
+      <w:r>
+        <w:rPr>
+          <w:shd w:val="clear" w:color="auto" w:fill="FFFFFF"/>
+        </w:rPr>
+        <w:t>Рисунок 2.6</w:t>
+      </w:r>
+      <w:r>
+        <w:rPr>
+          <w:shd w:val="clear" w:color="auto" w:fill="FFFFFF"/>
+        </w:rPr>
+        <w:t xml:space="preserve"> — Параметры блока Построение частотных характеристик</w:t>
+      </w:r>
+    </w:p>
+    <w:p>
+      <w:pPr>
+        <w:rPr>
+          <w:shd w:val="clear" w:color="auto" w:fill="FFFFFF"/>
+        </w:rPr>
+      </w:pPr>
+      <w:r>
+        <w:rPr>
+          <w:shd w:val="clear" w:color="auto" w:fill="FFFFFF"/>
+        </w:rPr>
+        <w:t>Переместите курсор на кнопку Расчет и выполните щелчок левой клавишей “мыши”: в поле Графического окна начнется отображение результатов расчета и заголовок окна изменится на новый – Годограф Попова, Годограф Найквиста. Вид линий годографов в поле Графического окна буд</w:t>
+      </w:r>
+      <w:r>
+        <w:rPr>
+          <w:shd w:val="clear" w:color="auto" w:fill="FFFFFF"/>
+        </w:rPr>
+        <w:t>ет подобным графикам на рис. 2.7</w:t>
+      </w:r>
+      <w:r>
+        <w:rPr>
+          <w:shd w:val="clear" w:color="auto" w:fill="FFFFFF"/>
+        </w:rPr>
+        <w:t xml:space="preserve"> ниже по тексту.</w:t>
+      </w:r>
+    </w:p>
+    <w:p>
+      <w:pPr>
+        <w:pStyle w:val="a5"/>
+        <w:rPr>
+          <w:shd w:val="clear" w:color="auto" w:fill="FFFFFF"/>
+        </w:rPr>
+      </w:pPr>
+      <w:r>
+        <w:rPr>
+          <w:noProof/>
+        </w:rPr>
+        <w:drawing>
+          <wp:inline distT="0" distB="0" distL="0" distR="0" wp14:anchorId="5250220D" wp14:editId="4291822C">
+            <wp:extent cx="3905250" cy="4124325"/>
+            <wp:effectExtent l="0" t="0" r="0" b="9525"/>
+            <wp:docPr id="41" name="Рисунок 41"/>
+            <wp:cNvGraphicFramePr>
+              <a:graphicFrameLocks xmlns:a="http://schemas.openxmlformats.org/drawingml/2006/main" noChangeAspect="1"/>
+            </wp:cNvGraphicFramePr>
+            <a:graphic xmlns:a="http://schemas.openxmlformats.org/drawingml/2006/main">
+              <a:graphicData uri="http://schemas.openxmlformats.org/drawingml/2006/picture">
+                <pic:pic xmlns:pic="http://schemas.openxmlformats.org/drawingml/2006/picture">
+                  <pic:nvPicPr>
+                    <pic:cNvPr id="1" name=""/>
+                    <pic:cNvPicPr/>
+                  </pic:nvPicPr>
+                  <pic:blipFill>
+                    <a:blip r:embed="rId28"/>
                     <a:stretch>
                       <a:fillRect/>
                     </a:stretch>
@@ -11004,7 +10847,7 @@
                   <pic:spPr>
                     <a:xfrm>
                       <a:off x="0" y="0"/>
-                      <a:ext cx="5020376" cy="5077534"/>
+                      <a:ext cx="3905250" cy="4124325"/>
                     </a:xfrm>
                     <a:prstGeom prst="rect">
                       <a:avLst/>
@@ -11020,27 +10863,30 @@
     <w:p>
       <w:pPr>
         <w:pStyle w:val="a5"/>
+      </w:pPr>
+      <w:r>
         <w:rPr>
           <w:shd w:val="clear" w:color="auto" w:fill="FFFFFF"/>
         </w:rPr>
-      </w:pPr>
+        <w:t>Рисунок 2.7</w:t>
+      </w:r>
       <w:r>
         <w:rPr>
           <w:shd w:val="clear" w:color="auto" w:fill="FFFFFF"/>
         </w:rPr>
-        <w:t>Рисунок 2.7</w:t>
+        <w:t xml:space="preserve"> — </w:t>
       </w:r>
       <w:r>
         <w:rPr>
           <w:shd w:val="clear" w:color="auto" w:fill="FFFFFF"/>
         </w:rPr>
-        <w:t xml:space="preserve"> — </w:t>
+        <w:t xml:space="preserve">Годографы Попова и </w:t>
       </w:r>
       <w:r>
         <w:rPr>
           <w:shd w:val="clear" w:color="auto" w:fill="FFFFFF"/>
         </w:rPr>
-        <w:t>Годографы Попова и Михайлова</w:t>
+        <w:t>Найквиста</w:t>
       </w:r>
     </w:p>
     <w:p>
@@ -11160,10 +11006,10 @@
         </w:rPr>
         <w:lastRenderedPageBreak/>
         <w:drawing>
-          <wp:inline distT="0" distB="0" distL="0" distR="0" wp14:anchorId="3B82FC9F" wp14:editId="2B223E19">
-            <wp:extent cx="5496692" cy="6801799"/>
-            <wp:effectExtent l="0" t="0" r="8890" b="0"/>
-            <wp:docPr id="29" name="Рисунок 29"/>
+          <wp:inline distT="0" distB="0" distL="0" distR="0" wp14:anchorId="7B1C1745" wp14:editId="691A3EB0">
+            <wp:extent cx="5438775" cy="7181850"/>
+            <wp:effectExtent l="0" t="0" r="9525" b="0"/>
+            <wp:docPr id="42" name="Рисунок 42"/>
             <wp:cNvGraphicFramePr>
               <a:graphicFrameLocks xmlns:a="http://schemas.openxmlformats.org/drawingml/2006/main" noChangeAspect="1"/>
             </wp:cNvGraphicFramePr>
@@ -11171,17 +11017,11 @@
               <a:graphicData uri="http://schemas.openxmlformats.org/drawingml/2006/picture">
                 <pic:pic xmlns:pic="http://schemas.openxmlformats.org/drawingml/2006/picture">
                   <pic:nvPicPr>
-                    <pic:cNvPr id="29" name="Рисунок 2.8.png"/>
+                    <pic:cNvPr id="1" name=""/>
                     <pic:cNvPicPr/>
                   </pic:nvPicPr>
                   <pic:blipFill>
-                    <a:blip r:embed="rId28">
-                      <a:extLst>
-                        <a:ext uri="{28A0092B-C50C-407E-A947-70E740481C1C}">
-                          <a14:useLocalDpi xmlns:a14="http://schemas.microsoft.com/office/drawing/2010/main" val="0"/>
-                        </a:ext>
-                      </a:extLst>
-                    </a:blip>
+                    <a:blip r:embed="rId29"/>
                     <a:stretch>
                       <a:fillRect/>
                     </a:stretch>
@@ -11189,7 +11029,7 @@
                   <pic:spPr>
                     <a:xfrm>
                       <a:off x="0" y="0"/>
-                      <a:ext cx="5496692" cy="6801799"/>
+                      <a:ext cx="5438775" cy="7181850"/>
                     </a:xfrm>
                     <a:prstGeom prst="rect">
                       <a:avLst/>
@@ -11284,10 +11124,10 @@
         </w:rPr>
         <w:lastRenderedPageBreak/>
         <w:drawing>
-          <wp:inline distT="0" distB="0" distL="0" distR="0" wp14:anchorId="5BB512DB" wp14:editId="4CA14A3A">
-            <wp:extent cx="5020376" cy="5077534"/>
-            <wp:effectExtent l="0" t="0" r="8890" b="8890"/>
-            <wp:docPr id="9" name="Рисунок 9"/>
+          <wp:inline distT="0" distB="0" distL="0" distR="0" wp14:anchorId="62145784" wp14:editId="3B21F405">
+            <wp:extent cx="3905250" cy="4124325"/>
+            <wp:effectExtent l="0" t="0" r="0" b="9525"/>
+            <wp:docPr id="43" name="Рисунок 43"/>
             <wp:cNvGraphicFramePr>
               <a:graphicFrameLocks xmlns:a="http://schemas.openxmlformats.org/drawingml/2006/main" noChangeAspect="1"/>
             </wp:cNvGraphicFramePr>
@@ -11295,17 +11135,11 @@
               <a:graphicData uri="http://schemas.openxmlformats.org/drawingml/2006/picture">
                 <pic:pic xmlns:pic="http://schemas.openxmlformats.org/drawingml/2006/picture">
                   <pic:nvPicPr>
-                    <pic:cNvPr id="9" name="Рисунок 2.9.png"/>
+                    <pic:cNvPr id="1" name=""/>
                     <pic:cNvPicPr/>
                   </pic:nvPicPr>
                   <pic:blipFill>
-                    <a:blip r:embed="rId29">
-                      <a:extLst>
-                        <a:ext uri="{28A0092B-C50C-407E-A947-70E740481C1C}">
-                          <a14:useLocalDpi xmlns:a14="http://schemas.microsoft.com/office/drawing/2010/main" val="0"/>
-                        </a:ext>
-                      </a:extLst>
-                    </a:blip>
+                    <a:blip r:embed="rId30"/>
                     <a:stretch>
                       <a:fillRect/>
                     </a:stretch>
@@ -11313,7 +11147,7 @@
                   <pic:spPr>
                     <a:xfrm>
                       <a:off x="0" y="0"/>
-                      <a:ext cx="5020376" cy="5077534"/>
+                      <a:ext cx="3905250" cy="4124325"/>
                     </a:xfrm>
                     <a:prstGeom prst="rect">
                       <a:avLst/>
@@ -11349,7 +11183,19 @@
         <w:rPr>
           <w:shd w:val="clear" w:color="auto" w:fill="FFFFFF"/>
         </w:rPr>
-        <w:t>Годографы Попова и Михайлова</w:t>
+        <w:t xml:space="preserve">Годографы Попова и </w:t>
+      </w:r>
+      <w:r>
+        <w:rPr>
+          <w:shd w:val="clear" w:color="auto" w:fill="FFFFFF"/>
+        </w:rPr>
+        <w:t>Найквист</w:t>
+      </w:r>
+      <w:r>
+        <w:rPr>
+          <w:shd w:val="clear" w:color="auto" w:fill="FFFFFF"/>
+        </w:rPr>
+        <w:t>а</w:t>
       </w:r>
     </w:p>
     <w:p>
@@ -12357,7 +12203,16 @@
         <w:t>Главную обратную связь</w:t>
       </w:r>
       <w:r>
-        <w:t xml:space="preserve"> и измените начальные условия в блоке с подписью </w:t>
+        <w:t xml:space="preserve"> и измените начальные условия </w:t>
+      </w:r>
+      <w:r>
+        <w:rPr>
+          <w:lang w:val="en-US"/>
+        </w:rPr>
+        <w:t xml:space="preserve">(x0) </w:t>
+      </w:r>
+      <w:r>
+        <w:t xml:space="preserve">в блоке с подписью </w:t>
       </w:r>
       <w:r>
         <w:rPr>
@@ -12377,17 +12232,7 @@
         <w:t>0.1</w:t>
       </w:r>
       <w:r>
-        <w:t xml:space="preserve"> </w:t>
-      </w:r>
-      <w:r>
-        <w:rPr>
-          <w:b/>
-          <w:bCs/>
-        </w:rPr>
-        <w:t>0</w:t>
-      </w:r>
-      <w:r>
-        <w:t xml:space="preserve"> (через пробел).</w:t>
+        <w:t>.</w:t>
       </w:r>
     </w:p>
     <w:p>
@@ -12452,10 +12297,10 @@
         </w:rPr>
         <w:lastRenderedPageBreak/>
         <w:drawing>
-          <wp:inline distT="0" distB="0" distL="0" distR="0" wp14:anchorId="62A977C6" wp14:editId="1A64C591">
-            <wp:extent cx="4848902" cy="4534533"/>
-            <wp:effectExtent l="0" t="0" r="8890" b="0"/>
-            <wp:docPr id="1" name="Рисунок 1"/>
+          <wp:inline distT="0" distB="0" distL="0" distR="0" wp14:anchorId="1064C65E" wp14:editId="11FB584E">
+            <wp:extent cx="5810250" cy="4124325"/>
+            <wp:effectExtent l="0" t="0" r="0" b="9525"/>
+            <wp:docPr id="44" name="Рисунок 44"/>
             <wp:cNvGraphicFramePr>
               <a:graphicFrameLocks xmlns:a="http://schemas.openxmlformats.org/drawingml/2006/main" noChangeAspect="1"/>
             </wp:cNvGraphicFramePr>
@@ -12463,17 +12308,11 @@
               <a:graphicData uri="http://schemas.openxmlformats.org/drawingml/2006/picture">
                 <pic:pic xmlns:pic="http://schemas.openxmlformats.org/drawingml/2006/picture">
                   <pic:nvPicPr>
-                    <pic:cNvPr id="1" name="Рисунок 2.11.png"/>
+                    <pic:cNvPr id="1" name=""/>
                     <pic:cNvPicPr/>
                   </pic:nvPicPr>
                   <pic:blipFill>
-                    <a:blip r:embed="rId30">
-                      <a:extLst>
-                        <a:ext uri="{28A0092B-C50C-407E-A947-70E740481C1C}">
-                          <a14:useLocalDpi xmlns:a14="http://schemas.microsoft.com/office/drawing/2010/main" val="0"/>
-                        </a:ext>
-                      </a:extLst>
-                    </a:blip>
+                    <a:blip r:embed="rId31"/>
                     <a:stretch>
                       <a:fillRect/>
                     </a:stretch>
@@ -12481,7 +12320,7 @@
                   <pic:spPr>
                     <a:xfrm>
                       <a:off x="0" y="0"/>
-                      <a:ext cx="4848902" cy="4534533"/>
+                      <a:ext cx="5810250" cy="4124325"/>
                     </a:xfrm>
                     <a:prstGeom prst="rect">
                       <a:avLst/>
@@ -12883,7 +12722,7 @@
                     <pic:cNvPicPr/>
                   </pic:nvPicPr>
                   <pic:blipFill>
-                    <a:blip r:embed="rId31">
+                    <a:blip r:embed="rId32">
                       <a:extLst>
                         <a:ext uri="{28A0092B-C50C-407E-A947-70E740481C1C}">
                           <a14:useLocalDpi xmlns:a14="http://schemas.microsoft.com/office/drawing/2010/main" val="0"/>
@@ -13132,7 +12971,7 @@
                     <pic:cNvPicPr/>
                   </pic:nvPicPr>
                   <pic:blipFill>
-                    <a:blip r:embed="rId32">
+                    <a:blip r:embed="rId33">
                       <a:extLst>
                         <a:ext uri="{28A0092B-C50C-407E-A947-70E740481C1C}">
                           <a14:useLocalDpi xmlns:a14="http://schemas.microsoft.com/office/drawing/2010/main" val="0"/>
@@ -13338,7 +13177,7 @@
                     <pic:cNvPicPr/>
                   </pic:nvPicPr>
                   <pic:blipFill>
-                    <a:blip r:embed="rId33">
+                    <a:blip r:embed="rId34">
                       <a:extLst>
                         <a:ext uri="{28A0092B-C50C-407E-A947-70E740481C1C}">
                           <a14:useLocalDpi xmlns:a14="http://schemas.microsoft.com/office/drawing/2010/main" val="0"/>
@@ -13731,7 +13570,7 @@
                     <pic:cNvPicPr/>
                   </pic:nvPicPr>
                   <pic:blipFill>
-                    <a:blip r:embed="rId34">
+                    <a:blip r:embed="rId35">
                       <a:extLst>
                         <a:ext uri="{28A0092B-C50C-407E-A947-70E740481C1C}">
                           <a14:useLocalDpi xmlns:a14="http://schemas.microsoft.com/office/drawing/2010/main" val="0"/>
@@ -13930,7 +13769,7 @@
                     <pic:cNvPicPr/>
                   </pic:nvPicPr>
                   <pic:blipFill>
-                    <a:blip r:embed="rId35">
+                    <a:blip r:embed="rId36">
                       <a:extLst>
                         <a:ext uri="{28A0092B-C50C-407E-A947-70E740481C1C}">
                           <a14:useLocalDpi xmlns:a14="http://schemas.microsoft.com/office/drawing/2010/main" val="0"/>
@@ -19233,7 +19072,7 @@
 </file>
 
 <file path=customXml/itemProps1.xml><?xml version="1.0" encoding="utf-8"?>
-<ds:datastoreItem xmlns:ds="http://schemas.openxmlformats.org/officeDocument/2006/customXml" ds:itemID="{2F0D5680-B4B2-4C95-94CE-916A2CCC5A73}">
+<ds:datastoreItem xmlns:ds="http://schemas.openxmlformats.org/officeDocument/2006/customXml" ds:itemID="{17113D8B-AC2A-4A12-893F-0E8663CB5179}">
   <ds:schemaRefs>
     <ds:schemaRef ds:uri="http://schemas.openxmlformats.org/officeDocument/2006/bibliography"/>
   </ds:schemaRefs>

--- a/howto/01_labwork/labwork6.docx
+++ b/howto/01_labwork/labwork6.docx
@@ -5561,19 +5561,7 @@
               <w:rPr>
                 <w:shd w:val="clear" w:color="auto" w:fill="FFFFFF"/>
               </w:rPr>
-              <w:t>стартовая точка (-1,</w:t>
-            </w:r>
-            <w:r>
-              <w:rPr>
-                <w:shd w:val="clear" w:color="auto" w:fill="FFFFFF"/>
-              </w:rPr>
-              <w:t xml:space="preserve"> -</w:t>
-            </w:r>
-            <w:r>
-              <w:rPr>
-                <w:shd w:val="clear" w:color="auto" w:fill="FFFFFF"/>
-              </w:rPr>
-              <w:t>1)</w:t>
+              <w:t>стартовая точка (-1, -1)</w:t>
             </w:r>
           </w:p>
         </w:tc>
@@ -5828,7 +5816,7 @@
           <v:shape id="_x0000_i1025" type="#_x0000_t75" style="width:64.5pt;height:14.25pt" o:ole="">
             <v:imagedata r:id="rId12" o:title=""/>
           </v:shape>
-          <o:OLEObject Type="Embed" ProgID="Equation.3" ShapeID="_x0000_i1025" DrawAspect="Content" ObjectID="_1493459163" r:id="rId13"/>
+          <o:OLEObject Type="Embed" ProgID="Equation.3" ShapeID="_x0000_i1025" DrawAspect="Content" ObjectID="_1493460690" r:id="rId13"/>
         </w:object>
       </w:r>
       <w:r>
@@ -5840,7 +5828,7 @@
           <v:shape id="_x0000_i1026" type="#_x0000_t75" style="width:64.5pt;height:14.25pt" o:ole="">
             <v:imagedata r:id="rId14" o:title=""/>
           </v:shape>
-          <o:OLEObject Type="Embed" ProgID="Equation.3" ShapeID="_x0000_i1026" DrawAspect="Content" ObjectID="_1493459164" r:id="rId15"/>
+          <o:OLEObject Type="Embed" ProgID="Equation.3" ShapeID="_x0000_i1026" DrawAspect="Content" ObjectID="_1493460691" r:id="rId15"/>
         </w:object>
       </w:r>
     </w:p>
@@ -9319,12 +9307,7 @@
     </w:p>
     <w:p>
       <w:r>
-        <w:t>На этом завершим краткое изложение основных положений критерия В.М. Попова и</w:t>
-      </w:r>
-      <w:bookmarkStart w:id="16" w:name="_GoBack"/>
-      <w:bookmarkEnd w:id="16"/>
-      <w:r>
-        <w:t xml:space="preserve"> перейдем непосредственно к</w:t>
+        <w:t>На этом завершим краткое изложение основных положений критерия В.М. Попова и перейдем непосредственно к</w:t>
       </w:r>
       <w:r>
         <w:t xml:space="preserve"> выполнению лабораторной работы.</w:t>
@@ -9338,7 +9321,7 @@
           <w:shd w:val="clear" w:color="auto" w:fill="FFFFFF"/>
         </w:rPr>
       </w:pPr>
-      <w:bookmarkStart w:id="17" w:name="_Toc417534715"/>
+      <w:bookmarkStart w:id="16" w:name="_Toc417534715"/>
       <w:r>
         <w:rPr>
           <w:rFonts w:ascii="Cambria" w:hAnsi="Cambria"/>
@@ -9360,7 +9343,7 @@
         </w:rPr>
         <w:t>Преобразование линейной САР в нелинейную</w:t>
       </w:r>
-      <w:bookmarkEnd w:id="17"/>
+      <w:bookmarkEnd w:id="16"/>
     </w:p>
     <w:p>
       <w:r>
@@ -9865,7 +9848,7 @@
           <w:rFonts w:ascii="Cambria" w:hAnsi="Cambria"/>
         </w:rPr>
       </w:pPr>
-      <w:bookmarkStart w:id="18" w:name="_Toc417534716"/>
+      <w:bookmarkStart w:id="17" w:name="_Toc417534716"/>
       <w:r>
         <w:rPr>
           <w:rFonts w:ascii="Cambria" w:hAnsi="Cambria"/>
@@ -9884,7 +9867,7 @@
         </w:rPr>
         <w:t>Формулировка заданий к анализу устойчивости нелинейной САР</w:t>
       </w:r>
-      <w:bookmarkEnd w:id="18"/>
+      <w:bookmarkEnd w:id="17"/>
     </w:p>
     <w:p>
       <w:pPr>
@@ -10017,7 +10000,7 @@
           <w:rFonts w:ascii="Cambria" w:hAnsi="Cambria"/>
         </w:rPr>
       </w:pPr>
-      <w:bookmarkStart w:id="19" w:name="_Toc417534717"/>
+      <w:bookmarkStart w:id="18" w:name="_Toc417534717"/>
       <w:r>
         <w:rPr>
           <w:rFonts w:ascii="Cambria" w:hAnsi="Cambria"/>
@@ -10043,7 +10026,7 @@
         </w:rPr>
         <w:t>?</w:t>
       </w:r>
-      <w:bookmarkEnd w:id="19"/>
+      <w:bookmarkEnd w:id="18"/>
     </w:p>
     <w:p>
       <w:r>
@@ -10346,7 +10329,7 @@
           <w:rFonts w:ascii="Cambria" w:hAnsi="Cambria"/>
         </w:rPr>
       </w:pPr>
-      <w:bookmarkStart w:id="20" w:name="_Toc417534718"/>
+      <w:bookmarkStart w:id="19" w:name="_Toc417534718"/>
       <w:r>
         <w:rPr>
           <w:rFonts w:ascii="Cambria" w:hAnsi="Cambria"/>
@@ -10365,7 +10348,7 @@
         </w:rPr>
         <w:t>Анализ устойчивости с использованием критерия В.М. Попова</w:t>
       </w:r>
-      <w:bookmarkEnd w:id="20"/>
+      <w:bookmarkEnd w:id="19"/>
     </w:p>
     <w:p>
       <w:r>
@@ -12486,7 +12469,7 @@
           <w:rFonts w:ascii="Cambria" w:hAnsi="Cambria"/>
         </w:rPr>
       </w:pPr>
-      <w:bookmarkStart w:id="21" w:name="_Toc417534719"/>
+      <w:bookmarkStart w:id="20" w:name="_Toc417534719"/>
       <w:r>
         <w:rPr>
           <w:rFonts w:ascii="Cambria" w:hAnsi="Cambria"/>
@@ -12505,7 +12488,7 @@
         </w:rPr>
         <w:t>Новая коррекция САР и определение типа устойчивости</w:t>
       </w:r>
-      <w:bookmarkEnd w:id="21"/>
+      <w:bookmarkEnd w:id="20"/>
     </w:p>
     <w:p>
       <w:r>
@@ -12707,10 +12690,10 @@
         </w:rPr>
         <w:lastRenderedPageBreak/>
         <w:drawing>
-          <wp:inline distT="0" distB="0" distL="0" distR="0">
-            <wp:extent cx="3953427" cy="3534268"/>
-            <wp:effectExtent l="0" t="0" r="9525" b="9525"/>
-            <wp:docPr id="2" name="Рисунок 2"/>
+          <wp:inline distT="0" distB="0" distL="0" distR="0" wp14:anchorId="042BF24A" wp14:editId="1EF3FCA2">
+            <wp:extent cx="5810250" cy="4124325"/>
+            <wp:effectExtent l="0" t="0" r="0" b="9525"/>
+            <wp:docPr id="1" name="Рисунок 1"/>
             <wp:cNvGraphicFramePr>
               <a:graphicFrameLocks xmlns:a="http://schemas.openxmlformats.org/drawingml/2006/main" noChangeAspect="1"/>
             </wp:cNvGraphicFramePr>
@@ -12718,17 +12701,11 @@
               <a:graphicData uri="http://schemas.openxmlformats.org/drawingml/2006/picture">
                 <pic:pic xmlns:pic="http://schemas.openxmlformats.org/drawingml/2006/picture">
                   <pic:nvPicPr>
-                    <pic:cNvPr id="2" name="Рисунок 2.11.png"/>
+                    <pic:cNvPr id="1" name=""/>
                     <pic:cNvPicPr/>
                   </pic:nvPicPr>
                   <pic:blipFill>
-                    <a:blip r:embed="rId32">
-                      <a:extLst>
-                        <a:ext uri="{28A0092B-C50C-407E-A947-70E740481C1C}">
-                          <a14:useLocalDpi xmlns:a14="http://schemas.microsoft.com/office/drawing/2010/main" val="0"/>
-                        </a:ext>
-                      </a:extLst>
-                    </a:blip>
+                    <a:blip r:embed="rId32"/>
                     <a:stretch>
                       <a:fillRect/>
                     </a:stretch>
@@ -12736,7 +12713,7 @@
                   <pic:spPr>
                     <a:xfrm>
                       <a:off x="0" y="0"/>
-                      <a:ext cx="3953427" cy="3534268"/>
+                      <a:ext cx="5810250" cy="4124325"/>
                     </a:xfrm>
                     <a:prstGeom prst="rect">
                       <a:avLst/>
@@ -12811,7 +12788,7 @@
           <w:rFonts w:ascii="Cambria" w:hAnsi="Cambria"/>
         </w:rPr>
       </w:pPr>
-      <w:bookmarkStart w:id="22" w:name="_Toc417534720"/>
+      <w:bookmarkStart w:id="21" w:name="_Toc417534720"/>
       <w:r>
         <w:rPr>
           <w:rFonts w:ascii="Cambria" w:hAnsi="Cambria"/>
@@ -12830,7 +12807,7 @@
         </w:rPr>
         <w:t>Анализ устойчивости скорректированной нелинейной САР</w:t>
       </w:r>
-      <w:bookmarkEnd w:id="22"/>
+      <w:bookmarkEnd w:id="21"/>
     </w:p>
     <w:p>
       <w:r>
@@ -12946,6 +12923,168 @@
         <w:t xml:space="preserve"> клавишей “мыши”), измените параметры осей координат так, как это выполнено на рис. 2.12.</w:t>
       </w:r>
     </w:p>
+    <w:tbl>
+      <w:tblPr>
+        <w:tblStyle w:val="a7"/>
+        <w:tblW w:w="0" w:type="auto"/>
+        <w:tblBorders>
+          <w:top w:val="none" w:sz="0" w:space="0" w:color="auto"/>
+          <w:left w:val="none" w:sz="0" w:space="0" w:color="auto"/>
+          <w:bottom w:val="none" w:sz="0" w:space="0" w:color="auto"/>
+          <w:right w:val="none" w:sz="0" w:space="0" w:color="auto"/>
+          <w:insideH w:val="none" w:sz="0" w:space="0" w:color="auto"/>
+          <w:insideV w:val="none" w:sz="0" w:space="0" w:color="auto"/>
+        </w:tblBorders>
+        <w:tblLook w:val="04A0" w:firstRow="1" w:lastRow="0" w:firstColumn="1" w:lastColumn="0" w:noHBand="0" w:noVBand="1"/>
+      </w:tblPr>
+      <w:tblGrid>
+        <w:gridCol w:w="7649"/>
+        <w:gridCol w:w="7650"/>
+      </w:tblGrid>
+      <w:tr>
+        <w:tc>
+          <w:tcPr>
+            <w:tcW w:w="7649" w:type="dxa"/>
+          </w:tcPr>
+          <w:p>
+            <w:pPr>
+              <w:pStyle w:val="a5"/>
+            </w:pPr>
+            <w:r>
+              <w:rPr>
+                <w:noProof/>
+              </w:rPr>
+              <w:lastRenderedPageBreak/>
+              <w:drawing>
+                <wp:inline distT="0" distB="0" distL="0" distR="0" wp14:anchorId="4F0B521F" wp14:editId="58737A54">
+                  <wp:extent cx="3905250" cy="4124325"/>
+                  <wp:effectExtent l="0" t="0" r="0" b="9525"/>
+                  <wp:docPr id="4" name="Рисунок 4"/>
+                  <wp:cNvGraphicFramePr>
+                    <a:graphicFrameLocks xmlns:a="http://schemas.openxmlformats.org/drawingml/2006/main" noChangeAspect="1"/>
+                  </wp:cNvGraphicFramePr>
+                  <a:graphic xmlns:a="http://schemas.openxmlformats.org/drawingml/2006/main">
+                    <a:graphicData uri="http://schemas.openxmlformats.org/drawingml/2006/picture">
+                      <pic:pic xmlns:pic="http://schemas.openxmlformats.org/drawingml/2006/picture">
+                        <pic:nvPicPr>
+                          <pic:cNvPr id="1" name=""/>
+                          <pic:cNvPicPr/>
+                        </pic:nvPicPr>
+                        <pic:blipFill>
+                          <a:blip r:embed="rId33"/>
+                          <a:stretch>
+                            <a:fillRect/>
+                          </a:stretch>
+                        </pic:blipFill>
+                        <pic:spPr>
+                          <a:xfrm>
+                            <a:off x="0" y="0"/>
+                            <a:ext cx="3905250" cy="4124325"/>
+                          </a:xfrm>
+                          <a:prstGeom prst="rect">
+                            <a:avLst/>
+                          </a:prstGeom>
+                        </pic:spPr>
+                      </pic:pic>
+                    </a:graphicData>
+                  </a:graphic>
+                </wp:inline>
+              </w:drawing>
+            </w:r>
+          </w:p>
+        </w:tc>
+        <w:tc>
+          <w:tcPr>
+            <w:tcW w:w="7650" w:type="dxa"/>
+          </w:tcPr>
+          <w:p>
+            <w:pPr>
+              <w:pStyle w:val="a5"/>
+            </w:pPr>
+            <w:r>
+              <w:rPr>
+                <w:noProof/>
+              </w:rPr>
+              <w:drawing>
+                <wp:inline distT="0" distB="0" distL="0" distR="0" wp14:anchorId="432C8F93" wp14:editId="419D0327">
+                  <wp:extent cx="3905250" cy="4124325"/>
+                  <wp:effectExtent l="0" t="0" r="0" b="9525"/>
+                  <wp:docPr id="7" name="Рисунок 7"/>
+                  <wp:cNvGraphicFramePr>
+                    <a:graphicFrameLocks xmlns:a="http://schemas.openxmlformats.org/drawingml/2006/main" noChangeAspect="1"/>
+                  </wp:cNvGraphicFramePr>
+                  <a:graphic xmlns:a="http://schemas.openxmlformats.org/drawingml/2006/main">
+                    <a:graphicData uri="http://schemas.openxmlformats.org/drawingml/2006/picture">
+                      <pic:pic xmlns:pic="http://schemas.openxmlformats.org/drawingml/2006/picture">
+                        <pic:nvPicPr>
+                          <pic:cNvPr id="1" name=""/>
+                          <pic:cNvPicPr/>
+                        </pic:nvPicPr>
+                        <pic:blipFill>
+                          <a:blip r:embed="rId34"/>
+                          <a:stretch>
+                            <a:fillRect/>
+                          </a:stretch>
+                        </pic:blipFill>
+                        <pic:spPr>
+                          <a:xfrm>
+                            <a:off x="0" y="0"/>
+                            <a:ext cx="3905250" cy="4124325"/>
+                          </a:xfrm>
+                          <a:prstGeom prst="rect">
+                            <a:avLst/>
+                          </a:prstGeom>
+                        </pic:spPr>
+                      </pic:pic>
+                    </a:graphicData>
+                  </a:graphic>
+                </wp:inline>
+              </w:drawing>
+            </w:r>
+          </w:p>
+        </w:tc>
+      </w:tr>
+      <w:tr>
+        <w:tc>
+          <w:tcPr>
+            <w:tcW w:w="15299" w:type="dxa"/>
+            <w:gridSpan w:val="2"/>
+          </w:tcPr>
+          <w:p>
+            <w:pPr>
+              <w:pStyle w:val="a5"/>
+            </w:pPr>
+            <w:r>
+              <w:rPr>
+                <w:shd w:val="clear" w:color="auto" w:fill="FFFFFF"/>
+              </w:rPr>
+              <w:t>Рисунок 2.12</w:t>
+            </w:r>
+            <w:r>
+              <w:rPr>
+                <w:shd w:val="clear" w:color="auto" w:fill="FFFFFF"/>
+              </w:rPr>
+              <w:t xml:space="preserve"> — </w:t>
+            </w:r>
+            <w:r>
+              <w:rPr>
+                <w:shd w:val="clear" w:color="auto" w:fill="FFFFFF"/>
+              </w:rPr>
+              <w:t>Годог</w:t>
+            </w:r>
+            <w:bookmarkStart w:id="22" w:name="_GoBack"/>
+            <w:bookmarkEnd w:id="22"/>
+            <w:r>
+              <w:rPr>
+                <w:shd w:val="clear" w:color="auto" w:fill="FFFFFF"/>
+              </w:rPr>
+              <w:t>раф Попова, Найквиста</w:t>
+            </w:r>
+          </w:p>
+        </w:tc>
+      </w:tr>
+    </w:tbl>
+    <w:p/>
     <w:p>
       <w:pPr>
         <w:pStyle w:val="a5"/>
@@ -12971,7 +13110,7 @@
                     <pic:cNvPicPr/>
                   </pic:nvPicPr>
                   <pic:blipFill>
-                    <a:blip r:embed="rId33">
+                    <a:blip r:embed="rId35">
                       <a:extLst>
                         <a:ext uri="{28A0092B-C50C-407E-A947-70E740481C1C}">
                           <a14:useLocalDpi xmlns:a14="http://schemas.microsoft.com/office/drawing/2010/main" val="0"/>
@@ -13060,66 +13199,88 @@
         <w:t>-1/К</w:t>
       </w:r>
       <w:r>
-        <w:t xml:space="preserve">= </w:t>
-      </w:r>
-      <w:r>
         <w:rPr>
           <w:b/>
           <w:bCs/>
-        </w:rPr>
-        <w:t>- 0.02</w:t>
-      </w:r>
-      <w:r>
-        <w:t xml:space="preserve"> (см. рис. 2.11).</w:t>
-      </w:r>
-    </w:p>
-    <w:p>
-      <w:r>
-        <w:t xml:space="preserve">Уточним, на сколько </w:t>
-      </w:r>
-      <w:r>
-        <w:rPr>
-          <w:i/>
-          <w:iCs/>
-        </w:rPr>
-        <w:t>правее</w:t>
-      </w:r>
-      <w:r>
-        <w:t xml:space="preserve"> расположена точка пересечения годографа Попова с осью абсцисс.</w:t>
-      </w:r>
-    </w:p>
-    <w:p>
-      <w:r>
-        <w:t xml:space="preserve">Выполните щелчок </w:t>
-      </w:r>
-      <w:r>
-        <w:rPr>
-          <w:i/>
-          <w:iCs/>
-        </w:rPr>
-        <w:t xml:space="preserve">правой </w:t>
-      </w:r>
-      <w:r>
-        <w:t xml:space="preserve">клавишей “мыши” по графику и откройте опцию </w:t>
-      </w:r>
-      <w:r>
-        <w:rPr>
-          <w:b/>
-        </w:rPr>
-        <w:t>Таблица</w:t>
-      </w:r>
-      <w:r>
-        <w:t>.</w:t>
-      </w:r>
-    </w:p>
-    <w:p>
-      <w:r>
-        <w:t>Используя вертикальную “прокрутку”, найдите строку, наиболее близко соответствующую координатам пересечения годографа Попова с осью абсцисс, т.е. необходимо найти в таблице место, где мнимая часть (</w:t>
+          <w:lang w:val="en-US"/>
+        </w:rPr>
+        <w:t xml:space="preserve"> </w:t>
+      </w:r>
+      <w:r>
+        <w:t xml:space="preserve">= </w:t>
       </w:r>
       <w:r>
         <w:rPr>
           <w:b/>
           <w:bCs/>
+        </w:rPr>
+        <w:t>-</w:t>
+      </w:r>
+      <w:r>
+        <w:rPr>
+          <w:b/>
+          <w:bCs/>
+        </w:rPr>
+        <w:t>0.02</w:t>
+      </w:r>
+      <w:r>
+        <w:t xml:space="preserve"> (см. рис. 2.11).</w:t>
+      </w:r>
+      <w:r>
+        <w:rPr>
+          <w:lang w:val="en-US"/>
+        </w:rPr>
+        <w:t xml:space="preserve"> </w:t>
+      </w:r>
+      <w:r>
+        <w:t>Уточним, на</w:t>
+      </w:r>
+      <w:r>
+        <w:t xml:space="preserve">сколько </w:t>
+      </w:r>
+      <w:r>
+        <w:rPr>
+          <w:i/>
+          <w:iCs/>
+        </w:rPr>
+        <w:t>правее</w:t>
+      </w:r>
+      <w:r>
+        <w:t xml:space="preserve"> расположена точка пересечения годографа Попова с осью абсцисс.</w:t>
+      </w:r>
+    </w:p>
+    <w:p>
+      <w:r>
+        <w:t xml:space="preserve">Выполните щелчок </w:t>
+      </w:r>
+      <w:r>
+        <w:rPr>
+          <w:i/>
+          <w:iCs/>
+        </w:rPr>
+        <w:t xml:space="preserve">правой </w:t>
+      </w:r>
+      <w:r>
+        <w:t xml:space="preserve">клавишей “мыши” по графику и откройте опцию </w:t>
+      </w:r>
+      <w:r>
+        <w:rPr>
+          <w:b/>
+        </w:rPr>
+        <w:t>Таблица</w:t>
+      </w:r>
+      <w:r>
+        <w:t>.</w:t>
+      </w:r>
+    </w:p>
+    <w:p>
+      <w:r>
+        <w:t>Используя вертикальную “прокрутку”, найдите строку, наиболее близко соответствующую координатам пересечения годографа Попова с осью абсцисс, т.е. необходимо найти в таблице место, где мнимая часть (</w:t>
+      </w:r>
+      <w:r>
+        <w:rPr>
+          <w:b/>
+          <w:bCs/>
           <w:i/>
           <w:iCs/>
         </w:rPr>
@@ -13162,10 +13323,10 @@
         </w:rPr>
         <w:lastRenderedPageBreak/>
         <w:drawing>
-          <wp:inline distT="0" distB="0" distL="0" distR="0">
-            <wp:extent cx="5868219" cy="2791215"/>
-            <wp:effectExtent l="0" t="0" r="0" b="9525"/>
-            <wp:docPr id="14" name="Рисунок 14"/>
+          <wp:inline distT="0" distB="0" distL="0" distR="0" wp14:anchorId="2026FC7D" wp14:editId="2F7AEFC0">
+            <wp:extent cx="6248400" cy="2914650"/>
+            <wp:effectExtent l="0" t="0" r="0" b="0"/>
+            <wp:docPr id="8" name="Рисунок 8"/>
             <wp:cNvGraphicFramePr>
               <a:graphicFrameLocks xmlns:a="http://schemas.openxmlformats.org/drawingml/2006/main" noChangeAspect="1"/>
             </wp:cNvGraphicFramePr>
@@ -13173,17 +13334,11 @@
               <a:graphicData uri="http://schemas.openxmlformats.org/drawingml/2006/picture">
                 <pic:pic xmlns:pic="http://schemas.openxmlformats.org/drawingml/2006/picture">
                   <pic:nvPicPr>
-                    <pic:cNvPr id="14" name="Рисунок 2.13.png"/>
+                    <pic:cNvPr id="1" name=""/>
                     <pic:cNvPicPr/>
                   </pic:nvPicPr>
                   <pic:blipFill>
-                    <a:blip r:embed="rId34">
-                      <a:extLst>
-                        <a:ext uri="{28A0092B-C50C-407E-A947-70E740481C1C}">
-                          <a14:useLocalDpi xmlns:a14="http://schemas.microsoft.com/office/drawing/2010/main" val="0"/>
-                        </a:ext>
-                      </a:extLst>
-                    </a:blip>
+                    <a:blip r:embed="rId36"/>
                     <a:stretch>
                       <a:fillRect/>
                     </a:stretch>
@@ -13191,7 +13346,7 @@
                   <pic:spPr>
                     <a:xfrm>
                       <a:off x="0" y="0"/>
-                      <a:ext cx="5868219" cy="2791215"/>
+                      <a:ext cx="6248400" cy="2914650"/>
                     </a:xfrm>
                     <a:prstGeom prst="rect">
                       <a:avLst/>
@@ -13555,10 +13710,10 @@
         </w:rPr>
         <w:lastRenderedPageBreak/>
         <w:drawing>
-          <wp:inline distT="0" distB="0" distL="0" distR="0">
-            <wp:extent cx="3953427" cy="3858163"/>
-            <wp:effectExtent l="0" t="0" r="9525" b="0"/>
-            <wp:docPr id="10" name="Рисунок 10"/>
+          <wp:inline distT="0" distB="0" distL="0" distR="0" wp14:anchorId="3DF562E2" wp14:editId="25FAA18A">
+            <wp:extent cx="5810250" cy="4124325"/>
+            <wp:effectExtent l="0" t="0" r="0" b="9525"/>
+            <wp:docPr id="12" name="Рисунок 12"/>
             <wp:cNvGraphicFramePr>
               <a:graphicFrameLocks xmlns:a="http://schemas.openxmlformats.org/drawingml/2006/main" noChangeAspect="1"/>
             </wp:cNvGraphicFramePr>
@@ -13566,17 +13721,11 @@
               <a:graphicData uri="http://schemas.openxmlformats.org/drawingml/2006/picture">
                 <pic:pic xmlns:pic="http://schemas.openxmlformats.org/drawingml/2006/picture">
                   <pic:nvPicPr>
-                    <pic:cNvPr id="10" name="Рисунок 2.14.png"/>
+                    <pic:cNvPr id="1" name=""/>
                     <pic:cNvPicPr/>
                   </pic:nvPicPr>
                   <pic:blipFill>
-                    <a:blip r:embed="rId35">
-                      <a:extLst>
-                        <a:ext uri="{28A0092B-C50C-407E-A947-70E740481C1C}">
-                          <a14:useLocalDpi xmlns:a14="http://schemas.microsoft.com/office/drawing/2010/main" val="0"/>
-                        </a:ext>
-                      </a:extLst>
-                    </a:blip>
+                    <a:blip r:embed="rId37"/>
                     <a:stretch>
                       <a:fillRect/>
                     </a:stretch>
@@ -13584,7 +13733,7 @@
                   <pic:spPr>
                     <a:xfrm>
                       <a:off x="0" y="0"/>
-                      <a:ext cx="3953427" cy="3858163"/>
+                      <a:ext cx="5810250" cy="4124325"/>
                     </a:xfrm>
                     <a:prstGeom prst="rect">
                       <a:avLst/>
@@ -13754,10 +13903,10 @@
           <w:noProof/>
         </w:rPr>
         <w:drawing>
-          <wp:inline distT="0" distB="0" distL="0" distR="0">
-            <wp:extent cx="3953427" cy="3858163"/>
-            <wp:effectExtent l="0" t="0" r="9525" b="0"/>
-            <wp:docPr id="11" name="Рисунок 11"/>
+          <wp:inline distT="0" distB="0" distL="0" distR="0" wp14:anchorId="0C47E20D" wp14:editId="236F5BE1">
+            <wp:extent cx="5810250" cy="4124325"/>
+            <wp:effectExtent l="0" t="0" r="0" b="9525"/>
+            <wp:docPr id="15" name="Рисунок 15"/>
             <wp:cNvGraphicFramePr>
               <a:graphicFrameLocks xmlns:a="http://schemas.openxmlformats.org/drawingml/2006/main" noChangeAspect="1"/>
             </wp:cNvGraphicFramePr>
@@ -13765,17 +13914,11 @@
               <a:graphicData uri="http://schemas.openxmlformats.org/drawingml/2006/picture">
                 <pic:pic xmlns:pic="http://schemas.openxmlformats.org/drawingml/2006/picture">
                   <pic:nvPicPr>
-                    <pic:cNvPr id="11" name="Рисунок 2.15.png"/>
+                    <pic:cNvPr id="1" name=""/>
                     <pic:cNvPicPr/>
                   </pic:nvPicPr>
                   <pic:blipFill>
-                    <a:blip r:embed="rId36">
-                      <a:extLst>
-                        <a:ext uri="{28A0092B-C50C-407E-A947-70E740481C1C}">
-                          <a14:useLocalDpi xmlns:a14="http://schemas.microsoft.com/office/drawing/2010/main" val="0"/>
-                        </a:ext>
-                      </a:extLst>
-                    </a:blip>
+                    <a:blip r:embed="rId38"/>
                     <a:stretch>
                       <a:fillRect/>
                     </a:stretch>
@@ -13783,7 +13926,7 @@
                   <pic:spPr>
                     <a:xfrm>
                       <a:off x="0" y="0"/>
-                      <a:ext cx="3953427" cy="3858163"/>
+                      <a:ext cx="5810250" cy="4124325"/>
                     </a:xfrm>
                     <a:prstGeom prst="rect">
                       <a:avLst/>
@@ -13804,6 +13947,7 @@
         <w:rPr>
           <w:shd w:val="clear" w:color="auto" w:fill="FFFFFF"/>
         </w:rPr>
+        <w:lastRenderedPageBreak/>
         <w:t>Рисунок 2.15</w:t>
       </w:r>
       <w:r>
@@ -13816,139 +13960,60 @@
         <w:rPr>
           <w:shd w:val="clear" w:color="auto" w:fill="FFFFFF"/>
         </w:rPr>
-        <w:t>График переходного процесса</w:t>
-      </w:r>
-    </w:p>
-    <w:p>
-      <w:pPr>
-        <w:widowControl/>
-        <w:suppressAutoHyphens w:val="0"/>
-        <w:autoSpaceDN/>
-        <w:spacing w:before="100" w:beforeAutospacing="1" w:after="100" w:afterAutospacing="1"/>
-        <w:textAlignment w:val="auto"/>
-        <w:rPr>
-          <w:bCs/>
-          <w:iCs/>
-          <w:szCs w:val="24"/>
-        </w:rPr>
-      </w:pPr>
+        <w:t xml:space="preserve">График </w:t>
+      </w:r>
+      <w:r>
+        <w:t>переходного</w:t>
+      </w:r>
+      <w:r>
+        <w:rPr>
+          <w:shd w:val="clear" w:color="auto" w:fill="FFFFFF"/>
+        </w:rPr>
+        <w:t xml:space="preserve"> процесса</w:t>
+      </w:r>
+    </w:p>
+    <w:p>
       <w:r>
         <w:rPr>
           <w:b/>
-          <w:bCs/>
-          <w:iCs/>
-          <w:szCs w:val="24"/>
-        </w:rPr>
-        <w:lastRenderedPageBreak/>
+        </w:rPr>
         <w:t>Резюме</w:t>
       </w:r>
       <w:r>
-        <w:rPr>
-          <w:bCs/>
-          <w:iCs/>
-          <w:szCs w:val="24"/>
-        </w:rPr>
         <w:t xml:space="preserve">: нелинейная САР “плохо” отработала управляющее воздействие потому, что при таком значении k1 (0.35/10) не выполняются условия критерия абсолютной устойчивости В.М. Попова (точка –1/K расположена внутри </w:t>
       </w:r>
       <w:r>
-        <w:rPr>
-          <w:bCs/>
-          <w:iCs/>
-          <w:szCs w:val="24"/>
-        </w:rPr>
         <w:t>годографа Попова).</w:t>
       </w:r>
     </w:p>
     <w:p>
-      <w:pPr>
-        <w:widowControl/>
-        <w:suppressAutoHyphens w:val="0"/>
-        <w:autoSpaceDN/>
-        <w:spacing w:before="100" w:beforeAutospacing="1" w:after="100" w:afterAutospacing="1"/>
-        <w:textAlignment w:val="auto"/>
-        <w:rPr>
-          <w:bCs/>
-          <w:iCs/>
-          <w:szCs w:val="24"/>
-        </w:rPr>
-      </w:pPr>
-      <w:r>
-        <w:rPr>
-          <w:bCs/>
-          <w:iCs/>
-          <w:szCs w:val="24"/>
-        </w:rPr>
+      <w:r>
         <w:t>Сохраните данную задачу (нелинейную САР) под новым оригинальным именем, например, Нел_САР.mrj (посредством опци</w:t>
       </w:r>
       <w:r>
-        <w:rPr>
-          <w:bCs/>
-          <w:iCs/>
-          <w:szCs w:val="24"/>
-        </w:rPr>
         <w:t>и Сохранить как… из меню Файл).</w:t>
       </w:r>
     </w:p>
     <w:p>
-      <w:pPr>
-        <w:widowControl/>
-        <w:suppressAutoHyphens w:val="0"/>
-        <w:autoSpaceDN/>
-        <w:spacing w:before="100" w:beforeAutospacing="1" w:after="100" w:afterAutospacing="1"/>
-        <w:textAlignment w:val="auto"/>
-        <w:rPr>
-          <w:bCs/>
-          <w:iCs/>
-          <w:szCs w:val="24"/>
-        </w:rPr>
-      </w:pPr>
-      <w:r>
-        <w:rPr>
-          <w:bCs/>
-          <w:iCs/>
-          <w:szCs w:val="24"/>
-        </w:rPr>
+      <w:r>
         <w:t xml:space="preserve">На этом знакомство с критерием абсолютной устойчивости В.М. Попова и его программной реализацией в </w:t>
       </w:r>
       <w:r>
-        <w:rPr>
-          <w:bCs/>
-          <w:iCs/>
-          <w:szCs w:val="24"/>
-        </w:rPr>
         <w:t>среде</w:t>
       </w:r>
       <w:r>
-        <w:rPr>
-          <w:bCs/>
-          <w:iCs/>
-          <w:szCs w:val="24"/>
-        </w:rPr>
         <w:t xml:space="preserve"> </w:t>
       </w:r>
       <w:r>
         <w:rPr>
-          <w:bCs/>
-          <w:iCs/>
-          <w:szCs w:val="24"/>
           <w:lang w:val="en-US"/>
         </w:rPr>
         <w:t>SimInTech</w:t>
       </w:r>
       <w:r>
-        <w:rPr>
-          <w:bCs/>
-          <w:iCs/>
-          <w:szCs w:val="24"/>
-        </w:rPr>
         <w:t xml:space="preserve"> применительно к анализу устойчив</w:t>
       </w:r>
       <w:r>
-        <w:rPr>
-          <w:bCs/>
-          <w:iCs/>
-          <w:szCs w:val="24"/>
-        </w:rPr>
         <w:t>ости нелинейных САР, завершено.</w:t>
       </w:r>
     </w:p>
@@ -19072,7 +19137,7 @@
 </file>
 
 <file path=customXml/itemProps1.xml><?xml version="1.0" encoding="utf-8"?>
-<ds:datastoreItem xmlns:ds="http://schemas.openxmlformats.org/officeDocument/2006/customXml" ds:itemID="{17113D8B-AC2A-4A12-893F-0E8663CB5179}">
+<ds:datastoreItem xmlns:ds="http://schemas.openxmlformats.org/officeDocument/2006/customXml" ds:itemID="{B5E9B72E-0DB7-4531-A4D1-913CDCE0981D}">
   <ds:schemaRefs>
     <ds:schemaRef ds:uri="http://schemas.openxmlformats.org/officeDocument/2006/bibliography"/>
   </ds:schemaRefs>

--- a/howto/01_labwork/labwork6.docx
+++ b/howto/01_labwork/labwork6.docx
@@ -1296,7 +1296,13 @@
         <w:t>⟹</w:t>
       </w:r>
       <w:r>
-        <w:t xml:space="preserve"> (1, - 0.5).</w:t>
+        <w:t xml:space="preserve"> (1,</w:t>
+      </w:r>
+      <w:r>
+        <w:t xml:space="preserve"> – </w:t>
+      </w:r>
+      <w:r>
+        <w:t>0.5).</w:t>
       </w:r>
     </w:p>
     <w:p>
@@ -2303,16 +2309,10 @@
         <w:t xml:space="preserve"> </w:t>
       </w:r>
       <w:r>
-        <w:t xml:space="preserve"> </w:t>
-      </w:r>
-      <w:r>
-        <w:rPr>
-          <w:lang w:val="en-US"/>
-        </w:rPr>
-        <w:t>-</w:t>
-      </w:r>
-      <w:r>
-        <w:t xml:space="preserve"> малые </w:t>
+        <w:t xml:space="preserve"> – </w:t>
+      </w:r>
+      <w:r>
+        <w:t xml:space="preserve">малые </w:t>
       </w:r>
       <w:r>
         <w:t>отклонения</w:t>
@@ -2412,10 +2412,10 @@
         <w:rPr>
           <w:shd w:val="clear" w:color="auto" w:fill="FFFFFF"/>
         </w:rPr>
-        <w:t xml:space="preserve"> </w:t>
-      </w:r>
-      <w:r>
-        <w:t xml:space="preserve">- координаты особой точки, а коэффициенты </w:t>
+        <w:t xml:space="preserve"> – </w:t>
+      </w:r>
+      <w:r>
+        <w:t xml:space="preserve">координаты особой точки, а коэффициенты </w:t>
       </w:r>
       <m:oMath>
         <m:sSub>
@@ -3466,22 +3466,7 @@
           <w:i/>
           <w:szCs w:val="28"/>
         </w:rPr>
-        <w:t xml:space="preserve"> </w:t>
-      </w:r>
-      <w:r>
-        <w:rPr>
-          <w:i/>
-          <w:szCs w:val="28"/>
-          <w:lang w:val="en-US"/>
-        </w:rPr>
-        <w:t>-</w:t>
-      </w:r>
-      <w:r>
-        <w:rPr>
-          <w:i/>
-          <w:szCs w:val="28"/>
-        </w:rPr>
-        <w:t xml:space="preserve"> </w:t>
+        <w:t xml:space="preserve"> – </w:t>
       </w:r>
       <w:r>
         <w:rPr>
@@ -4312,7 +4297,25 @@
           <w:kern w:val="0"/>
           <w:szCs w:val="28"/>
         </w:rPr>
-        <w:t>λ² - λ = 0.</w:t>
+        <w:t>λ²</w:t>
+      </w:r>
+      <w:r>
+        <w:rPr>
+          <w:rFonts w:cs="Cambria"/>
+          <w:i/>
+          <w:kern w:val="0"/>
+          <w:szCs w:val="28"/>
+        </w:rPr>
+        <w:t xml:space="preserve"> – </w:t>
+      </w:r>
+      <w:r>
+        <w:rPr>
+          <w:rFonts w:cs="Cambria"/>
+          <w:i/>
+          <w:kern w:val="0"/>
+          <w:szCs w:val="28"/>
+        </w:rPr>
+        <w:t>λ = 0.</w:t>
       </w:r>
       <w:r>
         <w:rPr>
@@ -4369,7 +4372,31 @@
         <w:rPr>
           <w:szCs w:val="28"/>
         </w:rPr>
-        <w:t xml:space="preserve"> (1-ый - в начале координат; 2-ой корень - в </w:t>
+        <w:t xml:space="preserve"> (1-ый</w:t>
+      </w:r>
+      <w:r>
+        <w:rPr>
+          <w:szCs w:val="28"/>
+        </w:rPr>
+        <w:t xml:space="preserve"> – </w:t>
+      </w:r>
+      <w:r>
+        <w:rPr>
+          <w:szCs w:val="28"/>
+        </w:rPr>
+        <w:t>в начале координат; 2-ой корень</w:t>
+      </w:r>
+      <w:r>
+        <w:rPr>
+          <w:szCs w:val="28"/>
+        </w:rPr>
+        <w:t xml:space="preserve"> – </w:t>
+      </w:r>
+      <w:r>
+        <w:rPr>
+          <w:szCs w:val="28"/>
+        </w:rPr>
+        <w:t xml:space="preserve">в </w:t>
       </w:r>
       <w:r>
         <w:rPr>
@@ -4995,7 +5022,7 @@
           <w:noProof/>
         </w:rPr>
         <w:drawing>
-          <wp:inline distT="0" distB="0" distL="0" distR="0" wp14:anchorId="44B834D1" wp14:editId="48BEF6D0">
+          <wp:inline distT="0" distB="0" distL="0" distR="0" wp14:anchorId="354E27E3" wp14:editId="125D064F">
             <wp:extent cx="4229100" cy="2800350"/>
             <wp:effectExtent l="0" t="0" r="0" b="0"/>
             <wp:docPr id="3" name="Рисунок 3"/>
@@ -5105,7 +5132,7 @@
           <w:noProof/>
         </w:rPr>
         <w:drawing>
-          <wp:inline distT="0" distB="0" distL="0" distR="0" wp14:anchorId="7045E72D" wp14:editId="60F5627F">
+          <wp:inline distT="0" distB="0" distL="0" distR="0" wp14:anchorId="15C7CC2F" wp14:editId="2CF0E57E">
             <wp:extent cx="5324475" cy="2257425"/>
             <wp:effectExtent l="0" t="0" r="9525" b="9525"/>
             <wp:docPr id="5" name="Рисунок 5"/>
@@ -5415,7 +5442,7 @@
               </w:rPr>
               <w:lastRenderedPageBreak/>
               <w:drawing>
-                <wp:inline distT="0" distB="0" distL="0" distR="0" wp14:anchorId="6ABB9163" wp14:editId="7EC617C9">
+                <wp:inline distT="0" distB="0" distL="0" distR="0" wp14:anchorId="30A0D204" wp14:editId="24A5A29F">
                   <wp:extent cx="3905250" cy="3171825"/>
                   <wp:effectExtent l="0" t="0" r="0" b="9525"/>
                   <wp:docPr id="17" name="Рисунок 17"/>
@@ -5465,7 +5492,7 @@
                 <w:noProof/>
               </w:rPr>
               <w:drawing>
-                <wp:inline distT="0" distB="0" distL="0" distR="0" wp14:anchorId="6D4F0B78" wp14:editId="09C2F5FF">
+                <wp:inline distT="0" distB="0" distL="0" distR="0" wp14:anchorId="015C65F6" wp14:editId="50C04AAF">
                   <wp:extent cx="3905250" cy="3171825"/>
                   <wp:effectExtent l="0" t="0" r="0" b="9525"/>
                   <wp:docPr id="20" name="Рисунок 20"/>
@@ -5816,7 +5843,7 @@
           <v:shape id="_x0000_i1025" type="#_x0000_t75" style="width:64.5pt;height:14.25pt" o:ole="">
             <v:imagedata r:id="rId12" o:title=""/>
           </v:shape>
-          <o:OLEObject Type="Embed" ProgID="Equation.3" ShapeID="_x0000_i1025" DrawAspect="Content" ObjectID="_1493460690" r:id="rId13"/>
+          <o:OLEObject Type="Embed" ProgID="Equation.3" ShapeID="_x0000_i1025" DrawAspect="Content" ObjectID="_1493478309" r:id="rId13"/>
         </w:object>
       </w:r>
       <w:r>
@@ -5828,7 +5855,7 @@
           <v:shape id="_x0000_i1026" type="#_x0000_t75" style="width:64.5pt;height:14.25pt" o:ole="">
             <v:imagedata r:id="rId14" o:title=""/>
           </v:shape>
-          <o:OLEObject Type="Embed" ProgID="Equation.3" ShapeID="_x0000_i1026" DrawAspect="Content" ObjectID="_1493460691" r:id="rId15"/>
+          <o:OLEObject Type="Embed" ProgID="Equation.3" ShapeID="_x0000_i1026" DrawAspect="Content" ObjectID="_1493478310" r:id="rId15"/>
         </w:object>
       </w:r>
     </w:p>
@@ -6881,7 +6908,7 @@
         </w:rPr>
         <w:lastRenderedPageBreak/>
         <w:drawing>
-          <wp:inline distT="0" distB="0" distL="0" distR="0" wp14:anchorId="31BC8E65" wp14:editId="29AF827F">
+          <wp:inline distT="0" distB="0" distL="0" distR="0" wp14:anchorId="7BFDFDE1" wp14:editId="5A019207">
             <wp:extent cx="5248275" cy="2152650"/>
             <wp:effectExtent l="0" t="0" r="9525" b="0"/>
             <wp:docPr id="47" name="Рисунок 47"/>
@@ -6954,7 +6981,26 @@
         <w:rPr>
           <w:szCs w:val="28"/>
         </w:rPr>
-        <w:t xml:space="preserve">Зайдите в Параметры проекта и в открывшемся окне Редактора введите вектора </w:t>
+        <w:t xml:space="preserve">Зайдите в </w:t>
+      </w:r>
+      <w:r>
+        <w:rPr>
+          <w:b/>
+          <w:szCs w:val="28"/>
+        </w:rPr>
+        <w:t>Скрипт</w:t>
+      </w:r>
+      <w:r>
+        <w:rPr>
+          <w:szCs w:val="28"/>
+        </w:rPr>
+        <w:t xml:space="preserve"> проекта и в открывшемся окне р</w:t>
+      </w:r>
+      <w:r>
+        <w:rPr>
+          <w:szCs w:val="28"/>
+        </w:rPr>
+        <w:t xml:space="preserve">едактора введите вектора </w:t>
       </w:r>
       <w:r>
         <w:rPr>
@@ -7065,7 +7111,7 @@
           <w:noProof/>
         </w:rPr>
         <w:drawing>
-          <wp:inline distT="0" distB="0" distL="0" distR="0" wp14:anchorId="4001C7A1" wp14:editId="469538D1">
+          <wp:inline distT="0" distB="0" distL="0" distR="0" wp14:anchorId="094C08F6" wp14:editId="450086DB">
             <wp:extent cx="5219700" cy="2828925"/>
             <wp:effectExtent l="0" t="0" r="0" b="9525"/>
             <wp:docPr id="21" name="Рисунок 21"/>
@@ -7205,7 +7251,7 @@
           <w:szCs w:val="28"/>
         </w:rPr>
         <w:drawing>
-          <wp:inline distT="0" distB="0" distL="0" distR="0">
+          <wp:inline distT="0" distB="0" distL="0" distR="0" wp14:anchorId="40424FF5" wp14:editId="4B024005">
             <wp:extent cx="3476625" cy="1190625"/>
             <wp:effectExtent l="0" t="0" r="9525" b="9525"/>
             <wp:docPr id="22" name="Рисунок 22"/>
@@ -7611,7 +7657,21 @@
           <w:b/>
           <w:szCs w:val="28"/>
         </w:rPr>
-        <w:t>1, - 0.5</w:t>
+        <w:t>1,</w:t>
+      </w:r>
+      <w:r>
+        <w:rPr>
+          <w:b/>
+          <w:szCs w:val="28"/>
+        </w:rPr>
+        <w:t xml:space="preserve"> – </w:t>
+      </w:r>
+      <w:r>
+        <w:rPr>
+          <w:b/>
+          <w:szCs w:val="28"/>
+        </w:rPr>
+        <w:t>0.5</w:t>
       </w:r>
       <w:r>
         <w:rPr>
@@ -7632,7 +7692,7 @@
           <w:noProof/>
         </w:rPr>
         <w:drawing>
-          <wp:inline distT="0" distB="0" distL="0" distR="0" wp14:anchorId="3D6E8A95" wp14:editId="37CA8138">
+          <wp:inline distT="0" distB="0" distL="0" distR="0" wp14:anchorId="65343F6C" wp14:editId="20720C4B">
             <wp:extent cx="4857750" cy="5076825"/>
             <wp:effectExtent l="0" t="0" r="0" b="9525"/>
             <wp:docPr id="23" name="Рисунок 23"/>
@@ -7989,7 +8049,7 @@
               </w:rPr>
               <w:lastRenderedPageBreak/>
               <w:drawing>
-                <wp:inline distT="0" distB="0" distL="0" distR="0" wp14:anchorId="552E00A8" wp14:editId="60DC1DDF">
+                <wp:inline distT="0" distB="0" distL="0" distR="0" wp14:anchorId="524E6EF7" wp14:editId="2603CBC7">
                   <wp:extent cx="3905250" cy="4124325"/>
                   <wp:effectExtent l="0" t="0" r="0" b="9525"/>
                   <wp:docPr id="25" name="Рисунок 25"/>
@@ -8042,7 +8102,7 @@
                 <w:noProof/>
               </w:rPr>
               <w:drawing>
-                <wp:inline distT="0" distB="0" distL="0" distR="0" wp14:anchorId="3228C435" wp14:editId="60FBEA09">
+                <wp:inline distT="0" distB="0" distL="0" distR="0" wp14:anchorId="7AAD6728" wp14:editId="695B6FE0">
                   <wp:extent cx="3905250" cy="4124325"/>
                   <wp:effectExtent l="0" t="0" r="0" b="9525"/>
                   <wp:docPr id="26" name="Рисунок 26"/>
@@ -8370,7 +8430,7 @@
         </w:rPr>
         <w:lastRenderedPageBreak/>
         <w:drawing>
-          <wp:inline distT="0" distB="0" distL="0" distR="0" wp14:anchorId="32EFF76C" wp14:editId="34E0FCA3">
+          <wp:inline distT="0" distB="0" distL="0" distR="0" wp14:anchorId="73DFD870" wp14:editId="6D7F2863">
             <wp:extent cx="2800350" cy="2590800"/>
             <wp:effectExtent l="0" t="0" r="0" b="0"/>
             <wp:docPr id="28" name="Рисунок 28"/>
@@ -9036,7 +9096,13 @@
         <w:sym w:font="Symbol" w:char="F077"/>
       </w:r>
       <w:r>
-        <w:t>) - действительная и мнимая части АФЧХ линейной части, соответственно.</w:t>
+        <w:t>)</w:t>
+      </w:r>
+      <w:r>
+        <w:t xml:space="preserve"> – </w:t>
+      </w:r>
+      <w:r>
+        <w:t>действительная и мнимая части АФЧХ линейной части, соответственно.</w:t>
       </w:r>
     </w:p>
     <w:p>
@@ -9413,6 +9479,12 @@
       </w:r>
     </w:p>
     <w:p>
+      <w:pPr>
+        <w:rPr>
+          <w:iCs/>
+          <w:highlight w:val="yellow"/>
+        </w:rPr>
+      </w:pPr>
       <w:r>
         <w:t xml:space="preserve">Объект управления с передаточной функцией </w:t>
       </w:r>
@@ -9426,16 +9498,11 @@
         <w:t xml:space="preserve"> (s),</w:t>
       </w:r>
       <w:r>
-        <w:t xml:space="preserve"> соответствует типовому звену (колебательному) с параметрами:</w:t>
-      </w:r>
-    </w:p>
-    <w:p>
-      <w:pPr>
-        <w:rPr>
-          <w:iCs/>
-          <w:highlight w:val="yellow"/>
-        </w:rPr>
-      </w:pPr>
+        <w:t xml:space="preserve"> соответствует типовому звену (колебательному) с</w:t>
+      </w:r>
+      <w:r>
+        <w:t xml:space="preserve">о значениями </w:t>
+      </w:r>
       <w:r>
         <w:rPr>
           <w:iCs/>
@@ -9452,7 +9519,10 @@
         <w:t>T2</w:t>
       </w:r>
       <w:r>
-        <w:t xml:space="preserve"> = 1 c; параметр демпфирования </w:t>
+        <w:t xml:space="preserve"> = 1 c; коэффициент</w:t>
+      </w:r>
+      <w:r>
+        <w:t xml:space="preserve"> демпфирования </w:t>
       </w:r>
       <w:r>
         <w:rPr>
@@ -9461,20 +9531,32 @@
         <w:t>b</w:t>
       </w:r>
       <w:r>
-        <w:t xml:space="preserve"> = 0.5; начальные условия - нулевые.</w:t>
-      </w:r>
-    </w:p>
-    <w:p>
-      <w:r>
-        <w:t xml:space="preserve">Местная обратная связь с передаточной функцией W_3 (s), соответствует типовому звену - апериодическому 1-го </w:t>
-      </w:r>
+        <w:t xml:space="preserve"> = 0.5; начальные условия</w:t>
+      </w:r>
+      <w:r>
+        <w:t xml:space="preserve"> – </w:t>
+      </w:r>
+      <w:r>
+        <w:t>нулевые.</w:t>
+      </w:r>
+    </w:p>
+    <w:p>
+      <w:r>
+        <w:t>Местная обратная связь с передаточной функцией W_3 (s), соответствует типовому звену</w:t>
+      </w:r>
+      <w:r>
+        <w:t xml:space="preserve"> – </w:t>
+      </w:r>
+      <w:r>
+        <w:t>апериодическому 1-го порядка со значениями</w:t>
+      </w:r>
+      <w:r>
+        <w:t>: k3 = 0.6; T3 = 5 c.</w:t>
+      </w:r>
+    </w:p>
+    <w:p>
       <w:r>
         <w:lastRenderedPageBreak/>
-        <w:t>порядка с параметрами: k3 = 0.6; T3 = 5 c.</w:t>
-      </w:r>
-    </w:p>
-    <w:p>
-      <w:r>
         <w:t>Локальное сравнивающее устройство обеспечивает отрицательную обратную связь, т.е. “работает” в режиме обычного вычитания.</w:t>
       </w:r>
     </w:p>
@@ -9596,7 +9678,19 @@
         <w:t xml:space="preserve">Управляющее реле </w:t>
       </w:r>
       <w:r>
-        <w:t xml:space="preserve">и введите в 1-ой диалоговой строке следующие </w:t>
+        <w:t>и введите в диалогов</w:t>
+      </w:r>
+      <w:r>
+        <w:t>ых</w:t>
+      </w:r>
+      <w:r>
+        <w:t xml:space="preserve"> строк</w:t>
+      </w:r>
+      <w:r>
+        <w:t>ах</w:t>
+      </w:r>
+      <w:r>
+        <w:t xml:space="preserve"> следующие </w:t>
       </w:r>
       <w:r>
         <w:rPr>
@@ -9606,7 +9700,10 @@
         <w:t xml:space="preserve">шесть </w:t>
       </w:r>
       <w:r>
-        <w:t xml:space="preserve">параметров (через пробел): </w:t>
+        <w:t>чисел:</w:t>
+      </w:r>
+      <w:r>
+        <w:t xml:space="preserve"> </w:t>
       </w:r>
       <w:r>
         <w:rPr>
@@ -10088,7 +10185,13 @@
     </w:p>
     <w:p>
       <w:r>
-        <w:t xml:space="preserve">Статическая характеристика нелинейной части (нелинейного звена с введенными Вами его параметрами) не имеет гистерезиса, т.е. является </w:t>
+        <w:t xml:space="preserve">Статическая характеристика нелинейной части (нелинейного звена с введенными Вами его </w:t>
+      </w:r>
+      <w:r>
+        <w:t>свойствами</w:t>
+      </w:r>
+      <w:r>
+        <w:t xml:space="preserve">) не имеет гистерезиса, т.е. является </w:t>
       </w:r>
       <w:r>
         <w:rPr>
@@ -10601,7 +10704,19 @@
         <w:rPr>
           <w:shd w:val="clear" w:color="auto" w:fill="FFFFFF"/>
         </w:rPr>
-        <w:t xml:space="preserve">В открывшемся меню выберите опцию — </w:t>
+        <w:t xml:space="preserve">В открывшемся меню выберите </w:t>
+      </w:r>
+      <w:r>
+        <w:rPr>
+          <w:shd w:val="clear" w:color="auto" w:fill="FFFFFF"/>
+        </w:rPr>
+        <w:t>пункт</w:t>
+      </w:r>
+      <w:r>
+        <w:rPr>
+          <w:shd w:val="clear" w:color="auto" w:fill="FFFFFF"/>
+        </w:rPr>
+        <w:t xml:space="preserve"> </w:t>
       </w:r>
       <w:r>
         <w:rPr>
@@ -10679,13 +10794,13 @@
         <w:rPr>
           <w:shd w:val="clear" w:color="auto" w:fill="FFFFFF"/>
         </w:rPr>
-        <w:t>п</w:t>
+        <w:t>значения</w:t>
       </w:r>
       <w:r>
         <w:rPr>
           <w:shd w:val="clear" w:color="auto" w:fill="FFFFFF"/>
         </w:rPr>
-        <w:t>араметры такие же, как на рис. 2.6</w:t>
+        <w:t xml:space="preserve"> такие же, как на рис. 2.6</w:t>
       </w:r>
       <w:r>
         <w:rPr>
@@ -10767,7 +10882,19 @@
         <w:rPr>
           <w:shd w:val="clear" w:color="auto" w:fill="FFFFFF"/>
         </w:rPr>
-        <w:t xml:space="preserve"> — Параметры блока Построение частотных характеристик</w:t>
+        <w:t xml:space="preserve"> — </w:t>
+      </w:r>
+      <w:r>
+        <w:rPr>
+          <w:shd w:val="clear" w:color="auto" w:fill="FFFFFF"/>
+        </w:rPr>
+        <w:t>Свойства</w:t>
+      </w:r>
+      <w:r>
+        <w:rPr>
+          <w:shd w:val="clear" w:color="auto" w:fill="FFFFFF"/>
+        </w:rPr>
+        <w:t xml:space="preserve"> блока Построение частотных характеристик</w:t>
       </w:r>
     </w:p>
     <w:p>
@@ -10874,7 +11001,13 @@
     </w:p>
     <w:p>
       <w:r>
-        <w:t xml:space="preserve">Используя опцию </w:t>
+        <w:t xml:space="preserve">Используя </w:t>
+      </w:r>
+      <w:r>
+        <w:t>пункт</w:t>
+      </w:r>
+      <w:r>
+        <w:t xml:space="preserve"> </w:t>
       </w:r>
       <w:r>
         <w:rPr>
@@ -11340,7 +11473,10 @@
         <w:t>0</w:t>
       </w:r>
       <w:r>
-        <w:t xml:space="preserve"> , - </w:t>
+        <w:t xml:space="preserve"> ,</w:t>
+      </w:r>
+      <w:r>
+        <w:t xml:space="preserve"> – </w:t>
       </w:r>
       <w:r>
         <w:rPr>
@@ -11408,10 +11544,17 @@
           <w:iCs/>
           <w:vertAlign w:val="subscript"/>
         </w:rPr>
-        <w:t xml:space="preserve">1 </w:t>
-      </w:r>
-      <w:r>
-        <w:t>- коэффициенты передаточной функции линейной части САР, определяемой выражением</w:t>
+        <w:t>1</w:t>
+      </w:r>
+      <w:r>
+        <w:rPr>
+          <w:iCs/>
+          <w:vertAlign w:val="subscript"/>
+        </w:rPr>
+        <w:t xml:space="preserve"> – </w:t>
+      </w:r>
+      <w:r>
+        <w:t>коэффициенты передаточной функции линейной части САР, определяемой выражением</w:t>
       </w:r>
     </w:p>
     <w:p>
@@ -12563,7 +12706,19 @@
     </w:p>
     <w:p>
       <w:r>
-        <w:t xml:space="preserve">Такой тип ввода параметра звена основан на том, что диалоговые строки </w:t>
+        <w:t xml:space="preserve">Такой тип ввода </w:t>
+      </w:r>
+      <w:r>
+        <w:t>значения</w:t>
+      </w:r>
+      <w:r>
+        <w:t xml:space="preserve"> </w:t>
+      </w:r>
+      <w:r>
+        <w:t>свойства блока</w:t>
+      </w:r>
+      <w:r>
+        <w:t xml:space="preserve"> основан на том, что диалоговые строки </w:t>
       </w:r>
       <w:r>
         <w:rPr>
@@ -13070,15 +13225,7 @@
               <w:rPr>
                 <w:shd w:val="clear" w:color="auto" w:fill="FFFFFF"/>
               </w:rPr>
-              <w:t>Годог</w:t>
-            </w:r>
-            <w:bookmarkStart w:id="22" w:name="_GoBack"/>
-            <w:bookmarkEnd w:id="22"/>
-            <w:r>
-              <w:rPr>
-                <w:shd w:val="clear" w:color="auto" w:fill="FFFFFF"/>
-              </w:rPr>
-              <w:t>раф Попова, Найквиста</w:t>
+              <w:t>Годограф Попова, Найквиста</w:t>
             </w:r>
           </w:p>
         </w:tc>
@@ -13261,7 +13408,13 @@
         <w:t xml:space="preserve">правой </w:t>
       </w:r>
       <w:r>
-        <w:t xml:space="preserve">клавишей “мыши” по графику и откройте опцию </w:t>
+        <w:t xml:space="preserve">клавишей “мыши” по графику и откройте </w:t>
+      </w:r>
+      <w:r>
+        <w:t>пункт</w:t>
+      </w:r>
+      <w:r>
+        <w:t xml:space="preserve"> </w:t>
       </w:r>
       <w:r>
         <w:rPr>
@@ -13397,14 +13550,17 @@
         <w:t>Re</w:t>
       </w:r>
       <w:r>
-        <w:t xml:space="preserve">) равна приблизительно </w:t>
+        <w:t>) равна приблизительно</w:t>
+      </w:r>
+      <w:r>
+        <w:t xml:space="preserve"> – </w:t>
       </w:r>
       <w:r>
         <w:rPr>
           <w:b/>
           <w:bCs/>
         </w:rPr>
-        <w:t>- 0.0198</w:t>
+        <w:t>0.0198</w:t>
       </w:r>
       <w:r>
         <w:t xml:space="preserve">, т.е. больше, чем </w:t>
@@ -13515,7 +13671,7 @@
           <w:rFonts w:ascii="Cambria" w:hAnsi="Cambria"/>
         </w:rPr>
       </w:pPr>
-      <w:bookmarkStart w:id="23" w:name="_Toc417534721"/>
+      <w:bookmarkStart w:id="22" w:name="_Toc417534721"/>
       <w:r>
         <w:rPr>
           <w:rFonts w:ascii="Cambria" w:hAnsi="Cambria"/>
@@ -13534,7 +13690,7 @@
         </w:rPr>
         <w:t>Расчет переходных процессов при подаче управляющего воздействия</w:t>
       </w:r>
-      <w:bookmarkEnd w:id="23"/>
+      <w:bookmarkEnd w:id="22"/>
     </w:p>
     <w:p>
       <w:r>
@@ -13988,10 +14144,31 @@
     </w:p>
     <w:p>
       <w:r>
-        <w:t>Сохраните данную задачу (нелинейную САР) под новым оригинальным именем, например, Нел_САР.mrj (посредством опци</w:t>
-      </w:r>
-      <w:r>
-        <w:t>и Сохранить как… из меню Файл).</w:t>
+        <w:t xml:space="preserve">Сохраните данную задачу (нелинейную САР) под новым оригинальным именем, например, Нел_САР.mrj (посредством </w:t>
+      </w:r>
+      <w:r>
+        <w:t>пункта</w:t>
+      </w:r>
+      <w:r>
+        <w:t xml:space="preserve"> </w:t>
+      </w:r>
+      <w:r>
+        <w:rPr>
+          <w:b/>
+        </w:rPr>
+        <w:t>Сохранить как…</w:t>
+      </w:r>
+      <w:r>
+        <w:t xml:space="preserve"> меню </w:t>
+      </w:r>
+      <w:r>
+        <w:rPr>
+          <w:b/>
+        </w:rPr>
+        <w:t>Файл</w:t>
+      </w:r>
+      <w:r>
+        <w:t>).</w:t>
       </w:r>
     </w:p>
     <w:p>
@@ -14016,1595 +14193,8 @@
       <w:r>
         <w:t>ости нелинейных САР, завершено.</w:t>
       </w:r>
-    </w:p>
-    <w:p>
-      <w:pPr>
-        <w:pStyle w:val="1"/>
-        <w:rPr>
-          <w:szCs w:val="28"/>
-        </w:rPr>
-      </w:pPr>
-      <w:bookmarkStart w:id="24" w:name="_Toc386638132"/>
-      <w:r>
-        <w:rPr>
-          <w:szCs w:val="28"/>
-        </w:rPr>
-        <w:t>3 САМОСТОЯТЕЛЬНАЯ ЧАСТЬ: ИССЛЕДОВАНИЕ ИЗВЕСТНЫХ КЛАССИЧЕСКИХ ДИНАМИЧЕСКИХ ЗАДАЧ МЕТОДАМИ СТРУКТУРНОГО МОДЕЛИРОВАНИЯ</w:t>
-      </w:r>
-      <w:bookmarkEnd w:id="24"/>
-    </w:p>
-    <w:p>
-      <w:pPr>
-        <w:rPr>
-          <w:szCs w:val="28"/>
-        </w:rPr>
-      </w:pPr>
-      <w:r>
-        <w:rPr>
-          <w:szCs w:val="28"/>
-        </w:rPr>
-        <w:t xml:space="preserve">Используя методы структурного моделирования составить структурную схему, выполнить ввод структурной схемы в среде </w:t>
-      </w:r>
-      <w:r>
-        <w:rPr>
-          <w:szCs w:val="28"/>
-          <w:lang w:val="en-US" w:bidi="ar-EG"/>
-        </w:rPr>
-        <w:t>SimInTech</w:t>
-      </w:r>
-      <w:r>
-        <w:rPr>
-          <w:szCs w:val="28"/>
-        </w:rPr>
-        <w:t>, ввести ее параметры, начальные условия и выполнить моделирование для нелинейных систем, описываемых известными дифференциальными уравнениями:</w:t>
-      </w:r>
-    </w:p>
-    <w:p>
-      <w:pPr>
-        <w:pStyle w:val="a6"/>
-        <w:numPr>
-          <w:ilvl w:val="0"/>
-          <w:numId w:val="28"/>
-        </w:numPr>
-        <w:suppressAutoHyphens w:val="0"/>
-        <w:autoSpaceDN/>
-        <w:spacing w:before="120"/>
-        <w:contextualSpacing/>
-        <w:textAlignment w:val="auto"/>
-        <w:rPr>
-          <w:szCs w:val="28"/>
-          <w:u w:val="single"/>
-        </w:rPr>
-      </w:pPr>
-      <w:r>
-        <w:rPr>
-          <w:szCs w:val="28"/>
-          <w:u w:val="single"/>
-        </w:rPr>
-        <w:t>Уравнением Ван-дер-Поля:</w:t>
-      </w:r>
-    </w:p>
-    <w:p>
-      <w:pPr>
-        <w:rPr>
-          <w:szCs w:val="28"/>
-        </w:rPr>
-      </w:pPr>
-      <m:oMathPara>
-        <m:oMath>
-          <m:sSup>
-            <m:sSupPr>
-              <m:ctrlPr>
-                <w:rPr>
-                  <w:rFonts w:ascii="Cambria Math" w:hAnsi="Cambria Math"/>
-                  <w:szCs w:val="28"/>
-                </w:rPr>
-              </m:ctrlPr>
-            </m:sSupPr>
-            <m:e>
-              <m:r>
-                <w:rPr>
-                  <w:rFonts w:ascii="Cambria Math" w:hAnsi="Cambria Math"/>
-                  <w:szCs w:val="28"/>
-                </w:rPr>
-                <m:t>y</m:t>
-              </m:r>
-            </m:e>
-            <m:sup>
-              <m:r>
-                <m:rPr>
-                  <m:sty m:val="p"/>
-                </m:rPr>
-                <w:rPr>
-                  <w:rFonts w:ascii="Cambria Math" w:hAnsi="Cambria Math"/>
-                  <w:szCs w:val="28"/>
-                </w:rPr>
-                <m:t>''</m:t>
-              </m:r>
-            </m:sup>
-          </m:sSup>
-          <m:d>
-            <m:dPr>
-              <m:ctrlPr>
-                <w:rPr>
-                  <w:rFonts w:ascii="Cambria Math" w:hAnsi="Cambria Math"/>
-                  <w:szCs w:val="28"/>
-                </w:rPr>
-              </m:ctrlPr>
-            </m:dPr>
-            <m:e>
-              <m:r>
-                <w:rPr>
-                  <w:rFonts w:ascii="Cambria Math" w:hAnsi="Cambria Math"/>
-                  <w:szCs w:val="28"/>
-                </w:rPr>
-                <m:t>t</m:t>
-              </m:r>
-            </m:e>
-          </m:d>
-          <m:r>
-            <m:rPr>
-              <m:sty m:val="p"/>
-            </m:rPr>
-            <w:rPr>
-              <w:rFonts w:ascii="Cambria Math" w:hAnsi="Cambria Math"/>
-              <w:szCs w:val="28"/>
-            </w:rPr>
-            <m:t>+</m:t>
-          </m:r>
-          <m:r>
-            <w:rPr>
-              <w:rFonts w:ascii="Cambria Math" w:hAnsi="Cambria Math"/>
-              <w:szCs w:val="28"/>
-            </w:rPr>
-            <m:t>b</m:t>
-          </m:r>
-          <m:r>
-            <m:rPr>
-              <m:sty m:val="p"/>
-            </m:rPr>
-            <w:rPr>
-              <w:rFonts w:ascii="Cambria Math" w:hAnsi="Cambria Math"/>
-              <w:szCs w:val="28"/>
-            </w:rPr>
-            <m:t>∙</m:t>
-          </m:r>
-          <m:d>
-            <m:dPr>
-              <m:begChr m:val="["/>
-              <m:endChr m:val="]"/>
-              <m:ctrlPr>
-                <w:rPr>
-                  <w:rFonts w:ascii="Cambria Math" w:hAnsi="Cambria Math"/>
-                  <w:szCs w:val="28"/>
-                </w:rPr>
-              </m:ctrlPr>
-            </m:dPr>
-            <m:e>
-              <m:sSup>
-                <m:sSupPr>
-                  <m:ctrlPr>
-                    <w:rPr>
-                      <w:rFonts w:ascii="Cambria Math" w:hAnsi="Cambria Math"/>
-                      <w:szCs w:val="28"/>
-                    </w:rPr>
-                  </m:ctrlPr>
-                </m:sSupPr>
-                <m:e>
-                  <m:r>
-                    <w:rPr>
-                      <w:rFonts w:ascii="Cambria Math" w:hAnsi="Cambria Math"/>
-                      <w:szCs w:val="28"/>
-                    </w:rPr>
-                    <m:t>y</m:t>
-                  </m:r>
-                </m:e>
-                <m:sup>
-                  <m:r>
-                    <m:rPr>
-                      <m:sty m:val="p"/>
-                    </m:rPr>
-                    <w:rPr>
-                      <w:rFonts w:ascii="Cambria Math" w:hAnsi="Cambria Math"/>
-                      <w:szCs w:val="28"/>
-                    </w:rPr>
-                    <m:t>2</m:t>
-                  </m:r>
-                </m:sup>
-              </m:sSup>
-              <m:d>
-                <m:dPr>
-                  <m:ctrlPr>
-                    <w:rPr>
-                      <w:rFonts w:ascii="Cambria Math" w:hAnsi="Cambria Math"/>
-                      <w:szCs w:val="28"/>
-                    </w:rPr>
-                  </m:ctrlPr>
-                </m:dPr>
-                <m:e>
-                  <m:r>
-                    <w:rPr>
-                      <w:rFonts w:ascii="Cambria Math" w:hAnsi="Cambria Math"/>
-                      <w:szCs w:val="28"/>
-                    </w:rPr>
-                    <m:t>t</m:t>
-                  </m:r>
-                </m:e>
-              </m:d>
-              <m:r>
-                <m:rPr>
-                  <m:sty m:val="p"/>
-                </m:rPr>
-                <w:rPr>
-                  <w:rFonts w:ascii="Cambria Math" w:hAnsi="Cambria Math"/>
-                  <w:szCs w:val="28"/>
-                </w:rPr>
-                <m:t>-</m:t>
-              </m:r>
-              <m:r>
-                <w:rPr>
-                  <w:rFonts w:ascii="Cambria Math" w:hAnsi="Cambria Math"/>
-                  <w:szCs w:val="28"/>
-                </w:rPr>
-                <m:t>a</m:t>
-              </m:r>
-            </m:e>
-          </m:d>
-          <m:r>
-            <m:rPr>
-              <m:sty m:val="p"/>
-            </m:rPr>
-            <w:rPr>
-              <w:rFonts w:ascii="Cambria Math" w:hAnsi="Cambria Math"/>
-              <w:szCs w:val="28"/>
-            </w:rPr>
-            <m:t>∙</m:t>
-          </m:r>
-          <m:sSup>
-            <m:sSupPr>
-              <m:ctrlPr>
-                <w:rPr>
-                  <w:rFonts w:ascii="Cambria Math" w:hAnsi="Cambria Math"/>
-                  <w:szCs w:val="28"/>
-                </w:rPr>
-              </m:ctrlPr>
-            </m:sSupPr>
-            <m:e>
-              <m:r>
-                <w:rPr>
-                  <w:rFonts w:ascii="Cambria Math" w:hAnsi="Cambria Math"/>
-                  <w:szCs w:val="28"/>
-                </w:rPr>
-                <m:t>y</m:t>
-              </m:r>
-            </m:e>
-            <m:sup>
-              <m:r>
-                <m:rPr>
-                  <m:sty m:val="p"/>
-                </m:rPr>
-                <w:rPr>
-                  <w:rFonts w:ascii="Cambria Math" w:hAnsi="Cambria Math"/>
-                  <w:szCs w:val="28"/>
-                </w:rPr>
-                <m:t>'</m:t>
-              </m:r>
-            </m:sup>
-          </m:sSup>
-          <m:d>
-            <m:dPr>
-              <m:ctrlPr>
-                <w:rPr>
-                  <w:rFonts w:ascii="Cambria Math" w:hAnsi="Cambria Math"/>
-                  <w:szCs w:val="28"/>
-                </w:rPr>
-              </m:ctrlPr>
-            </m:dPr>
-            <m:e>
-              <m:r>
-                <w:rPr>
-                  <w:rFonts w:ascii="Cambria Math" w:hAnsi="Cambria Math"/>
-                  <w:szCs w:val="28"/>
-                </w:rPr>
-                <m:t>t</m:t>
-              </m:r>
-            </m:e>
-          </m:d>
-          <m:r>
-            <m:rPr>
-              <m:sty m:val="p"/>
-            </m:rPr>
-            <w:rPr>
-              <w:rFonts w:ascii="Cambria Math" w:hAnsi="Cambria Math"/>
-              <w:szCs w:val="28"/>
-            </w:rPr>
-            <m:t>+</m:t>
-          </m:r>
-          <m:r>
-            <w:rPr>
-              <w:rFonts w:ascii="Cambria Math" w:hAnsi="Cambria Math"/>
-              <w:szCs w:val="28"/>
-            </w:rPr>
-            <m:t>y</m:t>
-          </m:r>
-          <m:d>
-            <m:dPr>
-              <m:ctrlPr>
-                <w:rPr>
-                  <w:rFonts w:ascii="Cambria Math" w:hAnsi="Cambria Math"/>
-                  <w:szCs w:val="28"/>
-                </w:rPr>
-              </m:ctrlPr>
-            </m:dPr>
-            <m:e>
-              <m:r>
-                <w:rPr>
-                  <w:rFonts w:ascii="Cambria Math" w:hAnsi="Cambria Math"/>
-                  <w:szCs w:val="28"/>
-                </w:rPr>
-                <m:t>t</m:t>
-              </m:r>
-            </m:e>
-          </m:d>
-          <m:r>
-            <m:rPr>
-              <m:sty m:val="p"/>
-            </m:rPr>
-            <w:rPr>
-              <w:rFonts w:ascii="Cambria Math" w:hAnsi="Cambria Math"/>
-              <w:szCs w:val="28"/>
-            </w:rPr>
-            <m:t>=0,</m:t>
-          </m:r>
-        </m:oMath>
-      </m:oMathPara>
-    </w:p>
-    <w:p>
-      <w:pPr>
-        <w:rPr>
-          <w:szCs w:val="28"/>
-        </w:rPr>
-      </w:pPr>
-      <w:r>
-        <w:rPr>
-          <w:szCs w:val="28"/>
-        </w:rPr>
-        <w:t xml:space="preserve">в диапазоне от </w:t>
-      </w:r>
-      <w:r>
-        <w:rPr>
-          <w:i/>
-          <w:szCs w:val="28"/>
-        </w:rPr>
-        <w:t xml:space="preserve">t </w:t>
-      </w:r>
-      <w:r>
-        <w:rPr>
-          <w:szCs w:val="28"/>
-        </w:rPr>
-        <w:t xml:space="preserve">= 0 до </w:t>
-      </w:r>
-      <w:r>
-        <w:rPr>
-          <w:i/>
-          <w:szCs w:val="28"/>
-        </w:rPr>
-        <w:t>t</w:t>
-      </w:r>
-      <w:r>
-        <w:rPr>
-          <w:szCs w:val="28"/>
-        </w:rPr>
-        <w:t xml:space="preserve"> = 100 с,</w:t>
-      </w:r>
-    </w:p>
-    <w:p>
-      <w:pPr>
-        <w:rPr>
-          <w:szCs w:val="28"/>
-        </w:rPr>
-      </w:pPr>
-      <w:r>
-        <w:rPr>
-          <w:szCs w:val="28"/>
-        </w:rPr>
-        <w:t xml:space="preserve">если </w:t>
-      </w:r>
-      <w:r>
-        <w:rPr>
-          <w:i/>
-          <w:szCs w:val="28"/>
-        </w:rPr>
-        <w:t>y(0)</w:t>
-      </w:r>
-      <w:r>
-        <w:rPr>
-          <w:szCs w:val="28"/>
-        </w:rPr>
-        <w:t xml:space="preserve"> = </w:t>
-      </w:r>
-      <w:r>
-        <w:rPr>
-          <w:b/>
-          <w:szCs w:val="28"/>
-        </w:rPr>
-        <w:t>1</w:t>
-      </w:r>
-      <w:r>
-        <w:rPr>
-          <w:szCs w:val="28"/>
-        </w:rPr>
-        <w:t xml:space="preserve">, </w:t>
-      </w:r>
-      <w:r>
-        <w:rPr>
-          <w:i/>
-          <w:szCs w:val="28"/>
-        </w:rPr>
-        <w:t>y’(0)</w:t>
-      </w:r>
-      <w:r>
-        <w:rPr>
-          <w:szCs w:val="28"/>
-        </w:rPr>
-        <w:t xml:space="preserve"> = </w:t>
-      </w:r>
-      <w:r>
-        <w:rPr>
-          <w:b/>
-          <w:szCs w:val="28"/>
-        </w:rPr>
-        <w:t>0.</w:t>
-      </w:r>
-    </w:p>
-    <w:p>
-      <w:pPr>
-        <w:rPr>
-          <w:szCs w:val="28"/>
-        </w:rPr>
-      </w:pPr>
-      <w:r>
-        <w:rPr>
-          <w:szCs w:val="28"/>
-        </w:rPr>
-        <w:t xml:space="preserve">Используя типовые блоки библиотеки </w:t>
-      </w:r>
-      <w:r>
-        <w:rPr>
-          <w:b/>
-          <w:i/>
-          <w:szCs w:val="28"/>
-        </w:rPr>
-        <w:t>Данные</w:t>
-      </w:r>
-      <w:r>
-        <w:rPr>
-          <w:szCs w:val="28"/>
-        </w:rPr>
-        <w:t xml:space="preserve"> (</w:t>
-      </w:r>
-      <w:r>
-        <w:rPr>
-          <w:i/>
-          <w:szCs w:val="28"/>
-        </w:rPr>
-        <w:t>Временной график и Фазовый портрет</w:t>
-      </w:r>
-      <w:r>
-        <w:rPr>
-          <w:szCs w:val="28"/>
-        </w:rPr>
-        <w:t xml:space="preserve">) построить зависимости </w:t>
-      </w:r>
-      <w:r>
-        <w:rPr>
-          <w:b/>
-          <w:i/>
-          <w:szCs w:val="28"/>
-          <w:lang w:val="en-US"/>
-        </w:rPr>
-        <w:t>y</w:t>
-      </w:r>
-      <w:r>
-        <w:rPr>
-          <w:b/>
-          <w:i/>
-          <w:szCs w:val="28"/>
-        </w:rPr>
-        <w:t>(</w:t>
-      </w:r>
-      <w:r>
-        <w:rPr>
-          <w:b/>
-          <w:i/>
-          <w:szCs w:val="28"/>
-          <w:lang w:val="en-US"/>
-        </w:rPr>
-        <w:t>t</w:t>
-      </w:r>
-      <w:r>
-        <w:rPr>
-          <w:b/>
-          <w:i/>
-          <w:szCs w:val="28"/>
-        </w:rPr>
-        <w:t>)</w:t>
-      </w:r>
-      <w:r>
-        <w:rPr>
-          <w:szCs w:val="28"/>
-        </w:rPr>
-        <w:t xml:space="preserve"> и траектории на фазовой плоскости (</w:t>
-      </w:r>
-      <w:r>
-        <w:rPr>
-          <w:b/>
-          <w:i/>
-          <w:szCs w:val="28"/>
-          <w:lang w:val="en-US"/>
-        </w:rPr>
-        <w:t>y</w:t>
-      </w:r>
-      <w:r>
-        <w:rPr>
-          <w:b/>
-          <w:i/>
-          <w:szCs w:val="28"/>
-        </w:rPr>
-        <w:t xml:space="preserve">, </w:t>
-      </w:r>
-      <w:r>
-        <w:rPr>
-          <w:b/>
-          <w:i/>
-          <w:szCs w:val="28"/>
-          <w:lang w:val="en-US"/>
-        </w:rPr>
-        <w:t>y</w:t>
-      </w:r>
-      <w:r>
-        <w:rPr>
-          <w:b/>
-          <w:i/>
-          <w:szCs w:val="28"/>
-        </w:rPr>
-        <w:t>’</w:t>
-      </w:r>
-      <w:r>
-        <w:rPr>
-          <w:szCs w:val="28"/>
-        </w:rPr>
-        <w:t>), если:</w:t>
-      </w:r>
-    </w:p>
-    <w:p>
-      <w:pPr>
-        <w:widowControl/>
-        <w:numPr>
-          <w:ilvl w:val="0"/>
-          <w:numId w:val="26"/>
-        </w:numPr>
-        <w:suppressAutoHyphens w:val="0"/>
-        <w:autoSpaceDN/>
-        <w:textAlignment w:val="auto"/>
-        <w:rPr>
-          <w:szCs w:val="28"/>
-        </w:rPr>
-      </w:pPr>
-      <w:r>
-        <w:rPr>
-          <w:b/>
-          <w:i/>
-          <w:szCs w:val="28"/>
-          <w:lang w:val="en-US"/>
-        </w:rPr>
-        <w:t>b</w:t>
-      </w:r>
-      <w:r>
-        <w:rPr>
-          <w:i/>
-          <w:szCs w:val="28"/>
-        </w:rPr>
-        <w:t xml:space="preserve"> </w:t>
-      </w:r>
-      <w:r>
-        <w:rPr>
-          <w:szCs w:val="28"/>
-        </w:rPr>
-        <w:t xml:space="preserve">= 1 и варьируемые значения параметра </w:t>
-      </w:r>
-      <w:r>
-        <w:rPr>
-          <w:b/>
-          <w:i/>
-          <w:szCs w:val="28"/>
-        </w:rPr>
-        <w:t>а</w:t>
-      </w:r>
-      <w:r>
-        <w:rPr>
-          <w:szCs w:val="28"/>
-        </w:rPr>
-        <w:t xml:space="preserve"> </w:t>
-      </w:r>
-      <w:r>
-        <w:rPr>
-          <w:szCs w:val="28"/>
-        </w:rPr>
-        <w:sym w:font="Symbol" w:char="F0DE"/>
-      </w:r>
-      <w:r>
-        <w:rPr>
-          <w:szCs w:val="28"/>
-        </w:rPr>
-        <w:t xml:space="preserve"> </w:t>
-      </w:r>
-      <w:r>
-        <w:rPr>
-          <w:b/>
-          <w:i/>
-          <w:szCs w:val="28"/>
-        </w:rPr>
-        <w:t>а</w:t>
-      </w:r>
-      <w:r>
-        <w:rPr>
-          <w:szCs w:val="28"/>
-        </w:rPr>
-        <w:t xml:space="preserve"> = -1; 0; 1; 5;</w:t>
-      </w:r>
-    </w:p>
-    <w:p>
-      <w:pPr>
-        <w:widowControl/>
-        <w:numPr>
-          <w:ilvl w:val="0"/>
-          <w:numId w:val="26"/>
-        </w:numPr>
-        <w:suppressAutoHyphens w:val="0"/>
-        <w:autoSpaceDN/>
-        <w:textAlignment w:val="auto"/>
-        <w:rPr>
-          <w:szCs w:val="28"/>
-        </w:rPr>
-      </w:pPr>
-      <w:r>
-        <w:rPr>
-          <w:b/>
-          <w:i/>
-          <w:szCs w:val="28"/>
-          <w:lang w:val="en-US"/>
-        </w:rPr>
-        <w:t>a</w:t>
-      </w:r>
-      <w:r>
-        <w:rPr>
-          <w:i/>
-          <w:szCs w:val="28"/>
-        </w:rPr>
-        <w:t xml:space="preserve"> </w:t>
-      </w:r>
-      <w:r>
-        <w:rPr>
-          <w:szCs w:val="28"/>
-        </w:rPr>
-        <w:t xml:space="preserve">= 5 и варьируемые значения параметра </w:t>
-      </w:r>
-      <w:r>
-        <w:rPr>
-          <w:b/>
-          <w:i/>
-          <w:szCs w:val="28"/>
-        </w:rPr>
-        <w:t>b</w:t>
-      </w:r>
-      <w:r>
-        <w:rPr>
-          <w:szCs w:val="28"/>
-        </w:rPr>
-        <w:t xml:space="preserve"> </w:t>
-      </w:r>
-      <w:r>
-        <w:rPr>
-          <w:szCs w:val="28"/>
-        </w:rPr>
-        <w:sym w:font="Symbol" w:char="F0DE"/>
-      </w:r>
-      <w:r>
-        <w:rPr>
-          <w:szCs w:val="28"/>
-        </w:rPr>
-        <w:t xml:space="preserve"> </w:t>
-      </w:r>
-      <w:r>
-        <w:rPr>
-          <w:b/>
-          <w:i/>
-          <w:szCs w:val="28"/>
-          <w:lang w:val="en-US"/>
-        </w:rPr>
-        <w:t>b</w:t>
-      </w:r>
-      <w:r>
-        <w:rPr>
-          <w:szCs w:val="28"/>
-        </w:rPr>
-        <w:t xml:space="preserve"> = 1; 2; 5; 10.</w:t>
-      </w:r>
-    </w:p>
-    <w:p>
-      <w:pPr>
-        <w:rPr>
-          <w:szCs w:val="28"/>
-        </w:rPr>
-      </w:pPr>
-      <w:r>
-        <w:rPr>
-          <w:szCs w:val="28"/>
-        </w:rPr>
-        <w:t xml:space="preserve">Завершив моделирование, по виду переходных процессов сделайте вывод о роли параметров </w:t>
-      </w:r>
-      <w:r>
-        <w:rPr>
-          <w:b/>
-          <w:i/>
-          <w:szCs w:val="28"/>
-          <w:lang w:val="en-US"/>
-        </w:rPr>
-        <w:t>a</w:t>
-      </w:r>
-      <w:r>
-        <w:rPr>
-          <w:szCs w:val="28"/>
-        </w:rPr>
-        <w:t xml:space="preserve"> и </w:t>
-      </w:r>
-      <w:r>
-        <w:rPr>
-          <w:b/>
-          <w:i/>
-          <w:szCs w:val="28"/>
-          <w:lang w:val="en-US"/>
-        </w:rPr>
-        <w:t>b</w:t>
-      </w:r>
-      <w:r>
-        <w:rPr>
-          <w:szCs w:val="28"/>
-        </w:rPr>
-        <w:t xml:space="preserve"> на характер движения системы.</w:t>
-      </w:r>
-    </w:p>
-    <w:p>
-      <w:pPr>
-        <w:pStyle w:val="a6"/>
-        <w:numPr>
-          <w:ilvl w:val="0"/>
-          <w:numId w:val="28"/>
-        </w:numPr>
-        <w:suppressAutoHyphens w:val="0"/>
-        <w:autoSpaceDN/>
-        <w:spacing w:before="120"/>
-        <w:contextualSpacing/>
-        <w:textAlignment w:val="auto"/>
-        <w:rPr>
-          <w:szCs w:val="28"/>
-        </w:rPr>
-      </w:pPr>
-      <w:r>
-        <w:rPr>
-          <w:szCs w:val="28"/>
-          <w:u w:val="single"/>
-        </w:rPr>
-        <w:t>Уравнением Матье:</w:t>
-      </w:r>
-    </w:p>
-    <w:p>
-      <w:pPr>
-        <w:rPr>
-          <w:szCs w:val="28"/>
-        </w:rPr>
-      </w:pPr>
-      <m:oMathPara>
-        <m:oMath>
-          <m:sSup>
-            <m:sSupPr>
-              <m:ctrlPr>
-                <w:rPr>
-                  <w:rFonts w:ascii="Cambria Math" w:hAnsi="Cambria Math"/>
-                  <w:i/>
-                  <w:szCs w:val="28"/>
-                </w:rPr>
-              </m:ctrlPr>
-            </m:sSupPr>
-            <m:e>
-              <m:r>
-                <w:rPr>
-                  <w:rFonts w:ascii="Cambria Math" w:hAnsi="Cambria Math"/>
-                  <w:szCs w:val="28"/>
-                </w:rPr>
-                <m:t>y</m:t>
-              </m:r>
-            </m:e>
-            <m:sup>
-              <m:r>
-                <w:rPr>
-                  <w:rFonts w:ascii="Cambria Math" w:hAnsi="Cambria Math"/>
-                  <w:szCs w:val="28"/>
-                </w:rPr>
-                <m:t>''</m:t>
-              </m:r>
-            </m:sup>
-          </m:sSup>
-          <m:d>
-            <m:dPr>
-              <m:ctrlPr>
-                <w:rPr>
-                  <w:rFonts w:ascii="Cambria Math" w:hAnsi="Cambria Math"/>
-                  <w:i/>
-                  <w:szCs w:val="28"/>
-                </w:rPr>
-              </m:ctrlPr>
-            </m:dPr>
-            <m:e>
-              <m:r>
-                <w:rPr>
-                  <w:rFonts w:ascii="Cambria Math" w:hAnsi="Cambria Math"/>
-                  <w:szCs w:val="28"/>
-                </w:rPr>
-                <m:t>t</m:t>
-              </m:r>
-            </m:e>
-          </m:d>
-          <m:r>
-            <w:rPr>
-              <w:rFonts w:ascii="Cambria Math" w:hAnsi="Cambria Math"/>
-              <w:szCs w:val="28"/>
-            </w:rPr>
-            <m:t>+ε∙</m:t>
-          </m:r>
-          <m:sSup>
-            <m:sSupPr>
-              <m:ctrlPr>
-                <w:rPr>
-                  <w:rFonts w:ascii="Cambria Math" w:hAnsi="Cambria Math"/>
-                  <w:i/>
-                  <w:szCs w:val="28"/>
-                </w:rPr>
-              </m:ctrlPr>
-            </m:sSupPr>
-            <m:e>
-              <m:r>
-                <w:rPr>
-                  <w:rFonts w:ascii="Cambria Math" w:hAnsi="Cambria Math"/>
-                  <w:szCs w:val="28"/>
-                </w:rPr>
-                <m:t>y</m:t>
-              </m:r>
-            </m:e>
-            <m:sup>
-              <m:r>
-                <w:rPr>
-                  <w:rFonts w:ascii="Cambria Math" w:hAnsi="Cambria Math"/>
-                  <w:szCs w:val="28"/>
-                </w:rPr>
-                <m:t>'</m:t>
-              </m:r>
-            </m:sup>
-          </m:sSup>
-          <m:d>
-            <m:dPr>
-              <m:ctrlPr>
-                <w:rPr>
-                  <w:rFonts w:ascii="Cambria Math" w:hAnsi="Cambria Math"/>
-                  <w:i/>
-                  <w:szCs w:val="28"/>
-                </w:rPr>
-              </m:ctrlPr>
-            </m:dPr>
-            <m:e>
-              <m:r>
-                <w:rPr>
-                  <w:rFonts w:ascii="Cambria Math" w:hAnsi="Cambria Math"/>
-                  <w:szCs w:val="28"/>
-                </w:rPr>
-                <m:t>t</m:t>
-              </m:r>
-            </m:e>
-          </m:d>
-          <m:r>
-            <w:rPr>
-              <w:rFonts w:ascii="Cambria Math" w:hAnsi="Cambria Math"/>
-              <w:szCs w:val="28"/>
-            </w:rPr>
-            <m:t>+</m:t>
-          </m:r>
-          <m:sSup>
-            <m:sSupPr>
-              <m:ctrlPr>
-                <w:rPr>
-                  <w:rFonts w:ascii="Cambria Math" w:hAnsi="Cambria Math"/>
-                  <w:i/>
-                  <w:szCs w:val="28"/>
-                </w:rPr>
-              </m:ctrlPr>
-            </m:sSupPr>
-            <m:e>
-              <m:r>
-                <w:rPr>
-                  <w:rFonts w:ascii="Cambria Math" w:hAnsi="Cambria Math"/>
-                  <w:szCs w:val="28"/>
-                </w:rPr>
-                <m:t>p</m:t>
-              </m:r>
-            </m:e>
-            <m:sup>
-              <m:r>
-                <w:rPr>
-                  <w:rFonts w:ascii="Cambria Math" w:hAnsi="Cambria Math"/>
-                  <w:szCs w:val="28"/>
-                </w:rPr>
-                <m:t>2</m:t>
-              </m:r>
-            </m:sup>
-          </m:sSup>
-          <m:d>
-            <m:dPr>
-              <m:begChr m:val="["/>
-              <m:endChr m:val="]"/>
-              <m:ctrlPr>
-                <w:rPr>
-                  <w:rFonts w:ascii="Cambria Math" w:hAnsi="Cambria Math"/>
-                  <w:i/>
-                  <w:szCs w:val="28"/>
-                </w:rPr>
-              </m:ctrlPr>
-            </m:dPr>
-            <m:e>
-              <m:r>
-                <w:rPr>
-                  <w:rFonts w:ascii="Cambria Math" w:hAnsi="Cambria Math"/>
-                  <w:szCs w:val="28"/>
-                </w:rPr>
-                <m:t>1-2∙μ∙</m:t>
-              </m:r>
-              <m:func>
-                <m:funcPr>
-                  <m:ctrlPr>
-                    <w:rPr>
-                      <w:rFonts w:ascii="Cambria Math" w:hAnsi="Cambria Math"/>
-                      <w:szCs w:val="28"/>
-                    </w:rPr>
-                  </m:ctrlPr>
-                </m:funcPr>
-                <m:fName>
-                  <m:r>
-                    <m:rPr>
-                      <m:sty m:val="p"/>
-                    </m:rPr>
-                    <w:rPr>
-                      <w:rFonts w:ascii="Cambria Math" w:hAnsi="Cambria Math"/>
-                      <w:szCs w:val="28"/>
-                    </w:rPr>
-                    <m:t>cos</m:t>
-                  </m:r>
-                  <m:ctrlPr>
-                    <w:rPr>
-                      <w:rFonts w:ascii="Cambria Math" w:hAnsi="Cambria Math"/>
-                      <w:i/>
-                      <w:szCs w:val="28"/>
-                    </w:rPr>
-                  </m:ctrlPr>
-                </m:fName>
-                <m:e>
-                  <m:d>
-                    <m:dPr>
-                      <m:ctrlPr>
-                        <w:rPr>
-                          <w:rFonts w:ascii="Cambria Math" w:hAnsi="Cambria Math"/>
-                          <w:i/>
-                          <w:szCs w:val="28"/>
-                        </w:rPr>
-                      </m:ctrlPr>
-                    </m:dPr>
-                    <m:e>
-                      <m:r>
-                        <w:rPr>
-                          <w:rFonts w:ascii="Cambria Math" w:hAnsi="Cambria Math"/>
-                          <w:szCs w:val="28"/>
-                        </w:rPr>
-                        <m:t>2∙ω∙t</m:t>
-                      </m:r>
-                    </m:e>
-                  </m:d>
-                </m:e>
-              </m:func>
-            </m:e>
-          </m:d>
-          <m:r>
-            <w:rPr>
-              <w:rFonts w:ascii="Cambria Math" w:hAnsi="Cambria Math"/>
-              <w:szCs w:val="28"/>
-            </w:rPr>
-            <m:t>∙y</m:t>
-          </m:r>
-          <m:d>
-            <m:dPr>
-              <m:ctrlPr>
-                <w:rPr>
-                  <w:rFonts w:ascii="Cambria Math" w:hAnsi="Cambria Math"/>
-                  <w:i/>
-                  <w:szCs w:val="28"/>
-                </w:rPr>
-              </m:ctrlPr>
-            </m:dPr>
-            <m:e>
-              <m:r>
-                <w:rPr>
-                  <w:rFonts w:ascii="Cambria Math" w:hAnsi="Cambria Math"/>
-                  <w:szCs w:val="28"/>
-                </w:rPr>
-                <m:t>t</m:t>
-              </m:r>
-            </m:e>
-          </m:d>
-          <m:r>
-            <w:rPr>
-              <w:rFonts w:ascii="Cambria Math" w:hAnsi="Cambria Math"/>
-              <w:szCs w:val="28"/>
-            </w:rPr>
-            <m:t>+β∙</m:t>
-          </m:r>
-          <m:sSup>
-            <m:sSupPr>
-              <m:ctrlPr>
-                <w:rPr>
-                  <w:rFonts w:ascii="Cambria Math" w:hAnsi="Cambria Math"/>
-                  <w:i/>
-                  <w:szCs w:val="28"/>
-                </w:rPr>
-              </m:ctrlPr>
-            </m:sSupPr>
-            <m:e>
-              <m:r>
-                <w:rPr>
-                  <w:rFonts w:ascii="Cambria Math" w:hAnsi="Cambria Math"/>
-                  <w:szCs w:val="28"/>
-                </w:rPr>
-                <m:t>y</m:t>
-              </m:r>
-            </m:e>
-            <m:sup>
-              <m:r>
-                <w:rPr>
-                  <w:rFonts w:ascii="Cambria Math" w:hAnsi="Cambria Math"/>
-                  <w:szCs w:val="28"/>
-                </w:rPr>
-                <m:t>3</m:t>
-              </m:r>
-            </m:sup>
-          </m:sSup>
-          <m:d>
-            <m:dPr>
-              <m:ctrlPr>
-                <w:rPr>
-                  <w:rFonts w:ascii="Cambria Math" w:hAnsi="Cambria Math"/>
-                  <w:i/>
-                  <w:szCs w:val="28"/>
-                </w:rPr>
-              </m:ctrlPr>
-            </m:dPr>
-            <m:e>
-              <m:r>
-                <w:rPr>
-                  <w:rFonts w:ascii="Cambria Math" w:hAnsi="Cambria Math"/>
-                  <w:szCs w:val="28"/>
-                </w:rPr>
-                <m:t>t</m:t>
-              </m:r>
-            </m:e>
-          </m:d>
-          <m:r>
-            <w:rPr>
-              <w:rFonts w:ascii="Cambria Math" w:hAnsi="Cambria Math"/>
-              <w:szCs w:val="28"/>
-            </w:rPr>
-            <m:t>=0,</m:t>
-          </m:r>
-        </m:oMath>
-      </m:oMathPara>
-    </w:p>
-    <w:p>
-      <w:pPr>
-        <w:rPr>
-          <w:szCs w:val="28"/>
-        </w:rPr>
-      </w:pPr>
-      <w:r>
-        <w:rPr>
-          <w:szCs w:val="28"/>
-        </w:rPr>
-        <w:t xml:space="preserve">в диапазоне от </w:t>
-      </w:r>
-      <w:r>
-        <w:rPr>
-          <w:i/>
-          <w:szCs w:val="28"/>
-        </w:rPr>
-        <w:t xml:space="preserve">t </w:t>
-      </w:r>
-      <w:r>
-        <w:rPr>
-          <w:szCs w:val="28"/>
-        </w:rPr>
-        <w:t xml:space="preserve">= 0 до </w:t>
-      </w:r>
-      <w:r>
-        <w:rPr>
-          <w:i/>
-          <w:szCs w:val="28"/>
-        </w:rPr>
-        <w:t>t</w:t>
-      </w:r>
-      <w:r>
-        <w:rPr>
-          <w:szCs w:val="28"/>
-        </w:rPr>
-        <w:t xml:space="preserve"> = 200 с,</w:t>
-      </w:r>
-    </w:p>
-    <w:p>
-      <w:pPr>
-        <w:rPr>
-          <w:szCs w:val="28"/>
-        </w:rPr>
-      </w:pPr>
-      <w:r>
-        <w:rPr>
-          <w:szCs w:val="28"/>
-        </w:rPr>
-        <w:t xml:space="preserve">если </w:t>
-      </w:r>
-      <w:r>
-        <w:rPr>
-          <w:i/>
-          <w:szCs w:val="28"/>
-        </w:rPr>
-        <w:t>y’(0)</w:t>
-      </w:r>
-      <w:r>
-        <w:rPr>
-          <w:szCs w:val="28"/>
-        </w:rPr>
-        <w:t xml:space="preserve"> = </w:t>
-      </w:r>
-      <w:r>
-        <w:rPr>
-          <w:b/>
-          <w:szCs w:val="28"/>
-        </w:rPr>
-        <w:t xml:space="preserve">0, </w:t>
-      </w:r>
-      <w:r>
-        <w:rPr>
-          <w:szCs w:val="28"/>
-        </w:rPr>
-        <w:t xml:space="preserve">а </w:t>
-      </w:r>
-      <w:r>
-        <w:rPr>
-          <w:i/>
-          <w:szCs w:val="28"/>
-        </w:rPr>
-        <w:t>y(0)</w:t>
-      </w:r>
-      <w:r>
-        <w:rPr>
-          <w:szCs w:val="28"/>
-        </w:rPr>
-        <w:t xml:space="preserve"> = </w:t>
-      </w:r>
-      <w:r>
-        <w:rPr>
-          <w:b/>
-          <w:szCs w:val="28"/>
-          <w:lang w:val="en-US"/>
-        </w:rPr>
-        <w:t>var</w:t>
-      </w:r>
-      <w:r>
-        <w:rPr>
-          <w:b/>
-          <w:szCs w:val="28"/>
-        </w:rPr>
-        <w:t>.</w:t>
-      </w:r>
-    </w:p>
-    <w:p>
-      <w:pPr>
-        <w:rPr>
-          <w:szCs w:val="28"/>
-        </w:rPr>
-      </w:pPr>
-      <w:r>
-        <w:rPr>
-          <w:szCs w:val="28"/>
-        </w:rPr>
-        <w:t xml:space="preserve">Используя типовые блоки библиотеки </w:t>
-      </w:r>
-      <w:r>
-        <w:rPr>
-          <w:b/>
-          <w:i/>
-          <w:szCs w:val="28"/>
-        </w:rPr>
-        <w:t>Данные</w:t>
-      </w:r>
-      <w:r>
-        <w:rPr>
-          <w:szCs w:val="28"/>
-        </w:rPr>
-        <w:t xml:space="preserve"> (</w:t>
-      </w:r>
-      <w:r>
-        <w:rPr>
-          <w:i/>
-          <w:szCs w:val="28"/>
-        </w:rPr>
-        <w:t>Временной график и Фазовый портрет</w:t>
-      </w:r>
-      <w:r>
-        <w:rPr>
-          <w:szCs w:val="28"/>
-        </w:rPr>
-        <w:t xml:space="preserve">) построить зависимости </w:t>
-      </w:r>
-      <w:r>
-        <w:rPr>
-          <w:b/>
-          <w:i/>
-          <w:szCs w:val="28"/>
-          <w:lang w:val="en-US"/>
-        </w:rPr>
-        <w:t>y</w:t>
-      </w:r>
-      <w:r>
-        <w:rPr>
-          <w:b/>
-          <w:i/>
-          <w:szCs w:val="28"/>
-        </w:rPr>
-        <w:t>(</w:t>
-      </w:r>
-      <w:r>
-        <w:rPr>
-          <w:b/>
-          <w:i/>
-          <w:szCs w:val="28"/>
-          <w:lang w:val="en-US"/>
-        </w:rPr>
-        <w:t>t</w:t>
-      </w:r>
-      <w:r>
-        <w:rPr>
-          <w:b/>
-          <w:i/>
-          <w:szCs w:val="28"/>
-        </w:rPr>
-        <w:t>)</w:t>
-      </w:r>
-      <w:r>
-        <w:rPr>
-          <w:szCs w:val="28"/>
-        </w:rPr>
-        <w:t xml:space="preserve"> и траектории на фазовой плоскости (</w:t>
-      </w:r>
-      <w:r>
-        <w:rPr>
-          <w:b/>
-          <w:i/>
-          <w:szCs w:val="28"/>
-          <w:lang w:val="en-US"/>
-        </w:rPr>
-        <w:t>y</w:t>
-      </w:r>
-      <w:r>
-        <w:rPr>
-          <w:b/>
-          <w:i/>
-          <w:szCs w:val="28"/>
-        </w:rPr>
-        <w:t xml:space="preserve">, </w:t>
-      </w:r>
-      <w:r>
-        <w:rPr>
-          <w:b/>
-          <w:i/>
-          <w:szCs w:val="28"/>
-          <w:lang w:val="en-US"/>
-        </w:rPr>
-        <w:t>y</w:t>
-      </w:r>
-      <w:r>
-        <w:rPr>
-          <w:b/>
-          <w:i/>
-          <w:szCs w:val="28"/>
-        </w:rPr>
-        <w:t>’</w:t>
-      </w:r>
-      <w:r>
-        <w:rPr>
-          <w:szCs w:val="28"/>
-        </w:rPr>
-        <w:t>), если:</w:t>
-      </w:r>
-    </w:p>
-    <w:p>
-      <w:pPr>
-        <w:widowControl/>
-        <w:numPr>
-          <w:ilvl w:val="0"/>
-          <w:numId w:val="27"/>
-        </w:numPr>
-        <w:suppressAutoHyphens w:val="0"/>
-        <w:autoSpaceDN/>
-        <w:textAlignment w:val="auto"/>
-        <w:rPr>
-          <w:szCs w:val="28"/>
-        </w:rPr>
-      </w:pPr>
-      <w:r>
-        <w:rPr>
-          <w:i/>
-          <w:szCs w:val="28"/>
-          <w:lang w:val="en-US"/>
-        </w:rPr>
-        <w:t>p</w:t>
-      </w:r>
-      <w:r>
-        <w:rPr>
-          <w:szCs w:val="28"/>
-          <w:lang w:val="en-US"/>
-        </w:rPr>
-        <w:t xml:space="preserve"> = 1; </w:t>
-      </w:r>
-      <w:r>
-        <w:rPr>
-          <w:i/>
-          <w:szCs w:val="28"/>
-          <w:lang w:val="en-US"/>
-        </w:rPr>
-        <w:sym w:font="Symbol" w:char="F065"/>
-      </w:r>
-      <w:r>
-        <w:rPr>
-          <w:szCs w:val="28"/>
-          <w:lang w:val="en-US"/>
-        </w:rPr>
-        <w:t xml:space="preserve"> = 0.1; </w:t>
-      </w:r>
-      <w:r>
-        <w:rPr>
-          <w:i/>
-          <w:szCs w:val="28"/>
-          <w:lang w:val="en-US"/>
-        </w:rPr>
-        <w:sym w:font="Symbol" w:char="F06D"/>
-      </w:r>
-      <w:r>
-        <w:rPr>
-          <w:szCs w:val="28"/>
-          <w:lang w:val="en-US"/>
-        </w:rPr>
-        <w:t xml:space="preserve"> = 0.2; </w:t>
-      </w:r>
-      <w:r>
-        <w:rPr>
-          <w:i/>
-          <w:szCs w:val="28"/>
-          <w:lang w:val="en-US"/>
-        </w:rPr>
-        <w:sym w:font="Symbol" w:char="F062"/>
-      </w:r>
-      <w:r>
-        <w:rPr>
-          <w:szCs w:val="28"/>
-          <w:lang w:val="en-US"/>
-        </w:rPr>
-        <w:t xml:space="preserve"> = 1; </w:t>
-      </w:r>
-      <w:r>
-        <w:rPr>
-          <w:i/>
-          <w:szCs w:val="28"/>
-          <w:lang w:val="en-US"/>
-        </w:rPr>
-        <w:sym w:font="Symbol" w:char="F077"/>
-      </w:r>
-      <w:r>
-        <w:rPr>
-          <w:szCs w:val="28"/>
-          <w:lang w:val="en-US"/>
-        </w:rPr>
-        <w:t xml:space="preserve"> = 1, а </w:t>
-      </w:r>
-      <w:r>
-        <w:rPr>
-          <w:b/>
-          <w:i/>
-          <w:szCs w:val="28"/>
-        </w:rPr>
-        <w:t>y(0)</w:t>
-      </w:r>
-      <w:r>
-        <w:rPr>
-          <w:szCs w:val="28"/>
-        </w:rPr>
-        <w:t xml:space="preserve"> = 0.01; 0.1; 1.0.</w:t>
-      </w:r>
-    </w:p>
-    <w:p>
-      <w:pPr>
-        <w:widowControl/>
-        <w:numPr>
-          <w:ilvl w:val="0"/>
-          <w:numId w:val="27"/>
-        </w:numPr>
-        <w:suppressAutoHyphens w:val="0"/>
-        <w:autoSpaceDN/>
-        <w:textAlignment w:val="auto"/>
-        <w:rPr>
-          <w:szCs w:val="28"/>
-        </w:rPr>
-      </w:pPr>
-      <w:r>
-        <w:rPr>
-          <w:i/>
-          <w:szCs w:val="28"/>
-        </w:rPr>
-        <w:t>y(0)</w:t>
-      </w:r>
-      <w:r>
-        <w:rPr>
-          <w:szCs w:val="28"/>
-        </w:rPr>
-        <w:t xml:space="preserve"> = 0.5</w:t>
-      </w:r>
-      <w:r>
-        <w:rPr>
-          <w:szCs w:val="28"/>
-          <w:lang w:val="en-US"/>
-        </w:rPr>
-        <w:t xml:space="preserve">; </w:t>
-      </w:r>
-      <w:r>
-        <w:rPr>
-          <w:i/>
-          <w:szCs w:val="28"/>
-          <w:lang w:val="en-US"/>
-        </w:rPr>
-        <w:sym w:font="Symbol" w:char="F065"/>
-      </w:r>
-      <w:r>
-        <w:rPr>
-          <w:szCs w:val="28"/>
-          <w:lang w:val="en-US"/>
-        </w:rPr>
-        <w:t xml:space="preserve"> = 0.1; </w:t>
-      </w:r>
-      <w:r>
-        <w:rPr>
-          <w:i/>
-          <w:szCs w:val="28"/>
-          <w:lang w:val="en-US"/>
-        </w:rPr>
-        <w:sym w:font="Symbol" w:char="F06D"/>
-      </w:r>
-      <w:r>
-        <w:rPr>
-          <w:szCs w:val="28"/>
-          <w:lang w:val="en-US"/>
-        </w:rPr>
-        <w:t xml:space="preserve"> = 0.2;</w:t>
-      </w:r>
-      <w:r>
-        <w:rPr>
-          <w:i/>
-          <w:szCs w:val="28"/>
-          <w:lang w:val="en-US"/>
-        </w:rPr>
-        <w:t xml:space="preserve"> </w:t>
-      </w:r>
-      <w:r>
-        <w:rPr>
-          <w:i/>
-          <w:szCs w:val="28"/>
-          <w:lang w:val="en-US"/>
-        </w:rPr>
-        <w:sym w:font="Symbol" w:char="F062"/>
-      </w:r>
-      <w:r>
-        <w:rPr>
-          <w:szCs w:val="28"/>
-          <w:lang w:val="en-US"/>
-        </w:rPr>
-        <w:t xml:space="preserve"> = 1; </w:t>
-      </w:r>
-      <w:r>
-        <w:rPr>
-          <w:i/>
-          <w:szCs w:val="28"/>
-          <w:lang w:val="en-US"/>
-        </w:rPr>
-        <w:sym w:font="Symbol" w:char="F077"/>
-      </w:r>
-      <w:r>
-        <w:rPr>
-          <w:szCs w:val="28"/>
-          <w:lang w:val="en-US"/>
-        </w:rPr>
-        <w:t xml:space="preserve"> = 1, а </w:t>
-      </w:r>
-      <w:r>
-        <w:rPr>
-          <w:b/>
-          <w:i/>
-          <w:szCs w:val="28"/>
-          <w:lang w:val="en-US"/>
-        </w:rPr>
-        <w:t>p</w:t>
-      </w:r>
-      <w:r>
-        <w:rPr>
-          <w:szCs w:val="28"/>
-          <w:lang w:val="en-US"/>
-        </w:rPr>
-        <w:t xml:space="preserve"> = 0.5; 0.9; 0.95; 1.0; 1.05; 1.5.</w:t>
-      </w:r>
-    </w:p>
-    <w:p>
-      <w:pPr>
-        <w:rPr>
-          <w:bCs/>
-          <w:iCs/>
-          <w:szCs w:val="24"/>
-        </w:rPr>
-      </w:pPr>
-      <w:r>
-        <w:rPr>
-          <w:szCs w:val="28"/>
-        </w:rPr>
-        <w:t xml:space="preserve">Завершив моделирование, по виду переходных процессов сделайте вывод о роли начальных условий </w:t>
-      </w:r>
-      <w:r>
-        <w:rPr>
-          <w:b/>
-          <w:i/>
-          <w:szCs w:val="28"/>
-        </w:rPr>
-        <w:t xml:space="preserve">y(0) </w:t>
-      </w:r>
-      <w:r>
-        <w:rPr>
-          <w:szCs w:val="28"/>
-        </w:rPr>
-        <w:t xml:space="preserve">и параметра </w:t>
-      </w:r>
-      <w:r>
-        <w:rPr>
-          <w:b/>
-          <w:i/>
-          <w:szCs w:val="28"/>
-        </w:rPr>
-        <w:t>р</w:t>
-      </w:r>
-      <w:r>
-        <w:rPr>
-          <w:szCs w:val="28"/>
-        </w:rPr>
-        <w:t xml:space="preserve"> на характер движения системы.</w:t>
-      </w:r>
+      <w:bookmarkStart w:id="23" w:name="_GoBack"/>
+      <w:bookmarkEnd w:id="23"/>
     </w:p>
     <w:sectPr>
       <w:pgSz w:w="17010" w:h="17010"/>
@@ -19137,7 +17727,7 @@
 </file>
 
 <file path=customXml/itemProps1.xml><?xml version="1.0" encoding="utf-8"?>
-<ds:datastoreItem xmlns:ds="http://schemas.openxmlformats.org/officeDocument/2006/customXml" ds:itemID="{B5E9B72E-0DB7-4531-A4D1-913CDCE0981D}">
+<ds:datastoreItem xmlns:ds="http://schemas.openxmlformats.org/officeDocument/2006/customXml" ds:itemID="{985F87AA-1D71-4DF9-BDFE-2462B86EADBB}">
   <ds:schemaRefs>
     <ds:schemaRef ds:uri="http://schemas.openxmlformats.org/officeDocument/2006/bibliography"/>
   </ds:schemaRefs>

--- a/howto/01_labwork/labwork6.docx
+++ b/howto/01_labwork/labwork6.docx
@@ -1238,14 +1238,7 @@
         <w:rPr>
           <w:szCs w:val="28"/>
         </w:rPr>
-        <w:t xml:space="preserve">.1) при равных нулю левых частях уравнений динамики (условия </w:t>
-      </w:r>
-      <w:r>
-        <w:rPr>
-          <w:szCs w:val="28"/>
-        </w:rPr>
-        <w:lastRenderedPageBreak/>
-        <w:t>стационара). Данная динамическая система имеет 3 (три) особых точки:</w:t>
+        <w:t>.1) при равных нулю левых частях уравнений динамики (условия стационара). Данная динамическая система имеет 3 (три) особых точки:</w:t>
       </w:r>
     </w:p>
     <w:p>
@@ -4937,14 +4930,7 @@
         <w:rPr>
           <w:szCs w:val="28"/>
         </w:rPr>
-        <w:t xml:space="preserve">Используя освоенные Вами в предыдущей лабораторной работе методы структурного моделирования для </w:t>
-      </w:r>
-      <w:r>
-        <w:rPr>
-          <w:szCs w:val="28"/>
-        </w:rPr>
-        <w:lastRenderedPageBreak/>
-        <w:t xml:space="preserve">решения обыкновенных дифференциальных уравнений, Вы можете выполнить в среде </w:t>
+        <w:t xml:space="preserve">Используя освоенные Вами в предыдущей лабораторной работе методы структурного моделирования для решения обыкновенных дифференциальных уравнений, Вы можете выполнить в среде </w:t>
       </w:r>
       <w:r>
         <w:rPr>
@@ -5440,7 +5426,6 @@
               <w:rPr>
                 <w:noProof/>
               </w:rPr>
-              <w:lastRenderedPageBreak/>
               <w:drawing>
                 <wp:inline distT="0" distB="0" distL="0" distR="0" wp14:anchorId="30A0D204" wp14:editId="24A5A29F">
                   <wp:extent cx="3905250" cy="3171825"/>
@@ -5843,7 +5828,7 @@
           <v:shape id="_x0000_i1025" type="#_x0000_t75" style="width:64.5pt;height:14.25pt" o:ole="">
             <v:imagedata r:id="rId12" o:title=""/>
           </v:shape>
-          <o:OLEObject Type="Embed" ProgID="Equation.3" ShapeID="_x0000_i1025" DrawAspect="Content" ObjectID="_1493478309" r:id="rId13"/>
+          <o:OLEObject Type="Embed" ProgID="Equation.3" ShapeID="_x0000_i1025" DrawAspect="Content" ObjectID="_1493991664" r:id="rId13"/>
         </w:object>
       </w:r>
       <w:r>
@@ -5855,7 +5840,7 @@
           <v:shape id="_x0000_i1026" type="#_x0000_t75" style="width:64.5pt;height:14.25pt" o:ole="">
             <v:imagedata r:id="rId14" o:title=""/>
           </v:shape>
-          <o:OLEObject Type="Embed" ProgID="Equation.3" ShapeID="_x0000_i1026" DrawAspect="Content" ObjectID="_1493478310" r:id="rId15"/>
+          <o:OLEObject Type="Embed" ProgID="Equation.3" ShapeID="_x0000_i1026" DrawAspect="Content" ObjectID="_1493991665" r:id="rId15"/>
         </w:object>
       </w:r>
     </w:p>
@@ -6906,7 +6891,6 @@
           <w:noProof/>
           <w:szCs w:val="28"/>
         </w:rPr>
-        <w:lastRenderedPageBreak/>
         <w:drawing>
           <wp:inline distT="0" distB="0" distL="0" distR="0" wp14:anchorId="7BFDFDE1" wp14:editId="5A019207">
             <wp:extent cx="5248275" cy="2152650"/>
@@ -7617,14 +7601,7 @@
         <w:rPr>
           <w:szCs w:val="28"/>
         </w:rPr>
-        <w:t xml:space="preserve"> «притягиваются» к 2-ой </w:t>
-      </w:r>
-      <w:r>
-        <w:rPr>
-          <w:szCs w:val="28"/>
-        </w:rPr>
-        <w:lastRenderedPageBreak/>
-        <w:t>особой точке (</w:t>
+        <w:t xml:space="preserve"> «притягиваются» к 2-ой особой точке (</w:t>
       </w:r>
       <w:r>
         <w:rPr>
@@ -7993,7 +7970,19 @@
         <w:rPr>
           <w:szCs w:val="28"/>
         </w:rPr>
-        <w:t xml:space="preserve">). Снова запустите задачу на счет. По окончании расчета придайте графическому окну вид, подобный рис. </w:t>
+        <w:t>). Снова запустите задачу на счет. По окончании расчета придайте графи</w:t>
+      </w:r>
+      <w:r>
+        <w:rPr>
+          <w:szCs w:val="28"/>
+        </w:rPr>
+        <w:t>к</w:t>
+      </w:r>
+      <w:r>
+        <w:rPr>
+          <w:szCs w:val="28"/>
+        </w:rPr>
+        <w:t xml:space="preserve">у вид, подобный рис. </w:t>
       </w:r>
       <w:r>
         <w:rPr>
@@ -8047,7 +8036,6 @@
               <w:rPr>
                 <w:noProof/>
               </w:rPr>
-              <w:lastRenderedPageBreak/>
               <w:drawing>
                 <wp:inline distT="0" distB="0" distL="0" distR="0" wp14:anchorId="524E6EF7" wp14:editId="2603CBC7">
                   <wp:extent cx="3905250" cy="4124325"/>
@@ -8428,7 +8416,6 @@
         <w:rPr>
           <w:noProof/>
         </w:rPr>
-        <w:lastRenderedPageBreak/>
         <w:drawing>
           <wp:inline distT="0" distB="0" distL="0" distR="0" wp14:anchorId="73DFD870" wp14:editId="6D7F2863">
             <wp:extent cx="2800350" cy="2590800"/>
@@ -9255,7 +9242,7 @@
     </w:p>
     <w:p>
       <w:r>
-        <w:t xml:space="preserve">На рис. 2.2 ниже по тексту представлена графическая иллюстрация критерия Попова при анализе устойчивости нелинейной САР, где пунктирной линией представлен традиционный годограф Найквиста (годограф АФЧХ) для линейной части САР (W_лин), сплошной линией представлен видоизмененный годограф Попова, а точка на оси абсцисс с координатой </w:t>
+        <w:t xml:space="preserve">На рис. 2.2 ниже по тексту представлена иллюстрация критерия Попова при анализе устойчивости нелинейной САР, где пунктирной линией представлен традиционный годограф Найквиста (годограф АФЧХ) для линейной части САР (W_лин), сплошной линией представлен видоизмененный годограф Попова, а точка на оси абсцисс с координатой </w:t>
       </w:r>
       <w:r>
         <w:rPr>
@@ -9306,7 +9293,6 @@
         <w:rPr>
           <w:noProof/>
         </w:rPr>
-        <w:lastRenderedPageBreak/>
         <w:drawing>
           <wp:inline distT="0" distB="0" distL="0" distR="0">
             <wp:extent cx="3905250" cy="4124325"/>
@@ -9556,7 +9542,6 @@
     </w:p>
     <w:p>
       <w:r>
-        <w:lastRenderedPageBreak/>
         <w:t>Локальное сравнивающее устройство обеспечивает отрицательную обратную связь, т.е. “работает” в режиме обычного вычитания.</w:t>
       </w:r>
     </w:p>
@@ -10102,7 +10087,6 @@
         <w:rPr>
           <w:rFonts w:ascii="Cambria" w:hAnsi="Cambria"/>
         </w:rPr>
-        <w:lastRenderedPageBreak/>
         <w:t>2.4</w:t>
       </w:r>
       <w:r>
@@ -10817,7 +10801,6 @@
         <w:rPr>
           <w:noProof/>
         </w:rPr>
-        <w:lastRenderedPageBreak/>
         <w:drawing>
           <wp:inline distT="0" distB="0" distL="0" distR="0">
             <wp:extent cx="5914800" cy="2714400"/>
@@ -10907,19 +10890,79 @@
         <w:rPr>
           <w:shd w:val="clear" w:color="auto" w:fill="FFFFFF"/>
         </w:rPr>
-        <w:t>Переместите курсор на кнопку Расчет и выполните щелчок левой клавишей “мыши”: в поле Графического окна начнется отображение результатов расчета и заголовок окна изменится на новый – Годограф Попова, Годограф Найквиста. Вид линий годографов в поле Графического окна буд</w:t>
+        <w:t xml:space="preserve">Переместите курсор на кнопку Расчет и выполните щелчок левой клавишей “мыши”: </w:t>
       </w:r>
       <w:r>
         <w:rPr>
           <w:shd w:val="clear" w:color="auto" w:fill="FFFFFF"/>
         </w:rPr>
-        <w:t>ет подобным графикам на рис. 2.7</w:t>
+        <w:t>на</w:t>
       </w:r>
       <w:r>
         <w:rPr>
           <w:shd w:val="clear" w:color="auto" w:fill="FFFFFF"/>
         </w:rPr>
-        <w:t xml:space="preserve"> ниже по тексту.</w:t>
+        <w:t xml:space="preserve"> Графи</w:t>
+      </w:r>
+      <w:r>
+        <w:rPr>
+          <w:shd w:val="clear" w:color="auto" w:fill="FFFFFF"/>
+        </w:rPr>
+        <w:t>ке</w:t>
+      </w:r>
+      <w:r>
+        <w:rPr>
+          <w:shd w:val="clear" w:color="auto" w:fill="FFFFFF"/>
+        </w:rPr>
+        <w:t xml:space="preserve"> начнется отображение результатов расчета и заголовок окна изменится на новый – Годограф Попова, Годограф Найквиста. Вид линий годографов </w:t>
+      </w:r>
+      <w:r>
+        <w:rPr>
+          <w:shd w:val="clear" w:color="auto" w:fill="FFFFFF"/>
+        </w:rPr>
+        <w:t>на</w:t>
+      </w:r>
+      <w:r>
+        <w:rPr>
+          <w:shd w:val="clear" w:color="auto" w:fill="FFFFFF"/>
+        </w:rPr>
+        <w:t xml:space="preserve"> Графи</w:t>
+      </w:r>
+      <w:r>
+        <w:rPr>
+          <w:shd w:val="clear" w:color="auto" w:fill="FFFFFF"/>
+        </w:rPr>
+        <w:t>ке</w:t>
+      </w:r>
+      <w:r>
+        <w:rPr>
+          <w:shd w:val="clear" w:color="auto" w:fill="FFFFFF"/>
+        </w:rPr>
+        <w:t xml:space="preserve"> буд</w:t>
+      </w:r>
+      <w:r>
+        <w:rPr>
+          <w:shd w:val="clear" w:color="auto" w:fill="FFFFFF"/>
+        </w:rPr>
+        <w:t>ет подоб</w:t>
+      </w:r>
+      <w:r>
+        <w:rPr>
+          <w:shd w:val="clear" w:color="auto" w:fill="FFFFFF"/>
+        </w:rPr>
+        <w:t>ен</w:t>
+      </w:r>
+      <w:r>
+        <w:rPr>
+          <w:shd w:val="clear" w:color="auto" w:fill="FFFFFF"/>
+        </w:rPr>
+        <w:t xml:space="preserve"> рис. 2.7</w:t>
+      </w:r>
+      <w:r>
+        <w:rPr>
+          <w:shd w:val="clear" w:color="auto" w:fill="FFFFFF"/>
+        </w:rPr>
+        <w:t>.</w:t>
       </w:r>
     </w:p>
     <w:p>
@@ -11017,14 +11060,27 @@
         <w:t>Свойства</w:t>
       </w:r>
       <w:r>
-        <w:t xml:space="preserve"> меню </w:t>
-      </w:r>
-      <w:r>
-        <w:rPr>
-          <w:i/>
-          <w:iCs/>
-        </w:rPr>
-        <w:t>Графического окна</w:t>
+        <w:t xml:space="preserve"> </w:t>
+      </w:r>
+      <w:r>
+        <w:t xml:space="preserve">контекстного </w:t>
+      </w:r>
+      <w:r>
+        <w:t xml:space="preserve">меню </w:t>
+      </w:r>
+      <w:r>
+        <w:rPr>
+          <w:i/>
+          <w:iCs/>
+        </w:rPr>
+        <w:t>Графи</w:t>
+      </w:r>
+      <w:r>
+        <w:rPr>
+          <w:i/>
+          <w:iCs/>
+        </w:rPr>
+        <w:t>ка</w:t>
       </w:r>
       <w:r>
         <w:t xml:space="preserve"> измените в диалоговом окне </w:t>
@@ -11120,7 +11176,6 @@
         <w:rPr>
           <w:noProof/>
         </w:rPr>
-        <w:lastRenderedPageBreak/>
         <w:drawing>
           <wp:inline distT="0" distB="0" distL="0" distR="0" wp14:anchorId="7B1C1745" wp14:editId="691A3EB0">
             <wp:extent cx="5438775" cy="7181850"/>
@@ -11181,8 +11236,28 @@
         <w:rPr>
           <w:shd w:val="clear" w:color="auto" w:fill="FFFFFF"/>
         </w:rPr>
-        <w:t>Настройка Графического окна</w:t>
-      </w:r>
+        <w:t xml:space="preserve">Настройка </w:t>
+      </w:r>
+      <w:r>
+        <w:rPr>
+          <w:shd w:val="clear" w:color="auto" w:fill="FFFFFF"/>
+        </w:rPr>
+        <w:t xml:space="preserve">окна </w:t>
+      </w:r>
+      <w:r>
+        <w:rPr>
+          <w:shd w:val="clear" w:color="auto" w:fill="FFFFFF"/>
+        </w:rPr>
+        <w:t>Графи</w:t>
+      </w:r>
+      <w:r>
+        <w:rPr>
+          <w:shd w:val="clear" w:color="auto" w:fill="FFFFFF"/>
+        </w:rPr>
+        <w:t>ка</w:t>
+      </w:r>
+      <w:bookmarkStart w:id="20" w:name="_GoBack"/>
+      <w:bookmarkEnd w:id="20"/>
     </w:p>
     <w:p>
       <w:pPr>
@@ -11211,7 +11286,7 @@
           <w:b/>
           <w:bCs/>
         </w:rPr>
-        <w:t>Да</w:t>
+        <w:t>Ок</w:t>
       </w:r>
       <w:r>
         <w:t xml:space="preserve"> и выполните щелчок </w:t>
@@ -11224,7 +11299,25 @@
         <w:t>левой</w:t>
       </w:r>
       <w:r>
-        <w:t xml:space="preserve"> клавишей “мыши”: преобразованное графическое окно с линиями годографа Попова (черная сплошная) и годографа Найквиста (синяя пунктирная) будут иметь вид, аналогичный рис. 2.9.</w:t>
+        <w:t xml:space="preserve"> клавишей “мыши”: преобразованное </w:t>
+      </w:r>
+      <w:r>
+        <w:t xml:space="preserve">окно </w:t>
+      </w:r>
+      <w:r>
+        <w:t>графи</w:t>
+      </w:r>
+      <w:r>
+        <w:t>ка</w:t>
+      </w:r>
+      <w:r>
+        <w:t xml:space="preserve"> с линиями годографа Попова (</w:t>
+      </w:r>
+      <w:r>
+        <w:t>красная</w:t>
+      </w:r>
+      <w:r>
+        <w:t xml:space="preserve"> сплошная) и годографа Найквиста (синяя пунктирная) будут иметь вид, аналогичный рис. 2.9.</w:t>
       </w:r>
     </w:p>
     <w:p>
@@ -11238,7 +11331,6 @@
         <w:rPr>
           <w:noProof/>
         </w:rPr>
-        <w:lastRenderedPageBreak/>
         <w:drawing>
           <wp:inline distT="0" distB="0" distL="0" distR="0" wp14:anchorId="62145784" wp14:editId="3B21F405">
             <wp:extent cx="3905250" cy="4124325"/>
@@ -12387,27 +12479,27 @@
         <w:t xml:space="preserve">: </w:t>
       </w:r>
       <w:r>
-        <w:t xml:space="preserve">в поле </w:t>
-      </w:r>
-      <w:r>
-        <w:rPr>
-          <w:i/>
-          <w:iCs/>
-        </w:rPr>
-        <w:t>Графического окна</w:t>
-      </w:r>
-      <w:r>
-        <w:t xml:space="preserve"> (блок с подписью </w:t>
-      </w:r>
-      <w:r>
-        <w:rPr>
-          <w:i/>
-          <w:iCs/>
-        </w:rPr>
-        <w:t>График y(t)</w:t>
-      </w:r>
-      <w:r>
-        <w:t>) будут отображены результаты расчета. Внешний вид переходного процесса будет подобным кривой на рис. 2.10.</w:t>
+        <w:t>на</w:t>
+      </w:r>
+      <w:r>
+        <w:t xml:space="preserve"> </w:t>
+      </w:r>
+      <w:r>
+        <w:rPr>
+          <w:i/>
+          <w:iCs/>
+        </w:rPr>
+        <w:t>Графи</w:t>
+      </w:r>
+      <w:r>
+        <w:rPr>
+          <w:i/>
+          <w:iCs/>
+        </w:rPr>
+        <w:t>ке</w:t>
+      </w:r>
+      <w:r>
+        <w:t xml:space="preserve"> будут отображены результаты расчета. Внешний вид переходного процесса будет подобным кривой на рис. 2.10.</w:t>
       </w:r>
     </w:p>
     <w:p>
@@ -12421,7 +12513,6 @@
         <w:rPr>
           <w:noProof/>
         </w:rPr>
-        <w:lastRenderedPageBreak/>
         <w:drawing>
           <wp:inline distT="0" distB="0" distL="0" distR="0" wp14:anchorId="1064C65E" wp14:editId="11FB584E">
             <wp:extent cx="5810250" cy="4124325"/>
@@ -12612,7 +12703,7 @@
           <w:rFonts w:ascii="Cambria" w:hAnsi="Cambria"/>
         </w:rPr>
       </w:pPr>
-      <w:bookmarkStart w:id="20" w:name="_Toc417534719"/>
+      <w:bookmarkStart w:id="21" w:name="_Toc417534719"/>
       <w:r>
         <w:rPr>
           <w:rFonts w:ascii="Cambria" w:hAnsi="Cambria"/>
@@ -12631,7 +12722,7 @@
         </w:rPr>
         <w:t>Новая коррекция САР и определение типа устойчивости</w:t>
       </w:r>
-      <w:bookmarkEnd w:id="20"/>
+      <w:bookmarkEnd w:id="21"/>
     </w:p>
     <w:p>
       <w:r>
@@ -12843,7 +12934,6 @@
         <w:rPr>
           <w:noProof/>
         </w:rPr>
-        <w:lastRenderedPageBreak/>
         <w:drawing>
           <wp:inline distT="0" distB="0" distL="0" distR="0" wp14:anchorId="042BF24A" wp14:editId="1EF3FCA2">
             <wp:extent cx="5810250" cy="4124325"/>
@@ -12943,7 +13033,7 @@
           <w:rFonts w:ascii="Cambria" w:hAnsi="Cambria"/>
         </w:rPr>
       </w:pPr>
-      <w:bookmarkStart w:id="21" w:name="_Toc417534720"/>
+      <w:bookmarkStart w:id="22" w:name="_Toc417534720"/>
       <w:r>
         <w:rPr>
           <w:rFonts w:ascii="Cambria" w:hAnsi="Cambria"/>
@@ -12962,7 +13052,7 @@
         </w:rPr>
         <w:t>Анализ устойчивости скорректированной нелинейной САР</w:t>
       </w:r>
-      <w:bookmarkEnd w:id="21"/>
+      <w:bookmarkEnd w:id="22"/>
     </w:p>
     <w:p>
       <w:r>
@@ -13109,7 +13199,6 @@
               <w:rPr>
                 <w:noProof/>
               </w:rPr>
-              <w:lastRenderedPageBreak/>
               <w:drawing>
                 <wp:inline distT="0" distB="0" distL="0" distR="0" wp14:anchorId="4F0B521F" wp14:editId="58737A54">
                   <wp:extent cx="3905250" cy="4124325"/>
@@ -13240,7 +13329,6 @@
         <w:rPr>
           <w:noProof/>
         </w:rPr>
-        <w:lastRenderedPageBreak/>
         <w:drawing>
           <wp:inline distT="0" distB="0" distL="0" distR="0">
             <wp:extent cx="5296639" cy="5553850"/>
@@ -13474,7 +13562,6 @@
         <w:rPr>
           <w:noProof/>
         </w:rPr>
-        <w:lastRenderedPageBreak/>
         <w:drawing>
           <wp:inline distT="0" distB="0" distL="0" distR="0" wp14:anchorId="2026FC7D" wp14:editId="2F7AEFC0">
             <wp:extent cx="6248400" cy="2914650"/>
@@ -13671,7 +13758,7 @@
           <w:rFonts w:ascii="Cambria" w:hAnsi="Cambria"/>
         </w:rPr>
       </w:pPr>
-      <w:bookmarkStart w:id="22" w:name="_Toc417534721"/>
+      <w:bookmarkStart w:id="23" w:name="_Toc417534721"/>
       <w:r>
         <w:rPr>
           <w:rFonts w:ascii="Cambria" w:hAnsi="Cambria"/>
@@ -13690,7 +13777,7 @@
         </w:rPr>
         <w:t>Расчет переходных процессов при подаче управляющего воздействия</w:t>
       </w:r>
-      <w:bookmarkEnd w:id="22"/>
+      <w:bookmarkEnd w:id="23"/>
     </w:p>
     <w:p>
       <w:r>
@@ -13864,7 +13951,6 @@
         <w:rPr>
           <w:noProof/>
         </w:rPr>
-        <w:lastRenderedPageBreak/>
         <w:drawing>
           <wp:inline distT="0" distB="0" distL="0" distR="0" wp14:anchorId="3DF562E2" wp14:editId="25FAA18A">
             <wp:extent cx="5810250" cy="4124325"/>
@@ -14103,7 +14189,6 @@
         <w:rPr>
           <w:shd w:val="clear" w:color="auto" w:fill="FFFFFF"/>
         </w:rPr>
-        <w:lastRenderedPageBreak/>
         <w:t>Рисунок 2.15</w:t>
       </w:r>
       <w:r>
@@ -14193,8 +14278,6 @@
       <w:r>
         <w:t>ости нелинейных САР, завершено.</w:t>
       </w:r>
-      <w:bookmarkStart w:id="23" w:name="_GoBack"/>
-      <w:bookmarkEnd w:id="23"/>
     </w:p>
     <w:sectPr>
       <w:pgSz w:w="17010" w:h="17010"/>
@@ -17727,7 +17810,7 @@
 </file>
 
 <file path=customXml/itemProps1.xml><?xml version="1.0" encoding="utf-8"?>
-<ds:datastoreItem xmlns:ds="http://schemas.openxmlformats.org/officeDocument/2006/customXml" ds:itemID="{985F87AA-1D71-4DF9-BDFE-2462B86EADBB}">
+<ds:datastoreItem xmlns:ds="http://schemas.openxmlformats.org/officeDocument/2006/customXml" ds:itemID="{DD9289F3-B070-48E5-B6F2-59856AFFA117}">
   <ds:schemaRefs>
     <ds:schemaRef ds:uri="http://schemas.openxmlformats.org/officeDocument/2006/bibliography"/>
   </ds:schemaRefs>

--- a/howto/01_labwork/labwork6.docx
+++ b/howto/01_labwork/labwork6.docx
@@ -5828,7 +5828,7 @@
           <v:shape id="_x0000_i1025" type="#_x0000_t75" style="width:64.5pt;height:14.25pt" o:ole="">
             <v:imagedata r:id="rId12" o:title=""/>
           </v:shape>
-          <o:OLEObject Type="Embed" ProgID="Equation.3" ShapeID="_x0000_i1025" DrawAspect="Content" ObjectID="_1493991664" r:id="rId13"/>
+          <o:OLEObject Type="Embed" ProgID="Equation.3" ShapeID="_x0000_i1025" DrawAspect="Content" ObjectID="_1494000817" r:id="rId13"/>
         </w:object>
       </w:r>
       <w:r>
@@ -5840,7 +5840,7 @@
           <v:shape id="_x0000_i1026" type="#_x0000_t75" style="width:64.5pt;height:14.25pt" o:ole="">
             <v:imagedata r:id="rId14" o:title=""/>
           </v:shape>
-          <o:OLEObject Type="Embed" ProgID="Equation.3" ShapeID="_x0000_i1026" DrawAspect="Content" ObjectID="_1493991665" r:id="rId15"/>
+          <o:OLEObject Type="Embed" ProgID="Equation.3" ShapeID="_x0000_i1026" DrawAspect="Content" ObjectID="_1494000818" r:id="rId15"/>
         </w:object>
       </w:r>
     </w:p>
@@ -11256,8 +11256,6 @@
         </w:rPr>
         <w:t>ка</w:t>
       </w:r>
-      <w:bookmarkStart w:id="20" w:name="_GoBack"/>
-      <w:bookmarkEnd w:id="20"/>
     </w:p>
     <w:p>
       <w:pPr>
@@ -12461,15 +12459,14 @@
         </w:rPr>
       </w:pPr>
       <w:r>
-        <w:t xml:space="preserve">Выполните щелчок по командной кнопке </w:t>
+        <w:t xml:space="preserve">Выполните щелчок по кнопке </w:t>
       </w:r>
       <w:r>
         <w:rPr>
           <w:b/>
           <w:bCs/>
-          <w:lang w:val="en-US"/>
-        </w:rPr>
-        <w:t>Ok</w:t>
+        </w:rPr>
+        <w:t>Ок</w:t>
       </w:r>
       <w:r>
         <w:rPr>
@@ -12499,7 +12496,7 @@
         <w:t>ке</w:t>
       </w:r>
       <w:r>
-        <w:t xml:space="preserve"> будут отображены результаты расчета. Внешний вид переходного процесса будет подобным кривой на рис. 2.10.</w:t>
+        <w:t xml:space="preserve"> будут отображены результаты расчета. Внешний вид переходного процесса будет подобным рис. 2.10.</w:t>
       </w:r>
     </w:p>
     <w:p>
@@ -12703,7 +12700,7 @@
           <w:rFonts w:ascii="Cambria" w:hAnsi="Cambria"/>
         </w:rPr>
       </w:pPr>
-      <w:bookmarkStart w:id="21" w:name="_Toc417534719"/>
+      <w:bookmarkStart w:id="20" w:name="_Toc417534719"/>
       <w:r>
         <w:rPr>
           <w:rFonts w:ascii="Cambria" w:hAnsi="Cambria"/>
@@ -12722,7 +12719,7 @@
         </w:rPr>
         <w:t>Новая коррекция САР и определение типа устойчивости</w:t>
       </w:r>
-      <w:bookmarkEnd w:id="21"/>
+      <w:bookmarkEnd w:id="20"/>
     </w:p>
     <w:p>
       <w:r>
@@ -13033,7 +13030,7 @@
           <w:rFonts w:ascii="Cambria" w:hAnsi="Cambria"/>
         </w:rPr>
       </w:pPr>
-      <w:bookmarkStart w:id="22" w:name="_Toc417534720"/>
+      <w:bookmarkStart w:id="21" w:name="_Toc417534720"/>
       <w:r>
         <w:rPr>
           <w:rFonts w:ascii="Cambria" w:hAnsi="Cambria"/>
@@ -13052,7 +13049,7 @@
         </w:rPr>
         <w:t>Анализ устойчивости скорректированной нелинейной САР</w:t>
       </w:r>
-      <w:bookmarkEnd w:id="22"/>
+      <w:bookmarkEnd w:id="21"/>
     </w:p>
     <w:p>
       <w:r>
@@ -13699,7 +13696,13 @@
         <w:t>правой</w:t>
       </w:r>
       <w:r>
-        <w:t xml:space="preserve"> клавишей “мыши”, в появившемся меню выберите команду </w:t>
+        <w:t xml:space="preserve"> клавишей “мыши”, в появившемся меню выберите </w:t>
+      </w:r>
+      <w:r>
+        <w:t>пункт</w:t>
+      </w:r>
+      <w:r>
+        <w:t xml:space="preserve"> </w:t>
       </w:r>
       <w:r>
         <w:rPr>
@@ -13707,48 +13710,10 @@
           <w:i/>
           <w:iCs/>
         </w:rPr>
-        <w:t>Список</w:t>
+        <w:t>График</w:t>
       </w:r>
       <w:r>
         <w:t>: таблица сменится на график годографов.</w:t>
-      </w:r>
-    </w:p>
-    <w:p>
-      <w:pPr>
-        <w:rPr>
-          <w:szCs w:val="28"/>
-          <w:shd w:val="clear" w:color="auto" w:fill="FFFFFF"/>
-        </w:rPr>
-      </w:pPr>
-      <w:r>
-        <w:t xml:space="preserve">Закройте </w:t>
-      </w:r>
-      <w:r>
-        <w:rPr>
-          <w:b/>
-          <w:i/>
-        </w:rPr>
-        <w:t>Таблицу</w:t>
-      </w:r>
-      <w:r>
-        <w:rPr>
-          <w:b/>
-          <w:i/>
-        </w:rPr>
-        <w:t>,</w:t>
-      </w:r>
-      <w:r>
-        <w:t xml:space="preserve"> щелкнув левой кнопкой мыши по команде </w:t>
-      </w:r>
-      <w:r>
-        <w:rPr>
-          <w:b/>
-          <w:i/>
-        </w:rPr>
-        <w:t>График,</w:t>
-      </w:r>
-      <w:r>
-        <w:t xml:space="preserve"> на экране монитора снова Схемное окно.</w:t>
       </w:r>
     </w:p>
     <w:p>
@@ -13758,7 +13723,7 @@
           <w:rFonts w:ascii="Cambria" w:hAnsi="Cambria"/>
         </w:rPr>
       </w:pPr>
-      <w:bookmarkStart w:id="23" w:name="_Toc417534721"/>
+      <w:bookmarkStart w:id="22" w:name="_Toc417534721"/>
       <w:r>
         <w:rPr>
           <w:rFonts w:ascii="Cambria" w:hAnsi="Cambria"/>
@@ -13777,7 +13742,7 @@
         </w:rPr>
         <w:t>Расчет переходных процессов при подаче управляющего воздействия</w:t>
       </w:r>
-      <w:bookmarkEnd w:id="23"/>
+      <w:bookmarkEnd w:id="22"/>
     </w:p>
     <w:p>
       <w:r>
@@ -13872,7 +13837,10 @@
         <w:t>с</w:t>
       </w:r>
       <w:r>
-        <w:t xml:space="preserve"> (щелчок “мышью” по командной кнопке </w:t>
+        <w:t xml:space="preserve"> (щелчок </w:t>
+      </w:r>
+      <w:r>
+        <w:t xml:space="preserve">по кнопке </w:t>
       </w:r>
       <w:r>
         <w:rPr>
@@ -13887,7 +13855,13 @@
     </w:p>
     <w:p>
       <w:r>
-        <w:t xml:space="preserve">Выполните расчет переходного процесса (щелчок “мышью” по командной кнопке </w:t>
+        <w:t>Выполните расчет перех</w:t>
+      </w:r>
+      <w:r>
+        <w:t xml:space="preserve">одного процесса (щелчок </w:t>
+      </w:r>
+      <w:r>
+        <w:t xml:space="preserve">по кнопке </w:t>
       </w:r>
       <w:r>
         <w:rPr>
@@ -14066,15 +14040,16 @@
     </w:p>
     <w:p>
       <w:r>
-        <w:t xml:space="preserve">Выполните щелчок “мышью” по командной кнопке </w:t>
-      </w:r>
+        <w:t xml:space="preserve">Выполните щелчок “мышью” по кнопке </w:t>
+      </w:r>
+      <w:bookmarkStart w:id="23" w:name="_GoBack"/>
+      <w:bookmarkEnd w:id="23"/>
       <w:r>
         <w:rPr>
           <w:b/>
           <w:bCs/>
-          <w:lang w:val="en-US"/>
-        </w:rPr>
-        <w:t>Ok</w:t>
+        </w:rPr>
+        <w:t>Ок</w:t>
       </w:r>
       <w:r>
         <w:t>.</w:t>
@@ -17810,7 +17785,7 @@
 </file>
 
 <file path=customXml/itemProps1.xml><?xml version="1.0" encoding="utf-8"?>
-<ds:datastoreItem xmlns:ds="http://schemas.openxmlformats.org/officeDocument/2006/customXml" ds:itemID="{DD9289F3-B070-48E5-B6F2-59856AFFA117}">
+<ds:datastoreItem xmlns:ds="http://schemas.openxmlformats.org/officeDocument/2006/customXml" ds:itemID="{387C1243-13B9-45B4-9B7B-2358688C5BE5}">
   <ds:schemaRefs>
     <ds:schemaRef ds:uri="http://schemas.openxmlformats.org/officeDocument/2006/bibliography"/>
   </ds:schemaRefs>

--- a/howto/01_labwork/labwork6.docx
+++ b/howto/01_labwork/labwork6.docx
@@ -5094,7 +5094,7 @@
         <w:rPr>
           <w:szCs w:val="28"/>
         </w:rPr>
-        <w:t xml:space="preserve"> реализующим численное решение системы дифференциальных уравнений динамики САР, записанной в форме Коши. Содержимое блока должно быть аналогично приведенному ниже на рисунке </w:t>
+        <w:t xml:space="preserve"> реализующим численное решение системы дифференциальных уравнений динамики САР, записанной в форме Коши. Содержимое блока должно быть аналогично приведенному на рисунке </w:t>
       </w:r>
       <w:r>
         <w:rPr>
@@ -5349,7 +5349,13 @@
         <w:rPr>
           <w:szCs w:val="28"/>
         </w:rPr>
-        <w:t>.3 ниже по тексту) «стартовав» из точки (</w:t>
+        <w:t>.3</w:t>
+      </w:r>
+      <w:r>
+        <w:rPr>
+          <w:szCs w:val="28"/>
+        </w:rPr>
+        <w:t>) «стартовав» из точки (</w:t>
       </w:r>
       <w:r>
         <w:rPr>
@@ -5828,7 +5834,7 @@
           <v:shape id="_x0000_i1025" type="#_x0000_t75" style="width:64.5pt;height:14.25pt" o:ole="">
             <v:imagedata r:id="rId12" o:title=""/>
           </v:shape>
-          <o:OLEObject Type="Embed" ProgID="Equation.3" ShapeID="_x0000_i1025" DrawAspect="Content" ObjectID="_1494000817" r:id="rId13"/>
+          <o:OLEObject Type="Embed" ProgID="Equation.3" ShapeID="_x0000_i1025" DrawAspect="Content" ObjectID="_1494016177" r:id="rId13"/>
         </w:object>
       </w:r>
       <w:r>
@@ -5840,7 +5846,7 @@
           <v:shape id="_x0000_i1026" type="#_x0000_t75" style="width:64.5pt;height:14.25pt" o:ole="">
             <v:imagedata r:id="rId14" o:title=""/>
           </v:shape>
-          <o:OLEObject Type="Embed" ProgID="Equation.3" ShapeID="_x0000_i1026" DrawAspect="Content" ObjectID="_1494000818" r:id="rId15"/>
+          <o:OLEObject Type="Embed" ProgID="Equation.3" ShapeID="_x0000_i1026" DrawAspect="Content" ObjectID="_1494016178" r:id="rId15"/>
         </w:object>
       </w:r>
     </w:p>
@@ -7621,7 +7627,23 @@
           <w:szCs w:val="28"/>
           <w:u w:val="single"/>
         </w:rPr>
-        <w:t>строго из нижней полуплоскости</w:t>
+        <w:t xml:space="preserve">строго из </w:t>
+      </w:r>
+      <w:bookmarkStart w:id="13" w:name="_GoBack"/>
+      <w:r>
+        <w:rPr>
+          <w:szCs w:val="28"/>
+          <w:u w:val="single"/>
+        </w:rPr>
+        <w:t>ниж</w:t>
+      </w:r>
+      <w:bookmarkEnd w:id="13"/>
+      <w:r>
+        <w:rPr>
+          <w:szCs w:val="28"/>
+          <w:u w:val="single"/>
+        </w:rPr>
+        <w:t>ней полуплоскости</w:t>
       </w:r>
       <w:r>
         <w:rPr>
@@ -8287,10 +8309,10 @@
           <w:rFonts w:ascii="Cambria" w:hAnsi="Cambria"/>
         </w:rPr>
       </w:pPr>
-      <w:bookmarkStart w:id="13" w:name="prop11"/>
-      <w:bookmarkStart w:id="14" w:name="_Toc360285168"/>
-      <w:bookmarkStart w:id="15" w:name="_Toc417534714"/>
-      <w:bookmarkEnd w:id="13"/>
+      <w:bookmarkStart w:id="14" w:name="prop11"/>
+      <w:bookmarkStart w:id="15" w:name="_Toc360285168"/>
+      <w:bookmarkStart w:id="16" w:name="_Toc417534714"/>
+      <w:bookmarkEnd w:id="14"/>
       <w:r>
         <w:rPr>
           <w:rFonts w:ascii="Cambria" w:hAnsi="Cambria"/>
@@ -8303,7 +8325,7 @@
         </w:rPr>
         <w:t xml:space="preserve">.1 </w:t>
       </w:r>
-      <w:bookmarkEnd w:id="14"/>
+      <w:bookmarkEnd w:id="15"/>
       <w:r>
         <w:rPr>
           <w:rFonts w:ascii="Cambria" w:hAnsi="Cambria"/>
@@ -8316,7 +8338,7 @@
         </w:rPr>
         <w:t xml:space="preserve"> критерии абсолютной устойчивости В.М. Попова</w:t>
       </w:r>
-      <w:bookmarkEnd w:id="15"/>
+      <w:bookmarkEnd w:id="16"/>
     </w:p>
     <w:p>
       <w:pPr>
@@ -8402,7 +8424,13 @@
         <w:t>чисто нелинейную</w:t>
       </w:r>
       <w:r>
-        <w:t xml:space="preserve"> часть, обычно расположенную в цепи обратной связи (см. рис. 2.1 ниже по тексту).</w:t>
+        <w:t xml:space="preserve"> часть, обычно расположенную в цепи обратной св</w:t>
+      </w:r>
+      <w:r>
+        <w:t>язи (см. рис. 2.1</w:t>
+      </w:r>
+      <w:r>
+        <w:t>).</w:t>
       </w:r>
     </w:p>
     <w:p>
@@ -9242,7 +9270,7 @@
     </w:p>
     <w:p>
       <w:r>
-        <w:t xml:space="preserve">На рис. 2.2 ниже по тексту представлена иллюстрация критерия Попова при анализе устойчивости нелинейной САР, где пунктирной линией представлен традиционный годограф Найквиста (годограф АФЧХ) для линейной части САР (W_лин), сплошной линией представлен видоизмененный годограф Попова, а точка на оси абсцисс с координатой </w:t>
+        <w:t xml:space="preserve">На рис. 2.2 представлена иллюстрация критерия Попова при анализе устойчивости нелинейной САР, где пунктирной линией представлен традиционный годограф Найквиста (годограф АФЧХ) для линейной части САР (W_лин), сплошной линией представлен видоизмененный годограф Попова, а точка на оси абсцисс с координатой </w:t>
       </w:r>
       <w:r>
         <w:rPr>
@@ -9373,7 +9401,7 @@
           <w:shd w:val="clear" w:color="auto" w:fill="FFFFFF"/>
         </w:rPr>
       </w:pPr>
-      <w:bookmarkStart w:id="16" w:name="_Toc417534715"/>
+      <w:bookmarkStart w:id="17" w:name="_Toc417534715"/>
       <w:r>
         <w:rPr>
           <w:rFonts w:ascii="Cambria" w:hAnsi="Cambria"/>
@@ -9395,7 +9423,7 @@
         </w:rPr>
         <w:t>Преобразование линейной САР в нелинейную</w:t>
       </w:r>
-      <w:bookmarkEnd w:id="16"/>
+      <w:bookmarkEnd w:id="17"/>
     </w:p>
     <w:p>
       <w:r>
@@ -9597,7 +9625,10 @@
         <w:t>нового нелинейного</w:t>
       </w:r>
       <w:r>
-        <w:t xml:space="preserve"> блока (см. рис. 2.4 ниже по тексту).</w:t>
+        <w:t xml:space="preserve"> блока (см. рис. 2.4</w:t>
+      </w:r>
+      <w:r>
+        <w:t>).</w:t>
       </w:r>
     </w:p>
     <w:p>
@@ -9930,7 +9961,7 @@
           <w:rFonts w:ascii="Cambria" w:hAnsi="Cambria"/>
         </w:rPr>
       </w:pPr>
-      <w:bookmarkStart w:id="17" w:name="_Toc417534716"/>
+      <w:bookmarkStart w:id="18" w:name="_Toc417534716"/>
       <w:r>
         <w:rPr>
           <w:rFonts w:ascii="Cambria" w:hAnsi="Cambria"/>
@@ -9949,7 +9980,7 @@
         </w:rPr>
         <w:t>Формулировка заданий к анализу устойчивости нелинейной САР</w:t>
       </w:r>
-      <w:bookmarkEnd w:id="17"/>
+      <w:bookmarkEnd w:id="18"/>
     </w:p>
     <w:p>
       <w:pPr>
@@ -10082,7 +10113,7 @@
           <w:rFonts w:ascii="Cambria" w:hAnsi="Cambria"/>
         </w:rPr>
       </w:pPr>
-      <w:bookmarkStart w:id="18" w:name="_Toc417534717"/>
+      <w:bookmarkStart w:id="19" w:name="_Toc417534717"/>
       <w:r>
         <w:rPr>
           <w:rFonts w:ascii="Cambria" w:hAnsi="Cambria"/>
@@ -10107,7 +10138,7 @@
         </w:rPr>
         <w:t>?</w:t>
       </w:r>
-      <w:bookmarkEnd w:id="18"/>
+      <w:bookmarkEnd w:id="19"/>
     </w:p>
     <w:p>
       <w:r>
@@ -10416,7 +10447,7 @@
           <w:rFonts w:ascii="Cambria" w:hAnsi="Cambria"/>
         </w:rPr>
       </w:pPr>
-      <w:bookmarkStart w:id="19" w:name="_Toc417534718"/>
+      <w:bookmarkStart w:id="20" w:name="_Toc417534718"/>
       <w:r>
         <w:rPr>
           <w:rFonts w:ascii="Cambria" w:hAnsi="Cambria"/>
@@ -10435,7 +10466,7 @@
         </w:rPr>
         <w:t>Анализ устойчивости с использованием критерия В.М. Попова</w:t>
       </w:r>
-      <w:bookmarkEnd w:id="19"/>
+      <w:bookmarkEnd w:id="20"/>
     </w:p>
     <w:p>
       <w:r>
@@ -11159,10 +11190,28 @@
           <w:i/>
           <w:iCs/>
         </w:rPr>
-        <w:t xml:space="preserve">Свойства </w:t>
-      </w:r>
-      <w:r>
-        <w:t>ниже по тексту на рис. 2.8.</w:t>
+        <w:t>Свойства</w:t>
+      </w:r>
+      <w:r>
+        <w:rPr>
+          <w:b/>
+          <w:bCs/>
+          <w:i/>
+          <w:iCs/>
+        </w:rPr>
+        <w:t xml:space="preserve"> графика</w:t>
+      </w:r>
+      <w:r>
+        <w:rPr>
+          <w:b/>
+          <w:bCs/>
+          <w:i/>
+          <w:iCs/>
+        </w:rPr>
+        <w:t xml:space="preserve"> </w:t>
+      </w:r>
+      <w:r>
+        <w:t>на рис. 2.8.</w:t>
       </w:r>
     </w:p>
     <w:p>
@@ -12700,7 +12749,7 @@
           <w:rFonts w:ascii="Cambria" w:hAnsi="Cambria"/>
         </w:rPr>
       </w:pPr>
-      <w:bookmarkStart w:id="20" w:name="_Toc417534719"/>
+      <w:bookmarkStart w:id="21" w:name="_Toc417534719"/>
       <w:r>
         <w:rPr>
           <w:rFonts w:ascii="Cambria" w:hAnsi="Cambria"/>
@@ -12719,7 +12768,7 @@
         </w:rPr>
         <w:t>Новая коррекция САР и определение типа устойчивости</w:t>
       </w:r>
-      <w:bookmarkEnd w:id="20"/>
+      <w:bookmarkEnd w:id="21"/>
     </w:p>
     <w:p>
       <w:r>
@@ -12857,7 +12906,7 @@
         <w:t>левой</w:t>
       </w:r>
       <w:r>
-        <w:t xml:space="preserve"> клавиши “мыши” в поле графика выполните автомасштабирование: вид графика (см. рис. 2.11 ниже по тексту) показывает, что с новым значением </w:t>
+        <w:t xml:space="preserve"> клавиши “мыши” в поле графика выполните автомасштабирование: вид графика (см. рис. 2.11) показывает, что с новым значением </w:t>
       </w:r>
       <w:r>
         <w:rPr>
@@ -13030,7 +13079,7 @@
           <w:rFonts w:ascii="Cambria" w:hAnsi="Cambria"/>
         </w:rPr>
       </w:pPr>
-      <w:bookmarkStart w:id="21" w:name="_Toc417534720"/>
+      <w:bookmarkStart w:id="22" w:name="_Toc417534720"/>
       <w:r>
         <w:rPr>
           <w:rFonts w:ascii="Cambria" w:hAnsi="Cambria"/>
@@ -13049,7 +13098,7 @@
         </w:rPr>
         <w:t>Анализ устойчивости скорректированной нелинейной САР</w:t>
       </w:r>
-      <w:bookmarkEnd w:id="21"/>
+      <w:bookmarkEnd w:id="22"/>
     </w:p>
     <w:p>
       <w:r>
@@ -13545,7 +13594,13 @@
         <w:t>плюс</w:t>
       </w:r>
       <w:r>
-        <w:t>. После выполнения Вами поиска окно с таблицей будет иметь вид, подобный рис. 2.13 ниже по тексту.</w:t>
+        <w:t>. После выполнения Вами поиска окно с таблицей будет иметь вид, п</w:t>
+      </w:r>
+      <w:r>
+        <w:t>одобный рис. 2.13</w:t>
+      </w:r>
+      <w:r>
+        <w:t>.</w:t>
       </w:r>
     </w:p>
     <w:p>
@@ -13723,7 +13778,7 @@
           <w:rFonts w:ascii="Cambria" w:hAnsi="Cambria"/>
         </w:rPr>
       </w:pPr>
-      <w:bookmarkStart w:id="22" w:name="_Toc417534721"/>
+      <w:bookmarkStart w:id="23" w:name="_Toc417534721"/>
       <w:r>
         <w:rPr>
           <w:rFonts w:ascii="Cambria" w:hAnsi="Cambria"/>
@@ -13742,7 +13797,7 @@
         </w:rPr>
         <w:t>Расчет переходных процессов при подаче управляющего воздействия</w:t>
       </w:r>
-      <w:bookmarkEnd w:id="22"/>
+      <w:bookmarkEnd w:id="23"/>
     </w:p>
     <w:p>
       <w:r>
@@ -13876,7 +13931,13 @@
     </w:p>
     <w:p>
       <w:r>
-        <w:t xml:space="preserve">График переходного процесса (см. рис. 2.14 ниже по тексту) свидетельствует, что скорректированная нелинейная САР </w:t>
+        <w:t>График переходного процес</w:t>
+      </w:r>
+      <w:r>
+        <w:t>са (см. рис. 2.14</w:t>
+      </w:r>
+      <w:r>
+        <w:t xml:space="preserve">) свидетельствует, что скорректированная нелинейная САР </w:t>
       </w:r>
       <w:r>
         <w:rPr>
@@ -14042,8 +14103,6 @@
       <w:r>
         <w:t xml:space="preserve">Выполните щелчок “мышью” по кнопке </w:t>
       </w:r>
-      <w:bookmarkStart w:id="23" w:name="_GoBack"/>
-      <w:bookmarkEnd w:id="23"/>
       <w:r>
         <w:rPr>
           <w:b/>
@@ -17785,7 +17844,7 @@
 </file>
 
 <file path=customXml/itemProps1.xml><?xml version="1.0" encoding="utf-8"?>
-<ds:datastoreItem xmlns:ds="http://schemas.openxmlformats.org/officeDocument/2006/customXml" ds:itemID="{387C1243-13B9-45B4-9B7B-2358688C5BE5}">
+<ds:datastoreItem xmlns:ds="http://schemas.openxmlformats.org/officeDocument/2006/customXml" ds:itemID="{3749EC71-77C9-4A56-A0BC-21B68D83C5AC}">
   <ds:schemaRefs>
     <ds:schemaRef ds:uri="http://schemas.openxmlformats.org/officeDocument/2006/bibliography"/>
   </ds:schemaRefs>

--- a/howto/01_labwork/labwork6.docx
+++ b/howto/01_labwork/labwork6.docx
@@ -5834,7 +5834,7 @@
           <v:shape id="_x0000_i1025" type="#_x0000_t75" style="width:64.5pt;height:14.25pt" o:ole="">
             <v:imagedata r:id="rId12" o:title=""/>
           </v:shape>
-          <o:OLEObject Type="Embed" ProgID="Equation.3" ShapeID="_x0000_i1025" DrawAspect="Content" ObjectID="_1494016177" r:id="rId13"/>
+          <o:OLEObject Type="Embed" ProgID="Equation.3" ShapeID="_x0000_i1025" DrawAspect="Content" ObjectID="_1494025939" r:id="rId13"/>
         </w:object>
       </w:r>
       <w:r>
@@ -5846,7 +5846,7 @@
           <v:shape id="_x0000_i1026" type="#_x0000_t75" style="width:64.5pt;height:14.25pt" o:ole="">
             <v:imagedata r:id="rId14" o:title=""/>
           </v:shape>
-          <o:OLEObject Type="Embed" ProgID="Equation.3" ShapeID="_x0000_i1026" DrawAspect="Content" ObjectID="_1494016178" r:id="rId15"/>
+          <o:OLEObject Type="Embed" ProgID="Equation.3" ShapeID="_x0000_i1026" DrawAspect="Content" ObjectID="_1494025940" r:id="rId15"/>
         </w:object>
       </w:r>
     </w:p>
@@ -7627,23 +7627,7 @@
           <w:szCs w:val="28"/>
           <w:u w:val="single"/>
         </w:rPr>
-        <w:t xml:space="preserve">строго из </w:t>
-      </w:r>
-      <w:bookmarkStart w:id="13" w:name="_GoBack"/>
-      <w:r>
-        <w:rPr>
-          <w:szCs w:val="28"/>
-          <w:u w:val="single"/>
-        </w:rPr>
-        <w:t>ниж</w:t>
-      </w:r>
-      <w:bookmarkEnd w:id="13"/>
-      <w:r>
-        <w:rPr>
-          <w:szCs w:val="28"/>
-          <w:u w:val="single"/>
-        </w:rPr>
-        <w:t>ней полуплоскости</w:t>
+        <w:t>строго из нижней полуплоскости</w:t>
       </w:r>
       <w:r>
         <w:rPr>
@@ -8309,36 +8293,36 @@
           <w:rFonts w:ascii="Cambria" w:hAnsi="Cambria"/>
         </w:rPr>
       </w:pPr>
-      <w:bookmarkStart w:id="14" w:name="prop11"/>
-      <w:bookmarkStart w:id="15" w:name="_Toc360285168"/>
-      <w:bookmarkStart w:id="16" w:name="_Toc417534714"/>
+      <w:bookmarkStart w:id="13" w:name="prop11"/>
+      <w:bookmarkStart w:id="14" w:name="_Toc360285168"/>
+      <w:bookmarkStart w:id="15" w:name="_Toc417534714"/>
+      <w:bookmarkEnd w:id="13"/>
+      <w:r>
+        <w:rPr>
+          <w:rFonts w:ascii="Cambria" w:hAnsi="Cambria"/>
+        </w:rPr>
+        <w:t>2</w:t>
+      </w:r>
+      <w:r>
+        <w:rPr>
+          <w:rFonts w:ascii="Cambria" w:hAnsi="Cambria"/>
+        </w:rPr>
+        <w:t xml:space="preserve">.1 </w:t>
+      </w:r>
       <w:bookmarkEnd w:id="14"/>
       <w:r>
         <w:rPr>
           <w:rFonts w:ascii="Cambria" w:hAnsi="Cambria"/>
         </w:rPr>
-        <w:t>2</w:t>
+        <w:t>О</w:t>
       </w:r>
       <w:r>
         <w:rPr>
           <w:rFonts w:ascii="Cambria" w:hAnsi="Cambria"/>
         </w:rPr>
-        <w:t xml:space="preserve">.1 </w:t>
+        <w:t xml:space="preserve"> критерии абсолютной устойчивости В.М. Попова</w:t>
       </w:r>
       <w:bookmarkEnd w:id="15"/>
-      <w:r>
-        <w:rPr>
-          <w:rFonts w:ascii="Cambria" w:hAnsi="Cambria"/>
-        </w:rPr>
-        <w:t>О</w:t>
-      </w:r>
-      <w:r>
-        <w:rPr>
-          <w:rFonts w:ascii="Cambria" w:hAnsi="Cambria"/>
-        </w:rPr>
-        <w:t xml:space="preserve"> критерии абсолютной устойчивости В.М. Попова</w:t>
-      </w:r>
-      <w:bookmarkEnd w:id="16"/>
     </w:p>
     <w:p>
       <w:pPr>
@@ -9401,7 +9385,7 @@
           <w:shd w:val="clear" w:color="auto" w:fill="FFFFFF"/>
         </w:rPr>
       </w:pPr>
-      <w:bookmarkStart w:id="17" w:name="_Toc417534715"/>
+      <w:bookmarkStart w:id="16" w:name="_Toc417534715"/>
       <w:r>
         <w:rPr>
           <w:rFonts w:ascii="Cambria" w:hAnsi="Cambria"/>
@@ -9423,7 +9407,7 @@
         </w:rPr>
         <w:t>Преобразование линейной САР в нелинейную</w:t>
       </w:r>
-      <w:bookmarkEnd w:id="17"/>
+      <w:bookmarkEnd w:id="16"/>
     </w:p>
     <w:p>
       <w:r>
@@ -9506,10 +9490,16 @@
         <w:rPr>
           <w:iCs/>
         </w:rPr>
-        <w:t>W_2</w:t>
-      </w:r>
-      <w:r>
-        <w:t xml:space="preserve"> (s),</w:t>
+        <w:t>W</w:t>
+      </w:r>
+      <w:r>
+        <w:rPr>
+          <w:iCs/>
+        </w:rPr>
+        <w:t>₂</w:t>
+      </w:r>
+      <w:r>
+        <w:t>(s),</w:t>
       </w:r>
       <w:r>
         <w:t xml:space="preserve"> соответствует типовому звену (колебательному) с</w:t>
@@ -9521,19 +9511,55 @@
         <w:rPr>
           <w:iCs/>
         </w:rPr>
-        <w:t xml:space="preserve">k2 </w:t>
-      </w:r>
-      <w:r>
-        <w:t xml:space="preserve">= 1.0; </w:t>
-      </w:r>
-      <w:r>
-        <w:rPr>
-          <w:iCs/>
-        </w:rPr>
-        <w:t>T2</w:t>
-      </w:r>
-      <w:r>
-        <w:t xml:space="preserve"> = 1 c; коэффициент</w:t>
+        <w:t>k</w:t>
+      </w:r>
+      <w:r>
+        <w:rPr>
+          <w:iCs/>
+        </w:rPr>
+        <w:t>₂</w:t>
+      </w:r>
+      <w:r>
+        <w:rPr>
+          <w:iCs/>
+        </w:rPr>
+        <w:t xml:space="preserve"> </w:t>
+      </w:r>
+      <w:r>
+        <w:t xml:space="preserve">= </w:t>
+      </w:r>
+      <w:r>
+        <w:rPr>
+          <w:b/>
+        </w:rPr>
+        <w:t>1.0</w:t>
+      </w:r>
+      <w:r>
+        <w:t xml:space="preserve">; </w:t>
+      </w:r>
+      <w:r>
+        <w:rPr>
+          <w:iCs/>
+        </w:rPr>
+        <w:t>T</w:t>
+      </w:r>
+      <w:r>
+        <w:rPr>
+          <w:iCs/>
+        </w:rPr>
+        <w:t>₂</w:t>
+      </w:r>
+      <w:r>
+        <w:t xml:space="preserve"> = </w:t>
+      </w:r>
+      <w:r>
+        <w:rPr>
+          <w:b/>
+        </w:rPr>
+        <w:t>1</w:t>
+      </w:r>
+      <w:r>
+        <w:t xml:space="preserve"> c; коэффициент</w:t>
       </w:r>
       <w:r>
         <w:t xml:space="preserve"> демпфирования </w:t>
@@ -9545,18 +9571,39 @@
         <w:t>b</w:t>
       </w:r>
       <w:r>
-        <w:t xml:space="preserve"> = 0.5; начальные условия</w:t>
+        <w:t xml:space="preserve"> = </w:t>
+      </w:r>
+      <w:r>
+        <w:rPr>
+          <w:b/>
+        </w:rPr>
+        <w:t>0.5</w:t>
+      </w:r>
+      <w:r>
+        <w:t>; начальные условия</w:t>
       </w:r>
       <w:r>
         <w:t xml:space="preserve"> – </w:t>
       </w:r>
       <w:r>
-        <w:t>нулевые.</w:t>
-      </w:r>
-    </w:p>
-    <w:p>
-      <w:r>
-        <w:t>Местная обратная связь с передаточной функцией W_3 (s), соответствует типовому звену</w:t>
+        <w:rPr>
+          <w:b/>
+        </w:rPr>
+        <w:t>нулевые</w:t>
+      </w:r>
+      <w:r>
+        <w:t>.</w:t>
+      </w:r>
+    </w:p>
+    <w:p>
+      <w:r>
+        <w:t>Местная обратная связь с передаточной функцией W</w:t>
+      </w:r>
+      <w:r>
+        <w:t>₃</w:t>
+      </w:r>
+      <w:r>
+        <w:t>(s), соответствует типовому звену</w:t>
       </w:r>
       <w:r>
         <w:t xml:space="preserve"> – </w:t>
@@ -9565,7 +9612,37 @@
         <w:t>апериодическому 1-го порядка со значениями</w:t>
       </w:r>
       <w:r>
-        <w:t>: k3 = 0.6; T3 = 5 c.</w:t>
+        <w:t>: k</w:t>
+      </w:r>
+      <w:r>
+        <w:t>₃</w:t>
+      </w:r>
+      <w:r>
+        <w:t xml:space="preserve"> = </w:t>
+      </w:r>
+      <w:r>
+        <w:rPr>
+          <w:b/>
+        </w:rPr>
+        <w:t>0.6</w:t>
+      </w:r>
+      <w:r>
+        <w:t>; T</w:t>
+      </w:r>
+      <w:r>
+        <w:t>₃</w:t>
+      </w:r>
+      <w:r>
+        <w:t xml:space="preserve"> = </w:t>
+      </w:r>
+      <w:r>
+        <w:rPr>
+          <w:b/>
+        </w:rPr>
+        <w:t>5</w:t>
+      </w:r>
+      <w:r>
+        <w:t xml:space="preserve"> c.</w:t>
       </w:r>
     </w:p>
     <w:p>
@@ -9598,7 +9675,19 @@
         <w:rPr>
           <w:iCs/>
         </w:rPr>
-        <w:t>W_1(s)</w:t>
+        <w:t>W</w:t>
+      </w:r>
+      <w:r>
+        <w:rPr>
+          <w:iCs/>
+        </w:rPr>
+        <w:t>₁</w:t>
+      </w:r>
+      <w:r>
+        <w:rPr>
+          <w:iCs/>
+        </w:rPr>
+        <w:t>(s)</w:t>
       </w:r>
       <w:r>
         <w:t xml:space="preserve">, а также подписи под обоими </w:t>
@@ -9726,36 +9815,113 @@
           <w:b/>
           <w:bCs/>
         </w:rPr>
-        <w:t xml:space="preserve">-0.02 -0.02 0.02 0.02 -1 1. </w:t>
-      </w:r>
-      <w:r>
-        <w:t xml:space="preserve">Фактически нелинейный блок, добавленный в структурную, реализует </w:t>
-      </w:r>
-      <w:r>
-        <w:rPr>
-          <w:i/>
-          <w:iCs/>
-        </w:rPr>
-        <w:t>однозначную</w:t>
-      </w:r>
-      <w:r>
-        <w:t xml:space="preserve"> нелинейность типа </w:t>
-      </w:r>
-      <w:r>
-        <w:rPr>
-          <w:b/>
-          <w:i/>
-          <w:iCs/>
-        </w:rPr>
-        <w:t>Релейная с зоной нечувствительности</w:t>
-      </w:r>
-      <w:r>
-        <w:t xml:space="preserve">. Закройте диалоговое окно щелчком по кнопке </w:t>
+        <w:t>-0.02</w:t>
       </w:r>
       <w:r>
         <w:rPr>
           <w:b/>
           <w:bCs/>
+          <w:lang w:val="en-US"/>
+        </w:rPr>
+        <w:t>,</w:t>
+      </w:r>
+      <w:r>
+        <w:rPr>
+          <w:b/>
+          <w:bCs/>
+        </w:rPr>
+        <w:t xml:space="preserve"> -0.02</w:t>
+      </w:r>
+      <w:r>
+        <w:rPr>
+          <w:b/>
+          <w:bCs/>
+          <w:lang w:val="en-US"/>
+        </w:rPr>
+        <w:t>,</w:t>
+      </w:r>
+      <w:r>
+        <w:rPr>
+          <w:b/>
+          <w:bCs/>
+        </w:rPr>
+        <w:t xml:space="preserve"> 0.02</w:t>
+      </w:r>
+      <w:r>
+        <w:rPr>
+          <w:b/>
+          <w:bCs/>
+          <w:lang w:val="en-US"/>
+        </w:rPr>
+        <w:t>,</w:t>
+      </w:r>
+      <w:r>
+        <w:rPr>
+          <w:b/>
+          <w:bCs/>
+        </w:rPr>
+        <w:t xml:space="preserve"> 0.02</w:t>
+      </w:r>
+      <w:r>
+        <w:rPr>
+          <w:b/>
+          <w:bCs/>
+          <w:lang w:val="en-US"/>
+        </w:rPr>
+        <w:t>,</w:t>
+      </w:r>
+      <w:r>
+        <w:rPr>
+          <w:b/>
+          <w:bCs/>
+        </w:rPr>
+        <w:t xml:space="preserve"> -1</w:t>
+      </w:r>
+      <w:r>
+        <w:rPr>
+          <w:b/>
+          <w:bCs/>
+          <w:lang w:val="en-US"/>
+        </w:rPr>
+        <w:t>,</w:t>
+      </w:r>
+      <w:bookmarkStart w:id="17" w:name="_GoBack"/>
+      <w:bookmarkEnd w:id="17"/>
+      <w:r>
+        <w:rPr>
+          <w:b/>
+          <w:bCs/>
+        </w:rPr>
+        <w:t xml:space="preserve"> 1. </w:t>
+      </w:r>
+      <w:r>
+        <w:t xml:space="preserve">Фактически нелинейный блок, добавленный в структурную, реализует </w:t>
+      </w:r>
+      <w:r>
+        <w:rPr>
+          <w:i/>
+          <w:iCs/>
+        </w:rPr>
+        <w:t>однозначную</w:t>
+      </w:r>
+      <w:r>
+        <w:t xml:space="preserve"> нелинейность типа </w:t>
+      </w:r>
+      <w:r>
+        <w:rPr>
+          <w:b/>
+          <w:i/>
+          <w:iCs/>
+        </w:rPr>
+        <w:t>Релейная с зоной нечувствительности</w:t>
+      </w:r>
+      <w:r>
+        <w:t xml:space="preserve">. Закройте диалоговое окно щелчком по кнопке </w:t>
+      </w:r>
+      <w:r>
+        <w:rPr>
+          <w:b/>
+          <w:bCs/>
         </w:rPr>
         <w:t>Да</w:t>
       </w:r>
@@ -9783,7 +9949,21 @@
           <w:i/>
           <w:iCs/>
         </w:rPr>
-        <w:t>W_1(s)</w:t>
+        <w:t>W</w:t>
+      </w:r>
+      <w:r>
+        <w:rPr>
+          <w:i/>
+          <w:iCs/>
+        </w:rPr>
+        <w:t>₁</w:t>
+      </w:r>
+      <w:r>
+        <w:rPr>
+          <w:i/>
+          <w:iCs/>
+        </w:rPr>
+        <w:t>(s)</w:t>
       </w:r>
       <w:r>
         <w:t xml:space="preserve">) и установите “оптимальное” значение коэффициента </w:t>
@@ -9793,7 +9973,14 @@
           <w:i/>
           <w:iCs/>
         </w:rPr>
-        <w:t>k1</w:t>
+        <w:t>k</w:t>
+      </w:r>
+      <w:r>
+        <w:rPr>
+          <w:i/>
+          <w:iCs/>
+        </w:rPr>
+        <w:t>₁</w:t>
       </w:r>
       <w:r>
         <w:t xml:space="preserve"> = </w:t>
@@ -10020,7 +10207,19 @@
         <w:rPr>
           <w:szCs w:val="28"/>
         </w:rPr>
-        <w:t xml:space="preserve"> интегрирующего регулятора (блок с подписью W_1(s)), при которой созданная нелинейная САР (см. рис. 2.4) будет абсолютно устойчивой.</w:t>
+        <w:t xml:space="preserve"> интегрирующего регулятора (блок с подписью W</w:t>
+      </w:r>
+      <w:r>
+        <w:rPr>
+          <w:szCs w:val="28"/>
+        </w:rPr>
+        <w:t>₁</w:t>
+      </w:r>
+      <w:r>
+        <w:rPr>
+          <w:szCs w:val="28"/>
+        </w:rPr>
+        <w:t>(s)), при которой созданная нелинейная САР (см. рис. 2.4) будет абсолютно устойчивой.</w:t>
       </w:r>
     </w:p>
     <w:p>
@@ -10335,7 +10534,14 @@
           <w:i/>
           <w:iCs/>
         </w:rPr>
-        <w:t>k1</w:t>
+        <w:t>k</w:t>
+      </w:r>
+      <w:r>
+        <w:rPr>
+          <w:i/>
+          <w:iCs/>
+        </w:rPr>
+        <w:t>₁</w:t>
       </w:r>
       <w:r>
         <w:rPr>
@@ -12484,7 +12690,21 @@
           <w:i/>
           <w:iCs/>
         </w:rPr>
-        <w:t>W_2(s)</w:t>
+        <w:t>W</w:t>
+      </w:r>
+      <w:r>
+        <w:rPr>
+          <w:i/>
+          <w:iCs/>
+        </w:rPr>
+        <w:t>₂</w:t>
+      </w:r>
+      <w:r>
+        <w:rPr>
+          <w:i/>
+          <w:iCs/>
+        </w:rPr>
+        <w:t>(s)</w:t>
       </w:r>
       <w:r>
         <w:t xml:space="preserve"> на новые: </w:t>
@@ -12784,7 +13004,14 @@
           <w:i/>
           <w:iCs/>
         </w:rPr>
-        <w:t>k1</w:t>
+        <w:t>k</w:t>
+      </w:r>
+      <w:r>
+        <w:rPr>
+          <w:i/>
+          <w:iCs/>
+        </w:rPr>
+        <w:t>₁</w:t>
       </w:r>
       <w:r>
         <w:t xml:space="preserve">) в </w:t>
@@ -12913,7 +13140,14 @@
           <w:i/>
           <w:iCs/>
         </w:rPr>
-        <w:t>k1</w:t>
+        <w:t>k</w:t>
+      </w:r>
+      <w:r>
+        <w:rPr>
+          <w:i/>
+          <w:iCs/>
+        </w:rPr>
+        <w:t>₁</w:t>
       </w:r>
       <w:r>
         <w:rPr>
@@ -13134,7 +13368,14 @@
           <w:i/>
           <w:iCs/>
         </w:rPr>
-        <w:t>W_2</w:t>
+        <w:t>W</w:t>
+      </w:r>
+      <w:r>
+        <w:rPr>
+          <w:i/>
+          <w:iCs/>
+        </w:rPr>
+        <w:t>₂</w:t>
       </w:r>
       <w:r>
         <w:t>(</w:t>
@@ -13183,7 +13424,21 @@
           <w:i/>
           <w:iCs/>
         </w:rPr>
-        <w:t>k1 =</w:t>
+        <w:t>k</w:t>
+      </w:r>
+      <w:r>
+        <w:rPr>
+          <w:i/>
+          <w:iCs/>
+        </w:rPr>
+        <w:t>₁</w:t>
+      </w:r>
+      <w:r>
+        <w:rPr>
+          <w:i/>
+          <w:iCs/>
+        </w:rPr>
+        <w:t xml:space="preserve"> =</w:t>
       </w:r>
       <w:r>
         <w:t xml:space="preserve"> 0.35/20.</w:t>
@@ -13964,7 +14219,14 @@
           <w:i/>
           <w:iCs/>
         </w:rPr>
-        <w:t>k1</w:t>
+        <w:t>k</w:t>
+      </w:r>
+      <w:r>
+        <w:rPr>
+          <w:i/>
+          <w:iCs/>
+        </w:rPr>
+        <w:t>₁</w:t>
       </w:r>
       <w:r>
         <w:rPr>
@@ -14055,7 +14317,14 @@
           <w:i/>
           <w:iCs/>
         </w:rPr>
-        <w:t>k1</w:t>
+        <w:t>k</w:t>
+      </w:r>
+      <w:r>
+        <w:rPr>
+          <w:i/>
+          <w:iCs/>
+        </w:rPr>
+        <w:t>₁</w:t>
       </w:r>
       <w:r>
         <w:rPr>
@@ -14255,7 +14524,22 @@
         <w:t>Резюме</w:t>
       </w:r>
       <w:r>
-        <w:t xml:space="preserve">: нелинейная САР “плохо” отработала управляющее воздействие потому, что при таком значении k1 (0.35/10) не выполняются условия критерия абсолютной устойчивости В.М. Попова (точка –1/K расположена внутри </w:t>
+        <w:t xml:space="preserve">: нелинейная САР “плохо” отработала управляющее воздействие потому, что при таком значении </w:t>
+      </w:r>
+      <w:r>
+        <w:rPr>
+          <w:i/>
+        </w:rPr>
+        <w:t>k</w:t>
+      </w:r>
+      <w:r>
+        <w:rPr>
+          <w:i/>
+        </w:rPr>
+        <w:t>₁</w:t>
+      </w:r>
+      <w:r>
+        <w:t xml:space="preserve"> (0.35/10) не выполняются условия критерия абсолютной устойчивости В.М. Попова (точка –1/K расположена внутри </w:t>
       </w:r>
       <w:r>
         <w:t>годографа Попова).</w:t>
@@ -17844,7 +18128,7 @@
 </file>
 
 <file path=customXml/itemProps1.xml><?xml version="1.0" encoding="utf-8"?>
-<ds:datastoreItem xmlns:ds="http://schemas.openxmlformats.org/officeDocument/2006/customXml" ds:itemID="{3749EC71-77C9-4A56-A0BC-21B68D83C5AC}">
+<ds:datastoreItem xmlns:ds="http://schemas.openxmlformats.org/officeDocument/2006/customXml" ds:itemID="{7183F5E6-6514-4203-B927-87EE8E647919}">
   <ds:schemaRefs>
     <ds:schemaRef ds:uri="http://schemas.openxmlformats.org/officeDocument/2006/bibliography"/>
   </ds:schemaRefs>

--- a/howto/01_labwork/labwork6.docx
+++ b/howto/01_labwork/labwork6.docx
@@ -1238,7 +1238,14 @@
         <w:rPr>
           <w:szCs w:val="28"/>
         </w:rPr>
-        <w:t>.1) при равных нулю левых частях уравнений динамики (условия стационара). Данная динамическая система имеет 3 (три) особых точки:</w:t>
+        <w:t xml:space="preserve">.1) при равных нулю левых частях уравнений динамики (условия </w:t>
+      </w:r>
+      <w:r>
+        <w:rPr>
+          <w:szCs w:val="28"/>
+        </w:rPr>
+        <w:lastRenderedPageBreak/>
+        <w:t>стационара). Данная динамическая система имеет 3 (три) особых точки:</w:t>
       </w:r>
     </w:p>
     <w:p>
@@ -4930,7 +4937,14 @@
         <w:rPr>
           <w:szCs w:val="28"/>
         </w:rPr>
-        <w:t xml:space="preserve">Используя освоенные Вами в предыдущей лабораторной работе методы структурного моделирования для решения обыкновенных дифференциальных уравнений, Вы можете выполнить в среде </w:t>
+        <w:t xml:space="preserve">Используя освоенные Вами в предыдущей лабораторной работе методы структурного моделирования для </w:t>
+      </w:r>
+      <w:r>
+        <w:rPr>
+          <w:szCs w:val="28"/>
+        </w:rPr>
+        <w:lastRenderedPageBreak/>
+        <w:t xml:space="preserve">решения обыкновенных дифференциальных уравнений, Вы можете выполнить в среде </w:t>
       </w:r>
       <w:r>
         <w:rPr>
@@ -5432,6 +5446,7 @@
               <w:rPr>
                 <w:noProof/>
               </w:rPr>
+              <w:lastRenderedPageBreak/>
               <w:drawing>
                 <wp:inline distT="0" distB="0" distL="0" distR="0" wp14:anchorId="30A0D204" wp14:editId="24A5A29F">
                   <wp:extent cx="3905250" cy="3171825"/>
@@ -5831,10 +5846,10 @@
             <v:path o:extrusionok="f" gradientshapeok="t" o:connecttype="rect"/>
             <o:lock v:ext="edit" aspectratio="t"/>
           </v:shapetype>
-          <v:shape id="_x0000_i1025" type="#_x0000_t75" style="width:64.5pt;height:14.25pt" o:ole="">
+          <v:shape id="_x0000_i1025" type="#_x0000_t75" style="width:64.8pt;height:14.4pt" o:ole="">
             <v:imagedata r:id="rId12" o:title=""/>
           </v:shape>
-          <o:OLEObject Type="Embed" ProgID="Equation.3" ShapeID="_x0000_i1025" DrawAspect="Content" ObjectID="_1494025939" r:id="rId13"/>
+          <o:OLEObject Type="Embed" ProgID="Equation.3" ShapeID="_x0000_i1025" DrawAspect="Content" ObjectID="_1494074986" r:id="rId13"/>
         </w:object>
       </w:r>
       <w:r>
@@ -5843,10 +5858,10 @@
           <w:szCs w:val="28"/>
         </w:rPr>
         <w:object w:dxaOrig="1260" w:dyaOrig="340">
-          <v:shape id="_x0000_i1026" type="#_x0000_t75" style="width:64.5pt;height:14.25pt" o:ole="">
+          <v:shape id="_x0000_i1026" type="#_x0000_t75" style="width:64.8pt;height:14.4pt" o:ole="">
             <v:imagedata r:id="rId14" o:title=""/>
           </v:shape>
-          <o:OLEObject Type="Embed" ProgID="Equation.3" ShapeID="_x0000_i1026" DrawAspect="Content" ObjectID="_1494025940" r:id="rId15"/>
+          <o:OLEObject Type="Embed" ProgID="Equation.3" ShapeID="_x0000_i1026" DrawAspect="Content" ObjectID="_1494074987" r:id="rId15"/>
         </w:object>
       </w:r>
     </w:p>
@@ -6897,6 +6912,7 @@
           <w:noProof/>
           <w:szCs w:val="28"/>
         </w:rPr>
+        <w:lastRenderedPageBreak/>
         <w:drawing>
           <wp:inline distT="0" distB="0" distL="0" distR="0" wp14:anchorId="7BFDFDE1" wp14:editId="5A019207">
             <wp:extent cx="5248275" cy="2152650"/>
@@ -7607,7 +7623,14 @@
         <w:rPr>
           <w:szCs w:val="28"/>
         </w:rPr>
-        <w:t xml:space="preserve"> «притягиваются» к 2-ой особой точке (</w:t>
+        <w:t xml:space="preserve"> «притягиваются» к 2-ой </w:t>
+      </w:r>
+      <w:r>
+        <w:rPr>
+          <w:szCs w:val="28"/>
+        </w:rPr>
+        <w:lastRenderedPageBreak/>
+        <w:t>особой точке (</w:t>
       </w:r>
       <w:r>
         <w:rPr>
@@ -8042,6 +8065,7 @@
               <w:rPr>
                 <w:noProof/>
               </w:rPr>
+              <w:lastRenderedPageBreak/>
               <w:drawing>
                 <wp:inline distT="0" distB="0" distL="0" distR="0" wp14:anchorId="524E6EF7" wp14:editId="2603CBC7">
                   <wp:extent cx="3905250" cy="4124325"/>
@@ -8428,6 +8452,7 @@
         <w:rPr>
           <w:noProof/>
         </w:rPr>
+        <w:lastRenderedPageBreak/>
         <w:drawing>
           <wp:inline distT="0" distB="0" distL="0" distR="0" wp14:anchorId="73DFD870" wp14:editId="6D7F2863">
             <wp:extent cx="2800350" cy="2590800"/>
@@ -9305,6 +9330,7 @@
         <w:rPr>
           <w:noProof/>
         </w:rPr>
+        <w:lastRenderedPageBreak/>
         <w:drawing>
           <wp:inline distT="0" distB="0" distL="0" distR="0">
             <wp:extent cx="3905250" cy="4124325"/>
@@ -9647,6 +9673,7 @@
     </w:p>
     <w:p>
       <w:r>
+        <w:lastRenderedPageBreak/>
         <w:t>Локальное сравнивающее устройство обеспечивает отрицательную обратную связь, т.е. “работает” в режиме обычного вычитания.</w:t>
       </w:r>
     </w:p>
@@ -9690,13 +9717,30 @@
         <w:t>(s)</w:t>
       </w:r>
       <w:r>
-        <w:t xml:space="preserve">, а также подписи под обоими </w:t>
-      </w:r>
-      <w:r>
-        <w:rPr>
-          <w:iCs/>
-        </w:rPr>
-        <w:t>Сравнивающими устройствами</w:t>
+        <w:t>, а так</w:t>
+      </w:r>
+      <w:r>
+        <w:t xml:space="preserve">же </w:t>
+      </w:r>
+      <w:bookmarkStart w:id="17" w:name="_GoBack"/>
+      <w:r>
+        <w:t>подпис</w:t>
+      </w:r>
+      <w:bookmarkEnd w:id="17"/>
+      <w:r>
+        <w:t xml:space="preserve">и </w:t>
+      </w:r>
+      <w:r>
+        <w:rPr>
+          <w:iCs/>
+        </w:rPr>
+        <w:t>Сравнивающи</w:t>
+      </w:r>
+      <w:r>
+        <w:rPr>
+          <w:iCs/>
+        </w:rPr>
+        <w:t>х устройств</w:t>
       </w:r>
       <w:r>
         <w:t xml:space="preserve"> (удаление подписи – процедура, обратная вводу подписи).</w:t>
@@ -9758,7 +9802,13 @@
         <w:t>.</w:t>
       </w:r>
       <w:r>
-        <w:t xml:space="preserve"> Сделайте под этим блоком поясняющую подпись (</w:t>
+        <w:t xml:space="preserve"> Сделайте </w:t>
+      </w:r>
+      <w:r>
+        <w:t xml:space="preserve">у блока </w:t>
+      </w:r>
+      <w:r>
+        <w:t>поясняющую подпись (</w:t>
       </w:r>
       <w:r>
         <w:rPr>
@@ -9885,8 +9935,6 @@
         </w:rPr>
         <w:t>,</w:t>
       </w:r>
-      <w:bookmarkStart w:id="17" w:name="_GoBack"/>
-      <w:bookmarkEnd w:id="17"/>
       <w:r>
         <w:rPr>
           <w:b/>
@@ -10317,6 +10365,7 @@
         <w:rPr>
           <w:rFonts w:ascii="Cambria" w:hAnsi="Cambria"/>
         </w:rPr>
+        <w:lastRenderedPageBreak/>
         <w:t>2.4</w:t>
       </w:r>
       <w:r>
@@ -11038,6 +11087,7 @@
         <w:rPr>
           <w:noProof/>
         </w:rPr>
+        <w:lastRenderedPageBreak/>
         <w:drawing>
           <wp:inline distT="0" distB="0" distL="0" distR="0">
             <wp:extent cx="5914800" cy="2714400"/>
@@ -11431,6 +11481,7 @@
         <w:rPr>
           <w:noProof/>
         </w:rPr>
+        <w:lastRenderedPageBreak/>
         <w:drawing>
           <wp:inline distT="0" distB="0" distL="0" distR="0" wp14:anchorId="7B1C1745" wp14:editId="691A3EB0">
             <wp:extent cx="5438775" cy="7181850"/>
@@ -11584,6 +11635,7 @@
         <w:rPr>
           <w:noProof/>
         </w:rPr>
+        <w:lastRenderedPageBreak/>
         <w:drawing>
           <wp:inline distT="0" distB="0" distL="0" distR="0" wp14:anchorId="62145784" wp14:editId="3B21F405">
             <wp:extent cx="3905250" cy="4124325"/>
@@ -12779,6 +12831,7 @@
         <w:rPr>
           <w:noProof/>
         </w:rPr>
+        <w:lastRenderedPageBreak/>
         <w:drawing>
           <wp:inline distT="0" distB="0" distL="0" distR="0" wp14:anchorId="1064C65E" wp14:editId="11FB584E">
             <wp:extent cx="5810250" cy="4124325"/>
@@ -13214,6 +13267,7 @@
         <w:rPr>
           <w:noProof/>
         </w:rPr>
+        <w:lastRenderedPageBreak/>
         <w:drawing>
           <wp:inline distT="0" distB="0" distL="0" distR="0" wp14:anchorId="042BF24A" wp14:editId="1EF3FCA2">
             <wp:extent cx="5810250" cy="4124325"/>
@@ -13500,6 +13554,7 @@
               <w:rPr>
                 <w:noProof/>
               </w:rPr>
+              <w:lastRenderedPageBreak/>
               <w:drawing>
                 <wp:inline distT="0" distB="0" distL="0" distR="0" wp14:anchorId="4F0B521F" wp14:editId="58737A54">
                   <wp:extent cx="3905250" cy="4124325"/>
@@ -13630,6 +13685,7 @@
         <w:rPr>
           <w:noProof/>
         </w:rPr>
+        <w:lastRenderedPageBreak/>
         <w:drawing>
           <wp:inline distT="0" distB="0" distL="0" distR="0">
             <wp:extent cx="5296639" cy="5553850"/>
@@ -13869,6 +13925,7 @@
         <w:rPr>
           <w:noProof/>
         </w:rPr>
+        <w:lastRenderedPageBreak/>
         <w:drawing>
           <wp:inline distT="0" distB="0" distL="0" distR="0" wp14:anchorId="2026FC7D" wp14:editId="2F7AEFC0">
             <wp:extent cx="6248400" cy="2914650"/>
@@ -14248,6 +14305,7 @@
         <w:rPr>
           <w:noProof/>
         </w:rPr>
+        <w:lastRenderedPageBreak/>
         <w:drawing>
           <wp:inline distT="0" distB="0" distL="0" distR="0" wp14:anchorId="3DF562E2" wp14:editId="25FAA18A">
             <wp:extent cx="5810250" cy="4124325"/>
@@ -14492,6 +14550,7 @@
         <w:rPr>
           <w:shd w:val="clear" w:color="auto" w:fill="FFFFFF"/>
         </w:rPr>
+        <w:lastRenderedPageBreak/>
         <w:t>Рисунок 2.15</w:t>
       </w:r>
       <w:r>
@@ -18128,7 +18187,7 @@
 </file>
 
 <file path=customXml/itemProps1.xml><?xml version="1.0" encoding="utf-8"?>
-<ds:datastoreItem xmlns:ds="http://schemas.openxmlformats.org/officeDocument/2006/customXml" ds:itemID="{7183F5E6-6514-4203-B927-87EE8E647919}">
+<ds:datastoreItem xmlns:ds="http://schemas.openxmlformats.org/officeDocument/2006/customXml" ds:itemID="{3AEF611F-742F-4680-9B72-0D0D61ECD7E7}">
   <ds:schemaRefs>
     <ds:schemaRef ds:uri="http://schemas.openxmlformats.org/officeDocument/2006/bibliography"/>
   </ds:schemaRefs>

--- a/howto/01_labwork/labwork6.docx
+++ b/howto/01_labwork/labwork6.docx
@@ -4,7 +4,7 @@
   <w:body>
     <w:p>
       <w:pPr>
-        <w:jc w:val="center"/>
+        <w:pStyle w:val="a3"/>
         <w:rPr>
           <w:b/>
         </w:rPr>
@@ -12,13 +12,80 @@
       <w:r>
         <w:rPr>
           <w:b/>
+          <w:noProof/>
+          <w:lang w:val="ru-RU"/>
+        </w:rPr>
+        <w:drawing>
+          <wp:inline distT="0" distB="0" distL="0" distR="0" wp14:anchorId="43387AFC" wp14:editId="0180E042">
+            <wp:extent cx="2657475" cy="476250"/>
+            <wp:effectExtent l="0" t="0" r="9525" b="0"/>
+            <wp:docPr id="11" name="Рисунок 11"/>
+            <wp:cNvGraphicFramePr/>
+            <a:graphic xmlns:a="http://schemas.openxmlformats.org/drawingml/2006/main">
+              <a:graphicData uri="http://schemas.openxmlformats.org/drawingml/2006/picture">
+                <pic:pic xmlns:pic="http://schemas.openxmlformats.org/drawingml/2006/picture">
+                  <pic:nvPicPr>
+                    <pic:cNvPr id="11" name="Рисунок 11"/>
+                    <pic:cNvPicPr/>
+                  </pic:nvPicPr>
+                  <pic:blipFill>
+                    <a:blip r:embed="rId8">
+                      <a:extLst>
+                        <a:ext uri="{28A0092B-C50C-407E-A947-70E740481C1C}">
+                          <a14:useLocalDpi xmlns:a14="http://schemas.microsoft.com/office/drawing/2010/main" val="0"/>
+                        </a:ext>
+                      </a:extLst>
+                    </a:blip>
+                    <a:srcRect/>
+                    <a:stretch>
+                      <a:fillRect/>
+                    </a:stretch>
+                  </pic:blipFill>
+                  <pic:spPr bwMode="auto">
+                    <a:xfrm>
+                      <a:off x="0" y="0"/>
+                      <a:ext cx="2657475" cy="476250"/>
+                    </a:xfrm>
+                    <a:prstGeom prst="rect">
+                      <a:avLst/>
+                    </a:prstGeom>
+                    <a:noFill/>
+                    <a:ln>
+                      <a:noFill/>
+                    </a:ln>
+                  </pic:spPr>
+                </pic:pic>
+              </a:graphicData>
+            </a:graphic>
+          </wp:inline>
+        </w:drawing>
+      </w:r>
+    </w:p>
+    <w:p>
+      <w:pPr>
+        <w:pStyle w:val="a3"/>
+        <w:rPr>
+          <w:b/>
+        </w:rPr>
+      </w:pPr>
+    </w:p>
+    <w:p>
+      <w:pPr>
+        <w:pStyle w:val="a3"/>
+        <w:rPr>
+          <w:b/>
+        </w:rPr>
+      </w:pPr>
+      <w:r>
+        <w:rPr>
+          <w:b/>
         </w:rPr>
         <w:t>ЛАБОРАТОРНАЯ РАБОТА № 6</w:t>
       </w:r>
     </w:p>
     <w:p>
       <w:pPr>
-        <w:jc w:val="center"/>
+        <w:pStyle w:val="a3"/>
         <w:rPr>
           <w:b/>
         </w:rPr>
@@ -32,7 +99,7 @@
     </w:p>
     <w:p>
       <w:pPr>
-        <w:jc w:val="center"/>
+        <w:pStyle w:val="a3"/>
         <w:rPr>
           <w:b/>
         </w:rPr>
@@ -41,14 +108,7 @@
         <w:rPr>
           <w:b/>
         </w:rPr>
-        <w:t xml:space="preserve">ДИНАМИЧЕСКИХ СИСТЕМ В СРЕДЕ </w:t>
-      </w:r>
-      <w:r>
-        <w:rPr>
-          <w:b/>
-          <w:lang w:val="en-US"/>
-        </w:rPr>
-        <w:t>SIMINTECH</w:t>
+        <w:t>ДИНАМИЧЕСКИХ СИСТЕМ</w:t>
       </w:r>
     </w:p>
     <w:p>
@@ -240,6 +300,7 @@
         <w:br/>
       </w:r>
       <w:r>
+        <w:lastRenderedPageBreak/>
         <w:t xml:space="preserve"> </w:t>
       </w:r>
       <w:r>
@@ -448,7 +509,15 @@
         <w:rPr>
           <w:szCs w:val="28"/>
         </w:rPr>
-        <w:t>В качестве объекта исследования рассмотрим некоторую «абстрактную» САР, математическая модель динамики которой описывается следующей системой нелинейных дифференциальных уравнений в форме Коши:</w:t>
+        <w:t xml:space="preserve">В качестве объекта исследования рассмотрим некоторую </w:t>
+      </w:r>
+      <w:bookmarkStart w:id="11" w:name="_GoBack"/>
+      <w:bookmarkEnd w:id="11"/>
+      <w:r>
+        <w:rPr>
+          <w:szCs w:val="28"/>
+        </w:rPr>
+        <w:t>«абстрактную» САР, математическая модель динамики которой описывается следующей системой нелинейных дифференциальных уравнений в форме Коши:</w:t>
       </w:r>
     </w:p>
     <w:tbl>
@@ -467,8 +536,8 @@
         <w:tblLook w:val="04A0" w:firstRow="1" w:lastRow="0" w:firstColumn="1" w:lastColumn="0" w:noHBand="0" w:noVBand="1"/>
       </w:tblPr>
       <w:tblGrid>
-        <w:gridCol w:w="7649"/>
-        <w:gridCol w:w="7650"/>
+        <w:gridCol w:w="7445"/>
+        <w:gridCol w:w="7234"/>
       </w:tblGrid>
       <w:tr>
         <w:trPr>
@@ -1238,41 +1307,35 @@
         <w:rPr>
           <w:szCs w:val="28"/>
         </w:rPr>
-        <w:t xml:space="preserve">.1) при равных нулю левых частях уравнений динамики (условия </w:t>
-      </w:r>
-      <w:r>
-        <w:rPr>
-          <w:szCs w:val="28"/>
-        </w:rPr>
+        <w:t>.1) при равных нулю левых частях уравнений динамики (условия стационара). Данная динамическая система имеет 3 (три) особых точки:</w:t>
+      </w:r>
+    </w:p>
+    <w:p>
+      <w:r>
+        <w:t xml:space="preserve">1-я точка </w:t>
+      </w:r>
+      <w:r>
+        <w:rPr>
+          <w:rFonts w:ascii="Cambria Math" w:hAnsi="Cambria Math" w:cs="Cambria Math"/>
+        </w:rPr>
+        <w:t>⟹</w:t>
+      </w:r>
+      <w:r>
+        <w:t xml:space="preserve"> (0, 0) </w:t>
+      </w:r>
+      <w:r>
+        <w:rPr>
+          <w:rFonts w:ascii="Cambria Math" w:hAnsi="Cambria Math" w:cs="Cambria Math"/>
+        </w:rPr>
+        <w:t>⟹</w:t>
+      </w:r>
+      <w:r>
+        <w:t xml:space="preserve"> тривиальное решение;</w:t>
+      </w:r>
+    </w:p>
+    <w:p>
+      <w:r>
         <w:lastRenderedPageBreak/>
-        <w:t>стационара). Данная динамическая система имеет 3 (три) особых точки:</w:t>
-      </w:r>
-    </w:p>
-    <w:p>
-      <w:r>
-        <w:t xml:space="preserve">1-я точка </w:t>
-      </w:r>
-      <w:r>
-        <w:rPr>
-          <w:rFonts w:ascii="Cambria Math" w:hAnsi="Cambria Math" w:cs="Cambria Math"/>
-        </w:rPr>
-        <w:t>⟹</w:t>
-      </w:r>
-      <w:r>
-        <w:t xml:space="preserve"> (0, 0) </w:t>
-      </w:r>
-      <w:r>
-        <w:rPr>
-          <w:rFonts w:ascii="Cambria Math" w:hAnsi="Cambria Math" w:cs="Cambria Math"/>
-        </w:rPr>
-        <w:t>⟹</w:t>
-      </w:r>
-      <w:r>
-        <w:t xml:space="preserve"> тривиальное решение;</w:t>
-      </w:r>
-    </w:p>
-    <w:p>
-      <w:r>
         <w:t xml:space="preserve">2-я точка </w:t>
       </w:r>
       <w:r>
@@ -1334,8 +1397,8 @@
         <w:tblLook w:val="04A0" w:firstRow="1" w:lastRow="0" w:firstColumn="1" w:lastColumn="0" w:noHBand="0" w:noVBand="1"/>
       </w:tblPr>
       <w:tblGrid>
-        <w:gridCol w:w="7654"/>
-        <w:gridCol w:w="7655"/>
+        <w:gridCol w:w="7339"/>
+        <w:gridCol w:w="7340"/>
       </w:tblGrid>
       <w:tr>
         <w:trPr>
@@ -2471,8 +2534,8 @@
         <w:tblLook w:val="04A0" w:firstRow="1" w:lastRow="0" w:firstColumn="1" w:lastColumn="0" w:noHBand="0" w:noVBand="1"/>
       </w:tblPr>
       <w:tblGrid>
-        <w:gridCol w:w="7649"/>
-        <w:gridCol w:w="7650"/>
+        <w:gridCol w:w="7511"/>
+        <w:gridCol w:w="7168"/>
       </w:tblGrid>
       <w:tr>
         <w:trPr>
@@ -3831,8 +3894,8 @@
         <w:tblLook w:val="04A0" w:firstRow="1" w:lastRow="0" w:firstColumn="1" w:lastColumn="0" w:noHBand="0" w:noVBand="1"/>
       </w:tblPr>
       <w:tblGrid>
-        <w:gridCol w:w="7649"/>
-        <w:gridCol w:w="7650"/>
+        <w:gridCol w:w="7327"/>
+        <w:gridCol w:w="7352"/>
       </w:tblGrid>
       <w:tr>
         <w:trPr>
@@ -4209,6 +4272,7 @@
         <w:rPr>
           <w:szCs w:val="28"/>
         </w:rPr>
+        <w:lastRenderedPageBreak/>
         <w:t>Для 1-ой особой точки коэффициенты равн</w:t>
       </w:r>
       <w:r>
@@ -4919,13 +4983,13 @@
       <w:pPr>
         <w:pStyle w:val="2"/>
       </w:pPr>
-      <w:bookmarkStart w:id="11" w:name="ch22"/>
-      <w:bookmarkStart w:id="12" w:name="_Toc386638131"/>
-      <w:bookmarkEnd w:id="11"/>
+      <w:bookmarkStart w:id="12" w:name="ch22"/>
+      <w:bookmarkStart w:id="13" w:name="_Toc386638131"/>
+      <w:bookmarkEnd w:id="12"/>
       <w:r>
         <w:t>2.2 Анализ движения автономной системы на фазовой плоскости</w:t>
       </w:r>
-      <w:bookmarkEnd w:id="12"/>
+      <w:bookmarkEnd w:id="13"/>
     </w:p>
     <w:p>
       <w:pPr>
@@ -4937,14 +5001,7 @@
         <w:rPr>
           <w:szCs w:val="28"/>
         </w:rPr>
-        <w:t xml:space="preserve">Используя освоенные Вами в предыдущей лабораторной работе методы структурного моделирования для </w:t>
-      </w:r>
-      <w:r>
-        <w:rPr>
-          <w:szCs w:val="28"/>
-        </w:rPr>
-        <w:lastRenderedPageBreak/>
-        <w:t xml:space="preserve">решения обыкновенных дифференциальных уравнений, Вы можете выполнить в среде </w:t>
+        <w:t xml:space="preserve">Используя освоенные Вами в предыдущей лабораторной работе методы структурного моделирования для решения обыкновенных дифференциальных уравнений, Вы можете выполнить в среде </w:t>
       </w:r>
       <w:r>
         <w:rPr>
@@ -5021,6 +5078,7 @@
         <w:rPr>
           <w:noProof/>
         </w:rPr>
+        <w:lastRenderedPageBreak/>
         <w:drawing>
           <wp:inline distT="0" distB="0" distL="0" distR="0" wp14:anchorId="354E27E3" wp14:editId="125D064F">
             <wp:extent cx="4229100" cy="2800350"/>
@@ -5037,7 +5095,7 @@
                     <pic:cNvPicPr/>
                   </pic:nvPicPr>
                   <pic:blipFill>
-                    <a:blip r:embed="rId8"/>
+                    <a:blip r:embed="rId9"/>
                     <a:stretch>
                       <a:fillRect/>
                     </a:stretch>
@@ -5131,6 +5189,7 @@
         <w:rPr>
           <w:noProof/>
         </w:rPr>
+        <w:lastRenderedPageBreak/>
         <w:drawing>
           <wp:inline distT="0" distB="0" distL="0" distR="0" wp14:anchorId="15C7CC2F" wp14:editId="2CF0E57E">
             <wp:extent cx="5324475" cy="2257425"/>
@@ -5147,7 +5206,7 @@
                     <pic:cNvPicPr/>
                   </pic:nvPicPr>
                   <pic:blipFill>
-                    <a:blip r:embed="rId9"/>
+                    <a:blip r:embed="rId10"/>
                     <a:stretch>
                       <a:fillRect/>
                     </a:stretch>
@@ -5463,7 +5522,7 @@
                           <pic:cNvPicPr/>
                         </pic:nvPicPr>
                         <pic:blipFill>
-                          <a:blip r:embed="rId10"/>
+                          <a:blip r:embed="rId11"/>
                           <a:stretch>
                             <a:fillRect/>
                           </a:stretch>
@@ -5513,7 +5572,7 @@
                           <pic:cNvPicPr/>
                         </pic:nvPicPr>
                         <pic:blipFill>
-                          <a:blip r:embed="rId11"/>
+                          <a:blip r:embed="rId12"/>
                           <a:stretch>
                             <a:fillRect/>
                           </a:stretch>
@@ -5803,7 +5862,14 @@
         <w:rPr>
           <w:szCs w:val="28"/>
         </w:rPr>
-        <w:t>Варьируя начальные условия, можно построить и другие фазовые траектории. Однако если Вы желаете построить большое число фазовых траекторий для разных начальных условий, то процесс варьирования может значительно затянуться, а кроме того, «свести» все траектории на один график будет далеко не просто. Поэтому реализуем расчет фазовых траекторий в векторизованном варианте, скорректировав собранную схему.</w:t>
+        <w:t xml:space="preserve">Варьируя начальные условия, можно построить и другие фазовые траектории. Однако если Вы желаете построить большое число фазовых траекторий для разных начальных условий, то процесс варьирования может значительно затянуться, а кроме того, «свести» все траектории на один график будет далеко не просто. Поэтому </w:t>
+      </w:r>
+      <w:r>
+        <w:rPr>
+          <w:szCs w:val="28"/>
+        </w:rPr>
+        <w:lastRenderedPageBreak/>
+        <w:t>реализуем расчет фазовых траекторий в векторизованном варианте, скорректировав собранную схему.</w:t>
       </w:r>
     </w:p>
     <w:p>
@@ -5847,9 +5913,9 @@
             <o:lock v:ext="edit" aspectratio="t"/>
           </v:shapetype>
           <v:shape id="_x0000_i1025" type="#_x0000_t75" style="width:64.8pt;height:14.4pt" o:ole="">
-            <v:imagedata r:id="rId12" o:title=""/>
+            <v:imagedata r:id="rId13" o:title=""/>
           </v:shape>
-          <o:OLEObject Type="Embed" ProgID="Equation.3" ShapeID="_x0000_i1025" DrawAspect="Content" ObjectID="_1494074986" r:id="rId13"/>
+          <o:OLEObject Type="Embed" ProgID="Equation.3" ShapeID="_x0000_i1025" DrawAspect="Content" ObjectID="_1494341025" r:id="rId14"/>
         </w:object>
       </w:r>
       <w:r>
@@ -5859,9 +5925,9 @@
         </w:rPr>
         <w:object w:dxaOrig="1260" w:dyaOrig="340">
           <v:shape id="_x0000_i1026" type="#_x0000_t75" style="width:64.8pt;height:14.4pt" o:ole="">
-            <v:imagedata r:id="rId14" o:title=""/>
+            <v:imagedata r:id="rId15" o:title=""/>
           </v:shape>
-          <o:OLEObject Type="Embed" ProgID="Equation.3" ShapeID="_x0000_i1026" DrawAspect="Content" ObjectID="_1494074987" r:id="rId15"/>
+          <o:OLEObject Type="Embed" ProgID="Equation.3" ShapeID="_x0000_i1026" DrawAspect="Content" ObjectID="_1494341026" r:id="rId16"/>
         </w:object>
       </w:r>
     </w:p>
@@ -6912,215 +6978,11 @@
           <w:noProof/>
           <w:szCs w:val="28"/>
         </w:rPr>
-        <w:lastRenderedPageBreak/>
         <w:drawing>
           <wp:inline distT="0" distB="0" distL="0" distR="0" wp14:anchorId="7BFDFDE1" wp14:editId="5A019207">
             <wp:extent cx="5248275" cy="2152650"/>
             <wp:effectExtent l="0" t="0" r="9525" b="0"/>
             <wp:docPr id="47" name="Рисунок 47"/>
-            <wp:cNvGraphicFramePr>
-              <a:graphicFrameLocks xmlns:a="http://schemas.openxmlformats.org/drawingml/2006/main" noChangeAspect="1"/>
-            </wp:cNvGraphicFramePr>
-            <a:graphic xmlns:a="http://schemas.openxmlformats.org/drawingml/2006/main">
-              <a:graphicData uri="http://schemas.openxmlformats.org/drawingml/2006/picture">
-                <pic:pic xmlns:pic="http://schemas.openxmlformats.org/drawingml/2006/picture">
-                  <pic:nvPicPr>
-                    <pic:cNvPr id="1" name=""/>
-                    <pic:cNvPicPr/>
-                  </pic:nvPicPr>
-                  <pic:blipFill>
-                    <a:blip r:embed="rId16"/>
-                    <a:stretch>
-                      <a:fillRect/>
-                    </a:stretch>
-                  </pic:blipFill>
-                  <pic:spPr>
-                    <a:xfrm>
-                      <a:off x="0" y="0"/>
-                      <a:ext cx="5248275" cy="2152650"/>
-                    </a:xfrm>
-                    <a:prstGeom prst="rect">
-                      <a:avLst/>
-                    </a:prstGeom>
-                  </pic:spPr>
-                </pic:pic>
-              </a:graphicData>
-            </a:graphic>
-          </wp:inline>
-        </w:drawing>
-      </w:r>
-    </w:p>
-    <w:p>
-      <w:pPr>
-        <w:pStyle w:val="a5"/>
-        <w:rPr>
-          <w:szCs w:val="28"/>
-        </w:rPr>
-      </w:pPr>
-      <w:r>
-        <w:rPr>
-          <w:szCs w:val="28"/>
-        </w:rPr>
-        <w:t xml:space="preserve">Рис. </w:t>
-      </w:r>
-      <w:r>
-        <w:rPr>
-          <w:szCs w:val="28"/>
-          <w:lang w:val="en-US"/>
-        </w:rPr>
-        <w:t>1</w:t>
-      </w:r>
-      <w:r>
-        <w:rPr>
-          <w:szCs w:val="28"/>
-        </w:rPr>
-        <w:t>.5</w:t>
-      </w:r>
-    </w:p>
-    <w:p>
-      <w:pPr>
-        <w:rPr>
-          <w:szCs w:val="28"/>
-        </w:rPr>
-      </w:pPr>
-      <w:r>
-        <w:rPr>
-          <w:szCs w:val="28"/>
-        </w:rPr>
-        <w:t xml:space="preserve">Зайдите в </w:t>
-      </w:r>
-      <w:r>
-        <w:rPr>
-          <w:b/>
-          <w:szCs w:val="28"/>
-        </w:rPr>
-        <w:t>Скрипт</w:t>
-      </w:r>
-      <w:r>
-        <w:rPr>
-          <w:szCs w:val="28"/>
-        </w:rPr>
-        <w:t xml:space="preserve"> проекта и в открывшемся окне р</w:t>
-      </w:r>
-      <w:r>
-        <w:rPr>
-          <w:szCs w:val="28"/>
-        </w:rPr>
-        <w:t xml:space="preserve">едактора введите вектора </w:t>
-      </w:r>
-      <w:r>
-        <w:rPr>
-          <w:i/>
-          <w:iCs/>
-          <w:szCs w:val="28"/>
-          <w:lang w:val="en-US" w:bidi="ar-EG"/>
-        </w:rPr>
-        <w:t>x</w:t>
-      </w:r>
-      <w:r>
-        <w:rPr>
-          <w:i/>
-          <w:iCs/>
-          <w:szCs w:val="28"/>
-          <w:vertAlign w:val="subscript"/>
-          <w:lang w:bidi="ar-EG"/>
-        </w:rPr>
-        <w:t>1</w:t>
-      </w:r>
-      <w:r>
-        <w:rPr>
-          <w:szCs w:val="28"/>
-        </w:rPr>
-        <w:t xml:space="preserve"> и </w:t>
-      </w:r>
-      <w:r>
-        <w:rPr>
-          <w:i/>
-          <w:iCs/>
-          <w:szCs w:val="28"/>
-          <w:lang w:val="en-US"/>
-        </w:rPr>
-        <w:t>x</w:t>
-      </w:r>
-      <w:r>
-        <w:rPr>
-          <w:szCs w:val="28"/>
-          <w:vertAlign w:val="subscript"/>
-        </w:rPr>
-        <w:t>2</w:t>
-      </w:r>
-      <w:r>
-        <w:rPr>
-          <w:szCs w:val="28"/>
-        </w:rPr>
-        <w:t xml:space="preserve">. Сформировав вектора </w:t>
-      </w:r>
-      <w:r>
-        <w:rPr>
-          <w:i/>
-          <w:iCs/>
-          <w:szCs w:val="28"/>
-          <w:lang w:val="en-US"/>
-        </w:rPr>
-        <w:t>x</w:t>
-      </w:r>
-      <w:r>
-        <w:rPr>
-          <w:i/>
-          <w:iCs/>
-          <w:szCs w:val="28"/>
-          <w:vertAlign w:val="subscript"/>
-        </w:rPr>
-        <w:t>1</w:t>
-      </w:r>
-      <w:r>
-        <w:rPr>
-          <w:szCs w:val="28"/>
-        </w:rPr>
-        <w:t xml:space="preserve"> и </w:t>
-      </w:r>
-      <w:r>
-        <w:rPr>
-          <w:i/>
-          <w:iCs/>
-          <w:szCs w:val="28"/>
-          <w:lang w:val="en-US"/>
-        </w:rPr>
-        <w:t>x</w:t>
-      </w:r>
-      <w:r>
-        <w:rPr>
-          <w:i/>
-          <w:iCs/>
-          <w:szCs w:val="28"/>
-          <w:vertAlign w:val="subscript"/>
-        </w:rPr>
-        <w:t>2</w:t>
-      </w:r>
-      <w:r>
-        <w:rPr>
-          <w:szCs w:val="28"/>
-        </w:rPr>
-        <w:t>, вернитесь в Главное схемное окно.</w:t>
-      </w:r>
-    </w:p>
-    <w:p>
-      <w:pPr>
-        <w:pStyle w:val="a5"/>
-        <w:rPr>
-          <w:szCs w:val="28"/>
-          <w:lang w:val="en-US"/>
-        </w:rPr>
-      </w:pPr>
-      <w:r>
-        <w:rPr>
-          <w:noProof/>
-        </w:rPr>
-        <w:drawing>
-          <wp:inline distT="0" distB="0" distL="0" distR="0" wp14:anchorId="094C08F6" wp14:editId="450086DB">
-            <wp:extent cx="5219700" cy="2828925"/>
-            <wp:effectExtent l="0" t="0" r="0" b="9525"/>
-            <wp:docPr id="21" name="Рисунок 21"/>
             <wp:cNvGraphicFramePr>
               <a:graphicFrameLocks xmlns:a="http://schemas.openxmlformats.org/drawingml/2006/main" noChangeAspect="1"/>
             </wp:cNvGraphicFramePr>
@@ -7140,6 +7002,216 @@
                   <pic:spPr>
                     <a:xfrm>
                       <a:off x="0" y="0"/>
+                      <a:ext cx="5248275" cy="2152650"/>
+                    </a:xfrm>
+                    <a:prstGeom prst="rect">
+                      <a:avLst/>
+                    </a:prstGeom>
+                  </pic:spPr>
+                </pic:pic>
+              </a:graphicData>
+            </a:graphic>
+          </wp:inline>
+        </w:drawing>
+      </w:r>
+    </w:p>
+    <w:p>
+      <w:pPr>
+        <w:pStyle w:val="a5"/>
+        <w:rPr>
+          <w:szCs w:val="28"/>
+        </w:rPr>
+      </w:pPr>
+      <w:r>
+        <w:rPr>
+          <w:szCs w:val="28"/>
+        </w:rPr>
+        <w:t xml:space="preserve">Рис. </w:t>
+      </w:r>
+      <w:r>
+        <w:rPr>
+          <w:szCs w:val="28"/>
+          <w:lang w:val="en-US"/>
+        </w:rPr>
+        <w:t>1</w:t>
+      </w:r>
+      <w:r>
+        <w:rPr>
+          <w:szCs w:val="28"/>
+        </w:rPr>
+        <w:t>.5</w:t>
+      </w:r>
+    </w:p>
+    <w:p>
+      <w:pPr>
+        <w:rPr>
+          <w:szCs w:val="28"/>
+        </w:rPr>
+      </w:pPr>
+      <w:r>
+        <w:rPr>
+          <w:szCs w:val="28"/>
+        </w:rPr>
+        <w:t xml:space="preserve">Зайдите в </w:t>
+      </w:r>
+      <w:r>
+        <w:rPr>
+          <w:b/>
+          <w:szCs w:val="28"/>
+        </w:rPr>
+        <w:t>Скрипт</w:t>
+      </w:r>
+      <w:r>
+        <w:rPr>
+          <w:szCs w:val="28"/>
+        </w:rPr>
+        <w:t xml:space="preserve"> проекта и в открывшемся окне р</w:t>
+      </w:r>
+      <w:r>
+        <w:rPr>
+          <w:szCs w:val="28"/>
+        </w:rPr>
+        <w:t xml:space="preserve">едактора введите вектора </w:t>
+      </w:r>
+      <w:r>
+        <w:rPr>
+          <w:i/>
+          <w:iCs/>
+          <w:szCs w:val="28"/>
+          <w:lang w:val="en-US" w:bidi="ar-EG"/>
+        </w:rPr>
+        <w:t>x</w:t>
+      </w:r>
+      <w:r>
+        <w:rPr>
+          <w:i/>
+          <w:iCs/>
+          <w:szCs w:val="28"/>
+          <w:vertAlign w:val="subscript"/>
+          <w:lang w:bidi="ar-EG"/>
+        </w:rPr>
+        <w:t>1</w:t>
+      </w:r>
+      <w:r>
+        <w:rPr>
+          <w:szCs w:val="28"/>
+        </w:rPr>
+        <w:t xml:space="preserve"> и </w:t>
+      </w:r>
+      <w:r>
+        <w:rPr>
+          <w:i/>
+          <w:iCs/>
+          <w:szCs w:val="28"/>
+          <w:lang w:val="en-US"/>
+        </w:rPr>
+        <w:t>x</w:t>
+      </w:r>
+      <w:r>
+        <w:rPr>
+          <w:szCs w:val="28"/>
+          <w:vertAlign w:val="subscript"/>
+        </w:rPr>
+        <w:t>2</w:t>
+      </w:r>
+      <w:r>
+        <w:rPr>
+          <w:szCs w:val="28"/>
+        </w:rPr>
+        <w:t xml:space="preserve">. Сформировав вектора </w:t>
+      </w:r>
+      <w:r>
+        <w:rPr>
+          <w:i/>
+          <w:iCs/>
+          <w:szCs w:val="28"/>
+          <w:lang w:val="en-US"/>
+        </w:rPr>
+        <w:t>x</w:t>
+      </w:r>
+      <w:r>
+        <w:rPr>
+          <w:i/>
+          <w:iCs/>
+          <w:szCs w:val="28"/>
+          <w:vertAlign w:val="subscript"/>
+        </w:rPr>
+        <w:t>1</w:t>
+      </w:r>
+      <w:r>
+        <w:rPr>
+          <w:szCs w:val="28"/>
+        </w:rPr>
+        <w:t xml:space="preserve"> </w:t>
+      </w:r>
+      <w:r>
+        <w:rPr>
+          <w:szCs w:val="28"/>
+        </w:rPr>
+        <w:lastRenderedPageBreak/>
+        <w:t xml:space="preserve">и </w:t>
+      </w:r>
+      <w:r>
+        <w:rPr>
+          <w:i/>
+          <w:iCs/>
+          <w:szCs w:val="28"/>
+          <w:lang w:val="en-US"/>
+        </w:rPr>
+        <w:t>x</w:t>
+      </w:r>
+      <w:r>
+        <w:rPr>
+          <w:i/>
+          <w:iCs/>
+          <w:szCs w:val="28"/>
+          <w:vertAlign w:val="subscript"/>
+        </w:rPr>
+        <w:t>2</w:t>
+      </w:r>
+      <w:r>
+        <w:rPr>
+          <w:szCs w:val="28"/>
+        </w:rPr>
+        <w:t>, вернитесь в Главное схемное окно.</w:t>
+      </w:r>
+    </w:p>
+    <w:p>
+      <w:pPr>
+        <w:pStyle w:val="a5"/>
+        <w:rPr>
+          <w:szCs w:val="28"/>
+          <w:lang w:val="en-US"/>
+        </w:rPr>
+      </w:pPr>
+      <w:r>
+        <w:rPr>
+          <w:noProof/>
+        </w:rPr>
+        <w:drawing>
+          <wp:inline distT="0" distB="0" distL="0" distR="0" wp14:anchorId="094C08F6" wp14:editId="450086DB">
+            <wp:extent cx="5219700" cy="2828925"/>
+            <wp:effectExtent l="0" t="0" r="0" b="9525"/>
+            <wp:docPr id="21" name="Рисунок 21"/>
+            <wp:cNvGraphicFramePr>
+              <a:graphicFrameLocks xmlns:a="http://schemas.openxmlformats.org/drawingml/2006/main" noChangeAspect="1"/>
+            </wp:cNvGraphicFramePr>
+            <a:graphic xmlns:a="http://schemas.openxmlformats.org/drawingml/2006/main">
+              <a:graphicData uri="http://schemas.openxmlformats.org/drawingml/2006/picture">
+                <pic:pic xmlns:pic="http://schemas.openxmlformats.org/drawingml/2006/picture">
+                  <pic:nvPicPr>
+                    <pic:cNvPr id="1" name=""/>
+                    <pic:cNvPicPr/>
+                  </pic:nvPicPr>
+                  <pic:blipFill>
+                    <a:blip r:embed="rId18"/>
+                    <a:stretch>
+                      <a:fillRect/>
+                    </a:stretch>
+                  </pic:blipFill>
+                  <pic:spPr>
+                    <a:xfrm>
+                      <a:off x="0" y="0"/>
                       <a:ext cx="5219700" cy="2828925"/>
                     </a:xfrm>
                     <a:prstGeom prst="rect">
@@ -7274,7 +7346,7 @@
                     </pic:cNvPicPr>
                   </pic:nvPicPr>
                   <pic:blipFill>
-                    <a:blip r:embed="rId18">
+                    <a:blip r:embed="rId19">
                       <a:extLst>
                         <a:ext uri="{28A0092B-C50C-407E-A947-70E740481C1C}">
                           <a14:useLocalDpi xmlns:a14="http://schemas.microsoft.com/office/drawing/2010/main" val="0"/>
@@ -7427,6 +7499,7 @@
         <w:rPr>
           <w:szCs w:val="28"/>
         </w:rPr>
+        <w:lastRenderedPageBreak/>
         <w:t>Очевидно, что сообщение об ошибке обусловлено поведением фазовой траектории, «стартующей» из 9-ой точки (см. табл. 1) с координатами (</w:t>
       </w:r>
       <w:r>
@@ -7623,14 +7696,7 @@
         <w:rPr>
           <w:szCs w:val="28"/>
         </w:rPr>
-        <w:t xml:space="preserve"> «притягиваются» к 2-ой </w:t>
-      </w:r>
-      <w:r>
-        <w:rPr>
-          <w:szCs w:val="28"/>
-        </w:rPr>
-        <w:lastRenderedPageBreak/>
-        <w:t>особой точке (</w:t>
+        <w:t xml:space="preserve"> «притягиваются» к 2-ой особой точке (</w:t>
       </w:r>
       <w:r>
         <w:rPr>
@@ -7697,6 +7763,7 @@
         <w:rPr>
           <w:noProof/>
         </w:rPr>
+        <w:lastRenderedPageBreak/>
         <w:drawing>
           <wp:inline distT="0" distB="0" distL="0" distR="0" wp14:anchorId="65343F6C" wp14:editId="20720C4B">
             <wp:extent cx="4857750" cy="5076825"/>
@@ -7713,7 +7780,7 @@
                     <pic:cNvPicPr/>
                   </pic:nvPicPr>
                   <pic:blipFill>
-                    <a:blip r:embed="rId19"/>
+                    <a:blip r:embed="rId20"/>
                     <a:stretch>
                       <a:fillRect/>
                     </a:stretch>
@@ -7797,7 +7864,14 @@
         <w:rPr>
           <w:szCs w:val="28"/>
         </w:rPr>
-        <w:t xml:space="preserve"> (??!) к 1-ой особой точке (</w:t>
+        <w:t xml:space="preserve"> (??!) </w:t>
+      </w:r>
+      <w:r>
+        <w:rPr>
+          <w:szCs w:val="28"/>
+        </w:rPr>
+        <w:lastRenderedPageBreak/>
+        <w:t>к 1-ой особой точке (</w:t>
       </w:r>
       <w:r>
         <w:rPr>
@@ -8082,7 +8156,7 @@
                           <pic:cNvPicPr/>
                         </pic:nvPicPr>
                         <pic:blipFill>
-                          <a:blip r:embed="rId20"/>
+                          <a:blip r:embed="rId21"/>
                           <a:stretch>
                             <a:fillRect/>
                           </a:stretch>
@@ -8135,7 +8209,7 @@
                           <pic:cNvPicPr/>
                         </pic:nvPicPr>
                         <pic:blipFill>
-                          <a:blip r:embed="rId21"/>
+                          <a:blip r:embed="rId22"/>
                           <a:stretch>
                             <a:fillRect/>
                           </a:stretch>
@@ -8266,7 +8340,14 @@
         <w:rPr>
           <w:szCs w:val="28"/>
         </w:rPr>
-        <w:t xml:space="preserve"> нелинейная </w:t>
+        <w:t xml:space="preserve"> </w:t>
+      </w:r>
+      <w:r>
+        <w:rPr>
+          <w:szCs w:val="28"/>
+        </w:rPr>
+        <w:lastRenderedPageBreak/>
+        <w:t xml:space="preserve">нелинейная </w:t>
       </w:r>
       <w:r>
         <w:rPr>
@@ -8317,10 +8398,10 @@
           <w:rFonts w:ascii="Cambria" w:hAnsi="Cambria"/>
         </w:rPr>
       </w:pPr>
-      <w:bookmarkStart w:id="13" w:name="prop11"/>
-      <w:bookmarkStart w:id="14" w:name="_Toc360285168"/>
-      <w:bookmarkStart w:id="15" w:name="_Toc417534714"/>
-      <w:bookmarkEnd w:id="13"/>
+      <w:bookmarkStart w:id="14" w:name="prop11"/>
+      <w:bookmarkStart w:id="15" w:name="_Toc360285168"/>
+      <w:bookmarkStart w:id="16" w:name="_Toc417534714"/>
+      <w:bookmarkEnd w:id="14"/>
       <w:r>
         <w:rPr>
           <w:rFonts w:ascii="Cambria" w:hAnsi="Cambria"/>
@@ -8333,7 +8414,7 @@
         </w:rPr>
         <w:t xml:space="preserve">.1 </w:t>
       </w:r>
-      <w:bookmarkEnd w:id="14"/>
+      <w:bookmarkEnd w:id="15"/>
       <w:r>
         <w:rPr>
           <w:rFonts w:ascii="Cambria" w:hAnsi="Cambria"/>
@@ -8346,7 +8427,7 @@
         </w:rPr>
         <w:t xml:space="preserve"> критерии абсолютной устойчивости В.М. Попова</w:t>
       </w:r>
-      <w:bookmarkEnd w:id="15"/>
+      <w:bookmarkEnd w:id="16"/>
     </w:p>
     <w:p>
       <w:pPr>
@@ -8452,7 +8533,6 @@
         <w:rPr>
           <w:noProof/>
         </w:rPr>
-        <w:lastRenderedPageBreak/>
         <w:drawing>
           <wp:inline distT="0" distB="0" distL="0" distR="0" wp14:anchorId="73DFD870" wp14:editId="6D7F2863">
             <wp:extent cx="2800350" cy="2590800"/>
@@ -8469,7 +8549,7 @@
                     <pic:cNvPicPr/>
                   </pic:nvPicPr>
                   <pic:blipFill>
-                    <a:blip r:embed="rId22"/>
+                    <a:blip r:embed="rId23"/>
                     <a:stretch>
                       <a:fillRect/>
                     </a:stretch>
@@ -8569,6 +8649,7 @@
         <w:rPr>
           <w:szCs w:val="24"/>
         </w:rPr>
+        <w:lastRenderedPageBreak/>
         <w:t xml:space="preserve">Статическая характеристика нелинейной части является однозначной (без гистерезиса) и вписывается в Гурвицев угол </w:t>
       </w:r>
       <w:r>
@@ -9349,7 +9430,7 @@
                     </pic:cNvPicPr>
                   </pic:nvPicPr>
                   <pic:blipFill>
-                    <a:blip r:embed="rId23">
+                    <a:blip r:embed="rId24">
                       <a:extLst>
                         <a:ext uri="{28A0092B-C50C-407E-A947-70E740481C1C}">
                           <a14:useLocalDpi xmlns:a14="http://schemas.microsoft.com/office/drawing/2010/main" val="0"/>
@@ -9411,7 +9492,7 @@
           <w:shd w:val="clear" w:color="auto" w:fill="FFFFFF"/>
         </w:rPr>
       </w:pPr>
-      <w:bookmarkStart w:id="16" w:name="_Toc417534715"/>
+      <w:bookmarkStart w:id="17" w:name="_Toc417534715"/>
       <w:r>
         <w:rPr>
           <w:rFonts w:ascii="Cambria" w:hAnsi="Cambria"/>
@@ -9433,11 +9514,15 @@
         </w:rPr>
         <w:t>Преобразование линейной САР в нелинейную</w:t>
       </w:r>
-      <w:bookmarkEnd w:id="16"/>
-    </w:p>
-    <w:p>
-      <w:r>
-        <w:t>Нелинейную САР, анализ которой будет выполнен с использованием критерия абсолютной устойчивости В.М. Попова, получим редактированием структурной схемы, созданной Вами при выполнении анализа устойчивости САР с запаздыванием в начале предыдущей лабораторной работы (см. рис. 2.3)</w:t>
+      <w:bookmarkEnd w:id="17"/>
+    </w:p>
+    <w:p>
+      <w:r>
+        <w:t xml:space="preserve">Нелинейную САР, анализ которой будет выполнен с использованием критерия абсолютной устойчивости В.М. Попова, получим редактированием структурной схемы, созданной Вами при выполнении анализа устойчивости </w:t>
+      </w:r>
+      <w:r>
+        <w:lastRenderedPageBreak/>
+        <w:t>САР с запаздыванием в начале предыдущей лабораторной работы (см. рис. 2.3)</w:t>
       </w:r>
     </w:p>
     <w:p>
@@ -9456,667 +9541,6 @@
             <wp:extent cx="5295900" cy="2847975"/>
             <wp:effectExtent l="0" t="0" r="0" b="9525"/>
             <wp:docPr id="32" name="Рисунок 32"/>
-            <wp:cNvGraphicFramePr>
-              <a:graphicFrameLocks xmlns:a="http://schemas.openxmlformats.org/drawingml/2006/main" noChangeAspect="1"/>
-            </wp:cNvGraphicFramePr>
-            <a:graphic xmlns:a="http://schemas.openxmlformats.org/drawingml/2006/main">
-              <a:graphicData uri="http://schemas.openxmlformats.org/drawingml/2006/picture">
-                <pic:pic xmlns:pic="http://schemas.openxmlformats.org/drawingml/2006/picture">
-                  <pic:nvPicPr>
-                    <pic:cNvPr id="1" name=""/>
-                    <pic:cNvPicPr/>
-                  </pic:nvPicPr>
-                  <pic:blipFill>
-                    <a:blip r:embed="rId24"/>
-                    <a:stretch>
-                      <a:fillRect/>
-                    </a:stretch>
-                  </pic:blipFill>
-                  <pic:spPr>
-                    <a:xfrm>
-                      <a:off x="0" y="0"/>
-                      <a:ext cx="5295900" cy="2847975"/>
-                    </a:xfrm>
-                    <a:prstGeom prst="rect">
-                      <a:avLst/>
-                    </a:prstGeom>
-                  </pic:spPr>
-                </pic:pic>
-              </a:graphicData>
-            </a:graphic>
-          </wp:inline>
-        </w:drawing>
-      </w:r>
-    </w:p>
-    <w:p>
-      <w:pPr>
-        <w:pStyle w:val="a5"/>
-        <w:rPr>
-          <w:shd w:val="clear" w:color="auto" w:fill="FFFFFF"/>
-        </w:rPr>
-      </w:pPr>
-      <w:r>
-        <w:rPr>
-          <w:shd w:val="clear" w:color="auto" w:fill="FFFFFF"/>
-        </w:rPr>
-        <w:t>Рисунок 2.3 – Структурная схема САР</w:t>
-      </w:r>
-    </w:p>
-    <w:p>
-      <w:pPr>
-        <w:rPr>
-          <w:iCs/>
-          <w:highlight w:val="yellow"/>
-        </w:rPr>
-      </w:pPr>
-      <w:r>
-        <w:t xml:space="preserve">Объект управления с передаточной функцией </w:t>
-      </w:r>
-      <w:r>
-        <w:rPr>
-          <w:iCs/>
-        </w:rPr>
-        <w:t>W</w:t>
-      </w:r>
-      <w:r>
-        <w:rPr>
-          <w:iCs/>
-        </w:rPr>
-        <w:t>₂</w:t>
-      </w:r>
-      <w:r>
-        <w:t>(s),</w:t>
-      </w:r>
-      <w:r>
-        <w:t xml:space="preserve"> соответствует типовому звену (колебательному) с</w:t>
-      </w:r>
-      <w:r>
-        <w:t xml:space="preserve">о значениями </w:t>
-      </w:r>
-      <w:r>
-        <w:rPr>
-          <w:iCs/>
-        </w:rPr>
-        <w:t>k</w:t>
-      </w:r>
-      <w:r>
-        <w:rPr>
-          <w:iCs/>
-        </w:rPr>
-        <w:t>₂</w:t>
-      </w:r>
-      <w:r>
-        <w:rPr>
-          <w:iCs/>
-        </w:rPr>
-        <w:t xml:space="preserve"> </w:t>
-      </w:r>
-      <w:r>
-        <w:t xml:space="preserve">= </w:t>
-      </w:r>
-      <w:r>
-        <w:rPr>
-          <w:b/>
-        </w:rPr>
-        <w:t>1.0</w:t>
-      </w:r>
-      <w:r>
-        <w:t xml:space="preserve">; </w:t>
-      </w:r>
-      <w:r>
-        <w:rPr>
-          <w:iCs/>
-        </w:rPr>
-        <w:t>T</w:t>
-      </w:r>
-      <w:r>
-        <w:rPr>
-          <w:iCs/>
-        </w:rPr>
-        <w:t>₂</w:t>
-      </w:r>
-      <w:r>
-        <w:t xml:space="preserve"> = </w:t>
-      </w:r>
-      <w:r>
-        <w:rPr>
-          <w:b/>
-        </w:rPr>
-        <w:t>1</w:t>
-      </w:r>
-      <w:r>
-        <w:t xml:space="preserve"> c; коэффициент</w:t>
-      </w:r>
-      <w:r>
-        <w:t xml:space="preserve"> демпфирования </w:t>
-      </w:r>
-      <w:r>
-        <w:rPr>
-          <w:iCs/>
-        </w:rPr>
-        <w:t>b</w:t>
-      </w:r>
-      <w:r>
-        <w:t xml:space="preserve"> = </w:t>
-      </w:r>
-      <w:r>
-        <w:rPr>
-          <w:b/>
-        </w:rPr>
-        <w:t>0.5</w:t>
-      </w:r>
-      <w:r>
-        <w:t>; начальные условия</w:t>
-      </w:r>
-      <w:r>
-        <w:t xml:space="preserve"> – </w:t>
-      </w:r>
-      <w:r>
-        <w:rPr>
-          <w:b/>
-        </w:rPr>
-        <w:t>нулевые</w:t>
-      </w:r>
-      <w:r>
-        <w:t>.</w:t>
-      </w:r>
-    </w:p>
-    <w:p>
-      <w:r>
-        <w:t>Местная обратная связь с передаточной функцией W</w:t>
-      </w:r>
-      <w:r>
-        <w:t>₃</w:t>
-      </w:r>
-      <w:r>
-        <w:t>(s), соответствует типовому звену</w:t>
-      </w:r>
-      <w:r>
-        <w:t xml:space="preserve"> – </w:t>
-      </w:r>
-      <w:r>
-        <w:t>апериодическому 1-го порядка со значениями</w:t>
-      </w:r>
-      <w:r>
-        <w:t>: k</w:t>
-      </w:r>
-      <w:r>
-        <w:t>₃</w:t>
-      </w:r>
-      <w:r>
-        <w:t xml:space="preserve"> = </w:t>
-      </w:r>
-      <w:r>
-        <w:rPr>
-          <w:b/>
-        </w:rPr>
-        <w:t>0.6</w:t>
-      </w:r>
-      <w:r>
-        <w:t>; T</w:t>
-      </w:r>
-      <w:r>
-        <w:t>₃</w:t>
-      </w:r>
-      <w:r>
-        <w:t xml:space="preserve"> = </w:t>
-      </w:r>
-      <w:r>
-        <w:rPr>
-          <w:b/>
-        </w:rPr>
-        <w:t>5</w:t>
-      </w:r>
-      <w:r>
-        <w:t xml:space="preserve"> c.</w:t>
-      </w:r>
-    </w:p>
-    <w:p>
-      <w:r>
-        <w:lastRenderedPageBreak/>
-        <w:t>Локальное сравнивающее устройство обеспечивает отрицательную обратную связь, т.е. “работает” в режиме обычного вычитания.</w:t>
-      </w:r>
-    </w:p>
-    <w:p>
-      <w:pPr>
-        <w:rPr>
-          <w:iCs/>
-          <w:highlight w:val="yellow"/>
-        </w:rPr>
-      </w:pPr>
-      <w:r>
-        <w:t xml:space="preserve">Удалите линию связи между </w:t>
-      </w:r>
-      <w:r>
-        <w:rPr>
-          <w:b/>
-          <w:i/>
-          <w:iCs/>
-        </w:rPr>
-        <w:t>Главным сравнивающим устройством</w:t>
-      </w:r>
-      <w:r>
-        <w:t xml:space="preserve"> и блоком с подписью </w:t>
-      </w:r>
-      <w:r>
-        <w:rPr>
-          <w:iCs/>
-        </w:rPr>
-        <w:t>W</w:t>
-      </w:r>
-      <w:r>
-        <w:rPr>
-          <w:iCs/>
-        </w:rPr>
-        <w:t>₁</w:t>
-      </w:r>
-      <w:r>
-        <w:rPr>
-          <w:iCs/>
-        </w:rPr>
-        <w:t>(s)</w:t>
-      </w:r>
-      <w:r>
-        <w:t>, а так</w:t>
-      </w:r>
-      <w:r>
-        <w:t xml:space="preserve">же </w:t>
-      </w:r>
-      <w:bookmarkStart w:id="17" w:name="_GoBack"/>
-      <w:r>
-        <w:t>подпис</w:t>
-      </w:r>
-      <w:bookmarkEnd w:id="17"/>
-      <w:r>
-        <w:t xml:space="preserve">и </w:t>
-      </w:r>
-      <w:r>
-        <w:rPr>
-          <w:iCs/>
-        </w:rPr>
-        <w:t>Сравнивающи</w:t>
-      </w:r>
-      <w:r>
-        <w:rPr>
-          <w:iCs/>
-        </w:rPr>
-        <w:t>х устройств</w:t>
-      </w:r>
-      <w:r>
-        <w:t xml:space="preserve"> (удаление подписи – процедура, обратная вводу подписи).</w:t>
-      </w:r>
-    </w:p>
-    <w:p>
-      <w:r>
-        <w:t xml:space="preserve">Используя процедуры “перетаскивания” блоков, освободите место для вставки в структурную схему САР </w:t>
-      </w:r>
-      <w:r>
-        <w:rPr>
-          <w:i/>
-          <w:iCs/>
-        </w:rPr>
-        <w:t>нового нелинейного</w:t>
-      </w:r>
-      <w:r>
-        <w:t xml:space="preserve"> блока (см. рис. 2.4</w:t>
-      </w:r>
-      <w:r>
-        <w:t>).</w:t>
-      </w:r>
-    </w:p>
-    <w:p>
-      <w:r>
-        <w:t xml:space="preserve">Инициализируйте библиотеку </w:t>
-      </w:r>
-      <w:r>
-        <w:rPr>
-          <w:b/>
-          <w:bCs/>
-          <w:i/>
-          <w:iCs/>
-        </w:rPr>
-        <w:t>Нелинейные</w:t>
-      </w:r>
-      <w:r>
-        <w:rPr>
-          <w:i/>
-          <w:iCs/>
-        </w:rPr>
-        <w:t xml:space="preserve"> звенья</w:t>
-      </w:r>
-      <w:r>
-        <w:t xml:space="preserve"> и перенесите в Схемное окно типовой блок </w:t>
-      </w:r>
-      <w:r>
-        <w:rPr>
-          <w:b/>
-          <w:i/>
-          <w:iCs/>
-        </w:rPr>
-        <w:t>Релейное с зоной нечуствительности</w:t>
-      </w:r>
-      <w:r>
-        <w:rPr>
-          <w:b/>
-        </w:rPr>
-        <w:t>.</w:t>
-      </w:r>
-      <w:r>
-        <w:t xml:space="preserve"> Сделайте </w:t>
-      </w:r>
-      <w:r>
-        <w:t xml:space="preserve">у блока </w:t>
-      </w:r>
-      <w:r>
-        <w:t>поясняющую подпись (</w:t>
-      </w:r>
-      <w:r>
-        <w:rPr>
-          <w:i/>
-          <w:iCs/>
-        </w:rPr>
-        <w:t>Управляющее реле</w:t>
-      </w:r>
-      <w:r>
-        <w:t>), соедините его линиями связи с соседними блоками.</w:t>
-      </w:r>
-    </w:p>
-    <w:p>
-      <w:r>
-        <w:t xml:space="preserve">Откройте диалоговое окно блока </w:t>
-      </w:r>
-      <w:r>
-        <w:rPr>
-          <w:i/>
-          <w:iCs/>
-        </w:rPr>
-        <w:t xml:space="preserve">Управляющее реле </w:t>
-      </w:r>
-      <w:r>
-        <w:t>и введите в диалогов</w:t>
-      </w:r>
-      <w:r>
-        <w:t>ых</w:t>
-      </w:r>
-      <w:r>
-        <w:t xml:space="preserve"> строк</w:t>
-      </w:r>
-      <w:r>
-        <w:t>ах</w:t>
-      </w:r>
-      <w:r>
-        <w:t xml:space="preserve"> следующие </w:t>
-      </w:r>
-      <w:r>
-        <w:rPr>
-          <w:i/>
-          <w:iCs/>
-        </w:rPr>
-        <w:t xml:space="preserve">шесть </w:t>
-      </w:r>
-      <w:r>
-        <w:t>чисел:</w:t>
-      </w:r>
-      <w:r>
-        <w:t xml:space="preserve"> </w:t>
-      </w:r>
-      <w:r>
-        <w:rPr>
-          <w:b/>
-          <w:bCs/>
-        </w:rPr>
-        <w:t>-0.02</w:t>
-      </w:r>
-      <w:r>
-        <w:rPr>
-          <w:b/>
-          <w:bCs/>
-          <w:lang w:val="en-US"/>
-        </w:rPr>
-        <w:t>,</w:t>
-      </w:r>
-      <w:r>
-        <w:rPr>
-          <w:b/>
-          <w:bCs/>
-        </w:rPr>
-        <w:t xml:space="preserve"> -0.02</w:t>
-      </w:r>
-      <w:r>
-        <w:rPr>
-          <w:b/>
-          <w:bCs/>
-          <w:lang w:val="en-US"/>
-        </w:rPr>
-        <w:t>,</w:t>
-      </w:r>
-      <w:r>
-        <w:rPr>
-          <w:b/>
-          <w:bCs/>
-        </w:rPr>
-        <w:t xml:space="preserve"> 0.02</w:t>
-      </w:r>
-      <w:r>
-        <w:rPr>
-          <w:b/>
-          <w:bCs/>
-          <w:lang w:val="en-US"/>
-        </w:rPr>
-        <w:t>,</w:t>
-      </w:r>
-      <w:r>
-        <w:rPr>
-          <w:b/>
-          <w:bCs/>
-        </w:rPr>
-        <w:t xml:space="preserve"> 0.02</w:t>
-      </w:r>
-      <w:r>
-        <w:rPr>
-          <w:b/>
-          <w:bCs/>
-          <w:lang w:val="en-US"/>
-        </w:rPr>
-        <w:t>,</w:t>
-      </w:r>
-      <w:r>
-        <w:rPr>
-          <w:b/>
-          <w:bCs/>
-        </w:rPr>
-        <w:t xml:space="preserve"> -1</w:t>
-      </w:r>
-      <w:r>
-        <w:rPr>
-          <w:b/>
-          <w:bCs/>
-          <w:lang w:val="en-US"/>
-        </w:rPr>
-        <w:t>,</w:t>
-      </w:r>
-      <w:r>
-        <w:rPr>
-          <w:b/>
-          <w:bCs/>
-        </w:rPr>
-        <w:t xml:space="preserve"> 1. </w:t>
-      </w:r>
-      <w:r>
-        <w:t xml:space="preserve">Фактически нелинейный блок, добавленный в структурную, реализует </w:t>
-      </w:r>
-      <w:r>
-        <w:rPr>
-          <w:i/>
-          <w:iCs/>
-        </w:rPr>
-        <w:t>однозначную</w:t>
-      </w:r>
-      <w:r>
-        <w:t xml:space="preserve"> нелинейность типа </w:t>
-      </w:r>
-      <w:r>
-        <w:rPr>
-          <w:b/>
-          <w:i/>
-          <w:iCs/>
-        </w:rPr>
-        <w:t>Релейная с зоной нечувствительности</w:t>
-      </w:r>
-      <w:r>
-        <w:t xml:space="preserve">. Закройте диалоговое окно щелчком по кнопке </w:t>
-      </w:r>
-      <w:r>
-        <w:rPr>
-          <w:b/>
-          <w:bCs/>
-        </w:rPr>
-        <w:t>Да</w:t>
-      </w:r>
-      <w:r>
-        <w:t>.</w:t>
-      </w:r>
-    </w:p>
-    <w:p>
-      <w:r>
-        <w:t xml:space="preserve">Откройте диалоговое окно блока </w:t>
-      </w:r>
-      <w:r>
-        <w:rPr>
-          <w:b/>
-          <w:i/>
-          <w:iCs/>
-        </w:rPr>
-        <w:t>Интегратор</w:t>
-      </w:r>
-      <w:r>
-        <w:t xml:space="preserve"> (блок с подписью </w:t>
-      </w:r>
-      <w:r>
-        <w:rPr>
-          <w:i/>
-          <w:iCs/>
-        </w:rPr>
-        <w:t>W</w:t>
-      </w:r>
-      <w:r>
-        <w:rPr>
-          <w:i/>
-          <w:iCs/>
-        </w:rPr>
-        <w:t>₁</w:t>
-      </w:r>
-      <w:r>
-        <w:rPr>
-          <w:i/>
-          <w:iCs/>
-        </w:rPr>
-        <w:t>(s)</w:t>
-      </w:r>
-      <w:r>
-        <w:t xml:space="preserve">) и установите “оптимальное” значение коэффициента </w:t>
-      </w:r>
-      <w:r>
-        <w:rPr>
-          <w:i/>
-          <w:iCs/>
-        </w:rPr>
-        <w:t>k</w:t>
-      </w:r>
-      <w:r>
-        <w:rPr>
-          <w:i/>
-          <w:iCs/>
-        </w:rPr>
-        <w:t>₁</w:t>
-      </w:r>
-      <w:r>
-        <w:t xml:space="preserve"> = </w:t>
-      </w:r>
-      <w:r>
-        <w:rPr>
-          <w:b/>
-          <w:bCs/>
-        </w:rPr>
-        <w:t>0.35</w:t>
-      </w:r>
-      <w:r>
-        <w:t>.</w:t>
-      </w:r>
-    </w:p>
-    <w:p>
-      <w:r>
-        <w:t xml:space="preserve">Переместите курсор на закладку </w:t>
-      </w:r>
-      <w:r>
-        <w:rPr>
-          <w:b/>
-          <w:i/>
-        </w:rPr>
-        <w:t>Исследования</w:t>
-      </w:r>
-      <w:r>
-        <w:t xml:space="preserve"> и </w:t>
-      </w:r>
-      <w:r>
-        <w:rPr>
-          <w:i/>
-        </w:rPr>
-        <w:t>однократным</w:t>
-      </w:r>
-      <w:r>
-        <w:t xml:space="preserve"> щелчком </w:t>
-      </w:r>
-      <w:r>
-        <w:rPr>
-          <w:i/>
-        </w:rPr>
-        <w:t>левой</w:t>
-      </w:r>
-      <w:r>
-        <w:t xml:space="preserve"> клавиши "мыши" инициализируйте одноименный каталог в Общетехнической библиотеке типовых блоков. Перенесите в Схемное Окно блок </w:t>
-      </w:r>
-      <w:r>
-        <w:rPr>
-          <w:b/>
-          <w:bCs/>
-          <w:i/>
-        </w:rPr>
-        <w:t>Построение частотных характеристик</w:t>
-      </w:r>
-      <w:r>
-        <w:rPr>
-          <w:b/>
-          <w:bCs/>
-        </w:rPr>
-        <w:t xml:space="preserve"> </w:t>
-      </w:r>
-      <w:r>
-        <w:t>и проведите к ним линии свя</w:t>
-      </w:r>
-      <w:r>
-        <w:t>зи, как это показано на рис. 2.4</w:t>
-      </w:r>
-      <w:r>
-        <w:t>.</w:t>
-      </w:r>
-    </w:p>
-    <w:p>
-      <w:pPr>
-        <w:pStyle w:val="a5"/>
-        <w:rPr>
-          <w:highlight w:val="yellow"/>
-        </w:rPr>
-      </w:pPr>
-      <w:r>
-        <w:rPr>
-          <w:noProof/>
-        </w:rPr>
-        <w:drawing>
-          <wp:inline distT="0" distB="0" distL="0" distR="0" wp14:anchorId="71D19095" wp14:editId="7078A5E3">
-            <wp:extent cx="6123600" cy="3553200"/>
-            <wp:effectExtent l="0" t="0" r="0" b="9525"/>
-            <wp:docPr id="40" name="Рисунок 40"/>
             <wp:cNvGraphicFramePr>
               <a:graphicFrameLocks xmlns:a="http://schemas.openxmlformats.org/drawingml/2006/main" noChangeAspect="1"/>
             </wp:cNvGraphicFramePr>
@@ -10136,6 +9560,660 @@
                   <pic:spPr>
                     <a:xfrm>
                       <a:off x="0" y="0"/>
+                      <a:ext cx="5295900" cy="2847975"/>
+                    </a:xfrm>
+                    <a:prstGeom prst="rect">
+                      <a:avLst/>
+                    </a:prstGeom>
+                  </pic:spPr>
+                </pic:pic>
+              </a:graphicData>
+            </a:graphic>
+          </wp:inline>
+        </w:drawing>
+      </w:r>
+    </w:p>
+    <w:p>
+      <w:pPr>
+        <w:pStyle w:val="a5"/>
+        <w:rPr>
+          <w:shd w:val="clear" w:color="auto" w:fill="FFFFFF"/>
+        </w:rPr>
+      </w:pPr>
+      <w:r>
+        <w:rPr>
+          <w:shd w:val="clear" w:color="auto" w:fill="FFFFFF"/>
+        </w:rPr>
+        <w:t>Рисунок 2.3 – Структурная схема САР</w:t>
+      </w:r>
+    </w:p>
+    <w:p>
+      <w:pPr>
+        <w:rPr>
+          <w:iCs/>
+          <w:highlight w:val="yellow"/>
+        </w:rPr>
+      </w:pPr>
+      <w:r>
+        <w:t xml:space="preserve">Объект управления с передаточной функцией </w:t>
+      </w:r>
+      <w:r>
+        <w:rPr>
+          <w:iCs/>
+        </w:rPr>
+        <w:t>W</w:t>
+      </w:r>
+      <w:r>
+        <w:rPr>
+          <w:iCs/>
+        </w:rPr>
+        <w:t>₂</w:t>
+      </w:r>
+      <w:r>
+        <w:t>(s),</w:t>
+      </w:r>
+      <w:r>
+        <w:t xml:space="preserve"> соответствует типовому звену (колебательному) с</w:t>
+      </w:r>
+      <w:r>
+        <w:t xml:space="preserve">о значениями </w:t>
+      </w:r>
+      <w:r>
+        <w:rPr>
+          <w:iCs/>
+        </w:rPr>
+        <w:t>k</w:t>
+      </w:r>
+      <w:r>
+        <w:rPr>
+          <w:iCs/>
+        </w:rPr>
+        <w:t>₂</w:t>
+      </w:r>
+      <w:r>
+        <w:rPr>
+          <w:iCs/>
+        </w:rPr>
+        <w:t xml:space="preserve"> </w:t>
+      </w:r>
+      <w:r>
+        <w:t xml:space="preserve">= </w:t>
+      </w:r>
+      <w:r>
+        <w:rPr>
+          <w:b/>
+        </w:rPr>
+        <w:t>1.0</w:t>
+      </w:r>
+      <w:r>
+        <w:t xml:space="preserve">; </w:t>
+      </w:r>
+      <w:r>
+        <w:rPr>
+          <w:iCs/>
+        </w:rPr>
+        <w:t>T</w:t>
+      </w:r>
+      <w:r>
+        <w:rPr>
+          <w:iCs/>
+        </w:rPr>
+        <w:t>₂</w:t>
+      </w:r>
+      <w:r>
+        <w:t xml:space="preserve"> = </w:t>
+      </w:r>
+      <w:r>
+        <w:rPr>
+          <w:b/>
+        </w:rPr>
+        <w:t>1</w:t>
+      </w:r>
+      <w:r>
+        <w:t xml:space="preserve"> c; коэффициент</w:t>
+      </w:r>
+      <w:r>
+        <w:t xml:space="preserve"> демпфирования </w:t>
+      </w:r>
+      <w:r>
+        <w:rPr>
+          <w:iCs/>
+        </w:rPr>
+        <w:t>b</w:t>
+      </w:r>
+      <w:r>
+        <w:t xml:space="preserve"> = </w:t>
+      </w:r>
+      <w:r>
+        <w:rPr>
+          <w:b/>
+        </w:rPr>
+        <w:t>0.5</w:t>
+      </w:r>
+      <w:r>
+        <w:t>; начальные условия</w:t>
+      </w:r>
+      <w:r>
+        <w:t xml:space="preserve"> – </w:t>
+      </w:r>
+      <w:r>
+        <w:rPr>
+          <w:b/>
+        </w:rPr>
+        <w:t>нулевые</w:t>
+      </w:r>
+      <w:r>
+        <w:t>.</w:t>
+      </w:r>
+    </w:p>
+    <w:p>
+      <w:r>
+        <w:t>Местная обратная связь с передаточной функцией W</w:t>
+      </w:r>
+      <w:r>
+        <w:t>₃</w:t>
+      </w:r>
+      <w:r>
+        <w:t>(s), соответствует типовому звену</w:t>
+      </w:r>
+      <w:r>
+        <w:t xml:space="preserve"> – </w:t>
+      </w:r>
+      <w:r>
+        <w:t>апериодическому 1-го порядка со значениями</w:t>
+      </w:r>
+      <w:r>
+        <w:t>: k</w:t>
+      </w:r>
+      <w:r>
+        <w:t>₃</w:t>
+      </w:r>
+      <w:r>
+        <w:t xml:space="preserve"> = </w:t>
+      </w:r>
+      <w:r>
+        <w:rPr>
+          <w:b/>
+        </w:rPr>
+        <w:t>0.6</w:t>
+      </w:r>
+      <w:r>
+        <w:t>; T</w:t>
+      </w:r>
+      <w:r>
+        <w:t>₃</w:t>
+      </w:r>
+      <w:r>
+        <w:t xml:space="preserve"> = </w:t>
+      </w:r>
+      <w:r>
+        <w:rPr>
+          <w:b/>
+        </w:rPr>
+        <w:t>5</w:t>
+      </w:r>
+      <w:r>
+        <w:t xml:space="preserve"> c.</w:t>
+      </w:r>
+    </w:p>
+    <w:p>
+      <w:r>
+        <w:t>Локальное сравнивающее устройство обеспечивает отрицательную обратную связь, т.е. “работает” в режиме обычного вычитания.</w:t>
+      </w:r>
+    </w:p>
+    <w:p>
+      <w:pPr>
+        <w:rPr>
+          <w:iCs/>
+          <w:highlight w:val="yellow"/>
+        </w:rPr>
+      </w:pPr>
+      <w:r>
+        <w:t xml:space="preserve">Удалите линию связи между </w:t>
+      </w:r>
+      <w:r>
+        <w:rPr>
+          <w:b/>
+          <w:i/>
+          <w:iCs/>
+        </w:rPr>
+        <w:t>Главным сравнивающим устройством</w:t>
+      </w:r>
+      <w:r>
+        <w:t xml:space="preserve"> и блоком с подписью </w:t>
+      </w:r>
+      <w:r>
+        <w:rPr>
+          <w:iCs/>
+        </w:rPr>
+        <w:t>W</w:t>
+      </w:r>
+      <w:r>
+        <w:rPr>
+          <w:iCs/>
+        </w:rPr>
+        <w:t>₁</w:t>
+      </w:r>
+      <w:r>
+        <w:rPr>
+          <w:iCs/>
+        </w:rPr>
+        <w:t>(s)</w:t>
+      </w:r>
+      <w:r>
+        <w:t>, а так</w:t>
+      </w:r>
+      <w:r>
+        <w:t xml:space="preserve">же подписи </w:t>
+      </w:r>
+      <w:r>
+        <w:rPr>
+          <w:iCs/>
+        </w:rPr>
+        <w:t>Сравнивающи</w:t>
+      </w:r>
+      <w:r>
+        <w:rPr>
+          <w:iCs/>
+        </w:rPr>
+        <w:t>х устройств</w:t>
+      </w:r>
+      <w:r>
+        <w:t xml:space="preserve"> (удаление подписи – процедура, обратная вводу подписи).</w:t>
+      </w:r>
+    </w:p>
+    <w:p>
+      <w:r>
+        <w:t xml:space="preserve">Используя процедуры “перетаскивания” блоков, освободите место для вставки в структурную схему САР </w:t>
+      </w:r>
+      <w:r>
+        <w:rPr>
+          <w:i/>
+          <w:iCs/>
+        </w:rPr>
+        <w:t>нового нелинейного</w:t>
+      </w:r>
+      <w:r>
+        <w:t xml:space="preserve"> блока (см. рис. 2.4</w:t>
+      </w:r>
+      <w:r>
+        <w:t>).</w:t>
+      </w:r>
+    </w:p>
+    <w:p>
+      <w:r>
+        <w:lastRenderedPageBreak/>
+        <w:t xml:space="preserve">Инициализируйте библиотеку </w:t>
+      </w:r>
+      <w:r>
+        <w:rPr>
+          <w:b/>
+          <w:bCs/>
+          <w:i/>
+          <w:iCs/>
+        </w:rPr>
+        <w:t>Нелинейные</w:t>
+      </w:r>
+      <w:r>
+        <w:rPr>
+          <w:i/>
+          <w:iCs/>
+        </w:rPr>
+        <w:t xml:space="preserve"> звенья</w:t>
+      </w:r>
+      <w:r>
+        <w:t xml:space="preserve"> и перенесите в Схемное окно типовой блок </w:t>
+      </w:r>
+      <w:r>
+        <w:rPr>
+          <w:b/>
+          <w:i/>
+          <w:iCs/>
+        </w:rPr>
+        <w:t>Релейное с зоной нечуствительности</w:t>
+      </w:r>
+      <w:r>
+        <w:rPr>
+          <w:b/>
+        </w:rPr>
+        <w:t>.</w:t>
+      </w:r>
+      <w:r>
+        <w:t xml:space="preserve"> Сделайте </w:t>
+      </w:r>
+      <w:r>
+        <w:t xml:space="preserve">у блока </w:t>
+      </w:r>
+      <w:r>
+        <w:t>поясняющую подпись (</w:t>
+      </w:r>
+      <w:r>
+        <w:rPr>
+          <w:i/>
+          <w:iCs/>
+        </w:rPr>
+        <w:t>Управляющее реле</w:t>
+      </w:r>
+      <w:r>
+        <w:t>), соедините его линиями связи с соседними блоками.</w:t>
+      </w:r>
+    </w:p>
+    <w:p>
+      <w:r>
+        <w:t xml:space="preserve">Откройте диалоговое окно блока </w:t>
+      </w:r>
+      <w:r>
+        <w:rPr>
+          <w:i/>
+          <w:iCs/>
+        </w:rPr>
+        <w:t xml:space="preserve">Управляющее реле </w:t>
+      </w:r>
+      <w:r>
+        <w:t>и введите в диалогов</w:t>
+      </w:r>
+      <w:r>
+        <w:t>ых</w:t>
+      </w:r>
+      <w:r>
+        <w:t xml:space="preserve"> строк</w:t>
+      </w:r>
+      <w:r>
+        <w:t>ах</w:t>
+      </w:r>
+      <w:r>
+        <w:t xml:space="preserve"> следующие </w:t>
+      </w:r>
+      <w:r>
+        <w:rPr>
+          <w:i/>
+          <w:iCs/>
+        </w:rPr>
+        <w:t xml:space="preserve">шесть </w:t>
+      </w:r>
+      <w:r>
+        <w:t>чисел:</w:t>
+      </w:r>
+      <w:r>
+        <w:t xml:space="preserve"> </w:t>
+      </w:r>
+      <w:r>
+        <w:rPr>
+          <w:b/>
+          <w:bCs/>
+        </w:rPr>
+        <w:t>-0.02</w:t>
+      </w:r>
+      <w:r>
+        <w:rPr>
+          <w:b/>
+          <w:bCs/>
+          <w:lang w:val="en-US"/>
+        </w:rPr>
+        <w:t>,</w:t>
+      </w:r>
+      <w:r>
+        <w:rPr>
+          <w:b/>
+          <w:bCs/>
+        </w:rPr>
+        <w:t xml:space="preserve"> -0.02</w:t>
+      </w:r>
+      <w:r>
+        <w:rPr>
+          <w:b/>
+          <w:bCs/>
+          <w:lang w:val="en-US"/>
+        </w:rPr>
+        <w:t>,</w:t>
+      </w:r>
+      <w:r>
+        <w:rPr>
+          <w:b/>
+          <w:bCs/>
+        </w:rPr>
+        <w:t xml:space="preserve"> 0.02</w:t>
+      </w:r>
+      <w:r>
+        <w:rPr>
+          <w:b/>
+          <w:bCs/>
+          <w:lang w:val="en-US"/>
+        </w:rPr>
+        <w:t>,</w:t>
+      </w:r>
+      <w:r>
+        <w:rPr>
+          <w:b/>
+          <w:bCs/>
+        </w:rPr>
+        <w:t xml:space="preserve"> 0.02</w:t>
+      </w:r>
+      <w:r>
+        <w:rPr>
+          <w:b/>
+          <w:bCs/>
+          <w:lang w:val="en-US"/>
+        </w:rPr>
+        <w:t>,</w:t>
+      </w:r>
+      <w:r>
+        <w:rPr>
+          <w:b/>
+          <w:bCs/>
+        </w:rPr>
+        <w:t xml:space="preserve"> -1</w:t>
+      </w:r>
+      <w:r>
+        <w:rPr>
+          <w:b/>
+          <w:bCs/>
+          <w:lang w:val="en-US"/>
+        </w:rPr>
+        <w:t>,</w:t>
+      </w:r>
+      <w:r>
+        <w:rPr>
+          <w:b/>
+          <w:bCs/>
+        </w:rPr>
+        <w:t xml:space="preserve"> 1. </w:t>
+      </w:r>
+      <w:r>
+        <w:t xml:space="preserve">Фактически нелинейный блок, добавленный в структурную, реализует </w:t>
+      </w:r>
+      <w:r>
+        <w:rPr>
+          <w:i/>
+          <w:iCs/>
+        </w:rPr>
+        <w:t>однозначную</w:t>
+      </w:r>
+      <w:r>
+        <w:t xml:space="preserve"> нелинейность типа </w:t>
+      </w:r>
+      <w:r>
+        <w:rPr>
+          <w:b/>
+          <w:i/>
+          <w:iCs/>
+        </w:rPr>
+        <w:t>Релейная с зоной нечувствительности</w:t>
+      </w:r>
+      <w:r>
+        <w:t xml:space="preserve">. Закройте диалоговое окно щелчком по кнопке </w:t>
+      </w:r>
+      <w:r>
+        <w:rPr>
+          <w:b/>
+          <w:bCs/>
+        </w:rPr>
+        <w:t>Да</w:t>
+      </w:r>
+      <w:r>
+        <w:t>.</w:t>
+      </w:r>
+    </w:p>
+    <w:p>
+      <w:r>
+        <w:t xml:space="preserve">Откройте диалоговое окно блока </w:t>
+      </w:r>
+      <w:r>
+        <w:rPr>
+          <w:b/>
+          <w:i/>
+          <w:iCs/>
+        </w:rPr>
+        <w:t>Интегратор</w:t>
+      </w:r>
+      <w:r>
+        <w:t xml:space="preserve"> (блок с подписью </w:t>
+      </w:r>
+      <w:r>
+        <w:rPr>
+          <w:i/>
+          <w:iCs/>
+        </w:rPr>
+        <w:t>W</w:t>
+      </w:r>
+      <w:r>
+        <w:rPr>
+          <w:i/>
+          <w:iCs/>
+        </w:rPr>
+        <w:t>₁</w:t>
+      </w:r>
+      <w:r>
+        <w:rPr>
+          <w:i/>
+          <w:iCs/>
+        </w:rPr>
+        <w:t>(s)</w:t>
+      </w:r>
+      <w:r>
+        <w:t xml:space="preserve">) и установите “оптимальное” значение коэффициента </w:t>
+      </w:r>
+      <w:r>
+        <w:rPr>
+          <w:i/>
+          <w:iCs/>
+        </w:rPr>
+        <w:t>k</w:t>
+      </w:r>
+      <w:r>
+        <w:rPr>
+          <w:i/>
+          <w:iCs/>
+        </w:rPr>
+        <w:t>₁</w:t>
+      </w:r>
+      <w:r>
+        <w:t xml:space="preserve"> = </w:t>
+      </w:r>
+      <w:r>
+        <w:rPr>
+          <w:b/>
+          <w:bCs/>
+        </w:rPr>
+        <w:t>0.35</w:t>
+      </w:r>
+      <w:r>
+        <w:t>.</w:t>
+      </w:r>
+    </w:p>
+    <w:p>
+      <w:r>
+        <w:t xml:space="preserve">Переместите курсор на закладку </w:t>
+      </w:r>
+      <w:r>
+        <w:rPr>
+          <w:b/>
+          <w:i/>
+        </w:rPr>
+        <w:t>Исследования</w:t>
+      </w:r>
+      <w:r>
+        <w:t xml:space="preserve"> и </w:t>
+      </w:r>
+      <w:r>
+        <w:rPr>
+          <w:i/>
+        </w:rPr>
+        <w:t>однократным</w:t>
+      </w:r>
+      <w:r>
+        <w:t xml:space="preserve"> щелчком </w:t>
+      </w:r>
+      <w:r>
+        <w:rPr>
+          <w:i/>
+        </w:rPr>
+        <w:t>левой</w:t>
+      </w:r>
+      <w:r>
+        <w:t xml:space="preserve"> клавиши "мыши" инициализируйте одноименный каталог в Общетехнической библиотеке типовых блоков. Перенесите в Схемное Окно блок </w:t>
+      </w:r>
+      <w:r>
+        <w:rPr>
+          <w:b/>
+          <w:bCs/>
+          <w:i/>
+        </w:rPr>
+        <w:t>Построение частотных характеристик</w:t>
+      </w:r>
+      <w:r>
+        <w:rPr>
+          <w:b/>
+          <w:bCs/>
+        </w:rPr>
+        <w:t xml:space="preserve"> </w:t>
+      </w:r>
+      <w:r>
+        <w:t>и проведите к ним линии свя</w:t>
+      </w:r>
+      <w:r>
+        <w:t>зи, как это показано на рис. 2.4</w:t>
+      </w:r>
+      <w:r>
+        <w:t>.</w:t>
+      </w:r>
+    </w:p>
+    <w:p>
+      <w:pPr>
+        <w:pStyle w:val="a5"/>
+        <w:rPr>
+          <w:highlight w:val="yellow"/>
+        </w:rPr>
+      </w:pPr>
+      <w:r>
+        <w:rPr>
+          <w:noProof/>
+        </w:rPr>
+        <w:lastRenderedPageBreak/>
+        <w:drawing>
+          <wp:inline distT="0" distB="0" distL="0" distR="0" wp14:anchorId="71D19095" wp14:editId="7078A5E3">
+            <wp:extent cx="6123600" cy="3553200"/>
+            <wp:effectExtent l="0" t="0" r="0" b="9525"/>
+            <wp:docPr id="40" name="Рисунок 40"/>
+            <wp:cNvGraphicFramePr>
+              <a:graphicFrameLocks xmlns:a="http://schemas.openxmlformats.org/drawingml/2006/main" noChangeAspect="1"/>
+            </wp:cNvGraphicFramePr>
+            <a:graphic xmlns:a="http://schemas.openxmlformats.org/drawingml/2006/main">
+              <a:graphicData uri="http://schemas.openxmlformats.org/drawingml/2006/picture">
+                <pic:pic xmlns:pic="http://schemas.openxmlformats.org/drawingml/2006/picture">
+                  <pic:nvPicPr>
+                    <pic:cNvPr id="1" name=""/>
+                    <pic:cNvPicPr/>
+                  </pic:nvPicPr>
+                  <pic:blipFill>
+                    <a:blip r:embed="rId26"/>
+                    <a:stretch>
+                      <a:fillRect/>
+                    </a:stretch>
+                  </pic:blipFill>
+                  <pic:spPr>
+                    <a:xfrm>
+                      <a:off x="0" y="0"/>
                       <a:ext cx="6123600" cy="3553200"/>
                     </a:xfrm>
                     <a:prstGeom prst="rect">
@@ -10760,6 +10838,7 @@
     </w:p>
     <w:p>
       <w:r>
+        <w:lastRenderedPageBreak/>
         <w:t xml:space="preserve">Разомкните цепь </w:t>
       </w:r>
       <w:r>
@@ -10906,7 +10985,7 @@
                     </pic:cNvPicPr>
                   </pic:nvPicPr>
                   <pic:blipFill>
-                    <a:blip r:embed="rId26">
+                    <a:blip r:embed="rId27">
                       <a:extLst>
                         <a:ext uri="{28A0092B-C50C-407E-A947-70E740481C1C}">
                           <a14:useLocalDpi xmlns:a14="http://schemas.microsoft.com/office/drawing/2010/main" val="0"/>
@@ -11106,7 +11185,7 @@
                     </pic:cNvPicPr>
                   </pic:nvPicPr>
                   <pic:blipFill>
-                    <a:blip r:embed="rId27">
+                    <a:blip r:embed="rId28">
                       <a:extLst>
                         <a:ext uri="{28A0092B-C50C-407E-A947-70E740481C1C}">
                           <a14:useLocalDpi xmlns:a14="http://schemas.microsoft.com/office/drawing/2010/main" val="0"/>
@@ -11263,230 +11342,12 @@
         <w:rPr>
           <w:noProof/>
         </w:rPr>
+        <w:lastRenderedPageBreak/>
         <w:drawing>
           <wp:inline distT="0" distB="0" distL="0" distR="0" wp14:anchorId="5250220D" wp14:editId="4291822C">
             <wp:extent cx="3905250" cy="4124325"/>
             <wp:effectExtent l="0" t="0" r="0" b="9525"/>
             <wp:docPr id="41" name="Рисунок 41"/>
-            <wp:cNvGraphicFramePr>
-              <a:graphicFrameLocks xmlns:a="http://schemas.openxmlformats.org/drawingml/2006/main" noChangeAspect="1"/>
-            </wp:cNvGraphicFramePr>
-            <a:graphic xmlns:a="http://schemas.openxmlformats.org/drawingml/2006/main">
-              <a:graphicData uri="http://schemas.openxmlformats.org/drawingml/2006/picture">
-                <pic:pic xmlns:pic="http://schemas.openxmlformats.org/drawingml/2006/picture">
-                  <pic:nvPicPr>
-                    <pic:cNvPr id="1" name=""/>
-                    <pic:cNvPicPr/>
-                  </pic:nvPicPr>
-                  <pic:blipFill>
-                    <a:blip r:embed="rId28"/>
-                    <a:stretch>
-                      <a:fillRect/>
-                    </a:stretch>
-                  </pic:blipFill>
-                  <pic:spPr>
-                    <a:xfrm>
-                      <a:off x="0" y="0"/>
-                      <a:ext cx="3905250" cy="4124325"/>
-                    </a:xfrm>
-                    <a:prstGeom prst="rect">
-                      <a:avLst/>
-                    </a:prstGeom>
-                  </pic:spPr>
-                </pic:pic>
-              </a:graphicData>
-            </a:graphic>
-          </wp:inline>
-        </w:drawing>
-      </w:r>
-    </w:p>
-    <w:p>
-      <w:pPr>
-        <w:pStyle w:val="a5"/>
-      </w:pPr>
-      <w:r>
-        <w:rPr>
-          <w:shd w:val="clear" w:color="auto" w:fill="FFFFFF"/>
-        </w:rPr>
-        <w:t>Рисунок 2.7</w:t>
-      </w:r>
-      <w:r>
-        <w:rPr>
-          <w:shd w:val="clear" w:color="auto" w:fill="FFFFFF"/>
-        </w:rPr>
-        <w:t xml:space="preserve"> — </w:t>
-      </w:r>
-      <w:r>
-        <w:rPr>
-          <w:shd w:val="clear" w:color="auto" w:fill="FFFFFF"/>
-        </w:rPr>
-        <w:t xml:space="preserve">Годографы Попова и </w:t>
-      </w:r>
-      <w:r>
-        <w:rPr>
-          <w:shd w:val="clear" w:color="auto" w:fill="FFFFFF"/>
-        </w:rPr>
-        <w:t>Найквиста</w:t>
-      </w:r>
-    </w:p>
-    <w:p>
-      <w:r>
-        <w:t xml:space="preserve">Используя </w:t>
-      </w:r>
-      <w:r>
-        <w:t>пункт</w:t>
-      </w:r>
-      <w:r>
-        <w:t xml:space="preserve"> </w:t>
-      </w:r>
-      <w:r>
-        <w:rPr>
-          <w:i/>
-          <w:iCs/>
-        </w:rPr>
-        <w:t>Свойства</w:t>
-      </w:r>
-      <w:r>
-        <w:t xml:space="preserve"> </w:t>
-      </w:r>
-      <w:r>
-        <w:t xml:space="preserve">контекстного </w:t>
-      </w:r>
-      <w:r>
-        <w:t xml:space="preserve">меню </w:t>
-      </w:r>
-      <w:r>
-        <w:rPr>
-          <w:i/>
-          <w:iCs/>
-        </w:rPr>
-        <w:t>Графи</w:t>
-      </w:r>
-      <w:r>
-        <w:rPr>
-          <w:i/>
-          <w:iCs/>
-        </w:rPr>
-        <w:t>ка</w:t>
-      </w:r>
-      <w:r>
-        <w:t xml:space="preserve"> измените в диалоговом окне </w:t>
-      </w:r>
-      <w:r>
-        <w:rPr>
-          <w:b/>
-          <w:bCs/>
-          <w:i/>
-          <w:iCs/>
-        </w:rPr>
-        <w:t>Свойства</w:t>
-      </w:r>
-      <w:r>
-        <w:t xml:space="preserve"> параметры осей координат </w:t>
-      </w:r>
-      <w:r>
-        <w:t xml:space="preserve">и тип линии годографа Найквиста (синяя сплошная на рис. 2.6) на </w:t>
-      </w:r>
-      <w:r>
-        <w:rPr>
-          <w:i/>
-          <w:iCs/>
-        </w:rPr>
-        <w:t>пунктирный.</w:t>
-      </w:r>
-    </w:p>
-    <w:p>
-      <w:pPr>
-        <w:rPr>
-          <w:i/>
-          <w:iCs/>
-        </w:rPr>
-      </w:pPr>
-      <w:r>
-        <w:t xml:space="preserve">Для изменения типа линии годографа Найквиста </w:t>
-      </w:r>
-      <w:r>
-        <w:t>п</w:t>
-      </w:r>
-      <w:r>
-        <w:t xml:space="preserve">ереместите курсор на </w:t>
-      </w:r>
-      <w:r>
-        <w:t xml:space="preserve">список </w:t>
-      </w:r>
-      <w:r>
-        <w:rPr>
-          <w:b/>
-          <w:i/>
-        </w:rPr>
-        <w:t>Стиль линии</w:t>
-      </w:r>
-      <w:r>
-        <w:t>, расположенный</w:t>
-      </w:r>
-      <w:r>
-        <w:t xml:space="preserve"> чуть ниже, выполните щелчок “мышью” и далее выберите новый тип линии – </w:t>
-      </w:r>
-      <w:r>
-        <w:rPr>
-          <w:i/>
-          <w:iCs/>
-        </w:rPr>
-        <w:t>пунктирный.</w:t>
-      </w:r>
-    </w:p>
-    <w:p>
-      <w:r>
-        <w:t xml:space="preserve">Измените параметры осей координат, как это выполнено в диалоговом окне </w:t>
-      </w:r>
-      <w:r>
-        <w:rPr>
-          <w:b/>
-          <w:bCs/>
-          <w:i/>
-          <w:iCs/>
-        </w:rPr>
-        <w:t>Свойства</w:t>
-      </w:r>
-      <w:r>
-        <w:rPr>
-          <w:b/>
-          <w:bCs/>
-          <w:i/>
-          <w:iCs/>
-        </w:rPr>
-        <w:t xml:space="preserve"> графика</w:t>
-      </w:r>
-      <w:r>
-        <w:rPr>
-          <w:b/>
-          <w:bCs/>
-          <w:i/>
-          <w:iCs/>
-        </w:rPr>
-        <w:t xml:space="preserve"> </w:t>
-      </w:r>
-      <w:r>
-        <w:t>на рис. 2.8.</w:t>
-      </w:r>
-    </w:p>
-    <w:p>
-      <w:pPr>
-        <w:pStyle w:val="a5"/>
-        <w:rPr>
-          <w:highlight w:val="yellow"/>
-        </w:rPr>
-      </w:pPr>
-      <w:r>
-        <w:rPr>
-          <w:noProof/>
-        </w:rPr>
-        <w:lastRenderedPageBreak/>
-        <w:drawing>
-          <wp:inline distT="0" distB="0" distL="0" distR="0" wp14:anchorId="7B1C1745" wp14:editId="691A3EB0">
-            <wp:extent cx="5438775" cy="7181850"/>
-            <wp:effectExtent l="0" t="0" r="9525" b="0"/>
-            <wp:docPr id="42" name="Рисунок 42"/>
             <wp:cNvGraphicFramePr>
               <a:graphicFrameLocks xmlns:a="http://schemas.openxmlformats.org/drawingml/2006/main" noChangeAspect="1"/>
             </wp:cNvGraphicFramePr>
@@ -11506,7 +11367,7 @@
                   <pic:spPr>
                     <a:xfrm>
                       <a:off x="0" y="0"/>
-                      <a:ext cx="5438775" cy="7181850"/>
+                      <a:ext cx="3905250" cy="4124325"/>
                     </a:xfrm>
                     <a:prstGeom prst="rect">
                       <a:avLst/>
@@ -11522,56 +11383,74 @@
     <w:p>
       <w:pPr>
         <w:pStyle w:val="a5"/>
+      </w:pPr>
+      <w:r>
         <w:rPr>
           <w:shd w:val="clear" w:color="auto" w:fill="FFFFFF"/>
         </w:rPr>
-      </w:pPr>
+        <w:t>Рисунок 2.7</w:t>
+      </w:r>
       <w:r>
         <w:rPr>
           <w:shd w:val="clear" w:color="auto" w:fill="FFFFFF"/>
         </w:rPr>
-        <w:t>Рисунок 2.8</w:t>
+        <w:t xml:space="preserve"> — </w:t>
       </w:r>
       <w:r>
         <w:rPr>
           <w:shd w:val="clear" w:color="auto" w:fill="FFFFFF"/>
         </w:rPr>
-        <w:t xml:space="preserve"> — </w:t>
+        <w:t xml:space="preserve">Годографы Попова и </w:t>
       </w:r>
       <w:r>
         <w:rPr>
           <w:shd w:val="clear" w:color="auto" w:fill="FFFFFF"/>
         </w:rPr>
-        <w:t xml:space="preserve">Настройка </w:t>
-      </w:r>
-      <w:r>
-        <w:rPr>
-          <w:shd w:val="clear" w:color="auto" w:fill="FFFFFF"/>
-        </w:rPr>
-        <w:t xml:space="preserve">окна </w:t>
-      </w:r>
-      <w:r>
-        <w:rPr>
-          <w:shd w:val="clear" w:color="auto" w:fill="FFFFFF"/>
+        <w:t>Найквиста</w:t>
+      </w:r>
+    </w:p>
+    <w:p>
+      <w:r>
+        <w:t xml:space="preserve">Используя </w:t>
+      </w:r>
+      <w:r>
+        <w:t>пункт</w:t>
+      </w:r>
+      <w:r>
+        <w:t xml:space="preserve"> </w:t>
+      </w:r>
+      <w:r>
+        <w:rPr>
+          <w:i/>
+          <w:iCs/>
+        </w:rPr>
+        <w:t>Свойства</w:t>
+      </w:r>
+      <w:r>
+        <w:t xml:space="preserve"> </w:t>
+      </w:r>
+      <w:r>
+        <w:t xml:space="preserve">контекстного </w:t>
+      </w:r>
+      <w:r>
+        <w:t xml:space="preserve">меню </w:t>
+      </w:r>
+      <w:r>
+        <w:rPr>
+          <w:i/>
+          <w:iCs/>
         </w:rPr>
         <w:t>Графи</w:t>
       </w:r>
       <w:r>
         <w:rPr>
-          <w:shd w:val="clear" w:color="auto" w:fill="FFFFFF"/>
+          <w:i/>
+          <w:iCs/>
         </w:rPr>
         <w:t>ка</w:t>
       </w:r>
-    </w:p>
-    <w:p>
-      <w:pPr>
-        <w:rPr>
-          <w:iCs/>
-          <w:highlight w:val="yellow"/>
-        </w:rPr>
-      </w:pPr>
-      <w:r>
-        <w:t xml:space="preserve">Переместите в диалоговом окне </w:t>
+      <w:r>
+        <w:t xml:space="preserve"> измените в диалоговом окне </w:t>
       </w:r>
       <w:r>
         <w:rPr>
@@ -11583,45 +11462,92 @@
         <w:t>Свойства</w:t>
       </w:r>
       <w:r>
-        <w:t xml:space="preserve"> курсор на кнопку </w:t>
+        <w:t xml:space="preserve"> параметры осей координат </w:t>
+      </w:r>
+      <w:r>
+        <w:t xml:space="preserve">и тип линии годографа Найквиста (синяя сплошная на рис. 2.6) на </w:t>
+      </w:r>
+      <w:r>
+        <w:rPr>
+          <w:i/>
+          <w:iCs/>
+        </w:rPr>
+        <w:t>пунктирный.</w:t>
+      </w:r>
+    </w:p>
+    <w:p>
+      <w:pPr>
+        <w:rPr>
+          <w:i/>
+          <w:iCs/>
+        </w:rPr>
+      </w:pPr>
+      <w:r>
+        <w:t xml:space="preserve">Для изменения типа линии годографа Найквиста </w:t>
+      </w:r>
+      <w:r>
+        <w:t>п</w:t>
+      </w:r>
+      <w:r>
+        <w:t xml:space="preserve">ереместите курсор на </w:t>
+      </w:r>
+      <w:r>
+        <w:t xml:space="preserve">список </w:t>
+      </w:r>
+      <w:r>
+        <w:rPr>
+          <w:b/>
+          <w:i/>
+        </w:rPr>
+        <w:t>Стиль линии</w:t>
+      </w:r>
+      <w:r>
+        <w:t>, расположенный</w:t>
+      </w:r>
+      <w:r>
+        <w:t xml:space="preserve"> чуть ниже, выполните щелчок “мышью” и далее выберите новый тип линии – </w:t>
+      </w:r>
+      <w:r>
+        <w:rPr>
+          <w:i/>
+          <w:iCs/>
+        </w:rPr>
+        <w:t>пунктирный.</w:t>
+      </w:r>
+    </w:p>
+    <w:p>
+      <w:r>
+        <w:t xml:space="preserve">Измените параметры осей координат, как это выполнено в диалоговом окне </w:t>
       </w:r>
       <w:r>
         <w:rPr>
           <w:b/>
           <w:bCs/>
-        </w:rPr>
-        <w:t>Ок</w:t>
-      </w:r>
-      <w:r>
-        <w:t xml:space="preserve"> и выполните щелчок </w:t>
-      </w:r>
-      <w:r>
-        <w:rPr>
-          <w:i/>
-          <w:iCs/>
-        </w:rPr>
-        <w:t>левой</w:t>
-      </w:r>
-      <w:r>
-        <w:t xml:space="preserve"> клавишей “мыши”: преобразованное </w:t>
-      </w:r>
-      <w:r>
-        <w:t xml:space="preserve">окно </w:t>
-      </w:r>
-      <w:r>
-        <w:t>графи</w:t>
-      </w:r>
-      <w:r>
-        <w:t>ка</w:t>
-      </w:r>
-      <w:r>
-        <w:t xml:space="preserve"> с линиями годографа Попова (</w:t>
-      </w:r>
-      <w:r>
-        <w:t>красная</w:t>
-      </w:r>
-      <w:r>
-        <w:t xml:space="preserve"> сплошная) и годографа Найквиста (синяя пунктирная) будут иметь вид, аналогичный рис. 2.9.</w:t>
+          <w:i/>
+          <w:iCs/>
+        </w:rPr>
+        <w:t>Свойства</w:t>
+      </w:r>
+      <w:r>
+        <w:rPr>
+          <w:b/>
+          <w:bCs/>
+          <w:i/>
+          <w:iCs/>
+        </w:rPr>
+        <w:t xml:space="preserve"> графика</w:t>
+      </w:r>
+      <w:r>
+        <w:rPr>
+          <w:b/>
+          <w:bCs/>
+          <w:i/>
+          <w:iCs/>
+        </w:rPr>
+        <w:t xml:space="preserve"> </w:t>
+      </w:r>
+      <w:r>
+        <w:t>на рис. 2.8.</w:t>
       </w:r>
     </w:p>
     <w:p>
@@ -11637,10 +11563,10 @@
         </w:rPr>
         <w:lastRenderedPageBreak/>
         <w:drawing>
-          <wp:inline distT="0" distB="0" distL="0" distR="0" wp14:anchorId="62145784" wp14:editId="3B21F405">
-            <wp:extent cx="3905250" cy="4124325"/>
-            <wp:effectExtent l="0" t="0" r="0" b="9525"/>
-            <wp:docPr id="43" name="Рисунок 43"/>
+          <wp:inline distT="0" distB="0" distL="0" distR="0" wp14:anchorId="7B1C1745" wp14:editId="691A3EB0">
+            <wp:extent cx="5438775" cy="7181850"/>
+            <wp:effectExtent l="0" t="0" r="9525" b="0"/>
+            <wp:docPr id="42" name="Рисунок 42"/>
             <wp:cNvGraphicFramePr>
               <a:graphicFrameLocks xmlns:a="http://schemas.openxmlformats.org/drawingml/2006/main" noChangeAspect="1"/>
             </wp:cNvGraphicFramePr>
@@ -11660,6 +11586,160 @@
                   <pic:spPr>
                     <a:xfrm>
                       <a:off x="0" y="0"/>
+                      <a:ext cx="5438775" cy="7181850"/>
+                    </a:xfrm>
+                    <a:prstGeom prst="rect">
+                      <a:avLst/>
+                    </a:prstGeom>
+                  </pic:spPr>
+                </pic:pic>
+              </a:graphicData>
+            </a:graphic>
+          </wp:inline>
+        </w:drawing>
+      </w:r>
+    </w:p>
+    <w:p>
+      <w:pPr>
+        <w:pStyle w:val="a5"/>
+        <w:rPr>
+          <w:shd w:val="clear" w:color="auto" w:fill="FFFFFF"/>
+        </w:rPr>
+      </w:pPr>
+      <w:r>
+        <w:rPr>
+          <w:shd w:val="clear" w:color="auto" w:fill="FFFFFF"/>
+        </w:rPr>
+        <w:lastRenderedPageBreak/>
+        <w:t>Рисунок 2.8</w:t>
+      </w:r>
+      <w:r>
+        <w:rPr>
+          <w:shd w:val="clear" w:color="auto" w:fill="FFFFFF"/>
+        </w:rPr>
+        <w:t xml:space="preserve"> — </w:t>
+      </w:r>
+      <w:r>
+        <w:rPr>
+          <w:shd w:val="clear" w:color="auto" w:fill="FFFFFF"/>
+        </w:rPr>
+        <w:t xml:space="preserve">Настройка </w:t>
+      </w:r>
+      <w:r>
+        <w:rPr>
+          <w:shd w:val="clear" w:color="auto" w:fill="FFFFFF"/>
+        </w:rPr>
+        <w:t xml:space="preserve">окна </w:t>
+      </w:r>
+      <w:r>
+        <w:rPr>
+          <w:shd w:val="clear" w:color="auto" w:fill="FFFFFF"/>
+        </w:rPr>
+        <w:t>Графи</w:t>
+      </w:r>
+      <w:r>
+        <w:rPr>
+          <w:shd w:val="clear" w:color="auto" w:fill="FFFFFF"/>
+        </w:rPr>
+        <w:t>ка</w:t>
+      </w:r>
+    </w:p>
+    <w:p>
+      <w:pPr>
+        <w:rPr>
+          <w:iCs/>
+          <w:highlight w:val="yellow"/>
+        </w:rPr>
+      </w:pPr>
+      <w:r>
+        <w:t xml:space="preserve">Переместите в диалоговом окне </w:t>
+      </w:r>
+      <w:r>
+        <w:rPr>
+          <w:b/>
+          <w:bCs/>
+          <w:i/>
+          <w:iCs/>
+        </w:rPr>
+        <w:t>Свойства</w:t>
+      </w:r>
+      <w:r>
+        <w:t xml:space="preserve"> курсор на кнопку </w:t>
+      </w:r>
+      <w:r>
+        <w:rPr>
+          <w:b/>
+          <w:bCs/>
+        </w:rPr>
+        <w:t>Ок</w:t>
+      </w:r>
+      <w:r>
+        <w:t xml:space="preserve"> и выполните щелчок </w:t>
+      </w:r>
+      <w:r>
+        <w:rPr>
+          <w:i/>
+          <w:iCs/>
+        </w:rPr>
+        <w:t>левой</w:t>
+      </w:r>
+      <w:r>
+        <w:t xml:space="preserve"> клавишей “мыши”: преобразованное </w:t>
+      </w:r>
+      <w:r>
+        <w:t xml:space="preserve">окно </w:t>
+      </w:r>
+      <w:r>
+        <w:t>графи</w:t>
+      </w:r>
+      <w:r>
+        <w:t>ка</w:t>
+      </w:r>
+      <w:r>
+        <w:t xml:space="preserve"> с линиями годографа Попова (</w:t>
+      </w:r>
+      <w:r>
+        <w:t>красная</w:t>
+      </w:r>
+      <w:r>
+        <w:t xml:space="preserve"> сплошная) и годографа Найквиста (синяя пунктирная) будут иметь вид, аналогичный рис. 2.9.</w:t>
+      </w:r>
+    </w:p>
+    <w:p>
+      <w:pPr>
+        <w:pStyle w:val="a5"/>
+        <w:rPr>
+          <w:highlight w:val="yellow"/>
+        </w:rPr>
+      </w:pPr>
+      <w:r>
+        <w:rPr>
+          <w:noProof/>
+        </w:rPr>
+        <w:drawing>
+          <wp:inline distT="0" distB="0" distL="0" distR="0" wp14:anchorId="62145784" wp14:editId="3B21F405">
+            <wp:extent cx="3905250" cy="4124325"/>
+            <wp:effectExtent l="0" t="0" r="0" b="9525"/>
+            <wp:docPr id="43" name="Рисунок 43"/>
+            <wp:cNvGraphicFramePr>
+              <a:graphicFrameLocks xmlns:a="http://schemas.openxmlformats.org/drawingml/2006/main" noChangeAspect="1"/>
+            </wp:cNvGraphicFramePr>
+            <a:graphic xmlns:a="http://schemas.openxmlformats.org/drawingml/2006/main">
+              <a:graphicData uri="http://schemas.openxmlformats.org/drawingml/2006/picture">
+                <pic:pic xmlns:pic="http://schemas.openxmlformats.org/drawingml/2006/picture">
+                  <pic:nvPicPr>
+                    <pic:cNvPr id="1" name=""/>
+                    <pic:cNvPicPr/>
+                  </pic:nvPicPr>
+                  <pic:blipFill>
+                    <a:blip r:embed="rId31"/>
+                    <a:stretch>
+                      <a:fillRect/>
+                    </a:stretch>
+                  </pic:blipFill>
+                  <pic:spPr>
+                    <a:xfrm>
+                      <a:off x="0" y="0"/>
                       <a:ext cx="3905250" cy="4124325"/>
                     </a:xfrm>
                     <a:prstGeom prst="rect">
@@ -11742,6 +11822,7 @@
           <w:i/>
           <w:iCs/>
         </w:rPr>
+        <w:lastRenderedPageBreak/>
         <w:t>одинаковые.</w:t>
       </w:r>
       <w:r>
@@ -12848,442 +12929,6 @@
                     <pic:cNvPicPr/>
                   </pic:nvPicPr>
                   <pic:blipFill>
-                    <a:blip r:embed="rId31"/>
-                    <a:stretch>
-                      <a:fillRect/>
-                    </a:stretch>
-                  </pic:blipFill>
-                  <pic:spPr>
-                    <a:xfrm>
-                      <a:off x="0" y="0"/>
-                      <a:ext cx="5810250" cy="4124325"/>
-                    </a:xfrm>
-                    <a:prstGeom prst="rect">
-                      <a:avLst/>
-                    </a:prstGeom>
-                  </pic:spPr>
-                </pic:pic>
-              </a:graphicData>
-            </a:graphic>
-          </wp:inline>
-        </w:drawing>
-      </w:r>
-    </w:p>
-    <w:p>
-      <w:pPr>
-        <w:pStyle w:val="a5"/>
-        <w:rPr>
-          <w:iCs/>
-          <w:highlight w:val="yellow"/>
-        </w:rPr>
-      </w:pPr>
-      <w:r>
-        <w:rPr>
-          <w:shd w:val="clear" w:color="auto" w:fill="FFFFFF"/>
-        </w:rPr>
-        <w:t>Рисунок 2.</w:t>
-      </w:r>
-      <w:r>
-        <w:rPr>
-          <w:shd w:val="clear" w:color="auto" w:fill="FFFFFF"/>
-        </w:rPr>
-        <w:t>10</w:t>
-      </w:r>
-      <w:r>
-        <w:rPr>
-          <w:shd w:val="clear" w:color="auto" w:fill="FFFFFF"/>
-        </w:rPr>
-        <w:t xml:space="preserve"> — </w:t>
-      </w:r>
-      <w:r>
-        <w:rPr>
-          <w:shd w:val="clear" w:color="auto" w:fill="FFFFFF"/>
-        </w:rPr>
-        <w:t>Переходной процесс</w:t>
-      </w:r>
-    </w:p>
-    <w:p>
-      <w:r>
-        <w:t xml:space="preserve">Вид переходного процесса показывает, что в автономной замкнутой нелинейной САР при </w:t>
-      </w:r>
-      <w:r>
-        <w:rPr>
-          <w:i/>
-          <w:iCs/>
-        </w:rPr>
-        <w:t xml:space="preserve">ненулевых </w:t>
-      </w:r>
-      <w:r>
-        <w:t xml:space="preserve">начальных условиях устанавливается режим приблизительно гармонических автоколебаний, амплитуда которых примерно </w:t>
-      </w:r>
-      <w:r>
-        <w:rPr>
-          <w:u w:val="single"/>
-        </w:rPr>
-        <w:t>в 25 раз превышает</w:t>
-      </w:r>
-      <w:r>
-        <w:t xml:space="preserve"> зону нечувствительности в блоке </w:t>
-      </w:r>
-      <w:r>
-        <w:rPr>
-          <w:b/>
-          <w:i/>
-          <w:iCs/>
-        </w:rPr>
-        <w:t>Управляющее реле</w:t>
-      </w:r>
-      <w:r>
-        <w:rPr>
-          <w:b/>
-          <w:i/>
-          <w:iCs/>
-        </w:rPr>
-        <w:t xml:space="preserve"> </w:t>
-      </w:r>
-      <w:r>
-        <w:t>(</w:t>
-      </w:r>
-      <w:r>
-        <w:rPr>
-          <w:rFonts w:ascii="Symbol" w:hAnsi="Symbol"/>
-        </w:rPr>
-        <w:t></w:t>
-      </w:r>
-      <w:r>
-        <w:t xml:space="preserve"> </w:t>
-      </w:r>
-      <w:r>
-        <w:rPr>
-          <w:b/>
-          <w:bCs/>
-        </w:rPr>
-        <w:t>0.02</w:t>
-      </w:r>
-      <w:r>
-        <w:t>).</w:t>
-      </w:r>
-    </w:p>
-    <w:p>
-      <w:pPr>
-        <w:rPr>
-          <w:iCs/>
-          <w:highlight w:val="yellow"/>
-        </w:rPr>
-      </w:pPr>
-      <w:r>
-        <w:rPr>
-          <w:b/>
-          <w:bCs/>
-        </w:rPr>
-        <w:t>Резюме:</w:t>
-      </w:r>
-      <w:r>
-        <w:rPr>
-          <w:b/>
-          <w:bCs/>
-        </w:rPr>
-        <w:t xml:space="preserve"> </w:t>
-      </w:r>
-      <w:r>
-        <w:t xml:space="preserve">в данной нелинейной САР устанавливается </w:t>
-      </w:r>
-      <w:r>
-        <w:rPr>
-          <w:i/>
-          <w:iCs/>
-        </w:rPr>
-        <w:t>режим относительно больших автоколебаний</w:t>
-      </w:r>
-      <w:r>
-        <w:t xml:space="preserve">, поэтому САР не выполняет своих “обязанностей” (не удерживает стационарное состояние с погрешностью плюс/минус 2 %) и, следовательно такая система должна считаться </w:t>
-      </w:r>
-      <w:r>
-        <w:rPr>
-          <w:i/>
-          <w:iCs/>
-        </w:rPr>
-        <w:t>практически неустойчивой</w:t>
-      </w:r>
-      <w:r>
-        <w:t xml:space="preserve">. </w:t>
-      </w:r>
-      <w:r>
-        <w:t>⟹</w:t>
-      </w:r>
-      <w:r>
-        <w:t xml:space="preserve"> Необходима новая коррекция САР.</w:t>
-      </w:r>
-    </w:p>
-    <w:p>
-      <w:pPr>
-        <w:pStyle w:val="2"/>
-        <w:rPr>
-          <w:rFonts w:ascii="Cambria" w:hAnsi="Cambria"/>
-        </w:rPr>
-      </w:pPr>
-      <w:bookmarkStart w:id="21" w:name="_Toc417534719"/>
-      <w:r>
-        <w:rPr>
-          <w:rFonts w:ascii="Cambria" w:hAnsi="Cambria"/>
-        </w:rPr>
-        <w:t>2.6</w:t>
-      </w:r>
-      <w:r>
-        <w:rPr>
-          <w:rFonts w:ascii="Cambria" w:hAnsi="Cambria"/>
-        </w:rPr>
-        <w:t xml:space="preserve"> </w:t>
-      </w:r>
-      <w:r>
-        <w:rPr>
-          <w:rFonts w:ascii="Cambria" w:hAnsi="Cambria"/>
-        </w:rPr>
-        <w:t>Новая коррекция САР и определение типа устойчивости</w:t>
-      </w:r>
-      <w:bookmarkEnd w:id="21"/>
-    </w:p>
-    <w:p>
-      <w:r>
-        <w:t>Выполним новую коррекцию параметров рассматриваемой нелинейной САР.</w:t>
-      </w:r>
-    </w:p>
-    <w:p>
-      <w:r>
-        <w:t>Из графика годографа Попова следует (см. рис. 2.9 в подразделе 2.5): чтобы замкнутая нелинейная САР стала устойчивой, необходимо либо уменьшить приблизительно в 20 раз коэффициент скоростной эффективности (</w:t>
-      </w:r>
-      <w:r>
-        <w:rPr>
-          <w:i/>
-          <w:iCs/>
-        </w:rPr>
-        <w:t>k</w:t>
-      </w:r>
-      <w:r>
-        <w:rPr>
-          <w:i/>
-          <w:iCs/>
-        </w:rPr>
-        <w:t>₁</w:t>
-      </w:r>
-      <w:r>
-        <w:t xml:space="preserve">) в </w:t>
-      </w:r>
-      <w:r>
-        <w:rPr>
-          <w:i/>
-          <w:iCs/>
-        </w:rPr>
-        <w:t>интегрирующем</w:t>
-      </w:r>
-      <w:r>
-        <w:t xml:space="preserve"> регуляторе, либо в такое же количество раз уменьшить высоту “ступеньки” в </w:t>
-      </w:r>
-      <w:r>
-        <w:rPr>
-          <w:b/>
-          <w:i/>
-          <w:iCs/>
-        </w:rPr>
-        <w:t>Управляющем реле</w:t>
-      </w:r>
-      <w:r>
-        <w:t>.</w:t>
-      </w:r>
-    </w:p>
-    <w:p>
-      <w:r>
-        <w:t>Реализуем первый вариант.</w:t>
-      </w:r>
-    </w:p>
-    <w:p>
-      <w:r>
-        <w:t xml:space="preserve">Откройте диалоговое окно блока </w:t>
-      </w:r>
-      <w:r>
-        <w:rPr>
-          <w:i/>
-          <w:iCs/>
-        </w:rPr>
-        <w:t>Интегратор</w:t>
-      </w:r>
-      <w:r>
-        <w:t xml:space="preserve"> и введите в 1-ой диалоговой строке </w:t>
-      </w:r>
-      <w:r>
-        <w:rPr>
-          <w:b/>
-          <w:bCs/>
-        </w:rPr>
-        <w:t>0.35/20</w:t>
-      </w:r>
-      <w:r>
-        <w:t xml:space="preserve"> (0.35 делить на 20).</w:t>
-      </w:r>
-    </w:p>
-    <w:p>
-      <w:r>
-        <w:t xml:space="preserve">Такой тип ввода </w:t>
-      </w:r>
-      <w:r>
-        <w:t>значения</w:t>
-      </w:r>
-      <w:r>
-        <w:t xml:space="preserve"> </w:t>
-      </w:r>
-      <w:r>
-        <w:t>свойства блока</w:t>
-      </w:r>
-      <w:r>
-        <w:t xml:space="preserve"> основан на том, что диалоговые строки </w:t>
-      </w:r>
-      <w:r>
-        <w:rPr>
-          <w:i/>
-          <w:iCs/>
-        </w:rPr>
-        <w:t xml:space="preserve">всех </w:t>
-      </w:r>
-      <w:r>
-        <w:t xml:space="preserve">типовых блоков “распознают” около 30 простейших математических операций (и операцию </w:t>
-      </w:r>
-      <w:r>
-        <w:rPr>
-          <w:i/>
-          <w:iCs/>
-        </w:rPr>
-        <w:t>Деление</w:t>
-      </w:r>
-      <w:r>
-        <w:t xml:space="preserve"> в том числе).</w:t>
-      </w:r>
-    </w:p>
-    <w:p>
-      <w:r>
-        <w:t xml:space="preserve">Закройте диалоговое окно и щелкните “мышью” по кнопке </w:t>
-      </w:r>
-      <w:r>
-        <w:rPr>
-          <w:b/>
-          <w:bCs/>
-          <w:lang w:val="en-US"/>
-        </w:rPr>
-        <w:t>Ok</w:t>
-      </w:r>
-      <w:r>
-        <w:t>.</w:t>
-      </w:r>
-    </w:p>
-    <w:p>
-      <w:r>
-        <w:t xml:space="preserve">По завершении расчета 2-х кратным щелчком </w:t>
-      </w:r>
-      <w:r>
-        <w:rPr>
-          <w:i/>
-          <w:iCs/>
-        </w:rPr>
-        <w:t>левой</w:t>
-      </w:r>
-      <w:r>
-        <w:t xml:space="preserve"> клавиши “мыши” в поле графика выполните автомасштабирование: вид графика (см. рис. 2.11) показывает, что с новым значением </w:t>
-      </w:r>
-      <w:r>
-        <w:rPr>
-          <w:i/>
-          <w:iCs/>
-        </w:rPr>
-        <w:t>k</w:t>
-      </w:r>
-      <w:r>
-        <w:rPr>
-          <w:i/>
-          <w:iCs/>
-        </w:rPr>
-        <w:t>₁</w:t>
-      </w:r>
-      <w:r>
-        <w:rPr>
-          <w:i/>
-          <w:iCs/>
-          <w:vertAlign w:val="subscript"/>
-        </w:rPr>
-        <w:t xml:space="preserve"> </w:t>
-      </w:r>
-      <w:r>
-        <w:t xml:space="preserve">автономная нелинейная САР </w:t>
-      </w:r>
-      <w:r>
-        <w:rPr>
-          <w:b/>
-          <w:bCs/>
-        </w:rPr>
-        <w:t>асимптотически устойчива</w:t>
-      </w:r>
-      <w:r>
-        <w:t>.</w:t>
-      </w:r>
-    </w:p>
-    <w:p>
-      <w:r>
-        <w:t>Начальное отклонение (</w:t>
-      </w:r>
-      <w:r>
-        <w:rPr>
-          <w:b/>
-          <w:bCs/>
-        </w:rPr>
-        <w:t>0.1</w:t>
-      </w:r>
-      <w:r>
-        <w:t xml:space="preserve">) относительно быстро устраняется и САР </w:t>
-      </w:r>
-      <w:r>
-        <w:rPr>
-          <w:i/>
-          <w:iCs/>
-        </w:rPr>
-        <w:t xml:space="preserve">асимптотически </w:t>
-      </w:r>
-      <w:r>
-        <w:t>возвращается в свое равновесное состояние (</w:t>
-      </w:r>
-      <w:r>
-        <w:rPr>
-          <w:i/>
-          <w:iCs/>
-        </w:rPr>
-        <w:t xml:space="preserve">y_стационарное </w:t>
-      </w:r>
-      <w:r>
-        <w:t>= 0).</w:t>
-      </w:r>
-    </w:p>
-    <w:p>
-      <w:pPr>
-        <w:pStyle w:val="a5"/>
-      </w:pPr>
-      <w:r>
-        <w:rPr>
-          <w:noProof/>
-        </w:rPr>
-        <w:lastRenderedPageBreak/>
-        <w:drawing>
-          <wp:inline distT="0" distB="0" distL="0" distR="0" wp14:anchorId="042BF24A" wp14:editId="1EF3FCA2">
-            <wp:extent cx="5810250" cy="4124325"/>
-            <wp:effectExtent l="0" t="0" r="0" b="9525"/>
-            <wp:docPr id="1" name="Рисунок 1"/>
-            <wp:cNvGraphicFramePr>
-              <a:graphicFrameLocks xmlns:a="http://schemas.openxmlformats.org/drawingml/2006/main" noChangeAspect="1"/>
-            </wp:cNvGraphicFramePr>
-            <a:graphic xmlns:a="http://schemas.openxmlformats.org/drawingml/2006/main">
-              <a:graphicData uri="http://schemas.openxmlformats.org/drawingml/2006/picture">
-                <pic:pic xmlns:pic="http://schemas.openxmlformats.org/drawingml/2006/picture">
-                  <pic:nvPicPr>
-                    <pic:cNvPr id="1" name=""/>
-                    <pic:cNvPicPr/>
-                  </pic:nvPicPr>
-                  <pic:blipFill>
                     <a:blip r:embed="rId32"/>
                     <a:stretch>
                       <a:fillRect/>
@@ -13308,17 +12953,27 @@
     <w:p>
       <w:pPr>
         <w:pStyle w:val="a5"/>
+        <w:rPr>
+          <w:iCs/>
+          <w:highlight w:val="yellow"/>
+        </w:rPr>
       </w:pPr>
       <w:r>
         <w:rPr>
           <w:shd w:val="clear" w:color="auto" w:fill="FFFFFF"/>
         </w:rPr>
-        <w:t>Рисунок 2.11</w:t>
+        <w:t>Рисунок 2.</w:t>
       </w:r>
       <w:r>
         <w:rPr>
           <w:shd w:val="clear" w:color="auto" w:fill="FFFFFF"/>
         </w:rPr>
+        <w:t>10</w:t>
+      </w:r>
+      <w:r>
+        <w:rPr>
+          <w:shd w:val="clear" w:color="auto" w:fill="FFFFFF"/>
+        </w:rPr>
         <w:t xml:space="preserve"> — </w:t>
       </w:r>
       <w:r>
@@ -13329,35 +12984,116 @@
       </w:r>
     </w:p>
     <w:p>
+      <w:r>
+        <w:t xml:space="preserve">Вид переходного процесса показывает, что в автономной замкнутой нелинейной САР при </w:t>
+      </w:r>
+      <w:r>
+        <w:rPr>
+          <w:i/>
+          <w:iCs/>
+        </w:rPr>
+        <w:t xml:space="preserve">ненулевых </w:t>
+      </w:r>
+      <w:r>
+        <w:t xml:space="preserve">начальных условиях устанавливается режим приблизительно гармонических автоколебаний, амплитуда которых примерно </w:t>
+      </w:r>
+      <w:r>
+        <w:rPr>
+          <w:u w:val="single"/>
+        </w:rPr>
+        <w:t>в 25 раз превышает</w:t>
+      </w:r>
+      <w:r>
+        <w:t xml:space="preserve"> зону нечувствительности в блоке </w:t>
+      </w:r>
+      <w:r>
+        <w:rPr>
+          <w:b/>
+          <w:i/>
+          <w:iCs/>
+        </w:rPr>
+        <w:t>Управляющее реле</w:t>
+      </w:r>
+      <w:r>
+        <w:rPr>
+          <w:b/>
+          <w:i/>
+          <w:iCs/>
+        </w:rPr>
+        <w:t xml:space="preserve"> </w:t>
+      </w:r>
+      <w:r>
+        <w:t>(</w:t>
+      </w:r>
+      <w:r>
+        <w:rPr>
+          <w:rFonts w:ascii="Symbol" w:hAnsi="Symbol"/>
+        </w:rPr>
+        <w:t></w:t>
+      </w:r>
+      <w:r>
+        <w:t xml:space="preserve"> </w:t>
+      </w:r>
       <w:r>
         <w:rPr>
           <w:b/>
           <w:bCs/>
         </w:rPr>
-        <w:t>Резюме</w:t>
-      </w:r>
-      <w:r>
-        <w:t xml:space="preserve">: </w:t>
-      </w:r>
-      <w:r>
-        <w:rPr>
-          <w:i/>
-          <w:iCs/>
-        </w:rPr>
-        <w:t>скорректированная</w:t>
-      </w:r>
-      <w:r>
-        <w:t xml:space="preserve"> автономная нелинейная САР </w:t>
-      </w:r>
+        <w:t>0.02</w:t>
+      </w:r>
+      <w:r>
+        <w:t>).</w:t>
+      </w:r>
+    </w:p>
+    <w:p>
+      <w:pPr>
+        <w:rPr>
+          <w:iCs/>
+          <w:highlight w:val="yellow"/>
+        </w:rPr>
+      </w:pPr>
       <w:r>
         <w:rPr>
           <w:b/>
           <w:bCs/>
         </w:rPr>
-        <w:t>асимптотически устойчива</w:t>
-      </w:r>
-      <w:r>
-        <w:t>.</w:t>
+        <w:t>Резюме:</w:t>
+      </w:r>
+      <w:r>
+        <w:rPr>
+          <w:b/>
+          <w:bCs/>
+        </w:rPr>
+        <w:t xml:space="preserve"> </w:t>
+      </w:r>
+      <w:r>
+        <w:t xml:space="preserve">в данной нелинейной САР устанавливается </w:t>
+      </w:r>
+      <w:r>
+        <w:rPr>
+          <w:i/>
+          <w:iCs/>
+        </w:rPr>
+        <w:t>режим относительно больших автоколебаний</w:t>
+      </w:r>
+      <w:r>
+        <w:t xml:space="preserve">, поэтому САР не выполняет своих “обязанностей” (не удерживает стационарное состояние с погрешностью плюс/минус 2 %) и, следовательно такая система должна считаться </w:t>
+      </w:r>
+      <w:r>
+        <w:rPr>
+          <w:i/>
+          <w:iCs/>
+        </w:rPr>
+        <w:t>практически неустойчивой</w:t>
+      </w:r>
+      <w:r>
+        <w:t xml:space="preserve">. </w:t>
+      </w:r>
+      <w:r>
+        <w:t>⟹</w:t>
+      </w:r>
+      <w:r>
+        <w:t xml:space="preserve"> Необходима новая коррекция САР.</w:t>
       </w:r>
     </w:p>
     <w:p>
@@ -13367,6 +13103,352 @@
           <w:rFonts w:ascii="Cambria" w:hAnsi="Cambria"/>
         </w:rPr>
       </w:pPr>
+      <w:bookmarkStart w:id="21" w:name="_Toc417534719"/>
+      <w:r>
+        <w:rPr>
+          <w:rFonts w:ascii="Cambria" w:hAnsi="Cambria"/>
+        </w:rPr>
+        <w:lastRenderedPageBreak/>
+        <w:t>2.6</w:t>
+      </w:r>
+      <w:r>
+        <w:rPr>
+          <w:rFonts w:ascii="Cambria" w:hAnsi="Cambria"/>
+        </w:rPr>
+        <w:t xml:space="preserve"> </w:t>
+      </w:r>
+      <w:r>
+        <w:rPr>
+          <w:rFonts w:ascii="Cambria" w:hAnsi="Cambria"/>
+        </w:rPr>
+        <w:t>Новая коррекция САР и определение типа устойчивости</w:t>
+      </w:r>
+      <w:bookmarkEnd w:id="21"/>
+    </w:p>
+    <w:p>
+      <w:r>
+        <w:t>Выполним новую коррекцию параметров рассматриваемой нелинейной САР.</w:t>
+      </w:r>
+    </w:p>
+    <w:p>
+      <w:r>
+        <w:t>Из графика годографа Попова следует (см. рис. 2.9 в подразделе 2.5): чтобы замкнутая нелинейная САР стала устойчивой, необходимо либо уменьшить приблизительно в 20 раз коэффициент скоростной эффективности (</w:t>
+      </w:r>
+      <w:r>
+        <w:rPr>
+          <w:i/>
+          <w:iCs/>
+        </w:rPr>
+        <w:t>k</w:t>
+      </w:r>
+      <w:r>
+        <w:rPr>
+          <w:i/>
+          <w:iCs/>
+        </w:rPr>
+        <w:t>₁</w:t>
+      </w:r>
+      <w:r>
+        <w:t xml:space="preserve">) в </w:t>
+      </w:r>
+      <w:r>
+        <w:rPr>
+          <w:i/>
+          <w:iCs/>
+        </w:rPr>
+        <w:t>интегрирующем</w:t>
+      </w:r>
+      <w:r>
+        <w:t xml:space="preserve"> регуляторе, либо в такое же количество раз уменьшить высоту “ступеньки” в </w:t>
+      </w:r>
+      <w:r>
+        <w:rPr>
+          <w:b/>
+          <w:i/>
+          <w:iCs/>
+        </w:rPr>
+        <w:t>Управляющем реле</w:t>
+      </w:r>
+      <w:r>
+        <w:t>.</w:t>
+      </w:r>
+    </w:p>
+    <w:p>
+      <w:r>
+        <w:t>Реализуем первый вариант.</w:t>
+      </w:r>
+    </w:p>
+    <w:p>
+      <w:r>
+        <w:t xml:space="preserve">Откройте диалоговое окно блока </w:t>
+      </w:r>
+      <w:r>
+        <w:rPr>
+          <w:i/>
+          <w:iCs/>
+        </w:rPr>
+        <w:t>Интегратор</w:t>
+      </w:r>
+      <w:r>
+        <w:t xml:space="preserve"> и введите в 1-ой диалоговой строке </w:t>
+      </w:r>
+      <w:r>
+        <w:rPr>
+          <w:b/>
+          <w:bCs/>
+        </w:rPr>
+        <w:t>0.35/20</w:t>
+      </w:r>
+      <w:r>
+        <w:t xml:space="preserve"> (0.35 делить на 20).</w:t>
+      </w:r>
+    </w:p>
+    <w:p>
+      <w:r>
+        <w:t xml:space="preserve">Такой тип ввода </w:t>
+      </w:r>
+      <w:r>
+        <w:t>значения</w:t>
+      </w:r>
+      <w:r>
+        <w:t xml:space="preserve"> </w:t>
+      </w:r>
+      <w:r>
+        <w:t>свойства блока</w:t>
+      </w:r>
+      <w:r>
+        <w:t xml:space="preserve"> основан на том, что диалоговые строки </w:t>
+      </w:r>
+      <w:r>
+        <w:rPr>
+          <w:i/>
+          <w:iCs/>
+        </w:rPr>
+        <w:t xml:space="preserve">всех </w:t>
+      </w:r>
+      <w:r>
+        <w:t xml:space="preserve">типовых блоков “распознают” около 30 простейших математических операций (и операцию </w:t>
+      </w:r>
+      <w:r>
+        <w:rPr>
+          <w:i/>
+          <w:iCs/>
+        </w:rPr>
+        <w:t>Деление</w:t>
+      </w:r>
+      <w:r>
+        <w:t xml:space="preserve"> в том числе).</w:t>
+      </w:r>
+    </w:p>
+    <w:p>
+      <w:r>
+        <w:t xml:space="preserve">Закройте диалоговое окно и щелкните “мышью” по кнопке </w:t>
+      </w:r>
+      <w:r>
+        <w:rPr>
+          <w:b/>
+          <w:bCs/>
+          <w:lang w:val="en-US"/>
+        </w:rPr>
+        <w:t>Ok</w:t>
+      </w:r>
+      <w:r>
+        <w:t>.</w:t>
+      </w:r>
+    </w:p>
+    <w:p>
+      <w:r>
+        <w:t xml:space="preserve">По завершении расчета 2-х кратным щелчком </w:t>
+      </w:r>
+      <w:r>
+        <w:rPr>
+          <w:i/>
+          <w:iCs/>
+        </w:rPr>
+        <w:t>левой</w:t>
+      </w:r>
+      <w:r>
+        <w:t xml:space="preserve"> клавиши “мыши” в поле графика выполните автомасштабирование: вид графика (см. рис. 2.11) показывает, что с новым значением </w:t>
+      </w:r>
+      <w:r>
+        <w:rPr>
+          <w:i/>
+          <w:iCs/>
+        </w:rPr>
+        <w:t>k</w:t>
+      </w:r>
+      <w:r>
+        <w:rPr>
+          <w:i/>
+          <w:iCs/>
+        </w:rPr>
+        <w:t>₁</w:t>
+      </w:r>
+      <w:r>
+        <w:rPr>
+          <w:i/>
+          <w:iCs/>
+          <w:vertAlign w:val="subscript"/>
+        </w:rPr>
+        <w:t xml:space="preserve"> </w:t>
+      </w:r>
+      <w:r>
+        <w:t xml:space="preserve">автономная нелинейная САР </w:t>
+      </w:r>
+      <w:r>
+        <w:rPr>
+          <w:b/>
+          <w:bCs/>
+        </w:rPr>
+        <w:t>асимптотически устойчива</w:t>
+      </w:r>
+      <w:r>
+        <w:t>.</w:t>
+      </w:r>
+    </w:p>
+    <w:p>
+      <w:r>
+        <w:t>Начальное отклонение (</w:t>
+      </w:r>
+      <w:r>
+        <w:rPr>
+          <w:b/>
+          <w:bCs/>
+        </w:rPr>
+        <w:t>0.1</w:t>
+      </w:r>
+      <w:r>
+        <w:t xml:space="preserve">) относительно быстро устраняется и САР </w:t>
+      </w:r>
+      <w:r>
+        <w:rPr>
+          <w:i/>
+          <w:iCs/>
+        </w:rPr>
+        <w:t xml:space="preserve">асимптотически </w:t>
+      </w:r>
+      <w:r>
+        <w:t>возвращается в свое равновесное состояние (</w:t>
+      </w:r>
+      <w:r>
+        <w:rPr>
+          <w:i/>
+          <w:iCs/>
+        </w:rPr>
+        <w:t xml:space="preserve">y_стационарное </w:t>
+      </w:r>
+      <w:r>
+        <w:t>= 0).</w:t>
+      </w:r>
+    </w:p>
+    <w:p>
+      <w:pPr>
+        <w:pStyle w:val="a5"/>
+      </w:pPr>
+      <w:r>
+        <w:rPr>
+          <w:noProof/>
+        </w:rPr>
+        <w:lastRenderedPageBreak/>
+        <w:drawing>
+          <wp:inline distT="0" distB="0" distL="0" distR="0" wp14:anchorId="042BF24A" wp14:editId="1EF3FCA2">
+            <wp:extent cx="5810250" cy="4124325"/>
+            <wp:effectExtent l="0" t="0" r="0" b="9525"/>
+            <wp:docPr id="1" name="Рисунок 1"/>
+            <wp:cNvGraphicFramePr>
+              <a:graphicFrameLocks xmlns:a="http://schemas.openxmlformats.org/drawingml/2006/main" noChangeAspect="1"/>
+            </wp:cNvGraphicFramePr>
+            <a:graphic xmlns:a="http://schemas.openxmlformats.org/drawingml/2006/main">
+              <a:graphicData uri="http://schemas.openxmlformats.org/drawingml/2006/picture">
+                <pic:pic xmlns:pic="http://schemas.openxmlformats.org/drawingml/2006/picture">
+                  <pic:nvPicPr>
+                    <pic:cNvPr id="1" name=""/>
+                    <pic:cNvPicPr/>
+                  </pic:nvPicPr>
+                  <pic:blipFill>
+                    <a:blip r:embed="rId33"/>
+                    <a:stretch>
+                      <a:fillRect/>
+                    </a:stretch>
+                  </pic:blipFill>
+                  <pic:spPr>
+                    <a:xfrm>
+                      <a:off x="0" y="0"/>
+                      <a:ext cx="5810250" cy="4124325"/>
+                    </a:xfrm>
+                    <a:prstGeom prst="rect">
+                      <a:avLst/>
+                    </a:prstGeom>
+                  </pic:spPr>
+                </pic:pic>
+              </a:graphicData>
+            </a:graphic>
+          </wp:inline>
+        </w:drawing>
+      </w:r>
+    </w:p>
+    <w:p>
+      <w:pPr>
+        <w:pStyle w:val="a5"/>
+      </w:pPr>
+      <w:r>
+        <w:rPr>
+          <w:shd w:val="clear" w:color="auto" w:fill="FFFFFF"/>
+        </w:rPr>
+        <w:t>Рисунок 2.11</w:t>
+      </w:r>
+      <w:r>
+        <w:rPr>
+          <w:shd w:val="clear" w:color="auto" w:fill="FFFFFF"/>
+        </w:rPr>
+        <w:t xml:space="preserve"> — </w:t>
+      </w:r>
+      <w:r>
+        <w:rPr>
+          <w:shd w:val="clear" w:color="auto" w:fill="FFFFFF"/>
+        </w:rPr>
+        <w:t>Переходной процесс</w:t>
+      </w:r>
+    </w:p>
+    <w:p>
+      <w:r>
+        <w:rPr>
+          <w:b/>
+          <w:bCs/>
+        </w:rPr>
+        <w:t>Резюме</w:t>
+      </w:r>
+      <w:r>
+        <w:t xml:space="preserve">: </w:t>
+      </w:r>
+      <w:r>
+        <w:rPr>
+          <w:i/>
+          <w:iCs/>
+        </w:rPr>
+        <w:t>скорректированная</w:t>
+      </w:r>
+      <w:r>
+        <w:t xml:space="preserve"> автономная нелинейная САР </w:t>
+      </w:r>
+      <w:r>
+        <w:rPr>
+          <w:b/>
+          <w:bCs/>
+        </w:rPr>
+        <w:t>асимптотически устойчива</w:t>
+      </w:r>
+      <w:r>
+        <w:t>.</w:t>
+      </w:r>
+    </w:p>
+    <w:p>
+      <w:pPr>
+        <w:pStyle w:val="2"/>
+        <w:rPr>
+          <w:rFonts w:ascii="Cambria" w:hAnsi="Cambria"/>
+        </w:rPr>
+      </w:pPr>
       <w:bookmarkStart w:id="22" w:name="_Toc417534720"/>
       <w:r>
         <w:rPr>
@@ -13405,6 +13487,7 @@
     </w:p>
     <w:p>
       <w:r>
+        <w:lastRenderedPageBreak/>
         <w:t xml:space="preserve">Возвратите </w:t>
       </w:r>
       <w:r>
@@ -13538,8 +13621,8 @@
         <w:tblLook w:val="04A0" w:firstRow="1" w:lastRow="0" w:firstColumn="1" w:lastColumn="0" w:noHBand="0" w:noVBand="1"/>
       </w:tblPr>
       <w:tblGrid>
-        <w:gridCol w:w="7649"/>
-        <w:gridCol w:w="7650"/>
+        <w:gridCol w:w="7339"/>
+        <w:gridCol w:w="7340"/>
       </w:tblGrid>
       <w:tr>
         <w:tc>
@@ -13554,7 +13637,6 @@
               <w:rPr>
                 <w:noProof/>
               </w:rPr>
-              <w:lastRenderedPageBreak/>
               <w:drawing>
                 <wp:inline distT="0" distB="0" distL="0" distR="0" wp14:anchorId="4F0B521F" wp14:editId="58737A54">
                   <wp:extent cx="3905250" cy="4124325"/>
@@ -13571,7 +13653,7 @@
                           <pic:cNvPicPr/>
                         </pic:nvPicPr>
                         <pic:blipFill>
-                          <a:blip r:embed="rId33"/>
+                          <a:blip r:embed="rId34"/>
                           <a:stretch>
                             <a:fillRect/>
                           </a:stretch>
@@ -13621,7 +13703,7 @@
                           <pic:cNvPicPr/>
                         </pic:nvPicPr>
                         <pic:blipFill>
-                          <a:blip r:embed="rId34"/>
+                          <a:blip r:embed="rId35"/>
                           <a:stretch>
                             <a:fillRect/>
                           </a:stretch>
@@ -13702,7 +13784,7 @@
                     <pic:cNvPicPr/>
                   </pic:nvPicPr>
                   <pic:blipFill>
-                    <a:blip r:embed="rId35">
+                    <a:blip r:embed="rId36">
                       <a:extLst>
                         <a:ext uri="{28A0092B-C50C-407E-A947-70E740481C1C}">
                           <a14:useLocalDpi xmlns:a14="http://schemas.microsoft.com/office/drawing/2010/main" val="0"/>
@@ -13741,6 +13823,7 @@
         <w:rPr>
           <w:shd w:val="clear" w:color="auto" w:fill="FFFFFF"/>
         </w:rPr>
+        <w:lastRenderedPageBreak/>
         <w:t>Рисунок 2.</w:t>
       </w:r>
       <w:r>
@@ -13925,392 +14008,11 @@
         <w:rPr>
           <w:noProof/>
         </w:rPr>
-        <w:lastRenderedPageBreak/>
         <w:drawing>
           <wp:inline distT="0" distB="0" distL="0" distR="0" wp14:anchorId="2026FC7D" wp14:editId="2F7AEFC0">
             <wp:extent cx="6248400" cy="2914650"/>
             <wp:effectExtent l="0" t="0" r="0" b="0"/>
             <wp:docPr id="8" name="Рисунок 8"/>
-            <wp:cNvGraphicFramePr>
-              <a:graphicFrameLocks xmlns:a="http://schemas.openxmlformats.org/drawingml/2006/main" noChangeAspect="1"/>
-            </wp:cNvGraphicFramePr>
-            <a:graphic xmlns:a="http://schemas.openxmlformats.org/drawingml/2006/main">
-              <a:graphicData uri="http://schemas.openxmlformats.org/drawingml/2006/picture">
-                <pic:pic xmlns:pic="http://schemas.openxmlformats.org/drawingml/2006/picture">
-                  <pic:nvPicPr>
-                    <pic:cNvPr id="1" name=""/>
-                    <pic:cNvPicPr/>
-                  </pic:nvPicPr>
-                  <pic:blipFill>
-                    <a:blip r:embed="rId36"/>
-                    <a:stretch>
-                      <a:fillRect/>
-                    </a:stretch>
-                  </pic:blipFill>
-                  <pic:spPr>
-                    <a:xfrm>
-                      <a:off x="0" y="0"/>
-                      <a:ext cx="6248400" cy="2914650"/>
-                    </a:xfrm>
-                    <a:prstGeom prst="rect">
-                      <a:avLst/>
-                    </a:prstGeom>
-                  </pic:spPr>
-                </pic:pic>
-              </a:graphicData>
-            </a:graphic>
-          </wp:inline>
-        </w:drawing>
-      </w:r>
-    </w:p>
-    <w:p>
-      <w:pPr>
-        <w:pStyle w:val="a5"/>
-        <w:rPr>
-          <w:shd w:val="clear" w:color="auto" w:fill="FFFFFF"/>
-        </w:rPr>
-      </w:pPr>
-      <w:r>
-        <w:rPr>
-          <w:shd w:val="clear" w:color="auto" w:fill="FFFFFF"/>
-        </w:rPr>
-        <w:t>Рисунок 2.13</w:t>
-      </w:r>
-      <w:r>
-        <w:rPr>
-          <w:shd w:val="clear" w:color="auto" w:fill="FFFFFF"/>
-        </w:rPr>
-        <w:t xml:space="preserve"> — </w:t>
-      </w:r>
-      <w:r>
-        <w:rPr>
-          <w:shd w:val="clear" w:color="auto" w:fill="FFFFFF"/>
-        </w:rPr>
-        <w:t>Таблица с расчетами Годографов Попова, Найквиста</w:t>
-      </w:r>
-    </w:p>
-    <w:p>
-      <w:r>
-        <w:t>Из таблицы следует, что при смене знака мнимой части вещественная часть (</w:t>
-      </w:r>
-      <w:r>
-        <w:rPr>
-          <w:i/>
-          <w:iCs/>
-        </w:rPr>
-        <w:t>Re</w:t>
-      </w:r>
-      <w:r>
-        <w:t>) равна приблизительно</w:t>
-      </w:r>
-      <w:r>
-        <w:t xml:space="preserve"> – </w:t>
-      </w:r>
-      <w:r>
-        <w:rPr>
-          <w:b/>
-          <w:bCs/>
-        </w:rPr>
-        <w:t>0.0198</w:t>
-      </w:r>
-      <w:r>
-        <w:t xml:space="preserve">, т.е. больше, чем </w:t>
-      </w:r>
-      <w:r>
-        <w:rPr>
-          <w:b/>
-          <w:bCs/>
-        </w:rPr>
-        <w:t>– 0.02</w:t>
-      </w:r>
-      <w:r>
-        <w:t>.</w:t>
-      </w:r>
-    </w:p>
-    <w:p>
-      <w:r>
-        <w:t>Поэтому через точку пересечения несомненно можно провести прямую, относительно которой годограф Попова будет расположен строго справа.</w:t>
-      </w:r>
-    </w:p>
-    <w:p>
-      <w:r>
-        <w:rPr>
-          <w:b/>
-          <w:bCs/>
-        </w:rPr>
-        <w:t>Резюме</w:t>
-      </w:r>
-      <w:r>
-        <w:t xml:space="preserve">: скорректированная нелинейная замкнутая САР </w:t>
-      </w:r>
-      <w:r>
-        <w:rPr>
-          <w:b/>
-          <w:bCs/>
-        </w:rPr>
-        <w:t>абсолютно устойчива.</w:t>
-      </w:r>
-    </w:p>
-    <w:p>
-      <w:r>
-        <w:t xml:space="preserve">Переместите курсор в поле таблицы, выполните щелчок </w:t>
-      </w:r>
-      <w:r>
-        <w:rPr>
-          <w:i/>
-          <w:iCs/>
-        </w:rPr>
-        <w:t>правой</w:t>
-      </w:r>
-      <w:r>
-        <w:t xml:space="preserve"> клавишей “мыши”, в появившемся меню выберите </w:t>
-      </w:r>
-      <w:r>
-        <w:t>пункт</w:t>
-      </w:r>
-      <w:r>
-        <w:t xml:space="preserve"> </w:t>
-      </w:r>
-      <w:r>
-        <w:rPr>
-          <w:b/>
-          <w:i/>
-          <w:iCs/>
-        </w:rPr>
-        <w:t>График</w:t>
-      </w:r>
-      <w:r>
-        <w:t>: таблица сменится на график годографов.</w:t>
-      </w:r>
-    </w:p>
-    <w:p>
-      <w:pPr>
-        <w:pStyle w:val="2"/>
-        <w:rPr>
-          <w:rFonts w:ascii="Cambria" w:hAnsi="Cambria"/>
-        </w:rPr>
-      </w:pPr>
-      <w:bookmarkStart w:id="23" w:name="_Toc417534721"/>
-      <w:r>
-        <w:rPr>
-          <w:rFonts w:ascii="Cambria" w:hAnsi="Cambria"/>
-        </w:rPr>
-        <w:t>2.8</w:t>
-      </w:r>
-      <w:r>
-        <w:rPr>
-          <w:rFonts w:ascii="Cambria" w:hAnsi="Cambria"/>
-        </w:rPr>
-        <w:t xml:space="preserve"> </w:t>
-      </w:r>
-      <w:r>
-        <w:rPr>
-          <w:rFonts w:ascii="Cambria" w:hAnsi="Cambria"/>
-        </w:rPr>
-        <w:t>Расчет переходных процессов при подаче управляющего воздействия</w:t>
-      </w:r>
-      <w:bookmarkEnd w:id="23"/>
-    </w:p>
-    <w:p>
-      <w:r>
-        <w:t xml:space="preserve">Выполним завершающий этап заданий, а именно: расчет переходных процессов в скорректированной нелинейной САР при подаче управляющего воздействия </w:t>
-      </w:r>
-      <w:r>
-        <w:rPr>
-          <w:i/>
-          <w:iCs/>
-        </w:rPr>
-        <w:t>u(t)</w:t>
-      </w:r>
-      <w:r>
-        <w:t xml:space="preserve"> = </w:t>
-      </w:r>
-      <w:r>
-        <w:rPr>
-          <w:b/>
-          <w:bCs/>
-        </w:rPr>
-        <w:t>0.8</w:t>
-      </w:r>
-      <w:r>
-        <w:rPr>
-          <w:b/>
-          <w:bCs/>
-        </w:rPr>
-        <w:t>·</w:t>
-      </w:r>
-      <w:r>
-        <w:rPr>
-          <w:b/>
-          <w:bCs/>
-        </w:rPr>
-        <w:t>1(t).</w:t>
-      </w:r>
-    </w:p>
-    <w:p>
-      <w:r>
-        <w:t xml:space="preserve">Замкните </w:t>
-      </w:r>
-      <w:r>
-        <w:rPr>
-          <w:i/>
-          <w:iCs/>
-        </w:rPr>
-        <w:t>Главную обратную связь</w:t>
-      </w:r>
-      <w:r>
-        <w:t xml:space="preserve"> (в диалоговом окне </w:t>
-      </w:r>
-      <w:r>
-        <w:rPr>
-          <w:i/>
-          <w:iCs/>
-        </w:rPr>
-        <w:t>Главного сравнивающего устройства</w:t>
-      </w:r>
-      <w:r>
-        <w:t xml:space="preserve"> 2-ой весовой коэффициент должен быть равен </w:t>
-      </w:r>
-      <w:r>
-        <w:rPr>
-          <w:b/>
-          <w:bCs/>
-        </w:rPr>
-        <w:t>-1</w:t>
-      </w:r>
-      <w:r>
-        <w:t>).</w:t>
-      </w:r>
-    </w:p>
-    <w:p>
-      <w:r>
-        <w:t xml:space="preserve">Измените конечное время расчета на </w:t>
-      </w:r>
-      <w:r>
-        <w:rPr>
-          <w:b/>
-          <w:bCs/>
-        </w:rPr>
-        <w:t>200</w:t>
-      </w:r>
-      <w:r>
-        <w:t xml:space="preserve"> </w:t>
-      </w:r>
-      <w:r>
-        <w:rPr>
-          <w:b/>
-          <w:bCs/>
-        </w:rPr>
-        <w:t>с</w:t>
-      </w:r>
-      <w:r>
-        <w:t xml:space="preserve"> (щелчок </w:t>
-      </w:r>
-      <w:r>
-        <w:t xml:space="preserve">по кнопке </w:t>
-      </w:r>
-      <w:r>
-        <w:rPr>
-          <w:b/>
-          <w:bCs/>
-        </w:rPr>
-        <w:t>Параметры расчета</w:t>
-      </w:r>
-      <w:r>
-        <w:t>).</w:t>
-      </w:r>
-    </w:p>
-    <w:p>
-      <w:r>
-        <w:t>Выполните расчет перех</w:t>
-      </w:r>
-      <w:r>
-        <w:t xml:space="preserve">одного процесса (щелчок </w:t>
-      </w:r>
-      <w:r>
-        <w:t xml:space="preserve">по кнопке </w:t>
-      </w:r>
-      <w:r>
-        <w:rPr>
-          <w:b/>
-          <w:bCs/>
-        </w:rPr>
-        <w:t>Пуск</w:t>
-      </w:r>
-      <w:r>
-        <w:t>).</w:t>
-      </w:r>
-    </w:p>
-    <w:p>
-      <w:r>
-        <w:t>График переходного процес</w:t>
-      </w:r>
-      <w:r>
-        <w:t>са (см. рис. 2.14</w:t>
-      </w:r>
-      <w:r>
-        <w:t xml:space="preserve">) свидетельствует, что скорректированная нелинейная САР </w:t>
-      </w:r>
-      <w:r>
-        <w:rPr>
-          <w:i/>
-          <w:iCs/>
-        </w:rPr>
-        <w:t>отработала</w:t>
-      </w:r>
-      <w:r>
-        <w:t xml:space="preserve"> управляющее воздействие, однако </w:t>
-      </w:r>
-      <w:r>
-        <w:rPr>
-          <w:i/>
-          <w:iCs/>
-        </w:rPr>
-        <w:t xml:space="preserve">время переходного процесса </w:t>
-      </w:r>
-      <w:r>
-        <w:t xml:space="preserve">значительно больше (около 80 с), чем в лабораторной работе № 4 в прошлом семестре при </w:t>
-      </w:r>
-      <w:r>
-        <w:rPr>
-          <w:i/>
-          <w:iCs/>
-        </w:rPr>
-        <w:t>k</w:t>
-      </w:r>
-      <w:r>
-        <w:rPr>
-          <w:i/>
-          <w:iCs/>
-        </w:rPr>
-        <w:t>₁</w:t>
-      </w:r>
-      <w:r>
-        <w:rPr>
-          <w:i/>
-          <w:iCs/>
-          <w:vertAlign w:val="subscript"/>
-        </w:rPr>
-        <w:t xml:space="preserve"> </w:t>
-      </w:r>
-      <w:r>
-        <w:t>= 0.35 (там было менее 20 с).</w:t>
-      </w:r>
-    </w:p>
-    <w:p>
-      <w:pPr>
-        <w:pStyle w:val="a5"/>
-      </w:pPr>
-      <w:r>
-        <w:rPr>
-          <w:noProof/>
-        </w:rPr>
-        <w:lastRenderedPageBreak/>
-        <w:drawing>
-          <wp:inline distT="0" distB="0" distL="0" distR="0" wp14:anchorId="3DF562E2" wp14:editId="25FAA18A">
-            <wp:extent cx="5810250" cy="4124325"/>
-            <wp:effectExtent l="0" t="0" r="0" b="9525"/>
-            <wp:docPr id="12" name="Рисунок 12"/>
             <wp:cNvGraphicFramePr>
               <a:graphicFrameLocks xmlns:a="http://schemas.openxmlformats.org/drawingml/2006/main" noChangeAspect="1"/>
             </wp:cNvGraphicFramePr>
@@ -14330,7 +14032,7 @@
                   <pic:spPr>
                     <a:xfrm>
                       <a:off x="0" y="0"/>
-                      <a:ext cx="5810250" cy="4124325"/>
+                      <a:ext cx="6248400" cy="2914650"/>
                     </a:xfrm>
                     <a:prstGeom prst="rect">
                       <a:avLst/>
@@ -14346,12 +14048,15 @@
     <w:p>
       <w:pPr>
         <w:pStyle w:val="a5"/>
+        <w:rPr>
+          <w:shd w:val="clear" w:color="auto" w:fill="FFFFFF"/>
+        </w:rPr>
       </w:pPr>
       <w:r>
         <w:rPr>
           <w:shd w:val="clear" w:color="auto" w:fill="FFFFFF"/>
         </w:rPr>
-        <w:t>Рисунок 2.14</w:t>
+        <w:t>Рисунок 2.13</w:t>
       </w:r>
       <w:r>
         <w:rPr>
@@ -14363,138 +14068,316 @@
         <w:rPr>
           <w:shd w:val="clear" w:color="auto" w:fill="FFFFFF"/>
         </w:rPr>
-        <w:t>График переходного процесса</w:t>
-      </w:r>
-    </w:p>
-    <w:p>
-      <w:r>
-        <w:t xml:space="preserve">Выполните увеличение коэффициента скоростной эффективности регулятора </w:t>
-      </w:r>
-      <w:r>
-        <w:rPr>
-          <w:i/>
-          <w:iCs/>
-        </w:rPr>
-        <w:t>k</w:t>
-      </w:r>
-      <w:r>
-        <w:rPr>
-          <w:i/>
-          <w:iCs/>
-        </w:rPr>
-        <w:t>₁</w:t>
-      </w:r>
-      <w:r>
-        <w:rPr>
-          <w:i/>
-          <w:iCs/>
-          <w:vertAlign w:val="subscript"/>
-        </w:rPr>
-        <w:t xml:space="preserve"> </w:t>
-      </w:r>
-      <w:r>
-        <w:t xml:space="preserve">в </w:t>
+        <w:t>Таблица с расчетами Годографов Попова, Найквиста</w:t>
+      </w:r>
+    </w:p>
+    <w:p>
+      <w:r>
+        <w:t>Из таблицы следует, что при смене знака мнимой части вещественная часть (</w:t>
+      </w:r>
+      <w:r>
+        <w:rPr>
+          <w:i/>
+          <w:iCs/>
+        </w:rPr>
+        <w:t>Re</w:t>
+      </w:r>
+      <w:r>
+        <w:t>) равна приблизительно</w:t>
+      </w:r>
+      <w:r>
+        <w:t xml:space="preserve"> – </w:t>
       </w:r>
       <w:r>
         <w:rPr>
           <w:b/>
           <w:bCs/>
         </w:rPr>
-        <w:t>2</w:t>
-      </w:r>
-      <w:r>
-        <w:t xml:space="preserve"> раза (в 1-ой диалоговой строке блока </w:t>
-      </w:r>
-      <w:r>
-        <w:rPr>
-          <w:i/>
-          <w:iCs/>
-        </w:rPr>
-        <w:t>Интегратор</w:t>
-      </w:r>
-      <w:r>
-        <w:t xml:space="preserve"> введите </w:t>
+        <w:t>0.0198</w:t>
+      </w:r>
+      <w:r>
+        <w:t xml:space="preserve">, т.е. больше, чем </w:t>
       </w:r>
       <w:r>
         <w:rPr>
           <w:b/>
           <w:bCs/>
         </w:rPr>
-        <w:t>0.35/10</w:t>
-      </w:r>
-      <w:r>
-        <w:t>).</w:t>
-      </w:r>
-    </w:p>
-    <w:p>
-      <w:r>
-        <w:t xml:space="preserve">Выполните щелчок “мышью” по кнопке </w:t>
-      </w:r>
+        <w:t>– 0.02</w:t>
+      </w:r>
+      <w:r>
+        <w:t>.</w:t>
+      </w:r>
+    </w:p>
+    <w:p>
+      <w:r>
+        <w:t>Поэтому через точку пересечения несомненно можно провести прямую, относительно которой годограф Попова будет расположен строго справа.</w:t>
+      </w:r>
+    </w:p>
+    <w:p>
       <w:r>
         <w:rPr>
           <w:b/>
           <w:bCs/>
         </w:rPr>
-        <w:t>Ок</w:t>
-      </w:r>
-      <w:r>
-        <w:t>.</w:t>
-      </w:r>
-    </w:p>
-    <w:p>
-      <w:r>
-        <w:t xml:space="preserve">График переходного процесса в этом случае (см. рис. 2.15) свидетельствует, что в нелинейной САР установились </w:t>
+        <w:lastRenderedPageBreak/>
+        <w:t>Резюме</w:t>
+      </w:r>
+      <w:r>
+        <w:t xml:space="preserve">: скорректированная нелинейная замкнутая САР </w:t>
       </w:r>
       <w:r>
         <w:rPr>
           <w:b/>
           <w:bCs/>
-          <w:i/>
-          <w:iCs/>
-        </w:rPr>
-        <w:t>высокочастотные</w:t>
+        </w:rPr>
+        <w:t>абсолютно устойчива.</w:t>
+      </w:r>
+    </w:p>
+    <w:p>
+      <w:r>
+        <w:t xml:space="preserve">Переместите курсор в поле таблицы, выполните щелчок </w:t>
+      </w:r>
+      <w:r>
+        <w:rPr>
+          <w:i/>
+          <w:iCs/>
+        </w:rPr>
+        <w:t>правой</w:t>
+      </w:r>
+      <w:r>
+        <w:t xml:space="preserve"> клавишей “мыши”, в появившемся меню выберите </w:t>
+      </w:r>
+      <w:r>
+        <w:t>пункт</w:t>
+      </w:r>
+      <w:r>
+        <w:t xml:space="preserve"> </w:t>
+      </w:r>
+      <w:r>
+        <w:rPr>
+          <w:b/>
+          <w:i/>
+          <w:iCs/>
+        </w:rPr>
+        <w:t>График</w:t>
+      </w:r>
+      <w:r>
+        <w:t>: таблица сменится на график годографов.</w:t>
+      </w:r>
+    </w:p>
+    <w:p>
+      <w:pPr>
+        <w:pStyle w:val="2"/>
+        <w:rPr>
+          <w:rFonts w:ascii="Cambria" w:hAnsi="Cambria"/>
+        </w:rPr>
+      </w:pPr>
+      <w:bookmarkStart w:id="23" w:name="_Toc417534721"/>
+      <w:r>
+        <w:rPr>
+          <w:rFonts w:ascii="Cambria" w:hAnsi="Cambria"/>
+        </w:rPr>
+        <w:t>2.8</w:t>
+      </w:r>
+      <w:r>
+        <w:rPr>
+          <w:rFonts w:ascii="Cambria" w:hAnsi="Cambria"/>
+        </w:rPr>
+        <w:t xml:space="preserve"> </w:t>
+      </w:r>
+      <w:r>
+        <w:rPr>
+          <w:rFonts w:ascii="Cambria" w:hAnsi="Cambria"/>
+        </w:rPr>
+        <w:t>Расчет переходных процессов при подаче управляющего воздействия</w:t>
+      </w:r>
+      <w:bookmarkEnd w:id="23"/>
+    </w:p>
+    <w:p>
+      <w:r>
+        <w:t xml:space="preserve">Выполним завершающий этап заданий, а именно: расчет переходных процессов в скорректированной нелинейной САР при подаче управляющего воздействия </w:t>
+      </w:r>
+      <w:r>
+        <w:rPr>
+          <w:i/>
+          <w:iCs/>
+        </w:rPr>
+        <w:t>u(t)</w:t>
+      </w:r>
+      <w:r>
+        <w:t xml:space="preserve"> = </w:t>
       </w:r>
       <w:r>
         <w:rPr>
           <w:b/>
           <w:bCs/>
-          <w:i/>
-          <w:iCs/>
-        </w:rPr>
-        <w:t xml:space="preserve"> </w:t>
-      </w:r>
-      <w:r>
-        <w:t xml:space="preserve">(приблизительно гармонические) автоколебания с амплитудой примерно 0.05, что в </w:t>
+        </w:rPr>
+        <w:t>0.8</w:t>
       </w:r>
       <w:r>
         <w:rPr>
           <w:b/>
           <w:bCs/>
         </w:rPr>
-        <w:t>2.5</w:t>
-      </w:r>
-      <w:r>
-        <w:t xml:space="preserve"> раза </w:t>
-      </w:r>
-      <w:r>
-        <w:rPr>
-          <w:i/>
-          <w:iCs/>
-        </w:rPr>
-        <w:t>превышает</w:t>
-      </w:r>
-      <w:r>
-        <w:t xml:space="preserve"> ширину зону нечувствительности в </w:t>
-      </w:r>
-      <w:r>
-        <w:rPr>
-          <w:i/>
-          <w:iCs/>
-        </w:rPr>
-        <w:t>Управляющем реле</w:t>
-      </w:r>
-      <w:r>
-        <w:t>.</w:t>
+        <w:t>·</w:t>
+      </w:r>
+      <w:r>
+        <w:rPr>
+          <w:b/>
+          <w:bCs/>
+        </w:rPr>
+        <w:t>1(t).</w:t>
+      </w:r>
+    </w:p>
+    <w:p>
+      <w:r>
+        <w:t xml:space="preserve">Замкните </w:t>
+      </w:r>
+      <w:r>
+        <w:rPr>
+          <w:i/>
+          <w:iCs/>
+        </w:rPr>
+        <w:t>Главную обратную связь</w:t>
+      </w:r>
+      <w:r>
+        <w:t xml:space="preserve"> (в диалоговом окне </w:t>
+      </w:r>
+      <w:r>
+        <w:rPr>
+          <w:i/>
+          <w:iCs/>
+        </w:rPr>
+        <w:t>Главного сравнивающего устройства</w:t>
+      </w:r>
+      <w:r>
+        <w:t xml:space="preserve"> 2-ой весовой коэффициент должен быть равен </w:t>
+      </w:r>
+      <w:r>
+        <w:rPr>
+          <w:b/>
+          <w:bCs/>
+        </w:rPr>
+        <w:t>-1</w:t>
+      </w:r>
+      <w:r>
+        <w:t>).</w:t>
+      </w:r>
+    </w:p>
+    <w:p>
+      <w:r>
+        <w:t xml:space="preserve">Измените конечное время расчета на </w:t>
+      </w:r>
+      <w:r>
+        <w:rPr>
+          <w:b/>
+          <w:bCs/>
+        </w:rPr>
+        <w:t>200</w:t>
+      </w:r>
+      <w:r>
+        <w:t xml:space="preserve"> </w:t>
+      </w:r>
+      <w:r>
+        <w:rPr>
+          <w:b/>
+          <w:bCs/>
+        </w:rPr>
+        <w:t>с</w:t>
+      </w:r>
+      <w:r>
+        <w:t xml:space="preserve"> (щелчок </w:t>
+      </w:r>
+      <w:r>
+        <w:t xml:space="preserve">по кнопке </w:t>
+      </w:r>
+      <w:r>
+        <w:rPr>
+          <w:b/>
+          <w:bCs/>
+        </w:rPr>
+        <w:t>Параметры расчета</w:t>
+      </w:r>
+      <w:r>
+        <w:t>).</w:t>
+      </w:r>
+    </w:p>
+    <w:p>
+      <w:r>
+        <w:t>Выполните расчет перех</w:t>
+      </w:r>
+      <w:r>
+        <w:t xml:space="preserve">одного процесса (щелчок </w:t>
+      </w:r>
+      <w:r>
+        <w:t xml:space="preserve">по кнопке </w:t>
+      </w:r>
+      <w:r>
+        <w:rPr>
+          <w:b/>
+          <w:bCs/>
+        </w:rPr>
+        <w:t>Пуск</w:t>
+      </w:r>
+      <w:r>
+        <w:t>).</w:t>
+      </w:r>
+    </w:p>
+    <w:p>
+      <w:r>
+        <w:t>График переходного процес</w:t>
+      </w:r>
+      <w:r>
+        <w:t>са (см. рис. 2.14</w:t>
+      </w:r>
+      <w:r>
+        <w:t xml:space="preserve">) свидетельствует, что скорректированная нелинейная САР </w:t>
+      </w:r>
+      <w:r>
+        <w:rPr>
+          <w:i/>
+          <w:iCs/>
+        </w:rPr>
+        <w:t>отработала</w:t>
+      </w:r>
+      <w:r>
+        <w:t xml:space="preserve"> управляющее воздействие, однако </w:t>
+      </w:r>
+      <w:r>
+        <w:rPr>
+          <w:i/>
+          <w:iCs/>
+        </w:rPr>
+        <w:t xml:space="preserve">время переходного процесса </w:t>
+      </w:r>
+      <w:r>
+        <w:t xml:space="preserve">значительно больше (около 80 с), чем в лабораторной работе № 4 в прошлом семестре при </w:t>
+      </w:r>
+      <w:r>
+        <w:rPr>
+          <w:i/>
+          <w:iCs/>
+        </w:rPr>
+        <w:t>k</w:t>
+      </w:r>
+      <w:r>
+        <w:rPr>
+          <w:i/>
+          <w:iCs/>
+        </w:rPr>
+        <w:t>₁</w:t>
+      </w:r>
+      <w:r>
+        <w:rPr>
+          <w:i/>
+          <w:iCs/>
+          <w:vertAlign w:val="subscript"/>
+        </w:rPr>
+        <w:t xml:space="preserve"> </w:t>
+      </w:r>
+      <w:r>
+        <w:t>= 0.35 (там было менее 20 с).</w:t>
       </w:r>
     </w:p>
     <w:p>
@@ -14505,11 +14388,12 @@
         <w:rPr>
           <w:noProof/>
         </w:rPr>
+        <w:lastRenderedPageBreak/>
         <w:drawing>
-          <wp:inline distT="0" distB="0" distL="0" distR="0" wp14:anchorId="0C47E20D" wp14:editId="236F5BE1">
+          <wp:inline distT="0" distB="0" distL="0" distR="0" wp14:anchorId="3DF562E2" wp14:editId="25FAA18A">
             <wp:extent cx="5810250" cy="4124325"/>
             <wp:effectExtent l="0" t="0" r="0" b="9525"/>
-            <wp:docPr id="15" name="Рисунок 15"/>
+            <wp:docPr id="12" name="Рисунок 12"/>
             <wp:cNvGraphicFramePr>
               <a:graphicFrameLocks xmlns:a="http://schemas.openxmlformats.org/drawingml/2006/main" noChangeAspect="1"/>
             </wp:cNvGraphicFramePr>
@@ -14550,7 +14434,206 @@
         <w:rPr>
           <w:shd w:val="clear" w:color="auto" w:fill="FFFFFF"/>
         </w:rPr>
+        <w:t>Рисунок 2.14</w:t>
+      </w:r>
+      <w:r>
+        <w:rPr>
+          <w:shd w:val="clear" w:color="auto" w:fill="FFFFFF"/>
+        </w:rPr>
+        <w:t xml:space="preserve"> — </w:t>
+      </w:r>
+      <w:r>
+        <w:rPr>
+          <w:shd w:val="clear" w:color="auto" w:fill="FFFFFF"/>
+        </w:rPr>
+        <w:t>График переходного процесса</w:t>
+      </w:r>
+    </w:p>
+    <w:p>
+      <w:r>
+        <w:t xml:space="preserve">Выполните увеличение коэффициента скоростной эффективности регулятора </w:t>
+      </w:r>
+      <w:r>
+        <w:rPr>
+          <w:i/>
+          <w:iCs/>
+        </w:rPr>
+        <w:t>k</w:t>
+      </w:r>
+      <w:r>
+        <w:rPr>
+          <w:i/>
+          <w:iCs/>
+        </w:rPr>
+        <w:t>₁</w:t>
+      </w:r>
+      <w:r>
+        <w:rPr>
+          <w:i/>
+          <w:iCs/>
+          <w:vertAlign w:val="subscript"/>
+        </w:rPr>
+        <w:t xml:space="preserve"> </w:t>
+      </w:r>
+      <w:r>
+        <w:t xml:space="preserve">в </w:t>
+      </w:r>
+      <w:r>
+        <w:rPr>
+          <w:b/>
+          <w:bCs/>
+        </w:rPr>
+        <w:t>2</w:t>
+      </w:r>
+      <w:r>
+        <w:t xml:space="preserve"> раза (в 1-ой диалоговой строке блока </w:t>
+      </w:r>
+      <w:r>
+        <w:rPr>
+          <w:i/>
+          <w:iCs/>
+        </w:rPr>
+        <w:t>Интегратор</w:t>
+      </w:r>
+      <w:r>
+        <w:t xml:space="preserve"> введите </w:t>
+      </w:r>
+      <w:r>
+        <w:rPr>
+          <w:b/>
+          <w:bCs/>
+        </w:rPr>
+        <w:t>0.35/10</w:t>
+      </w:r>
+      <w:r>
+        <w:t>).</w:t>
+      </w:r>
+    </w:p>
+    <w:p>
+      <w:r>
+        <w:t xml:space="preserve">Выполните щелчок “мышью” по кнопке </w:t>
+      </w:r>
+      <w:r>
+        <w:rPr>
+          <w:b/>
+          <w:bCs/>
+        </w:rPr>
+        <w:t>Ок</w:t>
+      </w:r>
+      <w:r>
+        <w:t>.</w:t>
+      </w:r>
+    </w:p>
+    <w:p>
+      <w:r>
+        <w:t xml:space="preserve">График переходного процесса в этом случае (см. рис. 2.15) свидетельствует, что в нелинейной САР установились </w:t>
+      </w:r>
+      <w:r>
+        <w:rPr>
+          <w:b/>
+          <w:bCs/>
+          <w:i/>
+          <w:iCs/>
+        </w:rPr>
+        <w:t>высокочастотные</w:t>
+      </w:r>
+      <w:r>
+        <w:rPr>
+          <w:b/>
+          <w:bCs/>
+          <w:i/>
+          <w:iCs/>
+        </w:rPr>
+        <w:t xml:space="preserve"> </w:t>
+      </w:r>
+      <w:r>
+        <w:t xml:space="preserve">(приблизительно гармонические) автоколебания с амплитудой примерно 0.05, что в </w:t>
+      </w:r>
+      <w:r>
+        <w:rPr>
+          <w:b/>
+          <w:bCs/>
+        </w:rPr>
+        <w:t>2.5</w:t>
+      </w:r>
+      <w:r>
+        <w:t xml:space="preserve"> раза </w:t>
+      </w:r>
+      <w:r>
+        <w:rPr>
+          <w:i/>
+          <w:iCs/>
+        </w:rPr>
+        <w:t>превышает</w:t>
+      </w:r>
+      <w:r>
+        <w:t xml:space="preserve"> ширину зону нечувствительности в </w:t>
+      </w:r>
+      <w:r>
+        <w:rPr>
+          <w:i/>
+          <w:iCs/>
+        </w:rPr>
+        <w:t>Управляющем реле</w:t>
+      </w:r>
+      <w:r>
+        <w:t>.</w:t>
+      </w:r>
+    </w:p>
+    <w:p>
+      <w:pPr>
+        <w:pStyle w:val="a5"/>
+      </w:pPr>
+      <w:r>
+        <w:rPr>
+          <w:noProof/>
+        </w:rPr>
         <w:lastRenderedPageBreak/>
+        <w:drawing>
+          <wp:inline distT="0" distB="0" distL="0" distR="0" wp14:anchorId="0C47E20D" wp14:editId="236F5BE1">
+            <wp:extent cx="5810250" cy="4124325"/>
+            <wp:effectExtent l="0" t="0" r="0" b="9525"/>
+            <wp:docPr id="15" name="Рисунок 15"/>
+            <wp:cNvGraphicFramePr>
+              <a:graphicFrameLocks xmlns:a="http://schemas.openxmlformats.org/drawingml/2006/main" noChangeAspect="1"/>
+            </wp:cNvGraphicFramePr>
+            <a:graphic xmlns:a="http://schemas.openxmlformats.org/drawingml/2006/main">
+              <a:graphicData uri="http://schemas.openxmlformats.org/drawingml/2006/picture">
+                <pic:pic xmlns:pic="http://schemas.openxmlformats.org/drawingml/2006/picture">
+                  <pic:nvPicPr>
+                    <pic:cNvPr id="1" name=""/>
+                    <pic:cNvPicPr/>
+                  </pic:nvPicPr>
+                  <pic:blipFill>
+                    <a:blip r:embed="rId39"/>
+                    <a:stretch>
+                      <a:fillRect/>
+                    </a:stretch>
+                  </pic:blipFill>
+                  <pic:spPr>
+                    <a:xfrm>
+                      <a:off x="0" y="0"/>
+                      <a:ext cx="5810250" cy="4124325"/>
+                    </a:xfrm>
+                    <a:prstGeom prst="rect">
+                      <a:avLst/>
+                    </a:prstGeom>
+                  </pic:spPr>
+                </pic:pic>
+              </a:graphicData>
+            </a:graphic>
+          </wp:inline>
+        </w:drawing>
+      </w:r>
+    </w:p>
+    <w:p>
+      <w:pPr>
+        <w:pStyle w:val="a5"/>
+      </w:pPr>
+      <w:r>
+        <w:rPr>
+          <w:shd w:val="clear" w:color="auto" w:fill="FFFFFF"/>
+        </w:rPr>
         <w:t>Рисунок 2.15</w:t>
       </w:r>
       <w:r>
@@ -14638,6 +14721,7 @@
         <w:t xml:space="preserve">На этом знакомство с критерием абсолютной устойчивости В.М. Попова и его программной реализацией в </w:t>
       </w:r>
       <w:r>
+        <w:lastRenderedPageBreak/>
         <w:t>среде</w:t>
       </w:r>
       <w:r>
@@ -14657,10 +14741,12 @@
       </w:r>
     </w:p>
     <w:sectPr>
-      <w:pgSz w:w="17010" w:h="17010"/>
-      <w:pgMar w:top="567" w:right="567" w:bottom="709" w:left="1134" w:header="720" w:footer="720" w:gutter="0"/>
+      <w:footerReference w:type="default" r:id="rId40"/>
+      <w:footerReference w:type="first" r:id="rId41"/>
+      <w:pgSz w:w="16839" w:h="11907" w:orient="landscape" w:code="9"/>
+      <w:pgMar w:top="1440" w:right="1080" w:bottom="1440" w:left="1080" w:header="720" w:footer="720" w:gutter="0"/>
       <w:cols w:space="720"/>
-      <w:titlePg/>
+      <w:docGrid w:linePitch="381"/>
     </w:sectPr>
   </w:body>
 </w:document>
@@ -14683,6 +14769,124 @@
     </w:p>
   </w:endnote>
 </w:endnotes>
+</file>
+
+<file path=word/footer1.xml><?xml version="1.0" encoding="utf-8"?>
+<w:ftr xmlns:wpc="http://schemas.microsoft.com/office/word/2010/wordprocessingCanvas" xmlns:mc="http://schemas.openxmlformats.org/markup-compatibility/2006" xmlns:o="urn:schemas-microsoft-com:office:office" xmlns:r="http://schemas.openxmlformats.org/officeDocument/2006/relationships" xmlns:m="http://schemas.openxmlformats.org/officeDocument/2006/math" xmlns:v="urn:schemas-microsoft-com:vml" xmlns:wp14="http://schemas.microsoft.com/office/word/2010/wordprocessingDrawing" xmlns:wp="http://schemas.openxmlformats.org/drawingml/2006/wordprocessingDrawing" xmlns:w10="urn:schemas-microsoft-com:office:word" xmlns:w="http://schemas.openxmlformats.org/wordprocessingml/2006/main" xmlns:w14="http://schemas.microsoft.com/office/word/2010/wordml" xmlns:w15="http://schemas.microsoft.com/office/word/2012/wordml" xmlns:wpg="http://schemas.microsoft.com/office/word/2010/wordprocessingGroup" xmlns:wpi="http://schemas.microsoft.com/office/word/2010/wordprocessingInk" xmlns:wne="http://schemas.microsoft.com/office/word/2006/wordml" xmlns:wps="http://schemas.microsoft.com/office/word/2010/wordprocessingShape" mc:Ignorable="w14 w15 wp14">
+  <w:sdt>
+    <w:sdtPr>
+      <w:rPr>
+        <w:sz w:val="20"/>
+      </w:rPr>
+      <w:id w:val="-1277556722"/>
+      <w:docPartObj>
+        <w:docPartGallery w:val="Page Numbers (Bottom of Page)"/>
+        <w:docPartUnique/>
+      </w:docPartObj>
+    </w:sdtPr>
+    <w:sdtContent>
+      <w:p>
+        <w:pPr>
+          <w:pStyle w:val="ab"/>
+          <w:jc w:val="center"/>
+          <w:rPr>
+            <w:sz w:val="20"/>
+          </w:rPr>
+        </w:pPr>
+        <w:r>
+          <w:rPr>
+            <w:sz w:val="20"/>
+          </w:rPr>
+          <w:fldChar w:fldCharType="begin"/>
+        </w:r>
+        <w:r>
+          <w:rPr>
+            <w:sz w:val="20"/>
+          </w:rPr>
+          <w:instrText>PAGE   \* MERGEFORMAT</w:instrText>
+        </w:r>
+        <w:r>
+          <w:rPr>
+            <w:sz w:val="20"/>
+          </w:rPr>
+          <w:fldChar w:fldCharType="separate"/>
+        </w:r>
+        <w:r>
+          <w:rPr>
+            <w:noProof/>
+            <w:sz w:val="20"/>
+          </w:rPr>
+          <w:t>1</w:t>
+        </w:r>
+        <w:r>
+          <w:rPr>
+            <w:sz w:val="20"/>
+          </w:rPr>
+          <w:fldChar w:fldCharType="end"/>
+        </w:r>
+      </w:p>
+    </w:sdtContent>
+  </w:sdt>
+</w:ftr>
+</file>
+
+<file path=word/footer2.xml><?xml version="1.0" encoding="utf-8"?>
+<w:ftr xmlns:wpc="http://schemas.microsoft.com/office/word/2010/wordprocessingCanvas" xmlns:mc="http://schemas.openxmlformats.org/markup-compatibility/2006" xmlns:o="urn:schemas-microsoft-com:office:office" xmlns:r="http://schemas.openxmlformats.org/officeDocument/2006/relationships" xmlns:m="http://schemas.openxmlformats.org/officeDocument/2006/math" xmlns:v="urn:schemas-microsoft-com:vml" xmlns:wp14="http://schemas.microsoft.com/office/word/2010/wordprocessingDrawing" xmlns:wp="http://schemas.openxmlformats.org/drawingml/2006/wordprocessingDrawing" xmlns:w10="urn:schemas-microsoft-com:office:word" xmlns:w="http://schemas.openxmlformats.org/wordprocessingml/2006/main" xmlns:w14="http://schemas.microsoft.com/office/word/2010/wordml" xmlns:w15="http://schemas.microsoft.com/office/word/2012/wordml" xmlns:wpg="http://schemas.microsoft.com/office/word/2010/wordprocessingGroup" xmlns:wpi="http://schemas.microsoft.com/office/word/2010/wordprocessingInk" xmlns:wne="http://schemas.microsoft.com/office/word/2006/wordml" xmlns:wps="http://schemas.microsoft.com/office/word/2010/wordprocessingShape" mc:Ignorable="w14 w15 wp14">
+  <w:sdt>
+    <w:sdtPr>
+      <w:rPr>
+        <w:sz w:val="20"/>
+      </w:rPr>
+      <w:id w:val="-322585395"/>
+      <w:docPartObj>
+        <w:docPartGallery w:val="Page Numbers (Bottom of Page)"/>
+        <w:docPartUnique/>
+      </w:docPartObj>
+    </w:sdtPr>
+    <w:sdtContent>
+      <w:p>
+        <w:pPr>
+          <w:pStyle w:val="ab"/>
+          <w:jc w:val="center"/>
+          <w:rPr>
+            <w:sz w:val="20"/>
+          </w:rPr>
+        </w:pPr>
+        <w:r>
+          <w:rPr>
+            <w:sz w:val="20"/>
+          </w:rPr>
+          <w:fldChar w:fldCharType="begin"/>
+        </w:r>
+        <w:r>
+          <w:rPr>
+            <w:sz w:val="20"/>
+          </w:rPr>
+          <w:instrText>PAGE   \* MERGEFORMAT</w:instrText>
+        </w:r>
+        <w:r>
+          <w:rPr>
+            <w:sz w:val="20"/>
+          </w:rPr>
+          <w:fldChar w:fldCharType="separate"/>
+        </w:r>
+        <w:r>
+          <w:rPr>
+            <w:noProof/>
+            <w:sz w:val="20"/>
+          </w:rPr>
+          <w:t>1</w:t>
+        </w:r>
+        <w:r>
+          <w:rPr>
+            <w:sz w:val="20"/>
+          </w:rPr>
+          <w:fldChar w:fldCharType="end"/>
+        </w:r>
+      </w:p>
+    </w:sdtContent>
+  </w:sdt>
+</w:ftr>
 </file>
 
 <file path=word/footnotes.xml><?xml version="1.0" encoding="utf-8"?>
@@ -17918,6 +18122,60 @@
       <w:color w:val="808080"/>
     </w:rPr>
   </w:style>
+  <w:style w:type="paragraph" w:styleId="a9">
+    <w:name w:val="header"/>
+    <w:basedOn w:val="a"/>
+    <w:link w:val="aa"/>
+    <w:uiPriority w:val="99"/>
+    <w:unhideWhenUsed/>
+    <w:rsid w:val="00C923DF"/>
+    <w:pPr>
+      <w:tabs>
+        <w:tab w:val="center" w:pos="4677"/>
+        <w:tab w:val="right" w:pos="9355"/>
+      </w:tabs>
+      <w:spacing w:before="0" w:after="0"/>
+    </w:pPr>
+  </w:style>
+  <w:style w:type="character" w:customStyle="1" w:styleId="aa">
+    <w:name w:val="Верхний колонтитул Знак"/>
+    <w:basedOn w:val="a0"/>
+    <w:link w:val="a9"/>
+    <w:uiPriority w:val="99"/>
+    <w:rsid w:val="00C923DF"/>
+    <w:rPr>
+      <w:rFonts w:ascii="Cambria" w:hAnsi="Cambria"/>
+      <w:kern w:val="3"/>
+      <w:sz w:val="28"/>
+    </w:rPr>
+  </w:style>
+  <w:style w:type="paragraph" w:styleId="ab">
+    <w:name w:val="footer"/>
+    <w:basedOn w:val="a"/>
+    <w:link w:val="ac"/>
+    <w:uiPriority w:val="99"/>
+    <w:unhideWhenUsed/>
+    <w:rsid w:val="00C923DF"/>
+    <w:pPr>
+      <w:tabs>
+        <w:tab w:val="center" w:pos="4677"/>
+        <w:tab w:val="right" w:pos="9355"/>
+      </w:tabs>
+      <w:spacing w:before="0" w:after="0"/>
+    </w:pPr>
+  </w:style>
+  <w:style w:type="character" w:customStyle="1" w:styleId="ac">
+    <w:name w:val="Нижний колонтитул Знак"/>
+    <w:basedOn w:val="a0"/>
+    <w:link w:val="ab"/>
+    <w:uiPriority w:val="99"/>
+    <w:rsid w:val="00C923DF"/>
+    <w:rPr>
+      <w:rFonts w:ascii="Cambria" w:hAnsi="Cambria"/>
+      <w:kern w:val="3"/>
+      <w:sz w:val="28"/>
+    </w:rPr>
+  </w:style>
 </w:styles>
 </file>
 
@@ -18187,7 +18445,7 @@
 </file>
 
 <file path=customXml/itemProps1.xml><?xml version="1.0" encoding="utf-8"?>
-<ds:datastoreItem xmlns:ds="http://schemas.openxmlformats.org/officeDocument/2006/customXml" ds:itemID="{3AEF611F-742F-4680-9B72-0D0D61ECD7E7}">
+<ds:datastoreItem xmlns:ds="http://schemas.openxmlformats.org/officeDocument/2006/customXml" ds:itemID="{6DC7FA13-C31F-4328-A950-B9B42C286C5E}">
   <ds:schemaRefs>
     <ds:schemaRef ds:uri="http://schemas.openxmlformats.org/officeDocument/2006/bibliography"/>
   </ds:schemaRefs>

--- a/howto/01_labwork/labwork6.docx
+++ b/howto/01_labwork/labwork6.docx
@@ -68,19 +68,33 @@
           <w:b/>
         </w:rPr>
       </w:pPr>
+      <w:bookmarkStart w:id="0" w:name="_GoBack"/>
+      <w:bookmarkEnd w:id="0"/>
     </w:p>
     <w:p>
       <w:pPr>
         <w:pStyle w:val="a3"/>
         <w:rPr>
           <w:b/>
+          <w:sz w:val="36"/>
+          <w:szCs w:val="36"/>
         </w:rPr>
       </w:pPr>
       <w:r>
         <w:rPr>
           <w:b/>
-        </w:rPr>
-        <w:t>ЛАБОРАТОРНАЯ РАБОТА № 6</w:t>
+          <w:sz w:val="36"/>
+          <w:szCs w:val="36"/>
+        </w:rPr>
+        <w:t>РЕАЛИЗАЦИЯ ТОЧН</w:t>
+      </w:r>
+      <w:r>
+        <w:rPr>
+          <w:b/>
+          <w:sz w:val="36"/>
+          <w:szCs w:val="36"/>
+        </w:rPr>
+        <w:t>ЫХ МЕТОДОВ АНАЛИЗА УСТОЙЧИВОСТИ</w:t>
       </w:r>
     </w:p>
     <w:p>
@@ -88,13 +102,34 @@
         <w:pStyle w:val="a3"/>
         <w:rPr>
           <w:b/>
+          <w:sz w:val="36"/>
+          <w:szCs w:val="36"/>
         </w:rPr>
       </w:pPr>
       <w:r>
         <w:rPr>
           <w:b/>
-        </w:rPr>
-        <w:t>РЕАЛИЗАЦИЯ ТОЧНЫХ МЕТОДОВ АНАЛИЗА УСТОЙЧИВОСТИ НЕЛИНЕЙНЫХ</w:t>
+          <w:sz w:val="36"/>
+          <w:szCs w:val="36"/>
+        </w:rPr>
+        <w:t>НЕЛИНЕЙНЫХ</w:t>
+      </w:r>
+      <w:r>
+        <w:rPr>
+          <w:b/>
+          <w:sz w:val="36"/>
+          <w:szCs w:val="36"/>
+          <w:lang w:val="ru-RU"/>
+        </w:rPr>
+        <w:t xml:space="preserve"> </w:t>
+      </w:r>
+      <w:r>
+        <w:rPr>
+          <w:b/>
+          <w:sz w:val="36"/>
+          <w:szCs w:val="36"/>
+        </w:rPr>
+        <w:t>ДИНАМИЧЕСКИХ СИСТЕМ</w:t>
       </w:r>
     </w:p>
     <w:p>
@@ -104,11 +139,61 @@
           <w:b/>
         </w:rPr>
       </w:pPr>
-      <w:r>
+    </w:p>
+    <w:p>
+      <w:pPr>
+        <w:pStyle w:val="a3"/>
+        <w:rPr>
+          <w:kern w:val="0"/>
+          <w:lang w:val="ru-RU"/>
+        </w:rPr>
+      </w:pPr>
+      <w:r>
+        <w:t>ЛАБОРАТОРНАЯ РАБОТА №</w:t>
+      </w:r>
+      <w:r>
+        <w:rPr>
+          <w:lang w:val="ru-RU"/>
+        </w:rPr>
+        <w:t>6</w:t>
+      </w:r>
+    </w:p>
+    <w:p>
+      <w:pPr>
+        <w:pStyle w:val="a3"/>
+      </w:pPr>
+      <w:r>
+        <w:t>по курсу «Управление в технических системах»</w:t>
+      </w:r>
+    </w:p>
+    <w:p>
+      <w:pPr>
+        <w:pStyle w:val="a3"/>
         <w:rPr>
           <w:b/>
         </w:rPr>
-        <w:t>ДИНАМИЧЕСКИХ СИСТЕМ</w:t>
+      </w:pPr>
+    </w:p>
+    <w:p>
+      <w:pPr>
+        <w:widowControl/>
+        <w:suppressAutoHyphens w:val="0"/>
+        <w:autoSpaceDN/>
+        <w:spacing w:before="0" w:after="0"/>
+        <w:ind w:firstLine="0"/>
+        <w:jc w:val="left"/>
+        <w:textAlignment w:val="auto"/>
+        <w:rPr>
+          <w:b/>
+          <w:szCs w:val="28"/>
+          <w:lang w:val="en-US"/>
+        </w:rPr>
+      </w:pPr>
+      <w:r>
+        <w:rPr>
+          <w:b/>
+        </w:rPr>
+        <w:br w:type="page"/>
       </w:r>
     </w:p>
     <w:p>
@@ -118,18 +203,19 @@
           <w:szCs w:val="28"/>
         </w:rPr>
       </w:pPr>
-      <w:bookmarkStart w:id="0" w:name="intro"/>
-      <w:bookmarkStart w:id="1" w:name="_Toc360285165"/>
-      <w:bookmarkStart w:id="2" w:name="_Toc417534711"/>
-      <w:bookmarkEnd w:id="0"/>
-      <w:r>
-        <w:rPr>
-          <w:szCs w:val="28"/>
-        </w:rPr>
+      <w:bookmarkStart w:id="1" w:name="intro"/>
+      <w:bookmarkStart w:id="2" w:name="_Toc360285165"/>
+      <w:bookmarkStart w:id="3" w:name="_Toc417534711"/>
+      <w:bookmarkEnd w:id="1"/>
+      <w:r>
+        <w:rPr>
+          <w:szCs w:val="28"/>
+        </w:rPr>
+        <w:lastRenderedPageBreak/>
         <w:t>ВВЕДЕНИЕ</w:t>
       </w:r>
-      <w:bookmarkEnd w:id="1"/>
       <w:bookmarkEnd w:id="2"/>
+      <w:bookmarkEnd w:id="3"/>
     </w:p>
     <w:p>
       <w:r>
@@ -300,59 +386,59 @@
         <w:br/>
       </w:r>
       <w:r>
+        <w:t xml:space="preserve"> </w:t>
+      </w:r>
+      <w:r>
+        <w:t xml:space="preserve"> Критерий абсолютной устойчивости В.М. Попова является наиболее эффективным методом (из точных) анализа устойчивости нелинейных САР и применим не только для простейших САР (например, учебного типа), но и для более “серьезных” САР. Поэтому в настоящей лабораторной работе Вы “по инструкции” и самостоятельно реализуете данный критерий в среде </w:t>
+      </w:r>
+      <w:r>
+        <w:rPr>
+          <w:lang w:val="en-US"/>
+        </w:rPr>
+        <w:t>SimInTech</w:t>
+      </w:r>
+      <w:r>
+        <w:t xml:space="preserve"> для анализа нелинейных САР.</w:t>
+      </w:r>
+    </w:p>
+    <w:p>
+      <w:r>
+        <w:t xml:space="preserve">Для </w:t>
+      </w:r>
+      <w:r>
+        <w:rPr>
+          <w:u w:val="single"/>
+        </w:rPr>
+        <w:t>самостоятельного</w:t>
+      </w:r>
+      <w:r>
+        <w:t xml:space="preserve"> исследования в последней части лабораторной работы Вам будет предложена математическая модель динамики САР ядерного реактора с </w:t>
+      </w:r>
+      <w:r>
+        <w:rPr>
+          <w:u w:val="single"/>
+        </w:rPr>
+        <w:t>релейны</w:t>
+      </w:r>
+      <w:r>
+        <w:t xml:space="preserve">м регулятором и с </w:t>
+      </w:r>
+      <w:r>
+        <w:rPr>
+          <w:u w:val="single"/>
+        </w:rPr>
+        <w:t>более точной</w:t>
+      </w:r>
+      <w:r>
+        <w:t xml:space="preserve"> моделью кинетики нейтронов</w:t>
+      </w:r>
+      <w:r>
+        <w:t>.</w:t>
+      </w:r>
+    </w:p>
+    <w:p>
+      <w:r>
         <w:lastRenderedPageBreak/>
-        <w:t xml:space="preserve"> </w:t>
-      </w:r>
-      <w:r>
-        <w:t xml:space="preserve"> Критерий абсолютной устойчивости В.М. Попова является наиболее эффективным методом (из точных) анализа устойчивости нелинейных САР и применим не только для простейших САР (например, учебного типа), но и для более “серьезных” САР. Поэтому в настоящей лабораторной работе Вы “по инструкции” и самостоятельно реализуете данный критерий в среде </w:t>
-      </w:r>
-      <w:r>
-        <w:rPr>
-          <w:lang w:val="en-US"/>
-        </w:rPr>
-        <w:t>SimInTech</w:t>
-      </w:r>
-      <w:r>
-        <w:t xml:space="preserve"> для анализа нелинейных САР.</w:t>
-      </w:r>
-    </w:p>
-    <w:p>
-      <w:r>
-        <w:t xml:space="preserve">Для </w:t>
-      </w:r>
-      <w:r>
-        <w:rPr>
-          <w:u w:val="single"/>
-        </w:rPr>
-        <w:t>самостоятельного</w:t>
-      </w:r>
-      <w:r>
-        <w:t xml:space="preserve"> исследования в последней части лабораторной работы Вам будет предложена математическая модель динамики САР ядерного реактора с </w:t>
-      </w:r>
-      <w:r>
-        <w:rPr>
-          <w:u w:val="single"/>
-        </w:rPr>
-        <w:t>релейны</w:t>
-      </w:r>
-      <w:r>
-        <w:t xml:space="preserve">м регулятором и с </w:t>
-      </w:r>
-      <w:r>
-        <w:rPr>
-          <w:u w:val="single"/>
-        </w:rPr>
-        <w:t>более точной</w:t>
-      </w:r>
-      <w:r>
-        <w:t xml:space="preserve"> моделью кинетики нейтронов</w:t>
-      </w:r>
-      <w:r>
-        <w:t>.</w:t>
-      </w:r>
-    </w:p>
-    <w:p>
-      <w:r>
         <w:t>Перейдем к выполнению задани</w:t>
       </w:r>
       <w:r>
@@ -366,16 +452,16 @@
           <w:szCs w:val="28"/>
         </w:rPr>
       </w:pPr>
-      <w:bookmarkStart w:id="3" w:name="_Toc360285166"/>
-      <w:bookmarkStart w:id="4" w:name="_Toc417534712"/>
+      <w:bookmarkStart w:id="4" w:name="_Toc360285166"/>
+      <w:bookmarkStart w:id="5" w:name="_Toc417534712"/>
       <w:r>
         <w:rPr>
           <w:szCs w:val="28"/>
         </w:rPr>
         <w:t>ЦЕЛЬ РАБОТЫ</w:t>
       </w:r>
-      <w:bookmarkEnd w:id="3"/>
       <w:bookmarkEnd w:id="4"/>
+      <w:bookmarkEnd w:id="5"/>
     </w:p>
     <w:p>
       <w:pPr>
@@ -450,11 +536,11 @@
       <w:pPr>
         <w:pStyle w:val="1"/>
       </w:pPr>
-      <w:bookmarkStart w:id="5" w:name="main1"/>
-      <w:bookmarkStart w:id="6" w:name="_Toc386638129"/>
-      <w:bookmarkStart w:id="7" w:name="_Toc360285167"/>
-      <w:bookmarkStart w:id="8" w:name="_Toc417534713"/>
-      <w:bookmarkEnd w:id="5"/>
+      <w:bookmarkStart w:id="6" w:name="main1"/>
+      <w:bookmarkStart w:id="7" w:name="_Toc386638129"/>
+      <w:bookmarkStart w:id="8" w:name="_Toc360285167"/>
+      <w:bookmarkStart w:id="9" w:name="_Toc417534713"/>
+      <w:bookmarkEnd w:id="6"/>
       <w:r>
         <w:t>1</w:t>
       </w:r>
@@ -476,15 +562,15 @@
         </w:rPr>
         <w:t xml:space="preserve"> ФАЗОВЫХ ТРАЕКТОРИЙ</w:t>
       </w:r>
-      <w:bookmarkEnd w:id="6"/>
+      <w:bookmarkEnd w:id="7"/>
     </w:p>
     <w:p>
       <w:pPr>
         <w:pStyle w:val="2"/>
       </w:pPr>
-      <w:bookmarkStart w:id="9" w:name="ch21"/>
-      <w:bookmarkStart w:id="10" w:name="_Toc386638130"/>
-      <w:bookmarkEnd w:id="9"/>
+      <w:bookmarkStart w:id="10" w:name="ch21"/>
+      <w:bookmarkStart w:id="11" w:name="_Toc386638130"/>
+      <w:bookmarkEnd w:id="10"/>
       <w:r>
         <w:t>1</w:t>
       </w:r>
@@ -497,7 +583,7 @@
       <w:r>
         <w:t xml:space="preserve"> устойчивости «в малом»</w:t>
       </w:r>
-      <w:bookmarkEnd w:id="10"/>
+      <w:bookmarkEnd w:id="11"/>
     </w:p>
     <w:p>
       <w:pPr>
@@ -509,15 +595,7 @@
         <w:rPr>
           <w:szCs w:val="28"/>
         </w:rPr>
-        <w:t xml:space="preserve">В качестве объекта исследования рассмотрим некоторую </w:t>
-      </w:r>
-      <w:bookmarkStart w:id="11" w:name="_GoBack"/>
-      <w:bookmarkEnd w:id="11"/>
-      <w:r>
-        <w:rPr>
-          <w:szCs w:val="28"/>
-        </w:rPr>
-        <w:t>«абстрактную» САР, математическая модель динамики которой описывается следующей системой нелинейных дифференциальных уравнений в форме Коши:</w:t>
+        <w:t>В качестве объекта исследования рассмотрим некоторую «абстрактную» САР, математическая модель динамики которой описывается следующей системой нелинейных дифференциальных уравнений в форме Коши:</w:t>
       </w:r>
     </w:p>
     <w:tbl>
@@ -1335,7 +1413,6 @@
     </w:p>
     <w:p>
       <w:r>
-        <w:lastRenderedPageBreak/>
         <w:t xml:space="preserve">2-я точка </w:t>
       </w:r>
       <w:r>
@@ -4272,228 +4349,234 @@
         <w:rPr>
           <w:szCs w:val="28"/>
         </w:rPr>
+        <w:t>Для 1-ой особой точки коэффициенты равн</w:t>
+      </w:r>
+      <w:r>
+        <w:t xml:space="preserve">ы: </w:t>
+      </w:r>
+      <w:r>
+        <w:rPr>
+          <w:i/>
+        </w:rPr>
+        <w:t>а</w:t>
+      </w:r>
+      <w:r>
+        <w:rPr>
+          <w:i/>
+        </w:rPr>
+        <w:t>₁₁</w:t>
+      </w:r>
+      <w:r>
+        <w:t xml:space="preserve"> = 0; </w:t>
+      </w:r>
+      <w:r>
+        <w:rPr>
+          <w:i/>
+        </w:rPr>
+        <w:t>а₁₂</w:t>
+      </w:r>
+      <w:r>
+        <w:t xml:space="preserve"> </w:t>
+      </w:r>
+      <w:r>
+        <w:t xml:space="preserve">= 0; </w:t>
+      </w:r>
+      <w:r>
+        <w:rPr>
+          <w:i/>
+        </w:rPr>
+        <w:t>а₂₁</w:t>
+      </w:r>
+      <w:r>
+        <w:t xml:space="preserve"> </w:t>
+      </w:r>
+      <w:r>
+        <w:t xml:space="preserve">= 0; </w:t>
+      </w:r>
+      <w:r>
+        <w:rPr>
+          <w:i/>
+        </w:rPr>
+        <w:t>а₂₂</w:t>
+      </w:r>
+      <w:r>
+        <w:rPr>
+          <w:szCs w:val="28"/>
+          <w:lang w:val="en-US"/>
+        </w:rPr>
+        <w:t xml:space="preserve"> </w:t>
+      </w:r>
+      <w:r>
+        <w:rPr>
+          <w:szCs w:val="28"/>
+        </w:rPr>
+        <w:t>= 1. Тогда характеристическое уравнени</w:t>
+      </w:r>
+      <w:r>
+        <w:rPr>
+          <w:szCs w:val="28"/>
+        </w:rPr>
+        <w:t>е</w:t>
+      </w:r>
+      <w:r>
+        <w:rPr>
+          <w:szCs w:val="28"/>
+        </w:rPr>
+        <w:t xml:space="preserve"> принимает вид</w:t>
+      </w:r>
+      <w:r>
+        <w:rPr>
+          <w:szCs w:val="28"/>
+        </w:rPr>
+        <w:t xml:space="preserve"> </w:t>
+      </w:r>
+      <w:r>
+        <w:rPr>
+          <w:rFonts w:cs="Cambria"/>
+          <w:i/>
+          <w:kern w:val="0"/>
+          <w:szCs w:val="28"/>
+        </w:rPr>
+        <w:t>λ²</w:t>
+      </w:r>
+      <w:r>
+        <w:rPr>
+          <w:rFonts w:cs="Cambria"/>
+          <w:i/>
+          <w:kern w:val="0"/>
+          <w:szCs w:val="28"/>
+        </w:rPr>
+        <w:t xml:space="preserve"> – </w:t>
+      </w:r>
+      <w:r>
+        <w:rPr>
+          <w:rFonts w:cs="Cambria"/>
+          <w:i/>
+          <w:kern w:val="0"/>
+          <w:szCs w:val="28"/>
+        </w:rPr>
+        <w:t>λ = 0.</w:t>
+      </w:r>
+      <w:r>
+        <w:rPr>
+          <w:szCs w:val="28"/>
+        </w:rPr>
+        <w:t xml:space="preserve"> </w:t>
+      </w:r>
+      <w:r>
+        <w:rPr>
+          <w:szCs w:val="28"/>
+        </w:rPr>
+        <w:t>П</w:t>
+      </w:r>
+      <w:r>
+        <w:rPr>
+          <w:szCs w:val="28"/>
+        </w:rPr>
+        <w:t xml:space="preserve">о структуре это уравнение соответствует </w:t>
+      </w:r>
+      <w:r>
+        <w:rPr>
+          <w:szCs w:val="28"/>
+          <w:u w:val="single"/>
+        </w:rPr>
+        <w:t>неустойчивому инерционно-интегрирующему звену</w:t>
+      </w:r>
+      <w:r>
+        <w:rPr>
+          <w:szCs w:val="28"/>
+        </w:rPr>
+        <w:t xml:space="preserve">. Корни уравнения равны </w:t>
+      </w:r>
+      <w:r>
+        <w:rPr>
+          <w:b/>
+          <w:szCs w:val="28"/>
+        </w:rPr>
+        <w:t>0</w:t>
+      </w:r>
+      <w:r>
+        <w:rPr>
+          <w:szCs w:val="28"/>
+        </w:rPr>
+        <w:t xml:space="preserve"> и </w:t>
+      </w:r>
+      <w:r>
+        <w:rPr>
+          <w:b/>
+          <w:szCs w:val="28"/>
+        </w:rPr>
+        <w:t>1</w:t>
+      </w:r>
+      <w:r>
+        <w:rPr>
+          <w:szCs w:val="28"/>
+        </w:rPr>
+        <w:t xml:space="preserve"> (1-ый</w:t>
+      </w:r>
+      <w:r>
+        <w:rPr>
+          <w:szCs w:val="28"/>
+        </w:rPr>
+        <w:t xml:space="preserve"> – </w:t>
+      </w:r>
+      <w:r>
+        <w:rPr>
+          <w:szCs w:val="28"/>
+        </w:rPr>
+        <w:t>в начале координат; 2-ой корень</w:t>
+      </w:r>
+      <w:r>
+        <w:rPr>
+          <w:szCs w:val="28"/>
+        </w:rPr>
+        <w:t xml:space="preserve"> – </w:t>
+      </w:r>
+      <w:r>
+        <w:rPr>
+          <w:szCs w:val="28"/>
+        </w:rPr>
+        <w:t xml:space="preserve">в </w:t>
+      </w:r>
+      <w:r>
+        <w:rPr>
+          <w:szCs w:val="28"/>
+          <w:u w:val="single"/>
+        </w:rPr>
+        <w:t>правой</w:t>
+      </w:r>
+      <w:r>
+        <w:rPr>
+          <w:szCs w:val="28"/>
+        </w:rPr>
+        <w:t xml:space="preserve"> полуплоскости). Такое расположение корней не обсуждалось в лекциях при анализе типов особых точек.</w:t>
+      </w:r>
+    </w:p>
+    <w:p>
+      <w:pPr>
+        <w:rPr>
+          <w:szCs w:val="28"/>
+        </w:rPr>
+      </w:pPr>
+      <w:r>
+        <w:rPr>
+          <w:b/>
+          <w:szCs w:val="28"/>
+        </w:rPr>
+        <w:t>С резюме пока не совсем ясно</w:t>
+      </w:r>
+      <w:r>
+        <w:rPr>
+          <w:szCs w:val="28"/>
+        </w:rPr>
+        <w:t xml:space="preserve">: с одной стороны, положительный корень вроде бы «намекает», что1-я точка </w:t>
+      </w:r>
+      <w:r>
+        <w:rPr>
+          <w:szCs w:val="28"/>
+        </w:rPr>
         <w:lastRenderedPageBreak/>
-        <w:t>Для 1-ой особой точки коэффициенты равн</w:t>
-      </w:r>
-      <w:r>
-        <w:t xml:space="preserve">ы: </w:t>
-      </w:r>
-      <w:r>
-        <w:rPr>
-          <w:i/>
-        </w:rPr>
-        <w:t>а</w:t>
-      </w:r>
-      <w:r>
-        <w:rPr>
-          <w:i/>
-        </w:rPr>
-        <w:t>₁₁</w:t>
-      </w:r>
-      <w:r>
-        <w:t xml:space="preserve"> = 0; </w:t>
-      </w:r>
-      <w:r>
-        <w:rPr>
-          <w:i/>
-        </w:rPr>
-        <w:t>а₁₂</w:t>
-      </w:r>
-      <w:r>
-        <w:t xml:space="preserve"> </w:t>
-      </w:r>
-      <w:r>
-        <w:t xml:space="preserve">= 0; </w:t>
-      </w:r>
-      <w:r>
-        <w:rPr>
-          <w:i/>
-        </w:rPr>
-        <w:t>а₂₁</w:t>
-      </w:r>
-      <w:r>
-        <w:t xml:space="preserve"> </w:t>
-      </w:r>
-      <w:r>
-        <w:t xml:space="preserve">= 0; </w:t>
-      </w:r>
-      <w:r>
-        <w:rPr>
-          <w:i/>
-        </w:rPr>
-        <w:t>а₂₂</w:t>
-      </w:r>
-      <w:r>
-        <w:rPr>
-          <w:szCs w:val="28"/>
-          <w:lang w:val="en-US"/>
-        </w:rPr>
-        <w:t xml:space="preserve"> </w:t>
-      </w:r>
-      <w:r>
-        <w:rPr>
-          <w:szCs w:val="28"/>
-        </w:rPr>
-        <w:t>= 1. Тогда характеристическое уравнени</w:t>
-      </w:r>
-      <w:r>
-        <w:rPr>
-          <w:szCs w:val="28"/>
-        </w:rPr>
-        <w:t>е</w:t>
-      </w:r>
-      <w:r>
-        <w:rPr>
-          <w:szCs w:val="28"/>
-        </w:rPr>
-        <w:t xml:space="preserve"> принимает вид</w:t>
-      </w:r>
-      <w:r>
-        <w:rPr>
-          <w:szCs w:val="28"/>
-        </w:rPr>
-        <w:t xml:space="preserve"> </w:t>
-      </w:r>
-      <w:r>
-        <w:rPr>
-          <w:rFonts w:cs="Cambria"/>
-          <w:i/>
-          <w:kern w:val="0"/>
-          <w:szCs w:val="28"/>
-        </w:rPr>
-        <w:t>λ²</w:t>
-      </w:r>
-      <w:r>
-        <w:rPr>
-          <w:rFonts w:cs="Cambria"/>
-          <w:i/>
-          <w:kern w:val="0"/>
-          <w:szCs w:val="28"/>
-        </w:rPr>
-        <w:t xml:space="preserve"> – </w:t>
-      </w:r>
-      <w:r>
-        <w:rPr>
-          <w:rFonts w:cs="Cambria"/>
-          <w:i/>
-          <w:kern w:val="0"/>
-          <w:szCs w:val="28"/>
-        </w:rPr>
-        <w:t>λ = 0.</w:t>
-      </w:r>
-      <w:r>
-        <w:rPr>
-          <w:szCs w:val="28"/>
-        </w:rPr>
-        <w:t xml:space="preserve"> </w:t>
-      </w:r>
-      <w:r>
-        <w:rPr>
-          <w:szCs w:val="28"/>
-        </w:rPr>
-        <w:t>П</w:t>
-      </w:r>
-      <w:r>
-        <w:rPr>
-          <w:szCs w:val="28"/>
-        </w:rPr>
-        <w:t xml:space="preserve">о структуре это уравнение соответствует </w:t>
-      </w:r>
-      <w:r>
-        <w:rPr>
-          <w:szCs w:val="28"/>
-          <w:u w:val="single"/>
-        </w:rPr>
-        <w:t>неустойчивому инерционно-интегрирующему звену</w:t>
-      </w:r>
-      <w:r>
-        <w:rPr>
-          <w:szCs w:val="28"/>
-        </w:rPr>
-        <w:t xml:space="preserve">. Корни уравнения равны </w:t>
-      </w:r>
-      <w:r>
-        <w:rPr>
-          <w:b/>
-          <w:szCs w:val="28"/>
-        </w:rPr>
-        <w:t>0</w:t>
-      </w:r>
-      <w:r>
-        <w:rPr>
-          <w:szCs w:val="28"/>
-        </w:rPr>
-        <w:t xml:space="preserve"> и </w:t>
-      </w:r>
-      <w:r>
-        <w:rPr>
-          <w:b/>
-          <w:szCs w:val="28"/>
-        </w:rPr>
-        <w:t>1</w:t>
-      </w:r>
-      <w:r>
-        <w:rPr>
-          <w:szCs w:val="28"/>
-        </w:rPr>
-        <w:t xml:space="preserve"> (1-ый</w:t>
-      </w:r>
-      <w:r>
-        <w:rPr>
-          <w:szCs w:val="28"/>
-        </w:rPr>
-        <w:t xml:space="preserve"> – </w:t>
-      </w:r>
-      <w:r>
-        <w:rPr>
-          <w:szCs w:val="28"/>
-        </w:rPr>
-        <w:t>в начале координат; 2-ой корень</w:t>
-      </w:r>
-      <w:r>
-        <w:rPr>
-          <w:szCs w:val="28"/>
-        </w:rPr>
-        <w:t xml:space="preserve"> – </w:t>
-      </w:r>
-      <w:r>
-        <w:rPr>
-          <w:szCs w:val="28"/>
-        </w:rPr>
-        <w:t xml:space="preserve">в </w:t>
-      </w:r>
-      <w:r>
-        <w:rPr>
-          <w:szCs w:val="28"/>
-          <w:u w:val="single"/>
-        </w:rPr>
-        <w:t>правой</w:t>
-      </w:r>
-      <w:r>
-        <w:rPr>
-          <w:szCs w:val="28"/>
-        </w:rPr>
-        <w:t xml:space="preserve"> полуплоскости). Такое расположение корней не обсуждалось в лекциях при анализе типов особых точек.</w:t>
-      </w:r>
-    </w:p>
-    <w:p>
-      <w:pPr>
-        <w:rPr>
-          <w:szCs w:val="28"/>
-        </w:rPr>
-      </w:pPr>
-      <w:r>
-        <w:rPr>
-          <w:b/>
-          <w:szCs w:val="28"/>
-        </w:rPr>
-        <w:t>С резюме пока не совсем ясно</w:t>
-      </w:r>
-      <w:r>
-        <w:rPr>
-          <w:szCs w:val="28"/>
-        </w:rPr>
-        <w:t xml:space="preserve">: с одной стороны, положительный корень вроде бы «намекает», что1-я точка является </w:t>
+        <w:t xml:space="preserve">является </w:t>
       </w:r>
       <w:r>
         <w:rPr>
@@ -5912,10 +5995,10 @@
             <v:path o:extrusionok="f" gradientshapeok="t" o:connecttype="rect"/>
             <o:lock v:ext="edit" aspectratio="t"/>
           </v:shapetype>
-          <v:shape id="_x0000_i1025" type="#_x0000_t75" style="width:64.8pt;height:14.4pt" o:ole="">
+          <v:shape id="_x0000_i1025" type="#_x0000_t75" style="width:64.5pt;height:14.25pt" o:ole="">
             <v:imagedata r:id="rId13" o:title=""/>
           </v:shape>
-          <o:OLEObject Type="Embed" ProgID="Equation.3" ShapeID="_x0000_i1025" DrawAspect="Content" ObjectID="_1494341025" r:id="rId14"/>
+          <o:OLEObject Type="Embed" ProgID="Equation.3" ShapeID="_x0000_i1025" DrawAspect="Content" ObjectID="_1494343355" r:id="rId14"/>
         </w:object>
       </w:r>
       <w:r>
@@ -5924,10 +6007,10 @@
           <w:szCs w:val="28"/>
         </w:rPr>
         <w:object w:dxaOrig="1260" w:dyaOrig="340">
-          <v:shape id="_x0000_i1026" type="#_x0000_t75" style="width:64.8pt;height:14.4pt" o:ole="">
+          <v:shape id="_x0000_i1026" type="#_x0000_t75" style="width:64.5pt;height:14.25pt" o:ole="">
             <v:imagedata r:id="rId15" o:title=""/>
           </v:shape>
-          <o:OLEObject Type="Embed" ProgID="Equation.3" ShapeID="_x0000_i1026" DrawAspect="Content" ObjectID="_1494341026" r:id="rId16"/>
+          <o:OLEObject Type="Embed" ProgID="Equation.3" ShapeID="_x0000_i1026" DrawAspect="Content" ObjectID="_1494343356" r:id="rId16"/>
         </w:object>
       </w:r>
     </w:p>
@@ -8382,14 +8465,14 @@
         </w:rPr>
         <w:t xml:space="preserve"> </w:t>
       </w:r>
-      <w:bookmarkEnd w:id="7"/>
+      <w:bookmarkEnd w:id="8"/>
       <w:r>
         <w:rPr>
           <w:szCs w:val="28"/>
         </w:rPr>
         <w:t>КРИТЕРИЙ В.М. ПОПОВА ДЛЯ АНАЛИЗА УСТОЙЧИВОСТИ САР</w:t>
       </w:r>
-      <w:bookmarkEnd w:id="8"/>
+      <w:bookmarkEnd w:id="9"/>
     </w:p>
     <w:p>
       <w:pPr>
@@ -14746,6 +14829,7 @@
       <w:pgSz w:w="16839" w:h="11907" w:orient="landscape" w:code="9"/>
       <w:pgMar w:top="1440" w:right="1080" w:bottom="1440" w:left="1080" w:header="720" w:footer="720" w:gutter="0"/>
       <w:cols w:space="720"/>
+      <w:titlePg/>
       <w:docGrid w:linePitch="381"/>
     </w:sectPr>
   </w:body>
@@ -14773,119 +14857,215 @@
 
 <file path=word/footer1.xml><?xml version="1.0" encoding="utf-8"?>
 <w:ftr xmlns:wpc="http://schemas.microsoft.com/office/word/2010/wordprocessingCanvas" xmlns:mc="http://schemas.openxmlformats.org/markup-compatibility/2006" xmlns:o="urn:schemas-microsoft-com:office:office" xmlns:r="http://schemas.openxmlformats.org/officeDocument/2006/relationships" xmlns:m="http://schemas.openxmlformats.org/officeDocument/2006/math" xmlns:v="urn:schemas-microsoft-com:vml" xmlns:wp14="http://schemas.microsoft.com/office/word/2010/wordprocessingDrawing" xmlns:wp="http://schemas.openxmlformats.org/drawingml/2006/wordprocessingDrawing" xmlns:w10="urn:schemas-microsoft-com:office:word" xmlns:w="http://schemas.openxmlformats.org/wordprocessingml/2006/main" xmlns:w14="http://schemas.microsoft.com/office/word/2010/wordml" xmlns:w15="http://schemas.microsoft.com/office/word/2012/wordml" xmlns:wpg="http://schemas.microsoft.com/office/word/2010/wordprocessingGroup" xmlns:wpi="http://schemas.microsoft.com/office/word/2010/wordprocessingInk" xmlns:wne="http://schemas.microsoft.com/office/word/2006/wordml" xmlns:wps="http://schemas.microsoft.com/office/word/2010/wordprocessingShape" mc:Ignorable="w14 w15 wp14">
-  <w:sdt>
-    <w:sdtPr>
-      <w:rPr>
-        <w:sz w:val="20"/>
-      </w:rPr>
-      <w:id w:val="-1277556722"/>
-      <w:docPartObj>
-        <w:docPartGallery w:val="Page Numbers (Bottom of Page)"/>
-        <w:docPartUnique/>
-      </w:docPartObj>
-    </w:sdtPr>
-    <w:sdtContent>
-      <w:p>
-        <w:pPr>
-          <w:pStyle w:val="ab"/>
-          <w:jc w:val="center"/>
-          <w:rPr>
-            <w:sz w:val="20"/>
-          </w:rPr>
-        </w:pPr>
-        <w:r>
-          <w:rPr>
-            <w:sz w:val="20"/>
-          </w:rPr>
-          <w:fldChar w:fldCharType="begin"/>
-        </w:r>
-        <w:r>
-          <w:rPr>
-            <w:sz w:val="20"/>
-          </w:rPr>
-          <w:instrText>PAGE   \* MERGEFORMAT</w:instrText>
-        </w:r>
-        <w:r>
-          <w:rPr>
-            <w:sz w:val="20"/>
-          </w:rPr>
-          <w:fldChar w:fldCharType="separate"/>
-        </w:r>
-        <w:r>
-          <w:rPr>
-            <w:noProof/>
-            <w:sz w:val="20"/>
-          </w:rPr>
-          <w:t>1</w:t>
-        </w:r>
-        <w:r>
-          <w:rPr>
-            <w:sz w:val="20"/>
-          </w:rPr>
-          <w:fldChar w:fldCharType="end"/>
-        </w:r>
-      </w:p>
-    </w:sdtContent>
-  </w:sdt>
+  <w:p>
+    <w:pPr>
+      <w:pStyle w:val="ab"/>
+      <w:jc w:val="right"/>
+      <w:rPr>
+        <w:kern w:val="0"/>
+        <w:sz w:val="24"/>
+      </w:rPr>
+    </w:pPr>
+    <w:r>
+      <w:rPr>
+        <w:b/>
+        <w:color w:val="27215B"/>
+        <w:sz w:val="24"/>
+        <w:lang w:val="en-US"/>
+      </w:rPr>
+      <w:t>Sim</w:t>
+    </w:r>
+    <w:r>
+      <w:rPr>
+        <w:b/>
+        <w:color w:val="F39100"/>
+        <w:sz w:val="24"/>
+        <w:lang w:val="en-US"/>
+      </w:rPr>
+      <w:t>In</w:t>
+    </w:r>
+    <w:r>
+      <w:rPr>
+        <w:b/>
+        <w:color w:val="27215B"/>
+        <w:sz w:val="24"/>
+        <w:lang w:val="en-US"/>
+      </w:rPr>
+      <w:t>Tech</w:t>
+    </w:r>
+    <w:r>
+      <w:rPr>
+        <w:sz w:val="24"/>
+        <w:lang w:val="en-US"/>
+      </w:rPr>
+      <w:t xml:space="preserve">, </w:t>
+    </w:r>
+    <w:r>
+      <w:rPr>
+        <w:sz w:val="24"/>
+      </w:rPr>
+      <w:t xml:space="preserve">лабораторная работа №6 по УТС, </w:t>
+    </w:r>
+    <w:sdt>
+      <w:sdtPr>
+        <w:rPr>
+          <w:sz w:val="24"/>
+        </w:rPr>
+        <w:id w:val="742758372"/>
+        <w:docPartObj>
+          <w:docPartGallery w:val="Page Numbers (Bottom of Page)"/>
+          <w:docPartUnique/>
+        </w:docPartObj>
+      </w:sdtPr>
+      <w:sdtEndPr/>
+      <w:sdtContent>
+        <w:sdt>
+          <w:sdtPr>
+            <w:rPr>
+              <w:sz w:val="24"/>
+            </w:rPr>
+            <w:id w:val="1728636285"/>
+            <w:docPartObj>
+              <w:docPartGallery w:val="Page Numbers (Top of Page)"/>
+              <w:docPartUnique/>
+            </w:docPartObj>
+          </w:sdtPr>
+          <w:sdtEndPr/>
+          <w:sdtContent>
+            <w:r>
+              <w:rPr>
+                <w:sz w:val="24"/>
+              </w:rPr>
+              <w:t xml:space="preserve">страница </w:t>
+            </w:r>
+            <w:r>
+              <w:rPr>
+                <w:b/>
+                <w:bCs/>
+                <w:sz w:val="24"/>
+              </w:rPr>
+              <w:fldChar w:fldCharType="begin"/>
+            </w:r>
+            <w:r>
+              <w:rPr>
+                <w:b/>
+                <w:bCs/>
+                <w:sz w:val="24"/>
+              </w:rPr>
+              <w:instrText>PAGE</w:instrText>
+            </w:r>
+            <w:r>
+              <w:rPr>
+                <w:b/>
+                <w:bCs/>
+                <w:sz w:val="24"/>
+              </w:rPr>
+              <w:fldChar w:fldCharType="separate"/>
+            </w:r>
+            <w:r>
+              <w:rPr>
+                <w:b/>
+                <w:bCs/>
+                <w:noProof/>
+                <w:sz w:val="24"/>
+              </w:rPr>
+              <w:t>5</w:t>
+            </w:r>
+            <w:r>
+              <w:rPr>
+                <w:b/>
+                <w:bCs/>
+                <w:sz w:val="24"/>
+              </w:rPr>
+              <w:fldChar w:fldCharType="end"/>
+            </w:r>
+            <w:r>
+              <w:rPr>
+                <w:sz w:val="24"/>
+              </w:rPr>
+              <w:t xml:space="preserve"> из </w:t>
+            </w:r>
+            <w:r>
+              <w:rPr>
+                <w:b/>
+                <w:bCs/>
+                <w:sz w:val="24"/>
+              </w:rPr>
+              <w:fldChar w:fldCharType="begin"/>
+            </w:r>
+            <w:r>
+              <w:rPr>
+                <w:b/>
+                <w:bCs/>
+                <w:sz w:val="24"/>
+              </w:rPr>
+              <w:instrText>NUMPAGES</w:instrText>
+            </w:r>
+            <w:r>
+              <w:rPr>
+                <w:b/>
+                <w:bCs/>
+                <w:sz w:val="24"/>
+              </w:rPr>
+              <w:fldChar w:fldCharType="separate"/>
+            </w:r>
+            <w:r>
+              <w:rPr>
+                <w:b/>
+                <w:bCs/>
+                <w:noProof/>
+                <w:sz w:val="24"/>
+              </w:rPr>
+              <w:t>38</w:t>
+            </w:r>
+            <w:r>
+              <w:rPr>
+                <w:b/>
+                <w:bCs/>
+                <w:sz w:val="24"/>
+              </w:rPr>
+              <w:fldChar w:fldCharType="end"/>
+            </w:r>
+          </w:sdtContent>
+        </w:sdt>
+      </w:sdtContent>
+    </w:sdt>
+  </w:p>
 </w:ftr>
 </file>
 
 <file path=word/footer2.xml><?xml version="1.0" encoding="utf-8"?>
 <w:ftr xmlns:wpc="http://schemas.microsoft.com/office/word/2010/wordprocessingCanvas" xmlns:mc="http://schemas.openxmlformats.org/markup-compatibility/2006" xmlns:o="urn:schemas-microsoft-com:office:office" xmlns:r="http://schemas.openxmlformats.org/officeDocument/2006/relationships" xmlns:m="http://schemas.openxmlformats.org/officeDocument/2006/math" xmlns:v="urn:schemas-microsoft-com:vml" xmlns:wp14="http://schemas.microsoft.com/office/word/2010/wordprocessingDrawing" xmlns:wp="http://schemas.openxmlformats.org/drawingml/2006/wordprocessingDrawing" xmlns:w10="urn:schemas-microsoft-com:office:word" xmlns:w="http://schemas.openxmlformats.org/wordprocessingml/2006/main" xmlns:w14="http://schemas.microsoft.com/office/word/2010/wordml" xmlns:w15="http://schemas.microsoft.com/office/word/2012/wordml" xmlns:wpg="http://schemas.microsoft.com/office/word/2010/wordprocessingGroup" xmlns:wpi="http://schemas.microsoft.com/office/word/2010/wordprocessingInk" xmlns:wne="http://schemas.microsoft.com/office/word/2006/wordml" xmlns:wps="http://schemas.microsoft.com/office/word/2010/wordprocessingShape" mc:Ignorable="w14 w15 wp14">
-  <w:sdt>
-    <w:sdtPr>
-      <w:rPr>
-        <w:sz w:val="20"/>
-      </w:rPr>
-      <w:id w:val="-322585395"/>
-      <w:docPartObj>
-        <w:docPartGallery w:val="Page Numbers (Bottom of Page)"/>
-        <w:docPartUnique/>
-      </w:docPartObj>
-    </w:sdtPr>
-    <w:sdtContent>
-      <w:p>
-        <w:pPr>
-          <w:pStyle w:val="ab"/>
-          <w:jc w:val="center"/>
-          <w:rPr>
-            <w:sz w:val="20"/>
-          </w:rPr>
-        </w:pPr>
-        <w:r>
-          <w:rPr>
-            <w:sz w:val="20"/>
-          </w:rPr>
-          <w:fldChar w:fldCharType="begin"/>
-        </w:r>
-        <w:r>
-          <w:rPr>
-            <w:sz w:val="20"/>
-          </w:rPr>
-          <w:instrText>PAGE   \* MERGEFORMAT</w:instrText>
-        </w:r>
-        <w:r>
-          <w:rPr>
-            <w:sz w:val="20"/>
-          </w:rPr>
-          <w:fldChar w:fldCharType="separate"/>
-        </w:r>
-        <w:r>
-          <w:rPr>
-            <w:noProof/>
-            <w:sz w:val="20"/>
-          </w:rPr>
-          <w:t>1</w:t>
-        </w:r>
-        <w:r>
-          <w:rPr>
-            <w:sz w:val="20"/>
-          </w:rPr>
-          <w:fldChar w:fldCharType="end"/>
-        </w:r>
-      </w:p>
-    </w:sdtContent>
-  </w:sdt>
+  <w:p>
+    <w:pPr>
+      <w:pStyle w:val="a3"/>
+      <w:jc w:val="right"/>
+      <w:rPr>
+        <w:kern w:val="0"/>
+      </w:rPr>
+    </w:pPr>
+    <w:r>
+      <w:t>О О О «3 В  С е р в и с»</w:t>
+    </w:r>
+  </w:p>
+  <w:p>
+    <w:pPr>
+      <w:pStyle w:val="a3"/>
+      <w:jc w:val="right"/>
+    </w:pPr>
+    <w:r>
+      <w:t>+ 7 (4 9 5) 2 2 1 - 2 2 - 5 3</w:t>
+    </w:r>
+  </w:p>
+  <w:p>
+    <w:pPr>
+      <w:pStyle w:val="a3"/>
+      <w:jc w:val="right"/>
+    </w:pPr>
+    <w:r>
+      <w:t>М о с к в а,  2 0 1 5</w:t>
+    </w:r>
+  </w:p>
 </w:ftr>
 </file>
 
@@ -18445,7 +18625,7 @@
 </file>
 
 <file path=customXml/itemProps1.xml><?xml version="1.0" encoding="utf-8"?>
-<ds:datastoreItem xmlns:ds="http://schemas.openxmlformats.org/officeDocument/2006/customXml" ds:itemID="{6DC7FA13-C31F-4328-A950-B9B42C286C5E}">
+<ds:datastoreItem xmlns:ds="http://schemas.openxmlformats.org/officeDocument/2006/customXml" ds:itemID="{10AECAEA-82E6-4B32-9A6C-693AEF8CE8CE}">
   <ds:schemaRefs>
     <ds:schemaRef ds:uri="http://schemas.openxmlformats.org/officeDocument/2006/bibliography"/>
   </ds:schemaRefs>

--- a/howto/01_labwork/labwork6.docx
+++ b/howto/01_labwork/labwork6.docx
@@ -7,6 +7,7 @@
         <w:pStyle w:val="a3"/>
         <w:rPr>
           <w:b/>
+          <w:lang w:val="ru-RU"/>
         </w:rPr>
       </w:pPr>
       <w:r>
@@ -66,70 +67,37 @@
         <w:pStyle w:val="a3"/>
         <w:rPr>
           <w:b/>
+          <w:lang w:val="ru-RU"/>
         </w:rPr>
       </w:pPr>
-      <w:bookmarkStart w:id="0" w:name="_GoBack"/>
-      <w:bookmarkEnd w:id="0"/>
     </w:p>
     <w:p>
       <w:pPr>
         <w:pStyle w:val="a3"/>
-        <w:rPr>
-          <w:b/>
-          <w:sz w:val="36"/>
-          <w:szCs w:val="36"/>
-        </w:rPr>
-      </w:pPr>
-      <w:r>
-        <w:rPr>
-          <w:b/>
-          <w:sz w:val="36"/>
-          <w:szCs w:val="36"/>
-        </w:rPr>
-        <w:t>РЕАЛИЗАЦИЯ ТОЧН</w:t>
-      </w:r>
-      <w:r>
-        <w:rPr>
-          <w:b/>
-          <w:sz w:val="36"/>
-          <w:szCs w:val="36"/>
-        </w:rPr>
-        <w:t>ЫХ МЕТОДОВ АНАЛИЗА УСТОЙЧИВОСТИ</w:t>
-      </w:r>
-    </w:p>
-    <w:p>
-      <w:pPr>
-        <w:pStyle w:val="a3"/>
-        <w:rPr>
-          <w:b/>
-          <w:sz w:val="36"/>
-          <w:szCs w:val="36"/>
-        </w:rPr>
-      </w:pPr>
-      <w:r>
-        <w:rPr>
-          <w:b/>
-          <w:sz w:val="36"/>
-          <w:szCs w:val="36"/>
-        </w:rPr>
-        <w:t>НЕЛИНЕЙНЫХ</w:t>
-      </w:r>
-      <w:r>
         <w:rPr>
           <w:b/>
           <w:sz w:val="36"/>
           <w:szCs w:val="36"/>
           <w:lang w:val="ru-RU"/>
         </w:rPr>
-        <w:t xml:space="preserve"> </w:t>
-      </w:r>
+      </w:pPr>
       <w:r>
         <w:rPr>
           <w:b/>
           <w:sz w:val="36"/>
           <w:szCs w:val="36"/>
-        </w:rPr>
-        <w:t>ДИНАМИЧЕСКИХ СИСТЕМ</w:t>
+          <w:lang w:val="ru-RU"/>
+        </w:rPr>
+        <w:t>РЕАЛИЗАЦИЯ ТОЧН</w:t>
+      </w:r>
+      <w:r>
+        <w:rPr>
+          <w:b/>
+          <w:sz w:val="36"/>
+          <w:szCs w:val="36"/>
+          <w:lang w:val="ru-RU"/>
+        </w:rPr>
+        <w:t>ЫХ МЕТОДОВ АНАЛИЗА УСТОЙЧИВОСТИ</w:t>
       </w:r>
     </w:p>
     <w:p>
@@ -137,32 +105,82 @@
         <w:pStyle w:val="a3"/>
         <w:rPr>
           <w:b/>
+          <w:sz w:val="36"/>
+          <w:szCs w:val="36"/>
+          <w:lang w:val="ru-RU"/>
         </w:rPr>
       </w:pPr>
+      <w:r>
+        <w:rPr>
+          <w:b/>
+          <w:sz w:val="36"/>
+          <w:szCs w:val="36"/>
+          <w:lang w:val="ru-RU"/>
+        </w:rPr>
+        <w:t>НЕЛИНЕЙНЫХ</w:t>
+      </w:r>
+      <w:r>
+        <w:rPr>
+          <w:b/>
+          <w:sz w:val="36"/>
+          <w:szCs w:val="36"/>
+          <w:lang w:val="ru-RU"/>
+        </w:rPr>
+        <w:t xml:space="preserve"> </w:t>
+      </w:r>
+      <w:r>
+        <w:rPr>
+          <w:b/>
+          <w:sz w:val="36"/>
+          <w:szCs w:val="36"/>
+          <w:lang w:val="ru-RU"/>
+        </w:rPr>
+        <w:t>ДИНАМИЧЕСКИХ СИСТЕМ</w:t>
+      </w:r>
     </w:p>
     <w:p>
       <w:pPr>
         <w:pStyle w:val="a3"/>
         <w:rPr>
+          <w:b/>
+          <w:lang w:val="ru-RU"/>
+        </w:rPr>
+      </w:pPr>
+    </w:p>
+    <w:p>
+      <w:pPr>
+        <w:pStyle w:val="a3"/>
+        <w:rPr>
           <w:kern w:val="0"/>
           <w:lang w:val="ru-RU"/>
         </w:rPr>
       </w:pPr>
       <w:r>
-        <w:t>ЛАБОРАТОРНАЯ РАБОТА №</w:t>
-      </w:r>
-      <w:r>
         <w:rPr>
           <w:lang w:val="ru-RU"/>
         </w:rPr>
-        <w:t>6</w:t>
+        <w:t>ЛАБОРАТО</w:t>
+      </w:r>
+      <w:bookmarkStart w:id="0" w:name="_GoBack"/>
+      <w:bookmarkEnd w:id="0"/>
+      <w:r>
+        <w:rPr>
+          <w:lang w:val="ru-RU"/>
+        </w:rPr>
+        <w:t>РНАЯ РАБОТА №6</w:t>
       </w:r>
     </w:p>
     <w:p>
       <w:pPr>
         <w:pStyle w:val="a3"/>
+        <w:rPr>
+          <w:lang w:val="ru-RU"/>
+        </w:rPr>
       </w:pPr>
       <w:r>
+        <w:rPr>
+          <w:lang w:val="ru-RU"/>
+        </w:rPr>
         <w:t>по курсу «Управление в технических системах»</w:t>
       </w:r>
     </w:p>
@@ -171,6 +189,7 @@
         <w:pStyle w:val="a3"/>
         <w:rPr>
           <w:b/>
+          <w:lang w:val="ru-RU"/>
         </w:rPr>
       </w:pPr>
     </w:p>
@@ -186,7 +205,6 @@
         <w:rPr>
           <w:b/>
           <w:szCs w:val="28"/>
-          <w:lang w:val="en-US"/>
         </w:rPr>
       </w:pPr>
       <w:r>
@@ -242,16 +260,7 @@
     </w:p>
     <w:p>
       <w:r>
-        <w:t xml:space="preserve">Кроме того, при моделировании и анализе динамических систем в среде </w:t>
-      </w:r>
-      <w:r>
-        <w:rPr>
-          <w:lang w:val="en-US"/>
-        </w:rPr>
-        <w:t>SimInTech</w:t>
-      </w:r>
-      <w:r>
-        <w:t xml:space="preserve"> используется ряд процедур и приемо</w:t>
+        <w:t>Кроме того, при моделировании и анализе динамических систем в среде SimInTech используется ряд процедур и приемо</w:t>
       </w:r>
       <w:r>
         <w:t>в, которые пока Вам не известны.</w:t>
@@ -265,24 +274,10 @@
         <w:t xml:space="preserve"> во-первых, на изучение методов </w:t>
       </w:r>
       <w:r>
-        <w:t xml:space="preserve">моделирования и анализа нелинейных динамических систем и, во-вторых, на освоение Вами новых процедур работы в среде </w:t>
-      </w:r>
-      <w:r>
-        <w:rPr>
-          <w:lang w:val="en-US"/>
-        </w:rPr>
-        <w:t>SimInTech</w:t>
-      </w:r>
-      <w:r>
-        <w:t>.</w:t>
-      </w:r>
-    </w:p>
-    <w:p>
-      <w:pPr>
-        <w:rPr>
-          <w:lang w:val="en-US"/>
-        </w:rPr>
-      </w:pPr>
+        <w:t>моделирования и анализа нелинейных динамических систем и, во-вторых, на освоение Вами новых процедур работы в среде SimInTech.</w:t>
+      </w:r>
+    </w:p>
+    <w:p>
       <w:r>
         <w:t xml:space="preserve">Основной целью настоящей лабораторной работы является исследование </w:t>
       </w:r>
@@ -308,16 +303,7 @@
     </w:p>
     <w:p>
       <w:r>
-        <w:t xml:space="preserve">В предыдущей лабораторной работе Вы ознакомились с упрощенной реализацией метода фазовых траекторий в среде </w:t>
-      </w:r>
-      <w:r>
-        <w:rPr>
-          <w:lang w:val="en-US"/>
-        </w:rPr>
-        <w:t>SimInTech</w:t>
-      </w:r>
-      <w:r>
-        <w:t xml:space="preserve">, заключающейся в том, что закономерности собственного движения </w:t>
+        <w:t xml:space="preserve">В предыдущей лабораторной работе Вы ознакомились с упрощенной реализацией метода фазовых траекторий в среде SimInTech, заключающейся в том, что закономерности собственного движения </w:t>
       </w:r>
       <w:r>
         <w:rPr>
@@ -343,16 +329,7 @@
     </w:p>
     <w:p>
       <w:r>
-        <w:t xml:space="preserve">Программно-технические возможности среды </w:t>
-      </w:r>
-      <w:r>
-        <w:rPr>
-          <w:lang w:val="en-US"/>
-        </w:rPr>
-        <w:t>SimInTech</w:t>
-      </w:r>
-      <w:r>
-        <w:t xml:space="preserve"> позволяют реализовать </w:t>
+        <w:t xml:space="preserve">Программно-технические возможности среды SimInTech позволяют реализовать </w:t>
       </w:r>
       <w:r>
         <w:rPr>
@@ -389,13 +366,7 @@
         <w:t xml:space="preserve"> </w:t>
       </w:r>
       <w:r>
-        <w:t xml:space="preserve"> Критерий абсолютной устойчивости В.М. Попова является наиболее эффективным методом (из точных) анализа устойчивости нелинейных САР и применим не только для простейших САР (например, учебного типа), но и для более “серьезных” САР. Поэтому в настоящей лабораторной работе Вы “по инструкции” и самостоятельно реализуете данный критерий в среде </w:t>
-      </w:r>
-      <w:r>
-        <w:rPr>
-          <w:lang w:val="en-US"/>
-        </w:rPr>
-        <w:t>SimInTech</w:t>
+        <w:t xml:space="preserve"> Критерий абсолютной устойчивости В.М. Попова является наиболее эффективным методом (из точных) анализа устойчивости нелинейных САР и применим не только для простейших САР (например, учебного типа), но и для более “серьезных” САР. Поэтому в настоящей лабораторной работе Вы “по инструкции” и самостоятельно реализуете данный критерий в среде SimInTech</w:t>
       </w:r>
       <w:r>
         <w:t xml:space="preserve"> для анализа нелинейных САР.</w:t>
@@ -430,10 +401,7 @@
         <w:t>более точной</w:t>
       </w:r>
       <w:r>
-        <w:t xml:space="preserve"> моделью кинетики нейтронов</w:t>
-      </w:r>
-      <w:r>
-        <w:t>.</w:t>
+        <w:t xml:space="preserve"> моделью кинетики нейтронов.</w:t>
       </w:r>
     </w:p>
     <w:p>
@@ -495,13 +463,7 @@
         <w:rPr>
           <w:szCs w:val="28"/>
         </w:rPr>
-        <w:t xml:space="preserve"> метода фазовых траекторий</w:t>
-      </w:r>
-      <w:r>
-        <w:rPr>
-          <w:szCs w:val="28"/>
-        </w:rPr>
-        <w:t>;</w:t>
+        <w:t xml:space="preserve"> метода фазовых траекторий;</w:t>
       </w:r>
     </w:p>
     <w:p>
@@ -523,13 +485,7 @@
         <w:rPr>
           <w:szCs w:val="28"/>
         </w:rPr>
-        <w:t>изучение критерия В.М. Попова для анализа абсолютной устойчивости</w:t>
-      </w:r>
-      <w:r>
-        <w:rPr>
-          <w:szCs w:val="28"/>
-        </w:rPr>
-        <w:t xml:space="preserve"> нелинейных динамических систем.</w:t>
+        <w:t>изучение критерия В.М. Попова для анализа абсолютной устойчивости нелинейных динамических систем.</w:t>
       </w:r>
     </w:p>
     <w:p>
@@ -542,10 +498,7 @@
       <w:bookmarkStart w:id="9" w:name="_Toc417534713"/>
       <w:bookmarkEnd w:id="6"/>
       <w:r>
-        <w:t>1</w:t>
-      </w:r>
-      <w:r>
-        <w:t xml:space="preserve"> </w:t>
+        <w:t xml:space="preserve">1 </w:t>
       </w:r>
       <w:r>
         <w:rPr>
@@ -572,16 +525,7 @@
       <w:bookmarkStart w:id="11" w:name="_Toc386638130"/>
       <w:bookmarkEnd w:id="10"/>
       <w:r>
-        <w:t>1</w:t>
-      </w:r>
-      <w:r>
-        <w:t xml:space="preserve">.1 Исходные уравнения, особые точки, </w:t>
-      </w:r>
-      <w:r>
-        <w:t>анализ</w:t>
-      </w:r>
-      <w:r>
-        <w:t xml:space="preserve"> устойчивости «в малом»</w:t>
+        <w:t>1.1 Исходные уравнения, особые точки, анализ устойчивости «в малом»</w:t>
       </w:r>
       <w:bookmarkEnd w:id="11"/>
     </w:p>
@@ -695,7 +639,6 @@
                                       <w:rPr>
                                         <w:rFonts w:ascii="Cambria Math" w:hAnsi="Cambria Math"/>
                                         <w:shd w:val="clear" w:color="auto" w:fill="FFFFFF"/>
-                                        <w:lang w:val="en-US"/>
                                       </w:rPr>
                                       <m:t>x</m:t>
                                     </m:r>
@@ -1017,7 +960,6 @@
                                       <w:rPr>
                                         <w:rFonts w:ascii="Cambria Math" w:hAnsi="Cambria Math"/>
                                         <w:shd w:val="clear" w:color="auto" w:fill="FFFFFF"/>
-                                        <w:lang w:val="en-US"/>
                                       </w:rPr>
                                       <m:t>x</m:t>
                                     </m:r>
@@ -1373,19 +1315,7 @@
         <w:rPr>
           <w:szCs w:val="28"/>
         </w:rPr>
-        <w:t>Особые точки находятся из системы (</w:t>
-      </w:r>
-      <w:r>
-        <w:rPr>
-          <w:szCs w:val="28"/>
-        </w:rPr>
-        <w:t>1</w:t>
-      </w:r>
-      <w:r>
-        <w:rPr>
-          <w:szCs w:val="28"/>
-        </w:rPr>
-        <w:t>.1) при равных нулю левых частях уравнений динамики (условия стационара). Данная динамическая система имеет 3 (три) особых точки:</w:t>
+        <w:t>Особые точки находятся из системы (1.1) при равных нулю левых частях уравнений динамики (условия стационара). Данная динамическая система имеет 3 (три) особых точки:</w:t>
       </w:r>
     </w:p>
     <w:p>
@@ -1563,7 +1493,6 @@
                                       <w:rPr>
                                         <w:rFonts w:ascii="Cambria Math" w:hAnsi="Cambria Math"/>
                                         <w:shd w:val="clear" w:color="auto" w:fill="FFFFFF"/>
-                                        <w:lang w:val="en-US"/>
                                       </w:rPr>
                                       <m:t>x</m:t>
                                     </m:r>
@@ -1831,7 +1760,6 @@
                                       <w:rPr>
                                         <w:rFonts w:ascii="Cambria Math" w:hAnsi="Cambria Math"/>
                                         <w:shd w:val="clear" w:color="auto" w:fill="FFFFFF"/>
-                                        <w:lang w:val="en-US"/>
                                       </w:rPr>
                                       <m:t>x</m:t>
                                     </m:r>
@@ -2065,7 +1993,6 @@
                               <w:rPr>
                                 <w:rFonts w:ascii="Cambria Math" w:hAnsi="Cambria Math"/>
                                 <w:shd w:val="clear" w:color="auto" w:fill="FFFFFF"/>
-                                <w:lang w:val="en-US"/>
                               </w:rPr>
                               <m:t>;</m:t>
                             </m:r>
@@ -2109,9 +2036,6 @@
         <w:t>де</w:t>
       </w:r>
       <w:r>
-        <w:rPr>
-          <w:lang w:val="en-US"/>
-        </w:rPr>
         <w:t xml:space="preserve"> </w:t>
       </w:r>
       <m:oMath>
@@ -2443,22 +2367,13 @@
         </m:d>
       </m:oMath>
       <w:r>
-        <w:rPr>
-          <w:lang w:val="en-US"/>
-        </w:rPr>
         <w:t xml:space="preserve"> </w:t>
       </w:r>
       <w:r>
         <w:t xml:space="preserve"> – </w:t>
       </w:r>
       <w:r>
-        <w:t xml:space="preserve">малые </w:t>
-      </w:r>
-      <w:r>
-        <w:t>отклонения</w:t>
-      </w:r>
-      <w:r>
-        <w:t xml:space="preserve"> от особой точки;</w:t>
+        <w:t>малые отклонения от особой точки;</w:t>
       </w:r>
     </w:p>
     <w:p>
@@ -2584,7 +2499,6 @@
               <w:rPr>
                 <w:rFonts w:ascii="Cambria Math" w:hAnsi="Cambria Math"/>
                 <w:shd w:val="clear" w:color="auto" w:fill="FFFFFF"/>
-                <w:lang w:val="en-US"/>
               </w:rPr>
               <m:t>ij</m:t>
             </m:r>
@@ -2733,7 +2647,6 @@
                                       <w:rPr>
                                         <w:rFonts w:ascii="Cambria Math" w:hAnsi="Cambria Math"/>
                                         <w:shd w:val="clear" w:color="auto" w:fill="FFFFFF"/>
-                                        <w:lang w:val="en-US"/>
                                       </w:rPr>
                                       <m:t>f</m:t>
                                     </m:r>
@@ -2958,7 +2871,6 @@
                                       <w:rPr>
                                         <w:rFonts w:ascii="Cambria Math" w:hAnsi="Cambria Math"/>
                                         <w:shd w:val="clear" w:color="auto" w:fill="FFFFFF"/>
-                                        <w:lang w:val="en-US"/>
                                       </w:rPr>
                                       <m:t>f</m:t>
                                     </m:r>
@@ -3185,7 +3097,6 @@
                                       <w:rPr>
                                         <w:rFonts w:ascii="Cambria Math" w:hAnsi="Cambria Math"/>
                                         <w:shd w:val="clear" w:color="auto" w:fill="FFFFFF"/>
-                                        <w:lang w:val="en-US"/>
                                       </w:rPr>
                                       <m:t>f</m:t>
                                     </m:r>
@@ -3400,7 +3311,6 @@
                                       <w:rPr>
                                         <w:rFonts w:ascii="Cambria Math" w:hAnsi="Cambria Math"/>
                                         <w:shd w:val="clear" w:color="auto" w:fill="FFFFFF"/>
-                                        <w:lang w:val="en-US"/>
                                       </w:rPr>
                                       <m:t>f</m:t>
                                     </m:r>
@@ -3589,17 +3499,8 @@
         <w:rPr>
           <w:i/>
           <w:szCs w:val="28"/>
-          <w:lang w:val="en-US"/>
-        </w:rPr>
-        <w:t>d</w:t>
-      </w:r>
-      <w:r>
-        <w:rPr>
-          <w:i/>
-          <w:szCs w:val="28"/>
-          <w:lang w:val="en-US"/>
-        </w:rPr>
-        <w:t>et(A</w:t>
+        </w:rPr>
+        <w:t>det(A</w:t>
       </w:r>
       <w:r>
         <w:rPr>
@@ -3612,59 +3513,20 @@
         <w:rPr>
           <w:i/>
           <w:szCs w:val="28"/>
-          <w:lang w:val="en-US"/>
-        </w:rPr>
-        <w:t>λ·E)</w:t>
-      </w:r>
-      <w:r>
-        <w:rPr>
-          <w:i/>
-          <w:szCs w:val="28"/>
-        </w:rPr>
-        <w:t xml:space="preserve"> </w:t>
-      </w:r>
-      <w:r>
-        <w:rPr>
-          <w:i/>
-          <w:szCs w:val="28"/>
-          <w:lang w:val="en-US"/>
-        </w:rPr>
-        <w:t>=</w:t>
-      </w:r>
-      <w:r>
-        <w:rPr>
-          <w:i/>
-          <w:szCs w:val="28"/>
-        </w:rPr>
-        <w:t xml:space="preserve"> </w:t>
-      </w:r>
-      <w:r>
-        <w:rPr>
-          <w:i/>
-          <w:szCs w:val="28"/>
-          <w:lang w:val="en-US"/>
-        </w:rPr>
-        <w:t>0</w:t>
-      </w:r>
-      <w:r>
-        <w:rPr>
-          <w:szCs w:val="28"/>
-          <w:lang w:val="en-US"/>
-        </w:rPr>
-        <w:t xml:space="preserve">, </w:t>
-      </w:r>
-      <w:r>
-        <w:rPr>
-          <w:szCs w:val="28"/>
-        </w:rPr>
-        <w:t>где</w:t>
+        </w:rPr>
+        <w:t>λ·E) = 0</w:t>
+      </w:r>
+      <w:r>
+        <w:rPr>
+          <w:szCs w:val="28"/>
+        </w:rPr>
+        <w:t>, где</w:t>
       </w:r>
     </w:p>
     <w:p>
       <w:pPr>
         <w:rPr>
           <w:szCs w:val="28"/>
-          <w:lang w:val="en-US"/>
         </w:rPr>
       </w:pPr>
       <m:oMath>
@@ -3937,7 +3799,6 @@
       <w:r>
         <w:rPr>
           <w:shd w:val="clear" w:color="auto" w:fill="FFFFFF"/>
-          <w:lang w:val="en-US"/>
         </w:rPr>
         <w:t xml:space="preserve"> </w:t>
       </w:r>
@@ -4009,7 +3870,6 @@
                       <w:rPr>
                         <w:rFonts w:ascii="Cambria Math" w:hAnsi="Cambria Math"/>
                         <w:szCs w:val="28"/>
-                        <w:lang w:val="en-US"/>
                       </w:rPr>
                       <m:t>λ</m:t>
                     </m:r>
@@ -4123,7 +3983,6 @@
                   <w:rPr>
                     <w:rFonts w:ascii="Cambria Math" w:hAnsi="Cambria Math"/>
                     <w:szCs w:val="28"/>
-                    <w:lang w:val="en-US"/>
                   </w:rPr>
                   <m:t>λ+</m:t>
                 </m:r>
@@ -4134,7 +3993,6 @@
                         <w:rFonts w:ascii="Cambria Math" w:hAnsi="Cambria Math"/>
                         <w:i/>
                         <w:szCs w:val="28"/>
-                        <w:lang w:val="en-US"/>
                       </w:rPr>
                     </m:ctrlPr>
                   </m:dPr>
@@ -4290,7 +4148,6 @@
                   <w:rPr>
                     <w:rFonts w:ascii="Cambria Math" w:hAnsi="Cambria Math"/>
                     <w:szCs w:val="28"/>
-                    <w:lang w:val="en-US"/>
                   </w:rPr>
                   <m:t>=0.</m:t>
                 </m:r>
@@ -4402,7 +4259,6 @@
       <w:r>
         <w:rPr>
           <w:szCs w:val="28"/>
-          <w:lang w:val="en-US"/>
         </w:rPr>
         <w:t xml:space="preserve"> </w:t>
       </w:r>
@@ -4624,9 +4480,6 @@
         <w:t>а₁₁</w:t>
       </w:r>
       <w:r>
-        <w:rPr>
-          <w:lang w:val="en-US"/>
-        </w:rPr>
         <w:t xml:space="preserve"> </w:t>
       </w:r>
       <w:r>
@@ -4674,7 +4527,6 @@
       <w:r>
         <w:rPr>
           <w:szCs w:val="28"/>
-          <w:lang w:val="en-US"/>
         </w:rPr>
         <w:t xml:space="preserve"> </w:t>
       </w:r>
@@ -4685,7 +4537,10 @@
           <w:kern w:val="0"/>
           <w:szCs w:val="28"/>
         </w:rPr>
-        <w:t xml:space="preserve">λ² </w:t>
+        <w:t>λ² +2</w:t>
+      </w:r>
+      <w:r>
+        <w:t xml:space="preserve"> </w:t>
       </w:r>
       <w:r>
         <w:rPr>
@@ -4693,22 +4548,171 @@
           <w:i/>
           <w:kern w:val="0"/>
           <w:szCs w:val="28"/>
-          <w:lang w:val="en-US"/>
-        </w:rPr>
-        <w:t>+2</w:t>
-      </w:r>
-      <w:r>
+        </w:rPr>
+        <w:t>· λ +2 = 0.</w:t>
+      </w:r>
+      <w:r>
+        <w:rPr>
+          <w:szCs w:val="28"/>
+        </w:rPr>
+        <w:t xml:space="preserve"> Корни этого уравнения равны (-1 </w:t>
+      </w:r>
+      <w:r>
+        <w:rPr>
+          <w:szCs w:val="28"/>
+        </w:rPr>
+        <w:sym w:font="Symbol" w:char="F0B1"/>
+      </w:r>
+      <w:r>
+        <w:rPr>
+          <w:szCs w:val="28"/>
+        </w:rPr>
         <w:t xml:space="preserve"> </w:t>
       </w:r>
       <w:r>
         <w:rPr>
+          <w:i/>
+          <w:szCs w:val="28"/>
+        </w:rPr>
+        <w:t>i</w:t>
+      </w:r>
+      <w:r>
+        <w:rPr>
+          <w:szCs w:val="28"/>
+        </w:rPr>
+        <w:t xml:space="preserve">), т.е. корни комплексно-сопряженные и лежат в </w:t>
+      </w:r>
+      <w:r>
+        <w:rPr>
+          <w:szCs w:val="28"/>
+          <w:u w:val="single"/>
+        </w:rPr>
+        <w:t>левой</w:t>
+      </w:r>
+      <w:r>
+        <w:rPr>
+          <w:szCs w:val="28"/>
+        </w:rPr>
+        <w:t xml:space="preserve"> полуплоскости.</w:t>
+      </w:r>
+    </w:p>
+    <w:p>
+      <w:pPr>
+        <w:rPr>
+          <w:szCs w:val="28"/>
+        </w:rPr>
+      </w:pPr>
+      <w:r>
+        <w:rPr>
+          <w:b/>
+          <w:szCs w:val="28"/>
+        </w:rPr>
+        <w:t>Резюме</w:t>
+      </w:r>
+      <w:r>
+        <w:rPr>
+          <w:szCs w:val="28"/>
+        </w:rPr>
+        <w:t xml:space="preserve">: 2-я точка является устойчивой «в малом» </w:t>
+      </w:r>
+      <w:r>
+        <w:rPr>
+          <w:rFonts w:ascii="Cambria Math" w:hAnsi="Cambria Math" w:cs="Cambria Math"/>
+          <w:szCs w:val="28"/>
+        </w:rPr>
+        <w:t>⟹</w:t>
+      </w:r>
+      <w:r>
+        <w:rPr>
+          <w:szCs w:val="28"/>
+        </w:rPr>
+        <w:t xml:space="preserve"> </w:t>
+      </w:r>
+      <w:r>
+        <w:rPr>
+          <w:szCs w:val="28"/>
+          <w:u w:val="single"/>
+        </w:rPr>
+        <w:t>устойчивый фокус</w:t>
+      </w:r>
+      <w:r>
+        <w:rPr>
+          <w:szCs w:val="28"/>
+        </w:rPr>
+        <w:t>.</w:t>
+      </w:r>
+    </w:p>
+    <w:p>
+      <w:pPr>
+        <w:rPr>
+          <w:szCs w:val="28"/>
+        </w:rPr>
+      </w:pPr>
+      <w:r>
+        <w:rPr>
+          <w:szCs w:val="28"/>
+        </w:rPr>
+        <w:t xml:space="preserve">Для 3-ой особой точки коэффициенты равны: </w:t>
+      </w:r>
+      <w:r>
+        <w:rPr>
+          <w:i/>
+        </w:rPr>
+        <w:t xml:space="preserve">а₁₁ </w:t>
+      </w:r>
+      <w:r>
+        <w:rPr>
+          <w:szCs w:val="28"/>
+        </w:rPr>
+        <w:t xml:space="preserve">= -2; </w:t>
+      </w:r>
+      <w:r>
+        <w:rPr>
+          <w:i/>
+        </w:rPr>
+        <w:t>а₁₂</w:t>
+      </w:r>
+      <w:r>
+        <w:rPr>
+          <w:szCs w:val="28"/>
+        </w:rPr>
+        <w:t xml:space="preserve"> = -4; </w:t>
+      </w:r>
+      <w:r>
+        <w:rPr>
+          <w:i/>
+        </w:rPr>
+        <w:t>а₂₁</w:t>
+      </w:r>
+      <w:r>
+        <w:rPr>
+          <w:szCs w:val="28"/>
+        </w:rPr>
+        <w:t xml:space="preserve"> = 0.5; </w:t>
+      </w:r>
+      <w:r>
+        <w:rPr>
+          <w:i/>
+        </w:rPr>
+        <w:t>а₂₂</w:t>
+      </w:r>
+      <w:r>
+        <w:rPr>
+          <w:szCs w:val="28"/>
+        </w:rPr>
+        <w:t xml:space="preserve"> = 0. Характеристическое уравнения принимает такой же вид, что и для 2-ой точки (</w:t>
+      </w:r>
+      <w:r>
+        <w:rPr>
           <w:rFonts w:cs="Cambria"/>
           <w:i/>
           <w:kern w:val="0"/>
           <w:szCs w:val="28"/>
-          <w:lang w:val="en-US"/>
-        </w:rPr>
-        <w:t>·</w:t>
+        </w:rPr>
+        <w:t>λ² +2</w:t>
+      </w:r>
+      <w:r>
+        <w:t xml:space="preserve"> </w:t>
       </w:r>
       <w:r>
         <w:rPr>
@@ -4717,272 +4721,7 @@
           <w:kern w:val="0"/>
           <w:szCs w:val="28"/>
         </w:rPr>
-        <w:t xml:space="preserve"> </w:t>
-      </w:r>
-      <w:r>
-        <w:rPr>
-          <w:rFonts w:cs="Cambria"/>
-          <w:i/>
-          <w:kern w:val="0"/>
-          <w:szCs w:val="28"/>
-        </w:rPr>
-        <w:t xml:space="preserve">λ </w:t>
-      </w:r>
-      <w:r>
-        <w:rPr>
-          <w:rFonts w:cs="Cambria"/>
-          <w:i/>
-          <w:kern w:val="0"/>
-          <w:szCs w:val="28"/>
-          <w:lang w:val="en-US"/>
-        </w:rPr>
-        <w:t>+2</w:t>
-      </w:r>
-      <w:r>
-        <w:rPr>
-          <w:rFonts w:cs="Cambria"/>
-          <w:i/>
-          <w:kern w:val="0"/>
-          <w:szCs w:val="28"/>
-        </w:rPr>
-        <w:t xml:space="preserve"> = 0</w:t>
-      </w:r>
-      <w:r>
-        <w:rPr>
-          <w:rFonts w:cs="Cambria"/>
-          <w:i/>
-          <w:kern w:val="0"/>
-          <w:szCs w:val="28"/>
-          <w:lang w:val="en-US"/>
-        </w:rPr>
-        <w:t>.</w:t>
-      </w:r>
-      <w:r>
-        <w:rPr>
-          <w:szCs w:val="28"/>
-        </w:rPr>
-        <w:t xml:space="preserve"> Корни этого уравнения равны (-1 </w:t>
-      </w:r>
-      <w:r>
-        <w:rPr>
-          <w:szCs w:val="28"/>
-        </w:rPr>
-        <w:sym w:font="Symbol" w:char="F0B1"/>
-      </w:r>
-      <w:r>
-        <w:rPr>
-          <w:szCs w:val="28"/>
-        </w:rPr>
-        <w:t xml:space="preserve"> </w:t>
-      </w:r>
-      <w:r>
-        <w:rPr>
-          <w:i/>
-          <w:szCs w:val="28"/>
-        </w:rPr>
-        <w:t>i</w:t>
-      </w:r>
-      <w:r>
-        <w:rPr>
-          <w:szCs w:val="28"/>
-        </w:rPr>
-        <w:t xml:space="preserve">), т.е. корни комплексно-сопряженные и лежат в </w:t>
-      </w:r>
-      <w:r>
-        <w:rPr>
-          <w:szCs w:val="28"/>
-          <w:u w:val="single"/>
-        </w:rPr>
-        <w:t>левой</w:t>
-      </w:r>
-      <w:r>
-        <w:rPr>
-          <w:szCs w:val="28"/>
-        </w:rPr>
-        <w:t xml:space="preserve"> полуплоскости.</w:t>
-      </w:r>
-    </w:p>
-    <w:p>
-      <w:pPr>
-        <w:rPr>
-          <w:szCs w:val="28"/>
-        </w:rPr>
-      </w:pPr>
-      <w:r>
-        <w:rPr>
-          <w:b/>
-          <w:szCs w:val="28"/>
-        </w:rPr>
-        <w:t>Резюме</w:t>
-      </w:r>
-      <w:r>
-        <w:rPr>
-          <w:szCs w:val="28"/>
-        </w:rPr>
-        <w:t xml:space="preserve">: 2-я точка является устойчивой «в малом» </w:t>
-      </w:r>
-      <w:r>
-        <w:rPr>
-          <w:rFonts w:ascii="Cambria Math" w:hAnsi="Cambria Math" w:cs="Cambria Math"/>
-          <w:szCs w:val="28"/>
-        </w:rPr>
-        <w:t>⟹</w:t>
-      </w:r>
-      <w:r>
-        <w:rPr>
-          <w:szCs w:val="28"/>
-        </w:rPr>
-        <w:t xml:space="preserve"> </w:t>
-      </w:r>
-      <w:r>
-        <w:rPr>
-          <w:szCs w:val="28"/>
-          <w:u w:val="single"/>
-        </w:rPr>
-        <w:t>устойчивый фокус</w:t>
-      </w:r>
-      <w:r>
-        <w:rPr>
-          <w:szCs w:val="28"/>
-        </w:rPr>
-        <w:t>.</w:t>
-      </w:r>
-    </w:p>
-    <w:p>
-      <w:pPr>
-        <w:rPr>
-          <w:szCs w:val="28"/>
-        </w:rPr>
-      </w:pPr>
-      <w:r>
-        <w:rPr>
-          <w:szCs w:val="28"/>
-        </w:rPr>
-        <w:t xml:space="preserve">Для 3-ой особой точки коэффициенты равны: </w:t>
-      </w:r>
-      <w:r>
-        <w:rPr>
-          <w:i/>
-        </w:rPr>
-        <w:t>а₁₁</w:t>
-      </w:r>
-      <w:r>
-        <w:rPr>
-          <w:i/>
-          <w:lang w:val="en-US"/>
-        </w:rPr>
-        <w:t xml:space="preserve"> </w:t>
-      </w:r>
-      <w:r>
-        <w:rPr>
-          <w:szCs w:val="28"/>
-        </w:rPr>
-        <w:t xml:space="preserve">= -2; </w:t>
-      </w:r>
-      <w:r>
-        <w:rPr>
-          <w:i/>
-        </w:rPr>
-        <w:t>а₁₂</w:t>
-      </w:r>
-      <w:r>
-        <w:rPr>
-          <w:szCs w:val="28"/>
-        </w:rPr>
-        <w:t xml:space="preserve"> = -4; </w:t>
-      </w:r>
-      <w:r>
-        <w:rPr>
-          <w:i/>
-        </w:rPr>
-        <w:t>а₂₁</w:t>
-      </w:r>
-      <w:r>
-        <w:rPr>
-          <w:szCs w:val="28"/>
-        </w:rPr>
-        <w:t xml:space="preserve"> = 0.5; </w:t>
-      </w:r>
-      <w:r>
-        <w:rPr>
-          <w:i/>
-        </w:rPr>
-        <w:t>а₂₂</w:t>
-      </w:r>
-      <w:r>
-        <w:rPr>
-          <w:szCs w:val="28"/>
-        </w:rPr>
-        <w:t xml:space="preserve"> = 0. Характеристическое уравнения принимает такой же вид, что и для 2-ой точки (</w:t>
-      </w:r>
-      <w:r>
-        <w:rPr>
-          <w:rFonts w:cs="Cambria"/>
-          <w:i/>
-          <w:kern w:val="0"/>
-          <w:szCs w:val="28"/>
-        </w:rPr>
-        <w:t xml:space="preserve">λ² </w:t>
-      </w:r>
-      <w:r>
-        <w:rPr>
-          <w:rFonts w:cs="Cambria"/>
-          <w:i/>
-          <w:kern w:val="0"/>
-          <w:szCs w:val="28"/>
-          <w:lang w:val="en-US"/>
-        </w:rPr>
-        <w:t>+2</w:t>
-      </w:r>
-      <w:r>
-        <w:t xml:space="preserve"> </w:t>
-      </w:r>
-      <w:r>
-        <w:rPr>
-          <w:rFonts w:cs="Cambria"/>
-          <w:i/>
-          <w:kern w:val="0"/>
-          <w:szCs w:val="28"/>
-          <w:lang w:val="en-US"/>
-        </w:rPr>
-        <w:t>·</w:t>
-      </w:r>
-      <w:r>
-        <w:rPr>
-          <w:rFonts w:cs="Cambria"/>
-          <w:i/>
-          <w:kern w:val="0"/>
-          <w:szCs w:val="28"/>
-        </w:rPr>
-        <w:t xml:space="preserve"> </w:t>
-      </w:r>
-      <w:r>
-        <w:rPr>
-          <w:rFonts w:cs="Cambria"/>
-          <w:i/>
-          <w:kern w:val="0"/>
-          <w:szCs w:val="28"/>
-        </w:rPr>
-        <w:t xml:space="preserve">λ </w:t>
-      </w:r>
-      <w:r>
-        <w:rPr>
-          <w:rFonts w:cs="Cambria"/>
-          <w:i/>
-          <w:kern w:val="0"/>
-          <w:szCs w:val="28"/>
-          <w:lang w:val="en-US"/>
-        </w:rPr>
-        <w:t>+2</w:t>
-      </w:r>
-      <w:r>
-        <w:rPr>
-          <w:rFonts w:cs="Cambria"/>
-          <w:i/>
-          <w:kern w:val="0"/>
-          <w:szCs w:val="28"/>
-        </w:rPr>
-        <w:t xml:space="preserve"> = 0</w:t>
+        <w:t>· λ +2 = 0</w:t>
       </w:r>
       <w:r>
         <w:rPr>
@@ -5084,20 +4823,7 @@
         <w:rPr>
           <w:szCs w:val="28"/>
         </w:rPr>
-        <w:t xml:space="preserve">Используя освоенные Вами в предыдущей лабораторной работе методы структурного моделирования для решения обыкновенных дифференциальных уравнений, Вы можете выполнить в среде </w:t>
-      </w:r>
-      <w:r>
-        <w:rPr>
-          <w:szCs w:val="28"/>
-          <w:lang w:val="en-US"/>
-        </w:rPr>
-        <w:t>SimInTech</w:t>
-      </w:r>
-      <w:r>
-        <w:rPr>
-          <w:szCs w:val="28"/>
-        </w:rPr>
-        <w:t xml:space="preserve"> решение системы </w:t>
+        <w:t xml:space="preserve">Используя освоенные Вами в предыдущей лабораторной работе методы структурного моделирования для решения обыкновенных дифференциальных уравнений, Вы можете выполнить в среде SimInTech решение системы </w:t>
       </w:r>
       <w:r>
         <w:rPr>
@@ -5154,7 +4880,6 @@
         <w:pStyle w:val="a5"/>
         <w:rPr>
           <w:szCs w:val="28"/>
-          <w:lang w:val="en-US"/>
         </w:rPr>
       </w:pPr>
       <w:r>
@@ -5356,7 +5081,7 @@
           <w:i/>
           <w:iCs/>
           <w:szCs w:val="28"/>
-          <w:lang w:val="en-US" w:bidi="ar-EG"/>
+          <w:lang w:bidi="ar-EG"/>
         </w:rPr>
         <w:t>x</w:t>
       </w:r>
@@ -5394,7 +5119,6 @@
           <w:i/>
           <w:iCs/>
           <w:szCs w:val="28"/>
-          <w:lang w:val="en-US"/>
         </w:rPr>
         <w:t>x</w:t>
       </w:r>
@@ -5497,7 +5221,6 @@
       <w:r>
         <w:rPr>
           <w:szCs w:val="28"/>
-          <w:lang w:val="en-US"/>
         </w:rPr>
         <w:t>1</w:t>
       </w:r>
@@ -5699,15 +5422,8 @@
             <w:r>
               <w:rPr>
                 <w:shd w:val="clear" w:color="auto" w:fill="FFFFFF"/>
-                <w:lang w:val="en-US"/>
-              </w:rPr>
-              <w:t xml:space="preserve"> – </w:t>
-            </w:r>
-            <w:r>
-              <w:rPr>
-                <w:shd w:val="clear" w:color="auto" w:fill="FFFFFF"/>
-              </w:rPr>
-              <w:t>стартовая точка (-1, +1)</w:t>
+              </w:rPr>
+              <w:t xml:space="preserve"> – стартовая точка (-1, +1)</w:t>
             </w:r>
           </w:p>
         </w:tc>
@@ -5728,15 +5444,8 @@
             <w:r>
               <w:rPr>
                 <w:shd w:val="clear" w:color="auto" w:fill="FFFFFF"/>
-                <w:lang w:val="en-US"/>
-              </w:rPr>
-              <w:t xml:space="preserve"> – </w:t>
-            </w:r>
-            <w:r>
-              <w:rPr>
-                <w:shd w:val="clear" w:color="auto" w:fill="FFFFFF"/>
-              </w:rPr>
-              <w:t>стартовая точка (-1, -1)</w:t>
+              </w:rPr>
+              <w:t xml:space="preserve"> – стартовая точка (-1, -1)</w:t>
             </w:r>
           </w:p>
         </w:tc>
@@ -5885,7 +5594,6 @@
       <w:r>
         <w:rPr>
           <w:szCs w:val="28"/>
-          <w:lang w:val="en-US"/>
         </w:rPr>
         <w:t>1</w:t>
       </w:r>
@@ -5998,7 +5706,7 @@
           <v:shape id="_x0000_i1025" type="#_x0000_t75" style="width:64.5pt;height:14.25pt" o:ole="">
             <v:imagedata r:id="rId13" o:title=""/>
           </v:shape>
-          <o:OLEObject Type="Embed" ProgID="Equation.3" ShapeID="_x0000_i1025" DrawAspect="Content" ObjectID="_1494343355" r:id="rId14"/>
+          <o:OLEObject Type="Embed" ProgID="Equation.3" ShapeID="_x0000_i1025" DrawAspect="Content" ObjectID="_1494344020" r:id="rId14"/>
         </w:object>
       </w:r>
       <w:r>
@@ -6010,7 +5718,7 @@
           <v:shape id="_x0000_i1026" type="#_x0000_t75" style="width:64.5pt;height:14.25pt" o:ole="">
             <v:imagedata r:id="rId15" o:title=""/>
           </v:shape>
-          <o:OLEObject Type="Embed" ProgID="Equation.3" ShapeID="_x0000_i1026" DrawAspect="Content" ObjectID="_1494343356" r:id="rId16"/>
+          <o:OLEObject Type="Embed" ProgID="Equation.3" ShapeID="_x0000_i1026" DrawAspect="Content" ObjectID="_1494344021" r:id="rId16"/>
         </w:object>
       </w:r>
     </w:p>
@@ -6092,8 +5800,14 @@
             <w:pPr>
               <w:pStyle w:val="a3"/>
               <w:jc w:val="right"/>
+              <w:rPr>
+                <w:lang w:val="ru-RU"/>
+              </w:rPr>
             </w:pPr>
             <w:r>
+              <w:rPr>
+                <w:lang w:val="ru-RU"/>
+              </w:rPr>
               <w:t>Таблица 2</w:t>
             </w:r>
           </w:p>
@@ -6110,8 +5824,14 @@
           <w:p>
             <w:pPr>
               <w:pStyle w:val="a3"/>
+              <w:rPr>
+                <w:lang w:val="ru-RU"/>
+              </w:rPr>
             </w:pPr>
             <w:r>
+              <w:rPr>
+                <w:lang w:val="ru-RU"/>
+              </w:rPr>
               <w:t>№</w:t>
             </w:r>
           </w:p>
@@ -6126,8 +5846,14 @@
           <w:p>
             <w:pPr>
               <w:pStyle w:val="a3"/>
+              <w:rPr>
+                <w:lang w:val="ru-RU"/>
+              </w:rPr>
             </w:pPr>
             <w:r>
+              <w:rPr>
+                <w:lang w:val="ru-RU"/>
+              </w:rPr>
               <w:t>1</w:t>
             </w:r>
           </w:p>
@@ -6142,8 +5868,14 @@
           <w:p>
             <w:pPr>
               <w:pStyle w:val="a3"/>
+              <w:rPr>
+                <w:lang w:val="ru-RU"/>
+              </w:rPr>
             </w:pPr>
             <w:r>
+              <w:rPr>
+                <w:lang w:val="ru-RU"/>
+              </w:rPr>
               <w:t>2</w:t>
             </w:r>
           </w:p>
@@ -6158,8 +5890,14 @@
           <w:p>
             <w:pPr>
               <w:pStyle w:val="a3"/>
+              <w:rPr>
+                <w:lang w:val="ru-RU"/>
+              </w:rPr>
             </w:pPr>
             <w:r>
+              <w:rPr>
+                <w:lang w:val="ru-RU"/>
+              </w:rPr>
               <w:t>3</w:t>
             </w:r>
           </w:p>
@@ -6174,8 +5912,14 @@
           <w:p>
             <w:pPr>
               <w:pStyle w:val="a3"/>
+              <w:rPr>
+                <w:lang w:val="ru-RU"/>
+              </w:rPr>
             </w:pPr>
             <w:r>
+              <w:rPr>
+                <w:lang w:val="ru-RU"/>
+              </w:rPr>
               <w:t>4</w:t>
             </w:r>
           </w:p>
@@ -6190,8 +5934,14 @@
           <w:p>
             <w:pPr>
               <w:pStyle w:val="a3"/>
+              <w:rPr>
+                <w:lang w:val="ru-RU"/>
+              </w:rPr>
             </w:pPr>
             <w:r>
+              <w:rPr>
+                <w:lang w:val="ru-RU"/>
+              </w:rPr>
               <w:t>5</w:t>
             </w:r>
           </w:p>
@@ -6206,8 +5956,14 @@
           <w:p>
             <w:pPr>
               <w:pStyle w:val="a3"/>
+              <w:rPr>
+                <w:lang w:val="ru-RU"/>
+              </w:rPr>
             </w:pPr>
             <w:r>
+              <w:rPr>
+                <w:lang w:val="ru-RU"/>
+              </w:rPr>
               <w:t>6</w:t>
             </w:r>
           </w:p>
@@ -6222,8 +5978,14 @@
           <w:p>
             <w:pPr>
               <w:pStyle w:val="a3"/>
+              <w:rPr>
+                <w:lang w:val="ru-RU"/>
+              </w:rPr>
             </w:pPr>
             <w:r>
+              <w:rPr>
+                <w:lang w:val="ru-RU"/>
+              </w:rPr>
               <w:t>7</w:t>
             </w:r>
           </w:p>
@@ -6238,8 +6000,14 @@
           <w:p>
             <w:pPr>
               <w:pStyle w:val="a3"/>
+              <w:rPr>
+                <w:lang w:val="ru-RU"/>
+              </w:rPr>
             </w:pPr>
             <w:r>
+              <w:rPr>
+                <w:lang w:val="ru-RU"/>
+              </w:rPr>
               <w:t>8</w:t>
             </w:r>
           </w:p>
@@ -6254,8 +6022,14 @@
           <w:p>
             <w:pPr>
               <w:pStyle w:val="a3"/>
+              <w:rPr>
+                <w:lang w:val="ru-RU"/>
+              </w:rPr>
             </w:pPr>
             <w:r>
+              <w:rPr>
+                <w:lang w:val="ru-RU"/>
+              </w:rPr>
               <w:t>9</w:t>
             </w:r>
           </w:p>
@@ -6270,8 +6044,14 @@
           <w:p>
             <w:pPr>
               <w:pStyle w:val="a3"/>
+              <w:rPr>
+                <w:lang w:val="ru-RU"/>
+              </w:rPr>
             </w:pPr>
             <w:r>
+              <w:rPr>
+                <w:lang w:val="ru-RU"/>
+              </w:rPr>
               <w:t>10</w:t>
             </w:r>
           </w:p>
@@ -6286,8 +6066,14 @@
           <w:p>
             <w:pPr>
               <w:pStyle w:val="a3"/>
+              <w:rPr>
+                <w:lang w:val="ru-RU"/>
+              </w:rPr>
             </w:pPr>
             <w:r>
+              <w:rPr>
+                <w:lang w:val="ru-RU"/>
+              </w:rPr>
               <w:t>11</w:t>
             </w:r>
           </w:p>
@@ -6302,8 +6088,14 @@
           <w:p>
             <w:pPr>
               <w:pStyle w:val="a3"/>
+              <w:rPr>
+                <w:lang w:val="ru-RU"/>
+              </w:rPr>
             </w:pPr>
             <w:r>
+              <w:rPr>
+                <w:lang w:val="ru-RU"/>
+              </w:rPr>
               <w:t>12</w:t>
             </w:r>
           </w:p>
@@ -6318,8 +6110,14 @@
           <w:p>
             <w:pPr>
               <w:pStyle w:val="a3"/>
+              <w:rPr>
+                <w:lang w:val="ru-RU"/>
+              </w:rPr>
             </w:pPr>
             <w:r>
+              <w:rPr>
+                <w:lang w:val="ru-RU"/>
+              </w:rPr>
               <w:t>13</w:t>
             </w:r>
           </w:p>
@@ -6334,8 +6132,14 @@
           <w:p>
             <w:pPr>
               <w:pStyle w:val="a3"/>
+              <w:rPr>
+                <w:lang w:val="ru-RU"/>
+              </w:rPr>
             </w:pPr>
             <w:r>
+              <w:rPr>
+                <w:lang w:val="ru-RU"/>
+              </w:rPr>
               <w:t>14</w:t>
             </w:r>
           </w:p>
@@ -6350,8 +6154,14 @@
           <w:p>
             <w:pPr>
               <w:pStyle w:val="a3"/>
+              <w:rPr>
+                <w:lang w:val="ru-RU"/>
+              </w:rPr>
             </w:pPr>
             <w:r>
+              <w:rPr>
+                <w:lang w:val="ru-RU"/>
+              </w:rPr>
               <w:t>15</w:t>
             </w:r>
           </w:p>
@@ -6366,8 +6176,14 @@
           <w:p>
             <w:pPr>
               <w:pStyle w:val="a3"/>
+              <w:rPr>
+                <w:lang w:val="ru-RU"/>
+              </w:rPr>
             </w:pPr>
             <w:r>
+              <w:rPr>
+                <w:lang w:val="ru-RU"/>
+              </w:rPr>
               <w:t>16</w:t>
             </w:r>
           </w:p>
@@ -6382,8 +6198,14 @@
           <w:p>
             <w:pPr>
               <w:pStyle w:val="a3"/>
+              <w:rPr>
+                <w:lang w:val="ru-RU"/>
+              </w:rPr>
             </w:pPr>
             <w:r>
+              <w:rPr>
+                <w:lang w:val="ru-RU"/>
+              </w:rPr>
               <w:t>17</w:t>
             </w:r>
           </w:p>
@@ -6398,8 +6220,14 @@
           <w:p>
             <w:pPr>
               <w:pStyle w:val="a3"/>
+              <w:rPr>
+                <w:lang w:val="ru-RU"/>
+              </w:rPr>
             </w:pPr>
             <w:r>
+              <w:rPr>
+                <w:lang w:val="ru-RU"/>
+              </w:rPr>
               <w:t>18</w:t>
             </w:r>
           </w:p>
@@ -6414,8 +6242,14 @@
           <w:p>
             <w:pPr>
               <w:pStyle w:val="a3"/>
+              <w:rPr>
+                <w:lang w:val="ru-RU"/>
+              </w:rPr>
             </w:pPr>
             <w:r>
+              <w:rPr>
+                <w:lang w:val="ru-RU"/>
+              </w:rPr>
               <w:t>19</w:t>
             </w:r>
           </w:p>
@@ -6430,8 +6264,14 @@
           <w:p>
             <w:pPr>
               <w:pStyle w:val="a3"/>
+              <w:rPr>
+                <w:lang w:val="ru-RU"/>
+              </w:rPr>
             </w:pPr>
             <w:r>
+              <w:rPr>
+                <w:lang w:val="ru-RU"/>
+              </w:rPr>
               <w:t>20</w:t>
             </w:r>
           </w:p>
@@ -6447,17 +6287,20 @@
               <w:pStyle w:val="a3"/>
               <w:rPr>
                 <w:vertAlign w:val="superscript"/>
+                <w:lang w:val="ru-RU"/>
               </w:rPr>
             </w:pPr>
             <w:r>
               <w:rPr>
                 <w:i/>
+                <w:lang w:val="ru-RU"/>
               </w:rPr>
               <w:t>х</w:t>
             </w:r>
             <w:r>
               <w:rPr>
                 <w:vertAlign w:val="subscript"/>
+                <w:lang w:val="ru-RU"/>
               </w:rPr>
               <w:t>1</w:t>
             </w:r>
@@ -6470,8 +6313,14 @@
           <w:p>
             <w:pPr>
               <w:pStyle w:val="a3"/>
+              <w:rPr>
+                <w:lang w:val="ru-RU"/>
+              </w:rPr>
             </w:pPr>
             <w:r>
+              <w:rPr>
+                <w:lang w:val="ru-RU"/>
+              </w:rPr>
               <w:t>-1</w:t>
             </w:r>
           </w:p>
@@ -6483,8 +6332,14 @@
           <w:p>
             <w:pPr>
               <w:pStyle w:val="a3"/>
+              <w:rPr>
+                <w:lang w:val="ru-RU"/>
+              </w:rPr>
             </w:pPr>
             <w:r>
+              <w:rPr>
+                <w:lang w:val="ru-RU"/>
+              </w:rPr>
               <w:t>0</w:t>
             </w:r>
           </w:p>
@@ -6496,8 +6351,14 @@
           <w:p>
             <w:pPr>
               <w:pStyle w:val="a3"/>
+              <w:rPr>
+                <w:lang w:val="ru-RU"/>
+              </w:rPr>
             </w:pPr>
             <w:r>
+              <w:rPr>
+                <w:lang w:val="ru-RU"/>
+              </w:rPr>
               <w:t>1</w:t>
             </w:r>
           </w:p>
@@ -6509,8 +6370,14 @@
           <w:p>
             <w:pPr>
               <w:pStyle w:val="a3"/>
+              <w:rPr>
+                <w:lang w:val="ru-RU"/>
+              </w:rPr>
             </w:pPr>
             <w:r>
+              <w:rPr>
+                <w:lang w:val="ru-RU"/>
+              </w:rPr>
               <w:t>2</w:t>
             </w:r>
           </w:p>
@@ -6522,8 +6389,14 @@
           <w:p>
             <w:pPr>
               <w:pStyle w:val="a3"/>
+              <w:rPr>
+                <w:lang w:val="ru-RU"/>
+              </w:rPr>
             </w:pPr>
             <w:r>
+              <w:rPr>
+                <w:lang w:val="ru-RU"/>
+              </w:rPr>
               <w:t>-1</w:t>
             </w:r>
           </w:p>
@@ -6535,8 +6408,14 @@
           <w:p>
             <w:pPr>
               <w:pStyle w:val="a3"/>
+              <w:rPr>
+                <w:lang w:val="ru-RU"/>
+              </w:rPr>
             </w:pPr>
             <w:r>
+              <w:rPr>
+                <w:lang w:val="ru-RU"/>
+              </w:rPr>
               <w:t>0</w:t>
             </w:r>
           </w:p>
@@ -6548,8 +6427,14 @@
           <w:p>
             <w:pPr>
               <w:pStyle w:val="a3"/>
+              <w:rPr>
+                <w:lang w:val="ru-RU"/>
+              </w:rPr>
             </w:pPr>
             <w:r>
+              <w:rPr>
+                <w:lang w:val="ru-RU"/>
+              </w:rPr>
               <w:t>1</w:t>
             </w:r>
           </w:p>
@@ -6561,8 +6446,14 @@
           <w:p>
             <w:pPr>
               <w:pStyle w:val="a3"/>
+              <w:rPr>
+                <w:lang w:val="ru-RU"/>
+              </w:rPr>
             </w:pPr>
             <w:r>
+              <w:rPr>
+                <w:lang w:val="ru-RU"/>
+              </w:rPr>
               <w:t>2</w:t>
             </w:r>
           </w:p>
@@ -6574,8 +6465,14 @@
           <w:p>
             <w:pPr>
               <w:pStyle w:val="a3"/>
+              <w:rPr>
+                <w:lang w:val="ru-RU"/>
+              </w:rPr>
             </w:pPr>
             <w:r>
+              <w:rPr>
+                <w:lang w:val="ru-RU"/>
+              </w:rPr>
               <w:t>-1</w:t>
             </w:r>
           </w:p>
@@ -6587,8 +6484,14 @@
           <w:p>
             <w:pPr>
               <w:pStyle w:val="a3"/>
+              <w:rPr>
+                <w:lang w:val="ru-RU"/>
+              </w:rPr>
             </w:pPr>
             <w:r>
+              <w:rPr>
+                <w:lang w:val="ru-RU"/>
+              </w:rPr>
               <w:t>0</w:t>
             </w:r>
           </w:p>
@@ -6600,8 +6503,14 @@
           <w:p>
             <w:pPr>
               <w:pStyle w:val="a3"/>
+              <w:rPr>
+                <w:lang w:val="ru-RU"/>
+              </w:rPr>
             </w:pPr>
             <w:r>
+              <w:rPr>
+                <w:lang w:val="ru-RU"/>
+              </w:rPr>
               <w:t>1</w:t>
             </w:r>
           </w:p>
@@ -6613,8 +6522,14 @@
           <w:p>
             <w:pPr>
               <w:pStyle w:val="a3"/>
+              <w:rPr>
+                <w:lang w:val="ru-RU"/>
+              </w:rPr>
             </w:pPr>
             <w:r>
+              <w:rPr>
+                <w:lang w:val="ru-RU"/>
+              </w:rPr>
               <w:t>2</w:t>
             </w:r>
           </w:p>
@@ -6626,8 +6541,14 @@
           <w:p>
             <w:pPr>
               <w:pStyle w:val="a3"/>
+              <w:rPr>
+                <w:lang w:val="ru-RU"/>
+              </w:rPr>
             </w:pPr>
             <w:r>
+              <w:rPr>
+                <w:lang w:val="ru-RU"/>
+              </w:rPr>
               <w:t>-1</w:t>
             </w:r>
           </w:p>
@@ -6639,8 +6560,14 @@
           <w:p>
             <w:pPr>
               <w:pStyle w:val="a3"/>
+              <w:rPr>
+                <w:lang w:val="ru-RU"/>
+              </w:rPr>
             </w:pPr>
             <w:r>
+              <w:rPr>
+                <w:lang w:val="ru-RU"/>
+              </w:rPr>
               <w:t>0</w:t>
             </w:r>
           </w:p>
@@ -6652,8 +6579,14 @@
           <w:p>
             <w:pPr>
               <w:pStyle w:val="a3"/>
+              <w:rPr>
+                <w:lang w:val="ru-RU"/>
+              </w:rPr>
             </w:pPr>
             <w:r>
+              <w:rPr>
+                <w:lang w:val="ru-RU"/>
+              </w:rPr>
               <w:t>1</w:t>
             </w:r>
           </w:p>
@@ -6665,8 +6598,14 @@
           <w:p>
             <w:pPr>
               <w:pStyle w:val="a3"/>
+              <w:rPr>
+                <w:lang w:val="ru-RU"/>
+              </w:rPr>
             </w:pPr>
             <w:r>
+              <w:rPr>
+                <w:lang w:val="ru-RU"/>
+              </w:rPr>
               <w:t>2</w:t>
             </w:r>
           </w:p>
@@ -6678,8 +6617,14 @@
           <w:p>
             <w:pPr>
               <w:pStyle w:val="a3"/>
+              <w:rPr>
+                <w:lang w:val="ru-RU"/>
+              </w:rPr>
             </w:pPr>
             <w:r>
+              <w:rPr>
+                <w:lang w:val="ru-RU"/>
+              </w:rPr>
               <w:t>-1</w:t>
             </w:r>
           </w:p>
@@ -6691,8 +6636,14 @@
           <w:p>
             <w:pPr>
               <w:pStyle w:val="a3"/>
+              <w:rPr>
+                <w:lang w:val="ru-RU"/>
+              </w:rPr>
             </w:pPr>
             <w:r>
+              <w:rPr>
+                <w:lang w:val="ru-RU"/>
+              </w:rPr>
               <w:t>0</w:t>
             </w:r>
           </w:p>
@@ -6704,8 +6655,14 @@
           <w:p>
             <w:pPr>
               <w:pStyle w:val="a3"/>
+              <w:rPr>
+                <w:lang w:val="ru-RU"/>
+              </w:rPr>
             </w:pPr>
             <w:r>
+              <w:rPr>
+                <w:lang w:val="ru-RU"/>
+              </w:rPr>
               <w:t>1</w:t>
             </w:r>
           </w:p>
@@ -6717,8 +6674,14 @@
           <w:p>
             <w:pPr>
               <w:pStyle w:val="a3"/>
+              <w:rPr>
+                <w:lang w:val="ru-RU"/>
+              </w:rPr>
             </w:pPr>
             <w:r>
+              <w:rPr>
+                <w:lang w:val="ru-RU"/>
+              </w:rPr>
               <w:t>2</w:t>
             </w:r>
           </w:p>
@@ -6732,16 +6695,21 @@
           <w:p>
             <w:pPr>
               <w:pStyle w:val="a3"/>
+              <w:rPr>
+                <w:lang w:val="ru-RU"/>
+              </w:rPr>
             </w:pPr>
             <w:r>
               <w:rPr>
                 <w:i/>
+                <w:lang w:val="ru-RU"/>
               </w:rPr>
               <w:t>х</w:t>
             </w:r>
             <w:r>
               <w:rPr>
                 <w:vertAlign w:val="subscript"/>
+                <w:lang w:val="ru-RU"/>
               </w:rPr>
               <w:t>2</w:t>
             </w:r>
@@ -6754,8 +6722,14 @@
           <w:p>
             <w:pPr>
               <w:pStyle w:val="a3"/>
+              <w:rPr>
+                <w:lang w:val="ru-RU"/>
+              </w:rPr>
             </w:pPr>
             <w:r>
+              <w:rPr>
+                <w:lang w:val="ru-RU"/>
+              </w:rPr>
               <w:t>2</w:t>
             </w:r>
           </w:p>
@@ -6767,8 +6741,14 @@
           <w:p>
             <w:pPr>
               <w:pStyle w:val="a3"/>
+              <w:rPr>
+                <w:lang w:val="ru-RU"/>
+              </w:rPr>
             </w:pPr>
             <w:r>
+              <w:rPr>
+                <w:lang w:val="ru-RU"/>
+              </w:rPr>
               <w:t>2</w:t>
             </w:r>
           </w:p>
@@ -6780,8 +6760,14 @@
           <w:p>
             <w:pPr>
               <w:pStyle w:val="a3"/>
+              <w:rPr>
+                <w:lang w:val="ru-RU"/>
+              </w:rPr>
             </w:pPr>
             <w:r>
+              <w:rPr>
+                <w:lang w:val="ru-RU"/>
+              </w:rPr>
               <w:t>2</w:t>
             </w:r>
           </w:p>
@@ -6793,8 +6779,14 @@
           <w:p>
             <w:pPr>
               <w:pStyle w:val="a3"/>
+              <w:rPr>
+                <w:lang w:val="ru-RU"/>
+              </w:rPr>
             </w:pPr>
             <w:r>
+              <w:rPr>
+                <w:lang w:val="ru-RU"/>
+              </w:rPr>
               <w:t>2</w:t>
             </w:r>
           </w:p>
@@ -6806,8 +6798,14 @@
           <w:p>
             <w:pPr>
               <w:pStyle w:val="a3"/>
+              <w:rPr>
+                <w:lang w:val="ru-RU"/>
+              </w:rPr>
             </w:pPr>
             <w:r>
+              <w:rPr>
+                <w:lang w:val="ru-RU"/>
+              </w:rPr>
               <w:t>1</w:t>
             </w:r>
           </w:p>
@@ -6819,8 +6817,14 @@
           <w:p>
             <w:pPr>
               <w:pStyle w:val="a3"/>
+              <w:rPr>
+                <w:lang w:val="ru-RU"/>
+              </w:rPr>
             </w:pPr>
             <w:r>
+              <w:rPr>
+                <w:lang w:val="ru-RU"/>
+              </w:rPr>
               <w:t>1</w:t>
             </w:r>
           </w:p>
@@ -6832,8 +6836,14 @@
           <w:p>
             <w:pPr>
               <w:pStyle w:val="a3"/>
+              <w:rPr>
+                <w:lang w:val="ru-RU"/>
+              </w:rPr>
             </w:pPr>
             <w:r>
+              <w:rPr>
+                <w:lang w:val="ru-RU"/>
+              </w:rPr>
               <w:t>1</w:t>
             </w:r>
           </w:p>
@@ -6845,8 +6855,14 @@
           <w:p>
             <w:pPr>
               <w:pStyle w:val="a3"/>
+              <w:rPr>
+                <w:lang w:val="ru-RU"/>
+              </w:rPr>
             </w:pPr>
             <w:r>
+              <w:rPr>
+                <w:lang w:val="ru-RU"/>
+              </w:rPr>
               <w:t>1</w:t>
             </w:r>
           </w:p>
@@ -6858,8 +6874,14 @@
           <w:p>
             <w:pPr>
               <w:pStyle w:val="a3"/>
+              <w:rPr>
+                <w:lang w:val="ru-RU"/>
+              </w:rPr>
             </w:pPr>
             <w:r>
+              <w:rPr>
+                <w:lang w:val="ru-RU"/>
+              </w:rPr>
               <w:t>0</w:t>
             </w:r>
           </w:p>
@@ -6871,8 +6893,14 @@
           <w:p>
             <w:pPr>
               <w:pStyle w:val="a3"/>
+              <w:rPr>
+                <w:lang w:val="ru-RU"/>
+              </w:rPr>
             </w:pPr>
             <w:r>
+              <w:rPr>
+                <w:lang w:val="ru-RU"/>
+              </w:rPr>
               <w:t>0</w:t>
             </w:r>
           </w:p>
@@ -6884,8 +6912,14 @@
           <w:p>
             <w:pPr>
               <w:pStyle w:val="a3"/>
+              <w:rPr>
+                <w:lang w:val="ru-RU"/>
+              </w:rPr>
             </w:pPr>
             <w:r>
+              <w:rPr>
+                <w:lang w:val="ru-RU"/>
+              </w:rPr>
               <w:t>0</w:t>
             </w:r>
           </w:p>
@@ -6897,8 +6931,14 @@
           <w:p>
             <w:pPr>
               <w:pStyle w:val="a3"/>
+              <w:rPr>
+                <w:lang w:val="ru-RU"/>
+              </w:rPr>
             </w:pPr>
             <w:r>
+              <w:rPr>
+                <w:lang w:val="ru-RU"/>
+              </w:rPr>
               <w:t>0</w:t>
             </w:r>
           </w:p>
@@ -6910,8 +6950,14 @@
           <w:p>
             <w:pPr>
               <w:pStyle w:val="a3"/>
+              <w:rPr>
+                <w:lang w:val="ru-RU"/>
+              </w:rPr>
             </w:pPr>
             <w:r>
+              <w:rPr>
+                <w:lang w:val="ru-RU"/>
+              </w:rPr>
               <w:t>-1</w:t>
             </w:r>
           </w:p>
@@ -6923,8 +6969,14 @@
           <w:p>
             <w:pPr>
               <w:pStyle w:val="a3"/>
+              <w:rPr>
+                <w:lang w:val="ru-RU"/>
+              </w:rPr>
             </w:pPr>
             <w:r>
+              <w:rPr>
+                <w:lang w:val="ru-RU"/>
+              </w:rPr>
               <w:t>-1</w:t>
             </w:r>
           </w:p>
@@ -6936,8 +6988,14 @@
           <w:p>
             <w:pPr>
               <w:pStyle w:val="a3"/>
+              <w:rPr>
+                <w:lang w:val="ru-RU"/>
+              </w:rPr>
             </w:pPr>
             <w:r>
+              <w:rPr>
+                <w:lang w:val="ru-RU"/>
+              </w:rPr>
               <w:t>-1</w:t>
             </w:r>
           </w:p>
@@ -6949,8 +7007,14 @@
           <w:p>
             <w:pPr>
               <w:pStyle w:val="a3"/>
+              <w:rPr>
+                <w:lang w:val="ru-RU"/>
+              </w:rPr>
             </w:pPr>
             <w:r>
+              <w:rPr>
+                <w:lang w:val="ru-RU"/>
+              </w:rPr>
               <w:t>-1</w:t>
             </w:r>
           </w:p>
@@ -6962,8 +7026,14 @@
           <w:p>
             <w:pPr>
               <w:pStyle w:val="a3"/>
+              <w:rPr>
+                <w:lang w:val="ru-RU"/>
+              </w:rPr>
             </w:pPr>
             <w:r>
+              <w:rPr>
+                <w:lang w:val="ru-RU"/>
+              </w:rPr>
               <w:t>-2</w:t>
             </w:r>
           </w:p>
@@ -6975,8 +7045,14 @@
           <w:p>
             <w:pPr>
               <w:pStyle w:val="a3"/>
+              <w:rPr>
+                <w:lang w:val="ru-RU"/>
+              </w:rPr>
             </w:pPr>
             <w:r>
+              <w:rPr>
+                <w:lang w:val="ru-RU"/>
+              </w:rPr>
               <w:t>-2</w:t>
             </w:r>
           </w:p>
@@ -6988,8 +7064,14 @@
           <w:p>
             <w:pPr>
               <w:pStyle w:val="a3"/>
+              <w:rPr>
+                <w:lang w:val="ru-RU"/>
+              </w:rPr>
             </w:pPr>
             <w:r>
+              <w:rPr>
+                <w:lang w:val="ru-RU"/>
+              </w:rPr>
               <w:t>-2</w:t>
             </w:r>
           </w:p>
@@ -7001,8 +7083,14 @@
           <w:p>
             <w:pPr>
               <w:pStyle w:val="a3"/>
+              <w:rPr>
+                <w:lang w:val="ru-RU"/>
+              </w:rPr>
             </w:pPr>
             <w:r>
+              <w:rPr>
+                <w:lang w:val="ru-RU"/>
+              </w:rPr>
               <w:t>-2</w:t>
             </w:r>
           </w:p>
@@ -7038,7 +7126,6 @@
       <w:r>
         <w:rPr>
           <w:szCs w:val="28"/>
-          <w:lang w:val="en-US"/>
         </w:rPr>
         <w:t>1</w:t>
       </w:r>
@@ -7114,15 +7201,8 @@
       <w:r>
         <w:rPr>
           <w:szCs w:val="28"/>
-          <w:lang w:val="en-US"/>
-        </w:rPr>
-        <w:t>1</w:t>
-      </w:r>
-      <w:r>
-        <w:rPr>
-          <w:szCs w:val="28"/>
-        </w:rPr>
-        <w:t>.5</w:t>
+        </w:rPr>
+        <w:t>1.5</w:t>
       </w:r>
     </w:p>
     <w:p>
@@ -7161,7 +7241,7 @@
           <w:i/>
           <w:iCs/>
           <w:szCs w:val="28"/>
-          <w:lang w:val="en-US" w:bidi="ar-EG"/>
+          <w:lang w:bidi="ar-EG"/>
         </w:rPr>
         <w:t>x</w:t>
       </w:r>
@@ -7186,7 +7266,6 @@
           <w:i/>
           <w:iCs/>
           <w:szCs w:val="28"/>
-          <w:lang w:val="en-US"/>
         </w:rPr>
         <w:t>x</w:t>
       </w:r>
@@ -7208,7 +7287,6 @@
           <w:i/>
           <w:iCs/>
           <w:szCs w:val="28"/>
-          <w:lang w:val="en-US"/>
         </w:rPr>
         <w:t>x</w:t>
       </w:r>
@@ -7239,7 +7317,6 @@
           <w:i/>
           <w:iCs/>
           <w:szCs w:val="28"/>
-          <w:lang w:val="en-US"/>
         </w:rPr>
         <w:t>x</w:t>
       </w:r>
@@ -7264,7 +7341,6 @@
         <w:pStyle w:val="a5"/>
         <w:rPr>
           <w:szCs w:val="28"/>
-          <w:lang w:val="en-US"/>
         </w:rPr>
       </w:pPr>
       <w:r>
@@ -7324,15 +7400,8 @@
       <w:r>
         <w:rPr>
           <w:szCs w:val="28"/>
-          <w:lang w:val="en-US"/>
-        </w:rPr>
-        <w:t>1</w:t>
-      </w:r>
-      <w:r>
-        <w:rPr>
-          <w:szCs w:val="28"/>
-        </w:rPr>
-        <w:t>.6</w:t>
+        </w:rPr>
+        <w:t>1.6</w:t>
       </w:r>
     </w:p>
     <w:p>
@@ -7365,7 +7434,7 @@
           <w:i/>
           <w:iCs/>
           <w:szCs w:val="28"/>
-          <w:lang w:val="en-US" w:bidi="ar-EG"/>
+          <w:lang w:bidi="ar-EG"/>
         </w:rPr>
         <w:t>x</w:t>
       </w:r>
@@ -7388,7 +7457,6 @@
       <w:r>
         <w:rPr>
           <w:szCs w:val="28"/>
-          <w:lang w:val="en-US"/>
         </w:rPr>
         <w:t>1</w:t>
       </w:r>
@@ -7477,15 +7545,8 @@
       <w:r>
         <w:rPr>
           <w:szCs w:val="28"/>
-          <w:lang w:val="en-US"/>
-        </w:rPr>
-        <w:t>1</w:t>
-      </w:r>
-      <w:r>
-        <w:rPr>
-          <w:szCs w:val="28"/>
-        </w:rPr>
-        <w:t>.7</w:t>
+        </w:rPr>
+        <w:t>1.7</w:t>
       </w:r>
     </w:p>
     <w:p>
@@ -7561,7 +7622,6 @@
       <w:r>
         <w:rPr>
           <w:szCs w:val="28"/>
-          <w:lang w:val="en-US"/>
         </w:rPr>
         <w:t>…</w:t>
       </w:r>
@@ -7603,7 +7663,7 @@
           <w:i/>
           <w:iCs/>
           <w:szCs w:val="28"/>
-          <w:lang w:val="en-US" w:bidi="ar-EG"/>
+          <w:lang w:bidi="ar-EG"/>
         </w:rPr>
         <w:t>x</w:t>
       </w:r>
@@ -7680,20 +7740,12 @@
           <w:b/>
           <w:szCs w:val="28"/>
         </w:rPr>
-        <w:t>0.</w:t>
+        <w:t>0.0</w:t>
       </w:r>
       <w:r>
         <w:rPr>
           <w:b/>
           <w:szCs w:val="28"/>
-          <w:lang w:val="en-US"/>
-        </w:rPr>
-        <w:t>0</w:t>
-      </w:r>
-      <w:r>
-        <w:rPr>
-          <w:b/>
-          <w:szCs w:val="28"/>
         </w:rPr>
         <w:t>99</w:t>
       </w:r>
@@ -7745,7 +7797,6 @@
       <w:r>
         <w:rPr>
           <w:szCs w:val="28"/>
-          <w:lang w:val="en-US"/>
         </w:rPr>
         <w:t>1</w:t>
       </w:r>
@@ -8173,7 +8224,6 @@
       <w:r>
         <w:rPr>
           <w:szCs w:val="28"/>
-          <w:lang w:val="en-US"/>
         </w:rPr>
         <w:t>1</w:t>
       </w:r>
@@ -8335,20 +8385,7 @@
               <w:rPr>
                 <w:szCs w:val="28"/>
               </w:rPr>
-              <w:t xml:space="preserve">Рис. </w:t>
-            </w:r>
-            <w:r>
-              <w:rPr>
-                <w:szCs w:val="28"/>
-                <w:lang w:val="en-US"/>
-              </w:rPr>
-              <w:t>1</w:t>
-            </w:r>
-            <w:r>
-              <w:rPr>
-                <w:szCs w:val="28"/>
-              </w:rPr>
-              <w:t>.9</w:t>
+              <w:t>Рис. 1.9</w:t>
             </w:r>
           </w:p>
         </w:tc>
@@ -8664,19 +8701,7 @@
         <w:rPr>
           <w:shd w:val="clear" w:color="auto" w:fill="FFFFFF"/>
         </w:rPr>
-        <w:t>Рисунок 2.</w:t>
-      </w:r>
-      <w:r>
-        <w:rPr>
-          <w:shd w:val="clear" w:color="auto" w:fill="FFFFFF"/>
-        </w:rPr>
-        <w:t>1</w:t>
-      </w:r>
-      <w:r>
-        <w:rPr>
-          <w:shd w:val="clear" w:color="auto" w:fill="FFFFFF"/>
-        </w:rPr>
-        <w:t xml:space="preserve"> – Пример линейной и нелинейной САР</w:t>
+        <w:t>Рисунок 2.1 – Пример линейной и нелинейной САР</w:t>
       </w:r>
     </w:p>
     <w:p>
@@ -8740,70 +8765,57 @@
           <w:b/>
           <w:szCs w:val="24"/>
         </w:rPr>
-        <w:t>К</w:t>
+        <w:t>К (</w:t>
+      </w:r>
+      <w:r>
+        <w:rPr>
+          <w:szCs w:val="24"/>
+        </w:rPr>
+        <w:t>0</w:t>
+      </w:r>
+      <w:r>
+        <w:rPr>
+          <w:szCs w:val="24"/>
+        </w:rPr>
+        <w:t xml:space="preserve"> </w:t>
+      </w:r>
+      <w:r>
+        <w:rPr>
+          <w:szCs w:val="24"/>
+        </w:rPr>
+        <w:t>&lt;</w:t>
+      </w:r>
+      <w:r>
+        <w:rPr>
+          <w:szCs w:val="24"/>
+        </w:rPr>
+        <w:t xml:space="preserve"> </w:t>
       </w:r>
       <w:r>
         <w:rPr>
           <w:b/>
           <w:szCs w:val="24"/>
         </w:rPr>
-        <w:t xml:space="preserve"> (</w:t>
-      </w:r>
-      <w:r>
-        <w:rPr>
-          <w:szCs w:val="24"/>
-        </w:rPr>
-        <w:t>0</w:t>
-      </w:r>
-      <w:r>
-        <w:rPr>
-          <w:szCs w:val="24"/>
-        </w:rPr>
-        <w:t xml:space="preserve"> </w:t>
-      </w:r>
-      <w:r>
-        <w:rPr>
-          <w:szCs w:val="24"/>
-        </w:rPr>
-        <w:t>&lt;</w:t>
-      </w:r>
-      <w:r>
-        <w:rPr>
-          <w:szCs w:val="24"/>
-        </w:rPr>
-        <w:t xml:space="preserve"> </w:t>
+        <w:t>К</w:t>
       </w:r>
       <w:r>
         <w:rPr>
           <w:b/>
           <w:szCs w:val="24"/>
         </w:rPr>
-        <w:t>К</w:t>
-      </w:r>
-      <w:r>
-        <w:rPr>
-          <w:b/>
+        <w:t xml:space="preserve"> </w:t>
+      </w:r>
+      <w:r>
+        <w:rPr>
           <w:szCs w:val="24"/>
         </w:rPr>
-        <w:t xml:space="preserve"> </w:t>
+        <w:t>&lt;</w:t>
       </w:r>
       <w:r>
         <w:rPr>
           <w:szCs w:val="24"/>
         </w:rPr>
-        <w:t>&lt;</w:t>
-      </w:r>
-      <w:r>
-        <w:rPr>
-          <w:szCs w:val="24"/>
-        </w:rPr>
-        <w:t xml:space="preserve"> </w:t>
-      </w:r>
-      <w:r>
-        <w:rPr>
-          <w:szCs w:val="24"/>
-        </w:rPr>
-        <w:t>∞</w:t>
+        <w:t xml:space="preserve"> ∞</w:t>
       </w:r>
       <w:r>
         <w:rPr>
@@ -9260,10 +9272,16 @@
         <w:t>T</w:t>
       </w:r>
       <w:r>
-        <w:t xml:space="preserve">=1 c; </w:t>
-      </w:r>
-      <w:r>
-        <w:t>u</w:t>
+        <w:t>=1 c; u(</w:t>
+      </w:r>
+      <w:r>
+        <w:sym w:font="Symbol" w:char="F077"/>
+      </w:r>
+      <w:r>
+        <w:t xml:space="preserve">), </w:t>
+      </w:r>
+      <w:r>
+        <w:sym w:font="Symbol" w:char="F06E"/>
       </w:r>
       <w:r>
         <w:t>(</w:t>
@@ -9272,18 +9290,6 @@
         <w:sym w:font="Symbol" w:char="F077"/>
       </w:r>
       <w:r>
-        <w:t xml:space="preserve">), </w:t>
-      </w:r>
-      <w:r>
-        <w:sym w:font="Symbol" w:char="F06E"/>
-      </w:r>
-      <w:r>
-        <w:t>(</w:t>
-      </w:r>
-      <w:r>
-        <w:sym w:font="Symbol" w:char="F077"/>
-      </w:r>
-      <w:r>
         <w:t>)</w:t>
       </w:r>
       <w:r>
@@ -9295,10 +9301,7 @@
     </w:p>
     <w:p>
       <w:r>
-        <w:t xml:space="preserve">Существуют аналитическая и геометрическая формулировки абсолютной </w:t>
-      </w:r>
-      <w:r>
-        <w:t>устойчивости по В.М. Попову.</w:t>
+        <w:t>Существуют аналитическая и геометрическая формулировки абсолютной устойчивости по В.М. Попову.</w:t>
       </w:r>
     </w:p>
     <w:p>
@@ -9475,10 +9478,7 @@
         <w:t>-1/К</w:t>
       </w:r>
       <w:r>
-        <w:t xml:space="preserve"> можно провести множество прямых</w:t>
-      </w:r>
-      <w:r>
-        <w:t>.</w:t>
+        <w:t xml:space="preserve"> можно провести множество прямых.</w:t>
       </w:r>
     </w:p>
     <w:p>
@@ -9561,10 +9561,7 @@
     </w:p>
     <w:p>
       <w:r>
-        <w:t>На этом завершим краткое изложение основных положений критерия В.М. Попова и перейдем непосредственно к</w:t>
-      </w:r>
-      <w:r>
-        <w:t xml:space="preserve"> выполнению лабораторной работы.</w:t>
+        <w:t>На этом завершим краткое изложение основных положений критерия В.М. Попова и перейдем непосредственно к выполнению лабораторной работы.</w:t>
       </w:r>
     </w:p>
     <w:p>
@@ -9581,14 +9578,7 @@
           <w:rFonts w:ascii="Cambria" w:hAnsi="Cambria"/>
           <w:shd w:val="clear" w:color="auto" w:fill="FFFFFF"/>
         </w:rPr>
-        <w:t>2</w:t>
-      </w:r>
-      <w:r>
-        <w:rPr>
-          <w:rFonts w:ascii="Cambria" w:hAnsi="Cambria"/>
-          <w:shd w:val="clear" w:color="auto" w:fill="FFFFFF"/>
-        </w:rPr>
-        <w:t xml:space="preserve">.2 </w:t>
+        <w:t xml:space="preserve">2.2 </w:t>
       </w:r>
       <w:r>
         <w:rPr>
@@ -9693,10 +9683,7 @@
         <w:t>₂</w:t>
       </w:r>
       <w:r>
-        <w:t>(s),</w:t>
-      </w:r>
-      <w:r>
-        <w:t xml:space="preserve"> соответствует типовому звену (колебательному) с</w:t>
+        <w:t>(s), соответствует типовому звену (колебательному) с</w:t>
       </w:r>
       <w:r>
         <w:t xml:space="preserve">о значениями </w:t>
@@ -10031,7 +10018,6 @@
         <w:rPr>
           <w:b/>
           <w:bCs/>
-          <w:lang w:val="en-US"/>
         </w:rPr>
         <w:t>,</w:t>
       </w:r>
@@ -10046,7 +10032,6 @@
         <w:rPr>
           <w:b/>
           <w:bCs/>
-          <w:lang w:val="en-US"/>
         </w:rPr>
         <w:t>,</w:t>
       </w:r>
@@ -10061,7 +10046,6 @@
         <w:rPr>
           <w:b/>
           <w:bCs/>
-          <w:lang w:val="en-US"/>
         </w:rPr>
         <w:t>,</w:t>
       </w:r>
@@ -10076,7 +10060,6 @@
         <w:rPr>
           <w:b/>
           <w:bCs/>
-          <w:lang w:val="en-US"/>
         </w:rPr>
         <w:t>,</w:t>
       </w:r>
@@ -10091,7 +10074,6 @@
         <w:rPr>
           <w:b/>
           <w:bCs/>
-          <w:lang w:val="en-US"/>
         </w:rPr>
         <w:t>,</w:t>
       </w:r>
@@ -10252,13 +10234,7 @@
         <w:t xml:space="preserve"> </w:t>
       </w:r>
       <w:r>
-        <w:t>и проведите к ним линии свя</w:t>
-      </w:r>
-      <w:r>
-        <w:t>зи, как это показано на рис. 2.4</w:t>
-      </w:r>
-      <w:r>
-        <w:t>.</w:t>
+        <w:t>и проведите к ним линии связи, как это показано на рис. 2.4.</w:t>
       </w:r>
     </w:p>
     <w:p>
@@ -10322,26 +10298,7 @@
         <w:rPr>
           <w:shd w:val="clear" w:color="auto" w:fill="FFFFFF"/>
         </w:rPr>
-        <w:t xml:space="preserve">Рисунок 2.4 – Структурная схема САР </w:t>
-      </w:r>
-      <w:r>
-        <w:rPr>
-          <w:shd w:val="clear" w:color="auto" w:fill="FFFFFF"/>
-          <w:lang w:val="en-US"/>
-        </w:rPr>
-        <w:t>c</w:t>
-      </w:r>
-      <w:r>
-        <w:rPr>
-          <w:shd w:val="clear" w:color="auto" w:fill="FFFFFF"/>
-        </w:rPr>
-        <w:t xml:space="preserve"> </w:t>
-      </w:r>
-      <w:r>
-        <w:rPr>
-          <w:shd w:val="clear" w:color="auto" w:fill="FFFFFF"/>
-        </w:rPr>
-        <w:t>блоком для построения годографов Попова и Найквиста</w:t>
+        <w:t>Рисунок 2.4 – Структурная схема САР c блоком для построения годографов Попова и Найквиста</w:t>
       </w:r>
       <w:r>
         <w:rPr>
@@ -10362,19 +10319,7 @@
         <w:rPr>
           <w:rFonts w:ascii="Cambria" w:hAnsi="Cambria"/>
         </w:rPr>
-        <w:t>2.3</w:t>
-      </w:r>
-      <w:r>
-        <w:rPr>
-          <w:rFonts w:ascii="Cambria" w:hAnsi="Cambria"/>
-        </w:rPr>
-        <w:t xml:space="preserve"> </w:t>
-      </w:r>
-      <w:r>
-        <w:rPr>
-          <w:rFonts w:ascii="Cambria" w:hAnsi="Cambria"/>
-        </w:rPr>
-        <w:t>Формулировка заданий к анализу устойчивости нелинейной САР</w:t>
+        <w:t>2.3 Формулировка заданий к анализу устойчивости нелинейной САР</w:t>
       </w:r>
       <w:bookmarkEnd w:id="18"/>
     </w:p>
@@ -10527,25 +10472,7 @@
           <w:rFonts w:ascii="Cambria" w:hAnsi="Cambria"/>
         </w:rPr>
         <w:lastRenderedPageBreak/>
-        <w:t>2.4</w:t>
-      </w:r>
-      <w:r>
-        <w:rPr>
-          <w:rFonts w:ascii="Cambria" w:hAnsi="Cambria"/>
-        </w:rPr>
-        <w:t xml:space="preserve"> </w:t>
-      </w:r>
-      <w:r>
-        <w:rPr>
-          <w:rFonts w:ascii="Cambria" w:hAnsi="Cambria"/>
-        </w:rPr>
-        <w:t>А можно ли использовать критерий В.М. Попова</w:t>
-      </w:r>
-      <w:r>
-        <w:rPr>
-          <w:rFonts w:ascii="Cambria" w:hAnsi="Cambria"/>
-        </w:rPr>
-        <w:t>?</w:t>
+        <w:t>2.4 А можно ли использовать критерий В.М. Попова?</w:t>
       </w:r>
       <w:bookmarkEnd w:id="19"/>
     </w:p>
@@ -10874,13 +10801,7 @@
         <w:rPr>
           <w:rFonts w:ascii="Cambria" w:hAnsi="Cambria"/>
         </w:rPr>
-        <w:t xml:space="preserve"> </w:t>
-      </w:r>
-      <w:r>
-        <w:rPr>
-          <w:rFonts w:ascii="Cambria" w:hAnsi="Cambria"/>
-        </w:rPr>
-        <w:t>Анализ устойчивости с использованием критерия В.М. Попова</w:t>
+        <w:t xml:space="preserve"> Анализ устойчивости с использованием критерия В.М. Попова</w:t>
       </w:r>
       <w:bookmarkEnd w:id="20"/>
     </w:p>
@@ -10995,19 +10916,7 @@
         <w:rPr>
           <w:shd w:val="clear" w:color="auto" w:fill="FFFFFF"/>
         </w:rPr>
-        <w:t xml:space="preserve"> блок </w:t>
-      </w:r>
-      <w:r>
-        <w:rPr>
-          <w:shd w:val="clear" w:color="auto" w:fill="FFFFFF"/>
-        </w:rPr>
-        <w:t>Годограф Попова, Найквиста</w:t>
-      </w:r>
-      <w:r>
-        <w:rPr>
-          <w:shd w:val="clear" w:color="auto" w:fill="FFFFFF"/>
-        </w:rPr>
-        <w:t xml:space="preserve"> мышкой и сделайте щелчок левой кнопкой мыши. Из выпавшей вкладки выберите пункт </w:t>
+        <w:t xml:space="preserve"> блок Годограф Попова, Найквиста мышкой и сделайте щелчок левой кнопкой мыши. Из выпавшей вкладки выберите пункт </w:t>
       </w:r>
       <w:r>
         <w:rPr>
@@ -11108,13 +11017,7 @@
         <w:rPr>
           <w:shd w:val="clear" w:color="auto" w:fill="FFFFFF"/>
         </w:rPr>
-        <w:t>Рисунок 2.5</w:t>
-      </w:r>
-      <w:r>
-        <w:rPr>
-          <w:shd w:val="clear" w:color="auto" w:fill="FFFFFF"/>
-        </w:rPr>
-        <w:t xml:space="preserve"> — Свойства объекта блока </w:t>
+        <w:t xml:space="preserve">Рисунок 2.5 — Свойства объекта блока </w:t>
       </w:r>
       <w:r>
         <w:rPr>
@@ -11214,31 +11117,19 @@
         <w:rPr>
           <w:shd w:val="clear" w:color="auto" w:fill="FFFFFF"/>
         </w:rPr>
-        <w:t>. Введите</w:t>
+        <w:t xml:space="preserve">. Введите </w:t>
       </w:r>
       <w:r>
         <w:rPr>
           <w:shd w:val="clear" w:color="auto" w:fill="FFFFFF"/>
         </w:rPr>
-        <w:t xml:space="preserve"> </w:t>
+        <w:t>значения</w:t>
       </w:r>
       <w:r>
         <w:rPr>
           <w:shd w:val="clear" w:color="auto" w:fill="FFFFFF"/>
         </w:rPr>
-        <w:t>значения</w:t>
-      </w:r>
-      <w:r>
-        <w:rPr>
-          <w:shd w:val="clear" w:color="auto" w:fill="FFFFFF"/>
-        </w:rPr>
-        <w:t xml:space="preserve"> такие же, как на рис. 2.6</w:t>
-      </w:r>
-      <w:r>
-        <w:rPr>
-          <w:shd w:val="clear" w:color="auto" w:fill="FFFFFF"/>
-        </w:rPr>
-        <w:t>.</w:t>
+        <w:t xml:space="preserve"> такие же, как на рис. 2.6.</w:t>
       </w:r>
     </w:p>
     <w:p>
@@ -11308,43 +11199,61 @@
         <w:rPr>
           <w:shd w:val="clear" w:color="auto" w:fill="FFFFFF"/>
         </w:rPr>
-        <w:t>Рисунок 2.6</w:t>
+        <w:t xml:space="preserve">Рисунок 2.6 — </w:t>
       </w:r>
       <w:r>
         <w:rPr>
           <w:shd w:val="clear" w:color="auto" w:fill="FFFFFF"/>
         </w:rPr>
-        <w:t xml:space="preserve"> — </w:t>
+        <w:t>Свойства</w:t>
       </w:r>
       <w:r>
         <w:rPr>
           <w:shd w:val="clear" w:color="auto" w:fill="FFFFFF"/>
         </w:rPr>
-        <w:t>Свойства</w:t>
-      </w:r>
-      <w:r>
+        <w:t xml:space="preserve"> блока Построение частотных характеристик</w:t>
+      </w:r>
+    </w:p>
+    <w:p>
+      <w:pPr>
         <w:rPr>
           <w:shd w:val="clear" w:color="auto" w:fill="FFFFFF"/>
         </w:rPr>
-        <w:t xml:space="preserve"> блока Построение частотных характеристик</w:t>
-      </w:r>
-    </w:p>
-    <w:p>
-      <w:pPr>
+      </w:pPr>
+      <w:r>
         <w:rPr>
           <w:shd w:val="clear" w:color="auto" w:fill="FFFFFF"/>
         </w:rPr>
-      </w:pPr>
+        <w:t xml:space="preserve">Переместите курсор на кнопку Расчет и выполните щелчок левой клавишей “мыши”: </w:t>
+      </w:r>
       <w:r>
         <w:rPr>
           <w:shd w:val="clear" w:color="auto" w:fill="FFFFFF"/>
         </w:rPr>
-        <w:t xml:space="preserve">Переместите курсор на кнопку Расчет и выполните щелчок левой клавишей “мыши”: </w:t>
+        <w:t>на</w:t>
       </w:r>
       <w:r>
         <w:rPr>
           <w:shd w:val="clear" w:color="auto" w:fill="FFFFFF"/>
         </w:rPr>
+        <w:t xml:space="preserve"> Графи</w:t>
+      </w:r>
+      <w:r>
+        <w:rPr>
+          <w:shd w:val="clear" w:color="auto" w:fill="FFFFFF"/>
+        </w:rPr>
+        <w:t>ке</w:t>
+      </w:r>
+      <w:r>
+        <w:rPr>
+          <w:shd w:val="clear" w:color="auto" w:fill="FFFFFF"/>
+        </w:rPr>
+        <w:t xml:space="preserve"> начнется отображение результатов расчета и заголовок окна изменится на новый – Годограф Попова, Годограф Найквиста. Вид линий годографов </w:t>
+      </w:r>
+      <w:r>
+        <w:rPr>
+          <w:shd w:val="clear" w:color="auto" w:fill="FFFFFF"/>
+        </w:rPr>
         <w:t>на</w:t>
       </w:r>
       <w:r>
@@ -11363,37 +11272,7 @@
         <w:rPr>
           <w:shd w:val="clear" w:color="auto" w:fill="FFFFFF"/>
         </w:rPr>
-        <w:t xml:space="preserve"> начнется отображение результатов расчета и заголовок окна изменится на новый – Годограф Попова, Годограф Найквиста. Вид линий годографов </w:t>
-      </w:r>
-      <w:r>
-        <w:rPr>
-          <w:shd w:val="clear" w:color="auto" w:fill="FFFFFF"/>
-        </w:rPr>
-        <w:t>на</w:t>
-      </w:r>
-      <w:r>
-        <w:rPr>
-          <w:shd w:val="clear" w:color="auto" w:fill="FFFFFF"/>
-        </w:rPr>
-        <w:t xml:space="preserve"> Графи</w:t>
-      </w:r>
-      <w:r>
-        <w:rPr>
-          <w:shd w:val="clear" w:color="auto" w:fill="FFFFFF"/>
-        </w:rPr>
-        <w:t>ке</w:t>
-      </w:r>
-      <w:r>
-        <w:rPr>
-          <w:shd w:val="clear" w:color="auto" w:fill="FFFFFF"/>
-        </w:rPr>
-        <w:t xml:space="preserve"> буд</w:t>
-      </w:r>
-      <w:r>
-        <w:rPr>
-          <w:shd w:val="clear" w:color="auto" w:fill="FFFFFF"/>
-        </w:rPr>
-        <w:t>ет подоб</w:t>
+        <w:t xml:space="preserve"> будет подоб</w:t>
       </w:r>
       <w:r>
         <w:rPr>
@@ -11471,13 +11350,7 @@
         <w:rPr>
           <w:shd w:val="clear" w:color="auto" w:fill="FFFFFF"/>
         </w:rPr>
-        <w:t>Рисунок 2.7</w:t>
-      </w:r>
-      <w:r>
-        <w:rPr>
-          <w:shd w:val="clear" w:color="auto" w:fill="FFFFFF"/>
-        </w:rPr>
-        <w:t xml:space="preserve"> — </w:t>
+        <w:t xml:space="preserve">Рисунок 2.7 — </w:t>
       </w:r>
       <w:r>
         <w:rPr>
@@ -11694,19 +11567,7 @@
           <w:shd w:val="clear" w:color="auto" w:fill="FFFFFF"/>
         </w:rPr>
         <w:lastRenderedPageBreak/>
-        <w:t>Рисунок 2.8</w:t>
-      </w:r>
-      <w:r>
-        <w:rPr>
-          <w:shd w:val="clear" w:color="auto" w:fill="FFFFFF"/>
-        </w:rPr>
-        <w:t xml:space="preserve"> — </w:t>
-      </w:r>
-      <w:r>
-        <w:rPr>
-          <w:shd w:val="clear" w:color="auto" w:fill="FFFFFF"/>
-        </w:rPr>
-        <w:t xml:space="preserve">Настройка </w:t>
+        <w:t xml:space="preserve">Рисунок 2.8 — Настройка </w:t>
       </w:r>
       <w:r>
         <w:rPr>
@@ -11853,13 +11714,7 @@
         <w:rPr>
           <w:shd w:val="clear" w:color="auto" w:fill="FFFFFF"/>
         </w:rPr>
-        <w:t xml:space="preserve"> — </w:t>
-      </w:r>
-      <w:r>
-        <w:rPr>
-          <w:shd w:val="clear" w:color="auto" w:fill="FFFFFF"/>
-        </w:rPr>
-        <w:t xml:space="preserve">Годографы Попова и </w:t>
+        <w:t xml:space="preserve"> — Годографы Попова и </w:t>
       </w:r>
       <w:r>
         <w:rPr>
@@ -12172,7 +12027,6 @@
                 <w:rPr>
                   <w:rFonts w:ascii="Cambria Math" w:hAnsi="Cambria Math"/>
                   <w:szCs w:val="28"/>
-                  <w:lang w:val="en-US"/>
                 </w:rPr>
                 <m:t>s</m:t>
               </m:r>
@@ -12233,7 +12087,6 @@
                 <w:rPr>
                   <w:rFonts w:ascii="Cambria Math" w:hAnsi="Cambria Math"/>
                   <w:szCs w:val="28"/>
-                  <w:lang w:val="en-US"/>
                 </w:rPr>
                 <m:t>s</m:t>
               </m:r>
@@ -12854,10 +12707,7 @@
     </w:p>
     <w:p>
       <w:r>
-        <w:t>Проверим это утверждение прямым моделированием</w:t>
-      </w:r>
-      <w:r>
-        <w:t>.</w:t>
+        <w:t>Проверим это утверждение прямым моделированием.</w:t>
       </w:r>
     </w:p>
     <w:p>
@@ -12893,9 +12743,6 @@
         <w:t xml:space="preserve"> и измените начальные условия </w:t>
       </w:r>
       <w:r>
-        <w:rPr>
-          <w:lang w:val="en-US"/>
-        </w:rPr>
         <w:t xml:space="preserve">(x0) </w:t>
       </w:r>
       <w:r>
@@ -13045,25 +12892,7 @@
         <w:rPr>
           <w:shd w:val="clear" w:color="auto" w:fill="FFFFFF"/>
         </w:rPr>
-        <w:t>Рисунок 2.</w:t>
-      </w:r>
-      <w:r>
-        <w:rPr>
-          <w:shd w:val="clear" w:color="auto" w:fill="FFFFFF"/>
-        </w:rPr>
-        <w:t>10</w:t>
-      </w:r>
-      <w:r>
-        <w:rPr>
-          <w:shd w:val="clear" w:color="auto" w:fill="FFFFFF"/>
-        </w:rPr>
-        <w:t xml:space="preserve"> — </w:t>
-      </w:r>
-      <w:r>
-        <w:rPr>
-          <w:shd w:val="clear" w:color="auto" w:fill="FFFFFF"/>
-        </w:rPr>
-        <w:t>Переходной процесс</w:t>
+        <w:t>Рисунок 2.10 — Переходной процесс</w:t>
       </w:r>
     </w:p>
     <w:p>
@@ -13198,13 +13027,7 @@
         <w:rPr>
           <w:rFonts w:ascii="Cambria" w:hAnsi="Cambria"/>
         </w:rPr>
-        <w:t xml:space="preserve"> </w:t>
-      </w:r>
-      <w:r>
-        <w:rPr>
-          <w:rFonts w:ascii="Cambria" w:hAnsi="Cambria"/>
-        </w:rPr>
-        <w:t>Новая коррекция САР и определение типа устойчивости</w:t>
+        <w:t xml:space="preserve"> Новая коррекция САР и определение типа устойчивости</w:t>
       </w:r>
       <w:bookmarkEnd w:id="21"/>
     </w:p>
@@ -13331,7 +13154,6 @@
         <w:rPr>
           <w:b/>
           <w:bCs/>
-          <w:lang w:val="en-US"/>
         </w:rPr>
         <w:t>Ok</w:t>
       </w:r>
@@ -13478,19 +13300,7 @@
         <w:rPr>
           <w:shd w:val="clear" w:color="auto" w:fill="FFFFFF"/>
         </w:rPr>
-        <w:t>Рисунок 2.11</w:t>
-      </w:r>
-      <w:r>
-        <w:rPr>
-          <w:shd w:val="clear" w:color="auto" w:fill="FFFFFF"/>
-        </w:rPr>
-        <w:t xml:space="preserve"> — </w:t>
-      </w:r>
-      <w:r>
-        <w:rPr>
-          <w:shd w:val="clear" w:color="auto" w:fill="FFFFFF"/>
-        </w:rPr>
-        <w:t>Переходной процесс</w:t>
+        <w:t>Рисунок 2.11 — Переходной процесс</w:t>
       </w:r>
     </w:p>
     <w:p>
@@ -13537,19 +13347,7 @@
         <w:rPr>
           <w:rFonts w:ascii="Cambria" w:hAnsi="Cambria"/>
         </w:rPr>
-        <w:t>2.7</w:t>
-      </w:r>
-      <w:r>
-        <w:rPr>
-          <w:rFonts w:ascii="Cambria" w:hAnsi="Cambria"/>
-        </w:rPr>
-        <w:t xml:space="preserve"> </w:t>
-      </w:r>
-      <w:r>
-        <w:rPr>
-          <w:rFonts w:ascii="Cambria" w:hAnsi="Cambria"/>
-        </w:rPr>
-        <w:t>Анализ устойчивости скорректированной нелинейной САР</w:t>
+        <w:t>2.7 Анализ устойчивости скорректированной нелинейной САР</w:t>
       </w:r>
       <w:bookmarkEnd w:id="22"/>
     </w:p>
@@ -13823,19 +13621,7 @@
               <w:rPr>
                 <w:shd w:val="clear" w:color="auto" w:fill="FFFFFF"/>
               </w:rPr>
-              <w:t>Рисунок 2.12</w:t>
-            </w:r>
-            <w:r>
-              <w:rPr>
-                <w:shd w:val="clear" w:color="auto" w:fill="FFFFFF"/>
-              </w:rPr>
-              <w:t xml:space="preserve"> — </w:t>
-            </w:r>
-            <w:r>
-              <w:rPr>
-                <w:shd w:val="clear" w:color="auto" w:fill="FFFFFF"/>
-              </w:rPr>
-              <w:t>Годограф Попова, Найквиста</w:t>
+              <w:t>Рисунок 2.12 — Годограф Попова, Найквиста</w:t>
             </w:r>
           </w:p>
         </w:tc>
@@ -13919,13 +13705,7 @@
         <w:rPr>
           <w:shd w:val="clear" w:color="auto" w:fill="FFFFFF"/>
         </w:rPr>
-        <w:t xml:space="preserve"> — </w:t>
-      </w:r>
-      <w:r>
-        <w:rPr>
-          <w:shd w:val="clear" w:color="auto" w:fill="FFFFFF"/>
-        </w:rPr>
-        <w:t>Годограф Попова, Найквиста</w:t>
+        <w:t xml:space="preserve"> — Годограф Попова, Найквиста</w:t>
       </w:r>
     </w:p>
     <w:p>
@@ -13960,7 +13740,6 @@
         <w:rPr>
           <w:b/>
           <w:bCs/>
-          <w:lang w:val="en-US"/>
         </w:rPr>
         <w:t xml:space="preserve"> </w:t>
       </w:r>
@@ -13985,13 +13764,7 @@
         <w:t xml:space="preserve"> (см. рис. 2.11).</w:t>
       </w:r>
       <w:r>
-        <w:rPr>
-          <w:lang w:val="en-US"/>
-        </w:rPr>
-        <w:t xml:space="preserve"> </w:t>
-      </w:r>
-      <w:r>
-        <w:t>Уточним, на</w:t>
+        <w:t xml:space="preserve"> Уточним, на</w:t>
       </w:r>
       <w:r>
         <w:t xml:space="preserve">сколько </w:t>
@@ -14139,19 +13912,7 @@
         <w:rPr>
           <w:shd w:val="clear" w:color="auto" w:fill="FFFFFF"/>
         </w:rPr>
-        <w:t>Рисунок 2.13</w:t>
-      </w:r>
-      <w:r>
-        <w:rPr>
-          <w:shd w:val="clear" w:color="auto" w:fill="FFFFFF"/>
-        </w:rPr>
-        <w:t xml:space="preserve"> — </w:t>
-      </w:r>
-      <w:r>
-        <w:rPr>
-          <w:shd w:val="clear" w:color="auto" w:fill="FFFFFF"/>
-        </w:rPr>
-        <w:t>Таблица с расчетами Годографов Попова, Найквиста</w:t>
+        <w:t>Рисунок 2.13 — Таблица с расчетами Годографов Попова, Найквиста</w:t>
       </w:r>
     </w:p>
     <w:p>
@@ -14523,13 +14284,7 @@
         <w:rPr>
           <w:shd w:val="clear" w:color="auto" w:fill="FFFFFF"/>
         </w:rPr>
-        <w:t xml:space="preserve"> — </w:t>
-      </w:r>
-      <w:r>
-        <w:rPr>
-          <w:shd w:val="clear" w:color="auto" w:fill="FFFFFF"/>
-        </w:rPr>
-        <w:t>График переходного процесса</w:t>
+        <w:t xml:space="preserve"> — График переходного процесса</w:t>
       </w:r>
     </w:p>
     <w:p>
@@ -14618,16 +14373,7 @@
           <w:i/>
           <w:iCs/>
         </w:rPr>
-        <w:t>высокочастотные</w:t>
-      </w:r>
-      <w:r>
-        <w:rPr>
-          <w:b/>
-          <w:bCs/>
-          <w:i/>
-          <w:iCs/>
-        </w:rPr>
-        <w:t xml:space="preserve"> </w:t>
+        <w:t xml:space="preserve">высокочастотные </w:t>
       </w:r>
       <w:r>
         <w:t xml:space="preserve">(приблизительно гармонические) автоколебания с амплитудой примерно 0.05, что в </w:t>
@@ -14717,27 +14463,15 @@
         <w:rPr>
           <w:shd w:val="clear" w:color="auto" w:fill="FFFFFF"/>
         </w:rPr>
-        <w:t>Рисунок 2.15</w:t>
+        <w:t xml:space="preserve">Рисунок 2.15 — График </w:t>
+      </w:r>
+      <w:r>
+        <w:t>переходного</w:t>
       </w:r>
       <w:r>
         <w:rPr>
           <w:shd w:val="clear" w:color="auto" w:fill="FFFFFF"/>
         </w:rPr>
-        <w:t xml:space="preserve"> — </w:t>
-      </w:r>
-      <w:r>
-        <w:rPr>
-          <w:shd w:val="clear" w:color="auto" w:fill="FFFFFF"/>
-        </w:rPr>
-        <w:t xml:space="preserve">График </w:t>
-      </w:r>
-      <w:r>
-        <w:t>переходного</w:t>
-      </w:r>
-      <w:r>
-        <w:rPr>
-          <w:shd w:val="clear" w:color="auto" w:fill="FFFFFF"/>
-        </w:rPr>
         <w:t xml:space="preserve"> процесса</w:t>
       </w:r>
     </w:p>
@@ -14764,10 +14498,7 @@
         <w:t>₁</w:t>
       </w:r>
       <w:r>
-        <w:t xml:space="preserve"> (0.35/10) не выполняются условия критерия абсолютной устойчивости В.М. Попова (точка –1/K расположена внутри </w:t>
-      </w:r>
-      <w:r>
-        <w:t>годографа Попова).</w:t>
+        <w:t xml:space="preserve"> (0.35/10) не выполняются условия критерия абсолютной устойчивости В.М. Попова (точка –1/K расположена внутри годографа Попова).</w:t>
       </w:r>
     </w:p>
     <w:p>
@@ -14805,19 +14536,7 @@
       </w:r>
       <w:r>
         <w:lastRenderedPageBreak/>
-        <w:t>среде</w:t>
-      </w:r>
-      <w:r>
-        <w:t xml:space="preserve"> </w:t>
-      </w:r>
-      <w:r>
-        <w:rPr>
-          <w:lang w:val="en-US"/>
-        </w:rPr>
-        <w:t>SimInTech</w:t>
-      </w:r>
-      <w:r>
-        <w:t xml:space="preserve"> применительно к анализу устойчив</w:t>
+        <w:t>среде SimInTech применительно к анализу устойчив</w:t>
       </w:r>
       <w:r>
         <w:t>ости нелинейных САР, завершено.</w:t>
@@ -14969,7 +14688,7 @@
                 <w:noProof/>
                 <w:sz w:val="24"/>
               </w:rPr>
-              <w:t>5</w:t>
+              <w:t>2</w:t>
             </w:r>
             <w:r>
               <w:rPr>
@@ -18625,7 +18344,7 @@
 </file>
 
 <file path=customXml/itemProps1.xml><?xml version="1.0" encoding="utf-8"?>
-<ds:datastoreItem xmlns:ds="http://schemas.openxmlformats.org/officeDocument/2006/customXml" ds:itemID="{10AECAEA-82E6-4B32-9A6C-693AEF8CE8CE}">
+<ds:datastoreItem xmlns:ds="http://schemas.openxmlformats.org/officeDocument/2006/customXml" ds:itemID="{096DA5CA-35A5-49E5-AE8C-A2B7FEE94A9C}">
   <ds:schemaRefs>
     <ds:schemaRef ds:uri="http://schemas.openxmlformats.org/officeDocument/2006/bibliography"/>
   </ds:schemaRefs>

--- a/howto/01_labwork/labwork6.docx
+++ b/howto/01_labwork/labwork6.docx
@@ -159,15 +159,7 @@
         <w:rPr>
           <w:lang w:val="ru-RU"/>
         </w:rPr>
-        <w:t>ЛАБОРАТО</w:t>
-      </w:r>
-      <w:bookmarkStart w:id="0" w:name="_GoBack"/>
-      <w:bookmarkEnd w:id="0"/>
-      <w:r>
-        <w:rPr>
-          <w:lang w:val="ru-RU"/>
-        </w:rPr>
-        <w:t>РНАЯ РАБОТА №6</w:t>
+        <w:t>ЛАБОРАТОРНАЯ РАБОТА №6</w:t>
       </w:r>
     </w:p>
     <w:p>
@@ -221,10 +213,10 @@
           <w:szCs w:val="28"/>
         </w:rPr>
       </w:pPr>
-      <w:bookmarkStart w:id="1" w:name="intro"/>
-      <w:bookmarkStart w:id="2" w:name="_Toc360285165"/>
-      <w:bookmarkStart w:id="3" w:name="_Toc417534711"/>
-      <w:bookmarkEnd w:id="1"/>
+      <w:bookmarkStart w:id="0" w:name="intro"/>
+      <w:bookmarkStart w:id="1" w:name="_Toc360285165"/>
+      <w:bookmarkStart w:id="2" w:name="_Toc417534711"/>
+      <w:bookmarkEnd w:id="0"/>
       <w:r>
         <w:rPr>
           <w:szCs w:val="28"/>
@@ -232,8 +224,8 @@
         <w:lastRenderedPageBreak/>
         <w:t>ВВЕДЕНИЕ</w:t>
       </w:r>
+      <w:bookmarkEnd w:id="1"/>
       <w:bookmarkEnd w:id="2"/>
-      <w:bookmarkEnd w:id="3"/>
     </w:p>
     <w:p>
       <w:r>
@@ -420,16 +412,16 @@
           <w:szCs w:val="28"/>
         </w:rPr>
       </w:pPr>
-      <w:bookmarkStart w:id="4" w:name="_Toc360285166"/>
-      <w:bookmarkStart w:id="5" w:name="_Toc417534712"/>
+      <w:bookmarkStart w:id="3" w:name="_Toc360285166"/>
+      <w:bookmarkStart w:id="4" w:name="_Toc417534712"/>
       <w:r>
         <w:rPr>
           <w:szCs w:val="28"/>
         </w:rPr>
         <w:t>ЦЕЛЬ РАБОТЫ</w:t>
       </w:r>
+      <w:bookmarkEnd w:id="3"/>
       <w:bookmarkEnd w:id="4"/>
-      <w:bookmarkEnd w:id="5"/>
     </w:p>
     <w:p>
       <w:pPr>
@@ -485,49 +477,49 @@
         <w:rPr>
           <w:szCs w:val="28"/>
         </w:rPr>
-        <w:t>изучение критерия В.М. Попова для анализа абсолютной устойчивости нелинейных динамических систем.</w:t>
+        <w:t>изучение критерия В.М. Попова для анализа абсолютной устойчивости нелинейных систем.</w:t>
       </w:r>
     </w:p>
     <w:p>
       <w:pPr>
         <w:pStyle w:val="1"/>
       </w:pPr>
-      <w:bookmarkStart w:id="6" w:name="main1"/>
-      <w:bookmarkStart w:id="7" w:name="_Toc386638129"/>
-      <w:bookmarkStart w:id="8" w:name="_Toc360285167"/>
-      <w:bookmarkStart w:id="9" w:name="_Toc417534713"/>
+      <w:bookmarkStart w:id="5" w:name="main1"/>
+      <w:bookmarkStart w:id="6" w:name="_Toc386638129"/>
+      <w:bookmarkStart w:id="7" w:name="_Toc360285167"/>
+      <w:bookmarkStart w:id="8" w:name="_Toc417534713"/>
+      <w:bookmarkEnd w:id="5"/>
+      <w:r>
+        <w:t xml:space="preserve">1 </w:t>
+      </w:r>
+      <w:r>
+        <w:rPr>
+          <w:noProof/>
+        </w:rPr>
+        <w:t xml:space="preserve">АНАЛИЗ УСТОЙЧИВОСТИ НЕЛИНЕЙНЫХ САР С ИСПОЛЬЗОВАНИЕМ </w:t>
+      </w:r>
+      <w:r>
+        <w:t>МЕТОДА</w:t>
+      </w:r>
+      <w:r>
+        <w:rPr>
+          <w:noProof/>
+        </w:rPr>
+        <w:t xml:space="preserve"> ФАЗОВЫХ ТРАЕКТОРИЙ</w:t>
+      </w:r>
       <w:bookmarkEnd w:id="6"/>
-      <w:r>
-        <w:t xml:space="preserve">1 </w:t>
-      </w:r>
-      <w:r>
-        <w:rPr>
-          <w:noProof/>
-        </w:rPr>
-        <w:t xml:space="preserve">АНАЛИЗ УСТОЙЧИВОСТИ НЕЛИНЕЙНЫХ САР С ИСПОЛЬЗОВАНИЕМ </w:t>
-      </w:r>
-      <w:r>
-        <w:t>МЕТОДА</w:t>
-      </w:r>
-      <w:r>
-        <w:rPr>
-          <w:noProof/>
-        </w:rPr>
-        <w:t xml:space="preserve"> ФАЗОВЫХ ТРАЕКТОРИЙ</w:t>
-      </w:r>
-      <w:bookmarkEnd w:id="7"/>
     </w:p>
     <w:p>
       <w:pPr>
         <w:pStyle w:val="2"/>
       </w:pPr>
-      <w:bookmarkStart w:id="10" w:name="ch21"/>
-      <w:bookmarkStart w:id="11" w:name="_Toc386638130"/>
+      <w:bookmarkStart w:id="9" w:name="ch21"/>
+      <w:bookmarkStart w:id="10" w:name="_Toc386638130"/>
+      <w:bookmarkEnd w:id="9"/>
+      <w:r>
+        <w:t>1.1 Исходные уравнения, особые точки, анализ устойчивости «в малом»</w:t>
+      </w:r>
       <w:bookmarkEnd w:id="10"/>
-      <w:r>
-        <w:t>1.1 Исходные уравнения, особые точки, анализ устойчивости «в малом»</w:t>
-      </w:r>
-      <w:bookmarkEnd w:id="11"/>
     </w:p>
     <w:p>
       <w:pPr>
@@ -544,7 +536,7 @@
     </w:p>
     <w:tbl>
       <w:tblPr>
-        <w:tblStyle w:val="a7"/>
+        <w:tblStyle w:val="a6"/>
         <w:tblW w:w="0" w:type="auto"/>
         <w:jc w:val="center"/>
         <w:tblBorders>
@@ -1390,7 +1382,7 @@
     </w:p>
     <w:tbl>
       <w:tblPr>
-        <w:tblStyle w:val="a7"/>
+        <w:tblStyle w:val="a6"/>
         <w:tblW w:w="5000" w:type="pct"/>
         <w:jc w:val="center"/>
         <w:tblBorders>
@@ -2511,7 +2503,7 @@
     </w:p>
     <w:tbl>
       <w:tblPr>
-        <w:tblStyle w:val="a7"/>
+        <w:tblStyle w:val="a6"/>
         <w:tblW w:w="0" w:type="auto"/>
         <w:jc w:val="center"/>
         <w:tblBorders>
@@ -3818,7 +3810,7 @@
     </w:p>
     <w:tbl>
       <w:tblPr>
-        <w:tblStyle w:val="a7"/>
+        <w:tblStyle w:val="a6"/>
         <w:tblW w:w="0" w:type="auto"/>
         <w:jc w:val="center"/>
         <w:tblBorders>
@@ -4805,193 +4797,172 @@
       <w:pPr>
         <w:pStyle w:val="2"/>
       </w:pPr>
-      <w:bookmarkStart w:id="12" w:name="ch22"/>
-      <w:bookmarkStart w:id="13" w:name="_Toc386638131"/>
+      <w:bookmarkStart w:id="11" w:name="ch22"/>
+      <w:bookmarkStart w:id="12" w:name="_Toc386638131"/>
+      <w:bookmarkEnd w:id="11"/>
+      <w:r>
+        <w:t>2.2 Анализ движения автономной системы на фазовой плоскости</w:t>
+      </w:r>
       <w:bookmarkEnd w:id="12"/>
-      <w:r>
-        <w:t>2.2 Анализ движения автономной системы на фазовой плоскости</w:t>
-      </w:r>
-      <w:bookmarkEnd w:id="13"/>
     </w:p>
+    <w:tbl>
+      <w:tblPr>
+        <w:tblStyle w:val="a6"/>
+        <w:tblW w:w="0" w:type="auto"/>
+        <w:tblBorders>
+          <w:top w:val="none" w:sz="0" w:space="0" w:color="auto"/>
+          <w:left w:val="none" w:sz="0" w:space="0" w:color="auto"/>
+          <w:bottom w:val="none" w:sz="0" w:space="0" w:color="auto"/>
+          <w:right w:val="none" w:sz="0" w:space="0" w:color="auto"/>
+          <w:insideH w:val="none" w:sz="0" w:space="0" w:color="auto"/>
+          <w:insideV w:val="none" w:sz="0" w:space="0" w:color="auto"/>
+        </w:tblBorders>
+        <w:tblLook w:val="04A0" w:firstRow="1" w:lastRow="0" w:firstColumn="1" w:lastColumn="0" w:noHBand="0" w:noVBand="1"/>
+      </w:tblPr>
+      <w:tblGrid>
+        <w:gridCol w:w="7334"/>
+        <w:gridCol w:w="7335"/>
+      </w:tblGrid>
+      <w:tr>
+        <w:tc>
+          <w:tcPr>
+            <w:tcW w:w="7334" w:type="dxa"/>
+          </w:tcPr>
+          <w:p>
+            <w:pPr>
+              <w:pStyle w:val="a4"/>
+              <w:rPr>
+                <w:szCs w:val="28"/>
+              </w:rPr>
+            </w:pPr>
+            <w:r>
+              <w:rPr>
+                <w:noProof/>
+              </w:rPr>
+              <w:drawing>
+                <wp:inline distT="0" distB="0" distL="0" distR="0" wp14:anchorId="40044B12" wp14:editId="7FC0BDD0">
+                  <wp:extent cx="4229100" cy="2800350"/>
+                  <wp:effectExtent l="0" t="0" r="0" b="0"/>
+                  <wp:docPr id="3" name="Рисунок 3"/>
+                  <wp:cNvGraphicFramePr>
+                    <a:graphicFrameLocks xmlns:a="http://schemas.openxmlformats.org/drawingml/2006/main" noChangeAspect="1"/>
+                  </wp:cNvGraphicFramePr>
+                  <a:graphic xmlns:a="http://schemas.openxmlformats.org/drawingml/2006/main">
+                    <a:graphicData uri="http://schemas.openxmlformats.org/drawingml/2006/picture">
+                      <pic:pic xmlns:pic="http://schemas.openxmlformats.org/drawingml/2006/picture">
+                        <pic:nvPicPr>
+                          <pic:cNvPr id="1" name=""/>
+                          <pic:cNvPicPr/>
+                        </pic:nvPicPr>
+                        <pic:blipFill>
+                          <a:blip r:embed="rId9"/>
+                          <a:stretch>
+                            <a:fillRect/>
+                          </a:stretch>
+                        </pic:blipFill>
+                        <pic:spPr>
+                          <a:xfrm>
+                            <a:off x="0" y="0"/>
+                            <a:ext cx="4229100" cy="2800350"/>
+                          </a:xfrm>
+                          <a:prstGeom prst="rect">
+                            <a:avLst/>
+                          </a:prstGeom>
+                        </pic:spPr>
+                      </pic:pic>
+                    </a:graphicData>
+                  </a:graphic>
+                </wp:inline>
+              </w:drawing>
+            </w:r>
+          </w:p>
+        </w:tc>
+        <w:tc>
+          <w:tcPr>
+            <w:tcW w:w="7335" w:type="dxa"/>
+            <w:vMerge w:val="restart"/>
+          </w:tcPr>
+          <w:p>
+            <w:pPr>
+              <w:rPr>
+                <w:szCs w:val="28"/>
+              </w:rPr>
+            </w:pPr>
+            <w:r>
+              <w:rPr>
+                <w:szCs w:val="28"/>
+              </w:rPr>
+              <w:t>Используя освоенные Вами в предыдущей лабораторной работе методы структурного моделирования для решения обыкновенных дифференциальных уравнений, Вы можете выполнить в среде SimInTech решение системы уравнений (1.1).</w:t>
+            </w:r>
+          </w:p>
+          <w:p>
+            <w:r>
+              <w:t>Сформируйте структурную схему для решения системы уравнений (1.1). Вид структурной схемы должен быть аналогичным рис. 1.1.</w:t>
+            </w:r>
+          </w:p>
+          <w:p>
+            <w:r>
+              <w:rPr>
+                <w:szCs w:val="28"/>
+              </w:rPr>
+              <w:t xml:space="preserve">Для построения фазовых портретов удобно воспользоваться блоком </w:t>
+            </w:r>
+            <w:r>
+              <w:rPr>
+                <w:i/>
+                <w:iCs/>
+                <w:szCs w:val="28"/>
+              </w:rPr>
+              <w:t>Язык программирования,</w:t>
+            </w:r>
+            <w:r>
+              <w:rPr>
+                <w:szCs w:val="28"/>
+              </w:rPr>
+              <w:t xml:space="preserve"> реализующим численное решение системы дифференциальных уравнений динамики САР, записанной в форме Коши. Содержимое блока должно быть аналогично приведенному на рисунке 1.2.</w:t>
+            </w:r>
+          </w:p>
+        </w:tc>
+      </w:tr>
+      <w:tr>
+        <w:tc>
+          <w:tcPr>
+            <w:tcW w:w="7334" w:type="dxa"/>
+          </w:tcPr>
+          <w:p>
+            <w:pPr>
+              <w:pStyle w:val="a4"/>
+              <w:rPr>
+                <w:szCs w:val="28"/>
+              </w:rPr>
+            </w:pPr>
+            <w:r>
+              <w:rPr>
+                <w:szCs w:val="28"/>
+              </w:rPr>
+              <w:t>Рис. 1.1</w:t>
+            </w:r>
+          </w:p>
+        </w:tc>
+        <w:tc>
+          <w:tcPr>
+            <w:tcW w:w="7335" w:type="dxa"/>
+            <w:vMerge/>
+          </w:tcPr>
+          <w:p>
+            <w:pPr>
+              <w:ind w:firstLine="0"/>
+              <w:rPr>
+                <w:szCs w:val="28"/>
+              </w:rPr>
+            </w:pPr>
+          </w:p>
+        </w:tc>
+      </w:tr>
+    </w:tbl>
     <w:p>
       <w:pPr>
-        <w:rPr>
-          <w:szCs w:val="28"/>
-        </w:rPr>
-      </w:pPr>
-      <w:r>
-        <w:rPr>
-          <w:szCs w:val="28"/>
-        </w:rPr>
-        <w:t xml:space="preserve">Используя освоенные Вами в предыдущей лабораторной работе методы структурного моделирования для решения обыкновенных дифференциальных уравнений, Вы можете выполнить в среде SimInTech решение системы </w:t>
-      </w:r>
-      <w:r>
-        <w:rPr>
-          <w:szCs w:val="28"/>
-        </w:rPr>
-        <w:t>уравнений (1</w:t>
-      </w:r>
-      <w:r>
-        <w:rPr>
-          <w:szCs w:val="28"/>
-        </w:rPr>
-        <w:t>.1).</w:t>
-      </w:r>
-    </w:p>
-    <w:p>
-      <w:pPr>
-        <w:rPr>
-          <w:szCs w:val="28"/>
-        </w:rPr>
-      </w:pPr>
-      <w:r>
-        <w:rPr>
-          <w:szCs w:val="28"/>
-        </w:rPr>
-        <w:t xml:space="preserve">Сформируйте структурную схему </w:t>
-      </w:r>
-      <w:r>
-        <w:rPr>
-          <w:szCs w:val="28"/>
-        </w:rPr>
-        <w:t>для решения системы уравнений (1</w:t>
-      </w:r>
-      <w:r>
-        <w:rPr>
-          <w:szCs w:val="28"/>
-        </w:rPr>
-        <w:t>.1). Вид структурной схем</w:t>
-      </w:r>
-      <w:r>
-        <w:rPr>
-          <w:szCs w:val="28"/>
-        </w:rPr>
-        <w:t>ы должен быть аналогичным рис. 1</w:t>
-      </w:r>
-      <w:r>
-        <w:rPr>
-          <w:szCs w:val="28"/>
-        </w:rPr>
-        <w:t>.1.</w:t>
-      </w:r>
-    </w:p>
-    <w:p>
-      <w:pPr>
-        <w:pStyle w:val="a5"/>
-        <w:rPr>
-          <w:szCs w:val="28"/>
-        </w:rPr>
-      </w:pPr>
-      <w:r>
-        <w:rPr>
-          <w:noProof/>
-        </w:rPr>
-        <w:lastRenderedPageBreak/>
-        <w:drawing>
-          <wp:inline distT="0" distB="0" distL="0" distR="0" wp14:anchorId="354E27E3" wp14:editId="125D064F">
-            <wp:extent cx="4229100" cy="2800350"/>
-            <wp:effectExtent l="0" t="0" r="0" b="0"/>
-            <wp:docPr id="3" name="Рисунок 3"/>
-            <wp:cNvGraphicFramePr>
-              <a:graphicFrameLocks xmlns:a="http://schemas.openxmlformats.org/drawingml/2006/main" noChangeAspect="1"/>
-            </wp:cNvGraphicFramePr>
-            <a:graphic xmlns:a="http://schemas.openxmlformats.org/drawingml/2006/main">
-              <a:graphicData uri="http://schemas.openxmlformats.org/drawingml/2006/picture">
-                <pic:pic xmlns:pic="http://schemas.openxmlformats.org/drawingml/2006/picture">
-                  <pic:nvPicPr>
-                    <pic:cNvPr id="1" name=""/>
-                    <pic:cNvPicPr/>
-                  </pic:nvPicPr>
-                  <pic:blipFill>
-                    <a:blip r:embed="rId9"/>
-                    <a:stretch>
-                      <a:fillRect/>
-                    </a:stretch>
-                  </pic:blipFill>
-                  <pic:spPr>
-                    <a:xfrm>
-                      <a:off x="0" y="0"/>
-                      <a:ext cx="4229100" cy="2800350"/>
-                    </a:xfrm>
-                    <a:prstGeom prst="rect">
-                      <a:avLst/>
-                    </a:prstGeom>
-                  </pic:spPr>
-                </pic:pic>
-              </a:graphicData>
-            </a:graphic>
-          </wp:inline>
-        </w:drawing>
-      </w:r>
-    </w:p>
-    <w:p>
-      <w:pPr>
-        <w:pStyle w:val="a5"/>
-        <w:rPr>
-          <w:szCs w:val="28"/>
-        </w:rPr>
-      </w:pPr>
-      <w:r>
-        <w:rPr>
-          <w:szCs w:val="28"/>
-        </w:rPr>
-        <w:t xml:space="preserve">Рис. </w:t>
-      </w:r>
-      <w:r>
-        <w:rPr>
-          <w:szCs w:val="28"/>
-        </w:rPr>
-        <w:t>1</w:t>
-      </w:r>
-      <w:r>
-        <w:rPr>
-          <w:szCs w:val="28"/>
-        </w:rPr>
-        <w:t>.1</w:t>
-      </w:r>
-    </w:p>
-    <w:p>
-      <w:pPr>
-        <w:rPr>
-          <w:szCs w:val="28"/>
-        </w:rPr>
-      </w:pPr>
-      <w:r>
-        <w:rPr>
-          <w:szCs w:val="28"/>
-        </w:rPr>
-        <w:t xml:space="preserve">Для построения фазовых портретов удобно воспользоваться блоком </w:t>
-      </w:r>
-      <w:r>
-        <w:rPr>
-          <w:i/>
-          <w:iCs/>
-          <w:szCs w:val="28"/>
-        </w:rPr>
-        <w:t>Язык программирования,</w:t>
-      </w:r>
-      <w:r>
-        <w:rPr>
-          <w:szCs w:val="28"/>
-        </w:rPr>
-        <w:t xml:space="preserve"> реализующим численное решение системы дифференциальных уравнений динамики САР, записанной в форме Коши. Содержимое блока должно быть аналогично приведенному на рисунке </w:t>
-      </w:r>
-      <w:r>
-        <w:rPr>
-          <w:szCs w:val="28"/>
-        </w:rPr>
-        <w:t>1</w:t>
-      </w:r>
-      <w:r>
-        <w:rPr>
-          <w:szCs w:val="28"/>
-        </w:rPr>
-        <w:t>.2.</w:t>
-      </w:r>
-    </w:p>
-    <w:p>
-      <w:pPr>
-        <w:pStyle w:val="a5"/>
+        <w:pStyle w:val="a4"/>
       </w:pPr>
       <w:r>
         <w:rPr>
@@ -5037,7 +5008,7 @@
     </w:p>
     <w:p>
       <w:pPr>
-        <w:pStyle w:val="a5"/>
+        <w:pStyle w:val="a4"/>
       </w:pPr>
       <w:r>
         <w:t xml:space="preserve">Рис. </w:t>
@@ -5276,9 +5247,189 @@
         <w:t>).</w:t>
       </w:r>
     </w:p>
+    <w:p>
+      <w:pPr>
+        <w:rPr>
+          <w:szCs w:val="28"/>
+        </w:rPr>
+      </w:pPr>
+      <w:r>
+        <w:rPr>
+          <w:szCs w:val="28"/>
+        </w:rPr>
+        <w:t xml:space="preserve">Измените начальное условие для переменной для переменной </w:t>
+      </w:r>
+      <w:r>
+        <w:rPr>
+          <w:i/>
+          <w:szCs w:val="28"/>
+        </w:rPr>
+        <w:t>х</w:t>
+      </w:r>
+      <w:r>
+        <w:rPr>
+          <w:i/>
+          <w:szCs w:val="28"/>
+          <w:vertAlign w:val="subscript"/>
+        </w:rPr>
+        <w:t>2</w:t>
+      </w:r>
+      <w:r>
+        <w:rPr>
+          <w:szCs w:val="28"/>
+          <w:vertAlign w:val="subscript"/>
+        </w:rPr>
+        <w:t xml:space="preserve"> </w:t>
+      </w:r>
+      <w:r>
+        <w:rPr>
+          <w:szCs w:val="28"/>
+        </w:rPr>
+        <w:t xml:space="preserve">на </w:t>
+      </w:r>
+      <w:r>
+        <w:rPr>
+          <w:b/>
+          <w:szCs w:val="28"/>
+        </w:rPr>
+        <w:t xml:space="preserve">-1 </w:t>
+      </w:r>
+      <w:r>
+        <w:rPr>
+          <w:rFonts w:ascii="Cambria Math" w:hAnsi="Cambria Math" w:cs="Cambria Math"/>
+          <w:b/>
+          <w:szCs w:val="28"/>
+        </w:rPr>
+        <w:t>⟹</w:t>
+      </w:r>
+      <w:r>
+        <w:rPr>
+          <w:b/>
+          <w:szCs w:val="28"/>
+        </w:rPr>
+        <w:t xml:space="preserve"> </w:t>
+      </w:r>
+      <w:r>
+        <w:rPr>
+          <w:szCs w:val="28"/>
+        </w:rPr>
+        <w:t xml:space="preserve">Эти начальные условия соответствуют </w:t>
+      </w:r>
+      <w:r>
+        <w:rPr>
+          <w:szCs w:val="28"/>
+          <w:u w:val="single"/>
+        </w:rPr>
+        <w:t>новой</w:t>
+      </w:r>
+      <w:r>
+        <w:rPr>
+          <w:szCs w:val="28"/>
+        </w:rPr>
+        <w:t xml:space="preserve"> «стартовой» точке (</w:t>
+      </w:r>
+      <w:r>
+        <w:rPr>
+          <w:b/>
+          <w:szCs w:val="28"/>
+        </w:rPr>
+        <w:t>-1, -1</w:t>
+      </w:r>
+      <w:r>
+        <w:rPr>
+          <w:szCs w:val="28"/>
+        </w:rPr>
+        <w:t xml:space="preserve">) на фазовой плоскости при </w:t>
+      </w:r>
+      <w:r>
+        <w:rPr>
+          <w:i/>
+          <w:szCs w:val="28"/>
+        </w:rPr>
+        <w:t>t</w:t>
+      </w:r>
+      <w:r>
+        <w:rPr>
+          <w:szCs w:val="28"/>
+        </w:rPr>
+        <w:t>=0.</w:t>
+      </w:r>
+    </w:p>
+    <w:p>
+      <w:pPr>
+        <w:rPr>
+          <w:szCs w:val="28"/>
+        </w:rPr>
+      </w:pPr>
+      <w:r>
+        <w:rPr>
+          <w:szCs w:val="28"/>
+        </w:rPr>
+        <w:t xml:space="preserve">Выполните моделирование переходного процесса при конечном времени расчета </w:t>
+      </w:r>
+      <w:r>
+        <w:rPr>
+          <w:b/>
+          <w:szCs w:val="28"/>
+        </w:rPr>
+        <w:t>10</w:t>
+      </w:r>
+      <w:r>
+        <w:rPr>
+          <w:szCs w:val="28"/>
+        </w:rPr>
+        <w:t xml:space="preserve"> с. Фазовая траектория (см. рис. 1.4) «стартовав» из точки (</w:t>
+      </w:r>
+      <w:r>
+        <w:rPr>
+          <w:b/>
+          <w:szCs w:val="28"/>
+        </w:rPr>
+        <w:t>-1, -1</w:t>
+      </w:r>
+      <w:r>
+        <w:rPr>
+          <w:szCs w:val="28"/>
+        </w:rPr>
+        <w:t>) асимптотически «накрутится» на 3-ю особую точку (</w:t>
+      </w:r>
+      <w:r>
+        <w:rPr>
+          <w:b/>
+          <w:szCs w:val="28"/>
+        </w:rPr>
+        <w:t>1, -0.5</w:t>
+      </w:r>
+      <w:r>
+        <w:rPr>
+          <w:szCs w:val="28"/>
+        </w:rPr>
+        <w:t>), подтвердив ранее сделанный вывод о типе этой особой точки (</w:t>
+      </w:r>
+      <w:r>
+        <w:rPr>
+          <w:szCs w:val="28"/>
+          <w:u w:val="single"/>
+        </w:rPr>
+        <w:t>устойчивый фокус</w:t>
+      </w:r>
+      <w:r>
+        <w:rPr>
+          <w:szCs w:val="28"/>
+        </w:rPr>
+        <w:t>).</w:t>
+      </w:r>
+    </w:p>
+    <w:p>
+      <w:pPr>
+        <w:rPr>
+          <w:szCs w:val="28"/>
+        </w:rPr>
+      </w:pPr>
+    </w:p>
     <w:tbl>
       <w:tblPr>
-        <w:tblStyle w:val="a7"/>
+        <w:tblStyle w:val="a6"/>
         <w:tblW w:w="0" w:type="auto"/>
         <w:jc w:val="center"/>
         <w:tblBorders>
@@ -5305,7 +5456,7 @@
           </w:tcPr>
           <w:p>
             <w:pPr>
-              <w:pStyle w:val="a5"/>
+              <w:pStyle w:val="a4"/>
             </w:pPr>
             <w:r>
               <w:rPr>
@@ -5356,7 +5507,7 @@
           </w:tcPr>
           <w:p>
             <w:pPr>
-              <w:pStyle w:val="a5"/>
+              <w:pStyle w:val="a4"/>
             </w:pPr>
             <w:r>
               <w:rPr>
@@ -5411,7 +5562,7 @@
           </w:tcPr>
           <w:p>
             <w:pPr>
-              <w:pStyle w:val="a5"/>
+              <w:pStyle w:val="a4"/>
             </w:pPr>
             <w:r>
               <w:rPr>
@@ -5433,7 +5584,7 @@
           </w:tcPr>
           <w:p>
             <w:pPr>
-              <w:pStyle w:val="a5"/>
+              <w:pStyle w:val="a4"/>
             </w:pPr>
             <w:r>
               <w:rPr>
@@ -5457,210 +5608,11 @@
           <w:szCs w:val="28"/>
         </w:rPr>
       </w:pPr>
-    </w:p>
-    <w:p>
-      <w:pPr>
-        <w:rPr>
-          <w:szCs w:val="28"/>
-        </w:rPr>
-      </w:pPr>
-      <w:r>
-        <w:rPr>
-          <w:szCs w:val="28"/>
-        </w:rPr>
-        <w:t xml:space="preserve">Измените начальное условие для переменной для переменной </w:t>
-      </w:r>
-      <w:r>
-        <w:rPr>
-          <w:i/>
-          <w:szCs w:val="28"/>
-        </w:rPr>
-        <w:t>х</w:t>
-      </w:r>
-      <w:r>
-        <w:rPr>
-          <w:i/>
-          <w:szCs w:val="28"/>
-          <w:vertAlign w:val="subscript"/>
-        </w:rPr>
-        <w:t>2</w:t>
-      </w:r>
-      <w:r>
-        <w:rPr>
-          <w:szCs w:val="28"/>
-          <w:vertAlign w:val="subscript"/>
-        </w:rPr>
-        <w:t xml:space="preserve"> </w:t>
-      </w:r>
-      <w:r>
-        <w:rPr>
-          <w:szCs w:val="28"/>
-        </w:rPr>
-        <w:t xml:space="preserve">на </w:t>
-      </w:r>
-      <w:r>
-        <w:rPr>
-          <w:b/>
-          <w:szCs w:val="28"/>
-        </w:rPr>
-        <w:t xml:space="preserve">-1 </w:t>
-      </w:r>
-      <w:r>
-        <w:rPr>
-          <w:rFonts w:ascii="Cambria Math" w:hAnsi="Cambria Math" w:cs="Cambria Math"/>
-          <w:b/>
-          <w:szCs w:val="28"/>
-        </w:rPr>
-        <w:t>⟹</w:t>
-      </w:r>
-      <w:r>
-        <w:rPr>
-          <w:b/>
-          <w:szCs w:val="28"/>
-        </w:rPr>
-        <w:t xml:space="preserve"> </w:t>
-      </w:r>
-      <w:r>
-        <w:rPr>
-          <w:szCs w:val="28"/>
-        </w:rPr>
-        <w:t xml:space="preserve">Эти начальные условия соответствуют </w:t>
-      </w:r>
-      <w:r>
-        <w:rPr>
-          <w:szCs w:val="28"/>
-          <w:u w:val="single"/>
-        </w:rPr>
-        <w:t>новой</w:t>
-      </w:r>
-      <w:r>
-        <w:rPr>
-          <w:szCs w:val="28"/>
-        </w:rPr>
-        <w:t xml:space="preserve"> «стартовой» точке (</w:t>
-      </w:r>
-      <w:r>
-        <w:rPr>
-          <w:b/>
-          <w:szCs w:val="28"/>
-        </w:rPr>
-        <w:t>-1, -1</w:t>
-      </w:r>
-      <w:r>
-        <w:rPr>
-          <w:szCs w:val="28"/>
-        </w:rPr>
-        <w:t xml:space="preserve">) на фазовой плоскости при </w:t>
-      </w:r>
-      <w:r>
-        <w:rPr>
-          <w:i/>
-          <w:szCs w:val="28"/>
-        </w:rPr>
-        <w:t>t</w:t>
-      </w:r>
-      <w:r>
-        <w:rPr>
-          <w:szCs w:val="28"/>
-        </w:rPr>
-        <w:t>=0.</w:t>
-      </w:r>
-    </w:p>
-    <w:p>
-      <w:pPr>
-        <w:rPr>
-          <w:szCs w:val="28"/>
-        </w:rPr>
-      </w:pPr>
-      <w:r>
-        <w:rPr>
-          <w:szCs w:val="28"/>
-        </w:rPr>
-        <w:t xml:space="preserve">Выполните моделирование переходного процесса при конечном времени расчета </w:t>
-      </w:r>
-      <w:r>
-        <w:rPr>
-          <w:b/>
-          <w:szCs w:val="28"/>
-        </w:rPr>
-        <w:t>10</w:t>
-      </w:r>
-      <w:r>
-        <w:rPr>
-          <w:szCs w:val="28"/>
-        </w:rPr>
-        <w:t xml:space="preserve"> с. Фазовая траектория (см. рис. </w:t>
-      </w:r>
-      <w:r>
-        <w:rPr>
-          <w:szCs w:val="28"/>
-        </w:rPr>
-        <w:t>1</w:t>
-      </w:r>
-      <w:r>
-        <w:rPr>
-          <w:szCs w:val="28"/>
-        </w:rPr>
-        <w:t>.4) «стартовав» из точки (</w:t>
-      </w:r>
-      <w:r>
-        <w:rPr>
-          <w:b/>
-          <w:szCs w:val="28"/>
-        </w:rPr>
-        <w:t>-1, -1</w:t>
-      </w:r>
-      <w:r>
-        <w:rPr>
-          <w:szCs w:val="28"/>
-        </w:rPr>
-        <w:t>) асимптотически «накрутится» на 3-ю особую точку (</w:t>
-      </w:r>
-      <w:r>
-        <w:rPr>
-          <w:b/>
-          <w:szCs w:val="28"/>
-        </w:rPr>
-        <w:t>1, -0.5</w:t>
-      </w:r>
-      <w:r>
-        <w:rPr>
-          <w:szCs w:val="28"/>
-        </w:rPr>
-        <w:t>), подтвердив ранее сделанный вывод о типе этой особой точки (</w:t>
-      </w:r>
-      <w:r>
-        <w:rPr>
-          <w:szCs w:val="28"/>
-          <w:u w:val="single"/>
-        </w:rPr>
-        <w:t>устойчивый фокус</w:t>
-      </w:r>
-      <w:r>
-        <w:rPr>
-          <w:szCs w:val="28"/>
-        </w:rPr>
-        <w:t>).</w:t>
-      </w:r>
-    </w:p>
-    <w:p>
-      <w:pPr>
-        <w:rPr>
-          <w:szCs w:val="28"/>
-        </w:rPr>
-      </w:pPr>
-      <w:r>
-        <w:rPr>
-          <w:szCs w:val="28"/>
-        </w:rPr>
-        <w:t xml:space="preserve">Варьируя начальные условия, можно построить и другие фазовые траектории. Однако если Вы желаете построить большое число фазовых траекторий для разных начальных условий, то процесс варьирования может значительно затянуться, а кроме того, «свести» все траектории на один график будет далеко не просто. Поэтому </w:t>
-      </w:r>
-      <w:r>
-        <w:rPr>
-          <w:szCs w:val="28"/>
-        </w:rPr>
-        <w:lastRenderedPageBreak/>
-        <w:t>реализуем расчет фазовых траекторий в векторизованном варианте, скорректировав собранную схему.</w:t>
+      <w:r>
+        <w:rPr>
+          <w:szCs w:val="28"/>
+        </w:rPr>
+        <w:t>Варьируя начальные условия, можно построить и другие фазовые траектории. Однако если Вы желаете построить большое число фазовых траекторий для разных начальных условий, то процесс варьирования может значительно затянуться, а кроме того, «свести» все траектории на один график будет далеко не просто. Поэтому реализуем расчет фазовых траекторий в векторизованном варианте, скорректировав собранную схему.</w:t>
       </w:r>
     </w:p>
     <w:p>
@@ -5706,7 +5658,7 @@
           <v:shape id="_x0000_i1025" type="#_x0000_t75" style="width:64.5pt;height:14.25pt" o:ole="">
             <v:imagedata r:id="rId13" o:title=""/>
           </v:shape>
-          <o:OLEObject Type="Embed" ProgID="Equation.3" ShapeID="_x0000_i1025" DrawAspect="Content" ObjectID="_1494344020" r:id="rId14"/>
+          <o:OLEObject Type="Embed" ProgID="Equation.3" ShapeID="_x0000_i1025" DrawAspect="Content" ObjectID="_1494416237" r:id="rId14"/>
         </w:object>
       </w:r>
       <w:r>
@@ -5718,12 +5670,19 @@
           <v:shape id="_x0000_i1026" type="#_x0000_t75" style="width:64.5pt;height:14.25pt" o:ole="">
             <v:imagedata r:id="rId15" o:title=""/>
           </v:shape>
-          <o:OLEObject Type="Embed" ProgID="Equation.3" ShapeID="_x0000_i1026" DrawAspect="Content" ObjectID="_1494344021" r:id="rId16"/>
+          <o:OLEObject Type="Embed" ProgID="Equation.3" ShapeID="_x0000_i1026" DrawAspect="Content" ObjectID="_1494416238" r:id="rId16"/>
         </w:object>
       </w:r>
     </w:p>
     <w:p>
       <w:pPr>
+        <w:widowControl/>
+        <w:suppressAutoHyphens w:val="0"/>
+        <w:autoSpaceDN/>
+        <w:spacing w:before="0" w:after="0"/>
+        <w:ind w:firstLine="0"/>
+        <w:jc w:val="left"/>
+        <w:textAlignment w:val="auto"/>
         <w:rPr>
           <w:szCs w:val="28"/>
         </w:rPr>
@@ -5732,19 +5691,21 @@
         <w:rPr>
           <w:szCs w:val="28"/>
         </w:rPr>
+        <w:br w:type="page"/>
+      </w:r>
+    </w:p>
+    <w:p>
+      <w:pPr>
+        <w:rPr>
+          <w:szCs w:val="28"/>
+        </w:rPr>
+      </w:pPr>
+      <w:r>
+        <w:rPr>
+          <w:szCs w:val="28"/>
+        </w:rPr>
+        <w:lastRenderedPageBreak/>
         <w:t>В рассматриваемой области зададим 20 «стартовых» точек, координаты которых приведены в табл. 2.</w:t>
-      </w:r>
-      <w:r>
-        <w:rPr>
-          <w:szCs w:val="28"/>
-        </w:rPr>
-        <w:tab/>
-      </w:r>
-      <w:r>
-        <w:rPr>
-          <w:szCs w:val="28"/>
-        </w:rPr>
-        <w:tab/>
       </w:r>
     </w:p>
     <w:tbl>
@@ -7138,7 +7099,7 @@
     </w:p>
     <w:p>
       <w:pPr>
-        <w:pStyle w:val="a5"/>
+        <w:pStyle w:val="a4"/>
         <w:rPr>
           <w:szCs w:val="28"/>
         </w:rPr>
@@ -7187,7 +7148,7 @@
     </w:p>
     <w:p>
       <w:pPr>
-        <w:pStyle w:val="a5"/>
+        <w:pStyle w:val="a4"/>
         <w:rPr>
           <w:szCs w:val="28"/>
         </w:rPr>
@@ -7303,14 +7264,7 @@
         <w:rPr>
           <w:szCs w:val="28"/>
         </w:rPr>
-        <w:t xml:space="preserve"> </w:t>
-      </w:r>
-      <w:r>
-        <w:rPr>
-          <w:szCs w:val="28"/>
-        </w:rPr>
-        <w:lastRenderedPageBreak/>
-        <w:t xml:space="preserve">и </w:t>
+        <w:t xml:space="preserve"> и </w:t>
       </w:r>
       <w:r>
         <w:rPr>
@@ -7338,7 +7292,7 @@
     </w:p>
     <w:p>
       <w:pPr>
-        <w:pStyle w:val="a5"/>
+        <w:pStyle w:val="a4"/>
         <w:rPr>
           <w:szCs w:val="28"/>
         </w:rPr>
@@ -7347,6 +7301,7 @@
         <w:rPr>
           <w:noProof/>
         </w:rPr>
+        <w:lastRenderedPageBreak/>
         <w:drawing>
           <wp:inline distT="0" distB="0" distL="0" distR="0" wp14:anchorId="094C08F6" wp14:editId="450086DB">
             <wp:extent cx="5219700" cy="2828925"/>
@@ -7386,7 +7341,7 @@
     </w:p>
     <w:p>
       <w:pPr>
-        <w:pStyle w:val="a5"/>
+        <w:pStyle w:val="a4"/>
         <w:rPr>
           <w:szCs w:val="28"/>
         </w:rPr>
@@ -7469,7 +7424,7 @@
     </w:p>
     <w:p>
       <w:pPr>
-        <w:pStyle w:val="a5"/>
+        <w:pStyle w:val="a4"/>
         <w:rPr>
           <w:szCs w:val="28"/>
         </w:rPr>
@@ -7531,7 +7486,7 @@
     </w:p>
     <w:p>
       <w:pPr>
-        <w:pStyle w:val="a5"/>
+        <w:pStyle w:val="a4"/>
         <w:rPr>
           <w:szCs w:val="28"/>
         </w:rPr>
@@ -7642,8 +7597,14 @@
         <w:rPr>
           <w:szCs w:val="28"/>
         </w:rPr>
+        <w:t xml:space="preserve">Очевидно, что сообщение об ошибке обусловлено поведением фазовой траектории, «стартующей» из 9-ой </w:t>
+      </w:r>
+      <w:r>
+        <w:rPr>
+          <w:szCs w:val="28"/>
+        </w:rPr>
         <w:lastRenderedPageBreak/>
-        <w:t>Очевидно, что сообщение об ошибке обусловлено поведением фазовой траектории, «стартующей» из 9-ой точки (см. табл. 1) с координатами (</w:t>
+        <w:t>точки (см. табл. 1) с координатами (</w:t>
       </w:r>
       <w:r>
         <w:rPr>
@@ -7886,357 +7847,378 @@
         <w:t>).</w:t>
       </w:r>
     </w:p>
-    <w:p>
-      <w:pPr>
-        <w:pStyle w:val="a5"/>
-        <w:rPr>
-          <w:szCs w:val="28"/>
-        </w:rPr>
-      </w:pPr>
-      <w:r>
-        <w:rPr>
-          <w:noProof/>
-        </w:rPr>
-        <w:lastRenderedPageBreak/>
-        <w:drawing>
-          <wp:inline distT="0" distB="0" distL="0" distR="0" wp14:anchorId="65343F6C" wp14:editId="20720C4B">
-            <wp:extent cx="4857750" cy="5076825"/>
-            <wp:effectExtent l="0" t="0" r="0" b="9525"/>
-            <wp:docPr id="23" name="Рисунок 23"/>
-            <wp:cNvGraphicFramePr>
-              <a:graphicFrameLocks xmlns:a="http://schemas.openxmlformats.org/drawingml/2006/main" noChangeAspect="1"/>
-            </wp:cNvGraphicFramePr>
-            <a:graphic xmlns:a="http://schemas.openxmlformats.org/drawingml/2006/main">
-              <a:graphicData uri="http://schemas.openxmlformats.org/drawingml/2006/picture">
-                <pic:pic xmlns:pic="http://schemas.openxmlformats.org/drawingml/2006/picture">
-                  <pic:nvPicPr>
-                    <pic:cNvPr id="1" name=""/>
-                    <pic:cNvPicPr/>
-                  </pic:nvPicPr>
-                  <pic:blipFill>
-                    <a:blip r:embed="rId20"/>
-                    <a:stretch>
-                      <a:fillRect/>
-                    </a:stretch>
-                  </pic:blipFill>
-                  <pic:spPr>
-                    <a:xfrm>
-                      <a:off x="0" y="0"/>
-                      <a:ext cx="4857750" cy="5076825"/>
-                    </a:xfrm>
-                    <a:prstGeom prst="rect">
-                      <a:avLst/>
-                    </a:prstGeom>
-                  </pic:spPr>
-                </pic:pic>
-              </a:graphicData>
-            </a:graphic>
-          </wp:inline>
-        </w:drawing>
-      </w:r>
-    </w:p>
-    <w:p>
-      <w:pPr>
-        <w:pStyle w:val="a5"/>
-        <w:rPr>
-          <w:szCs w:val="28"/>
-        </w:rPr>
-      </w:pPr>
-      <w:r>
-        <w:rPr>
-          <w:szCs w:val="28"/>
-        </w:rPr>
-        <w:t>Рис. 1.8</w:t>
-      </w:r>
-    </w:p>
-    <w:p>
-      <w:pPr>
-        <w:rPr>
-          <w:szCs w:val="28"/>
-        </w:rPr>
-      </w:pPr>
-      <w:r>
-        <w:rPr>
-          <w:szCs w:val="28"/>
-        </w:rPr>
-        <w:t>Фазовые траектории, «стартующие» из точек (</w:t>
-      </w:r>
-      <w:r>
-        <w:rPr>
-          <w:b/>
-          <w:szCs w:val="28"/>
-        </w:rPr>
-        <w:t>1, 0</w:t>
-      </w:r>
-      <w:r>
-        <w:rPr>
-          <w:szCs w:val="28"/>
-        </w:rPr>
-        <w:t>) и (</w:t>
-      </w:r>
-      <w:r>
-        <w:rPr>
-          <w:b/>
-          <w:szCs w:val="28"/>
-        </w:rPr>
-        <w:t>2, 0</w:t>
-      </w:r>
-      <w:r>
-        <w:rPr>
-          <w:szCs w:val="28"/>
-        </w:rPr>
-        <w:t xml:space="preserve">) с нарастающим замедлением </w:t>
-      </w:r>
-      <w:r>
-        <w:rPr>
-          <w:szCs w:val="28"/>
-          <w:u w:val="single"/>
-        </w:rPr>
-        <w:t>притягиваются</w:t>
-      </w:r>
-      <w:r>
-        <w:rPr>
-          <w:szCs w:val="28"/>
-        </w:rPr>
-        <w:t xml:space="preserve"> (??!) </w:t>
-      </w:r>
-      <w:r>
-        <w:rPr>
-          <w:szCs w:val="28"/>
-        </w:rPr>
-        <w:lastRenderedPageBreak/>
-        <w:t>к 1-ой особой точке (</w:t>
-      </w:r>
-      <w:r>
-        <w:rPr>
-          <w:b/>
-          <w:szCs w:val="28"/>
-        </w:rPr>
-        <w:t>0, 0</w:t>
-      </w:r>
-      <w:r>
-        <w:rPr>
-          <w:szCs w:val="28"/>
-        </w:rPr>
-        <w:t>), а фазовая траектория, «стартующая» из точки (</w:t>
-      </w:r>
-      <w:r>
-        <w:rPr>
-          <w:b/>
-          <w:szCs w:val="28"/>
-        </w:rPr>
-        <w:t>-0.099, 0</w:t>
-      </w:r>
-      <w:r>
-        <w:rPr>
-          <w:szCs w:val="28"/>
-        </w:rPr>
-        <w:t xml:space="preserve">) сначала почти неподвижна, а в конце моделирования с </w:t>
-      </w:r>
-      <w:r>
-        <w:rPr>
-          <w:szCs w:val="28"/>
-          <w:u w:val="single"/>
-        </w:rPr>
-        <w:t>нарастающим ускорением</w:t>
-      </w:r>
-      <w:r>
-        <w:rPr>
-          <w:szCs w:val="28"/>
-        </w:rPr>
-        <w:t xml:space="preserve"> устремляется в минус бесконечность.</w:t>
-      </w:r>
-    </w:p>
-    <w:p>
-      <w:pPr>
-        <w:rPr>
-          <w:szCs w:val="28"/>
-        </w:rPr>
-      </w:pPr>
-      <w:r>
-        <w:rPr>
-          <w:b/>
-          <w:szCs w:val="28"/>
-        </w:rPr>
-        <w:t>Внимание</w:t>
-      </w:r>
-      <w:r>
-        <w:rPr>
-          <w:szCs w:val="28"/>
-        </w:rPr>
-        <w:t xml:space="preserve">: </w:t>
-      </w:r>
-      <w:r>
-        <w:rPr>
-          <w:szCs w:val="28"/>
-          <w:u w:val="single"/>
-        </w:rPr>
-        <w:t>чтобы успеть увидеть</w:t>
-      </w:r>
-      <w:r>
-        <w:rPr>
-          <w:szCs w:val="28"/>
-        </w:rPr>
-        <w:t xml:space="preserve"> вышеописанное «своими глазами», рекомендуются установить режим синхронизации с реальным во временем во вкладке </w:t>
-      </w:r>
-      <w:r>
-        <w:rPr>
-          <w:b/>
-          <w:bCs/>
-          <w:szCs w:val="28"/>
-        </w:rPr>
-        <w:t>Синхронизация</w:t>
-      </w:r>
-      <w:r>
-        <w:rPr>
-          <w:szCs w:val="28"/>
-        </w:rPr>
-        <w:t xml:space="preserve"> диалогового окна </w:t>
-      </w:r>
-      <w:r>
-        <w:rPr>
-          <w:b/>
-          <w:szCs w:val="28"/>
-        </w:rPr>
-        <w:t>Параметры расчета</w:t>
-      </w:r>
-      <w:r>
-        <w:rPr>
-          <w:szCs w:val="28"/>
-        </w:rPr>
-        <w:t xml:space="preserve"> </w:t>
-      </w:r>
-      <w:r>
-        <w:rPr>
-          <w:i/>
-          <w:szCs w:val="28"/>
-        </w:rPr>
-        <w:t>Режим реального времени</w:t>
-      </w:r>
-      <w:r>
-        <w:rPr>
-          <w:szCs w:val="28"/>
-        </w:rPr>
-        <w:t>.</w:t>
-      </w:r>
-    </w:p>
-    <w:p>
-      <w:pPr>
-        <w:rPr>
-          <w:szCs w:val="28"/>
-        </w:rPr>
-      </w:pPr>
-      <w:r>
-        <w:rPr>
-          <w:szCs w:val="28"/>
-        </w:rPr>
-        <w:t xml:space="preserve">Расширим рассматриваемую часть фазовой плоскости. Для этого откройте окно </w:t>
-      </w:r>
-      <w:r>
-        <w:rPr>
-          <w:b/>
-          <w:bCs/>
-          <w:szCs w:val="28"/>
-        </w:rPr>
-        <w:t>Редактора …</w:t>
-      </w:r>
-      <w:r>
-        <w:rPr>
-          <w:szCs w:val="28"/>
-        </w:rPr>
-        <w:t xml:space="preserve"> и добавьте к каждому числу в векторных переменных </w:t>
-      </w:r>
-      <w:r>
-        <w:rPr>
-          <w:i/>
-          <w:iCs/>
-          <w:szCs w:val="28"/>
-        </w:rPr>
-        <w:t>х</w:t>
-      </w:r>
-      <w:r>
-        <w:rPr>
-          <w:szCs w:val="28"/>
-          <w:vertAlign w:val="subscript"/>
-        </w:rPr>
-        <w:t xml:space="preserve">1 </w:t>
-      </w:r>
-      <w:r>
-        <w:rPr>
-          <w:szCs w:val="28"/>
-        </w:rPr>
-        <w:t xml:space="preserve">и </w:t>
-      </w:r>
-      <w:r>
-        <w:rPr>
-          <w:i/>
-          <w:iCs/>
-          <w:szCs w:val="28"/>
-        </w:rPr>
-        <w:t>х</w:t>
-      </w:r>
-      <w:r>
-        <w:rPr>
-          <w:szCs w:val="28"/>
-          <w:vertAlign w:val="subscript"/>
-        </w:rPr>
-        <w:t>2</w:t>
-      </w:r>
-      <w:r>
-        <w:rPr>
-          <w:szCs w:val="28"/>
-        </w:rPr>
-        <w:t xml:space="preserve"> по одному «лишнему» нулю, т.е. умножьте каждое число на 10 (кроме 9-го элемента в векторе </w:t>
-      </w:r>
-      <w:r>
-        <w:rPr>
-          <w:i/>
-          <w:iCs/>
-          <w:szCs w:val="28"/>
-        </w:rPr>
-        <w:t>х</w:t>
-      </w:r>
-      <w:r>
-        <w:rPr>
-          <w:szCs w:val="28"/>
-          <w:vertAlign w:val="subscript"/>
-        </w:rPr>
-        <w:t>1</w:t>
-      </w:r>
-      <w:r>
-        <w:rPr>
-          <w:szCs w:val="28"/>
-        </w:rPr>
-        <w:t>). Снова запустите задачу на счет. По окончании расчета придайте графи</w:t>
-      </w:r>
-      <w:r>
-        <w:rPr>
-          <w:szCs w:val="28"/>
-        </w:rPr>
-        <w:t>к</w:t>
-      </w:r>
-      <w:r>
-        <w:rPr>
-          <w:szCs w:val="28"/>
-        </w:rPr>
-        <w:t xml:space="preserve">у вид, подобный рис. </w:t>
-      </w:r>
-      <w:r>
-        <w:rPr>
-          <w:szCs w:val="28"/>
-        </w:rPr>
-        <w:t>1</w:t>
-      </w:r>
-      <w:r>
-        <w:rPr>
-          <w:szCs w:val="28"/>
-        </w:rPr>
-        <w:t>.9.</w:t>
-      </w:r>
-    </w:p>
     <w:tbl>
       <w:tblPr>
-        <w:tblStyle w:val="a7"/>
+        <w:tblStyle w:val="a6"/>
+        <w:tblW w:w="0" w:type="auto"/>
+        <w:tblBorders>
+          <w:top w:val="none" w:sz="0" w:space="0" w:color="auto"/>
+          <w:left w:val="none" w:sz="0" w:space="0" w:color="auto"/>
+          <w:bottom w:val="none" w:sz="0" w:space="0" w:color="auto"/>
+          <w:right w:val="none" w:sz="0" w:space="0" w:color="auto"/>
+          <w:insideH w:val="none" w:sz="0" w:space="0" w:color="auto"/>
+          <w:insideV w:val="none" w:sz="0" w:space="0" w:color="auto"/>
+        </w:tblBorders>
+        <w:tblLook w:val="04A0" w:firstRow="1" w:lastRow="0" w:firstColumn="1" w:lastColumn="0" w:noHBand="0" w:noVBand="1"/>
+      </w:tblPr>
+      <w:tblGrid>
+        <w:gridCol w:w="7866"/>
+        <w:gridCol w:w="6813"/>
+      </w:tblGrid>
+      <w:tr>
+        <w:tc>
+          <w:tcPr>
+            <w:tcW w:w="7334" w:type="dxa"/>
+          </w:tcPr>
+          <w:p>
+            <w:pPr>
+              <w:pStyle w:val="a4"/>
+              <w:rPr>
+                <w:szCs w:val="28"/>
+              </w:rPr>
+            </w:pPr>
+            <w:r>
+              <w:rPr>
+                <w:noProof/>
+              </w:rPr>
+              <w:lastRenderedPageBreak/>
+              <w:drawing>
+                <wp:inline distT="0" distB="0" distL="0" distR="0" wp14:anchorId="60712BB3" wp14:editId="70A649C4">
+                  <wp:extent cx="4857750" cy="5076825"/>
+                  <wp:effectExtent l="0" t="0" r="0" b="9525"/>
+                  <wp:docPr id="23" name="Рисунок 23"/>
+                  <wp:cNvGraphicFramePr>
+                    <a:graphicFrameLocks xmlns:a="http://schemas.openxmlformats.org/drawingml/2006/main" noChangeAspect="1"/>
+                  </wp:cNvGraphicFramePr>
+                  <a:graphic xmlns:a="http://schemas.openxmlformats.org/drawingml/2006/main">
+                    <a:graphicData uri="http://schemas.openxmlformats.org/drawingml/2006/picture">
+                      <pic:pic xmlns:pic="http://schemas.openxmlformats.org/drawingml/2006/picture">
+                        <pic:nvPicPr>
+                          <pic:cNvPr id="1" name=""/>
+                          <pic:cNvPicPr/>
+                        </pic:nvPicPr>
+                        <pic:blipFill>
+                          <a:blip r:embed="rId20"/>
+                          <a:stretch>
+                            <a:fillRect/>
+                          </a:stretch>
+                        </pic:blipFill>
+                        <pic:spPr>
+                          <a:xfrm>
+                            <a:off x="0" y="0"/>
+                            <a:ext cx="4857750" cy="5076825"/>
+                          </a:xfrm>
+                          <a:prstGeom prst="rect">
+                            <a:avLst/>
+                          </a:prstGeom>
+                        </pic:spPr>
+                      </pic:pic>
+                    </a:graphicData>
+                  </a:graphic>
+                </wp:inline>
+              </w:drawing>
+            </w:r>
+          </w:p>
+        </w:tc>
+        <w:tc>
+          <w:tcPr>
+            <w:tcW w:w="7335" w:type="dxa"/>
+          </w:tcPr>
+          <w:p>
+            <w:pPr>
+              <w:rPr>
+                <w:szCs w:val="28"/>
+              </w:rPr>
+            </w:pPr>
+            <w:r>
+              <w:rPr>
+                <w:szCs w:val="28"/>
+              </w:rPr>
+              <w:t>Фазовые траектории, «стартующие» из точек (</w:t>
+            </w:r>
+            <w:r>
+              <w:rPr>
+                <w:b/>
+                <w:szCs w:val="28"/>
+              </w:rPr>
+              <w:t>1, 0</w:t>
+            </w:r>
+            <w:r>
+              <w:rPr>
+                <w:szCs w:val="28"/>
+              </w:rPr>
+              <w:t>) и (</w:t>
+            </w:r>
+            <w:r>
+              <w:rPr>
+                <w:b/>
+                <w:szCs w:val="28"/>
+              </w:rPr>
+              <w:t>2, 0</w:t>
+            </w:r>
+            <w:r>
+              <w:rPr>
+                <w:szCs w:val="28"/>
+              </w:rPr>
+              <w:t xml:space="preserve">) с нарастающим замедлением </w:t>
+            </w:r>
+            <w:r>
+              <w:rPr>
+                <w:szCs w:val="28"/>
+                <w:u w:val="single"/>
+              </w:rPr>
+              <w:t>притягиваются</w:t>
+            </w:r>
+            <w:r>
+              <w:rPr>
+                <w:szCs w:val="28"/>
+              </w:rPr>
+              <w:t xml:space="preserve"> (??!) к 1-ой особой точке (</w:t>
+            </w:r>
+            <w:r>
+              <w:rPr>
+                <w:b/>
+                <w:szCs w:val="28"/>
+              </w:rPr>
+              <w:t>0, 0</w:t>
+            </w:r>
+            <w:r>
+              <w:rPr>
+                <w:szCs w:val="28"/>
+              </w:rPr>
+              <w:t>), а фазовая траектория, «стартующая» из точки (</w:t>
+            </w:r>
+            <w:r>
+              <w:rPr>
+                <w:b/>
+                <w:szCs w:val="28"/>
+              </w:rPr>
+              <w:t>-0.099, 0</w:t>
+            </w:r>
+            <w:r>
+              <w:rPr>
+                <w:szCs w:val="28"/>
+              </w:rPr>
+              <w:t xml:space="preserve">) сначала почти неподвижна, а в конце моделирования с </w:t>
+            </w:r>
+            <w:r>
+              <w:rPr>
+                <w:szCs w:val="28"/>
+                <w:u w:val="single"/>
+              </w:rPr>
+              <w:t>нарастающим ускорением</w:t>
+            </w:r>
+            <w:r>
+              <w:rPr>
+                <w:szCs w:val="28"/>
+              </w:rPr>
+              <w:t xml:space="preserve"> устремляется в минус бесконечность.</w:t>
+            </w:r>
+          </w:p>
+          <w:p>
+            <w:pPr>
+              <w:rPr>
+                <w:szCs w:val="28"/>
+              </w:rPr>
+            </w:pPr>
+            <w:r>
+              <w:rPr>
+                <w:b/>
+                <w:szCs w:val="28"/>
+              </w:rPr>
+              <w:t>Внимание</w:t>
+            </w:r>
+            <w:r>
+              <w:rPr>
+                <w:szCs w:val="28"/>
+              </w:rPr>
+              <w:t xml:space="preserve">: </w:t>
+            </w:r>
+            <w:r>
+              <w:rPr>
+                <w:szCs w:val="28"/>
+                <w:u w:val="single"/>
+              </w:rPr>
+              <w:t>чтобы успеть увидеть</w:t>
+            </w:r>
+            <w:r>
+              <w:rPr>
+                <w:szCs w:val="28"/>
+              </w:rPr>
+              <w:t xml:space="preserve"> вышеописанное «своими глазами», рекомендуются установить режим синхронизации с реальным во временем во вкладке </w:t>
+            </w:r>
+            <w:r>
+              <w:rPr>
+                <w:b/>
+                <w:bCs/>
+                <w:szCs w:val="28"/>
+              </w:rPr>
+              <w:t>Синхронизация</w:t>
+            </w:r>
+            <w:r>
+              <w:rPr>
+                <w:szCs w:val="28"/>
+              </w:rPr>
+              <w:t xml:space="preserve"> диалогового окна </w:t>
+            </w:r>
+            <w:r>
+              <w:rPr>
+                <w:b/>
+                <w:szCs w:val="28"/>
+              </w:rPr>
+              <w:t>Параметры расчета</w:t>
+            </w:r>
+            <w:r>
+              <w:rPr>
+                <w:szCs w:val="28"/>
+              </w:rPr>
+              <w:t xml:space="preserve"> </w:t>
+            </w:r>
+            <w:r>
+              <w:rPr>
+                <w:i/>
+                <w:szCs w:val="28"/>
+              </w:rPr>
+              <w:t>Режим реального времени</w:t>
+            </w:r>
+            <w:r>
+              <w:rPr>
+                <w:szCs w:val="28"/>
+              </w:rPr>
+              <w:t>.</w:t>
+            </w:r>
+          </w:p>
+          <w:p>
+            <w:pPr>
+              <w:rPr>
+                <w:szCs w:val="28"/>
+              </w:rPr>
+            </w:pPr>
+            <w:r>
+              <w:rPr>
+                <w:szCs w:val="28"/>
+              </w:rPr>
+              <w:t xml:space="preserve">Расширим рассматриваемую часть фазовой плоскости. Для этого откройте окно </w:t>
+            </w:r>
+            <w:r>
+              <w:rPr>
+                <w:b/>
+                <w:bCs/>
+                <w:szCs w:val="28"/>
+              </w:rPr>
+              <w:t>Редактора …</w:t>
+            </w:r>
+            <w:r>
+              <w:rPr>
+                <w:szCs w:val="28"/>
+              </w:rPr>
+              <w:t xml:space="preserve"> и добавьте к каждому числу в векторных переменных </w:t>
+            </w:r>
+            <w:r>
+              <w:rPr>
+                <w:i/>
+                <w:iCs/>
+                <w:szCs w:val="28"/>
+              </w:rPr>
+              <w:t>х</w:t>
+            </w:r>
+            <w:r>
+              <w:rPr>
+                <w:szCs w:val="28"/>
+                <w:vertAlign w:val="subscript"/>
+              </w:rPr>
+              <w:t xml:space="preserve">1 </w:t>
+            </w:r>
+            <w:r>
+              <w:rPr>
+                <w:szCs w:val="28"/>
+              </w:rPr>
+              <w:t xml:space="preserve">и </w:t>
+            </w:r>
+            <w:r>
+              <w:rPr>
+                <w:i/>
+                <w:iCs/>
+                <w:szCs w:val="28"/>
+              </w:rPr>
+              <w:t>х</w:t>
+            </w:r>
+            <w:r>
+              <w:rPr>
+                <w:szCs w:val="28"/>
+                <w:vertAlign w:val="subscript"/>
+              </w:rPr>
+              <w:t>2</w:t>
+            </w:r>
+            <w:r>
+              <w:rPr>
+                <w:szCs w:val="28"/>
+              </w:rPr>
+              <w:t xml:space="preserve"> по одному «лишнему» нулю, т.е. умножьте каждое число на 10 (кроме 9-го элемента в векторе </w:t>
+            </w:r>
+            <w:r>
+              <w:rPr>
+                <w:i/>
+                <w:iCs/>
+                <w:szCs w:val="28"/>
+              </w:rPr>
+              <w:t>х</w:t>
+            </w:r>
+            <w:r>
+              <w:rPr>
+                <w:szCs w:val="28"/>
+                <w:vertAlign w:val="subscript"/>
+              </w:rPr>
+              <w:t>1</w:t>
+            </w:r>
+            <w:r>
+              <w:rPr>
+                <w:szCs w:val="28"/>
+              </w:rPr>
+              <w:t>). Снова запустите задачу на счет. По окончании расчета придайте графику вид, подобный рис. 1.9.</w:t>
+            </w:r>
+          </w:p>
+        </w:tc>
+      </w:tr>
+      <w:tr>
+        <w:tc>
+          <w:tcPr>
+            <w:tcW w:w="7334" w:type="dxa"/>
+          </w:tcPr>
+          <w:p>
+            <w:pPr>
+              <w:pStyle w:val="a4"/>
+              <w:rPr>
+                <w:szCs w:val="28"/>
+              </w:rPr>
+            </w:pPr>
+            <w:r>
+              <w:rPr>
+                <w:szCs w:val="28"/>
+              </w:rPr>
+              <w:t>Рис. 1.8</w:t>
+            </w:r>
+          </w:p>
+        </w:tc>
+        <w:tc>
+          <w:tcPr>
+            <w:tcW w:w="7335" w:type="dxa"/>
+          </w:tcPr>
+          <w:p>
+            <w:pPr>
+              <w:ind w:firstLine="0"/>
+              <w:rPr>
+                <w:szCs w:val="28"/>
+              </w:rPr>
+            </w:pPr>
+          </w:p>
+        </w:tc>
+      </w:tr>
+    </w:tbl>
+    <w:p/>
+    <w:tbl>
+      <w:tblPr>
+        <w:tblStyle w:val="a6"/>
         <w:tblW w:w="0" w:type="auto"/>
         <w:jc w:val="center"/>
         <w:tblBorders>
@@ -8263,7 +8245,7 @@
           </w:tcPr>
           <w:p>
             <w:pPr>
-              <w:pStyle w:val="a5"/>
+              <w:pStyle w:val="a4"/>
               <w:rPr>
                 <w:szCs w:val="28"/>
               </w:rPr>
@@ -8317,7 +8299,7 @@
           </w:tcPr>
           <w:p>
             <w:pPr>
-              <w:pStyle w:val="a5"/>
+              <w:pStyle w:val="a4"/>
               <w:rPr>
                 <w:szCs w:val="28"/>
               </w:rPr>
@@ -8376,7 +8358,7 @@
           </w:tcPr>
           <w:p>
             <w:pPr>
-              <w:pStyle w:val="a5"/>
+              <w:pStyle w:val="a4"/>
               <w:rPr>
                 <w:szCs w:val="28"/>
               </w:rPr>
@@ -8403,13 +8385,12 @@
         </w:rPr>
         <w:t>Подведем итоги выполненного исследования.</w:t>
       </w:r>
-    </w:p>
-    <w:p>
-      <w:pPr>
-        <w:rPr>
-          <w:szCs w:val="28"/>
-        </w:rPr>
-      </w:pPr>
+      <w:r>
+        <w:rPr>
+          <w:szCs w:val="28"/>
+        </w:rPr>
+        <w:t xml:space="preserve"> </w:t>
+      </w:r>
       <w:r>
         <w:rPr>
           <w:szCs w:val="28"/>
@@ -8423,13 +8404,12 @@
         </w:rPr>
         <w:t xml:space="preserve"> (кроме отрицательной оси абсцисс) является областью «устойчивых» фазовых траекторий, т.е. траектории «накручиваются» на 2-ю или 3-ю особые точки.</w:t>
       </w:r>
-    </w:p>
-    <w:p>
-      <w:pPr>
-        <w:rPr>
-          <w:szCs w:val="28"/>
-        </w:rPr>
-      </w:pPr>
+      <w:r>
+        <w:rPr>
+          <w:szCs w:val="28"/>
+        </w:rPr>
+        <w:t xml:space="preserve"> </w:t>
+      </w:r>
       <w:r>
         <w:rPr>
           <w:szCs w:val="28"/>
@@ -8460,14 +8440,7 @@
         <w:rPr>
           <w:szCs w:val="28"/>
         </w:rPr>
-        <w:t xml:space="preserve"> </w:t>
-      </w:r>
-      <w:r>
-        <w:rPr>
-          <w:szCs w:val="28"/>
-        </w:rPr>
-        <w:lastRenderedPageBreak/>
-        <w:t xml:space="preserve">нелинейная </w:t>
+        <w:t xml:space="preserve"> нелинейная </w:t>
       </w:r>
       <w:r>
         <w:rPr>
@@ -8494,6 +8467,7 @@
         <w:rPr>
           <w:szCs w:val="28"/>
         </w:rPr>
+        <w:lastRenderedPageBreak/>
         <w:t>2</w:t>
       </w:r>
       <w:r>
@@ -8502,413 +8476,327 @@
         </w:rPr>
         <w:t xml:space="preserve"> </w:t>
       </w:r>
+      <w:bookmarkEnd w:id="7"/>
+      <w:r>
+        <w:rPr>
+          <w:szCs w:val="28"/>
+        </w:rPr>
+        <w:t>КРИТЕРИЙ В.М. ПОПОВА ДЛЯ АНАЛИЗА УСТОЙЧИВОСТИ САР</w:t>
+      </w:r>
       <w:bookmarkEnd w:id="8"/>
-      <w:r>
-        <w:rPr>
-          <w:szCs w:val="28"/>
-        </w:rPr>
-        <w:t>КРИТЕРИЙ В.М. ПОПОВА ДЛЯ АНАЛИЗА УСТОЙЧИВОСТИ САР</w:t>
-      </w:r>
-      <w:bookmarkEnd w:id="9"/>
     </w:p>
     <w:p>
       <w:pPr>
         <w:pStyle w:val="2"/>
+      </w:pPr>
+      <w:bookmarkStart w:id="13" w:name="prop11"/>
+      <w:bookmarkStart w:id="14" w:name="_Toc360285168"/>
+      <w:bookmarkStart w:id="15" w:name="_Toc417534714"/>
+      <w:bookmarkEnd w:id="13"/>
+      <w:r>
         <w:rPr>
           <w:rFonts w:ascii="Cambria" w:hAnsi="Cambria"/>
         </w:rPr>
-      </w:pPr>
-      <w:bookmarkStart w:id="14" w:name="prop11"/>
-      <w:bookmarkStart w:id="15" w:name="_Toc360285168"/>
-      <w:bookmarkStart w:id="16" w:name="_Toc417534714"/>
+        <w:t>2</w:t>
+      </w:r>
+      <w:r>
+        <w:rPr>
+          <w:rFonts w:ascii="Cambria" w:hAnsi="Cambria"/>
+        </w:rPr>
+        <w:t xml:space="preserve">.1 </w:t>
+      </w:r>
       <w:bookmarkEnd w:id="14"/>
       <w:r>
         <w:rPr>
           <w:rFonts w:ascii="Cambria" w:hAnsi="Cambria"/>
         </w:rPr>
-        <w:t>2</w:t>
+        <w:t>О</w:t>
       </w:r>
       <w:r>
         <w:rPr>
           <w:rFonts w:ascii="Cambria" w:hAnsi="Cambria"/>
         </w:rPr>
-        <w:t xml:space="preserve">.1 </w:t>
+        <w:t xml:space="preserve"> критерии абсолютной устойчивости В.М. Попова</w:t>
       </w:r>
       <w:bookmarkEnd w:id="15"/>
-      <w:r>
-        <w:rPr>
-          <w:rFonts w:ascii="Cambria" w:hAnsi="Cambria"/>
-        </w:rPr>
-        <w:t>О</w:t>
-      </w:r>
-      <w:r>
-        <w:rPr>
-          <w:rFonts w:ascii="Cambria" w:hAnsi="Cambria"/>
-        </w:rPr>
-        <w:t xml:space="preserve"> критерии абсолютной устойчивости В.М. Попова</w:t>
-      </w:r>
-      <w:bookmarkEnd w:id="16"/>
+    </w:p>
+    <w:tbl>
+      <w:tblPr>
+        <w:tblStyle w:val="a6"/>
+        <w:tblW w:w="0" w:type="auto"/>
+        <w:tblLook w:val="04A0" w:firstRow="1" w:lastRow="0" w:firstColumn="1" w:lastColumn="0" w:noHBand="0" w:noVBand="1"/>
+      </w:tblPr>
+      <w:tblGrid>
+        <w:gridCol w:w="6232"/>
+        <w:gridCol w:w="8437"/>
+      </w:tblGrid>
+      <w:tr>
+        <w:tc>
+          <w:tcPr>
+            <w:tcW w:w="6232" w:type="dxa"/>
+          </w:tcPr>
+          <w:p>
+            <w:pPr>
+              <w:pStyle w:val="a4"/>
+              <w:rPr>
+                <w:highlight w:val="yellow"/>
+              </w:rPr>
+            </w:pPr>
+            <w:r>
+              <w:rPr>
+                <w:noProof/>
+              </w:rPr>
+              <w:drawing>
+                <wp:inline distT="0" distB="0" distL="0" distR="0" wp14:anchorId="23C4112A" wp14:editId="33D33999">
+                  <wp:extent cx="2800350" cy="2590800"/>
+                  <wp:effectExtent l="0" t="0" r="0" b="0"/>
+                  <wp:docPr id="28" name="Рисунок 28"/>
+                  <wp:cNvGraphicFramePr>
+                    <a:graphicFrameLocks xmlns:a="http://schemas.openxmlformats.org/drawingml/2006/main" noChangeAspect="1"/>
+                  </wp:cNvGraphicFramePr>
+                  <a:graphic xmlns:a="http://schemas.openxmlformats.org/drawingml/2006/main">
+                    <a:graphicData uri="http://schemas.openxmlformats.org/drawingml/2006/picture">
+                      <pic:pic xmlns:pic="http://schemas.openxmlformats.org/drawingml/2006/picture">
+                        <pic:nvPicPr>
+                          <pic:cNvPr id="1" name=""/>
+                          <pic:cNvPicPr/>
+                        </pic:nvPicPr>
+                        <pic:blipFill>
+                          <a:blip r:embed="rId23"/>
+                          <a:stretch>
+                            <a:fillRect/>
+                          </a:stretch>
+                        </pic:blipFill>
+                        <pic:spPr>
+                          <a:xfrm>
+                            <a:off x="0" y="0"/>
+                            <a:ext cx="2800350" cy="2590800"/>
+                          </a:xfrm>
+                          <a:prstGeom prst="rect">
+                            <a:avLst/>
+                          </a:prstGeom>
+                        </pic:spPr>
+                      </pic:pic>
+                    </a:graphicData>
+                  </a:graphic>
+                </wp:inline>
+              </w:drawing>
+            </w:r>
+          </w:p>
+        </w:tc>
+        <w:tc>
+          <w:tcPr>
+            <w:tcW w:w="8437" w:type="dxa"/>
+            <w:vMerge w:val="restart"/>
+          </w:tcPr>
+          <w:p>
+            <w:pPr>
+              <w:rPr>
+                <w:b/>
+                <w:bCs/>
+                <w:i/>
+                <w:iCs/>
+              </w:rPr>
+            </w:pPr>
+            <w:r>
+              <w:t xml:space="preserve">Одним из </w:t>
+            </w:r>
+            <w:r>
+              <w:rPr>
+                <w:b/>
+                <w:bCs/>
+                <w:i/>
+                <w:iCs/>
+              </w:rPr>
+              <w:t>точных</w:t>
+            </w:r>
+            <w:r>
+              <w:t xml:space="preserve"> методов (критериев) анализа устойчивости </w:t>
+            </w:r>
+            <w:r>
+              <w:rPr>
+                <w:b/>
+                <w:bCs/>
+                <w:i/>
+                <w:iCs/>
+              </w:rPr>
+              <w:t>нелинейных</w:t>
+            </w:r>
+            <w:r>
+              <w:t xml:space="preserve"> САР, не утративших свою актуальность и в настоящее время, является </w:t>
+            </w:r>
+            <w:r>
+              <w:rPr>
+                <w:b/>
+                <w:bCs/>
+                <w:i/>
+                <w:iCs/>
+              </w:rPr>
+              <w:t>критерий абсолютной устойчивости В.М. Попова.</w:t>
+            </w:r>
+          </w:p>
+          <w:p>
+            <w:pPr>
+              <w:rPr>
+                <w:highlight w:val="yellow"/>
+              </w:rPr>
+            </w:pPr>
+            <w:r>
+              <w:t>Напомним основные положения критерия абсолютной устойчивости В.М. Попова.</w:t>
+            </w:r>
+          </w:p>
+          <w:p>
+            <w:r>
+              <w:t xml:space="preserve">В этом критерии нелинейная САР условно разделена на </w:t>
+            </w:r>
+            <w:r>
+              <w:rPr>
+                <w:i/>
+                <w:iCs/>
+              </w:rPr>
+              <w:t>чисто линейную</w:t>
+            </w:r>
+            <w:r>
+              <w:t xml:space="preserve"> часть, обычно расположенную в прямой цепи, и </w:t>
+            </w:r>
+            <w:r>
+              <w:rPr>
+                <w:i/>
+                <w:iCs/>
+              </w:rPr>
+              <w:t>чисто нелинейную</w:t>
+            </w:r>
+            <w:r>
+              <w:t xml:space="preserve"> часть, обычно расположенную в цепи обратной связи (см. рис. 2.1).</w:t>
+            </w:r>
+          </w:p>
+          <w:p>
+            <w:r>
+              <w:t>В “классическом” варианте доказательства данного критерия принят ряд допущений:</w:t>
+            </w:r>
+          </w:p>
+          <w:p>
+            <w:pPr>
+              <w:rPr>
+                <w:iCs/>
+                <w:highlight w:val="yellow"/>
+              </w:rPr>
+            </w:pPr>
+            <w:r>
+              <w:t xml:space="preserve">1. </w:t>
+            </w:r>
+            <w:r>
+              <w:t>Нелинейная часть – безинерционна.</w:t>
+            </w:r>
+          </w:p>
+        </w:tc>
+      </w:tr>
+      <w:tr>
+        <w:tc>
+          <w:tcPr>
+            <w:tcW w:w="6232" w:type="dxa"/>
+          </w:tcPr>
+          <w:p>
+            <w:pPr>
+              <w:pStyle w:val="a4"/>
+              <w:rPr>
+                <w:iCs/>
+                <w:highlight w:val="yellow"/>
+              </w:rPr>
+            </w:pPr>
+            <w:r>
+              <w:rPr>
+                <w:shd w:val="clear" w:color="auto" w:fill="FFFFFF"/>
+              </w:rPr>
+              <w:t>Рисунок 2.1 – Пример линейной и нелинейной САР</w:t>
+            </w:r>
+          </w:p>
+        </w:tc>
+        <w:tc>
+          <w:tcPr>
+            <w:tcW w:w="8437" w:type="dxa"/>
+            <w:vMerge/>
+          </w:tcPr>
+          <w:p>
+            <w:pPr>
+              <w:ind w:firstLine="0"/>
+              <w:rPr>
+                <w:iCs/>
+                <w:highlight w:val="yellow"/>
+              </w:rPr>
+            </w:pPr>
+          </w:p>
+        </w:tc>
+      </w:tr>
+    </w:tbl>
+    <w:p>
+      <w:r>
+        <w:t xml:space="preserve">2. </w:t>
+      </w:r>
+      <w:r>
+        <w:t xml:space="preserve">Статическая характеристика нелинейной части является однозначной (без гистерезиса) и вписывается в Гурвицев угол </w:t>
+      </w:r>
+      <w:r>
+        <w:rPr>
+          <w:b/>
+        </w:rPr>
+        <w:t>К</w:t>
+      </w:r>
+      <w:r>
+        <w:t xml:space="preserve"> (0</w:t>
+      </w:r>
+      <w:r>
+        <w:t xml:space="preserve"> </w:t>
+      </w:r>
+      <w:r>
+        <w:t>&lt;</w:t>
+      </w:r>
+      <w:r>
+        <w:t xml:space="preserve"> </w:t>
+      </w:r>
+      <w:r>
+        <w:rPr>
+          <w:b/>
+        </w:rPr>
+        <w:t>К</w:t>
+      </w:r>
+      <w:r>
+        <w:t xml:space="preserve"> </w:t>
+      </w:r>
+      <w:r>
+        <w:t>&lt;</w:t>
+      </w:r>
+      <w:r>
+        <w:t xml:space="preserve"> ∞</w:t>
+      </w:r>
+      <w:r>
+        <w:t>).</w:t>
+      </w:r>
     </w:p>
     <w:p>
-      <w:pPr>
-        <w:rPr>
-          <w:b/>
-          <w:bCs/>
-          <w:i/>
-          <w:iCs/>
-        </w:rPr>
-      </w:pPr>
-      <w:r>
-        <w:t xml:space="preserve">Одним из </w:t>
-      </w:r>
-      <w:r>
-        <w:rPr>
-          <w:b/>
-          <w:bCs/>
-          <w:i/>
-          <w:iCs/>
-        </w:rPr>
-        <w:t>точных</w:t>
-      </w:r>
-      <w:r>
-        <w:t xml:space="preserve"> методов (критериев) анализа устойчивости </w:t>
-      </w:r>
-      <w:r>
-        <w:rPr>
-          <w:b/>
-          <w:bCs/>
-          <w:i/>
-          <w:iCs/>
-        </w:rPr>
-        <w:t>нелинейных</w:t>
-      </w:r>
-      <w:r>
-        <w:t xml:space="preserve"> САР, не утративших свою актуальность и в настоящее время, является </w:t>
-      </w:r>
-      <w:r>
-        <w:rPr>
-          <w:b/>
-          <w:bCs/>
-          <w:i/>
-          <w:iCs/>
-        </w:rPr>
-        <w:t>критерий абсолютной устойчивости В.М. Попова.</w:t>
+      <w:r>
+        <w:t xml:space="preserve">3. </w:t>
+      </w:r>
+      <w:r>
+        <w:t>Линейная часть должна быть устойчивой, или в особых случаях иметь не более 2-х полюсов, расположенных на мнимой оси, при всех остальных полюсах передаточной функции, расположенных в левой полуплоскости.</w:t>
       </w:r>
     </w:p>
     <w:p>
-      <w:pPr>
-        <w:rPr>
-          <w:highlight w:val="yellow"/>
-        </w:rPr>
-      </w:pPr>
-      <w:r>
-        <w:t>Напомним основные положения критерия абсолютной устойчивости В.М. Попова.</w:t>
+      <w:r>
+        <w:t xml:space="preserve">4. </w:t>
+      </w:r>
+      <w:r>
+        <w:t>В особых случаях должна иметь место предельная устойчивость.</w:t>
       </w:r>
     </w:p>
     <w:p>
-      <w:pPr>
-        <w:rPr>
-          <w:iCs/>
-          <w:highlight w:val="yellow"/>
-        </w:rPr>
-      </w:pPr>
-      <w:r>
-        <w:t xml:space="preserve">В этом критерии нелинейная САР условно разделена на </w:t>
-      </w:r>
-      <w:r>
-        <w:rPr>
-          <w:i/>
-          <w:iCs/>
-        </w:rPr>
-        <w:t>чисто линейную</w:t>
-      </w:r>
-      <w:r>
-        <w:t xml:space="preserve"> часть, обычно расположенную в прямой цепи, и </w:t>
-      </w:r>
-      <w:r>
-        <w:rPr>
-          <w:i/>
-          <w:iCs/>
-        </w:rPr>
-        <w:t>чисто нелинейную</w:t>
-      </w:r>
-      <w:r>
-        <w:t xml:space="preserve"> часть, обычно расположенную в цепи обратной св</w:t>
-      </w:r>
-      <w:r>
-        <w:t>язи (см. рис. 2.1</w:t>
-      </w:r>
-      <w:r>
-        <w:t>).</w:t>
-      </w:r>
-    </w:p>
-    <w:p>
-      <w:pPr>
-        <w:pStyle w:val="a5"/>
-        <w:rPr>
-          <w:highlight w:val="yellow"/>
-        </w:rPr>
-      </w:pPr>
-      <w:r>
-        <w:rPr>
-          <w:noProof/>
-        </w:rPr>
-        <w:drawing>
-          <wp:inline distT="0" distB="0" distL="0" distR="0" wp14:anchorId="73DFD870" wp14:editId="6D7F2863">
-            <wp:extent cx="2800350" cy="2590800"/>
-            <wp:effectExtent l="0" t="0" r="0" b="0"/>
-            <wp:docPr id="28" name="Рисунок 28"/>
-            <wp:cNvGraphicFramePr>
-              <a:graphicFrameLocks xmlns:a="http://schemas.openxmlformats.org/drawingml/2006/main" noChangeAspect="1"/>
-            </wp:cNvGraphicFramePr>
-            <a:graphic xmlns:a="http://schemas.openxmlformats.org/drawingml/2006/main">
-              <a:graphicData uri="http://schemas.openxmlformats.org/drawingml/2006/picture">
-                <pic:pic xmlns:pic="http://schemas.openxmlformats.org/drawingml/2006/picture">
-                  <pic:nvPicPr>
-                    <pic:cNvPr id="1" name=""/>
-                    <pic:cNvPicPr/>
-                  </pic:nvPicPr>
-                  <pic:blipFill>
-                    <a:blip r:embed="rId23"/>
-                    <a:stretch>
-                      <a:fillRect/>
-                    </a:stretch>
-                  </pic:blipFill>
-                  <pic:spPr>
-                    <a:xfrm>
-                      <a:off x="0" y="0"/>
-                      <a:ext cx="2800350" cy="2590800"/>
-                    </a:xfrm>
-                    <a:prstGeom prst="rect">
-                      <a:avLst/>
-                    </a:prstGeom>
-                  </pic:spPr>
-                </pic:pic>
-              </a:graphicData>
-            </a:graphic>
-          </wp:inline>
-        </w:drawing>
-      </w:r>
-    </w:p>
-    <w:p>
-      <w:pPr>
-        <w:pStyle w:val="a5"/>
-        <w:rPr>
-          <w:shd w:val="clear" w:color="auto" w:fill="FFFFFF"/>
-        </w:rPr>
-      </w:pPr>
-      <w:r>
-        <w:rPr>
-          <w:shd w:val="clear" w:color="auto" w:fill="FFFFFF"/>
-        </w:rPr>
-        <w:t>Рисунок 2.1 – Пример линейной и нелинейной САР</w:t>
-      </w:r>
-    </w:p>
-    <w:p>
-      <w:r>
-        <w:t>В “классическом” варианте доказательства данного критерия принят ряд допущений:</w:t>
-      </w:r>
-    </w:p>
-    <w:p>
-      <w:pPr>
-        <w:widowControl/>
-        <w:numPr>
-          <w:ilvl w:val="0"/>
-          <w:numId w:val="24"/>
-        </w:numPr>
-        <w:tabs>
-          <w:tab w:val="left" w:pos="993"/>
-        </w:tabs>
-        <w:suppressAutoHyphens w:val="0"/>
-        <w:autoSpaceDN/>
-        <w:spacing w:before="100" w:beforeAutospacing="1" w:after="100" w:afterAutospacing="1"/>
-        <w:ind w:hanging="11"/>
-        <w:textAlignment w:val="auto"/>
-        <w:rPr>
-          <w:szCs w:val="24"/>
-        </w:rPr>
-      </w:pPr>
-      <w:r>
-        <w:rPr>
-          <w:szCs w:val="24"/>
-        </w:rPr>
-        <w:t>Нелинейная часть – безинерционна.</w:t>
-      </w:r>
-    </w:p>
-    <w:p>
-      <w:pPr>
-        <w:widowControl/>
-        <w:numPr>
-          <w:ilvl w:val="0"/>
-          <w:numId w:val="24"/>
-        </w:numPr>
-        <w:tabs>
-          <w:tab w:val="left" w:pos="993"/>
-        </w:tabs>
-        <w:suppressAutoHyphens w:val="0"/>
-        <w:autoSpaceDN/>
-        <w:spacing w:before="100" w:beforeAutospacing="1" w:after="100" w:afterAutospacing="1"/>
-        <w:textAlignment w:val="auto"/>
-        <w:rPr>
-          <w:szCs w:val="24"/>
-        </w:rPr>
-      </w:pPr>
-      <w:r>
-        <w:rPr>
-          <w:szCs w:val="24"/>
-        </w:rPr>
-        <w:lastRenderedPageBreak/>
-        <w:t xml:space="preserve">Статическая характеристика нелинейной части является однозначной (без гистерезиса) и вписывается в Гурвицев угол </w:t>
-      </w:r>
-      <w:r>
-        <w:rPr>
-          <w:b/>
-          <w:szCs w:val="24"/>
-        </w:rPr>
-        <w:t>К (</w:t>
-      </w:r>
-      <w:r>
-        <w:rPr>
-          <w:szCs w:val="24"/>
-        </w:rPr>
-        <w:t>0</w:t>
-      </w:r>
-      <w:r>
-        <w:rPr>
-          <w:szCs w:val="24"/>
-        </w:rPr>
-        <w:t xml:space="preserve"> </w:t>
-      </w:r>
-      <w:r>
-        <w:rPr>
-          <w:szCs w:val="24"/>
-        </w:rPr>
-        <w:t>&lt;</w:t>
-      </w:r>
-      <w:r>
-        <w:rPr>
-          <w:szCs w:val="24"/>
-        </w:rPr>
-        <w:t xml:space="preserve"> </w:t>
-      </w:r>
-      <w:r>
-        <w:rPr>
-          <w:b/>
-          <w:szCs w:val="24"/>
-        </w:rPr>
-        <w:t>К</w:t>
-      </w:r>
-      <w:r>
-        <w:rPr>
-          <w:b/>
-          <w:szCs w:val="24"/>
-        </w:rPr>
-        <w:t xml:space="preserve"> </w:t>
-      </w:r>
-      <w:r>
-        <w:rPr>
-          <w:szCs w:val="24"/>
-        </w:rPr>
-        <w:t>&lt;</w:t>
-      </w:r>
-      <w:r>
-        <w:rPr>
-          <w:szCs w:val="24"/>
-        </w:rPr>
-        <w:t xml:space="preserve"> ∞</w:t>
-      </w:r>
-      <w:r>
-        <w:rPr>
-          <w:b/>
-          <w:szCs w:val="24"/>
-        </w:rPr>
-        <w:t>)</w:t>
-      </w:r>
-      <w:r>
-        <w:rPr>
-          <w:szCs w:val="24"/>
-        </w:rPr>
-        <w:t>.</w:t>
-      </w:r>
-    </w:p>
-    <w:p>
-      <w:pPr>
-        <w:widowControl/>
-        <w:numPr>
-          <w:ilvl w:val="0"/>
-          <w:numId w:val="24"/>
-        </w:numPr>
-        <w:tabs>
-          <w:tab w:val="left" w:pos="993"/>
-        </w:tabs>
-        <w:suppressAutoHyphens w:val="0"/>
-        <w:autoSpaceDN/>
-        <w:spacing w:before="100" w:beforeAutospacing="1" w:after="100" w:afterAutospacing="1"/>
-        <w:ind w:hanging="11"/>
-        <w:textAlignment w:val="auto"/>
-        <w:rPr>
-          <w:szCs w:val="24"/>
-        </w:rPr>
-      </w:pPr>
-      <w:r>
-        <w:rPr>
-          <w:szCs w:val="24"/>
-        </w:rPr>
-        <w:t>Линейная часть должна быть устойчивой, или в особых случаях иметь не более 2-х полюсов, расположенных на мнимой оси, при всех остальных полюсах передаточной функции, расположенных в левой полуплоскости.</w:t>
-      </w:r>
-    </w:p>
-    <w:p>
-      <w:pPr>
-        <w:widowControl/>
-        <w:numPr>
-          <w:ilvl w:val="0"/>
-          <w:numId w:val="24"/>
-        </w:numPr>
-        <w:tabs>
-          <w:tab w:val="left" w:pos="993"/>
-        </w:tabs>
-        <w:suppressAutoHyphens w:val="0"/>
-        <w:autoSpaceDN/>
-        <w:spacing w:before="100" w:beforeAutospacing="1" w:after="100" w:afterAutospacing="1"/>
-        <w:ind w:hanging="11"/>
-        <w:textAlignment w:val="auto"/>
-        <w:rPr>
-          <w:szCs w:val="24"/>
-        </w:rPr>
-      </w:pPr>
-      <w:r>
-        <w:rPr>
-          <w:szCs w:val="24"/>
-        </w:rPr>
-        <w:t>В особых случаях должна иметь место предельная устойчивость.</w:t>
-      </w:r>
-    </w:p>
-    <w:p>
-      <w:pPr>
-        <w:widowControl/>
-        <w:numPr>
-          <w:ilvl w:val="0"/>
-          <w:numId w:val="24"/>
-        </w:numPr>
-        <w:tabs>
-          <w:tab w:val="left" w:pos="993"/>
-        </w:tabs>
-        <w:suppressAutoHyphens w:val="0"/>
-        <w:autoSpaceDN/>
-        <w:spacing w:before="100" w:beforeAutospacing="1" w:after="100" w:afterAutospacing="1"/>
-        <w:ind w:hanging="11"/>
-        <w:textAlignment w:val="auto"/>
-      </w:pPr>
-      <w:r>
-        <w:rPr>
-          <w:szCs w:val="24"/>
-        </w:rPr>
+      <w:r>
+        <w:t xml:space="preserve">5. </w:t>
+      </w:r>
+      <w:r>
         <w:t>В.М. Попов ввел понятие видоизмененной АФЧХ, обозначаемой обычно</w:t>
       </w:r>
       <w:r>
-        <w:rPr>
-          <w:szCs w:val="24"/>
-        </w:rPr>
         <w:t xml:space="preserve"> </w:t>
       </w:r>
       <m:oMath>
@@ -8956,199 +8844,193 @@
         <w:t xml:space="preserve"> </w:t>
       </w:r>
       <w:r>
-        <w:rPr>
-          <w:szCs w:val="24"/>
-        </w:rPr>
         <w:t>и определяемой соотношениями:</w:t>
       </w:r>
-    </w:p>
-    <w:p>
-      <m:oMathPara>
-        <m:oMathParaPr>
-          <m:jc m:val="left"/>
-        </m:oMathParaPr>
-        <m:oMath>
-          <m:sSub>
-            <m:sSubPr>
-              <m:ctrlPr>
-                <w:rPr>
-                  <w:rFonts w:ascii="Cambria Math" w:hAnsi="Cambria Math"/>
-                </w:rPr>
-              </m:ctrlPr>
-            </m:sSubPr>
-            <m:e>
-              <m:r>
-                <w:rPr>
-                  <w:rFonts w:ascii="Cambria Math" w:hAnsi="Cambria Math"/>
-                </w:rPr>
-                <m:t>W</m:t>
-              </m:r>
-            </m:e>
-            <m:sub>
-              <m:r>
-                <m:rPr>
-                  <m:sty m:val="p"/>
-                </m:rPr>
-                <w:rPr>
-                  <w:rFonts w:ascii="Cambria Math" w:hAnsi="Cambria Math"/>
-                </w:rPr>
-                <m:t>*</m:t>
-              </m:r>
-            </m:sub>
-          </m:sSub>
-          <m:d>
-            <m:dPr>
-              <m:ctrlPr>
-                <w:rPr>
-                  <w:rFonts w:ascii="Cambria Math" w:hAnsi="Cambria Math"/>
-                </w:rPr>
-              </m:ctrlPr>
-            </m:dPr>
-            <m:e>
-              <m:r>
-                <w:rPr>
-                  <w:rFonts w:ascii="Cambria Math" w:hAnsi="Cambria Math"/>
-                </w:rPr>
-                <m:t>iω</m:t>
-              </m:r>
-            </m:e>
-          </m:d>
-          <m:r>
-            <m:rPr>
-              <m:sty m:val="p"/>
-            </m:rPr>
-            <w:rPr>
-              <w:rFonts w:ascii="Cambria Math" w:hAnsi="Cambria Math"/>
-            </w:rPr>
-            <m:t>=</m:t>
-          </m:r>
-          <m:sSub>
-            <m:sSubPr>
-              <m:ctrlPr>
-                <w:rPr>
-                  <w:rFonts w:ascii="Cambria Math" w:hAnsi="Cambria Math"/>
-                </w:rPr>
-              </m:ctrlPr>
-            </m:sSubPr>
-            <m:e>
-              <m:r>
-                <w:rPr>
-                  <w:rFonts w:ascii="Cambria Math" w:hAnsi="Cambria Math"/>
-                </w:rPr>
-                <m:t>u</m:t>
-              </m:r>
-            </m:e>
-            <m:sub>
-              <m:r>
-                <m:rPr>
-                  <m:sty m:val="p"/>
-                </m:rPr>
-                <w:rPr>
-                  <w:rFonts w:ascii="Cambria Math" w:hAnsi="Cambria Math"/>
-                </w:rPr>
-                <m:t>*</m:t>
-              </m:r>
-            </m:sub>
-          </m:sSub>
-          <m:d>
-            <m:dPr>
-              <m:ctrlPr>
-                <w:rPr>
-                  <w:rFonts w:ascii="Cambria Math" w:hAnsi="Cambria Math"/>
-                </w:rPr>
-              </m:ctrlPr>
-            </m:dPr>
-            <m:e>
-              <m:r>
-                <w:rPr>
-                  <w:rFonts w:ascii="Cambria Math" w:hAnsi="Cambria Math"/>
-                </w:rPr>
-                <m:t>ω</m:t>
-              </m:r>
-            </m:e>
-          </m:d>
-          <m:r>
-            <m:rPr>
-              <m:sty m:val="p"/>
-            </m:rPr>
-            <w:rPr>
-              <w:rFonts w:ascii="Cambria Math" w:hAnsi="Cambria Math"/>
-            </w:rPr>
-            <m:t>+</m:t>
-          </m:r>
-          <m:r>
-            <w:rPr>
-              <w:rFonts w:ascii="Cambria Math" w:hAnsi="Cambria Math"/>
-            </w:rPr>
-            <m:t>i</m:t>
-          </m:r>
-          <m:r>
-            <m:rPr>
-              <m:sty m:val="p"/>
-            </m:rPr>
-            <w:rPr>
-              <w:rFonts w:ascii="Cambria Math" w:hAnsi="Cambria Math"/>
-            </w:rPr>
-            <m:t>∙</m:t>
-          </m:r>
-          <m:sSub>
-            <m:sSubPr>
-              <m:ctrlPr>
-                <w:rPr>
-                  <w:rFonts w:ascii="Cambria Math" w:hAnsi="Cambria Math"/>
-                </w:rPr>
-              </m:ctrlPr>
-            </m:sSubPr>
-            <m:e>
-              <m:r>
-                <w:rPr>
-                  <w:rFonts w:ascii="Cambria Math" w:hAnsi="Cambria Math"/>
-                </w:rPr>
-                <m:t>ν</m:t>
-              </m:r>
-            </m:e>
-            <m:sub>
-              <m:r>
-                <m:rPr>
-                  <m:sty m:val="p"/>
-                </m:rPr>
-                <w:rPr>
-                  <w:rFonts w:ascii="Cambria Math" w:hAnsi="Cambria Math"/>
-                </w:rPr>
-                <m:t>*</m:t>
-              </m:r>
-            </m:sub>
-          </m:sSub>
-          <m:d>
-            <m:dPr>
-              <m:ctrlPr>
-                <w:rPr>
-                  <w:rFonts w:ascii="Cambria Math" w:hAnsi="Cambria Math"/>
-                </w:rPr>
-              </m:ctrlPr>
-            </m:dPr>
-            <m:e>
-              <m:r>
-                <w:rPr>
-                  <w:rFonts w:ascii="Cambria Math" w:hAnsi="Cambria Math"/>
-                </w:rPr>
-                <m:t>ω</m:t>
-              </m:r>
-            </m:e>
-          </m:d>
-          <m:r>
-            <m:rPr>
-              <m:sty m:val="p"/>
-            </m:rPr>
-            <w:rPr>
-              <w:rFonts w:ascii="Cambria Math" w:hAnsi="Cambria Math"/>
-            </w:rPr>
-            <m:t>,</m:t>
-          </m:r>
-        </m:oMath>
-      </m:oMathPara>
-    </w:p>
-    <w:p>
+      <w:r>
+        <w:t xml:space="preserve"> </w:t>
+      </w:r>
+      <m:oMath>
+        <m:sSub>
+          <m:sSubPr>
+            <m:ctrlPr>
+              <w:rPr>
+                <w:rFonts w:ascii="Cambria Math" w:hAnsi="Cambria Math"/>
+              </w:rPr>
+            </m:ctrlPr>
+          </m:sSubPr>
+          <m:e>
+            <m:r>
+              <w:rPr>
+                <w:rFonts w:ascii="Cambria Math" w:hAnsi="Cambria Math"/>
+              </w:rPr>
+              <m:t>W</m:t>
+            </m:r>
+          </m:e>
+          <m:sub>
+            <m:r>
+              <m:rPr>
+                <m:sty m:val="p"/>
+              </m:rPr>
+              <w:rPr>
+                <w:rFonts w:ascii="Cambria Math" w:hAnsi="Cambria Math"/>
+              </w:rPr>
+              <m:t>*</m:t>
+            </m:r>
+          </m:sub>
+        </m:sSub>
+        <m:d>
+          <m:dPr>
+            <m:ctrlPr>
+              <w:rPr>
+                <w:rFonts w:ascii="Cambria Math" w:hAnsi="Cambria Math"/>
+              </w:rPr>
+            </m:ctrlPr>
+          </m:dPr>
+          <m:e>
+            <m:r>
+              <w:rPr>
+                <w:rFonts w:ascii="Cambria Math" w:hAnsi="Cambria Math"/>
+              </w:rPr>
+              <m:t>iω</m:t>
+            </m:r>
+          </m:e>
+        </m:d>
+        <m:r>
+          <m:rPr>
+            <m:sty m:val="p"/>
+          </m:rPr>
+          <w:rPr>
+            <w:rFonts w:ascii="Cambria Math" w:hAnsi="Cambria Math"/>
+          </w:rPr>
+          <m:t>=</m:t>
+        </m:r>
+        <m:sSub>
+          <m:sSubPr>
+            <m:ctrlPr>
+              <w:rPr>
+                <w:rFonts w:ascii="Cambria Math" w:hAnsi="Cambria Math"/>
+              </w:rPr>
+            </m:ctrlPr>
+          </m:sSubPr>
+          <m:e>
+            <m:r>
+              <w:rPr>
+                <w:rFonts w:ascii="Cambria Math" w:hAnsi="Cambria Math"/>
+              </w:rPr>
+              <m:t>u</m:t>
+            </m:r>
+          </m:e>
+          <m:sub>
+            <m:r>
+              <m:rPr>
+                <m:sty m:val="p"/>
+              </m:rPr>
+              <w:rPr>
+                <w:rFonts w:ascii="Cambria Math" w:hAnsi="Cambria Math"/>
+              </w:rPr>
+              <m:t>*</m:t>
+            </m:r>
+          </m:sub>
+        </m:sSub>
+        <m:d>
+          <m:dPr>
+            <m:ctrlPr>
+              <w:rPr>
+                <w:rFonts w:ascii="Cambria Math" w:hAnsi="Cambria Math"/>
+              </w:rPr>
+            </m:ctrlPr>
+          </m:dPr>
+          <m:e>
+            <m:r>
+              <w:rPr>
+                <w:rFonts w:ascii="Cambria Math" w:hAnsi="Cambria Math"/>
+              </w:rPr>
+              <m:t>ω</m:t>
+            </m:r>
+          </m:e>
+        </m:d>
+        <m:r>
+          <m:rPr>
+            <m:sty m:val="p"/>
+          </m:rPr>
+          <w:rPr>
+            <w:rFonts w:ascii="Cambria Math" w:hAnsi="Cambria Math"/>
+          </w:rPr>
+          <m:t>+</m:t>
+        </m:r>
+        <m:r>
+          <w:rPr>
+            <w:rFonts w:ascii="Cambria Math" w:hAnsi="Cambria Math"/>
+          </w:rPr>
+          <m:t>i</m:t>
+        </m:r>
+        <m:r>
+          <m:rPr>
+            <m:sty m:val="p"/>
+          </m:rPr>
+          <w:rPr>
+            <w:rFonts w:ascii="Cambria Math" w:hAnsi="Cambria Math"/>
+          </w:rPr>
+          <m:t>∙</m:t>
+        </m:r>
+        <m:sSub>
+          <m:sSubPr>
+            <m:ctrlPr>
+              <w:rPr>
+                <w:rFonts w:ascii="Cambria Math" w:hAnsi="Cambria Math"/>
+              </w:rPr>
+            </m:ctrlPr>
+          </m:sSubPr>
+          <m:e>
+            <m:r>
+              <w:rPr>
+                <w:rFonts w:ascii="Cambria Math" w:hAnsi="Cambria Math"/>
+              </w:rPr>
+              <m:t>ν</m:t>
+            </m:r>
+          </m:e>
+          <m:sub>
+            <m:r>
+              <m:rPr>
+                <m:sty m:val="p"/>
+              </m:rPr>
+              <w:rPr>
+                <w:rFonts w:ascii="Cambria Math" w:hAnsi="Cambria Math"/>
+              </w:rPr>
+              <m:t>*</m:t>
+            </m:r>
+          </m:sub>
+        </m:sSub>
+        <m:d>
+          <m:dPr>
+            <m:ctrlPr>
+              <w:rPr>
+                <w:rFonts w:ascii="Cambria Math" w:hAnsi="Cambria Math"/>
+              </w:rPr>
+            </m:ctrlPr>
+          </m:dPr>
+          <m:e>
+            <m:r>
+              <w:rPr>
+                <w:rFonts w:ascii="Cambria Math" w:hAnsi="Cambria Math"/>
+              </w:rPr>
+              <m:t>ω</m:t>
+            </m:r>
+          </m:e>
+        </m:d>
+        <m:r>
+          <m:rPr>
+            <m:sty m:val="p"/>
+          </m:rPr>
+          <w:rPr>
+            <w:rFonts w:ascii="Cambria Math" w:hAnsi="Cambria Math"/>
+          </w:rPr>
+          <m:t>,</m:t>
+        </m:r>
+      </m:oMath>
+      <w:r>
+        <w:t xml:space="preserve"> </w:t>
+      </w:r>
       <w:r>
         <w:t xml:space="preserve">где </w:t>
       </w:r>
@@ -9306,10 +9188,12 @@
     </w:p>
     <w:p>
       <w:r>
+        <w:lastRenderedPageBreak/>
         <w:t>Более наглядной является геометрическая формулировка.</w:t>
       </w:r>
-    </w:p>
-    <w:p>
+      <w:r>
+        <w:t xml:space="preserve"> </w:t>
+      </w:r>
       <w:r>
         <w:t xml:space="preserve">Для того, чтобы имела место абсолютная устойчивость в угле </w:t>
       </w:r>
@@ -9444,163 +9328,206 @@
         <w:t>весь лежал строго справа от этой прямой и чтобы, кроме того, в особых случаях имела место предельная устойчивость.</w:t>
       </w:r>
     </w:p>
+    <w:tbl>
+      <w:tblPr>
+        <w:tblStyle w:val="a6"/>
+        <w:tblW w:w="0" w:type="auto"/>
+        <w:tblBorders>
+          <w:top w:val="none" w:sz="0" w:space="0" w:color="auto"/>
+          <w:left w:val="none" w:sz="0" w:space="0" w:color="auto"/>
+          <w:bottom w:val="none" w:sz="0" w:space="0" w:color="auto"/>
+          <w:right w:val="none" w:sz="0" w:space="0" w:color="auto"/>
+          <w:insideH w:val="none" w:sz="0" w:space="0" w:color="auto"/>
+          <w:insideV w:val="none" w:sz="0" w:space="0" w:color="auto"/>
+        </w:tblBorders>
+        <w:tblLook w:val="04A0" w:firstRow="1" w:lastRow="0" w:firstColumn="1" w:lastColumn="0" w:noHBand="0" w:noVBand="1"/>
+      </w:tblPr>
+      <w:tblGrid>
+        <w:gridCol w:w="6366"/>
+        <w:gridCol w:w="8313"/>
+      </w:tblGrid>
+      <w:tr>
+        <w:tc>
+          <w:tcPr>
+            <w:tcW w:w="0" w:type="auto"/>
+          </w:tcPr>
+          <w:p>
+            <w:pPr>
+              <w:pStyle w:val="a4"/>
+            </w:pPr>
+            <w:r>
+              <w:rPr>
+                <w:noProof/>
+              </w:rPr>
+              <w:drawing>
+                <wp:inline distT="0" distB="0" distL="0" distR="0" wp14:anchorId="4EBCBE78" wp14:editId="39E3E686">
+                  <wp:extent cx="3905250" cy="4124325"/>
+                  <wp:effectExtent l="0" t="0" r="0" b="9525"/>
+                  <wp:docPr id="46" name="Рисунок 46"/>
+                  <wp:cNvGraphicFramePr>
+                    <a:graphicFrameLocks xmlns:a="http://schemas.openxmlformats.org/drawingml/2006/main" noChangeAspect="1"/>
+                  </wp:cNvGraphicFramePr>
+                  <a:graphic xmlns:a="http://schemas.openxmlformats.org/drawingml/2006/main">
+                    <a:graphicData uri="http://schemas.openxmlformats.org/drawingml/2006/picture">
+                      <pic:pic xmlns:pic="http://schemas.openxmlformats.org/drawingml/2006/picture">
+                        <pic:nvPicPr>
+                          <pic:cNvPr id="0" name="Picture 6"/>
+                          <pic:cNvPicPr>
+                            <a:picLocks noChangeAspect="1" noChangeArrowheads="1"/>
+                          </pic:cNvPicPr>
+                        </pic:nvPicPr>
+                        <pic:blipFill>
+                          <a:blip r:embed="rId24">
+                            <a:extLst>
+                              <a:ext uri="{28A0092B-C50C-407E-A947-70E740481C1C}">
+                                <a14:useLocalDpi xmlns:a14="http://schemas.microsoft.com/office/drawing/2010/main" val="0"/>
+                              </a:ext>
+                            </a:extLst>
+                          </a:blip>
+                          <a:srcRect/>
+                          <a:stretch>
+                            <a:fillRect/>
+                          </a:stretch>
+                        </pic:blipFill>
+                        <pic:spPr bwMode="auto">
+                          <a:xfrm>
+                            <a:off x="0" y="0"/>
+                            <a:ext cx="3905250" cy="4124325"/>
+                          </a:xfrm>
+                          <a:prstGeom prst="rect">
+                            <a:avLst/>
+                          </a:prstGeom>
+                          <a:noFill/>
+                          <a:ln>
+                            <a:noFill/>
+                          </a:ln>
+                        </pic:spPr>
+                      </pic:pic>
+                    </a:graphicData>
+                  </a:graphic>
+                </wp:inline>
+              </w:drawing>
+            </w:r>
+          </w:p>
+        </w:tc>
+        <w:tc>
+          <w:tcPr>
+            <w:tcW w:w="0" w:type="auto"/>
+            <w:vMerge w:val="restart"/>
+          </w:tcPr>
+          <w:p>
+            <w:r>
+              <w:t xml:space="preserve">На рис. 2.2 представлена иллюстрация критерия Попова при анализе устойчивости нелинейной САР, где пунктирной линией представлен традиционный годограф Найквиста (годограф АФЧХ) для линейной части САР (W_лин), сплошной линией представлен видоизмененный годограф Попова, а точка на оси абсцисс с координатой </w:t>
+            </w:r>
+            <w:r>
+              <w:rPr>
+                <w:b/>
+              </w:rPr>
+              <w:t>-1/K</w:t>
+            </w:r>
+            <w:r>
+              <w:t xml:space="preserve"> (</w:t>
+            </w:r>
+            <w:r>
+              <w:rPr>
+                <w:b/>
+              </w:rPr>
+              <w:t>K</w:t>
+            </w:r>
+            <w:r>
+              <w:t xml:space="preserve"> – Гурвицев угол) расположена левее точки пересечения годографа Попова с осью абсцисс.</w:t>
+            </w:r>
+          </w:p>
+          <w:p>
+            <w:r>
+              <w:t xml:space="preserve">Очевидно, что через точку </w:t>
+            </w:r>
+            <w:r>
+              <w:rPr>
+                <w:b/>
+              </w:rPr>
+              <w:t>-1/К</w:t>
+            </w:r>
+            <w:r>
+              <w:t xml:space="preserve"> можно провести множество прямых.</w:t>
+            </w:r>
+          </w:p>
+          <w:p>
+            <w:r>
+              <w:t>На рис. 2.2 одна из множества прямых проведена так, что видоизмененный годограф Попова лежит строго справа от этой прямой.</w:t>
+            </w:r>
+          </w:p>
+          <w:p>
+            <w:r>
+              <w:t>На этом завершим краткое изложение основных положений критерия В.М. Попова и перейдем непосредственно к выполнению лабораторной работы.</w:t>
+            </w:r>
+          </w:p>
+        </w:tc>
+      </w:tr>
+      <w:tr>
+        <w:tc>
+          <w:tcPr>
+            <w:tcW w:w="0" w:type="auto"/>
+          </w:tcPr>
+          <w:p>
+            <w:pPr>
+              <w:pStyle w:val="a4"/>
+            </w:pPr>
+            <w:r>
+              <w:rPr>
+                <w:shd w:val="clear" w:color="auto" w:fill="FFFFFF"/>
+              </w:rPr>
+              <w:t>Рисунок 2.2 – Годографы Найквиста и Попова</w:t>
+            </w:r>
+          </w:p>
+        </w:tc>
+        <w:tc>
+          <w:tcPr>
+            <w:tcW w:w="0" w:type="auto"/>
+            <w:vMerge/>
+          </w:tcPr>
+          <w:p>
+            <w:pPr>
+              <w:ind w:firstLine="0"/>
+            </w:pPr>
+          </w:p>
+        </w:tc>
+      </w:tr>
+    </w:tbl>
     <w:p>
-      <w:r>
-        <w:t xml:space="preserve">На рис. 2.2 представлена иллюстрация критерия Попова при анализе устойчивости нелинейной САР, где пунктирной линией представлен традиционный годограф Найквиста (годограф АФЧХ) для линейной части САР (W_лин), сплошной линией представлен видоизмененный годограф Попова, а точка на оси абсцисс с координатой </w:t>
-      </w:r>
-      <w:r>
-        <w:rPr>
-          <w:b/>
-        </w:rPr>
-        <w:t>-1/K</w:t>
-      </w:r>
-      <w:r>
-        <w:t xml:space="preserve"> (</w:t>
-      </w:r>
-      <w:r>
-        <w:rPr>
-          <w:b/>
-        </w:rPr>
-        <w:t>K</w:t>
-      </w:r>
-      <w:r>
-        <w:t xml:space="preserve"> – Гурвицев угол) расположена левее точки пересечения годографа Попова с осью абсцисс.</w:t>
-      </w:r>
+      <w:pPr>
+        <w:pStyle w:val="2"/>
+        <w:rPr>
+          <w:rFonts w:ascii="Cambria" w:hAnsi="Cambria"/>
+          <w:shd w:val="clear" w:color="auto" w:fill="FFFFFF"/>
+        </w:rPr>
+      </w:pPr>
+      <w:bookmarkStart w:id="16" w:name="_Toc417534715"/>
+      <w:r>
+        <w:rPr>
+          <w:rFonts w:ascii="Cambria" w:hAnsi="Cambria"/>
+          <w:shd w:val="clear" w:color="auto" w:fill="FFFFFF"/>
+        </w:rPr>
+        <w:lastRenderedPageBreak/>
+        <w:t xml:space="preserve">2.2 </w:t>
+      </w:r>
+      <w:r>
+        <w:rPr>
+          <w:rFonts w:ascii="Cambria" w:hAnsi="Cambria"/>
+          <w:shd w:val="clear" w:color="auto" w:fill="FFFFFF"/>
+        </w:rPr>
+        <w:t>Преобразование линейной САР в нелинейную</w:t>
+      </w:r>
+      <w:bookmarkEnd w:id="16"/>
     </w:p>
     <w:p>
       <w:r>
-        <w:t xml:space="preserve">Очевидно, что через точку </w:t>
-      </w:r>
-      <w:r>
-        <w:rPr>
-          <w:b/>
-        </w:rPr>
-        <w:t>-1/К</w:t>
-      </w:r>
-      <w:r>
-        <w:t xml:space="preserve"> можно провести множество прямых.</w:t>
-      </w:r>
-    </w:p>
-    <w:p>
-      <w:r>
-        <w:t>На рис. 2.2 одна из множества прямых проведена так, что видоизмененный годограф Попова лежит строго справа от этой прямой.</w:t>
+        <w:t>Нелинейную САР, анализ которой будет выполнен с использованием критерия абсолютной устойчивости В.М. Попова, получим редактированием структурной схемы, созданной Вами при выполнении анализа устойчивости САР с запаздыванием в начале предыдущей лабораторной работы (см. рис. 2.3)</w:t>
       </w:r>
     </w:p>
     <w:p>
       <w:pPr>
-        <w:pStyle w:val="a5"/>
-      </w:pPr>
-      <w:r>
-        <w:rPr>
-          <w:noProof/>
-        </w:rPr>
-        <w:lastRenderedPageBreak/>
-        <w:drawing>
-          <wp:inline distT="0" distB="0" distL="0" distR="0">
-            <wp:extent cx="3905250" cy="4124325"/>
-            <wp:effectExtent l="0" t="0" r="0" b="9525"/>
-            <wp:docPr id="46" name="Рисунок 46"/>
-            <wp:cNvGraphicFramePr>
-              <a:graphicFrameLocks xmlns:a="http://schemas.openxmlformats.org/drawingml/2006/main" noChangeAspect="1"/>
-            </wp:cNvGraphicFramePr>
-            <a:graphic xmlns:a="http://schemas.openxmlformats.org/drawingml/2006/main">
-              <a:graphicData uri="http://schemas.openxmlformats.org/drawingml/2006/picture">
-                <pic:pic xmlns:pic="http://schemas.openxmlformats.org/drawingml/2006/picture">
-                  <pic:nvPicPr>
-                    <pic:cNvPr id="0" name="Picture 6"/>
-                    <pic:cNvPicPr>
-                      <a:picLocks noChangeAspect="1" noChangeArrowheads="1"/>
-                    </pic:cNvPicPr>
-                  </pic:nvPicPr>
-                  <pic:blipFill>
-                    <a:blip r:embed="rId24">
-                      <a:extLst>
-                        <a:ext uri="{28A0092B-C50C-407E-A947-70E740481C1C}">
-                          <a14:useLocalDpi xmlns:a14="http://schemas.microsoft.com/office/drawing/2010/main" val="0"/>
-                        </a:ext>
-                      </a:extLst>
-                    </a:blip>
-                    <a:srcRect/>
-                    <a:stretch>
-                      <a:fillRect/>
-                    </a:stretch>
-                  </pic:blipFill>
-                  <pic:spPr bwMode="auto">
-                    <a:xfrm>
-                      <a:off x="0" y="0"/>
-                      <a:ext cx="3905250" cy="4124325"/>
-                    </a:xfrm>
-                    <a:prstGeom prst="rect">
-                      <a:avLst/>
-                    </a:prstGeom>
-                    <a:noFill/>
-                    <a:ln>
-                      <a:noFill/>
-                    </a:ln>
-                  </pic:spPr>
-                </pic:pic>
-              </a:graphicData>
-            </a:graphic>
-          </wp:inline>
-        </w:drawing>
-      </w:r>
-    </w:p>
-    <w:p>
-      <w:pPr>
-        <w:pStyle w:val="a5"/>
-        <w:rPr>
-          <w:shd w:val="clear" w:color="auto" w:fill="FFFFFF"/>
-        </w:rPr>
-      </w:pPr>
-      <w:r>
-        <w:rPr>
-          <w:shd w:val="clear" w:color="auto" w:fill="FFFFFF"/>
-        </w:rPr>
-        <w:t>Рисунок 2.2 – Годографы Найквиста и Попова</w:t>
-      </w:r>
-    </w:p>
-    <w:p>
-      <w:r>
-        <w:t>На этом завершим краткое изложение основных положений критерия В.М. Попова и перейдем непосредственно к выполнению лабораторной работы.</w:t>
-      </w:r>
-    </w:p>
-    <w:p>
-      <w:pPr>
-        <w:pStyle w:val="2"/>
-        <w:rPr>
-          <w:rFonts w:ascii="Cambria" w:hAnsi="Cambria"/>
-          <w:shd w:val="clear" w:color="auto" w:fill="FFFFFF"/>
-        </w:rPr>
-      </w:pPr>
-      <w:bookmarkStart w:id="17" w:name="_Toc417534715"/>
-      <w:r>
-        <w:rPr>
-          <w:rFonts w:ascii="Cambria" w:hAnsi="Cambria"/>
-          <w:shd w:val="clear" w:color="auto" w:fill="FFFFFF"/>
-        </w:rPr>
-        <w:t xml:space="preserve">2.2 </w:t>
-      </w:r>
-      <w:r>
-        <w:rPr>
-          <w:rFonts w:ascii="Cambria" w:hAnsi="Cambria"/>
-          <w:shd w:val="clear" w:color="auto" w:fill="FFFFFF"/>
-        </w:rPr>
-        <w:t>Преобразование линейной САР в нелинейную</w:t>
-      </w:r>
-      <w:bookmarkEnd w:id="17"/>
-    </w:p>
-    <w:p>
-      <w:r>
-        <w:t xml:space="preserve">Нелинейную САР, анализ которой будет выполнен с использованием критерия абсолютной устойчивости В.М. Попова, получим редактированием структурной схемы, созданной Вами при выполнении анализа устойчивости </w:t>
-      </w:r>
-      <w:r>
-        <w:lastRenderedPageBreak/>
-        <w:t>САР с запаздыванием в начале предыдущей лабораторной работы (см. рис. 2.3)</w:t>
-      </w:r>
-    </w:p>
-    <w:p>
-      <w:pPr>
-        <w:pStyle w:val="a5"/>
+        <w:pStyle w:val="a4"/>
         <w:rPr>
           <w:highlight w:val="yellow"/>
         </w:rPr>
@@ -9648,7 +9575,7 @@
     </w:p>
     <w:p>
       <w:pPr>
-        <w:pStyle w:val="a5"/>
+        <w:pStyle w:val="a4"/>
         <w:rPr>
           <w:shd w:val="clear" w:color="auto" w:fill="FFFFFF"/>
         </w:rPr>
@@ -9874,7 +9801,11 @@
         <w:t>, а так</w:t>
       </w:r>
       <w:r>
-        <w:t xml:space="preserve">же подписи </w:t>
+        <w:t xml:space="preserve">же </w:t>
+      </w:r>
+      <w:r>
+        <w:lastRenderedPageBreak/>
+        <w:t xml:space="preserve">подписи </w:t>
       </w:r>
       <w:r>
         <w:rPr>
@@ -9912,7 +9843,6 @@
     </w:p>
     <w:p>
       <w:r>
-        <w:lastRenderedPageBreak/>
         <w:t xml:space="preserve">Инициализируйте библиотеку </w:t>
       </w:r>
       <w:r>
@@ -10239,7 +10169,7 @@
     </w:p>
     <w:p>
       <w:pPr>
-        <w:pStyle w:val="a5"/>
+        <w:pStyle w:val="a4"/>
         <w:rPr>
           <w:highlight w:val="yellow"/>
         </w:rPr>
@@ -10288,7 +10218,7 @@
     </w:p>
     <w:p>
       <w:pPr>
-        <w:pStyle w:val="a5"/>
+        <w:pStyle w:val="a4"/>
         <w:rPr>
           <w:iCs/>
           <w:highlight w:val="yellow"/>
@@ -10314,14 +10244,14 @@
           <w:rFonts w:ascii="Cambria" w:hAnsi="Cambria"/>
         </w:rPr>
       </w:pPr>
-      <w:bookmarkStart w:id="18" w:name="_Toc417534716"/>
+      <w:bookmarkStart w:id="17" w:name="_Toc417534716"/>
       <w:r>
         <w:rPr>
           <w:rFonts w:ascii="Cambria" w:hAnsi="Cambria"/>
         </w:rPr>
         <w:t>2.3 Формулировка заданий к анализу устойчивости нелинейной САР</w:t>
       </w:r>
-      <w:bookmarkEnd w:id="18"/>
+      <w:bookmarkEnd w:id="17"/>
     </w:p>
     <w:p>
       <w:pPr>
@@ -10466,7 +10396,7 @@
           <w:rFonts w:ascii="Cambria" w:hAnsi="Cambria"/>
         </w:rPr>
       </w:pPr>
-      <w:bookmarkStart w:id="19" w:name="_Toc417534717"/>
+      <w:bookmarkStart w:id="18" w:name="_Toc417534717"/>
       <w:r>
         <w:rPr>
           <w:rFonts w:ascii="Cambria" w:hAnsi="Cambria"/>
@@ -10474,7 +10404,7 @@
         <w:lastRenderedPageBreak/>
         <w:t>2.4 А можно ли использовать критерий В.М. Попова?</w:t>
       </w:r>
-      <w:bookmarkEnd w:id="19"/>
+      <w:bookmarkEnd w:id="18"/>
     </w:p>
     <w:p>
       <w:r>
@@ -10790,7 +10720,7 @@
           <w:rFonts w:ascii="Cambria" w:hAnsi="Cambria"/>
         </w:rPr>
       </w:pPr>
-      <w:bookmarkStart w:id="20" w:name="_Toc417534718"/>
+      <w:bookmarkStart w:id="19" w:name="_Toc417534718"/>
       <w:r>
         <w:rPr>
           <w:rFonts w:ascii="Cambria" w:hAnsi="Cambria"/>
@@ -10803,7 +10733,7 @@
         </w:rPr>
         <w:t xml:space="preserve"> Анализ устойчивости с использованием критерия В.М. Попова</w:t>
       </w:r>
-      <w:bookmarkEnd w:id="20"/>
+      <w:bookmarkEnd w:id="19"/>
     </w:p>
     <w:p>
       <w:r>
@@ -10953,7 +10883,7 @@
     </w:p>
     <w:p>
       <w:pPr>
-        <w:pStyle w:val="a5"/>
+        <w:pStyle w:val="a4"/>
       </w:pPr>
       <w:r>
         <w:rPr>
@@ -11011,7 +10941,7 @@
     </w:p>
     <w:p>
       <w:pPr>
-        <w:pStyle w:val="a5"/>
+        <w:pStyle w:val="a4"/>
       </w:pPr>
       <w:r>
         <w:rPr>
@@ -11031,116 +10961,12 @@
     </w:p>
     <w:p>
       <w:pPr>
-        <w:rPr>
-          <w:shd w:val="clear" w:color="auto" w:fill="FFFFFF"/>
-        </w:rPr>
+        <w:pStyle w:val="a4"/>
       </w:pPr>
       <w:r>
         <w:rPr>
-          <w:shd w:val="clear" w:color="auto" w:fill="FFFFFF"/>
-        </w:rPr>
-        <w:t xml:space="preserve">В открывшемся меню выберите </w:t>
-      </w:r>
-      <w:r>
-        <w:rPr>
-          <w:shd w:val="clear" w:color="auto" w:fill="FFFFFF"/>
-        </w:rPr>
-        <w:t>пункт</w:t>
-      </w:r>
-      <w:r>
-        <w:rPr>
-          <w:shd w:val="clear" w:color="auto" w:fill="FFFFFF"/>
-        </w:rPr>
-        <w:t xml:space="preserve"> </w:t>
-      </w:r>
-      <w:r>
-        <w:rPr>
-          <w:b/>
-          <w:bCs/>
-          <w:i/>
-          <w:shd w:val="clear" w:color="auto" w:fill="FFFFFF"/>
-        </w:rPr>
-        <w:t>Свойства объекта</w:t>
-      </w:r>
-      <w:r>
-        <w:rPr>
-          <w:shd w:val="clear" w:color="auto" w:fill="FFFFFF"/>
-        </w:rPr>
-        <w:t xml:space="preserve">, щелкнув по ней </w:t>
-      </w:r>
-      <w:r>
-        <w:rPr>
-          <w:i/>
-          <w:shd w:val="clear" w:color="auto" w:fill="FFFFFF"/>
-        </w:rPr>
-        <w:t>левой</w:t>
-      </w:r>
-      <w:r>
-        <w:rPr>
-          <w:shd w:val="clear" w:color="auto" w:fill="FFFFFF"/>
-        </w:rPr>
-        <w:t xml:space="preserve"> клавишей "мыши". Откроется диалоговое окно </w:t>
-      </w:r>
-      <w:r>
-        <w:rPr>
-          <w:b/>
-          <w:bCs/>
-          <w:i/>
-          <w:shd w:val="clear" w:color="auto" w:fill="FFFFFF"/>
-        </w:rPr>
-        <w:t>Свойства</w:t>
-      </w:r>
-      <w:r>
-        <w:rPr>
-          <w:i/>
-          <w:shd w:val="clear" w:color="auto" w:fill="FFFFFF"/>
-        </w:rPr>
-        <w:t xml:space="preserve"> </w:t>
-      </w:r>
-      <w:r>
-        <w:rPr>
-          <w:shd w:val="clear" w:color="auto" w:fill="FFFFFF"/>
-        </w:rPr>
-        <w:t xml:space="preserve">блока </w:t>
-      </w:r>
-      <w:r>
-        <w:rPr>
-          <w:b/>
-          <w:bCs/>
-          <w:i/>
-          <w:iCs/>
-          <w:shd w:val="clear" w:color="auto" w:fill="FFFFFF"/>
-        </w:rPr>
-        <w:t>Построение частотных характеристик</w:t>
-      </w:r>
-      <w:r>
-        <w:rPr>
-          <w:shd w:val="clear" w:color="auto" w:fill="FFFFFF"/>
-        </w:rPr>
-        <w:t xml:space="preserve">. Введите </w:t>
-      </w:r>
-      <w:r>
-        <w:rPr>
-          <w:shd w:val="clear" w:color="auto" w:fill="FFFFFF"/>
-        </w:rPr>
-        <w:t>значения</w:t>
-      </w:r>
-      <w:r>
-        <w:rPr>
-          <w:shd w:val="clear" w:color="auto" w:fill="FFFFFF"/>
-        </w:rPr>
-        <w:t xml:space="preserve"> такие же, как на рис. 2.6.</w:t>
-      </w:r>
-    </w:p>
-    <w:p>
-      <w:pPr>
-        <w:pStyle w:val="a5"/>
-      </w:pPr>
-      <w:r>
-        <w:rPr>
           <w:noProof/>
         </w:rPr>
-        <w:lastRenderedPageBreak/>
         <w:drawing>
           <wp:inline distT="0" distB="0" distL="0" distR="0">
             <wp:extent cx="5914800" cy="2714400"/>
@@ -11193,7 +11019,7 @@
     </w:p>
     <w:p>
       <w:pPr>
-        <w:pStyle w:val="a5"/>
+        <w:pStyle w:val="a4"/>
       </w:pPr>
       <w:r>
         <w:rPr>
@@ -11224,87 +11050,166 @@
         <w:rPr>
           <w:shd w:val="clear" w:color="auto" w:fill="FFFFFF"/>
         </w:rPr>
-        <w:t xml:space="preserve">Переместите курсор на кнопку Расчет и выполните щелчок левой клавишей “мыши”: </w:t>
-      </w:r>
-      <w:r>
-        <w:rPr>
+        <w:lastRenderedPageBreak/>
+        <w:t xml:space="preserve">В открывшемся меню выберите пункт </w:t>
+      </w:r>
+      <w:r>
+        <w:rPr>
+          <w:b/>
+          <w:bCs/>
+          <w:i/>
           <w:shd w:val="clear" w:color="auto" w:fill="FFFFFF"/>
         </w:rPr>
-        <w:t>на</w:t>
+        <w:t>Свойства объекта</w:t>
       </w:r>
       <w:r>
         <w:rPr>
           <w:shd w:val="clear" w:color="auto" w:fill="FFFFFF"/>
         </w:rPr>
-        <w:t xml:space="preserve"> Графи</w:t>
-      </w:r>
-      <w:r>
-        <w:rPr>
+        <w:t xml:space="preserve">, щелкнув по ней </w:t>
+      </w:r>
+      <w:r>
+        <w:rPr>
+          <w:i/>
           <w:shd w:val="clear" w:color="auto" w:fill="FFFFFF"/>
         </w:rPr>
-        <w:t>ке</w:t>
+        <w:t>левой</w:t>
       </w:r>
       <w:r>
         <w:rPr>
           <w:shd w:val="clear" w:color="auto" w:fill="FFFFFF"/>
         </w:rPr>
-        <w:t xml:space="preserve"> начнется отображение результатов расчета и заголовок окна изменится на новый – Годограф Попова, Годограф Найквиста. Вид линий годографов </w:t>
-      </w:r>
-      <w:r>
-        <w:rPr>
+        <w:t xml:space="preserve"> клавишей "мыши". Откроется диалоговое окно </w:t>
+      </w:r>
+      <w:r>
+        <w:rPr>
+          <w:b/>
+          <w:bCs/>
+          <w:i/>
           <w:shd w:val="clear" w:color="auto" w:fill="FFFFFF"/>
         </w:rPr>
-        <w:t>на</w:t>
-      </w:r>
-      <w:r>
-        <w:rPr>
+        <w:t>Свойства</w:t>
+      </w:r>
+      <w:r>
+        <w:rPr>
+          <w:i/>
           <w:shd w:val="clear" w:color="auto" w:fill="FFFFFF"/>
         </w:rPr>
-        <w:t xml:space="preserve"> Графи</w:t>
+        <w:t xml:space="preserve"> </w:t>
       </w:r>
       <w:r>
         <w:rPr>
           <w:shd w:val="clear" w:color="auto" w:fill="FFFFFF"/>
         </w:rPr>
-        <w:t>ке</w:t>
-      </w:r>
-      <w:r>
-        <w:rPr>
+        <w:t xml:space="preserve">блока </w:t>
+      </w:r>
+      <w:r>
+        <w:rPr>
+          <w:b/>
+          <w:bCs/>
+          <w:i/>
+          <w:iCs/>
           <w:shd w:val="clear" w:color="auto" w:fill="FFFFFF"/>
         </w:rPr>
-        <w:t xml:space="preserve"> будет подоб</w:t>
+        <w:t>Построение частотных характеристик</w:t>
       </w:r>
       <w:r>
         <w:rPr>
           <w:shd w:val="clear" w:color="auto" w:fill="FFFFFF"/>
         </w:rPr>
-        <w:t>ен</w:t>
-      </w:r>
-      <w:r>
-        <w:rPr>
-          <w:shd w:val="clear" w:color="auto" w:fill="FFFFFF"/>
-        </w:rPr>
-        <w:t xml:space="preserve"> рис. 2.7</w:t>
-      </w:r>
-      <w:r>
-        <w:rPr>
-          <w:shd w:val="clear" w:color="auto" w:fill="FFFFFF"/>
-        </w:rPr>
-        <w:t>.</w:t>
+        <w:t>. Введите значения такие же, как на рис. 2.6.</w:t>
       </w:r>
     </w:p>
     <w:p>
       <w:pPr>
-        <w:pStyle w:val="a5"/>
         <w:rPr>
           <w:shd w:val="clear" w:color="auto" w:fill="FFFFFF"/>
         </w:rPr>
       </w:pPr>
       <w:r>
         <w:rPr>
+          <w:shd w:val="clear" w:color="auto" w:fill="FFFFFF"/>
+        </w:rPr>
+        <w:t xml:space="preserve">Переместите курсор на кнопку Расчет и выполните щелчок левой клавишей “мыши”: </w:t>
+      </w:r>
+      <w:r>
+        <w:rPr>
+          <w:shd w:val="clear" w:color="auto" w:fill="FFFFFF"/>
+        </w:rPr>
+        <w:t>на</w:t>
+      </w:r>
+      <w:r>
+        <w:rPr>
+          <w:shd w:val="clear" w:color="auto" w:fill="FFFFFF"/>
+        </w:rPr>
+        <w:t xml:space="preserve"> Графи</w:t>
+      </w:r>
+      <w:r>
+        <w:rPr>
+          <w:shd w:val="clear" w:color="auto" w:fill="FFFFFF"/>
+        </w:rPr>
+        <w:t>ке</w:t>
+      </w:r>
+      <w:r>
+        <w:rPr>
+          <w:shd w:val="clear" w:color="auto" w:fill="FFFFFF"/>
+        </w:rPr>
+        <w:t xml:space="preserve"> начнется отображение результатов расчета и заголовок окна изменится на новый – Годограф Попова, Годограф Найквиста. Вид линий годографов </w:t>
+      </w:r>
+      <w:r>
+        <w:rPr>
+          <w:shd w:val="clear" w:color="auto" w:fill="FFFFFF"/>
+        </w:rPr>
+        <w:t>на</w:t>
+      </w:r>
+      <w:r>
+        <w:rPr>
+          <w:shd w:val="clear" w:color="auto" w:fill="FFFFFF"/>
+        </w:rPr>
+        <w:t xml:space="preserve"> Графи</w:t>
+      </w:r>
+      <w:r>
+        <w:rPr>
+          <w:shd w:val="clear" w:color="auto" w:fill="FFFFFF"/>
+        </w:rPr>
+        <w:t>ке</w:t>
+      </w:r>
+      <w:r>
+        <w:rPr>
+          <w:shd w:val="clear" w:color="auto" w:fill="FFFFFF"/>
+        </w:rPr>
+        <w:t xml:space="preserve"> будет подоб</w:t>
+      </w:r>
+      <w:r>
+        <w:rPr>
+          <w:shd w:val="clear" w:color="auto" w:fill="FFFFFF"/>
+        </w:rPr>
+        <w:t>ен</w:t>
+      </w:r>
+      <w:r>
+        <w:rPr>
+          <w:shd w:val="clear" w:color="auto" w:fill="FFFFFF"/>
+        </w:rPr>
+        <w:t xml:space="preserve"> рис. 2.7</w:t>
+      </w:r>
+      <w:r>
+        <w:rPr>
+          <w:shd w:val="clear" w:color="auto" w:fill="FFFFFF"/>
+        </w:rPr>
+        <w:t>.</w:t>
+      </w:r>
+    </w:p>
+    <w:p>
+      <w:pPr>
+        <w:pStyle w:val="a4"/>
+        <w:rPr>
+          <w:shd w:val="clear" w:color="auto" w:fill="FFFFFF"/>
+        </w:rPr>
+      </w:pPr>
+      <w:r>
+        <w:rPr>
           <w:noProof/>
         </w:rPr>
-        <w:lastRenderedPageBreak/>
         <w:drawing>
           <wp:inline distT="0" distB="0" distL="0" distR="0" wp14:anchorId="5250220D" wp14:editId="4291822C">
             <wp:extent cx="3905250" cy="4124325"/>
@@ -11344,7 +11249,7 @@
     </w:p>
     <w:p>
       <w:pPr>
-        <w:pStyle w:val="a5"/>
+        <w:pStyle w:val="a4"/>
       </w:pPr>
       <w:r>
         <w:rPr>
@@ -11365,453 +11270,324 @@
         <w:t>Найквиста</w:t>
       </w:r>
     </w:p>
-    <w:p>
-      <w:r>
-        <w:t xml:space="preserve">Используя </w:t>
-      </w:r>
-      <w:r>
-        <w:t>пункт</w:t>
-      </w:r>
-      <w:r>
-        <w:t xml:space="preserve"> </w:t>
-      </w:r>
-      <w:r>
-        <w:rPr>
-          <w:i/>
-          <w:iCs/>
-        </w:rPr>
-        <w:t>Свойства</w:t>
-      </w:r>
-      <w:r>
-        <w:t xml:space="preserve"> </w:t>
-      </w:r>
-      <w:r>
-        <w:t xml:space="preserve">контекстного </w:t>
-      </w:r>
-      <w:r>
-        <w:t xml:space="preserve">меню </w:t>
-      </w:r>
-      <w:r>
-        <w:rPr>
-          <w:i/>
-          <w:iCs/>
-        </w:rPr>
-        <w:t>Графи</w:t>
-      </w:r>
-      <w:r>
-        <w:rPr>
-          <w:i/>
-          <w:iCs/>
-        </w:rPr>
-        <w:t>ка</w:t>
-      </w:r>
-      <w:r>
-        <w:t xml:space="preserve"> измените в диалоговом окне </w:t>
-      </w:r>
-      <w:r>
-        <w:rPr>
-          <w:b/>
-          <w:bCs/>
-          <w:i/>
-          <w:iCs/>
-        </w:rPr>
-        <w:t>Свойства</w:t>
-      </w:r>
-      <w:r>
-        <w:t xml:space="preserve"> параметры осей координат </w:t>
-      </w:r>
-      <w:r>
-        <w:t xml:space="preserve">и тип линии годографа Найквиста (синяя сплошная на рис. 2.6) на </w:t>
-      </w:r>
-      <w:r>
-        <w:rPr>
-          <w:i/>
-          <w:iCs/>
-        </w:rPr>
-        <w:t>пунктирный.</w:t>
-      </w:r>
-    </w:p>
+    <w:tbl>
+      <w:tblPr>
+        <w:tblStyle w:val="a6"/>
+        <w:tblW w:w="0" w:type="auto"/>
+        <w:tblBorders>
+          <w:top w:val="none" w:sz="0" w:space="0" w:color="auto"/>
+          <w:left w:val="none" w:sz="0" w:space="0" w:color="auto"/>
+          <w:bottom w:val="none" w:sz="0" w:space="0" w:color="auto"/>
+          <w:right w:val="none" w:sz="0" w:space="0" w:color="auto"/>
+          <w:insideH w:val="none" w:sz="0" w:space="0" w:color="auto"/>
+          <w:insideV w:val="none" w:sz="0" w:space="0" w:color="auto"/>
+        </w:tblBorders>
+        <w:tblLook w:val="04A0" w:firstRow="1" w:lastRow="0" w:firstColumn="1" w:lastColumn="0" w:noHBand="0" w:noVBand="1"/>
+      </w:tblPr>
+      <w:tblGrid>
+        <w:gridCol w:w="6456"/>
+        <w:gridCol w:w="8223"/>
+      </w:tblGrid>
+      <w:tr>
+        <w:tc>
+          <w:tcPr>
+            <w:tcW w:w="0" w:type="auto"/>
+          </w:tcPr>
+          <w:p>
+            <w:pPr>
+              <w:pStyle w:val="a4"/>
+            </w:pPr>
+            <w:r>
+              <w:rPr>
+                <w:noProof/>
+              </w:rPr>
+              <w:lastRenderedPageBreak/>
+              <w:drawing>
+                <wp:inline distT="0" distB="0" distL="0" distR="0" wp14:anchorId="2526B395" wp14:editId="58C428E7">
+                  <wp:extent cx="3962400" cy="5238750"/>
+                  <wp:effectExtent l="0" t="0" r="0" b="0"/>
+                  <wp:docPr id="6" name="Рисунок 6"/>
+                  <wp:cNvGraphicFramePr>
+                    <a:graphicFrameLocks xmlns:a="http://schemas.openxmlformats.org/drawingml/2006/main" noChangeAspect="1"/>
+                  </wp:cNvGraphicFramePr>
+                  <a:graphic xmlns:a="http://schemas.openxmlformats.org/drawingml/2006/main">
+                    <a:graphicData uri="http://schemas.openxmlformats.org/drawingml/2006/picture">
+                      <pic:pic xmlns:pic="http://schemas.openxmlformats.org/drawingml/2006/picture">
+                        <pic:nvPicPr>
+                          <pic:cNvPr id="0" name="Picture 8"/>
+                          <pic:cNvPicPr>
+                            <a:picLocks noChangeAspect="1" noChangeArrowheads="1"/>
+                          </pic:cNvPicPr>
+                        </pic:nvPicPr>
+                        <pic:blipFill>
+                          <a:blip r:embed="rId30">
+                            <a:extLst>
+                              <a:ext uri="{28A0092B-C50C-407E-A947-70E740481C1C}">
+                                <a14:useLocalDpi xmlns:a14="http://schemas.microsoft.com/office/drawing/2010/main" val="0"/>
+                              </a:ext>
+                            </a:extLst>
+                          </a:blip>
+                          <a:srcRect/>
+                          <a:stretch>
+                            <a:fillRect/>
+                          </a:stretch>
+                        </pic:blipFill>
+                        <pic:spPr bwMode="auto">
+                          <a:xfrm>
+                            <a:off x="0" y="0"/>
+                            <a:ext cx="3962400" cy="5238750"/>
+                          </a:xfrm>
+                          <a:prstGeom prst="rect">
+                            <a:avLst/>
+                          </a:prstGeom>
+                          <a:noFill/>
+                          <a:ln>
+                            <a:noFill/>
+                          </a:ln>
+                        </pic:spPr>
+                      </pic:pic>
+                    </a:graphicData>
+                  </a:graphic>
+                </wp:inline>
+              </w:drawing>
+            </w:r>
+          </w:p>
+        </w:tc>
+        <w:tc>
+          <w:tcPr>
+            <w:tcW w:w="0" w:type="auto"/>
+          </w:tcPr>
+          <w:p>
+            <w:r>
+              <w:t xml:space="preserve">Используя пункт </w:t>
+            </w:r>
+            <w:r>
+              <w:rPr>
+                <w:i/>
+                <w:iCs/>
+              </w:rPr>
+              <w:t>Свойства</w:t>
+            </w:r>
+            <w:r>
+              <w:t xml:space="preserve"> контекстного меню </w:t>
+            </w:r>
+            <w:r>
+              <w:rPr>
+                <w:i/>
+                <w:iCs/>
+              </w:rPr>
+              <w:t>Графика</w:t>
+            </w:r>
+            <w:r>
+              <w:t xml:space="preserve"> измените в диалоговом окне </w:t>
+            </w:r>
+            <w:r>
+              <w:rPr>
+                <w:b/>
+                <w:bCs/>
+                <w:i/>
+                <w:iCs/>
+              </w:rPr>
+              <w:t>Свойства</w:t>
+            </w:r>
+            <w:r>
+              <w:t xml:space="preserve"> параметры осей координат и тип линии годографа Найквиста (синяя сплошная на рис. 2.6) на </w:t>
+            </w:r>
+            <w:r>
+              <w:rPr>
+                <w:i/>
+                <w:iCs/>
+              </w:rPr>
+              <w:t>пунктирный.</w:t>
+            </w:r>
+          </w:p>
+          <w:p>
+            <w:pPr>
+              <w:rPr>
+                <w:i/>
+                <w:iCs/>
+              </w:rPr>
+            </w:pPr>
+            <w:r>
+              <w:t xml:space="preserve">Для изменения типа линии годографа Найквиста переместите курсор на список </w:t>
+            </w:r>
+            <w:r>
+              <w:rPr>
+                <w:b/>
+                <w:i/>
+              </w:rPr>
+              <w:t>Стиль линии</w:t>
+            </w:r>
+            <w:r>
+              <w:t xml:space="preserve">, расположенный чуть ниже, выполните щелчок “мышью” и далее выберите новый тип линии – </w:t>
+            </w:r>
+            <w:r>
+              <w:rPr>
+                <w:i/>
+                <w:iCs/>
+              </w:rPr>
+              <w:t>пунктирный.</w:t>
+            </w:r>
+          </w:p>
+          <w:p>
+            <w:pPr>
+              <w:ind w:firstLine="0"/>
+            </w:pPr>
+            <w:r>
+              <w:t xml:space="preserve">Измените параметры осей координат, как это выполнено в диалоговом окне </w:t>
+            </w:r>
+            <w:r>
+              <w:rPr>
+                <w:b/>
+                <w:bCs/>
+                <w:i/>
+                <w:iCs/>
+              </w:rPr>
+              <w:t xml:space="preserve">Свойства графика </w:t>
+            </w:r>
+            <w:r>
+              <w:t>на рис. 2.8.</w:t>
+            </w:r>
+          </w:p>
+          <w:p>
+            <w:r>
+              <w:t xml:space="preserve">Переместите в диалоговом окне </w:t>
+            </w:r>
+            <w:r>
+              <w:rPr>
+                <w:b/>
+                <w:bCs/>
+                <w:i/>
+                <w:iCs/>
+              </w:rPr>
+              <w:t>Свойства</w:t>
+            </w:r>
+            <w:r>
+              <w:t xml:space="preserve"> курсор на кнопку </w:t>
+            </w:r>
+            <w:r>
+              <w:rPr>
+                <w:b/>
+                <w:bCs/>
+              </w:rPr>
+              <w:t>Ок</w:t>
+            </w:r>
+            <w:r>
+              <w:t xml:space="preserve"> и выполните щелчок </w:t>
+            </w:r>
+            <w:r>
+              <w:rPr>
+                <w:i/>
+                <w:iCs/>
+              </w:rPr>
+              <w:t>левой</w:t>
+            </w:r>
+            <w:r>
+              <w:t xml:space="preserve"> клавишей “мыши”: преобразованное окно графика с линиями годографа Попова (красная сплошная) и годографа Найквиста (синяя пунктирная) будут иметь вид, аналогичный рис. 2.9.</w:t>
+            </w:r>
+          </w:p>
+          <w:p>
+            <w:r>
+              <w:t xml:space="preserve">Одновременное отображение графиков годографа Найквиста и видоизмененного годографа Попова (см. рис. 2.7 и рис. 2.9) показывает, что при одном и том же значении частоты </w:t>
+            </w:r>
+            <w:r>
+              <w:rPr>
+                <w:i/>
+                <w:iCs/>
+              </w:rPr>
+              <w:t>вещественные части</w:t>
+            </w:r>
+            <w:r>
+              <w:t xml:space="preserve"> у обоих годографов </w:t>
+            </w:r>
+            <w:r>
+              <w:rPr>
+                <w:i/>
+                <w:iCs/>
+              </w:rPr>
+              <w:t>одинаковые.</w:t>
+            </w:r>
+            <w:r>
+              <w:t xml:space="preserve"> Поэтому </w:t>
+            </w:r>
+            <w:r>
+              <w:rPr>
+                <w:i/>
+                <w:iCs/>
+              </w:rPr>
+              <w:t>точки пересечения</w:t>
+            </w:r>
+            <w:r>
+              <w:t xml:space="preserve"> линий этих годографов с осью абсцисс </w:t>
+            </w:r>
+            <w:r>
+              <w:rPr>
+                <w:i/>
+                <w:iCs/>
+              </w:rPr>
+              <w:t>совпадают.</w:t>
+            </w:r>
+            <w:r>
+              <w:t xml:space="preserve"> Это позволяет во многих случаях использовать для анализа устойчивости нелинейных САР </w:t>
+            </w:r>
+            <w:r>
+              <w:rPr>
+                <w:i/>
+                <w:iCs/>
+              </w:rPr>
+              <w:t>не видоизмененный</w:t>
+            </w:r>
+            <w:r>
+              <w:t xml:space="preserve"> годограф, а </w:t>
+            </w:r>
+            <w:r>
+              <w:rPr>
+                <w:i/>
+                <w:iCs/>
+              </w:rPr>
+              <w:t>годограф Найквиста.</w:t>
+            </w:r>
+          </w:p>
+        </w:tc>
+      </w:tr>
+      <w:tr>
+        <w:tc>
+          <w:tcPr>
+            <w:tcW w:w="0" w:type="auto"/>
+          </w:tcPr>
+          <w:p>
+            <w:pPr>
+              <w:pStyle w:val="a4"/>
+            </w:pPr>
+            <w:r>
+              <w:rPr>
+                <w:shd w:val="clear" w:color="auto" w:fill="FFFFFF"/>
+              </w:rPr>
+              <w:t>Рисунок 2.8 — Настройка окна Графика</w:t>
+            </w:r>
+          </w:p>
+        </w:tc>
+        <w:tc>
+          <w:tcPr>
+            <w:tcW w:w="0" w:type="auto"/>
+          </w:tcPr>
+          <w:p>
+            <w:pPr>
+              <w:ind w:firstLine="0"/>
+            </w:pPr>
+          </w:p>
+        </w:tc>
+      </w:tr>
+    </w:tbl>
     <w:p>
       <w:pPr>
         <w:rPr>
-          <w:i/>
-          <w:iCs/>
-        </w:rPr>
-      </w:pPr>
-      <w:r>
-        <w:t xml:space="preserve">Для изменения типа линии годографа Найквиста </w:t>
-      </w:r>
-      <w:r>
-        <w:t>п</w:t>
-      </w:r>
-      <w:r>
-        <w:t xml:space="preserve">ереместите курсор на </w:t>
-      </w:r>
-      <w:r>
-        <w:t xml:space="preserve">список </w:t>
-      </w:r>
-      <w:r>
-        <w:rPr>
-          <w:b/>
-          <w:i/>
-        </w:rPr>
-        <w:t>Стиль линии</w:t>
-      </w:r>
-      <w:r>
-        <w:t>, расположенный</w:t>
-      </w:r>
-      <w:r>
-        <w:t xml:space="preserve"> чуть ниже, выполните щелчок “мышью” и далее выберите новый тип линии – </w:t>
-      </w:r>
-      <w:r>
-        <w:rPr>
-          <w:i/>
-          <w:iCs/>
-        </w:rPr>
-        <w:t>пунктирный.</w:t>
-      </w:r>
-    </w:p>
-    <w:p>
-      <w:r>
-        <w:t xml:space="preserve">Измените параметры осей координат, как это выполнено в диалоговом окне </w:t>
-      </w:r>
-      <w:r>
-        <w:rPr>
-          <w:b/>
-          <w:bCs/>
-          <w:i/>
-          <w:iCs/>
-        </w:rPr>
-        <w:t>Свойства</w:t>
-      </w:r>
-      <w:r>
-        <w:rPr>
-          <w:b/>
-          <w:bCs/>
-          <w:i/>
-          <w:iCs/>
-        </w:rPr>
-        <w:t xml:space="preserve"> графика</w:t>
-      </w:r>
-      <w:r>
-        <w:rPr>
-          <w:b/>
-          <w:bCs/>
-          <w:i/>
-          <w:iCs/>
-        </w:rPr>
-        <w:t xml:space="preserve"> </w:t>
-      </w:r>
-      <w:r>
-        <w:t>на рис. 2.8.</w:t>
-      </w:r>
-    </w:p>
-    <w:p>
-      <w:pPr>
-        <w:pStyle w:val="a5"/>
-        <w:rPr>
-          <w:highlight w:val="yellow"/>
-        </w:rPr>
-      </w:pPr>
-      <w:r>
-        <w:rPr>
-          <w:noProof/>
-        </w:rPr>
-        <w:lastRenderedPageBreak/>
-        <w:drawing>
-          <wp:inline distT="0" distB="0" distL="0" distR="0" wp14:anchorId="7B1C1745" wp14:editId="691A3EB0">
-            <wp:extent cx="5438775" cy="7181850"/>
-            <wp:effectExtent l="0" t="0" r="9525" b="0"/>
-            <wp:docPr id="42" name="Рисунок 42"/>
-            <wp:cNvGraphicFramePr>
-              <a:graphicFrameLocks xmlns:a="http://schemas.openxmlformats.org/drawingml/2006/main" noChangeAspect="1"/>
-            </wp:cNvGraphicFramePr>
-            <a:graphic xmlns:a="http://schemas.openxmlformats.org/drawingml/2006/main">
-              <a:graphicData uri="http://schemas.openxmlformats.org/drawingml/2006/picture">
-                <pic:pic xmlns:pic="http://schemas.openxmlformats.org/drawingml/2006/picture">
-                  <pic:nvPicPr>
-                    <pic:cNvPr id="1" name=""/>
-                    <pic:cNvPicPr/>
-                  </pic:nvPicPr>
-                  <pic:blipFill>
-                    <a:blip r:embed="rId30"/>
-                    <a:stretch>
-                      <a:fillRect/>
-                    </a:stretch>
-                  </pic:blipFill>
-                  <pic:spPr>
-                    <a:xfrm>
-                      <a:off x="0" y="0"/>
-                      <a:ext cx="5438775" cy="7181850"/>
-                    </a:xfrm>
-                    <a:prstGeom prst="rect">
-                      <a:avLst/>
-                    </a:prstGeom>
-                  </pic:spPr>
-                </pic:pic>
-              </a:graphicData>
-            </a:graphic>
-          </wp:inline>
-        </w:drawing>
-      </w:r>
-    </w:p>
-    <w:p>
-      <w:pPr>
-        <w:pStyle w:val="a5"/>
-        <w:rPr>
-          <w:shd w:val="clear" w:color="auto" w:fill="FFFFFF"/>
-        </w:rPr>
-      </w:pPr>
-      <w:r>
-        <w:rPr>
-          <w:shd w:val="clear" w:color="auto" w:fill="FFFFFF"/>
-        </w:rPr>
-        <w:lastRenderedPageBreak/>
-        <w:t xml:space="preserve">Рисунок 2.8 — Настройка </w:t>
-      </w:r>
-      <w:r>
-        <w:rPr>
-          <w:shd w:val="clear" w:color="auto" w:fill="FFFFFF"/>
-        </w:rPr>
-        <w:t xml:space="preserve">окна </w:t>
-      </w:r>
-      <w:r>
-        <w:rPr>
-          <w:shd w:val="clear" w:color="auto" w:fill="FFFFFF"/>
-        </w:rPr>
-        <w:t>Графи</w:t>
-      </w:r>
-      <w:r>
-        <w:rPr>
-          <w:shd w:val="clear" w:color="auto" w:fill="FFFFFF"/>
-        </w:rPr>
-        <w:t>ка</w:t>
-      </w:r>
-    </w:p>
-    <w:p>
-      <w:pPr>
-        <w:rPr>
           <w:iCs/>
           <w:highlight w:val="yellow"/>
         </w:rPr>
       </w:pPr>
       <w:r>
-        <w:t xml:space="preserve">Переместите в диалоговом окне </w:t>
-      </w:r>
-      <w:r>
-        <w:rPr>
-          <w:b/>
-          <w:bCs/>
-          <w:i/>
-          <w:iCs/>
-        </w:rPr>
-        <w:t>Свойства</w:t>
-      </w:r>
-      <w:r>
-        <w:t xml:space="preserve"> курсор на кнопку </w:t>
-      </w:r>
-      <w:r>
-        <w:rPr>
-          <w:b/>
-          <w:bCs/>
-        </w:rPr>
-        <w:t>Ок</w:t>
-      </w:r>
-      <w:r>
-        <w:t xml:space="preserve"> и выполните щелчок </w:t>
-      </w:r>
-      <w:r>
-        <w:rPr>
-          <w:i/>
-          <w:iCs/>
-        </w:rPr>
-        <w:t>левой</w:t>
-      </w:r>
-      <w:r>
-        <w:t xml:space="preserve"> клавишей “мыши”: преобразованное </w:t>
-      </w:r>
-      <w:r>
-        <w:t xml:space="preserve">окно </w:t>
-      </w:r>
-      <w:r>
-        <w:t>графи</w:t>
-      </w:r>
-      <w:r>
-        <w:t>ка</w:t>
-      </w:r>
-      <w:r>
-        <w:t xml:space="preserve"> с линиями годографа Попова (</w:t>
-      </w:r>
-      <w:r>
-        <w:t>красная</w:t>
-      </w:r>
-      <w:r>
-        <w:t xml:space="preserve"> сплошная) и годографа Найквиста (синяя пунктирная) будут иметь вид, аналогичный рис. 2.9.</w:t>
-      </w:r>
-    </w:p>
-    <w:p>
-      <w:pPr>
-        <w:pStyle w:val="a5"/>
-        <w:rPr>
-          <w:highlight w:val="yellow"/>
-        </w:rPr>
-      </w:pPr>
-      <w:r>
-        <w:rPr>
-          <w:noProof/>
-        </w:rPr>
-        <w:drawing>
-          <wp:inline distT="0" distB="0" distL="0" distR="0" wp14:anchorId="62145784" wp14:editId="3B21F405">
-            <wp:extent cx="3905250" cy="4124325"/>
-            <wp:effectExtent l="0" t="0" r="0" b="9525"/>
-            <wp:docPr id="43" name="Рисунок 43"/>
-            <wp:cNvGraphicFramePr>
-              <a:graphicFrameLocks xmlns:a="http://schemas.openxmlformats.org/drawingml/2006/main" noChangeAspect="1"/>
-            </wp:cNvGraphicFramePr>
-            <a:graphic xmlns:a="http://schemas.openxmlformats.org/drawingml/2006/main">
-              <a:graphicData uri="http://schemas.openxmlformats.org/drawingml/2006/picture">
-                <pic:pic xmlns:pic="http://schemas.openxmlformats.org/drawingml/2006/picture">
-                  <pic:nvPicPr>
-                    <pic:cNvPr id="1" name=""/>
-                    <pic:cNvPicPr/>
-                  </pic:nvPicPr>
-                  <pic:blipFill>
-                    <a:blip r:embed="rId31"/>
-                    <a:stretch>
-                      <a:fillRect/>
-                    </a:stretch>
-                  </pic:blipFill>
-                  <pic:spPr>
-                    <a:xfrm>
-                      <a:off x="0" y="0"/>
-                      <a:ext cx="3905250" cy="4124325"/>
-                    </a:xfrm>
-                    <a:prstGeom prst="rect">
-                      <a:avLst/>
-                    </a:prstGeom>
-                  </pic:spPr>
-                </pic:pic>
-              </a:graphicData>
-            </a:graphic>
-          </wp:inline>
-        </w:drawing>
-      </w:r>
-    </w:p>
-    <w:p>
-      <w:pPr>
-        <w:pStyle w:val="a5"/>
-        <w:rPr>
-          <w:shd w:val="clear" w:color="auto" w:fill="FFFFFF"/>
-        </w:rPr>
-      </w:pPr>
-      <w:r>
-        <w:rPr>
-          <w:shd w:val="clear" w:color="auto" w:fill="FFFFFF"/>
-        </w:rPr>
-        <w:t>Рисунок 2.9</w:t>
-      </w:r>
-      <w:r>
-        <w:rPr>
-          <w:shd w:val="clear" w:color="auto" w:fill="FFFFFF"/>
-        </w:rPr>
-        <w:t xml:space="preserve"> — Годографы Попова и </w:t>
-      </w:r>
-      <w:r>
-        <w:rPr>
-          <w:shd w:val="clear" w:color="auto" w:fill="FFFFFF"/>
-        </w:rPr>
-        <w:t>Найквист</w:t>
-      </w:r>
-      <w:r>
-        <w:rPr>
-          <w:shd w:val="clear" w:color="auto" w:fill="FFFFFF"/>
-        </w:rPr>
-        <w:t>а</w:t>
-      </w:r>
-    </w:p>
-    <w:p>
-      <w:pPr>
-        <w:rPr>
-          <w:i/>
-          <w:iCs/>
-        </w:rPr>
-      </w:pPr>
-      <w:r>
-        <w:t>Одновременное отображение графиков годографа Найквиста и видоизмененного годогр</w:t>
-      </w:r>
-      <w:r>
-        <w:t>афа Попова (см. рис. 2.7</w:t>
-      </w:r>
-      <w:r>
-        <w:t xml:space="preserve"> и рис. 2.9) показывает, что при одном и том же значении частоты </w:t>
-      </w:r>
-      <w:r>
-        <w:rPr>
-          <w:i/>
-          <w:iCs/>
-        </w:rPr>
-        <w:t>вещественные части</w:t>
-      </w:r>
-      <w:r>
-        <w:t xml:space="preserve"> у обоих годографов </w:t>
-      </w:r>
-      <w:r>
-        <w:rPr>
-          <w:i/>
-          <w:iCs/>
-        </w:rPr>
         <w:lastRenderedPageBreak/>
-        <w:t>одинаковые.</w:t>
-      </w:r>
-      <w:r>
-        <w:t xml:space="preserve"> Поэтому </w:t>
-      </w:r>
-      <w:r>
-        <w:rPr>
-          <w:i/>
-          <w:iCs/>
-        </w:rPr>
-        <w:t>точки пересечения</w:t>
-      </w:r>
-      <w:r>
-        <w:t xml:space="preserve"> линий этих годографов с осью абсцисс </w:t>
-      </w:r>
-      <w:r>
-        <w:rPr>
-          <w:i/>
-          <w:iCs/>
-        </w:rPr>
-        <w:t>совпадают.</w:t>
-      </w:r>
-      <w:r>
-        <w:t xml:space="preserve"> Это позволяет во многих случаях использовать для анализа устойчивости нелинейных САР </w:t>
-      </w:r>
-      <w:r>
-        <w:rPr>
-          <w:i/>
-          <w:iCs/>
-        </w:rPr>
-        <w:t>не видоизмененный</w:t>
-      </w:r>
-      <w:r>
-        <w:t xml:space="preserve"> годограф, а </w:t>
-      </w:r>
-      <w:r>
-        <w:rPr>
-          <w:i/>
-          <w:iCs/>
-        </w:rPr>
-        <w:t>годограф Найквиста.</w:t>
-      </w:r>
-    </w:p>
-    <w:p>
-      <w:pPr>
-        <w:rPr>
-          <w:iCs/>
-          <w:highlight w:val="yellow"/>
-        </w:rPr>
-      </w:pPr>
-      <w:r>
         <w:t>При частоте стремящейся к нулю годограф Попова стремится в точку с координатами</w:t>
       </w:r>
       <w:r>
@@ -11825,14 +11601,7 @@
           <w:iCs/>
           <w:vertAlign w:val="subscript"/>
         </w:rPr>
-        <w:t>1</w:t>
-      </w:r>
-      <w:r>
-        <w:rPr>
-          <w:iCs/>
-          <w:vertAlign w:val="subscript"/>
-        </w:rPr>
-        <w:t xml:space="preserve"> </w:t>
+        <w:t xml:space="preserve">1 </w:t>
       </w:r>
       <w:r>
         <w:rPr>
@@ -11889,10 +11658,7 @@
         <w:t>0</w:t>
       </w:r>
       <w:r>
-        <w:t xml:space="preserve"> ,</w:t>
-      </w:r>
-      <w:r>
-        <w:t xml:space="preserve"> – </w:t>
+        <w:t xml:space="preserve"> , – </w:t>
       </w:r>
       <w:r>
         <w:rPr>
@@ -11960,26 +11726,13 @@
           <w:iCs/>
           <w:vertAlign w:val="subscript"/>
         </w:rPr>
-        <w:t>1</w:t>
-      </w:r>
-      <w:r>
-        <w:rPr>
-          <w:iCs/>
-          <w:vertAlign w:val="subscript"/>
-        </w:rPr>
-        <w:t xml:space="preserve"> – </w:t>
+        <w:t xml:space="preserve">1 – </w:t>
       </w:r>
       <w:r>
         <w:t>коэффициенты передаточной функции линейной части САР, определяемой выражением</w:t>
       </w:r>
     </w:p>
     <w:p>
-      <w:pPr>
-        <w:rPr>
-          <w:iCs/>
-          <w:highlight w:val="yellow"/>
-        </w:rPr>
-      </w:pPr>
       <m:oMathPara>
         <m:oMath>
           <m:sSub>
@@ -12642,198 +12395,253 @@
         </m:oMath>
       </m:oMathPara>
     </w:p>
-    <w:p>
-      <w:r>
-        <w:t>Выясним, можно ли провести через точку с координатами (-1/K, 0), где К = 50 – верхняя граница Гурвицева угла, прямую так, чтобы годограф Попова лежал строго справа от этой прямой.</w:t>
-      </w:r>
-    </w:p>
+    <w:tbl>
+      <w:tblPr>
+        <w:tblStyle w:val="a6"/>
+        <w:tblW w:w="0" w:type="auto"/>
+        <w:tblBorders>
+          <w:top w:val="none" w:sz="0" w:space="0" w:color="auto"/>
+          <w:left w:val="none" w:sz="0" w:space="0" w:color="auto"/>
+          <w:bottom w:val="none" w:sz="0" w:space="0" w:color="auto"/>
+          <w:right w:val="none" w:sz="0" w:space="0" w:color="auto"/>
+          <w:insideH w:val="none" w:sz="0" w:space="0" w:color="auto"/>
+          <w:insideV w:val="none" w:sz="0" w:space="0" w:color="auto"/>
+        </w:tblBorders>
+        <w:tblLook w:val="04A0" w:firstRow="1" w:lastRow="0" w:firstColumn="1" w:lastColumn="0" w:noHBand="0" w:noVBand="1"/>
+      </w:tblPr>
+      <w:tblGrid>
+        <w:gridCol w:w="6366"/>
+        <w:gridCol w:w="8313"/>
+      </w:tblGrid>
+      <w:tr>
+        <w:tc>
+          <w:tcPr>
+            <w:tcW w:w="0" w:type="auto"/>
+          </w:tcPr>
+          <w:p>
+            <w:pPr>
+              <w:pStyle w:val="a4"/>
+            </w:pPr>
+            <w:r>
+              <w:rPr>
+                <w:noProof/>
+              </w:rPr>
+              <w:drawing>
+                <wp:inline distT="0" distB="0" distL="0" distR="0" wp14:anchorId="5E499F16" wp14:editId="4968E708">
+                  <wp:extent cx="3905250" cy="4124325"/>
+                  <wp:effectExtent l="0" t="0" r="0" b="9525"/>
+                  <wp:docPr id="43" name="Рисунок 43"/>
+                  <wp:cNvGraphicFramePr>
+                    <a:graphicFrameLocks xmlns:a="http://schemas.openxmlformats.org/drawingml/2006/main" noChangeAspect="1"/>
+                  </wp:cNvGraphicFramePr>
+                  <a:graphic xmlns:a="http://schemas.openxmlformats.org/drawingml/2006/main">
+                    <a:graphicData uri="http://schemas.openxmlformats.org/drawingml/2006/picture">
+                      <pic:pic xmlns:pic="http://schemas.openxmlformats.org/drawingml/2006/picture">
+                        <pic:nvPicPr>
+                          <pic:cNvPr id="1" name=""/>
+                          <pic:cNvPicPr/>
+                        </pic:nvPicPr>
+                        <pic:blipFill>
+                          <a:blip r:embed="rId31"/>
+                          <a:stretch>
+                            <a:fillRect/>
+                          </a:stretch>
+                        </pic:blipFill>
+                        <pic:spPr>
+                          <a:xfrm>
+                            <a:off x="0" y="0"/>
+                            <a:ext cx="3905250" cy="4124325"/>
+                          </a:xfrm>
+                          <a:prstGeom prst="rect">
+                            <a:avLst/>
+                          </a:prstGeom>
+                        </pic:spPr>
+                      </pic:pic>
+                    </a:graphicData>
+                  </a:graphic>
+                </wp:inline>
+              </w:drawing>
+            </w:r>
+          </w:p>
+        </w:tc>
+        <w:tc>
+          <w:tcPr>
+            <w:tcW w:w="0" w:type="auto"/>
+          </w:tcPr>
+          <w:p>
+            <w:r>
+              <w:t>Выясним, можно ли провести через точку с координатами (-1/K, 0), где К = 50 – верхняя граница Гурвицева угла, прямую так, чтобы годограф Попова лежал строго справа от этой прямой.</w:t>
+            </w:r>
+          </w:p>
+          <w:p>
+            <w:pPr>
+              <w:rPr>
+                <w:iCs/>
+                <w:highlight w:val="yellow"/>
+              </w:rPr>
+            </w:pPr>
+            <w:r>
+              <w:t xml:space="preserve">Из рис. 2.9 видно, что точка с абсциссой </w:t>
+            </w:r>
+            <w:r>
+              <w:rPr>
+                <w:b/>
+                <w:bCs/>
+              </w:rPr>
+              <w:t>–0.02</w:t>
+            </w:r>
+            <w:r>
+              <w:t xml:space="preserve"> лежит </w:t>
+            </w:r>
+            <w:r>
+              <w:rPr>
+                <w:i/>
+                <w:iCs/>
+              </w:rPr>
+              <w:t xml:space="preserve">внутри </w:t>
+            </w:r>
+            <w:r>
+              <w:t xml:space="preserve">годографа Попова и любая прямая, проведенная через эту точку, </w:t>
+            </w:r>
+            <w:r>
+              <w:rPr>
+                <w:b/>
+                <w:bCs/>
+                <w:i/>
+                <w:iCs/>
+              </w:rPr>
+              <w:t xml:space="preserve">пересечет </w:t>
+            </w:r>
+            <w:r>
+              <w:t>линию годографа Попова.</w:t>
+            </w:r>
+          </w:p>
+          <w:p>
+            <w:r>
+              <w:t xml:space="preserve">Этот результат свидетельствует о том, что рассматриваемая замкнутая автономная нелинейная САР (структурная схема которой получена вставкой дополнительного нелинейного звена в структурную схему устойчивой линейной САР) </w:t>
+            </w:r>
+            <w:r>
+              <w:rPr>
+                <w:b/>
+                <w:bCs/>
+              </w:rPr>
+              <w:t>не будет абсолютно устойчивой</w:t>
+            </w:r>
+            <w:r>
+              <w:t>.</w:t>
+            </w:r>
+          </w:p>
+          <w:p>
+            <w:r>
+              <w:t>Проверим это утверждение прямым моделированием.</w:t>
+            </w:r>
+          </w:p>
+          <w:p>
+            <w:r>
+              <w:t xml:space="preserve">Закройте блок </w:t>
+            </w:r>
+            <w:r>
+              <w:rPr>
+                <w:b/>
+                <w:bCs/>
+                <w:i/>
+                <w:iCs/>
+              </w:rPr>
+              <w:t>Построение частотных характеристик</w:t>
+            </w:r>
+            <w:r>
+              <w:t xml:space="preserve">. Замкните </w:t>
+            </w:r>
+            <w:r>
+              <w:rPr>
+                <w:i/>
+                <w:iCs/>
+              </w:rPr>
+              <w:t>Главную обратную связь</w:t>
+            </w:r>
+            <w:r>
+              <w:t xml:space="preserve"> и измените начальные условия (x0) в блоке с подписью </w:t>
+            </w:r>
+            <w:r>
+              <w:rPr>
+                <w:i/>
+                <w:iCs/>
+              </w:rPr>
+              <w:t>W₂(s)</w:t>
+            </w:r>
+            <w:r>
+              <w:t xml:space="preserve"> на новые: </w:t>
+            </w:r>
+            <w:r>
+              <w:rPr>
+                <w:b/>
+                <w:bCs/>
+              </w:rPr>
+              <w:t>0.1</w:t>
+            </w:r>
+            <w:r>
+              <w:t>.</w:t>
+            </w:r>
+          </w:p>
+          <w:p>
+            <w:r>
+              <w:t xml:space="preserve">Выполните щелчок по кнопке </w:t>
+            </w:r>
+            <w:r>
+              <w:rPr>
+                <w:b/>
+                <w:bCs/>
+              </w:rPr>
+              <w:t xml:space="preserve">Ок: </w:t>
+            </w:r>
+            <w:r>
+              <w:t xml:space="preserve">на </w:t>
+            </w:r>
+            <w:r>
+              <w:rPr>
+                <w:i/>
+                <w:iCs/>
+              </w:rPr>
+              <w:t>Графике</w:t>
+            </w:r>
+            <w:r>
+              <w:t xml:space="preserve"> будут отображены результаты расчета. Внешний вид переходного процесса будет подобным рис. 2.10.</w:t>
+            </w:r>
+          </w:p>
+        </w:tc>
+      </w:tr>
+      <w:tr>
+        <w:tc>
+          <w:tcPr>
+            <w:tcW w:w="0" w:type="auto"/>
+          </w:tcPr>
+          <w:p>
+            <w:pPr>
+              <w:pStyle w:val="a4"/>
+            </w:pPr>
+            <w:r>
+              <w:rPr>
+                <w:shd w:val="clear" w:color="auto" w:fill="FFFFFF"/>
+              </w:rPr>
+              <w:t>Рисунок 2.9 — Годографы Попова и Найквиста</w:t>
+            </w:r>
+          </w:p>
+        </w:tc>
+        <w:tc>
+          <w:tcPr>
+            <w:tcW w:w="0" w:type="auto"/>
+          </w:tcPr>
+          <w:p>
+            <w:pPr>
+              <w:ind w:firstLine="0"/>
+            </w:pPr>
+          </w:p>
+        </w:tc>
+      </w:tr>
+    </w:tbl>
     <w:p>
       <w:pPr>
-        <w:rPr>
-          <w:iCs/>
-          <w:highlight w:val="yellow"/>
-        </w:rPr>
-      </w:pPr>
-      <w:r>
-        <w:t xml:space="preserve">Из рис. 2.9 видно, что точка с абсциссой </w:t>
-      </w:r>
-      <w:r>
-        <w:rPr>
-          <w:b/>
-          <w:bCs/>
-        </w:rPr>
-        <w:t>–0.02</w:t>
-      </w:r>
-      <w:r>
-        <w:t xml:space="preserve"> лежит </w:t>
-      </w:r>
-      <w:r>
-        <w:rPr>
-          <w:i/>
-          <w:iCs/>
-        </w:rPr>
-        <w:t xml:space="preserve">внутри </w:t>
-      </w:r>
-      <w:r>
-        <w:t xml:space="preserve">годографа Попова и любая прямая, проведенная через эту точку, </w:t>
-      </w:r>
-      <w:r>
-        <w:rPr>
-          <w:b/>
-          <w:bCs/>
-          <w:i/>
-          <w:iCs/>
-        </w:rPr>
-        <w:t xml:space="preserve">пересечет </w:t>
-      </w:r>
-      <w:r>
-        <w:t>линию годографа Попова.</w:t>
-      </w:r>
-    </w:p>
-    <w:p>
-      <w:r>
-        <w:t xml:space="preserve">Этот результат свидетельствует о том, что рассматриваемая замкнутая автономная нелинейная САР (структурная схема которой получена вставкой дополнительного нелинейного звена в структурную схему устойчивой линейной САР) </w:t>
-      </w:r>
-      <w:r>
-        <w:rPr>
-          <w:b/>
-          <w:bCs/>
-        </w:rPr>
-        <w:t>не будет абсолютно устойчивой</w:t>
-      </w:r>
-      <w:r>
-        <w:t>.</w:t>
-      </w:r>
-    </w:p>
-    <w:p>
-      <w:r>
-        <w:t>Проверим это утверждение прямым моделированием.</w:t>
-      </w:r>
-    </w:p>
-    <w:p>
-      <w:pPr>
-        <w:rPr>
-          <w:iCs/>
-          <w:highlight w:val="yellow"/>
-        </w:rPr>
-      </w:pPr>
-      <w:r>
-        <w:t xml:space="preserve">Закройте блок </w:t>
-      </w:r>
-      <w:r>
-        <w:rPr>
-          <w:b/>
-          <w:bCs/>
-          <w:i/>
-          <w:iCs/>
-        </w:rPr>
-        <w:t>Построение частотных характеристик</w:t>
-      </w:r>
-      <w:r>
-        <w:t xml:space="preserve">. Замкните </w:t>
-      </w:r>
-      <w:r>
-        <w:rPr>
-          <w:i/>
-          <w:iCs/>
-        </w:rPr>
-        <w:t>Главную обратную связь</w:t>
-      </w:r>
-      <w:r>
-        <w:t xml:space="preserve"> и измените начальные условия </w:t>
-      </w:r>
-      <w:r>
-        <w:t xml:space="preserve">(x0) </w:t>
-      </w:r>
-      <w:r>
-        <w:t xml:space="preserve">в блоке с подписью </w:t>
-      </w:r>
-      <w:r>
-        <w:rPr>
-          <w:i/>
-          <w:iCs/>
-        </w:rPr>
-        <w:t>W</w:t>
-      </w:r>
-      <w:r>
-        <w:rPr>
-          <w:i/>
-          <w:iCs/>
-        </w:rPr>
-        <w:t>₂</w:t>
-      </w:r>
-      <w:r>
-        <w:rPr>
-          <w:i/>
-          <w:iCs/>
-        </w:rPr>
-        <w:t>(s)</w:t>
-      </w:r>
-      <w:r>
-        <w:t xml:space="preserve"> на новые: </w:t>
-      </w:r>
-      <w:r>
-        <w:rPr>
-          <w:b/>
-          <w:bCs/>
-        </w:rPr>
-        <w:t>0.1</w:t>
-      </w:r>
-      <w:r>
-        <w:t>.</w:t>
-      </w:r>
-    </w:p>
-    <w:p>
-      <w:pPr>
-        <w:rPr>
-          <w:iCs/>
-          <w:highlight w:val="yellow"/>
-        </w:rPr>
-      </w:pPr>
-      <w:r>
-        <w:t xml:space="preserve">Выполните щелчок по кнопке </w:t>
-      </w:r>
-      <w:r>
-        <w:rPr>
-          <w:b/>
-          <w:bCs/>
-        </w:rPr>
-        <w:t>Ок</w:t>
-      </w:r>
-      <w:r>
-        <w:rPr>
-          <w:b/>
-          <w:bCs/>
-        </w:rPr>
-        <w:t xml:space="preserve">: </w:t>
-      </w:r>
-      <w:r>
-        <w:t>на</w:t>
-      </w:r>
-      <w:r>
-        <w:t xml:space="preserve"> </w:t>
-      </w:r>
-      <w:r>
-        <w:rPr>
-          <w:i/>
-          <w:iCs/>
-        </w:rPr>
-        <w:t>Графи</w:t>
-      </w:r>
-      <w:r>
-        <w:rPr>
-          <w:i/>
-          <w:iCs/>
-        </w:rPr>
-        <w:t>ке</w:t>
-      </w:r>
-      <w:r>
-        <w:t xml:space="preserve"> будут отображены результаты расчета. Внешний вид переходного процесса будет подобным рис. 2.10.</w:t>
-      </w:r>
-    </w:p>
-    <w:p>
-      <w:pPr>
-        <w:pStyle w:val="a5"/>
+        <w:pStyle w:val="a4"/>
         <w:rPr>
           <w:highlight w:val="yellow"/>
         </w:rPr>
@@ -12882,7 +12690,7 @@
     </w:p>
     <w:p>
       <w:pPr>
-        <w:pStyle w:val="a5"/>
+        <w:pStyle w:val="a4"/>
         <w:rPr>
           <w:iCs/>
           <w:highlight w:val="yellow"/>
@@ -13015,7 +12823,7 @@
           <w:rFonts w:ascii="Cambria" w:hAnsi="Cambria"/>
         </w:rPr>
       </w:pPr>
-      <w:bookmarkStart w:id="21" w:name="_Toc417534719"/>
+      <w:bookmarkStart w:id="20" w:name="_Toc417534719"/>
       <w:r>
         <w:rPr>
           <w:rFonts w:ascii="Cambria" w:hAnsi="Cambria"/>
@@ -13029,7 +12837,7 @@
         </w:rPr>
         <w:t xml:space="preserve"> Новая коррекция САР и определение типа устойчивости</w:t>
       </w:r>
-      <w:bookmarkEnd w:id="21"/>
+      <w:bookmarkEnd w:id="20"/>
     </w:p>
     <w:p>
       <w:r>
@@ -13080,181 +12888,13 @@
       </w:r>
     </w:p>
     <w:p>
-      <w:r>
-        <w:t>Реализуем первый вариант.</w:t>
-      </w:r>
-    </w:p>
-    <w:p>
-      <w:r>
-        <w:t xml:space="preserve">Откройте диалоговое окно блока </w:t>
-      </w:r>
-      <w:r>
-        <w:rPr>
-          <w:i/>
-          <w:iCs/>
-        </w:rPr>
-        <w:t>Интегратор</w:t>
-      </w:r>
-      <w:r>
-        <w:t xml:space="preserve"> и введите в 1-ой диалоговой строке </w:t>
-      </w:r>
-      <w:r>
-        <w:rPr>
-          <w:b/>
-          <w:bCs/>
-        </w:rPr>
-        <w:t>0.35/20</w:t>
-      </w:r>
-      <w:r>
-        <w:t xml:space="preserve"> (0.35 делить на 20).</w:t>
-      </w:r>
-    </w:p>
-    <w:p>
-      <w:r>
-        <w:t xml:space="preserve">Такой тип ввода </w:t>
-      </w:r>
-      <w:r>
-        <w:t>значения</w:t>
-      </w:r>
-      <w:r>
-        <w:t xml:space="preserve"> </w:t>
-      </w:r>
-      <w:r>
-        <w:t>свойства блока</w:t>
-      </w:r>
-      <w:r>
-        <w:t xml:space="preserve"> основан на том, что диалоговые строки </w:t>
-      </w:r>
-      <w:r>
-        <w:rPr>
-          <w:i/>
-          <w:iCs/>
-        </w:rPr>
-        <w:t xml:space="preserve">всех </w:t>
-      </w:r>
-      <w:r>
-        <w:t xml:space="preserve">типовых блоков “распознают” около 30 простейших математических операций (и операцию </w:t>
-      </w:r>
-      <w:r>
-        <w:rPr>
-          <w:i/>
-          <w:iCs/>
-        </w:rPr>
-        <w:t>Деление</w:t>
-      </w:r>
-      <w:r>
-        <w:t xml:space="preserve"> в том числе).</w:t>
-      </w:r>
-    </w:p>
-    <w:p>
-      <w:r>
-        <w:t xml:space="preserve">Закройте диалоговое окно и щелкните “мышью” по кнопке </w:t>
-      </w:r>
-      <w:r>
-        <w:rPr>
-          <w:b/>
-          <w:bCs/>
-        </w:rPr>
-        <w:t>Ok</w:t>
-      </w:r>
-      <w:r>
-        <w:t>.</w:t>
-      </w:r>
-    </w:p>
-    <w:p>
-      <w:r>
-        <w:t xml:space="preserve">По завершении расчета 2-х кратным щелчком </w:t>
-      </w:r>
-      <w:r>
-        <w:rPr>
-          <w:i/>
-          <w:iCs/>
-        </w:rPr>
-        <w:t>левой</w:t>
-      </w:r>
-      <w:r>
-        <w:t xml:space="preserve"> клавиши “мыши” в поле графика выполните автомасштабирование: вид графика (см. рис. 2.11) показывает, что с новым значением </w:t>
-      </w:r>
-      <w:r>
-        <w:rPr>
-          <w:i/>
-          <w:iCs/>
-        </w:rPr>
-        <w:t>k</w:t>
-      </w:r>
-      <w:r>
-        <w:rPr>
-          <w:i/>
-          <w:iCs/>
-        </w:rPr>
-        <w:t>₁</w:t>
-      </w:r>
-      <w:r>
-        <w:rPr>
-          <w:i/>
-          <w:iCs/>
-          <w:vertAlign w:val="subscript"/>
-        </w:rPr>
-        <w:t xml:space="preserve"> </w:t>
-      </w:r>
-      <w:r>
-        <w:t xml:space="preserve">автономная нелинейная САР </w:t>
-      </w:r>
-      <w:r>
-        <w:rPr>
-          <w:b/>
-          <w:bCs/>
-        </w:rPr>
-        <w:t>асимптотически устойчива</w:t>
-      </w:r>
-      <w:r>
-        <w:t>.</w:t>
-      </w:r>
-    </w:p>
-    <w:p>
-      <w:r>
-        <w:t>Начальное отклонение (</w:t>
-      </w:r>
-      <w:r>
-        <w:rPr>
-          <w:b/>
-          <w:bCs/>
-        </w:rPr>
-        <w:t>0.1</w:t>
-      </w:r>
-      <w:r>
-        <w:t xml:space="preserve">) относительно быстро устраняется и САР </w:t>
-      </w:r>
-      <w:r>
-        <w:rPr>
-          <w:i/>
-          <w:iCs/>
-        </w:rPr>
-        <w:t xml:space="preserve">асимптотически </w:t>
-      </w:r>
-      <w:r>
-        <w:t>возвращается в свое равновесное состояние (</w:t>
-      </w:r>
-      <w:r>
-        <w:rPr>
-          <w:i/>
-          <w:iCs/>
-        </w:rPr>
-        <w:t xml:space="preserve">y_стационарное </w:t>
-      </w:r>
-      <w:r>
-        <w:t>= 0).</w:t>
-      </w:r>
-    </w:p>
-    <w:p>
       <w:pPr>
-        <w:pStyle w:val="a5"/>
+        <w:pStyle w:val="a4"/>
       </w:pPr>
       <w:r>
         <w:rPr>
           <w:noProof/>
         </w:rPr>
-        <w:lastRenderedPageBreak/>
         <w:drawing>
           <wp:inline distT="0" distB="0" distL="0" distR="0" wp14:anchorId="042BF24A" wp14:editId="1EF3FCA2">
             <wp:extent cx="5810250" cy="4124325"/>
@@ -13294,13 +12934,162 @@
     </w:p>
     <w:p>
       <w:pPr>
-        <w:pStyle w:val="a5"/>
+        <w:pStyle w:val="a4"/>
       </w:pPr>
       <w:r>
         <w:rPr>
           <w:shd w:val="clear" w:color="auto" w:fill="FFFFFF"/>
         </w:rPr>
         <w:t>Рисунок 2.11 — Переходной процесс</w:t>
+      </w:r>
+    </w:p>
+    <w:p>
+      <w:r>
+        <w:lastRenderedPageBreak/>
+        <w:t>Реализуем первый вариант.</w:t>
+      </w:r>
+    </w:p>
+    <w:p>
+      <w:r>
+        <w:t xml:space="preserve">Откройте диалоговое окно блока </w:t>
+      </w:r>
+      <w:r>
+        <w:rPr>
+          <w:i/>
+          <w:iCs/>
+        </w:rPr>
+        <w:t>Интегратор</w:t>
+      </w:r>
+      <w:r>
+        <w:t xml:space="preserve"> и введите в 1-ой строке </w:t>
+      </w:r>
+      <w:r>
+        <w:rPr>
+          <w:b/>
+          <w:bCs/>
+        </w:rPr>
+        <w:t>0.35/20</w:t>
+      </w:r>
+      <w:r>
+        <w:t xml:space="preserve"> (0.35 делить на 20).</w:t>
+      </w:r>
+    </w:p>
+    <w:p>
+      <w:r>
+        <w:t xml:space="preserve">Такой тип ввода значения свойства блока основан на том, что диалоговые строки </w:t>
+      </w:r>
+      <w:r>
+        <w:rPr>
+          <w:i/>
+          <w:iCs/>
+        </w:rPr>
+        <w:t xml:space="preserve">всех </w:t>
+      </w:r>
+      <w:r>
+        <w:t xml:space="preserve">типовых блоков “распознают” около 30 простейших математических операций (и операцию </w:t>
+      </w:r>
+      <w:r>
+        <w:rPr>
+          <w:i/>
+          <w:iCs/>
+        </w:rPr>
+        <w:t>Деление</w:t>
+      </w:r>
+      <w:r>
+        <w:t xml:space="preserve"> в том числе).</w:t>
+      </w:r>
+    </w:p>
+    <w:p>
+      <w:r>
+        <w:t xml:space="preserve">Закройте диалоговое окно и щелкните “мышью” по кнопке </w:t>
+      </w:r>
+      <w:r>
+        <w:rPr>
+          <w:b/>
+          <w:bCs/>
+        </w:rPr>
+        <w:t>Ok</w:t>
+      </w:r>
+      <w:r>
+        <w:t>.</w:t>
+      </w:r>
+    </w:p>
+    <w:p>
+      <w:r>
+        <w:t xml:space="preserve">По завершении расчета 2-х кратным щелчком </w:t>
+      </w:r>
+      <w:r>
+        <w:rPr>
+          <w:i/>
+          <w:iCs/>
+        </w:rPr>
+        <w:t>левой</w:t>
+      </w:r>
+      <w:r>
+        <w:t xml:space="preserve"> клавиши “мыши” в поле графика выполните автомасштабирование: вид графика (см. рис. 2.11) показывает, что с новым значением </w:t>
+      </w:r>
+      <w:r>
+        <w:rPr>
+          <w:i/>
+          <w:iCs/>
+        </w:rPr>
+        <w:t>k₁</w:t>
+      </w:r>
+      <w:r>
+        <w:rPr>
+          <w:i/>
+          <w:iCs/>
+          <w:vertAlign w:val="subscript"/>
+        </w:rPr>
+        <w:t xml:space="preserve"> </w:t>
+      </w:r>
+      <w:r>
+        <w:t xml:space="preserve">автономная нелинейная САР </w:t>
+      </w:r>
+      <w:r>
+        <w:rPr>
+          <w:b/>
+          <w:bCs/>
+        </w:rPr>
+        <w:t>асимптотически устойчива</w:t>
+      </w:r>
+      <w:r>
+        <w:t>.</w:t>
+      </w:r>
+    </w:p>
+    <w:p>
+      <w:r>
+        <w:t>Начальное отклонение (</w:t>
+      </w:r>
+      <w:r>
+        <w:rPr>
+          <w:b/>
+          <w:bCs/>
+        </w:rPr>
+        <w:t>0.1</w:t>
+      </w:r>
+      <w:r>
+        <w:t xml:space="preserve">) относительно быстро устраняется и САР </w:t>
+      </w:r>
+      <w:r>
+        <w:rPr>
+          <w:i/>
+          <w:iCs/>
+        </w:rPr>
+        <w:t xml:space="preserve">асимптотически </w:t>
+      </w:r>
+      <w:r>
+        <w:t>возвращается в свое равновесное состояние (</w:t>
+      </w:r>
+      <w:r>
+        <w:rPr>
+          <w:i/>
+          <w:iCs/>
+        </w:rPr>
+        <w:t xml:space="preserve">y_стационарное </w:t>
+      </w:r>
+      <w:r>
+        <w:t>= 0).</w:t>
       </w:r>
     </w:p>
     <w:p>
@@ -13342,14 +13131,14 @@
           <w:rFonts w:ascii="Cambria" w:hAnsi="Cambria"/>
         </w:rPr>
       </w:pPr>
-      <w:bookmarkStart w:id="22" w:name="_Toc417534720"/>
+      <w:bookmarkStart w:id="21" w:name="_Toc417534720"/>
       <w:r>
         <w:rPr>
           <w:rFonts w:ascii="Cambria" w:hAnsi="Cambria"/>
         </w:rPr>
         <w:t>2.7 Анализ устойчивости скорректированной нелинейной САР</w:t>
       </w:r>
-      <w:bookmarkEnd w:id="22"/>
+      <w:bookmarkEnd w:id="21"/>
     </w:p>
     <w:p>
       <w:r>
@@ -13368,7 +13157,6 @@
     </w:p>
     <w:p>
       <w:r>
-        <w:lastRenderedPageBreak/>
         <w:t xml:space="preserve">Возвратите </w:t>
       </w:r>
       <w:r>
@@ -13487,9 +13275,63 @@
         <w:t xml:space="preserve"> клавишей “мыши”), измените параметры осей координат так, как это выполнено на рис. 2.12.</w:t>
       </w:r>
     </w:p>
+    <w:p>
+      <w:r>
+        <w:rPr>
+          <w:i/>
+          <w:iCs/>
+        </w:rPr>
+        <w:t>Точка пересечения</w:t>
+      </w:r>
+      <w:r>
+        <w:t xml:space="preserve"> годографа Попова с осью абсцисс расположена </w:t>
+      </w:r>
+      <w:r>
+        <w:rPr>
+          <w:i/>
+          <w:iCs/>
+        </w:rPr>
+        <w:t xml:space="preserve">правее </w:t>
+      </w:r>
+      <w:r>
+        <w:t xml:space="preserve">точки с абсциссой </w:t>
+      </w:r>
+      <w:r>
+        <w:rPr>
+          <w:b/>
+          <w:bCs/>
+        </w:rPr>
+        <w:t xml:space="preserve">-1/К </w:t>
+      </w:r>
+      <w:r>
+        <w:t xml:space="preserve">= </w:t>
+      </w:r>
+      <w:r>
+        <w:rPr>
+          <w:b/>
+          <w:bCs/>
+        </w:rPr>
+        <w:t>-0.02</w:t>
+      </w:r>
+      <w:r>
+        <w:t xml:space="preserve"> (см. рис. 2.11). Уточним, насколько </w:t>
+      </w:r>
+      <w:r>
+        <w:rPr>
+          <w:i/>
+          <w:iCs/>
+        </w:rPr>
+        <w:t>правее</w:t>
+      </w:r>
+      <w:r>
+        <w:t xml:space="preserve"> расположена точка пересечения годографа Попова с осью абсцисс.</w:t>
+      </w:r>
+      <w:bookmarkStart w:id="22" w:name="_GoBack"/>
+      <w:bookmarkEnd w:id="22"/>
+    </w:p>
     <w:tbl>
       <w:tblPr>
-        <w:tblStyle w:val="a7"/>
+        <w:tblStyle w:val="a6"/>
         <w:tblW w:w="0" w:type="auto"/>
         <w:tblBorders>
           <w:top w:val="none" w:sz="0" w:space="0" w:color="auto"/>
@@ -13512,12 +13354,13 @@
           </w:tcPr>
           <w:p>
             <w:pPr>
-              <w:pStyle w:val="a5"/>
+              <w:pStyle w:val="a4"/>
             </w:pPr>
             <w:r>
               <w:rPr>
                 <w:noProof/>
               </w:rPr>
+              <w:lastRenderedPageBreak/>
               <w:drawing>
                 <wp:inline distT="0" distB="0" distL="0" distR="0" wp14:anchorId="4F0B521F" wp14:editId="58737A54">
                   <wp:extent cx="3905250" cy="4124325"/>
@@ -13562,7 +13405,7 @@
           </w:tcPr>
           <w:p>
             <w:pPr>
-              <w:pStyle w:val="a5"/>
+              <w:pStyle w:val="a4"/>
             </w:pPr>
             <w:r>
               <w:rPr>
@@ -13615,7 +13458,7 @@
           </w:tcPr>
           <w:p>
             <w:pPr>
-              <w:pStyle w:val="a5"/>
+              <w:pStyle w:val="a4"/>
             </w:pPr>
             <w:r>
               <w:rPr>
@@ -13623,928 +13466,889 @@
               </w:rPr>
               <w:t>Рисунок 2.12 — Годограф Попова, Найквиста</w:t>
             </w:r>
+          </w:p>
+        </w:tc>
+      </w:tr>
+    </w:tbl>
+    <w:p>
+      <w:r>
+        <w:t xml:space="preserve">Выполните щелчок </w:t>
+      </w:r>
+      <w:r>
+        <w:rPr>
+          <w:i/>
+          <w:iCs/>
+        </w:rPr>
+        <w:t xml:space="preserve">правой </w:t>
+      </w:r>
+      <w:r>
+        <w:t xml:space="preserve">клавишей “мыши” по графику и откройте </w:t>
+      </w:r>
+      <w:r>
+        <w:t>пункт</w:t>
+      </w:r>
+      <w:r>
+        <w:t xml:space="preserve"> </w:t>
+      </w:r>
+      <w:r>
+        <w:rPr>
+          <w:b/>
+        </w:rPr>
+        <w:t>Таблица</w:t>
+      </w:r>
+      <w:r>
+        <w:t>.</w:t>
+      </w:r>
+    </w:p>
+    <w:p>
+      <w:r>
+        <w:t>Используя вертикальную “прокрутку”, найдите строку, наиболее близко соответствующую координатам пересечения годографа Попова с осью абсцисс, т.е. необходимо найти в таблице место, где мнимая часть (</w:t>
+      </w:r>
+      <w:r>
+        <w:rPr>
+          <w:b/>
+          <w:bCs/>
+          <w:i/>
+          <w:iCs/>
+        </w:rPr>
+        <w:t>График 1</w:t>
+      </w:r>
+      <w:r>
+        <w:t xml:space="preserve">) меняет знак с </w:t>
+      </w:r>
+      <w:r>
+        <w:rPr>
+          <w:i/>
+          <w:iCs/>
+        </w:rPr>
+        <w:t>минуса</w:t>
+      </w:r>
+      <w:r>
+        <w:t xml:space="preserve"> на </w:t>
+      </w:r>
+      <w:r>
+        <w:rPr>
+          <w:i/>
+          <w:iCs/>
+        </w:rPr>
+        <w:t>плюс</w:t>
+      </w:r>
+      <w:r>
+        <w:t>. После выполнения Вами поиска окно с таблицей будет иметь вид, п</w:t>
+      </w:r>
+      <w:r>
+        <w:t>одобный рис. 2.13</w:t>
+      </w:r>
+      <w:r>
+        <w:t>.</w:t>
+      </w:r>
+    </w:p>
+    <w:tbl>
+      <w:tblPr>
+        <w:tblStyle w:val="a6"/>
+        <w:tblW w:w="0" w:type="auto"/>
+        <w:tblBorders>
+          <w:top w:val="none" w:sz="0" w:space="0" w:color="auto"/>
+          <w:left w:val="none" w:sz="0" w:space="0" w:color="auto"/>
+          <w:bottom w:val="none" w:sz="0" w:space="0" w:color="auto"/>
+          <w:right w:val="none" w:sz="0" w:space="0" w:color="auto"/>
+          <w:insideH w:val="none" w:sz="0" w:space="0" w:color="auto"/>
+          <w:insideV w:val="none" w:sz="0" w:space="0" w:color="auto"/>
+        </w:tblBorders>
+        <w:tblLook w:val="04A0" w:firstRow="1" w:lastRow="0" w:firstColumn="1" w:lastColumn="0" w:noHBand="0" w:noVBand="1"/>
+      </w:tblPr>
+      <w:tblGrid>
+        <w:gridCol w:w="10056"/>
+        <w:gridCol w:w="4623"/>
+      </w:tblGrid>
+      <w:tr>
+        <w:tc>
+          <w:tcPr>
+            <w:tcW w:w="0" w:type="auto"/>
+          </w:tcPr>
+          <w:p>
+            <w:pPr>
+              <w:ind w:firstLine="0"/>
+            </w:pPr>
+            <w:r>
+              <w:rPr>
+                <w:noProof/>
+              </w:rPr>
+              <w:lastRenderedPageBreak/>
+              <w:drawing>
+                <wp:inline distT="0" distB="0" distL="0" distR="0" wp14:anchorId="7EC7F3A0" wp14:editId="57DA39FC">
+                  <wp:extent cx="6248400" cy="2914650"/>
+                  <wp:effectExtent l="0" t="0" r="0" b="0"/>
+                  <wp:docPr id="8" name="Рисунок 8"/>
+                  <wp:cNvGraphicFramePr>
+                    <a:graphicFrameLocks xmlns:a="http://schemas.openxmlformats.org/drawingml/2006/main" noChangeAspect="1"/>
+                  </wp:cNvGraphicFramePr>
+                  <a:graphic xmlns:a="http://schemas.openxmlformats.org/drawingml/2006/main">
+                    <a:graphicData uri="http://schemas.openxmlformats.org/drawingml/2006/picture">
+                      <pic:pic xmlns:pic="http://schemas.openxmlformats.org/drawingml/2006/picture">
+                        <pic:nvPicPr>
+                          <pic:cNvPr id="1" name=""/>
+                          <pic:cNvPicPr/>
+                        </pic:nvPicPr>
+                        <pic:blipFill>
+                          <a:blip r:embed="rId36"/>
+                          <a:stretch>
+                            <a:fillRect/>
+                          </a:stretch>
+                        </pic:blipFill>
+                        <pic:spPr>
+                          <a:xfrm>
+                            <a:off x="0" y="0"/>
+                            <a:ext cx="6248400" cy="2914650"/>
+                          </a:xfrm>
+                          <a:prstGeom prst="rect">
+                            <a:avLst/>
+                          </a:prstGeom>
+                        </pic:spPr>
+                      </pic:pic>
+                    </a:graphicData>
+                  </a:graphic>
+                </wp:inline>
+              </w:drawing>
+            </w:r>
+          </w:p>
+        </w:tc>
+        <w:tc>
+          <w:tcPr>
+            <w:tcW w:w="0" w:type="auto"/>
+          </w:tcPr>
+          <w:p>
+            <w:r>
+              <w:t>Из таблицы следует, что при смене знака мнимой части вещественная часть (</w:t>
+            </w:r>
+            <w:r>
+              <w:rPr>
+                <w:i/>
+                <w:iCs/>
+              </w:rPr>
+              <w:t>Re</w:t>
+            </w:r>
+            <w:r>
+              <w:t xml:space="preserve">) равна приблизительно – </w:t>
+            </w:r>
+            <w:r>
+              <w:rPr>
+                <w:b/>
+                <w:bCs/>
+              </w:rPr>
+              <w:t>0.0198</w:t>
+            </w:r>
+            <w:r>
+              <w:t xml:space="preserve">, т.е. больше, чем </w:t>
+            </w:r>
+            <w:r>
+              <w:rPr>
+                <w:b/>
+                <w:bCs/>
+              </w:rPr>
+              <w:t>– 0.02</w:t>
+            </w:r>
+            <w:r>
+              <w:t>.</w:t>
+            </w:r>
+          </w:p>
+          <w:p>
+            <w:r>
+              <w:t>Поэтому через точку пересечения несомненно можно провести прямую, относительно которой годограф Попова будет расположен строго справа.</w:t>
+            </w:r>
+            <w:r>
+              <w:t xml:space="preserve"> </w:t>
+            </w:r>
+            <w:r>
+              <w:rPr>
+                <w:b/>
+                <w:bCs/>
+              </w:rPr>
+              <w:t>Резюме</w:t>
+            </w:r>
+            <w:r>
+              <w:t xml:space="preserve">: скорректированная нелинейная замкнутая САР </w:t>
+            </w:r>
+            <w:r>
+              <w:rPr>
+                <w:b/>
+                <w:bCs/>
+              </w:rPr>
+              <w:t>абсолютно устойчива.</w:t>
+            </w:r>
+          </w:p>
+          <w:p>
+            <w:pPr>
+              <w:ind w:firstLine="0"/>
+            </w:pPr>
+          </w:p>
+        </w:tc>
+      </w:tr>
+      <w:tr>
+        <w:tc>
+          <w:tcPr>
+            <w:tcW w:w="0" w:type="auto"/>
+          </w:tcPr>
+          <w:p>
+            <w:pPr>
+              <w:pStyle w:val="a4"/>
+            </w:pPr>
+            <w:r>
+              <w:rPr>
+                <w:shd w:val="clear" w:color="auto" w:fill="FFFFFF"/>
+              </w:rPr>
+              <w:t>Рисунок 2.13 — Таблица с расчетами Годографов Попова, Найквиста</w:t>
+            </w:r>
+          </w:p>
+        </w:tc>
+        <w:tc>
+          <w:tcPr>
+            <w:tcW w:w="0" w:type="auto"/>
+          </w:tcPr>
+          <w:p>
+            <w:pPr>
+              <w:ind w:firstLine="0"/>
+            </w:pPr>
+          </w:p>
+        </w:tc>
+      </w:tr>
+    </w:tbl>
+    <w:p>
+      <w:r>
+        <w:t xml:space="preserve">Переместите курсор в поле таблицы, выполните щелчок </w:t>
+      </w:r>
+      <w:r>
+        <w:rPr>
+          <w:i/>
+          <w:iCs/>
+        </w:rPr>
+        <w:t>правой</w:t>
+      </w:r>
+      <w:r>
+        <w:t xml:space="preserve"> клавишей “мыши”, в появившемся меню выберите </w:t>
+      </w:r>
+      <w:r>
+        <w:t>пункт</w:t>
+      </w:r>
+      <w:r>
+        <w:t xml:space="preserve"> </w:t>
+      </w:r>
+      <w:r>
+        <w:rPr>
+          <w:b/>
+          <w:i/>
+          <w:iCs/>
+        </w:rPr>
+        <w:t>График</w:t>
+      </w:r>
+      <w:r>
+        <w:t>: таблица сменится на график годографов.</w:t>
+      </w:r>
+    </w:p>
+    <w:p>
+      <w:pPr>
+        <w:pStyle w:val="2"/>
+        <w:rPr>
+          <w:rFonts w:ascii="Cambria" w:hAnsi="Cambria"/>
+        </w:rPr>
+      </w:pPr>
+      <w:bookmarkStart w:id="23" w:name="_Toc417534721"/>
+      <w:r>
+        <w:rPr>
+          <w:rFonts w:ascii="Cambria" w:hAnsi="Cambria"/>
+        </w:rPr>
+        <w:t>2.8</w:t>
+      </w:r>
+      <w:r>
+        <w:rPr>
+          <w:rFonts w:ascii="Cambria" w:hAnsi="Cambria"/>
+        </w:rPr>
+        <w:t xml:space="preserve"> </w:t>
+      </w:r>
+      <w:r>
+        <w:rPr>
+          <w:rFonts w:ascii="Cambria" w:hAnsi="Cambria"/>
+        </w:rPr>
+        <w:t>Расчет переходных процессов при подаче управляющего воздействия</w:t>
+      </w:r>
+      <w:bookmarkEnd w:id="23"/>
+    </w:p>
+    <w:p>
+      <w:r>
+        <w:t xml:space="preserve">Выполним завершающий этап заданий, а именно: расчет переходных процессов в скорректированной нелинейной САР при подаче управляющего воздействия </w:t>
+      </w:r>
+      <w:r>
+        <w:rPr>
+          <w:i/>
+          <w:iCs/>
+        </w:rPr>
+        <w:t>u(t)</w:t>
+      </w:r>
+      <w:r>
+        <w:t xml:space="preserve"> = </w:t>
+      </w:r>
+      <w:r>
+        <w:rPr>
+          <w:b/>
+          <w:bCs/>
+        </w:rPr>
+        <w:t>0.8</w:t>
+      </w:r>
+      <w:r>
+        <w:rPr>
+          <w:b/>
+          <w:bCs/>
+        </w:rPr>
+        <w:t>·</w:t>
+      </w:r>
+      <w:r>
+        <w:rPr>
+          <w:b/>
+          <w:bCs/>
+        </w:rPr>
+        <w:t>1(t).</w:t>
+      </w:r>
+    </w:p>
+    <w:p>
+      <w:r>
+        <w:t xml:space="preserve">Замкните </w:t>
+      </w:r>
+      <w:r>
+        <w:rPr>
+          <w:i/>
+          <w:iCs/>
+        </w:rPr>
+        <w:t>Главную обратную связь</w:t>
+      </w:r>
+      <w:r>
+        <w:t xml:space="preserve"> (</w:t>
+      </w:r>
+      <w:r>
+        <w:t>2-ой весовой коэффициент</w:t>
+      </w:r>
+      <w:r>
+        <w:t xml:space="preserve"> </w:t>
+      </w:r>
+      <w:r>
+        <w:rPr>
+          <w:i/>
+          <w:iCs/>
+        </w:rPr>
+        <w:t>Главного сравнивающего устройства</w:t>
+      </w:r>
+      <w:r>
+        <w:t xml:space="preserve"> </w:t>
+      </w:r>
+      <w:r>
+        <w:t>=</w:t>
+      </w:r>
+      <w:r>
+        <w:t xml:space="preserve"> </w:t>
+      </w:r>
+      <w:r>
+        <w:rPr>
+          <w:b/>
+          <w:bCs/>
+        </w:rPr>
+        <w:t>-1</w:t>
+      </w:r>
+      <w:r>
+        <w:t>).</w:t>
+      </w:r>
+    </w:p>
+    <w:p>
+      <w:r>
+        <w:t xml:space="preserve">Измените конечное время расчета на </w:t>
+      </w:r>
+      <w:r>
+        <w:rPr>
+          <w:b/>
+          <w:bCs/>
+        </w:rPr>
+        <w:t>200</w:t>
+      </w:r>
+      <w:r>
+        <w:t xml:space="preserve"> </w:t>
+      </w:r>
+      <w:r>
+        <w:rPr>
+          <w:b/>
+          <w:bCs/>
+        </w:rPr>
+        <w:t>с</w:t>
+      </w:r>
+      <w:r>
+        <w:t xml:space="preserve"> (щелчок </w:t>
+      </w:r>
+      <w:r>
+        <w:t xml:space="preserve">по кнопке </w:t>
+      </w:r>
+      <w:r>
+        <w:rPr>
+          <w:b/>
+          <w:bCs/>
+        </w:rPr>
+        <w:t>Параметры расчета</w:t>
+      </w:r>
+      <w:r>
+        <w:t>).</w:t>
+      </w:r>
+    </w:p>
+    <w:p>
+      <w:r>
+        <w:t>Выполните расчет перех</w:t>
+      </w:r>
+      <w:r>
+        <w:t xml:space="preserve">одного процесса (щелчок </w:t>
+      </w:r>
+      <w:r>
+        <w:t xml:space="preserve">по кнопке </w:t>
+      </w:r>
+      <w:r>
+        <w:rPr>
+          <w:b/>
+          <w:bCs/>
+        </w:rPr>
+        <w:t>Пуск</w:t>
+      </w:r>
+      <w:r>
+        <w:t>).</w:t>
+      </w:r>
+    </w:p>
+    <w:tbl>
+      <w:tblPr>
+        <w:tblStyle w:val="a6"/>
+        <w:tblW w:w="0" w:type="auto"/>
+        <w:tblBorders>
+          <w:top w:val="none" w:sz="0" w:space="0" w:color="auto"/>
+          <w:left w:val="none" w:sz="0" w:space="0" w:color="auto"/>
+          <w:bottom w:val="none" w:sz="0" w:space="0" w:color="auto"/>
+          <w:right w:val="none" w:sz="0" w:space="0" w:color="auto"/>
+          <w:insideH w:val="none" w:sz="0" w:space="0" w:color="auto"/>
+          <w:insideV w:val="none" w:sz="0" w:space="0" w:color="auto"/>
+        </w:tblBorders>
+        <w:tblLook w:val="04A0" w:firstRow="1" w:lastRow="0" w:firstColumn="1" w:lastColumn="0" w:noHBand="0" w:noVBand="1"/>
+      </w:tblPr>
+      <w:tblGrid>
+        <w:gridCol w:w="9366"/>
+        <w:gridCol w:w="5313"/>
+      </w:tblGrid>
+      <w:tr>
+        <w:tc>
+          <w:tcPr>
+            <w:tcW w:w="7334" w:type="dxa"/>
+          </w:tcPr>
+          <w:p>
+            <w:pPr>
+              <w:pStyle w:val="a4"/>
+            </w:pPr>
+            <w:r>
+              <w:rPr>
+                <w:noProof/>
+              </w:rPr>
+              <w:lastRenderedPageBreak/>
+              <w:drawing>
+                <wp:inline distT="0" distB="0" distL="0" distR="0" wp14:anchorId="1B402464" wp14:editId="06C0D497">
+                  <wp:extent cx="5810250" cy="4124325"/>
+                  <wp:effectExtent l="0" t="0" r="0" b="9525"/>
+                  <wp:docPr id="12" name="Рисунок 12"/>
+                  <wp:cNvGraphicFramePr>
+                    <a:graphicFrameLocks xmlns:a="http://schemas.openxmlformats.org/drawingml/2006/main" noChangeAspect="1"/>
+                  </wp:cNvGraphicFramePr>
+                  <a:graphic xmlns:a="http://schemas.openxmlformats.org/drawingml/2006/main">
+                    <a:graphicData uri="http://schemas.openxmlformats.org/drawingml/2006/picture">
+                      <pic:pic xmlns:pic="http://schemas.openxmlformats.org/drawingml/2006/picture">
+                        <pic:nvPicPr>
+                          <pic:cNvPr id="1" name=""/>
+                          <pic:cNvPicPr/>
+                        </pic:nvPicPr>
+                        <pic:blipFill>
+                          <a:blip r:embed="rId37"/>
+                          <a:stretch>
+                            <a:fillRect/>
+                          </a:stretch>
+                        </pic:blipFill>
+                        <pic:spPr>
+                          <a:xfrm>
+                            <a:off x="0" y="0"/>
+                            <a:ext cx="5810250" cy="4124325"/>
+                          </a:xfrm>
+                          <a:prstGeom prst="rect">
+                            <a:avLst/>
+                          </a:prstGeom>
+                        </pic:spPr>
+                      </pic:pic>
+                    </a:graphicData>
+                  </a:graphic>
+                </wp:inline>
+              </w:drawing>
+            </w:r>
+          </w:p>
+        </w:tc>
+        <w:tc>
+          <w:tcPr>
+            <w:tcW w:w="7335" w:type="dxa"/>
+          </w:tcPr>
+          <w:p>
+            <w:r>
+              <w:t xml:space="preserve">График переходного процесса (рис. 2.14) свидетельствует, что скорректированная нелинейная САР </w:t>
+            </w:r>
+            <w:r>
+              <w:rPr>
+                <w:i/>
+                <w:iCs/>
+              </w:rPr>
+              <w:t>отработала</w:t>
+            </w:r>
+            <w:r>
+              <w:t xml:space="preserve"> управляющее воздействие, однако </w:t>
+            </w:r>
+            <w:r>
+              <w:rPr>
+                <w:i/>
+                <w:iCs/>
+              </w:rPr>
+              <w:t xml:space="preserve">время переходного процесса </w:t>
+            </w:r>
+            <w:r>
+              <w:t xml:space="preserve">значительно больше (около 80 с), чем в лабораторной работе № 4 в прошлом семестре при </w:t>
+            </w:r>
+            <w:r>
+              <w:rPr>
+                <w:i/>
+                <w:iCs/>
+              </w:rPr>
+              <w:t>k₁</w:t>
+            </w:r>
+            <w:r>
+              <w:rPr>
+                <w:i/>
+                <w:iCs/>
+                <w:vertAlign w:val="subscript"/>
+              </w:rPr>
+              <w:t xml:space="preserve"> </w:t>
+            </w:r>
+            <w:r>
+              <w:t>= 0.35 (там было менее 20 с).</w:t>
+            </w:r>
+          </w:p>
+          <w:p>
+            <w:r>
+              <w:t xml:space="preserve">Выполните увеличение коэффициента скоростной эффективности регулятора </w:t>
+            </w:r>
+            <w:r>
+              <w:rPr>
+                <w:i/>
+                <w:iCs/>
+              </w:rPr>
+              <w:t>k₁</w:t>
+            </w:r>
+            <w:r>
+              <w:rPr>
+                <w:i/>
+                <w:iCs/>
+                <w:vertAlign w:val="subscript"/>
+              </w:rPr>
+              <w:t xml:space="preserve"> </w:t>
+            </w:r>
+            <w:r>
+              <w:t xml:space="preserve">в </w:t>
+            </w:r>
+            <w:r>
+              <w:rPr>
+                <w:b/>
+                <w:bCs/>
+              </w:rPr>
+              <w:t>2</w:t>
+            </w:r>
+            <w:r>
+              <w:t xml:space="preserve"> раза (в 1-ой диалоговой строке блока </w:t>
+            </w:r>
+            <w:r>
+              <w:rPr>
+                <w:i/>
+                <w:iCs/>
+              </w:rPr>
+              <w:t>Интегратор</w:t>
+            </w:r>
+            <w:r>
+              <w:t xml:space="preserve"> введите </w:t>
+            </w:r>
+            <w:r>
+              <w:rPr>
+                <w:b/>
+                <w:bCs/>
+              </w:rPr>
+              <w:t>0.35/10</w:t>
+            </w:r>
+            <w:r>
+              <w:t>).</w:t>
+            </w:r>
+          </w:p>
+          <w:p>
+            <w:r>
+              <w:t xml:space="preserve">Выполните щелчок “мышью” по кнопке </w:t>
+            </w:r>
+            <w:r>
+              <w:rPr>
+                <w:b/>
+                <w:bCs/>
+              </w:rPr>
+              <w:t>Ок</w:t>
+            </w:r>
+            <w:r>
+              <w:t>.</w:t>
+            </w:r>
+          </w:p>
+        </w:tc>
+      </w:tr>
+      <w:tr>
+        <w:tc>
+          <w:tcPr>
+            <w:tcW w:w="7334" w:type="dxa"/>
+          </w:tcPr>
+          <w:p>
+            <w:pPr>
+              <w:pStyle w:val="a4"/>
+            </w:pPr>
+            <w:r>
+              <w:rPr>
+                <w:shd w:val="clear" w:color="auto" w:fill="FFFFFF"/>
+              </w:rPr>
+              <w:t>Рисунок 2.14 — График переходного процесса</w:t>
+            </w:r>
+          </w:p>
+        </w:tc>
+        <w:tc>
+          <w:tcPr>
+            <w:tcW w:w="7335" w:type="dxa"/>
+          </w:tcPr>
+          <w:p>
+            <w:pPr>
+              <w:ind w:firstLine="0"/>
+            </w:pPr>
+          </w:p>
+        </w:tc>
+      </w:tr>
+    </w:tbl>
+    <w:p>
+      <w:r>
+        <w:t xml:space="preserve">График переходного процесса в этом случае (см. рис. 2.15) свидетельствует, что в нелинейной САР установились </w:t>
+      </w:r>
+      <w:r>
+        <w:rPr>
+          <w:b/>
+          <w:bCs/>
+          <w:i/>
+          <w:iCs/>
+        </w:rPr>
+        <w:t xml:space="preserve">высокочастотные </w:t>
+      </w:r>
+      <w:r>
+        <w:t xml:space="preserve">(приблизительно гармонические) автоколебания с амплитудой примерно 0.05, что в </w:t>
+      </w:r>
+      <w:r>
+        <w:rPr>
+          <w:b/>
+          <w:bCs/>
+        </w:rPr>
+        <w:t>2.5</w:t>
+      </w:r>
+      <w:r>
+        <w:t xml:space="preserve"> раза </w:t>
+      </w:r>
+      <w:r>
+        <w:rPr>
+          <w:i/>
+          <w:iCs/>
+        </w:rPr>
+        <w:t>превышает</w:t>
+      </w:r>
+      <w:r>
+        <w:t xml:space="preserve"> ширину зону нечувствительности в </w:t>
+      </w:r>
+      <w:r>
+        <w:rPr>
+          <w:i/>
+          <w:iCs/>
+        </w:rPr>
+        <w:t>Управляющем реле</w:t>
+      </w:r>
+      <w:r>
+        <w:t>.</w:t>
+      </w:r>
+    </w:p>
+    <w:tbl>
+      <w:tblPr>
+        <w:tblStyle w:val="a6"/>
+        <w:tblW w:w="0" w:type="auto"/>
+        <w:tblBorders>
+          <w:top w:val="none" w:sz="0" w:space="0" w:color="auto"/>
+          <w:left w:val="none" w:sz="0" w:space="0" w:color="auto"/>
+          <w:bottom w:val="none" w:sz="0" w:space="0" w:color="auto"/>
+          <w:right w:val="none" w:sz="0" w:space="0" w:color="auto"/>
+          <w:insideH w:val="none" w:sz="0" w:space="0" w:color="auto"/>
+          <w:insideV w:val="none" w:sz="0" w:space="0" w:color="auto"/>
+        </w:tblBorders>
+        <w:tblLook w:val="04A0" w:firstRow="1" w:lastRow="0" w:firstColumn="1" w:lastColumn="0" w:noHBand="0" w:noVBand="1"/>
+      </w:tblPr>
+      <w:tblGrid>
+        <w:gridCol w:w="9366"/>
+        <w:gridCol w:w="5313"/>
+      </w:tblGrid>
+      <w:tr>
+        <w:tc>
+          <w:tcPr>
+            <w:tcW w:w="7334" w:type="dxa"/>
+          </w:tcPr>
+          <w:p>
+            <w:pPr>
+              <w:pStyle w:val="a4"/>
+            </w:pPr>
+            <w:r>
+              <w:rPr>
+                <w:noProof/>
+              </w:rPr>
+              <w:lastRenderedPageBreak/>
+              <w:drawing>
+                <wp:inline distT="0" distB="0" distL="0" distR="0" wp14:anchorId="7F7FFC07" wp14:editId="6BF49E4A">
+                  <wp:extent cx="5810250" cy="4124325"/>
+                  <wp:effectExtent l="0" t="0" r="0" b="9525"/>
+                  <wp:docPr id="15" name="Рисунок 15"/>
+                  <wp:cNvGraphicFramePr>
+                    <a:graphicFrameLocks xmlns:a="http://schemas.openxmlformats.org/drawingml/2006/main" noChangeAspect="1"/>
+                  </wp:cNvGraphicFramePr>
+                  <a:graphic xmlns:a="http://schemas.openxmlformats.org/drawingml/2006/main">
+                    <a:graphicData uri="http://schemas.openxmlformats.org/drawingml/2006/picture">
+                      <pic:pic xmlns:pic="http://schemas.openxmlformats.org/drawingml/2006/picture">
+                        <pic:nvPicPr>
+                          <pic:cNvPr id="1" name=""/>
+                          <pic:cNvPicPr/>
+                        </pic:nvPicPr>
+                        <pic:blipFill>
+                          <a:blip r:embed="rId38"/>
+                          <a:stretch>
+                            <a:fillRect/>
+                          </a:stretch>
+                        </pic:blipFill>
+                        <pic:spPr>
+                          <a:xfrm>
+                            <a:off x="0" y="0"/>
+                            <a:ext cx="5810250" cy="4124325"/>
+                          </a:xfrm>
+                          <a:prstGeom prst="rect">
+                            <a:avLst/>
+                          </a:prstGeom>
+                        </pic:spPr>
+                      </pic:pic>
+                    </a:graphicData>
+                  </a:graphic>
+                </wp:inline>
+              </w:drawing>
+            </w:r>
+          </w:p>
+        </w:tc>
+        <w:tc>
+          <w:tcPr>
+            <w:tcW w:w="7335" w:type="dxa"/>
+          </w:tcPr>
+          <w:p>
+            <w:r>
+              <w:rPr>
+                <w:b/>
+              </w:rPr>
+              <w:t>Резюме</w:t>
+            </w:r>
+            <w:r>
+              <w:t xml:space="preserve">: нелинейная САР “плохо” отработала управляющее воздействие потому, что при таком значении </w:t>
+            </w:r>
+            <w:r>
+              <w:rPr>
+                <w:i/>
+              </w:rPr>
+              <w:t>k₁</w:t>
+            </w:r>
+            <w:r>
+              <w:t xml:space="preserve"> (0.35/10) не выполняются условия критерия абсолютной устойчивости В.М. Попова (точка –1/K расположена внутри годографа Попова).</w:t>
+            </w:r>
+          </w:p>
+          <w:p>
+            <w:r>
+              <w:t xml:space="preserve">Сохраните данную задачу (нелинейную САР) под новым оригинальным именем, например, Нел_САР.mrj (посредством пункта </w:t>
+            </w:r>
+            <w:r>
+              <w:rPr>
+                <w:b/>
+              </w:rPr>
+              <w:t>Сохранить как…</w:t>
+            </w:r>
+            <w:r>
+              <w:t xml:space="preserve"> меню </w:t>
+            </w:r>
+            <w:r>
+              <w:rPr>
+                <w:b/>
+              </w:rPr>
+              <w:t>Файл</w:t>
+            </w:r>
+            <w:r>
+              <w:t>).</w:t>
+            </w:r>
+          </w:p>
+          <w:p>
+            <w:r>
+              <w:t>На этом знакомство с критерием абсолютной устойчивости В.М. Попова и его программной реализацией в среде SimInTech применительно к анализу устойчивости нелинейных САР, завершено.</w:t>
+            </w:r>
+          </w:p>
+          <w:p>
+            <w:pPr>
+              <w:ind w:firstLine="0"/>
+            </w:pPr>
+          </w:p>
+        </w:tc>
+      </w:tr>
+      <w:tr>
+        <w:tc>
+          <w:tcPr>
+            <w:tcW w:w="7334" w:type="dxa"/>
+          </w:tcPr>
+          <w:p>
+            <w:pPr>
+              <w:pStyle w:val="a4"/>
+            </w:pPr>
+            <w:r>
+              <w:rPr>
+                <w:shd w:val="clear" w:color="auto" w:fill="FFFFFF"/>
+              </w:rPr>
+              <w:t xml:space="preserve">Рисунок 2.15 — График </w:t>
+            </w:r>
+            <w:r>
+              <w:t>переходного</w:t>
+            </w:r>
+            <w:r>
+              <w:rPr>
+                <w:shd w:val="clear" w:color="auto" w:fill="FFFFFF"/>
+              </w:rPr>
+              <w:t xml:space="preserve"> процесса</w:t>
+            </w:r>
+          </w:p>
+        </w:tc>
+        <w:tc>
+          <w:tcPr>
+            <w:tcW w:w="7335" w:type="dxa"/>
+          </w:tcPr>
+          <w:p>
+            <w:pPr>
+              <w:ind w:firstLine="0"/>
+            </w:pPr>
           </w:p>
         </w:tc>
       </w:tr>
     </w:tbl>
     <w:p/>
-    <w:p>
-      <w:pPr>
-        <w:pStyle w:val="a5"/>
-      </w:pPr>
-      <w:r>
-        <w:rPr>
-          <w:noProof/>
-        </w:rPr>
-        <w:lastRenderedPageBreak/>
-        <w:drawing>
-          <wp:inline distT="0" distB="0" distL="0" distR="0">
-            <wp:extent cx="5296639" cy="5553850"/>
-            <wp:effectExtent l="0" t="0" r="0" b="8890"/>
-            <wp:docPr id="13" name="Рисунок 13"/>
-            <wp:cNvGraphicFramePr>
-              <a:graphicFrameLocks xmlns:a="http://schemas.openxmlformats.org/drawingml/2006/main" noChangeAspect="1"/>
-            </wp:cNvGraphicFramePr>
-            <a:graphic xmlns:a="http://schemas.openxmlformats.org/drawingml/2006/main">
-              <a:graphicData uri="http://schemas.openxmlformats.org/drawingml/2006/picture">
-                <pic:pic xmlns:pic="http://schemas.openxmlformats.org/drawingml/2006/picture">
-                  <pic:nvPicPr>
-                    <pic:cNvPr id="13" name="Рисунок 2.12.png"/>
-                    <pic:cNvPicPr/>
-                  </pic:nvPicPr>
-                  <pic:blipFill>
-                    <a:blip r:embed="rId36">
-                      <a:extLst>
-                        <a:ext uri="{28A0092B-C50C-407E-A947-70E740481C1C}">
-                          <a14:useLocalDpi xmlns:a14="http://schemas.microsoft.com/office/drawing/2010/main" val="0"/>
-                        </a:ext>
-                      </a:extLst>
-                    </a:blip>
-                    <a:stretch>
-                      <a:fillRect/>
-                    </a:stretch>
-                  </pic:blipFill>
-                  <pic:spPr>
-                    <a:xfrm>
-                      <a:off x="0" y="0"/>
-                      <a:ext cx="5296639" cy="5553850"/>
-                    </a:xfrm>
-                    <a:prstGeom prst="rect">
-                      <a:avLst/>
-                    </a:prstGeom>
-                  </pic:spPr>
-                </pic:pic>
-              </a:graphicData>
-            </a:graphic>
-          </wp:inline>
-        </w:drawing>
-      </w:r>
-    </w:p>
-    <w:p>
-      <w:pPr>
-        <w:pStyle w:val="a5"/>
-        <w:rPr>
-          <w:iCs/>
-          <w:highlight w:val="yellow"/>
-        </w:rPr>
-      </w:pPr>
-      <w:r>
-        <w:rPr>
-          <w:shd w:val="clear" w:color="auto" w:fill="FFFFFF"/>
-        </w:rPr>
-        <w:lastRenderedPageBreak/>
-        <w:t>Рисунок 2.</w:t>
-      </w:r>
-      <w:r>
-        <w:rPr>
-          <w:shd w:val="clear" w:color="auto" w:fill="FFFFFF"/>
-        </w:rPr>
-        <w:t>12</w:t>
-      </w:r>
-      <w:r>
-        <w:rPr>
-          <w:shd w:val="clear" w:color="auto" w:fill="FFFFFF"/>
-        </w:rPr>
-        <w:t xml:space="preserve"> — Годограф Попова, Найквиста</w:t>
-      </w:r>
-    </w:p>
-    <w:p>
-      <w:r>
-        <w:rPr>
-          <w:i/>
-          <w:iCs/>
-        </w:rPr>
-        <w:t>Точка пересечения</w:t>
-      </w:r>
-      <w:r>
-        <w:t xml:space="preserve"> годографа Попова с осью абсцисс расположена </w:t>
-      </w:r>
-      <w:r>
-        <w:rPr>
-          <w:i/>
-          <w:iCs/>
-        </w:rPr>
-        <w:t xml:space="preserve">правее </w:t>
-      </w:r>
-      <w:r>
-        <w:t xml:space="preserve">точки с абсциссой </w:t>
-      </w:r>
-      <w:r>
-        <w:rPr>
-          <w:b/>
-          <w:bCs/>
-        </w:rPr>
-        <w:t>-1/К</w:t>
-      </w:r>
-      <w:r>
-        <w:rPr>
-          <w:b/>
-          <w:bCs/>
-        </w:rPr>
-        <w:t xml:space="preserve"> </w:t>
-      </w:r>
-      <w:r>
-        <w:t xml:space="preserve">= </w:t>
-      </w:r>
-      <w:r>
-        <w:rPr>
-          <w:b/>
-          <w:bCs/>
-        </w:rPr>
-        <w:t>-</w:t>
-      </w:r>
-      <w:r>
-        <w:rPr>
-          <w:b/>
-          <w:bCs/>
-        </w:rPr>
-        <w:t>0.02</w:t>
-      </w:r>
-      <w:r>
-        <w:t xml:space="preserve"> (см. рис. 2.11).</w:t>
-      </w:r>
-      <w:r>
-        <w:t xml:space="preserve"> Уточним, на</w:t>
-      </w:r>
-      <w:r>
-        <w:t xml:space="preserve">сколько </w:t>
-      </w:r>
-      <w:r>
-        <w:rPr>
-          <w:i/>
-          <w:iCs/>
-        </w:rPr>
-        <w:t>правее</w:t>
-      </w:r>
-      <w:r>
-        <w:t xml:space="preserve"> расположена точка пересечения годографа Попова с осью абсцисс.</w:t>
-      </w:r>
-    </w:p>
-    <w:p>
-      <w:r>
-        <w:t xml:space="preserve">Выполните щелчок </w:t>
-      </w:r>
-      <w:r>
-        <w:rPr>
-          <w:i/>
-          <w:iCs/>
-        </w:rPr>
-        <w:t xml:space="preserve">правой </w:t>
-      </w:r>
-      <w:r>
-        <w:t xml:space="preserve">клавишей “мыши” по графику и откройте </w:t>
-      </w:r>
-      <w:r>
-        <w:t>пункт</w:t>
-      </w:r>
-      <w:r>
-        <w:t xml:space="preserve"> </w:t>
-      </w:r>
-      <w:r>
-        <w:rPr>
-          <w:b/>
-        </w:rPr>
-        <w:t>Таблица</w:t>
-      </w:r>
-      <w:r>
-        <w:t>.</w:t>
-      </w:r>
-    </w:p>
-    <w:p>
-      <w:r>
-        <w:t>Используя вертикальную “прокрутку”, найдите строку, наиболее близко соответствующую координатам пересечения годографа Попова с осью абсцисс, т.е. необходимо найти в таблице место, где мнимая часть (</w:t>
-      </w:r>
-      <w:r>
-        <w:rPr>
-          <w:b/>
-          <w:bCs/>
-          <w:i/>
-          <w:iCs/>
-        </w:rPr>
-        <w:t>График 1</w:t>
-      </w:r>
-      <w:r>
-        <w:t xml:space="preserve">) меняет знак с </w:t>
-      </w:r>
-      <w:r>
-        <w:rPr>
-          <w:i/>
-          <w:iCs/>
-        </w:rPr>
-        <w:t>минуса</w:t>
-      </w:r>
-      <w:r>
-        <w:t xml:space="preserve"> на </w:t>
-      </w:r>
-      <w:r>
-        <w:rPr>
-          <w:i/>
-          <w:iCs/>
-        </w:rPr>
-        <w:t>плюс</w:t>
-      </w:r>
-      <w:r>
-        <w:t>. После выполнения Вами поиска окно с таблицей будет иметь вид, п</w:t>
-      </w:r>
-      <w:r>
-        <w:t>одобный рис. 2.13</w:t>
-      </w:r>
-      <w:r>
-        <w:t>.</w:t>
-      </w:r>
-    </w:p>
-    <w:p>
-      <w:pPr>
-        <w:pStyle w:val="a5"/>
-        <w:rPr>
-          <w:highlight w:val="yellow"/>
-        </w:rPr>
-      </w:pPr>
-      <w:r>
-        <w:rPr>
-          <w:noProof/>
-        </w:rPr>
-        <w:drawing>
-          <wp:inline distT="0" distB="0" distL="0" distR="0" wp14:anchorId="2026FC7D" wp14:editId="2F7AEFC0">
-            <wp:extent cx="6248400" cy="2914650"/>
-            <wp:effectExtent l="0" t="0" r="0" b="0"/>
-            <wp:docPr id="8" name="Рисунок 8"/>
-            <wp:cNvGraphicFramePr>
-              <a:graphicFrameLocks xmlns:a="http://schemas.openxmlformats.org/drawingml/2006/main" noChangeAspect="1"/>
-            </wp:cNvGraphicFramePr>
-            <a:graphic xmlns:a="http://schemas.openxmlformats.org/drawingml/2006/main">
-              <a:graphicData uri="http://schemas.openxmlformats.org/drawingml/2006/picture">
-                <pic:pic xmlns:pic="http://schemas.openxmlformats.org/drawingml/2006/picture">
-                  <pic:nvPicPr>
-                    <pic:cNvPr id="1" name=""/>
-                    <pic:cNvPicPr/>
-                  </pic:nvPicPr>
-                  <pic:blipFill>
-                    <a:blip r:embed="rId37"/>
-                    <a:stretch>
-                      <a:fillRect/>
-                    </a:stretch>
-                  </pic:blipFill>
-                  <pic:spPr>
-                    <a:xfrm>
-                      <a:off x="0" y="0"/>
-                      <a:ext cx="6248400" cy="2914650"/>
-                    </a:xfrm>
-                    <a:prstGeom prst="rect">
-                      <a:avLst/>
-                    </a:prstGeom>
-                  </pic:spPr>
-                </pic:pic>
-              </a:graphicData>
-            </a:graphic>
-          </wp:inline>
-        </w:drawing>
-      </w:r>
-    </w:p>
-    <w:p>
-      <w:pPr>
-        <w:pStyle w:val="a5"/>
-        <w:rPr>
-          <w:shd w:val="clear" w:color="auto" w:fill="FFFFFF"/>
-        </w:rPr>
-      </w:pPr>
-      <w:r>
-        <w:rPr>
-          <w:shd w:val="clear" w:color="auto" w:fill="FFFFFF"/>
-        </w:rPr>
-        <w:t>Рисунок 2.13 — Таблица с расчетами Годографов Попова, Найквиста</w:t>
-      </w:r>
-    </w:p>
-    <w:p>
-      <w:r>
-        <w:t>Из таблицы следует, что при смене знака мнимой части вещественная часть (</w:t>
-      </w:r>
-      <w:r>
-        <w:rPr>
-          <w:i/>
-          <w:iCs/>
-        </w:rPr>
-        <w:t>Re</w:t>
-      </w:r>
-      <w:r>
-        <w:t>) равна приблизительно</w:t>
-      </w:r>
-      <w:r>
-        <w:t xml:space="preserve"> – </w:t>
-      </w:r>
-      <w:r>
-        <w:rPr>
-          <w:b/>
-          <w:bCs/>
-        </w:rPr>
-        <w:t>0.0198</w:t>
-      </w:r>
-      <w:r>
-        <w:t xml:space="preserve">, т.е. больше, чем </w:t>
-      </w:r>
-      <w:r>
-        <w:rPr>
-          <w:b/>
-          <w:bCs/>
-        </w:rPr>
-        <w:t>– 0.02</w:t>
-      </w:r>
-      <w:r>
-        <w:t>.</w:t>
-      </w:r>
-    </w:p>
-    <w:p>
-      <w:r>
-        <w:t>Поэтому через точку пересечения несомненно можно провести прямую, относительно которой годограф Попова будет расположен строго справа.</w:t>
-      </w:r>
-    </w:p>
-    <w:p>
-      <w:r>
-        <w:rPr>
-          <w:b/>
-          <w:bCs/>
-        </w:rPr>
-        <w:lastRenderedPageBreak/>
-        <w:t>Резюме</w:t>
-      </w:r>
-      <w:r>
-        <w:t xml:space="preserve">: скорректированная нелинейная замкнутая САР </w:t>
-      </w:r>
-      <w:r>
-        <w:rPr>
-          <w:b/>
-          <w:bCs/>
-        </w:rPr>
-        <w:t>абсолютно устойчива.</w:t>
-      </w:r>
-    </w:p>
-    <w:p>
-      <w:r>
-        <w:t xml:space="preserve">Переместите курсор в поле таблицы, выполните щелчок </w:t>
-      </w:r>
-      <w:r>
-        <w:rPr>
-          <w:i/>
-          <w:iCs/>
-        </w:rPr>
-        <w:t>правой</w:t>
-      </w:r>
-      <w:r>
-        <w:t xml:space="preserve"> клавишей “мыши”, в появившемся меню выберите </w:t>
-      </w:r>
-      <w:r>
-        <w:t>пункт</w:t>
-      </w:r>
-      <w:r>
-        <w:t xml:space="preserve"> </w:t>
-      </w:r>
-      <w:r>
-        <w:rPr>
-          <w:b/>
-          <w:i/>
-          <w:iCs/>
-        </w:rPr>
-        <w:t>График</w:t>
-      </w:r>
-      <w:r>
-        <w:t>: таблица сменится на график годографов.</w:t>
-      </w:r>
-    </w:p>
-    <w:p>
-      <w:pPr>
-        <w:pStyle w:val="2"/>
-        <w:rPr>
-          <w:rFonts w:ascii="Cambria" w:hAnsi="Cambria"/>
-        </w:rPr>
-      </w:pPr>
-      <w:bookmarkStart w:id="23" w:name="_Toc417534721"/>
-      <w:r>
-        <w:rPr>
-          <w:rFonts w:ascii="Cambria" w:hAnsi="Cambria"/>
-        </w:rPr>
-        <w:t>2.8</w:t>
-      </w:r>
-      <w:r>
-        <w:rPr>
-          <w:rFonts w:ascii="Cambria" w:hAnsi="Cambria"/>
-        </w:rPr>
-        <w:t xml:space="preserve"> </w:t>
-      </w:r>
-      <w:r>
-        <w:rPr>
-          <w:rFonts w:ascii="Cambria" w:hAnsi="Cambria"/>
-        </w:rPr>
-        <w:t>Расчет переходных процессов при подаче управляющего воздействия</w:t>
-      </w:r>
-      <w:bookmarkEnd w:id="23"/>
-    </w:p>
-    <w:p>
-      <w:r>
-        <w:t xml:space="preserve">Выполним завершающий этап заданий, а именно: расчет переходных процессов в скорректированной нелинейной САР при подаче управляющего воздействия </w:t>
-      </w:r>
-      <w:r>
-        <w:rPr>
-          <w:i/>
-          <w:iCs/>
-        </w:rPr>
-        <w:t>u(t)</w:t>
-      </w:r>
-      <w:r>
-        <w:t xml:space="preserve"> = </w:t>
-      </w:r>
-      <w:r>
-        <w:rPr>
-          <w:b/>
-          <w:bCs/>
-        </w:rPr>
-        <w:t>0.8</w:t>
-      </w:r>
-      <w:r>
-        <w:rPr>
-          <w:b/>
-          <w:bCs/>
-        </w:rPr>
-        <w:t>·</w:t>
-      </w:r>
-      <w:r>
-        <w:rPr>
-          <w:b/>
-          <w:bCs/>
-        </w:rPr>
-        <w:t>1(t).</w:t>
-      </w:r>
-    </w:p>
-    <w:p>
-      <w:r>
-        <w:t xml:space="preserve">Замкните </w:t>
-      </w:r>
-      <w:r>
-        <w:rPr>
-          <w:i/>
-          <w:iCs/>
-        </w:rPr>
-        <w:t>Главную обратную связь</w:t>
-      </w:r>
-      <w:r>
-        <w:t xml:space="preserve"> (в диалоговом окне </w:t>
-      </w:r>
-      <w:r>
-        <w:rPr>
-          <w:i/>
-          <w:iCs/>
-        </w:rPr>
-        <w:t>Главного сравнивающего устройства</w:t>
-      </w:r>
-      <w:r>
-        <w:t xml:space="preserve"> 2-ой весовой коэффициент должен быть равен </w:t>
-      </w:r>
-      <w:r>
-        <w:rPr>
-          <w:b/>
-          <w:bCs/>
-        </w:rPr>
-        <w:t>-1</w:t>
-      </w:r>
-      <w:r>
-        <w:t>).</w:t>
-      </w:r>
-    </w:p>
-    <w:p>
-      <w:r>
-        <w:t xml:space="preserve">Измените конечное время расчета на </w:t>
-      </w:r>
-      <w:r>
-        <w:rPr>
-          <w:b/>
-          <w:bCs/>
-        </w:rPr>
-        <w:t>200</w:t>
-      </w:r>
-      <w:r>
-        <w:t xml:space="preserve"> </w:t>
-      </w:r>
-      <w:r>
-        <w:rPr>
-          <w:b/>
-          <w:bCs/>
-        </w:rPr>
-        <w:t>с</w:t>
-      </w:r>
-      <w:r>
-        <w:t xml:space="preserve"> (щелчок </w:t>
-      </w:r>
-      <w:r>
-        <w:t xml:space="preserve">по кнопке </w:t>
-      </w:r>
-      <w:r>
-        <w:rPr>
-          <w:b/>
-          <w:bCs/>
-        </w:rPr>
-        <w:t>Параметры расчета</w:t>
-      </w:r>
-      <w:r>
-        <w:t>).</w:t>
-      </w:r>
-    </w:p>
-    <w:p>
-      <w:r>
-        <w:t>Выполните расчет перех</w:t>
-      </w:r>
-      <w:r>
-        <w:t xml:space="preserve">одного процесса (щелчок </w:t>
-      </w:r>
-      <w:r>
-        <w:t xml:space="preserve">по кнопке </w:t>
-      </w:r>
-      <w:r>
-        <w:rPr>
-          <w:b/>
-          <w:bCs/>
-        </w:rPr>
-        <w:t>Пуск</w:t>
-      </w:r>
-      <w:r>
-        <w:t>).</w:t>
-      </w:r>
-    </w:p>
-    <w:p>
-      <w:r>
-        <w:t>График переходного процес</w:t>
-      </w:r>
-      <w:r>
-        <w:t>са (см. рис. 2.14</w:t>
-      </w:r>
-      <w:r>
-        <w:t xml:space="preserve">) свидетельствует, что скорректированная нелинейная САР </w:t>
-      </w:r>
-      <w:r>
-        <w:rPr>
-          <w:i/>
-          <w:iCs/>
-        </w:rPr>
-        <w:t>отработала</w:t>
-      </w:r>
-      <w:r>
-        <w:t xml:space="preserve"> управляющее воздействие, однако </w:t>
-      </w:r>
-      <w:r>
-        <w:rPr>
-          <w:i/>
-          <w:iCs/>
-        </w:rPr>
-        <w:t xml:space="preserve">время переходного процесса </w:t>
-      </w:r>
-      <w:r>
-        <w:t xml:space="preserve">значительно больше (около 80 с), чем в лабораторной работе № 4 в прошлом семестре при </w:t>
-      </w:r>
-      <w:r>
-        <w:rPr>
-          <w:i/>
-          <w:iCs/>
-        </w:rPr>
-        <w:t>k</w:t>
-      </w:r>
-      <w:r>
-        <w:rPr>
-          <w:i/>
-          <w:iCs/>
-        </w:rPr>
-        <w:t>₁</w:t>
-      </w:r>
-      <w:r>
-        <w:rPr>
-          <w:i/>
-          <w:iCs/>
-          <w:vertAlign w:val="subscript"/>
-        </w:rPr>
-        <w:t xml:space="preserve"> </w:t>
-      </w:r>
-      <w:r>
-        <w:t>= 0.35 (там было менее 20 с).</w:t>
-      </w:r>
-    </w:p>
-    <w:p>
-      <w:pPr>
-        <w:pStyle w:val="a5"/>
-      </w:pPr>
-      <w:r>
-        <w:rPr>
-          <w:noProof/>
-        </w:rPr>
-        <w:lastRenderedPageBreak/>
-        <w:drawing>
-          <wp:inline distT="0" distB="0" distL="0" distR="0" wp14:anchorId="3DF562E2" wp14:editId="25FAA18A">
-            <wp:extent cx="5810250" cy="4124325"/>
-            <wp:effectExtent l="0" t="0" r="0" b="9525"/>
-            <wp:docPr id="12" name="Рисунок 12"/>
-            <wp:cNvGraphicFramePr>
-              <a:graphicFrameLocks xmlns:a="http://schemas.openxmlformats.org/drawingml/2006/main" noChangeAspect="1"/>
-            </wp:cNvGraphicFramePr>
-            <a:graphic xmlns:a="http://schemas.openxmlformats.org/drawingml/2006/main">
-              <a:graphicData uri="http://schemas.openxmlformats.org/drawingml/2006/picture">
-                <pic:pic xmlns:pic="http://schemas.openxmlformats.org/drawingml/2006/picture">
-                  <pic:nvPicPr>
-                    <pic:cNvPr id="1" name=""/>
-                    <pic:cNvPicPr/>
-                  </pic:nvPicPr>
-                  <pic:blipFill>
-                    <a:blip r:embed="rId38"/>
-                    <a:stretch>
-                      <a:fillRect/>
-                    </a:stretch>
-                  </pic:blipFill>
-                  <pic:spPr>
-                    <a:xfrm>
-                      <a:off x="0" y="0"/>
-                      <a:ext cx="5810250" cy="4124325"/>
-                    </a:xfrm>
-                    <a:prstGeom prst="rect">
-                      <a:avLst/>
-                    </a:prstGeom>
-                  </pic:spPr>
-                </pic:pic>
-              </a:graphicData>
-            </a:graphic>
-          </wp:inline>
-        </w:drawing>
-      </w:r>
-    </w:p>
-    <w:p>
-      <w:pPr>
-        <w:pStyle w:val="a5"/>
-      </w:pPr>
-      <w:r>
-        <w:rPr>
-          <w:shd w:val="clear" w:color="auto" w:fill="FFFFFF"/>
-        </w:rPr>
-        <w:t>Рисунок 2.14</w:t>
-      </w:r>
-      <w:r>
-        <w:rPr>
-          <w:shd w:val="clear" w:color="auto" w:fill="FFFFFF"/>
-        </w:rPr>
-        <w:t xml:space="preserve"> — График переходного процесса</w:t>
-      </w:r>
-    </w:p>
-    <w:p>
-      <w:r>
-        <w:t xml:space="preserve">Выполните увеличение коэффициента скоростной эффективности регулятора </w:t>
-      </w:r>
-      <w:r>
-        <w:rPr>
-          <w:i/>
-          <w:iCs/>
-        </w:rPr>
-        <w:t>k</w:t>
-      </w:r>
-      <w:r>
-        <w:rPr>
-          <w:i/>
-          <w:iCs/>
-        </w:rPr>
-        <w:t>₁</w:t>
-      </w:r>
-      <w:r>
-        <w:rPr>
-          <w:i/>
-          <w:iCs/>
-          <w:vertAlign w:val="subscript"/>
-        </w:rPr>
-        <w:t xml:space="preserve"> </w:t>
-      </w:r>
-      <w:r>
-        <w:t xml:space="preserve">в </w:t>
-      </w:r>
-      <w:r>
-        <w:rPr>
-          <w:b/>
-          <w:bCs/>
-        </w:rPr>
-        <w:t>2</w:t>
-      </w:r>
-      <w:r>
-        <w:t xml:space="preserve"> раза (в 1-ой диалоговой строке блока </w:t>
-      </w:r>
-      <w:r>
-        <w:rPr>
-          <w:i/>
-          <w:iCs/>
-        </w:rPr>
-        <w:t>Интегратор</w:t>
-      </w:r>
-      <w:r>
-        <w:t xml:space="preserve"> введите </w:t>
-      </w:r>
-      <w:r>
-        <w:rPr>
-          <w:b/>
-          <w:bCs/>
-        </w:rPr>
-        <w:t>0.35/10</w:t>
-      </w:r>
-      <w:r>
-        <w:t>).</w:t>
-      </w:r>
-    </w:p>
-    <w:p>
-      <w:r>
-        <w:t xml:space="preserve">Выполните щелчок “мышью” по кнопке </w:t>
-      </w:r>
-      <w:r>
-        <w:rPr>
-          <w:b/>
-          <w:bCs/>
-        </w:rPr>
-        <w:t>Ок</w:t>
-      </w:r>
-      <w:r>
-        <w:t>.</w:t>
-      </w:r>
-    </w:p>
-    <w:p>
-      <w:r>
-        <w:t xml:space="preserve">График переходного процесса в этом случае (см. рис. 2.15) свидетельствует, что в нелинейной САР установились </w:t>
-      </w:r>
-      <w:r>
-        <w:rPr>
-          <w:b/>
-          <w:bCs/>
-          <w:i/>
-          <w:iCs/>
-        </w:rPr>
-        <w:t xml:space="preserve">высокочастотные </w:t>
-      </w:r>
-      <w:r>
-        <w:t xml:space="preserve">(приблизительно гармонические) автоколебания с амплитудой примерно 0.05, что в </w:t>
-      </w:r>
-      <w:r>
-        <w:rPr>
-          <w:b/>
-          <w:bCs/>
-        </w:rPr>
-        <w:t>2.5</w:t>
-      </w:r>
-      <w:r>
-        <w:t xml:space="preserve"> раза </w:t>
-      </w:r>
-      <w:r>
-        <w:rPr>
-          <w:i/>
-          <w:iCs/>
-        </w:rPr>
-        <w:t>превышает</w:t>
-      </w:r>
-      <w:r>
-        <w:t xml:space="preserve"> ширину зону нечувствительности в </w:t>
-      </w:r>
-      <w:r>
-        <w:rPr>
-          <w:i/>
-          <w:iCs/>
-        </w:rPr>
-        <w:t>Управляющем реле</w:t>
-      </w:r>
-      <w:r>
-        <w:t>.</w:t>
-      </w:r>
-    </w:p>
-    <w:p>
-      <w:pPr>
-        <w:pStyle w:val="a5"/>
-      </w:pPr>
-      <w:r>
-        <w:rPr>
-          <w:noProof/>
-        </w:rPr>
-        <w:lastRenderedPageBreak/>
-        <w:drawing>
-          <wp:inline distT="0" distB="0" distL="0" distR="0" wp14:anchorId="0C47E20D" wp14:editId="236F5BE1">
-            <wp:extent cx="5810250" cy="4124325"/>
-            <wp:effectExtent l="0" t="0" r="0" b="9525"/>
-            <wp:docPr id="15" name="Рисунок 15"/>
-            <wp:cNvGraphicFramePr>
-              <a:graphicFrameLocks xmlns:a="http://schemas.openxmlformats.org/drawingml/2006/main" noChangeAspect="1"/>
-            </wp:cNvGraphicFramePr>
-            <a:graphic xmlns:a="http://schemas.openxmlformats.org/drawingml/2006/main">
-              <a:graphicData uri="http://schemas.openxmlformats.org/drawingml/2006/picture">
-                <pic:pic xmlns:pic="http://schemas.openxmlformats.org/drawingml/2006/picture">
-                  <pic:nvPicPr>
-                    <pic:cNvPr id="1" name=""/>
-                    <pic:cNvPicPr/>
-                  </pic:nvPicPr>
-                  <pic:blipFill>
-                    <a:blip r:embed="rId39"/>
-                    <a:stretch>
-                      <a:fillRect/>
-                    </a:stretch>
-                  </pic:blipFill>
-                  <pic:spPr>
-                    <a:xfrm>
-                      <a:off x="0" y="0"/>
-                      <a:ext cx="5810250" cy="4124325"/>
-                    </a:xfrm>
-                    <a:prstGeom prst="rect">
-                      <a:avLst/>
-                    </a:prstGeom>
-                  </pic:spPr>
-                </pic:pic>
-              </a:graphicData>
-            </a:graphic>
-          </wp:inline>
-        </w:drawing>
-      </w:r>
-    </w:p>
-    <w:p>
-      <w:pPr>
-        <w:pStyle w:val="a5"/>
-      </w:pPr>
-      <w:r>
-        <w:rPr>
-          <w:shd w:val="clear" w:color="auto" w:fill="FFFFFF"/>
-        </w:rPr>
-        <w:t xml:space="preserve">Рисунок 2.15 — График </w:t>
-      </w:r>
-      <w:r>
-        <w:t>переходного</w:t>
-      </w:r>
-      <w:r>
-        <w:rPr>
-          <w:shd w:val="clear" w:color="auto" w:fill="FFFFFF"/>
-        </w:rPr>
-        <w:t xml:space="preserve"> процесса</w:t>
-      </w:r>
-    </w:p>
-    <w:p>
-      <w:r>
-        <w:rPr>
-          <w:b/>
-        </w:rPr>
-        <w:t>Резюме</w:t>
-      </w:r>
-      <w:r>
-        <w:t xml:space="preserve">: нелинейная САР “плохо” отработала управляющее воздействие потому, что при таком значении </w:t>
-      </w:r>
-      <w:r>
-        <w:rPr>
-          <w:i/>
-        </w:rPr>
-        <w:t>k</w:t>
-      </w:r>
-      <w:r>
-        <w:rPr>
-          <w:i/>
-        </w:rPr>
-        <w:t>₁</w:t>
-      </w:r>
-      <w:r>
-        <w:t xml:space="preserve"> (0.35/10) не выполняются условия критерия абсолютной устойчивости В.М. Попова (точка –1/K расположена внутри годографа Попова).</w:t>
-      </w:r>
-    </w:p>
-    <w:p>
-      <w:r>
-        <w:t xml:space="preserve">Сохраните данную задачу (нелинейную САР) под новым оригинальным именем, например, Нел_САР.mrj (посредством </w:t>
-      </w:r>
-      <w:r>
-        <w:t>пункта</w:t>
-      </w:r>
-      <w:r>
-        <w:t xml:space="preserve"> </w:t>
-      </w:r>
-      <w:r>
-        <w:rPr>
-          <w:b/>
-        </w:rPr>
-        <w:t>Сохранить как…</w:t>
-      </w:r>
-      <w:r>
-        <w:t xml:space="preserve"> меню </w:t>
-      </w:r>
-      <w:r>
-        <w:rPr>
-          <w:b/>
-        </w:rPr>
-        <w:t>Файл</w:t>
-      </w:r>
-      <w:r>
-        <w:t>).</w:t>
-      </w:r>
-    </w:p>
-    <w:p>
-      <w:r>
-        <w:t xml:space="preserve">На этом знакомство с критерием абсолютной устойчивости В.М. Попова и его программной реализацией в </w:t>
-      </w:r>
-      <w:r>
-        <w:lastRenderedPageBreak/>
-        <w:t>среде SimInTech применительно к анализу устойчив</w:t>
-      </w:r>
-      <w:r>
-        <w:t>ости нелинейных САР, завершено.</w:t>
-      </w:r>
-    </w:p>
     <w:sectPr>
-      <w:footerReference w:type="default" r:id="rId40"/>
-      <w:footerReference w:type="first" r:id="rId41"/>
+      <w:footerReference w:type="default" r:id="rId39"/>
+      <w:footerReference w:type="first" r:id="rId40"/>
       <w:pgSz w:w="16839" w:h="11907" w:orient="landscape" w:code="9"/>
       <w:pgMar w:top="1440" w:right="1080" w:bottom="1440" w:left="1080" w:header="720" w:footer="720" w:gutter="0"/>
       <w:cols w:space="720"/>
@@ -14578,7 +14382,7 @@
 <w:ftr xmlns:wpc="http://schemas.microsoft.com/office/word/2010/wordprocessingCanvas" xmlns:mc="http://schemas.openxmlformats.org/markup-compatibility/2006" xmlns:o="urn:schemas-microsoft-com:office:office" xmlns:r="http://schemas.openxmlformats.org/officeDocument/2006/relationships" xmlns:m="http://schemas.openxmlformats.org/officeDocument/2006/math" xmlns:v="urn:schemas-microsoft-com:vml" xmlns:wp14="http://schemas.microsoft.com/office/word/2010/wordprocessingDrawing" xmlns:wp="http://schemas.openxmlformats.org/drawingml/2006/wordprocessingDrawing" xmlns:w10="urn:schemas-microsoft-com:office:word" xmlns:w="http://schemas.openxmlformats.org/wordprocessingml/2006/main" xmlns:w14="http://schemas.microsoft.com/office/word/2010/wordml" xmlns:w15="http://schemas.microsoft.com/office/word/2012/wordml" xmlns:wpg="http://schemas.microsoft.com/office/word/2010/wordprocessingGroup" xmlns:wpi="http://schemas.microsoft.com/office/word/2010/wordprocessingInk" xmlns:wne="http://schemas.microsoft.com/office/word/2006/wordml" xmlns:wps="http://schemas.microsoft.com/office/word/2010/wordprocessingShape" mc:Ignorable="w14 w15 wp14">
   <w:p>
     <w:pPr>
-      <w:pStyle w:val="ab"/>
+      <w:pStyle w:val="aa"/>
       <w:jc w:val="right"/>
       <w:rPr>
         <w:kern w:val="0"/>
@@ -14636,7 +14440,6 @@
           <w:docPartUnique/>
         </w:docPartObj>
       </w:sdtPr>
-      <w:sdtEndPr/>
       <w:sdtContent>
         <w:sdt>
           <w:sdtPr>
@@ -14649,7 +14452,6 @@
               <w:docPartUnique/>
             </w:docPartObj>
           </w:sdtPr>
-          <w:sdtEndPr/>
           <w:sdtContent>
             <w:r>
               <w:rPr>
@@ -14688,7 +14490,7 @@
                 <w:noProof/>
                 <w:sz w:val="24"/>
               </w:rPr>
-              <w:t>2</w:t>
+              <w:t>22</w:t>
             </w:r>
             <w:r>
               <w:rPr>
@@ -14735,7 +14537,7 @@
                 <w:noProof/>
                 <w:sz w:val="24"/>
               </w:rPr>
-              <w:t>38</w:t>
+              <w:t>29</w:t>
             </w:r>
             <w:r>
               <w:rPr>
@@ -14987,6 +14789,95 @@
     </w:lvl>
   </w:abstractNum>
   <w:abstractNum w:abstractNumId="2" w15:restartNumberingAfterBreak="0">
+    <w:nsid w:val="20563FB0"/>
+    <w:multiLevelType w:val="hybridMultilevel"/>
+    <w:tmpl w:val="C1EABFCE"/>
+    <w:lvl w:ilvl="0" w:tplc="E39697BE">
+      <w:start w:val="1"/>
+      <w:numFmt w:val="decimal"/>
+      <w:lvlText w:val="%1."/>
+      <w:lvlJc w:val="left"/>
+      <w:pPr>
+        <w:ind w:left="1069" w:hanging="360"/>
+      </w:pPr>
+      <w:rPr>
+        <w:rFonts w:hint="default"/>
+      </w:rPr>
+    </w:lvl>
+    <w:lvl w:ilvl="1" w:tplc="04190019" w:tentative="1">
+      <w:start w:val="1"/>
+      <w:numFmt w:val="lowerLetter"/>
+      <w:lvlText w:val="%2."/>
+      <w:lvlJc w:val="left"/>
+      <w:pPr>
+        <w:ind w:left="1789" w:hanging="360"/>
+      </w:pPr>
+    </w:lvl>
+    <w:lvl w:ilvl="2" w:tplc="0419001B" w:tentative="1">
+      <w:start w:val="1"/>
+      <w:numFmt w:val="lowerRoman"/>
+      <w:lvlText w:val="%3."/>
+      <w:lvlJc w:val="right"/>
+      <w:pPr>
+        <w:ind w:left="2509" w:hanging="180"/>
+      </w:pPr>
+    </w:lvl>
+    <w:lvl w:ilvl="3" w:tplc="0419000F" w:tentative="1">
+      <w:start w:val="1"/>
+      <w:numFmt w:val="decimal"/>
+      <w:lvlText w:val="%4."/>
+      <w:lvlJc w:val="left"/>
+      <w:pPr>
+        <w:ind w:left="3229" w:hanging="360"/>
+      </w:pPr>
+    </w:lvl>
+    <w:lvl w:ilvl="4" w:tplc="04190019" w:tentative="1">
+      <w:start w:val="1"/>
+      <w:numFmt w:val="lowerLetter"/>
+      <w:lvlText w:val="%5."/>
+      <w:lvlJc w:val="left"/>
+      <w:pPr>
+        <w:ind w:left="3949" w:hanging="360"/>
+      </w:pPr>
+    </w:lvl>
+    <w:lvl w:ilvl="5" w:tplc="0419001B" w:tentative="1">
+      <w:start w:val="1"/>
+      <w:numFmt w:val="lowerRoman"/>
+      <w:lvlText w:val="%6."/>
+      <w:lvlJc w:val="right"/>
+      <w:pPr>
+        <w:ind w:left="4669" w:hanging="180"/>
+      </w:pPr>
+    </w:lvl>
+    <w:lvl w:ilvl="6" w:tplc="0419000F" w:tentative="1">
+      <w:start w:val="1"/>
+      <w:numFmt w:val="decimal"/>
+      <w:lvlText w:val="%7."/>
+      <w:lvlJc w:val="left"/>
+      <w:pPr>
+        <w:ind w:left="5389" w:hanging="360"/>
+      </w:pPr>
+    </w:lvl>
+    <w:lvl w:ilvl="7" w:tplc="04190019" w:tentative="1">
+      <w:start w:val="1"/>
+      <w:numFmt w:val="lowerLetter"/>
+      <w:lvlText w:val="%8."/>
+      <w:lvlJc w:val="left"/>
+      <w:pPr>
+        <w:ind w:left="6109" w:hanging="360"/>
+      </w:pPr>
+    </w:lvl>
+    <w:lvl w:ilvl="8" w:tplc="0419001B" w:tentative="1">
+      <w:start w:val="1"/>
+      <w:numFmt w:val="lowerRoman"/>
+      <w:lvlText w:val="%9."/>
+      <w:lvlJc w:val="right"/>
+      <w:pPr>
+        <w:ind w:left="6829" w:hanging="180"/>
+      </w:pPr>
+    </w:lvl>
+  </w:abstractNum>
+  <w:abstractNum w:abstractNumId="3" w15:restartNumberingAfterBreak="0">
     <w:nsid w:val="2A8A2610"/>
     <w:multiLevelType w:val="multilevel"/>
     <w:tmpl w:val="D8D05CD6"/>
@@ -15064,7 +14955,7 @@
       </w:rPr>
     </w:lvl>
   </w:abstractNum>
-  <w:abstractNum w:abstractNumId="3" w15:restartNumberingAfterBreak="0">
+  <w:abstractNum w:abstractNumId="4" w15:restartNumberingAfterBreak="0">
     <w:nsid w:val="2C5032A7"/>
     <w:multiLevelType w:val="multilevel"/>
     <w:tmpl w:val="CACA4710"/>
@@ -15151,7 +15042,7 @@
       </w:rPr>
     </w:lvl>
   </w:abstractNum>
-  <w:abstractNum w:abstractNumId="4" w15:restartNumberingAfterBreak="0">
+  <w:abstractNum w:abstractNumId="5" w15:restartNumberingAfterBreak="0">
     <w:nsid w:val="2FCE3EF4"/>
     <w:multiLevelType w:val="singleLevel"/>
     <w:tmpl w:val="04190005"/>
@@ -15171,7 +15062,7 @@
       </w:rPr>
     </w:lvl>
   </w:abstractNum>
-  <w:abstractNum w:abstractNumId="5" w15:restartNumberingAfterBreak="0">
+  <w:abstractNum w:abstractNumId="6" w15:restartNumberingAfterBreak="0">
     <w:nsid w:val="30112877"/>
     <w:multiLevelType w:val="multilevel"/>
     <w:tmpl w:val="399ECA86"/>
@@ -15258,7 +15149,7 @@
       </w:rPr>
     </w:lvl>
   </w:abstractNum>
-  <w:abstractNum w:abstractNumId="6" w15:restartNumberingAfterBreak="0">
+  <w:abstractNum w:abstractNumId="7" w15:restartNumberingAfterBreak="0">
     <w:nsid w:val="31652D09"/>
     <w:multiLevelType w:val="multilevel"/>
     <w:tmpl w:val="C0A29C7A"/>
@@ -15336,7 +15227,7 @@
       </w:rPr>
     </w:lvl>
   </w:abstractNum>
-  <w:abstractNum w:abstractNumId="7" w15:restartNumberingAfterBreak="0">
+  <w:abstractNum w:abstractNumId="8" w15:restartNumberingAfterBreak="0">
     <w:nsid w:val="3BC37261"/>
     <w:multiLevelType w:val="multilevel"/>
     <w:tmpl w:val="AB6032C2"/>
@@ -15449,7 +15340,7 @@
       </w:pPr>
     </w:lvl>
   </w:abstractNum>
-  <w:abstractNum w:abstractNumId="8" w15:restartNumberingAfterBreak="0">
+  <w:abstractNum w:abstractNumId="9" w15:restartNumberingAfterBreak="0">
     <w:nsid w:val="3D0D6C33"/>
     <w:multiLevelType w:val="multilevel"/>
     <w:tmpl w:val="42F6317E"/>
@@ -15536,7 +15427,7 @@
       </w:rPr>
     </w:lvl>
   </w:abstractNum>
-  <w:abstractNum w:abstractNumId="9" w15:restartNumberingAfterBreak="0">
+  <w:abstractNum w:abstractNumId="10" w15:restartNumberingAfterBreak="0">
     <w:nsid w:val="3EB57010"/>
     <w:multiLevelType w:val="multilevel"/>
     <w:tmpl w:val="EB1AD978"/>
@@ -15640,7 +15531,7 @@
       </w:rPr>
     </w:lvl>
   </w:abstractNum>
-  <w:abstractNum w:abstractNumId="10" w15:restartNumberingAfterBreak="0">
+  <w:abstractNum w:abstractNumId="11" w15:restartNumberingAfterBreak="0">
     <w:nsid w:val="402937A4"/>
     <w:multiLevelType w:val="multilevel"/>
     <w:tmpl w:val="7C462EB0"/>
@@ -15700,7 +15591,7 @@
       <w:lvlJc w:val="left"/>
     </w:lvl>
   </w:abstractNum>
-  <w:abstractNum w:abstractNumId="11" w15:restartNumberingAfterBreak="0">
+  <w:abstractNum w:abstractNumId="12" w15:restartNumberingAfterBreak="0">
     <w:nsid w:val="44314EE4"/>
     <w:multiLevelType w:val="multilevel"/>
     <w:tmpl w:val="A4EA3792"/>
@@ -15778,7 +15669,7 @@
       </w:rPr>
     </w:lvl>
   </w:abstractNum>
-  <w:abstractNum w:abstractNumId="12" w15:restartNumberingAfterBreak="0">
+  <w:abstractNum w:abstractNumId="13" w15:restartNumberingAfterBreak="0">
     <w:nsid w:val="44F06457"/>
     <w:multiLevelType w:val="multilevel"/>
     <w:tmpl w:val="71BA4584"/>
@@ -15891,7 +15782,7 @@
       </w:pPr>
     </w:lvl>
   </w:abstractNum>
-  <w:abstractNum w:abstractNumId="13" w15:restartNumberingAfterBreak="0">
+  <w:abstractNum w:abstractNumId="14" w15:restartNumberingAfterBreak="0">
     <w:nsid w:val="473F74CC"/>
     <w:multiLevelType w:val="multilevel"/>
     <w:tmpl w:val="081A4BA8"/>
@@ -15969,7 +15860,7 @@
       </w:rPr>
     </w:lvl>
   </w:abstractNum>
-  <w:abstractNum w:abstractNumId="14" w15:restartNumberingAfterBreak="0">
+  <w:abstractNum w:abstractNumId="15" w15:restartNumberingAfterBreak="0">
     <w:nsid w:val="4C383DD7"/>
     <w:multiLevelType w:val="multilevel"/>
     <w:tmpl w:val="4CFCEC70"/>
@@ -16056,7 +15947,7 @@
       </w:rPr>
     </w:lvl>
   </w:abstractNum>
-  <w:abstractNum w:abstractNumId="15" w15:restartNumberingAfterBreak="0">
+  <w:abstractNum w:abstractNumId="16" w15:restartNumberingAfterBreak="0">
     <w:nsid w:val="51933210"/>
     <w:multiLevelType w:val="multilevel"/>
     <w:tmpl w:val="85AED134"/>
@@ -16134,7 +16025,7 @@
       </w:rPr>
     </w:lvl>
   </w:abstractNum>
-  <w:abstractNum w:abstractNumId="16" w15:restartNumberingAfterBreak="0">
+  <w:abstractNum w:abstractNumId="17" w15:restartNumberingAfterBreak="0">
     <w:nsid w:val="51EF7579"/>
     <w:multiLevelType w:val="multilevel"/>
     <w:tmpl w:val="E912DC1A"/>
@@ -16212,7 +16103,7 @@
       </w:rPr>
     </w:lvl>
   </w:abstractNum>
-  <w:abstractNum w:abstractNumId="17" w15:restartNumberingAfterBreak="0">
+  <w:abstractNum w:abstractNumId="18" w15:restartNumberingAfterBreak="0">
     <w:nsid w:val="532D380C"/>
     <w:multiLevelType w:val="multilevel"/>
     <w:tmpl w:val="C8B8D460"/>
@@ -16299,7 +16190,7 @@
       </w:rPr>
     </w:lvl>
   </w:abstractNum>
-  <w:abstractNum w:abstractNumId="18" w15:restartNumberingAfterBreak="0">
+  <w:abstractNum w:abstractNumId="19" w15:restartNumberingAfterBreak="0">
     <w:nsid w:val="542C543D"/>
     <w:multiLevelType w:val="multilevel"/>
     <w:tmpl w:val="040ED608"/>
@@ -16386,7 +16277,7 @@
       </w:rPr>
     </w:lvl>
   </w:abstractNum>
-  <w:abstractNum w:abstractNumId="19" w15:restartNumberingAfterBreak="0">
+  <w:abstractNum w:abstractNumId="20" w15:restartNumberingAfterBreak="0">
     <w:nsid w:val="591D74C1"/>
     <w:multiLevelType w:val="multilevel"/>
     <w:tmpl w:val="CED67026"/>
@@ -16464,7 +16355,7 @@
       </w:rPr>
     </w:lvl>
   </w:abstractNum>
-  <w:abstractNum w:abstractNumId="20" w15:restartNumberingAfterBreak="0">
+  <w:abstractNum w:abstractNumId="21" w15:restartNumberingAfterBreak="0">
     <w:nsid w:val="65DE4D86"/>
     <w:multiLevelType w:val="hybridMultilevel"/>
     <w:tmpl w:val="3D5687B2"/>
@@ -16553,7 +16444,7 @@
       </w:pPr>
     </w:lvl>
   </w:abstractNum>
-  <w:abstractNum w:abstractNumId="21" w15:restartNumberingAfterBreak="0">
+  <w:abstractNum w:abstractNumId="22" w15:restartNumberingAfterBreak="0">
     <w:nsid w:val="6A5044A1"/>
     <w:multiLevelType w:val="singleLevel"/>
     <w:tmpl w:val="04190005"/>
@@ -16573,7 +16464,7 @@
       </w:rPr>
     </w:lvl>
   </w:abstractNum>
-  <w:abstractNum w:abstractNumId="22" w15:restartNumberingAfterBreak="0">
+  <w:abstractNum w:abstractNumId="23" w15:restartNumberingAfterBreak="0">
     <w:nsid w:val="6ED35D17"/>
     <w:multiLevelType w:val="multilevel"/>
     <w:tmpl w:val="E53E11D6"/>
@@ -16651,7 +16542,7 @@
       </w:rPr>
     </w:lvl>
   </w:abstractNum>
-  <w:abstractNum w:abstractNumId="23" w15:restartNumberingAfterBreak="0">
+  <w:abstractNum w:abstractNumId="24" w15:restartNumberingAfterBreak="0">
     <w:nsid w:val="705776E9"/>
     <w:multiLevelType w:val="multilevel"/>
     <w:tmpl w:val="5420D7BA"/>
@@ -16729,7 +16620,7 @@
       </w:rPr>
     </w:lvl>
   </w:abstractNum>
-  <w:abstractNum w:abstractNumId="24" w15:restartNumberingAfterBreak="0">
+  <w:abstractNum w:abstractNumId="25" w15:restartNumberingAfterBreak="0">
     <w:nsid w:val="718428C6"/>
     <w:multiLevelType w:val="multilevel"/>
     <w:tmpl w:val="E6D2992C"/>
@@ -16842,7 +16733,7 @@
       </w:pPr>
     </w:lvl>
   </w:abstractNum>
-  <w:abstractNum w:abstractNumId="25" w15:restartNumberingAfterBreak="0">
+  <w:abstractNum w:abstractNumId="26" w15:restartNumberingAfterBreak="0">
     <w:nsid w:val="763C3F0A"/>
     <w:multiLevelType w:val="multilevel"/>
     <w:tmpl w:val="42680A98"/>
@@ -16929,7 +16820,7 @@
       </w:rPr>
     </w:lvl>
   </w:abstractNum>
-  <w:abstractNum w:abstractNumId="26" w15:restartNumberingAfterBreak="0">
+  <w:abstractNum w:abstractNumId="27" w15:restartNumberingAfterBreak="0">
     <w:nsid w:val="766C6B3B"/>
     <w:multiLevelType w:val="multilevel"/>
     <w:tmpl w:val="055E59FE"/>
@@ -17016,7 +16907,7 @@
       </w:rPr>
     </w:lvl>
   </w:abstractNum>
-  <w:abstractNum w:abstractNumId="27" w15:restartNumberingAfterBreak="0">
+  <w:abstractNum w:abstractNumId="28" w15:restartNumberingAfterBreak="0">
     <w:nsid w:val="7BFE11DF"/>
     <w:multiLevelType w:val="multilevel"/>
     <w:tmpl w:val="9F38AE00"/>
@@ -17104,88 +16995,91 @@
     </w:lvl>
   </w:abstractNum>
   <w:num w:numId="1">
-    <w:abstractNumId w:val="18"/>
+    <w:abstractNumId w:val="19"/>
   </w:num>
   <w:num w:numId="2">
-    <w:abstractNumId w:val="8"/>
+    <w:abstractNumId w:val="9"/>
   </w:num>
   <w:num w:numId="3">
     <w:abstractNumId w:val="1"/>
   </w:num>
   <w:num w:numId="4">
-    <w:abstractNumId w:val="3"/>
+    <w:abstractNumId w:val="4"/>
   </w:num>
   <w:num w:numId="5">
-    <w:abstractNumId w:val="14"/>
+    <w:abstractNumId w:val="15"/>
   </w:num>
   <w:num w:numId="6">
     <w:abstractNumId w:val="0"/>
   </w:num>
   <w:num w:numId="7">
+    <w:abstractNumId w:val="11"/>
+  </w:num>
+  <w:num w:numId="8">
+    <w:abstractNumId w:val="6"/>
+  </w:num>
+  <w:num w:numId="9">
+    <w:abstractNumId w:val="26"/>
+  </w:num>
+  <w:num w:numId="10">
+    <w:abstractNumId w:val="18"/>
+  </w:num>
+  <w:num w:numId="11">
+    <w:abstractNumId w:val="28"/>
+  </w:num>
+  <w:num w:numId="12">
+    <w:abstractNumId w:val="17"/>
+  </w:num>
+  <w:num w:numId="13">
+    <w:abstractNumId w:val="12"/>
+  </w:num>
+  <w:num w:numId="14">
+    <w:abstractNumId w:val="7"/>
+  </w:num>
+  <w:num w:numId="15">
+    <w:abstractNumId w:val="16"/>
+  </w:num>
+  <w:num w:numId="16">
+    <w:abstractNumId w:val="3"/>
+  </w:num>
+  <w:num w:numId="17">
+    <w:abstractNumId w:val="24"/>
+  </w:num>
+  <w:num w:numId="18">
+    <w:abstractNumId w:val="20"/>
+  </w:num>
+  <w:num w:numId="19">
+    <w:abstractNumId w:val="23"/>
+  </w:num>
+  <w:num w:numId="20">
+    <w:abstractNumId w:val="14"/>
+  </w:num>
+  <w:num w:numId="21">
+    <w:abstractNumId w:val="27"/>
+  </w:num>
+  <w:num w:numId="22">
     <w:abstractNumId w:val="10"/>
   </w:num>
-  <w:num w:numId="8">
+  <w:num w:numId="23">
+    <w:abstractNumId w:val="13"/>
+  </w:num>
+  <w:num w:numId="24">
+    <w:abstractNumId w:val="8"/>
+  </w:num>
+  <w:num w:numId="25">
+    <w:abstractNumId w:val="25"/>
+  </w:num>
+  <w:num w:numId="26">
     <w:abstractNumId w:val="5"/>
   </w:num>
-  <w:num w:numId="9">
-    <w:abstractNumId w:val="25"/>
-  </w:num>
-  <w:num w:numId="10">
-    <w:abstractNumId w:val="17"/>
-  </w:num>
-  <w:num w:numId="11">
-    <w:abstractNumId w:val="27"/>
-  </w:num>
-  <w:num w:numId="12">
-    <w:abstractNumId w:val="16"/>
-  </w:num>
-  <w:num w:numId="13">
-    <w:abstractNumId w:val="11"/>
-  </w:num>
-  <w:num w:numId="14">
-    <w:abstractNumId w:val="6"/>
-  </w:num>
-  <w:num w:numId="15">
-    <w:abstractNumId w:val="15"/>
-  </w:num>
-  <w:num w:numId="16">
-    <w:abstractNumId w:val="2"/>
-  </w:num>
-  <w:num w:numId="17">
-    <w:abstractNumId w:val="23"/>
-  </w:num>
-  <w:num w:numId="18">
-    <w:abstractNumId w:val="19"/>
-  </w:num>
-  <w:num w:numId="19">
+  <w:num w:numId="27">
     <w:abstractNumId w:val="22"/>
   </w:num>
-  <w:num w:numId="20">
-    <w:abstractNumId w:val="13"/>
-  </w:num>
-  <w:num w:numId="21">
-    <w:abstractNumId w:val="26"/>
-  </w:num>
-  <w:num w:numId="22">
-    <w:abstractNumId w:val="9"/>
-  </w:num>
-  <w:num w:numId="23">
-    <w:abstractNumId w:val="12"/>
-  </w:num>
-  <w:num w:numId="24">
-    <w:abstractNumId w:val="7"/>
-  </w:num>
-  <w:num w:numId="25">
-    <w:abstractNumId w:val="24"/>
-  </w:num>
-  <w:num w:numId="26">
-    <w:abstractNumId w:val="4"/>
-  </w:num>
-  <w:num w:numId="27">
+  <w:num w:numId="28">
     <w:abstractNumId w:val="21"/>
   </w:num>
-  <w:num w:numId="28">
-    <w:abstractNumId w:val="20"/>
+  <w:num w:numId="29">
+    <w:abstractNumId w:val="2"/>
   </w:num>
   <w:numIdMacAtCleanup w:val="24"/>
 </w:numbering>
@@ -17598,7 +17492,7 @@
     <w:name w:val="heading 1"/>
     <w:basedOn w:val="a"/>
     <w:next w:val="a"/>
-    <w:rsid w:val="00D61C10"/>
+    <w:rsid w:val="00574EFF"/>
     <w:pPr>
       <w:keepNext/>
       <w:widowControl/>
@@ -17761,22 +17655,7 @@
       <w:lang w:val="en-US"/>
     </w:rPr>
   </w:style>
-  <w:style w:type="paragraph" w:styleId="a4">
-    <w:name w:val="Normal (Web)"/>
-    <w:basedOn w:val="a"/>
-    <w:uiPriority w:val="99"/>
-    <w:rsid w:val="00D61C10"/>
-    <w:pPr>
-      <w:widowControl/>
-      <w:spacing w:before="100" w:after="100"/>
-    </w:pPr>
-    <w:rPr>
-      <w:rFonts w:ascii="Times New Roman" w:hAnsi="Times New Roman"/>
-      <w:sz w:val="26"/>
-      <w:szCs w:val="24"/>
-    </w:rPr>
-  </w:style>
-  <w:style w:type="paragraph" w:customStyle="1" w:styleId="a5">
+  <w:style w:type="paragraph" w:customStyle="1" w:styleId="a4">
     <w:name w:val="Обычный рисунок"/>
     <w:basedOn w:val="a"/>
     <w:qFormat/>
@@ -17792,7 +17671,7 @@
       <w:szCs w:val="24"/>
     </w:rPr>
   </w:style>
-  <w:style w:type="paragraph" w:styleId="a6">
+  <w:style w:type="paragraph" w:styleId="a5">
     <w:name w:val="List Paragraph"/>
     <w:basedOn w:val="a"/>
     <w:uiPriority w:val="34"/>
@@ -17996,7 +17875,7 @@
       </w:numPr>
     </w:pPr>
   </w:style>
-  <w:style w:type="table" w:styleId="a7">
+  <w:style w:type="table" w:styleId="a6">
     <w:name w:val="Table Grid"/>
     <w:basedOn w:val="a1"/>
     <w:uiPriority w:val="59"/>
@@ -18012,7 +17891,7 @@
       </w:tblBorders>
     </w:tblPr>
   </w:style>
-  <w:style w:type="character" w:styleId="a8">
+  <w:style w:type="character" w:styleId="a7">
     <w:name w:val="Placeholder Text"/>
     <w:basedOn w:val="a0"/>
     <w:semiHidden/>
@@ -18021,10 +17900,10 @@
       <w:color w:val="808080"/>
     </w:rPr>
   </w:style>
-  <w:style w:type="paragraph" w:styleId="a9">
+  <w:style w:type="paragraph" w:styleId="a8">
     <w:name w:val="header"/>
     <w:basedOn w:val="a"/>
-    <w:link w:val="aa"/>
+    <w:link w:val="a9"/>
     <w:uiPriority w:val="99"/>
     <w:unhideWhenUsed/>
     <w:rsid w:val="00C923DF"/>
@@ -18036,10 +17915,10 @@
       <w:spacing w:before="0" w:after="0"/>
     </w:pPr>
   </w:style>
-  <w:style w:type="character" w:customStyle="1" w:styleId="aa">
+  <w:style w:type="character" w:customStyle="1" w:styleId="a9">
     <w:name w:val="Верхний колонтитул Знак"/>
     <w:basedOn w:val="a0"/>
-    <w:link w:val="a9"/>
+    <w:link w:val="a8"/>
     <w:uiPriority w:val="99"/>
     <w:rsid w:val="00C923DF"/>
     <w:rPr>
@@ -18048,10 +17927,10 @@
       <w:sz w:val="28"/>
     </w:rPr>
   </w:style>
-  <w:style w:type="paragraph" w:styleId="ab">
+  <w:style w:type="paragraph" w:styleId="aa">
     <w:name w:val="footer"/>
     <w:basedOn w:val="a"/>
-    <w:link w:val="ac"/>
+    <w:link w:val="ab"/>
     <w:uiPriority w:val="99"/>
     <w:unhideWhenUsed/>
     <w:rsid w:val="00C923DF"/>
@@ -18063,10 +17942,10 @@
       <w:spacing w:before="0" w:after="0"/>
     </w:pPr>
   </w:style>
-  <w:style w:type="character" w:customStyle="1" w:styleId="ac">
+  <w:style w:type="character" w:customStyle="1" w:styleId="ab">
     <w:name w:val="Нижний колонтитул Знак"/>
     <w:basedOn w:val="a0"/>
-    <w:link w:val="ab"/>
+    <w:link w:val="aa"/>
     <w:uiPriority w:val="99"/>
     <w:rsid w:val="00C923DF"/>
     <w:rPr>
@@ -18344,7 +18223,7 @@
 </file>
 
 <file path=customXml/itemProps1.xml><?xml version="1.0" encoding="utf-8"?>
-<ds:datastoreItem xmlns:ds="http://schemas.openxmlformats.org/officeDocument/2006/customXml" ds:itemID="{096DA5CA-35A5-49E5-AE8C-A2B7FEE94A9C}">
+<ds:datastoreItem xmlns:ds="http://schemas.openxmlformats.org/officeDocument/2006/customXml" ds:itemID="{55EC0699-BB5A-48DD-A47D-723D58FA36CF}">
   <ds:schemaRefs>
     <ds:schemaRef ds:uri="http://schemas.openxmlformats.org/officeDocument/2006/bibliography"/>
   </ds:schemaRefs>

--- a/howto/01_labwork/labwork6.docx
+++ b/howto/01_labwork/labwork6.docx
@@ -5655,10 +5655,10 @@
             <v:path o:extrusionok="f" gradientshapeok="t" o:connecttype="rect"/>
             <o:lock v:ext="edit" aspectratio="t"/>
           </v:shapetype>
-          <v:shape id="_x0000_i1025" type="#_x0000_t75" style="width:64.5pt;height:14.25pt" o:ole="">
+          <v:shape id="_x0000_i1025" type="#_x0000_t75" style="width:64.8pt;height:14.4pt" o:ole="">
             <v:imagedata r:id="rId13" o:title=""/>
           </v:shape>
-          <o:OLEObject Type="Embed" ProgID="Equation.3" ShapeID="_x0000_i1025" DrawAspect="Content" ObjectID="_1494416237" r:id="rId14"/>
+          <o:OLEObject Type="Embed" ProgID="Equation.3" ShapeID="_x0000_i1025" DrawAspect="Content" ObjectID="_1494417972" r:id="rId14"/>
         </w:object>
       </w:r>
       <w:r>
@@ -5667,10 +5667,10 @@
           <w:szCs w:val="28"/>
         </w:rPr>
         <w:object w:dxaOrig="1260" w:dyaOrig="340">
-          <v:shape id="_x0000_i1026" type="#_x0000_t75" style="width:64.5pt;height:14.25pt" o:ole="">
+          <v:shape id="_x0000_i1026" type="#_x0000_t75" style="width:64.8pt;height:14.4pt" o:ole="">
             <v:imagedata r:id="rId15" o:title=""/>
           </v:shape>
-          <o:OLEObject Type="Embed" ProgID="Equation.3" ShapeID="_x0000_i1026" DrawAspect="Content" ObjectID="_1494416238" r:id="rId16"/>
+          <o:OLEObject Type="Embed" ProgID="Equation.3" ShapeID="_x0000_i1026" DrawAspect="Content" ObjectID="_1494417973" r:id="rId16"/>
         </w:object>
       </w:r>
     </w:p>
@@ -7292,71 +7292,331 @@
     </w:p>
     <w:p>
       <w:pPr>
-        <w:pStyle w:val="a4"/>
         <w:rPr>
           <w:szCs w:val="28"/>
         </w:rPr>
       </w:pPr>
       <w:r>
         <w:rPr>
-          <w:noProof/>
-        </w:rPr>
-        <w:lastRenderedPageBreak/>
-        <w:drawing>
-          <wp:inline distT="0" distB="0" distL="0" distR="0" wp14:anchorId="094C08F6" wp14:editId="450086DB">
-            <wp:extent cx="5219700" cy="2828925"/>
-            <wp:effectExtent l="0" t="0" r="0" b="9525"/>
-            <wp:docPr id="21" name="Рисунок 21"/>
-            <wp:cNvGraphicFramePr>
-              <a:graphicFrameLocks xmlns:a="http://schemas.openxmlformats.org/drawingml/2006/main" noChangeAspect="1"/>
-            </wp:cNvGraphicFramePr>
-            <a:graphic xmlns:a="http://schemas.openxmlformats.org/drawingml/2006/main">
-              <a:graphicData uri="http://schemas.openxmlformats.org/drawingml/2006/picture">
-                <pic:pic xmlns:pic="http://schemas.openxmlformats.org/drawingml/2006/picture">
-                  <pic:nvPicPr>
-                    <pic:cNvPr id="1" name=""/>
-                    <pic:cNvPicPr/>
-                  </pic:nvPicPr>
-                  <pic:blipFill>
-                    <a:blip r:embed="rId18"/>
-                    <a:stretch>
-                      <a:fillRect/>
-                    </a:stretch>
-                  </pic:blipFill>
-                  <pic:spPr>
-                    <a:xfrm>
-                      <a:off x="0" y="0"/>
-                      <a:ext cx="5219700" cy="2828925"/>
-                    </a:xfrm>
-                    <a:prstGeom prst="rect">
-                      <a:avLst/>
-                    </a:prstGeom>
-                  </pic:spPr>
-                </pic:pic>
-              </a:graphicData>
-            </a:graphic>
-          </wp:inline>
-        </w:drawing>
+          <w:szCs w:val="28"/>
+        </w:rPr>
+        <w:t xml:space="preserve">Откройте диалоговое окно блока </w:t>
+      </w:r>
+      <w:r>
+        <w:rPr>
+          <w:i/>
+          <w:szCs w:val="28"/>
+        </w:rPr>
+        <w:t>Интегратор</w:t>
+      </w:r>
+      <w:r>
+        <w:rPr>
+          <w:szCs w:val="28"/>
+        </w:rPr>
+        <w:t xml:space="preserve"> для переменной </w:t>
+      </w:r>
+      <w:r>
+        <w:rPr>
+          <w:i/>
+          <w:iCs/>
+          <w:szCs w:val="28"/>
+          <w:lang w:bidi="ar-EG"/>
+        </w:rPr>
+        <w:t>x</w:t>
+      </w:r>
+      <w:r>
+        <w:rPr>
+          <w:i/>
+          <w:iCs/>
+          <w:szCs w:val="28"/>
+          <w:vertAlign w:val="subscript"/>
+          <w:lang w:bidi="ar-EG"/>
+        </w:rPr>
+        <w:t>1</w:t>
+      </w:r>
+      <w:r>
+        <w:rPr>
+          <w:szCs w:val="28"/>
+        </w:rPr>
+        <w:t xml:space="preserve"> и заполните его как показано на рис. 1.7.</w:t>
       </w:r>
     </w:p>
     <w:p>
       <w:pPr>
-        <w:pStyle w:val="a4"/>
         <w:rPr>
           <w:szCs w:val="28"/>
         </w:rPr>
       </w:pPr>
-      <w:r>
-        <w:rPr>
-          <w:szCs w:val="28"/>
-        </w:rPr>
-        <w:t xml:space="preserve">Рис. </w:t>
-      </w:r>
-      <w:r>
-        <w:rPr>
-          <w:szCs w:val="28"/>
-        </w:rPr>
-        <w:t>1.6</w:t>
+    </w:p>
+    <w:tbl>
+      <w:tblPr>
+        <w:tblStyle w:val="a6"/>
+        <w:tblW w:w="0" w:type="auto"/>
+        <w:tblBorders>
+          <w:top w:val="none" w:sz="0" w:space="0" w:color="auto"/>
+          <w:left w:val="none" w:sz="0" w:space="0" w:color="auto"/>
+          <w:bottom w:val="none" w:sz="0" w:space="0" w:color="auto"/>
+          <w:right w:val="none" w:sz="0" w:space="0" w:color="auto"/>
+          <w:insideH w:val="none" w:sz="0" w:space="0" w:color="auto"/>
+          <w:insideV w:val="none" w:sz="0" w:space="0" w:color="auto"/>
+        </w:tblBorders>
+        <w:tblLook w:val="04A0" w:firstRow="1" w:lastRow="0" w:firstColumn="1" w:lastColumn="0" w:noHBand="0" w:noVBand="1"/>
+      </w:tblPr>
+      <w:tblGrid>
+        <w:gridCol w:w="8436"/>
+        <w:gridCol w:w="6243"/>
+      </w:tblGrid>
+      <w:tr>
+        <w:tc>
+          <w:tcPr>
+            <w:tcW w:w="7334" w:type="dxa"/>
+            <w:vAlign w:val="bottom"/>
+          </w:tcPr>
+          <w:p>
+            <w:pPr>
+              <w:pStyle w:val="a4"/>
+              <w:rPr>
+                <w:szCs w:val="28"/>
+              </w:rPr>
+            </w:pPr>
+            <w:r>
+              <w:rPr>
+                <w:noProof/>
+              </w:rPr>
+              <w:lastRenderedPageBreak/>
+              <w:drawing>
+                <wp:inline distT="0" distB="0" distL="0" distR="0" wp14:anchorId="33424B70" wp14:editId="1154D22B">
+                  <wp:extent cx="5219700" cy="2828925"/>
+                  <wp:effectExtent l="0" t="0" r="0" b="9525"/>
+                  <wp:docPr id="21" name="Рисунок 21"/>
+                  <wp:cNvGraphicFramePr>
+                    <a:graphicFrameLocks xmlns:a="http://schemas.openxmlformats.org/drawingml/2006/main" noChangeAspect="1"/>
+                  </wp:cNvGraphicFramePr>
+                  <a:graphic xmlns:a="http://schemas.openxmlformats.org/drawingml/2006/main">
+                    <a:graphicData uri="http://schemas.openxmlformats.org/drawingml/2006/picture">
+                      <pic:pic xmlns:pic="http://schemas.openxmlformats.org/drawingml/2006/picture">
+                        <pic:nvPicPr>
+                          <pic:cNvPr id="1" name=""/>
+                          <pic:cNvPicPr/>
+                        </pic:nvPicPr>
+                        <pic:blipFill>
+                          <a:blip r:embed="rId18"/>
+                          <a:stretch>
+                            <a:fillRect/>
+                          </a:stretch>
+                        </pic:blipFill>
+                        <pic:spPr>
+                          <a:xfrm>
+                            <a:off x="0" y="0"/>
+                            <a:ext cx="5219700" cy="2828925"/>
+                          </a:xfrm>
+                          <a:prstGeom prst="rect">
+                            <a:avLst/>
+                          </a:prstGeom>
+                        </pic:spPr>
+                      </pic:pic>
+                    </a:graphicData>
+                  </a:graphic>
+                </wp:inline>
+              </w:drawing>
+            </w:r>
+          </w:p>
+        </w:tc>
+        <w:tc>
+          <w:tcPr>
+            <w:tcW w:w="7335" w:type="dxa"/>
+            <w:vAlign w:val="bottom"/>
+          </w:tcPr>
+          <w:p>
+            <w:pPr>
+              <w:pStyle w:val="a4"/>
+            </w:pPr>
+            <w:r>
+              <w:rPr>
+                <w:noProof/>
+              </w:rPr>
+              <w:drawing>
+                <wp:inline distT="0" distB="0" distL="0" distR="0" wp14:anchorId="0F2FE1AC" wp14:editId="3AF14845">
+                  <wp:extent cx="3476625" cy="1190625"/>
+                  <wp:effectExtent l="0" t="0" r="9525" b="9525"/>
+                  <wp:docPr id="22" name="Рисунок 22"/>
+                  <wp:cNvGraphicFramePr>
+                    <a:graphicFrameLocks xmlns:a="http://schemas.openxmlformats.org/drawingml/2006/main" noChangeAspect="1"/>
+                  </wp:cNvGraphicFramePr>
+                  <a:graphic xmlns:a="http://schemas.openxmlformats.org/drawingml/2006/main">
+                    <a:graphicData uri="http://schemas.openxmlformats.org/drawingml/2006/picture">
+                      <pic:pic xmlns:pic="http://schemas.openxmlformats.org/drawingml/2006/picture">
+                        <pic:nvPicPr>
+                          <pic:cNvPr id="0" name="Picture 3"/>
+                          <pic:cNvPicPr>
+                            <a:picLocks noChangeAspect="1" noChangeArrowheads="1"/>
+                          </pic:cNvPicPr>
+                        </pic:nvPicPr>
+                        <pic:blipFill>
+                          <a:blip r:embed="rId19">
+                            <a:extLst>
+                              <a:ext uri="{28A0092B-C50C-407E-A947-70E740481C1C}">
+                                <a14:useLocalDpi xmlns:a14="http://schemas.microsoft.com/office/drawing/2010/main" val="0"/>
+                              </a:ext>
+                            </a:extLst>
+                          </a:blip>
+                          <a:srcRect/>
+                          <a:stretch>
+                            <a:fillRect/>
+                          </a:stretch>
+                        </pic:blipFill>
+                        <pic:spPr bwMode="auto">
+                          <a:xfrm>
+                            <a:off x="0" y="0"/>
+                            <a:ext cx="3476625" cy="1190625"/>
+                          </a:xfrm>
+                          <a:prstGeom prst="rect">
+                            <a:avLst/>
+                          </a:prstGeom>
+                          <a:noFill/>
+                          <a:ln>
+                            <a:noFill/>
+                          </a:ln>
+                        </pic:spPr>
+                      </pic:pic>
+                    </a:graphicData>
+                  </a:graphic>
+                </wp:inline>
+              </w:drawing>
+            </w:r>
+          </w:p>
+        </w:tc>
+      </w:tr>
+      <w:tr>
+        <w:tc>
+          <w:tcPr>
+            <w:tcW w:w="7334" w:type="dxa"/>
+          </w:tcPr>
+          <w:p>
+            <w:pPr>
+              <w:pStyle w:val="a4"/>
+              <w:rPr>
+                <w:szCs w:val="28"/>
+              </w:rPr>
+            </w:pPr>
+            <w:r>
+              <w:rPr>
+                <w:szCs w:val="28"/>
+              </w:rPr>
+              <w:t>Рис. 1.6</w:t>
+            </w:r>
+          </w:p>
+        </w:tc>
+        <w:tc>
+          <w:tcPr>
+            <w:tcW w:w="7335" w:type="dxa"/>
+          </w:tcPr>
+          <w:p>
+            <w:pPr>
+              <w:pStyle w:val="a4"/>
+              <w:rPr>
+                <w:szCs w:val="28"/>
+              </w:rPr>
+            </w:pPr>
+            <w:r>
+              <w:rPr>
+                <w:szCs w:val="28"/>
+              </w:rPr>
+              <w:t>Рис. 1.7</w:t>
+            </w:r>
+          </w:p>
+        </w:tc>
+      </w:tr>
+    </w:tbl>
+    <w:p>
+      <w:pPr>
+        <w:rPr>
+          <w:szCs w:val="28"/>
+        </w:rPr>
+      </w:pPr>
+      <w:r>
+        <w:rPr>
+          <w:szCs w:val="28"/>
+        </w:rPr>
+        <w:t xml:space="preserve">По аналогии заполните диалоговое окна блока </w:t>
+      </w:r>
+      <w:r>
+        <w:rPr>
+          <w:i/>
+          <w:szCs w:val="28"/>
+        </w:rPr>
+        <w:t>Интегратор</w:t>
+      </w:r>
+      <w:r>
+        <w:rPr>
+          <w:szCs w:val="28"/>
+        </w:rPr>
+        <w:t xml:space="preserve"> для переменной </w:t>
+      </w:r>
+      <w:r>
+        <w:rPr>
+          <w:i/>
+          <w:szCs w:val="28"/>
+        </w:rPr>
+        <w:t>х</w:t>
+      </w:r>
+      <w:r>
+        <w:rPr>
+          <w:szCs w:val="28"/>
+          <w:vertAlign w:val="subscript"/>
+        </w:rPr>
+        <w:t>2</w:t>
+      </w:r>
+      <w:r>
+        <w:rPr>
+          <w:szCs w:val="28"/>
+        </w:rPr>
+        <w:t>. Запустите задачу на счет. Примерно через 1 с модель</w:t>
+      </w:r>
+      <w:bookmarkStart w:id="13" w:name="_GoBack"/>
+      <w:bookmarkEnd w:id="13"/>
+      <w:r>
+        <w:rPr>
+          <w:szCs w:val="28"/>
+        </w:rPr>
+        <w:t>ного времени появится специ</w:t>
+      </w:r>
+      <w:r>
+        <w:rPr>
+          <w:szCs w:val="28"/>
+        </w:rPr>
+        <w:t>альное информационное сообщение</w:t>
+      </w:r>
+      <w:r>
+        <w:rPr>
+          <w:szCs w:val="28"/>
+          <w:lang w:val="en-US"/>
+        </w:rPr>
+        <w:t xml:space="preserve"> </w:t>
+      </w:r>
+      <w:r>
+        <w:rPr>
+          <w:szCs w:val="28"/>
+        </w:rPr>
+        <w:t>«[Ошибка]: "(2): Ошибка выполнения функции Floating point o</w:t>
+      </w:r>
+      <w:r>
+        <w:rPr>
+          <w:szCs w:val="28"/>
+        </w:rPr>
+        <w:t xml:space="preserve">verflow" в объекте </w:t>
+      </w:r>
+      <w:r>
+        <w:rPr>
+          <w:szCs w:val="28"/>
+        </w:rPr>
+        <w:t>…</w:t>
+      </w:r>
+      <w:r>
+        <w:rPr>
+          <w:szCs w:val="28"/>
+        </w:rPr>
+        <w:t>».</w:t>
       </w:r>
     </w:p>
     <w:p>
@@ -7369,20 +7629,20 @@
         <w:rPr>
           <w:szCs w:val="28"/>
         </w:rPr>
-        <w:t xml:space="preserve">Откройте диалоговое окно блока </w:t>
-      </w:r>
-      <w:r>
-        <w:rPr>
-          <w:i/>
-          <w:szCs w:val="28"/>
-        </w:rPr>
-        <w:t>Интегратор</w:t>
-      </w:r>
-      <w:r>
-        <w:rPr>
-          <w:szCs w:val="28"/>
-        </w:rPr>
-        <w:t xml:space="preserve"> для переменной </w:t>
+        <w:t>Очевидно, что сообщение об ошибке обусловлено поведением фазовой траектории, «стартующей» из 9-ой точки (см. табл. 1) с координатами (</w:t>
+      </w:r>
+      <w:r>
+        <w:rPr>
+          <w:b/>
+          <w:szCs w:val="28"/>
+        </w:rPr>
+        <w:t>-1, 0</w:t>
+      </w:r>
+      <w:r>
+        <w:rPr>
+          <w:szCs w:val="28"/>
+        </w:rPr>
+        <w:t xml:space="preserve">), так как для данной фазовой траектории значение переменной </w:t>
       </w:r>
       <w:r>
         <w:rPr>
@@ -7399,7 +7659,6 @@
           <w:iCs/>
           <w:szCs w:val="28"/>
           <w:vertAlign w:val="subscript"/>
-          <w:lang w:bidi="ar-EG"/>
         </w:rPr>
         <w:t>1</w:t>
       </w:r>
@@ -7407,247 +7666,14 @@
         <w:rPr>
           <w:szCs w:val="28"/>
         </w:rPr>
-        <w:t xml:space="preserve"> и заполните его как показано на рис. </w:t>
-      </w:r>
-      <w:r>
-        <w:rPr>
-          <w:szCs w:val="28"/>
-        </w:rPr>
-        <w:t>1</w:t>
-      </w:r>
-      <w:r>
-        <w:rPr>
-          <w:szCs w:val="28"/>
-        </w:rPr>
-        <w:t>.7.</w:t>
+        <w:t xml:space="preserve"> резко стремится к минус бесконечности.</w:t>
       </w:r>
     </w:p>
     <w:p>
       <w:pPr>
-        <w:pStyle w:val="a4"/>
-        <w:rPr>
-          <w:szCs w:val="28"/>
-        </w:rPr>
-      </w:pPr>
-      <w:r>
-        <w:rPr>
-          <w:noProof/>
-          <w:szCs w:val="28"/>
-        </w:rPr>
-        <w:drawing>
-          <wp:inline distT="0" distB="0" distL="0" distR="0" wp14:anchorId="40424FF5" wp14:editId="4B024005">
-            <wp:extent cx="3476625" cy="1190625"/>
-            <wp:effectExtent l="0" t="0" r="9525" b="9525"/>
-            <wp:docPr id="22" name="Рисунок 22"/>
-            <wp:cNvGraphicFramePr>
-              <a:graphicFrameLocks xmlns:a="http://schemas.openxmlformats.org/drawingml/2006/main" noChangeAspect="1"/>
-            </wp:cNvGraphicFramePr>
-            <a:graphic xmlns:a="http://schemas.openxmlformats.org/drawingml/2006/main">
-              <a:graphicData uri="http://schemas.openxmlformats.org/drawingml/2006/picture">
-                <pic:pic xmlns:pic="http://schemas.openxmlformats.org/drawingml/2006/picture">
-                  <pic:nvPicPr>
-                    <pic:cNvPr id="0" name="Picture 3"/>
-                    <pic:cNvPicPr>
-                      <a:picLocks noChangeAspect="1" noChangeArrowheads="1"/>
-                    </pic:cNvPicPr>
-                  </pic:nvPicPr>
-                  <pic:blipFill>
-                    <a:blip r:embed="rId19">
-                      <a:extLst>
-                        <a:ext uri="{28A0092B-C50C-407E-A947-70E740481C1C}">
-                          <a14:useLocalDpi xmlns:a14="http://schemas.microsoft.com/office/drawing/2010/main" val="0"/>
-                        </a:ext>
-                      </a:extLst>
-                    </a:blip>
-                    <a:srcRect/>
-                    <a:stretch>
-                      <a:fillRect/>
-                    </a:stretch>
-                  </pic:blipFill>
-                  <pic:spPr bwMode="auto">
-                    <a:xfrm>
-                      <a:off x="0" y="0"/>
-                      <a:ext cx="3476625" cy="1190625"/>
-                    </a:xfrm>
-                    <a:prstGeom prst="rect">
-                      <a:avLst/>
-                    </a:prstGeom>
-                    <a:noFill/>
-                    <a:ln>
-                      <a:noFill/>
-                    </a:ln>
-                  </pic:spPr>
-                </pic:pic>
-              </a:graphicData>
-            </a:graphic>
-          </wp:inline>
-        </w:drawing>
-      </w:r>
-    </w:p>
-    <w:p>
-      <w:pPr>
-        <w:pStyle w:val="a4"/>
-        <w:rPr>
-          <w:szCs w:val="28"/>
-        </w:rPr>
-      </w:pPr>
-      <w:r>
-        <w:rPr>
-          <w:szCs w:val="28"/>
-        </w:rPr>
-        <w:t xml:space="preserve">Рис. </w:t>
-      </w:r>
-      <w:r>
-        <w:rPr>
-          <w:szCs w:val="28"/>
-        </w:rPr>
-        <w:t>1.7</w:t>
-      </w:r>
-    </w:p>
-    <w:p>
-      <w:pPr>
-        <w:rPr>
-          <w:szCs w:val="28"/>
-        </w:rPr>
-      </w:pPr>
-      <w:r>
-        <w:rPr>
-          <w:szCs w:val="28"/>
-        </w:rPr>
-        <w:t xml:space="preserve">По аналогии заполните диалоговое окна блока </w:t>
-      </w:r>
-      <w:r>
-        <w:rPr>
-          <w:i/>
-          <w:szCs w:val="28"/>
-        </w:rPr>
-        <w:t>Интегратор</w:t>
-      </w:r>
-      <w:r>
-        <w:rPr>
-          <w:szCs w:val="28"/>
-        </w:rPr>
-        <w:t xml:space="preserve"> для переменной </w:t>
-      </w:r>
-      <w:r>
-        <w:rPr>
-          <w:i/>
-          <w:szCs w:val="28"/>
-        </w:rPr>
-        <w:t>х</w:t>
-      </w:r>
-      <w:r>
-        <w:rPr>
-          <w:szCs w:val="28"/>
-          <w:vertAlign w:val="subscript"/>
-        </w:rPr>
-        <w:t>2</w:t>
-      </w:r>
-      <w:r>
-        <w:rPr>
-          <w:szCs w:val="28"/>
-        </w:rPr>
-        <w:t>. Запустите задачу на счет. Примерно через 1 с модельного времени появится специ</w:t>
-      </w:r>
-      <w:r>
-        <w:rPr>
-          <w:szCs w:val="28"/>
-        </w:rPr>
-        <w:t>альное информационное сообщение</w:t>
-      </w:r>
-    </w:p>
-    <w:p>
-      <w:pPr>
-        <w:rPr>
-          <w:szCs w:val="28"/>
-        </w:rPr>
-      </w:pPr>
-      <w:r>
-        <w:rPr>
-          <w:szCs w:val="28"/>
-        </w:rPr>
-        <w:t>«[Ошибка]: "(2): Ошибка выполнения функции Floating point o</w:t>
-      </w:r>
-      <w:r>
-        <w:rPr>
-          <w:szCs w:val="28"/>
-        </w:rPr>
-        <w:t xml:space="preserve">verflow" в объекте </w:t>
-      </w:r>
-      <w:r>
-        <w:rPr>
-          <w:szCs w:val="28"/>
-        </w:rPr>
-        <w:t>…</w:t>
-      </w:r>
-      <w:r>
-        <w:rPr>
-          <w:szCs w:val="28"/>
-        </w:rPr>
-        <w:t>».</w:t>
-      </w:r>
-    </w:p>
-    <w:p>
-      <w:pPr>
-        <w:rPr>
-          <w:szCs w:val="28"/>
-        </w:rPr>
-      </w:pPr>
-      <w:r>
-        <w:rPr>
-          <w:szCs w:val="28"/>
-        </w:rPr>
-        <w:t xml:space="preserve">Очевидно, что сообщение об ошибке обусловлено поведением фазовой траектории, «стартующей» из 9-ой </w:t>
-      </w:r>
-      <w:r>
-        <w:rPr>
-          <w:szCs w:val="28"/>
-        </w:rPr>
-        <w:lastRenderedPageBreak/>
-        <w:t>точки (см. табл. 1) с координатами (</w:t>
-      </w:r>
-      <w:r>
-        <w:rPr>
-          <w:b/>
-          <w:szCs w:val="28"/>
-        </w:rPr>
-        <w:t>-1, 0</w:t>
-      </w:r>
-      <w:r>
-        <w:rPr>
-          <w:szCs w:val="28"/>
-        </w:rPr>
-        <w:t xml:space="preserve">), так как для данной фазовой траектории значение переменной </w:t>
-      </w:r>
-      <w:r>
-        <w:rPr>
-          <w:i/>
-          <w:iCs/>
-          <w:szCs w:val="28"/>
-          <w:lang w:bidi="ar-EG"/>
-        </w:rPr>
-        <w:t>x</w:t>
-      </w:r>
-      <w:r>
-        <w:rPr>
-          <w:i/>
-          <w:iCs/>
-          <w:szCs w:val="28"/>
-          <w:vertAlign w:val="subscript"/>
-        </w:rPr>
-        <w:t>1</w:t>
-      </w:r>
-      <w:r>
-        <w:rPr>
-          <w:szCs w:val="28"/>
-        </w:rPr>
-        <w:t xml:space="preserve"> резко стремится к минус бесконечности.</w:t>
-      </w:r>
-    </w:p>
-    <w:p>
-      <w:pPr>
-        <w:rPr>
-          <w:szCs w:val="28"/>
+        <w:rPr>
+          <w:szCs w:val="28"/>
+          <w:lang w:val="en-US"/>
         </w:rPr>
       </w:pPr>
       <w:r>
@@ -8215,7 +8241,11 @@
         </w:tc>
       </w:tr>
     </w:tbl>
-    <w:p/>
+    <w:p>
+      <w:pPr>
+        <w:pStyle w:val="a4"/>
+      </w:pPr>
+    </w:p>
     <w:tbl>
       <w:tblPr>
         <w:tblStyle w:val="a6"/>
@@ -8489,10 +8519,10 @@
       <w:pPr>
         <w:pStyle w:val="2"/>
       </w:pPr>
-      <w:bookmarkStart w:id="13" w:name="prop11"/>
-      <w:bookmarkStart w:id="14" w:name="_Toc360285168"/>
-      <w:bookmarkStart w:id="15" w:name="_Toc417534714"/>
-      <w:bookmarkEnd w:id="13"/>
+      <w:bookmarkStart w:id="14" w:name="prop11"/>
+      <w:bookmarkStart w:id="15" w:name="_Toc360285168"/>
+      <w:bookmarkStart w:id="16" w:name="_Toc417534714"/>
+      <w:bookmarkEnd w:id="14"/>
       <w:r>
         <w:rPr>
           <w:rFonts w:ascii="Cambria" w:hAnsi="Cambria"/>
@@ -8505,7 +8535,7 @@
         </w:rPr>
         <w:t xml:space="preserve">.1 </w:t>
       </w:r>
-      <w:bookmarkEnd w:id="14"/>
+      <w:bookmarkEnd w:id="15"/>
       <w:r>
         <w:rPr>
           <w:rFonts w:ascii="Cambria" w:hAnsi="Cambria"/>
@@ -8518,7 +8548,7 @@
         </w:rPr>
         <w:t xml:space="preserve"> критерии абсолютной устойчивости В.М. Попова</w:t>
       </w:r>
-      <w:bookmarkEnd w:id="15"/>
+      <w:bookmarkEnd w:id="16"/>
     </w:p>
     <w:tbl>
       <w:tblPr>
@@ -9502,7 +9532,7 @@
           <w:shd w:val="clear" w:color="auto" w:fill="FFFFFF"/>
         </w:rPr>
       </w:pPr>
-      <w:bookmarkStart w:id="16" w:name="_Toc417534715"/>
+      <w:bookmarkStart w:id="17" w:name="_Toc417534715"/>
       <w:r>
         <w:rPr>
           <w:rFonts w:ascii="Cambria" w:hAnsi="Cambria"/>
@@ -9518,7 +9548,7 @@
         </w:rPr>
         <w:t>Преобразование линейной САР в нелинейную</w:t>
       </w:r>
-      <w:bookmarkEnd w:id="16"/>
+      <w:bookmarkEnd w:id="17"/>
     </w:p>
     <w:p>
       <w:r>
@@ -10244,14 +10274,14 @@
           <w:rFonts w:ascii="Cambria" w:hAnsi="Cambria"/>
         </w:rPr>
       </w:pPr>
-      <w:bookmarkStart w:id="17" w:name="_Toc417534716"/>
+      <w:bookmarkStart w:id="18" w:name="_Toc417534716"/>
       <w:r>
         <w:rPr>
           <w:rFonts w:ascii="Cambria" w:hAnsi="Cambria"/>
         </w:rPr>
         <w:t>2.3 Формулировка заданий к анализу устойчивости нелинейной САР</w:t>
       </w:r>
-      <w:bookmarkEnd w:id="17"/>
+      <w:bookmarkEnd w:id="18"/>
     </w:p>
     <w:p>
       <w:pPr>
@@ -10396,7 +10426,7 @@
           <w:rFonts w:ascii="Cambria" w:hAnsi="Cambria"/>
         </w:rPr>
       </w:pPr>
-      <w:bookmarkStart w:id="18" w:name="_Toc417534717"/>
+      <w:bookmarkStart w:id="19" w:name="_Toc417534717"/>
       <w:r>
         <w:rPr>
           <w:rFonts w:ascii="Cambria" w:hAnsi="Cambria"/>
@@ -10404,7 +10434,7 @@
         <w:lastRenderedPageBreak/>
         <w:t>2.4 А можно ли использовать критерий В.М. Попова?</w:t>
       </w:r>
-      <w:bookmarkEnd w:id="18"/>
+      <w:bookmarkEnd w:id="19"/>
     </w:p>
     <w:p>
       <w:r>
@@ -10720,7 +10750,7 @@
           <w:rFonts w:ascii="Cambria" w:hAnsi="Cambria"/>
         </w:rPr>
       </w:pPr>
-      <w:bookmarkStart w:id="19" w:name="_Toc417534718"/>
+      <w:bookmarkStart w:id="20" w:name="_Toc417534718"/>
       <w:r>
         <w:rPr>
           <w:rFonts w:ascii="Cambria" w:hAnsi="Cambria"/>
@@ -10733,7 +10763,7 @@
         </w:rPr>
         <w:t xml:space="preserve"> Анализ устойчивости с использованием критерия В.М. Попова</w:t>
       </w:r>
-      <w:bookmarkEnd w:id="19"/>
+      <w:bookmarkEnd w:id="20"/>
     </w:p>
     <w:p>
       <w:r>
@@ -12823,7 +12853,7 @@
           <w:rFonts w:ascii="Cambria" w:hAnsi="Cambria"/>
         </w:rPr>
       </w:pPr>
-      <w:bookmarkStart w:id="20" w:name="_Toc417534719"/>
+      <w:bookmarkStart w:id="21" w:name="_Toc417534719"/>
       <w:r>
         <w:rPr>
           <w:rFonts w:ascii="Cambria" w:hAnsi="Cambria"/>
@@ -12837,7 +12867,7 @@
         </w:rPr>
         <w:t xml:space="preserve"> Новая коррекция САР и определение типа устойчивости</w:t>
       </w:r>
-      <w:bookmarkEnd w:id="20"/>
+      <w:bookmarkEnd w:id="21"/>
     </w:p>
     <w:p>
       <w:r>
@@ -13131,14 +13161,14 @@
           <w:rFonts w:ascii="Cambria" w:hAnsi="Cambria"/>
         </w:rPr>
       </w:pPr>
-      <w:bookmarkStart w:id="21" w:name="_Toc417534720"/>
+      <w:bookmarkStart w:id="22" w:name="_Toc417534720"/>
       <w:r>
         <w:rPr>
           <w:rFonts w:ascii="Cambria" w:hAnsi="Cambria"/>
         </w:rPr>
         <w:t>2.7 Анализ устойчивости скорректированной нелинейной САР</w:t>
       </w:r>
-      <w:bookmarkEnd w:id="21"/>
+      <w:bookmarkEnd w:id="22"/>
     </w:p>
     <w:p>
       <w:r>
@@ -13326,8 +13356,6 @@
       <w:r>
         <w:t xml:space="preserve"> расположена точка пересечения годографа Попова с осью абсцисс.</w:t>
       </w:r>
-      <w:bookmarkStart w:id="22" w:name="_GoBack"/>
-      <w:bookmarkEnd w:id="22"/>
     </w:p>
     <w:tbl>
       <w:tblPr>
@@ -14440,6 +14468,7 @@
           <w:docPartUnique/>
         </w:docPartObj>
       </w:sdtPr>
+      <w:sdtEndPr/>
       <w:sdtContent>
         <w:sdt>
           <w:sdtPr>
@@ -14452,6 +14481,7 @@
               <w:docPartUnique/>
             </w:docPartObj>
           </w:sdtPr>
+          <w:sdtEndPr/>
           <w:sdtContent>
             <w:r>
               <w:rPr>
@@ -14490,7 +14520,7 @@
                 <w:noProof/>
                 <w:sz w:val="24"/>
               </w:rPr>
-              <w:t>22</w:t>
+              <w:t>26</w:t>
             </w:r>
             <w:r>
               <w:rPr>
@@ -14537,7 +14567,7 @@
                 <w:noProof/>
                 <w:sz w:val="24"/>
               </w:rPr>
-              <w:t>29</w:t>
+              <w:t>28</w:t>
             </w:r>
             <w:r>
               <w:rPr>
@@ -18223,7 +18253,7 @@
 </file>
 
 <file path=customXml/itemProps1.xml><?xml version="1.0" encoding="utf-8"?>
-<ds:datastoreItem xmlns:ds="http://schemas.openxmlformats.org/officeDocument/2006/customXml" ds:itemID="{55EC0699-BB5A-48DD-A47D-723D58FA36CF}">
+<ds:datastoreItem xmlns:ds="http://schemas.openxmlformats.org/officeDocument/2006/customXml" ds:itemID="{E46BA485-577A-473D-928E-65FAE61999C0}">
   <ds:schemaRefs>
     <ds:schemaRef ds:uri="http://schemas.openxmlformats.org/officeDocument/2006/bibliography"/>
   </ds:schemaRefs>

--- a/howto/01_labwork/labwork6.docx
+++ b/howto/01_labwork/labwork6.docx
@@ -221,7 +221,6 @@
         <w:rPr>
           <w:szCs w:val="28"/>
         </w:rPr>
-        <w:lastRenderedPageBreak/>
         <w:t>ВВЕДЕНИЕ</w:t>
       </w:r>
       <w:bookmarkEnd w:id="1"/>
@@ -398,7 +397,6 @@
     </w:p>
     <w:p>
       <w:r>
-        <w:lastRenderedPageBreak/>
         <w:t>Перейдем к выполнению задани</w:t>
       </w:r>
       <w:r>
@@ -1383,7 +1381,7 @@
     <w:tbl>
       <w:tblPr>
         <w:tblStyle w:val="a6"/>
-        <w:tblW w:w="5000" w:type="pct"/>
+        <w:tblW w:w="0" w:type="auto"/>
         <w:jc w:val="center"/>
         <w:tblBorders>
           <w:top w:val="none" w:sz="0" w:space="0" w:color="auto"/>
@@ -1393,11 +1391,12 @@
           <w:insideH w:val="none" w:sz="0" w:space="0" w:color="auto"/>
           <w:insideV w:val="none" w:sz="0" w:space="0" w:color="auto"/>
         </w:tblBorders>
+        <w:tblLayout w:type="fixed"/>
         <w:tblLook w:val="04A0" w:firstRow="1" w:lastRow="0" w:firstColumn="1" w:lastColumn="0" w:noHBand="0" w:noVBand="1"/>
       </w:tblPr>
       <w:tblGrid>
-        <w:gridCol w:w="7339"/>
-        <w:gridCol w:w="7340"/>
+        <w:gridCol w:w="7655"/>
+        <w:gridCol w:w="7654"/>
       </w:tblGrid>
       <w:tr>
         <w:trPr>
@@ -1405,7 +1404,7 @@
         </w:trPr>
         <w:tc>
           <w:tcPr>
-            <w:tcW w:w="2500" w:type="pct"/>
+            <w:tcW w:w="7655" w:type="dxa"/>
             <w:vAlign w:val="center"/>
           </w:tcPr>
           <w:p>
@@ -2000,7 +1999,7 @@
         </w:tc>
         <w:tc>
           <w:tcPr>
-            <w:tcW w:w="2500" w:type="pct"/>
+            <w:tcW w:w="7654" w:type="dxa"/>
             <w:vAlign w:val="center"/>
           </w:tcPr>
           <w:p>
@@ -4417,14 +4416,7 @@
         <w:rPr>
           <w:szCs w:val="28"/>
         </w:rPr>
-        <w:t xml:space="preserve">: с одной стороны, положительный корень вроде бы «намекает», что1-я точка </w:t>
-      </w:r>
-      <w:r>
-        <w:rPr>
-          <w:szCs w:val="28"/>
-        </w:rPr>
-        <w:lastRenderedPageBreak/>
-        <w:t xml:space="preserve">является </w:t>
+        <w:t xml:space="preserve">: с одной стороны, положительный корень вроде бы «намекает», что1-я точка является </w:t>
       </w:r>
       <w:r>
         <w:rPr>
@@ -4809,6 +4801,7 @@
       <w:tblPr>
         <w:tblStyle w:val="a6"/>
         <w:tblW w:w="0" w:type="auto"/>
+        <w:jc w:val="center"/>
         <w:tblBorders>
           <w:top w:val="none" w:sz="0" w:space="0" w:color="auto"/>
           <w:left w:val="none" w:sz="0" w:space="0" w:color="auto"/>
@@ -4824,9 +4817,12 @@
         <w:gridCol w:w="7335"/>
       </w:tblGrid>
       <w:tr>
+        <w:trPr>
+          <w:jc w:val="center"/>
+        </w:trPr>
         <w:tc>
           <w:tcPr>
-            <w:tcW w:w="7334" w:type="dxa"/>
+            <w:tcW w:w="0" w:type="auto"/>
           </w:tcPr>
           <w:p>
             <w:pPr>
@@ -4879,7 +4875,7 @@
         </w:tc>
         <w:tc>
           <w:tcPr>
-            <w:tcW w:w="7335" w:type="dxa"/>
+            <w:tcW w:w="0" w:type="auto"/>
             <w:vMerge w:val="restart"/>
           </w:tcPr>
           <w:p>
@@ -4925,9 +4921,12 @@
         </w:tc>
       </w:tr>
       <w:tr>
+        <w:trPr>
+          <w:jc w:val="center"/>
+        </w:trPr>
         <w:tc>
           <w:tcPr>
-            <w:tcW w:w="7334" w:type="dxa"/>
+            <w:tcW w:w="0" w:type="auto"/>
           </w:tcPr>
           <w:p>
             <w:pPr>
@@ -4946,7 +4945,7 @@
         </w:tc>
         <w:tc>
           <w:tcPr>
-            <w:tcW w:w="7335" w:type="dxa"/>
+            <w:tcW w:w="0" w:type="auto"/>
             <w:vMerge/>
           </w:tcPr>
           <w:p>
@@ -4968,7 +4967,6 @@
         <w:rPr>
           <w:noProof/>
         </w:rPr>
-        <w:lastRenderedPageBreak/>
         <w:drawing>
           <wp:inline distT="0" distB="0" distL="0" distR="0" wp14:anchorId="15C7CC2F" wp14:editId="2CF0E57E">
             <wp:extent cx="5324475" cy="2257425"/>
@@ -5462,7 +5460,6 @@
               <w:rPr>
                 <w:noProof/>
               </w:rPr>
-              <w:lastRenderedPageBreak/>
               <w:drawing>
                 <wp:inline distT="0" distB="0" distL="0" distR="0" wp14:anchorId="30A0D204" wp14:editId="24A5A29F">
                   <wp:extent cx="3905250" cy="3171825"/>
@@ -5655,10 +5652,10 @@
             <v:path o:extrusionok="f" gradientshapeok="t" o:connecttype="rect"/>
             <o:lock v:ext="edit" aspectratio="t"/>
           </v:shapetype>
-          <v:shape id="_x0000_i1025" type="#_x0000_t75" style="width:64.8pt;height:14.4pt" o:ole="">
+          <v:shape id="_x0000_i1025" type="#_x0000_t75" style="width:64.5pt;height:14.25pt" o:ole="">
             <v:imagedata r:id="rId13" o:title=""/>
           </v:shape>
-          <o:OLEObject Type="Embed" ProgID="Equation.3" ShapeID="_x0000_i1025" DrawAspect="Content" ObjectID="_1494417972" r:id="rId14"/>
+          <o:OLEObject Type="Embed" ProgID="Equation.3" ShapeID="_x0000_i1025" DrawAspect="Content" ObjectID="_1494422524" r:id="rId14"/>
         </w:object>
       </w:r>
       <w:r>
@@ -5667,10 +5664,10 @@
           <w:szCs w:val="28"/>
         </w:rPr>
         <w:object w:dxaOrig="1260" w:dyaOrig="340">
-          <v:shape id="_x0000_i1026" type="#_x0000_t75" style="width:64.8pt;height:14.4pt" o:ole="">
+          <v:shape id="_x0000_i1026" type="#_x0000_t75" style="width:64.5pt;height:14.25pt" o:ole="">
             <v:imagedata r:id="rId15" o:title=""/>
           </v:shape>
-          <o:OLEObject Type="Embed" ProgID="Equation.3" ShapeID="_x0000_i1026" DrawAspect="Content" ObjectID="_1494417973" r:id="rId16"/>
+          <o:OLEObject Type="Embed" ProgID="Equation.3" ShapeID="_x0000_i1026" DrawAspect="Content" ObjectID="_1494422525" r:id="rId16"/>
         </w:object>
       </w:r>
     </w:p>
@@ -5704,14 +5701,13 @@
         <w:rPr>
           <w:szCs w:val="28"/>
         </w:rPr>
-        <w:lastRenderedPageBreak/>
         <w:t>В рассматриваемой области зададим 20 «стартовых» точек, координаты которых приведены в табл. 2.</w:t>
       </w:r>
     </w:p>
     <w:tbl>
       <w:tblPr>
         <w:tblW w:w="0" w:type="auto"/>
-        <w:tblInd w:w="676" w:type="dxa"/>
+        <w:jc w:val="center"/>
         <w:tblBorders>
           <w:top w:val="single" w:sz="4" w:space="0" w:color="auto"/>
           <w:left w:val="single" w:sz="4" w:space="0" w:color="auto"/>
@@ -5746,6 +5742,9 @@
         <w:gridCol w:w="596"/>
       </w:tblGrid>
       <w:tr>
+        <w:trPr>
+          <w:jc w:val="center"/>
+        </w:trPr>
         <w:tc>
           <w:tcPr>
             <w:tcW w:w="12502" w:type="dxa"/>
@@ -5775,6 +5774,9 @@
         </w:tc>
       </w:tr>
       <w:tr>
+        <w:trPr>
+          <w:jc w:val="center"/>
+        </w:trPr>
         <w:tc>
           <w:tcPr>
             <w:tcW w:w="595" w:type="dxa"/>
@@ -6239,6 +6241,9 @@
         </w:tc>
       </w:tr>
       <w:tr>
+        <w:trPr>
+          <w:jc w:val="center"/>
+        </w:trPr>
         <w:tc>
           <w:tcPr>
             <w:tcW w:w="595" w:type="dxa"/>
@@ -6649,6 +6654,9 @@
         </w:tc>
       </w:tr>
       <w:tr>
+        <w:trPr>
+          <w:jc w:val="center"/>
+        </w:trPr>
         <w:tc>
           <w:tcPr>
             <w:tcW w:w="595" w:type="dxa"/>
@@ -7352,6 +7360,7 @@
       <w:tblPr>
         <w:tblStyle w:val="a6"/>
         <w:tblW w:w="0" w:type="auto"/>
+        <w:jc w:val="center"/>
         <w:tblBorders>
           <w:top w:val="none" w:sz="0" w:space="0" w:color="auto"/>
           <w:left w:val="none" w:sz="0" w:space="0" w:color="auto"/>
@@ -7364,12 +7373,15 @@
       </w:tblPr>
       <w:tblGrid>
         <w:gridCol w:w="8436"/>
-        <w:gridCol w:w="6243"/>
+        <w:gridCol w:w="7335"/>
       </w:tblGrid>
       <w:tr>
+        <w:trPr>
+          <w:jc w:val="center"/>
+        </w:trPr>
         <w:tc>
           <w:tcPr>
-            <w:tcW w:w="7334" w:type="dxa"/>
+            <w:tcW w:w="0" w:type="auto"/>
             <w:vAlign w:val="bottom"/>
           </w:tcPr>
           <w:p>
@@ -7383,7 +7395,6 @@
               <w:rPr>
                 <w:noProof/>
               </w:rPr>
-              <w:lastRenderedPageBreak/>
               <w:drawing>
                 <wp:inline distT="0" distB="0" distL="0" distR="0" wp14:anchorId="33424B70" wp14:editId="1154D22B">
                   <wp:extent cx="5219700" cy="2828925"/>
@@ -7424,7 +7435,7 @@
         </w:tc>
         <w:tc>
           <w:tcPr>
-            <w:tcW w:w="7335" w:type="dxa"/>
+            <w:tcW w:w="0" w:type="auto"/>
             <w:vAlign w:val="bottom"/>
           </w:tcPr>
           <w:p>
@@ -7488,9 +7499,12 @@
         </w:tc>
       </w:tr>
       <w:tr>
+        <w:trPr>
+          <w:jc w:val="center"/>
+        </w:trPr>
         <w:tc>
           <w:tcPr>
-            <w:tcW w:w="7334" w:type="dxa"/>
+            <w:tcW w:w="0" w:type="auto"/>
           </w:tcPr>
           <w:p>
             <w:pPr>
@@ -7509,7 +7523,7 @@
         </w:tc>
         <w:tc>
           <w:tcPr>
-            <w:tcW w:w="7335" w:type="dxa"/>
+            <w:tcW w:w="0" w:type="auto"/>
           </w:tcPr>
           <w:p>
             <w:pPr>
@@ -7571,15 +7585,7 @@
         <w:rPr>
           <w:szCs w:val="28"/>
         </w:rPr>
-        <w:t>. Запустите задачу на счет. Примерно через 1 с модель</w:t>
-      </w:r>
-      <w:bookmarkStart w:id="13" w:name="_GoBack"/>
-      <w:bookmarkEnd w:id="13"/>
-      <w:r>
-        <w:rPr>
-          <w:szCs w:val="28"/>
-        </w:rPr>
-        <w:t>ного времени появится специ</w:t>
+        <w:t>. Запустите задачу на счет. Примерно через 1 с модельного времени появится специ</w:t>
       </w:r>
       <w:r>
         <w:rPr>
@@ -7877,6 +7883,7 @@
       <w:tblPr>
         <w:tblStyle w:val="a6"/>
         <w:tblW w:w="0" w:type="auto"/>
+        <w:jc w:val="center"/>
         <w:tblBorders>
           <w:top w:val="none" w:sz="0" w:space="0" w:color="auto"/>
           <w:left w:val="none" w:sz="0" w:space="0" w:color="auto"/>
@@ -7889,12 +7896,15 @@
       </w:tblPr>
       <w:tblGrid>
         <w:gridCol w:w="7866"/>
-        <w:gridCol w:w="6813"/>
+        <w:gridCol w:w="7335"/>
       </w:tblGrid>
       <w:tr>
+        <w:trPr>
+          <w:jc w:val="center"/>
+        </w:trPr>
         <w:tc>
           <w:tcPr>
-            <w:tcW w:w="7334" w:type="dxa"/>
+            <w:tcW w:w="0" w:type="auto"/>
           </w:tcPr>
           <w:p>
             <w:pPr>
@@ -7907,7 +7917,6 @@
               <w:rPr>
                 <w:noProof/>
               </w:rPr>
-              <w:lastRenderedPageBreak/>
               <w:drawing>
                 <wp:inline distT="0" distB="0" distL="0" distR="0" wp14:anchorId="60712BB3" wp14:editId="70A649C4">
                   <wp:extent cx="4857750" cy="5076825"/>
@@ -7948,7 +7957,7 @@
         </w:tc>
         <w:tc>
           <w:tcPr>
-            <w:tcW w:w="7335" w:type="dxa"/>
+            <w:tcW w:w="0" w:type="auto"/>
           </w:tcPr>
           <w:p>
             <w:pPr>
@@ -8207,9 +8216,12 @@
         </w:tc>
       </w:tr>
       <w:tr>
+        <w:trPr>
+          <w:jc w:val="center"/>
+        </w:trPr>
         <w:tc>
           <w:tcPr>
-            <w:tcW w:w="7334" w:type="dxa"/>
+            <w:tcW w:w="0" w:type="auto"/>
           </w:tcPr>
           <w:p>
             <w:pPr>
@@ -8228,7 +8240,7 @@
         </w:tc>
         <w:tc>
           <w:tcPr>
-            <w:tcW w:w="7335" w:type="dxa"/>
+            <w:tcW w:w="0" w:type="auto"/>
           </w:tcPr>
           <w:p>
             <w:pPr>
@@ -8284,7 +8296,6 @@
               <w:rPr>
                 <w:noProof/>
               </w:rPr>
-              <w:lastRenderedPageBreak/>
               <w:drawing>
                 <wp:inline distT="0" distB="0" distL="0" distR="0" wp14:anchorId="524E6EF7" wp14:editId="2603CBC7">
                   <wp:extent cx="3905250" cy="4124325"/>
@@ -8497,7 +8508,6 @@
         <w:rPr>
           <w:szCs w:val="28"/>
         </w:rPr>
-        <w:lastRenderedPageBreak/>
         <w:t>2</w:t>
       </w:r>
       <w:r>
@@ -8519,41 +8529,50 @@
       <w:pPr>
         <w:pStyle w:val="2"/>
       </w:pPr>
-      <w:bookmarkStart w:id="14" w:name="prop11"/>
-      <w:bookmarkStart w:id="15" w:name="_Toc360285168"/>
-      <w:bookmarkStart w:id="16" w:name="_Toc417534714"/>
+      <w:bookmarkStart w:id="13" w:name="prop11"/>
+      <w:bookmarkStart w:id="14" w:name="_Toc360285168"/>
+      <w:bookmarkStart w:id="15" w:name="_Toc417534714"/>
+      <w:bookmarkEnd w:id="13"/>
+      <w:r>
+        <w:rPr>
+          <w:rFonts w:ascii="Cambria" w:hAnsi="Cambria"/>
+        </w:rPr>
+        <w:t>2</w:t>
+      </w:r>
+      <w:r>
+        <w:rPr>
+          <w:rFonts w:ascii="Cambria" w:hAnsi="Cambria"/>
+        </w:rPr>
+        <w:t xml:space="preserve">.1 </w:t>
+      </w:r>
       <w:bookmarkEnd w:id="14"/>
       <w:r>
         <w:rPr>
           <w:rFonts w:ascii="Cambria" w:hAnsi="Cambria"/>
         </w:rPr>
-        <w:t>2</w:t>
+        <w:t>О</w:t>
       </w:r>
       <w:r>
         <w:rPr>
           <w:rFonts w:ascii="Cambria" w:hAnsi="Cambria"/>
         </w:rPr>
-        <w:t xml:space="preserve">.1 </w:t>
+        <w:t xml:space="preserve"> критерии абсолютной устойчивости В.М. Попова</w:t>
       </w:r>
       <w:bookmarkEnd w:id="15"/>
-      <w:r>
-        <w:rPr>
-          <w:rFonts w:ascii="Cambria" w:hAnsi="Cambria"/>
-        </w:rPr>
-        <w:t>О</w:t>
-      </w:r>
-      <w:r>
-        <w:rPr>
-          <w:rFonts w:ascii="Cambria" w:hAnsi="Cambria"/>
-        </w:rPr>
-        <w:t xml:space="preserve"> критерии абсолютной устойчивости В.М. Попова</w:t>
-      </w:r>
-      <w:bookmarkEnd w:id="16"/>
     </w:p>
     <w:tbl>
       <w:tblPr>
         <w:tblStyle w:val="a6"/>
         <w:tblW w:w="0" w:type="auto"/>
+        <w:jc w:val="center"/>
+        <w:tblBorders>
+          <w:top w:val="none" w:sz="0" w:space="0" w:color="auto"/>
+          <w:left w:val="none" w:sz="0" w:space="0" w:color="auto"/>
+          <w:bottom w:val="none" w:sz="0" w:space="0" w:color="auto"/>
+          <w:right w:val="none" w:sz="0" w:space="0" w:color="auto"/>
+          <w:insideH w:val="none" w:sz="0" w:space="0" w:color="auto"/>
+          <w:insideV w:val="none" w:sz="0" w:space="0" w:color="auto"/>
+        </w:tblBorders>
         <w:tblLook w:val="04A0" w:firstRow="1" w:lastRow="0" w:firstColumn="1" w:lastColumn="0" w:noHBand="0" w:noVBand="1"/>
       </w:tblPr>
       <w:tblGrid>
@@ -8561,9 +8580,12 @@
         <w:gridCol w:w="8437"/>
       </w:tblGrid>
       <w:tr>
+        <w:trPr>
+          <w:jc w:val="center"/>
+        </w:trPr>
         <w:tc>
           <w:tcPr>
-            <w:tcW w:w="6232" w:type="dxa"/>
+            <w:tcW w:w="0" w:type="auto"/>
           </w:tcPr>
           <w:p>
             <w:pPr>
@@ -8616,7 +8638,7 @@
         </w:tc>
         <w:tc>
           <w:tcPr>
-            <w:tcW w:w="8437" w:type="dxa"/>
+            <w:tcW w:w="0" w:type="auto"/>
             <w:vMerge w:val="restart"/>
           </w:tcPr>
           <w:p>
@@ -8722,9 +8744,12 @@
         </w:tc>
       </w:tr>
       <w:tr>
+        <w:trPr>
+          <w:jc w:val="center"/>
+        </w:trPr>
         <w:tc>
           <w:tcPr>
-            <w:tcW w:w="6232" w:type="dxa"/>
+            <w:tcW w:w="0" w:type="auto"/>
           </w:tcPr>
           <w:p>
             <w:pPr>
@@ -8744,7 +8769,7 @@
         </w:tc>
         <w:tc>
           <w:tcPr>
-            <w:tcW w:w="8437" w:type="dxa"/>
+            <w:tcW w:w="0" w:type="auto"/>
             <w:vMerge/>
           </w:tcPr>
           <w:p>
@@ -9218,7 +9243,6 @@
     </w:p>
     <w:p>
       <w:r>
-        <w:lastRenderedPageBreak/>
         <w:t>Более наглядной является геометрическая формулировка.</w:t>
       </w:r>
       <w:r>
@@ -9532,13 +9556,12 @@
           <w:shd w:val="clear" w:color="auto" w:fill="FFFFFF"/>
         </w:rPr>
       </w:pPr>
-      <w:bookmarkStart w:id="17" w:name="_Toc417534715"/>
+      <w:bookmarkStart w:id="16" w:name="_Toc417534715"/>
       <w:r>
         <w:rPr>
           <w:rFonts w:ascii="Cambria" w:hAnsi="Cambria"/>
           <w:shd w:val="clear" w:color="auto" w:fill="FFFFFF"/>
         </w:rPr>
-        <w:lastRenderedPageBreak/>
         <w:t xml:space="preserve">2.2 </w:t>
       </w:r>
       <w:r>
@@ -9548,7 +9571,7 @@
         </w:rPr>
         <w:t>Преобразование линейной САР в нелинейную</w:t>
       </w:r>
-      <w:bookmarkEnd w:id="17"/>
+      <w:bookmarkEnd w:id="16"/>
     </w:p>
     <w:p>
       <w:r>
@@ -9831,11 +9854,7 @@
         <w:t>, а так</w:t>
       </w:r>
       <w:r>
-        <w:t xml:space="preserve">же </w:t>
-      </w:r>
-      <w:r>
-        <w:lastRenderedPageBreak/>
-        <w:t xml:space="preserve">подписи </w:t>
+        <w:t xml:space="preserve">же подписи </w:t>
       </w:r>
       <w:r>
         <w:rPr>
@@ -10208,7 +10227,6 @@
         <w:rPr>
           <w:noProof/>
         </w:rPr>
-        <w:lastRenderedPageBreak/>
         <w:drawing>
           <wp:inline distT="0" distB="0" distL="0" distR="0" wp14:anchorId="71D19095" wp14:editId="7078A5E3">
             <wp:extent cx="6123600" cy="3553200"/>
@@ -10274,14 +10292,14 @@
           <w:rFonts w:ascii="Cambria" w:hAnsi="Cambria"/>
         </w:rPr>
       </w:pPr>
-      <w:bookmarkStart w:id="18" w:name="_Toc417534716"/>
+      <w:bookmarkStart w:id="17" w:name="_Toc417534716"/>
       <w:r>
         <w:rPr>
           <w:rFonts w:ascii="Cambria" w:hAnsi="Cambria"/>
         </w:rPr>
         <w:t>2.3 Формулировка заданий к анализу устойчивости нелинейной САР</w:t>
       </w:r>
-      <w:bookmarkEnd w:id="18"/>
+      <w:bookmarkEnd w:id="17"/>
     </w:p>
     <w:p>
       <w:pPr>
@@ -10426,15 +10444,14 @@
           <w:rFonts w:ascii="Cambria" w:hAnsi="Cambria"/>
         </w:rPr>
       </w:pPr>
-      <w:bookmarkStart w:id="19" w:name="_Toc417534717"/>
+      <w:bookmarkStart w:id="18" w:name="_Toc417534717"/>
       <w:r>
         <w:rPr>
           <w:rFonts w:ascii="Cambria" w:hAnsi="Cambria"/>
         </w:rPr>
-        <w:lastRenderedPageBreak/>
         <w:t>2.4 А можно ли использовать критерий В.М. Попова?</w:t>
       </w:r>
-      <w:bookmarkEnd w:id="19"/>
+      <w:bookmarkEnd w:id="18"/>
     </w:p>
     <w:p>
       <w:r>
@@ -10750,7 +10767,7 @@
           <w:rFonts w:ascii="Cambria" w:hAnsi="Cambria"/>
         </w:rPr>
       </w:pPr>
-      <w:bookmarkStart w:id="20" w:name="_Toc417534718"/>
+      <w:bookmarkStart w:id="19" w:name="_Toc417534718"/>
       <w:r>
         <w:rPr>
           <w:rFonts w:ascii="Cambria" w:hAnsi="Cambria"/>
@@ -10763,7 +10780,7 @@
         </w:rPr>
         <w:t xml:space="preserve"> Анализ устойчивости с использованием критерия В.М. Попова</w:t>
       </w:r>
-      <w:bookmarkEnd w:id="20"/>
+      <w:bookmarkEnd w:id="19"/>
     </w:p>
     <w:p>
       <w:r>
@@ -10802,7 +10819,6 @@
     </w:p>
     <w:p>
       <w:r>
-        <w:lastRenderedPageBreak/>
         <w:t xml:space="preserve">Разомкните цепь </w:t>
       </w:r>
       <w:r>
@@ -11080,7 +11096,6 @@
         <w:rPr>
           <w:shd w:val="clear" w:color="auto" w:fill="FFFFFF"/>
         </w:rPr>
-        <w:lastRenderedPageBreak/>
         <w:t xml:space="preserve">В открывшемся меню выберите пункт </w:t>
       </w:r>
       <w:r>
@@ -11331,7 +11346,6 @@
               <w:rPr>
                 <w:noProof/>
               </w:rPr>
-              <w:lastRenderedPageBreak/>
               <w:drawing>
                 <wp:inline distT="0" distB="0" distL="0" distR="0" wp14:anchorId="2526B395" wp14:editId="58C428E7">
                   <wp:extent cx="3962400" cy="5238750"/>
@@ -11617,7 +11631,6 @@
         </w:rPr>
       </w:pPr>
       <w:r>
-        <w:lastRenderedPageBreak/>
         <w:t>При частоте стремящейся к нулю годограф Попова стремится в точку с координатами</w:t>
       </w:r>
       <w:r>
@@ -12680,7 +12693,6 @@
         <w:rPr>
           <w:noProof/>
         </w:rPr>
-        <w:lastRenderedPageBreak/>
         <w:drawing>
           <wp:inline distT="0" distB="0" distL="0" distR="0" wp14:anchorId="1064C65E" wp14:editId="11FB584E">
             <wp:extent cx="5810250" cy="4124325"/>
@@ -12853,12 +12865,11 @@
           <w:rFonts w:ascii="Cambria" w:hAnsi="Cambria"/>
         </w:rPr>
       </w:pPr>
-      <w:bookmarkStart w:id="21" w:name="_Toc417534719"/>
+      <w:bookmarkStart w:id="20" w:name="_Toc417534719"/>
       <w:r>
         <w:rPr>
           <w:rFonts w:ascii="Cambria" w:hAnsi="Cambria"/>
         </w:rPr>
-        <w:lastRenderedPageBreak/>
         <w:t>2.6</w:t>
       </w:r>
       <w:r>
@@ -12867,7 +12878,7 @@
         </w:rPr>
         <w:t xml:space="preserve"> Новая коррекция САР и определение типа устойчивости</w:t>
       </w:r>
-      <w:bookmarkEnd w:id="21"/>
+      <w:bookmarkEnd w:id="20"/>
     </w:p>
     <w:p>
       <w:r>
@@ -12975,7 +12986,6 @@
     </w:p>
     <w:p>
       <w:r>
-        <w:lastRenderedPageBreak/>
         <w:t>Реализуем первый вариант.</w:t>
       </w:r>
     </w:p>
@@ -13161,14 +13171,14 @@
           <w:rFonts w:ascii="Cambria" w:hAnsi="Cambria"/>
         </w:rPr>
       </w:pPr>
-      <w:bookmarkStart w:id="22" w:name="_Toc417534720"/>
+      <w:bookmarkStart w:id="21" w:name="_Toc417534720"/>
       <w:r>
         <w:rPr>
           <w:rFonts w:ascii="Cambria" w:hAnsi="Cambria"/>
         </w:rPr>
         <w:t>2.7 Анализ устойчивости скорректированной нелинейной САР</w:t>
       </w:r>
-      <w:bookmarkEnd w:id="22"/>
+      <w:bookmarkEnd w:id="21"/>
     </w:p>
     <w:p>
       <w:r>
@@ -13361,6 +13371,7 @@
       <w:tblPr>
         <w:tblStyle w:val="a6"/>
         <w:tblW w:w="0" w:type="auto"/>
+        <w:jc w:val="center"/>
         <w:tblBorders>
           <w:top w:val="none" w:sz="0" w:space="0" w:color="auto"/>
           <w:left w:val="none" w:sz="0" w:space="0" w:color="auto"/>
@@ -13372,13 +13383,16 @@
         <w:tblLook w:val="04A0" w:firstRow="1" w:lastRow="0" w:firstColumn="1" w:lastColumn="0" w:noHBand="0" w:noVBand="1"/>
       </w:tblPr>
       <w:tblGrid>
-        <w:gridCol w:w="7339"/>
-        <w:gridCol w:w="7340"/>
+        <w:gridCol w:w="7649"/>
+        <w:gridCol w:w="7650"/>
       </w:tblGrid>
       <w:tr>
+        <w:trPr>
+          <w:jc w:val="center"/>
+        </w:trPr>
         <w:tc>
           <w:tcPr>
-            <w:tcW w:w="7649" w:type="dxa"/>
+            <w:tcW w:w="0" w:type="auto"/>
           </w:tcPr>
           <w:p>
             <w:pPr>
@@ -13388,7 +13402,6 @@
               <w:rPr>
                 <w:noProof/>
               </w:rPr>
-              <w:lastRenderedPageBreak/>
               <w:drawing>
                 <wp:inline distT="0" distB="0" distL="0" distR="0" wp14:anchorId="4F0B521F" wp14:editId="58737A54">
                   <wp:extent cx="3905250" cy="4124325"/>
@@ -13429,7 +13442,7 @@
         </w:tc>
         <w:tc>
           <w:tcPr>
-            <w:tcW w:w="7650" w:type="dxa"/>
+            <w:tcW w:w="0" w:type="auto"/>
           </w:tcPr>
           <w:p>
             <w:pPr>
@@ -13479,9 +13492,12 @@
         </w:tc>
       </w:tr>
       <w:tr>
+        <w:trPr>
+          <w:jc w:val="center"/>
+        </w:trPr>
         <w:tc>
           <w:tcPr>
-            <w:tcW w:w="15299" w:type="dxa"/>
+            <w:tcW w:w="0" w:type="auto"/>
             <w:gridSpan w:val="2"/>
           </w:tcPr>
           <w:p>
@@ -13575,6 +13591,7 @@
       <w:tblPr>
         <w:tblStyle w:val="a6"/>
         <w:tblW w:w="0" w:type="auto"/>
+        <w:jc w:val="center"/>
         <w:tblBorders>
           <w:top w:val="none" w:sz="0" w:space="0" w:color="auto"/>
           <w:left w:val="none" w:sz="0" w:space="0" w:color="auto"/>
@@ -13590,6 +13607,9 @@
         <w:gridCol w:w="4623"/>
       </w:tblGrid>
       <w:tr>
+        <w:trPr>
+          <w:jc w:val="center"/>
+        </w:trPr>
         <w:tc>
           <w:tcPr>
             <w:tcW w:w="0" w:type="auto"/>
@@ -13602,7 +13622,6 @@
               <w:rPr>
                 <w:noProof/>
               </w:rPr>
-              <w:lastRenderedPageBreak/>
               <w:drawing>
                 <wp:inline distT="0" distB="0" distL="0" distR="0" wp14:anchorId="7EC7F3A0" wp14:editId="57DA39FC">
                   <wp:extent cx="6248400" cy="2914650"/>
@@ -13713,6 +13732,9 @@
         </w:tc>
       </w:tr>
       <w:tr>
+        <w:trPr>
+          <w:jc w:val="center"/>
+        </w:trPr>
         <w:tc>
           <w:tcPr>
             <w:tcW w:w="0" w:type="auto"/>
@@ -13780,7 +13802,7 @@
           <w:rFonts w:ascii="Cambria" w:hAnsi="Cambria"/>
         </w:rPr>
       </w:pPr>
-      <w:bookmarkStart w:id="23" w:name="_Toc417534721"/>
+      <w:bookmarkStart w:id="22" w:name="_Toc417534721"/>
       <w:r>
         <w:rPr>
           <w:rFonts w:ascii="Cambria" w:hAnsi="Cambria"/>
@@ -13799,7 +13821,7 @@
         </w:rPr>
         <w:t>Расчет переходных процессов при подаче управляющего воздействия</w:t>
       </w:r>
-      <w:bookmarkEnd w:id="23"/>
+      <w:bookmarkEnd w:id="22"/>
     </w:p>
     <w:p>
       <w:r>
@@ -13947,6 +13969,7 @@
       <w:tblPr>
         <w:tblStyle w:val="a6"/>
         <w:tblW w:w="0" w:type="auto"/>
+        <w:jc w:val="center"/>
         <w:tblBorders>
           <w:top w:val="none" w:sz="0" w:space="0" w:color="auto"/>
           <w:left w:val="none" w:sz="0" w:space="0" w:color="auto"/>
@@ -13959,12 +13982,15 @@
       </w:tblPr>
       <w:tblGrid>
         <w:gridCol w:w="9366"/>
-        <w:gridCol w:w="5313"/>
+        <w:gridCol w:w="7335"/>
       </w:tblGrid>
       <w:tr>
+        <w:trPr>
+          <w:jc w:val="center"/>
+        </w:trPr>
         <w:tc>
           <w:tcPr>
-            <w:tcW w:w="7334" w:type="dxa"/>
+            <w:tcW w:w="0" w:type="auto"/>
           </w:tcPr>
           <w:p>
             <w:pPr>
@@ -13974,7 +14000,6 @@
               <w:rPr>
                 <w:noProof/>
               </w:rPr>
-              <w:lastRenderedPageBreak/>
               <w:drawing>
                 <wp:inline distT="0" distB="0" distL="0" distR="0" wp14:anchorId="1B402464" wp14:editId="06C0D497">
                   <wp:extent cx="5810250" cy="4124325"/>
@@ -14015,7 +14040,7 @@
         </w:tc>
         <w:tc>
           <w:tcPr>
-            <w:tcW w:w="7335" w:type="dxa"/>
+            <w:tcW w:w="0" w:type="auto"/>
           </w:tcPr>
           <w:p>
             <w:r>
@@ -14131,9 +14156,12 @@
         </w:tc>
       </w:tr>
       <w:tr>
+        <w:trPr>
+          <w:jc w:val="center"/>
+        </w:trPr>
         <w:tc>
           <w:tcPr>
-            <w:tcW w:w="7334" w:type="dxa"/>
+            <w:tcW w:w="0" w:type="auto"/>
           </w:tcPr>
           <w:p>
             <w:pPr>
@@ -14149,7 +14177,7 @@
         </w:tc>
         <w:tc>
           <w:tcPr>
-            <w:tcW w:w="7335" w:type="dxa"/>
+            <w:tcW w:w="0" w:type="auto"/>
           </w:tcPr>
           <w:p>
             <w:pPr>
@@ -14161,7 +14189,12 @@
     </w:tbl>
     <w:p>
       <w:r>
-        <w:t xml:space="preserve">График переходного процесса в этом случае (см. рис. 2.15) свидетельствует, что в нелинейной САР установились </w:t>
+        <w:t>График переходного процесса в этом случае (см. рис. 2.15) свидетельс</w:t>
+      </w:r>
+      <w:bookmarkStart w:id="23" w:name="_GoBack"/>
+      <w:bookmarkEnd w:id="23"/>
+      <w:r>
+        <w:t xml:space="preserve">твует, что в нелинейной САР установились </w:t>
       </w:r>
       <w:r>
         <w:rPr>
@@ -14210,6 +14243,7 @@
       <w:tblPr>
         <w:tblStyle w:val="a6"/>
         <w:tblW w:w="0" w:type="auto"/>
+        <w:jc w:val="center"/>
         <w:tblBorders>
           <w:top w:val="none" w:sz="0" w:space="0" w:color="auto"/>
           <w:left w:val="none" w:sz="0" w:space="0" w:color="auto"/>
@@ -14222,12 +14256,15 @@
       </w:tblPr>
       <w:tblGrid>
         <w:gridCol w:w="9366"/>
-        <w:gridCol w:w="5313"/>
+        <w:gridCol w:w="7335"/>
       </w:tblGrid>
       <w:tr>
+        <w:trPr>
+          <w:jc w:val="center"/>
+        </w:trPr>
         <w:tc>
           <w:tcPr>
-            <w:tcW w:w="7334" w:type="dxa"/>
+            <w:tcW w:w="0" w:type="auto"/>
           </w:tcPr>
           <w:p>
             <w:pPr>
@@ -14237,7 +14274,6 @@
               <w:rPr>
                 <w:noProof/>
               </w:rPr>
-              <w:lastRenderedPageBreak/>
               <w:drawing>
                 <wp:inline distT="0" distB="0" distL="0" distR="0" wp14:anchorId="7F7FFC07" wp14:editId="6BF49E4A">
                   <wp:extent cx="5810250" cy="4124325"/>
@@ -14278,7 +14314,7 @@
         </w:tc>
         <w:tc>
           <w:tcPr>
-            <w:tcW w:w="7335" w:type="dxa"/>
+            <w:tcW w:w="0" w:type="auto"/>
           </w:tcPr>
           <w:p>
             <w:r>
@@ -14336,9 +14372,12 @@
         </w:tc>
       </w:tr>
       <w:tr>
+        <w:trPr>
+          <w:jc w:val="center"/>
+        </w:trPr>
         <w:tc>
           <w:tcPr>
-            <w:tcW w:w="7334" w:type="dxa"/>
+            <w:tcW w:w="0" w:type="auto"/>
           </w:tcPr>
           <w:p>
             <w:pPr>
@@ -14363,7 +14402,7 @@
         </w:tc>
         <w:tc>
           <w:tcPr>
-            <w:tcW w:w="7335" w:type="dxa"/>
+            <w:tcW w:w="0" w:type="auto"/>
           </w:tcPr>
           <w:p>
             <w:pPr>
@@ -18253,7 +18292,7 @@
 </file>
 
 <file path=customXml/itemProps1.xml><?xml version="1.0" encoding="utf-8"?>
-<ds:datastoreItem xmlns:ds="http://schemas.openxmlformats.org/officeDocument/2006/customXml" ds:itemID="{E46BA485-577A-473D-928E-65FAE61999C0}">
+<ds:datastoreItem xmlns:ds="http://schemas.openxmlformats.org/officeDocument/2006/customXml" ds:itemID="{C26A3044-26D6-4B03-86A8-07FDF2FF0758}">
   <ds:schemaRefs>
     <ds:schemaRef ds:uri="http://schemas.openxmlformats.org/officeDocument/2006/bibliography"/>
   </ds:schemaRefs>

--- a/howto/01_labwork/labwork6.docx
+++ b/howto/01_labwork/labwork6.docx
@@ -10,6 +10,8 @@
           <w:lang w:val="ru-RU"/>
         </w:rPr>
       </w:pPr>
+      <w:bookmarkStart w:id="0" w:name="_GoBack"/>
+      <w:bookmarkEnd w:id="0"/>
       <w:r>
         <w:rPr>
           <w:b/>
@@ -213,18 +215,19 @@
           <w:szCs w:val="28"/>
         </w:rPr>
       </w:pPr>
-      <w:bookmarkStart w:id="0" w:name="intro"/>
-      <w:bookmarkStart w:id="1" w:name="_Toc360285165"/>
-      <w:bookmarkStart w:id="2" w:name="_Toc417534711"/>
-      <w:bookmarkEnd w:id="0"/>
-      <w:r>
-        <w:rPr>
-          <w:szCs w:val="28"/>
-        </w:rPr>
+      <w:bookmarkStart w:id="1" w:name="intro"/>
+      <w:bookmarkStart w:id="2" w:name="_Toc360285165"/>
+      <w:bookmarkStart w:id="3" w:name="_Toc417534711"/>
+      <w:bookmarkEnd w:id="1"/>
+      <w:r>
+        <w:rPr>
+          <w:szCs w:val="28"/>
+        </w:rPr>
+        <w:lastRenderedPageBreak/>
         <w:t>ВВЕДЕНИЕ</w:t>
       </w:r>
-      <w:bookmarkEnd w:id="1"/>
       <w:bookmarkEnd w:id="2"/>
+      <w:bookmarkEnd w:id="3"/>
     </w:p>
     <w:p>
       <w:r>
@@ -397,6 +400,7 @@
     </w:p>
     <w:p>
       <w:r>
+        <w:lastRenderedPageBreak/>
         <w:t>Перейдем к выполнению задани</w:t>
       </w:r>
       <w:r>
@@ -410,16 +414,16 @@
           <w:szCs w:val="28"/>
         </w:rPr>
       </w:pPr>
-      <w:bookmarkStart w:id="3" w:name="_Toc360285166"/>
-      <w:bookmarkStart w:id="4" w:name="_Toc417534712"/>
+      <w:bookmarkStart w:id="4" w:name="_Toc360285166"/>
+      <w:bookmarkStart w:id="5" w:name="_Toc417534712"/>
       <w:r>
         <w:rPr>
           <w:szCs w:val="28"/>
         </w:rPr>
         <w:t>ЦЕЛЬ РАБОТЫ</w:t>
       </w:r>
-      <w:bookmarkEnd w:id="3"/>
       <w:bookmarkEnd w:id="4"/>
+      <w:bookmarkEnd w:id="5"/>
     </w:p>
     <w:p>
       <w:pPr>
@@ -482,11 +486,11 @@
       <w:pPr>
         <w:pStyle w:val="1"/>
       </w:pPr>
-      <w:bookmarkStart w:id="5" w:name="main1"/>
-      <w:bookmarkStart w:id="6" w:name="_Toc386638129"/>
-      <w:bookmarkStart w:id="7" w:name="_Toc360285167"/>
-      <w:bookmarkStart w:id="8" w:name="_Toc417534713"/>
-      <w:bookmarkEnd w:id="5"/>
+      <w:bookmarkStart w:id="6" w:name="main1"/>
+      <w:bookmarkStart w:id="7" w:name="_Toc386638129"/>
+      <w:bookmarkStart w:id="8" w:name="_Toc360285167"/>
+      <w:bookmarkStart w:id="9" w:name="_Toc417534713"/>
+      <w:bookmarkEnd w:id="6"/>
       <w:r>
         <w:t xml:space="preserve">1 </w:t>
       </w:r>
@@ -505,19 +509,19 @@
         </w:rPr>
         <w:t xml:space="preserve"> ФАЗОВЫХ ТРАЕКТОРИЙ</w:t>
       </w:r>
-      <w:bookmarkEnd w:id="6"/>
+      <w:bookmarkEnd w:id="7"/>
     </w:p>
     <w:p>
       <w:pPr>
         <w:pStyle w:val="2"/>
       </w:pPr>
-      <w:bookmarkStart w:id="9" w:name="ch21"/>
-      <w:bookmarkStart w:id="10" w:name="_Toc386638130"/>
-      <w:bookmarkEnd w:id="9"/>
+      <w:bookmarkStart w:id="10" w:name="ch21"/>
+      <w:bookmarkStart w:id="11" w:name="_Toc386638130"/>
+      <w:bookmarkEnd w:id="10"/>
       <w:r>
         <w:t>1.1 Исходные уравнения, особые точки, анализ устойчивости «в малом»</w:t>
       </w:r>
-      <w:bookmarkEnd w:id="10"/>
+      <w:bookmarkEnd w:id="11"/>
     </w:p>
     <w:p>
       <w:pPr>
@@ -3484,12 +3488,14 @@
       <w:pPr>
         <w:rPr>
           <w:szCs w:val="28"/>
+          <w:lang w:val="en-US"/>
         </w:rPr>
       </w:pPr>
       <w:r>
         <w:rPr>
           <w:i/>
           <w:szCs w:val="28"/>
+          <w:lang w:val="en-US"/>
         </w:rPr>
         <w:t>det(A</w:t>
       </w:r>
@@ -3497,6 +3503,7 @@
         <w:rPr>
           <w:i/>
           <w:szCs w:val="28"/>
+          <w:lang w:val="en-US"/>
         </w:rPr>
         <w:t xml:space="preserve"> – </w:t>
       </w:r>
@@ -3505,19 +3512,35 @@
           <w:i/>
           <w:szCs w:val="28"/>
         </w:rPr>
-        <w:t>λ·E) = 0</w:t>
-      </w:r>
-      <w:r>
-        <w:rPr>
-          <w:szCs w:val="28"/>
-        </w:rPr>
-        <w:t>, где</w:t>
+        <w:t>λ</w:t>
+      </w:r>
+      <w:r>
+        <w:rPr>
+          <w:i/>
+          <w:szCs w:val="28"/>
+          <w:lang w:val="en-US"/>
+        </w:rPr>
+        <w:t>·E) = 0</w:t>
+      </w:r>
+      <w:r>
+        <w:rPr>
+          <w:szCs w:val="28"/>
+          <w:lang w:val="en-US"/>
+        </w:rPr>
+        <w:t xml:space="preserve">, </w:t>
+      </w:r>
+      <w:r>
+        <w:rPr>
+          <w:szCs w:val="28"/>
+        </w:rPr>
+        <w:t>где</w:t>
       </w:r>
     </w:p>
     <w:p>
       <w:pPr>
         <w:rPr>
           <w:szCs w:val="28"/>
+          <w:lang w:val="en-US"/>
         </w:rPr>
       </w:pPr>
       <m:oMath>
@@ -3526,7 +3549,15 @@
             <w:rFonts w:ascii="Cambria Math" w:hAnsi="Cambria Math"/>
             <w:shd w:val="clear" w:color="auto" w:fill="FFFFFF"/>
           </w:rPr>
-          <m:t>A=</m:t>
+          <m:t>A</m:t>
+        </m:r>
+        <m:r>
+          <w:rPr>
+            <w:rFonts w:ascii="Cambria Math" w:hAnsi="Cambria Math"/>
+            <w:shd w:val="clear" w:color="auto" w:fill="FFFFFF"/>
+            <w:lang w:val="en-US"/>
+          </w:rPr>
+          <m:t>=</m:t>
         </m:r>
         <m:d>
           <m:dPr>
@@ -3587,6 +3618,7 @@
                         <w:rPr>
                           <w:rFonts w:ascii="Cambria Math" w:hAnsi="Cambria Math"/>
                           <w:shd w:val="clear" w:color="auto" w:fill="FFFFFF"/>
+                          <w:lang w:val="en-US"/>
                         </w:rPr>
                         <m:t>11</m:t>
                       </m:r>
@@ -3620,6 +3652,7 @@
                         <w:rPr>
                           <w:rFonts w:ascii="Cambria Math" w:hAnsi="Cambria Math"/>
                           <w:shd w:val="clear" w:color="auto" w:fill="FFFFFF"/>
+                          <w:lang w:val="en-US"/>
                         </w:rPr>
                         <m:t>12</m:t>
                       </m:r>
@@ -3655,6 +3688,7 @@
                         <w:rPr>
                           <w:rFonts w:ascii="Cambria Math" w:hAnsi="Cambria Math"/>
                           <w:shd w:val="clear" w:color="auto" w:fill="FFFFFF"/>
+                          <w:lang w:val="en-US"/>
                         </w:rPr>
                         <m:t>21</m:t>
                       </m:r>
@@ -3688,6 +3722,7 @@
                         <w:rPr>
                           <w:rFonts w:ascii="Cambria Math" w:hAnsi="Cambria Math"/>
                           <w:shd w:val="clear" w:color="auto" w:fill="FFFFFF"/>
+                          <w:lang w:val="en-US"/>
                         </w:rPr>
                         <m:t>22</m:t>
                       </m:r>
@@ -3702,8 +3737,24 @@
           <w:rPr>
             <w:rFonts w:ascii="Cambria Math" w:hAnsi="Cambria Math"/>
             <w:shd w:val="clear" w:color="auto" w:fill="FFFFFF"/>
+            <w:lang w:val="en-US"/>
           </w:rPr>
-          <m:t>; E=</m:t>
+          <m:t xml:space="preserve">; </m:t>
+        </m:r>
+        <m:r>
+          <w:rPr>
+            <w:rFonts w:ascii="Cambria Math" w:hAnsi="Cambria Math"/>
+            <w:shd w:val="clear" w:color="auto" w:fill="FFFFFF"/>
+          </w:rPr>
+          <m:t>E</m:t>
+        </m:r>
+        <m:r>
+          <w:rPr>
+            <w:rFonts w:ascii="Cambria Math" w:hAnsi="Cambria Math"/>
+            <w:shd w:val="clear" w:color="auto" w:fill="FFFFFF"/>
+            <w:lang w:val="en-US"/>
+          </w:rPr>
+          <m:t>=</m:t>
         </m:r>
         <m:d>
           <m:dPr>
@@ -3742,6 +3793,7 @@
                     <w:rPr>
                       <w:rFonts w:ascii="Cambria Math" w:hAnsi="Cambria Math"/>
                       <w:shd w:val="clear" w:color="auto" w:fill="FFFFFF"/>
+                      <w:lang w:val="en-US"/>
                     </w:rPr>
                     <m:t>1</m:t>
                   </m:r>
@@ -3751,6 +3803,7 @@
                     <w:rPr>
                       <w:rFonts w:ascii="Cambria Math" w:hAnsi="Cambria Math"/>
                       <w:shd w:val="clear" w:color="auto" w:fill="FFFFFF"/>
+                      <w:lang w:val="en-US"/>
                     </w:rPr>
                     <m:t>0</m:t>
                   </m:r>
@@ -3762,6 +3815,7 @@
                     <w:rPr>
                       <w:rFonts w:ascii="Cambria Math" w:hAnsi="Cambria Math"/>
                       <w:shd w:val="clear" w:color="auto" w:fill="FFFFFF"/>
+                      <w:lang w:val="en-US"/>
                     </w:rPr>
                     <m:t>0</m:t>
                   </m:r>
@@ -3771,6 +3825,7 @@
                     <w:rPr>
                       <w:rFonts w:ascii="Cambria Math" w:hAnsi="Cambria Math"/>
                       <w:shd w:val="clear" w:color="auto" w:fill="FFFFFF"/>
+                      <w:lang w:val="en-US"/>
                     </w:rPr>
                     <m:t>1</m:t>
                   </m:r>
@@ -3783,6 +3838,7 @@
           <w:rPr>
             <w:rFonts w:ascii="Cambria Math" w:hAnsi="Cambria Math"/>
             <w:shd w:val="clear" w:color="auto" w:fill="FFFFFF"/>
+            <w:lang w:val="en-US"/>
           </w:rPr>
           <m:t>.</m:t>
         </m:r>
@@ -3790,6 +3846,7 @@
       <w:r>
         <w:rPr>
           <w:shd w:val="clear" w:color="auto" w:fill="FFFFFF"/>
+          <w:lang w:val="en-US"/>
         </w:rPr>
         <w:t xml:space="preserve"> </w:t>
       </w:r>
@@ -4416,7 +4473,14 @@
         <w:rPr>
           <w:szCs w:val="28"/>
         </w:rPr>
-        <w:t xml:space="preserve">: с одной стороны, положительный корень вроде бы «намекает», что1-я точка является </w:t>
+        <w:t xml:space="preserve">: с одной стороны, положительный корень вроде бы «намекает», что1-я точка </w:t>
+      </w:r>
+      <w:r>
+        <w:rPr>
+          <w:szCs w:val="28"/>
+        </w:rPr>
+        <w:lastRenderedPageBreak/>
+        <w:t xml:space="preserve">является </w:t>
       </w:r>
       <w:r>
         <w:rPr>
@@ -4789,13 +4853,13 @@
       <w:pPr>
         <w:pStyle w:val="2"/>
       </w:pPr>
-      <w:bookmarkStart w:id="11" w:name="ch22"/>
-      <w:bookmarkStart w:id="12" w:name="_Toc386638131"/>
-      <w:bookmarkEnd w:id="11"/>
+      <w:bookmarkStart w:id="12" w:name="ch22"/>
+      <w:bookmarkStart w:id="13" w:name="_Toc386638131"/>
+      <w:bookmarkEnd w:id="12"/>
       <w:r>
         <w:t>2.2 Анализ движения автономной системы на фазовой плоскости</w:t>
       </w:r>
-      <w:bookmarkEnd w:id="12"/>
+      <w:bookmarkEnd w:id="13"/>
     </w:p>
     <w:tbl>
       <w:tblPr>
@@ -4813,8 +4877,8 @@
         <w:tblLook w:val="04A0" w:firstRow="1" w:lastRow="0" w:firstColumn="1" w:lastColumn="0" w:noHBand="0" w:noVBand="1"/>
       </w:tblPr>
       <w:tblGrid>
-        <w:gridCol w:w="7334"/>
-        <w:gridCol w:w="7335"/>
+        <w:gridCol w:w="6876"/>
+        <w:gridCol w:w="7803"/>
       </w:tblGrid>
       <w:tr>
         <w:trPr>
@@ -4967,6 +5031,7 @@
         <w:rPr>
           <w:noProof/>
         </w:rPr>
+        <w:lastRenderedPageBreak/>
         <w:drawing>
           <wp:inline distT="0" distB="0" distL="0" distR="0" wp14:anchorId="15C7CC2F" wp14:editId="2CF0E57E">
             <wp:extent cx="5324475" cy="2257425"/>
@@ -5460,6 +5525,7 @@
               <w:rPr>
                 <w:noProof/>
               </w:rPr>
+              <w:lastRenderedPageBreak/>
               <w:drawing>
                 <wp:inline distT="0" distB="0" distL="0" distR="0" wp14:anchorId="30A0D204" wp14:editId="24A5A29F">
                   <wp:extent cx="3905250" cy="3171825"/>
@@ -5655,7 +5721,7 @@
           <v:shape id="_x0000_i1025" type="#_x0000_t75" style="width:64.5pt;height:14.25pt" o:ole="">
             <v:imagedata r:id="rId13" o:title=""/>
           </v:shape>
-          <o:OLEObject Type="Embed" ProgID="Equation.3" ShapeID="_x0000_i1025" DrawAspect="Content" ObjectID="_1494422524" r:id="rId14"/>
+          <o:OLEObject Type="Embed" ProgID="Equation.3" ShapeID="_x0000_i1025" DrawAspect="Content" ObjectID="_1508655477" r:id="rId14"/>
         </w:object>
       </w:r>
       <w:r>
@@ -5667,7 +5733,7 @@
           <v:shape id="_x0000_i1026" type="#_x0000_t75" style="width:64.5pt;height:14.25pt" o:ole="">
             <v:imagedata r:id="rId15" o:title=""/>
           </v:shape>
-          <o:OLEObject Type="Embed" ProgID="Equation.3" ShapeID="_x0000_i1026" DrawAspect="Content" ObjectID="_1494422525" r:id="rId16"/>
+          <o:OLEObject Type="Embed" ProgID="Equation.3" ShapeID="_x0000_i1026" DrawAspect="Content" ObjectID="_1508655478" r:id="rId16"/>
         </w:object>
       </w:r>
     </w:p>
@@ -5701,6 +5767,7 @@
         <w:rPr>
           <w:szCs w:val="28"/>
         </w:rPr>
+        <w:lastRenderedPageBreak/>
         <w:t>В рассматриваемой области зададим 20 «стартовых» точек, координаты которых приведены в табл. 2.</w:t>
       </w:r>
     </w:p>
@@ -7373,7 +7440,7 @@
       </w:tblPr>
       <w:tblGrid>
         <w:gridCol w:w="8436"/>
-        <w:gridCol w:w="7335"/>
+        <w:gridCol w:w="5706"/>
       </w:tblGrid>
       <w:tr>
         <w:trPr>
@@ -7395,6 +7462,7 @@
               <w:rPr>
                 <w:noProof/>
               </w:rPr>
+              <w:lastRenderedPageBreak/>
               <w:drawing>
                 <wp:inline distT="0" distB="0" distL="0" distR="0" wp14:anchorId="33424B70" wp14:editId="1154D22B">
                   <wp:extent cx="5219700" cy="2828925"/>
@@ -7596,7 +7664,6 @@
       <w:r>
         <w:rPr>
           <w:szCs w:val="28"/>
-          <w:lang w:val="en-US"/>
         </w:rPr>
         <w:t xml:space="preserve"> </w:t>
       </w:r>
@@ -7679,7 +7746,6 @@
       <w:pPr>
         <w:rPr>
           <w:szCs w:val="28"/>
-          <w:lang w:val="en-US"/>
         </w:rPr>
       </w:pPr>
       <w:r>
@@ -7896,7 +7962,7 @@
       </w:tblPr>
       <w:tblGrid>
         <w:gridCol w:w="7866"/>
-        <w:gridCol w:w="7335"/>
+        <w:gridCol w:w="6813"/>
       </w:tblGrid>
       <w:tr>
         <w:trPr>
@@ -7917,6 +7983,7 @@
               <w:rPr>
                 <w:noProof/>
               </w:rPr>
+              <w:lastRenderedPageBreak/>
               <w:drawing>
                 <wp:inline distT="0" distB="0" distL="0" distR="0" wp14:anchorId="60712BB3" wp14:editId="70A649C4">
                   <wp:extent cx="4857750" cy="5076825"/>
@@ -8296,6 +8363,7 @@
               <w:rPr>
                 <w:noProof/>
               </w:rPr>
+              <w:lastRenderedPageBreak/>
               <w:drawing>
                 <wp:inline distT="0" distB="0" distL="0" distR="0" wp14:anchorId="524E6EF7" wp14:editId="2603CBC7">
                   <wp:extent cx="3905250" cy="4124325"/>
@@ -8508,6 +8576,7 @@
         <w:rPr>
           <w:szCs w:val="28"/>
         </w:rPr>
+        <w:lastRenderedPageBreak/>
         <w:t>2</w:t>
       </w:r>
       <w:r>
@@ -8516,23 +8585,23 @@
         </w:rPr>
         <w:t xml:space="preserve"> </w:t>
       </w:r>
-      <w:bookmarkEnd w:id="7"/>
+      <w:bookmarkEnd w:id="8"/>
       <w:r>
         <w:rPr>
           <w:szCs w:val="28"/>
         </w:rPr>
         <w:t>КРИТЕРИЙ В.М. ПОПОВА ДЛЯ АНАЛИЗА УСТОЙЧИВОСТИ САР</w:t>
       </w:r>
-      <w:bookmarkEnd w:id="8"/>
+      <w:bookmarkEnd w:id="9"/>
     </w:p>
     <w:p>
       <w:pPr>
         <w:pStyle w:val="2"/>
       </w:pPr>
-      <w:bookmarkStart w:id="13" w:name="prop11"/>
-      <w:bookmarkStart w:id="14" w:name="_Toc360285168"/>
-      <w:bookmarkStart w:id="15" w:name="_Toc417534714"/>
-      <w:bookmarkEnd w:id="13"/>
+      <w:bookmarkStart w:id="14" w:name="prop11"/>
+      <w:bookmarkStart w:id="15" w:name="_Toc360285168"/>
+      <w:bookmarkStart w:id="16" w:name="_Toc417534714"/>
+      <w:bookmarkEnd w:id="14"/>
       <w:r>
         <w:rPr>
           <w:rFonts w:ascii="Cambria" w:hAnsi="Cambria"/>
@@ -8545,7 +8614,7 @@
         </w:rPr>
         <w:t xml:space="preserve">.1 </w:t>
       </w:r>
-      <w:bookmarkEnd w:id="14"/>
+      <w:bookmarkEnd w:id="15"/>
       <w:r>
         <w:rPr>
           <w:rFonts w:ascii="Cambria" w:hAnsi="Cambria"/>
@@ -8558,7 +8627,7 @@
         </w:rPr>
         <w:t xml:space="preserve"> критерии абсолютной устойчивости В.М. Попова</w:t>
       </w:r>
-      <w:bookmarkEnd w:id="15"/>
+      <w:bookmarkEnd w:id="16"/>
     </w:p>
     <w:tbl>
       <w:tblPr>
@@ -8576,8 +8645,8 @@
         <w:tblLook w:val="04A0" w:firstRow="1" w:lastRow="0" w:firstColumn="1" w:lastColumn="0" w:noHBand="0" w:noVBand="1"/>
       </w:tblPr>
       <w:tblGrid>
-        <w:gridCol w:w="6232"/>
-        <w:gridCol w:w="8437"/>
+        <w:gridCol w:w="5061"/>
+        <w:gridCol w:w="9618"/>
       </w:tblGrid>
       <w:tr>
         <w:trPr>
@@ -9238,6 +9307,7 @@
     </w:p>
     <w:p>
       <w:r>
+        <w:lastRenderedPageBreak/>
         <w:t>Существуют аналитическая и геометрическая формулировки абсолютной устойчивости по В.М. Попову.</w:t>
       </w:r>
     </w:p>
@@ -9531,6 +9601,7 @@
               <w:rPr>
                 <w:shd w:val="clear" w:color="auto" w:fill="FFFFFF"/>
               </w:rPr>
+              <w:lastRenderedPageBreak/>
               <w:t>Рисунок 2.2 – Годографы Найквиста и Попова</w:t>
             </w:r>
           </w:p>
@@ -9556,7 +9627,7 @@
           <w:shd w:val="clear" w:color="auto" w:fill="FFFFFF"/>
         </w:rPr>
       </w:pPr>
-      <w:bookmarkStart w:id="16" w:name="_Toc417534715"/>
+      <w:bookmarkStart w:id="17" w:name="_Toc417534715"/>
       <w:r>
         <w:rPr>
           <w:rFonts w:ascii="Cambria" w:hAnsi="Cambria"/>
@@ -9571,7 +9642,7 @@
         </w:rPr>
         <w:t>Преобразование линейной САР в нелинейную</w:t>
       </w:r>
-      <w:bookmarkEnd w:id="16"/>
+      <w:bookmarkEnd w:id="17"/>
     </w:p>
     <w:p>
       <w:r>
@@ -9819,6 +9890,7 @@
         </w:rPr>
       </w:pPr>
       <w:r>
+        <w:lastRenderedPageBreak/>
         <w:t xml:space="preserve">Удалите линию связи между </w:t>
       </w:r>
       <w:r>
@@ -10227,6 +10299,7 @@
         <w:rPr>
           <w:noProof/>
         </w:rPr>
+        <w:lastRenderedPageBreak/>
         <w:drawing>
           <wp:inline distT="0" distB="0" distL="0" distR="0" wp14:anchorId="71D19095" wp14:editId="7078A5E3">
             <wp:extent cx="6123600" cy="3553200"/>
@@ -10292,14 +10365,14 @@
           <w:rFonts w:ascii="Cambria" w:hAnsi="Cambria"/>
         </w:rPr>
       </w:pPr>
-      <w:bookmarkStart w:id="17" w:name="_Toc417534716"/>
+      <w:bookmarkStart w:id="18" w:name="_Toc417534716"/>
       <w:r>
         <w:rPr>
           <w:rFonts w:ascii="Cambria" w:hAnsi="Cambria"/>
         </w:rPr>
         <w:t>2.3 Формулировка заданий к анализу устойчивости нелинейной САР</w:t>
       </w:r>
-      <w:bookmarkEnd w:id="17"/>
+      <w:bookmarkEnd w:id="18"/>
     </w:p>
     <w:p>
       <w:pPr>
@@ -10444,14 +10517,15 @@
           <w:rFonts w:ascii="Cambria" w:hAnsi="Cambria"/>
         </w:rPr>
       </w:pPr>
-      <w:bookmarkStart w:id="18" w:name="_Toc417534717"/>
+      <w:bookmarkStart w:id="19" w:name="_Toc417534717"/>
       <w:r>
         <w:rPr>
           <w:rFonts w:ascii="Cambria" w:hAnsi="Cambria"/>
         </w:rPr>
+        <w:lastRenderedPageBreak/>
         <w:t>2.4 А можно ли использовать критерий В.М. Попова?</w:t>
       </w:r>
-      <w:bookmarkEnd w:id="18"/>
+      <w:bookmarkEnd w:id="19"/>
     </w:p>
     <w:p>
       <w:r>
@@ -10767,7 +10841,7 @@
           <w:rFonts w:ascii="Cambria" w:hAnsi="Cambria"/>
         </w:rPr>
       </w:pPr>
-      <w:bookmarkStart w:id="19" w:name="_Toc417534718"/>
+      <w:bookmarkStart w:id="20" w:name="_Toc417534718"/>
       <w:r>
         <w:rPr>
           <w:rFonts w:ascii="Cambria" w:hAnsi="Cambria"/>
@@ -10780,7 +10854,7 @@
         </w:rPr>
         <w:t xml:space="preserve"> Анализ устойчивости с использованием критерия В.М. Попова</w:t>
       </w:r>
-      <w:bookmarkEnd w:id="19"/>
+      <w:bookmarkEnd w:id="20"/>
     </w:p>
     <w:p>
       <w:r>
@@ -10819,6 +10893,7 @@
     </w:p>
     <w:p>
       <w:r>
+        <w:lastRenderedPageBreak/>
         <w:t xml:space="preserve">Разомкните цепь </w:t>
       </w:r>
       <w:r>
@@ -11096,6 +11171,7 @@
         <w:rPr>
           <w:shd w:val="clear" w:color="auto" w:fill="FFFFFF"/>
         </w:rPr>
+        <w:lastRenderedPageBreak/>
         <w:t xml:space="preserve">В открывшемся меню выберите пункт </w:t>
       </w:r>
       <w:r>
@@ -11346,6 +11422,7 @@
               <w:rPr>
                 <w:noProof/>
               </w:rPr>
+              <w:lastRenderedPageBreak/>
               <w:drawing>
                 <wp:inline distT="0" distB="0" distL="0" distR="0" wp14:anchorId="2526B395" wp14:editId="58C428E7">
                   <wp:extent cx="3962400" cy="5238750"/>
@@ -11631,6 +11708,7 @@
         </w:rPr>
       </w:pPr>
       <w:r>
+        <w:lastRenderedPageBreak/>
         <w:t>При частоте стремящейся к нулю годограф Попова стремится в точку с координатами</w:t>
       </w:r>
       <w:r>
@@ -12693,6 +12771,7 @@
         <w:rPr>
           <w:noProof/>
         </w:rPr>
+        <w:lastRenderedPageBreak/>
         <w:drawing>
           <wp:inline distT="0" distB="0" distL="0" distR="0" wp14:anchorId="1064C65E" wp14:editId="11FB584E">
             <wp:extent cx="5810250" cy="4124325"/>
@@ -12865,11 +12944,12 @@
           <w:rFonts w:ascii="Cambria" w:hAnsi="Cambria"/>
         </w:rPr>
       </w:pPr>
-      <w:bookmarkStart w:id="20" w:name="_Toc417534719"/>
+      <w:bookmarkStart w:id="21" w:name="_Toc417534719"/>
       <w:r>
         <w:rPr>
           <w:rFonts w:ascii="Cambria" w:hAnsi="Cambria"/>
         </w:rPr>
+        <w:lastRenderedPageBreak/>
         <w:t>2.6</w:t>
       </w:r>
       <w:r>
@@ -12878,7 +12958,7 @@
         </w:rPr>
         <w:t xml:space="preserve"> Новая коррекция САР и определение типа устойчивости</w:t>
       </w:r>
-      <w:bookmarkEnd w:id="20"/>
+      <w:bookmarkEnd w:id="21"/>
     </w:p>
     <w:p>
       <w:r>
@@ -12986,6 +13066,7 @@
     </w:p>
     <w:p>
       <w:r>
+        <w:lastRenderedPageBreak/>
         <w:t>Реализуем первый вариант.</w:t>
       </w:r>
     </w:p>
@@ -13171,14 +13252,14 @@
           <w:rFonts w:ascii="Cambria" w:hAnsi="Cambria"/>
         </w:rPr>
       </w:pPr>
-      <w:bookmarkStart w:id="21" w:name="_Toc417534720"/>
+      <w:bookmarkStart w:id="22" w:name="_Toc417534720"/>
       <w:r>
         <w:rPr>
           <w:rFonts w:ascii="Cambria" w:hAnsi="Cambria"/>
         </w:rPr>
         <w:t>2.7 Анализ устойчивости скорректированной нелинейной САР</w:t>
       </w:r>
-      <w:bookmarkEnd w:id="21"/>
+      <w:bookmarkEnd w:id="22"/>
     </w:p>
     <w:p>
       <w:r>
@@ -13383,8 +13464,8 @@
         <w:tblLook w:val="04A0" w:firstRow="1" w:lastRow="0" w:firstColumn="1" w:lastColumn="0" w:noHBand="0" w:noVBand="1"/>
       </w:tblPr>
       <w:tblGrid>
-        <w:gridCol w:w="7649"/>
-        <w:gridCol w:w="7650"/>
+        <w:gridCol w:w="6366"/>
+        <w:gridCol w:w="6366"/>
       </w:tblGrid>
       <w:tr>
         <w:trPr>
@@ -13402,6 +13483,7 @@
               <w:rPr>
                 <w:noProof/>
               </w:rPr>
+              <w:lastRenderedPageBreak/>
               <w:drawing>
                 <wp:inline distT="0" distB="0" distL="0" distR="0" wp14:anchorId="4F0B521F" wp14:editId="58737A54">
                   <wp:extent cx="3905250" cy="4124325"/>
@@ -13622,6 +13704,7 @@
               <w:rPr>
                 <w:noProof/>
               </w:rPr>
+              <w:lastRenderedPageBreak/>
               <w:drawing>
                 <wp:inline distT="0" distB="0" distL="0" distR="0" wp14:anchorId="7EC7F3A0" wp14:editId="57DA39FC">
                   <wp:extent cx="6248400" cy="2914650"/>
@@ -13802,7 +13885,7 @@
           <w:rFonts w:ascii="Cambria" w:hAnsi="Cambria"/>
         </w:rPr>
       </w:pPr>
-      <w:bookmarkStart w:id="22" w:name="_Toc417534721"/>
+      <w:bookmarkStart w:id="23" w:name="_Toc417534721"/>
       <w:r>
         <w:rPr>
           <w:rFonts w:ascii="Cambria" w:hAnsi="Cambria"/>
@@ -13821,7 +13904,7 @@
         </w:rPr>
         <w:t>Расчет переходных процессов при подаче управляющего воздействия</w:t>
       </w:r>
-      <w:bookmarkEnd w:id="22"/>
+      <w:bookmarkEnd w:id="23"/>
     </w:p>
     <w:p>
       <w:r>
@@ -13982,7 +14065,7 @@
       </w:tblPr>
       <w:tblGrid>
         <w:gridCol w:w="9366"/>
-        <w:gridCol w:w="7335"/>
+        <w:gridCol w:w="5313"/>
       </w:tblGrid>
       <w:tr>
         <w:trPr>
@@ -14000,6 +14083,7 @@
               <w:rPr>
                 <w:noProof/>
               </w:rPr>
+              <w:lastRenderedPageBreak/>
               <w:drawing>
                 <wp:inline distT="0" distB="0" distL="0" distR="0" wp14:anchorId="1B402464" wp14:editId="06C0D497">
                   <wp:extent cx="5810250" cy="4124325"/>
@@ -14189,12 +14273,7 @@
     </w:tbl>
     <w:p>
       <w:r>
-        <w:t>График переходного процесса в этом случае (см. рис. 2.15) свидетельс</w:t>
-      </w:r>
-      <w:bookmarkStart w:id="23" w:name="_GoBack"/>
-      <w:bookmarkEnd w:id="23"/>
-      <w:r>
-        <w:t xml:space="preserve">твует, что в нелинейной САР установились </w:t>
+        <w:t xml:space="preserve">График переходного процесса в этом случае (см. рис. 2.15) свидетельствует, что в нелинейной САР установились </w:t>
       </w:r>
       <w:r>
         <w:rPr>
@@ -14256,7 +14335,7 @@
       </w:tblPr>
       <w:tblGrid>
         <w:gridCol w:w="9366"/>
-        <w:gridCol w:w="7335"/>
+        <w:gridCol w:w="5313"/>
       </w:tblGrid>
       <w:tr>
         <w:trPr>
@@ -14274,6 +14353,7 @@
               <w:rPr>
                 <w:noProof/>
               </w:rPr>
+              <w:lastRenderedPageBreak/>
               <w:drawing>
                 <wp:inline distT="0" distB="0" distL="0" distR="0" wp14:anchorId="7F7FFC07" wp14:editId="6BF49E4A">
                   <wp:extent cx="5810250" cy="4124325"/>
@@ -14559,7 +14639,7 @@
                 <w:noProof/>
                 <w:sz w:val="24"/>
               </w:rPr>
-              <w:t>26</w:t>
+              <w:t>21</w:t>
             </w:r>
             <w:r>
               <w:rPr>
@@ -14683,7 +14763,7 @@
 
 <file path=word/numbering.xml><?xml version="1.0" encoding="utf-8"?>
 <w:numbering xmlns:wpc="http://schemas.microsoft.com/office/word/2010/wordprocessingCanvas" xmlns:mc="http://schemas.openxmlformats.org/markup-compatibility/2006" xmlns:o="urn:schemas-microsoft-com:office:office" xmlns:r="http://schemas.openxmlformats.org/officeDocument/2006/relationships" xmlns:m="http://schemas.openxmlformats.org/officeDocument/2006/math" xmlns:v="urn:schemas-microsoft-com:vml" xmlns:wp14="http://schemas.microsoft.com/office/word/2010/wordprocessingDrawing" xmlns:wp="http://schemas.openxmlformats.org/drawingml/2006/wordprocessingDrawing" xmlns:w10="urn:schemas-microsoft-com:office:word" xmlns:w="http://schemas.openxmlformats.org/wordprocessingml/2006/main" xmlns:w14="http://schemas.microsoft.com/office/word/2010/wordml" xmlns:w15="http://schemas.microsoft.com/office/word/2012/wordml" xmlns:wpg="http://schemas.microsoft.com/office/word/2010/wordprocessingGroup" xmlns:wpi="http://schemas.microsoft.com/office/word/2010/wordprocessingInk" xmlns:wne="http://schemas.microsoft.com/office/word/2006/wordml" xmlns:wps="http://schemas.microsoft.com/office/word/2010/wordprocessingShape" mc:Ignorable="w14 w15 wp14">
-  <w:abstractNum w:abstractNumId="0" w15:restartNumberingAfterBreak="0">
+  <w:abstractNum w:abstractNumId="0">
     <w:nsid w:val="0B5B4EDE"/>
     <w:multiLevelType w:val="multilevel"/>
     <w:tmpl w:val="D526B12C"/>
@@ -14770,7 +14850,7 @@
       </w:rPr>
     </w:lvl>
   </w:abstractNum>
-  <w:abstractNum w:abstractNumId="1" w15:restartNumberingAfterBreak="0">
+  <w:abstractNum w:abstractNumId="1">
     <w:nsid w:val="1C7568CA"/>
     <w:multiLevelType w:val="multilevel"/>
     <w:tmpl w:val="A30459CC"/>
@@ -14857,7 +14937,7 @@
       </w:rPr>
     </w:lvl>
   </w:abstractNum>
-  <w:abstractNum w:abstractNumId="2" w15:restartNumberingAfterBreak="0">
+  <w:abstractNum w:abstractNumId="2">
     <w:nsid w:val="20563FB0"/>
     <w:multiLevelType w:val="hybridMultilevel"/>
     <w:tmpl w:val="C1EABFCE"/>
@@ -14946,7 +15026,7 @@
       </w:pPr>
     </w:lvl>
   </w:abstractNum>
-  <w:abstractNum w:abstractNumId="3" w15:restartNumberingAfterBreak="0">
+  <w:abstractNum w:abstractNumId="3">
     <w:nsid w:val="2A8A2610"/>
     <w:multiLevelType w:val="multilevel"/>
     <w:tmpl w:val="D8D05CD6"/>
@@ -15024,7 +15104,7 @@
       </w:rPr>
     </w:lvl>
   </w:abstractNum>
-  <w:abstractNum w:abstractNumId="4" w15:restartNumberingAfterBreak="0">
+  <w:abstractNum w:abstractNumId="4">
     <w:nsid w:val="2C5032A7"/>
     <w:multiLevelType w:val="multilevel"/>
     <w:tmpl w:val="CACA4710"/>
@@ -15111,7 +15191,7 @@
       </w:rPr>
     </w:lvl>
   </w:abstractNum>
-  <w:abstractNum w:abstractNumId="5" w15:restartNumberingAfterBreak="0">
+  <w:abstractNum w:abstractNumId="5">
     <w:nsid w:val="2FCE3EF4"/>
     <w:multiLevelType w:val="singleLevel"/>
     <w:tmpl w:val="04190005"/>
@@ -15131,7 +15211,7 @@
       </w:rPr>
     </w:lvl>
   </w:abstractNum>
-  <w:abstractNum w:abstractNumId="6" w15:restartNumberingAfterBreak="0">
+  <w:abstractNum w:abstractNumId="6">
     <w:nsid w:val="30112877"/>
     <w:multiLevelType w:val="multilevel"/>
     <w:tmpl w:val="399ECA86"/>
@@ -15218,7 +15298,7 @@
       </w:rPr>
     </w:lvl>
   </w:abstractNum>
-  <w:abstractNum w:abstractNumId="7" w15:restartNumberingAfterBreak="0">
+  <w:abstractNum w:abstractNumId="7">
     <w:nsid w:val="31652D09"/>
     <w:multiLevelType w:val="multilevel"/>
     <w:tmpl w:val="C0A29C7A"/>
@@ -15296,7 +15376,7 @@
       </w:rPr>
     </w:lvl>
   </w:abstractNum>
-  <w:abstractNum w:abstractNumId="8" w15:restartNumberingAfterBreak="0">
+  <w:abstractNum w:abstractNumId="8">
     <w:nsid w:val="3BC37261"/>
     <w:multiLevelType w:val="multilevel"/>
     <w:tmpl w:val="AB6032C2"/>
@@ -15409,7 +15489,7 @@
       </w:pPr>
     </w:lvl>
   </w:abstractNum>
-  <w:abstractNum w:abstractNumId="9" w15:restartNumberingAfterBreak="0">
+  <w:abstractNum w:abstractNumId="9">
     <w:nsid w:val="3D0D6C33"/>
     <w:multiLevelType w:val="multilevel"/>
     <w:tmpl w:val="42F6317E"/>
@@ -15496,7 +15576,7 @@
       </w:rPr>
     </w:lvl>
   </w:abstractNum>
-  <w:abstractNum w:abstractNumId="10" w15:restartNumberingAfterBreak="0">
+  <w:abstractNum w:abstractNumId="10">
     <w:nsid w:val="3EB57010"/>
     <w:multiLevelType w:val="multilevel"/>
     <w:tmpl w:val="EB1AD978"/>
@@ -15600,7 +15680,7 @@
       </w:rPr>
     </w:lvl>
   </w:abstractNum>
-  <w:abstractNum w:abstractNumId="11" w15:restartNumberingAfterBreak="0">
+  <w:abstractNum w:abstractNumId="11">
     <w:nsid w:val="402937A4"/>
     <w:multiLevelType w:val="multilevel"/>
     <w:tmpl w:val="7C462EB0"/>
@@ -15660,7 +15740,7 @@
       <w:lvlJc w:val="left"/>
     </w:lvl>
   </w:abstractNum>
-  <w:abstractNum w:abstractNumId="12" w15:restartNumberingAfterBreak="0">
+  <w:abstractNum w:abstractNumId="12">
     <w:nsid w:val="44314EE4"/>
     <w:multiLevelType w:val="multilevel"/>
     <w:tmpl w:val="A4EA3792"/>
@@ -15738,7 +15818,7 @@
       </w:rPr>
     </w:lvl>
   </w:abstractNum>
-  <w:abstractNum w:abstractNumId="13" w15:restartNumberingAfterBreak="0">
+  <w:abstractNum w:abstractNumId="13">
     <w:nsid w:val="44F06457"/>
     <w:multiLevelType w:val="multilevel"/>
     <w:tmpl w:val="71BA4584"/>
@@ -15851,7 +15931,7 @@
       </w:pPr>
     </w:lvl>
   </w:abstractNum>
-  <w:abstractNum w:abstractNumId="14" w15:restartNumberingAfterBreak="0">
+  <w:abstractNum w:abstractNumId="14">
     <w:nsid w:val="473F74CC"/>
     <w:multiLevelType w:val="multilevel"/>
     <w:tmpl w:val="081A4BA8"/>
@@ -15929,7 +16009,7 @@
       </w:rPr>
     </w:lvl>
   </w:abstractNum>
-  <w:abstractNum w:abstractNumId="15" w15:restartNumberingAfterBreak="0">
+  <w:abstractNum w:abstractNumId="15">
     <w:nsid w:val="4C383DD7"/>
     <w:multiLevelType w:val="multilevel"/>
     <w:tmpl w:val="4CFCEC70"/>
@@ -16016,7 +16096,7 @@
       </w:rPr>
     </w:lvl>
   </w:abstractNum>
-  <w:abstractNum w:abstractNumId="16" w15:restartNumberingAfterBreak="0">
+  <w:abstractNum w:abstractNumId="16">
     <w:nsid w:val="51933210"/>
     <w:multiLevelType w:val="multilevel"/>
     <w:tmpl w:val="85AED134"/>
@@ -16094,7 +16174,7 @@
       </w:rPr>
     </w:lvl>
   </w:abstractNum>
-  <w:abstractNum w:abstractNumId="17" w15:restartNumberingAfterBreak="0">
+  <w:abstractNum w:abstractNumId="17">
     <w:nsid w:val="51EF7579"/>
     <w:multiLevelType w:val="multilevel"/>
     <w:tmpl w:val="E912DC1A"/>
@@ -16172,7 +16252,7 @@
       </w:rPr>
     </w:lvl>
   </w:abstractNum>
-  <w:abstractNum w:abstractNumId="18" w15:restartNumberingAfterBreak="0">
+  <w:abstractNum w:abstractNumId="18">
     <w:nsid w:val="532D380C"/>
     <w:multiLevelType w:val="multilevel"/>
     <w:tmpl w:val="C8B8D460"/>
@@ -16259,7 +16339,7 @@
       </w:rPr>
     </w:lvl>
   </w:abstractNum>
-  <w:abstractNum w:abstractNumId="19" w15:restartNumberingAfterBreak="0">
+  <w:abstractNum w:abstractNumId="19">
     <w:nsid w:val="542C543D"/>
     <w:multiLevelType w:val="multilevel"/>
     <w:tmpl w:val="040ED608"/>
@@ -16346,7 +16426,7 @@
       </w:rPr>
     </w:lvl>
   </w:abstractNum>
-  <w:abstractNum w:abstractNumId="20" w15:restartNumberingAfterBreak="0">
+  <w:abstractNum w:abstractNumId="20">
     <w:nsid w:val="591D74C1"/>
     <w:multiLevelType w:val="multilevel"/>
     <w:tmpl w:val="CED67026"/>
@@ -16424,7 +16504,7 @@
       </w:rPr>
     </w:lvl>
   </w:abstractNum>
-  <w:abstractNum w:abstractNumId="21" w15:restartNumberingAfterBreak="0">
+  <w:abstractNum w:abstractNumId="21">
     <w:nsid w:val="65DE4D86"/>
     <w:multiLevelType w:val="hybridMultilevel"/>
     <w:tmpl w:val="3D5687B2"/>
@@ -16513,7 +16593,7 @@
       </w:pPr>
     </w:lvl>
   </w:abstractNum>
-  <w:abstractNum w:abstractNumId="22" w15:restartNumberingAfterBreak="0">
+  <w:abstractNum w:abstractNumId="22">
     <w:nsid w:val="6A5044A1"/>
     <w:multiLevelType w:val="singleLevel"/>
     <w:tmpl w:val="04190005"/>
@@ -16533,7 +16613,7 @@
       </w:rPr>
     </w:lvl>
   </w:abstractNum>
-  <w:abstractNum w:abstractNumId="23" w15:restartNumberingAfterBreak="0">
+  <w:abstractNum w:abstractNumId="23">
     <w:nsid w:val="6ED35D17"/>
     <w:multiLevelType w:val="multilevel"/>
     <w:tmpl w:val="E53E11D6"/>
@@ -16611,7 +16691,7 @@
       </w:rPr>
     </w:lvl>
   </w:abstractNum>
-  <w:abstractNum w:abstractNumId="24" w15:restartNumberingAfterBreak="0">
+  <w:abstractNum w:abstractNumId="24">
     <w:nsid w:val="705776E9"/>
     <w:multiLevelType w:val="multilevel"/>
     <w:tmpl w:val="5420D7BA"/>
@@ -16689,7 +16769,7 @@
       </w:rPr>
     </w:lvl>
   </w:abstractNum>
-  <w:abstractNum w:abstractNumId="25" w15:restartNumberingAfterBreak="0">
+  <w:abstractNum w:abstractNumId="25">
     <w:nsid w:val="718428C6"/>
     <w:multiLevelType w:val="multilevel"/>
     <w:tmpl w:val="E6D2992C"/>
@@ -16802,7 +16882,7 @@
       </w:pPr>
     </w:lvl>
   </w:abstractNum>
-  <w:abstractNum w:abstractNumId="26" w15:restartNumberingAfterBreak="0">
+  <w:abstractNum w:abstractNumId="26">
     <w:nsid w:val="763C3F0A"/>
     <w:multiLevelType w:val="multilevel"/>
     <w:tmpl w:val="42680A98"/>
@@ -16889,7 +16969,7 @@
       </w:rPr>
     </w:lvl>
   </w:abstractNum>
-  <w:abstractNum w:abstractNumId="27" w15:restartNumberingAfterBreak="0">
+  <w:abstractNum w:abstractNumId="27">
     <w:nsid w:val="766C6B3B"/>
     <w:multiLevelType w:val="multilevel"/>
     <w:tmpl w:val="055E59FE"/>
@@ -16976,7 +17056,7 @@
       </w:rPr>
     </w:lvl>
   </w:abstractNum>
-  <w:abstractNum w:abstractNumId="28" w15:restartNumberingAfterBreak="0">
+  <w:abstractNum w:abstractNumId="28">
     <w:nsid w:val="7BFE11DF"/>
     <w:multiLevelType w:val="multilevel"/>
     <w:tmpl w:val="9F38AE00"/>
@@ -17950,6 +18030,7 @@
     <w:uiPriority w:val="59"/>
     <w:rsid w:val="00D91416"/>
     <w:tblPr>
+      <w:tblInd w:w="0" w:type="dxa"/>
       <w:tblBorders>
         <w:top w:val="single" w:sz="4" w:space="0" w:color="auto"/>
         <w:left w:val="single" w:sz="4" w:space="0" w:color="auto"/>
@@ -17958,6 +18039,12 @@
         <w:insideH w:val="single" w:sz="4" w:space="0" w:color="auto"/>
         <w:insideV w:val="single" w:sz="4" w:space="0" w:color="auto"/>
       </w:tblBorders>
+      <w:tblCellMar>
+        <w:top w:w="0" w:type="dxa"/>
+        <w:left w:w="108" w:type="dxa"/>
+        <w:bottom w:w="0" w:type="dxa"/>
+        <w:right w:w="108" w:type="dxa"/>
+      </w:tblCellMar>
     </w:tblPr>
   </w:style>
   <w:style w:type="character" w:styleId="a7">
@@ -18292,7 +18379,7 @@
 </file>
 
 <file path=customXml/itemProps1.xml><?xml version="1.0" encoding="utf-8"?>
-<ds:datastoreItem xmlns:ds="http://schemas.openxmlformats.org/officeDocument/2006/customXml" ds:itemID="{C26A3044-26D6-4B03-86A8-07FDF2FF0758}">
+<ds:datastoreItem xmlns:ds="http://schemas.openxmlformats.org/officeDocument/2006/customXml" ds:itemID="{083B1010-3954-4536-8451-91E79B895F08}">
   <ds:schemaRefs>
     <ds:schemaRef ds:uri="http://schemas.openxmlformats.org/officeDocument/2006/bibliography"/>
   </ds:schemaRefs>

--- a/howto/01_labwork/labwork6.docx
+++ b/howto/01_labwork/labwork6.docx
@@ -1,6 +1,6 @@
 
 <file path=word/document.xml><?xml version="1.0" encoding="utf-8"?>
-<w:document xmlns:wpc="http://schemas.microsoft.com/office/word/2010/wordprocessingCanvas" xmlns:mc="http://schemas.openxmlformats.org/markup-compatibility/2006" xmlns:o="urn:schemas-microsoft-com:office:office" xmlns:r="http://schemas.openxmlformats.org/officeDocument/2006/relationships" xmlns:m="http://schemas.openxmlformats.org/officeDocument/2006/math" xmlns:v="urn:schemas-microsoft-com:vml" xmlns:wp14="http://schemas.microsoft.com/office/word/2010/wordprocessingDrawing" xmlns:wp="http://schemas.openxmlformats.org/drawingml/2006/wordprocessingDrawing" xmlns:w10="urn:schemas-microsoft-com:office:word" xmlns:w="http://schemas.openxmlformats.org/wordprocessingml/2006/main" xmlns:w14="http://schemas.microsoft.com/office/word/2010/wordml" xmlns:w15="http://schemas.microsoft.com/office/word/2012/wordml" xmlns:wpg="http://schemas.microsoft.com/office/word/2010/wordprocessingGroup" xmlns:wpi="http://schemas.microsoft.com/office/word/2010/wordprocessingInk" xmlns:wne="http://schemas.microsoft.com/office/word/2006/wordml" xmlns:wps="http://schemas.microsoft.com/office/word/2010/wordprocessingShape" mc:Ignorable="w14 w15 wp14">
+<w:document xmlns:wpc="http://schemas.microsoft.com/office/word/2010/wordprocessingCanvas" xmlns:cx="http://schemas.microsoft.com/office/drawing/2014/chartex" xmlns:cx1="http://schemas.microsoft.com/office/drawing/2015/9/8/chartex" xmlns:mc="http://schemas.openxmlformats.org/markup-compatibility/2006" xmlns:o="urn:schemas-microsoft-com:office:office" xmlns:r="http://schemas.openxmlformats.org/officeDocument/2006/relationships" xmlns:m="http://schemas.openxmlformats.org/officeDocument/2006/math" xmlns:v="urn:schemas-microsoft-com:vml" xmlns:wp14="http://schemas.microsoft.com/office/word/2010/wordprocessingDrawing" xmlns:wp="http://schemas.openxmlformats.org/drawingml/2006/wordprocessingDrawing" xmlns:w10="urn:schemas-microsoft-com:office:word" xmlns:w="http://schemas.openxmlformats.org/wordprocessingml/2006/main" xmlns:w14="http://schemas.microsoft.com/office/word/2010/wordml" xmlns:w15="http://schemas.microsoft.com/office/word/2012/wordml" xmlns:w16se="http://schemas.microsoft.com/office/word/2015/wordml/symex" xmlns:wpg="http://schemas.microsoft.com/office/word/2010/wordprocessingGroup" xmlns:wpi="http://schemas.microsoft.com/office/word/2010/wordprocessingInk" xmlns:wne="http://schemas.microsoft.com/office/word/2006/wordml" xmlns:wps="http://schemas.microsoft.com/office/word/2010/wordprocessingShape" mc:Ignorable="w14 w15 w16se wp14">
   <w:body>
     <w:p>
       <w:pPr>
@@ -10,8 +10,6 @@
           <w:lang w:val="ru-RU"/>
         </w:rPr>
       </w:pPr>
-      <w:bookmarkStart w:id="0" w:name="_GoBack"/>
-      <w:bookmarkEnd w:id="0"/>
       <w:r>
         <w:rPr>
           <w:b/>
@@ -215,10 +213,10 @@
           <w:szCs w:val="28"/>
         </w:rPr>
       </w:pPr>
-      <w:bookmarkStart w:id="1" w:name="intro"/>
-      <w:bookmarkStart w:id="2" w:name="_Toc360285165"/>
-      <w:bookmarkStart w:id="3" w:name="_Toc417534711"/>
-      <w:bookmarkEnd w:id="1"/>
+      <w:bookmarkStart w:id="0" w:name="intro"/>
+      <w:bookmarkStart w:id="1" w:name="_Toc360285165"/>
+      <w:bookmarkStart w:id="2" w:name="_Toc417534711"/>
+      <w:bookmarkEnd w:id="0"/>
       <w:r>
         <w:rPr>
           <w:szCs w:val="28"/>
@@ -226,8 +224,8 @@
         <w:lastRenderedPageBreak/>
         <w:t>ВВЕДЕНИЕ</w:t>
       </w:r>
+      <w:bookmarkEnd w:id="1"/>
       <w:bookmarkEnd w:id="2"/>
-      <w:bookmarkEnd w:id="3"/>
     </w:p>
     <w:p>
       <w:r>
@@ -400,7 +398,6 @@
     </w:p>
     <w:p>
       <w:r>
-        <w:lastRenderedPageBreak/>
         <w:t>Перейдем к выполнению задани</w:t>
       </w:r>
       <w:r>
@@ -414,16 +411,16 @@
           <w:szCs w:val="28"/>
         </w:rPr>
       </w:pPr>
-      <w:bookmarkStart w:id="4" w:name="_Toc360285166"/>
-      <w:bookmarkStart w:id="5" w:name="_Toc417534712"/>
+      <w:bookmarkStart w:id="3" w:name="_Toc360285166"/>
+      <w:bookmarkStart w:id="4" w:name="_Toc417534712"/>
       <w:r>
         <w:rPr>
           <w:szCs w:val="28"/>
         </w:rPr>
         <w:t>ЦЕЛЬ РАБОТЫ</w:t>
       </w:r>
+      <w:bookmarkEnd w:id="3"/>
       <w:bookmarkEnd w:id="4"/>
-      <w:bookmarkEnd w:id="5"/>
     </w:p>
     <w:p>
       <w:pPr>
@@ -486,42 +483,42 @@
       <w:pPr>
         <w:pStyle w:val="1"/>
       </w:pPr>
-      <w:bookmarkStart w:id="6" w:name="main1"/>
-      <w:bookmarkStart w:id="7" w:name="_Toc386638129"/>
-      <w:bookmarkStart w:id="8" w:name="_Toc360285167"/>
-      <w:bookmarkStart w:id="9" w:name="_Toc417534713"/>
+      <w:bookmarkStart w:id="5" w:name="main1"/>
+      <w:bookmarkStart w:id="6" w:name="_Toc386638129"/>
+      <w:bookmarkStart w:id="7" w:name="_Toc360285167"/>
+      <w:bookmarkStart w:id="8" w:name="_Toc417534713"/>
+      <w:bookmarkEnd w:id="5"/>
+      <w:r>
+        <w:t xml:space="preserve">1 </w:t>
+      </w:r>
+      <w:r>
+        <w:rPr>
+          <w:noProof/>
+        </w:rPr>
+        <w:t xml:space="preserve">АНАЛИЗ УСТОЙЧИВОСТИ НЕЛИНЕЙНЫХ САР С ИСПОЛЬЗОВАНИЕМ </w:t>
+      </w:r>
+      <w:r>
+        <w:t>МЕТОДА</w:t>
+      </w:r>
+      <w:r>
+        <w:rPr>
+          <w:noProof/>
+        </w:rPr>
+        <w:t xml:space="preserve"> ФАЗОВЫХ ТРАЕКТОРИЙ</w:t>
+      </w:r>
       <w:bookmarkEnd w:id="6"/>
-      <w:r>
-        <w:t xml:space="preserve">1 </w:t>
-      </w:r>
-      <w:r>
-        <w:rPr>
-          <w:noProof/>
-        </w:rPr>
-        <w:t xml:space="preserve">АНАЛИЗ УСТОЙЧИВОСТИ НЕЛИНЕЙНЫХ САР С ИСПОЛЬЗОВАНИЕМ </w:t>
-      </w:r>
-      <w:r>
-        <w:t>МЕТОДА</w:t>
-      </w:r>
-      <w:r>
-        <w:rPr>
-          <w:noProof/>
-        </w:rPr>
-        <w:t xml:space="preserve"> ФАЗОВЫХ ТРАЕКТОРИЙ</w:t>
-      </w:r>
-      <w:bookmarkEnd w:id="7"/>
     </w:p>
     <w:p>
       <w:pPr>
         <w:pStyle w:val="2"/>
       </w:pPr>
-      <w:bookmarkStart w:id="10" w:name="ch21"/>
-      <w:bookmarkStart w:id="11" w:name="_Toc386638130"/>
+      <w:bookmarkStart w:id="9" w:name="ch21"/>
+      <w:bookmarkStart w:id="10" w:name="_Toc386638130"/>
+      <w:bookmarkEnd w:id="9"/>
+      <w:r>
+        <w:t>1.1 Исходные уравнения, особые точки, анализ устойчивости «в малом»</w:t>
+      </w:r>
       <w:bookmarkEnd w:id="10"/>
-      <w:r>
-        <w:t>1.1 Исходные уравнения, особые точки, анализ устойчивости «в малом»</w:t>
-      </w:r>
-      <w:bookmarkEnd w:id="11"/>
     </w:p>
     <w:p>
       <w:pPr>
@@ -552,8 +549,8 @@
         <w:tblLook w:val="04A0" w:firstRow="1" w:lastRow="0" w:firstColumn="1" w:lastColumn="0" w:noHBand="0" w:noVBand="1"/>
       </w:tblPr>
       <w:tblGrid>
-        <w:gridCol w:w="7445"/>
-        <w:gridCol w:w="7234"/>
+        <w:gridCol w:w="7209"/>
+        <w:gridCol w:w="6749"/>
       </w:tblGrid>
       <w:tr>
         <w:trPr>
@@ -2520,8 +2517,8 @@
         <w:tblLook w:val="04A0" w:firstRow="1" w:lastRow="0" w:firstColumn="1" w:lastColumn="0" w:noHBand="0" w:noVBand="1"/>
       </w:tblPr>
       <w:tblGrid>
-        <w:gridCol w:w="7511"/>
-        <w:gridCol w:w="7168"/>
+        <w:gridCol w:w="7352"/>
+        <w:gridCol w:w="6606"/>
       </w:tblGrid>
       <w:tr>
         <w:trPr>
@@ -3491,13 +3488,33 @@
           <w:lang w:val="en-US"/>
         </w:rPr>
       </w:pPr>
+      <w:proofErr w:type="spellStart"/>
+      <w:proofErr w:type="gramStart"/>
       <w:r>
         <w:rPr>
           <w:i/>
           <w:szCs w:val="28"/>
           <w:lang w:val="en-US"/>
         </w:rPr>
-        <w:t>det(A</w:t>
+        <w:t>det</w:t>
+      </w:r>
+      <w:proofErr w:type="spellEnd"/>
+      <w:r>
+        <w:rPr>
+          <w:i/>
+          <w:szCs w:val="28"/>
+          <w:lang w:val="en-US"/>
+        </w:rPr>
+        <w:t>(</w:t>
+      </w:r>
+      <w:proofErr w:type="gramEnd"/>
+      <w:r>
+        <w:rPr>
+          <w:i/>
+          <w:szCs w:val="28"/>
+          <w:lang w:val="en-US"/>
+        </w:rPr>
+        <w:t>A</w:t>
       </w:r>
       <w:r>
         <w:rPr>
@@ -3880,8 +3897,8 @@
         <w:tblLook w:val="04A0" w:firstRow="1" w:lastRow="0" w:firstColumn="1" w:lastColumn="0" w:noHBand="0" w:noVBand="1"/>
       </w:tblPr>
       <w:tblGrid>
-        <w:gridCol w:w="7327"/>
-        <w:gridCol w:w="7352"/>
+        <w:gridCol w:w="6952"/>
+        <w:gridCol w:w="7006"/>
       </w:tblGrid>
       <w:tr>
         <w:trPr>
@@ -4473,14 +4490,7 @@
         <w:rPr>
           <w:szCs w:val="28"/>
         </w:rPr>
-        <w:t xml:space="preserve">: с одной стороны, положительный корень вроде бы «намекает», что1-я точка </w:t>
-      </w:r>
-      <w:r>
-        <w:rPr>
-          <w:szCs w:val="28"/>
-        </w:rPr>
-        <w:lastRenderedPageBreak/>
-        <w:t xml:space="preserve">является </w:t>
+        <w:t xml:space="preserve">: с одной стороны, положительный корень вроде бы «намекает», что1-я точка является </w:t>
       </w:r>
       <w:r>
         <w:rPr>
@@ -4853,13 +4863,13 @@
       <w:pPr>
         <w:pStyle w:val="2"/>
       </w:pPr>
-      <w:bookmarkStart w:id="12" w:name="ch22"/>
-      <w:bookmarkStart w:id="13" w:name="_Toc386638131"/>
+      <w:bookmarkStart w:id="11" w:name="ch22"/>
+      <w:bookmarkStart w:id="12" w:name="_Toc386638131"/>
+      <w:bookmarkEnd w:id="11"/>
+      <w:r>
+        <w:t>2.2 Анализ движения автономной системы на фазовой плоскости</w:t>
+      </w:r>
       <w:bookmarkEnd w:id="12"/>
-      <w:r>
-        <w:t>2.2 Анализ движения автономной системы на фазовой плоскости</w:t>
-      </w:r>
-      <w:bookmarkEnd w:id="13"/>
     </w:p>
     <w:tbl>
       <w:tblPr>
@@ -4878,7 +4888,7 @@
       </w:tblPr>
       <w:tblGrid>
         <w:gridCol w:w="6876"/>
-        <w:gridCol w:w="7803"/>
+        <w:gridCol w:w="7082"/>
       </w:tblGrid>
       <w:tr>
         <w:trPr>
@@ -5031,7 +5041,6 @@
         <w:rPr>
           <w:noProof/>
         </w:rPr>
-        <w:lastRenderedPageBreak/>
         <w:drawing>
           <wp:inline distT="0" distB="0" distL="0" distR="0" wp14:anchorId="15C7CC2F" wp14:editId="2CF0E57E">
             <wp:extent cx="5324475" cy="2257425"/>
@@ -5288,7 +5297,15 @@
           <w:b/>
           <w:szCs w:val="28"/>
         </w:rPr>
-        <w:t>1, 0.5</w:t>
+        <w:t xml:space="preserve">1, </w:t>
+      </w:r>
+      <w:r>
+        <w:rPr>
+          <w:b/>
+          <w:szCs w:val="28"/>
+        </w:rPr>
+        <w:lastRenderedPageBreak/>
+        <w:t>0.5</w:t>
       </w:r>
       <w:r>
         <w:rPr>
@@ -5525,7 +5542,6 @@
               <w:rPr>
                 <w:noProof/>
               </w:rPr>
-              <w:lastRenderedPageBreak/>
               <w:drawing>
                 <wp:inline distT="0" distB="0" distL="0" distR="0" wp14:anchorId="30A0D204" wp14:editId="24A5A29F">
                   <wp:extent cx="3905250" cy="3171825"/>
@@ -5718,10 +5734,10 @@
             <v:path o:extrusionok="f" gradientshapeok="t" o:connecttype="rect"/>
             <o:lock v:ext="edit" aspectratio="t"/>
           </v:shapetype>
-          <v:shape id="_x0000_i1025" type="#_x0000_t75" style="width:64.5pt;height:14.25pt" o:ole="">
+          <v:shape id="_x0000_i1025" type="#_x0000_t75" style="width:64.1pt;height:13.8pt" o:ole="">
             <v:imagedata r:id="rId13" o:title=""/>
           </v:shape>
-          <o:OLEObject Type="Embed" ProgID="Equation.3" ShapeID="_x0000_i1025" DrawAspect="Content" ObjectID="_1508655477" r:id="rId14"/>
+          <o:OLEObject Type="Embed" ProgID="Equation.3" ShapeID="_x0000_i1025" DrawAspect="Content" ObjectID="_1521617501" r:id="rId14"/>
         </w:object>
       </w:r>
       <w:r>
@@ -5730,22 +5746,15 @@
           <w:szCs w:val="28"/>
         </w:rPr>
         <w:object w:dxaOrig="1260" w:dyaOrig="340">
-          <v:shape id="_x0000_i1026" type="#_x0000_t75" style="width:64.5pt;height:14.25pt" o:ole="">
+          <v:shape id="_x0000_i1033" type="#_x0000_t75" style="width:64.1pt;height:13.8pt" o:ole="">
             <v:imagedata r:id="rId15" o:title=""/>
           </v:shape>
-          <o:OLEObject Type="Embed" ProgID="Equation.3" ShapeID="_x0000_i1026" DrawAspect="Content" ObjectID="_1508655478" r:id="rId16"/>
+          <o:OLEObject Type="Embed" ProgID="Equation.3" ShapeID="_x0000_i1033" DrawAspect="Content" ObjectID="_1521617502" r:id="rId16"/>
         </w:object>
       </w:r>
     </w:p>
     <w:p>
       <w:pPr>
-        <w:widowControl/>
-        <w:suppressAutoHyphens w:val="0"/>
-        <w:autoSpaceDN/>
-        <w:spacing w:before="0" w:after="0"/>
-        <w:ind w:firstLine="0"/>
-        <w:jc w:val="left"/>
-        <w:textAlignment w:val="auto"/>
         <w:rPr>
           <w:szCs w:val="28"/>
         </w:rPr>
@@ -5754,20 +5763,6 @@
         <w:rPr>
           <w:szCs w:val="28"/>
         </w:rPr>
-        <w:br w:type="page"/>
-      </w:r>
-    </w:p>
-    <w:p>
-      <w:pPr>
-        <w:rPr>
-          <w:szCs w:val="28"/>
-        </w:rPr>
-      </w:pPr>
-      <w:r>
-        <w:rPr>
-          <w:szCs w:val="28"/>
-        </w:rPr>
-        <w:lastRenderedPageBreak/>
         <w:t>В рассматриваемой области зададим 20 «стартовых» точек, координаты которых приведены в табл. 2.</w:t>
       </w:r>
     </w:p>
@@ -7375,7 +7370,19 @@
         <w:rPr>
           <w:szCs w:val="28"/>
         </w:rPr>
-        <w:t xml:space="preserve">Откройте диалоговое окно блока </w:t>
+        <w:t xml:space="preserve">Откройте окно </w:t>
+      </w:r>
+      <w:r>
+        <w:rPr>
+          <w:szCs w:val="28"/>
+        </w:rPr>
+        <w:t xml:space="preserve">свойств </w:t>
+      </w:r>
+      <w:r>
+        <w:rPr>
+          <w:szCs w:val="28"/>
+        </w:rPr>
+        <w:t xml:space="preserve">блока </w:t>
       </w:r>
       <w:r>
         <w:rPr>
@@ -7439,8 +7446,8 @@
         <w:tblLook w:val="04A0" w:firstRow="1" w:lastRow="0" w:firstColumn="1" w:lastColumn="0" w:noHBand="0" w:noVBand="1"/>
       </w:tblPr>
       <w:tblGrid>
-        <w:gridCol w:w="8436"/>
-        <w:gridCol w:w="5706"/>
+        <w:gridCol w:w="8326"/>
+        <w:gridCol w:w="5632"/>
       </w:tblGrid>
       <w:tr>
         <w:trPr>
@@ -7671,13 +7678,55 @@
         <w:rPr>
           <w:szCs w:val="28"/>
         </w:rPr>
-        <w:t>«[Ошибка]: "(2): Ошибка выполнения функции Floating point o</w:t>
-      </w:r>
-      <w:r>
-        <w:rPr>
-          <w:szCs w:val="28"/>
-        </w:rPr>
-        <w:t xml:space="preserve">verflow" в объекте </w:t>
+        <w:t xml:space="preserve">«[Ошибка]: "(2): Ошибка выполнения функции </w:t>
+      </w:r>
+      <w:proofErr w:type="spellStart"/>
+      <w:r>
+        <w:rPr>
+          <w:szCs w:val="28"/>
+        </w:rPr>
+        <w:t>Floating</w:t>
+      </w:r>
+      <w:proofErr w:type="spellEnd"/>
+      <w:r>
+        <w:rPr>
+          <w:szCs w:val="28"/>
+        </w:rPr>
+        <w:t xml:space="preserve"> </w:t>
+      </w:r>
+      <w:proofErr w:type="spellStart"/>
+      <w:r>
+        <w:rPr>
+          <w:szCs w:val="28"/>
+        </w:rPr>
+        <w:t>point</w:t>
+      </w:r>
+      <w:proofErr w:type="spellEnd"/>
+      <w:r>
+        <w:rPr>
+          <w:szCs w:val="28"/>
+        </w:rPr>
+        <w:t xml:space="preserve"> </w:t>
+      </w:r>
+      <w:proofErr w:type="spellStart"/>
+      <w:r>
+        <w:rPr>
+          <w:szCs w:val="28"/>
+        </w:rPr>
+        <w:t>o</w:t>
+      </w:r>
+      <w:r>
+        <w:rPr>
+          <w:szCs w:val="28"/>
+        </w:rPr>
+        <w:t>verflow</w:t>
+      </w:r>
+      <w:proofErr w:type="spellEnd"/>
+      <w:r>
+        <w:rPr>
+          <w:szCs w:val="28"/>
+        </w:rPr>
+        <w:t xml:space="preserve">" в объекте </w:t>
       </w:r>
       <w:r>
         <w:rPr>
@@ -7962,7 +8011,7 @@
       </w:tblPr>
       <w:tblGrid>
         <w:gridCol w:w="7866"/>
-        <w:gridCol w:w="6813"/>
+        <w:gridCol w:w="6092"/>
       </w:tblGrid>
       <w:tr>
         <w:trPr>
@@ -7983,7 +8032,6 @@
               <w:rPr>
                 <w:noProof/>
               </w:rPr>
-              <w:lastRenderedPageBreak/>
               <w:drawing>
                 <wp:inline distT="0" distB="0" distL="0" distR="0" wp14:anchorId="60712BB3" wp14:editId="70A649C4">
                   <wp:extent cx="4857750" cy="5076825"/>
@@ -8147,7 +8195,21 @@
               <w:rPr>
                 <w:szCs w:val="28"/>
               </w:rPr>
-              <w:t xml:space="preserve"> вышеописанное «своими глазами», рекомендуются установить режим синхронизации с реальным во временем во вкладке </w:t>
+              <w:t xml:space="preserve"> вышеописанное «своими глазами», рекомендуются установить режим синхронизации с реальным </w:t>
+            </w:r>
+            <w:proofErr w:type="gramStart"/>
+            <w:r>
+              <w:rPr>
+                <w:szCs w:val="28"/>
+              </w:rPr>
+              <w:t>во временем</w:t>
+            </w:r>
+            <w:proofErr w:type="gramEnd"/>
+            <w:r>
+              <w:rPr>
+                <w:szCs w:val="28"/>
+              </w:rPr>
+              <w:t xml:space="preserve"> во вкладке </w:t>
             </w:r>
             <w:r>
               <w:rPr>
@@ -8576,7 +8638,6 @@
         <w:rPr>
           <w:szCs w:val="28"/>
         </w:rPr>
-        <w:lastRenderedPageBreak/>
         <w:t>2</w:t>
       </w:r>
       <w:r>
@@ -8585,49 +8646,49 @@
         </w:rPr>
         <w:t xml:space="preserve"> </w:t>
       </w:r>
+      <w:bookmarkEnd w:id="7"/>
+      <w:r>
+        <w:rPr>
+          <w:szCs w:val="28"/>
+        </w:rPr>
+        <w:t>КРИТЕРИЙ В.М. ПОПОВА ДЛЯ АНАЛИЗА УСТОЙЧИВОСТИ САР</w:t>
+      </w:r>
       <w:bookmarkEnd w:id="8"/>
-      <w:r>
-        <w:rPr>
-          <w:szCs w:val="28"/>
-        </w:rPr>
-        <w:t>КРИТЕРИЙ В.М. ПОПОВА ДЛЯ АНАЛИЗА УСТОЙЧИВОСТИ САР</w:t>
-      </w:r>
-      <w:bookmarkEnd w:id="9"/>
     </w:p>
     <w:p>
       <w:pPr>
         <w:pStyle w:val="2"/>
       </w:pPr>
-      <w:bookmarkStart w:id="14" w:name="prop11"/>
-      <w:bookmarkStart w:id="15" w:name="_Toc360285168"/>
-      <w:bookmarkStart w:id="16" w:name="_Toc417534714"/>
+      <w:bookmarkStart w:id="13" w:name="prop11"/>
+      <w:bookmarkStart w:id="14" w:name="_Toc360285168"/>
+      <w:bookmarkStart w:id="15" w:name="_Toc417534714"/>
+      <w:bookmarkEnd w:id="13"/>
+      <w:r>
+        <w:rPr>
+          <w:rFonts w:ascii="Cambria" w:hAnsi="Cambria"/>
+        </w:rPr>
+        <w:t>2</w:t>
+      </w:r>
+      <w:r>
+        <w:rPr>
+          <w:rFonts w:ascii="Cambria" w:hAnsi="Cambria"/>
+        </w:rPr>
+        <w:t xml:space="preserve">.1 </w:t>
+      </w:r>
       <w:bookmarkEnd w:id="14"/>
       <w:r>
         <w:rPr>
           <w:rFonts w:ascii="Cambria" w:hAnsi="Cambria"/>
         </w:rPr>
-        <w:t>2</w:t>
+        <w:t>О</w:t>
       </w:r>
       <w:r>
         <w:rPr>
           <w:rFonts w:ascii="Cambria" w:hAnsi="Cambria"/>
         </w:rPr>
-        <w:t xml:space="preserve">.1 </w:t>
+        <w:t xml:space="preserve"> критерии абсолютной устойчивости В.М. Попова</w:t>
       </w:r>
       <w:bookmarkEnd w:id="15"/>
-      <w:r>
-        <w:rPr>
-          <w:rFonts w:ascii="Cambria" w:hAnsi="Cambria"/>
-        </w:rPr>
-        <w:t>О</w:t>
-      </w:r>
-      <w:r>
-        <w:rPr>
-          <w:rFonts w:ascii="Cambria" w:hAnsi="Cambria"/>
-        </w:rPr>
-        <w:t xml:space="preserve"> критерии абсолютной устойчивости В.М. Попова</w:t>
-      </w:r>
-      <w:bookmarkEnd w:id="16"/>
     </w:p>
     <w:tbl>
       <w:tblPr>
@@ -8645,8 +8706,8 @@
         <w:tblLook w:val="04A0" w:firstRow="1" w:lastRow="0" w:firstColumn="1" w:lastColumn="0" w:noHBand="0" w:noVBand="1"/>
       </w:tblPr>
       <w:tblGrid>
-        <w:gridCol w:w="5061"/>
-        <w:gridCol w:w="9618"/>
+        <w:gridCol w:w="5021"/>
+        <w:gridCol w:w="8937"/>
       </w:tblGrid>
       <w:tr>
         <w:trPr>
@@ -8807,7 +8868,15 @@
               <w:t xml:space="preserve">1. </w:t>
             </w:r>
             <w:r>
-              <w:t>Нелинейная часть – безинерционна.</w:t>
+              <w:t xml:space="preserve">Нелинейная часть – </w:t>
+            </w:r>
+            <w:proofErr w:type="spellStart"/>
+            <w:r>
+              <w:t>безинерционна</w:t>
+            </w:r>
+            <w:proofErr w:type="spellEnd"/>
+            <w:r>
+              <w:t>.</w:t>
             </w:r>
           </w:p>
         </w:tc>
@@ -8872,6 +8941,7 @@
       <w:r>
         <w:t xml:space="preserve"> </w:t>
       </w:r>
+      <w:proofErr w:type="gramStart"/>
       <w:r>
         <w:t>&lt;</w:t>
       </w:r>
@@ -8884,6 +8954,7 @@
         </w:rPr>
         <w:t>К</w:t>
       </w:r>
+      <w:proofErr w:type="gramEnd"/>
       <w:r>
         <w:t xml:space="preserve"> </w:t>
       </w:r>
@@ -9307,7 +9378,6 @@
     </w:p>
     <w:p>
       <w:r>
-        <w:lastRenderedPageBreak/>
         <w:t>Существуют аналитическая и геометрическая формулировки абсолютной устойчивости по В.М. Попову.</w:t>
       </w:r>
     </w:p>
@@ -9334,16 +9404,38 @@
         <w:rPr>
           <w:b/>
         </w:rPr>
-        <w:t>[eps; К]</w:t>
+        <w:t>[</w:t>
+      </w:r>
+      <w:proofErr w:type="spellStart"/>
+      <w:r>
+        <w:rPr>
+          <w:b/>
+        </w:rPr>
+        <w:t>eps</w:t>
+      </w:r>
+      <w:proofErr w:type="spellEnd"/>
+      <w:r>
+        <w:rPr>
+          <w:b/>
+        </w:rPr>
+        <w:t>; К]</w:t>
       </w:r>
       <w:r>
         <w:t xml:space="preserve"> (где </w:t>
       </w:r>
+      <w:proofErr w:type="spellStart"/>
       <w:r>
         <w:rPr>
           <w:b/>
         </w:rPr>
-        <w:t xml:space="preserve">eps </w:t>
+        <w:t>eps</w:t>
+      </w:r>
+      <w:proofErr w:type="spellEnd"/>
+      <w:r>
+        <w:rPr>
+          <w:b/>
+        </w:rPr>
+        <w:t xml:space="preserve"> </w:t>
       </w:r>
       <w:r>
         <w:t xml:space="preserve">– бесконечно малое положительное число) в особых случаях, достаточно, чтобы в плоскости </w:t>
@@ -9468,7 +9560,7 @@
       </w:tblPr>
       <w:tblGrid>
         <w:gridCol w:w="6366"/>
-        <w:gridCol w:w="8313"/>
+        <w:gridCol w:w="7592"/>
       </w:tblGrid>
       <w:tr>
         <w:tc>
@@ -9483,6 +9575,7 @@
               <w:rPr>
                 <w:noProof/>
               </w:rPr>
+              <w:lastRenderedPageBreak/>
               <w:drawing>
                 <wp:inline distT="0" distB="0" distL="0" distR="0" wp14:anchorId="4EBCBE78" wp14:editId="39E3E686">
                   <wp:extent cx="3905250" cy="4124325"/>
@@ -9541,7 +9634,15 @@
           </w:tcPr>
           <w:p>
             <w:r>
-              <w:t xml:space="preserve">На рис. 2.2 представлена иллюстрация критерия Попова при анализе устойчивости нелинейной САР, где пунктирной линией представлен традиционный годограф Найквиста (годограф АФЧХ) для линейной части САР (W_лин), сплошной линией представлен видоизмененный годограф Попова, а точка на оси абсцисс с координатой </w:t>
+              <w:t>На рис. 2.2 представлена иллюстрация критерия Попова при анализе устойчивости нелинейной САР, где пунктирной линией представлен традиционный годограф Найквиста (годограф АФЧХ) для линейной части САР (</w:t>
+            </w:r>
+            <w:proofErr w:type="spellStart"/>
+            <w:r>
+              <w:t>W_лин</w:t>
+            </w:r>
+            <w:proofErr w:type="spellEnd"/>
+            <w:r>
+              <w:t xml:space="preserve">), сплошной линией представлен видоизмененный годограф Попова, а точка на оси абсцисс с координатой </w:t>
             </w:r>
             <w:r>
               <w:rPr>
@@ -9601,7 +9702,6 @@
               <w:rPr>
                 <w:shd w:val="clear" w:color="auto" w:fill="FFFFFF"/>
               </w:rPr>
-              <w:lastRenderedPageBreak/>
               <w:t>Рисунок 2.2 – Годографы Найквиста и Попова</w:t>
             </w:r>
           </w:p>
@@ -9627,7 +9727,7 @@
           <w:shd w:val="clear" w:color="auto" w:fill="FFFFFF"/>
         </w:rPr>
       </w:pPr>
-      <w:bookmarkStart w:id="17" w:name="_Toc417534715"/>
+      <w:bookmarkStart w:id="16" w:name="_Toc417534715"/>
       <w:r>
         <w:rPr>
           <w:rFonts w:ascii="Cambria" w:hAnsi="Cambria"/>
@@ -9642,255 +9742,220 @@
         </w:rPr>
         <w:t>Преобразование линейной САР в нелинейную</w:t>
       </w:r>
-      <w:bookmarkEnd w:id="17"/>
+      <w:bookmarkEnd w:id="16"/>
     </w:p>
     <w:p>
       <w:r>
         <w:t>Нелинейную САР, анализ которой будет выполнен с использованием критерия абсолютной устойчивости В.М. Попова, получим редактированием структурной схемы, созданной Вами при выполнении анализа устойчивости САР с запаздыванием в начале предыдущей лабораторной работы (см. рис. 2.3)</w:t>
+      </w:r>
+    </w:p>
+    <w:tbl>
+      <w:tblPr>
+        <w:tblStyle w:val="a6"/>
+        <w:tblW w:w="0" w:type="auto"/>
+        <w:tblBorders>
+          <w:top w:val="none" w:sz="0" w:space="0" w:color="auto"/>
+          <w:left w:val="none" w:sz="0" w:space="0" w:color="auto"/>
+          <w:bottom w:val="none" w:sz="0" w:space="0" w:color="auto"/>
+          <w:right w:val="none" w:sz="0" w:space="0" w:color="auto"/>
+          <w:insideH w:val="none" w:sz="0" w:space="0" w:color="auto"/>
+          <w:insideV w:val="none" w:sz="0" w:space="0" w:color="auto"/>
+        </w:tblBorders>
+        <w:tblLook w:val="04A0" w:firstRow="1" w:lastRow="0" w:firstColumn="1" w:lastColumn="0" w:noHBand="0" w:noVBand="1"/>
+      </w:tblPr>
+      <w:tblGrid>
+        <w:gridCol w:w="8556"/>
+        <w:gridCol w:w="5402"/>
+      </w:tblGrid>
+      <w:tr>
+        <w:tc>
+          <w:tcPr>
+            <w:tcW w:w="8556" w:type="dxa"/>
+          </w:tcPr>
+          <w:p>
+            <w:pPr>
+              <w:pStyle w:val="a4"/>
+            </w:pPr>
+            <w:r>
+              <w:rPr>
+                <w:noProof/>
+              </w:rPr>
+              <w:drawing>
+                <wp:inline distT="0" distB="0" distL="0" distR="0" wp14:anchorId="738A5273" wp14:editId="1C89E829">
+                  <wp:extent cx="5295900" cy="2847975"/>
+                  <wp:effectExtent l="0" t="0" r="0" b="9525"/>
+                  <wp:docPr id="32" name="Рисунок 32"/>
+                  <wp:cNvGraphicFramePr>
+                    <a:graphicFrameLocks xmlns:a="http://schemas.openxmlformats.org/drawingml/2006/main" noChangeAspect="1"/>
+                  </wp:cNvGraphicFramePr>
+                  <a:graphic xmlns:a="http://schemas.openxmlformats.org/drawingml/2006/main">
+                    <a:graphicData uri="http://schemas.openxmlformats.org/drawingml/2006/picture">
+                      <pic:pic xmlns:pic="http://schemas.openxmlformats.org/drawingml/2006/picture">
+                        <pic:nvPicPr>
+                          <pic:cNvPr id="1" name=""/>
+                          <pic:cNvPicPr/>
+                        </pic:nvPicPr>
+                        <pic:blipFill>
+                          <a:blip r:embed="rId25"/>
+                          <a:stretch>
+                            <a:fillRect/>
+                          </a:stretch>
+                        </pic:blipFill>
+                        <pic:spPr>
+                          <a:xfrm>
+                            <a:off x="0" y="0"/>
+                            <a:ext cx="5295900" cy="2847975"/>
+                          </a:xfrm>
+                          <a:prstGeom prst="rect">
+                            <a:avLst/>
+                          </a:prstGeom>
+                        </pic:spPr>
+                      </pic:pic>
+                    </a:graphicData>
+                  </a:graphic>
+                </wp:inline>
+              </w:drawing>
+            </w:r>
+          </w:p>
+          <w:p>
+            <w:pPr>
+              <w:pStyle w:val="a4"/>
+            </w:pPr>
+            <w:r>
+              <w:rPr>
+                <w:shd w:val="clear" w:color="auto" w:fill="FFFFFF"/>
+              </w:rPr>
+              <w:t>Рисунок 2.3 – Структурная схема САР</w:t>
+            </w:r>
+          </w:p>
+        </w:tc>
+        <w:tc>
+          <w:tcPr>
+            <w:tcW w:w="5402" w:type="dxa"/>
+          </w:tcPr>
+          <w:p>
+            <w:pPr>
+              <w:rPr>
+                <w:iCs/>
+                <w:highlight w:val="yellow"/>
+              </w:rPr>
+            </w:pPr>
+            <w:r>
+              <w:t xml:space="preserve">Объект управления с передаточной функцией </w:t>
+            </w:r>
+            <w:r>
+              <w:rPr>
+                <w:iCs/>
+              </w:rPr>
+              <w:t>W₂</w:t>
+            </w:r>
+            <w:r>
+              <w:t xml:space="preserve">(s), соответствует типовому звену (колебательному) со значениями </w:t>
+            </w:r>
+            <w:r>
+              <w:rPr>
+                <w:iCs/>
+              </w:rPr>
+              <w:t xml:space="preserve">k₂ </w:t>
+            </w:r>
+            <w:r>
+              <w:t xml:space="preserve">= </w:t>
+            </w:r>
+            <w:r>
+              <w:rPr>
+                <w:b/>
+              </w:rPr>
+              <w:t>1.0</w:t>
+            </w:r>
+            <w:r>
+              <w:t xml:space="preserve">; </w:t>
+            </w:r>
+            <w:r>
+              <w:rPr>
+                <w:iCs/>
+              </w:rPr>
+              <w:t>T₂</w:t>
+            </w:r>
+            <w:r>
+              <w:t xml:space="preserve"> = </w:t>
+            </w:r>
+            <w:r>
+              <w:rPr>
+                <w:b/>
+              </w:rPr>
+              <w:t>1</w:t>
+            </w:r>
+            <w:r>
+              <w:t xml:space="preserve"> c; коэффициент демпфирования </w:t>
+            </w:r>
+            <w:r>
+              <w:rPr>
+                <w:iCs/>
+              </w:rPr>
+              <w:t>b</w:t>
+            </w:r>
+            <w:r>
+              <w:t xml:space="preserve"> = </w:t>
+            </w:r>
+            <w:r>
+              <w:rPr>
+                <w:b/>
+              </w:rPr>
+              <w:t>0.5</w:t>
+            </w:r>
+            <w:r>
+              <w:t xml:space="preserve">; начальные условия – </w:t>
+            </w:r>
+            <w:r>
+              <w:rPr>
+                <w:b/>
+              </w:rPr>
+              <w:t>нулевые</w:t>
+            </w:r>
+            <w:r>
+              <w:t>.</w:t>
+            </w:r>
+          </w:p>
+          <w:p>
+            <w:r>
+              <w:t xml:space="preserve">Местная обратная связь с передаточной функцией W₃(s), соответствует типовому звену – апериодическому 1-го порядка со значениями: k₃ = </w:t>
+            </w:r>
+            <w:r>
+              <w:rPr>
+                <w:b/>
+              </w:rPr>
+              <w:t>0.6</w:t>
+            </w:r>
+            <w:r>
+              <w:t xml:space="preserve">; T₃ = </w:t>
+            </w:r>
+            <w:r>
+              <w:rPr>
+                <w:b/>
+              </w:rPr>
+              <w:t>5</w:t>
+            </w:r>
+            <w:r>
+              <w:t xml:space="preserve"> c.</w:t>
+            </w:r>
+          </w:p>
+          <w:p/>
+        </w:tc>
+      </w:tr>
+    </w:tbl>
+    <w:p>
+      <w:r>
+        <w:t>Локальное сравнивающее устройство обеспечивает отрицательную обратную связь, т.е. “работает” в режиме обычного вычитания.</w:t>
       </w:r>
     </w:p>
     <w:p>
       <w:pPr>
-        <w:pStyle w:val="a4"/>
-        <w:rPr>
-          <w:highlight w:val="yellow"/>
-        </w:rPr>
-      </w:pPr>
-      <w:r>
-        <w:rPr>
-          <w:noProof/>
-        </w:rPr>
-        <w:drawing>
-          <wp:inline distT="0" distB="0" distL="0" distR="0" wp14:anchorId="297600DB" wp14:editId="5A6E0795">
-            <wp:extent cx="5295900" cy="2847975"/>
-            <wp:effectExtent l="0" t="0" r="0" b="9525"/>
-            <wp:docPr id="32" name="Рисунок 32"/>
-            <wp:cNvGraphicFramePr>
-              <a:graphicFrameLocks xmlns:a="http://schemas.openxmlformats.org/drawingml/2006/main" noChangeAspect="1"/>
-            </wp:cNvGraphicFramePr>
-            <a:graphic xmlns:a="http://schemas.openxmlformats.org/drawingml/2006/main">
-              <a:graphicData uri="http://schemas.openxmlformats.org/drawingml/2006/picture">
-                <pic:pic xmlns:pic="http://schemas.openxmlformats.org/drawingml/2006/picture">
-                  <pic:nvPicPr>
-                    <pic:cNvPr id="1" name=""/>
-                    <pic:cNvPicPr/>
-                  </pic:nvPicPr>
-                  <pic:blipFill>
-                    <a:blip r:embed="rId25"/>
-                    <a:stretch>
-                      <a:fillRect/>
-                    </a:stretch>
-                  </pic:blipFill>
-                  <pic:spPr>
-                    <a:xfrm>
-                      <a:off x="0" y="0"/>
-                      <a:ext cx="5295900" cy="2847975"/>
-                    </a:xfrm>
-                    <a:prstGeom prst="rect">
-                      <a:avLst/>
-                    </a:prstGeom>
-                  </pic:spPr>
-                </pic:pic>
-              </a:graphicData>
-            </a:graphic>
-          </wp:inline>
-        </w:drawing>
-      </w:r>
-    </w:p>
-    <w:p>
-      <w:pPr>
-        <w:pStyle w:val="a4"/>
-        <w:rPr>
-          <w:shd w:val="clear" w:color="auto" w:fill="FFFFFF"/>
-        </w:rPr>
-      </w:pPr>
-      <w:r>
-        <w:rPr>
-          <w:shd w:val="clear" w:color="auto" w:fill="FFFFFF"/>
-        </w:rPr>
-        <w:t>Рисунок 2.3 – Структурная схема САР</w:t>
-      </w:r>
-    </w:p>
-    <w:p>
-      <w:pPr>
         <w:rPr>
           <w:iCs/>
           <w:highlight w:val="yellow"/>
         </w:rPr>
       </w:pPr>
       <w:r>
-        <w:t xml:space="preserve">Объект управления с передаточной функцией </w:t>
-      </w:r>
-      <w:r>
-        <w:rPr>
-          <w:iCs/>
-        </w:rPr>
-        <w:t>W</w:t>
-      </w:r>
-      <w:r>
-        <w:rPr>
-          <w:iCs/>
-        </w:rPr>
-        <w:t>₂</w:t>
-      </w:r>
-      <w:r>
-        <w:t>(s), соответствует типовому звену (колебательному) с</w:t>
-      </w:r>
-      <w:r>
-        <w:t xml:space="preserve">о значениями </w:t>
-      </w:r>
-      <w:r>
-        <w:rPr>
-          <w:iCs/>
-        </w:rPr>
-        <w:t>k</w:t>
-      </w:r>
-      <w:r>
-        <w:rPr>
-          <w:iCs/>
-        </w:rPr>
-        <w:t>₂</w:t>
-      </w:r>
-      <w:r>
-        <w:rPr>
-          <w:iCs/>
-        </w:rPr>
-        <w:t xml:space="preserve"> </w:t>
-      </w:r>
-      <w:r>
-        <w:t xml:space="preserve">= </w:t>
-      </w:r>
-      <w:r>
-        <w:rPr>
-          <w:b/>
-        </w:rPr>
-        <w:t>1.0</w:t>
-      </w:r>
-      <w:r>
-        <w:t xml:space="preserve">; </w:t>
-      </w:r>
-      <w:r>
-        <w:rPr>
-          <w:iCs/>
-        </w:rPr>
-        <w:t>T</w:t>
-      </w:r>
-      <w:r>
-        <w:rPr>
-          <w:iCs/>
-        </w:rPr>
-        <w:t>₂</w:t>
-      </w:r>
-      <w:r>
-        <w:t xml:space="preserve"> = </w:t>
-      </w:r>
-      <w:r>
-        <w:rPr>
-          <w:b/>
-        </w:rPr>
-        <w:t>1</w:t>
-      </w:r>
-      <w:r>
-        <w:t xml:space="preserve"> c; коэффициент</w:t>
-      </w:r>
-      <w:r>
-        <w:t xml:space="preserve"> демпфирования </w:t>
-      </w:r>
-      <w:r>
-        <w:rPr>
-          <w:iCs/>
-        </w:rPr>
-        <w:t>b</w:t>
-      </w:r>
-      <w:r>
-        <w:t xml:space="preserve"> = </w:t>
-      </w:r>
-      <w:r>
-        <w:rPr>
-          <w:b/>
-        </w:rPr>
-        <w:t>0.5</w:t>
-      </w:r>
-      <w:r>
-        <w:t>; начальные условия</w:t>
-      </w:r>
-      <w:r>
-        <w:t xml:space="preserve"> – </w:t>
-      </w:r>
-      <w:r>
-        <w:rPr>
-          <w:b/>
-        </w:rPr>
-        <w:t>нулевые</w:t>
-      </w:r>
-      <w:r>
-        <w:t>.</w:t>
-      </w:r>
-    </w:p>
-    <w:p>
-      <w:r>
-        <w:t>Местная обратная связь с передаточной функцией W</w:t>
-      </w:r>
-      <w:r>
-        <w:t>₃</w:t>
-      </w:r>
-      <w:r>
-        <w:t>(s), соответствует типовому звену</w:t>
-      </w:r>
-      <w:r>
-        <w:t xml:space="preserve"> – </w:t>
-      </w:r>
-      <w:r>
-        <w:t>апериодическому 1-го порядка со значениями</w:t>
-      </w:r>
-      <w:r>
-        <w:t>: k</w:t>
-      </w:r>
-      <w:r>
-        <w:t>₃</w:t>
-      </w:r>
-      <w:r>
-        <w:t xml:space="preserve"> = </w:t>
-      </w:r>
-      <w:r>
-        <w:rPr>
-          <w:b/>
-        </w:rPr>
-        <w:t>0.6</w:t>
-      </w:r>
-      <w:r>
-        <w:t>; T</w:t>
-      </w:r>
-      <w:r>
-        <w:t>₃</w:t>
-      </w:r>
-      <w:r>
-        <w:t xml:space="preserve"> = </w:t>
-      </w:r>
-      <w:r>
-        <w:rPr>
-          <w:b/>
-        </w:rPr>
-        <w:t>5</w:t>
-      </w:r>
-      <w:r>
-        <w:t xml:space="preserve"> c.</w:t>
-      </w:r>
-    </w:p>
-    <w:p>
-      <w:r>
-        <w:t>Локальное сравнивающее устройство обеспечивает отрицательную обратную связь, т.е. “работает” в режиме обычного вычитания.</w:t>
-      </w:r>
-    </w:p>
-    <w:p>
-      <w:pPr>
-        <w:rPr>
-          <w:iCs/>
-          <w:highlight w:val="yellow"/>
-        </w:rPr>
-      </w:pPr>
-      <w:r>
-        <w:lastRenderedPageBreak/>
         <w:t xml:space="preserve">Удалите линию связи между </w:t>
       </w:r>
       <w:r>
@@ -9991,8 +10056,18 @@
           <w:i/>
           <w:iCs/>
         </w:rPr>
-        <w:t>Релейное с зоной нечуствительности</w:t>
-      </w:r>
+        <w:t xml:space="preserve">Релейное с зоной </w:t>
+      </w:r>
+      <w:proofErr w:type="spellStart"/>
+      <w:r>
+        <w:rPr>
+          <w:b/>
+          <w:i/>
+          <w:iCs/>
+        </w:rPr>
+        <w:t>нечуствительности</w:t>
+      </w:r>
+      <w:proofErr w:type="spellEnd"/>
       <w:r>
         <w:rPr>
           <w:b/>
@@ -10365,14 +10440,14 @@
           <w:rFonts w:ascii="Cambria" w:hAnsi="Cambria"/>
         </w:rPr>
       </w:pPr>
-      <w:bookmarkStart w:id="18" w:name="_Toc417534716"/>
+      <w:bookmarkStart w:id="17" w:name="_Toc417534716"/>
       <w:r>
         <w:rPr>
           <w:rFonts w:ascii="Cambria" w:hAnsi="Cambria"/>
         </w:rPr>
         <w:t>2.3 Формулировка заданий к анализу устойчивости нелинейной САР</w:t>
       </w:r>
-      <w:bookmarkEnd w:id="18"/>
+      <w:bookmarkEnd w:id="17"/>
     </w:p>
     <w:p>
       <w:pPr>
@@ -10517,15 +10592,28 @@
           <w:rFonts w:ascii="Cambria" w:hAnsi="Cambria"/>
         </w:rPr>
       </w:pPr>
-      <w:bookmarkStart w:id="19" w:name="_Toc417534717"/>
+      <w:bookmarkStart w:id="18" w:name="_Toc417534717"/>
       <w:r>
         <w:rPr>
           <w:rFonts w:ascii="Cambria" w:hAnsi="Cambria"/>
         </w:rPr>
-        <w:lastRenderedPageBreak/>
-        <w:t>2.4 А можно ли использовать критерий В.М. Попова?</w:t>
-      </w:r>
-      <w:bookmarkEnd w:id="19"/>
+        <w:t xml:space="preserve">2.4 </w:t>
+      </w:r>
+      <w:proofErr w:type="gramStart"/>
+      <w:r>
+        <w:rPr>
+          <w:rFonts w:ascii="Cambria" w:hAnsi="Cambria"/>
+        </w:rPr>
+        <w:t>А</w:t>
+      </w:r>
+      <w:proofErr w:type="gramEnd"/>
+      <w:r>
+        <w:rPr>
+          <w:rFonts w:ascii="Cambria" w:hAnsi="Cambria"/>
+        </w:rPr>
+        <w:t xml:space="preserve"> можно ли использовать критерий В.М. Попова?</w:t>
+      </w:r>
+      <w:bookmarkEnd w:id="18"/>
     </w:p>
     <w:p>
       <w:r>
@@ -10567,21 +10655,30 @@
       <w:r>
         <w:t xml:space="preserve">Типовое нелинейное звено, внесенное Вами в структурную схему “исполняет роль” нелинейной части САР и, несомненно, является </w:t>
       </w:r>
+      <w:proofErr w:type="spellStart"/>
       <w:r>
         <w:rPr>
           <w:i/>
           <w:iCs/>
         </w:rPr>
-        <w:t xml:space="preserve">безинерционным </w:t>
-      </w:r>
-      <w:r>
-        <w:t>(см. справку по данному блоку)</w:t>
-      </w:r>
+        <w:t>безинерционным</w:t>
+      </w:r>
+      <w:proofErr w:type="spellEnd"/>
       <w:r>
         <w:rPr>
           <w:i/>
           <w:iCs/>
         </w:rPr>
+        <w:t xml:space="preserve"> </w:t>
+      </w:r>
+      <w:r>
+        <w:t>(см. справку по данному блоку)</w:t>
+      </w:r>
+      <w:r>
+        <w:rPr>
+          <w:i/>
+          <w:iCs/>
+        </w:rPr>
         <w:t>.</w:t>
       </w:r>
     </w:p>
@@ -10595,12 +10692,21 @@
       <w:r>
         <w:t xml:space="preserve">) не имеет гистерезиса, т.е. является </w:t>
       </w:r>
+      <w:proofErr w:type="gramStart"/>
       <w:r>
         <w:rPr>
           <w:i/>
           <w:iCs/>
         </w:rPr>
-        <w:t xml:space="preserve">однозначной </w:t>
+        <w:t>однозначной</w:t>
+      </w:r>
+      <w:proofErr w:type="gramEnd"/>
+      <w:r>
+        <w:rPr>
+          <w:i/>
+          <w:iCs/>
+        </w:rPr>
+        <w:t xml:space="preserve"> </w:t>
       </w:r>
       <w:r>
         <w:t xml:space="preserve">и ее статическая характеристика </w:t>
@@ -10841,7 +10947,7 @@
           <w:rFonts w:ascii="Cambria" w:hAnsi="Cambria"/>
         </w:rPr>
       </w:pPr>
-      <w:bookmarkStart w:id="20" w:name="_Toc417534718"/>
+      <w:bookmarkStart w:id="19" w:name="_Toc417534718"/>
       <w:r>
         <w:rPr>
           <w:rFonts w:ascii="Cambria" w:hAnsi="Cambria"/>
@@ -10854,7 +10960,7 @@
         </w:rPr>
         <w:t xml:space="preserve"> Анализ устойчивости с использованием критерия В.М. Попова</w:t>
       </w:r>
-      <w:bookmarkEnd w:id="20"/>
+      <w:bookmarkEnd w:id="19"/>
     </w:p>
     <w:p>
       <w:r>
@@ -10888,117 +10994,6 @@
         <w:t>Управляющее воздействие</w:t>
       </w:r>
       <w:r>
-        <w:t>.</w:t>
-      </w:r>
-    </w:p>
-    <w:p>
-      <w:r>
-        <w:lastRenderedPageBreak/>
-        <w:t xml:space="preserve">Разомкните цепь </w:t>
-      </w:r>
-      <w:r>
-        <w:rPr>
-          <w:i/>
-          <w:iCs/>
-        </w:rPr>
-        <w:t>Главной обратной связи</w:t>
-      </w:r>
-      <w:r>
-        <w:t xml:space="preserve">, установив в диалоговом окне </w:t>
-      </w:r>
-      <w:r>
-        <w:rPr>
-          <w:i/>
-          <w:iCs/>
-        </w:rPr>
-        <w:t>Главного сравнивающего устройства</w:t>
-      </w:r>
-      <w:r>
-        <w:rPr>
-          <w:b/>
-          <w:bCs/>
-        </w:rPr>
-        <w:t xml:space="preserve"> нулевое </w:t>
-      </w:r>
-      <w:r>
-        <w:t>значение 2-го весового коэффициента.</w:t>
-      </w:r>
-    </w:p>
-    <w:p>
-      <w:r>
-        <w:t xml:space="preserve">Выполните щелчок “мышью” по кнопке </w:t>
-      </w:r>
-      <w:r>
-        <w:rPr>
-          <w:b/>
-          <w:bCs/>
-        </w:rPr>
-        <w:t>Старт</w:t>
-      </w:r>
-      <w:r>
-        <w:t xml:space="preserve"> (структурная схема </w:t>
-      </w:r>
-      <w:r>
-        <w:rPr>
-          <w:i/>
-          <w:iCs/>
-        </w:rPr>
-        <w:t>разомкнутой</w:t>
-      </w:r>
-      <w:r>
-        <w:t xml:space="preserve"> нелинейной САР инициализировалась) и затем по кнопке </w:t>
-      </w:r>
-      <w:r>
-        <w:rPr>
-          <w:b/>
-          <w:bCs/>
-        </w:rPr>
-        <w:t>Стоп</w:t>
-      </w:r>
-      <w:r>
-        <w:t xml:space="preserve"> (расчет прерван).</w:t>
-      </w:r>
-    </w:p>
-    <w:p>
-      <w:r>
-        <w:t>Выделите</w:t>
-      </w:r>
-      <w:r>
-        <w:rPr>
-          <w:shd w:val="clear" w:color="auto" w:fill="FFFFFF"/>
-        </w:rPr>
-        <w:t xml:space="preserve"> блок Годограф Попова, Найквиста мышкой и сделайте щелчок левой кнопкой мыши. Из выпавшей вкладки выберите пункт </w:t>
-      </w:r>
-      <w:r>
-        <w:rPr>
-          <w:b/>
-          <w:bCs/>
-          <w:i/>
-          <w:iCs/>
-          <w:shd w:val="clear" w:color="auto" w:fill="FFFFFF"/>
-        </w:rPr>
-        <w:t>Свойства объекта</w:t>
-      </w:r>
-      <w:r>
-        <w:rPr>
-          <w:i/>
-          <w:iCs/>
-          <w:shd w:val="clear" w:color="auto" w:fill="FFFFFF"/>
-        </w:rPr>
-        <w:t xml:space="preserve">, </w:t>
-      </w:r>
-      <w:r>
-        <w:rPr>
-          <w:shd w:val="clear" w:color="auto" w:fill="FFFFFF"/>
-        </w:rPr>
-        <w:t>рис. 2.5</w:t>
-      </w:r>
-      <w:r>
-        <w:rPr>
-          <w:i/>
-          <w:iCs/>
-          <w:shd w:val="clear" w:color="auto" w:fill="FFFFFF"/>
-        </w:rPr>
         <w:t>.</w:t>
       </w:r>
     </w:p>
@@ -11088,6 +11083,7 @@
         <w:rPr>
           <w:noProof/>
         </w:rPr>
+        <w:lastRenderedPageBreak/>
         <w:drawing>
           <wp:inline distT="0" distB="0" distL="0" distR="0">
             <wp:extent cx="5914800" cy="2714400"/>
@@ -11167,62 +11163,332 @@
           <w:shd w:val="clear" w:color="auto" w:fill="FFFFFF"/>
         </w:rPr>
       </w:pPr>
-      <w:r>
-        <w:rPr>
-          <w:shd w:val="clear" w:color="auto" w:fill="FFFFFF"/>
-        </w:rPr>
-        <w:lastRenderedPageBreak/>
-        <w:t xml:space="preserve">В открывшемся меню выберите пункт </w:t>
-      </w:r>
-      <w:r>
-        <w:rPr>
-          <w:b/>
-          <w:bCs/>
+    </w:p>
+    <w:tbl>
+      <w:tblPr>
+        <w:tblStyle w:val="a6"/>
+        <w:tblW w:w="0" w:type="auto"/>
+        <w:tblBorders>
+          <w:top w:val="none" w:sz="0" w:space="0" w:color="auto"/>
+          <w:left w:val="none" w:sz="0" w:space="0" w:color="auto"/>
+          <w:bottom w:val="none" w:sz="0" w:space="0" w:color="auto"/>
+          <w:right w:val="none" w:sz="0" w:space="0" w:color="auto"/>
+          <w:insideH w:val="none" w:sz="0" w:space="0" w:color="auto"/>
+          <w:insideV w:val="none" w:sz="0" w:space="0" w:color="auto"/>
+        </w:tblBorders>
+        <w:tblLook w:val="04A0" w:firstRow="1" w:lastRow="0" w:firstColumn="1" w:lastColumn="0" w:noHBand="0" w:noVBand="1"/>
+      </w:tblPr>
+      <w:tblGrid>
+        <w:gridCol w:w="6366"/>
+        <w:gridCol w:w="7592"/>
+      </w:tblGrid>
+      <w:tr>
+        <w:tc>
+          <w:tcPr>
+            <w:tcW w:w="6366" w:type="dxa"/>
+          </w:tcPr>
+          <w:p>
+            <w:pPr>
+              <w:pStyle w:val="a4"/>
+              <w:rPr>
+                <w:shd w:val="clear" w:color="auto" w:fill="FFFFFF"/>
+              </w:rPr>
+            </w:pPr>
+            <w:r>
+              <w:rPr>
+                <w:noProof/>
+              </w:rPr>
+              <w:drawing>
+                <wp:inline distT="0" distB="0" distL="0" distR="0" wp14:anchorId="123D0198" wp14:editId="4972D107">
+                  <wp:extent cx="3905250" cy="4124325"/>
+                  <wp:effectExtent l="0" t="0" r="0" b="9525"/>
+                  <wp:docPr id="41" name="Рисунок 41"/>
+                  <wp:cNvGraphicFramePr>
+                    <a:graphicFrameLocks xmlns:a="http://schemas.openxmlformats.org/drawingml/2006/main" noChangeAspect="1"/>
+                  </wp:cNvGraphicFramePr>
+                  <a:graphic xmlns:a="http://schemas.openxmlformats.org/drawingml/2006/main">
+                    <a:graphicData uri="http://schemas.openxmlformats.org/drawingml/2006/picture">
+                      <pic:pic xmlns:pic="http://schemas.openxmlformats.org/drawingml/2006/picture">
+                        <pic:nvPicPr>
+                          <pic:cNvPr id="1" name=""/>
+                          <pic:cNvPicPr/>
+                        </pic:nvPicPr>
+                        <pic:blipFill>
+                          <a:blip r:embed="rId29"/>
+                          <a:stretch>
+                            <a:fillRect/>
+                          </a:stretch>
+                        </pic:blipFill>
+                        <pic:spPr>
+                          <a:xfrm>
+                            <a:off x="0" y="0"/>
+                            <a:ext cx="3905250" cy="4124325"/>
+                          </a:xfrm>
+                          <a:prstGeom prst="rect">
+                            <a:avLst/>
+                          </a:prstGeom>
+                        </pic:spPr>
+                      </pic:pic>
+                    </a:graphicData>
+                  </a:graphic>
+                </wp:inline>
+              </w:drawing>
+            </w:r>
+          </w:p>
+          <w:p>
+            <w:pPr>
+              <w:pStyle w:val="a4"/>
+              <w:rPr>
+                <w:shd w:val="clear" w:color="auto" w:fill="FFFFFF"/>
+              </w:rPr>
+            </w:pPr>
+            <w:r>
+              <w:rPr>
+                <w:shd w:val="clear" w:color="auto" w:fill="FFFFFF"/>
+              </w:rPr>
+              <w:t>Рисунок 2.7 — Годографы Попова и Найквиста</w:t>
+            </w:r>
+          </w:p>
+        </w:tc>
+        <w:tc>
+          <w:tcPr>
+            <w:tcW w:w="7592" w:type="dxa"/>
+          </w:tcPr>
+          <w:p>
+            <w:r>
+              <w:t xml:space="preserve">Разомкните цепь </w:t>
+            </w:r>
+            <w:r>
+              <w:rPr>
+                <w:i/>
+                <w:iCs/>
+              </w:rPr>
+              <w:t>Главной обратной связи</w:t>
+            </w:r>
+            <w:r>
+              <w:t xml:space="preserve">, установив в диалоговом окне </w:t>
+            </w:r>
+            <w:r>
+              <w:rPr>
+                <w:i/>
+                <w:iCs/>
+              </w:rPr>
+              <w:t>Главного сравнивающего устройства</w:t>
+            </w:r>
+            <w:r>
+              <w:rPr>
+                <w:b/>
+                <w:bCs/>
+              </w:rPr>
+              <w:t xml:space="preserve"> нулевое </w:t>
+            </w:r>
+            <w:r>
+              <w:t>значение 2-го весового коэффициента.</w:t>
+            </w:r>
+          </w:p>
+          <w:p>
+            <w:r>
+              <w:t xml:space="preserve">Выполните щелчок “мышью” по кнопке </w:t>
+            </w:r>
+            <w:r>
+              <w:rPr>
+                <w:b/>
+                <w:bCs/>
+              </w:rPr>
+              <w:t>Старт</w:t>
+            </w:r>
+            <w:r>
+              <w:t xml:space="preserve"> (структурная схема </w:t>
+            </w:r>
+            <w:r>
+              <w:rPr>
+                <w:i/>
+                <w:iCs/>
+              </w:rPr>
+              <w:t>разомкнутой</w:t>
+            </w:r>
+            <w:r>
+              <w:t xml:space="preserve"> нелинейной САР инициализировалась) и затем по кнопке </w:t>
+            </w:r>
+            <w:r>
+              <w:rPr>
+                <w:b/>
+                <w:bCs/>
+              </w:rPr>
+              <w:t>Стоп</w:t>
+            </w:r>
+            <w:r>
+              <w:t xml:space="preserve"> (расчет прерван).</w:t>
+            </w:r>
+            <w:r>
+              <w:t xml:space="preserve"> </w:t>
+            </w:r>
+            <w:r>
+              <w:t>Выделите</w:t>
+            </w:r>
+            <w:r>
+              <w:rPr>
+                <w:shd w:val="clear" w:color="auto" w:fill="FFFFFF"/>
+              </w:rPr>
+              <w:t xml:space="preserve"> блок Годограф Попова, Найквиста мышкой и сделайте щелчок левой кнопкой мыши. Из выпавшей вкладки выберите пункт </w:t>
+            </w:r>
+            <w:r>
+              <w:rPr>
+                <w:b/>
+                <w:bCs/>
+                <w:i/>
+                <w:iCs/>
+                <w:shd w:val="clear" w:color="auto" w:fill="FFFFFF"/>
+              </w:rPr>
+              <w:t>Свойства объекта</w:t>
+            </w:r>
+            <w:r>
+              <w:rPr>
+                <w:i/>
+                <w:iCs/>
+                <w:shd w:val="clear" w:color="auto" w:fill="FFFFFF"/>
+              </w:rPr>
+              <w:t xml:space="preserve">, </w:t>
+            </w:r>
+            <w:r>
+              <w:rPr>
+                <w:shd w:val="clear" w:color="auto" w:fill="FFFFFF"/>
+              </w:rPr>
+              <w:t>рис. 2.5</w:t>
+            </w:r>
+            <w:r>
+              <w:rPr>
+                <w:i/>
+                <w:iCs/>
+                <w:shd w:val="clear" w:color="auto" w:fill="FFFFFF"/>
+              </w:rPr>
+              <w:t>.</w:t>
+            </w:r>
+          </w:p>
+          <w:p>
+            <w:pPr>
+              <w:rPr>
+                <w:shd w:val="clear" w:color="auto" w:fill="FFFFFF"/>
+              </w:rPr>
+            </w:pPr>
+            <w:r>
+              <w:rPr>
+                <w:shd w:val="clear" w:color="auto" w:fill="FFFFFF"/>
+              </w:rPr>
+              <w:t xml:space="preserve">В открывшемся меню выберите пункт </w:t>
+            </w:r>
+            <w:r>
+              <w:rPr>
+                <w:b/>
+                <w:bCs/>
+                <w:i/>
+                <w:shd w:val="clear" w:color="auto" w:fill="FFFFFF"/>
+              </w:rPr>
+              <w:t>Свойства объекта</w:t>
+            </w:r>
+            <w:r>
+              <w:rPr>
+                <w:shd w:val="clear" w:color="auto" w:fill="FFFFFF"/>
+              </w:rPr>
+              <w:t xml:space="preserve">, щелкнув по ней </w:t>
+            </w:r>
+            <w:r>
+              <w:rPr>
+                <w:i/>
+                <w:shd w:val="clear" w:color="auto" w:fill="FFFFFF"/>
+              </w:rPr>
+              <w:t>левой</w:t>
+            </w:r>
+            <w:r>
+              <w:rPr>
+                <w:shd w:val="clear" w:color="auto" w:fill="FFFFFF"/>
+              </w:rPr>
+              <w:t xml:space="preserve"> клавишей "мыши". Откроется диалоговое окно </w:t>
+            </w:r>
+            <w:r>
+              <w:rPr>
+                <w:b/>
+                <w:bCs/>
+                <w:i/>
+                <w:shd w:val="clear" w:color="auto" w:fill="FFFFFF"/>
+              </w:rPr>
+              <w:t>Свойства</w:t>
+            </w:r>
+            <w:r>
+              <w:rPr>
+                <w:i/>
+                <w:shd w:val="clear" w:color="auto" w:fill="FFFFFF"/>
+              </w:rPr>
+              <w:t xml:space="preserve"> </w:t>
+            </w:r>
+            <w:r>
+              <w:rPr>
+                <w:shd w:val="clear" w:color="auto" w:fill="FFFFFF"/>
+              </w:rPr>
+              <w:t xml:space="preserve">блока </w:t>
+            </w:r>
+            <w:r>
+              <w:rPr>
+                <w:b/>
+                <w:bCs/>
+                <w:i/>
+                <w:iCs/>
+                <w:shd w:val="clear" w:color="auto" w:fill="FFFFFF"/>
+              </w:rPr>
+              <w:t>Построение частотных характеристик</w:t>
+            </w:r>
+            <w:r>
+              <w:rPr>
+                <w:shd w:val="clear" w:color="auto" w:fill="FFFFFF"/>
+              </w:rPr>
+              <w:t>. Введите значения такие же, как на рис. 2.6.</w:t>
+            </w:r>
+          </w:p>
+          <w:p>
+            <w:pPr>
+              <w:rPr>
+                <w:shd w:val="clear" w:color="auto" w:fill="FFFFFF"/>
+              </w:rPr>
+            </w:pPr>
+            <w:r>
+              <w:rPr>
+                <w:shd w:val="clear" w:color="auto" w:fill="FFFFFF"/>
+              </w:rPr>
+              <w:t>Переместите курсор на кнопку Расчет и выполните щелчок левой клавишей “мыши”: на Графике начнется отображение результатов расчета и заголовок окна изменится на новый – Годограф Попова, Годограф Найквиста. Вид линий годографов на Графике будет подобен рис. 2.7.</w:t>
+            </w:r>
+          </w:p>
+        </w:tc>
+      </w:tr>
+    </w:tbl>
+    <w:p>
+      <w:pPr>
+        <w:rPr>
           <w:i/>
-          <w:shd w:val="clear" w:color="auto" w:fill="FFFFFF"/>
-        </w:rPr>
-        <w:t>Свойства объекта</w:t>
-      </w:r>
-      <w:r>
-        <w:rPr>
-          <w:shd w:val="clear" w:color="auto" w:fill="FFFFFF"/>
-        </w:rPr>
-        <w:t xml:space="preserve">, щелкнув по ней </w:t>
+          <w:iCs/>
+        </w:rPr>
+      </w:pPr>
+      <w:r>
+        <w:t xml:space="preserve">Используя пункт </w:t>
       </w:r>
       <w:r>
         <w:rPr>
           <w:i/>
-          <w:shd w:val="clear" w:color="auto" w:fill="FFFFFF"/>
-        </w:rPr>
-        <w:t>левой</w:t>
-      </w:r>
-      <w:r>
-        <w:rPr>
-          <w:shd w:val="clear" w:color="auto" w:fill="FFFFFF"/>
-        </w:rPr>
-        <w:t xml:space="preserve"> клавишей "мыши". Откроется диалоговое окно </w:t>
-      </w:r>
-      <w:r>
-        <w:rPr>
-          <w:b/>
-          <w:bCs/>
+          <w:iCs/>
+        </w:rPr>
+        <w:t>Свойства</w:t>
+      </w:r>
+      <w:r>
+        <w:t xml:space="preserve"> контекстного меню </w:t>
+      </w:r>
+      <w:r>
+        <w:rPr>
           <w:i/>
-          <w:shd w:val="clear" w:color="auto" w:fill="FFFFFF"/>
-        </w:rPr>
-        <w:t>Свойства</w:t>
-      </w:r>
-      <w:r>
-        <w:rPr>
-          <w:i/>
-          <w:shd w:val="clear" w:color="auto" w:fill="FFFFFF"/>
-        </w:rPr>
-        <w:t xml:space="preserve"> </w:t>
-      </w:r>
-      <w:r>
-        <w:rPr>
-          <w:shd w:val="clear" w:color="auto" w:fill="FFFFFF"/>
-        </w:rPr>
-        <w:t xml:space="preserve">блока </w:t>
+          <w:iCs/>
+        </w:rPr>
+        <w:t>Графика</w:t>
+      </w:r>
+      <w:r>
+        <w:t xml:space="preserve"> измените в диалоговом окне </w:t>
       </w:r>
       <w:r>
         <w:rPr>
@@ -11230,165 +11496,161 @@
           <w:bCs/>
           <w:i/>
           <w:iCs/>
-          <w:shd w:val="clear" w:color="auto" w:fill="FFFFFF"/>
-        </w:rPr>
-        <w:t>Построение частотных характеристик</w:t>
-      </w:r>
-      <w:r>
-        <w:rPr>
-          <w:shd w:val="clear" w:color="auto" w:fill="FFFFFF"/>
-        </w:rPr>
-        <w:t>. Введите значения такие же, как на рис. 2.6.</w:t>
+        </w:rPr>
+        <w:t>Свойства</w:t>
+      </w:r>
+      <w:r>
+        <w:t xml:space="preserve"> параметры осей координат и тип линии годографа Найквиста (синяя сплошная на рис. 2.6) на </w:t>
+      </w:r>
+      <w:r>
+        <w:rPr>
+          <w:i/>
+          <w:iCs/>
+        </w:rPr>
+        <w:t>пунктирный.</w:t>
       </w:r>
     </w:p>
     <w:p>
-      <w:pPr>
-        <w:rPr>
-          <w:shd w:val="clear" w:color="auto" w:fill="FFFFFF"/>
-        </w:rPr>
-      </w:pPr>
-      <w:r>
-        <w:rPr>
-          <w:shd w:val="clear" w:color="auto" w:fill="FFFFFF"/>
-        </w:rPr>
-        <w:t xml:space="preserve">Переместите курсор на кнопку Расчет и выполните щелчок левой клавишей “мыши”: </w:t>
-      </w:r>
-      <w:r>
-        <w:rPr>
-          <w:shd w:val="clear" w:color="auto" w:fill="FFFFFF"/>
-        </w:rPr>
-        <w:t>на</w:t>
-      </w:r>
-      <w:r>
-        <w:rPr>
-          <w:shd w:val="clear" w:color="auto" w:fill="FFFFFF"/>
-        </w:rPr>
-        <w:t xml:space="preserve"> Графи</w:t>
-      </w:r>
-      <w:r>
-        <w:rPr>
-          <w:shd w:val="clear" w:color="auto" w:fill="FFFFFF"/>
-        </w:rPr>
-        <w:t>ке</w:t>
-      </w:r>
-      <w:r>
-        <w:rPr>
-          <w:shd w:val="clear" w:color="auto" w:fill="FFFFFF"/>
-        </w:rPr>
-        <w:t xml:space="preserve"> начнется отображение результатов расчета и заголовок окна изменится на новый – Годограф Попова, Годограф Найквиста. Вид линий годографов </w:t>
-      </w:r>
-      <w:r>
-        <w:rPr>
-          <w:shd w:val="clear" w:color="auto" w:fill="FFFFFF"/>
-        </w:rPr>
-        <w:t>на</w:t>
-      </w:r>
-      <w:r>
-        <w:rPr>
-          <w:shd w:val="clear" w:color="auto" w:fill="FFFFFF"/>
-        </w:rPr>
-        <w:t xml:space="preserve"> Графи</w:t>
-      </w:r>
-      <w:r>
-        <w:rPr>
-          <w:shd w:val="clear" w:color="auto" w:fill="FFFFFF"/>
-        </w:rPr>
-        <w:t>ке</w:t>
-      </w:r>
-      <w:r>
-        <w:rPr>
-          <w:shd w:val="clear" w:color="auto" w:fill="FFFFFF"/>
-        </w:rPr>
-        <w:t xml:space="preserve"> будет подоб</w:t>
-      </w:r>
-      <w:r>
-        <w:rPr>
-          <w:shd w:val="clear" w:color="auto" w:fill="FFFFFF"/>
-        </w:rPr>
-        <w:t>ен</w:t>
-      </w:r>
-      <w:r>
-        <w:rPr>
-          <w:shd w:val="clear" w:color="auto" w:fill="FFFFFF"/>
-        </w:rPr>
-        <w:t xml:space="preserve"> рис. 2.7</w:t>
-      </w:r>
-      <w:r>
-        <w:rPr>
-          <w:shd w:val="clear" w:color="auto" w:fill="FFFFFF"/>
-        </w:rPr>
-        <w:t>.</w:t>
+      <w:r>
+        <w:t xml:space="preserve">Для изменения типа линии годографа Найквиста переместите курсор на список </w:t>
+      </w:r>
+      <w:r>
+        <w:rPr>
+          <w:b/>
+          <w:i/>
+        </w:rPr>
+        <w:t>Стиль линии</w:t>
+      </w:r>
+      <w:r>
+        <w:t xml:space="preserve">, расположенный чуть ниже, выполните щелчок “мышью” и далее выберите новый тип линии – </w:t>
+      </w:r>
+      <w:r>
+        <w:rPr>
+          <w:i/>
+          <w:iCs/>
+        </w:rPr>
+        <w:t>пунктирный.</w:t>
+      </w:r>
+      <w:r>
+        <w:rPr>
+          <w:i/>
+          <w:iCs/>
+        </w:rPr>
+        <w:t xml:space="preserve"> </w:t>
+      </w:r>
+      <w:r>
+        <w:t xml:space="preserve">Измените параметры осей координат, как это выполнено в диалоговом окне </w:t>
+      </w:r>
+      <w:r>
+        <w:rPr>
+          <w:b/>
+          <w:bCs/>
+          <w:i/>
+          <w:iCs/>
+        </w:rPr>
+        <w:t xml:space="preserve">Свойства графика </w:t>
+      </w:r>
+      <w:r>
+        <w:t>на рис. 2.8.</w:t>
       </w:r>
     </w:p>
     <w:p>
-      <w:pPr>
-        <w:pStyle w:val="a4"/>
-        <w:rPr>
-          <w:shd w:val="clear" w:color="auto" w:fill="FFFFFF"/>
-        </w:rPr>
-      </w:pPr>
-      <w:r>
-        <w:rPr>
-          <w:noProof/>
-        </w:rPr>
-        <w:drawing>
-          <wp:inline distT="0" distB="0" distL="0" distR="0" wp14:anchorId="5250220D" wp14:editId="4291822C">
-            <wp:extent cx="3905250" cy="4124325"/>
-            <wp:effectExtent l="0" t="0" r="0" b="9525"/>
-            <wp:docPr id="41" name="Рисунок 41"/>
-            <wp:cNvGraphicFramePr>
-              <a:graphicFrameLocks xmlns:a="http://schemas.openxmlformats.org/drawingml/2006/main" noChangeAspect="1"/>
-            </wp:cNvGraphicFramePr>
-            <a:graphic xmlns:a="http://schemas.openxmlformats.org/drawingml/2006/main">
-              <a:graphicData uri="http://schemas.openxmlformats.org/drawingml/2006/picture">
-                <pic:pic xmlns:pic="http://schemas.openxmlformats.org/drawingml/2006/picture">
-                  <pic:nvPicPr>
-                    <pic:cNvPr id="1" name=""/>
-                    <pic:cNvPicPr/>
-                  </pic:nvPicPr>
-                  <pic:blipFill>
-                    <a:blip r:embed="rId29"/>
-                    <a:stretch>
-                      <a:fillRect/>
-                    </a:stretch>
-                  </pic:blipFill>
-                  <pic:spPr>
-                    <a:xfrm>
-                      <a:off x="0" y="0"/>
-                      <a:ext cx="3905250" cy="4124325"/>
-                    </a:xfrm>
-                    <a:prstGeom prst="rect">
-                      <a:avLst/>
-                    </a:prstGeom>
-                  </pic:spPr>
-                </pic:pic>
-              </a:graphicData>
-            </a:graphic>
-          </wp:inline>
-        </w:drawing>
+      <w:r>
+        <w:t xml:space="preserve">Переместите в диалоговом окне </w:t>
+      </w:r>
+      <w:r>
+        <w:rPr>
+          <w:b/>
+          <w:bCs/>
+          <w:i/>
+          <w:iCs/>
+        </w:rPr>
+        <w:t>Свойства</w:t>
+      </w:r>
+      <w:r>
+        <w:t xml:space="preserve"> курсор на кнопку </w:t>
+      </w:r>
+      <w:r>
+        <w:rPr>
+          <w:b/>
+          <w:bCs/>
+        </w:rPr>
+        <w:t>Ок</w:t>
+      </w:r>
+      <w:r>
+        <w:t xml:space="preserve"> и выполните щелчок </w:t>
+      </w:r>
+      <w:r>
+        <w:rPr>
+          <w:i/>
+          <w:iCs/>
+        </w:rPr>
+        <w:t>левой</w:t>
+      </w:r>
+      <w:r>
+        <w:t xml:space="preserve"> клавишей “мыши”: преобразованное окно графика с линиями годографа Попова (красная сплошная) и годографа Найквиста (синяя пунктирная) будут иметь вид, аналогичный рис. 2.9.</w:t>
       </w:r>
     </w:p>
     <w:p>
-      <w:pPr>
-        <w:pStyle w:val="a4"/>
-      </w:pPr>
-      <w:r>
-        <w:rPr>
-          <w:shd w:val="clear" w:color="auto" w:fill="FFFFFF"/>
-        </w:rPr>
-        <w:t xml:space="preserve">Рисунок 2.7 — </w:t>
-      </w:r>
-      <w:r>
-        <w:rPr>
-          <w:shd w:val="clear" w:color="auto" w:fill="FFFFFF"/>
-        </w:rPr>
-        <w:t xml:space="preserve">Годографы Попова и </w:t>
-      </w:r>
-      <w:r>
-        <w:rPr>
-          <w:shd w:val="clear" w:color="auto" w:fill="FFFFFF"/>
-        </w:rPr>
-        <w:t>Найквиста</w:t>
+      <w:r>
+        <w:t xml:space="preserve">Одновременное отображение графиков годографа Найквиста и видоизмененного годографа Попова (см. рис. 2.7 и рис. 2.9) показывает, что при одном и том же значении частоты </w:t>
+      </w:r>
+      <w:r>
+        <w:rPr>
+          <w:i/>
+          <w:iCs/>
+        </w:rPr>
+        <w:t>вещественные части</w:t>
+      </w:r>
+      <w:r>
+        <w:t xml:space="preserve"> у обоих годографов </w:t>
+      </w:r>
+      <w:r>
+        <w:rPr>
+          <w:i/>
+          <w:iCs/>
+        </w:rPr>
+        <w:t>одинаковые.</w:t>
+      </w:r>
+      <w:r>
+        <w:t xml:space="preserve"> Поэтому </w:t>
+      </w:r>
+      <w:r>
+        <w:rPr>
+          <w:i/>
+          <w:iCs/>
+        </w:rPr>
+        <w:t>точки пересечения</w:t>
+      </w:r>
+      <w:r>
+        <w:t xml:space="preserve"> линий этих годографов с осью абсцисс </w:t>
+      </w:r>
+      <w:r>
+        <w:rPr>
+          <w:i/>
+          <w:iCs/>
+        </w:rPr>
+        <w:t>совпадают.</w:t>
+      </w:r>
+      <w:r>
+        <w:t xml:space="preserve"> Это позволяет во многих случаях использовать для анализа устойчивости нелинейных САР </w:t>
+      </w:r>
+      <w:r>
+        <w:rPr>
+          <w:i/>
+          <w:iCs/>
+        </w:rPr>
+        <w:t>не видоизмененный</w:t>
+      </w:r>
+      <w:r>
+        <w:t xml:space="preserve"> годограф, а </w:t>
+      </w:r>
+      <w:r>
+        <w:rPr>
+          <w:i/>
+          <w:iCs/>
+        </w:rPr>
+        <w:t>годограф Найквиста.</w:t>
       </w:r>
     </w:p>
     <w:tbl>
@@ -11407,7 +11669,7 @@
       </w:tblPr>
       <w:tblGrid>
         <w:gridCol w:w="6456"/>
-        <w:gridCol w:w="8223"/>
+        <w:gridCol w:w="7502"/>
       </w:tblGrid>
       <w:tr>
         <w:tc>
@@ -11480,27 +11742,882 @@
           </w:tcPr>
           <w:p>
             <w:r>
-              <w:t xml:space="preserve">Используя пункт </w:t>
+              <w:t>При частоте стремящейся к нулю годограф Попова стремится в точку с координатами</w:t>
+            </w:r>
+            <w:r>
+              <w:rPr>
+                <w:iCs/>
+              </w:rPr>
+              <w:t>(b</w:t>
+            </w:r>
+            <w:r>
+              <w:rPr>
+                <w:iCs/>
+                <w:vertAlign w:val="subscript"/>
+              </w:rPr>
+              <w:t xml:space="preserve">1 </w:t>
+            </w:r>
+            <w:r>
+              <w:rPr>
+                <w:iCs/>
+              </w:rPr>
+              <w:t>,</w:t>
+            </w:r>
+            <w:r>
+              <w:rPr>
+                <w:iCs/>
+                <w:vertAlign w:val="subscript"/>
+              </w:rPr>
+              <w:t xml:space="preserve"> </w:t>
+            </w:r>
+            <w:r>
+              <w:rPr>
+                <w:iCs/>
+              </w:rPr>
+              <w:t>– а</w:t>
+            </w:r>
+            <w:r>
+              <w:rPr>
+                <w:iCs/>
+                <w:vertAlign w:val="subscript"/>
+              </w:rPr>
+              <w:t xml:space="preserve">1 </w:t>
+            </w:r>
+            <w:r>
+              <w:rPr>
+                <w:rFonts w:ascii="Symbol" w:hAnsi="Symbol"/>
+                <w:iCs/>
+                <w:vertAlign w:val="subscript"/>
+              </w:rPr>
+              <w:t></w:t>
+            </w:r>
+            <w:r>
+              <w:rPr>
+                <w:iCs/>
+                <w:vertAlign w:val="subscript"/>
+              </w:rPr>
+              <w:t xml:space="preserve"> </w:t>
+            </w:r>
+            <w:r>
+              <w:rPr>
+                <w:iCs/>
+              </w:rPr>
+              <w:t>b</w:t>
+            </w:r>
+            <w:r>
+              <w:rPr>
+                <w:iCs/>
+                <w:vertAlign w:val="subscript"/>
+              </w:rPr>
+              <w:t>0</w:t>
+            </w:r>
+            <w:r>
+              <w:t xml:space="preserve"> , – </w:t>
+            </w:r>
+            <w:r>
+              <w:rPr>
+                <w:iCs/>
+              </w:rPr>
+              <w:t>b</w:t>
+            </w:r>
+            <w:r>
+              <w:rPr>
+                <w:iCs/>
+                <w:vertAlign w:val="subscript"/>
+              </w:rPr>
+              <w:t>0</w:t>
+            </w:r>
+            <w:r>
+              <w:t xml:space="preserve">), где коэффициенты </w:t>
+            </w:r>
+            <w:r>
+              <w:rPr>
+                <w:iCs/>
+              </w:rPr>
+              <w:t>a</w:t>
+            </w:r>
+            <w:r>
+              <w:rPr>
+                <w:iCs/>
+                <w:vertAlign w:val="subscript"/>
+              </w:rPr>
+              <w:t xml:space="preserve">1 </w:t>
+            </w:r>
+            <w:r>
+              <w:t>,</w:t>
+            </w:r>
+            <w:r>
+              <w:rPr>
+                <w:iCs/>
+                <w:vertAlign w:val="subscript"/>
+              </w:rPr>
+              <w:t xml:space="preserve"> </w:t>
+            </w:r>
+            <w:r>
+              <w:rPr>
+                <w:iCs/>
+              </w:rPr>
+              <w:t>b</w:t>
+            </w:r>
+            <w:r>
+              <w:rPr>
+                <w:iCs/>
+                <w:vertAlign w:val="subscript"/>
+              </w:rPr>
+              <w:t xml:space="preserve">0 </w:t>
+            </w:r>
+            <w:r>
+              <w:t xml:space="preserve">и </w:t>
+            </w:r>
+            <w:r>
+              <w:rPr>
+                <w:iCs/>
+              </w:rPr>
+              <w:t>b</w:t>
+            </w:r>
+            <w:r>
+              <w:rPr>
+                <w:iCs/>
+                <w:vertAlign w:val="subscript"/>
+              </w:rPr>
+              <w:t xml:space="preserve">1 – </w:t>
+            </w:r>
+            <w:r>
+              <w:t>коэффициенты передаточной функции линейной части САР, определяемой выражением</w:t>
+            </w:r>
+            <m:oMath>
+              <m:r>
+                <m:rPr>
+                  <m:sty m:val="p"/>
+                </m:rPr>
+                <w:rPr>
+                  <w:rFonts w:ascii="Cambria Math" w:hAnsi="Cambria Math"/>
+                  <w:szCs w:val="28"/>
+                </w:rPr>
+                <w:br/>
+              </m:r>
+            </m:oMath>
+            <m:oMathPara>
+              <m:oMath>
+                <m:sSub>
+                  <m:sSubPr>
+                    <m:ctrlPr>
+                      <w:rPr>
+                        <w:rFonts w:ascii="Cambria Math" w:hAnsi="Cambria Math"/>
+                        <w:szCs w:val="28"/>
+                      </w:rPr>
+                    </m:ctrlPr>
+                  </m:sSubPr>
+                  <m:e>
+                    <m:r>
+                      <w:rPr>
+                        <w:rFonts w:ascii="Cambria Math" w:hAnsi="Cambria Math"/>
+                        <w:szCs w:val="28"/>
+                      </w:rPr>
+                      <m:t>W</m:t>
+                    </m:r>
+                  </m:e>
+                  <m:sub>
+                    <m:r>
+                      <m:rPr>
+                        <m:sty m:val="p"/>
+                      </m:rPr>
+                      <w:rPr>
+                        <w:rFonts w:ascii="Cambria Math" w:hAnsi="Cambria Math"/>
+                        <w:szCs w:val="28"/>
+                      </w:rPr>
+                      <m:t>лин</m:t>
+                    </m:r>
+                  </m:sub>
+                </m:sSub>
+                <m:d>
+                  <m:dPr>
+                    <m:ctrlPr>
+                      <w:rPr>
+                        <w:rFonts w:ascii="Cambria Math" w:hAnsi="Cambria Math"/>
+                        <w:szCs w:val="28"/>
+                      </w:rPr>
+                    </m:ctrlPr>
+                  </m:dPr>
+                  <m:e>
+                    <m:r>
+                      <w:rPr>
+                        <w:rFonts w:ascii="Cambria Math" w:hAnsi="Cambria Math"/>
+                        <w:szCs w:val="28"/>
+                      </w:rPr>
+                      <m:t>s</m:t>
+                    </m:r>
+                  </m:e>
+                </m:d>
+                <m:r>
+                  <m:rPr>
+                    <m:sty m:val="p"/>
+                  </m:rPr>
+                  <w:rPr>
+                    <w:rFonts w:ascii="Cambria Math" w:hAnsi="Cambria Math"/>
+                    <w:szCs w:val="28"/>
+                  </w:rPr>
+                  <m:t>=</m:t>
+                </m:r>
+                <m:sSub>
+                  <m:sSubPr>
+                    <m:ctrlPr>
+                      <w:rPr>
+                        <w:rFonts w:ascii="Cambria Math" w:hAnsi="Cambria Math"/>
+                        <w:szCs w:val="28"/>
+                      </w:rPr>
+                    </m:ctrlPr>
+                  </m:sSubPr>
+                  <m:e>
+                    <m:r>
+                      <w:rPr>
+                        <w:rFonts w:ascii="Cambria Math" w:hAnsi="Cambria Math"/>
+                        <w:szCs w:val="28"/>
+                      </w:rPr>
+                      <m:t>W</m:t>
+                    </m:r>
+                  </m:e>
+                  <m:sub>
+                    <m:r>
+                      <m:rPr>
+                        <m:sty m:val="p"/>
+                      </m:rPr>
+                      <w:rPr>
+                        <w:rFonts w:ascii="Cambria Math" w:hAnsi="Cambria Math"/>
+                        <w:szCs w:val="28"/>
+                      </w:rPr>
+                      <m:t>экв</m:t>
+                    </m:r>
+                  </m:sub>
+                </m:sSub>
+                <m:d>
+                  <m:dPr>
+                    <m:ctrlPr>
+                      <w:rPr>
+                        <w:rFonts w:ascii="Cambria Math" w:hAnsi="Cambria Math"/>
+                        <w:szCs w:val="28"/>
+                      </w:rPr>
+                    </m:ctrlPr>
+                  </m:dPr>
+                  <m:e>
+                    <m:r>
+                      <w:rPr>
+                        <w:rFonts w:ascii="Cambria Math" w:hAnsi="Cambria Math"/>
+                        <w:szCs w:val="28"/>
+                      </w:rPr>
+                      <m:t>s</m:t>
+                    </m:r>
+                  </m:e>
+                </m:d>
+                <m:r>
+                  <m:rPr>
+                    <m:sty m:val="p"/>
+                  </m:rPr>
+                  <w:rPr>
+                    <w:rFonts w:ascii="Cambria Math" w:hAnsi="Cambria Math"/>
+                    <w:szCs w:val="28"/>
+                  </w:rPr>
+                  <m:t>=</m:t>
+                </m:r>
+                <m:sSub>
+                  <m:sSubPr>
+                    <m:ctrlPr>
+                      <w:rPr>
+                        <w:rFonts w:ascii="Cambria Math" w:hAnsi="Cambria Math"/>
+                      </w:rPr>
+                    </m:ctrlPr>
+                  </m:sSubPr>
+                  <m:e>
+                    <m:r>
+                      <w:rPr>
+                        <w:rFonts w:ascii="Cambria Math" w:hAnsi="Cambria Math"/>
+                      </w:rPr>
+                      <m:t>W</m:t>
+                    </m:r>
+                  </m:e>
+                  <m:sub>
+                    <m:r>
+                      <m:rPr>
+                        <m:sty m:val="p"/>
+                      </m:rPr>
+                      <w:rPr>
+                        <w:rFonts w:ascii="Cambria Math" w:hAnsi="Cambria Math"/>
+                      </w:rPr>
+                      <m:t>1</m:t>
+                    </m:r>
+                  </m:sub>
+                </m:sSub>
+                <m:d>
+                  <m:dPr>
+                    <m:ctrlPr>
+                      <w:rPr>
+                        <w:rFonts w:ascii="Cambria Math" w:hAnsi="Cambria Math"/>
+                      </w:rPr>
+                    </m:ctrlPr>
+                  </m:dPr>
+                  <m:e>
+                    <m:r>
+                      <w:rPr>
+                        <w:rFonts w:ascii="Cambria Math" w:hAnsi="Cambria Math"/>
+                      </w:rPr>
+                      <m:t>s</m:t>
+                    </m:r>
+                  </m:e>
+                </m:d>
+                <m:r>
+                  <m:rPr>
+                    <m:sty m:val="p"/>
+                  </m:rPr>
+                  <w:rPr>
+                    <w:rFonts w:ascii="Cambria Math" w:hAnsi="Cambria Math"/>
+                  </w:rPr>
+                  <m:t>∙</m:t>
+                </m:r>
+                <m:f>
+                  <m:fPr>
+                    <m:ctrlPr>
+                      <w:rPr>
+                        <w:rFonts w:ascii="Cambria Math" w:hAnsi="Cambria Math"/>
+                      </w:rPr>
+                    </m:ctrlPr>
+                  </m:fPr>
+                  <m:num>
+                    <m:sSub>
+                      <m:sSubPr>
+                        <m:ctrlPr>
+                          <w:rPr>
+                            <w:rFonts w:ascii="Cambria Math" w:hAnsi="Cambria Math"/>
+                          </w:rPr>
+                        </m:ctrlPr>
+                      </m:sSubPr>
+                      <m:e>
+                        <m:r>
+                          <w:rPr>
+                            <w:rFonts w:ascii="Cambria Math" w:hAnsi="Cambria Math"/>
+                          </w:rPr>
+                          <m:t>W</m:t>
+                        </m:r>
+                      </m:e>
+                      <m:sub>
+                        <m:r>
+                          <m:rPr>
+                            <m:sty m:val="p"/>
+                          </m:rPr>
+                          <w:rPr>
+                            <w:rFonts w:ascii="Cambria Math" w:hAnsi="Cambria Math"/>
+                          </w:rPr>
+                          <m:t>2</m:t>
+                        </m:r>
+                      </m:sub>
+                    </m:sSub>
+                    <m:d>
+                      <m:dPr>
+                        <m:ctrlPr>
+                          <w:rPr>
+                            <w:rFonts w:ascii="Cambria Math" w:hAnsi="Cambria Math"/>
+                          </w:rPr>
+                        </m:ctrlPr>
+                      </m:dPr>
+                      <m:e>
+                        <m:r>
+                          <w:rPr>
+                            <w:rFonts w:ascii="Cambria Math" w:hAnsi="Cambria Math"/>
+                          </w:rPr>
+                          <m:t>s</m:t>
+                        </m:r>
+                      </m:e>
+                    </m:d>
+                  </m:num>
+                  <m:den>
+                    <m:r>
+                      <m:rPr>
+                        <m:sty m:val="p"/>
+                      </m:rPr>
+                      <w:rPr>
+                        <w:rFonts w:ascii="Cambria Math" w:hAnsi="Cambria Math"/>
+                      </w:rPr>
+                      <m:t>1+</m:t>
+                    </m:r>
+                    <m:sSub>
+                      <m:sSubPr>
+                        <m:ctrlPr>
+                          <w:rPr>
+                            <w:rFonts w:ascii="Cambria Math" w:hAnsi="Cambria Math"/>
+                          </w:rPr>
+                        </m:ctrlPr>
+                      </m:sSubPr>
+                      <m:e>
+                        <m:r>
+                          <w:rPr>
+                            <w:rFonts w:ascii="Cambria Math" w:hAnsi="Cambria Math"/>
+                          </w:rPr>
+                          <m:t>W</m:t>
+                        </m:r>
+                      </m:e>
+                      <m:sub>
+                        <m:r>
+                          <m:rPr>
+                            <m:sty m:val="p"/>
+                          </m:rPr>
+                          <w:rPr>
+                            <w:rFonts w:ascii="Cambria Math" w:hAnsi="Cambria Math"/>
+                          </w:rPr>
+                          <m:t>2</m:t>
+                        </m:r>
+                      </m:sub>
+                    </m:sSub>
+                    <m:d>
+                      <m:dPr>
+                        <m:ctrlPr>
+                          <w:rPr>
+                            <w:rFonts w:ascii="Cambria Math" w:hAnsi="Cambria Math"/>
+                          </w:rPr>
+                        </m:ctrlPr>
+                      </m:dPr>
+                      <m:e>
+                        <m:r>
+                          <w:rPr>
+                            <w:rFonts w:ascii="Cambria Math" w:hAnsi="Cambria Math"/>
+                          </w:rPr>
+                          <m:t>s</m:t>
+                        </m:r>
+                      </m:e>
+                    </m:d>
+                    <m:r>
+                      <m:rPr>
+                        <m:sty m:val="p"/>
+                      </m:rPr>
+                      <w:rPr>
+                        <w:rFonts w:ascii="Cambria Math" w:hAnsi="Cambria Math"/>
+                      </w:rPr>
+                      <m:t>∙</m:t>
+                    </m:r>
+                    <m:sSub>
+                      <m:sSubPr>
+                        <m:ctrlPr>
+                          <w:rPr>
+                            <w:rFonts w:ascii="Cambria Math" w:hAnsi="Cambria Math"/>
+                          </w:rPr>
+                        </m:ctrlPr>
+                      </m:sSubPr>
+                      <m:e>
+                        <m:r>
+                          <w:rPr>
+                            <w:rFonts w:ascii="Cambria Math" w:hAnsi="Cambria Math"/>
+                          </w:rPr>
+                          <m:t>W</m:t>
+                        </m:r>
+                      </m:e>
+                      <m:sub>
+                        <m:r>
+                          <m:rPr>
+                            <m:sty m:val="p"/>
+                          </m:rPr>
+                          <w:rPr>
+                            <w:rFonts w:ascii="Cambria Math" w:hAnsi="Cambria Math"/>
+                          </w:rPr>
+                          <m:t>3</m:t>
+                        </m:r>
+                      </m:sub>
+                    </m:sSub>
+                    <m:d>
+                      <m:dPr>
+                        <m:ctrlPr>
+                          <w:rPr>
+                            <w:rFonts w:ascii="Cambria Math" w:hAnsi="Cambria Math"/>
+                          </w:rPr>
+                        </m:ctrlPr>
+                      </m:dPr>
+                      <m:e>
+                        <m:r>
+                          <w:rPr>
+                            <w:rFonts w:ascii="Cambria Math" w:hAnsi="Cambria Math"/>
+                          </w:rPr>
+                          <m:t>s</m:t>
+                        </m:r>
+                      </m:e>
+                    </m:d>
+                  </m:den>
+                </m:f>
+                <m:r>
+                  <m:rPr>
+                    <m:sty m:val="p"/>
+                  </m:rPr>
+                  <w:rPr>
+                    <w:rFonts w:ascii="Cambria Math" w:hAnsi="Cambria Math"/>
+                  </w:rPr>
+                  <m:t>=</m:t>
+                </m:r>
+                <m:r>
+                  <m:rPr>
+                    <m:sty m:val="p"/>
+                  </m:rPr>
+                  <w:rPr>
+                    <w:rFonts w:ascii="Cambria Math" w:hAnsi="Cambria Math"/>
+                  </w:rPr>
+                  <m:t>=</m:t>
+                </m:r>
+                <m:f>
+                  <m:fPr>
+                    <m:ctrlPr>
+                      <w:rPr>
+                        <w:rFonts w:ascii="Cambria Math" w:hAnsi="Cambria Math"/>
+                      </w:rPr>
+                    </m:ctrlPr>
+                  </m:fPr>
+                  <m:num>
+                    <m:sSub>
+                      <m:sSubPr>
+                        <m:ctrlPr>
+                          <w:rPr>
+                            <w:rFonts w:ascii="Cambria Math" w:hAnsi="Cambria Math"/>
+                          </w:rPr>
+                        </m:ctrlPr>
+                      </m:sSubPr>
+                      <m:e>
+                        <m:r>
+                          <w:rPr>
+                            <w:rFonts w:ascii="Cambria Math" w:hAnsi="Cambria Math"/>
+                          </w:rPr>
+                          <m:t>b</m:t>
+                        </m:r>
+                      </m:e>
+                      <m:sub>
+                        <m:r>
+                          <m:rPr>
+                            <m:sty m:val="p"/>
+                          </m:rPr>
+                          <w:rPr>
+                            <w:rFonts w:ascii="Cambria Math" w:hAnsi="Cambria Math"/>
+                          </w:rPr>
+                          <m:t>1</m:t>
+                        </m:r>
+                      </m:sub>
+                    </m:sSub>
+                    <m:r>
+                      <m:rPr>
+                        <m:sty m:val="p"/>
+                      </m:rPr>
+                      <w:rPr>
+                        <w:rFonts w:ascii="Cambria Math" w:hAnsi="Cambria Math"/>
+                      </w:rPr>
+                      <m:t>∙</m:t>
+                    </m:r>
+                    <m:r>
+                      <w:rPr>
+                        <w:rFonts w:ascii="Cambria Math" w:hAnsi="Cambria Math"/>
+                      </w:rPr>
+                      <m:t>s</m:t>
+                    </m:r>
+                    <m:r>
+                      <m:rPr>
+                        <m:sty m:val="p"/>
+                      </m:rPr>
+                      <w:rPr>
+                        <w:rFonts w:ascii="Cambria Math" w:hAnsi="Cambria Math"/>
+                      </w:rPr>
+                      <m:t>+</m:t>
+                    </m:r>
+                    <m:sSub>
+                      <m:sSubPr>
+                        <m:ctrlPr>
+                          <w:rPr>
+                            <w:rFonts w:ascii="Cambria Math" w:hAnsi="Cambria Math"/>
+                          </w:rPr>
+                        </m:ctrlPr>
+                      </m:sSubPr>
+                      <m:e>
+                        <m:r>
+                          <w:rPr>
+                            <w:rFonts w:ascii="Cambria Math" w:hAnsi="Cambria Math"/>
+                          </w:rPr>
+                          <m:t>b</m:t>
+                        </m:r>
+                      </m:e>
+                      <m:sub>
+                        <m:r>
+                          <m:rPr>
+                            <m:sty m:val="p"/>
+                          </m:rPr>
+                          <w:rPr>
+                            <w:rFonts w:ascii="Cambria Math" w:hAnsi="Cambria Math"/>
+                          </w:rPr>
+                          <m:t>0</m:t>
+                        </m:r>
+                      </m:sub>
+                    </m:sSub>
+                  </m:num>
+                  <m:den>
+                    <m:r>
+                      <w:rPr>
+                        <w:rFonts w:ascii="Cambria Math" w:hAnsi="Cambria Math"/>
+                      </w:rPr>
+                      <m:t>s</m:t>
+                    </m:r>
+                    <m:r>
+                      <m:rPr>
+                        <m:sty m:val="p"/>
+                      </m:rPr>
+                      <w:rPr>
+                        <w:rFonts w:ascii="Cambria Math" w:hAnsi="Cambria Math"/>
+                      </w:rPr>
+                      <m:t>∙(</m:t>
+                    </m:r>
+                    <m:sSub>
+                      <m:sSubPr>
+                        <m:ctrlPr>
+                          <w:rPr>
+                            <w:rFonts w:ascii="Cambria Math" w:hAnsi="Cambria Math"/>
+                          </w:rPr>
+                        </m:ctrlPr>
+                      </m:sSubPr>
+                      <m:e>
+                        <m:r>
+                          <w:rPr>
+                            <w:rFonts w:ascii="Cambria Math" w:hAnsi="Cambria Math"/>
+                          </w:rPr>
+                          <m:t>a</m:t>
+                        </m:r>
+                      </m:e>
+                      <m:sub>
+                        <m:r>
+                          <m:rPr>
+                            <m:sty m:val="p"/>
+                          </m:rPr>
+                          <w:rPr>
+                            <w:rFonts w:ascii="Cambria Math" w:hAnsi="Cambria Math"/>
+                          </w:rPr>
+                          <m:t>3</m:t>
+                        </m:r>
+                      </m:sub>
+                    </m:sSub>
+                    <m:r>
+                      <m:rPr>
+                        <m:sty m:val="p"/>
+                      </m:rPr>
+                      <w:rPr>
+                        <w:rFonts w:ascii="Cambria Math" w:hAnsi="Cambria Math"/>
+                      </w:rPr>
+                      <m:t>∙</m:t>
+                    </m:r>
+                    <m:sSup>
+                      <m:sSupPr>
+                        <m:ctrlPr>
+                          <w:rPr>
+                            <w:rFonts w:ascii="Cambria Math" w:hAnsi="Cambria Math"/>
+                          </w:rPr>
+                        </m:ctrlPr>
+                      </m:sSupPr>
+                      <m:e>
+                        <m:r>
+                          <w:rPr>
+                            <w:rFonts w:ascii="Cambria Math" w:hAnsi="Cambria Math"/>
+                          </w:rPr>
+                          <m:t>s</m:t>
+                        </m:r>
+                      </m:e>
+                      <m:sup>
+                        <m:r>
+                          <m:rPr>
+                            <m:sty m:val="p"/>
+                          </m:rPr>
+                          <w:rPr>
+                            <w:rFonts w:ascii="Cambria Math" w:hAnsi="Cambria Math"/>
+                          </w:rPr>
+                          <m:t>3</m:t>
+                        </m:r>
+                      </m:sup>
+                    </m:sSup>
+                    <m:r>
+                      <m:rPr>
+                        <m:sty m:val="p"/>
+                      </m:rPr>
+                      <w:rPr>
+                        <w:rFonts w:ascii="Cambria Math" w:hAnsi="Cambria Math"/>
+                      </w:rPr>
+                      <m:t>+</m:t>
+                    </m:r>
+                    <m:sSub>
+                      <m:sSubPr>
+                        <m:ctrlPr>
+                          <w:rPr>
+                            <w:rFonts w:ascii="Cambria Math" w:hAnsi="Cambria Math"/>
+                          </w:rPr>
+                        </m:ctrlPr>
+                      </m:sSubPr>
+                      <m:e>
+                        <m:r>
+                          <w:rPr>
+                            <w:rFonts w:ascii="Cambria Math" w:hAnsi="Cambria Math"/>
+                          </w:rPr>
+                          <m:t>a</m:t>
+                        </m:r>
+                      </m:e>
+                      <m:sub>
+                        <m:r>
+                          <m:rPr>
+                            <m:sty m:val="p"/>
+                          </m:rPr>
+                          <w:rPr>
+                            <w:rFonts w:ascii="Cambria Math" w:hAnsi="Cambria Math"/>
+                          </w:rPr>
+                          <m:t>2</m:t>
+                        </m:r>
+                      </m:sub>
+                    </m:sSub>
+                    <m:r>
+                      <m:rPr>
+                        <m:sty m:val="p"/>
+                      </m:rPr>
+                      <w:rPr>
+                        <w:rFonts w:ascii="Cambria Math" w:hAnsi="Cambria Math"/>
+                      </w:rPr>
+                      <m:t>∙</m:t>
+                    </m:r>
+                    <m:sSup>
+                      <m:sSupPr>
+                        <m:ctrlPr>
+                          <w:rPr>
+                            <w:rFonts w:ascii="Cambria Math" w:hAnsi="Cambria Math"/>
+                          </w:rPr>
+                        </m:ctrlPr>
+                      </m:sSupPr>
+                      <m:e>
+                        <m:r>
+                          <w:rPr>
+                            <w:rFonts w:ascii="Cambria Math" w:hAnsi="Cambria Math"/>
+                          </w:rPr>
+                          <m:t>s</m:t>
+                        </m:r>
+                      </m:e>
+                      <m:sup>
+                        <m:r>
+                          <m:rPr>
+                            <m:sty m:val="p"/>
+                          </m:rPr>
+                          <w:rPr>
+                            <w:rFonts w:ascii="Cambria Math" w:hAnsi="Cambria Math"/>
+                          </w:rPr>
+                          <m:t>2</m:t>
+                        </m:r>
+                      </m:sup>
+                    </m:sSup>
+                    <m:r>
+                      <m:rPr>
+                        <m:sty m:val="p"/>
+                      </m:rPr>
+                      <w:rPr>
+                        <w:rFonts w:ascii="Cambria Math" w:hAnsi="Cambria Math"/>
+                      </w:rPr>
+                      <m:t>+</m:t>
+                    </m:r>
+                    <m:sSub>
+                      <m:sSubPr>
+                        <m:ctrlPr>
+                          <w:rPr>
+                            <w:rFonts w:ascii="Cambria Math" w:hAnsi="Cambria Math"/>
+                          </w:rPr>
+                        </m:ctrlPr>
+                      </m:sSubPr>
+                      <m:e>
+                        <m:r>
+                          <w:rPr>
+                            <w:rFonts w:ascii="Cambria Math" w:hAnsi="Cambria Math"/>
+                          </w:rPr>
+                          <m:t>a</m:t>
+                        </m:r>
+                      </m:e>
+                      <m:sub>
+                        <m:r>
+                          <m:rPr>
+                            <m:sty m:val="p"/>
+                          </m:rPr>
+                          <w:rPr>
+                            <w:rFonts w:ascii="Cambria Math" w:hAnsi="Cambria Math"/>
+                          </w:rPr>
+                          <m:t>1</m:t>
+                        </m:r>
+                      </m:sub>
+                    </m:sSub>
+                    <m:r>
+                      <m:rPr>
+                        <m:sty m:val="p"/>
+                      </m:rPr>
+                      <w:rPr>
+                        <w:rFonts w:ascii="Cambria Math" w:hAnsi="Cambria Math"/>
+                      </w:rPr>
+                      <m:t>∙</m:t>
+                    </m:r>
+                    <m:r>
+                      <w:rPr>
+                        <w:rFonts w:ascii="Cambria Math" w:hAnsi="Cambria Math"/>
+                      </w:rPr>
+                      <m:t>s</m:t>
+                    </m:r>
+                    <m:r>
+                      <m:rPr>
+                        <m:sty m:val="p"/>
+                      </m:rPr>
+                      <w:rPr>
+                        <w:rFonts w:ascii="Cambria Math" w:hAnsi="Cambria Math"/>
+                      </w:rPr>
+                      <m:t>+1)</m:t>
+                    </m:r>
+                  </m:den>
+                </m:f>
+              </m:oMath>
+            </m:oMathPara>
+          </w:p>
+          <w:p>
+            <w:r>
+              <w:t xml:space="preserve">Выясним, можно ли провести через точку с координатами (-1/K, 0), где </w:t>
+            </w:r>
+            <w:proofErr w:type="gramStart"/>
+            <w:r>
+              <w:t>К</w:t>
+            </w:r>
+            <w:proofErr w:type="gramEnd"/>
+            <w:r>
+              <w:t xml:space="preserve"> = 50 – верхняя граница </w:t>
+            </w:r>
+            <w:proofErr w:type="spellStart"/>
+            <w:r>
+              <w:t>Гурвицева</w:t>
+            </w:r>
+            <w:proofErr w:type="spellEnd"/>
+            <w:r>
+              <w:t xml:space="preserve"> угла, прямую так, чтобы годограф Попова лежал строго справа от этой прямой.</w:t>
+            </w:r>
+          </w:p>
+          <w:p>
+            <w:pPr>
+              <w:rPr>
+                <w:iCs/>
+                <w:highlight w:val="yellow"/>
+              </w:rPr>
+            </w:pPr>
+            <w:r>
+              <w:t xml:space="preserve">Из рис. 2.9 видно, что точка с абсциссой </w:t>
+            </w:r>
+            <w:r>
+              <w:rPr>
+                <w:b/>
+                <w:bCs/>
+              </w:rPr>
+              <w:t>–0.02</w:t>
+            </w:r>
+            <w:r>
+              <w:t xml:space="preserve"> лежит </w:t>
             </w:r>
             <w:r>
               <w:rPr>
                 <w:i/>
                 <w:iCs/>
               </w:rPr>
-              <w:t>Свойства</w:t>
-            </w:r>
-            <w:r>
-              <w:t xml:space="preserve"> контекстного меню </w:t>
-            </w:r>
-            <w:r>
-              <w:rPr>
-                <w:i/>
-                <w:iCs/>
-              </w:rPr>
-              <w:t>Графика</w:t>
-            </w:r>
-            <w:r>
-              <w:t xml:space="preserve"> измените в диалоговом окне </w:t>
+              <w:t xml:space="preserve">внутри </w:t>
+            </w:r>
+            <w:r>
+              <w:t xml:space="preserve">годографа Попова и любая прямая, проведенная через эту точку, </w:t>
             </w:r>
             <w:r>
               <w:rPr>
@@ -11509,164 +12626,25 @@
                 <w:i/>
                 <w:iCs/>
               </w:rPr>
-              <w:t>Свойства</w:t>
-            </w:r>
-            <w:r>
-              <w:t xml:space="preserve"> параметры осей координат и тип линии годографа Найквиста (синяя сплошная на рис. 2.6) на </w:t>
-            </w:r>
-            <w:r>
-              <w:rPr>
-                <w:i/>
-                <w:iCs/>
-              </w:rPr>
-              <w:t>пунктирный.</w:t>
+              <w:t xml:space="preserve">пересечет </w:t>
+            </w:r>
+            <w:r>
+              <w:t>линию годографа Попова.</w:t>
             </w:r>
           </w:p>
           <w:p>
-            <w:pPr>
-              <w:rPr>
-                <w:i/>
-                <w:iCs/>
-              </w:rPr>
-            </w:pPr>
-            <w:r>
-              <w:t xml:space="preserve">Для изменения типа линии годографа Найквиста переместите курсор на список </w:t>
-            </w:r>
-            <w:r>
-              <w:rPr>
-                <w:b/>
-                <w:i/>
-              </w:rPr>
-              <w:t>Стиль линии</w:t>
-            </w:r>
-            <w:r>
-              <w:t xml:space="preserve">, расположенный чуть ниже, выполните щелчок “мышью” и далее выберите новый тип линии – </w:t>
-            </w:r>
-            <w:r>
-              <w:rPr>
-                <w:i/>
-                <w:iCs/>
-              </w:rPr>
-              <w:t>пунктирный.</w:t>
-            </w:r>
-          </w:p>
-          <w:p>
-            <w:pPr>
-              <w:ind w:firstLine="0"/>
-            </w:pPr>
-            <w:r>
-              <w:t xml:space="preserve">Измените параметры осей координат, как это выполнено в диалоговом окне </w:t>
+            <w:r>
+              <w:t xml:space="preserve">Этот результат свидетельствует о том, что рассматриваемая замкнутая автономная нелинейная САР (структурная схема которой получена вставкой дополнительного нелинейного звена в структурную схему устойчивой линейной САР) </w:t>
             </w:r>
             <w:r>
               <w:rPr>
                 <w:b/>
                 <w:bCs/>
-                <w:i/>
-                <w:iCs/>
-              </w:rPr>
-              <w:t xml:space="preserve">Свойства графика </w:t>
-            </w:r>
-            <w:r>
-              <w:t>на рис. 2.8.</w:t>
-            </w:r>
-          </w:p>
-          <w:p>
-            <w:r>
-              <w:t xml:space="preserve">Переместите в диалоговом окне </w:t>
-            </w:r>
-            <w:r>
-              <w:rPr>
-                <w:b/>
-                <w:bCs/>
-                <w:i/>
-                <w:iCs/>
-              </w:rPr>
-              <w:t>Свойства</w:t>
-            </w:r>
-            <w:r>
-              <w:t xml:space="preserve"> курсор на кнопку </w:t>
-            </w:r>
-            <w:r>
-              <w:rPr>
-                <w:b/>
-                <w:bCs/>
-              </w:rPr>
-              <w:t>Ок</w:t>
-            </w:r>
-            <w:r>
-              <w:t xml:space="preserve"> и выполните щелчок </w:t>
-            </w:r>
-            <w:r>
-              <w:rPr>
-                <w:i/>
-                <w:iCs/>
-              </w:rPr>
-              <w:t>левой</w:t>
-            </w:r>
-            <w:r>
-              <w:t xml:space="preserve"> клавишей “мыши”: преобразованное окно графика с линиями годографа Попова (красная сплошная) и годографа Найквиста (синяя пунктирная) будут иметь вид, аналогичный рис. 2.9.</w:t>
-            </w:r>
-          </w:p>
-          <w:p>
-            <w:r>
-              <w:t xml:space="preserve">Одновременное отображение графиков годографа Найквиста и видоизмененного годографа Попова (см. рис. 2.7 и рис. 2.9) показывает, что при одном и том же значении частоты </w:t>
-            </w:r>
-            <w:r>
-              <w:rPr>
-                <w:i/>
-                <w:iCs/>
-              </w:rPr>
-              <w:t>вещественные части</w:t>
-            </w:r>
-            <w:r>
-              <w:t xml:space="preserve"> у обоих годографов </w:t>
-            </w:r>
-            <w:r>
-              <w:rPr>
-                <w:i/>
-                <w:iCs/>
-              </w:rPr>
-              <w:t>одинаковые.</w:t>
-            </w:r>
-            <w:r>
-              <w:t xml:space="preserve"> Поэтому </w:t>
-            </w:r>
-            <w:r>
-              <w:rPr>
-                <w:i/>
-                <w:iCs/>
-              </w:rPr>
-              <w:t>точки пересечения</w:t>
-            </w:r>
-            <w:r>
-              <w:t xml:space="preserve"> линий этих годографов с осью абсцисс </w:t>
-            </w:r>
-            <w:r>
-              <w:rPr>
-                <w:i/>
-                <w:iCs/>
-              </w:rPr>
-              <w:t>совпадают.</w:t>
-            </w:r>
-            <w:r>
-              <w:t xml:space="preserve"> Это позволяет во многих случаях использовать для анализа устойчивости нелинейных САР </w:t>
-            </w:r>
-            <w:r>
-              <w:rPr>
-                <w:i/>
-                <w:iCs/>
-              </w:rPr>
-              <w:t>не видоизмененный</w:t>
-            </w:r>
-            <w:r>
-              <w:t xml:space="preserve"> годограф, а </w:t>
-            </w:r>
-            <w:r>
-              <w:rPr>
-                <w:i/>
-                <w:iCs/>
-              </w:rPr>
-              <w:t>годограф Найквиста.</w:t>
+              </w:rPr>
+              <w:t>не будет абсолютно устойчивой</w:t>
+            </w:r>
+            <w:r>
+              <w:t>.</w:t>
             </w:r>
           </w:p>
         </w:tc>
@@ -11700,822 +12678,7 @@
         </w:tc>
       </w:tr>
     </w:tbl>
-    <w:p>
-      <w:pPr>
-        <w:rPr>
-          <w:iCs/>
-          <w:highlight w:val="yellow"/>
-        </w:rPr>
-      </w:pPr>
-      <w:r>
-        <w:lastRenderedPageBreak/>
-        <w:t>При частоте стремящейся к нулю годограф Попова стремится в точку с координатами</w:t>
-      </w:r>
-      <w:r>
-        <w:rPr>
-          <w:iCs/>
-        </w:rPr>
-        <w:t>(b</w:t>
-      </w:r>
-      <w:r>
-        <w:rPr>
-          <w:iCs/>
-          <w:vertAlign w:val="subscript"/>
-        </w:rPr>
-        <w:t xml:space="preserve">1 </w:t>
-      </w:r>
-      <w:r>
-        <w:rPr>
-          <w:iCs/>
-        </w:rPr>
-        <w:t>,</w:t>
-      </w:r>
-      <w:r>
-        <w:rPr>
-          <w:iCs/>
-          <w:vertAlign w:val="subscript"/>
-        </w:rPr>
-        <w:t xml:space="preserve"> </w:t>
-      </w:r>
-      <w:r>
-        <w:rPr>
-          <w:iCs/>
-        </w:rPr>
-        <w:t>– а</w:t>
-      </w:r>
-      <w:r>
-        <w:rPr>
-          <w:iCs/>
-          <w:vertAlign w:val="subscript"/>
-        </w:rPr>
-        <w:t xml:space="preserve">1 </w:t>
-      </w:r>
-      <w:r>
-        <w:rPr>
-          <w:rFonts w:ascii="Symbol" w:hAnsi="Symbol"/>
-          <w:iCs/>
-          <w:vertAlign w:val="subscript"/>
-        </w:rPr>
-        <w:t></w:t>
-      </w:r>
-      <w:r>
-        <w:rPr>
-          <w:iCs/>
-          <w:vertAlign w:val="subscript"/>
-        </w:rPr>
-        <w:t xml:space="preserve"> </w:t>
-      </w:r>
-      <w:r>
-        <w:rPr>
-          <w:iCs/>
-        </w:rPr>
-        <w:t>b</w:t>
-      </w:r>
-      <w:r>
-        <w:rPr>
-          <w:iCs/>
-          <w:vertAlign w:val="subscript"/>
-        </w:rPr>
-        <w:t>0</w:t>
-      </w:r>
-      <w:r>
-        <w:t xml:space="preserve"> , – </w:t>
-      </w:r>
-      <w:r>
-        <w:rPr>
-          <w:iCs/>
-        </w:rPr>
-        <w:t>b</w:t>
-      </w:r>
-      <w:r>
-        <w:rPr>
-          <w:iCs/>
-          <w:vertAlign w:val="subscript"/>
-        </w:rPr>
-        <w:t>0</w:t>
-      </w:r>
-      <w:r>
-        <w:t xml:space="preserve">), где коэффициенты </w:t>
-      </w:r>
-      <w:r>
-        <w:rPr>
-          <w:iCs/>
-        </w:rPr>
-        <w:t>a</w:t>
-      </w:r>
-      <w:r>
-        <w:rPr>
-          <w:iCs/>
-          <w:vertAlign w:val="subscript"/>
-        </w:rPr>
-        <w:t xml:space="preserve">1 </w:t>
-      </w:r>
-      <w:r>
-        <w:t>,</w:t>
-      </w:r>
-      <w:r>
-        <w:rPr>
-          <w:iCs/>
-          <w:vertAlign w:val="subscript"/>
-        </w:rPr>
-        <w:t xml:space="preserve"> </w:t>
-      </w:r>
-      <w:r>
-        <w:rPr>
-          <w:iCs/>
-        </w:rPr>
-        <w:t>b</w:t>
-      </w:r>
-      <w:r>
-        <w:rPr>
-          <w:iCs/>
-          <w:vertAlign w:val="subscript"/>
-        </w:rPr>
-        <w:t xml:space="preserve">0 </w:t>
-      </w:r>
-      <w:r>
-        <w:t xml:space="preserve">и </w:t>
-      </w:r>
-      <w:r>
-        <w:rPr>
-          <w:iCs/>
-        </w:rPr>
-        <w:t>b</w:t>
-      </w:r>
-      <w:r>
-        <w:rPr>
-          <w:iCs/>
-          <w:vertAlign w:val="subscript"/>
-        </w:rPr>
-        <w:t xml:space="preserve">1 – </w:t>
-      </w:r>
-      <w:r>
-        <w:t>коэффициенты передаточной функции линейной части САР, определяемой выражением</w:t>
-      </w:r>
-    </w:p>
-    <w:p>
-      <m:oMathPara>
-        <m:oMath>
-          <m:sSub>
-            <m:sSubPr>
-              <m:ctrlPr>
-                <w:rPr>
-                  <w:rFonts w:ascii="Cambria Math" w:hAnsi="Cambria Math"/>
-                  <w:szCs w:val="28"/>
-                </w:rPr>
-              </m:ctrlPr>
-            </m:sSubPr>
-            <m:e>
-              <m:r>
-                <w:rPr>
-                  <w:rFonts w:ascii="Cambria Math" w:hAnsi="Cambria Math"/>
-                  <w:szCs w:val="28"/>
-                </w:rPr>
-                <m:t>W</m:t>
-              </m:r>
-            </m:e>
-            <m:sub>
-              <m:r>
-                <m:rPr>
-                  <m:sty m:val="p"/>
-                </m:rPr>
-                <w:rPr>
-                  <w:rFonts w:ascii="Cambria Math" w:hAnsi="Cambria Math"/>
-                  <w:szCs w:val="28"/>
-                </w:rPr>
-                <m:t>лин</m:t>
-              </m:r>
-            </m:sub>
-          </m:sSub>
-          <m:d>
-            <m:dPr>
-              <m:ctrlPr>
-                <w:rPr>
-                  <w:rFonts w:ascii="Cambria Math" w:hAnsi="Cambria Math"/>
-                  <w:szCs w:val="28"/>
-                </w:rPr>
-              </m:ctrlPr>
-            </m:dPr>
-            <m:e>
-              <m:r>
-                <w:rPr>
-                  <w:rFonts w:ascii="Cambria Math" w:hAnsi="Cambria Math"/>
-                  <w:szCs w:val="28"/>
-                </w:rPr>
-                <m:t>s</m:t>
-              </m:r>
-            </m:e>
-          </m:d>
-          <m:r>
-            <m:rPr>
-              <m:sty m:val="p"/>
-            </m:rPr>
-            <w:rPr>
-              <w:rFonts w:ascii="Cambria Math" w:hAnsi="Cambria Math"/>
-              <w:szCs w:val="28"/>
-            </w:rPr>
-            <m:t>=</m:t>
-          </m:r>
-          <m:sSub>
-            <m:sSubPr>
-              <m:ctrlPr>
-                <w:rPr>
-                  <w:rFonts w:ascii="Cambria Math" w:hAnsi="Cambria Math"/>
-                  <w:szCs w:val="28"/>
-                </w:rPr>
-              </m:ctrlPr>
-            </m:sSubPr>
-            <m:e>
-              <m:r>
-                <w:rPr>
-                  <w:rFonts w:ascii="Cambria Math" w:hAnsi="Cambria Math"/>
-                  <w:szCs w:val="28"/>
-                </w:rPr>
-                <m:t>W</m:t>
-              </m:r>
-            </m:e>
-            <m:sub>
-              <m:r>
-                <m:rPr>
-                  <m:sty m:val="p"/>
-                </m:rPr>
-                <w:rPr>
-                  <w:rFonts w:ascii="Cambria Math" w:hAnsi="Cambria Math"/>
-                  <w:szCs w:val="28"/>
-                </w:rPr>
-                <m:t>экв</m:t>
-              </m:r>
-            </m:sub>
-          </m:sSub>
-          <m:d>
-            <m:dPr>
-              <m:ctrlPr>
-                <w:rPr>
-                  <w:rFonts w:ascii="Cambria Math" w:hAnsi="Cambria Math"/>
-                  <w:szCs w:val="28"/>
-                </w:rPr>
-              </m:ctrlPr>
-            </m:dPr>
-            <m:e>
-              <m:r>
-                <w:rPr>
-                  <w:rFonts w:ascii="Cambria Math" w:hAnsi="Cambria Math"/>
-                  <w:szCs w:val="28"/>
-                </w:rPr>
-                <m:t>s</m:t>
-              </m:r>
-            </m:e>
-          </m:d>
-          <m:r>
-            <m:rPr>
-              <m:sty m:val="p"/>
-            </m:rPr>
-            <w:rPr>
-              <w:rFonts w:ascii="Cambria Math" w:hAnsi="Cambria Math"/>
-              <w:szCs w:val="28"/>
-            </w:rPr>
-            <m:t>=</m:t>
-          </m:r>
-          <m:sSub>
-            <m:sSubPr>
-              <m:ctrlPr>
-                <w:rPr>
-                  <w:rFonts w:ascii="Cambria Math" w:hAnsi="Cambria Math"/>
-                </w:rPr>
-              </m:ctrlPr>
-            </m:sSubPr>
-            <m:e>
-              <m:r>
-                <w:rPr>
-                  <w:rFonts w:ascii="Cambria Math" w:hAnsi="Cambria Math"/>
-                </w:rPr>
-                <m:t>W</m:t>
-              </m:r>
-            </m:e>
-            <m:sub>
-              <m:r>
-                <m:rPr>
-                  <m:sty m:val="p"/>
-                </m:rPr>
-                <w:rPr>
-                  <w:rFonts w:ascii="Cambria Math" w:hAnsi="Cambria Math"/>
-                </w:rPr>
-                <m:t>1</m:t>
-              </m:r>
-            </m:sub>
-          </m:sSub>
-          <m:d>
-            <m:dPr>
-              <m:ctrlPr>
-                <w:rPr>
-                  <w:rFonts w:ascii="Cambria Math" w:hAnsi="Cambria Math"/>
-                </w:rPr>
-              </m:ctrlPr>
-            </m:dPr>
-            <m:e>
-              <m:r>
-                <w:rPr>
-                  <w:rFonts w:ascii="Cambria Math" w:hAnsi="Cambria Math"/>
-                </w:rPr>
-                <m:t>s</m:t>
-              </m:r>
-            </m:e>
-          </m:d>
-          <m:r>
-            <m:rPr>
-              <m:sty m:val="p"/>
-            </m:rPr>
-            <w:rPr>
-              <w:rFonts w:ascii="Cambria Math" w:hAnsi="Cambria Math"/>
-            </w:rPr>
-            <m:t>∙</m:t>
-          </m:r>
-          <m:f>
-            <m:fPr>
-              <m:ctrlPr>
-                <w:rPr>
-                  <w:rFonts w:ascii="Cambria Math" w:hAnsi="Cambria Math"/>
-                </w:rPr>
-              </m:ctrlPr>
-            </m:fPr>
-            <m:num>
-              <m:sSub>
-                <m:sSubPr>
-                  <m:ctrlPr>
-                    <w:rPr>
-                      <w:rFonts w:ascii="Cambria Math" w:hAnsi="Cambria Math"/>
-                    </w:rPr>
-                  </m:ctrlPr>
-                </m:sSubPr>
-                <m:e>
-                  <m:r>
-                    <w:rPr>
-                      <w:rFonts w:ascii="Cambria Math" w:hAnsi="Cambria Math"/>
-                    </w:rPr>
-                    <m:t>W</m:t>
-                  </m:r>
-                </m:e>
-                <m:sub>
-                  <m:r>
-                    <m:rPr>
-                      <m:sty m:val="p"/>
-                    </m:rPr>
-                    <w:rPr>
-                      <w:rFonts w:ascii="Cambria Math" w:hAnsi="Cambria Math"/>
-                    </w:rPr>
-                    <m:t>2</m:t>
-                  </m:r>
-                </m:sub>
-              </m:sSub>
-              <m:d>
-                <m:dPr>
-                  <m:ctrlPr>
-                    <w:rPr>
-                      <w:rFonts w:ascii="Cambria Math" w:hAnsi="Cambria Math"/>
-                    </w:rPr>
-                  </m:ctrlPr>
-                </m:dPr>
-                <m:e>
-                  <m:r>
-                    <w:rPr>
-                      <w:rFonts w:ascii="Cambria Math" w:hAnsi="Cambria Math"/>
-                    </w:rPr>
-                    <m:t>s</m:t>
-                  </m:r>
-                </m:e>
-              </m:d>
-            </m:num>
-            <m:den>
-              <m:r>
-                <m:rPr>
-                  <m:sty m:val="p"/>
-                </m:rPr>
-                <w:rPr>
-                  <w:rFonts w:ascii="Cambria Math" w:hAnsi="Cambria Math"/>
-                </w:rPr>
-                <m:t>1+</m:t>
-              </m:r>
-              <m:sSub>
-                <m:sSubPr>
-                  <m:ctrlPr>
-                    <w:rPr>
-                      <w:rFonts w:ascii="Cambria Math" w:hAnsi="Cambria Math"/>
-                    </w:rPr>
-                  </m:ctrlPr>
-                </m:sSubPr>
-                <m:e>
-                  <m:r>
-                    <w:rPr>
-                      <w:rFonts w:ascii="Cambria Math" w:hAnsi="Cambria Math"/>
-                    </w:rPr>
-                    <m:t>W</m:t>
-                  </m:r>
-                </m:e>
-                <m:sub>
-                  <m:r>
-                    <m:rPr>
-                      <m:sty m:val="p"/>
-                    </m:rPr>
-                    <w:rPr>
-                      <w:rFonts w:ascii="Cambria Math" w:hAnsi="Cambria Math"/>
-                    </w:rPr>
-                    <m:t>2</m:t>
-                  </m:r>
-                </m:sub>
-              </m:sSub>
-              <m:d>
-                <m:dPr>
-                  <m:ctrlPr>
-                    <w:rPr>
-                      <w:rFonts w:ascii="Cambria Math" w:hAnsi="Cambria Math"/>
-                    </w:rPr>
-                  </m:ctrlPr>
-                </m:dPr>
-                <m:e>
-                  <m:r>
-                    <w:rPr>
-                      <w:rFonts w:ascii="Cambria Math" w:hAnsi="Cambria Math"/>
-                    </w:rPr>
-                    <m:t>s</m:t>
-                  </m:r>
-                </m:e>
-              </m:d>
-              <m:r>
-                <m:rPr>
-                  <m:sty m:val="p"/>
-                </m:rPr>
-                <w:rPr>
-                  <w:rFonts w:ascii="Cambria Math" w:hAnsi="Cambria Math"/>
-                </w:rPr>
-                <m:t>∙</m:t>
-              </m:r>
-              <m:sSub>
-                <m:sSubPr>
-                  <m:ctrlPr>
-                    <w:rPr>
-                      <w:rFonts w:ascii="Cambria Math" w:hAnsi="Cambria Math"/>
-                    </w:rPr>
-                  </m:ctrlPr>
-                </m:sSubPr>
-                <m:e>
-                  <m:r>
-                    <w:rPr>
-                      <w:rFonts w:ascii="Cambria Math" w:hAnsi="Cambria Math"/>
-                    </w:rPr>
-                    <m:t>W</m:t>
-                  </m:r>
-                </m:e>
-                <m:sub>
-                  <m:r>
-                    <m:rPr>
-                      <m:sty m:val="p"/>
-                    </m:rPr>
-                    <w:rPr>
-                      <w:rFonts w:ascii="Cambria Math" w:hAnsi="Cambria Math"/>
-                    </w:rPr>
-                    <m:t>3</m:t>
-                  </m:r>
-                </m:sub>
-              </m:sSub>
-              <m:d>
-                <m:dPr>
-                  <m:ctrlPr>
-                    <w:rPr>
-                      <w:rFonts w:ascii="Cambria Math" w:hAnsi="Cambria Math"/>
-                    </w:rPr>
-                  </m:ctrlPr>
-                </m:dPr>
-                <m:e>
-                  <m:r>
-                    <w:rPr>
-                      <w:rFonts w:ascii="Cambria Math" w:hAnsi="Cambria Math"/>
-                    </w:rPr>
-                    <m:t>s</m:t>
-                  </m:r>
-                </m:e>
-              </m:d>
-            </m:den>
-          </m:f>
-          <m:r>
-            <m:rPr>
-              <m:sty m:val="p"/>
-            </m:rPr>
-            <w:rPr>
-              <w:rFonts w:ascii="Cambria Math" w:hAnsi="Cambria Math"/>
-            </w:rPr>
-            <m:t>=</m:t>
-          </m:r>
-          <m:f>
-            <m:fPr>
-              <m:ctrlPr>
-                <w:rPr>
-                  <w:rFonts w:ascii="Cambria Math" w:hAnsi="Cambria Math"/>
-                </w:rPr>
-              </m:ctrlPr>
-            </m:fPr>
-            <m:num>
-              <m:sSub>
-                <m:sSubPr>
-                  <m:ctrlPr>
-                    <w:rPr>
-                      <w:rFonts w:ascii="Cambria Math" w:hAnsi="Cambria Math"/>
-                    </w:rPr>
-                  </m:ctrlPr>
-                </m:sSubPr>
-                <m:e>
-                  <m:r>
-                    <w:rPr>
-                      <w:rFonts w:ascii="Cambria Math" w:hAnsi="Cambria Math"/>
-                    </w:rPr>
-                    <m:t>b</m:t>
-                  </m:r>
-                </m:e>
-                <m:sub>
-                  <m:r>
-                    <m:rPr>
-                      <m:sty m:val="p"/>
-                    </m:rPr>
-                    <w:rPr>
-                      <w:rFonts w:ascii="Cambria Math" w:hAnsi="Cambria Math"/>
-                    </w:rPr>
-                    <m:t>1</m:t>
-                  </m:r>
-                </m:sub>
-              </m:sSub>
-              <m:r>
-                <m:rPr>
-                  <m:sty m:val="p"/>
-                </m:rPr>
-                <w:rPr>
-                  <w:rFonts w:ascii="Cambria Math" w:hAnsi="Cambria Math"/>
-                </w:rPr>
-                <m:t>∙</m:t>
-              </m:r>
-              <m:r>
-                <w:rPr>
-                  <w:rFonts w:ascii="Cambria Math" w:hAnsi="Cambria Math"/>
-                </w:rPr>
-                <m:t>s</m:t>
-              </m:r>
-              <m:r>
-                <m:rPr>
-                  <m:sty m:val="p"/>
-                </m:rPr>
-                <w:rPr>
-                  <w:rFonts w:ascii="Cambria Math" w:hAnsi="Cambria Math"/>
-                </w:rPr>
-                <m:t>+</m:t>
-              </m:r>
-              <m:sSub>
-                <m:sSubPr>
-                  <m:ctrlPr>
-                    <w:rPr>
-                      <w:rFonts w:ascii="Cambria Math" w:hAnsi="Cambria Math"/>
-                    </w:rPr>
-                  </m:ctrlPr>
-                </m:sSubPr>
-                <m:e>
-                  <m:r>
-                    <w:rPr>
-                      <w:rFonts w:ascii="Cambria Math" w:hAnsi="Cambria Math"/>
-                    </w:rPr>
-                    <m:t>b</m:t>
-                  </m:r>
-                </m:e>
-                <m:sub>
-                  <m:r>
-                    <m:rPr>
-                      <m:sty m:val="p"/>
-                    </m:rPr>
-                    <w:rPr>
-                      <w:rFonts w:ascii="Cambria Math" w:hAnsi="Cambria Math"/>
-                    </w:rPr>
-                    <m:t>0</m:t>
-                  </m:r>
-                </m:sub>
-              </m:sSub>
-            </m:num>
-            <m:den>
-              <m:r>
-                <w:rPr>
-                  <w:rFonts w:ascii="Cambria Math" w:hAnsi="Cambria Math"/>
-                </w:rPr>
-                <m:t>s</m:t>
-              </m:r>
-              <m:r>
-                <m:rPr>
-                  <m:sty m:val="p"/>
-                </m:rPr>
-                <w:rPr>
-                  <w:rFonts w:ascii="Cambria Math" w:hAnsi="Cambria Math"/>
-                </w:rPr>
-                <m:t>∙(</m:t>
-              </m:r>
-              <m:sSub>
-                <m:sSubPr>
-                  <m:ctrlPr>
-                    <w:rPr>
-                      <w:rFonts w:ascii="Cambria Math" w:hAnsi="Cambria Math"/>
-                    </w:rPr>
-                  </m:ctrlPr>
-                </m:sSubPr>
-                <m:e>
-                  <m:r>
-                    <w:rPr>
-                      <w:rFonts w:ascii="Cambria Math" w:hAnsi="Cambria Math"/>
-                    </w:rPr>
-                    <m:t>a</m:t>
-                  </m:r>
-                </m:e>
-                <m:sub>
-                  <m:r>
-                    <m:rPr>
-                      <m:sty m:val="p"/>
-                    </m:rPr>
-                    <w:rPr>
-                      <w:rFonts w:ascii="Cambria Math" w:hAnsi="Cambria Math"/>
-                    </w:rPr>
-                    <m:t>3</m:t>
-                  </m:r>
-                </m:sub>
-              </m:sSub>
-              <m:r>
-                <m:rPr>
-                  <m:sty m:val="p"/>
-                </m:rPr>
-                <w:rPr>
-                  <w:rFonts w:ascii="Cambria Math" w:hAnsi="Cambria Math"/>
-                </w:rPr>
-                <m:t>∙</m:t>
-              </m:r>
-              <m:sSup>
-                <m:sSupPr>
-                  <m:ctrlPr>
-                    <w:rPr>
-                      <w:rFonts w:ascii="Cambria Math" w:hAnsi="Cambria Math"/>
-                    </w:rPr>
-                  </m:ctrlPr>
-                </m:sSupPr>
-                <m:e>
-                  <m:r>
-                    <w:rPr>
-                      <w:rFonts w:ascii="Cambria Math" w:hAnsi="Cambria Math"/>
-                    </w:rPr>
-                    <m:t>s</m:t>
-                  </m:r>
-                </m:e>
-                <m:sup>
-                  <m:r>
-                    <m:rPr>
-                      <m:sty m:val="p"/>
-                    </m:rPr>
-                    <w:rPr>
-                      <w:rFonts w:ascii="Cambria Math" w:hAnsi="Cambria Math"/>
-                    </w:rPr>
-                    <m:t>3</m:t>
-                  </m:r>
-                </m:sup>
-              </m:sSup>
-              <m:r>
-                <m:rPr>
-                  <m:sty m:val="p"/>
-                </m:rPr>
-                <w:rPr>
-                  <w:rFonts w:ascii="Cambria Math" w:hAnsi="Cambria Math"/>
-                </w:rPr>
-                <m:t>+</m:t>
-              </m:r>
-              <m:sSub>
-                <m:sSubPr>
-                  <m:ctrlPr>
-                    <w:rPr>
-                      <w:rFonts w:ascii="Cambria Math" w:hAnsi="Cambria Math"/>
-                    </w:rPr>
-                  </m:ctrlPr>
-                </m:sSubPr>
-                <m:e>
-                  <m:r>
-                    <w:rPr>
-                      <w:rFonts w:ascii="Cambria Math" w:hAnsi="Cambria Math"/>
-                    </w:rPr>
-                    <m:t>a</m:t>
-                  </m:r>
-                </m:e>
-                <m:sub>
-                  <m:r>
-                    <m:rPr>
-                      <m:sty m:val="p"/>
-                    </m:rPr>
-                    <w:rPr>
-                      <w:rFonts w:ascii="Cambria Math" w:hAnsi="Cambria Math"/>
-                    </w:rPr>
-                    <m:t>2</m:t>
-                  </m:r>
-                </m:sub>
-              </m:sSub>
-              <m:r>
-                <m:rPr>
-                  <m:sty m:val="p"/>
-                </m:rPr>
-                <w:rPr>
-                  <w:rFonts w:ascii="Cambria Math" w:hAnsi="Cambria Math"/>
-                </w:rPr>
-                <m:t>∙</m:t>
-              </m:r>
-              <m:sSup>
-                <m:sSupPr>
-                  <m:ctrlPr>
-                    <w:rPr>
-                      <w:rFonts w:ascii="Cambria Math" w:hAnsi="Cambria Math"/>
-                    </w:rPr>
-                  </m:ctrlPr>
-                </m:sSupPr>
-                <m:e>
-                  <m:r>
-                    <w:rPr>
-                      <w:rFonts w:ascii="Cambria Math" w:hAnsi="Cambria Math"/>
-                    </w:rPr>
-                    <m:t>s</m:t>
-                  </m:r>
-                </m:e>
-                <m:sup>
-                  <m:r>
-                    <m:rPr>
-                      <m:sty m:val="p"/>
-                    </m:rPr>
-                    <w:rPr>
-                      <w:rFonts w:ascii="Cambria Math" w:hAnsi="Cambria Math"/>
-                    </w:rPr>
-                    <m:t>2</m:t>
-                  </m:r>
-                </m:sup>
-              </m:sSup>
-              <m:r>
-                <m:rPr>
-                  <m:sty m:val="p"/>
-                </m:rPr>
-                <w:rPr>
-                  <w:rFonts w:ascii="Cambria Math" w:hAnsi="Cambria Math"/>
-                </w:rPr>
-                <m:t>+</m:t>
-              </m:r>
-              <m:sSub>
-                <m:sSubPr>
-                  <m:ctrlPr>
-                    <w:rPr>
-                      <w:rFonts w:ascii="Cambria Math" w:hAnsi="Cambria Math"/>
-                    </w:rPr>
-                  </m:ctrlPr>
-                </m:sSubPr>
-                <m:e>
-                  <m:r>
-                    <w:rPr>
-                      <w:rFonts w:ascii="Cambria Math" w:hAnsi="Cambria Math"/>
-                    </w:rPr>
-                    <m:t>a</m:t>
-                  </m:r>
-                </m:e>
-                <m:sub>
-                  <m:r>
-                    <m:rPr>
-                      <m:sty m:val="p"/>
-                    </m:rPr>
-                    <w:rPr>
-                      <w:rFonts w:ascii="Cambria Math" w:hAnsi="Cambria Math"/>
-                    </w:rPr>
-                    <m:t>1</m:t>
-                  </m:r>
-                </m:sub>
-              </m:sSub>
-              <m:r>
-                <m:rPr>
-                  <m:sty m:val="p"/>
-                </m:rPr>
-                <w:rPr>
-                  <w:rFonts w:ascii="Cambria Math" w:hAnsi="Cambria Math"/>
-                </w:rPr>
-                <m:t>∙</m:t>
-              </m:r>
-              <m:r>
-                <w:rPr>
-                  <w:rFonts w:ascii="Cambria Math" w:hAnsi="Cambria Math"/>
-                </w:rPr>
-                <m:t>s</m:t>
-              </m:r>
-              <m:r>
-                <m:rPr>
-                  <m:sty m:val="p"/>
-                </m:rPr>
-                <w:rPr>
-                  <w:rFonts w:ascii="Cambria Math" w:hAnsi="Cambria Math"/>
-                </w:rPr>
-                <m:t>+1)</m:t>
-              </m:r>
-            </m:den>
-          </m:f>
-        </m:oMath>
-      </m:oMathPara>
-    </w:p>
+    <w:p/>
     <w:tbl>
       <w:tblPr>
         <w:tblStyle w:val="a6"/>
@@ -12532,7 +12695,7 @@
       </w:tblPr>
       <w:tblGrid>
         <w:gridCol w:w="6366"/>
-        <w:gridCol w:w="8313"/>
+        <w:gridCol w:w="7592"/>
       </w:tblGrid>
       <w:tr>
         <w:tc>
@@ -12591,38 +12754,12 @@
           </w:tcPr>
           <w:p>
             <w:r>
-              <w:t>Выясним, можно ли провести через точку с координатами (-1/K, 0), где К = 50 – верхняя граница Гурвицева угла, прямую так, чтобы годограф Попова лежал строго справа от этой прямой.</w:t>
+              <w:t>Проверим это утверждение прямым моделированием.</w:t>
             </w:r>
           </w:p>
           <w:p>
-            <w:pPr>
-              <w:rPr>
-                <w:iCs/>
-                <w:highlight w:val="yellow"/>
-              </w:rPr>
-            </w:pPr>
-            <w:r>
-              <w:t xml:space="preserve">Из рис. 2.9 видно, что точка с абсциссой </w:t>
-            </w:r>
-            <w:r>
-              <w:rPr>
-                <w:b/>
-                <w:bCs/>
-              </w:rPr>
-              <w:t>–0.02</w:t>
-            </w:r>
-            <w:r>
-              <w:t xml:space="preserve"> лежит </w:t>
-            </w:r>
-            <w:r>
-              <w:rPr>
-                <w:i/>
-                <w:iCs/>
-              </w:rPr>
-              <w:t xml:space="preserve">внутри </w:t>
-            </w:r>
-            <w:r>
-              <w:t xml:space="preserve">годографа Попова и любая прямая, проведенная через эту точку, </w:t>
+            <w:r>
+              <w:t xml:space="preserve">Закройте блок </w:t>
             </w:r>
             <w:r>
               <w:rPr>
@@ -12631,102 +12768,159 @@
                 <w:i/>
                 <w:iCs/>
               </w:rPr>
-              <w:t xml:space="preserve">пересечет </w:t>
-            </w:r>
-            <w:r>
-              <w:t>линию годографа Попова.</w:t>
+              <w:t>Построение частотных характеристик</w:t>
+            </w:r>
+            <w:r>
+              <w:t xml:space="preserve">. Замкните </w:t>
+            </w:r>
+            <w:r>
+              <w:rPr>
+                <w:i/>
+                <w:iCs/>
+              </w:rPr>
+              <w:t>Главную обратную связь</w:t>
+            </w:r>
+            <w:r>
+              <w:t xml:space="preserve"> и измените начальные условия (x0) в блоке с подписью </w:t>
+            </w:r>
+            <w:r>
+              <w:rPr>
+                <w:i/>
+                <w:iCs/>
+              </w:rPr>
+              <w:t>W₂(s)</w:t>
+            </w:r>
+            <w:r>
+              <w:t xml:space="preserve"> на новые: </w:t>
+            </w:r>
+            <w:r>
+              <w:rPr>
+                <w:b/>
+                <w:bCs/>
+              </w:rPr>
+              <w:t>0.1</w:t>
+            </w:r>
+            <w:r>
+              <w:t>.</w:t>
             </w:r>
           </w:p>
           <w:p>
             <w:r>
-              <w:t xml:space="preserve">Этот результат свидетельствует о том, что рассматриваемая замкнутая автономная нелинейная САР (структурная схема которой получена вставкой дополнительного нелинейного звена в структурную схему устойчивой линейной САР) </w:t>
+              <w:t xml:space="preserve">Выполните щелчок по кнопке </w:t>
             </w:r>
             <w:r>
               <w:rPr>
                 <w:b/>
                 <w:bCs/>
               </w:rPr>
-              <w:t>не будет абсолютно устойчивой</w:t>
-            </w:r>
-            <w:r>
-              <w:t>.</w:t>
+              <w:t xml:space="preserve">Ок: </w:t>
+            </w:r>
+            <w:r>
+              <w:t xml:space="preserve">на </w:t>
+            </w:r>
+            <w:r>
+              <w:rPr>
+                <w:i/>
+                <w:iCs/>
+              </w:rPr>
+              <w:t>Графике</w:t>
+            </w:r>
+            <w:r>
+              <w:t xml:space="preserve"> будут отображены результаты расчета. Внешний вид переходного процесса будет подобным рис. 2.10.</w:t>
             </w:r>
           </w:p>
           <w:p>
             <w:r>
-              <w:t>Проверим это утверждение прямым моделированием.</w:t>
+              <w:t xml:space="preserve">Вид переходного процесса показывает, что в автономной замкнутой нелинейной САР при </w:t>
+            </w:r>
+            <w:r>
+              <w:rPr>
+                <w:i/>
+                <w:iCs/>
+              </w:rPr>
+              <w:t xml:space="preserve">ненулевых </w:t>
+            </w:r>
+            <w:r>
+              <w:t xml:space="preserve">начальных условиях устанавливается режим приблизительно гармонических автоколебаний, амплитуда которых примерно </w:t>
+            </w:r>
+            <w:r>
+              <w:rPr>
+                <w:u w:val="single"/>
+              </w:rPr>
+              <w:t>в 25 раз превышает</w:t>
+            </w:r>
+            <w:r>
+              <w:t xml:space="preserve"> зону нечувствительности в блоке </w:t>
+            </w:r>
+            <w:r>
+              <w:rPr>
+                <w:b/>
+                <w:i/>
+                <w:iCs/>
+              </w:rPr>
+              <w:t xml:space="preserve">Управляющее реле </w:t>
+            </w:r>
+            <w:r>
+              <w:t>(</w:t>
+            </w:r>
+            <w:r>
+              <w:rPr>
+                <w:rFonts w:ascii="Symbol" w:hAnsi="Symbol"/>
+              </w:rPr>
+              <w:t></w:t>
+            </w:r>
+            <w:r>
+              <w:t xml:space="preserve"> </w:t>
+            </w:r>
+            <w:r>
+              <w:rPr>
+                <w:b/>
+                <w:bCs/>
+              </w:rPr>
+              <w:t>0.02</w:t>
+            </w:r>
+            <w:r>
+              <w:t>).</w:t>
             </w:r>
           </w:p>
           <w:p>
             <w:r>
-              <w:t xml:space="preserve">Закройте блок </w:t>
-            </w:r>
-            <w:r>
               <w:rPr>
                 <w:b/>
                 <w:bCs/>
+              </w:rPr>
+              <w:t xml:space="preserve">Резюме: </w:t>
+            </w:r>
+            <w:r>
+              <w:t xml:space="preserve">в данной нелинейной САР устанавливается </w:t>
+            </w:r>
+            <w:r>
+              <w:rPr>
                 <w:i/>
                 <w:iCs/>
               </w:rPr>
-              <w:t>Построение частотных характеристик</w:t>
-            </w:r>
-            <w:r>
-              <w:t xml:space="preserve">. Замкните </w:t>
+              <w:t>режим относительно больших автоколебаний</w:t>
+            </w:r>
+            <w:r>
+              <w:t xml:space="preserve">, поэтому САР не выполняет своих “обязанностей” (не удерживает стационарное состояние с погрешностью плюс/минус 2 %) и, </w:t>
+            </w:r>
+            <w:proofErr w:type="gramStart"/>
+            <w:r>
+              <w:t>следовательно</w:t>
+            </w:r>
+            <w:proofErr w:type="gramEnd"/>
+            <w:r>
+              <w:t xml:space="preserve"> такая система должна считаться </w:t>
             </w:r>
             <w:r>
               <w:rPr>
                 <w:i/>
                 <w:iCs/>
               </w:rPr>
-              <w:t>Главную обратную связь</w:t>
-            </w:r>
-            <w:r>
-              <w:t xml:space="preserve"> и измените начальные условия (x0) в блоке с подписью </w:t>
-            </w:r>
-            <w:r>
-              <w:rPr>
-                <w:i/>
-                <w:iCs/>
-              </w:rPr>
-              <w:t>W₂(s)</w:t>
-            </w:r>
-            <w:r>
-              <w:t xml:space="preserve"> на новые: </w:t>
-            </w:r>
-            <w:r>
-              <w:rPr>
-                <w:b/>
-                <w:bCs/>
-              </w:rPr>
-              <w:t>0.1</w:t>
-            </w:r>
-            <w:r>
-              <w:t>.</w:t>
-            </w:r>
-          </w:p>
-          <w:p>
-            <w:r>
-              <w:t xml:space="preserve">Выполните щелчок по кнопке </w:t>
-            </w:r>
-            <w:r>
-              <w:rPr>
-                <w:b/>
-                <w:bCs/>
-              </w:rPr>
-              <w:t xml:space="preserve">Ок: </w:t>
-            </w:r>
-            <w:r>
-              <w:t xml:space="preserve">на </w:t>
-            </w:r>
-            <w:r>
-              <w:rPr>
-                <w:i/>
-                <w:iCs/>
-              </w:rPr>
-              <w:t>Графике</w:t>
-            </w:r>
-            <w:r>
-              <w:t xml:space="preserve"> будут отображены результаты расчета. Внешний вид переходного процесса будет подобным рис. 2.10.</w:t>
+              <w:t>практически неустойчивой</w:t>
+            </w:r>
+            <w:r>
+              <w:t>. ⟹ Необходима новая коррекция САР.</w:t>
             </w:r>
           </w:p>
         </w:tc>
@@ -12825,131 +13019,17 @@
       </w:r>
     </w:p>
     <w:p>
-      <w:r>
-        <w:t xml:space="preserve">Вид переходного процесса показывает, что в автономной замкнутой нелинейной САР при </w:t>
-      </w:r>
-      <w:r>
-        <w:rPr>
-          <w:i/>
-          <w:iCs/>
-        </w:rPr>
-        <w:t xml:space="preserve">ненулевых </w:t>
-      </w:r>
-      <w:r>
-        <w:t xml:space="preserve">начальных условиях устанавливается режим приблизительно гармонических автоколебаний, амплитуда которых примерно </w:t>
-      </w:r>
-      <w:r>
-        <w:rPr>
-          <w:u w:val="single"/>
-        </w:rPr>
-        <w:t>в 25 раз превышает</w:t>
-      </w:r>
-      <w:r>
-        <w:t xml:space="preserve"> зону нечувствительности в блоке </w:t>
-      </w:r>
-      <w:r>
-        <w:rPr>
-          <w:b/>
-          <w:i/>
-          <w:iCs/>
-        </w:rPr>
-        <w:t>Управляющее реле</w:t>
-      </w:r>
-      <w:r>
-        <w:rPr>
-          <w:b/>
-          <w:i/>
-          <w:iCs/>
-        </w:rPr>
-        <w:t xml:space="preserve"> </w:t>
-      </w:r>
-      <w:r>
-        <w:t>(</w:t>
-      </w:r>
-      <w:r>
-        <w:rPr>
-          <w:rFonts w:ascii="Symbol" w:hAnsi="Symbol"/>
-        </w:rPr>
-        <w:t></w:t>
-      </w:r>
-      <w:r>
-        <w:t xml:space="preserve"> </w:t>
-      </w:r>
-      <w:r>
-        <w:rPr>
-          <w:b/>
-          <w:bCs/>
-        </w:rPr>
-        <w:t>0.02</w:t>
-      </w:r>
-      <w:r>
-        <w:t>).</w:t>
-      </w:r>
-    </w:p>
-    <w:p>
-      <w:pPr>
-        <w:rPr>
-          <w:iCs/>
-          <w:highlight w:val="yellow"/>
-        </w:rPr>
-      </w:pPr>
-      <w:r>
-        <w:rPr>
-          <w:b/>
-          <w:bCs/>
-        </w:rPr>
-        <w:t>Резюме:</w:t>
-      </w:r>
-      <w:r>
-        <w:rPr>
-          <w:b/>
-          <w:bCs/>
-        </w:rPr>
-        <w:t xml:space="preserve"> </w:t>
-      </w:r>
-      <w:r>
-        <w:t xml:space="preserve">в данной нелинейной САР устанавливается </w:t>
-      </w:r>
-      <w:r>
-        <w:rPr>
-          <w:i/>
-          <w:iCs/>
-        </w:rPr>
-        <w:t>режим относительно больших автоколебаний</w:t>
-      </w:r>
-      <w:r>
-        <w:t xml:space="preserve">, поэтому САР не выполняет своих “обязанностей” (не удерживает стационарное состояние с погрешностью плюс/минус 2 %) и, следовательно такая система должна считаться </w:t>
-      </w:r>
-      <w:r>
-        <w:rPr>
-          <w:i/>
-          <w:iCs/>
-        </w:rPr>
-        <w:t>практически неустойчивой</w:t>
-      </w:r>
-      <w:r>
-        <w:t xml:space="preserve">. </w:t>
-      </w:r>
-      <w:r>
-        <w:t>⟹</w:t>
-      </w:r>
-      <w:r>
-        <w:t xml:space="preserve"> Необходима новая коррекция САР.</w:t>
-      </w:r>
-    </w:p>
-    <w:p>
       <w:pPr>
         <w:pStyle w:val="2"/>
         <w:rPr>
           <w:rFonts w:ascii="Cambria" w:hAnsi="Cambria"/>
         </w:rPr>
       </w:pPr>
-      <w:bookmarkStart w:id="21" w:name="_Toc417534719"/>
+      <w:bookmarkStart w:id="20" w:name="_Toc417534719"/>
       <w:r>
         <w:rPr>
           <w:rFonts w:ascii="Cambria" w:hAnsi="Cambria"/>
         </w:rPr>
-        <w:lastRenderedPageBreak/>
         <w:t>2.6</w:t>
       </w:r>
       <w:r>
@@ -12958,7 +13038,7 @@
         </w:rPr>
         <w:t xml:space="preserve"> Новая коррекция САР и определение типа устойчивости</w:t>
       </w:r>
-      <w:bookmarkEnd w:id="21"/>
+      <w:bookmarkEnd w:id="20"/>
     </w:p>
     <w:p>
       <w:r>
@@ -13066,7 +13146,6 @@
     </w:p>
     <w:p>
       <w:r>
-        <w:lastRenderedPageBreak/>
         <w:t>Реализуем первый вариант.</w:t>
       </w:r>
     </w:p>
@@ -13124,6 +13203,7 @@
       <w:r>
         <w:t xml:space="preserve">Закройте диалоговое окно и щелкните “мышью” по кнопке </w:t>
       </w:r>
+      <w:proofErr w:type="spellStart"/>
       <w:r>
         <w:rPr>
           <w:b/>
@@ -13131,6 +13211,7 @@
         </w:rPr>
         <w:t>Ok</w:t>
       </w:r>
+      <w:proofErr w:type="spellEnd"/>
       <w:r>
         <w:t>.</w:t>
       </w:r>
@@ -13147,7 +13228,15 @@
         <w:t>левой</w:t>
       </w:r>
       <w:r>
-        <w:t xml:space="preserve"> клавиши “мыши” в поле графика выполните автомасштабирование: вид графика (см. рис. 2.11) показывает, что с новым значением </w:t>
+        <w:t xml:space="preserve"> клавиши “мыши” в поле графика выполните </w:t>
+      </w:r>
+      <w:proofErr w:type="spellStart"/>
+      <w:r>
+        <w:t>автомасштабирование</w:t>
+      </w:r>
+      <w:proofErr w:type="spellEnd"/>
+      <w:r>
+        <w:t xml:space="preserve">: вид графика (см. рис. 2.11) показывает, что с новым значением </w:t>
       </w:r>
       <w:r>
         <w:rPr>
@@ -13202,12 +13291,21 @@
       <w:r>
         <w:t>возвращается в свое равновесное состояние (</w:t>
       </w:r>
+      <w:proofErr w:type="spellStart"/>
       <w:r>
         <w:rPr>
           <w:i/>
           <w:iCs/>
         </w:rPr>
-        <w:t xml:space="preserve">y_стационарное </w:t>
+        <w:t>y_стационарное</w:t>
+      </w:r>
+      <w:proofErr w:type="spellEnd"/>
+      <w:r>
+        <w:rPr>
+          <w:i/>
+          <w:iCs/>
+        </w:rPr>
+        <w:t xml:space="preserve"> </w:t>
       </w:r>
       <w:r>
         <w:t>= 0).</w:t>
@@ -13252,14 +13350,14 @@
           <w:rFonts w:ascii="Cambria" w:hAnsi="Cambria"/>
         </w:rPr>
       </w:pPr>
-      <w:bookmarkStart w:id="22" w:name="_Toc417534720"/>
+      <w:bookmarkStart w:id="21" w:name="_Toc417534720"/>
       <w:r>
         <w:rPr>
           <w:rFonts w:ascii="Cambria" w:hAnsi="Cambria"/>
         </w:rPr>
         <w:t>2.7 Анализ устойчивости скорректированной нелинейной САР</w:t>
       </w:r>
-      <w:bookmarkEnd w:id="22"/>
+      <w:bookmarkEnd w:id="21"/>
     </w:p>
     <w:p>
       <w:r>
@@ -13278,6 +13376,7 @@
     </w:p>
     <w:p>
       <w:r>
+        <w:lastRenderedPageBreak/>
         <w:t xml:space="preserve">Возвратите </w:t>
       </w:r>
       <w:r>
@@ -13483,7 +13582,6 @@
               <w:rPr>
                 <w:noProof/>
               </w:rPr>
-              <w:lastRenderedPageBreak/>
               <w:drawing>
                 <wp:inline distT="0" distB="0" distL="0" distR="0" wp14:anchorId="4F0B521F" wp14:editId="58737A54">
                   <wp:extent cx="3905250" cy="4124325"/>
@@ -13686,7 +13784,7 @@
       </w:tblPr>
       <w:tblGrid>
         <w:gridCol w:w="10056"/>
-        <w:gridCol w:w="4623"/>
+        <w:gridCol w:w="3902"/>
       </w:tblGrid>
       <w:tr>
         <w:trPr>
@@ -13694,7 +13792,7 @@
         </w:trPr>
         <w:tc>
           <w:tcPr>
-            <w:tcW w:w="0" w:type="auto"/>
+            <w:tcW w:w="9639" w:type="dxa"/>
           </w:tcPr>
           <w:p>
             <w:pPr>
@@ -13704,7 +13802,6 @@
               <w:rPr>
                 <w:noProof/>
               </w:rPr>
-              <w:lastRenderedPageBreak/>
               <w:drawing>
                 <wp:inline distT="0" distB="0" distL="0" distR="0" wp14:anchorId="7EC7F3A0" wp14:editId="57DA39FC">
                   <wp:extent cx="6248400" cy="2914650"/>
@@ -13745,12 +13842,13 @@
         </w:tc>
         <w:tc>
           <w:tcPr>
-            <w:tcW w:w="0" w:type="auto"/>
+            <w:tcW w:w="4319" w:type="dxa"/>
           </w:tcPr>
           <w:p>
             <w:r>
               <w:t>Из таблицы следует, что при смене знака мнимой части вещественная часть (</w:t>
             </w:r>
+            <w:proofErr w:type="spellStart"/>
             <w:r>
               <w:rPr>
                 <w:i/>
@@ -13758,6 +13856,7 @@
               </w:rPr>
               <w:t>Re</w:t>
             </w:r>
+            <w:proofErr w:type="spellEnd"/>
             <w:r>
               <w:t xml:space="preserve">) равна приблизительно – </w:t>
             </w:r>
@@ -13806,11 +13905,8 @@
               </w:rPr>
               <w:t>абсолютно устойчива.</w:t>
             </w:r>
-          </w:p>
-          <w:p>
-            <w:pPr>
-              <w:ind w:firstLine="0"/>
-            </w:pPr>
+            <w:bookmarkStart w:id="22" w:name="_GoBack"/>
+            <w:bookmarkEnd w:id="22"/>
           </w:p>
         </w:tc>
       </w:tr>
@@ -13820,7 +13916,7 @@
         </w:trPr>
         <w:tc>
           <w:tcPr>
-            <w:tcW w:w="0" w:type="auto"/>
+            <w:tcW w:w="9639" w:type="dxa"/>
           </w:tcPr>
           <w:p>
             <w:pPr>
@@ -13836,7 +13932,7 @@
         </w:tc>
         <w:tc>
           <w:tcPr>
-            <w:tcW w:w="0" w:type="auto"/>
+            <w:tcW w:w="4319" w:type="dxa"/>
           </w:tcPr>
           <w:p>
             <w:pPr>
@@ -14065,7 +14161,7 @@
       </w:tblPr>
       <w:tblGrid>
         <w:gridCol w:w="9366"/>
-        <w:gridCol w:w="5313"/>
+        <w:gridCol w:w="4592"/>
       </w:tblGrid>
       <w:tr>
         <w:trPr>
@@ -14273,7 +14369,15 @@
     </w:tbl>
     <w:p>
       <w:r>
-        <w:t xml:space="preserve">График переходного процесса в этом случае (см. рис. 2.15) свидетельствует, что в нелинейной САР установились </w:t>
+        <w:t xml:space="preserve">График переходного процесса в этом случае (см. рис. 2.15) свидетельствует, что </w:t>
+      </w:r>
+      <w:proofErr w:type="gramStart"/>
+      <w:r>
+        <w:t>в нелинейной САР</w:t>
+      </w:r>
+      <w:proofErr w:type="gramEnd"/>
+      <w:r>
+        <w:t xml:space="preserve"> установились </w:t>
       </w:r>
       <w:r>
         <w:rPr>
@@ -14335,7 +14439,7 @@
       </w:tblPr>
       <w:tblGrid>
         <w:gridCol w:w="9366"/>
-        <w:gridCol w:w="5313"/>
+        <w:gridCol w:w="4592"/>
       </w:tblGrid>
       <w:tr>
         <w:trPr>
@@ -14353,7 +14457,6 @@
               <w:rPr>
                 <w:noProof/>
               </w:rPr>
-              <w:lastRenderedPageBreak/>
               <w:drawing>
                 <wp:inline distT="0" distB="0" distL="0" distR="0" wp14:anchorId="7F7FFC07" wp14:editId="6BF49E4A">
                   <wp:extent cx="5810250" cy="4124325"/>
@@ -14418,13 +14521,29 @@
           </w:p>
           <w:p>
             <w:r>
-              <w:t xml:space="preserve">Сохраните данную задачу (нелинейную САР) под новым оригинальным именем, например, Нел_САР.mrj (посредством пункта </w:t>
-            </w:r>
+              <w:t xml:space="preserve">Сохраните данную задачу (нелинейную САР) под новым оригинальным именем, например, </w:t>
+            </w:r>
+            <w:proofErr w:type="spellStart"/>
+            <w:r>
+              <w:t>Нел_САР.mrj</w:t>
+            </w:r>
+            <w:proofErr w:type="spellEnd"/>
+            <w:r>
+              <w:t xml:space="preserve"> (посредством пункта </w:t>
+            </w:r>
+            <w:proofErr w:type="gramStart"/>
             <w:r>
               <w:rPr>
                 <w:b/>
               </w:rPr>
-              <w:t>Сохранить как…</w:t>
+              <w:t>Сохранить</w:t>
+            </w:r>
+            <w:proofErr w:type="gramEnd"/>
+            <w:r>
+              <w:rPr>
+                <w:b/>
+              </w:rPr>
+              <w:t xml:space="preserve"> как…</w:t>
             </w:r>
             <w:r>
               <w:t xml:space="preserve"> меню </w:t>
@@ -14496,8 +14615,8 @@
     <w:sectPr>
       <w:footerReference w:type="default" r:id="rId39"/>
       <w:footerReference w:type="first" r:id="rId40"/>
-      <w:pgSz w:w="16839" w:h="11907" w:orient="landscape" w:code="9"/>
-      <w:pgMar w:top="1440" w:right="1080" w:bottom="1440" w:left="1080" w:header="720" w:footer="720" w:gutter="0"/>
+      <w:pgSz w:w="16838" w:h="23811" w:code="8"/>
+      <w:pgMar w:top="1080" w:right="1440" w:bottom="1080" w:left="1440" w:header="720" w:footer="720" w:gutter="0"/>
       <w:cols w:space="720"/>
       <w:titlePg/>
       <w:docGrid w:linePitch="381"/>
@@ -14507,7 +14626,7 @@
 </file>
 
 <file path=word/endnotes.xml><?xml version="1.0" encoding="utf-8"?>
-<w:endnotes xmlns:wpc="http://schemas.microsoft.com/office/word/2010/wordprocessingCanvas" xmlns:mc="http://schemas.openxmlformats.org/markup-compatibility/2006" xmlns:o="urn:schemas-microsoft-com:office:office" xmlns:r="http://schemas.openxmlformats.org/officeDocument/2006/relationships" xmlns:m="http://schemas.openxmlformats.org/officeDocument/2006/math" xmlns:v="urn:schemas-microsoft-com:vml" xmlns:wp14="http://schemas.microsoft.com/office/word/2010/wordprocessingDrawing" xmlns:wp="http://schemas.openxmlformats.org/drawingml/2006/wordprocessingDrawing" xmlns:w10="urn:schemas-microsoft-com:office:word" xmlns:w="http://schemas.openxmlformats.org/wordprocessingml/2006/main" xmlns:w14="http://schemas.microsoft.com/office/word/2010/wordml" xmlns:w15="http://schemas.microsoft.com/office/word/2012/wordml" xmlns:wpg="http://schemas.microsoft.com/office/word/2010/wordprocessingGroup" xmlns:wpi="http://schemas.microsoft.com/office/word/2010/wordprocessingInk" xmlns:wne="http://schemas.microsoft.com/office/word/2006/wordml" xmlns:wps="http://schemas.microsoft.com/office/word/2010/wordprocessingShape" mc:Ignorable="w14 w15 wp14">
+<w:endnotes xmlns:wpc="http://schemas.microsoft.com/office/word/2010/wordprocessingCanvas" xmlns:cx="http://schemas.microsoft.com/office/drawing/2014/chartex" xmlns:cx1="http://schemas.microsoft.com/office/drawing/2015/9/8/chartex" xmlns:mc="http://schemas.openxmlformats.org/markup-compatibility/2006" xmlns:o="urn:schemas-microsoft-com:office:office" xmlns:r="http://schemas.openxmlformats.org/officeDocument/2006/relationships" xmlns:m="http://schemas.openxmlformats.org/officeDocument/2006/math" xmlns:v="urn:schemas-microsoft-com:vml" xmlns:wp14="http://schemas.microsoft.com/office/word/2010/wordprocessingDrawing" xmlns:wp="http://schemas.openxmlformats.org/drawingml/2006/wordprocessingDrawing" xmlns:w10="urn:schemas-microsoft-com:office:word" xmlns:w="http://schemas.openxmlformats.org/wordprocessingml/2006/main" xmlns:w14="http://schemas.microsoft.com/office/word/2010/wordml" xmlns:w15="http://schemas.microsoft.com/office/word/2012/wordml" xmlns:w16se="http://schemas.microsoft.com/office/word/2015/wordml/symex" xmlns:wpg="http://schemas.microsoft.com/office/word/2010/wordprocessingGroup" xmlns:wpi="http://schemas.microsoft.com/office/word/2010/wordprocessingInk" xmlns:wne="http://schemas.microsoft.com/office/word/2006/wordml" xmlns:wps="http://schemas.microsoft.com/office/word/2010/wordprocessingShape" mc:Ignorable="w14 w15 w16se wp14">
   <w:endnote w:type="separator" w:id="-1">
     <w:p>
       <w:r>
@@ -14526,7 +14645,7 @@
 </file>
 
 <file path=word/footer1.xml><?xml version="1.0" encoding="utf-8"?>
-<w:ftr xmlns:wpc="http://schemas.microsoft.com/office/word/2010/wordprocessingCanvas" xmlns:mc="http://schemas.openxmlformats.org/markup-compatibility/2006" xmlns:o="urn:schemas-microsoft-com:office:office" xmlns:r="http://schemas.openxmlformats.org/officeDocument/2006/relationships" xmlns:m="http://schemas.openxmlformats.org/officeDocument/2006/math" xmlns:v="urn:schemas-microsoft-com:vml" xmlns:wp14="http://schemas.microsoft.com/office/word/2010/wordprocessingDrawing" xmlns:wp="http://schemas.openxmlformats.org/drawingml/2006/wordprocessingDrawing" xmlns:w10="urn:schemas-microsoft-com:office:word" xmlns:w="http://schemas.openxmlformats.org/wordprocessingml/2006/main" xmlns:w14="http://schemas.microsoft.com/office/word/2010/wordml" xmlns:w15="http://schemas.microsoft.com/office/word/2012/wordml" xmlns:wpg="http://schemas.microsoft.com/office/word/2010/wordprocessingGroup" xmlns:wpi="http://schemas.microsoft.com/office/word/2010/wordprocessingInk" xmlns:wne="http://schemas.microsoft.com/office/word/2006/wordml" xmlns:wps="http://schemas.microsoft.com/office/word/2010/wordprocessingShape" mc:Ignorable="w14 w15 wp14">
+<w:ftr xmlns:wpc="http://schemas.microsoft.com/office/word/2010/wordprocessingCanvas" xmlns:cx="http://schemas.microsoft.com/office/drawing/2014/chartex" xmlns:cx1="http://schemas.microsoft.com/office/drawing/2015/9/8/chartex" xmlns:mc="http://schemas.openxmlformats.org/markup-compatibility/2006" xmlns:o="urn:schemas-microsoft-com:office:office" xmlns:r="http://schemas.openxmlformats.org/officeDocument/2006/relationships" xmlns:m="http://schemas.openxmlformats.org/officeDocument/2006/math" xmlns:v="urn:schemas-microsoft-com:vml" xmlns:wp14="http://schemas.microsoft.com/office/word/2010/wordprocessingDrawing" xmlns:wp="http://schemas.openxmlformats.org/drawingml/2006/wordprocessingDrawing" xmlns:w10="urn:schemas-microsoft-com:office:word" xmlns:w="http://schemas.openxmlformats.org/wordprocessingml/2006/main" xmlns:w14="http://schemas.microsoft.com/office/word/2010/wordml" xmlns:w15="http://schemas.microsoft.com/office/word/2012/wordml" xmlns:w16se="http://schemas.microsoft.com/office/word/2015/wordml/symex" xmlns:wpg="http://schemas.microsoft.com/office/word/2010/wordprocessingGroup" xmlns:wpi="http://schemas.microsoft.com/office/word/2010/wordprocessingInk" xmlns:wne="http://schemas.microsoft.com/office/word/2006/wordml" xmlns:wps="http://schemas.microsoft.com/office/word/2010/wordprocessingShape" mc:Ignorable="w14 w15 w16se wp14">
   <w:p>
     <w:pPr>
       <w:pStyle w:val="aa"/>
@@ -14639,7 +14758,7 @@
                 <w:noProof/>
                 <w:sz w:val="24"/>
               </w:rPr>
-              <w:t>21</w:t>
+              <w:t>13</w:t>
             </w:r>
             <w:r>
               <w:rPr>
@@ -14686,7 +14805,7 @@
                 <w:noProof/>
                 <w:sz w:val="24"/>
               </w:rPr>
-              <w:t>28</w:t>
+              <w:t>13</w:t>
             </w:r>
             <w:r>
               <w:rPr>
@@ -14705,7 +14824,7 @@
 </file>
 
 <file path=word/footer2.xml><?xml version="1.0" encoding="utf-8"?>
-<w:ftr xmlns:wpc="http://schemas.microsoft.com/office/word/2010/wordprocessingCanvas" xmlns:mc="http://schemas.openxmlformats.org/markup-compatibility/2006" xmlns:o="urn:schemas-microsoft-com:office:office" xmlns:r="http://schemas.openxmlformats.org/officeDocument/2006/relationships" xmlns:m="http://schemas.openxmlformats.org/officeDocument/2006/math" xmlns:v="urn:schemas-microsoft-com:vml" xmlns:wp14="http://schemas.microsoft.com/office/word/2010/wordprocessingDrawing" xmlns:wp="http://schemas.openxmlformats.org/drawingml/2006/wordprocessingDrawing" xmlns:w10="urn:schemas-microsoft-com:office:word" xmlns:w="http://schemas.openxmlformats.org/wordprocessingml/2006/main" xmlns:w14="http://schemas.microsoft.com/office/word/2010/wordml" xmlns:w15="http://schemas.microsoft.com/office/word/2012/wordml" xmlns:wpg="http://schemas.microsoft.com/office/word/2010/wordprocessingGroup" xmlns:wpi="http://schemas.microsoft.com/office/word/2010/wordprocessingInk" xmlns:wne="http://schemas.microsoft.com/office/word/2006/wordml" xmlns:wps="http://schemas.microsoft.com/office/word/2010/wordprocessingShape" mc:Ignorable="w14 w15 wp14">
+<w:ftr xmlns:wpc="http://schemas.microsoft.com/office/word/2010/wordprocessingCanvas" xmlns:cx="http://schemas.microsoft.com/office/drawing/2014/chartex" xmlns:cx1="http://schemas.microsoft.com/office/drawing/2015/9/8/chartex" xmlns:mc="http://schemas.openxmlformats.org/markup-compatibility/2006" xmlns:o="urn:schemas-microsoft-com:office:office" xmlns:r="http://schemas.openxmlformats.org/officeDocument/2006/relationships" xmlns:m="http://schemas.openxmlformats.org/officeDocument/2006/math" xmlns:v="urn:schemas-microsoft-com:vml" xmlns:wp14="http://schemas.microsoft.com/office/word/2010/wordprocessingDrawing" xmlns:wp="http://schemas.openxmlformats.org/drawingml/2006/wordprocessingDrawing" xmlns:w10="urn:schemas-microsoft-com:office:word" xmlns:w="http://schemas.openxmlformats.org/wordprocessingml/2006/main" xmlns:w14="http://schemas.microsoft.com/office/word/2010/wordml" xmlns:w15="http://schemas.microsoft.com/office/word/2012/wordml" xmlns:w16se="http://schemas.microsoft.com/office/word/2015/wordml/symex" xmlns:wpg="http://schemas.microsoft.com/office/word/2010/wordprocessingGroup" xmlns:wpi="http://schemas.microsoft.com/office/word/2010/wordprocessingInk" xmlns:wne="http://schemas.microsoft.com/office/word/2006/wordml" xmlns:wps="http://schemas.microsoft.com/office/word/2010/wordprocessingShape" mc:Ignorable="w14 w15 w16se wp14">
   <w:p>
     <w:pPr>
       <w:pStyle w:val="a3"/>
@@ -14715,7 +14834,31 @@
       </w:rPr>
     </w:pPr>
     <w:r>
-      <w:t>О О О «3 В  С е р в и с»</w:t>
+      <w:t xml:space="preserve">О </w:t>
+    </w:r>
+    <w:proofErr w:type="spellStart"/>
+    <w:r>
+      <w:t>О</w:t>
+    </w:r>
+    <w:proofErr w:type="spellEnd"/>
+    <w:r>
+      <w:t xml:space="preserve"> </w:t>
+    </w:r>
+    <w:proofErr w:type="spellStart"/>
+    <w:r>
+      <w:t>О</w:t>
+    </w:r>
+    <w:proofErr w:type="spellEnd"/>
+    <w:r>
+      <w:t xml:space="preserve"> «3 </w:t>
+    </w:r>
+    <w:proofErr w:type="gramStart"/>
+    <w:r>
+      <w:t>В  С</w:t>
+    </w:r>
+    <w:proofErr w:type="gramEnd"/>
+    <w:r>
+      <w:t xml:space="preserve"> е р в и с»</w:t>
     </w:r>
   </w:p>
   <w:p>
@@ -14733,14 +14876,22 @@
       <w:jc w:val="right"/>
     </w:pPr>
     <w:r>
-      <w:t>М о с к в а,  2 0 1 5</w:t>
+      <w:t xml:space="preserve">М о с к в </w:t>
+    </w:r>
+    <w:proofErr w:type="gramStart"/>
+    <w:r>
+      <w:t>а,  2</w:t>
+    </w:r>
+    <w:proofErr w:type="gramEnd"/>
+    <w:r>
+      <w:t xml:space="preserve"> 0 1 5</w:t>
     </w:r>
   </w:p>
 </w:ftr>
 </file>
 
 <file path=word/footnotes.xml><?xml version="1.0" encoding="utf-8"?>
-<w:footnotes xmlns:wpc="http://schemas.microsoft.com/office/word/2010/wordprocessingCanvas" xmlns:mc="http://schemas.openxmlformats.org/markup-compatibility/2006" xmlns:o="urn:schemas-microsoft-com:office:office" xmlns:r="http://schemas.openxmlformats.org/officeDocument/2006/relationships" xmlns:m="http://schemas.openxmlformats.org/officeDocument/2006/math" xmlns:v="urn:schemas-microsoft-com:vml" xmlns:wp14="http://schemas.microsoft.com/office/word/2010/wordprocessingDrawing" xmlns:wp="http://schemas.openxmlformats.org/drawingml/2006/wordprocessingDrawing" xmlns:w10="urn:schemas-microsoft-com:office:word" xmlns:w="http://schemas.openxmlformats.org/wordprocessingml/2006/main" xmlns:w14="http://schemas.microsoft.com/office/word/2010/wordml" xmlns:w15="http://schemas.microsoft.com/office/word/2012/wordml" xmlns:wpg="http://schemas.microsoft.com/office/word/2010/wordprocessingGroup" xmlns:wpi="http://schemas.microsoft.com/office/word/2010/wordprocessingInk" xmlns:wne="http://schemas.microsoft.com/office/word/2006/wordml" xmlns:wps="http://schemas.microsoft.com/office/word/2010/wordprocessingShape" mc:Ignorable="w14 w15 wp14">
+<w:footnotes xmlns:wpc="http://schemas.microsoft.com/office/word/2010/wordprocessingCanvas" xmlns:cx="http://schemas.microsoft.com/office/drawing/2014/chartex" xmlns:cx1="http://schemas.microsoft.com/office/drawing/2015/9/8/chartex" xmlns:mc="http://schemas.openxmlformats.org/markup-compatibility/2006" xmlns:o="urn:schemas-microsoft-com:office:office" xmlns:r="http://schemas.openxmlformats.org/officeDocument/2006/relationships" xmlns:m="http://schemas.openxmlformats.org/officeDocument/2006/math" xmlns:v="urn:schemas-microsoft-com:vml" xmlns:wp14="http://schemas.microsoft.com/office/word/2010/wordprocessingDrawing" xmlns:wp="http://schemas.openxmlformats.org/drawingml/2006/wordprocessingDrawing" xmlns:w10="urn:schemas-microsoft-com:office:word" xmlns:w="http://schemas.openxmlformats.org/wordprocessingml/2006/main" xmlns:w14="http://schemas.microsoft.com/office/word/2010/wordml" xmlns:w15="http://schemas.microsoft.com/office/word/2012/wordml" xmlns:w16se="http://schemas.microsoft.com/office/word/2015/wordml/symex" xmlns:wpg="http://schemas.microsoft.com/office/word/2010/wordprocessingGroup" xmlns:wpi="http://schemas.microsoft.com/office/word/2010/wordprocessingInk" xmlns:wne="http://schemas.microsoft.com/office/word/2006/wordml" xmlns:wps="http://schemas.microsoft.com/office/word/2010/wordprocessingShape" mc:Ignorable="w14 w15 w16se wp14">
   <w:footnote w:type="separator" w:id="-1">
     <w:p>
       <w:r>
@@ -14762,8 +14913,8 @@
 </file>
 
 <file path=word/numbering.xml><?xml version="1.0" encoding="utf-8"?>
-<w:numbering xmlns:wpc="http://schemas.microsoft.com/office/word/2010/wordprocessingCanvas" xmlns:mc="http://schemas.openxmlformats.org/markup-compatibility/2006" xmlns:o="urn:schemas-microsoft-com:office:office" xmlns:r="http://schemas.openxmlformats.org/officeDocument/2006/relationships" xmlns:m="http://schemas.openxmlformats.org/officeDocument/2006/math" xmlns:v="urn:schemas-microsoft-com:vml" xmlns:wp14="http://schemas.microsoft.com/office/word/2010/wordprocessingDrawing" xmlns:wp="http://schemas.openxmlformats.org/drawingml/2006/wordprocessingDrawing" xmlns:w10="urn:schemas-microsoft-com:office:word" xmlns:w="http://schemas.openxmlformats.org/wordprocessingml/2006/main" xmlns:w14="http://schemas.microsoft.com/office/word/2010/wordml" xmlns:w15="http://schemas.microsoft.com/office/word/2012/wordml" xmlns:wpg="http://schemas.microsoft.com/office/word/2010/wordprocessingGroup" xmlns:wpi="http://schemas.microsoft.com/office/word/2010/wordprocessingInk" xmlns:wne="http://schemas.microsoft.com/office/word/2006/wordml" xmlns:wps="http://schemas.microsoft.com/office/word/2010/wordprocessingShape" mc:Ignorable="w14 w15 wp14">
-  <w:abstractNum w:abstractNumId="0">
+<w:numbering xmlns:wpc="http://schemas.microsoft.com/office/word/2010/wordprocessingCanvas" xmlns:cx="http://schemas.microsoft.com/office/drawing/2014/chartex" xmlns:cx1="http://schemas.microsoft.com/office/drawing/2015/9/8/chartex" xmlns:mc="http://schemas.openxmlformats.org/markup-compatibility/2006" xmlns:o="urn:schemas-microsoft-com:office:office" xmlns:r="http://schemas.openxmlformats.org/officeDocument/2006/relationships" xmlns:m="http://schemas.openxmlformats.org/officeDocument/2006/math" xmlns:v="urn:schemas-microsoft-com:vml" xmlns:wp14="http://schemas.microsoft.com/office/word/2010/wordprocessingDrawing" xmlns:wp="http://schemas.openxmlformats.org/drawingml/2006/wordprocessingDrawing" xmlns:w10="urn:schemas-microsoft-com:office:word" xmlns:w="http://schemas.openxmlformats.org/wordprocessingml/2006/main" xmlns:w14="http://schemas.microsoft.com/office/word/2010/wordml" xmlns:w15="http://schemas.microsoft.com/office/word/2012/wordml" xmlns:w16se="http://schemas.microsoft.com/office/word/2015/wordml/symex" xmlns:wpg="http://schemas.microsoft.com/office/word/2010/wordprocessingGroup" xmlns:wpi="http://schemas.microsoft.com/office/word/2010/wordprocessingInk" xmlns:wne="http://schemas.microsoft.com/office/word/2006/wordml" xmlns:wps="http://schemas.microsoft.com/office/word/2010/wordprocessingShape" mc:Ignorable="w14 w15 w16se wp14">
+  <w:abstractNum w:abstractNumId="0" w15:restartNumberingAfterBreak="0">
     <w:nsid w:val="0B5B4EDE"/>
     <w:multiLevelType w:val="multilevel"/>
     <w:tmpl w:val="D526B12C"/>
@@ -14850,7 +15001,7 @@
       </w:rPr>
     </w:lvl>
   </w:abstractNum>
-  <w:abstractNum w:abstractNumId="1">
+  <w:abstractNum w:abstractNumId="1" w15:restartNumberingAfterBreak="0">
     <w:nsid w:val="1C7568CA"/>
     <w:multiLevelType w:val="multilevel"/>
     <w:tmpl w:val="A30459CC"/>
@@ -14937,7 +15088,7 @@
       </w:rPr>
     </w:lvl>
   </w:abstractNum>
-  <w:abstractNum w:abstractNumId="2">
+  <w:abstractNum w:abstractNumId="2" w15:restartNumberingAfterBreak="0">
     <w:nsid w:val="20563FB0"/>
     <w:multiLevelType w:val="hybridMultilevel"/>
     <w:tmpl w:val="C1EABFCE"/>
@@ -15026,7 +15177,7 @@
       </w:pPr>
     </w:lvl>
   </w:abstractNum>
-  <w:abstractNum w:abstractNumId="3">
+  <w:abstractNum w:abstractNumId="3" w15:restartNumberingAfterBreak="0">
     <w:nsid w:val="2A8A2610"/>
     <w:multiLevelType w:val="multilevel"/>
     <w:tmpl w:val="D8D05CD6"/>
@@ -15104,7 +15255,7 @@
       </w:rPr>
     </w:lvl>
   </w:abstractNum>
-  <w:abstractNum w:abstractNumId="4">
+  <w:abstractNum w:abstractNumId="4" w15:restartNumberingAfterBreak="0">
     <w:nsid w:val="2C5032A7"/>
     <w:multiLevelType w:val="multilevel"/>
     <w:tmpl w:val="CACA4710"/>
@@ -15191,7 +15342,7 @@
       </w:rPr>
     </w:lvl>
   </w:abstractNum>
-  <w:abstractNum w:abstractNumId="5">
+  <w:abstractNum w:abstractNumId="5" w15:restartNumberingAfterBreak="0">
     <w:nsid w:val="2FCE3EF4"/>
     <w:multiLevelType w:val="singleLevel"/>
     <w:tmpl w:val="04190005"/>
@@ -15211,7 +15362,7 @@
       </w:rPr>
     </w:lvl>
   </w:abstractNum>
-  <w:abstractNum w:abstractNumId="6">
+  <w:abstractNum w:abstractNumId="6" w15:restartNumberingAfterBreak="0">
     <w:nsid w:val="30112877"/>
     <w:multiLevelType w:val="multilevel"/>
     <w:tmpl w:val="399ECA86"/>
@@ -15298,7 +15449,7 @@
       </w:rPr>
     </w:lvl>
   </w:abstractNum>
-  <w:abstractNum w:abstractNumId="7">
+  <w:abstractNum w:abstractNumId="7" w15:restartNumberingAfterBreak="0">
     <w:nsid w:val="31652D09"/>
     <w:multiLevelType w:val="multilevel"/>
     <w:tmpl w:val="C0A29C7A"/>
@@ -15376,7 +15527,7 @@
       </w:rPr>
     </w:lvl>
   </w:abstractNum>
-  <w:abstractNum w:abstractNumId="8">
+  <w:abstractNum w:abstractNumId="8" w15:restartNumberingAfterBreak="0">
     <w:nsid w:val="3BC37261"/>
     <w:multiLevelType w:val="multilevel"/>
     <w:tmpl w:val="AB6032C2"/>
@@ -15489,7 +15640,7 @@
       </w:pPr>
     </w:lvl>
   </w:abstractNum>
-  <w:abstractNum w:abstractNumId="9">
+  <w:abstractNum w:abstractNumId="9" w15:restartNumberingAfterBreak="0">
     <w:nsid w:val="3D0D6C33"/>
     <w:multiLevelType w:val="multilevel"/>
     <w:tmpl w:val="42F6317E"/>
@@ -15576,7 +15727,7 @@
       </w:rPr>
     </w:lvl>
   </w:abstractNum>
-  <w:abstractNum w:abstractNumId="10">
+  <w:abstractNum w:abstractNumId="10" w15:restartNumberingAfterBreak="0">
     <w:nsid w:val="3EB57010"/>
     <w:multiLevelType w:val="multilevel"/>
     <w:tmpl w:val="EB1AD978"/>
@@ -15680,7 +15831,7 @@
       </w:rPr>
     </w:lvl>
   </w:abstractNum>
-  <w:abstractNum w:abstractNumId="11">
+  <w:abstractNum w:abstractNumId="11" w15:restartNumberingAfterBreak="0">
     <w:nsid w:val="402937A4"/>
     <w:multiLevelType w:val="multilevel"/>
     <w:tmpl w:val="7C462EB0"/>
@@ -15740,7 +15891,7 @@
       <w:lvlJc w:val="left"/>
     </w:lvl>
   </w:abstractNum>
-  <w:abstractNum w:abstractNumId="12">
+  <w:abstractNum w:abstractNumId="12" w15:restartNumberingAfterBreak="0">
     <w:nsid w:val="44314EE4"/>
     <w:multiLevelType w:val="multilevel"/>
     <w:tmpl w:val="A4EA3792"/>
@@ -15818,7 +15969,7 @@
       </w:rPr>
     </w:lvl>
   </w:abstractNum>
-  <w:abstractNum w:abstractNumId="13">
+  <w:abstractNum w:abstractNumId="13" w15:restartNumberingAfterBreak="0">
     <w:nsid w:val="44F06457"/>
     <w:multiLevelType w:val="multilevel"/>
     <w:tmpl w:val="71BA4584"/>
@@ -15931,7 +16082,7 @@
       </w:pPr>
     </w:lvl>
   </w:abstractNum>
-  <w:abstractNum w:abstractNumId="14">
+  <w:abstractNum w:abstractNumId="14" w15:restartNumberingAfterBreak="0">
     <w:nsid w:val="473F74CC"/>
     <w:multiLevelType w:val="multilevel"/>
     <w:tmpl w:val="081A4BA8"/>
@@ -16009,7 +16160,7 @@
       </w:rPr>
     </w:lvl>
   </w:abstractNum>
-  <w:abstractNum w:abstractNumId="15">
+  <w:abstractNum w:abstractNumId="15" w15:restartNumberingAfterBreak="0">
     <w:nsid w:val="4C383DD7"/>
     <w:multiLevelType w:val="multilevel"/>
     <w:tmpl w:val="4CFCEC70"/>
@@ -16096,7 +16247,7 @@
       </w:rPr>
     </w:lvl>
   </w:abstractNum>
-  <w:abstractNum w:abstractNumId="16">
+  <w:abstractNum w:abstractNumId="16" w15:restartNumberingAfterBreak="0">
     <w:nsid w:val="51933210"/>
     <w:multiLevelType w:val="multilevel"/>
     <w:tmpl w:val="85AED134"/>
@@ -16174,7 +16325,7 @@
       </w:rPr>
     </w:lvl>
   </w:abstractNum>
-  <w:abstractNum w:abstractNumId="17">
+  <w:abstractNum w:abstractNumId="17" w15:restartNumberingAfterBreak="0">
     <w:nsid w:val="51EF7579"/>
     <w:multiLevelType w:val="multilevel"/>
     <w:tmpl w:val="E912DC1A"/>
@@ -16252,7 +16403,7 @@
       </w:rPr>
     </w:lvl>
   </w:abstractNum>
-  <w:abstractNum w:abstractNumId="18">
+  <w:abstractNum w:abstractNumId="18" w15:restartNumberingAfterBreak="0">
     <w:nsid w:val="532D380C"/>
     <w:multiLevelType w:val="multilevel"/>
     <w:tmpl w:val="C8B8D460"/>
@@ -16339,7 +16490,7 @@
       </w:rPr>
     </w:lvl>
   </w:abstractNum>
-  <w:abstractNum w:abstractNumId="19">
+  <w:abstractNum w:abstractNumId="19" w15:restartNumberingAfterBreak="0">
     <w:nsid w:val="542C543D"/>
     <w:multiLevelType w:val="multilevel"/>
     <w:tmpl w:val="040ED608"/>
@@ -16426,7 +16577,7 @@
       </w:rPr>
     </w:lvl>
   </w:abstractNum>
-  <w:abstractNum w:abstractNumId="20">
+  <w:abstractNum w:abstractNumId="20" w15:restartNumberingAfterBreak="0">
     <w:nsid w:val="591D74C1"/>
     <w:multiLevelType w:val="multilevel"/>
     <w:tmpl w:val="CED67026"/>
@@ -16504,7 +16655,7 @@
       </w:rPr>
     </w:lvl>
   </w:abstractNum>
-  <w:abstractNum w:abstractNumId="21">
+  <w:abstractNum w:abstractNumId="21" w15:restartNumberingAfterBreak="0">
     <w:nsid w:val="65DE4D86"/>
     <w:multiLevelType w:val="hybridMultilevel"/>
     <w:tmpl w:val="3D5687B2"/>
@@ -16593,7 +16744,7 @@
       </w:pPr>
     </w:lvl>
   </w:abstractNum>
-  <w:abstractNum w:abstractNumId="22">
+  <w:abstractNum w:abstractNumId="22" w15:restartNumberingAfterBreak="0">
     <w:nsid w:val="6A5044A1"/>
     <w:multiLevelType w:val="singleLevel"/>
     <w:tmpl w:val="04190005"/>
@@ -16613,7 +16764,7 @@
       </w:rPr>
     </w:lvl>
   </w:abstractNum>
-  <w:abstractNum w:abstractNumId="23">
+  <w:abstractNum w:abstractNumId="23" w15:restartNumberingAfterBreak="0">
     <w:nsid w:val="6ED35D17"/>
     <w:multiLevelType w:val="multilevel"/>
     <w:tmpl w:val="E53E11D6"/>
@@ -16691,7 +16842,7 @@
       </w:rPr>
     </w:lvl>
   </w:abstractNum>
-  <w:abstractNum w:abstractNumId="24">
+  <w:abstractNum w:abstractNumId="24" w15:restartNumberingAfterBreak="0">
     <w:nsid w:val="705776E9"/>
     <w:multiLevelType w:val="multilevel"/>
     <w:tmpl w:val="5420D7BA"/>
@@ -16769,7 +16920,7 @@
       </w:rPr>
     </w:lvl>
   </w:abstractNum>
-  <w:abstractNum w:abstractNumId="25">
+  <w:abstractNum w:abstractNumId="25" w15:restartNumberingAfterBreak="0">
     <w:nsid w:val="718428C6"/>
     <w:multiLevelType w:val="multilevel"/>
     <w:tmpl w:val="E6D2992C"/>
@@ -16882,7 +17033,7 @@
       </w:pPr>
     </w:lvl>
   </w:abstractNum>
-  <w:abstractNum w:abstractNumId="26">
+  <w:abstractNum w:abstractNumId="26" w15:restartNumberingAfterBreak="0">
     <w:nsid w:val="763C3F0A"/>
     <w:multiLevelType w:val="multilevel"/>
     <w:tmpl w:val="42680A98"/>
@@ -16969,7 +17120,7 @@
       </w:rPr>
     </w:lvl>
   </w:abstractNum>
-  <w:abstractNum w:abstractNumId="27">
+  <w:abstractNum w:abstractNumId="27" w15:restartNumberingAfterBreak="0">
     <w:nsid w:val="766C6B3B"/>
     <w:multiLevelType w:val="multilevel"/>
     <w:tmpl w:val="055E59FE"/>
@@ -17056,7 +17207,7 @@
       </w:rPr>
     </w:lvl>
   </w:abstractNum>
-  <w:abstractNum w:abstractNumId="28">
+  <w:abstractNum w:abstractNumId="28" w15:restartNumberingAfterBreak="0">
     <w:nsid w:val="7BFE11DF"/>
     <w:multiLevelType w:val="multilevel"/>
     <w:tmpl w:val="9F38AE00"/>
@@ -17235,7 +17386,7 @@
 </file>
 
 <file path=word/styles.xml><?xml version="1.0" encoding="utf-8"?>
-<w:styles xmlns:mc="http://schemas.openxmlformats.org/markup-compatibility/2006" xmlns:r="http://schemas.openxmlformats.org/officeDocument/2006/relationships" xmlns:w="http://schemas.openxmlformats.org/wordprocessingml/2006/main" xmlns:w14="http://schemas.microsoft.com/office/word/2010/wordml" xmlns:w15="http://schemas.microsoft.com/office/word/2012/wordml" mc:Ignorable="w14 w15">
+<w:styles xmlns:mc="http://schemas.openxmlformats.org/markup-compatibility/2006" xmlns:r="http://schemas.openxmlformats.org/officeDocument/2006/relationships" xmlns:w="http://schemas.openxmlformats.org/wordprocessingml/2006/main" xmlns:w14="http://schemas.microsoft.com/office/word/2010/wordml" xmlns:w15="http://schemas.microsoft.com/office/word/2012/wordml" xmlns:w16se="http://schemas.microsoft.com/office/word/2015/wordml/symex" mc:Ignorable="w14 w15 w16se">
   <w:docDefaults>
     <w:rPrDefault>
       <w:rPr>
@@ -18030,7 +18181,6 @@
     <w:uiPriority w:val="59"/>
     <w:rsid w:val="00D91416"/>
     <w:tblPr>
-      <w:tblInd w:w="0" w:type="dxa"/>
       <w:tblBorders>
         <w:top w:val="single" w:sz="4" w:space="0" w:color="auto"/>
         <w:left w:val="single" w:sz="4" w:space="0" w:color="auto"/>
@@ -18039,12 +18189,6 @@
         <w:insideH w:val="single" w:sz="4" w:space="0" w:color="auto"/>
         <w:insideV w:val="single" w:sz="4" w:space="0" w:color="auto"/>
       </w:tblBorders>
-      <w:tblCellMar>
-        <w:top w:w="0" w:type="dxa"/>
-        <w:left w:w="108" w:type="dxa"/>
-        <w:bottom w:w="0" w:type="dxa"/>
-        <w:right w:w="108" w:type="dxa"/>
-      </w:tblCellMar>
     </w:tblPr>
   </w:style>
   <w:style w:type="character" w:styleId="a7">
@@ -18379,7 +18523,7 @@
 </file>
 
 <file path=customXml/itemProps1.xml><?xml version="1.0" encoding="utf-8"?>
-<ds:datastoreItem xmlns:ds="http://schemas.openxmlformats.org/officeDocument/2006/customXml" ds:itemID="{083B1010-3954-4536-8451-91E79B895F08}">
+<ds:datastoreItem xmlns:ds="http://schemas.openxmlformats.org/officeDocument/2006/customXml" ds:itemID="{C4A5138E-C333-4076-AA36-6E4951E6FDF6}">
   <ds:schemaRefs>
     <ds:schemaRef ds:uri="http://schemas.openxmlformats.org/officeDocument/2006/bibliography"/>
   </ds:schemaRefs>
